--- a/main-520-project/CS_520_Report_Group23.docx
+++ b/main-520-project/CS_520_Report_Group23.docx
@@ -586,14 +586,12 @@
         </w:rPr>
         <w:t xml:space="preserve">(1) We prove the Duality Theorem between counterfactual and </w:t>
       </w:r>
-      <w:proofErr w:type="gramStart"/>
-      <w:r>
-        <w:rPr>
-          <w:rFonts w:cstheme="minorHAnsi"/>
-        </w:rPr>
-        <w:t>rule based</w:t>
-      </w:r>
-      <w:proofErr w:type="gramEnd"/>
+      <w:r>
+        <w:rPr>
+          <w:rFonts w:cstheme="minorHAnsi"/>
+        </w:rPr>
+        <w:t>rule-based</w:t>
+      </w:r>
       <w:r>
         <w:rPr>
           <w:rFonts w:cstheme="minorHAnsi"/>
@@ -614,14 +612,12 @@
         </w:rPr>
         <w:t xml:space="preserve">(2) We show how to use the Duality Theorem </w:t>
       </w:r>
-      <w:proofErr w:type="gramStart"/>
-      <w:r>
-        <w:rPr>
-          <w:rFonts w:cstheme="minorHAnsi"/>
-        </w:rPr>
-        <w:t>in order to</w:t>
-      </w:r>
-      <w:proofErr w:type="gramEnd"/>
+      <w:r>
+        <w:rPr>
+          <w:rFonts w:cstheme="minorHAnsi"/>
+        </w:rPr>
+        <w:t>to</w:t>
+      </w:r>
       <w:r>
         <w:rPr>
           <w:rFonts w:cstheme="minorHAnsi"/>
@@ -684,14 +680,12 @@
         </w:rPr>
         <w:t xml:space="preserve"> for generating </w:t>
       </w:r>
-      <w:proofErr w:type="gramStart"/>
-      <w:r>
-        <w:rPr>
-          <w:rFonts w:cstheme="minorHAnsi"/>
-        </w:rPr>
-        <w:t>the rule</w:t>
-      </w:r>
-      <w:proofErr w:type="gramEnd"/>
+      <w:r>
+        <w:rPr>
+          <w:rFonts w:cstheme="minorHAnsi"/>
+        </w:rPr>
+        <w:t>rule</w:t>
+      </w:r>
       <w:r>
         <w:rPr>
           <w:rFonts w:cstheme="minorHAnsi"/>
@@ -1375,6 +1369,541 @@
     </w:p>
     <w:p>
       <w:pPr>
+        <w:ind w:left="360"/>
+      </w:pPr>
+      <w:r>
+        <w:t xml:space="preserve"> For a given instance xi = (fi1, …, fin) </w:t>
+      </w:r>
+      <w:r>
+        <w:rPr>
+          <w:rFonts w:ascii="Cambria Math" w:hAnsi="Cambria Math" w:cs="Cambria Math"/>
+        </w:rPr>
+        <w:t>∈</w:t>
+      </w:r>
+      <w:r>
+        <w:t xml:space="preserve"> </w:t>
+      </w:r>
+      <w:r>
+        <w:rPr>
+          <w:rFonts w:ascii="Cambria Math" w:hAnsi="Cambria Math" w:cs="Cambria Math"/>
+        </w:rPr>
+        <w:t xml:space="preserve">𝐷, a rule component, denoted as RC(x), </w:t>
+      </w:r>
+      <w:r>
+        <w:rPr>
+          <w:rFonts w:ascii="Cambria Math" w:hAnsi="Cambria Math" w:cs="Cambria Math"/>
+        </w:rPr>
+        <w:t>is formulated by either</w:t>
+      </w:r>
+      <w:r>
+        <w:rPr>
+          <w:rFonts w:ascii="Cambria Math" w:hAnsi="Cambria Math" w:cs="Cambria Math"/>
+        </w:rPr>
+        <w:t xml:space="preserve"> 𝑓𝑗</w:t>
+      </w:r>
+      <w:r>
+        <w:t xml:space="preserve"> ≤ </w:t>
+      </w:r>
+      <w:r>
+        <w:rPr>
+          <w:rFonts w:ascii="Cambria Math" w:hAnsi="Cambria Math" w:cs="Cambria Math"/>
+        </w:rPr>
+        <w:t>𝑓𝑖𝑗</w:t>
+      </w:r>
+      <w:r>
+        <w:t xml:space="preserve"> or </w:t>
+      </w:r>
+      <w:r>
+        <w:rPr>
+          <w:rFonts w:ascii="Cambria Math" w:hAnsi="Cambria Math" w:cs="Cambria Math"/>
+        </w:rPr>
+        <w:t>𝑓𝑗</w:t>
+      </w:r>
+      <w:r>
+        <w:t xml:space="preserve"> ≥ </w:t>
+      </w:r>
+      <w:r>
+        <w:rPr>
+          <w:rFonts w:ascii="Cambria Math" w:hAnsi="Cambria Math" w:cs="Cambria Math"/>
+        </w:rPr>
+        <w:t xml:space="preserve">𝑓𝑖𝑗. </w:t>
+      </w:r>
+      <w:r>
+        <w:t xml:space="preserve">A rule relevant to </w:t>
+      </w:r>
+      <w:r>
+        <w:rPr>
+          <w:rFonts w:ascii="Cambria Math" w:hAnsi="Cambria Math" w:cs="Cambria Math"/>
+        </w:rPr>
+        <w:t>𝑥𝑖</w:t>
+      </w:r>
+      <w:r>
+        <w:t xml:space="preserve"> is a set of rule components, represented as </w:t>
+      </w:r>
+      <w:r>
+        <w:rPr>
+          <w:rFonts w:ascii="Cambria Math" w:hAnsi="Cambria Math" w:cs="Cambria Math"/>
+        </w:rPr>
+        <w:t>𝑅</w:t>
+      </w:r>
+      <w:r>
+        <w:t xml:space="preserve"> = {</w:t>
+      </w:r>
+      <w:r>
+        <w:rPr>
+          <w:rFonts w:ascii="Cambria Math" w:hAnsi="Cambria Math" w:cs="Cambria Math"/>
+        </w:rPr>
+        <w:t>𝑅𝐶</w:t>
+      </w:r>
+      <w:r>
+        <w:t xml:space="preserve">1, . . ., - </w:t>
+      </w:r>
+      <w:r>
+        <w:rPr>
+          <w:rFonts w:ascii="Cambria Math" w:hAnsi="Cambria Math" w:cs="Cambria Math"/>
+        </w:rPr>
+        <w:t>𝑅𝐶𝑐</w:t>
+      </w:r>
+      <w:r>
+        <w:t>} where R(x) = RC</w:t>
+      </w:r>
+      <w:r>
+        <w:rPr>
+          <w:vertAlign w:val="subscript"/>
+        </w:rPr>
+        <w:t>1</w:t>
+      </w:r>
+      <w:r>
+        <w:t xml:space="preserve"> X … X -RC</w:t>
+      </w:r>
+      <w:r>
+        <w:rPr>
+          <w:vertAlign w:val="subscript"/>
+        </w:rPr>
+        <w:t>C</w:t>
+      </w:r>
+      <w:r>
+        <w:t xml:space="preserve">. To indicate that a feature value </w:t>
+      </w:r>
+      <w:r>
+        <w:rPr>
+          <w:rFonts w:ascii="Cambria Math" w:hAnsi="Cambria Math" w:cs="Cambria Math"/>
+        </w:rPr>
+        <w:t>𝐹𝑗</w:t>
+      </w:r>
+      <w:r>
+        <w:t xml:space="preserve"> = </w:t>
+      </w:r>
+      <w:r>
+        <w:rPr>
+          <w:rFonts w:ascii="Cambria Math" w:hAnsi="Cambria Math" w:cs="Cambria Math"/>
+        </w:rPr>
+        <w:t xml:space="preserve">𝑓𝑖𝑗, it is essential to incorporate both </w:t>
+      </w:r>
+      <w:r>
+        <w:rPr>
+          <w:rFonts w:ascii="Cambria Math" w:hAnsi="Cambria Math" w:cs="Cambria Math" w:hint="eastAsia"/>
+        </w:rPr>
+        <w:t>≤</w:t>
+      </w:r>
+      <w:r>
+        <w:rPr>
+          <w:rFonts w:ascii="Cambria Math" w:hAnsi="Cambria Math" w:cs="Cambria Math" w:hint="eastAsia"/>
+        </w:rPr>
+        <w:t xml:space="preserve"> and </w:t>
+      </w:r>
+      <w:r>
+        <w:rPr>
+          <w:rFonts w:ascii="Cambria Math" w:hAnsi="Cambria Math" w:cs="Cambria Math" w:hint="eastAsia"/>
+        </w:rPr>
+        <w:t>≥</w:t>
+      </w:r>
+      <w:r>
+        <w:rPr>
+          <w:rFonts w:ascii="Cambria Math" w:hAnsi="Cambria Math" w:cs="Cambria Math" w:hint="eastAsia"/>
+        </w:rPr>
+        <w:t xml:space="preserve"> rule comp</w:t>
+      </w:r>
+      <w:r>
+        <w:rPr>
+          <w:rFonts w:ascii="Cambria Math" w:hAnsi="Cambria Math" w:cs="Cambria Math"/>
+        </w:rPr>
+        <w:t xml:space="preserve">onents, meaning the cardinality constraint is </w:t>
+      </w:r>
+      <w:r>
+        <w:t xml:space="preserve">0 ≤ </w:t>
+      </w:r>
+      <w:r>
+        <w:rPr>
+          <w:rFonts w:ascii="Cambria Math" w:hAnsi="Cambria Math" w:cs="Cambria Math"/>
+        </w:rPr>
+        <w:t>𝑐</w:t>
+      </w:r>
+      <w:r>
+        <w:t xml:space="preserve"> ≤ 2</w:t>
+      </w:r>
+      <w:r>
+        <w:rPr>
+          <w:rFonts w:ascii="Cambria Math" w:hAnsi="Cambria Math" w:cs="Cambria Math"/>
+        </w:rPr>
+        <w:t>𝑛</w:t>
+      </w:r>
+      <w:r>
+        <w:t>.</w:t>
+      </w:r>
+    </w:p>
+    <w:p>
+      <w:pPr>
+        <w:ind w:left="360"/>
+      </w:pPr>
+      <w:r>
+        <w:t xml:space="preserve"> </w:t>
+      </w:r>
+      <w:r>
+        <w:t xml:space="preserve">Instances with the "undesired" label have </w:t>
+      </w:r>
+      <w:r>
+        <w:t xml:space="preserve">C(xi) &lt;= 0.5. As suggested by Rudin and </w:t>
+      </w:r>
+      <w:proofErr w:type="spellStart"/>
+      <w:r>
+        <w:t>Shaposhnik</w:t>
+      </w:r>
+      <w:proofErr w:type="spellEnd"/>
+      <w:r>
+        <w:t xml:space="preserve"> [22], for a rule R to elucidate the undesired outcome of xi, it should satisfy:</w:t>
+      </w:r>
+    </w:p>
+    <w:p>
+      <w:pPr>
+        <w:pStyle w:val="ListParagraph"/>
+        <w:numPr>
+          <w:ilvl w:val="0"/>
+          <w:numId w:val="5"/>
+        </w:numPr>
+      </w:pPr>
+      <w:r>
+        <w:t xml:space="preserve">Relevance: </w:t>
+      </w:r>
+      <w:r>
+        <w:rPr>
+          <w:rFonts w:ascii="Cambria Math" w:hAnsi="Cambria Math" w:cs="Cambria Math"/>
+        </w:rPr>
+        <w:t xml:space="preserve">Ensure </w:t>
+      </w:r>
+      <w:r>
+        <w:t xml:space="preserve">xi </w:t>
+      </w:r>
+      <w:r>
+        <w:rPr>
+          <w:rFonts w:ascii="Cambria Math" w:hAnsi="Cambria Math" w:cs="Cambria Math"/>
+        </w:rPr>
+        <w:t>∈ INST</w:t>
+      </w:r>
+      <w:r>
+        <w:rPr>
+          <w:rFonts w:ascii="Cambria Math" w:hAnsi="Cambria Math" w:cs="Cambria Math"/>
+          <w:vertAlign w:val="subscript"/>
+        </w:rPr>
+        <w:t>R</w:t>
+      </w:r>
+    </w:p>
+    <w:p>
+      <w:pPr>
+        <w:ind w:left="360"/>
+      </w:pPr>
+      <w:r>
+        <w:t xml:space="preserve">* The paper inherently </w:t>
+      </w:r>
+      <w:r>
+        <w:t xml:space="preserve">satisfies </w:t>
+      </w:r>
+      <w:r>
+        <w:t xml:space="preserve">this requirement as it only </w:t>
+      </w:r>
+      <w:r>
+        <w:rPr>
+          <w:rFonts w:ascii="Calibri" w:hAnsi="Calibri" w:cs="Calibri"/>
+          <w:color w:val="000000"/>
+        </w:rPr>
+        <w:t>considers</w:t>
+      </w:r>
+      <w:r>
+        <w:t xml:space="preserve"> rules relevant to instance xi</w:t>
+      </w:r>
+    </w:p>
+    <w:p>
+      <w:pPr>
+        <w:pStyle w:val="ListParagraph"/>
+        <w:numPr>
+          <w:ilvl w:val="0"/>
+          <w:numId w:val="5"/>
+        </w:numPr>
+      </w:pPr>
+      <w:r>
+        <w:t xml:space="preserve">Global Consistency: </w:t>
+      </w:r>
+      <w:r>
+        <w:rPr>
+          <w:rFonts w:ascii="Cambria Math" w:hAnsi="Cambria Math" w:cs="Cambria Math"/>
+        </w:rPr>
+        <w:t>∀𝑥</w:t>
+      </w:r>
+      <w:r>
+        <w:t xml:space="preserve"> </w:t>
+      </w:r>
+      <w:r>
+        <w:rPr>
+          <w:rFonts w:ascii="Cambria Math" w:hAnsi="Cambria Math" w:cs="Cambria Math"/>
+        </w:rPr>
+        <w:t>∈</w:t>
+      </w:r>
+      <w:r>
+        <w:t xml:space="preserve"> Inst</w:t>
+      </w:r>
+      <w:r>
+        <w:rPr>
+          <w:rFonts w:ascii="Cambria Math" w:hAnsi="Cambria Math" w:cs="Cambria Math"/>
+        </w:rPr>
+        <w:t>𝑅</w:t>
+      </w:r>
+      <w:r>
+        <w:t xml:space="preserve">, </w:t>
+      </w:r>
+      <w:r>
+        <w:rPr>
+          <w:rFonts w:ascii="Cambria Math" w:hAnsi="Cambria Math" w:cs="Cambria Math"/>
+        </w:rPr>
+        <w:t>𝐶</w:t>
+      </w:r>
+      <w:r>
+        <w:t>(</w:t>
+      </w:r>
+      <w:r>
+        <w:rPr>
+          <w:rFonts w:ascii="Cambria Math" w:hAnsi="Cambria Math" w:cs="Cambria Math"/>
+        </w:rPr>
+        <w:t>𝑥</w:t>
+      </w:r>
+      <w:r>
+        <w:t>) ≤ 0.5.</w:t>
+      </w:r>
+    </w:p>
+    <w:p>
+      <w:pPr>
+        <w:pStyle w:val="ListParagraph"/>
+        <w:numPr>
+          <w:ilvl w:val="0"/>
+          <w:numId w:val="5"/>
+        </w:numPr>
+      </w:pPr>
+      <w:r>
+        <w:t xml:space="preserve">Interpretability: </w:t>
+      </w:r>
+      <w:r>
+        <w:t xml:space="preserve">The rule must be simple, </w:t>
+      </w:r>
+      <w:r>
+        <w:rPr>
+          <w:rFonts w:ascii="Calibri" w:hAnsi="Calibri" w:cs="Calibri"/>
+          <w:color w:val="000000"/>
+        </w:rPr>
+        <w:t>favoring</w:t>
+      </w:r>
+      <w:r>
+        <w:t xml:space="preserve"> minimal cardinality.</w:t>
+      </w:r>
+    </w:p>
+    <w:p>
+      <w:pPr>
+        <w:pStyle w:val="ListParagraph"/>
+      </w:pPr>
+    </w:p>
+    <w:p>
+      <w:pPr>
+        <w:ind w:left="360"/>
+      </w:pPr>
+      <w:r>
+        <w:t xml:space="preserve"> </w:t>
+      </w:r>
+      <w:r>
+        <w:t>The paper identifies a trivial rule,</w:t>
+      </w:r>
+      <w:r>
+        <w:t xml:space="preserve"> </w:t>
+      </w:r>
+      <w:proofErr w:type="spellStart"/>
+      <w:r>
+        <w:t>Rtriv</w:t>
+      </w:r>
+      <w:proofErr w:type="spellEnd"/>
+      <w:r>
+        <w:t xml:space="preserve">, </w:t>
+      </w:r>
+      <w:r>
+        <w:rPr>
+          <w:rFonts w:ascii="Calibri" w:hAnsi="Calibri" w:cs="Calibri"/>
+          <w:color w:val="000000"/>
+        </w:rPr>
+        <w:t>that</w:t>
+      </w:r>
+      <w:r>
+        <w:t xml:space="preserve"> guarantees global consistency. However, its cardinality, </w:t>
+      </w:r>
+      <w:r>
+        <w:rPr>
+          <w:rFonts w:ascii="Calibri" w:hAnsi="Calibri" w:cs="Calibri"/>
+          <w:color w:val="000000"/>
+        </w:rPr>
+        <w:t>being</w:t>
+      </w:r>
+      <w:r>
+        <w:t xml:space="preserve"> 2n, compromises its interpretability. For computational feasibility, the study emphasizes </w:t>
+      </w:r>
+      <w:r>
+        <w:rPr>
+          <w:rFonts w:ascii="Calibri" w:hAnsi="Calibri" w:cs="Calibri"/>
+          <w:color w:val="000000"/>
+        </w:rPr>
+        <w:t>the need to derive</w:t>
+      </w:r>
+      <w:r>
+        <w:t xml:space="preserve"> a minimal set of rule components that maintain global consistency. </w:t>
+      </w:r>
+      <w:r>
+        <w:t xml:space="preserve">Recognizing the computational demands of exhaustive global consistency checks, the paper </w:t>
+      </w:r>
+      <w:r>
+        <w:rPr>
+          <w:rFonts w:ascii="Calibri" w:hAnsi="Calibri" w:cs="Calibri"/>
+          <w:color w:val="000000"/>
+        </w:rPr>
+        <w:t>advocates</w:t>
+      </w:r>
+      <w:r>
+        <w:t xml:space="preserve"> "Data Consistency"</w:t>
+      </w:r>
+      <w:r>
+        <w:t>.</w:t>
+      </w:r>
+      <w:r>
+        <w:t xml:space="preserve"> This approach evaluates consistency relative to a predefined database</w:t>
+      </w:r>
+      <w:r>
+        <w:t xml:space="preserve"> D = {x1, …, </w:t>
+      </w:r>
+      <w:proofErr w:type="spellStart"/>
+      <w:r>
+        <w:t>xm</w:t>
+      </w:r>
+      <w:proofErr w:type="spellEnd"/>
+      <w:r>
+        <w:t xml:space="preserve">}, ensuring </w:t>
+      </w:r>
+      <w:r>
+        <w:rPr>
+          <w:rFonts w:ascii="Cambria Math" w:hAnsi="Cambria Math" w:cs="Cambria Math"/>
+        </w:rPr>
+        <w:t>∀𝑥𝑘</w:t>
+      </w:r>
+      <w:r>
+        <w:t xml:space="preserve"> </w:t>
+      </w:r>
+      <w:r>
+        <w:rPr>
+          <w:rFonts w:ascii="Cambria Math" w:hAnsi="Cambria Math" w:cs="Cambria Math"/>
+        </w:rPr>
+        <w:t>∈</w:t>
+      </w:r>
+      <w:r>
+        <w:t xml:space="preserve"> </w:t>
+      </w:r>
+      <w:r>
+        <w:rPr>
+          <w:rFonts w:ascii="Cambria Math" w:hAnsi="Cambria Math" w:cs="Cambria Math"/>
+        </w:rPr>
+        <w:t>𝐷</w:t>
+      </w:r>
+      <w:r>
+        <w:t xml:space="preserve"> ∩ Inst</w:t>
+      </w:r>
+      <w:r>
+        <w:rPr>
+          <w:rFonts w:ascii="Cambria Math" w:hAnsi="Cambria Math" w:cs="Cambria Math"/>
+        </w:rPr>
+        <w:t>𝑅</w:t>
+      </w:r>
+      <w:r>
+        <w:t xml:space="preserve">, </w:t>
+      </w:r>
+      <w:r>
+        <w:rPr>
+          <w:rFonts w:ascii="Cambria Math" w:hAnsi="Cambria Math" w:cs="Cambria Math"/>
+        </w:rPr>
+        <w:t>𝐶</w:t>
+      </w:r>
+      <w:r>
+        <w:rPr>
+          <w:rFonts w:ascii="Cambria Math" w:hAnsi="Cambria Math" w:cs="Cambria Math"/>
+        </w:rPr>
+        <w:t xml:space="preserve"> </w:t>
+      </w:r>
+      <w:r>
+        <w:t>(</w:t>
+      </w:r>
+      <w:r>
+        <w:rPr>
+          <w:rFonts w:ascii="Cambria Math" w:hAnsi="Cambria Math" w:cs="Cambria Math"/>
+        </w:rPr>
+        <w:t>𝑥𝑘</w:t>
+      </w:r>
+      <w:r>
+        <w:t>) ≤ 0.5.</w:t>
+      </w:r>
+    </w:p>
+    <w:p>
+      <w:pPr>
+        <w:ind w:left="360"/>
+      </w:pPr>
+      <w:r>
+        <w:rPr>
+          <w:rFonts w:ascii="Calibri" w:hAnsi="Calibri" w:cs="Calibri"/>
+          <w:color w:val="000000"/>
+        </w:rPr>
+        <w:t xml:space="preserve"> </w:t>
+      </w:r>
+      <w:r>
+        <w:rPr>
+          <w:rFonts w:ascii="Calibri" w:hAnsi="Calibri" w:cs="Calibri"/>
+          <w:color w:val="000000"/>
+        </w:rPr>
+        <w:t>It is</w:t>
+      </w:r>
+      <w:r>
+        <w:t xml:space="preserve"> noted that certain methods, such as </w:t>
+      </w:r>
+      <w:proofErr w:type="spellStart"/>
+      <w:r>
+        <w:t>MinSetCover</w:t>
+      </w:r>
+      <w:proofErr w:type="spellEnd"/>
+      <w:r>
+        <w:t xml:space="preserve"> and Anchor, might not always uphold global consistency.</w:t>
+      </w:r>
+    </w:p>
+    <w:p>
+      <w:pPr>
+        <w:pStyle w:val="ListParagraph"/>
+        <w:ind w:left="792"/>
+        <w:rPr>
+          <w:rFonts w:cstheme="minorHAnsi"/>
+          <w:sz w:val="28"/>
+          <w:szCs w:val="28"/>
+        </w:rPr>
+      </w:pPr>
+    </w:p>
+    <w:p>
+      <w:pPr>
         <w:pStyle w:val="ListParagraph"/>
         <w:numPr>
           <w:ilvl w:val="1"/>
@@ -1436,6 +1965,7 @@
           <w:sz w:val="28"/>
           <w:szCs w:val="28"/>
         </w:rPr>
+        <w:lastRenderedPageBreak/>
         <w:t>DUALITY</w:t>
       </w:r>
     </w:p>
@@ -1763,6 +2293,56 @@
 </w:document>
 </file>
 
+<file path=word/endnotes.xml><?xml version="1.0" encoding="utf-8"?>
+<w:endnotes xmlns:wpc="http://schemas.microsoft.com/office/word/2010/wordprocessingCanvas" xmlns:cx="http://schemas.microsoft.com/office/drawing/2014/chartex" xmlns:cx1="http://schemas.microsoft.com/office/drawing/2015/9/8/chartex" xmlns:cx2="http://schemas.microsoft.com/office/drawing/2015/10/21/chartex" xmlns:cx3="http://schemas.microsoft.com/office/drawing/2016/5/9/chartex" xmlns:cx4="http://schemas.microsoft.com/office/drawing/2016/5/10/chartex" xmlns:cx5="http://schemas.microsoft.com/office/drawing/2016/5/11/chartex" xmlns:cx6="http://schemas.microsoft.com/office/drawing/2016/5/12/chartex" xmlns:cx7="http://schemas.microsoft.com/office/drawing/2016/5/13/chartex" xmlns:cx8="http://schemas.microsoft.com/office/drawing/2016/5/14/chartex" xmlns:mc="http://schemas.openxmlformats.org/markup-compatibility/2006" xmlns:aink="http://schemas.microsoft.com/office/drawing/2016/ink" xmlns:am3d="http://schemas.microsoft.com/office/drawing/2017/model3d" xmlns:o="urn:schemas-microsoft-com:office:office" xmlns:oel="http://schemas.microsoft.com/office/2019/extlst" xmlns:r="http://schemas.openxmlformats.org/officeDocument/2006/relationships" xmlns:m="http://schemas.openxmlformats.org/officeDocument/2006/math" xmlns:v="urn:schemas-microsoft-com:vml" xmlns:wp14="http://schemas.microsoft.com/office/word/2010/wordprocessingDrawing" xmlns:wp="http://schemas.openxmlformats.org/drawingml/2006/wordprocessingDrawing" xmlns:w10="urn:schemas-microsoft-com:office:word" xmlns:w="http://schemas.openxmlformats.org/wordprocessingml/2006/main" xmlns:w14="http://schemas.microsoft.com/office/word/2010/wordml" xmlns:w15="http://schemas.microsoft.com/office/word/2012/wordml" xmlns:w16cex="http://schemas.microsoft.com/office/word/2018/wordml/cex" xmlns:w16cid="http://schemas.microsoft.com/office/word/2016/wordml/cid" xmlns:w16="http://schemas.microsoft.com/office/word/2018/wordml" xmlns:w16sdtdh="http://schemas.microsoft.com/office/word/2020/wordml/sdtdatahash" xmlns:w16se="http://schemas.microsoft.com/office/word/2015/wordml/symex" xmlns:wpg="http://schemas.microsoft.com/office/word/2010/wordprocessingGroup" xmlns:wpi="http://schemas.microsoft.com/office/word/2010/wordprocessingInk" xmlns:wne="http://schemas.microsoft.com/office/word/2006/wordml" xmlns:wps="http://schemas.microsoft.com/office/word/2010/wordprocessingShape" mc:Ignorable="w14 w15 w16se w16cid w16 w16cex w16sdtdh wp14">
+  <w:endnote w:type="separator" w:id="-1">
+    <w:p>
+      <w:pPr>
+        <w:spacing w:after="0" w:line="240" w:lineRule="auto"/>
+      </w:pPr>
+      <w:r>
+        <w:separator/>
+      </w:r>
+    </w:p>
+  </w:endnote>
+  <w:endnote w:type="continuationSeparator" w:id="0">
+    <w:p>
+      <w:pPr>
+        <w:spacing w:after="0" w:line="240" w:lineRule="auto"/>
+      </w:pPr>
+      <w:r>
+        <w:continuationSeparator/>
+      </w:r>
+    </w:p>
+  </w:endnote>
+</w:endnotes>
+</file>
+
+<file path=word/footnotes.xml><?xml version="1.0" encoding="utf-8"?>
+<w:footnotes xmlns:wpc="http://schemas.microsoft.com/office/word/2010/wordprocessingCanvas" xmlns:cx="http://schemas.microsoft.com/office/drawing/2014/chartex" xmlns:cx1="http://schemas.microsoft.com/office/drawing/2015/9/8/chartex" xmlns:cx2="http://schemas.microsoft.com/office/drawing/2015/10/21/chartex" xmlns:cx3="http://schemas.microsoft.com/office/drawing/2016/5/9/chartex" xmlns:cx4="http://schemas.microsoft.com/office/drawing/2016/5/10/chartex" xmlns:cx5="http://schemas.microsoft.com/office/drawing/2016/5/11/chartex" xmlns:cx6="http://schemas.microsoft.com/office/drawing/2016/5/12/chartex" xmlns:cx7="http://schemas.microsoft.com/office/drawing/2016/5/13/chartex" xmlns:cx8="http://schemas.microsoft.com/office/drawing/2016/5/14/chartex" xmlns:mc="http://schemas.openxmlformats.org/markup-compatibility/2006" xmlns:aink="http://schemas.microsoft.com/office/drawing/2016/ink" xmlns:am3d="http://schemas.microsoft.com/office/drawing/2017/model3d" xmlns:o="urn:schemas-microsoft-com:office:office" xmlns:oel="http://schemas.microsoft.com/office/2019/extlst" xmlns:r="http://schemas.openxmlformats.org/officeDocument/2006/relationships" xmlns:m="http://schemas.openxmlformats.org/officeDocument/2006/math" xmlns:v="urn:schemas-microsoft-com:vml" xmlns:wp14="http://schemas.microsoft.com/office/word/2010/wordprocessingDrawing" xmlns:wp="http://schemas.openxmlformats.org/drawingml/2006/wordprocessingDrawing" xmlns:w10="urn:schemas-microsoft-com:office:word" xmlns:w="http://schemas.openxmlformats.org/wordprocessingml/2006/main" xmlns:w14="http://schemas.microsoft.com/office/word/2010/wordml" xmlns:w15="http://schemas.microsoft.com/office/word/2012/wordml" xmlns:w16cex="http://schemas.microsoft.com/office/word/2018/wordml/cex" xmlns:w16cid="http://schemas.microsoft.com/office/word/2016/wordml/cid" xmlns:w16="http://schemas.microsoft.com/office/word/2018/wordml" xmlns:w16sdtdh="http://schemas.microsoft.com/office/word/2020/wordml/sdtdatahash" xmlns:w16se="http://schemas.microsoft.com/office/word/2015/wordml/symex" xmlns:wpg="http://schemas.microsoft.com/office/word/2010/wordprocessingGroup" xmlns:wpi="http://schemas.microsoft.com/office/word/2010/wordprocessingInk" xmlns:wne="http://schemas.microsoft.com/office/word/2006/wordml" xmlns:wps="http://schemas.microsoft.com/office/word/2010/wordprocessingShape" mc:Ignorable="w14 w15 w16se w16cid w16 w16cex w16sdtdh wp14">
+  <w:footnote w:type="separator" w:id="-1">
+    <w:p>
+      <w:pPr>
+        <w:spacing w:after="0" w:line="240" w:lineRule="auto"/>
+      </w:pPr>
+      <w:r>
+        <w:separator/>
+      </w:r>
+    </w:p>
+  </w:footnote>
+  <w:footnote w:type="continuationSeparator" w:id="0">
+    <w:p>
+      <w:pPr>
+        <w:spacing w:after="0" w:line="240" w:lineRule="auto"/>
+      </w:pPr>
+      <w:r>
+        <w:continuationSeparator/>
+      </w:r>
+    </w:p>
+  </w:footnote>
+</w:footnotes>
+</file>
+
 <file path=word/numbering.xml><?xml version="1.0" encoding="utf-8"?>
 <w:numbering xmlns:wpc="http://schemas.microsoft.com/office/word/2010/wordprocessingCanvas" xmlns:cx="http://schemas.microsoft.com/office/drawing/2014/chartex" xmlns:cx1="http://schemas.microsoft.com/office/drawing/2015/9/8/chartex" xmlns:cx2="http://schemas.microsoft.com/office/drawing/2015/10/21/chartex" xmlns:cx3="http://schemas.microsoft.com/office/drawing/2016/5/9/chartex" xmlns:cx4="http://schemas.microsoft.com/office/drawing/2016/5/10/chartex" xmlns:cx5="http://schemas.microsoft.com/office/drawing/2016/5/11/chartex" xmlns:cx6="http://schemas.microsoft.com/office/drawing/2016/5/12/chartex" xmlns:cx7="http://schemas.microsoft.com/office/drawing/2016/5/13/chartex" xmlns:cx8="http://schemas.microsoft.com/office/drawing/2016/5/14/chartex" xmlns:mc="http://schemas.openxmlformats.org/markup-compatibility/2006" xmlns:aink="http://schemas.microsoft.com/office/drawing/2016/ink" xmlns:am3d="http://schemas.microsoft.com/office/drawing/2017/model3d" xmlns:o="urn:schemas-microsoft-com:office:office" xmlns:oel="http://schemas.microsoft.com/office/2019/extlst" xmlns:r="http://schemas.openxmlformats.org/officeDocument/2006/relationships" xmlns:m="http://schemas.openxmlformats.org/officeDocument/2006/math" xmlns:v="urn:schemas-microsoft-com:vml" xmlns:wp14="http://schemas.microsoft.com/office/word/2010/wordprocessingDrawing" xmlns:wp="http://schemas.openxmlformats.org/drawingml/2006/wordprocessingDrawing" xmlns:w10="urn:schemas-microsoft-com:office:word" xmlns:w="http://schemas.openxmlformats.org/wordprocessingml/2006/main" xmlns:w14="http://schemas.microsoft.com/office/word/2010/wordml" xmlns:w15="http://schemas.microsoft.com/office/word/2012/wordml" xmlns:w16cex="http://schemas.microsoft.com/office/word/2018/wordml/cex" xmlns:w16cid="http://schemas.microsoft.com/office/word/2016/wordml/cid" xmlns:w16="http://schemas.microsoft.com/office/word/2018/wordml" xmlns:w16sdtdh="http://schemas.microsoft.com/office/word/2020/wordml/sdtdatahash" xmlns:w16se="http://schemas.microsoft.com/office/word/2015/wordml/symex" xmlns:wpg="http://schemas.microsoft.com/office/word/2010/wordprocessingGroup" xmlns:wpi="http://schemas.microsoft.com/office/word/2010/wordprocessingInk" xmlns:wne="http://schemas.microsoft.com/office/word/2006/wordml" xmlns:wps="http://schemas.microsoft.com/office/word/2010/wordprocessingShape" mc:Ignorable="w14 w15 w16se w16cid w16 w16cex w16sdtdh wp14">
   <w:abstractNum w:abstractNumId="0" w15:restartNumberingAfterBreak="0">
@@ -2058,6 +2638,95 @@
     </w:lvl>
   </w:abstractNum>
   <w:abstractNum w:abstractNumId="3" w15:restartNumberingAfterBreak="0">
+    <w:nsid w:val="53F52719"/>
+    <w:multiLevelType w:val="hybridMultilevel"/>
+    <w:tmpl w:val="8D928CC0"/>
+    <w:lvl w:ilvl="0" w:tplc="AF98115E">
+      <w:start w:val="1"/>
+      <w:numFmt w:val="decimal"/>
+      <w:lvlText w:val="(%1)"/>
+      <w:lvlJc w:val="left"/>
+      <w:pPr>
+        <w:ind w:left="720" w:hanging="360"/>
+      </w:pPr>
+      <w:rPr>
+        <w:rFonts w:hint="default"/>
+      </w:rPr>
+    </w:lvl>
+    <w:lvl w:ilvl="1" w:tplc="04090019" w:tentative="1">
+      <w:start w:val="1"/>
+      <w:numFmt w:val="lowerLetter"/>
+      <w:lvlText w:val="%2."/>
+      <w:lvlJc w:val="left"/>
+      <w:pPr>
+        <w:ind w:left="1440" w:hanging="360"/>
+      </w:pPr>
+    </w:lvl>
+    <w:lvl w:ilvl="2" w:tplc="0409001B" w:tentative="1">
+      <w:start w:val="1"/>
+      <w:numFmt w:val="lowerRoman"/>
+      <w:lvlText w:val="%3."/>
+      <w:lvlJc w:val="right"/>
+      <w:pPr>
+        <w:ind w:left="2160" w:hanging="180"/>
+      </w:pPr>
+    </w:lvl>
+    <w:lvl w:ilvl="3" w:tplc="0409000F" w:tentative="1">
+      <w:start w:val="1"/>
+      <w:numFmt w:val="decimal"/>
+      <w:lvlText w:val="%4."/>
+      <w:lvlJc w:val="left"/>
+      <w:pPr>
+        <w:ind w:left="2880" w:hanging="360"/>
+      </w:pPr>
+    </w:lvl>
+    <w:lvl w:ilvl="4" w:tplc="04090019" w:tentative="1">
+      <w:start w:val="1"/>
+      <w:numFmt w:val="lowerLetter"/>
+      <w:lvlText w:val="%5."/>
+      <w:lvlJc w:val="left"/>
+      <w:pPr>
+        <w:ind w:left="3600" w:hanging="360"/>
+      </w:pPr>
+    </w:lvl>
+    <w:lvl w:ilvl="5" w:tplc="0409001B" w:tentative="1">
+      <w:start w:val="1"/>
+      <w:numFmt w:val="lowerRoman"/>
+      <w:lvlText w:val="%6."/>
+      <w:lvlJc w:val="right"/>
+      <w:pPr>
+        <w:ind w:left="4320" w:hanging="180"/>
+      </w:pPr>
+    </w:lvl>
+    <w:lvl w:ilvl="6" w:tplc="0409000F" w:tentative="1">
+      <w:start w:val="1"/>
+      <w:numFmt w:val="decimal"/>
+      <w:lvlText w:val="%7."/>
+      <w:lvlJc w:val="left"/>
+      <w:pPr>
+        <w:ind w:left="5040" w:hanging="360"/>
+      </w:pPr>
+    </w:lvl>
+    <w:lvl w:ilvl="7" w:tplc="04090019" w:tentative="1">
+      <w:start w:val="1"/>
+      <w:numFmt w:val="lowerLetter"/>
+      <w:lvlText w:val="%8."/>
+      <w:lvlJc w:val="left"/>
+      <w:pPr>
+        <w:ind w:left="5760" w:hanging="360"/>
+      </w:pPr>
+    </w:lvl>
+    <w:lvl w:ilvl="8" w:tplc="0409001B" w:tentative="1">
+      <w:start w:val="1"/>
+      <w:numFmt w:val="lowerRoman"/>
+      <w:lvlText w:val="%9."/>
+      <w:lvlJc w:val="right"/>
+      <w:pPr>
+        <w:ind w:left="6480" w:hanging="180"/>
+      </w:pPr>
+    </w:lvl>
+  </w:abstractNum>
+  <w:abstractNum w:abstractNumId="4" w15:restartNumberingAfterBreak="0">
     <w:nsid w:val="590F5319"/>
     <w:multiLevelType w:val="hybridMultilevel"/>
     <w:tmpl w:val="FBB4B83C"/>
@@ -2148,7 +2817,7 @@
     </w:lvl>
   </w:abstractNum>
   <w:num w:numId="1" w16cid:durableId="1560165520">
-    <w:abstractNumId w:val="3"/>
+    <w:abstractNumId w:val="4"/>
   </w:num>
   <w:num w:numId="2" w16cid:durableId="62459982">
     <w:abstractNumId w:val="2"/>
@@ -2158,6 +2827,9 @@
   </w:num>
   <w:num w:numId="4" w16cid:durableId="1982037818">
     <w:abstractNumId w:val="0"/>
+  </w:num>
+  <w:num w:numId="5" w16cid:durableId="2071805123">
+    <w:abstractNumId w:val="3"/>
   </w:num>
 </w:numbering>
 </file>
@@ -2620,6 +3292,50 @@
       </w:tblBorders>
     </w:tblPr>
   </w:style>
+  <w:style w:type="paragraph" w:styleId="Header">
+    <w:name w:val="header"/>
+    <w:basedOn w:val="Normal"/>
+    <w:link w:val="HeaderChar"/>
+    <w:uiPriority w:val="99"/>
+    <w:unhideWhenUsed/>
+    <w:rsid w:val="00935814"/>
+    <w:pPr>
+      <w:tabs>
+        <w:tab w:val="center" w:pos="4680"/>
+        <w:tab w:val="right" w:pos="9360"/>
+      </w:tabs>
+      <w:spacing w:after="0" w:line="240" w:lineRule="auto"/>
+    </w:pPr>
+  </w:style>
+  <w:style w:type="character" w:customStyle="1" w:styleId="HeaderChar">
+    <w:name w:val="Header Char"/>
+    <w:basedOn w:val="DefaultParagraphFont"/>
+    <w:link w:val="Header"/>
+    <w:uiPriority w:val="99"/>
+    <w:rsid w:val="00935814"/>
+  </w:style>
+  <w:style w:type="paragraph" w:styleId="Footer">
+    <w:name w:val="footer"/>
+    <w:basedOn w:val="Normal"/>
+    <w:link w:val="FooterChar"/>
+    <w:uiPriority w:val="99"/>
+    <w:unhideWhenUsed/>
+    <w:rsid w:val="00935814"/>
+    <w:pPr>
+      <w:tabs>
+        <w:tab w:val="center" w:pos="4680"/>
+        <w:tab w:val="right" w:pos="9360"/>
+      </w:tabs>
+      <w:spacing w:after="0" w:line="240" w:lineRule="auto"/>
+    </w:pPr>
+  </w:style>
+  <w:style w:type="character" w:customStyle="1" w:styleId="FooterChar">
+    <w:name w:val="Footer Char"/>
+    <w:basedOn w:val="DefaultParagraphFont"/>
+    <w:link w:val="Footer"/>
+    <w:uiPriority w:val="99"/>
+    <w:rsid w:val="00935814"/>
+  </w:style>
 </w:styles>
 </file>
 

--- a/main-520-project/CS_520_Report_Group23.docx
+++ b/main-520-project/CS_520_Report_Group23.docx
@@ -9,8 +9,8 @@
           <w:rFonts w:cstheme="minorHAnsi"/>
           <w:b/>
           <w:bCs/>
-          <w:sz w:val="28"/>
-          <w:szCs w:val="28"/>
+          <w:sz w:val="24"/>
+          <w:szCs w:val="24"/>
         </w:rPr>
       </w:pPr>
       <w:r>
@@ -18,8 +18,8 @@
           <w:rFonts w:cstheme="minorHAnsi"/>
           <w:b/>
           <w:bCs/>
-          <w:sz w:val="28"/>
-          <w:szCs w:val="28"/>
+          <w:sz w:val="24"/>
+          <w:szCs w:val="24"/>
         </w:rPr>
         <w:t>Computing Rule-Based Explanations by Leveraging Counterfactuals</w:t>
       </w:r>
@@ -29,12 +29,16 @@
         <w:jc w:val="center"/>
         <w:rPr>
           <w:rFonts w:cstheme="minorHAnsi"/>
+          <w:sz w:val="20"/>
+          <w:szCs w:val="20"/>
           <w:vertAlign w:val="superscript"/>
         </w:rPr>
       </w:pPr>
       <w:r>
         <w:rPr>
           <w:rFonts w:cstheme="minorHAnsi"/>
+          <w:sz w:val="20"/>
+          <w:szCs w:val="20"/>
         </w:rPr>
         <w:t xml:space="preserve">Zixuan Geng, Maximilian Schleich, Dan Suciu – </w:t>
       </w:r>
@@ -42,20 +46,24 @@
         <w:rPr>
           <w:rFonts w:cstheme="minorHAnsi"/>
           <w:color w:val="202124"/>
-          <w:sz w:val="21"/>
-          <w:szCs w:val="21"/>
+          <w:sz w:val="20"/>
+          <w:szCs w:val="20"/>
         </w:rPr>
         <w:t>Fatima Vahora</w:t>
       </w:r>
       <w:r>
         <w:rPr>
           <w:rFonts w:cstheme="minorHAnsi"/>
+          <w:sz w:val="20"/>
+          <w:szCs w:val="20"/>
         </w:rPr>
         <w:t xml:space="preserve">, </w:t>
       </w:r>
       <w:r>
         <w:rPr>
           <w:rFonts w:cstheme="minorHAnsi"/>
+          <w:sz w:val="20"/>
+          <w:szCs w:val="20"/>
         </w:rPr>
         <w:t xml:space="preserve">Haeun Suh, </w:t>
       </w:r>
@@ -63,26 +71,32 @@
         <w:rPr>
           <w:rFonts w:cstheme="minorHAnsi"/>
           <w:color w:val="202124"/>
-          <w:sz w:val="21"/>
-          <w:szCs w:val="21"/>
+          <w:sz w:val="20"/>
+          <w:szCs w:val="20"/>
         </w:rPr>
         <w:t xml:space="preserve">Prashant </w:t>
       </w:r>
       <w:r>
         <w:rPr>
           <w:rFonts w:cstheme="minorHAnsi"/>
+          <w:sz w:val="20"/>
+          <w:szCs w:val="20"/>
         </w:rPr>
         <w:t>Ravic</w:t>
       </w:r>
       <w:r>
         <w:rPr>
           <w:rFonts w:cstheme="minorHAnsi"/>
+          <w:sz w:val="20"/>
+          <w:szCs w:val="20"/>
         </w:rPr>
         <w:t xml:space="preserve"> </w:t>
       </w:r>
       <w:r>
         <w:rPr>
           <w:rFonts w:cstheme="minorHAnsi"/>
+          <w:sz w:val="20"/>
+          <w:szCs w:val="20"/>
           <w:vertAlign w:val="superscript"/>
         </w:rPr>
         <w:t>summary</w:t>
@@ -92,6 +106,8 @@
       <w:pPr>
         <w:rPr>
           <w:rFonts w:cstheme="minorHAnsi"/>
+          <w:sz w:val="20"/>
+          <w:szCs w:val="20"/>
         </w:rPr>
       </w:pPr>
     </w:p>
@@ -101,8 +117,8 @@
           <w:rFonts w:cstheme="minorHAnsi"/>
           <w:b/>
           <w:bCs/>
-          <w:sz w:val="28"/>
-          <w:szCs w:val="28"/>
+          <w:sz w:val="20"/>
+          <w:szCs w:val="20"/>
         </w:rPr>
       </w:pPr>
       <w:r>
@@ -110,8 +126,8 @@
           <w:rFonts w:cstheme="minorHAnsi"/>
           <w:b/>
           <w:bCs/>
-          <w:sz w:val="28"/>
-          <w:szCs w:val="28"/>
+          <w:sz w:val="20"/>
+          <w:szCs w:val="20"/>
         </w:rPr>
         <w:t>ABSTRACT</w:t>
       </w:r>
@@ -120,17 +136,23 @@
       <w:pPr>
         <w:rPr>
           <w:rFonts w:cstheme="minorHAnsi"/>
-        </w:rPr>
-      </w:pPr>
-      <w:r>
-        <w:rPr>
-          <w:rFonts w:cstheme="minorHAnsi"/>
+          <w:sz w:val="20"/>
+          <w:szCs w:val="20"/>
+        </w:rPr>
+      </w:pPr>
+      <w:r>
+        <w:rPr>
+          <w:rFonts w:cstheme="minorHAnsi"/>
+          <w:sz w:val="20"/>
+          <w:szCs w:val="20"/>
         </w:rPr>
         <w:t xml:space="preserve"> </w:t>
       </w:r>
       <w:r>
         <w:rPr>
           <w:rFonts w:cstheme="minorHAnsi"/>
+          <w:sz w:val="20"/>
+          <w:szCs w:val="20"/>
         </w:rPr>
         <w:t xml:space="preserve">We introduce a new method to efficiently compute rule-based explanations for automated high-stakes decisions, by leveraging counterfactual explanations, for which many systems are already in place. To validate our approach, we present a Duality Theorem that establishes a relationship between rule-based and counterfactual explanations. Through comprehensive experiments, we demonstrate that our system outperforms or matches the performance of previous systems like </w:t>
       </w:r>
@@ -138,6 +160,8 @@
       <w:r>
         <w:rPr>
           <w:rFonts w:cstheme="minorHAnsi"/>
+          <w:sz w:val="20"/>
+          <w:szCs w:val="20"/>
         </w:rPr>
         <w:t>MinSetCover</w:t>
       </w:r>
@@ -145,6 +169,8 @@
       <w:r>
         <w:rPr>
           <w:rFonts w:cstheme="minorHAnsi"/>
+          <w:sz w:val="20"/>
+          <w:szCs w:val="20"/>
         </w:rPr>
         <w:t xml:space="preserve"> and Anchor.</w:t>
       </w:r>
@@ -153,6 +179,8 @@
       <w:pPr>
         <w:rPr>
           <w:rFonts w:cstheme="minorHAnsi"/>
+          <w:sz w:val="20"/>
+          <w:szCs w:val="20"/>
         </w:rPr>
       </w:pPr>
     </w:p>
@@ -167,8 +195,8 @@
           <w:rFonts w:cstheme="minorHAnsi"/>
           <w:b/>
           <w:bCs/>
-          <w:sz w:val="28"/>
-          <w:szCs w:val="28"/>
+          <w:sz w:val="20"/>
+          <w:szCs w:val="20"/>
         </w:rPr>
       </w:pPr>
       <w:r>
@@ -176,8 +204,8 @@
           <w:rFonts w:cstheme="minorHAnsi"/>
           <w:b/>
           <w:bCs/>
-          <w:sz w:val="28"/>
-          <w:szCs w:val="28"/>
+          <w:sz w:val="20"/>
+          <w:szCs w:val="20"/>
         </w:rPr>
         <w:t>INTROCUTION</w:t>
       </w:r>
@@ -188,8 +216,8 @@
         <w:ind w:left="360"/>
         <w:rPr>
           <w:rFonts w:cstheme="minorHAnsi"/>
-          <w:sz w:val="28"/>
-          <w:szCs w:val="28"/>
+          <w:sz w:val="20"/>
+          <w:szCs w:val="20"/>
         </w:rPr>
       </w:pPr>
     </w:p>
@@ -199,11 +227,15 @@
         <w:ind w:left="0"/>
         <w:rPr>
           <w:rFonts w:cstheme="minorHAnsi"/>
-        </w:rPr>
-      </w:pPr>
-      <w:r>
-        <w:rPr>
-          <w:rFonts w:cstheme="minorHAnsi"/>
+          <w:sz w:val="20"/>
+          <w:szCs w:val="20"/>
+        </w:rPr>
+      </w:pPr>
+      <w:r>
+        <w:rPr>
+          <w:rFonts w:cstheme="minorHAnsi"/>
+          <w:sz w:val="20"/>
+          <w:szCs w:val="20"/>
         </w:rPr>
         <w:t xml:space="preserve"> Due to the increasing adoption of machine learning in high-stakes decisions, there is an urgent need for more explainable and </w:t>
       </w:r>
@@ -211,6 +243,8 @@
       <w:r>
         <w:rPr>
           <w:rFonts w:cstheme="minorHAnsi"/>
+          <w:sz w:val="20"/>
+          <w:szCs w:val="20"/>
         </w:rPr>
         <w:t>debuggable</w:t>
       </w:r>
@@ -218,6 +252,8 @@
       <w:r>
         <w:rPr>
           <w:rFonts w:cstheme="minorHAnsi"/>
+          <w:sz w:val="20"/>
+          <w:szCs w:val="20"/>
         </w:rPr>
         <w:t xml:space="preserve"> models. As a result, explainable machine learning has become a crucial research topic.</w:t>
       </w:r>
@@ -226,17 +262,23 @@
       <w:pPr>
         <w:rPr>
           <w:rFonts w:cstheme="minorHAnsi"/>
-        </w:rPr>
-      </w:pPr>
-      <w:r>
-        <w:rPr>
-          <w:rFonts w:cstheme="minorHAnsi"/>
+          <w:sz w:val="20"/>
+          <w:szCs w:val="20"/>
+        </w:rPr>
+      </w:pPr>
+      <w:r>
+        <w:rPr>
+          <w:rFonts w:cstheme="minorHAnsi"/>
+          <w:sz w:val="20"/>
+          <w:szCs w:val="20"/>
         </w:rPr>
         <w:t xml:space="preserve"> </w:t>
       </w:r>
       <w:r>
         <w:rPr>
           <w:rFonts w:cstheme="minorHAnsi"/>
+          <w:sz w:val="20"/>
+          <w:szCs w:val="20"/>
         </w:rPr>
         <w:t>The extensive literature on explanation techniques is well summarized in a book on interpretable machine learning [14]. While there are both local explanations (focusing on individual instances) and global explanations (addressing the model as a whole), this paper emphasizes local explanations.</w:t>
       </w:r>
@@ -245,11 +287,15 @@
       <w:pPr>
         <w:rPr>
           <w:rFonts w:cstheme="minorHAnsi"/>
-        </w:rPr>
-      </w:pPr>
-      <w:r>
-        <w:rPr>
-          <w:rFonts w:cstheme="minorHAnsi"/>
+          <w:sz w:val="20"/>
+          <w:szCs w:val="20"/>
+        </w:rPr>
+      </w:pPr>
+      <w:r>
+        <w:rPr>
+          <w:rFonts w:cstheme="minorHAnsi"/>
+          <w:sz w:val="20"/>
+          <w:szCs w:val="20"/>
         </w:rPr>
         <w:t xml:space="preserve"> The Counterfactual Explanation (also known as Actionable Recourse) is a form of local explanation. It suggests modifications to an "undesired" instance to achieve a "desired" outcome. Essentially, it informs users what features must change for a machine learning model to predict a positive outcome from a previously negative one.</w:t>
       </w:r>
@@ -258,17 +304,23 @@
       <w:pPr>
         <w:rPr>
           <w:rFonts w:cstheme="minorHAnsi"/>
-        </w:rPr>
-      </w:pPr>
-      <w:r>
-        <w:rPr>
-          <w:rFonts w:cstheme="minorHAnsi"/>
+          <w:sz w:val="20"/>
+          <w:szCs w:val="20"/>
+        </w:rPr>
+      </w:pPr>
+      <w:r>
+        <w:rPr>
+          <w:rFonts w:cstheme="minorHAnsi"/>
+          <w:sz w:val="20"/>
+          <w:szCs w:val="20"/>
         </w:rPr>
         <w:t xml:space="preserve"> </w:t>
       </w:r>
       <w:r>
         <w:rPr>
           <w:rFonts w:cstheme="minorHAnsi"/>
+          <w:sz w:val="20"/>
+          <w:szCs w:val="20"/>
         </w:rPr>
         <w:t>Counterfactual explanations may be insufficient for high-stakes machine learning applications due to their potential to mislead by not reflecting all influential features. Rudin et al. [3, 22] advocate for rule-based explanations, which are conjunctions of predicates on features consistently leading to certain outcomes. Unlike prescriptive counterfactual explanations, rule-based explanations descriptively provide core reasons for decisions, making them preferred by financial institutions.</w:t>
       </w:r>
@@ -277,11 +329,15 @@
       <w:pPr>
         <w:rPr>
           <w:rFonts w:cstheme="minorHAnsi"/>
-        </w:rPr>
-      </w:pPr>
-      <w:r>
-        <w:rPr>
-          <w:rFonts w:cstheme="minorHAnsi"/>
+          <w:sz w:val="20"/>
+          <w:szCs w:val="20"/>
+        </w:rPr>
+      </w:pPr>
+      <w:r>
+        <w:rPr>
+          <w:rFonts w:cstheme="minorHAnsi"/>
+          <w:sz w:val="20"/>
+          <w:szCs w:val="20"/>
         </w:rPr>
         <w:t xml:space="preserve"> Black-box explanation systems derive explanations by probing the classifier using inputs from specific instances and large datasets, either from training data or historical decisions. Counterfactual explanations answer questions with an existential approach, identifying features that, when altered, lead to a positive outcome. In contrast, rule-based explanations use a universal approach, pointing out features whose current values always result in a negative outcome regardless of other features. Finding counterfactual explanations is easier, with systems like </w:t>
       </w:r>
@@ -289,6 +345,8 @@
       <w:r>
         <w:rPr>
           <w:rFonts w:cstheme="minorHAnsi"/>
+          <w:sz w:val="20"/>
+          <w:szCs w:val="20"/>
         </w:rPr>
         <w:t>Mace[</w:t>
       </w:r>
@@ -296,6 +354,8 @@
       <w:r>
         <w:rPr>
           <w:rFonts w:cstheme="minorHAnsi"/>
+          <w:sz w:val="20"/>
+          <w:szCs w:val="20"/>
         </w:rPr>
         <w:t xml:space="preserve">8], </w:t>
       </w:r>
@@ -303,6 +363,8 @@
       <w:r>
         <w:rPr>
           <w:rFonts w:cstheme="minorHAnsi"/>
+          <w:sz w:val="20"/>
+          <w:szCs w:val="20"/>
         </w:rPr>
         <w:t>Geco</w:t>
       </w:r>
@@ -310,6 +372,8 @@
       <w:r>
         <w:rPr>
           <w:rFonts w:cstheme="minorHAnsi"/>
+          <w:sz w:val="20"/>
+          <w:szCs w:val="20"/>
         </w:rPr>
         <w:t>[23], and Dice[15] providing efficient solutions. However, obtaining rule-based explanations is more challenging, often requiring complex solutions such as converting the issue into a minimum set-cover problem.</w:t>
       </w:r>
@@ -318,66 +382,270 @@
       <w:pPr>
         <w:rPr>
           <w:rFonts w:cstheme="minorHAnsi"/>
-        </w:rPr>
-      </w:pPr>
-      <w:r>
-        <w:rPr>
-          <w:rFonts w:cstheme="minorHAnsi"/>
+          <w:sz w:val="20"/>
+          <w:szCs w:val="20"/>
+        </w:rPr>
+      </w:pPr>
+      <w:r>
+        <w:rPr>
+          <w:rFonts w:cstheme="minorHAnsi"/>
+          <w:sz w:val="20"/>
+          <w:szCs w:val="20"/>
+        </w:rPr>
+        <w:t>In the paper, we introduce a novel method for rule-based explanations by leveraging existing counterfactual systems. We demonstrate that counterfactual and rule-based explanations are duals, implying that every rule-based explanation must incorporate at least one feature from its counterfactual counterpart. This duality principle is foundational to our approach.</w:t>
+      </w:r>
+    </w:p>
+    <w:p>
+      <w:pPr>
+        <w:rPr>
+          <w:rFonts w:cstheme="minorHAnsi"/>
+          <w:sz w:val="20"/>
+          <w:szCs w:val="20"/>
+        </w:rPr>
+      </w:pPr>
+      <w:r>
+        <w:rPr>
+          <w:rFonts w:cstheme="minorHAnsi"/>
+          <w:sz w:val="20"/>
+          <w:szCs w:val="20"/>
+        </w:rPr>
+        <w:t xml:space="preserve"> </w:t>
+      </w:r>
+      <w:r>
+        <w:rPr>
+          <w:rFonts w:cstheme="minorHAnsi"/>
+          <w:sz w:val="20"/>
+          <w:szCs w:val="20"/>
+        </w:rPr>
+        <w:t xml:space="preserve">Using the duality theorem, we've developed a method to compute rule-based explanations by employing counterfactual explanations as a black box. Our base algorithm, </w:t>
+      </w:r>
+      <w:proofErr w:type="spellStart"/>
+      <w:r>
+        <w:rPr>
+          <w:rFonts w:cstheme="minorHAnsi"/>
+          <w:sz w:val="20"/>
+          <w:szCs w:val="20"/>
+        </w:rPr>
+        <w:t>GeneticRule</w:t>
+      </w:r>
+      <w:proofErr w:type="spellEnd"/>
+      <w:r>
+        <w:rPr>
+          <w:rFonts w:cstheme="minorHAnsi"/>
+          <w:sz w:val="20"/>
+          <w:szCs w:val="20"/>
+        </w:rPr>
+        <w:t xml:space="preserve">, uses a genetic algorithm to find candidate rules for instances with bad outcomes. We propose two enhancements: </w:t>
+      </w:r>
+      <w:proofErr w:type="spellStart"/>
+      <w:r>
+        <w:rPr>
+          <w:rFonts w:cstheme="minorHAnsi"/>
+          <w:sz w:val="20"/>
+          <w:szCs w:val="20"/>
+        </w:rPr>
+        <w:t>GeneticRule</w:t>
+      </w:r>
+      <w:proofErr w:type="spellEnd"/>
+      <w:r>
+        <w:rPr>
+          <w:rFonts w:cstheme="minorHAnsi"/>
+          <w:sz w:val="20"/>
+          <w:szCs w:val="20"/>
+        </w:rPr>
+        <w:t xml:space="preserve"> with Counterfactual (</w:t>
+      </w:r>
+      <w:proofErr w:type="spellStart"/>
+      <w:r>
+        <w:rPr>
+          <w:rFonts w:cstheme="minorHAnsi"/>
+          <w:sz w:val="20"/>
+          <w:szCs w:val="20"/>
+        </w:rPr>
+        <w:t>GeneticRuleCF</w:t>
+      </w:r>
+      <w:proofErr w:type="spellEnd"/>
+      <w:r>
+        <w:rPr>
+          <w:rFonts w:cstheme="minorHAnsi"/>
+          <w:sz w:val="20"/>
+          <w:szCs w:val="20"/>
+        </w:rPr>
+        <w:t>) and Greedy Algorithm with Counterfactual (</w:t>
+      </w:r>
+      <w:proofErr w:type="spellStart"/>
+      <w:r>
+        <w:rPr>
+          <w:rFonts w:cstheme="minorHAnsi"/>
+          <w:sz w:val="20"/>
+          <w:szCs w:val="20"/>
+        </w:rPr>
+        <w:t>GreedyRuleCF</w:t>
+      </w:r>
+      <w:proofErr w:type="spellEnd"/>
+      <w:r>
+        <w:rPr>
+          <w:rFonts w:cstheme="minorHAnsi"/>
+          <w:sz w:val="20"/>
+          <w:szCs w:val="20"/>
+        </w:rPr>
+        <w:t xml:space="preserve">). </w:t>
+      </w:r>
+      <w:proofErr w:type="spellStart"/>
+      <w:r>
+        <w:rPr>
+          <w:rFonts w:cstheme="minorHAnsi"/>
+          <w:sz w:val="20"/>
+          <w:szCs w:val="20"/>
+        </w:rPr>
+        <w:t>GeneticRuleCF</w:t>
+      </w:r>
+      <w:proofErr w:type="spellEnd"/>
+      <w:r>
+        <w:rPr>
+          <w:rFonts w:cstheme="minorHAnsi"/>
+          <w:sz w:val="20"/>
+          <w:szCs w:val="20"/>
+        </w:rPr>
+        <w:t xml:space="preserve"> incorporates a </w:t>
+      </w:r>
+      <w:r>
+        <w:rPr>
+          <w:rFonts w:cstheme="minorHAnsi"/>
+          <w:sz w:val="20"/>
+          <w:szCs w:val="20"/>
         </w:rPr>
         <w:lastRenderedPageBreak/>
-        <w:t>In the paper, we introduce a novel method for rule-based explanations by leveraging existing counterfactual systems. We demonstrate that counterfactual and rule-based explanations are duals, implying that every rule-based explanation must incorporate at least one feature from its counterfactual counterpart. This duality principle is foundational to our approach.</w:t>
-      </w:r>
-    </w:p>
-    <w:p>
-      <w:pPr>
-        <w:rPr>
-          <w:rFonts w:cstheme="minorHAnsi"/>
-        </w:rPr>
-      </w:pPr>
-      <w:r>
-        <w:rPr>
-          <w:rFonts w:cstheme="minorHAnsi"/>
-        </w:rPr>
-        <w:t xml:space="preserve"> </w:t>
-      </w:r>
-      <w:r>
-        <w:rPr>
-          <w:rFonts w:cstheme="minorHAnsi"/>
-        </w:rPr>
-        <w:t xml:space="preserve">Using the duality theorem, we've developed a method to compute rule-based explanations by employing counterfactual explanations as a black box. Our base algorithm, </w:t>
+        <w:t xml:space="preserve">counterfactual system to refine candidate rules. If a rule isn't globally consistent, it asks for a counterfactual explanation while ensuring features already in the rule remain unchanged. On the other hand, </w:t>
       </w:r>
       <w:proofErr w:type="spellStart"/>
       <w:r>
         <w:rPr>
           <w:rFonts w:cstheme="minorHAnsi"/>
-        </w:rPr>
-        <w:t>GeneticRule</w:t>
+          <w:sz w:val="20"/>
+          <w:szCs w:val="20"/>
+        </w:rPr>
+        <w:t>GreedyRuleCF</w:t>
       </w:r>
       <w:proofErr w:type="spellEnd"/>
       <w:r>
         <w:rPr>
           <w:rFonts w:cstheme="minorHAnsi"/>
-        </w:rPr>
-        <w:t xml:space="preserve">, uses a genetic algorithm to find candidate rules for instances with bad outcomes. We propose two enhancements: </w:t>
+          <w:sz w:val="20"/>
+          <w:szCs w:val="20"/>
+        </w:rPr>
+        <w:t xml:space="preserve"> applies the counterfactual approach solely to the top-performing candidate rule.</w:t>
+      </w:r>
+    </w:p>
+    <w:p>
+      <w:pPr>
+        <w:rPr>
+          <w:rFonts w:cstheme="minorHAnsi"/>
+          <w:sz w:val="20"/>
+          <w:szCs w:val="20"/>
+        </w:rPr>
+      </w:pPr>
+      <w:r>
+        <w:rPr>
+          <w:rFonts w:cstheme="minorHAnsi"/>
+          <w:sz w:val="20"/>
+          <w:szCs w:val="20"/>
+        </w:rPr>
+        <w:t xml:space="preserve"> To validate a rule-based explanation, its global consistency must be checked, a task that's resource-intensive. The set-cover method in [22] conducts this test only on database instances. In contrast, our approach examines every possible combination of attribute values. To manage the vastness of this task, we employ a counterfactual explanation system. Specifically, a rule is considered globally consistent only if no counterfactual exists when keeping specific rule features unchanged.</w:t>
+      </w:r>
+    </w:p>
+    <w:p>
+      <w:pPr>
+        <w:rPr>
+          <w:rFonts w:cstheme="minorHAnsi"/>
+          <w:sz w:val="20"/>
+          <w:szCs w:val="20"/>
+        </w:rPr>
+      </w:pPr>
+      <w:r>
+        <w:rPr>
+          <w:rFonts w:cstheme="minorHAnsi"/>
+          <w:sz w:val="20"/>
+          <w:szCs w:val="20"/>
+        </w:rPr>
+        <w:t xml:space="preserve"> In our experimental evaluation comparing our three algorithms with </w:t>
       </w:r>
       <w:proofErr w:type="spellStart"/>
       <w:r>
         <w:rPr>
           <w:rFonts w:cstheme="minorHAnsi"/>
-        </w:rPr>
-        <w:t>GeneticRule</w:t>
+          <w:sz w:val="20"/>
+          <w:szCs w:val="20"/>
+        </w:rPr>
+        <w:t>MinSetCover</w:t>
       </w:r>
       <w:proofErr w:type="spellEnd"/>
       <w:r>
         <w:rPr>
           <w:rFonts w:cstheme="minorHAnsi"/>
-        </w:rPr>
-        <w:t xml:space="preserve"> with Counterfactual (</w:t>
+          <w:sz w:val="20"/>
+          <w:szCs w:val="20"/>
+        </w:rPr>
+        <w:t xml:space="preserve"> [22] and Anchor [21], we found the latter two </w:t>
+      </w:r>
+      <w:r>
+        <w:rPr>
+          <w:rFonts w:cstheme="minorHAnsi"/>
+          <w:sz w:val="20"/>
+          <w:szCs w:val="20"/>
+        </w:rPr>
+        <w:t>too</w:t>
+      </w:r>
+      <w:r>
+        <w:rPr>
+          <w:rFonts w:cstheme="minorHAnsi"/>
+          <w:sz w:val="20"/>
+          <w:szCs w:val="20"/>
+        </w:rPr>
+        <w:t xml:space="preserve"> often return rules lacking global consistency. Specifically, </w:t>
       </w:r>
       <w:proofErr w:type="spellStart"/>
       <w:r>
         <w:rPr>
           <w:rFonts w:cstheme="minorHAnsi"/>
+          <w:sz w:val="20"/>
+          <w:szCs w:val="20"/>
+        </w:rPr>
+        <w:t>MinSetCover</w:t>
+      </w:r>
+      <w:proofErr w:type="spellEnd"/>
+      <w:r>
+        <w:rPr>
+          <w:rFonts w:cstheme="minorHAnsi"/>
+          <w:sz w:val="20"/>
+          <w:szCs w:val="20"/>
+        </w:rPr>
+        <w:t xml:space="preserve"> had a 97.4% inconsistency rate for the </w:t>
+      </w:r>
+      <w:proofErr w:type="gramStart"/>
+      <w:r>
+        <w:rPr>
+          <w:rFonts w:cstheme="minorHAnsi"/>
+          <w:sz w:val="20"/>
+          <w:szCs w:val="20"/>
+        </w:rPr>
+        <w:t>Adult</w:t>
+      </w:r>
+      <w:proofErr w:type="gramEnd"/>
+      <w:r>
+        <w:rPr>
+          <w:rFonts w:cstheme="minorHAnsi"/>
+          <w:sz w:val="20"/>
+          <w:szCs w:val="20"/>
+        </w:rPr>
+        <w:t xml:space="preserve"> dataset, and Anchor produced rules with redundant predicates 87.0% of the time. Our </w:t>
+      </w:r>
+      <w:proofErr w:type="spellStart"/>
+      <w:r>
+        <w:rPr>
+          <w:rFonts w:cstheme="minorHAnsi"/>
+          <w:sz w:val="20"/>
+          <w:szCs w:val="20"/>
         </w:rPr>
         <w:t>GeneticRuleCF</w:t>
       </w:r>
@@ -385,13 +653,17 @@
       <w:r>
         <w:rPr>
           <w:rFonts w:cstheme="minorHAnsi"/>
-        </w:rPr>
-        <w:t>) and Greedy Algorithm with Counterfactual (</w:t>
+          <w:sz w:val="20"/>
+          <w:szCs w:val="20"/>
+        </w:rPr>
+        <w:t xml:space="preserve"> algorithm, on the other hand, always produced globally consistent rules with only 12.4% redundancy, while our </w:t>
       </w:r>
       <w:proofErr w:type="spellStart"/>
       <w:r>
         <w:rPr>
           <w:rFonts w:cstheme="minorHAnsi"/>
+          <w:sz w:val="20"/>
+          <w:szCs w:val="20"/>
         </w:rPr>
         <w:t>GreedyRuleCF</w:t>
       </w:r>
@@ -399,142 +671,8 @@
       <w:r>
         <w:rPr>
           <w:rFonts w:cstheme="minorHAnsi"/>
-        </w:rPr>
-        <w:t xml:space="preserve">). </w:t>
-      </w:r>
-      <w:proofErr w:type="spellStart"/>
-      <w:r>
-        <w:rPr>
-          <w:rFonts w:cstheme="minorHAnsi"/>
-        </w:rPr>
-        <w:t>GeneticRuleCF</w:t>
-      </w:r>
-      <w:proofErr w:type="spellEnd"/>
-      <w:r>
-        <w:rPr>
-          <w:rFonts w:cstheme="minorHAnsi"/>
-        </w:rPr>
-        <w:t xml:space="preserve"> incorporates a counterfactual system to refine candidate rules. If a rule isn't globally consistent, it asks for a counterfactual explanation while ensuring features already in the rule remain unchanged. On the other hand, </w:t>
-      </w:r>
-      <w:proofErr w:type="spellStart"/>
-      <w:r>
-        <w:rPr>
-          <w:rFonts w:cstheme="minorHAnsi"/>
-        </w:rPr>
-        <w:t>GreedyRuleCF</w:t>
-      </w:r>
-      <w:proofErr w:type="spellEnd"/>
-      <w:r>
-        <w:rPr>
-          <w:rFonts w:cstheme="minorHAnsi"/>
-        </w:rPr>
-        <w:t xml:space="preserve"> applies the counterfactual approach solely to the top-performing candidate rule.</w:t>
-      </w:r>
-    </w:p>
-    <w:p>
-      <w:pPr>
-        <w:rPr>
-          <w:rFonts w:cstheme="minorHAnsi"/>
-        </w:rPr>
-      </w:pPr>
-      <w:r>
-        <w:rPr>
-          <w:rFonts w:cstheme="minorHAnsi"/>
-        </w:rPr>
-        <w:t xml:space="preserve"> To validate a rule-based explanation, its global consistency must be checked, a task that's resource-intensive. The set-cover method in [22] conducts this test only on database instances. In contrast, our approach examines every possible combination of attribute values. To manage the vastness of this task, we employ a counterfactual explanation system. Specifically, a rule is considered globally consistent only if no counterfactual exists when keeping specific rule features unchanged.</w:t>
-      </w:r>
-    </w:p>
-    <w:p>
-      <w:pPr>
-        <w:rPr>
-          <w:rFonts w:cstheme="minorHAnsi"/>
-        </w:rPr>
-      </w:pPr>
-      <w:r>
-        <w:rPr>
-          <w:rFonts w:cstheme="minorHAnsi"/>
-        </w:rPr>
-        <w:t xml:space="preserve"> In our experimental evaluation comparing our three algorithms with </w:t>
-      </w:r>
-      <w:proofErr w:type="spellStart"/>
-      <w:r>
-        <w:rPr>
-          <w:rFonts w:cstheme="minorHAnsi"/>
-        </w:rPr>
-        <w:t>MinSetCover</w:t>
-      </w:r>
-      <w:proofErr w:type="spellEnd"/>
-      <w:r>
-        <w:rPr>
-          <w:rFonts w:cstheme="minorHAnsi"/>
-        </w:rPr>
-        <w:t xml:space="preserve"> [22] and Anchor [21], we found the latter two </w:t>
-      </w:r>
-      <w:r>
-        <w:rPr>
-          <w:rFonts w:cstheme="minorHAnsi"/>
-        </w:rPr>
-        <w:t>too</w:t>
-      </w:r>
-      <w:r>
-        <w:rPr>
-          <w:rFonts w:cstheme="minorHAnsi"/>
-        </w:rPr>
-        <w:t xml:space="preserve"> often return rules lacking global consistency. Specifically, </w:t>
-      </w:r>
-      <w:proofErr w:type="spellStart"/>
-      <w:r>
-        <w:rPr>
-          <w:rFonts w:cstheme="minorHAnsi"/>
-        </w:rPr>
-        <w:t>MinSetCover</w:t>
-      </w:r>
-      <w:proofErr w:type="spellEnd"/>
-      <w:r>
-        <w:rPr>
-          <w:rFonts w:cstheme="minorHAnsi"/>
-        </w:rPr>
-        <w:t xml:space="preserve"> had a 97.4% inconsistency rate for the </w:t>
-      </w:r>
-      <w:proofErr w:type="gramStart"/>
-      <w:r>
-        <w:rPr>
-          <w:rFonts w:cstheme="minorHAnsi"/>
-        </w:rPr>
-        <w:t>Adult</w:t>
-      </w:r>
-      <w:proofErr w:type="gramEnd"/>
-      <w:r>
-        <w:rPr>
-          <w:rFonts w:cstheme="minorHAnsi"/>
-        </w:rPr>
-        <w:t xml:space="preserve"> dataset, and Anchor produced rules with redundant predicates 87.0% of the time. Our </w:t>
-      </w:r>
-      <w:proofErr w:type="spellStart"/>
-      <w:r>
-        <w:rPr>
-          <w:rFonts w:cstheme="minorHAnsi"/>
-        </w:rPr>
-        <w:t>GeneticRuleCF</w:t>
-      </w:r>
-      <w:proofErr w:type="spellEnd"/>
-      <w:r>
-        <w:rPr>
-          <w:rFonts w:cstheme="minorHAnsi"/>
-        </w:rPr>
-        <w:t xml:space="preserve"> algorithm, on the other hand, always produced globally consistent rules with only 12.4% redundancy, while our </w:t>
-      </w:r>
-      <w:proofErr w:type="spellStart"/>
-      <w:r>
-        <w:rPr>
-          <w:rFonts w:cstheme="minorHAnsi"/>
-        </w:rPr>
-        <w:t>GreedyRuleCF</w:t>
-      </w:r>
-      <w:proofErr w:type="spellEnd"/>
-      <w:r>
-        <w:rPr>
-          <w:rFonts w:cstheme="minorHAnsi"/>
+          <w:sz w:val="20"/>
+          <w:szCs w:val="20"/>
         </w:rPr>
         <w:t xml:space="preserve"> algorithm always generated globally consistent rules without any redundant predicates.</w:t>
       </w:r>
@@ -543,11 +681,15 @@
       <w:pPr>
         <w:rPr>
           <w:rFonts w:cstheme="minorHAnsi"/>
-        </w:rPr>
-      </w:pPr>
-      <w:r>
-        <w:rPr>
-          <w:rFonts w:cstheme="minorHAnsi"/>
+          <w:sz w:val="20"/>
+          <w:szCs w:val="20"/>
+        </w:rPr>
+      </w:pPr>
+      <w:r>
+        <w:rPr>
+          <w:rFonts w:cstheme="minorHAnsi"/>
+          <w:sz w:val="20"/>
+          <w:szCs w:val="20"/>
         </w:rPr>
         <w:t>An orthogonal approach to explanations involves the creation of interpretable machine learning models. Rule-based models, as described in [10], shouldn't be confused with rule-based explanations. While the former serves as a decision mechanism, the latter provides explanations for decisions typically made by uninterpretable models.</w:t>
       </w:r>
@@ -556,6 +698,8 @@
       <w:pPr>
         <w:rPr>
           <w:rFonts w:cstheme="minorHAnsi"/>
+          <w:sz w:val="20"/>
+          <w:szCs w:val="20"/>
         </w:rPr>
       </w:pPr>
       <w:r>
@@ -563,12 +707,16 @@
           <w:rFonts w:cstheme="minorHAnsi"/>
           <w:b/>
           <w:bCs/>
+          <w:sz w:val="20"/>
+          <w:szCs w:val="20"/>
         </w:rPr>
         <w:t>Contributions.</w:t>
       </w:r>
       <w:r>
         <w:rPr>
           <w:rFonts w:cstheme="minorHAnsi"/>
+          <w:sz w:val="20"/>
+          <w:szCs w:val="20"/>
         </w:rPr>
         <w:t xml:space="preserve"> In summary, in this paper we make the following contributions. </w:t>
       </w:r>
@@ -578,23 +726,31 @@
         <w:ind w:left="360"/>
         <w:rPr>
           <w:rFonts w:cstheme="minorHAnsi"/>
-        </w:rPr>
-      </w:pPr>
-      <w:r>
-        <w:rPr>
-          <w:rFonts w:cstheme="minorHAnsi"/>
+          <w:sz w:val="20"/>
+          <w:szCs w:val="20"/>
+        </w:rPr>
+      </w:pPr>
+      <w:r>
+        <w:rPr>
+          <w:rFonts w:cstheme="minorHAnsi"/>
+          <w:sz w:val="20"/>
+          <w:szCs w:val="20"/>
         </w:rPr>
         <w:t xml:space="preserve">(1) We prove the Duality Theorem between counterfactual and </w:t>
       </w:r>
       <w:r>
         <w:rPr>
           <w:rFonts w:cstheme="minorHAnsi"/>
+          <w:sz w:val="20"/>
+          <w:szCs w:val="20"/>
         </w:rPr>
         <w:t>rule-based</w:t>
       </w:r>
       <w:r>
         <w:rPr>
           <w:rFonts w:cstheme="minorHAnsi"/>
+          <w:sz w:val="20"/>
+          <w:szCs w:val="20"/>
         </w:rPr>
         <w:t xml:space="preserve"> explanations. Section 3.1. </w:t>
       </w:r>
@@ -604,23 +760,31 @@
         <w:ind w:left="360"/>
         <w:rPr>
           <w:rFonts w:cstheme="minorHAnsi"/>
-        </w:rPr>
-      </w:pPr>
-      <w:r>
-        <w:rPr>
-          <w:rFonts w:cstheme="minorHAnsi"/>
+          <w:sz w:val="20"/>
+          <w:szCs w:val="20"/>
+        </w:rPr>
+      </w:pPr>
+      <w:r>
+        <w:rPr>
+          <w:rFonts w:cstheme="minorHAnsi"/>
+          <w:sz w:val="20"/>
+          <w:szCs w:val="20"/>
         </w:rPr>
         <w:t xml:space="preserve">(2) We show how to use the Duality Theorem </w:t>
       </w:r>
       <w:r>
         <w:rPr>
           <w:rFonts w:cstheme="minorHAnsi"/>
+          <w:sz w:val="20"/>
+          <w:szCs w:val="20"/>
         </w:rPr>
         <w:t>to</w:t>
       </w:r>
       <w:r>
         <w:rPr>
           <w:rFonts w:cstheme="minorHAnsi"/>
+          <w:sz w:val="20"/>
+          <w:szCs w:val="20"/>
         </w:rPr>
         <w:t xml:space="preserve"> compute rule-based explanations by using a counterfactual-based explanation system. Section 3.2. </w:t>
       </w:r>
@@ -630,11 +794,15 @@
         <w:ind w:left="360"/>
         <w:rPr>
           <w:rFonts w:cstheme="minorHAnsi"/>
-        </w:rPr>
-      </w:pPr>
-      <w:r>
-        <w:rPr>
-          <w:rFonts w:cstheme="minorHAnsi"/>
+          <w:sz w:val="20"/>
+          <w:szCs w:val="20"/>
+        </w:rPr>
+      </w:pPr>
+      <w:r>
+        <w:rPr>
+          <w:rFonts w:cstheme="minorHAnsi"/>
+          <w:sz w:val="20"/>
+          <w:szCs w:val="20"/>
         </w:rPr>
         <w:t xml:space="preserve">(3) We describe three algorithms: </w:t>
       </w:r>
@@ -642,6 +810,8 @@
       <w:r>
         <w:rPr>
           <w:rFonts w:cstheme="minorHAnsi"/>
+          <w:sz w:val="20"/>
+          <w:szCs w:val="20"/>
         </w:rPr>
         <w:t>GeneticRule</w:t>
       </w:r>
@@ -649,6 +819,8 @@
       <w:r>
         <w:rPr>
           <w:rFonts w:cstheme="minorHAnsi"/>
+          <w:sz w:val="20"/>
+          <w:szCs w:val="20"/>
         </w:rPr>
         <w:t xml:space="preserve">, </w:t>
       </w:r>
@@ -656,6 +828,8 @@
       <w:r>
         <w:rPr>
           <w:rFonts w:cstheme="minorHAnsi"/>
+          <w:sz w:val="20"/>
+          <w:szCs w:val="20"/>
         </w:rPr>
         <w:t>GeneticRuleCF</w:t>
       </w:r>
@@ -663,6 +837,8 @@
       <w:r>
         <w:rPr>
           <w:rFonts w:cstheme="minorHAnsi"/>
+          <w:sz w:val="20"/>
+          <w:szCs w:val="20"/>
         </w:rPr>
         <w:t xml:space="preserve">, and </w:t>
       </w:r>
@@ -670,6 +846,8 @@
       <w:r>
         <w:rPr>
           <w:rFonts w:cstheme="minorHAnsi"/>
+          <w:sz w:val="20"/>
+          <w:szCs w:val="20"/>
         </w:rPr>
         <w:t>GreedyRuleCF</w:t>
       </w:r>
@@ -677,18 +855,24 @@
       <w:r>
         <w:rPr>
           <w:rFonts w:cstheme="minorHAnsi"/>
+          <w:sz w:val="20"/>
+          <w:szCs w:val="20"/>
         </w:rPr>
         <w:t xml:space="preserve"> for generating </w:t>
       </w:r>
       <w:r>
         <w:rPr>
           <w:rFonts w:cstheme="minorHAnsi"/>
+          <w:sz w:val="20"/>
+          <w:szCs w:val="20"/>
         </w:rPr>
         <w:t>rule</w:t>
       </w:r>
       <w:r>
         <w:rPr>
           <w:rFonts w:cstheme="minorHAnsi"/>
+          <w:sz w:val="20"/>
+          <w:szCs w:val="20"/>
         </w:rPr>
         <w:t xml:space="preserve">-based explanations. Section 4. </w:t>
       </w:r>
@@ -698,11 +882,15 @@
         <w:ind w:left="360"/>
         <w:rPr>
           <w:rFonts w:cstheme="minorHAnsi"/>
-        </w:rPr>
-      </w:pPr>
-      <w:r>
-        <w:rPr>
-          <w:rFonts w:cstheme="minorHAnsi"/>
+          <w:sz w:val="20"/>
+          <w:szCs w:val="20"/>
+        </w:rPr>
+      </w:pPr>
+      <w:r>
+        <w:rPr>
+          <w:rFonts w:cstheme="minorHAnsi"/>
+          <w:sz w:val="20"/>
+          <w:szCs w:val="20"/>
         </w:rPr>
         <w:t xml:space="preserve">(4) We conduct an extensive experimental evaluation of </w:t>
       </w:r>
@@ -710,6 +898,8 @@
       <w:r>
         <w:rPr>
           <w:rFonts w:cstheme="minorHAnsi"/>
+          <w:sz w:val="20"/>
+          <w:szCs w:val="20"/>
         </w:rPr>
         <w:t>GeneticRule</w:t>
       </w:r>
@@ -717,6 +907,8 @@
       <w:r>
         <w:rPr>
           <w:rFonts w:cstheme="minorHAnsi"/>
+          <w:sz w:val="20"/>
+          <w:szCs w:val="20"/>
         </w:rPr>
         <w:t xml:space="preserve">, </w:t>
       </w:r>
@@ -724,6 +916,8 @@
       <w:r>
         <w:rPr>
           <w:rFonts w:cstheme="minorHAnsi"/>
+          <w:sz w:val="20"/>
+          <w:szCs w:val="20"/>
         </w:rPr>
         <w:t>GeneticRuleCF</w:t>
       </w:r>
@@ -731,6 +925,8 @@
       <w:r>
         <w:rPr>
           <w:rFonts w:cstheme="minorHAnsi"/>
+          <w:sz w:val="20"/>
+          <w:szCs w:val="20"/>
         </w:rPr>
         <w:t xml:space="preserve">, and </w:t>
       </w:r>
@@ -738,6 +934,8 @@
       <w:r>
         <w:rPr>
           <w:rFonts w:cstheme="minorHAnsi"/>
+          <w:sz w:val="20"/>
+          <w:szCs w:val="20"/>
         </w:rPr>
         <w:t>GreedyRuleCF</w:t>
       </w:r>
@@ -745,6 +943,8 @@
       <w:r>
         <w:rPr>
           <w:rFonts w:cstheme="minorHAnsi"/>
+          <w:sz w:val="20"/>
+          <w:szCs w:val="20"/>
         </w:rPr>
         <w:t xml:space="preserve"> algorithms, and compare them with Anchor and </w:t>
       </w:r>
@@ -752,6 +952,8 @@
       <w:r>
         <w:rPr>
           <w:rFonts w:cstheme="minorHAnsi"/>
+          <w:sz w:val="20"/>
+          <w:szCs w:val="20"/>
         </w:rPr>
         <w:t>MinSetCover</w:t>
       </w:r>
@@ -759,18 +961,11 @@
       <w:r>
         <w:rPr>
           <w:rFonts w:cstheme="minorHAnsi"/>
+          <w:sz w:val="20"/>
+          <w:szCs w:val="20"/>
         </w:rPr>
         <w:t>. Section 5.</w:t>
       </w:r>
-    </w:p>
-    <w:p>
-      <w:pPr>
-        <w:pStyle w:val="ListParagraph"/>
-        <w:ind w:left="0"/>
-        <w:rPr>
-          <w:rFonts w:cstheme="minorHAnsi"/>
-        </w:rPr>
-      </w:pPr>
     </w:p>
     <w:p>
       <w:pPr>
@@ -778,19 +973,8 @@
         <w:ind w:left="360"/>
         <w:rPr>
           <w:rFonts w:cstheme="minorHAnsi"/>
-          <w:sz w:val="28"/>
-          <w:szCs w:val="28"/>
-        </w:rPr>
-      </w:pPr>
-    </w:p>
-    <w:p>
-      <w:pPr>
-        <w:pStyle w:val="ListParagraph"/>
-        <w:ind w:left="360"/>
-        <w:rPr>
-          <w:rFonts w:cstheme="minorHAnsi"/>
-          <w:sz w:val="28"/>
-          <w:szCs w:val="28"/>
+          <w:sz w:val="20"/>
+          <w:szCs w:val="20"/>
         </w:rPr>
       </w:pPr>
     </w:p>
@@ -805,8 +989,8 @@
           <w:rFonts w:cstheme="minorHAnsi"/>
           <w:b/>
           <w:bCs/>
-          <w:sz w:val="28"/>
-          <w:szCs w:val="28"/>
+          <w:sz w:val="20"/>
+          <w:szCs w:val="20"/>
         </w:rPr>
       </w:pPr>
       <w:r>
@@ -814,8 +998,8 @@
           <w:rFonts w:cstheme="minorHAnsi"/>
           <w:b/>
           <w:bCs/>
-          <w:sz w:val="28"/>
-          <w:szCs w:val="28"/>
+          <w:sz w:val="20"/>
+          <w:szCs w:val="20"/>
         </w:rPr>
         <w:t>DEFINITIONS</w:t>
       </w:r>
@@ -846,34 +1030,46 @@
                 <w:rFonts w:cstheme="minorHAnsi"/>
                 <w:b/>
                 <w:bCs/>
-                <w:sz w:val="28"/>
-                <w:szCs w:val="28"/>
+                <w:sz w:val="20"/>
+                <w:szCs w:val="20"/>
               </w:rPr>
             </w:pPr>
             <w:r>
               <w:rPr>
                 <w:rFonts w:ascii="Cambria Math" w:hAnsi="Cambria Math" w:cs="Cambria Math"/>
+                <w:sz w:val="20"/>
+                <w:szCs w:val="20"/>
               </w:rPr>
               <w:t>𝐹</w:t>
             </w:r>
             <w:r>
               <w:rPr>
+                <w:sz w:val="20"/>
+                <w:szCs w:val="20"/>
                 <w:vertAlign w:val="subscript"/>
               </w:rPr>
               <w:t>1</w:t>
             </w:r>
             <w:r>
+              <w:rPr>
+                <w:sz w:val="20"/>
+                <w:szCs w:val="20"/>
+              </w:rPr>
               <w:t xml:space="preserve">, . . ., </w:t>
             </w:r>
             <w:r>
               <w:rPr>
                 <w:rFonts w:ascii="Cambria Math" w:hAnsi="Cambria Math" w:cs="Cambria Math"/>
+                <w:sz w:val="20"/>
+                <w:szCs w:val="20"/>
               </w:rPr>
               <w:t>𝐹</w:t>
             </w:r>
             <w:r>
               <w:rPr>
                 <w:rFonts w:ascii="Cambria Math" w:hAnsi="Cambria Math" w:cs="Cambria Math"/>
+                <w:sz w:val="20"/>
+                <w:szCs w:val="20"/>
                 <w:vertAlign w:val="subscript"/>
               </w:rPr>
               <w:t>𝑛</w:t>
@@ -881,50 +1077,78 @@
             <w:r>
               <w:rPr>
                 <w:rFonts w:ascii="Cambria Math" w:hAnsi="Cambria Math" w:cs="Cambria Math"/>
+                <w:sz w:val="20"/>
+                <w:szCs w:val="20"/>
               </w:rPr>
               <w:t xml:space="preserve"> be n features, with domains 𝑑𝑜𝑚</w:t>
             </w:r>
             <w:r>
+              <w:rPr>
+                <w:sz w:val="20"/>
+                <w:szCs w:val="20"/>
+              </w:rPr>
               <w:t>(</w:t>
             </w:r>
             <w:r>
               <w:rPr>
                 <w:rFonts w:ascii="Cambria Math" w:hAnsi="Cambria Math" w:cs="Cambria Math"/>
+                <w:sz w:val="20"/>
+                <w:szCs w:val="20"/>
               </w:rPr>
               <w:t>𝐹</w:t>
             </w:r>
             <w:r>
               <w:rPr>
+                <w:sz w:val="20"/>
+                <w:szCs w:val="20"/>
                 <w:vertAlign w:val="subscript"/>
               </w:rPr>
               <w:t>1</w:t>
             </w:r>
             <w:r>
+              <w:rPr>
+                <w:sz w:val="20"/>
+                <w:szCs w:val="20"/>
+              </w:rPr>
               <w:t xml:space="preserve">), . . ., </w:t>
             </w:r>
             <w:r>
               <w:rPr>
                 <w:rFonts w:ascii="Cambria Math" w:hAnsi="Cambria Math" w:cs="Cambria Math"/>
+                <w:sz w:val="20"/>
+                <w:szCs w:val="20"/>
               </w:rPr>
               <w:t>𝑑𝑜𝑚</w:t>
             </w:r>
             <w:r>
+              <w:rPr>
+                <w:sz w:val="20"/>
+                <w:szCs w:val="20"/>
+              </w:rPr>
               <w:t>(</w:t>
             </w:r>
             <w:r>
               <w:rPr>
                 <w:rFonts w:ascii="Cambria Math" w:hAnsi="Cambria Math" w:cs="Cambria Math"/>
+                <w:sz w:val="20"/>
+                <w:szCs w:val="20"/>
               </w:rPr>
               <w:t>𝐹</w:t>
             </w:r>
             <w:r>
               <w:rPr>
                 <w:rFonts w:ascii="Cambria Math" w:hAnsi="Cambria Math" w:cs="Cambria Math"/>
+                <w:sz w:val="20"/>
+                <w:szCs w:val="20"/>
                 <w:vertAlign w:val="subscript"/>
               </w:rPr>
               <w:t>𝑛</w:t>
             </w:r>
             <w:r>
+              <w:rPr>
+                <w:sz w:val="20"/>
+                <w:szCs w:val="20"/>
+              </w:rPr>
               <w:t>) [Ordered]</w:t>
             </w:r>
           </w:p>
@@ -939,60 +1163,92 @@
                 <w:rFonts w:cstheme="minorHAnsi"/>
                 <w:b/>
                 <w:bCs/>
-                <w:sz w:val="28"/>
-                <w:szCs w:val="28"/>
+                <w:sz w:val="20"/>
+                <w:szCs w:val="20"/>
               </w:rPr>
             </w:pPr>
             <w:r>
+              <w:rPr>
+                <w:sz w:val="20"/>
+                <w:szCs w:val="20"/>
+              </w:rPr>
               <w:t xml:space="preserve">Define Inst = </w:t>
             </w:r>
             <w:r>
               <w:rPr>
                 <w:rFonts w:ascii="Cambria Math" w:hAnsi="Cambria Math" w:cs="Cambria Math"/>
+                <w:sz w:val="20"/>
+                <w:szCs w:val="20"/>
               </w:rPr>
               <w:t>𝑑𝑜𝑚</w:t>
             </w:r>
             <w:r>
+              <w:rPr>
+                <w:sz w:val="20"/>
+                <w:szCs w:val="20"/>
+              </w:rPr>
               <w:t>(</w:t>
             </w:r>
             <w:r>
               <w:rPr>
                 <w:rFonts w:ascii="Cambria Math" w:hAnsi="Cambria Math" w:cs="Cambria Math"/>
+                <w:sz w:val="20"/>
+                <w:szCs w:val="20"/>
               </w:rPr>
               <w:t>𝐹</w:t>
             </w:r>
             <w:r>
               <w:rPr>
+                <w:sz w:val="20"/>
+                <w:szCs w:val="20"/>
                 <w:vertAlign w:val="subscript"/>
               </w:rPr>
               <w:t>1</w:t>
             </w:r>
             <w:r>
+              <w:rPr>
+                <w:sz w:val="20"/>
+                <w:szCs w:val="20"/>
+              </w:rPr>
               <w:t xml:space="preserve">) × · · · × </w:t>
             </w:r>
             <w:r>
               <w:rPr>
                 <w:rFonts w:ascii="Cambria Math" w:hAnsi="Cambria Math" w:cs="Cambria Math"/>
+                <w:sz w:val="20"/>
+                <w:szCs w:val="20"/>
               </w:rPr>
               <w:t>𝑑𝑜𝑚</w:t>
             </w:r>
             <w:r>
+              <w:rPr>
+                <w:sz w:val="20"/>
+                <w:szCs w:val="20"/>
+              </w:rPr>
               <w:t>(</w:t>
             </w:r>
             <w:r>
               <w:rPr>
                 <w:rFonts w:ascii="Cambria Math" w:hAnsi="Cambria Math" w:cs="Cambria Math"/>
+                <w:sz w:val="20"/>
+                <w:szCs w:val="20"/>
               </w:rPr>
               <w:t>𝐹</w:t>
             </w:r>
             <w:r>
               <w:rPr>
                 <w:rFonts w:ascii="Cambria Math" w:hAnsi="Cambria Math" w:cs="Cambria Math"/>
+                <w:sz w:val="20"/>
+                <w:szCs w:val="20"/>
                 <w:vertAlign w:val="subscript"/>
               </w:rPr>
               <w:t>𝑛</w:t>
             </w:r>
             <w:r>
+              <w:rPr>
+                <w:sz w:val="20"/>
+                <w:szCs w:val="20"/>
+              </w:rPr>
               <w:t>)</w:t>
             </w:r>
           </w:p>
@@ -1007,29 +1263,45 @@
                 <w:rFonts w:cstheme="minorHAnsi"/>
                 <w:b/>
                 <w:bCs/>
-                <w:sz w:val="28"/>
-                <w:szCs w:val="28"/>
+                <w:sz w:val="20"/>
+                <w:szCs w:val="20"/>
               </w:rPr>
             </w:pPr>
             <w:r>
+              <w:rPr>
+                <w:sz w:val="20"/>
+                <w:szCs w:val="20"/>
+              </w:rPr>
               <w:t xml:space="preserve">Let an element </w:t>
             </w:r>
             <w:r>
               <w:rPr>
                 <w:rFonts w:ascii="Cambria Math" w:hAnsi="Cambria Math" w:cs="Cambria Math"/>
+                <w:sz w:val="20"/>
+                <w:szCs w:val="20"/>
               </w:rPr>
               <w:t>𝑥</w:t>
             </w:r>
             <w:r>
+              <w:rPr>
+                <w:sz w:val="20"/>
+                <w:szCs w:val="20"/>
+              </w:rPr>
               <w:t xml:space="preserve"> </w:t>
             </w:r>
             <w:r>
               <w:rPr>
                 <w:rFonts w:ascii="Cambria Math" w:hAnsi="Cambria Math" w:cs="Cambria Math"/>
+                <w:sz w:val="20"/>
+                <w:szCs w:val="20"/>
               </w:rPr>
               <w:t>∈</w:t>
             </w:r>
             <w:r>
+              <w:rPr>
+                <w:sz w:val="20"/>
+                <w:szCs w:val="20"/>
+              </w:rPr>
               <w:t xml:space="preserve"> Inst an instance.</w:t>
             </w:r>
           </w:p>
@@ -1044,11 +1316,15 @@
                 <w:rFonts w:cstheme="minorHAnsi"/>
                 <w:b/>
                 <w:bCs/>
-                <w:sz w:val="28"/>
-                <w:szCs w:val="28"/>
+                <w:sz w:val="20"/>
+                <w:szCs w:val="20"/>
               </w:rPr>
             </w:pPr>
             <w:r>
+              <w:rPr>
+                <w:sz w:val="20"/>
+                <w:szCs w:val="20"/>
+              </w:rPr>
               <w:t>Let C ais a black box classifier.</w:t>
             </w:r>
           </w:p>
@@ -1063,47 +1339,75 @@
                 <w:rFonts w:cstheme="minorHAnsi"/>
                 <w:b/>
                 <w:bCs/>
-                <w:sz w:val="28"/>
-                <w:szCs w:val="28"/>
+                <w:sz w:val="20"/>
+                <w:szCs w:val="20"/>
               </w:rPr>
             </w:pPr>
             <w:r>
+              <w:rPr>
+                <w:sz w:val="20"/>
+                <w:szCs w:val="20"/>
+              </w:rPr>
               <w:t xml:space="preserve">any instance </w:t>
             </w:r>
             <w:r>
               <w:rPr>
                 <w:rFonts w:ascii="Cambria Math" w:hAnsi="Cambria Math" w:cs="Cambria Math"/>
+                <w:sz w:val="20"/>
+                <w:szCs w:val="20"/>
               </w:rPr>
               <w:t>𝑥</w:t>
             </w:r>
             <w:r>
+              <w:rPr>
+                <w:sz w:val="20"/>
+                <w:szCs w:val="20"/>
+              </w:rPr>
               <w:t xml:space="preserve"> </w:t>
             </w:r>
             <w:r>
               <w:rPr>
                 <w:rFonts w:ascii="Cambria Math" w:hAnsi="Cambria Math" w:cs="Cambria Math"/>
+                <w:sz w:val="20"/>
+                <w:szCs w:val="20"/>
               </w:rPr>
               <w:t>∈</w:t>
             </w:r>
             <w:r>
+              <w:rPr>
+                <w:sz w:val="20"/>
+                <w:szCs w:val="20"/>
+              </w:rPr>
               <w:t xml:space="preserve"> Inst, returns a prediction </w:t>
             </w:r>
             <w:r>
               <w:rPr>
                 <w:rFonts w:ascii="Cambria Math" w:hAnsi="Cambria Math" w:cs="Cambria Math"/>
+                <w:sz w:val="20"/>
+                <w:szCs w:val="20"/>
               </w:rPr>
               <w:t>𝐶</w:t>
             </w:r>
             <w:r>
+              <w:rPr>
+                <w:sz w:val="20"/>
+                <w:szCs w:val="20"/>
+              </w:rPr>
               <w:t>(</w:t>
             </w:r>
             <w:r>
               <w:rPr>
                 <w:rFonts w:ascii="Cambria Math" w:hAnsi="Cambria Math" w:cs="Cambria Math"/>
+                <w:sz w:val="20"/>
+                <w:szCs w:val="20"/>
               </w:rPr>
               <w:t>𝑥</w:t>
             </w:r>
             <w:r>
+              <w:rPr>
+                <w:sz w:val="20"/>
+                <w:szCs w:val="20"/>
+              </w:rPr>
               <w:t>) within range [0, 1]</w:t>
             </w:r>
           </w:p>
@@ -1118,31 +1422,39 @@
                 <w:rFonts w:cstheme="minorHAnsi"/>
                 <w:b/>
                 <w:bCs/>
-                <w:sz w:val="28"/>
-                <w:szCs w:val="28"/>
+                <w:sz w:val="20"/>
+                <w:szCs w:val="20"/>
               </w:rPr>
             </w:pPr>
             <w:r>
               <w:rPr>
                 <w:rFonts w:ascii="Cambria Math" w:hAnsi="Cambria Math" w:cs="Cambria Math"/>
+                <w:sz w:val="20"/>
+                <w:szCs w:val="20"/>
               </w:rPr>
               <w:t>If C(x) &lt;= 0.5, it's classified as “undesired” or “bad”,</w:t>
             </w:r>
             <w:r>
               <w:rPr>
                 <w:rFonts w:ascii="Cambria Math" w:hAnsi="Cambria Math" w:cs="Cambria Math"/>
+                <w:sz w:val="20"/>
+                <w:szCs w:val="20"/>
               </w:rPr>
               <w:t xml:space="preserve"> [Binary classifier: </w:t>
             </w:r>
             <w:r>
               <w:rPr>
                 <w:rFonts w:ascii="Cambria Math" w:hAnsi="Cambria Math" w:cs="Cambria Math"/>
+                <w:sz w:val="20"/>
+                <w:szCs w:val="20"/>
               </w:rPr>
               <w:t>0</w:t>
             </w:r>
             <w:r>
               <w:rPr>
                 <w:rFonts w:ascii="Cambria Math" w:hAnsi="Cambria Math" w:cs="Cambria Math"/>
+                <w:sz w:val="20"/>
+                <w:szCs w:val="20"/>
               </w:rPr>
               <w:t>]</w:t>
             </w:r>
@@ -1158,31 +1470,39 @@
                 <w:rFonts w:cstheme="minorHAnsi"/>
                 <w:b/>
                 <w:bCs/>
-                <w:sz w:val="28"/>
-                <w:szCs w:val="28"/>
+                <w:sz w:val="20"/>
+                <w:szCs w:val="20"/>
               </w:rPr>
             </w:pPr>
             <w:r>
               <w:rPr>
                 <w:rFonts w:ascii="Cambria Math" w:hAnsi="Cambria Math" w:cs="Cambria Math"/>
+                <w:sz w:val="20"/>
+                <w:szCs w:val="20"/>
               </w:rPr>
               <w:t xml:space="preserve">If C(x) &gt; 0.5, it's classified as “desired” or “good”, </w:t>
             </w:r>
             <w:r>
               <w:rPr>
                 <w:rFonts w:ascii="Cambria Math" w:hAnsi="Cambria Math" w:cs="Cambria Math"/>
+                <w:sz w:val="20"/>
+                <w:szCs w:val="20"/>
               </w:rPr>
               <w:t xml:space="preserve">[Binary classifier: </w:t>
             </w:r>
             <w:r>
               <w:rPr>
                 <w:rFonts w:ascii="Cambria Math" w:hAnsi="Cambria Math" w:cs="Cambria Math"/>
+                <w:sz w:val="20"/>
+                <w:szCs w:val="20"/>
               </w:rPr>
               <w:t>1</w:t>
             </w:r>
             <w:r>
               <w:rPr>
                 <w:rFonts w:ascii="Cambria Math" w:hAnsi="Cambria Math" w:cs="Cambria Math"/>
+                <w:sz w:val="20"/>
+                <w:szCs w:val="20"/>
               </w:rPr>
               <w:t>]</w:t>
             </w:r>
@@ -1198,59 +1518,59 @@
                 <w:rFonts w:cstheme="minorHAnsi"/>
                 <w:b/>
                 <w:bCs/>
-                <w:sz w:val="28"/>
-                <w:szCs w:val="28"/>
+                <w:sz w:val="20"/>
+                <w:szCs w:val="20"/>
               </w:rPr>
             </w:pPr>
             <w:r>
               <w:rPr>
                 <w:rFonts w:ascii="Cambria Math" w:hAnsi="Cambria Math" w:cs="Cambria Math"/>
-              </w:rPr>
-              <w:t xml:space="preserve">Let </w:t>
+                <w:sz w:val="20"/>
+                <w:szCs w:val="20"/>
+              </w:rPr>
+              <w:t>Let a database, D, consisting of m instances: D = {x</w:t>
             </w:r>
             <w:r>
               <w:rPr>
                 <w:rFonts w:ascii="Cambria Math" w:hAnsi="Cambria Math" w:cs="Cambria Math"/>
-              </w:rPr>
-              <w:t>a database, D, consisting of m instances: D = {</w:t>
+                <w:sz w:val="20"/>
+                <w:szCs w:val="20"/>
+                <w:vertAlign w:val="subscript"/>
+              </w:rPr>
+              <w:t>1</w:t>
             </w:r>
             <w:r>
               <w:rPr>
                 <w:rFonts w:ascii="Cambria Math" w:hAnsi="Cambria Math" w:cs="Cambria Math"/>
+                <w:sz w:val="20"/>
+                <w:szCs w:val="20"/>
+              </w:rPr>
+              <w:t xml:space="preserve">, …, </w:t>
+            </w:r>
+            <w:proofErr w:type="spellStart"/>
+            <w:r>
+              <w:rPr>
+                <w:rFonts w:ascii="Cambria Math" w:hAnsi="Cambria Math" w:cs="Cambria Math"/>
+                <w:sz w:val="20"/>
+                <w:szCs w:val="20"/>
               </w:rPr>
               <w:t>x</w:t>
             </w:r>
             <w:r>
               <w:rPr>
                 <w:rFonts w:ascii="Cambria Math" w:hAnsi="Cambria Math" w:cs="Cambria Math"/>
+                <w:sz w:val="20"/>
+                <w:szCs w:val="20"/>
                 <w:vertAlign w:val="subscript"/>
               </w:rPr>
-              <w:t>1</w:t>
-            </w:r>
+              <w:t>m</w:t>
+            </w:r>
+            <w:proofErr w:type="spellEnd"/>
             <w:r>
               <w:rPr>
                 <w:rFonts w:ascii="Cambria Math" w:hAnsi="Cambria Math" w:cs="Cambria Math"/>
-              </w:rPr>
-              <w:t xml:space="preserve">, …, </w:t>
-            </w:r>
-            <w:proofErr w:type="spellStart"/>
-            <w:r>
-              <w:rPr>
-                <w:rFonts w:ascii="Cambria Math" w:hAnsi="Cambria Math" w:cs="Cambria Math"/>
-              </w:rPr>
-              <w:t>x</w:t>
-            </w:r>
-            <w:r>
-              <w:rPr>
-                <w:rFonts w:ascii="Cambria Math" w:hAnsi="Cambria Math" w:cs="Cambria Math"/>
-                <w:vertAlign w:val="subscript"/>
-              </w:rPr>
-              <w:t>m</w:t>
-            </w:r>
-            <w:proofErr w:type="spellEnd"/>
-            <w:r>
-              <w:rPr>
-                <w:rFonts w:ascii="Cambria Math" w:hAnsi="Cambria Math" w:cs="Cambria Math"/>
+                <w:sz w:val="20"/>
+                <w:szCs w:val="20"/>
               </w:rPr>
               <w:t>}.</w:t>
             </w:r>
@@ -1266,19 +1586,23 @@
                 <w:rFonts w:cstheme="minorHAnsi"/>
                 <w:b/>
                 <w:bCs/>
-                <w:sz w:val="28"/>
-                <w:szCs w:val="28"/>
+                <w:sz w:val="20"/>
+                <w:szCs w:val="20"/>
               </w:rPr>
             </w:pPr>
             <w:r>
               <w:rPr>
                 <w:rFonts w:ascii="Cambria Math" w:hAnsi="Cambria Math" w:cs="Cambria Math"/>
+                <w:sz w:val="20"/>
+                <w:szCs w:val="20"/>
               </w:rPr>
               <w:t>For every instance x</w:t>
             </w:r>
             <w:r>
               <w:rPr>
                 <w:rFonts w:ascii="Cambria Math" w:hAnsi="Cambria Math" w:cs="Cambria Math"/>
+                <w:sz w:val="20"/>
+                <w:szCs w:val="20"/>
                 <w:vertAlign w:val="subscript"/>
               </w:rPr>
               <w:t>i</w:t>
@@ -1286,12 +1610,16 @@
             <w:r>
               <w:rPr>
                 <w:rFonts w:ascii="Cambria Math" w:hAnsi="Cambria Math" w:cs="Cambria Math"/>
+                <w:sz w:val="20"/>
+                <w:szCs w:val="20"/>
               </w:rPr>
               <w:t xml:space="preserve"> in D, its feature values are given by x</w:t>
             </w:r>
             <w:r>
               <w:rPr>
                 <w:rFonts w:ascii="Cambria Math" w:hAnsi="Cambria Math" w:cs="Cambria Math"/>
+                <w:sz w:val="20"/>
+                <w:szCs w:val="20"/>
                 <w:vertAlign w:val="subscript"/>
               </w:rPr>
               <w:t>i</w:t>
@@ -1299,12 +1627,16 @@
             <w:r>
               <w:rPr>
                 <w:rFonts w:ascii="Cambria Math" w:hAnsi="Cambria Math" w:cs="Cambria Math"/>
+                <w:sz w:val="20"/>
+                <w:szCs w:val="20"/>
               </w:rPr>
               <w:t xml:space="preserve"> = (f</w:t>
             </w:r>
             <w:r>
               <w:rPr>
                 <w:rFonts w:ascii="Cambria Math" w:hAnsi="Cambria Math" w:cs="Cambria Math"/>
+                <w:sz w:val="20"/>
+                <w:szCs w:val="20"/>
                 <w:vertAlign w:val="subscript"/>
               </w:rPr>
               <w:t>i1</w:t>
@@ -1312,12 +1644,16 @@
             <w:r>
               <w:rPr>
                 <w:rFonts w:ascii="Cambria Math" w:hAnsi="Cambria Math" w:cs="Cambria Math"/>
+                <w:sz w:val="20"/>
+                <w:szCs w:val="20"/>
               </w:rPr>
               <w:t>, …, f</w:t>
             </w:r>
             <w:r>
               <w:rPr>
                 <w:rFonts w:ascii="Cambria Math" w:hAnsi="Cambria Math" w:cs="Cambria Math"/>
+                <w:sz w:val="20"/>
+                <w:szCs w:val="20"/>
                 <w:vertAlign w:val="subscript"/>
               </w:rPr>
               <w:t>in</w:t>
@@ -1325,6 +1661,8 @@
             <w:r>
               <w:rPr>
                 <w:rFonts w:ascii="Cambria Math" w:hAnsi="Cambria Math" w:cs="Cambria Math"/>
+                <w:sz w:val="20"/>
+                <w:szCs w:val="20"/>
               </w:rPr>
               <w:t>).</w:t>
             </w:r>
@@ -1340,8 +1678,8 @@
           <w:rFonts w:cstheme="minorHAnsi"/>
           <w:b/>
           <w:bCs/>
-          <w:sz w:val="28"/>
-          <w:szCs w:val="28"/>
+          <w:sz w:val="20"/>
+          <w:szCs w:val="20"/>
         </w:rPr>
       </w:pPr>
     </w:p>
@@ -1354,15 +1692,19 @@
         </w:numPr>
         <w:rPr>
           <w:rFonts w:cstheme="minorHAnsi"/>
-          <w:sz w:val="28"/>
-          <w:szCs w:val="28"/>
-        </w:rPr>
-      </w:pPr>
-      <w:r>
-        <w:rPr>
-          <w:rFonts w:cstheme="minorHAnsi"/>
-          <w:sz w:val="28"/>
-          <w:szCs w:val="28"/>
+          <w:b/>
+          <w:bCs/>
+          <w:sz w:val="20"/>
+          <w:szCs w:val="20"/>
+        </w:rPr>
+      </w:pPr>
+      <w:r>
+        <w:rPr>
+          <w:rFonts w:cstheme="minorHAnsi"/>
+          <w:b/>
+          <w:bCs/>
+          <w:sz w:val="20"/>
+          <w:szCs w:val="20"/>
         </w:rPr>
         <w:t>Rule-based Explanation</w:t>
       </w:r>
@@ -1370,207 +1712,349 @@
     <w:p>
       <w:pPr>
         <w:ind w:left="360"/>
-      </w:pPr>
-      <w:r>
+        <w:rPr>
+          <w:sz w:val="20"/>
+          <w:szCs w:val="20"/>
+        </w:rPr>
+      </w:pPr>
+      <w:r>
+        <w:rPr>
+          <w:sz w:val="20"/>
+          <w:szCs w:val="20"/>
+        </w:rPr>
         <w:t xml:space="preserve"> For a given instance xi = (fi1, …, fin) </w:t>
       </w:r>
       <w:r>
         <w:rPr>
           <w:rFonts w:ascii="Cambria Math" w:hAnsi="Cambria Math" w:cs="Cambria Math"/>
+          <w:sz w:val="20"/>
+          <w:szCs w:val="20"/>
         </w:rPr>
         <w:t>∈</w:t>
       </w:r>
       <w:r>
+        <w:rPr>
+          <w:sz w:val="20"/>
+          <w:szCs w:val="20"/>
+        </w:rPr>
         <w:t xml:space="preserve"> </w:t>
       </w:r>
       <w:r>
         <w:rPr>
           <w:rFonts w:ascii="Cambria Math" w:hAnsi="Cambria Math" w:cs="Cambria Math"/>
-        </w:rPr>
-        <w:t xml:space="preserve">𝐷, a rule component, denoted as RC(x), </w:t>
+          <w:sz w:val="20"/>
+          <w:szCs w:val="20"/>
+        </w:rPr>
+        <w:t>𝐷, a rule component, denoted as RC(x), is formulated by either 𝑓𝑗</w:t>
+      </w:r>
+      <w:r>
+        <w:rPr>
+          <w:sz w:val="20"/>
+          <w:szCs w:val="20"/>
+        </w:rPr>
+        <w:t xml:space="preserve"> ≤ </w:t>
       </w:r>
       <w:r>
         <w:rPr>
           <w:rFonts w:ascii="Cambria Math" w:hAnsi="Cambria Math" w:cs="Cambria Math"/>
-        </w:rPr>
-        <w:t>is formulated by either</w:t>
+          <w:sz w:val="20"/>
+          <w:szCs w:val="20"/>
+        </w:rPr>
+        <w:t>𝑓𝑖𝑗</w:t>
+      </w:r>
+      <w:r>
+        <w:rPr>
+          <w:sz w:val="20"/>
+          <w:szCs w:val="20"/>
+        </w:rPr>
+        <w:t xml:space="preserve"> or </w:t>
       </w:r>
       <w:r>
         <w:rPr>
           <w:rFonts w:ascii="Cambria Math" w:hAnsi="Cambria Math" w:cs="Cambria Math"/>
-        </w:rPr>
-        <w:t xml:space="preserve"> 𝑓𝑗</w:t>
-      </w:r>
-      <w:r>
-        <w:t xml:space="preserve"> ≤ </w:t>
+          <w:sz w:val="20"/>
+          <w:szCs w:val="20"/>
+        </w:rPr>
+        <w:t>𝑓𝑗</w:t>
+      </w:r>
+      <w:r>
+        <w:rPr>
+          <w:sz w:val="20"/>
+          <w:szCs w:val="20"/>
+        </w:rPr>
+        <w:t xml:space="preserve"> ≥ </w:t>
       </w:r>
       <w:r>
         <w:rPr>
           <w:rFonts w:ascii="Cambria Math" w:hAnsi="Cambria Math" w:cs="Cambria Math"/>
-        </w:rPr>
-        <w:t>𝑓𝑖𝑗</w:t>
-      </w:r>
-      <w:r>
-        <w:t xml:space="preserve"> or </w:t>
+          <w:sz w:val="20"/>
+          <w:szCs w:val="20"/>
+        </w:rPr>
+        <w:t xml:space="preserve">𝑓𝑖𝑗. </w:t>
+      </w:r>
+      <w:r>
+        <w:rPr>
+          <w:sz w:val="20"/>
+          <w:szCs w:val="20"/>
+        </w:rPr>
+        <w:t xml:space="preserve">A rule relevant to </w:t>
       </w:r>
       <w:r>
         <w:rPr>
           <w:rFonts w:ascii="Cambria Math" w:hAnsi="Cambria Math" w:cs="Cambria Math"/>
-        </w:rPr>
-        <w:t>𝑓𝑗</w:t>
-      </w:r>
-      <w:r>
-        <w:t xml:space="preserve"> ≥ </w:t>
+          <w:sz w:val="20"/>
+          <w:szCs w:val="20"/>
+        </w:rPr>
+        <w:t>𝑥𝑖</w:t>
+      </w:r>
+      <w:r>
+        <w:rPr>
+          <w:sz w:val="20"/>
+          <w:szCs w:val="20"/>
+        </w:rPr>
+        <w:t xml:space="preserve"> is a set of rule components, represented as </w:t>
       </w:r>
       <w:r>
         <w:rPr>
           <w:rFonts w:ascii="Cambria Math" w:hAnsi="Cambria Math" w:cs="Cambria Math"/>
-        </w:rPr>
-        <w:t xml:space="preserve">𝑓𝑖𝑗. </w:t>
-      </w:r>
-      <w:r>
-        <w:t xml:space="preserve">A rule relevant to </w:t>
+          <w:sz w:val="20"/>
+          <w:szCs w:val="20"/>
+        </w:rPr>
+        <w:t>𝑅</w:t>
+      </w:r>
+      <w:r>
+        <w:rPr>
+          <w:sz w:val="20"/>
+          <w:szCs w:val="20"/>
+        </w:rPr>
+        <w:t xml:space="preserve"> = {</w:t>
       </w:r>
       <w:r>
         <w:rPr>
           <w:rFonts w:ascii="Cambria Math" w:hAnsi="Cambria Math" w:cs="Cambria Math"/>
-        </w:rPr>
-        <w:t>𝑥𝑖</w:t>
-      </w:r>
-      <w:r>
-        <w:t xml:space="preserve"> is a set of rule components, represented as </w:t>
+          <w:sz w:val="20"/>
+          <w:szCs w:val="20"/>
+        </w:rPr>
+        <w:t>𝑅𝐶</w:t>
+      </w:r>
+      <w:r>
+        <w:rPr>
+          <w:sz w:val="20"/>
+          <w:szCs w:val="20"/>
+        </w:rPr>
+        <w:t xml:space="preserve">1, . . ., - </w:t>
       </w:r>
       <w:r>
         <w:rPr>
           <w:rFonts w:ascii="Cambria Math" w:hAnsi="Cambria Math" w:cs="Cambria Math"/>
-        </w:rPr>
-        <w:t>𝑅</w:t>
-      </w:r>
-      <w:r>
-        <w:t xml:space="preserve"> = {</w:t>
+          <w:sz w:val="20"/>
+          <w:szCs w:val="20"/>
+        </w:rPr>
+        <w:t>𝑅𝐶𝑐</w:t>
+      </w:r>
+      <w:r>
+        <w:rPr>
+          <w:sz w:val="20"/>
+          <w:szCs w:val="20"/>
+        </w:rPr>
+        <w:t>} where R(x) = RC</w:t>
+      </w:r>
+      <w:r>
+        <w:rPr>
+          <w:sz w:val="20"/>
+          <w:szCs w:val="20"/>
+          <w:vertAlign w:val="subscript"/>
+        </w:rPr>
+        <w:t>1</w:t>
+      </w:r>
+      <w:r>
+        <w:rPr>
+          <w:sz w:val="20"/>
+          <w:szCs w:val="20"/>
+        </w:rPr>
+        <w:t xml:space="preserve"> </w:t>
+      </w:r>
+      <w:r>
+        <w:rPr>
+          <w:sz w:val="20"/>
+          <w:szCs w:val="20"/>
+        </w:rPr>
+        <w:t>^</w:t>
+      </w:r>
+      <w:r>
+        <w:rPr>
+          <w:sz w:val="20"/>
+          <w:szCs w:val="20"/>
+        </w:rPr>
+        <w:t xml:space="preserve"> … </w:t>
+      </w:r>
+      <w:r>
+        <w:rPr>
+          <w:sz w:val="20"/>
+          <w:szCs w:val="20"/>
+        </w:rPr>
+        <w:t>^</w:t>
+      </w:r>
+      <w:r>
+        <w:rPr>
+          <w:sz w:val="20"/>
+          <w:szCs w:val="20"/>
+        </w:rPr>
+        <w:t xml:space="preserve"> -RC</w:t>
+      </w:r>
+      <w:r>
+        <w:rPr>
+          <w:sz w:val="20"/>
+          <w:szCs w:val="20"/>
+          <w:vertAlign w:val="subscript"/>
+        </w:rPr>
+        <w:t>C</w:t>
+      </w:r>
+      <w:r>
+        <w:rPr>
+          <w:sz w:val="20"/>
+          <w:szCs w:val="20"/>
+        </w:rPr>
+        <w:t xml:space="preserve">. To indicate that a feature value </w:t>
       </w:r>
       <w:r>
         <w:rPr>
           <w:rFonts w:ascii="Cambria Math" w:hAnsi="Cambria Math" w:cs="Cambria Math"/>
-        </w:rPr>
-        <w:t>𝑅𝐶</w:t>
-      </w:r>
-      <w:r>
-        <w:t xml:space="preserve">1, . . ., - </w:t>
+          <w:sz w:val="20"/>
+          <w:szCs w:val="20"/>
+        </w:rPr>
+        <w:t>𝐹𝑗</w:t>
+      </w:r>
+      <w:r>
+        <w:rPr>
+          <w:sz w:val="20"/>
+          <w:szCs w:val="20"/>
+        </w:rPr>
+        <w:t xml:space="preserve"> = </w:t>
       </w:r>
       <w:r>
         <w:rPr>
           <w:rFonts w:ascii="Cambria Math" w:hAnsi="Cambria Math" w:cs="Cambria Math"/>
-        </w:rPr>
-        <w:t>𝑅𝐶𝑐</w:t>
-      </w:r>
-      <w:r>
-        <w:t>} where R(x) = RC</w:t>
-      </w:r>
-      <w:r>
-        <w:rPr>
-          <w:vertAlign w:val="subscript"/>
-        </w:rPr>
-        <w:t>1</w:t>
-      </w:r>
-      <w:r>
-        <w:t xml:space="preserve"> X … X -RC</w:t>
-      </w:r>
-      <w:r>
-        <w:rPr>
-          <w:vertAlign w:val="subscript"/>
-        </w:rPr>
-        <w:t>C</w:t>
-      </w:r>
-      <w:r>
-        <w:t xml:space="preserve">. To indicate that a feature value </w:t>
+          <w:sz w:val="20"/>
+          <w:szCs w:val="20"/>
+        </w:rPr>
+        <w:t xml:space="preserve">𝑓𝑖𝑗, it is essential to incorporate both </w:t>
+      </w:r>
+      <w:r>
+        <w:rPr>
+          <w:rFonts w:ascii="Cambria Math" w:hAnsi="Cambria Math" w:cs="Cambria Math" w:hint="eastAsia"/>
+          <w:sz w:val="20"/>
+          <w:szCs w:val="20"/>
+        </w:rPr>
+        <w:t>≤</w:t>
+      </w:r>
+      <w:r>
+        <w:rPr>
+          <w:rFonts w:ascii="Cambria Math" w:hAnsi="Cambria Math" w:cs="Cambria Math" w:hint="eastAsia"/>
+          <w:sz w:val="20"/>
+          <w:szCs w:val="20"/>
+        </w:rPr>
+        <w:t xml:space="preserve"> and </w:t>
+      </w:r>
+      <w:r>
+        <w:rPr>
+          <w:rFonts w:ascii="Cambria Math" w:hAnsi="Cambria Math" w:cs="Cambria Math" w:hint="eastAsia"/>
+          <w:sz w:val="20"/>
+          <w:szCs w:val="20"/>
+        </w:rPr>
+        <w:t>≥</w:t>
+      </w:r>
+      <w:r>
+        <w:rPr>
+          <w:rFonts w:ascii="Cambria Math" w:hAnsi="Cambria Math" w:cs="Cambria Math" w:hint="eastAsia"/>
+          <w:sz w:val="20"/>
+          <w:szCs w:val="20"/>
+        </w:rPr>
+        <w:t xml:space="preserve"> rule comp</w:t>
       </w:r>
       <w:r>
         <w:rPr>
           <w:rFonts w:ascii="Cambria Math" w:hAnsi="Cambria Math" w:cs="Cambria Math"/>
-        </w:rPr>
-        <w:t>𝐹𝑗</w:t>
-      </w:r>
-      <w:r>
-        <w:t xml:space="preserve"> = </w:t>
+          <w:sz w:val="20"/>
+          <w:szCs w:val="20"/>
+        </w:rPr>
+        <w:t xml:space="preserve">onents, meaning the cardinality constraint is </w:t>
+      </w:r>
+      <w:r>
+        <w:rPr>
+          <w:sz w:val="20"/>
+          <w:szCs w:val="20"/>
+        </w:rPr>
+        <w:t xml:space="preserve">0 ≤ </w:t>
       </w:r>
       <w:r>
         <w:rPr>
           <w:rFonts w:ascii="Cambria Math" w:hAnsi="Cambria Math" w:cs="Cambria Math"/>
-        </w:rPr>
-        <w:t xml:space="preserve">𝑓𝑖𝑗, it is essential to incorporate both </w:t>
-      </w:r>
-      <w:r>
-        <w:rPr>
-          <w:rFonts w:ascii="Cambria Math" w:hAnsi="Cambria Math" w:cs="Cambria Math" w:hint="eastAsia"/>
-        </w:rPr>
-        <w:t>≤</w:t>
-      </w:r>
-      <w:r>
-        <w:rPr>
-          <w:rFonts w:ascii="Cambria Math" w:hAnsi="Cambria Math" w:cs="Cambria Math" w:hint="eastAsia"/>
-        </w:rPr>
-        <w:t xml:space="preserve"> and </w:t>
-      </w:r>
-      <w:r>
-        <w:rPr>
-          <w:rFonts w:ascii="Cambria Math" w:hAnsi="Cambria Math" w:cs="Cambria Math" w:hint="eastAsia"/>
-        </w:rPr>
-        <w:t>≥</w:t>
-      </w:r>
-      <w:r>
-        <w:rPr>
-          <w:rFonts w:ascii="Cambria Math" w:hAnsi="Cambria Math" w:cs="Cambria Math" w:hint="eastAsia"/>
-        </w:rPr>
-        <w:t xml:space="preserve"> rule comp</w:t>
+          <w:sz w:val="20"/>
+          <w:szCs w:val="20"/>
+        </w:rPr>
+        <w:t>𝑐</w:t>
+      </w:r>
+      <w:r>
+        <w:rPr>
+          <w:sz w:val="20"/>
+          <w:szCs w:val="20"/>
+        </w:rPr>
+        <w:t xml:space="preserve"> ≤ 2</w:t>
       </w:r>
       <w:r>
         <w:rPr>
           <w:rFonts w:ascii="Cambria Math" w:hAnsi="Cambria Math" w:cs="Cambria Math"/>
-        </w:rPr>
-        <w:t xml:space="preserve">onents, meaning the cardinality constraint is </w:t>
-      </w:r>
-      <w:r>
-        <w:t xml:space="preserve">0 ≤ </w:t>
-      </w:r>
-      <w:r>
-        <w:rPr>
-          <w:rFonts w:ascii="Cambria Math" w:hAnsi="Cambria Math" w:cs="Cambria Math"/>
-        </w:rPr>
-        <w:t>𝑐</w:t>
-      </w:r>
-      <w:r>
-        <w:t xml:space="preserve"> ≤ 2</w:t>
-      </w:r>
-      <w:r>
-        <w:rPr>
-          <w:rFonts w:ascii="Cambria Math" w:hAnsi="Cambria Math" w:cs="Cambria Math"/>
+          <w:sz w:val="20"/>
+          <w:szCs w:val="20"/>
         </w:rPr>
         <w:t>𝑛</w:t>
       </w:r>
       <w:r>
+        <w:rPr>
+          <w:sz w:val="20"/>
+          <w:szCs w:val="20"/>
+        </w:rPr>
         <w:t>.</w:t>
       </w:r>
     </w:p>
     <w:p>
       <w:pPr>
         <w:ind w:left="360"/>
-      </w:pPr>
-      <w:r>
+        <w:rPr>
+          <w:sz w:val="20"/>
+          <w:szCs w:val="20"/>
+        </w:rPr>
+      </w:pPr>
+      <w:r>
+        <w:rPr>
+          <w:sz w:val="20"/>
+          <w:szCs w:val="20"/>
+        </w:rPr>
+        <w:lastRenderedPageBreak/>
         <w:t xml:space="preserve"> </w:t>
       </w:r>
       <w:r>
-        <w:t xml:space="preserve">Instances with the "undesired" label have </w:t>
-      </w:r>
-      <w:r>
-        <w:t xml:space="preserve">C(xi) &lt;= 0.5. As suggested by Rudin and </w:t>
+        <w:rPr>
+          <w:sz w:val="20"/>
+          <w:szCs w:val="20"/>
+        </w:rPr>
+        <w:t xml:space="preserve">Instances with the "undesired" label have C(xi) &lt;= 0.5. As suggested by Rudin and </w:t>
       </w:r>
       <w:proofErr w:type="spellStart"/>
       <w:r>
+        <w:rPr>
+          <w:sz w:val="20"/>
+          <w:szCs w:val="20"/>
+        </w:rPr>
         <w:t>Shaposhnik</w:t>
       </w:r>
       <w:proofErr w:type="spellEnd"/>
       <w:r>
+        <w:rPr>
+          <w:sz w:val="20"/>
+          <w:szCs w:val="20"/>
+        </w:rPr>
         <w:t xml:space="preserve"> [22], for a rule R to elucidate the undesired outcome of xi, it should satisfy:</w:t>
       </w:r>
     </w:p>
@@ -1581,28 +2065,46 @@
           <w:ilvl w:val="0"/>
           <w:numId w:val="5"/>
         </w:numPr>
-      </w:pPr>
-      <w:r>
+        <w:rPr>
+          <w:sz w:val="20"/>
+          <w:szCs w:val="20"/>
+        </w:rPr>
+      </w:pPr>
+      <w:r>
+        <w:rPr>
+          <w:sz w:val="20"/>
+          <w:szCs w:val="20"/>
+        </w:rPr>
         <w:t xml:space="preserve">Relevance: </w:t>
       </w:r>
       <w:r>
         <w:rPr>
           <w:rFonts w:ascii="Cambria Math" w:hAnsi="Cambria Math" w:cs="Cambria Math"/>
+          <w:sz w:val="20"/>
+          <w:szCs w:val="20"/>
         </w:rPr>
         <w:t xml:space="preserve">Ensure </w:t>
       </w:r>
       <w:r>
+        <w:rPr>
+          <w:sz w:val="20"/>
+          <w:szCs w:val="20"/>
+        </w:rPr>
         <w:t xml:space="preserve">xi </w:t>
       </w:r>
       <w:r>
         <w:rPr>
           <w:rFonts w:ascii="Cambria Math" w:hAnsi="Cambria Math" w:cs="Cambria Math"/>
+          <w:sz w:val="20"/>
+          <w:szCs w:val="20"/>
         </w:rPr>
         <w:t>∈ INST</w:t>
       </w:r>
       <w:r>
         <w:rPr>
           <w:rFonts w:ascii="Cambria Math" w:hAnsi="Cambria Math" w:cs="Cambria Math"/>
+          <w:sz w:val="20"/>
+          <w:szCs w:val="20"/>
           <w:vertAlign w:val="subscript"/>
         </w:rPr>
         <w:t>R</w:t>
@@ -1611,24 +2113,32 @@
     <w:p>
       <w:pPr>
         <w:ind w:left="360"/>
-      </w:pPr>
-      <w:r>
-        <w:t xml:space="preserve">* The paper inherently </w:t>
-      </w:r>
-      <w:r>
-        <w:t xml:space="preserve">satisfies </w:t>
-      </w:r>
-      <w:r>
-        <w:t xml:space="preserve">this requirement as it only </w:t>
+        <w:rPr>
+          <w:sz w:val="20"/>
+          <w:szCs w:val="20"/>
+        </w:rPr>
+      </w:pPr>
+      <w:r>
+        <w:rPr>
+          <w:sz w:val="20"/>
+          <w:szCs w:val="20"/>
+        </w:rPr>
+        <w:t xml:space="preserve">* The paper inherently satisfies this requirement as it only </w:t>
       </w:r>
       <w:r>
         <w:rPr>
           <w:rFonts w:ascii="Calibri" w:hAnsi="Calibri" w:cs="Calibri"/>
           <w:color w:val="000000"/>
+          <w:sz w:val="20"/>
+          <w:szCs w:val="20"/>
         </w:rPr>
         <w:t>considers</w:t>
       </w:r>
       <w:r>
+        <w:rPr>
+          <w:sz w:val="20"/>
+          <w:szCs w:val="20"/>
+        </w:rPr>
         <w:t xml:space="preserve"> rules relevant to instance xi</w:t>
       </w:r>
     </w:p>
@@ -1639,53 +2149,91 @@
           <w:ilvl w:val="0"/>
           <w:numId w:val="5"/>
         </w:numPr>
-      </w:pPr>
-      <w:r>
+        <w:rPr>
+          <w:sz w:val="20"/>
+          <w:szCs w:val="20"/>
+        </w:rPr>
+      </w:pPr>
+      <w:r>
+        <w:rPr>
+          <w:sz w:val="20"/>
+          <w:szCs w:val="20"/>
+        </w:rPr>
         <w:t xml:space="preserve">Global Consistency: </w:t>
       </w:r>
       <w:r>
         <w:rPr>
           <w:rFonts w:ascii="Cambria Math" w:hAnsi="Cambria Math" w:cs="Cambria Math"/>
+          <w:sz w:val="20"/>
+          <w:szCs w:val="20"/>
         </w:rPr>
         <w:t>∀𝑥</w:t>
       </w:r>
       <w:r>
+        <w:rPr>
+          <w:sz w:val="20"/>
+          <w:szCs w:val="20"/>
+        </w:rPr>
         <w:t xml:space="preserve"> </w:t>
       </w:r>
       <w:r>
         <w:rPr>
           <w:rFonts w:ascii="Cambria Math" w:hAnsi="Cambria Math" w:cs="Cambria Math"/>
+          <w:sz w:val="20"/>
+          <w:szCs w:val="20"/>
         </w:rPr>
         <w:t>∈</w:t>
       </w:r>
       <w:r>
+        <w:rPr>
+          <w:sz w:val="20"/>
+          <w:szCs w:val="20"/>
+        </w:rPr>
         <w:t xml:space="preserve"> Inst</w:t>
       </w:r>
       <w:r>
         <w:rPr>
           <w:rFonts w:ascii="Cambria Math" w:hAnsi="Cambria Math" w:cs="Cambria Math"/>
+          <w:sz w:val="20"/>
+          <w:szCs w:val="20"/>
         </w:rPr>
         <w:t>𝑅</w:t>
       </w:r>
       <w:r>
+        <w:rPr>
+          <w:sz w:val="20"/>
+          <w:szCs w:val="20"/>
+        </w:rPr>
         <w:t xml:space="preserve">, </w:t>
       </w:r>
       <w:r>
         <w:rPr>
           <w:rFonts w:ascii="Cambria Math" w:hAnsi="Cambria Math" w:cs="Cambria Math"/>
+          <w:sz w:val="20"/>
+          <w:szCs w:val="20"/>
         </w:rPr>
         <w:t>𝐶</w:t>
       </w:r>
       <w:r>
+        <w:rPr>
+          <w:sz w:val="20"/>
+          <w:szCs w:val="20"/>
+        </w:rPr>
         <w:t>(</w:t>
       </w:r>
       <w:r>
         <w:rPr>
           <w:rFonts w:ascii="Cambria Math" w:hAnsi="Cambria Math" w:cs="Cambria Math"/>
+          <w:sz w:val="20"/>
+          <w:szCs w:val="20"/>
         </w:rPr>
         <w:t>𝑥</w:t>
       </w:r>
       <w:r>
+        <w:rPr>
+          <w:sz w:val="20"/>
+          <w:szCs w:val="20"/>
+        </w:rPr>
         <w:t>) ≤ 0.5.</w:t>
       </w:r>
     </w:p>
@@ -1696,179 +2244,289 @@
           <w:ilvl w:val="0"/>
           <w:numId w:val="5"/>
         </w:numPr>
-      </w:pPr>
-      <w:r>
-        <w:t xml:space="preserve">Interpretability: </w:t>
-      </w:r>
-      <w:r>
-        <w:t xml:space="preserve">The rule must be simple, </w:t>
+        <w:rPr>
+          <w:sz w:val="20"/>
+          <w:szCs w:val="20"/>
+        </w:rPr>
+      </w:pPr>
+      <w:r>
+        <w:rPr>
+          <w:sz w:val="20"/>
+          <w:szCs w:val="20"/>
+        </w:rPr>
+        <w:t xml:space="preserve">Interpretability: The rule must be simple, </w:t>
       </w:r>
       <w:r>
         <w:rPr>
           <w:rFonts w:ascii="Calibri" w:hAnsi="Calibri" w:cs="Calibri"/>
           <w:color w:val="000000"/>
+          <w:sz w:val="20"/>
+          <w:szCs w:val="20"/>
         </w:rPr>
         <w:t>favoring</w:t>
       </w:r>
       <w:r>
+        <w:rPr>
+          <w:sz w:val="20"/>
+          <w:szCs w:val="20"/>
+        </w:rPr>
         <w:t xml:space="preserve"> minimal cardinality.</w:t>
       </w:r>
     </w:p>
     <w:p>
       <w:pPr>
         <w:pStyle w:val="ListParagraph"/>
+        <w:rPr>
+          <w:sz w:val="20"/>
+          <w:szCs w:val="20"/>
+        </w:rPr>
       </w:pPr>
     </w:p>
     <w:p>
       <w:pPr>
         <w:ind w:left="360"/>
-      </w:pPr>
-      <w:r>
+        <w:rPr>
+          <w:sz w:val="20"/>
+          <w:szCs w:val="20"/>
+        </w:rPr>
+      </w:pPr>
+      <w:r>
+        <w:rPr>
+          <w:sz w:val="20"/>
+          <w:szCs w:val="20"/>
+        </w:rPr>
         <w:t xml:space="preserve"> </w:t>
       </w:r>
       <w:r>
-        <w:t>The paper identifies a trivial rule,</w:t>
-      </w:r>
-      <w:r>
-        <w:t xml:space="preserve"> </w:t>
+        <w:rPr>
+          <w:sz w:val="20"/>
+          <w:szCs w:val="20"/>
+        </w:rPr>
+        <w:t xml:space="preserve">The paper identifies a trivial rule, </w:t>
       </w:r>
       <w:proofErr w:type="spellStart"/>
       <w:r>
+        <w:rPr>
+          <w:sz w:val="20"/>
+          <w:szCs w:val="20"/>
+        </w:rPr>
         <w:t>Rtriv</w:t>
       </w:r>
       <w:proofErr w:type="spellEnd"/>
       <w:r>
+        <w:rPr>
+          <w:sz w:val="20"/>
+          <w:szCs w:val="20"/>
+        </w:rPr>
         <w:t xml:space="preserve">, </w:t>
       </w:r>
       <w:r>
         <w:rPr>
           <w:rFonts w:ascii="Calibri" w:hAnsi="Calibri" w:cs="Calibri"/>
           <w:color w:val="000000"/>
+          <w:sz w:val="20"/>
+          <w:szCs w:val="20"/>
         </w:rPr>
         <w:t>that</w:t>
       </w:r>
       <w:r>
+        <w:rPr>
+          <w:sz w:val="20"/>
+          <w:szCs w:val="20"/>
+        </w:rPr>
         <w:t xml:space="preserve"> guarantees global consistency. However, its cardinality, </w:t>
       </w:r>
       <w:r>
         <w:rPr>
           <w:rFonts w:ascii="Calibri" w:hAnsi="Calibri" w:cs="Calibri"/>
           <w:color w:val="000000"/>
+          <w:sz w:val="20"/>
+          <w:szCs w:val="20"/>
         </w:rPr>
         <w:t>being</w:t>
       </w:r>
       <w:r>
+        <w:rPr>
+          <w:sz w:val="20"/>
+          <w:szCs w:val="20"/>
+        </w:rPr>
         <w:t xml:space="preserve"> 2n, compromises its interpretability. For computational feasibility, the study emphasizes </w:t>
       </w:r>
       <w:r>
         <w:rPr>
           <w:rFonts w:ascii="Calibri" w:hAnsi="Calibri" w:cs="Calibri"/>
           <w:color w:val="000000"/>
+          <w:sz w:val="20"/>
+          <w:szCs w:val="20"/>
         </w:rPr>
         <w:t>the need to derive</w:t>
       </w:r>
       <w:r>
-        <w:t xml:space="preserve"> a minimal set of rule components that maintain global consistency. </w:t>
-      </w:r>
-      <w:r>
-        <w:t xml:space="preserve">Recognizing the computational demands of exhaustive global consistency checks, the paper </w:t>
+        <w:rPr>
+          <w:sz w:val="20"/>
+          <w:szCs w:val="20"/>
+        </w:rPr>
+        <w:t xml:space="preserve"> a minimal set of rule components that maintain global consistency. Recognizing the computational demands of exhaustive global consistency checks, the paper </w:t>
       </w:r>
       <w:r>
         <w:rPr>
           <w:rFonts w:ascii="Calibri" w:hAnsi="Calibri" w:cs="Calibri"/>
           <w:color w:val="000000"/>
+          <w:sz w:val="20"/>
+          <w:szCs w:val="20"/>
         </w:rPr>
         <w:t>advocates</w:t>
       </w:r>
       <w:r>
+        <w:rPr>
+          <w:sz w:val="20"/>
+          <w:szCs w:val="20"/>
+        </w:rPr>
         <w:t xml:space="preserve"> "Data Consistency"</w:t>
       </w:r>
       <w:r>
+        <w:rPr>
+          <w:sz w:val="20"/>
+          <w:szCs w:val="20"/>
+        </w:rPr>
         <w:t>.</w:t>
       </w:r>
       <w:r>
-        <w:t xml:space="preserve"> This approach evaluates consistency relative to a predefined database</w:t>
-      </w:r>
-      <w:r>
-        <w:t xml:space="preserve"> D = {x1, …, </w:t>
+        <w:rPr>
+          <w:sz w:val="20"/>
+          <w:szCs w:val="20"/>
+        </w:rPr>
+        <w:t xml:space="preserve"> This approach evaluates consistency relative to a predefined database D = {x1, …, </w:t>
       </w:r>
       <w:proofErr w:type="spellStart"/>
       <w:r>
+        <w:rPr>
+          <w:sz w:val="20"/>
+          <w:szCs w:val="20"/>
+        </w:rPr>
         <w:t>xm</w:t>
       </w:r>
       <w:proofErr w:type="spellEnd"/>
       <w:r>
+        <w:rPr>
+          <w:sz w:val="20"/>
+          <w:szCs w:val="20"/>
+        </w:rPr>
         <w:t xml:space="preserve">}, ensuring </w:t>
       </w:r>
       <w:r>
         <w:rPr>
           <w:rFonts w:ascii="Cambria Math" w:hAnsi="Cambria Math" w:cs="Cambria Math"/>
+          <w:sz w:val="20"/>
+          <w:szCs w:val="20"/>
         </w:rPr>
         <w:t>∀𝑥𝑘</w:t>
       </w:r>
       <w:r>
+        <w:rPr>
+          <w:sz w:val="20"/>
+          <w:szCs w:val="20"/>
+        </w:rPr>
         <w:t xml:space="preserve"> </w:t>
       </w:r>
       <w:r>
         <w:rPr>
           <w:rFonts w:ascii="Cambria Math" w:hAnsi="Cambria Math" w:cs="Cambria Math"/>
+          <w:sz w:val="20"/>
+          <w:szCs w:val="20"/>
         </w:rPr>
         <w:t>∈</w:t>
       </w:r>
       <w:r>
+        <w:rPr>
+          <w:sz w:val="20"/>
+          <w:szCs w:val="20"/>
+        </w:rPr>
         <w:t xml:space="preserve"> </w:t>
       </w:r>
       <w:r>
         <w:rPr>
           <w:rFonts w:ascii="Cambria Math" w:hAnsi="Cambria Math" w:cs="Cambria Math"/>
+          <w:sz w:val="20"/>
+          <w:szCs w:val="20"/>
         </w:rPr>
         <w:t>𝐷</w:t>
       </w:r>
       <w:r>
+        <w:rPr>
+          <w:sz w:val="20"/>
+          <w:szCs w:val="20"/>
+        </w:rPr>
         <w:t xml:space="preserve"> ∩ Inst</w:t>
       </w:r>
       <w:r>
         <w:rPr>
           <w:rFonts w:ascii="Cambria Math" w:hAnsi="Cambria Math" w:cs="Cambria Math"/>
+          <w:sz w:val="20"/>
+          <w:szCs w:val="20"/>
         </w:rPr>
         <w:t>𝑅</w:t>
       </w:r>
       <w:r>
+        <w:rPr>
+          <w:sz w:val="20"/>
+          <w:szCs w:val="20"/>
+        </w:rPr>
         <w:t xml:space="preserve">, </w:t>
       </w:r>
       <w:r>
         <w:rPr>
           <w:rFonts w:ascii="Cambria Math" w:hAnsi="Cambria Math" w:cs="Cambria Math"/>
+          <w:sz w:val="20"/>
+          <w:szCs w:val="20"/>
         </w:rPr>
         <w:t>𝐶</w:t>
       </w:r>
       <w:r>
         <w:rPr>
           <w:rFonts w:ascii="Cambria Math" w:hAnsi="Cambria Math" w:cs="Cambria Math"/>
+          <w:sz w:val="20"/>
+          <w:szCs w:val="20"/>
         </w:rPr>
         <w:t xml:space="preserve"> </w:t>
       </w:r>
       <w:r>
+        <w:rPr>
+          <w:sz w:val="20"/>
+          <w:szCs w:val="20"/>
+        </w:rPr>
         <w:t>(</w:t>
       </w:r>
       <w:r>
         <w:rPr>
           <w:rFonts w:ascii="Cambria Math" w:hAnsi="Cambria Math" w:cs="Cambria Math"/>
+          <w:sz w:val="20"/>
+          <w:szCs w:val="20"/>
         </w:rPr>
         <w:t>𝑥𝑘</w:t>
       </w:r>
       <w:r>
+        <w:rPr>
+          <w:sz w:val="20"/>
+          <w:szCs w:val="20"/>
+        </w:rPr>
         <w:t>) ≤ 0.5.</w:t>
       </w:r>
     </w:p>
     <w:p>
       <w:pPr>
         <w:ind w:left="360"/>
+        <w:rPr>
+          <w:sz w:val="20"/>
+          <w:szCs w:val="20"/>
+        </w:rPr>
       </w:pPr>
       <w:r>
         <w:rPr>
           <w:rFonts w:ascii="Calibri" w:hAnsi="Calibri" w:cs="Calibri"/>
           <w:color w:val="000000"/>
+          <w:sz w:val="20"/>
+          <w:szCs w:val="20"/>
         </w:rPr>
         <w:t xml:space="preserve"> </w:t>
       </w:r>
@@ -1876,18 +2534,32 @@
         <w:rPr>
           <w:rFonts w:ascii="Calibri" w:hAnsi="Calibri" w:cs="Calibri"/>
           <w:color w:val="000000"/>
+          <w:sz w:val="20"/>
+          <w:szCs w:val="20"/>
         </w:rPr>
         <w:t>It is</w:t>
       </w:r>
       <w:r>
+        <w:rPr>
+          <w:sz w:val="20"/>
+          <w:szCs w:val="20"/>
+        </w:rPr>
         <w:t xml:space="preserve"> noted that certain methods, such as </w:t>
       </w:r>
       <w:proofErr w:type="spellStart"/>
       <w:r>
+        <w:rPr>
+          <w:sz w:val="20"/>
+          <w:szCs w:val="20"/>
+        </w:rPr>
         <w:t>MinSetCover</w:t>
       </w:r>
       <w:proofErr w:type="spellEnd"/>
       <w:r>
+        <w:rPr>
+          <w:sz w:val="20"/>
+          <w:szCs w:val="20"/>
+        </w:rPr>
         <w:t xml:space="preserve"> and Anchor, might not always uphold global consistency.</w:t>
       </w:r>
     </w:p>
@@ -1897,8 +2569,8 @@
         <w:ind w:left="792"/>
         <w:rPr>
           <w:rFonts w:cstheme="minorHAnsi"/>
-          <w:sz w:val="28"/>
-          <w:szCs w:val="28"/>
+          <w:sz w:val="20"/>
+          <w:szCs w:val="20"/>
         </w:rPr>
       </w:pPr>
     </w:p>
@@ -1911,18 +2583,708 @@
         </w:numPr>
         <w:rPr>
           <w:rFonts w:cstheme="minorHAnsi"/>
-          <w:sz w:val="28"/>
-          <w:szCs w:val="28"/>
-        </w:rPr>
-      </w:pPr>
-      <w:r>
-        <w:rPr>
-          <w:rFonts w:cstheme="minorHAnsi"/>
-          <w:sz w:val="28"/>
-          <w:szCs w:val="28"/>
+          <w:b/>
+          <w:bCs/>
+          <w:sz w:val="20"/>
+          <w:szCs w:val="20"/>
+        </w:rPr>
+      </w:pPr>
+      <w:r>
+        <w:rPr>
+          <w:rFonts w:cstheme="minorHAnsi"/>
+          <w:b/>
+          <w:bCs/>
+          <w:sz w:val="20"/>
+          <w:szCs w:val="20"/>
         </w:rPr>
         <w:t>Counterfactual Explanation</w:t>
       </w:r>
+    </w:p>
+    <w:p>
+      <w:pPr>
+        <w:rPr>
+          <w:sz w:val="20"/>
+          <w:szCs w:val="20"/>
+        </w:rPr>
+      </w:pPr>
+      <w:r>
+        <w:rPr>
+          <w:sz w:val="20"/>
+          <w:szCs w:val="20"/>
+        </w:rPr>
+        <w:t>• Counterfactual explanations identify changes in specific features that could lead to a desired outcome.</w:t>
+      </w:r>
+    </w:p>
+    <w:p>
+      <w:pPr>
+        <w:rPr>
+          <w:sz w:val="20"/>
+          <w:szCs w:val="20"/>
+        </w:rPr>
+      </w:pPr>
+      <w:r>
+        <w:rPr>
+          <w:sz w:val="20"/>
+          <w:szCs w:val="20"/>
+        </w:rPr>
+        <w:t xml:space="preserve">• Given an instance xi with and undesired outcome, a counterfactual explanation </w:t>
+      </w:r>
+      <w:proofErr w:type="spellStart"/>
+      <w:r>
+        <w:rPr>
+          <w:sz w:val="20"/>
+          <w:szCs w:val="20"/>
+        </w:rPr>
+        <w:t>xcf</w:t>
+      </w:r>
+      <w:proofErr w:type="spellEnd"/>
+      <w:r>
+        <w:rPr>
+          <w:sz w:val="20"/>
+          <w:szCs w:val="20"/>
+        </w:rPr>
+        <w:t xml:space="preserve"> specifies how xi could be modified to achieve a desired outcome where C(xi) &gt; 0.5.</w:t>
+      </w:r>
+    </w:p>
+    <w:p>
+      <w:pPr>
+        <w:rPr>
+          <w:sz w:val="20"/>
+          <w:szCs w:val="20"/>
+        </w:rPr>
+      </w:pPr>
+      <w:r>
+        <w:rPr>
+          <w:sz w:val="20"/>
+          <w:szCs w:val="20"/>
+        </w:rPr>
+        <w:t xml:space="preserve">• </w:t>
+      </w:r>
+      <w:proofErr w:type="spellStart"/>
+      <w:r>
+        <w:rPr>
+          <w:sz w:val="20"/>
+          <w:szCs w:val="20"/>
+        </w:rPr>
+        <w:t>xcf</w:t>
+      </w:r>
+      <w:proofErr w:type="spellEnd"/>
+      <w:r>
+        <w:rPr>
+          <w:sz w:val="20"/>
+          <w:szCs w:val="20"/>
+        </w:rPr>
+        <w:t xml:space="preserve"> must satisfy two main properties:</w:t>
+      </w:r>
+    </w:p>
+    <w:p>
+      <w:pPr>
+        <w:rPr>
+          <w:sz w:val="20"/>
+          <w:szCs w:val="20"/>
+        </w:rPr>
+      </w:pPr>
+      <w:r>
+        <w:rPr>
+          <w:sz w:val="20"/>
+          <w:szCs w:val="20"/>
+        </w:rPr>
+        <w:t>(1) Feasibility and Plausibility:</w:t>
+      </w:r>
+    </w:p>
+    <w:p>
+      <w:pPr>
+        <w:ind w:firstLine="360"/>
+        <w:rPr>
+          <w:sz w:val="20"/>
+          <w:szCs w:val="20"/>
+        </w:rPr>
+      </w:pPr>
+      <w:r>
+        <w:rPr>
+          <w:sz w:val="20"/>
+          <w:szCs w:val="20"/>
+        </w:rPr>
+        <w:t>- Feasibility sets limits on potential feature values (e.g., income constraints).</w:t>
+      </w:r>
+    </w:p>
+    <w:p>
+      <w:pPr>
+        <w:ind w:firstLine="360"/>
+        <w:rPr>
+          <w:sz w:val="20"/>
+          <w:szCs w:val="20"/>
+        </w:rPr>
+      </w:pPr>
+      <w:r>
+        <w:rPr>
+          <w:sz w:val="20"/>
+          <w:szCs w:val="20"/>
+        </w:rPr>
+        <w:t xml:space="preserve">- Plausibility dictates how new values in </w:t>
+      </w:r>
+      <w:proofErr w:type="spellStart"/>
+      <w:r>
+        <w:rPr>
+          <w:sz w:val="20"/>
+          <w:szCs w:val="20"/>
+        </w:rPr>
+        <w:t>xcf</w:t>
+      </w:r>
+      <w:proofErr w:type="spellEnd"/>
+      <w:r>
+        <w:rPr>
+          <w:sz w:val="20"/>
+          <w:szCs w:val="20"/>
+        </w:rPr>
+        <w:t xml:space="preserve"> can differ from the values in xi (e.g., gender shouldn't change).</w:t>
+      </w:r>
+    </w:p>
+    <w:p>
+      <w:pPr>
+        <w:ind w:firstLine="360"/>
+        <w:rPr>
+          <w:sz w:val="20"/>
+          <w:szCs w:val="20"/>
+        </w:rPr>
+      </w:pPr>
+      <w:r>
+        <w:rPr>
+          <w:sz w:val="20"/>
+          <w:szCs w:val="20"/>
+        </w:rPr>
+        <w:t xml:space="preserve">- These criteria are encompassed by the PLAF (plausibility/feasibility) predicates: </w:t>
+      </w:r>
+    </w:p>
+    <w:p>
+      <w:pPr>
+        <w:ind w:left="360"/>
+        <w:rPr>
+          <w:sz w:val="20"/>
+          <w:szCs w:val="20"/>
+        </w:rPr>
+      </w:pPr>
+      <w:r>
+        <w:rPr>
+          <w:rFonts w:hint="eastAsia"/>
+          <w:sz w:val="20"/>
+          <w:szCs w:val="20"/>
+        </w:rPr>
+        <w:t>P(</w:t>
+      </w:r>
+      <w:proofErr w:type="spellStart"/>
+      <w:r>
+        <w:rPr>
+          <w:rFonts w:hint="eastAsia"/>
+          <w:sz w:val="20"/>
+          <w:szCs w:val="20"/>
+        </w:rPr>
+        <w:t>xcf</w:t>
+      </w:r>
+      <w:proofErr w:type="spellEnd"/>
+      <w:r>
+        <w:rPr>
+          <w:rFonts w:hint="eastAsia"/>
+          <w:sz w:val="20"/>
+          <w:szCs w:val="20"/>
+        </w:rPr>
+        <w:t xml:space="preserve">) = </w:t>
+      </w:r>
+      <w:proofErr w:type="spellStart"/>
+      <w:r>
+        <w:rPr>
+          <w:rFonts w:hint="eastAsia"/>
+          <w:sz w:val="20"/>
+          <w:szCs w:val="20"/>
+        </w:rPr>
+        <w:t>Φ</w:t>
+      </w:r>
+      <w:proofErr w:type="spellEnd"/>
+      <w:r>
+        <w:rPr>
+          <w:rFonts w:hint="eastAsia"/>
+          <w:sz w:val="20"/>
+          <w:szCs w:val="20"/>
+        </w:rPr>
+        <w:t xml:space="preserve">1 </w:t>
+      </w:r>
+      <w:r>
+        <w:rPr>
+          <w:rFonts w:hint="eastAsia"/>
+          <w:sz w:val="20"/>
+          <w:szCs w:val="20"/>
+        </w:rPr>
+        <w:t>∧</w:t>
+      </w:r>
+      <w:r>
+        <w:rPr>
+          <w:rFonts w:hint="eastAsia"/>
+          <w:sz w:val="20"/>
+          <w:szCs w:val="20"/>
+        </w:rPr>
+        <w:t xml:space="preserve"> </w:t>
+      </w:r>
+      <w:r>
+        <w:rPr>
+          <w:rFonts w:hint="eastAsia"/>
+          <w:sz w:val="20"/>
+          <w:szCs w:val="20"/>
+        </w:rPr>
+        <w:t>·</w:t>
+      </w:r>
+      <w:r>
+        <w:rPr>
+          <w:rFonts w:hint="eastAsia"/>
+          <w:sz w:val="20"/>
+          <w:szCs w:val="20"/>
+        </w:rPr>
+        <w:t xml:space="preserve"> </w:t>
+      </w:r>
+      <w:r>
+        <w:rPr>
+          <w:rFonts w:hint="eastAsia"/>
+          <w:sz w:val="20"/>
+          <w:szCs w:val="20"/>
+        </w:rPr>
+        <w:t>·</w:t>
+      </w:r>
+      <w:r>
+        <w:rPr>
+          <w:rFonts w:hint="eastAsia"/>
+          <w:sz w:val="20"/>
+          <w:szCs w:val="20"/>
+        </w:rPr>
+        <w:t xml:space="preserve"> </w:t>
+      </w:r>
+      <w:r>
+        <w:rPr>
+          <w:rFonts w:hint="eastAsia"/>
+          <w:sz w:val="20"/>
+          <w:szCs w:val="20"/>
+        </w:rPr>
+        <w:t>·</w:t>
+      </w:r>
+      <w:r>
+        <w:rPr>
+          <w:rFonts w:hint="eastAsia"/>
+          <w:sz w:val="20"/>
+          <w:szCs w:val="20"/>
+        </w:rPr>
+        <w:t xml:space="preserve"> </w:t>
+      </w:r>
+      <w:r>
+        <w:rPr>
+          <w:rFonts w:hint="eastAsia"/>
+          <w:sz w:val="20"/>
+          <w:szCs w:val="20"/>
+        </w:rPr>
+        <w:t>∧</w:t>
+      </w:r>
+      <w:r>
+        <w:rPr>
+          <w:rFonts w:hint="eastAsia"/>
+          <w:sz w:val="20"/>
+          <w:szCs w:val="20"/>
+        </w:rPr>
+        <w:t xml:space="preserve"> </w:t>
+      </w:r>
+      <w:proofErr w:type="spellStart"/>
+      <w:r>
+        <w:rPr>
+          <w:rFonts w:hint="eastAsia"/>
+          <w:sz w:val="20"/>
+          <w:szCs w:val="20"/>
+        </w:rPr>
+        <w:t>Φ</w:t>
+      </w:r>
+      <w:proofErr w:type="spellEnd"/>
+      <w:r>
+        <w:rPr>
+          <w:rFonts w:ascii="Cambria Math" w:hAnsi="Cambria Math" w:cs="Cambria Math"/>
+          <w:sz w:val="20"/>
+          <w:szCs w:val="20"/>
+        </w:rPr>
+        <w:t>𝑚</w:t>
+      </w:r>
+      <w:r>
+        <w:rPr>
+          <w:rFonts w:hint="eastAsia"/>
+          <w:sz w:val="20"/>
+          <w:szCs w:val="20"/>
+        </w:rPr>
+        <w:t xml:space="preserve"> </w:t>
+      </w:r>
+      <w:r>
+        <w:rPr>
+          <w:rFonts w:hint="eastAsia"/>
+          <w:sz w:val="20"/>
+          <w:szCs w:val="20"/>
+        </w:rPr>
+        <w:t>⇒</w:t>
+      </w:r>
+      <w:r>
+        <w:rPr>
+          <w:rFonts w:hint="eastAsia"/>
+          <w:sz w:val="20"/>
+          <w:szCs w:val="20"/>
+        </w:rPr>
+        <w:t xml:space="preserve"> </w:t>
+      </w:r>
+      <w:proofErr w:type="spellStart"/>
+      <w:r>
+        <w:rPr>
+          <w:rFonts w:hint="eastAsia"/>
+          <w:sz w:val="20"/>
+          <w:szCs w:val="20"/>
+        </w:rPr>
+        <w:t>Φ</w:t>
+      </w:r>
+      <w:proofErr w:type="spellEnd"/>
+      <w:r>
+        <w:rPr>
+          <w:rFonts w:hint="eastAsia"/>
+          <w:sz w:val="20"/>
+          <w:szCs w:val="20"/>
+        </w:rPr>
+        <w:t>0</w:t>
+      </w:r>
+      <w:r>
+        <w:rPr>
+          <w:sz w:val="20"/>
+          <w:szCs w:val="20"/>
+        </w:rPr>
+        <w:t xml:space="preserve">, where </w:t>
+      </w:r>
+      <w:proofErr w:type="spellStart"/>
+      <w:r>
+        <w:rPr>
+          <w:sz w:val="20"/>
+          <w:szCs w:val="20"/>
+        </w:rPr>
+        <w:t>Φi</w:t>
+      </w:r>
+      <w:proofErr w:type="spellEnd"/>
+      <w:r>
+        <w:rPr>
+          <w:sz w:val="20"/>
+          <w:szCs w:val="20"/>
+        </w:rPr>
+        <w:t xml:space="preserve"> is a predicate over the features of xi and </w:t>
+      </w:r>
+      <w:proofErr w:type="spellStart"/>
+      <w:r>
+        <w:rPr>
+          <w:sz w:val="20"/>
+          <w:szCs w:val="20"/>
+        </w:rPr>
+        <w:t>xcf</w:t>
+      </w:r>
+      <w:proofErr w:type="spellEnd"/>
+      <w:r>
+        <w:rPr>
+          <w:sz w:val="20"/>
+          <w:szCs w:val="20"/>
+        </w:rPr>
+        <w:t>.</w:t>
+      </w:r>
+      <w:r>
+        <w:rPr>
+          <w:color w:val="D1D5DB"/>
+          <w:sz w:val="20"/>
+          <w:szCs w:val="20"/>
+          <w:bdr w:val="single" w:sz="2" w:space="0" w:color="D9D9E3" w:frame="1"/>
+          <w:shd w:val="clear" w:color="auto" w:fill="444654"/>
+        </w:rPr>
+        <w:br/>
+      </w:r>
+      <w:r>
+        <w:rPr>
+          <w:sz w:val="20"/>
+          <w:szCs w:val="20"/>
+        </w:rPr>
+        <w:t>- Examples:</w:t>
+      </w:r>
+    </w:p>
+    <w:p>
+      <w:pPr>
+        <w:ind w:left="360"/>
+        <w:rPr>
+          <w:sz w:val="20"/>
+          <w:szCs w:val="20"/>
+        </w:rPr>
+      </w:pPr>
+      <w:r>
+        <w:rPr>
+          <w:sz w:val="20"/>
+          <w:szCs w:val="20"/>
+        </w:rPr>
+        <w:t xml:space="preserve">e.g., Feasibility:  </w:t>
+      </w:r>
+      <w:proofErr w:type="spellStart"/>
+      <w:r>
+        <w:rPr>
+          <w:sz w:val="20"/>
+          <w:szCs w:val="20"/>
+        </w:rPr>
+        <w:t>genderCF</w:t>
+      </w:r>
+      <w:proofErr w:type="spellEnd"/>
+      <w:r>
+        <w:rPr>
+          <w:sz w:val="20"/>
+          <w:szCs w:val="20"/>
+        </w:rPr>
+        <w:t xml:space="preserve"> = </w:t>
+      </w:r>
+      <w:proofErr w:type="spellStart"/>
+      <w:r>
+        <w:rPr>
+          <w:sz w:val="20"/>
+          <w:szCs w:val="20"/>
+        </w:rPr>
+        <w:t>genderi</w:t>
+      </w:r>
+      <w:proofErr w:type="spellEnd"/>
+    </w:p>
+    <w:p>
+      <w:pPr>
+        <w:ind w:left="360"/>
+        <w:rPr>
+          <w:sz w:val="20"/>
+          <w:szCs w:val="20"/>
+        </w:rPr>
+      </w:pPr>
+      <w:r>
+        <w:rPr>
+          <w:rFonts w:hint="eastAsia"/>
+          <w:sz w:val="20"/>
+          <w:szCs w:val="20"/>
+        </w:rPr>
+        <w:t>e.g., Plausibility: education</w:t>
+      </w:r>
+      <w:r>
+        <w:rPr>
+          <w:rFonts w:ascii="Cambria Math" w:hAnsi="Cambria Math" w:cs="Cambria Math"/>
+          <w:sz w:val="20"/>
+          <w:szCs w:val="20"/>
+        </w:rPr>
+        <w:t>𝐶𝐹</w:t>
+      </w:r>
+      <w:r>
+        <w:rPr>
+          <w:rFonts w:hint="eastAsia"/>
+          <w:sz w:val="20"/>
+          <w:szCs w:val="20"/>
+        </w:rPr>
+        <w:t xml:space="preserve"> &gt; education</w:t>
+      </w:r>
+      <w:r>
+        <w:rPr>
+          <w:rFonts w:ascii="Cambria Math" w:hAnsi="Cambria Math" w:cs="Cambria Math"/>
+          <w:sz w:val="20"/>
+          <w:szCs w:val="20"/>
+        </w:rPr>
+        <w:t>𝑖</w:t>
+      </w:r>
+      <w:r>
+        <w:rPr>
+          <w:rFonts w:hint="eastAsia"/>
+          <w:sz w:val="20"/>
+          <w:szCs w:val="20"/>
+        </w:rPr>
+        <w:t xml:space="preserve"> </w:t>
+      </w:r>
+      <w:r>
+        <w:rPr>
+          <w:rFonts w:hint="eastAsia"/>
+          <w:sz w:val="20"/>
+          <w:szCs w:val="20"/>
+        </w:rPr>
+        <w:t>⇒</w:t>
+      </w:r>
+      <w:r>
+        <w:rPr>
+          <w:rFonts w:hint="eastAsia"/>
+          <w:sz w:val="20"/>
+          <w:szCs w:val="20"/>
+        </w:rPr>
+        <w:t xml:space="preserve"> age</w:t>
+      </w:r>
+      <w:r>
+        <w:rPr>
+          <w:rFonts w:ascii="Cambria Math" w:hAnsi="Cambria Math" w:cs="Cambria Math"/>
+          <w:sz w:val="20"/>
+          <w:szCs w:val="20"/>
+        </w:rPr>
+        <w:t>𝐶𝐹</w:t>
+      </w:r>
+      <w:r>
+        <w:rPr>
+          <w:rFonts w:hint="eastAsia"/>
+          <w:sz w:val="20"/>
+          <w:szCs w:val="20"/>
+        </w:rPr>
+        <w:t xml:space="preserve"> </w:t>
+      </w:r>
+      <w:r>
+        <w:rPr>
+          <w:rFonts w:hint="eastAsia"/>
+          <w:sz w:val="20"/>
+          <w:szCs w:val="20"/>
+        </w:rPr>
+        <w:t>≥</w:t>
+      </w:r>
+      <w:r>
+        <w:rPr>
+          <w:rFonts w:hint="eastAsia"/>
+          <w:sz w:val="20"/>
+          <w:szCs w:val="20"/>
+        </w:rPr>
+        <w:t xml:space="preserve"> age</w:t>
+      </w:r>
+      <w:r>
+        <w:rPr>
+          <w:rFonts w:ascii="Cambria Math" w:hAnsi="Cambria Math" w:cs="Cambria Math"/>
+          <w:sz w:val="20"/>
+          <w:szCs w:val="20"/>
+        </w:rPr>
+        <w:t>𝑖</w:t>
+      </w:r>
+      <w:r>
+        <w:rPr>
+          <w:rFonts w:hint="eastAsia"/>
+          <w:sz w:val="20"/>
+          <w:szCs w:val="20"/>
+        </w:rPr>
+        <w:t xml:space="preserve"> +4</w:t>
+      </w:r>
+    </w:p>
+    <w:p>
+      <w:pPr>
+        <w:ind w:left="360"/>
+        <w:rPr>
+          <w:sz w:val="20"/>
+          <w:szCs w:val="20"/>
+        </w:rPr>
+      </w:pPr>
+      <w:r>
+        <w:rPr>
+          <w:sz w:val="20"/>
+          <w:szCs w:val="20"/>
+        </w:rPr>
+        <w:t>(2) Magnitude of Changes:</w:t>
+      </w:r>
+    </w:p>
+    <w:p>
+      <w:pPr>
+        <w:ind w:left="360"/>
+        <w:rPr>
+          <w:sz w:val="20"/>
+          <w:szCs w:val="20"/>
+        </w:rPr>
+      </w:pPr>
+      <w:r>
+        <w:rPr>
+          <w:sz w:val="20"/>
+          <w:szCs w:val="20"/>
+        </w:rPr>
+        <w:t xml:space="preserve">- Changes between xi and </w:t>
+      </w:r>
+      <w:proofErr w:type="spellStart"/>
+      <w:r>
+        <w:rPr>
+          <w:sz w:val="20"/>
+          <w:szCs w:val="20"/>
+        </w:rPr>
+        <w:t>xcf</w:t>
+      </w:r>
+      <w:proofErr w:type="spellEnd"/>
+      <w:r>
+        <w:rPr>
+          <w:sz w:val="20"/>
+          <w:szCs w:val="20"/>
+        </w:rPr>
+        <w:t xml:space="preserve"> can be quantified using a distance function </w:t>
+      </w:r>
+      <w:proofErr w:type="spellStart"/>
+      <w:proofErr w:type="gramStart"/>
+      <w:r>
+        <w:rPr>
+          <w:sz w:val="20"/>
+          <w:szCs w:val="20"/>
+        </w:rPr>
+        <w:t>dist</w:t>
+      </w:r>
+      <w:proofErr w:type="spellEnd"/>
+      <w:r>
+        <w:rPr>
+          <w:sz w:val="20"/>
+          <w:szCs w:val="20"/>
+        </w:rPr>
+        <w:t>(</w:t>
+      </w:r>
+      <w:proofErr w:type="gramEnd"/>
+      <w:r>
+        <w:rPr>
+          <w:sz w:val="20"/>
+          <w:szCs w:val="20"/>
+        </w:rPr>
+        <w:t>x, x’)</w:t>
+      </w:r>
+    </w:p>
+    <w:p>
+      <w:pPr>
+        <w:pStyle w:val="ListParagraph"/>
+        <w:numPr>
+          <w:ilvl w:val="0"/>
+          <w:numId w:val="6"/>
+        </w:numPr>
+        <w:rPr>
+          <w:sz w:val="20"/>
+          <w:szCs w:val="20"/>
+        </w:rPr>
+      </w:pPr>
+      <w:r>
+        <w:rPr>
+          <w:sz w:val="20"/>
+          <w:szCs w:val="20"/>
+        </w:rPr>
+        <w:t xml:space="preserve">A counterfactual explanation system takes as input an instance xi, a PLAF constraint P(x), and a distance function </w:t>
+      </w:r>
+      <w:proofErr w:type="spellStart"/>
+      <w:proofErr w:type="gramStart"/>
+      <w:r>
+        <w:rPr>
+          <w:sz w:val="20"/>
+          <w:szCs w:val="20"/>
+        </w:rPr>
+        <w:t>dist</w:t>
+      </w:r>
+      <w:proofErr w:type="spellEnd"/>
+      <w:r>
+        <w:rPr>
+          <w:sz w:val="20"/>
+          <w:szCs w:val="20"/>
+        </w:rPr>
+        <w:t>(</w:t>
+      </w:r>
+      <w:proofErr w:type="gramEnd"/>
+      <w:r>
+        <w:rPr>
+          <w:sz w:val="20"/>
+          <w:szCs w:val="20"/>
+        </w:rPr>
+        <w:t>x, x’). It outputs a ranked list of counterfactuals based on their proximity to xi.</w:t>
+      </w:r>
+    </w:p>
+    <w:p>
+      <w:pPr>
+        <w:pStyle w:val="ListParagraph"/>
+        <w:rPr>
+          <w:sz w:val="20"/>
+          <w:szCs w:val="20"/>
+        </w:rPr>
+      </w:pPr>
     </w:p>
     <w:p>
       <w:pPr>
@@ -1933,18 +3295,187 @@
         </w:numPr>
         <w:rPr>
           <w:rFonts w:cstheme="minorHAnsi"/>
-          <w:sz w:val="28"/>
-          <w:szCs w:val="28"/>
-        </w:rPr>
-      </w:pPr>
-      <w:r>
-        <w:rPr>
-          <w:rFonts w:cstheme="minorHAnsi"/>
-          <w:sz w:val="28"/>
-          <w:szCs w:val="28"/>
+          <w:sz w:val="20"/>
+          <w:szCs w:val="20"/>
+        </w:rPr>
+      </w:pPr>
+      <w:r>
+        <w:rPr>
+          <w:rFonts w:cstheme="minorHAnsi"/>
+          <w:sz w:val="20"/>
+          <w:szCs w:val="20"/>
         </w:rPr>
         <w:t>Discussion</w:t>
       </w:r>
+    </w:p>
+    <w:p>
+      <w:pPr>
+        <w:pStyle w:val="ListParagraph"/>
+        <w:ind w:left="792"/>
+        <w:rPr>
+          <w:rFonts w:cstheme="minorHAnsi"/>
+          <w:sz w:val="20"/>
+          <w:szCs w:val="20"/>
+        </w:rPr>
+      </w:pPr>
+      <w:r>
+        <w:rPr>
+          <w:rFonts w:cstheme="minorHAnsi"/>
+          <w:sz w:val="20"/>
+          <w:szCs w:val="20"/>
+        </w:rPr>
+        <w:t>Different explanations offer varied insights:</w:t>
+      </w:r>
+    </w:p>
+    <w:p>
+      <w:pPr>
+        <w:pStyle w:val="ListParagraph"/>
+        <w:rPr>
+          <w:rFonts w:cstheme="minorHAnsi"/>
+          <w:sz w:val="20"/>
+          <w:szCs w:val="20"/>
+        </w:rPr>
+      </w:pPr>
+      <w:r>
+        <w:rPr>
+          <w:rFonts w:cstheme="minorHAnsi"/>
+          <w:sz w:val="20"/>
+          <w:szCs w:val="20"/>
+        </w:rPr>
+        <w:lastRenderedPageBreak/>
+        <w:t xml:space="preserve"> </w:t>
+      </w:r>
+      <w:r>
+        <w:rPr>
+          <w:rFonts w:cstheme="minorHAnsi"/>
+          <w:sz w:val="20"/>
+          <w:szCs w:val="20"/>
+        </w:rPr>
+        <w:t>SHAP Score</w:t>
+      </w:r>
+      <w:r>
+        <w:rPr>
+          <w:rFonts w:cstheme="minorHAnsi"/>
+          <w:sz w:val="20"/>
+          <w:szCs w:val="20"/>
+        </w:rPr>
+        <w:t xml:space="preserve"> a</w:t>
+      </w:r>
+      <w:r>
+        <w:rPr>
+          <w:rFonts w:cstheme="minorHAnsi"/>
+          <w:sz w:val="20"/>
+          <w:szCs w:val="20"/>
+        </w:rPr>
+        <w:t>ssigns significance percentages to features, helping rank them but not providing actionable guidance.</w:t>
+      </w:r>
+      <w:r>
+        <w:rPr>
+          <w:rFonts w:cstheme="minorHAnsi"/>
+          <w:sz w:val="20"/>
+          <w:szCs w:val="20"/>
+        </w:rPr>
+        <w:t xml:space="preserve"> In </w:t>
+      </w:r>
+      <w:r>
+        <w:rPr>
+          <w:rFonts w:cstheme="minorHAnsi"/>
+          <w:sz w:val="20"/>
+          <w:szCs w:val="20"/>
+        </w:rPr>
+        <w:t>the case</w:t>
+      </w:r>
+      <w:r>
+        <w:rPr>
+          <w:rFonts w:cstheme="minorHAnsi"/>
+          <w:sz w:val="20"/>
+          <w:szCs w:val="20"/>
+        </w:rPr>
+        <w:t xml:space="preserve"> of C</w:t>
+      </w:r>
+      <w:r>
+        <w:rPr>
+          <w:rFonts w:cstheme="minorHAnsi"/>
+          <w:sz w:val="20"/>
+          <w:szCs w:val="20"/>
+        </w:rPr>
+        <w:t>ounterfactual Explanation</w:t>
+      </w:r>
+      <w:r>
+        <w:rPr>
+          <w:rFonts w:cstheme="minorHAnsi"/>
+          <w:sz w:val="20"/>
+          <w:szCs w:val="20"/>
+        </w:rPr>
+        <w:t>, it</w:t>
+      </w:r>
+      <w:r>
+        <w:rPr>
+          <w:rFonts w:cstheme="minorHAnsi"/>
+          <w:sz w:val="20"/>
+          <w:szCs w:val="20"/>
+        </w:rPr>
+        <w:t xml:space="preserve"> </w:t>
+      </w:r>
+      <w:r>
+        <w:rPr>
+          <w:rFonts w:cstheme="minorHAnsi"/>
+          <w:sz w:val="20"/>
+          <w:szCs w:val="20"/>
+        </w:rPr>
+        <w:t>s</w:t>
+      </w:r>
+      <w:r>
+        <w:rPr>
+          <w:rFonts w:cstheme="minorHAnsi"/>
+          <w:sz w:val="20"/>
+          <w:szCs w:val="20"/>
+        </w:rPr>
+        <w:t>uggests specific feature changes for desired outcomes but might raise fairness questions.</w:t>
+      </w:r>
+      <w:r>
+        <w:rPr>
+          <w:rFonts w:cstheme="minorHAnsi"/>
+          <w:sz w:val="20"/>
+          <w:szCs w:val="20"/>
+        </w:rPr>
+        <w:t xml:space="preserve"> In the other hand, r</w:t>
+      </w:r>
+      <w:r>
+        <w:rPr>
+          <w:rFonts w:cstheme="minorHAnsi"/>
+          <w:sz w:val="20"/>
+          <w:szCs w:val="20"/>
+        </w:rPr>
+        <w:t xml:space="preserve">ule-based Explanation </w:t>
+      </w:r>
+      <w:r>
+        <w:rPr>
+          <w:rFonts w:cstheme="minorHAnsi"/>
+          <w:sz w:val="20"/>
+          <w:szCs w:val="20"/>
+        </w:rPr>
+        <w:t>o</w:t>
+      </w:r>
+      <w:r>
+        <w:rPr>
+          <w:rFonts w:cstheme="minorHAnsi"/>
+          <w:sz w:val="20"/>
+          <w:szCs w:val="20"/>
+        </w:rPr>
+        <w:t>utlines decision-making criteria, ensuring consistency and fairness but without actionable advice.</w:t>
+      </w:r>
+    </w:p>
+    <w:p>
+      <w:pPr>
+        <w:pStyle w:val="ListParagraph"/>
+        <w:ind w:left="792"/>
+        <w:rPr>
+          <w:rFonts w:cstheme="minorHAnsi"/>
+          <w:sz w:val="20"/>
+          <w:szCs w:val="20"/>
+        </w:rPr>
+      </w:pPr>
     </w:p>
     <w:p>
       <w:pPr>
@@ -1955,17 +3486,16 @@
         </w:numPr>
         <w:rPr>
           <w:rFonts w:cstheme="minorHAnsi"/>
-          <w:sz w:val="28"/>
-          <w:szCs w:val="28"/>
-        </w:rPr>
-      </w:pPr>
-      <w:r>
-        <w:rPr>
-          <w:rFonts w:cstheme="minorHAnsi"/>
-          <w:sz w:val="28"/>
-          <w:szCs w:val="28"/>
-        </w:rPr>
-        <w:lastRenderedPageBreak/>
+          <w:sz w:val="20"/>
+          <w:szCs w:val="20"/>
+        </w:rPr>
+      </w:pPr>
+      <w:r>
+        <w:rPr>
+          <w:rFonts w:cstheme="minorHAnsi"/>
+          <w:sz w:val="20"/>
+          <w:szCs w:val="20"/>
+        </w:rPr>
         <w:t>DUALITY</w:t>
       </w:r>
     </w:p>
@@ -1978,15 +3508,15 @@
         </w:numPr>
         <w:rPr>
           <w:rFonts w:cstheme="minorHAnsi"/>
-          <w:sz w:val="28"/>
-          <w:szCs w:val="28"/>
-        </w:rPr>
-      </w:pPr>
-      <w:r>
-        <w:rPr>
-          <w:rFonts w:cstheme="minorHAnsi"/>
-          <w:sz w:val="28"/>
-          <w:szCs w:val="28"/>
+          <w:sz w:val="20"/>
+          <w:szCs w:val="20"/>
+        </w:rPr>
+      </w:pPr>
+      <w:r>
+        <w:rPr>
+          <w:rFonts w:cstheme="minorHAnsi"/>
+          <w:sz w:val="20"/>
+          <w:szCs w:val="20"/>
         </w:rPr>
         <w:t>The Duality Theorem</w:t>
       </w:r>
@@ -2000,15 +3530,15 @@
         </w:numPr>
         <w:rPr>
           <w:rFonts w:cstheme="minorHAnsi"/>
-          <w:sz w:val="28"/>
-          <w:szCs w:val="28"/>
-        </w:rPr>
-      </w:pPr>
-      <w:r>
-        <w:rPr>
-          <w:rFonts w:cstheme="minorHAnsi"/>
-          <w:sz w:val="28"/>
-          <w:szCs w:val="28"/>
+          <w:sz w:val="20"/>
+          <w:szCs w:val="20"/>
+        </w:rPr>
+      </w:pPr>
+      <w:r>
+        <w:rPr>
+          <w:rFonts w:cstheme="minorHAnsi"/>
+          <w:sz w:val="20"/>
+          <w:szCs w:val="20"/>
         </w:rPr>
         <w:t>Using the Duality Theorem</w:t>
       </w:r>
@@ -2022,15 +3552,15 @@
         </w:numPr>
         <w:rPr>
           <w:rFonts w:cstheme="minorHAnsi"/>
-          <w:sz w:val="28"/>
-          <w:szCs w:val="28"/>
-        </w:rPr>
-      </w:pPr>
-      <w:r>
-        <w:rPr>
-          <w:rFonts w:cstheme="minorHAnsi"/>
-          <w:sz w:val="28"/>
-          <w:szCs w:val="28"/>
+          <w:sz w:val="20"/>
+          <w:szCs w:val="20"/>
+        </w:rPr>
+      </w:pPr>
+      <w:r>
+        <w:rPr>
+          <w:rFonts w:cstheme="minorHAnsi"/>
+          <w:sz w:val="20"/>
+          <w:szCs w:val="20"/>
         </w:rPr>
         <w:t>ALGORITHMS</w:t>
       </w:r>
@@ -2044,16 +3574,16 @@
         </w:numPr>
         <w:rPr>
           <w:rFonts w:cstheme="minorHAnsi"/>
-          <w:sz w:val="28"/>
-          <w:szCs w:val="28"/>
+          <w:sz w:val="20"/>
+          <w:szCs w:val="20"/>
         </w:rPr>
       </w:pPr>
       <w:proofErr w:type="spellStart"/>
       <w:r>
         <w:rPr>
           <w:rFonts w:cstheme="minorHAnsi"/>
-          <w:sz w:val="28"/>
-          <w:szCs w:val="28"/>
+          <w:sz w:val="20"/>
+          <w:szCs w:val="20"/>
         </w:rPr>
         <w:t>GeneticRule</w:t>
       </w:r>
@@ -2068,16 +3598,16 @@
         </w:numPr>
         <w:rPr>
           <w:rFonts w:cstheme="minorHAnsi"/>
-          <w:sz w:val="28"/>
-          <w:szCs w:val="28"/>
+          <w:sz w:val="20"/>
+          <w:szCs w:val="20"/>
         </w:rPr>
       </w:pPr>
       <w:proofErr w:type="spellStart"/>
       <w:r>
         <w:rPr>
           <w:rFonts w:cstheme="minorHAnsi"/>
-          <w:sz w:val="28"/>
-          <w:szCs w:val="28"/>
+          <w:sz w:val="20"/>
+          <w:szCs w:val="20"/>
         </w:rPr>
         <w:t>GeneticRuleCF</w:t>
       </w:r>
@@ -2092,16 +3622,16 @@
         </w:numPr>
         <w:rPr>
           <w:rFonts w:cstheme="minorHAnsi"/>
-          <w:sz w:val="28"/>
-          <w:szCs w:val="28"/>
+          <w:sz w:val="20"/>
+          <w:szCs w:val="20"/>
         </w:rPr>
       </w:pPr>
       <w:proofErr w:type="spellStart"/>
       <w:r>
         <w:rPr>
           <w:rFonts w:cstheme="minorHAnsi"/>
-          <w:sz w:val="28"/>
-          <w:szCs w:val="28"/>
+          <w:sz w:val="20"/>
+          <w:szCs w:val="20"/>
         </w:rPr>
         <w:t>GreedyRuleCF</w:t>
       </w:r>
@@ -2116,15 +3646,15 @@
         </w:numPr>
         <w:rPr>
           <w:rFonts w:cstheme="minorHAnsi"/>
-          <w:sz w:val="28"/>
-          <w:szCs w:val="28"/>
-        </w:rPr>
-      </w:pPr>
-      <w:r>
-        <w:rPr>
-          <w:rFonts w:cstheme="minorHAnsi"/>
-          <w:sz w:val="28"/>
-          <w:szCs w:val="28"/>
+          <w:sz w:val="20"/>
+          <w:szCs w:val="20"/>
+        </w:rPr>
+      </w:pPr>
+      <w:r>
+        <w:rPr>
+          <w:rFonts w:cstheme="minorHAnsi"/>
+          <w:sz w:val="20"/>
+          <w:szCs w:val="20"/>
         </w:rPr>
         <w:t>Fitness Score Function</w:t>
       </w:r>
@@ -2138,15 +3668,15 @@
         </w:numPr>
         <w:rPr>
           <w:rFonts w:cstheme="minorHAnsi"/>
-          <w:sz w:val="28"/>
-          <w:szCs w:val="28"/>
-        </w:rPr>
-      </w:pPr>
-      <w:r>
-        <w:rPr>
-          <w:rFonts w:cstheme="minorHAnsi"/>
-          <w:sz w:val="28"/>
-          <w:szCs w:val="28"/>
+          <w:sz w:val="20"/>
+          <w:szCs w:val="20"/>
+        </w:rPr>
+      </w:pPr>
+      <w:r>
+        <w:rPr>
+          <w:rFonts w:cstheme="minorHAnsi"/>
+          <w:sz w:val="20"/>
+          <w:szCs w:val="20"/>
         </w:rPr>
         <w:t>EXPERIMENTS</w:t>
       </w:r>
@@ -2160,15 +3690,15 @@
         </w:numPr>
         <w:rPr>
           <w:rFonts w:cstheme="minorHAnsi"/>
-          <w:sz w:val="28"/>
-          <w:szCs w:val="28"/>
-        </w:rPr>
-      </w:pPr>
-      <w:r>
-        <w:rPr>
-          <w:rFonts w:cstheme="minorHAnsi"/>
-          <w:sz w:val="28"/>
-          <w:szCs w:val="28"/>
+          <w:sz w:val="20"/>
+          <w:szCs w:val="20"/>
+        </w:rPr>
+      </w:pPr>
+      <w:r>
+        <w:rPr>
+          <w:rFonts w:cstheme="minorHAnsi"/>
+          <w:sz w:val="20"/>
+          <w:szCs w:val="20"/>
         </w:rPr>
         <w:t>Experiment Setup</w:t>
       </w:r>
@@ -2182,15 +3712,15 @@
         </w:numPr>
         <w:rPr>
           <w:rFonts w:cstheme="minorHAnsi"/>
-          <w:sz w:val="28"/>
-          <w:szCs w:val="28"/>
-        </w:rPr>
-      </w:pPr>
-      <w:r>
-        <w:rPr>
-          <w:rFonts w:cstheme="minorHAnsi"/>
-          <w:sz w:val="28"/>
-          <w:szCs w:val="28"/>
+          <w:sz w:val="20"/>
+          <w:szCs w:val="20"/>
+        </w:rPr>
+      </w:pPr>
+      <w:r>
+        <w:rPr>
+          <w:rFonts w:cstheme="minorHAnsi"/>
+          <w:sz w:val="20"/>
+          <w:szCs w:val="20"/>
         </w:rPr>
         <w:t>Quality in terms of Consistency and Interpretability</w:t>
       </w:r>
@@ -2204,15 +3734,15 @@
         </w:numPr>
         <w:rPr>
           <w:rFonts w:cstheme="minorHAnsi"/>
-          <w:sz w:val="28"/>
-          <w:szCs w:val="28"/>
-        </w:rPr>
-      </w:pPr>
-      <w:r>
-        <w:rPr>
-          <w:rFonts w:cstheme="minorHAnsi"/>
-          <w:sz w:val="28"/>
-          <w:szCs w:val="28"/>
+          <w:sz w:val="20"/>
+          <w:szCs w:val="20"/>
+        </w:rPr>
+      </w:pPr>
+      <w:r>
+        <w:rPr>
+          <w:rFonts w:cstheme="minorHAnsi"/>
+          <w:sz w:val="20"/>
+          <w:szCs w:val="20"/>
         </w:rPr>
         <w:t>Runtime Comparison</w:t>
       </w:r>
@@ -2226,15 +3756,15 @@
         </w:numPr>
         <w:rPr>
           <w:rFonts w:cstheme="minorHAnsi"/>
-          <w:sz w:val="28"/>
-          <w:szCs w:val="28"/>
-        </w:rPr>
-      </w:pPr>
-      <w:r>
-        <w:rPr>
-          <w:rFonts w:cstheme="minorHAnsi"/>
-          <w:sz w:val="28"/>
-          <w:szCs w:val="28"/>
+          <w:sz w:val="20"/>
+          <w:szCs w:val="20"/>
+        </w:rPr>
+      </w:pPr>
+      <w:r>
+        <w:rPr>
+          <w:rFonts w:cstheme="minorHAnsi"/>
+          <w:sz w:val="20"/>
+          <w:szCs w:val="20"/>
         </w:rPr>
         <w:t>Microbenchmarks</w:t>
       </w:r>
@@ -2248,15 +3778,15 @@
         </w:numPr>
         <w:rPr>
           <w:rFonts w:cstheme="minorHAnsi"/>
-          <w:sz w:val="28"/>
-          <w:szCs w:val="28"/>
-        </w:rPr>
-      </w:pPr>
-      <w:r>
-        <w:rPr>
-          <w:rFonts w:cstheme="minorHAnsi"/>
-          <w:sz w:val="28"/>
-          <w:szCs w:val="28"/>
+          <w:sz w:val="20"/>
+          <w:szCs w:val="20"/>
+        </w:rPr>
+      </w:pPr>
+      <w:r>
+        <w:rPr>
+          <w:rFonts w:cstheme="minorHAnsi"/>
+          <w:sz w:val="20"/>
+          <w:szCs w:val="20"/>
         </w:rPr>
         <w:t>LIMITATIONS AND FUTURE WORK</w:t>
       </w:r>
@@ -2270,15 +3800,15 @@
         </w:numPr>
         <w:rPr>
           <w:rFonts w:cstheme="minorHAnsi"/>
-          <w:sz w:val="28"/>
-          <w:szCs w:val="28"/>
-        </w:rPr>
-      </w:pPr>
-      <w:r>
-        <w:rPr>
-          <w:rFonts w:cstheme="minorHAnsi"/>
-          <w:sz w:val="28"/>
-          <w:szCs w:val="28"/>
+          <w:sz w:val="20"/>
+          <w:szCs w:val="20"/>
+        </w:rPr>
+      </w:pPr>
+      <w:r>
+        <w:rPr>
+          <w:rFonts w:cstheme="minorHAnsi"/>
+          <w:sz w:val="20"/>
+          <w:szCs w:val="20"/>
         </w:rPr>
         <w:t>CONCLUSION</w:t>
       </w:r>
@@ -2814,6 +4344,119 @@
       <w:pPr>
         <w:ind w:left="6480" w:hanging="180"/>
       </w:pPr>
+    </w:lvl>
+  </w:abstractNum>
+  <w:abstractNum w:abstractNumId="5" w15:restartNumberingAfterBreak="0">
+    <w:nsid w:val="622F01ED"/>
+    <w:multiLevelType w:val="hybridMultilevel"/>
+    <w:tmpl w:val="9C120102"/>
+    <w:lvl w:ilvl="0" w:tplc="04090001">
+      <w:start w:val="1"/>
+      <w:numFmt w:val="bullet"/>
+      <w:lvlText w:val=""/>
+      <w:lvlJc w:val="left"/>
+      <w:pPr>
+        <w:ind w:left="720" w:hanging="360"/>
+      </w:pPr>
+      <w:rPr>
+        <w:rFonts w:ascii="Symbol" w:hAnsi="Symbol" w:hint="default"/>
+      </w:rPr>
+    </w:lvl>
+    <w:lvl w:ilvl="1" w:tplc="04090003" w:tentative="1">
+      <w:start w:val="1"/>
+      <w:numFmt w:val="bullet"/>
+      <w:lvlText w:val="o"/>
+      <w:lvlJc w:val="left"/>
+      <w:pPr>
+        <w:ind w:left="1440" w:hanging="360"/>
+      </w:pPr>
+      <w:rPr>
+        <w:rFonts w:ascii="Courier New" w:hAnsi="Courier New" w:cs="Courier New" w:hint="default"/>
+      </w:rPr>
+    </w:lvl>
+    <w:lvl w:ilvl="2" w:tplc="04090005" w:tentative="1">
+      <w:start w:val="1"/>
+      <w:numFmt w:val="bullet"/>
+      <w:lvlText w:val=""/>
+      <w:lvlJc w:val="left"/>
+      <w:pPr>
+        <w:ind w:left="2160" w:hanging="360"/>
+      </w:pPr>
+      <w:rPr>
+        <w:rFonts w:ascii="Wingdings" w:hAnsi="Wingdings" w:hint="default"/>
+      </w:rPr>
+    </w:lvl>
+    <w:lvl w:ilvl="3" w:tplc="04090001" w:tentative="1">
+      <w:start w:val="1"/>
+      <w:numFmt w:val="bullet"/>
+      <w:lvlText w:val=""/>
+      <w:lvlJc w:val="left"/>
+      <w:pPr>
+        <w:ind w:left="2880" w:hanging="360"/>
+      </w:pPr>
+      <w:rPr>
+        <w:rFonts w:ascii="Symbol" w:hAnsi="Symbol" w:hint="default"/>
+      </w:rPr>
+    </w:lvl>
+    <w:lvl w:ilvl="4" w:tplc="04090003" w:tentative="1">
+      <w:start w:val="1"/>
+      <w:numFmt w:val="bullet"/>
+      <w:lvlText w:val="o"/>
+      <w:lvlJc w:val="left"/>
+      <w:pPr>
+        <w:ind w:left="3600" w:hanging="360"/>
+      </w:pPr>
+      <w:rPr>
+        <w:rFonts w:ascii="Courier New" w:hAnsi="Courier New" w:cs="Courier New" w:hint="default"/>
+      </w:rPr>
+    </w:lvl>
+    <w:lvl w:ilvl="5" w:tplc="04090005" w:tentative="1">
+      <w:start w:val="1"/>
+      <w:numFmt w:val="bullet"/>
+      <w:lvlText w:val=""/>
+      <w:lvlJc w:val="left"/>
+      <w:pPr>
+        <w:ind w:left="4320" w:hanging="360"/>
+      </w:pPr>
+      <w:rPr>
+        <w:rFonts w:ascii="Wingdings" w:hAnsi="Wingdings" w:hint="default"/>
+      </w:rPr>
+    </w:lvl>
+    <w:lvl w:ilvl="6" w:tplc="04090001" w:tentative="1">
+      <w:start w:val="1"/>
+      <w:numFmt w:val="bullet"/>
+      <w:lvlText w:val=""/>
+      <w:lvlJc w:val="left"/>
+      <w:pPr>
+        <w:ind w:left="5040" w:hanging="360"/>
+      </w:pPr>
+      <w:rPr>
+        <w:rFonts w:ascii="Symbol" w:hAnsi="Symbol" w:hint="default"/>
+      </w:rPr>
+    </w:lvl>
+    <w:lvl w:ilvl="7" w:tplc="04090003" w:tentative="1">
+      <w:start w:val="1"/>
+      <w:numFmt w:val="bullet"/>
+      <w:lvlText w:val="o"/>
+      <w:lvlJc w:val="left"/>
+      <w:pPr>
+        <w:ind w:left="5760" w:hanging="360"/>
+      </w:pPr>
+      <w:rPr>
+        <w:rFonts w:ascii="Courier New" w:hAnsi="Courier New" w:cs="Courier New" w:hint="default"/>
+      </w:rPr>
+    </w:lvl>
+    <w:lvl w:ilvl="8" w:tplc="04090005" w:tentative="1">
+      <w:start w:val="1"/>
+      <w:numFmt w:val="bullet"/>
+      <w:lvlText w:val=""/>
+      <w:lvlJc w:val="left"/>
+      <w:pPr>
+        <w:ind w:left="6480" w:hanging="360"/>
+      </w:pPr>
+      <w:rPr>
+        <w:rFonts w:ascii="Wingdings" w:hAnsi="Wingdings" w:hint="default"/>
+      </w:rPr>
     </w:lvl>
   </w:abstractNum>
   <w:num w:numId="1" w16cid:durableId="1560165520">
@@ -2830,6 +4473,9 @@
   </w:num>
   <w:num w:numId="5" w16cid:durableId="2071805123">
     <w:abstractNumId w:val="3"/>
+  </w:num>
+  <w:num w:numId="6" w16cid:durableId="1595357359">
+    <w:abstractNumId w:val="5"/>
   </w:num>
 </w:numbering>
 </file>

--- a/main-520-project/CS_520_Report_Group23.docx
+++ b/main-520-project/CS_520_Report_Group23.docx
@@ -9,11 +9,92 @@
           <w:rFonts w:cstheme="minorHAnsi"/>
           <w:b/>
           <w:bCs/>
-          <w:sz w:val="24"/>
-          <w:szCs w:val="24"/>
-        </w:rPr>
-      </w:pPr>
-      <w:r>
+          <w:sz w:val="32"/>
+          <w:szCs w:val="32"/>
+        </w:rPr>
+      </w:pPr>
+      <w:r>
+        <w:rPr>
+          <w:rFonts w:cstheme="minorHAnsi"/>
+          <w:b/>
+          <w:bCs/>
+          <w:sz w:val="32"/>
+          <w:szCs w:val="32"/>
+        </w:rPr>
+        <w:t>Computing Rule-Based Explanations by Leveraging Counterfactuals</w:t>
+      </w:r>
+    </w:p>
+    <w:p>
+      <w:pPr>
+        <w:jc w:val="center"/>
+        <w:rPr>
+          <w:rFonts w:cstheme="minorHAnsi"/>
+          <w:vertAlign w:val="superscript"/>
+        </w:rPr>
+      </w:pPr>
+      <w:r>
+        <w:rPr>
+          <w:rFonts w:cstheme="minorHAnsi"/>
+        </w:rPr>
+        <w:t xml:space="preserve">Zixuan Geng, Maximilian Schleich, Dan Suciu – </w:t>
+      </w:r>
+      <w:r>
+        <w:rPr>
+          <w:rFonts w:cstheme="minorHAnsi"/>
+          <w:color w:val="202124"/>
+        </w:rPr>
+        <w:t>Fatima Vahora</w:t>
+      </w:r>
+      <w:r>
+        <w:rPr>
+          <w:rFonts w:cstheme="minorHAnsi"/>
+        </w:rPr>
+        <w:t xml:space="preserve">, </w:t>
+      </w:r>
+      <w:r>
+        <w:rPr>
+          <w:rFonts w:cstheme="minorHAnsi"/>
+        </w:rPr>
+        <w:t xml:space="preserve">Haeun Suh, </w:t>
+      </w:r>
+      <w:r>
+        <w:rPr>
+          <w:rFonts w:cstheme="minorHAnsi"/>
+          <w:color w:val="202124"/>
+        </w:rPr>
+        <w:t xml:space="preserve">Prashant </w:t>
+      </w:r>
+      <w:r>
+        <w:rPr>
+          <w:rFonts w:cstheme="minorHAnsi"/>
+        </w:rPr>
+        <w:t>Ravic</w:t>
+      </w:r>
+      <w:r>
+        <w:rPr>
+          <w:rFonts w:cstheme="minorHAnsi"/>
+        </w:rPr>
+        <w:t xml:space="preserve"> </w:t>
+      </w:r>
+      <w:r>
+        <w:rPr>
+          <w:rFonts w:cstheme="minorHAnsi"/>
+          <w:vertAlign w:val="superscript"/>
+        </w:rPr>
+        <w:t>summary</w:t>
+      </w:r>
+    </w:p>
+    <w:p>
+      <w:pPr>
+        <w:rPr>
+          <w:rFonts w:cstheme="minorHAnsi"/>
+          <w:sz w:val="20"/>
+          <w:szCs w:val="20"/>
+        </w:rPr>
+      </w:pPr>
+    </w:p>
+    <w:p>
+      <w:pPr>
         <w:rPr>
           <w:rFonts w:cstheme="minorHAnsi"/>
           <w:b/>
@@ -21,113 +102,14 @@
           <w:sz w:val="24"/>
           <w:szCs w:val="24"/>
         </w:rPr>
-        <w:t>Computing Rule-Based Explanations by Leveraging Counterfactuals</w:t>
-      </w:r>
-    </w:p>
-    <w:p>
-      <w:pPr>
-        <w:jc w:val="center"/>
-        <w:rPr>
-          <w:rFonts w:cstheme="minorHAnsi"/>
-          <w:sz w:val="20"/>
-          <w:szCs w:val="20"/>
-          <w:vertAlign w:val="superscript"/>
-        </w:rPr>
-      </w:pPr>
-      <w:r>
-        <w:rPr>
-          <w:rFonts w:cstheme="minorHAnsi"/>
-          <w:sz w:val="20"/>
-          <w:szCs w:val="20"/>
-        </w:rPr>
-        <w:t xml:space="preserve">Zixuan Geng, Maximilian Schleich, Dan Suciu – </w:t>
-      </w:r>
-      <w:r>
-        <w:rPr>
-          <w:rFonts w:cstheme="minorHAnsi"/>
-          <w:color w:val="202124"/>
-          <w:sz w:val="20"/>
-          <w:szCs w:val="20"/>
-        </w:rPr>
-        <w:t>Fatima Vahora</w:t>
-      </w:r>
-      <w:r>
-        <w:rPr>
-          <w:rFonts w:cstheme="minorHAnsi"/>
-          <w:sz w:val="20"/>
-          <w:szCs w:val="20"/>
-        </w:rPr>
-        <w:t xml:space="preserve">, </w:t>
-      </w:r>
-      <w:r>
-        <w:rPr>
-          <w:rFonts w:cstheme="minorHAnsi"/>
-          <w:sz w:val="20"/>
-          <w:szCs w:val="20"/>
-        </w:rPr>
-        <w:t xml:space="preserve">Haeun Suh, </w:t>
-      </w:r>
-      <w:r>
-        <w:rPr>
-          <w:rFonts w:cstheme="minorHAnsi"/>
-          <w:color w:val="202124"/>
-          <w:sz w:val="20"/>
-          <w:szCs w:val="20"/>
-        </w:rPr>
-        <w:t xml:space="preserve">Prashant </w:t>
-      </w:r>
-      <w:r>
-        <w:rPr>
-          <w:rFonts w:cstheme="minorHAnsi"/>
-          <w:sz w:val="20"/>
-          <w:szCs w:val="20"/>
-        </w:rPr>
-        <w:t>Ravic</w:t>
-      </w:r>
-      <w:r>
-        <w:rPr>
-          <w:rFonts w:cstheme="minorHAnsi"/>
-          <w:sz w:val="20"/>
-          <w:szCs w:val="20"/>
-        </w:rPr>
-        <w:t xml:space="preserve"> </w:t>
-      </w:r>
-      <w:r>
-        <w:rPr>
-          <w:rFonts w:cstheme="minorHAnsi"/>
-          <w:sz w:val="20"/>
-          <w:szCs w:val="20"/>
-          <w:vertAlign w:val="superscript"/>
-        </w:rPr>
-        <w:t>summary</w:t>
-      </w:r>
-    </w:p>
-    <w:p>
-      <w:pPr>
-        <w:rPr>
-          <w:rFonts w:cstheme="minorHAnsi"/>
-          <w:sz w:val="20"/>
-          <w:szCs w:val="20"/>
-        </w:rPr>
-      </w:pPr>
-    </w:p>
-    <w:p>
-      <w:pPr>
+      </w:pPr>
+      <w:r>
         <w:rPr>
           <w:rFonts w:cstheme="minorHAnsi"/>
           <w:b/>
           <w:bCs/>
-          <w:sz w:val="20"/>
-          <w:szCs w:val="20"/>
-        </w:rPr>
-      </w:pPr>
-      <w:r>
-        <w:rPr>
-          <w:rFonts w:cstheme="minorHAnsi"/>
-          <w:b/>
-          <w:bCs/>
-          <w:sz w:val="20"/>
-          <w:szCs w:val="20"/>
+          <w:sz w:val="24"/>
+          <w:szCs w:val="24"/>
         </w:rPr>
         <w:t>ABSTRACT</w:t>
       </w:r>
@@ -136,43 +118,19 @@
       <w:pPr>
         <w:rPr>
           <w:rFonts w:cstheme="minorHAnsi"/>
-          <w:sz w:val="20"/>
-          <w:szCs w:val="20"/>
-        </w:rPr>
-      </w:pPr>
-      <w:r>
-        <w:rPr>
-          <w:rFonts w:cstheme="minorHAnsi"/>
-          <w:sz w:val="20"/>
-          <w:szCs w:val="20"/>
+        </w:rPr>
+      </w:pPr>
+      <w:r>
+        <w:rPr>
+          <w:rFonts w:cstheme="minorHAnsi"/>
         </w:rPr>
         <w:t xml:space="preserve"> </w:t>
       </w:r>
       <w:r>
         <w:rPr>
           <w:rFonts w:cstheme="minorHAnsi"/>
-          <w:sz w:val="20"/>
-          <w:szCs w:val="20"/>
-        </w:rPr>
-        <w:t xml:space="preserve">We introduce a new method to efficiently compute rule-based explanations for automated high-stakes decisions, by leveraging counterfactual explanations, for which many systems are already in place. To validate our approach, we present a Duality Theorem that establishes a relationship between rule-based and counterfactual explanations. Through comprehensive experiments, we demonstrate that our system outperforms or matches the performance of previous systems like </w:t>
-      </w:r>
-      <w:proofErr w:type="spellStart"/>
-      <w:r>
-        <w:rPr>
-          <w:rFonts w:cstheme="minorHAnsi"/>
-          <w:sz w:val="20"/>
-          <w:szCs w:val="20"/>
-        </w:rPr>
-        <w:t>MinSetCover</w:t>
-      </w:r>
-      <w:proofErr w:type="spellEnd"/>
-      <w:r>
-        <w:rPr>
-          <w:rFonts w:cstheme="minorHAnsi"/>
-          <w:sz w:val="20"/>
-          <w:szCs w:val="20"/>
-        </w:rPr>
-        <w:t xml:space="preserve"> and Anchor.</w:t>
+        </w:rPr>
+        <w:t>We introduce a new method to efficiently compute rule-based explanations for automated high-stakes decisions, by leveraging counterfactual explanations, for which many systems are already in place. To validate our approach, we present a Duality Theorem that establishes a relationship between rule-based and counterfactual explanations. Through comprehensive experiments, we demonstrate that our system outperforms or matches the performance of previous systems like MinSetCover and Anchor.</w:t>
       </w:r>
     </w:p>
     <w:p>
@@ -195,530 +153,246 @@
           <w:rFonts w:cstheme="minorHAnsi"/>
           <w:b/>
           <w:bCs/>
+          <w:sz w:val="24"/>
+          <w:szCs w:val="24"/>
+        </w:rPr>
+      </w:pPr>
+      <w:r>
+        <w:rPr>
+          <w:rFonts w:cstheme="minorHAnsi"/>
+          <w:b/>
+          <w:bCs/>
+          <w:sz w:val="24"/>
+          <w:szCs w:val="24"/>
+        </w:rPr>
+        <w:t>INTROCUTION</w:t>
+      </w:r>
+    </w:p>
+    <w:p>
+      <w:pPr>
+        <w:pStyle w:val="ListParagraph"/>
+        <w:ind w:left="360"/>
+        <w:rPr>
+          <w:rFonts w:cstheme="minorHAnsi"/>
           <w:sz w:val="20"/>
           <w:szCs w:val="20"/>
         </w:rPr>
       </w:pPr>
+    </w:p>
+    <w:p>
+      <w:pPr>
+        <w:pStyle w:val="ListParagraph"/>
+        <w:ind w:left="0"/>
+        <w:rPr>
+          <w:rFonts w:cstheme="minorHAnsi"/>
+        </w:rPr>
+      </w:pPr>
+      <w:r>
+        <w:rPr>
+          <w:rFonts w:cstheme="minorHAnsi"/>
+        </w:rPr>
+        <w:t xml:space="preserve"> Due to the increasing adoption of machine learning in high-stakes decisions, there is an urgent need for more explainable and debuggable models. As a result, explainable machine learning has become a crucial research topic.</w:t>
+      </w:r>
+    </w:p>
+    <w:p>
+      <w:pPr>
+        <w:rPr>
+          <w:rFonts w:cstheme="minorHAnsi"/>
+        </w:rPr>
+      </w:pPr>
+      <w:r>
+        <w:rPr>
+          <w:rFonts w:cstheme="minorHAnsi"/>
+        </w:rPr>
+        <w:t xml:space="preserve"> </w:t>
+      </w:r>
+      <w:r>
+        <w:rPr>
+          <w:rFonts w:cstheme="minorHAnsi"/>
+        </w:rPr>
+        <w:t>The extensive literature on explanation techniques is well summarized in a book on interpretable machine learning [14]. While there are both local explanations (focusing on individual instances) and global explanations (addressing the model as a whole), this paper emphasizes local explanations.</w:t>
+      </w:r>
+    </w:p>
+    <w:p>
+      <w:pPr>
+        <w:rPr>
+          <w:rFonts w:cstheme="minorHAnsi"/>
+        </w:rPr>
+      </w:pPr>
+      <w:r>
+        <w:rPr>
+          <w:rFonts w:cstheme="minorHAnsi"/>
+        </w:rPr>
+        <w:t xml:space="preserve"> The Counterfactual Explanation (also known as Actionable Recourse) is a form of local explanation. It suggests modifications to an "undesired" instance to achieve a "desired" outcome. Essentially, it informs users what features must change for a machine learning model to predict a positive outcome from a previously negative one.</w:t>
+      </w:r>
+    </w:p>
+    <w:p>
+      <w:pPr>
+        <w:rPr>
+          <w:rFonts w:cstheme="minorHAnsi"/>
+        </w:rPr>
+      </w:pPr>
+      <w:r>
+        <w:rPr>
+          <w:rFonts w:cstheme="minorHAnsi"/>
+        </w:rPr>
+        <w:t xml:space="preserve"> </w:t>
+      </w:r>
+      <w:r>
+        <w:rPr>
+          <w:rFonts w:cstheme="minorHAnsi"/>
+        </w:rPr>
+        <w:t>Counterfactual explanations may be insufficient for high-stakes machine learning applications due to their potential to mislead by not reflecting all influential features. Rudin et al. [3, 22] advocate for rule-based explanations, which are conjunctions of predicates on features consistently leading to certain outcomes. Unlike prescriptive counterfactual explanations, rule-based explanations descriptively provide core reasons for decisions, making them preferred by financial institutions.</w:t>
+      </w:r>
+    </w:p>
+    <w:p>
+      <w:pPr>
+        <w:rPr>
+          <w:rFonts w:cstheme="minorHAnsi"/>
+        </w:rPr>
+      </w:pPr>
+      <w:r>
+        <w:rPr>
+          <w:rFonts w:cstheme="minorHAnsi"/>
+        </w:rPr>
+        <w:t xml:space="preserve"> Black-box explanation systems derive explanations by probing the classifier using inputs from specific instances and large datasets, either from training data or historical decisions. Counterfactual explanations answer questions with an existential approach, identifying features that, when altered, lead to a positive outcome. In contrast, rule-based explanations use a universal approach, pointing out features whose current values always result in a negative outcome regardless of other features. Finding counterfactual explanations is easier, with systems like Mace[8], Geco[23], and Dice[15] providing efficient solutions. However, obtaining rule-based explanations is more challenging, often requiring complex solutions such as converting the issue into a minimum set-cover problem.</w:t>
+      </w:r>
+    </w:p>
+    <w:p>
+      <w:pPr>
+        <w:rPr>
+          <w:rFonts w:cstheme="minorHAnsi"/>
+        </w:rPr>
+      </w:pPr>
+      <w:r>
+        <w:rPr>
+          <w:rFonts w:cstheme="minorHAnsi"/>
+        </w:rPr>
+        <w:t xml:space="preserve">In the paper, we introduce a novel method for rule-based explanations by leveraging existing counterfactual systems. We demonstrate that counterfactual and rule-based explanations are duals, </w:t>
+      </w:r>
+      <w:r>
+        <w:rPr>
+          <w:rFonts w:cstheme="minorHAnsi"/>
+        </w:rPr>
+        <w:lastRenderedPageBreak/>
+        <w:t>implying that every rule-based explanation must incorporate at least one feature from its counterfactual counterpart. This duality principle is foundational to our approach.</w:t>
+      </w:r>
+    </w:p>
+    <w:p>
+      <w:pPr>
+        <w:rPr>
+          <w:rFonts w:cstheme="minorHAnsi"/>
+        </w:rPr>
+      </w:pPr>
+      <w:r>
+        <w:rPr>
+          <w:rFonts w:cstheme="minorHAnsi"/>
+        </w:rPr>
+        <w:t xml:space="preserve"> </w:t>
+      </w:r>
+      <w:r>
+        <w:rPr>
+          <w:rFonts w:cstheme="minorHAnsi"/>
+        </w:rPr>
+        <w:t>Using the duality theorem, we've developed a method to compute rule-based explanations by employing counterfactual explanations as a black box. Our base algorithm, GeneticRule, uses a genetic algorithm to find candidate rules for instances with bad outcomes. We propose two enhancements: GeneticRule with Counterfactual (GeneticRuleCF) and Greedy Algorithm with Counterfactual (GreedyRuleCF). GeneticRuleCF incorporates a counterfactual system to refine candidate rules. If a rule isn't globally consistent, it asks for a counterfactual explanation while ensuring features already in the rule remain unchanged. On the other hand, GreedyRuleCF applies the counterfactual approach solely to the top-performing candidate rule.</w:t>
+      </w:r>
+    </w:p>
+    <w:p>
+      <w:pPr>
+        <w:rPr>
+          <w:rFonts w:cstheme="minorHAnsi"/>
+        </w:rPr>
+      </w:pPr>
+      <w:r>
+        <w:rPr>
+          <w:rFonts w:cstheme="minorHAnsi"/>
+        </w:rPr>
+        <w:t xml:space="preserve"> To validate a rule-based explanation, its global consistency must be checked, a task that's resource-intensive. The set-cover method in [22] conducts this test only on database instances. In contrast, our approach examines every possible combination of attribute values. To manage the vastness of this task, we employ a counterfactual explanation system. Specifically, a rule is considered globally consistent only if no counterfactual exists when keeping specific rule features unchanged.</w:t>
+      </w:r>
+    </w:p>
+    <w:p>
+      <w:pPr>
+        <w:rPr>
+          <w:rFonts w:cstheme="minorHAnsi"/>
+        </w:rPr>
+      </w:pPr>
+      <w:r>
+        <w:rPr>
+          <w:rFonts w:cstheme="minorHAnsi"/>
+        </w:rPr>
+        <w:t xml:space="preserve"> In our experimental evaluation comparing our three algorithms with MinSetCover [22] and Anchor [21], we found the latter two </w:t>
+      </w:r>
+      <w:r>
+        <w:rPr>
+          <w:rFonts w:cstheme="minorHAnsi"/>
+        </w:rPr>
+        <w:t>too</w:t>
+      </w:r>
+      <w:r>
+        <w:rPr>
+          <w:rFonts w:cstheme="minorHAnsi"/>
+        </w:rPr>
+        <w:t xml:space="preserve"> often return rules lacking global consistency. Specifically, MinSetCover had a 97.4% inconsistency rate for the Adult dataset, and Anchor produced rules with redundant predicates 87.0% of the time. Our GeneticRuleCF algorithm, on the other hand, always produced globally consistent rules with only 12.4% redundancy, while our GreedyRuleCF algorithm always generated globally consistent rules without any redundant predicates.</w:t>
+      </w:r>
+    </w:p>
+    <w:p>
+      <w:pPr>
+        <w:rPr>
+          <w:rFonts w:cstheme="minorHAnsi"/>
+        </w:rPr>
+      </w:pPr>
+      <w:r>
+        <w:rPr>
+          <w:rFonts w:cstheme="minorHAnsi"/>
+        </w:rPr>
+        <w:t>An orthogonal approach to explanations involves the creation of interpretable machine learning models. Rule-based models, as described in [10], shouldn't be confused with rule-based explanations. While the former serves as a decision mechanism, the latter provides explanations for decisions typically made by uninterpretable models.</w:t>
+      </w:r>
+    </w:p>
+    <w:p>
+      <w:pPr>
+        <w:rPr>
+          <w:rFonts w:cstheme="minorHAnsi"/>
+        </w:rPr>
+      </w:pPr>
       <w:r>
         <w:rPr>
           <w:rFonts w:cstheme="minorHAnsi"/>
           <w:b/>
           <w:bCs/>
-          <w:sz w:val="20"/>
-          <w:szCs w:val="20"/>
-        </w:rPr>
-        <w:t>INTROCUTION</w:t>
-      </w:r>
-    </w:p>
-    <w:p>
-      <w:pPr>
-        <w:pStyle w:val="ListParagraph"/>
+        </w:rPr>
+        <w:t>Contributions.</w:t>
+      </w:r>
+      <w:r>
+        <w:rPr>
+          <w:rFonts w:cstheme="minorHAnsi"/>
+        </w:rPr>
+        <w:t xml:space="preserve"> In summary, in this paper we make the following contributions. </w:t>
+      </w:r>
+    </w:p>
+    <w:p>
+      <w:pPr>
         <w:ind w:left="360"/>
         <w:rPr>
           <w:rFonts w:cstheme="minorHAnsi"/>
-          <w:sz w:val="20"/>
-          <w:szCs w:val="20"/>
-        </w:rPr>
-      </w:pPr>
-    </w:p>
-    <w:p>
-      <w:pPr>
-        <w:pStyle w:val="ListParagraph"/>
-        <w:ind w:left="0"/>
-        <w:rPr>
-          <w:rFonts w:cstheme="minorHAnsi"/>
-          <w:sz w:val="20"/>
-          <w:szCs w:val="20"/>
-        </w:rPr>
-      </w:pPr>
-      <w:r>
-        <w:rPr>
-          <w:rFonts w:cstheme="minorHAnsi"/>
-          <w:sz w:val="20"/>
-          <w:szCs w:val="20"/>
-        </w:rPr>
-        <w:t xml:space="preserve"> Due to the increasing adoption of machine learning in high-stakes decisions, there is an urgent need for more explainable and </w:t>
-      </w:r>
-      <w:proofErr w:type="spellStart"/>
-      <w:r>
-        <w:rPr>
-          <w:rFonts w:cstheme="minorHAnsi"/>
-          <w:sz w:val="20"/>
-          <w:szCs w:val="20"/>
-        </w:rPr>
-        <w:t>debuggable</w:t>
-      </w:r>
-      <w:proofErr w:type="spellEnd"/>
-      <w:r>
-        <w:rPr>
-          <w:rFonts w:cstheme="minorHAnsi"/>
-          <w:sz w:val="20"/>
-          <w:szCs w:val="20"/>
-        </w:rPr>
-        <w:t xml:space="preserve"> models. As a result, explainable machine learning has become a crucial research topic.</w:t>
-      </w:r>
-    </w:p>
-    <w:p>
-      <w:pPr>
-        <w:rPr>
-          <w:rFonts w:cstheme="minorHAnsi"/>
-          <w:sz w:val="20"/>
-          <w:szCs w:val="20"/>
-        </w:rPr>
-      </w:pPr>
-      <w:r>
-        <w:rPr>
-          <w:rFonts w:cstheme="minorHAnsi"/>
-          <w:sz w:val="20"/>
-          <w:szCs w:val="20"/>
-        </w:rPr>
-        <w:t xml:space="preserve"> </w:t>
-      </w:r>
-      <w:r>
-        <w:rPr>
-          <w:rFonts w:cstheme="minorHAnsi"/>
-          <w:sz w:val="20"/>
-          <w:szCs w:val="20"/>
-        </w:rPr>
-        <w:t>The extensive literature on explanation techniques is well summarized in a book on interpretable machine learning [14]. While there are both local explanations (focusing on individual instances) and global explanations (addressing the model as a whole), this paper emphasizes local explanations.</w:t>
-      </w:r>
-    </w:p>
-    <w:p>
-      <w:pPr>
-        <w:rPr>
-          <w:rFonts w:cstheme="minorHAnsi"/>
-          <w:sz w:val="20"/>
-          <w:szCs w:val="20"/>
-        </w:rPr>
-      </w:pPr>
-      <w:r>
-        <w:rPr>
-          <w:rFonts w:cstheme="minorHAnsi"/>
-          <w:sz w:val="20"/>
-          <w:szCs w:val="20"/>
-        </w:rPr>
-        <w:t xml:space="preserve"> The Counterfactual Explanation (also known as Actionable Recourse) is a form of local explanation. It suggests modifications to an "undesired" instance to achieve a "desired" outcome. Essentially, it informs users what features must change for a machine learning model to predict a positive outcome from a previously negative one.</w:t>
-      </w:r>
-    </w:p>
-    <w:p>
-      <w:pPr>
-        <w:rPr>
-          <w:rFonts w:cstheme="minorHAnsi"/>
-          <w:sz w:val="20"/>
-          <w:szCs w:val="20"/>
-        </w:rPr>
-      </w:pPr>
-      <w:r>
-        <w:rPr>
-          <w:rFonts w:cstheme="minorHAnsi"/>
-          <w:sz w:val="20"/>
-          <w:szCs w:val="20"/>
-        </w:rPr>
-        <w:t xml:space="preserve"> </w:t>
-      </w:r>
-      <w:r>
-        <w:rPr>
-          <w:rFonts w:cstheme="minorHAnsi"/>
-          <w:sz w:val="20"/>
-          <w:szCs w:val="20"/>
-        </w:rPr>
-        <w:t>Counterfactual explanations may be insufficient for high-stakes machine learning applications due to their potential to mislead by not reflecting all influential features. Rudin et al. [3, 22] advocate for rule-based explanations, which are conjunctions of predicates on features consistently leading to certain outcomes. Unlike prescriptive counterfactual explanations, rule-based explanations descriptively provide core reasons for decisions, making them preferred by financial institutions.</w:t>
-      </w:r>
-    </w:p>
-    <w:p>
-      <w:pPr>
-        <w:rPr>
-          <w:rFonts w:cstheme="minorHAnsi"/>
-          <w:sz w:val="20"/>
-          <w:szCs w:val="20"/>
-        </w:rPr>
-      </w:pPr>
-      <w:r>
-        <w:rPr>
-          <w:rFonts w:cstheme="minorHAnsi"/>
-          <w:sz w:val="20"/>
-          <w:szCs w:val="20"/>
-        </w:rPr>
-        <w:t xml:space="preserve"> Black-box explanation systems derive explanations by probing the classifier using inputs from specific instances and large datasets, either from training data or historical decisions. Counterfactual explanations answer questions with an existential approach, identifying features that, when altered, lead to a positive outcome. In contrast, rule-based explanations use a universal approach, pointing out features whose current values always result in a negative outcome regardless of other features. Finding counterfactual explanations is easier, with systems like </w:t>
-      </w:r>
-      <w:proofErr w:type="gramStart"/>
-      <w:r>
-        <w:rPr>
-          <w:rFonts w:cstheme="minorHAnsi"/>
-          <w:sz w:val="20"/>
-          <w:szCs w:val="20"/>
-        </w:rPr>
-        <w:t>Mace[</w:t>
-      </w:r>
-      <w:proofErr w:type="gramEnd"/>
-      <w:r>
-        <w:rPr>
-          <w:rFonts w:cstheme="minorHAnsi"/>
-          <w:sz w:val="20"/>
-          <w:szCs w:val="20"/>
-        </w:rPr>
-        <w:t xml:space="preserve">8], </w:t>
-      </w:r>
-      <w:proofErr w:type="spellStart"/>
-      <w:r>
-        <w:rPr>
-          <w:rFonts w:cstheme="minorHAnsi"/>
-          <w:sz w:val="20"/>
-          <w:szCs w:val="20"/>
-        </w:rPr>
-        <w:t>Geco</w:t>
-      </w:r>
-      <w:proofErr w:type="spellEnd"/>
-      <w:r>
-        <w:rPr>
-          <w:rFonts w:cstheme="minorHAnsi"/>
-          <w:sz w:val="20"/>
-          <w:szCs w:val="20"/>
-        </w:rPr>
-        <w:t>[23], and Dice[15] providing efficient solutions. However, obtaining rule-based explanations is more challenging, often requiring complex solutions such as converting the issue into a minimum set-cover problem.</w:t>
-      </w:r>
-    </w:p>
-    <w:p>
-      <w:pPr>
-        <w:rPr>
-          <w:rFonts w:cstheme="minorHAnsi"/>
-          <w:sz w:val="20"/>
-          <w:szCs w:val="20"/>
-        </w:rPr>
-      </w:pPr>
-      <w:r>
-        <w:rPr>
-          <w:rFonts w:cstheme="minorHAnsi"/>
-          <w:sz w:val="20"/>
-          <w:szCs w:val="20"/>
-        </w:rPr>
-        <w:t>In the paper, we introduce a novel method for rule-based explanations by leveraging existing counterfactual systems. We demonstrate that counterfactual and rule-based explanations are duals, implying that every rule-based explanation must incorporate at least one feature from its counterfactual counterpart. This duality principle is foundational to our approach.</w:t>
-      </w:r>
-    </w:p>
-    <w:p>
-      <w:pPr>
-        <w:rPr>
-          <w:rFonts w:cstheme="minorHAnsi"/>
-          <w:sz w:val="20"/>
-          <w:szCs w:val="20"/>
-        </w:rPr>
-      </w:pPr>
-      <w:r>
-        <w:rPr>
-          <w:rFonts w:cstheme="minorHAnsi"/>
-          <w:sz w:val="20"/>
-          <w:szCs w:val="20"/>
-        </w:rPr>
-        <w:t xml:space="preserve"> </w:t>
-      </w:r>
-      <w:r>
-        <w:rPr>
-          <w:rFonts w:cstheme="minorHAnsi"/>
-          <w:sz w:val="20"/>
-          <w:szCs w:val="20"/>
-        </w:rPr>
-        <w:t xml:space="preserve">Using the duality theorem, we've developed a method to compute rule-based explanations by employing counterfactual explanations as a black box. Our base algorithm, </w:t>
-      </w:r>
-      <w:proofErr w:type="spellStart"/>
-      <w:r>
-        <w:rPr>
-          <w:rFonts w:cstheme="minorHAnsi"/>
-          <w:sz w:val="20"/>
-          <w:szCs w:val="20"/>
-        </w:rPr>
-        <w:t>GeneticRule</w:t>
-      </w:r>
-      <w:proofErr w:type="spellEnd"/>
-      <w:r>
-        <w:rPr>
-          <w:rFonts w:cstheme="minorHAnsi"/>
-          <w:sz w:val="20"/>
-          <w:szCs w:val="20"/>
-        </w:rPr>
-        <w:t xml:space="preserve">, uses a genetic algorithm to find candidate rules for instances with bad outcomes. We propose two enhancements: </w:t>
-      </w:r>
-      <w:proofErr w:type="spellStart"/>
-      <w:r>
-        <w:rPr>
-          <w:rFonts w:cstheme="minorHAnsi"/>
-          <w:sz w:val="20"/>
-          <w:szCs w:val="20"/>
-        </w:rPr>
-        <w:t>GeneticRule</w:t>
-      </w:r>
-      <w:proofErr w:type="spellEnd"/>
-      <w:r>
-        <w:rPr>
-          <w:rFonts w:cstheme="minorHAnsi"/>
-          <w:sz w:val="20"/>
-          <w:szCs w:val="20"/>
-        </w:rPr>
-        <w:t xml:space="preserve"> with Counterfactual (</w:t>
-      </w:r>
-      <w:proofErr w:type="spellStart"/>
-      <w:r>
-        <w:rPr>
-          <w:rFonts w:cstheme="minorHAnsi"/>
-          <w:sz w:val="20"/>
-          <w:szCs w:val="20"/>
-        </w:rPr>
-        <w:t>GeneticRuleCF</w:t>
-      </w:r>
-      <w:proofErr w:type="spellEnd"/>
-      <w:r>
-        <w:rPr>
-          <w:rFonts w:cstheme="minorHAnsi"/>
-          <w:sz w:val="20"/>
-          <w:szCs w:val="20"/>
-        </w:rPr>
-        <w:t>) and Greedy Algorithm with Counterfactual (</w:t>
-      </w:r>
-      <w:proofErr w:type="spellStart"/>
-      <w:r>
-        <w:rPr>
-          <w:rFonts w:cstheme="minorHAnsi"/>
-          <w:sz w:val="20"/>
-          <w:szCs w:val="20"/>
-        </w:rPr>
-        <w:t>GreedyRuleCF</w:t>
-      </w:r>
-      <w:proofErr w:type="spellEnd"/>
-      <w:r>
-        <w:rPr>
-          <w:rFonts w:cstheme="minorHAnsi"/>
-          <w:sz w:val="20"/>
-          <w:szCs w:val="20"/>
-        </w:rPr>
-        <w:t xml:space="preserve">). </w:t>
-      </w:r>
-      <w:proofErr w:type="spellStart"/>
-      <w:r>
-        <w:rPr>
-          <w:rFonts w:cstheme="minorHAnsi"/>
-          <w:sz w:val="20"/>
-          <w:szCs w:val="20"/>
-        </w:rPr>
-        <w:t>GeneticRuleCF</w:t>
-      </w:r>
-      <w:proofErr w:type="spellEnd"/>
-      <w:r>
-        <w:rPr>
-          <w:rFonts w:cstheme="minorHAnsi"/>
-          <w:sz w:val="20"/>
-          <w:szCs w:val="20"/>
-        </w:rPr>
-        <w:t xml:space="preserve"> incorporates a </w:t>
-      </w:r>
-      <w:r>
-        <w:rPr>
-          <w:rFonts w:cstheme="minorHAnsi"/>
-          <w:sz w:val="20"/>
-          <w:szCs w:val="20"/>
-        </w:rPr>
-        <w:lastRenderedPageBreak/>
-        <w:t xml:space="preserve">counterfactual system to refine candidate rules. If a rule isn't globally consistent, it asks for a counterfactual explanation while ensuring features already in the rule remain unchanged. On the other hand, </w:t>
-      </w:r>
-      <w:proofErr w:type="spellStart"/>
-      <w:r>
-        <w:rPr>
-          <w:rFonts w:cstheme="minorHAnsi"/>
-          <w:sz w:val="20"/>
-          <w:szCs w:val="20"/>
-        </w:rPr>
-        <w:t>GreedyRuleCF</w:t>
-      </w:r>
-      <w:proofErr w:type="spellEnd"/>
-      <w:r>
-        <w:rPr>
-          <w:rFonts w:cstheme="minorHAnsi"/>
-          <w:sz w:val="20"/>
-          <w:szCs w:val="20"/>
-        </w:rPr>
-        <w:t xml:space="preserve"> applies the counterfactual approach solely to the top-performing candidate rule.</w:t>
-      </w:r>
-    </w:p>
-    <w:p>
-      <w:pPr>
-        <w:rPr>
-          <w:rFonts w:cstheme="minorHAnsi"/>
-          <w:sz w:val="20"/>
-          <w:szCs w:val="20"/>
-        </w:rPr>
-      </w:pPr>
-      <w:r>
-        <w:rPr>
-          <w:rFonts w:cstheme="minorHAnsi"/>
-          <w:sz w:val="20"/>
-          <w:szCs w:val="20"/>
-        </w:rPr>
-        <w:t xml:space="preserve"> To validate a rule-based explanation, its global consistency must be checked, a task that's resource-intensive. The set-cover method in [22] conducts this test only on database instances. In contrast, our approach examines every possible combination of attribute values. To manage the vastness of this task, we employ a counterfactual explanation system. Specifically, a rule is considered globally consistent only if no counterfactual exists when keeping specific rule features unchanged.</w:t>
-      </w:r>
-    </w:p>
-    <w:p>
-      <w:pPr>
-        <w:rPr>
-          <w:rFonts w:cstheme="minorHAnsi"/>
-          <w:sz w:val="20"/>
-          <w:szCs w:val="20"/>
-        </w:rPr>
-      </w:pPr>
-      <w:r>
-        <w:rPr>
-          <w:rFonts w:cstheme="minorHAnsi"/>
-          <w:sz w:val="20"/>
-          <w:szCs w:val="20"/>
-        </w:rPr>
-        <w:t xml:space="preserve"> In our experimental evaluation comparing our three algorithms with </w:t>
-      </w:r>
-      <w:proofErr w:type="spellStart"/>
-      <w:r>
-        <w:rPr>
-          <w:rFonts w:cstheme="minorHAnsi"/>
-          <w:sz w:val="20"/>
-          <w:szCs w:val="20"/>
-        </w:rPr>
-        <w:t>MinSetCover</w:t>
-      </w:r>
-      <w:proofErr w:type="spellEnd"/>
-      <w:r>
-        <w:rPr>
-          <w:rFonts w:cstheme="minorHAnsi"/>
-          <w:sz w:val="20"/>
-          <w:szCs w:val="20"/>
-        </w:rPr>
-        <w:t xml:space="preserve"> [22] and Anchor [21], we found the latter two </w:t>
-      </w:r>
-      <w:r>
-        <w:rPr>
-          <w:rFonts w:cstheme="minorHAnsi"/>
-          <w:sz w:val="20"/>
-          <w:szCs w:val="20"/>
-        </w:rPr>
-        <w:t>too</w:t>
-      </w:r>
-      <w:r>
-        <w:rPr>
-          <w:rFonts w:cstheme="minorHAnsi"/>
-          <w:sz w:val="20"/>
-          <w:szCs w:val="20"/>
-        </w:rPr>
-        <w:t xml:space="preserve"> often return rules lacking global consistency. Specifically, </w:t>
-      </w:r>
-      <w:proofErr w:type="spellStart"/>
-      <w:r>
-        <w:rPr>
-          <w:rFonts w:cstheme="minorHAnsi"/>
-          <w:sz w:val="20"/>
-          <w:szCs w:val="20"/>
-        </w:rPr>
-        <w:t>MinSetCover</w:t>
-      </w:r>
-      <w:proofErr w:type="spellEnd"/>
-      <w:r>
-        <w:rPr>
-          <w:rFonts w:cstheme="minorHAnsi"/>
-          <w:sz w:val="20"/>
-          <w:szCs w:val="20"/>
-        </w:rPr>
-        <w:t xml:space="preserve"> had a 97.4% inconsistency rate for the </w:t>
-      </w:r>
-      <w:proofErr w:type="gramStart"/>
-      <w:r>
-        <w:rPr>
-          <w:rFonts w:cstheme="minorHAnsi"/>
-          <w:sz w:val="20"/>
-          <w:szCs w:val="20"/>
-        </w:rPr>
-        <w:t>Adult</w:t>
-      </w:r>
-      <w:proofErr w:type="gramEnd"/>
-      <w:r>
-        <w:rPr>
-          <w:rFonts w:cstheme="minorHAnsi"/>
-          <w:sz w:val="20"/>
-          <w:szCs w:val="20"/>
-        </w:rPr>
-        <w:t xml:space="preserve"> dataset, and Anchor produced rules with redundant predicates 87.0% of the time. Our </w:t>
-      </w:r>
-      <w:proofErr w:type="spellStart"/>
-      <w:r>
-        <w:rPr>
-          <w:rFonts w:cstheme="minorHAnsi"/>
-          <w:sz w:val="20"/>
-          <w:szCs w:val="20"/>
-        </w:rPr>
-        <w:t>GeneticRuleCF</w:t>
-      </w:r>
-      <w:proofErr w:type="spellEnd"/>
-      <w:r>
-        <w:rPr>
-          <w:rFonts w:cstheme="minorHAnsi"/>
-          <w:sz w:val="20"/>
-          <w:szCs w:val="20"/>
-        </w:rPr>
-        <w:t xml:space="preserve"> algorithm, on the other hand, always produced globally consistent rules with only 12.4% redundancy, while our </w:t>
-      </w:r>
-      <w:proofErr w:type="spellStart"/>
-      <w:r>
-        <w:rPr>
-          <w:rFonts w:cstheme="minorHAnsi"/>
-          <w:sz w:val="20"/>
-          <w:szCs w:val="20"/>
-        </w:rPr>
-        <w:t>GreedyRuleCF</w:t>
-      </w:r>
-      <w:proofErr w:type="spellEnd"/>
-      <w:r>
-        <w:rPr>
-          <w:rFonts w:cstheme="minorHAnsi"/>
-          <w:sz w:val="20"/>
-          <w:szCs w:val="20"/>
-        </w:rPr>
-        <w:t xml:space="preserve"> algorithm always generated globally consistent rules without any redundant predicates.</w:t>
-      </w:r>
-    </w:p>
-    <w:p>
-      <w:pPr>
-        <w:rPr>
-          <w:rFonts w:cstheme="minorHAnsi"/>
-          <w:sz w:val="20"/>
-          <w:szCs w:val="20"/>
-        </w:rPr>
-      </w:pPr>
-      <w:r>
-        <w:rPr>
-          <w:rFonts w:cstheme="minorHAnsi"/>
-          <w:sz w:val="20"/>
-          <w:szCs w:val="20"/>
-        </w:rPr>
-        <w:t>An orthogonal approach to explanations involves the creation of interpretable machine learning models. Rule-based models, as described in [10], shouldn't be confused with rule-based explanations. While the former serves as a decision mechanism, the latter provides explanations for decisions typically made by uninterpretable models.</w:t>
-      </w:r>
-    </w:p>
-    <w:p>
-      <w:pPr>
-        <w:rPr>
-          <w:rFonts w:cstheme="minorHAnsi"/>
-          <w:sz w:val="20"/>
-          <w:szCs w:val="20"/>
-        </w:rPr>
-      </w:pPr>
-      <w:r>
-        <w:rPr>
-          <w:rFonts w:cstheme="minorHAnsi"/>
-          <w:b/>
-          <w:bCs/>
-          <w:sz w:val="20"/>
-          <w:szCs w:val="20"/>
-        </w:rPr>
-        <w:t>Contributions.</w:t>
-      </w:r>
-      <w:r>
-        <w:rPr>
-          <w:rFonts w:cstheme="minorHAnsi"/>
-          <w:sz w:val="20"/>
-          <w:szCs w:val="20"/>
-        </w:rPr>
-        <w:t xml:space="preserve"> In summary, in this paper we make the following contributions. </w:t>
+        </w:rPr>
+      </w:pPr>
+      <w:r>
+        <w:rPr>
+          <w:rFonts w:cstheme="minorHAnsi"/>
+        </w:rPr>
+        <w:t xml:space="preserve">(1) We prove the Duality Theorem between counterfactual and </w:t>
+      </w:r>
+      <w:r>
+        <w:rPr>
+          <w:rFonts w:cstheme="minorHAnsi"/>
+        </w:rPr>
+        <w:t>rule-based</w:t>
+      </w:r>
+      <w:r>
+        <w:rPr>
+          <w:rFonts w:cstheme="minorHAnsi"/>
+        </w:rPr>
+        <w:t xml:space="preserve"> explanations. Section 3.1. </w:t>
       </w:r>
     </w:p>
     <w:p>
@@ -726,33 +400,25 @@
         <w:ind w:left="360"/>
         <w:rPr>
           <w:rFonts w:cstheme="minorHAnsi"/>
-          <w:sz w:val="20"/>
-          <w:szCs w:val="20"/>
-        </w:rPr>
-      </w:pPr>
-      <w:r>
-        <w:rPr>
-          <w:rFonts w:cstheme="minorHAnsi"/>
-          <w:sz w:val="20"/>
-          <w:szCs w:val="20"/>
-        </w:rPr>
-        <w:t xml:space="preserve">(1) We prove the Duality Theorem between counterfactual and </w:t>
-      </w:r>
-      <w:r>
-        <w:rPr>
-          <w:rFonts w:cstheme="minorHAnsi"/>
-          <w:sz w:val="20"/>
-          <w:szCs w:val="20"/>
-        </w:rPr>
-        <w:t>rule-based</w:t>
-      </w:r>
-      <w:r>
-        <w:rPr>
-          <w:rFonts w:cstheme="minorHAnsi"/>
-          <w:sz w:val="20"/>
-          <w:szCs w:val="20"/>
-        </w:rPr>
-        <w:t xml:space="preserve"> explanations. Section 3.1. </w:t>
+        </w:rPr>
+      </w:pPr>
+      <w:r>
+        <w:rPr>
+          <w:rFonts w:cstheme="minorHAnsi"/>
+        </w:rPr>
+        <w:t xml:space="preserve">(2) We show how to use the Duality Theorem </w:t>
+      </w:r>
+      <w:r>
+        <w:rPr>
+          <w:rFonts w:cstheme="minorHAnsi"/>
+        </w:rPr>
+        <w:t>to</w:t>
+      </w:r>
+      <w:r>
+        <w:rPr>
+          <w:rFonts w:cstheme="minorHAnsi"/>
+        </w:rPr>
+        <w:t xml:space="preserve"> compute rule-based explanations by using a counterfactual-based explanation system. Section 3.2. </w:t>
       </w:r>
     </w:p>
     <w:p>
@@ -760,33 +426,25 @@
         <w:ind w:left="360"/>
         <w:rPr>
           <w:rFonts w:cstheme="minorHAnsi"/>
-          <w:sz w:val="20"/>
-          <w:szCs w:val="20"/>
-        </w:rPr>
-      </w:pPr>
-      <w:r>
-        <w:rPr>
-          <w:rFonts w:cstheme="minorHAnsi"/>
-          <w:sz w:val="20"/>
-          <w:szCs w:val="20"/>
-        </w:rPr>
-        <w:t xml:space="preserve">(2) We show how to use the Duality Theorem </w:t>
-      </w:r>
-      <w:r>
-        <w:rPr>
-          <w:rFonts w:cstheme="minorHAnsi"/>
-          <w:sz w:val="20"/>
-          <w:szCs w:val="20"/>
-        </w:rPr>
-        <w:t>to</w:t>
-      </w:r>
-      <w:r>
-        <w:rPr>
-          <w:rFonts w:cstheme="minorHAnsi"/>
-          <w:sz w:val="20"/>
-          <w:szCs w:val="20"/>
-        </w:rPr>
-        <w:t xml:space="preserve"> compute rule-based explanations by using a counterfactual-based explanation system. Section 3.2. </w:t>
+        </w:rPr>
+      </w:pPr>
+      <w:r>
+        <w:rPr>
+          <w:rFonts w:cstheme="minorHAnsi"/>
+        </w:rPr>
+        <w:t xml:space="preserve">(3) We describe three algorithms: GeneticRule, GeneticRuleCF, and GreedyRuleCF for generating </w:t>
+      </w:r>
+      <w:r>
+        <w:rPr>
+          <w:rFonts w:cstheme="minorHAnsi"/>
+        </w:rPr>
+        <w:t>rule</w:t>
+      </w:r>
+      <w:r>
+        <w:rPr>
+          <w:rFonts w:cstheme="minorHAnsi"/>
+        </w:rPr>
+        <w:t xml:space="preserve">-based explanations. Section 4. </w:t>
       </w:r>
     </w:p>
     <w:p>
@@ -794,177 +452,13 @@
         <w:ind w:left="360"/>
         <w:rPr>
           <w:rFonts w:cstheme="minorHAnsi"/>
-          <w:sz w:val="20"/>
-          <w:szCs w:val="20"/>
-        </w:rPr>
-      </w:pPr>
-      <w:r>
-        <w:rPr>
-          <w:rFonts w:cstheme="minorHAnsi"/>
-          <w:sz w:val="20"/>
-          <w:szCs w:val="20"/>
-        </w:rPr>
-        <w:t xml:space="preserve">(3) We describe three algorithms: </w:t>
-      </w:r>
-      <w:proofErr w:type="spellStart"/>
-      <w:r>
-        <w:rPr>
-          <w:rFonts w:cstheme="minorHAnsi"/>
-          <w:sz w:val="20"/>
-          <w:szCs w:val="20"/>
-        </w:rPr>
-        <w:t>GeneticRule</w:t>
-      </w:r>
-      <w:proofErr w:type="spellEnd"/>
-      <w:r>
-        <w:rPr>
-          <w:rFonts w:cstheme="minorHAnsi"/>
-          <w:sz w:val="20"/>
-          <w:szCs w:val="20"/>
-        </w:rPr>
-        <w:t xml:space="preserve">, </w:t>
-      </w:r>
-      <w:proofErr w:type="spellStart"/>
-      <w:r>
-        <w:rPr>
-          <w:rFonts w:cstheme="minorHAnsi"/>
-          <w:sz w:val="20"/>
-          <w:szCs w:val="20"/>
-        </w:rPr>
-        <w:t>GeneticRuleCF</w:t>
-      </w:r>
-      <w:proofErr w:type="spellEnd"/>
-      <w:r>
-        <w:rPr>
-          <w:rFonts w:cstheme="minorHAnsi"/>
-          <w:sz w:val="20"/>
-          <w:szCs w:val="20"/>
-        </w:rPr>
-        <w:t xml:space="preserve">, and </w:t>
-      </w:r>
-      <w:proofErr w:type="spellStart"/>
-      <w:r>
-        <w:rPr>
-          <w:rFonts w:cstheme="minorHAnsi"/>
-          <w:sz w:val="20"/>
-          <w:szCs w:val="20"/>
-        </w:rPr>
-        <w:t>GreedyRuleCF</w:t>
-      </w:r>
-      <w:proofErr w:type="spellEnd"/>
-      <w:r>
-        <w:rPr>
-          <w:rFonts w:cstheme="minorHAnsi"/>
-          <w:sz w:val="20"/>
-          <w:szCs w:val="20"/>
-        </w:rPr>
-        <w:t xml:space="preserve"> for generating </w:t>
-      </w:r>
-      <w:r>
-        <w:rPr>
-          <w:rFonts w:cstheme="minorHAnsi"/>
-          <w:sz w:val="20"/>
-          <w:szCs w:val="20"/>
-        </w:rPr>
-        <w:t>rule</w:t>
-      </w:r>
-      <w:r>
-        <w:rPr>
-          <w:rFonts w:cstheme="minorHAnsi"/>
-          <w:sz w:val="20"/>
-          <w:szCs w:val="20"/>
-        </w:rPr>
-        <w:t xml:space="preserve">-based explanations. Section 4. </w:t>
-      </w:r>
-    </w:p>
-    <w:p>
-      <w:pPr>
-        <w:ind w:left="360"/>
-        <w:rPr>
-          <w:rFonts w:cstheme="minorHAnsi"/>
-          <w:sz w:val="20"/>
-          <w:szCs w:val="20"/>
-        </w:rPr>
-      </w:pPr>
-      <w:r>
-        <w:rPr>
-          <w:rFonts w:cstheme="minorHAnsi"/>
-          <w:sz w:val="20"/>
-          <w:szCs w:val="20"/>
-        </w:rPr>
-        <w:t xml:space="preserve">(4) We conduct an extensive experimental evaluation of </w:t>
-      </w:r>
-      <w:proofErr w:type="spellStart"/>
-      <w:r>
-        <w:rPr>
-          <w:rFonts w:cstheme="minorHAnsi"/>
-          <w:sz w:val="20"/>
-          <w:szCs w:val="20"/>
-        </w:rPr>
-        <w:t>GeneticRule</w:t>
-      </w:r>
-      <w:proofErr w:type="spellEnd"/>
-      <w:r>
-        <w:rPr>
-          <w:rFonts w:cstheme="minorHAnsi"/>
-          <w:sz w:val="20"/>
-          <w:szCs w:val="20"/>
-        </w:rPr>
-        <w:t xml:space="preserve">, </w:t>
-      </w:r>
-      <w:proofErr w:type="spellStart"/>
-      <w:r>
-        <w:rPr>
-          <w:rFonts w:cstheme="minorHAnsi"/>
-          <w:sz w:val="20"/>
-          <w:szCs w:val="20"/>
-        </w:rPr>
-        <w:t>GeneticRuleCF</w:t>
-      </w:r>
-      <w:proofErr w:type="spellEnd"/>
-      <w:r>
-        <w:rPr>
-          <w:rFonts w:cstheme="minorHAnsi"/>
-          <w:sz w:val="20"/>
-          <w:szCs w:val="20"/>
-        </w:rPr>
-        <w:t xml:space="preserve">, and </w:t>
-      </w:r>
-      <w:proofErr w:type="spellStart"/>
-      <w:r>
-        <w:rPr>
-          <w:rFonts w:cstheme="minorHAnsi"/>
-          <w:sz w:val="20"/>
-          <w:szCs w:val="20"/>
-        </w:rPr>
-        <w:t>GreedyRuleCF</w:t>
-      </w:r>
-      <w:proofErr w:type="spellEnd"/>
-      <w:r>
-        <w:rPr>
-          <w:rFonts w:cstheme="minorHAnsi"/>
-          <w:sz w:val="20"/>
-          <w:szCs w:val="20"/>
-        </w:rPr>
-        <w:t xml:space="preserve"> algorithms, and compare them with Anchor and </w:t>
-      </w:r>
-      <w:proofErr w:type="spellStart"/>
-      <w:r>
-        <w:rPr>
-          <w:rFonts w:cstheme="minorHAnsi"/>
-          <w:sz w:val="20"/>
-          <w:szCs w:val="20"/>
-        </w:rPr>
-        <w:t>MinSetCover</w:t>
-      </w:r>
-      <w:proofErr w:type="spellEnd"/>
-      <w:r>
-        <w:rPr>
-          <w:rFonts w:cstheme="minorHAnsi"/>
-          <w:sz w:val="20"/>
-          <w:szCs w:val="20"/>
-        </w:rPr>
-        <w:t>. Section 5.</w:t>
+        </w:rPr>
+      </w:pPr>
+      <w:r>
+        <w:rPr>
+          <w:rFonts w:cstheme="minorHAnsi"/>
+        </w:rPr>
+        <w:t>(4) We conduct an extensive experimental evaluation of GeneticRule, GeneticRuleCF, and GreedyRuleCF algorithms, and compare them with Anchor and MinSetCover. Section 5.</w:t>
       </w:r>
     </w:p>
     <w:p>
@@ -989,8 +483,8 @@
           <w:rFonts w:cstheme="minorHAnsi"/>
           <w:b/>
           <w:bCs/>
-          <w:sz w:val="20"/>
-          <w:szCs w:val="20"/>
+          <w:sz w:val="24"/>
+          <w:szCs w:val="24"/>
         </w:rPr>
       </w:pPr>
       <w:r>
@@ -998,8 +492,8 @@
           <w:rFonts w:cstheme="minorHAnsi"/>
           <w:b/>
           <w:bCs/>
-          <w:sz w:val="20"/>
-          <w:szCs w:val="20"/>
+          <w:sz w:val="24"/>
+          <w:szCs w:val="24"/>
         </w:rPr>
         <w:t>DEFINITIONS</w:t>
       </w:r>
@@ -1030,46 +524,32 @@
                 <w:rFonts w:cstheme="minorHAnsi"/>
                 <w:b/>
                 <w:bCs/>
-                <w:sz w:val="20"/>
-                <w:szCs w:val="20"/>
               </w:rPr>
             </w:pPr>
             <w:r>
               <w:rPr>
                 <w:rFonts w:ascii="Cambria Math" w:hAnsi="Cambria Math" w:cs="Cambria Math"/>
-                <w:sz w:val="20"/>
-                <w:szCs w:val="20"/>
               </w:rPr>
               <w:t>𝐹</w:t>
             </w:r>
             <w:r>
               <w:rPr>
-                <w:sz w:val="20"/>
-                <w:szCs w:val="20"/>
                 <w:vertAlign w:val="subscript"/>
               </w:rPr>
               <w:t>1</w:t>
             </w:r>
             <w:r>
-              <w:rPr>
-                <w:sz w:val="20"/>
-                <w:szCs w:val="20"/>
-              </w:rPr>
               <w:t xml:space="preserve">, . . ., </w:t>
             </w:r>
             <w:r>
               <w:rPr>
                 <w:rFonts w:ascii="Cambria Math" w:hAnsi="Cambria Math" w:cs="Cambria Math"/>
-                <w:sz w:val="20"/>
-                <w:szCs w:val="20"/>
               </w:rPr>
               <w:t>𝐹</w:t>
             </w:r>
             <w:r>
               <w:rPr>
                 <w:rFonts w:ascii="Cambria Math" w:hAnsi="Cambria Math" w:cs="Cambria Math"/>
-                <w:sz w:val="20"/>
-                <w:szCs w:val="20"/>
                 <w:vertAlign w:val="subscript"/>
               </w:rPr>
               <w:t>𝑛</w:t>
@@ -1077,78 +557,50 @@
             <w:r>
               <w:rPr>
                 <w:rFonts w:ascii="Cambria Math" w:hAnsi="Cambria Math" w:cs="Cambria Math"/>
-                <w:sz w:val="20"/>
-                <w:szCs w:val="20"/>
               </w:rPr>
               <w:t xml:space="preserve"> be n features, with domains 𝑑𝑜𝑚</w:t>
             </w:r>
             <w:r>
-              <w:rPr>
-                <w:sz w:val="20"/>
-                <w:szCs w:val="20"/>
-              </w:rPr>
               <w:t>(</w:t>
             </w:r>
             <w:r>
               <w:rPr>
                 <w:rFonts w:ascii="Cambria Math" w:hAnsi="Cambria Math" w:cs="Cambria Math"/>
-                <w:sz w:val="20"/>
-                <w:szCs w:val="20"/>
               </w:rPr>
               <w:t>𝐹</w:t>
             </w:r>
             <w:r>
               <w:rPr>
-                <w:sz w:val="20"/>
-                <w:szCs w:val="20"/>
                 <w:vertAlign w:val="subscript"/>
               </w:rPr>
               <w:t>1</w:t>
             </w:r>
             <w:r>
-              <w:rPr>
-                <w:sz w:val="20"/>
-                <w:szCs w:val="20"/>
-              </w:rPr>
               <w:t xml:space="preserve">), . . ., </w:t>
             </w:r>
             <w:r>
               <w:rPr>
                 <w:rFonts w:ascii="Cambria Math" w:hAnsi="Cambria Math" w:cs="Cambria Math"/>
-                <w:sz w:val="20"/>
-                <w:szCs w:val="20"/>
               </w:rPr>
               <w:t>𝑑𝑜𝑚</w:t>
             </w:r>
             <w:r>
-              <w:rPr>
-                <w:sz w:val="20"/>
-                <w:szCs w:val="20"/>
-              </w:rPr>
               <w:t>(</w:t>
             </w:r>
             <w:r>
               <w:rPr>
                 <w:rFonts w:ascii="Cambria Math" w:hAnsi="Cambria Math" w:cs="Cambria Math"/>
-                <w:sz w:val="20"/>
-                <w:szCs w:val="20"/>
               </w:rPr>
               <w:t>𝐹</w:t>
             </w:r>
             <w:r>
               <w:rPr>
                 <w:rFonts w:ascii="Cambria Math" w:hAnsi="Cambria Math" w:cs="Cambria Math"/>
-                <w:sz w:val="20"/>
-                <w:szCs w:val="20"/>
                 <w:vertAlign w:val="subscript"/>
               </w:rPr>
               <w:t>𝑛</w:t>
             </w:r>
             <w:r>
-              <w:rPr>
-                <w:sz w:val="20"/>
-                <w:szCs w:val="20"/>
-              </w:rPr>
               <w:t>) [Ordered]</w:t>
             </w:r>
           </w:p>
@@ -1163,92 +615,58 @@
                 <w:rFonts w:cstheme="minorHAnsi"/>
                 <w:b/>
                 <w:bCs/>
-                <w:sz w:val="20"/>
-                <w:szCs w:val="20"/>
               </w:rPr>
             </w:pPr>
             <w:r>
-              <w:rPr>
-                <w:sz w:val="20"/>
-                <w:szCs w:val="20"/>
-              </w:rPr>
               <w:t xml:space="preserve">Define Inst = </w:t>
             </w:r>
             <w:r>
               <w:rPr>
                 <w:rFonts w:ascii="Cambria Math" w:hAnsi="Cambria Math" w:cs="Cambria Math"/>
-                <w:sz w:val="20"/>
-                <w:szCs w:val="20"/>
               </w:rPr>
               <w:t>𝑑𝑜𝑚</w:t>
             </w:r>
             <w:r>
-              <w:rPr>
-                <w:sz w:val="20"/>
-                <w:szCs w:val="20"/>
-              </w:rPr>
               <w:t>(</w:t>
             </w:r>
             <w:r>
               <w:rPr>
                 <w:rFonts w:ascii="Cambria Math" w:hAnsi="Cambria Math" w:cs="Cambria Math"/>
-                <w:sz w:val="20"/>
-                <w:szCs w:val="20"/>
               </w:rPr>
               <w:t>𝐹</w:t>
             </w:r>
             <w:r>
               <w:rPr>
-                <w:sz w:val="20"/>
-                <w:szCs w:val="20"/>
                 <w:vertAlign w:val="subscript"/>
               </w:rPr>
               <w:t>1</w:t>
             </w:r>
             <w:r>
-              <w:rPr>
-                <w:sz w:val="20"/>
-                <w:szCs w:val="20"/>
-              </w:rPr>
               <w:t xml:space="preserve">) × · · · × </w:t>
             </w:r>
             <w:r>
               <w:rPr>
                 <w:rFonts w:ascii="Cambria Math" w:hAnsi="Cambria Math" w:cs="Cambria Math"/>
-                <w:sz w:val="20"/>
-                <w:szCs w:val="20"/>
               </w:rPr>
               <w:t>𝑑𝑜𝑚</w:t>
             </w:r>
             <w:r>
-              <w:rPr>
-                <w:sz w:val="20"/>
-                <w:szCs w:val="20"/>
-              </w:rPr>
               <w:t>(</w:t>
             </w:r>
             <w:r>
               <w:rPr>
                 <w:rFonts w:ascii="Cambria Math" w:hAnsi="Cambria Math" w:cs="Cambria Math"/>
-                <w:sz w:val="20"/>
-                <w:szCs w:val="20"/>
               </w:rPr>
               <w:t>𝐹</w:t>
             </w:r>
             <w:r>
               <w:rPr>
                 <w:rFonts w:ascii="Cambria Math" w:hAnsi="Cambria Math" w:cs="Cambria Math"/>
-                <w:sz w:val="20"/>
-                <w:szCs w:val="20"/>
                 <w:vertAlign w:val="subscript"/>
               </w:rPr>
               <w:t>𝑛</w:t>
             </w:r>
             <w:r>
-              <w:rPr>
-                <w:sz w:val="20"/>
-                <w:szCs w:val="20"/>
-              </w:rPr>
               <w:t>)</w:t>
             </w:r>
           </w:p>
@@ -1263,45 +681,27 @@
                 <w:rFonts w:cstheme="minorHAnsi"/>
                 <w:b/>
                 <w:bCs/>
-                <w:sz w:val="20"/>
-                <w:szCs w:val="20"/>
               </w:rPr>
             </w:pPr>
             <w:r>
-              <w:rPr>
-                <w:sz w:val="20"/>
-                <w:szCs w:val="20"/>
-              </w:rPr>
               <w:t xml:space="preserve">Let an element </w:t>
             </w:r>
             <w:r>
               <w:rPr>
                 <w:rFonts w:ascii="Cambria Math" w:hAnsi="Cambria Math" w:cs="Cambria Math"/>
-                <w:sz w:val="20"/>
-                <w:szCs w:val="20"/>
               </w:rPr>
               <w:t>𝑥</w:t>
             </w:r>
             <w:r>
-              <w:rPr>
-                <w:sz w:val="20"/>
-                <w:szCs w:val="20"/>
-              </w:rPr>
               <w:t xml:space="preserve"> </w:t>
             </w:r>
             <w:r>
               <w:rPr>
                 <w:rFonts w:ascii="Cambria Math" w:hAnsi="Cambria Math" w:cs="Cambria Math"/>
-                <w:sz w:val="20"/>
-                <w:szCs w:val="20"/>
               </w:rPr>
               <w:t>∈</w:t>
             </w:r>
             <w:r>
-              <w:rPr>
-                <w:sz w:val="20"/>
-                <w:szCs w:val="20"/>
-              </w:rPr>
               <w:t xml:space="preserve"> Inst an instance.</w:t>
             </w:r>
           </w:p>
@@ -1316,15 +716,10 @@
                 <w:rFonts w:cstheme="minorHAnsi"/>
                 <w:b/>
                 <w:bCs/>
-                <w:sz w:val="20"/>
-                <w:szCs w:val="20"/>
               </w:rPr>
             </w:pPr>
             <w:r>
-              <w:rPr>
-                <w:sz w:val="20"/>
-                <w:szCs w:val="20"/>
-              </w:rPr>
+              <w:lastRenderedPageBreak/>
               <w:t>Let C ais a black box classifier.</w:t>
             </w:r>
           </w:p>
@@ -1339,75 +734,45 @@
                 <w:rFonts w:cstheme="minorHAnsi"/>
                 <w:b/>
                 <w:bCs/>
-                <w:sz w:val="20"/>
-                <w:szCs w:val="20"/>
               </w:rPr>
             </w:pPr>
             <w:r>
-              <w:rPr>
-                <w:sz w:val="20"/>
-                <w:szCs w:val="20"/>
-              </w:rPr>
               <w:t xml:space="preserve">any instance </w:t>
             </w:r>
             <w:r>
               <w:rPr>
                 <w:rFonts w:ascii="Cambria Math" w:hAnsi="Cambria Math" w:cs="Cambria Math"/>
-                <w:sz w:val="20"/>
-                <w:szCs w:val="20"/>
               </w:rPr>
               <w:t>𝑥</w:t>
             </w:r>
             <w:r>
-              <w:rPr>
-                <w:sz w:val="20"/>
-                <w:szCs w:val="20"/>
-              </w:rPr>
               <w:t xml:space="preserve"> </w:t>
             </w:r>
             <w:r>
               <w:rPr>
                 <w:rFonts w:ascii="Cambria Math" w:hAnsi="Cambria Math" w:cs="Cambria Math"/>
-                <w:sz w:val="20"/>
-                <w:szCs w:val="20"/>
               </w:rPr>
               <w:t>∈</w:t>
             </w:r>
             <w:r>
-              <w:rPr>
-                <w:sz w:val="20"/>
-                <w:szCs w:val="20"/>
-              </w:rPr>
               <w:t xml:space="preserve"> Inst, returns a prediction </w:t>
             </w:r>
             <w:r>
               <w:rPr>
                 <w:rFonts w:ascii="Cambria Math" w:hAnsi="Cambria Math" w:cs="Cambria Math"/>
-                <w:sz w:val="20"/>
-                <w:szCs w:val="20"/>
               </w:rPr>
               <w:t>𝐶</w:t>
             </w:r>
             <w:r>
-              <w:rPr>
-                <w:sz w:val="20"/>
-                <w:szCs w:val="20"/>
-              </w:rPr>
               <w:t>(</w:t>
             </w:r>
             <w:r>
               <w:rPr>
                 <w:rFonts w:ascii="Cambria Math" w:hAnsi="Cambria Math" w:cs="Cambria Math"/>
-                <w:sz w:val="20"/>
-                <w:szCs w:val="20"/>
               </w:rPr>
               <w:t>𝑥</w:t>
             </w:r>
             <w:r>
-              <w:rPr>
-                <w:sz w:val="20"/>
-                <w:szCs w:val="20"/>
-              </w:rPr>
               <w:t>) within range [0, 1]</w:t>
             </w:r>
           </w:p>
@@ -1422,39 +787,29 @@
                 <w:rFonts w:cstheme="minorHAnsi"/>
                 <w:b/>
                 <w:bCs/>
-                <w:sz w:val="20"/>
-                <w:szCs w:val="20"/>
               </w:rPr>
             </w:pPr>
             <w:r>
               <w:rPr>
                 <w:rFonts w:ascii="Cambria Math" w:hAnsi="Cambria Math" w:cs="Cambria Math"/>
-                <w:sz w:val="20"/>
-                <w:szCs w:val="20"/>
               </w:rPr>
               <w:t>If C(x) &lt;= 0.5, it's classified as “undesired” or “bad”,</w:t>
             </w:r>
             <w:r>
               <w:rPr>
                 <w:rFonts w:ascii="Cambria Math" w:hAnsi="Cambria Math" w:cs="Cambria Math"/>
-                <w:sz w:val="20"/>
-                <w:szCs w:val="20"/>
               </w:rPr>
               <w:t xml:space="preserve"> [Binary classifier: </w:t>
             </w:r>
             <w:r>
               <w:rPr>
                 <w:rFonts w:ascii="Cambria Math" w:hAnsi="Cambria Math" w:cs="Cambria Math"/>
-                <w:sz w:val="20"/>
-                <w:szCs w:val="20"/>
               </w:rPr>
               <w:t>0</w:t>
             </w:r>
             <w:r>
               <w:rPr>
                 <w:rFonts w:ascii="Cambria Math" w:hAnsi="Cambria Math" w:cs="Cambria Math"/>
-                <w:sz w:val="20"/>
-                <w:szCs w:val="20"/>
               </w:rPr>
               <w:t>]</w:t>
             </w:r>
@@ -1470,39 +825,29 @@
                 <w:rFonts w:cstheme="minorHAnsi"/>
                 <w:b/>
                 <w:bCs/>
-                <w:sz w:val="20"/>
-                <w:szCs w:val="20"/>
               </w:rPr>
             </w:pPr>
             <w:r>
               <w:rPr>
                 <w:rFonts w:ascii="Cambria Math" w:hAnsi="Cambria Math" w:cs="Cambria Math"/>
-                <w:sz w:val="20"/>
-                <w:szCs w:val="20"/>
               </w:rPr>
               <w:t xml:space="preserve">If C(x) &gt; 0.5, it's classified as “desired” or “good”, </w:t>
             </w:r>
             <w:r>
               <w:rPr>
                 <w:rFonts w:ascii="Cambria Math" w:hAnsi="Cambria Math" w:cs="Cambria Math"/>
-                <w:sz w:val="20"/>
-                <w:szCs w:val="20"/>
               </w:rPr>
               <w:t xml:space="preserve">[Binary classifier: </w:t>
             </w:r>
             <w:r>
               <w:rPr>
                 <w:rFonts w:ascii="Cambria Math" w:hAnsi="Cambria Math" w:cs="Cambria Math"/>
-                <w:sz w:val="20"/>
-                <w:szCs w:val="20"/>
               </w:rPr>
               <w:t>1</w:t>
             </w:r>
             <w:r>
               <w:rPr>
                 <w:rFonts w:ascii="Cambria Math" w:hAnsi="Cambria Math" w:cs="Cambria Math"/>
-                <w:sz w:val="20"/>
-                <w:szCs w:val="20"/>
               </w:rPr>
               <w:t>]</w:t>
             </w:r>
@@ -1518,23 +863,17 @@
                 <w:rFonts w:cstheme="minorHAnsi"/>
                 <w:b/>
                 <w:bCs/>
-                <w:sz w:val="20"/>
-                <w:szCs w:val="20"/>
               </w:rPr>
             </w:pPr>
             <w:r>
               <w:rPr>
                 <w:rFonts w:ascii="Cambria Math" w:hAnsi="Cambria Math" w:cs="Cambria Math"/>
-                <w:sz w:val="20"/>
-                <w:szCs w:val="20"/>
               </w:rPr>
               <w:t>Let a database, D, consisting of m instances: D = {x</w:t>
             </w:r>
             <w:r>
               <w:rPr>
                 <w:rFonts w:ascii="Cambria Math" w:hAnsi="Cambria Math" w:cs="Cambria Math"/>
-                <w:sz w:val="20"/>
-                <w:szCs w:val="20"/>
                 <w:vertAlign w:val="subscript"/>
               </w:rPr>
               <w:t>1</w:t>
@@ -1542,35 +881,19 @@
             <w:r>
               <w:rPr>
                 <w:rFonts w:ascii="Cambria Math" w:hAnsi="Cambria Math" w:cs="Cambria Math"/>
-                <w:sz w:val="20"/>
-                <w:szCs w:val="20"/>
-              </w:rPr>
-              <w:t xml:space="preserve">, …, </w:t>
-            </w:r>
-            <w:proofErr w:type="spellStart"/>
-            <w:r>
-              <w:rPr>
-                <w:rFonts w:ascii="Cambria Math" w:hAnsi="Cambria Math" w:cs="Cambria Math"/>
-                <w:sz w:val="20"/>
-                <w:szCs w:val="20"/>
-              </w:rPr>
-              <w:t>x</w:t>
-            </w:r>
-            <w:r>
-              <w:rPr>
-                <w:rFonts w:ascii="Cambria Math" w:hAnsi="Cambria Math" w:cs="Cambria Math"/>
-                <w:sz w:val="20"/>
-                <w:szCs w:val="20"/>
+              </w:rPr>
+              <w:t>, …, x</w:t>
+            </w:r>
+            <w:r>
+              <w:rPr>
+                <w:rFonts w:ascii="Cambria Math" w:hAnsi="Cambria Math" w:cs="Cambria Math"/>
                 <w:vertAlign w:val="subscript"/>
               </w:rPr>
               <w:t>m</w:t>
             </w:r>
-            <w:proofErr w:type="spellEnd"/>
-            <w:r>
-              <w:rPr>
-                <w:rFonts w:ascii="Cambria Math" w:hAnsi="Cambria Math" w:cs="Cambria Math"/>
-                <w:sz w:val="20"/>
-                <w:szCs w:val="20"/>
+            <w:r>
+              <w:rPr>
+                <w:rFonts w:ascii="Cambria Math" w:hAnsi="Cambria Math" w:cs="Cambria Math"/>
               </w:rPr>
               <w:t>}.</w:t>
             </w:r>
@@ -1593,16 +916,12 @@
             <w:r>
               <w:rPr>
                 <w:rFonts w:ascii="Cambria Math" w:hAnsi="Cambria Math" w:cs="Cambria Math"/>
-                <w:sz w:val="20"/>
-                <w:szCs w:val="20"/>
               </w:rPr>
               <w:t>For every instance x</w:t>
             </w:r>
             <w:r>
               <w:rPr>
                 <w:rFonts w:ascii="Cambria Math" w:hAnsi="Cambria Math" w:cs="Cambria Math"/>
-                <w:sz w:val="20"/>
-                <w:szCs w:val="20"/>
                 <w:vertAlign w:val="subscript"/>
               </w:rPr>
               <w:t>i</w:t>
@@ -1610,16 +929,12 @@
             <w:r>
               <w:rPr>
                 <w:rFonts w:ascii="Cambria Math" w:hAnsi="Cambria Math" w:cs="Cambria Math"/>
-                <w:sz w:val="20"/>
-                <w:szCs w:val="20"/>
               </w:rPr>
               <w:t xml:space="preserve"> in D, its feature values are given by x</w:t>
             </w:r>
             <w:r>
               <w:rPr>
                 <w:rFonts w:ascii="Cambria Math" w:hAnsi="Cambria Math" w:cs="Cambria Math"/>
-                <w:sz w:val="20"/>
-                <w:szCs w:val="20"/>
                 <w:vertAlign w:val="subscript"/>
               </w:rPr>
               <w:t>i</w:t>
@@ -1627,16 +942,12 @@
             <w:r>
               <w:rPr>
                 <w:rFonts w:ascii="Cambria Math" w:hAnsi="Cambria Math" w:cs="Cambria Math"/>
-                <w:sz w:val="20"/>
-                <w:szCs w:val="20"/>
               </w:rPr>
               <w:t xml:space="preserve"> = (f</w:t>
             </w:r>
             <w:r>
               <w:rPr>
                 <w:rFonts w:ascii="Cambria Math" w:hAnsi="Cambria Math" w:cs="Cambria Math"/>
-                <w:sz w:val="20"/>
-                <w:szCs w:val="20"/>
                 <w:vertAlign w:val="subscript"/>
               </w:rPr>
               <w:t>i1</w:t>
@@ -1644,16 +955,12 @@
             <w:r>
               <w:rPr>
                 <w:rFonts w:ascii="Cambria Math" w:hAnsi="Cambria Math" w:cs="Cambria Math"/>
-                <w:sz w:val="20"/>
-                <w:szCs w:val="20"/>
               </w:rPr>
               <w:t>, …, f</w:t>
             </w:r>
             <w:r>
               <w:rPr>
                 <w:rFonts w:ascii="Cambria Math" w:hAnsi="Cambria Math" w:cs="Cambria Math"/>
-                <w:sz w:val="20"/>
-                <w:szCs w:val="20"/>
                 <w:vertAlign w:val="subscript"/>
               </w:rPr>
               <w:t>in</w:t>
@@ -1661,8 +968,6 @@
             <w:r>
               <w:rPr>
                 <w:rFonts w:ascii="Cambria Math" w:hAnsi="Cambria Math" w:cs="Cambria Math"/>
-                <w:sz w:val="20"/>
-                <w:szCs w:val="20"/>
               </w:rPr>
               <w:t>).</w:t>
             </w:r>
@@ -1694,8 +999,6 @@
           <w:rFonts w:cstheme="minorHAnsi"/>
           <w:b/>
           <w:bCs/>
-          <w:sz w:val="20"/>
-          <w:szCs w:val="20"/>
         </w:rPr>
       </w:pPr>
       <w:r>
@@ -1703,359 +1006,198 @@
           <w:rFonts w:cstheme="minorHAnsi"/>
           <w:b/>
           <w:bCs/>
-          <w:sz w:val="20"/>
-          <w:szCs w:val="20"/>
         </w:rPr>
         <w:t>Rule-based Explanation</w:t>
       </w:r>
     </w:p>
     <w:p>
-      <w:pPr>
-        <w:ind w:left="360"/>
-        <w:rPr>
-          <w:sz w:val="20"/>
-          <w:szCs w:val="20"/>
-        </w:rPr>
-      </w:pPr>
-      <w:r>
-        <w:rPr>
-          <w:sz w:val="20"/>
-          <w:szCs w:val="20"/>
-        </w:rPr>
+      <w:r>
         <w:t xml:space="preserve"> For a given instance xi = (fi1, …, fin) </w:t>
       </w:r>
       <w:r>
         <w:rPr>
           <w:rFonts w:ascii="Cambria Math" w:hAnsi="Cambria Math" w:cs="Cambria Math"/>
-          <w:sz w:val="20"/>
-          <w:szCs w:val="20"/>
         </w:rPr>
         <w:t>∈</w:t>
       </w:r>
       <w:r>
-        <w:rPr>
-          <w:sz w:val="20"/>
-          <w:szCs w:val="20"/>
-        </w:rPr>
         <w:t xml:space="preserve"> </w:t>
       </w:r>
       <w:r>
         <w:rPr>
           <w:rFonts w:ascii="Cambria Math" w:hAnsi="Cambria Math" w:cs="Cambria Math"/>
-          <w:sz w:val="20"/>
-          <w:szCs w:val="20"/>
         </w:rPr>
         <w:t>𝐷, a rule component, denoted as RC(x), is formulated by either 𝑓𝑗</w:t>
       </w:r>
       <w:r>
-        <w:rPr>
-          <w:sz w:val="20"/>
-          <w:szCs w:val="20"/>
-        </w:rPr>
         <w:t xml:space="preserve"> ≤ </w:t>
       </w:r>
       <w:r>
         <w:rPr>
           <w:rFonts w:ascii="Cambria Math" w:hAnsi="Cambria Math" w:cs="Cambria Math"/>
-          <w:sz w:val="20"/>
-          <w:szCs w:val="20"/>
         </w:rPr>
         <w:t>𝑓𝑖𝑗</w:t>
       </w:r>
       <w:r>
-        <w:rPr>
-          <w:sz w:val="20"/>
-          <w:szCs w:val="20"/>
-        </w:rPr>
         <w:t xml:space="preserve"> or </w:t>
       </w:r>
       <w:r>
         <w:rPr>
           <w:rFonts w:ascii="Cambria Math" w:hAnsi="Cambria Math" w:cs="Cambria Math"/>
-          <w:sz w:val="20"/>
-          <w:szCs w:val="20"/>
         </w:rPr>
         <w:t>𝑓𝑗</w:t>
       </w:r>
       <w:r>
-        <w:rPr>
-          <w:sz w:val="20"/>
-          <w:szCs w:val="20"/>
-        </w:rPr>
         <w:t xml:space="preserve"> ≥ </w:t>
       </w:r>
       <w:r>
         <w:rPr>
           <w:rFonts w:ascii="Cambria Math" w:hAnsi="Cambria Math" w:cs="Cambria Math"/>
-          <w:sz w:val="20"/>
-          <w:szCs w:val="20"/>
         </w:rPr>
         <w:t xml:space="preserve">𝑓𝑖𝑗. </w:t>
       </w:r>
       <w:r>
-        <w:rPr>
-          <w:sz w:val="20"/>
-          <w:szCs w:val="20"/>
-        </w:rPr>
         <w:t xml:space="preserve">A rule relevant to </w:t>
       </w:r>
       <w:r>
         <w:rPr>
           <w:rFonts w:ascii="Cambria Math" w:hAnsi="Cambria Math" w:cs="Cambria Math"/>
-          <w:sz w:val="20"/>
-          <w:szCs w:val="20"/>
         </w:rPr>
         <w:t>𝑥𝑖</w:t>
       </w:r>
       <w:r>
-        <w:rPr>
-          <w:sz w:val="20"/>
-          <w:szCs w:val="20"/>
-        </w:rPr>
         <w:t xml:space="preserve"> is a set of rule components, represented as </w:t>
       </w:r>
       <w:r>
         <w:rPr>
           <w:rFonts w:ascii="Cambria Math" w:hAnsi="Cambria Math" w:cs="Cambria Math"/>
-          <w:sz w:val="20"/>
-          <w:szCs w:val="20"/>
         </w:rPr>
         <w:t>𝑅</w:t>
       </w:r>
       <w:r>
-        <w:rPr>
-          <w:sz w:val="20"/>
-          <w:szCs w:val="20"/>
-        </w:rPr>
         <w:t xml:space="preserve"> = {</w:t>
       </w:r>
       <w:r>
         <w:rPr>
           <w:rFonts w:ascii="Cambria Math" w:hAnsi="Cambria Math" w:cs="Cambria Math"/>
-          <w:sz w:val="20"/>
-          <w:szCs w:val="20"/>
         </w:rPr>
         <w:t>𝑅𝐶</w:t>
       </w:r>
       <w:r>
-        <w:rPr>
-          <w:sz w:val="20"/>
-          <w:szCs w:val="20"/>
-        </w:rPr>
         <w:t xml:space="preserve">1, . . ., - </w:t>
       </w:r>
       <w:r>
         <w:rPr>
           <w:rFonts w:ascii="Cambria Math" w:hAnsi="Cambria Math" w:cs="Cambria Math"/>
-          <w:sz w:val="20"/>
-          <w:szCs w:val="20"/>
         </w:rPr>
         <w:t>𝑅𝐶𝑐</w:t>
       </w:r>
       <w:r>
-        <w:rPr>
-          <w:sz w:val="20"/>
-          <w:szCs w:val="20"/>
-        </w:rPr>
         <w:t>} where R(x) = RC</w:t>
       </w:r>
       <w:r>
         <w:rPr>
-          <w:sz w:val="20"/>
-          <w:szCs w:val="20"/>
           <w:vertAlign w:val="subscript"/>
         </w:rPr>
         <w:t>1</w:t>
       </w:r>
       <w:r>
-        <w:rPr>
-          <w:sz w:val="20"/>
-          <w:szCs w:val="20"/>
-        </w:rPr>
         <w:t xml:space="preserve"> </w:t>
       </w:r>
       <w:r>
-        <w:rPr>
-          <w:sz w:val="20"/>
-          <w:szCs w:val="20"/>
-        </w:rPr>
         <w:t>^</w:t>
       </w:r>
       <w:r>
-        <w:rPr>
-          <w:sz w:val="20"/>
-          <w:szCs w:val="20"/>
-        </w:rPr>
         <w:t xml:space="preserve"> … </w:t>
       </w:r>
       <w:r>
-        <w:rPr>
-          <w:sz w:val="20"/>
-          <w:szCs w:val="20"/>
-        </w:rPr>
         <w:t>^</w:t>
       </w:r>
       <w:r>
-        <w:rPr>
-          <w:sz w:val="20"/>
-          <w:szCs w:val="20"/>
-        </w:rPr>
         <w:t xml:space="preserve"> -RC</w:t>
       </w:r>
       <w:r>
         <w:rPr>
-          <w:sz w:val="20"/>
-          <w:szCs w:val="20"/>
           <w:vertAlign w:val="subscript"/>
         </w:rPr>
         <w:t>C</w:t>
       </w:r>
       <w:r>
-        <w:rPr>
-          <w:sz w:val="20"/>
-          <w:szCs w:val="20"/>
-        </w:rPr>
         <w:t xml:space="preserve">. To indicate that a feature value </w:t>
       </w:r>
       <w:r>
         <w:rPr>
           <w:rFonts w:ascii="Cambria Math" w:hAnsi="Cambria Math" w:cs="Cambria Math"/>
-          <w:sz w:val="20"/>
-          <w:szCs w:val="20"/>
         </w:rPr>
         <w:t>𝐹𝑗</w:t>
       </w:r>
       <w:r>
-        <w:rPr>
-          <w:sz w:val="20"/>
-          <w:szCs w:val="20"/>
-        </w:rPr>
         <w:t xml:space="preserve"> = </w:t>
       </w:r>
       <w:r>
         <w:rPr>
           <w:rFonts w:ascii="Cambria Math" w:hAnsi="Cambria Math" w:cs="Cambria Math"/>
-          <w:sz w:val="20"/>
-          <w:szCs w:val="20"/>
         </w:rPr>
         <w:t xml:space="preserve">𝑓𝑖𝑗, it is essential to incorporate both </w:t>
       </w:r>
       <w:r>
         <w:rPr>
           <w:rFonts w:ascii="Cambria Math" w:hAnsi="Cambria Math" w:cs="Cambria Math" w:hint="eastAsia"/>
-          <w:sz w:val="20"/>
-          <w:szCs w:val="20"/>
         </w:rPr>
         <w:t>≤</w:t>
       </w:r>
       <w:r>
         <w:rPr>
           <w:rFonts w:ascii="Cambria Math" w:hAnsi="Cambria Math" w:cs="Cambria Math" w:hint="eastAsia"/>
-          <w:sz w:val="20"/>
-          <w:szCs w:val="20"/>
         </w:rPr>
         <w:t xml:space="preserve"> and </w:t>
       </w:r>
       <w:r>
         <w:rPr>
           <w:rFonts w:ascii="Cambria Math" w:hAnsi="Cambria Math" w:cs="Cambria Math" w:hint="eastAsia"/>
-          <w:sz w:val="20"/>
-          <w:szCs w:val="20"/>
         </w:rPr>
         <w:t>≥</w:t>
       </w:r>
       <w:r>
         <w:rPr>
           <w:rFonts w:ascii="Cambria Math" w:hAnsi="Cambria Math" w:cs="Cambria Math" w:hint="eastAsia"/>
-          <w:sz w:val="20"/>
-          <w:szCs w:val="20"/>
         </w:rPr>
         <w:t xml:space="preserve"> rule comp</w:t>
       </w:r>
       <w:r>
         <w:rPr>
           <w:rFonts w:ascii="Cambria Math" w:hAnsi="Cambria Math" w:cs="Cambria Math"/>
-          <w:sz w:val="20"/>
-          <w:szCs w:val="20"/>
         </w:rPr>
         <w:t xml:space="preserve">onents, meaning the cardinality constraint is </w:t>
       </w:r>
       <w:r>
-        <w:rPr>
-          <w:sz w:val="20"/>
-          <w:szCs w:val="20"/>
-        </w:rPr>
         <w:t xml:space="preserve">0 ≤ </w:t>
       </w:r>
       <w:r>
         <w:rPr>
           <w:rFonts w:ascii="Cambria Math" w:hAnsi="Cambria Math" w:cs="Cambria Math"/>
-          <w:sz w:val="20"/>
-          <w:szCs w:val="20"/>
         </w:rPr>
         <w:t>𝑐</w:t>
       </w:r>
       <w:r>
-        <w:rPr>
-          <w:sz w:val="20"/>
-          <w:szCs w:val="20"/>
-        </w:rPr>
         <w:t xml:space="preserve"> ≤ 2</w:t>
       </w:r>
       <w:r>
         <w:rPr>
           <w:rFonts w:ascii="Cambria Math" w:hAnsi="Cambria Math" w:cs="Cambria Math"/>
-          <w:sz w:val="20"/>
-          <w:szCs w:val="20"/>
         </w:rPr>
         <w:t>𝑛</w:t>
       </w:r>
       <w:r>
-        <w:rPr>
-          <w:sz w:val="20"/>
-          <w:szCs w:val="20"/>
-        </w:rPr>
         <w:t>.</w:t>
       </w:r>
     </w:p>
     <w:p>
-      <w:pPr>
-        <w:ind w:left="360"/>
-        <w:rPr>
-          <w:sz w:val="20"/>
-          <w:szCs w:val="20"/>
-        </w:rPr>
-      </w:pPr>
-      <w:r>
-        <w:rPr>
-          <w:sz w:val="20"/>
-          <w:szCs w:val="20"/>
-        </w:rPr>
-        <w:lastRenderedPageBreak/>
+      <w:r>
         <w:t xml:space="preserve"> </w:t>
       </w:r>
       <w:r>
-        <w:rPr>
-          <w:sz w:val="20"/>
-          <w:szCs w:val="20"/>
-        </w:rPr>
-        <w:t xml:space="preserve">Instances with the "undesired" label have C(xi) &lt;= 0.5. As suggested by Rudin and </w:t>
-      </w:r>
-      <w:proofErr w:type="spellStart"/>
-      <w:r>
-        <w:rPr>
-          <w:sz w:val="20"/>
-          <w:szCs w:val="20"/>
-        </w:rPr>
-        <w:t>Shaposhnik</w:t>
-      </w:r>
-      <w:proofErr w:type="spellEnd"/>
-      <w:r>
-        <w:rPr>
-          <w:sz w:val="20"/>
-          <w:szCs w:val="20"/>
-        </w:rPr>
-        <w:t xml:space="preserve"> [22], for a rule R to elucidate the undesired outcome of xi, it should satisfy:</w:t>
+        <w:t>Instances with the "undesired" label have C(xi) &lt;= 0.5. As suggested by Rudin and Shaposhnik [22], for a rule R to elucidate the undesired outcome of xi, it should satisfy:</w:t>
       </w:r>
     </w:p>
     <w:p>
@@ -2065,80 +1207,46 @@
           <w:ilvl w:val="0"/>
           <w:numId w:val="5"/>
         </w:numPr>
-        <w:rPr>
-          <w:sz w:val="20"/>
-          <w:szCs w:val="20"/>
-        </w:rPr>
-      </w:pPr>
-      <w:r>
-        <w:rPr>
-          <w:sz w:val="20"/>
-          <w:szCs w:val="20"/>
-        </w:rPr>
+        <w:ind w:left="360"/>
+      </w:pPr>
+      <w:r>
         <w:t xml:space="preserve">Relevance: </w:t>
       </w:r>
       <w:r>
         <w:rPr>
           <w:rFonts w:ascii="Cambria Math" w:hAnsi="Cambria Math" w:cs="Cambria Math"/>
-          <w:sz w:val="20"/>
-          <w:szCs w:val="20"/>
         </w:rPr>
         <w:t xml:space="preserve">Ensure </w:t>
       </w:r>
       <w:r>
-        <w:rPr>
-          <w:sz w:val="20"/>
-          <w:szCs w:val="20"/>
-        </w:rPr>
         <w:t xml:space="preserve">xi </w:t>
       </w:r>
       <w:r>
         <w:rPr>
           <w:rFonts w:ascii="Cambria Math" w:hAnsi="Cambria Math" w:cs="Cambria Math"/>
-          <w:sz w:val="20"/>
-          <w:szCs w:val="20"/>
         </w:rPr>
         <w:t>∈ INST</w:t>
       </w:r>
       <w:r>
         <w:rPr>
           <w:rFonts w:ascii="Cambria Math" w:hAnsi="Cambria Math" w:cs="Cambria Math"/>
-          <w:sz w:val="20"/>
-          <w:szCs w:val="20"/>
           <w:vertAlign w:val="subscript"/>
         </w:rPr>
         <w:t>R</w:t>
       </w:r>
     </w:p>
     <w:p>
-      <w:pPr>
-        <w:ind w:left="360"/>
-        <w:rPr>
-          <w:sz w:val="20"/>
-          <w:szCs w:val="20"/>
-        </w:rPr>
-      </w:pPr>
-      <w:r>
-        <w:rPr>
-          <w:sz w:val="20"/>
-          <w:szCs w:val="20"/>
-        </w:rPr>
+      <w:r>
         <w:t xml:space="preserve">* The paper inherently satisfies this requirement as it only </w:t>
       </w:r>
       <w:r>
         <w:rPr>
           <w:rFonts w:ascii="Calibri" w:hAnsi="Calibri" w:cs="Calibri"/>
           <w:color w:val="000000"/>
-          <w:sz w:val="20"/>
-          <w:szCs w:val="20"/>
         </w:rPr>
         <w:t>considers</w:t>
       </w:r>
       <w:r>
-        <w:rPr>
-          <w:sz w:val="20"/>
-          <w:szCs w:val="20"/>
-        </w:rPr>
         <w:t xml:space="preserve"> rules relevant to instance xi</w:t>
       </w:r>
     </w:p>
@@ -2149,91 +1257,54 @@
           <w:ilvl w:val="0"/>
           <w:numId w:val="5"/>
         </w:numPr>
-        <w:rPr>
-          <w:sz w:val="20"/>
-          <w:szCs w:val="20"/>
-        </w:rPr>
-      </w:pPr>
-      <w:r>
-        <w:rPr>
-          <w:sz w:val="20"/>
-          <w:szCs w:val="20"/>
-        </w:rPr>
+        <w:ind w:left="360"/>
+      </w:pPr>
+      <w:r>
         <w:t xml:space="preserve">Global Consistency: </w:t>
       </w:r>
       <w:r>
         <w:rPr>
           <w:rFonts w:ascii="Cambria Math" w:hAnsi="Cambria Math" w:cs="Cambria Math"/>
-          <w:sz w:val="20"/>
-          <w:szCs w:val="20"/>
         </w:rPr>
         <w:t>∀𝑥</w:t>
       </w:r>
       <w:r>
-        <w:rPr>
-          <w:sz w:val="20"/>
-          <w:szCs w:val="20"/>
-        </w:rPr>
         <w:t xml:space="preserve"> </w:t>
       </w:r>
       <w:r>
         <w:rPr>
           <w:rFonts w:ascii="Cambria Math" w:hAnsi="Cambria Math" w:cs="Cambria Math"/>
-          <w:sz w:val="20"/>
-          <w:szCs w:val="20"/>
         </w:rPr>
         <w:t>∈</w:t>
       </w:r>
       <w:r>
-        <w:rPr>
-          <w:sz w:val="20"/>
-          <w:szCs w:val="20"/>
-        </w:rPr>
         <w:t xml:space="preserve"> Inst</w:t>
       </w:r>
       <w:r>
         <w:rPr>
           <w:rFonts w:ascii="Cambria Math" w:hAnsi="Cambria Math" w:cs="Cambria Math"/>
-          <w:sz w:val="20"/>
-          <w:szCs w:val="20"/>
         </w:rPr>
         <w:t>𝑅</w:t>
       </w:r>
       <w:r>
-        <w:rPr>
-          <w:sz w:val="20"/>
-          <w:szCs w:val="20"/>
-        </w:rPr>
         <w:t xml:space="preserve">, </w:t>
       </w:r>
       <w:r>
         <w:rPr>
           <w:rFonts w:ascii="Cambria Math" w:hAnsi="Cambria Math" w:cs="Cambria Math"/>
-          <w:sz w:val="20"/>
-          <w:szCs w:val="20"/>
         </w:rPr>
         <w:t>𝐶</w:t>
       </w:r>
       <w:r>
-        <w:rPr>
-          <w:sz w:val="20"/>
-          <w:szCs w:val="20"/>
-        </w:rPr>
         <w:t>(</w:t>
       </w:r>
       <w:r>
         <w:rPr>
           <w:rFonts w:ascii="Cambria Math" w:hAnsi="Cambria Math" w:cs="Cambria Math"/>
-          <w:sz w:val="20"/>
-          <w:szCs w:val="20"/>
         </w:rPr>
         <w:t>𝑥</w:t>
       </w:r>
       <w:r>
-        <w:rPr>
-          <w:sz w:val="20"/>
-          <w:szCs w:val="20"/>
-        </w:rPr>
         <w:t>) ≤ 0.5.</w:t>
       </w:r>
     </w:p>
@@ -2244,289 +1315,147 @@
           <w:ilvl w:val="0"/>
           <w:numId w:val="5"/>
         </w:numPr>
-        <w:rPr>
-          <w:sz w:val="20"/>
-          <w:szCs w:val="20"/>
-        </w:rPr>
-      </w:pPr>
-      <w:r>
-        <w:rPr>
-          <w:sz w:val="20"/>
-          <w:szCs w:val="20"/>
-        </w:rPr>
+        <w:ind w:left="360"/>
+      </w:pPr>
+      <w:r>
         <w:t xml:space="preserve">Interpretability: The rule must be simple, </w:t>
       </w:r>
       <w:r>
         <w:rPr>
           <w:rFonts w:ascii="Calibri" w:hAnsi="Calibri" w:cs="Calibri"/>
           <w:color w:val="000000"/>
-          <w:sz w:val="20"/>
-          <w:szCs w:val="20"/>
         </w:rPr>
         <w:t>favoring</w:t>
       </w:r>
       <w:r>
-        <w:rPr>
-          <w:sz w:val="20"/>
-          <w:szCs w:val="20"/>
-        </w:rPr>
         <w:t xml:space="preserve"> minimal cardinality.</w:t>
       </w:r>
     </w:p>
     <w:p>
       <w:pPr>
         <w:pStyle w:val="ListParagraph"/>
-        <w:rPr>
-          <w:sz w:val="20"/>
-          <w:szCs w:val="20"/>
-        </w:rPr>
-      </w:pPr>
-    </w:p>
-    <w:p>
-      <w:pPr>
         <w:ind w:left="360"/>
-        <w:rPr>
-          <w:sz w:val="20"/>
-          <w:szCs w:val="20"/>
-        </w:rPr>
-      </w:pPr>
-      <w:r>
-        <w:rPr>
-          <w:sz w:val="20"/>
-          <w:szCs w:val="20"/>
-        </w:rPr>
+      </w:pPr>
+    </w:p>
+    <w:p>
+      <w:r>
         <w:t xml:space="preserve"> </w:t>
       </w:r>
       <w:r>
-        <w:rPr>
-          <w:sz w:val="20"/>
-          <w:szCs w:val="20"/>
-        </w:rPr>
-        <w:t xml:space="preserve">The paper identifies a trivial rule, </w:t>
-      </w:r>
-      <w:proofErr w:type="spellStart"/>
-      <w:r>
-        <w:rPr>
-          <w:sz w:val="20"/>
-          <w:szCs w:val="20"/>
-        </w:rPr>
-        <w:t>Rtriv</w:t>
-      </w:r>
-      <w:proofErr w:type="spellEnd"/>
-      <w:r>
-        <w:rPr>
-          <w:sz w:val="20"/>
-          <w:szCs w:val="20"/>
-        </w:rPr>
-        <w:t xml:space="preserve">, </w:t>
+        <w:t xml:space="preserve">The paper identifies a trivial rule, Rtriv, </w:t>
       </w:r>
       <w:r>
         <w:rPr>
           <w:rFonts w:ascii="Calibri" w:hAnsi="Calibri" w:cs="Calibri"/>
           <w:color w:val="000000"/>
-          <w:sz w:val="20"/>
-          <w:szCs w:val="20"/>
         </w:rPr>
         <w:t>that</w:t>
       </w:r>
       <w:r>
-        <w:rPr>
-          <w:sz w:val="20"/>
-          <w:szCs w:val="20"/>
-        </w:rPr>
         <w:t xml:space="preserve"> guarantees global consistency. However, its cardinality, </w:t>
       </w:r>
       <w:r>
         <w:rPr>
           <w:rFonts w:ascii="Calibri" w:hAnsi="Calibri" w:cs="Calibri"/>
           <w:color w:val="000000"/>
-          <w:sz w:val="20"/>
-          <w:szCs w:val="20"/>
         </w:rPr>
         <w:t>being</w:t>
       </w:r>
       <w:r>
-        <w:rPr>
-          <w:sz w:val="20"/>
-          <w:szCs w:val="20"/>
-        </w:rPr>
         <w:t xml:space="preserve"> 2n, compromises its interpretability. For computational feasibility, the study emphasizes </w:t>
       </w:r>
       <w:r>
         <w:rPr>
           <w:rFonts w:ascii="Calibri" w:hAnsi="Calibri" w:cs="Calibri"/>
           <w:color w:val="000000"/>
-          <w:sz w:val="20"/>
-          <w:szCs w:val="20"/>
         </w:rPr>
         <w:t>the need to derive</w:t>
       </w:r>
       <w:r>
-        <w:rPr>
-          <w:sz w:val="20"/>
-          <w:szCs w:val="20"/>
-        </w:rPr>
         <w:t xml:space="preserve"> a minimal set of rule components that maintain global consistency. Recognizing the computational demands of exhaustive global consistency checks, the paper </w:t>
       </w:r>
       <w:r>
         <w:rPr>
           <w:rFonts w:ascii="Calibri" w:hAnsi="Calibri" w:cs="Calibri"/>
           <w:color w:val="000000"/>
-          <w:sz w:val="20"/>
-          <w:szCs w:val="20"/>
         </w:rPr>
         <w:t>advocates</w:t>
       </w:r>
       <w:r>
-        <w:rPr>
-          <w:sz w:val="20"/>
-          <w:szCs w:val="20"/>
-        </w:rPr>
         <w:t xml:space="preserve"> "Data Consistency"</w:t>
       </w:r>
       <w:r>
-        <w:rPr>
-          <w:sz w:val="20"/>
-          <w:szCs w:val="20"/>
-        </w:rPr>
         <w:t>.</w:t>
       </w:r>
       <w:r>
-        <w:rPr>
-          <w:sz w:val="20"/>
-          <w:szCs w:val="20"/>
-        </w:rPr>
-        <w:t xml:space="preserve"> This approach evaluates consistency relative to a predefined database D = {x1, …, </w:t>
-      </w:r>
-      <w:proofErr w:type="spellStart"/>
-      <w:r>
-        <w:rPr>
-          <w:sz w:val="20"/>
-          <w:szCs w:val="20"/>
-        </w:rPr>
-        <w:t>xm</w:t>
-      </w:r>
-      <w:proofErr w:type="spellEnd"/>
-      <w:r>
-        <w:rPr>
-          <w:sz w:val="20"/>
-          <w:szCs w:val="20"/>
-        </w:rPr>
-        <w:t xml:space="preserve">}, ensuring </w:t>
+        <w:t xml:space="preserve"> This approach evaluates consistency relative to a predefined database D = {x1, …, xm}, ensuring </w:t>
       </w:r>
       <w:r>
         <w:rPr>
           <w:rFonts w:ascii="Cambria Math" w:hAnsi="Cambria Math" w:cs="Cambria Math"/>
-          <w:sz w:val="20"/>
-          <w:szCs w:val="20"/>
         </w:rPr>
         <w:t>∀𝑥𝑘</w:t>
       </w:r>
       <w:r>
-        <w:rPr>
-          <w:sz w:val="20"/>
-          <w:szCs w:val="20"/>
-        </w:rPr>
         <w:t xml:space="preserve"> </w:t>
       </w:r>
       <w:r>
         <w:rPr>
           <w:rFonts w:ascii="Cambria Math" w:hAnsi="Cambria Math" w:cs="Cambria Math"/>
-          <w:sz w:val="20"/>
-          <w:szCs w:val="20"/>
         </w:rPr>
         <w:t>∈</w:t>
       </w:r>
       <w:r>
-        <w:rPr>
-          <w:sz w:val="20"/>
-          <w:szCs w:val="20"/>
-        </w:rPr>
         <w:t xml:space="preserve"> </w:t>
       </w:r>
       <w:r>
         <w:rPr>
           <w:rFonts w:ascii="Cambria Math" w:hAnsi="Cambria Math" w:cs="Cambria Math"/>
-          <w:sz w:val="20"/>
-          <w:szCs w:val="20"/>
         </w:rPr>
         <w:t>𝐷</w:t>
       </w:r>
       <w:r>
-        <w:rPr>
-          <w:sz w:val="20"/>
-          <w:szCs w:val="20"/>
-        </w:rPr>
         <w:t xml:space="preserve"> ∩ Inst</w:t>
       </w:r>
       <w:r>
         <w:rPr>
           <w:rFonts w:ascii="Cambria Math" w:hAnsi="Cambria Math" w:cs="Cambria Math"/>
-          <w:sz w:val="20"/>
-          <w:szCs w:val="20"/>
         </w:rPr>
         <w:t>𝑅</w:t>
       </w:r>
       <w:r>
-        <w:rPr>
-          <w:sz w:val="20"/>
-          <w:szCs w:val="20"/>
-        </w:rPr>
         <w:t xml:space="preserve">, </w:t>
       </w:r>
       <w:r>
         <w:rPr>
           <w:rFonts w:ascii="Cambria Math" w:hAnsi="Cambria Math" w:cs="Cambria Math"/>
-          <w:sz w:val="20"/>
-          <w:szCs w:val="20"/>
         </w:rPr>
         <w:t>𝐶</w:t>
       </w:r>
       <w:r>
         <w:rPr>
           <w:rFonts w:ascii="Cambria Math" w:hAnsi="Cambria Math" w:cs="Cambria Math"/>
-          <w:sz w:val="20"/>
-          <w:szCs w:val="20"/>
         </w:rPr>
         <w:t xml:space="preserve"> </w:t>
       </w:r>
       <w:r>
-        <w:rPr>
-          <w:sz w:val="20"/>
-          <w:szCs w:val="20"/>
-        </w:rPr>
         <w:t>(</w:t>
       </w:r>
       <w:r>
         <w:rPr>
           <w:rFonts w:ascii="Cambria Math" w:hAnsi="Cambria Math" w:cs="Cambria Math"/>
-          <w:sz w:val="20"/>
-          <w:szCs w:val="20"/>
         </w:rPr>
         <w:t>𝑥𝑘</w:t>
       </w:r>
       <w:r>
-        <w:rPr>
-          <w:sz w:val="20"/>
-          <w:szCs w:val="20"/>
-        </w:rPr>
         <w:t>) ≤ 0.5.</w:t>
       </w:r>
     </w:p>
     <w:p>
-      <w:pPr>
-        <w:ind w:left="360"/>
-        <w:rPr>
-          <w:sz w:val="20"/>
-          <w:szCs w:val="20"/>
-        </w:rPr>
-      </w:pPr>
       <w:r>
         <w:rPr>
           <w:rFonts w:ascii="Calibri" w:hAnsi="Calibri" w:cs="Calibri"/>
           <w:color w:val="000000"/>
-          <w:sz w:val="20"/>
-          <w:szCs w:val="20"/>
         </w:rPr>
         <w:t xml:space="preserve"> </w:t>
       </w:r>
@@ -2534,33 +1463,11 @@
         <w:rPr>
           <w:rFonts w:ascii="Calibri" w:hAnsi="Calibri" w:cs="Calibri"/>
           <w:color w:val="000000"/>
-          <w:sz w:val="20"/>
-          <w:szCs w:val="20"/>
         </w:rPr>
         <w:t>It is</w:t>
       </w:r>
       <w:r>
-        <w:rPr>
-          <w:sz w:val="20"/>
-          <w:szCs w:val="20"/>
-        </w:rPr>
-        <w:t xml:space="preserve"> noted that certain methods, such as </w:t>
-      </w:r>
-      <w:proofErr w:type="spellStart"/>
-      <w:r>
-        <w:rPr>
-          <w:sz w:val="20"/>
-          <w:szCs w:val="20"/>
-        </w:rPr>
-        <w:t>MinSetCover</w:t>
-      </w:r>
-      <w:proofErr w:type="spellEnd"/>
-      <w:r>
-        <w:rPr>
-          <w:sz w:val="20"/>
-          <w:szCs w:val="20"/>
-        </w:rPr>
-        <w:t xml:space="preserve"> and Anchor, might not always uphold global consistency.</w:t>
+        <w:t xml:space="preserve"> noted that certain methods, such as MinSetCover and Anchor, might not always uphold global consistency.</w:t>
       </w:r>
     </w:p>
     <w:p>
@@ -2585,8 +1492,6 @@
           <w:rFonts w:cstheme="minorHAnsi"/>
           <w:b/>
           <w:bCs/>
-          <w:sz w:val="20"/>
-          <w:szCs w:val="20"/>
         </w:rPr>
       </w:pPr>
       <w:r>
@@ -2594,567 +1499,282 @@
           <w:rFonts w:cstheme="minorHAnsi"/>
           <w:b/>
           <w:bCs/>
-          <w:sz w:val="20"/>
-          <w:szCs w:val="20"/>
         </w:rPr>
         <w:t>Counterfactual Explanation</w:t>
       </w:r>
     </w:p>
     <w:p>
-      <w:pPr>
-        <w:rPr>
-          <w:sz w:val="20"/>
-          <w:szCs w:val="20"/>
-        </w:rPr>
-      </w:pPr>
-      <w:r>
-        <w:rPr>
-          <w:sz w:val="20"/>
-          <w:szCs w:val="20"/>
-        </w:rPr>
-        <w:t>• Counterfactual explanations identify changes in specific features that could lead to a desired outcome.</w:t>
-      </w:r>
-    </w:p>
-    <w:p>
-      <w:pPr>
-        <w:rPr>
-          <w:sz w:val="20"/>
-          <w:szCs w:val="20"/>
-        </w:rPr>
-      </w:pPr>
-      <w:r>
-        <w:rPr>
-          <w:sz w:val="20"/>
-          <w:szCs w:val="20"/>
-        </w:rPr>
-        <w:t xml:space="preserve">• Given an instance xi with and undesired outcome, a counterfactual explanation </w:t>
-      </w:r>
-      <w:proofErr w:type="spellStart"/>
-      <w:r>
-        <w:rPr>
-          <w:sz w:val="20"/>
-          <w:szCs w:val="20"/>
-        </w:rPr>
-        <w:t>xcf</w:t>
-      </w:r>
-      <w:proofErr w:type="spellEnd"/>
-      <w:r>
-        <w:rPr>
-          <w:sz w:val="20"/>
-          <w:szCs w:val="20"/>
-        </w:rPr>
-        <w:t xml:space="preserve"> specifies how xi could be modified to achieve a desired outcome where C(xi) &gt; 0.5.</w:t>
-      </w:r>
-    </w:p>
-    <w:p>
-      <w:pPr>
-        <w:rPr>
-          <w:sz w:val="20"/>
-          <w:szCs w:val="20"/>
-        </w:rPr>
-      </w:pPr>
-      <w:r>
-        <w:rPr>
-          <w:sz w:val="20"/>
-          <w:szCs w:val="20"/>
-        </w:rPr>
-        <w:t xml:space="preserve">• </w:t>
-      </w:r>
-      <w:proofErr w:type="spellStart"/>
-      <w:r>
-        <w:rPr>
-          <w:sz w:val="20"/>
-          <w:szCs w:val="20"/>
-        </w:rPr>
-        <w:t>xcf</w:t>
-      </w:r>
-      <w:proofErr w:type="spellEnd"/>
-      <w:r>
-        <w:rPr>
-          <w:sz w:val="20"/>
-          <w:szCs w:val="20"/>
-        </w:rPr>
-        <w:t xml:space="preserve"> must satisfy two main properties:</w:t>
-      </w:r>
-    </w:p>
-    <w:p>
-      <w:pPr>
-        <w:rPr>
-          <w:sz w:val="20"/>
-          <w:szCs w:val="20"/>
-        </w:rPr>
-      </w:pPr>
-      <w:r>
-        <w:rPr>
-          <w:sz w:val="20"/>
-          <w:szCs w:val="20"/>
-        </w:rPr>
+      <w:r>
+        <w:t xml:space="preserve"> Counterfactual explanations identify changes in specific features that could lead to a desired outcome.</w:t>
+      </w:r>
+      <w:r>
+        <w:t xml:space="preserve"> </w:t>
+      </w:r>
+      <w:r>
+        <w:t>Given an instance xi with and undesired outcome, a counterfactual explanation xcf specifies how xi could be modified to achieve a desired outcome where C(xi) &gt; 0.5.</w:t>
+      </w:r>
+    </w:p>
+    <w:p>
+      <w:r>
+        <w:t xml:space="preserve"> xcf must satisfy two main properties:</w:t>
+      </w:r>
+    </w:p>
+    <w:p>
+      <w:r>
         <w:t>(1) Feasibility and Plausibility:</w:t>
       </w:r>
     </w:p>
     <w:p>
       <w:pPr>
         <w:ind w:firstLine="360"/>
-        <w:rPr>
-          <w:sz w:val="20"/>
-          <w:szCs w:val="20"/>
-        </w:rPr>
-      </w:pPr>
-      <w:r>
-        <w:rPr>
-          <w:sz w:val="20"/>
-          <w:szCs w:val="20"/>
-        </w:rPr>
+      </w:pPr>
+      <w:r>
         <w:t>- Feasibility sets limits on potential feature values (e.g., income constraints).</w:t>
       </w:r>
     </w:p>
     <w:p>
       <w:pPr>
         <w:ind w:firstLine="360"/>
-        <w:rPr>
-          <w:sz w:val="20"/>
-          <w:szCs w:val="20"/>
-        </w:rPr>
-      </w:pPr>
-      <w:r>
-        <w:rPr>
-          <w:sz w:val="20"/>
-          <w:szCs w:val="20"/>
-        </w:rPr>
-        <w:t xml:space="preserve">- Plausibility dictates how new values in </w:t>
-      </w:r>
-      <w:proofErr w:type="spellStart"/>
-      <w:r>
-        <w:rPr>
-          <w:sz w:val="20"/>
-          <w:szCs w:val="20"/>
-        </w:rPr>
-        <w:t>xcf</w:t>
-      </w:r>
-      <w:proofErr w:type="spellEnd"/>
-      <w:r>
-        <w:rPr>
-          <w:sz w:val="20"/>
-          <w:szCs w:val="20"/>
-        </w:rPr>
-        <w:t xml:space="preserve"> can differ from the values in xi (e.g., gender shouldn't change).</w:t>
+      </w:pPr>
+      <w:r>
+        <w:lastRenderedPageBreak/>
+        <w:t>- Plausibility dictates how new values in xcf can differ from the values in xi (e.g., gender shouldn't change).</w:t>
       </w:r>
     </w:p>
     <w:p>
       <w:pPr>
         <w:ind w:firstLine="360"/>
-        <w:rPr>
-          <w:sz w:val="20"/>
-          <w:szCs w:val="20"/>
-        </w:rPr>
-      </w:pPr>
-      <w:r>
-        <w:rPr>
-          <w:sz w:val="20"/>
-          <w:szCs w:val="20"/>
-        </w:rPr>
+      </w:pPr>
+      <w:r>
         <w:t xml:space="preserve">- These criteria are encompassed by the PLAF (plausibility/feasibility) predicates: </w:t>
       </w:r>
     </w:p>
     <w:p>
       <w:pPr>
         <w:ind w:left="360"/>
-        <w:rPr>
-          <w:sz w:val="20"/>
-          <w:szCs w:val="20"/>
-        </w:rPr>
       </w:pPr>
       <w:r>
         <w:rPr>
           <w:rFonts w:hint="eastAsia"/>
-          <w:sz w:val="20"/>
-          <w:szCs w:val="20"/>
-        </w:rPr>
-        <w:t>P(</w:t>
-      </w:r>
-      <w:proofErr w:type="spellStart"/>
+        </w:rPr>
+        <w:t xml:space="preserve">P(xcf) = </w:t>
+      </w:r>
       <w:r>
         <w:rPr>
           <w:rFonts w:hint="eastAsia"/>
-          <w:sz w:val="20"/>
-          <w:szCs w:val="20"/>
-        </w:rPr>
-        <w:t>xcf</w:t>
-      </w:r>
-      <w:proofErr w:type="spellEnd"/>
+        </w:rPr>
+        <w:t>Φ</w:t>
+      </w:r>
       <w:r>
         <w:rPr>
           <w:rFonts w:hint="eastAsia"/>
-          <w:sz w:val="20"/>
-          <w:szCs w:val="20"/>
-        </w:rPr>
-        <w:t xml:space="preserve">) = </w:t>
-      </w:r>
-      <w:proofErr w:type="spellStart"/>
+        </w:rPr>
+        <w:t xml:space="preserve">1 </w:t>
+      </w:r>
       <w:r>
         <w:rPr>
           <w:rFonts w:hint="eastAsia"/>
-          <w:sz w:val="20"/>
-          <w:szCs w:val="20"/>
+        </w:rPr>
+        <w:t>∧</w:t>
+      </w:r>
+      <w:r>
+        <w:rPr>
+          <w:rFonts w:hint="eastAsia"/>
+        </w:rPr>
+        <w:t xml:space="preserve"> </w:t>
+      </w:r>
+      <w:r>
+        <w:rPr>
+          <w:rFonts w:hint="eastAsia"/>
+        </w:rPr>
+        <w:t>·</w:t>
+      </w:r>
+      <w:r>
+        <w:rPr>
+          <w:rFonts w:hint="eastAsia"/>
+        </w:rPr>
+        <w:t xml:space="preserve"> </w:t>
+      </w:r>
+      <w:r>
+        <w:rPr>
+          <w:rFonts w:hint="eastAsia"/>
+        </w:rPr>
+        <w:t>·</w:t>
+      </w:r>
+      <w:r>
+        <w:rPr>
+          <w:rFonts w:hint="eastAsia"/>
+        </w:rPr>
+        <w:t xml:space="preserve"> </w:t>
+      </w:r>
+      <w:r>
+        <w:rPr>
+          <w:rFonts w:hint="eastAsia"/>
+        </w:rPr>
+        <w:t>·</w:t>
+      </w:r>
+      <w:r>
+        <w:rPr>
+          <w:rFonts w:hint="eastAsia"/>
+        </w:rPr>
+        <w:t xml:space="preserve"> </w:t>
+      </w:r>
+      <w:r>
+        <w:rPr>
+          <w:rFonts w:hint="eastAsia"/>
+        </w:rPr>
+        <w:t>∧</w:t>
+      </w:r>
+      <w:r>
+        <w:rPr>
+          <w:rFonts w:hint="eastAsia"/>
+        </w:rPr>
+        <w:t xml:space="preserve"> </w:t>
+      </w:r>
+      <w:r>
+        <w:rPr>
+          <w:rFonts w:hint="eastAsia"/>
         </w:rPr>
         <w:t>Φ</w:t>
       </w:r>
-      <w:proofErr w:type="spellEnd"/>
+      <w:r>
+        <w:rPr>
+          <w:rFonts w:ascii="Cambria Math" w:hAnsi="Cambria Math" w:cs="Cambria Math"/>
+        </w:rPr>
+        <w:t>𝑚</w:t>
+      </w:r>
       <w:r>
         <w:rPr>
           <w:rFonts w:hint="eastAsia"/>
-          <w:sz w:val="20"/>
-          <w:szCs w:val="20"/>
-        </w:rPr>
-        <w:t xml:space="preserve">1 </w:t>
+        </w:rPr>
+        <w:t xml:space="preserve"> </w:t>
       </w:r>
       <w:r>
         <w:rPr>
           <w:rFonts w:hint="eastAsia"/>
-          <w:sz w:val="20"/>
-          <w:szCs w:val="20"/>
-        </w:rPr>
-        <w:t>∧</w:t>
+        </w:rPr>
+        <w:t>⇒</w:t>
       </w:r>
       <w:r>
         <w:rPr>
           <w:rFonts w:hint="eastAsia"/>
-          <w:sz w:val="20"/>
-          <w:szCs w:val="20"/>
         </w:rPr>
         <w:t xml:space="preserve"> </w:t>
       </w:r>
       <w:r>
         <w:rPr>
           <w:rFonts w:hint="eastAsia"/>
-          <w:sz w:val="20"/>
-          <w:szCs w:val="20"/>
-        </w:rPr>
-        <w:t>·</w:t>
+        </w:rPr>
+        <w:t>Φ</w:t>
       </w:r>
       <w:r>
         <w:rPr>
           <w:rFonts w:hint="eastAsia"/>
-          <w:sz w:val="20"/>
-          <w:szCs w:val="20"/>
-        </w:rPr>
-        <w:t xml:space="preserve"> </w:t>
-      </w:r>
-      <w:r>
-        <w:rPr>
-          <w:rFonts w:hint="eastAsia"/>
-          <w:sz w:val="20"/>
-          <w:szCs w:val="20"/>
-        </w:rPr>
-        <w:t>·</w:t>
-      </w:r>
-      <w:r>
-        <w:rPr>
-          <w:rFonts w:hint="eastAsia"/>
-          <w:sz w:val="20"/>
-          <w:szCs w:val="20"/>
-        </w:rPr>
-        <w:t xml:space="preserve"> </w:t>
-      </w:r>
-      <w:r>
-        <w:rPr>
-          <w:rFonts w:hint="eastAsia"/>
-          <w:sz w:val="20"/>
-          <w:szCs w:val="20"/>
-        </w:rPr>
-        <w:t>·</w:t>
-      </w:r>
-      <w:r>
-        <w:rPr>
-          <w:rFonts w:hint="eastAsia"/>
-          <w:sz w:val="20"/>
-          <w:szCs w:val="20"/>
-        </w:rPr>
-        <w:t xml:space="preserve"> </w:t>
-      </w:r>
-      <w:r>
-        <w:rPr>
-          <w:rFonts w:hint="eastAsia"/>
-          <w:sz w:val="20"/>
-          <w:szCs w:val="20"/>
-        </w:rPr>
-        <w:t>∧</w:t>
-      </w:r>
-      <w:r>
-        <w:rPr>
-          <w:rFonts w:hint="eastAsia"/>
-          <w:sz w:val="20"/>
-          <w:szCs w:val="20"/>
-        </w:rPr>
-        <w:t xml:space="preserve"> </w:t>
-      </w:r>
-      <w:proofErr w:type="spellStart"/>
-      <w:r>
-        <w:rPr>
-          <w:rFonts w:hint="eastAsia"/>
-          <w:sz w:val="20"/>
-          <w:szCs w:val="20"/>
-        </w:rPr>
-        <w:t>Φ</w:t>
-      </w:r>
-      <w:proofErr w:type="spellEnd"/>
-      <w:r>
-        <w:rPr>
-          <w:rFonts w:ascii="Cambria Math" w:hAnsi="Cambria Math" w:cs="Cambria Math"/>
-          <w:sz w:val="20"/>
-          <w:szCs w:val="20"/>
-        </w:rPr>
-        <w:t>𝑚</w:t>
-      </w:r>
-      <w:r>
-        <w:rPr>
-          <w:rFonts w:hint="eastAsia"/>
-          <w:sz w:val="20"/>
-          <w:szCs w:val="20"/>
-        </w:rPr>
-        <w:t xml:space="preserve"> </w:t>
-      </w:r>
-      <w:r>
-        <w:rPr>
-          <w:rFonts w:hint="eastAsia"/>
-          <w:sz w:val="20"/>
-          <w:szCs w:val="20"/>
-        </w:rPr>
-        <w:t>⇒</w:t>
-      </w:r>
-      <w:r>
-        <w:rPr>
-          <w:rFonts w:hint="eastAsia"/>
-          <w:sz w:val="20"/>
-          <w:szCs w:val="20"/>
-        </w:rPr>
-        <w:t xml:space="preserve"> </w:t>
-      </w:r>
-      <w:proofErr w:type="spellStart"/>
-      <w:r>
-        <w:rPr>
-          <w:rFonts w:hint="eastAsia"/>
-          <w:sz w:val="20"/>
-          <w:szCs w:val="20"/>
-        </w:rPr>
-        <w:t>Φ</w:t>
-      </w:r>
-      <w:proofErr w:type="spellEnd"/>
-      <w:r>
-        <w:rPr>
-          <w:rFonts w:hint="eastAsia"/>
-          <w:sz w:val="20"/>
-          <w:szCs w:val="20"/>
         </w:rPr>
         <w:t>0</w:t>
       </w:r>
       <w:r>
-        <w:rPr>
-          <w:sz w:val="20"/>
-          <w:szCs w:val="20"/>
-        </w:rPr>
-        <w:t xml:space="preserve">, where </w:t>
-      </w:r>
-      <w:proofErr w:type="spellStart"/>
-      <w:r>
-        <w:rPr>
-          <w:sz w:val="20"/>
-          <w:szCs w:val="20"/>
-        </w:rPr>
-        <w:t>Φi</w:t>
-      </w:r>
-      <w:proofErr w:type="spellEnd"/>
-      <w:r>
-        <w:rPr>
-          <w:sz w:val="20"/>
-          <w:szCs w:val="20"/>
-        </w:rPr>
-        <w:t xml:space="preserve"> is a predicate over the features of xi and </w:t>
-      </w:r>
-      <w:proofErr w:type="spellStart"/>
-      <w:r>
-        <w:rPr>
-          <w:sz w:val="20"/>
-          <w:szCs w:val="20"/>
-        </w:rPr>
-        <w:t>xcf</w:t>
-      </w:r>
-      <w:proofErr w:type="spellEnd"/>
-      <w:r>
-        <w:rPr>
-          <w:sz w:val="20"/>
-          <w:szCs w:val="20"/>
-        </w:rPr>
-        <w:t>.</w:t>
+        <w:t>, where Φi is a predicate over the features of xi and xcf.</w:t>
       </w:r>
       <w:r>
         <w:rPr>
           <w:color w:val="D1D5DB"/>
-          <w:sz w:val="20"/>
-          <w:szCs w:val="20"/>
           <w:bdr w:val="single" w:sz="2" w:space="0" w:color="D9D9E3" w:frame="1"/>
           <w:shd w:val="clear" w:color="auto" w:fill="444654"/>
         </w:rPr>
         <w:br/>
       </w:r>
       <w:r>
-        <w:rPr>
-          <w:sz w:val="20"/>
-          <w:szCs w:val="20"/>
-        </w:rPr>
         <w:t>- Examples:</w:t>
       </w:r>
     </w:p>
     <w:p>
       <w:pPr>
         <w:ind w:left="360"/>
-        <w:rPr>
-          <w:sz w:val="20"/>
-          <w:szCs w:val="20"/>
-        </w:rPr>
-      </w:pPr>
-      <w:r>
-        <w:rPr>
-          <w:sz w:val="20"/>
-          <w:szCs w:val="20"/>
-        </w:rPr>
-        <w:t xml:space="preserve">e.g., Feasibility:  </w:t>
-      </w:r>
-      <w:proofErr w:type="spellStart"/>
-      <w:r>
-        <w:rPr>
-          <w:sz w:val="20"/>
-          <w:szCs w:val="20"/>
-        </w:rPr>
-        <w:t>genderCF</w:t>
-      </w:r>
-      <w:proofErr w:type="spellEnd"/>
-      <w:r>
-        <w:rPr>
-          <w:sz w:val="20"/>
-          <w:szCs w:val="20"/>
-        </w:rPr>
-        <w:t xml:space="preserve"> = </w:t>
-      </w:r>
-      <w:proofErr w:type="spellStart"/>
-      <w:r>
-        <w:rPr>
-          <w:sz w:val="20"/>
-          <w:szCs w:val="20"/>
-        </w:rPr>
-        <w:t>genderi</w:t>
-      </w:r>
-      <w:proofErr w:type="spellEnd"/>
+      </w:pPr>
+      <w:r>
+        <w:t>e.g., Feasibility:  genderCF = genderi</w:t>
+      </w:r>
     </w:p>
     <w:p>
       <w:pPr>
         <w:ind w:left="360"/>
-        <w:rPr>
-          <w:sz w:val="20"/>
-          <w:szCs w:val="20"/>
-        </w:rPr>
       </w:pPr>
       <w:r>
         <w:rPr>
           <w:rFonts w:hint="eastAsia"/>
-          <w:sz w:val="20"/>
-          <w:szCs w:val="20"/>
         </w:rPr>
         <w:t>e.g., Plausibility: education</w:t>
       </w:r>
       <w:r>
         <w:rPr>
           <w:rFonts w:ascii="Cambria Math" w:hAnsi="Cambria Math" w:cs="Cambria Math"/>
-          <w:sz w:val="20"/>
-          <w:szCs w:val="20"/>
         </w:rPr>
         <w:t>𝐶𝐹</w:t>
       </w:r>
       <w:r>
         <w:rPr>
           <w:rFonts w:hint="eastAsia"/>
-          <w:sz w:val="20"/>
-          <w:szCs w:val="20"/>
         </w:rPr>
         <w:t xml:space="preserve"> &gt; education</w:t>
       </w:r>
       <w:r>
         <w:rPr>
           <w:rFonts w:ascii="Cambria Math" w:hAnsi="Cambria Math" w:cs="Cambria Math"/>
-          <w:sz w:val="20"/>
-          <w:szCs w:val="20"/>
         </w:rPr>
         <w:t>𝑖</w:t>
       </w:r>
       <w:r>
         <w:rPr>
           <w:rFonts w:hint="eastAsia"/>
-          <w:sz w:val="20"/>
-          <w:szCs w:val="20"/>
         </w:rPr>
         <w:t xml:space="preserve"> </w:t>
       </w:r>
       <w:r>
         <w:rPr>
           <w:rFonts w:hint="eastAsia"/>
-          <w:sz w:val="20"/>
-          <w:szCs w:val="20"/>
         </w:rPr>
         <w:t>⇒</w:t>
       </w:r>
       <w:r>
         <w:rPr>
           <w:rFonts w:hint="eastAsia"/>
-          <w:sz w:val="20"/>
-          <w:szCs w:val="20"/>
         </w:rPr>
         <w:t xml:space="preserve"> age</w:t>
       </w:r>
       <w:r>
         <w:rPr>
           <w:rFonts w:ascii="Cambria Math" w:hAnsi="Cambria Math" w:cs="Cambria Math"/>
-          <w:sz w:val="20"/>
-          <w:szCs w:val="20"/>
         </w:rPr>
         <w:t>𝐶𝐹</w:t>
       </w:r>
       <w:r>
         <w:rPr>
           <w:rFonts w:hint="eastAsia"/>
-          <w:sz w:val="20"/>
-          <w:szCs w:val="20"/>
         </w:rPr>
         <w:t xml:space="preserve"> </w:t>
       </w:r>
       <w:r>
         <w:rPr>
           <w:rFonts w:hint="eastAsia"/>
-          <w:sz w:val="20"/>
-          <w:szCs w:val="20"/>
         </w:rPr>
         <w:t>≥</w:t>
       </w:r>
       <w:r>
         <w:rPr>
           <w:rFonts w:hint="eastAsia"/>
-          <w:sz w:val="20"/>
-          <w:szCs w:val="20"/>
         </w:rPr>
         <w:t xml:space="preserve"> age</w:t>
       </w:r>
       <w:r>
         <w:rPr>
           <w:rFonts w:ascii="Cambria Math" w:hAnsi="Cambria Math" w:cs="Cambria Math"/>
-          <w:sz w:val="20"/>
-          <w:szCs w:val="20"/>
         </w:rPr>
         <w:t>𝑖</w:t>
       </w:r>
       <w:r>
         <w:rPr>
           <w:rFonts w:hint="eastAsia"/>
-          <w:sz w:val="20"/>
-          <w:szCs w:val="20"/>
         </w:rPr>
         <w:t xml:space="preserve"> +4</w:t>
       </w:r>
@@ -3162,74 +1782,17 @@
     <w:p>
       <w:pPr>
         <w:ind w:left="360"/>
-        <w:rPr>
-          <w:sz w:val="20"/>
-          <w:szCs w:val="20"/>
-        </w:rPr>
-      </w:pPr>
-      <w:r>
-        <w:rPr>
-          <w:sz w:val="20"/>
-          <w:szCs w:val="20"/>
-        </w:rPr>
+      </w:pPr>
+      <w:r>
         <w:t>(2) Magnitude of Changes:</w:t>
       </w:r>
     </w:p>
     <w:p>
       <w:pPr>
         <w:ind w:left="360"/>
-        <w:rPr>
-          <w:sz w:val="20"/>
-          <w:szCs w:val="20"/>
-        </w:rPr>
-      </w:pPr>
-      <w:r>
-        <w:rPr>
-          <w:sz w:val="20"/>
-          <w:szCs w:val="20"/>
-        </w:rPr>
-        <w:t xml:space="preserve">- Changes between xi and </w:t>
-      </w:r>
-      <w:proofErr w:type="spellStart"/>
-      <w:r>
-        <w:rPr>
-          <w:sz w:val="20"/>
-          <w:szCs w:val="20"/>
-        </w:rPr>
-        <w:t>xcf</w:t>
-      </w:r>
-      <w:proofErr w:type="spellEnd"/>
-      <w:r>
-        <w:rPr>
-          <w:sz w:val="20"/>
-          <w:szCs w:val="20"/>
-        </w:rPr>
-        <w:t xml:space="preserve"> can be quantified using a distance function </w:t>
-      </w:r>
-      <w:proofErr w:type="spellStart"/>
-      <w:proofErr w:type="gramStart"/>
-      <w:r>
-        <w:rPr>
-          <w:sz w:val="20"/>
-          <w:szCs w:val="20"/>
-        </w:rPr>
-        <w:t>dist</w:t>
-      </w:r>
-      <w:proofErr w:type="spellEnd"/>
-      <w:r>
-        <w:rPr>
-          <w:sz w:val="20"/>
-          <w:szCs w:val="20"/>
-        </w:rPr>
-        <w:t>(</w:t>
-      </w:r>
-      <w:proofErr w:type="gramEnd"/>
-      <w:r>
-        <w:rPr>
-          <w:sz w:val="20"/>
-          <w:szCs w:val="20"/>
-        </w:rPr>
-        <w:t>x, x’)</w:t>
+      </w:pPr>
+      <w:r>
+        <w:t>- Changes between xi and xcf can be quantified using a distance function dist(x, x’)</w:t>
       </w:r>
     </w:p>
     <w:p>
@@ -3239,42 +1802,9 @@
           <w:ilvl w:val="0"/>
           <w:numId w:val="6"/>
         </w:numPr>
-        <w:rPr>
-          <w:sz w:val="20"/>
-          <w:szCs w:val="20"/>
-        </w:rPr>
-      </w:pPr>
-      <w:r>
-        <w:rPr>
-          <w:sz w:val="20"/>
-          <w:szCs w:val="20"/>
-        </w:rPr>
-        <w:t xml:space="preserve">A counterfactual explanation system takes as input an instance xi, a PLAF constraint P(x), and a distance function </w:t>
-      </w:r>
-      <w:proofErr w:type="spellStart"/>
-      <w:proofErr w:type="gramStart"/>
-      <w:r>
-        <w:rPr>
-          <w:sz w:val="20"/>
-          <w:szCs w:val="20"/>
-        </w:rPr>
-        <w:t>dist</w:t>
-      </w:r>
-      <w:proofErr w:type="spellEnd"/>
-      <w:r>
-        <w:rPr>
-          <w:sz w:val="20"/>
-          <w:szCs w:val="20"/>
-        </w:rPr>
-        <w:t>(</w:t>
-      </w:r>
-      <w:proofErr w:type="gramEnd"/>
-      <w:r>
-        <w:rPr>
-          <w:sz w:val="20"/>
-          <w:szCs w:val="20"/>
-        </w:rPr>
-        <w:t>x, x’). It outputs a ranked list of counterfactuals based on their proximity to xi.</w:t>
+      </w:pPr>
+      <w:r>
+        <w:t>A counterfactual explanation system takes as input an instance xi, a PLAF constraint P(x), and a distance function dist(x, x’). It outputs a ranked list of counterfactuals based on their proximity to xi.</w:t>
       </w:r>
     </w:p>
     <w:p>
@@ -3295,15 +1825,15 @@
         </w:numPr>
         <w:rPr>
           <w:rFonts w:cstheme="minorHAnsi"/>
-          <w:sz w:val="20"/>
-          <w:szCs w:val="20"/>
-        </w:rPr>
-      </w:pPr>
-      <w:r>
-        <w:rPr>
-          <w:rFonts w:cstheme="minorHAnsi"/>
-          <w:sz w:val="20"/>
-          <w:szCs w:val="20"/>
+          <w:b/>
+          <w:bCs/>
+        </w:rPr>
+      </w:pPr>
+      <w:r>
+        <w:rPr>
+          <w:rFonts w:cstheme="minorHAnsi"/>
+          <w:b/>
+          <w:bCs/>
         </w:rPr>
         <w:t>Discussion</w:t>
       </w:r>
@@ -3311,18 +1841,14 @@
     <w:p>
       <w:pPr>
         <w:pStyle w:val="ListParagraph"/>
-        <w:ind w:left="792"/>
-        <w:rPr>
-          <w:rFonts w:cstheme="minorHAnsi"/>
-          <w:sz w:val="20"/>
-          <w:szCs w:val="20"/>
-        </w:rPr>
-      </w:pPr>
-      <w:r>
-        <w:rPr>
-          <w:rFonts w:cstheme="minorHAnsi"/>
-          <w:sz w:val="20"/>
-          <w:szCs w:val="20"/>
+        <w:ind w:left="144"/>
+        <w:rPr>
+          <w:rFonts w:cstheme="minorHAnsi"/>
+        </w:rPr>
+      </w:pPr>
+      <w:r>
+        <w:rPr>
+          <w:rFonts w:cstheme="minorHAnsi"/>
         </w:rPr>
         <w:t>Different explanations offer varied insights:</w:t>
       </w:r>
@@ -3330,138 +1856,104 @@
     <w:p>
       <w:pPr>
         <w:pStyle w:val="ListParagraph"/>
-        <w:rPr>
-          <w:rFonts w:cstheme="minorHAnsi"/>
-          <w:sz w:val="20"/>
-          <w:szCs w:val="20"/>
-        </w:rPr>
-      </w:pPr>
-      <w:r>
-        <w:rPr>
-          <w:rFonts w:cstheme="minorHAnsi"/>
-          <w:sz w:val="20"/>
-          <w:szCs w:val="20"/>
-        </w:rPr>
-        <w:lastRenderedPageBreak/>
+        <w:ind w:left="72"/>
+        <w:rPr>
+          <w:rFonts w:cstheme="minorHAnsi"/>
+        </w:rPr>
+      </w:pPr>
+      <w:r>
+        <w:rPr>
+          <w:rFonts w:cstheme="minorHAnsi"/>
+        </w:rPr>
         <w:t xml:space="preserve"> </w:t>
       </w:r>
       <w:r>
         <w:rPr>
           <w:rFonts w:cstheme="minorHAnsi"/>
-          <w:sz w:val="20"/>
-          <w:szCs w:val="20"/>
         </w:rPr>
         <w:t>SHAP Score</w:t>
       </w:r>
       <w:r>
         <w:rPr>
           <w:rFonts w:cstheme="minorHAnsi"/>
-          <w:sz w:val="20"/>
-          <w:szCs w:val="20"/>
         </w:rPr>
         <w:t xml:space="preserve"> a</w:t>
       </w:r>
       <w:r>
         <w:rPr>
           <w:rFonts w:cstheme="minorHAnsi"/>
-          <w:sz w:val="20"/>
-          <w:szCs w:val="20"/>
         </w:rPr>
         <w:t>ssigns significance percentages to features, helping rank them but not providing actionable guidance.</w:t>
       </w:r>
       <w:r>
         <w:rPr>
           <w:rFonts w:cstheme="minorHAnsi"/>
-          <w:sz w:val="20"/>
-          <w:szCs w:val="20"/>
         </w:rPr>
         <w:t xml:space="preserve"> In </w:t>
       </w:r>
       <w:r>
         <w:rPr>
           <w:rFonts w:cstheme="minorHAnsi"/>
-          <w:sz w:val="20"/>
-          <w:szCs w:val="20"/>
         </w:rPr>
         <w:t>the case</w:t>
       </w:r>
       <w:r>
         <w:rPr>
           <w:rFonts w:cstheme="minorHAnsi"/>
-          <w:sz w:val="20"/>
-          <w:szCs w:val="20"/>
         </w:rPr>
         <w:t xml:space="preserve"> of C</w:t>
       </w:r>
       <w:r>
         <w:rPr>
           <w:rFonts w:cstheme="minorHAnsi"/>
-          <w:sz w:val="20"/>
-          <w:szCs w:val="20"/>
         </w:rPr>
         <w:t>ounterfactual Explanation</w:t>
       </w:r>
       <w:r>
         <w:rPr>
           <w:rFonts w:cstheme="minorHAnsi"/>
-          <w:sz w:val="20"/>
-          <w:szCs w:val="20"/>
         </w:rPr>
         <w:t>, it</w:t>
       </w:r>
       <w:r>
         <w:rPr>
           <w:rFonts w:cstheme="minorHAnsi"/>
-          <w:sz w:val="20"/>
-          <w:szCs w:val="20"/>
         </w:rPr>
         <w:t xml:space="preserve"> </w:t>
       </w:r>
       <w:r>
         <w:rPr>
           <w:rFonts w:cstheme="minorHAnsi"/>
-          <w:sz w:val="20"/>
-          <w:szCs w:val="20"/>
         </w:rPr>
         <w:t>s</w:t>
       </w:r>
       <w:r>
         <w:rPr>
           <w:rFonts w:cstheme="minorHAnsi"/>
-          <w:sz w:val="20"/>
-          <w:szCs w:val="20"/>
         </w:rPr>
         <w:t>uggests specific feature changes for desired outcomes but might raise fairness questions.</w:t>
       </w:r>
       <w:r>
         <w:rPr>
           <w:rFonts w:cstheme="minorHAnsi"/>
-          <w:sz w:val="20"/>
-          <w:szCs w:val="20"/>
         </w:rPr>
         <w:t xml:space="preserve"> In the other hand, r</w:t>
       </w:r>
       <w:r>
         <w:rPr>
           <w:rFonts w:cstheme="minorHAnsi"/>
-          <w:sz w:val="20"/>
-          <w:szCs w:val="20"/>
         </w:rPr>
         <w:t xml:space="preserve">ule-based Explanation </w:t>
       </w:r>
       <w:r>
         <w:rPr>
           <w:rFonts w:cstheme="minorHAnsi"/>
-          <w:sz w:val="20"/>
-          <w:szCs w:val="20"/>
         </w:rPr>
         <w:t>o</w:t>
       </w:r>
       <w:r>
         <w:rPr>
           <w:rFonts w:cstheme="minorHAnsi"/>
-          <w:sz w:val="20"/>
-          <w:szCs w:val="20"/>
         </w:rPr>
         <w:t>utlines decision-making criteria, ensuring consistency and fairness but without actionable advice.</w:t>
       </w:r>
@@ -3486,18 +1978,76 @@
         </w:numPr>
         <w:rPr>
           <w:rFonts w:cstheme="minorHAnsi"/>
+          <w:b/>
+          <w:bCs/>
+        </w:rPr>
+      </w:pPr>
+      <w:r>
+        <w:rPr>
+          <w:rFonts w:cstheme="minorHAnsi"/>
+          <w:b/>
+          <w:bCs/>
+        </w:rPr>
+        <w:t>DUALITY</w:t>
+      </w:r>
+    </w:p>
+    <w:p>
+      <w:pPr>
+        <w:pStyle w:val="ListParagraph"/>
+        <w:ind w:left="0"/>
+      </w:pPr>
+      <w:r>
+        <w:t xml:space="preserve"> </w:t>
+      </w:r>
+      <w:r>
+        <w:t xml:space="preserve">Rule-based explanations and counterfactual explanations offer distinct information. Though both prioritize brevity — a relevant rule should have few components, and a counterfactual should modify minimal features of </w:t>
+      </w:r>
+      <w:r>
+        <w:rPr>
+          <w:rFonts w:ascii="Cambria Math" w:hAnsi="Cambria Math" w:cs="Cambria Math"/>
+        </w:rPr>
+        <w:t>𝑥𝑖</w:t>
+      </w:r>
+      <w:r>
+        <w:t>. Efficient counterfactual systems are available, but current rule-based systems compromise global consistency for speed.</w:t>
+      </w:r>
+    </w:p>
+    <w:p>
+      <w:r>
+        <w:t xml:space="preserve"> </w:t>
+      </w:r>
+      <w:r>
+        <w:t xml:space="preserve">When comparing counterfactual and rule-based explanations, differing complexities arise due to the nature of their constructions. Using a small set of features, F, counterfactual explanations require </w:t>
+      </w:r>
+      <w:r>
+        <w:rPr>
+          <w:rFonts w:ascii="Cambria Math" w:hAnsi="Cambria Math" w:cs="Cambria Math"/>
+        </w:rPr>
+        <w:t>𝑁</w:t>
+      </w:r>
+      <w:r>
+        <w:t xml:space="preserve"> </w:t>
+      </w:r>
+      <w:r>
+        <w:rPr>
+          <w:rFonts w:ascii="Cambria Math" w:hAnsi="Cambria Math" w:cs="Cambria Math"/>
+        </w:rPr>
+        <w:t>𝑘</w:t>
+      </w:r>
+      <w:r>
+        <w:t xml:space="preserve"> calls to the oracle, assuming domains of size N, to ascertain possible changes. Rule-based explanations, on the other hand, necessitate N n−k calls to the classifier to verify global consistency, which can become extensive given the difference in feature counts. An innovative approach proposes using a counterfactual explanation system as a black box to compute rule-based explanations, tapping into an advantageous duality that exists between the two types of explanations.</w:t>
+      </w:r>
+    </w:p>
+    <w:p>
+      <w:pPr>
+        <w:pStyle w:val="ListParagraph"/>
+        <w:ind w:left="360"/>
+        <w:rPr>
+          <w:rFonts w:cstheme="minorHAnsi"/>
           <w:sz w:val="20"/>
           <w:szCs w:val="20"/>
         </w:rPr>
       </w:pPr>
-      <w:r>
-        <w:rPr>
-          <w:rFonts w:cstheme="minorHAnsi"/>
-          <w:sz w:val="20"/>
-          <w:szCs w:val="20"/>
-        </w:rPr>
-        <w:t>DUALITY</w:t>
-      </w:r>
     </w:p>
     <w:p>
       <w:pPr>
@@ -3508,18 +2058,23 @@
         </w:numPr>
         <w:rPr>
           <w:rFonts w:cstheme="minorHAnsi"/>
-          <w:sz w:val="20"/>
-          <w:szCs w:val="20"/>
-        </w:rPr>
-      </w:pPr>
-      <w:r>
-        <w:rPr>
-          <w:rFonts w:cstheme="minorHAnsi"/>
-          <w:sz w:val="20"/>
-          <w:szCs w:val="20"/>
+        </w:rPr>
+      </w:pPr>
+      <w:r>
+        <w:rPr>
+          <w:rFonts w:cstheme="minorHAnsi"/>
         </w:rPr>
         <w:t>The Duality Theorem</w:t>
       </w:r>
+    </w:p>
+    <w:p>
+      <w:pPr>
+        <w:pStyle w:val="ListParagraph"/>
+        <w:ind w:left="792"/>
+        <w:rPr>
+          <w:rFonts w:cstheme="minorHAnsi"/>
+        </w:rPr>
+      </w:pPr>
     </w:p>
     <w:p>
       <w:pPr>
@@ -3530,18 +2085,31 @@
         </w:numPr>
         <w:rPr>
           <w:rFonts w:cstheme="minorHAnsi"/>
-          <w:sz w:val="20"/>
-          <w:szCs w:val="20"/>
-        </w:rPr>
-      </w:pPr>
-      <w:r>
-        <w:rPr>
-          <w:rFonts w:cstheme="minorHAnsi"/>
-          <w:sz w:val="20"/>
-          <w:szCs w:val="20"/>
+        </w:rPr>
+      </w:pPr>
+      <w:r>
+        <w:rPr>
+          <w:rFonts w:cstheme="minorHAnsi"/>
         </w:rPr>
         <w:t>Using the Duality Theorem</w:t>
       </w:r>
+    </w:p>
+    <w:p>
+      <w:pPr>
+        <w:pStyle w:val="ListParagraph"/>
+        <w:rPr>
+          <w:rFonts w:cstheme="minorHAnsi"/>
+        </w:rPr>
+      </w:pPr>
+    </w:p>
+    <w:p>
+      <w:pPr>
+        <w:pStyle w:val="ListParagraph"/>
+        <w:ind w:left="792"/>
+        <w:rPr>
+          <w:rFonts w:cstheme="minorHAnsi"/>
+        </w:rPr>
+      </w:pPr>
     </w:p>
     <w:p>
       <w:pPr>
@@ -3552,16 +2120,13 @@
         </w:numPr>
         <w:rPr>
           <w:rFonts w:cstheme="minorHAnsi"/>
-          <w:sz w:val="20"/>
-          <w:szCs w:val="20"/>
-        </w:rPr>
-      </w:pPr>
-      <w:r>
-        <w:rPr>
-          <w:rFonts w:cstheme="minorHAnsi"/>
-          <w:sz w:val="20"/>
-          <w:szCs w:val="20"/>
-        </w:rPr>
+        </w:rPr>
+      </w:pPr>
+      <w:r>
+        <w:rPr>
+          <w:rFonts w:cstheme="minorHAnsi"/>
+        </w:rPr>
+        <w:lastRenderedPageBreak/>
         <w:t>ALGORITHMS</w:t>
       </w:r>
     </w:p>
@@ -3574,20 +2139,14 @@
         </w:numPr>
         <w:rPr>
           <w:rFonts w:cstheme="minorHAnsi"/>
-          <w:sz w:val="20"/>
-          <w:szCs w:val="20"/>
-        </w:rPr>
-      </w:pPr>
-      <w:proofErr w:type="spellStart"/>
-      <w:r>
-        <w:rPr>
-          <w:rFonts w:cstheme="minorHAnsi"/>
-          <w:sz w:val="20"/>
-          <w:szCs w:val="20"/>
+        </w:rPr>
+      </w:pPr>
+      <w:r>
+        <w:rPr>
+          <w:rFonts w:cstheme="minorHAnsi"/>
         </w:rPr>
         <w:t>GeneticRule</w:t>
       </w:r>
-      <w:proofErr w:type="spellEnd"/>
     </w:p>
     <w:p>
       <w:pPr>
@@ -3598,20 +2157,14 @@
         </w:numPr>
         <w:rPr>
           <w:rFonts w:cstheme="minorHAnsi"/>
-          <w:sz w:val="20"/>
-          <w:szCs w:val="20"/>
-        </w:rPr>
-      </w:pPr>
-      <w:proofErr w:type="spellStart"/>
-      <w:r>
-        <w:rPr>
-          <w:rFonts w:cstheme="minorHAnsi"/>
-          <w:sz w:val="20"/>
-          <w:szCs w:val="20"/>
+        </w:rPr>
+      </w:pPr>
+      <w:r>
+        <w:rPr>
+          <w:rFonts w:cstheme="minorHAnsi"/>
         </w:rPr>
         <w:t>GeneticRuleCF</w:t>
       </w:r>
-      <w:proofErr w:type="spellEnd"/>
     </w:p>
     <w:p>
       <w:pPr>
@@ -3622,20 +2175,14 @@
         </w:numPr>
         <w:rPr>
           <w:rFonts w:cstheme="minorHAnsi"/>
-          <w:sz w:val="20"/>
-          <w:szCs w:val="20"/>
-        </w:rPr>
-      </w:pPr>
-      <w:proofErr w:type="spellStart"/>
-      <w:r>
-        <w:rPr>
-          <w:rFonts w:cstheme="minorHAnsi"/>
-          <w:sz w:val="20"/>
-          <w:szCs w:val="20"/>
+        </w:rPr>
+      </w:pPr>
+      <w:r>
+        <w:rPr>
+          <w:rFonts w:cstheme="minorHAnsi"/>
         </w:rPr>
         <w:t>GreedyRuleCF</w:t>
       </w:r>
-      <w:proofErr w:type="spellEnd"/>
     </w:p>
     <w:p>
       <w:pPr>
@@ -3646,15 +2193,11 @@
         </w:numPr>
         <w:rPr>
           <w:rFonts w:cstheme="minorHAnsi"/>
-          <w:sz w:val="20"/>
-          <w:szCs w:val="20"/>
-        </w:rPr>
-      </w:pPr>
-      <w:r>
-        <w:rPr>
-          <w:rFonts w:cstheme="minorHAnsi"/>
-          <w:sz w:val="20"/>
-          <w:szCs w:val="20"/>
+        </w:rPr>
+      </w:pPr>
+      <w:r>
+        <w:rPr>
+          <w:rFonts w:cstheme="minorHAnsi"/>
         </w:rPr>
         <w:t>Fitness Score Function</w:t>
       </w:r>
@@ -3668,15 +2211,11 @@
         </w:numPr>
         <w:rPr>
           <w:rFonts w:cstheme="minorHAnsi"/>
-          <w:sz w:val="20"/>
-          <w:szCs w:val="20"/>
-        </w:rPr>
-      </w:pPr>
-      <w:r>
-        <w:rPr>
-          <w:rFonts w:cstheme="minorHAnsi"/>
-          <w:sz w:val="20"/>
-          <w:szCs w:val="20"/>
+        </w:rPr>
+      </w:pPr>
+      <w:r>
+        <w:rPr>
+          <w:rFonts w:cstheme="minorHAnsi"/>
         </w:rPr>
         <w:t>EXPERIMENTS</w:t>
       </w:r>
@@ -3690,15 +2229,11 @@
         </w:numPr>
         <w:rPr>
           <w:rFonts w:cstheme="minorHAnsi"/>
-          <w:sz w:val="20"/>
-          <w:szCs w:val="20"/>
-        </w:rPr>
-      </w:pPr>
-      <w:r>
-        <w:rPr>
-          <w:rFonts w:cstheme="minorHAnsi"/>
-          <w:sz w:val="20"/>
-          <w:szCs w:val="20"/>
+        </w:rPr>
+      </w:pPr>
+      <w:r>
+        <w:rPr>
+          <w:rFonts w:cstheme="minorHAnsi"/>
         </w:rPr>
         <w:t>Experiment Setup</w:t>
       </w:r>
@@ -3712,15 +2247,11 @@
         </w:numPr>
         <w:rPr>
           <w:rFonts w:cstheme="minorHAnsi"/>
-          <w:sz w:val="20"/>
-          <w:szCs w:val="20"/>
-        </w:rPr>
-      </w:pPr>
-      <w:r>
-        <w:rPr>
-          <w:rFonts w:cstheme="minorHAnsi"/>
-          <w:sz w:val="20"/>
-          <w:szCs w:val="20"/>
+        </w:rPr>
+      </w:pPr>
+      <w:r>
+        <w:rPr>
+          <w:rFonts w:cstheme="minorHAnsi"/>
         </w:rPr>
         <w:t>Quality in terms of Consistency and Interpretability</w:t>
       </w:r>
@@ -3734,15 +2265,11 @@
         </w:numPr>
         <w:rPr>
           <w:rFonts w:cstheme="minorHAnsi"/>
-          <w:sz w:val="20"/>
-          <w:szCs w:val="20"/>
-        </w:rPr>
-      </w:pPr>
-      <w:r>
-        <w:rPr>
-          <w:rFonts w:cstheme="minorHAnsi"/>
-          <w:sz w:val="20"/>
-          <w:szCs w:val="20"/>
+        </w:rPr>
+      </w:pPr>
+      <w:r>
+        <w:rPr>
+          <w:rFonts w:cstheme="minorHAnsi"/>
         </w:rPr>
         <w:t>Runtime Comparison</w:t>
       </w:r>
@@ -3756,15 +2283,11 @@
         </w:numPr>
         <w:rPr>
           <w:rFonts w:cstheme="minorHAnsi"/>
-          <w:sz w:val="20"/>
-          <w:szCs w:val="20"/>
-        </w:rPr>
-      </w:pPr>
-      <w:r>
-        <w:rPr>
-          <w:rFonts w:cstheme="minorHAnsi"/>
-          <w:sz w:val="20"/>
-          <w:szCs w:val="20"/>
+        </w:rPr>
+      </w:pPr>
+      <w:r>
+        <w:rPr>
+          <w:rFonts w:cstheme="minorHAnsi"/>
         </w:rPr>
         <w:t>Microbenchmarks</w:t>
       </w:r>
@@ -3778,15 +2301,11 @@
         </w:numPr>
         <w:rPr>
           <w:rFonts w:cstheme="minorHAnsi"/>
-          <w:sz w:val="20"/>
-          <w:szCs w:val="20"/>
-        </w:rPr>
-      </w:pPr>
-      <w:r>
-        <w:rPr>
-          <w:rFonts w:cstheme="minorHAnsi"/>
-          <w:sz w:val="20"/>
-          <w:szCs w:val="20"/>
+        </w:rPr>
+      </w:pPr>
+      <w:r>
+        <w:rPr>
+          <w:rFonts w:cstheme="minorHAnsi"/>
         </w:rPr>
         <w:t>LIMITATIONS AND FUTURE WORK</w:t>
       </w:r>
@@ -3800,15 +2319,11 @@
         </w:numPr>
         <w:rPr>
           <w:rFonts w:cstheme="minorHAnsi"/>
-          <w:sz w:val="20"/>
-          <w:szCs w:val="20"/>
-        </w:rPr>
-      </w:pPr>
-      <w:r>
-        <w:rPr>
-          <w:rFonts w:cstheme="minorHAnsi"/>
-          <w:sz w:val="20"/>
-          <w:szCs w:val="20"/>
+        </w:rPr>
+      </w:pPr>
+      <w:r>
+        <w:rPr>
+          <w:rFonts w:cstheme="minorHAnsi"/>
         </w:rPr>
         <w:t>CONCLUSION</w:t>
       </w:r>

--- a/main-520-project/CS_520_Report_Group23.docx
+++ b/main-520-project/CS_520_Report_Group23.docx
@@ -130,7 +130,21 @@
         <w:rPr>
           <w:rFonts w:cstheme="minorHAnsi"/>
         </w:rPr>
-        <w:t>We introduce a new method to efficiently compute rule-based explanations for automated high-stakes decisions, by leveraging counterfactual explanations, for which many systems are already in place. To validate our approach, we present a Duality Theorem that establishes a relationship between rule-based and counterfactual explanations. Through comprehensive experiments, we demonstrate that our system outperforms or matches the performance of previous systems like MinSetCover and Anchor.</w:t>
+        <w:t xml:space="preserve">We introduce a new method to efficiently compute rule-based explanations for automated high-stakes decisions, by leveraging counterfactual explanations, for which many systems are already in place. To validate our approach, we present a Duality Theorem that establishes a relationship between rule-based and counterfactual explanations. Through comprehensive experiments, we demonstrate that our system outperforms or matches the performance of previous systems like </w:t>
+      </w:r>
+      <w:proofErr w:type="spellStart"/>
+      <w:r>
+        <w:rPr>
+          <w:rFonts w:cstheme="minorHAnsi"/>
+        </w:rPr>
+        <w:t>MinSetCover</w:t>
+      </w:r>
+      <w:proofErr w:type="spellEnd"/>
+      <w:r>
+        <w:rPr>
+          <w:rFonts w:cstheme="minorHAnsi"/>
+        </w:rPr>
+        <w:t xml:space="preserve"> and Anchor.</w:t>
       </w:r>
     </w:p>
     <w:p>
@@ -191,7 +205,21 @@
         <w:rPr>
           <w:rFonts w:cstheme="minorHAnsi"/>
         </w:rPr>
-        <w:t xml:space="preserve"> Due to the increasing adoption of machine learning in high-stakes decisions, there is an urgent need for more explainable and debuggable models. As a result, explainable machine learning has become a crucial research topic.</w:t>
+        <w:t xml:space="preserve"> Due to the increasing adoption of machine learning in high-stakes decisions, there is an urgent need for more explainable and </w:t>
+      </w:r>
+      <w:proofErr w:type="spellStart"/>
+      <w:r>
+        <w:rPr>
+          <w:rFonts w:cstheme="minorHAnsi"/>
+        </w:rPr>
+        <w:t>debuggable</w:t>
+      </w:r>
+      <w:proofErr w:type="spellEnd"/>
+      <w:r>
+        <w:rPr>
+          <w:rFonts w:cstheme="minorHAnsi"/>
+        </w:rPr>
+        <w:t xml:space="preserve"> models. As a result, explainable machine learning has become a crucial research topic.</w:t>
       </w:r>
     </w:p>
     <w:p>
@@ -255,7 +283,35 @@
         <w:rPr>
           <w:rFonts w:cstheme="minorHAnsi"/>
         </w:rPr>
-        <w:t xml:space="preserve"> Black-box explanation systems derive explanations by probing the classifier using inputs from specific instances and large datasets, either from training data or historical decisions. Counterfactual explanations answer questions with an existential approach, identifying features that, when altered, lead to a positive outcome. In contrast, rule-based explanations use a universal approach, pointing out features whose current values always result in a negative outcome regardless of other features. Finding counterfactual explanations is easier, with systems like Mace[8], Geco[23], and Dice[15] providing efficient solutions. However, obtaining rule-based explanations is more challenging, often requiring complex solutions such as converting the issue into a minimum set-cover problem.</w:t>
+        <w:t xml:space="preserve"> Black-box explanation systems derive explanations by probing the classifier using inputs from specific instances and large datasets, either from training data or historical decisions. Counterfactual explanations answer questions with an existential approach, identifying features that, when altered, lead to a positive outcome. In contrast, rule-based explanations use a universal approach, pointing out features whose current values always result in a negative outcome regardless of other features. Finding counterfactual explanations is easier, with systems like </w:t>
+      </w:r>
+      <w:proofErr w:type="gramStart"/>
+      <w:r>
+        <w:rPr>
+          <w:rFonts w:cstheme="minorHAnsi"/>
+        </w:rPr>
+        <w:t>Mace[</w:t>
+      </w:r>
+      <w:proofErr w:type="gramEnd"/>
+      <w:r>
+        <w:rPr>
+          <w:rFonts w:cstheme="minorHAnsi"/>
+        </w:rPr>
+        <w:t xml:space="preserve">8], </w:t>
+      </w:r>
+      <w:proofErr w:type="spellStart"/>
+      <w:r>
+        <w:rPr>
+          <w:rFonts w:cstheme="minorHAnsi"/>
+        </w:rPr>
+        <w:t>Geco</w:t>
+      </w:r>
+      <w:proofErr w:type="spellEnd"/>
+      <w:r>
+        <w:rPr>
+          <w:rFonts w:cstheme="minorHAnsi"/>
+        </w:rPr>
+        <w:t>[23], and Dice[15] providing efficient solutions. However, obtaining rule-based explanations is more challenging, often requiring complex solutions such as converting the issue into a minimum set-cover problem.</w:t>
       </w:r>
     </w:p>
     <w:p>
@@ -294,7 +350,91 @@
         <w:rPr>
           <w:rFonts w:cstheme="minorHAnsi"/>
         </w:rPr>
-        <w:t>Using the duality theorem, we've developed a method to compute rule-based explanations by employing counterfactual explanations as a black box. Our base algorithm, GeneticRule, uses a genetic algorithm to find candidate rules for instances with bad outcomes. We propose two enhancements: GeneticRule with Counterfactual (GeneticRuleCF) and Greedy Algorithm with Counterfactual (GreedyRuleCF). GeneticRuleCF incorporates a counterfactual system to refine candidate rules. If a rule isn't globally consistent, it asks for a counterfactual explanation while ensuring features already in the rule remain unchanged. On the other hand, GreedyRuleCF applies the counterfactual approach solely to the top-performing candidate rule.</w:t>
+        <w:t xml:space="preserve">Using the duality theorem, we've developed a method to compute rule-based explanations by employing counterfactual explanations as a black box. Our base algorithm, </w:t>
+      </w:r>
+      <w:proofErr w:type="spellStart"/>
+      <w:r>
+        <w:rPr>
+          <w:rFonts w:cstheme="minorHAnsi"/>
+        </w:rPr>
+        <w:t>GeneticRule</w:t>
+      </w:r>
+      <w:proofErr w:type="spellEnd"/>
+      <w:r>
+        <w:rPr>
+          <w:rFonts w:cstheme="minorHAnsi"/>
+        </w:rPr>
+        <w:t xml:space="preserve">, uses a genetic algorithm to find candidate rules for instances with bad outcomes. We propose two enhancements: </w:t>
+      </w:r>
+      <w:proofErr w:type="spellStart"/>
+      <w:r>
+        <w:rPr>
+          <w:rFonts w:cstheme="minorHAnsi"/>
+        </w:rPr>
+        <w:t>GeneticRule</w:t>
+      </w:r>
+      <w:proofErr w:type="spellEnd"/>
+      <w:r>
+        <w:rPr>
+          <w:rFonts w:cstheme="minorHAnsi"/>
+        </w:rPr>
+        <w:t xml:space="preserve"> with Counterfactual (</w:t>
+      </w:r>
+      <w:proofErr w:type="spellStart"/>
+      <w:r>
+        <w:rPr>
+          <w:rFonts w:cstheme="minorHAnsi"/>
+        </w:rPr>
+        <w:t>GeneticRuleCF</w:t>
+      </w:r>
+      <w:proofErr w:type="spellEnd"/>
+      <w:r>
+        <w:rPr>
+          <w:rFonts w:cstheme="minorHAnsi"/>
+        </w:rPr>
+        <w:t>) and Greedy Algorithm with Counterfactual (</w:t>
+      </w:r>
+      <w:proofErr w:type="spellStart"/>
+      <w:r>
+        <w:rPr>
+          <w:rFonts w:cstheme="minorHAnsi"/>
+        </w:rPr>
+        <w:t>GreedyRuleCF</w:t>
+      </w:r>
+      <w:proofErr w:type="spellEnd"/>
+      <w:r>
+        <w:rPr>
+          <w:rFonts w:cstheme="minorHAnsi"/>
+        </w:rPr>
+        <w:t xml:space="preserve">). </w:t>
+      </w:r>
+      <w:proofErr w:type="spellStart"/>
+      <w:r>
+        <w:rPr>
+          <w:rFonts w:cstheme="minorHAnsi"/>
+        </w:rPr>
+        <w:t>GeneticRuleCF</w:t>
+      </w:r>
+      <w:proofErr w:type="spellEnd"/>
+      <w:r>
+        <w:rPr>
+          <w:rFonts w:cstheme="minorHAnsi"/>
+        </w:rPr>
+        <w:t xml:space="preserve"> incorporates a counterfactual system to refine candidate rules. If a rule isn't globally consistent, it asks for a counterfactual explanation while ensuring features already in the rule remain unchanged. On the other hand, </w:t>
+      </w:r>
+      <w:proofErr w:type="spellStart"/>
+      <w:r>
+        <w:rPr>
+          <w:rFonts w:cstheme="minorHAnsi"/>
+        </w:rPr>
+        <w:t>GreedyRuleCF</w:t>
+      </w:r>
+      <w:proofErr w:type="spellEnd"/>
+      <w:r>
+        <w:rPr>
+          <w:rFonts w:cstheme="minorHAnsi"/>
+        </w:rPr>
+        <w:t xml:space="preserve"> applies the counterfactual approach solely to the top-performing candidate rule.</w:t>
       </w:r>
     </w:p>
     <w:p>
@@ -320,7 +460,21 @@
         <w:rPr>
           <w:rFonts w:cstheme="minorHAnsi"/>
         </w:rPr>
-        <w:t xml:space="preserve"> In our experimental evaluation comparing our three algorithms with MinSetCover [22] and Anchor [21], we found the latter two </w:t>
+        <w:t xml:space="preserve"> In our experimental evaluation comparing our three algorithms with </w:t>
+      </w:r>
+      <w:proofErr w:type="spellStart"/>
+      <w:r>
+        <w:rPr>
+          <w:rFonts w:cstheme="minorHAnsi"/>
+        </w:rPr>
+        <w:t>MinSetCover</w:t>
+      </w:r>
+      <w:proofErr w:type="spellEnd"/>
+      <w:r>
+        <w:rPr>
+          <w:rFonts w:cstheme="minorHAnsi"/>
+        </w:rPr>
+        <w:t xml:space="preserve"> [22] and Anchor [21], we found the latter two </w:t>
       </w:r>
       <w:r>
         <w:rPr>
@@ -332,7 +486,63 @@
         <w:rPr>
           <w:rFonts w:cstheme="minorHAnsi"/>
         </w:rPr>
-        <w:t xml:space="preserve"> often return rules lacking global consistency. Specifically, MinSetCover had a 97.4% inconsistency rate for the Adult dataset, and Anchor produced rules with redundant predicates 87.0% of the time. Our GeneticRuleCF algorithm, on the other hand, always produced globally consistent rules with only 12.4% redundancy, while our GreedyRuleCF algorithm always generated globally consistent rules without any redundant predicates.</w:t>
+        <w:t xml:space="preserve"> often return rules lacking global consistency. Specifically, </w:t>
+      </w:r>
+      <w:proofErr w:type="spellStart"/>
+      <w:r>
+        <w:rPr>
+          <w:rFonts w:cstheme="minorHAnsi"/>
+        </w:rPr>
+        <w:t>MinSetCover</w:t>
+      </w:r>
+      <w:proofErr w:type="spellEnd"/>
+      <w:r>
+        <w:rPr>
+          <w:rFonts w:cstheme="minorHAnsi"/>
+        </w:rPr>
+        <w:t xml:space="preserve"> had a 97.4% inconsistency rate for the </w:t>
+      </w:r>
+      <w:proofErr w:type="gramStart"/>
+      <w:r>
+        <w:rPr>
+          <w:rFonts w:cstheme="minorHAnsi"/>
+        </w:rPr>
+        <w:t>Adult</w:t>
+      </w:r>
+      <w:proofErr w:type="gramEnd"/>
+      <w:r>
+        <w:rPr>
+          <w:rFonts w:cstheme="minorHAnsi"/>
+        </w:rPr>
+        <w:t xml:space="preserve"> dataset, and Anchor produced rules with redundant predicates 87.0% of the time. Our </w:t>
+      </w:r>
+      <w:proofErr w:type="spellStart"/>
+      <w:r>
+        <w:rPr>
+          <w:rFonts w:cstheme="minorHAnsi"/>
+        </w:rPr>
+        <w:t>GeneticRuleCF</w:t>
+      </w:r>
+      <w:proofErr w:type="spellEnd"/>
+      <w:r>
+        <w:rPr>
+          <w:rFonts w:cstheme="minorHAnsi"/>
+        </w:rPr>
+        <w:t xml:space="preserve"> algorithm, on the other hand, always produced globally consistent rules with only 12.4% redundancy, while our </w:t>
+      </w:r>
+      <w:proofErr w:type="spellStart"/>
+      <w:r>
+        <w:rPr>
+          <w:rFonts w:cstheme="minorHAnsi"/>
+        </w:rPr>
+        <w:t>GreedyRuleCF</w:t>
+      </w:r>
+      <w:proofErr w:type="spellEnd"/>
+      <w:r>
+        <w:rPr>
+          <w:rFonts w:cstheme="minorHAnsi"/>
+        </w:rPr>
+        <w:t xml:space="preserve"> algorithm always generated globally consistent rules without any redundant predicates.</w:t>
       </w:r>
     </w:p>
     <w:p>
@@ -432,7 +642,49 @@
         <w:rPr>
           <w:rFonts w:cstheme="minorHAnsi"/>
         </w:rPr>
-        <w:t xml:space="preserve">(3) We describe three algorithms: GeneticRule, GeneticRuleCF, and GreedyRuleCF for generating </w:t>
+        <w:t xml:space="preserve">(3) We describe three algorithms: </w:t>
+      </w:r>
+      <w:proofErr w:type="spellStart"/>
+      <w:r>
+        <w:rPr>
+          <w:rFonts w:cstheme="minorHAnsi"/>
+        </w:rPr>
+        <w:t>GeneticRule</w:t>
+      </w:r>
+      <w:proofErr w:type="spellEnd"/>
+      <w:r>
+        <w:rPr>
+          <w:rFonts w:cstheme="minorHAnsi"/>
+        </w:rPr>
+        <w:t xml:space="preserve">, </w:t>
+      </w:r>
+      <w:proofErr w:type="spellStart"/>
+      <w:r>
+        <w:rPr>
+          <w:rFonts w:cstheme="minorHAnsi"/>
+        </w:rPr>
+        <w:t>GeneticRuleCF</w:t>
+      </w:r>
+      <w:proofErr w:type="spellEnd"/>
+      <w:r>
+        <w:rPr>
+          <w:rFonts w:cstheme="minorHAnsi"/>
+        </w:rPr>
+        <w:t xml:space="preserve">, and </w:t>
+      </w:r>
+      <w:proofErr w:type="spellStart"/>
+      <w:r>
+        <w:rPr>
+          <w:rFonts w:cstheme="minorHAnsi"/>
+        </w:rPr>
+        <w:t>GreedyRuleCF</w:t>
+      </w:r>
+      <w:proofErr w:type="spellEnd"/>
+      <w:r>
+        <w:rPr>
+          <w:rFonts w:cstheme="minorHAnsi"/>
+        </w:rPr>
+        <w:t xml:space="preserve"> for generating </w:t>
       </w:r>
       <w:r>
         <w:rPr>
@@ -458,7 +710,63 @@
         <w:rPr>
           <w:rFonts w:cstheme="minorHAnsi"/>
         </w:rPr>
-        <w:t>(4) We conduct an extensive experimental evaluation of GeneticRule, GeneticRuleCF, and GreedyRuleCF algorithms, and compare them with Anchor and MinSetCover. Section 5.</w:t>
+        <w:t xml:space="preserve">(4) We conduct an extensive experimental evaluation of </w:t>
+      </w:r>
+      <w:proofErr w:type="spellStart"/>
+      <w:r>
+        <w:rPr>
+          <w:rFonts w:cstheme="minorHAnsi"/>
+        </w:rPr>
+        <w:t>GeneticRule</w:t>
+      </w:r>
+      <w:proofErr w:type="spellEnd"/>
+      <w:r>
+        <w:rPr>
+          <w:rFonts w:cstheme="minorHAnsi"/>
+        </w:rPr>
+        <w:t xml:space="preserve">, </w:t>
+      </w:r>
+      <w:proofErr w:type="spellStart"/>
+      <w:r>
+        <w:rPr>
+          <w:rFonts w:cstheme="minorHAnsi"/>
+        </w:rPr>
+        <w:t>GeneticRuleCF</w:t>
+      </w:r>
+      <w:proofErr w:type="spellEnd"/>
+      <w:r>
+        <w:rPr>
+          <w:rFonts w:cstheme="minorHAnsi"/>
+        </w:rPr>
+        <w:t xml:space="preserve">, and </w:t>
+      </w:r>
+      <w:proofErr w:type="spellStart"/>
+      <w:r>
+        <w:rPr>
+          <w:rFonts w:cstheme="minorHAnsi"/>
+        </w:rPr>
+        <w:t>GreedyRuleCF</w:t>
+      </w:r>
+      <w:proofErr w:type="spellEnd"/>
+      <w:r>
+        <w:rPr>
+          <w:rFonts w:cstheme="minorHAnsi"/>
+        </w:rPr>
+        <w:t xml:space="preserve"> algorithms, and compare them with Anchor and </w:t>
+      </w:r>
+      <w:proofErr w:type="spellStart"/>
+      <w:r>
+        <w:rPr>
+          <w:rFonts w:cstheme="minorHAnsi"/>
+        </w:rPr>
+        <w:t>MinSetCover</w:t>
+      </w:r>
+      <w:proofErr w:type="spellEnd"/>
+      <w:r>
+        <w:rPr>
+          <w:rFonts w:cstheme="minorHAnsi"/>
+        </w:rPr>
+        <w:t>. Section 5.</w:t>
       </w:r>
     </w:p>
     <w:p>
@@ -882,7 +1190,14 @@
               <w:rPr>
                 <w:rFonts w:ascii="Cambria Math" w:hAnsi="Cambria Math" w:cs="Cambria Math"/>
               </w:rPr>
-              <w:t>, …, x</w:t>
+              <w:t xml:space="preserve">, …, </w:t>
+            </w:r>
+            <w:proofErr w:type="spellStart"/>
+            <w:r>
+              <w:rPr>
+                <w:rFonts w:ascii="Cambria Math" w:hAnsi="Cambria Math" w:cs="Cambria Math"/>
+              </w:rPr>
+              <w:t>x</w:t>
             </w:r>
             <w:r>
               <w:rPr>
@@ -891,6 +1206,7 @@
               </w:rPr>
               <w:t>m</w:t>
             </w:r>
+            <w:proofErr w:type="spellEnd"/>
             <w:r>
               <w:rPr>
                 <w:rFonts w:ascii="Cambria Math" w:hAnsi="Cambria Math" w:cs="Cambria Math"/>
@@ -1197,7 +1513,15 @@
         <w:t xml:space="preserve"> </w:t>
       </w:r>
       <w:r>
-        <w:t>Instances with the "undesired" label have C(xi) &lt;= 0.5. As suggested by Rudin and Shaposhnik [22], for a rule R to elucidate the undesired outcome of xi, it should satisfy:</w:t>
+        <w:t xml:space="preserve">Instances with the "undesired" label have C(xi) &lt;= 0.5. As suggested by Rudin and </w:t>
+      </w:r>
+      <w:proofErr w:type="spellStart"/>
+      <w:r>
+        <w:t>Shaposhnik</w:t>
+      </w:r>
+      <w:proofErr w:type="spellEnd"/>
+      <w:r>
+        <w:t xml:space="preserve"> [22], for a rule R to elucidate the undesired outcome of xi, it should satisfy:</w:t>
       </w:r>
     </w:p>
     <w:p>
@@ -1342,7 +1666,15 @@
         <w:t xml:space="preserve"> </w:t>
       </w:r>
       <w:r>
-        <w:t xml:space="preserve">The paper identifies a trivial rule, Rtriv, </w:t>
+        <w:t xml:space="preserve">The paper identifies a trivial rule, </w:t>
+      </w:r>
+      <w:proofErr w:type="spellStart"/>
+      <w:r>
+        <w:t>Rtriv</w:t>
+      </w:r>
+      <w:proofErr w:type="spellEnd"/>
+      <w:r>
+        <w:t xml:space="preserve">, </w:t>
       </w:r>
       <w:r>
         <w:rPr>
@@ -1388,7 +1720,15 @@
         <w:t>.</w:t>
       </w:r>
       <w:r>
-        <w:t xml:space="preserve"> This approach evaluates consistency relative to a predefined database D = {x1, …, xm}, ensuring </w:t>
+        <w:t xml:space="preserve"> This approach evaluates consistency relative to a predefined database D = {x1, …, </w:t>
+      </w:r>
+      <w:proofErr w:type="spellStart"/>
+      <w:r>
+        <w:t>xm</w:t>
+      </w:r>
+      <w:proofErr w:type="spellEnd"/>
+      <w:r>
+        <w:t xml:space="preserve">}, ensuring </w:t>
       </w:r>
       <w:r>
         <w:rPr>
@@ -1467,7 +1807,15 @@
         <w:t>It is</w:t>
       </w:r>
       <w:r>
-        <w:t xml:space="preserve"> noted that certain methods, such as MinSetCover and Anchor, might not always uphold global consistency.</w:t>
+        <w:t xml:space="preserve"> noted that certain methods, such as </w:t>
+      </w:r>
+      <w:proofErr w:type="spellStart"/>
+      <w:r>
+        <w:t>MinSetCover</w:t>
+      </w:r>
+      <w:proofErr w:type="spellEnd"/>
+      <w:r>
+        <w:t xml:space="preserve"> and Anchor, might not always uphold global consistency.</w:t>
       </w:r>
     </w:p>
     <w:p>
@@ -1511,12 +1859,28 @@
         <w:t xml:space="preserve"> </w:t>
       </w:r>
       <w:r>
-        <w:t>Given an instance xi with and undesired outcome, a counterfactual explanation xcf specifies how xi could be modified to achieve a desired outcome where C(xi) &gt; 0.5.</w:t>
-      </w:r>
-    </w:p>
-    <w:p>
-      <w:r>
-        <w:t xml:space="preserve"> xcf must satisfy two main properties:</w:t>
+        <w:t xml:space="preserve">Given an instance xi with and undesired outcome, a counterfactual explanation </w:t>
+      </w:r>
+      <w:proofErr w:type="spellStart"/>
+      <w:r>
+        <w:t>xcf</w:t>
+      </w:r>
+      <w:proofErr w:type="spellEnd"/>
+      <w:r>
+        <w:t xml:space="preserve"> specifies how xi could be modified to achieve a desired outcome where C(xi) &gt; 0.5.</w:t>
+      </w:r>
+    </w:p>
+    <w:p>
+      <w:r>
+        <w:t xml:space="preserve"> </w:t>
+      </w:r>
+      <w:proofErr w:type="spellStart"/>
+      <w:r>
+        <w:t>xcf</w:t>
+      </w:r>
+      <w:proofErr w:type="spellEnd"/>
+      <w:r>
+        <w:t xml:space="preserve"> must satisfy two main properties:</w:t>
       </w:r>
     </w:p>
     <w:p>
@@ -1538,7 +1902,15 @@
       </w:pPr>
       <w:r>
         <w:lastRenderedPageBreak/>
-        <w:t>- Plausibility dictates how new values in xcf can differ from the values in xi (e.g., gender shouldn't change).</w:t>
+        <w:t xml:space="preserve">- Plausibility dictates how new values in </w:t>
+      </w:r>
+      <w:proofErr w:type="spellStart"/>
+      <w:r>
+        <w:t>xcf</w:t>
+      </w:r>
+      <w:proofErr w:type="spellEnd"/>
+      <w:r>
+        <w:t xml:space="preserve"> can differ from the values in xi (e.g., gender shouldn't change).</w:t>
       </w:r>
     </w:p>
     <w:p>
@@ -1557,14 +1929,30 @@
         <w:rPr>
           <w:rFonts w:hint="eastAsia"/>
         </w:rPr>
-        <w:t xml:space="preserve">P(xcf) = </w:t>
-      </w:r>
+        <w:t>P(</w:t>
+      </w:r>
+      <w:proofErr w:type="spellStart"/>
       <w:r>
         <w:rPr>
           <w:rFonts w:hint="eastAsia"/>
         </w:rPr>
+        <w:t>xcf</w:t>
+      </w:r>
+      <w:proofErr w:type="spellEnd"/>
+      <w:r>
+        <w:rPr>
+          <w:rFonts w:hint="eastAsia"/>
+        </w:rPr>
+        <w:t xml:space="preserve">) = </w:t>
+      </w:r>
+      <w:proofErr w:type="spellStart"/>
+      <w:r>
+        <w:rPr>
+          <w:rFonts w:hint="eastAsia"/>
+        </w:rPr>
         <w:t>Φ</w:t>
       </w:r>
+      <w:proofErr w:type="spellEnd"/>
       <w:r>
         <w:rPr>
           <w:rFonts w:hint="eastAsia"/>
@@ -1631,12 +2019,14 @@
         </w:rPr>
         <w:t xml:space="preserve"> </w:t>
       </w:r>
+      <w:proofErr w:type="spellStart"/>
       <w:r>
         <w:rPr>
           <w:rFonts w:hint="eastAsia"/>
         </w:rPr>
         <w:t>Φ</w:t>
       </w:r>
+      <w:proofErr w:type="spellEnd"/>
       <w:r>
         <w:rPr>
           <w:rFonts w:ascii="Cambria Math" w:hAnsi="Cambria Math" w:cs="Cambria Math"/>
@@ -1661,12 +2051,14 @@
         </w:rPr>
         <w:t xml:space="preserve"> </w:t>
       </w:r>
+      <w:proofErr w:type="spellStart"/>
       <w:r>
         <w:rPr>
           <w:rFonts w:hint="eastAsia"/>
         </w:rPr>
         <w:t>Φ</w:t>
       </w:r>
+      <w:proofErr w:type="spellEnd"/>
       <w:r>
         <w:rPr>
           <w:rFonts w:hint="eastAsia"/>
@@ -1674,7 +2066,23 @@
         <w:t>0</w:t>
       </w:r>
       <w:r>
-        <w:t>, where Φi is a predicate over the features of xi and xcf.</w:t>
+        <w:t xml:space="preserve">, where </w:t>
+      </w:r>
+      <w:proofErr w:type="spellStart"/>
+      <w:r>
+        <w:t>Φi</w:t>
+      </w:r>
+      <w:proofErr w:type="spellEnd"/>
+      <w:r>
+        <w:t xml:space="preserve"> is a predicate over the features of xi and </w:t>
+      </w:r>
+      <w:proofErr w:type="spellStart"/>
+      <w:r>
+        <w:t>xcf</w:t>
+      </w:r>
+      <w:proofErr w:type="spellEnd"/>
+      <w:r>
+        <w:t>.</w:t>
       </w:r>
       <w:r>
         <w:rPr>
@@ -1693,8 +2101,21 @@
         <w:ind w:left="360"/>
       </w:pPr>
       <w:r>
-        <w:t>e.g., Feasibility:  genderCF = genderi</w:t>
-      </w:r>
+        <w:t xml:space="preserve">e.g., Feasibility:  </w:t>
+      </w:r>
+      <w:proofErr w:type="spellStart"/>
+      <w:r>
+        <w:t>genderCF</w:t>
+      </w:r>
+      <w:proofErr w:type="spellEnd"/>
+      <w:r>
+        <w:t xml:space="preserve"> = </w:t>
+      </w:r>
+      <w:proofErr w:type="spellStart"/>
+      <w:r>
+        <w:t>genderi</w:t>
+      </w:r>
+      <w:proofErr w:type="spellEnd"/>
     </w:p>
     <w:p>
       <w:pPr>
@@ -1792,7 +2213,28 @@
         <w:ind w:left="360"/>
       </w:pPr>
       <w:r>
-        <w:t>- Changes between xi and xcf can be quantified using a distance function dist(x, x’)</w:t>
+        <w:t xml:space="preserve">- Changes between xi and </w:t>
+      </w:r>
+      <w:proofErr w:type="spellStart"/>
+      <w:r>
+        <w:t>xcf</w:t>
+      </w:r>
+      <w:proofErr w:type="spellEnd"/>
+      <w:r>
+        <w:t xml:space="preserve"> can be quantified using a distance function </w:t>
+      </w:r>
+      <w:proofErr w:type="spellStart"/>
+      <w:proofErr w:type="gramStart"/>
+      <w:r>
+        <w:t>dist</w:t>
+      </w:r>
+      <w:proofErr w:type="spellEnd"/>
+      <w:r>
+        <w:t>(</w:t>
+      </w:r>
+      <w:proofErr w:type="gramEnd"/>
+      <w:r>
+        <w:t>x, x’)</w:t>
       </w:r>
     </w:p>
     <w:p>
@@ -1804,7 +2246,20 @@
         </w:numPr>
       </w:pPr>
       <w:r>
-        <w:t>A counterfactual explanation system takes as input an instance xi, a PLAF constraint P(x), and a distance function dist(x, x’). It outputs a ranked list of counterfactuals based on their proximity to xi.</w:t>
+        <w:t xml:space="preserve">A counterfactual explanation system takes as input an instance xi, a PLAF constraint P(x), and a distance function </w:t>
+      </w:r>
+      <w:proofErr w:type="spellStart"/>
+      <w:proofErr w:type="gramStart"/>
+      <w:r>
+        <w:t>dist</w:t>
+      </w:r>
+      <w:proofErr w:type="spellEnd"/>
+      <w:r>
+        <w:t>(</w:t>
+      </w:r>
+      <w:proofErr w:type="gramEnd"/>
+      <w:r>
+        <w:t>x, x’). It outputs a ranked list of counterfactuals based on their proximity to xi.</w:t>
       </w:r>
     </w:p>
     <w:p>
@@ -1997,38 +2452,32 @@
         <w:ind w:left="0"/>
       </w:pPr>
       <w:r>
+        <w:t xml:space="preserve"> Rule-based explanations and counterfactual explanations offer distinct information. Though both prioritize brevity — a relevant rule should have few components, and a counterfactual should modify minimal features of </w:t>
+      </w:r>
+      <w:r>
+        <w:rPr>
+          <w:rFonts w:ascii="Cambria Math" w:hAnsi="Cambria Math" w:cs="Cambria Math"/>
+        </w:rPr>
+        <w:t>𝑥𝑖</w:t>
+      </w:r>
+      <w:r>
+        <w:t>. Efficient counterfactual systems are available, but current rule-based systems compromise global consistency for speed.</w:t>
+      </w:r>
+    </w:p>
+    <w:p>
+      <w:r>
+        <w:t xml:space="preserve"> When comparing counterfactual and rule-based explanations, differing complexities arise due to the nature of their constructions. Using a small set of features, F, counterfactual explanations require </w:t>
+      </w:r>
+      <w:r>
+        <w:rPr>
+          <w:rFonts w:ascii="Cambria Math" w:hAnsi="Cambria Math" w:cs="Cambria Math"/>
+        </w:rPr>
+        <w:t>𝑁</w:t>
+      </w:r>
+      <w:r>
         <w:t xml:space="preserve"> </w:t>
       </w:r>
       <w:r>
-        <w:t xml:space="preserve">Rule-based explanations and counterfactual explanations offer distinct information. Though both prioritize brevity — a relevant rule should have few components, and a counterfactual should modify minimal features of </w:t>
-      </w:r>
-      <w:r>
-        <w:rPr>
-          <w:rFonts w:ascii="Cambria Math" w:hAnsi="Cambria Math" w:cs="Cambria Math"/>
-        </w:rPr>
-        <w:t>𝑥𝑖</w:t>
-      </w:r>
-      <w:r>
-        <w:t>. Efficient counterfactual systems are available, but current rule-based systems compromise global consistency for speed.</w:t>
-      </w:r>
-    </w:p>
-    <w:p>
-      <w:r>
-        <w:t xml:space="preserve"> </w:t>
-      </w:r>
-      <w:r>
-        <w:t xml:space="preserve">When comparing counterfactual and rule-based explanations, differing complexities arise due to the nature of their constructions. Using a small set of features, F, counterfactual explanations require </w:t>
-      </w:r>
-      <w:r>
-        <w:rPr>
-          <w:rFonts w:ascii="Cambria Math" w:hAnsi="Cambria Math" w:cs="Cambria Math"/>
-        </w:rPr>
-        <w:t>𝑁</w:t>
-      </w:r>
-      <w:r>
-        <w:t xml:space="preserve"> </w:t>
-      </w:r>
-      <w:r>
         <w:rPr>
           <w:rFonts w:ascii="Cambria Math" w:hAnsi="Cambria Math" w:cs="Cambria Math"/>
         </w:rPr>
@@ -2041,11 +2490,11 @@
     <w:p>
       <w:pPr>
         <w:pStyle w:val="ListParagraph"/>
-        <w:ind w:left="360"/>
-        <w:rPr>
-          <w:rFonts w:cstheme="minorHAnsi"/>
-          <w:sz w:val="20"/>
-          <w:szCs w:val="20"/>
+        <w:ind w:left="792"/>
+        <w:rPr>
+          <w:rFonts w:cstheme="minorHAnsi"/>
+          <w:b/>
+          <w:bCs/>
         </w:rPr>
       </w:pPr>
     </w:p>
@@ -2058,13 +2507,564 @@
         </w:numPr>
         <w:rPr>
           <w:rFonts w:cstheme="minorHAnsi"/>
-        </w:rPr>
-      </w:pPr>
-      <w:r>
-        <w:rPr>
-          <w:rFonts w:cstheme="minorHAnsi"/>
+          <w:b/>
+          <w:bCs/>
+        </w:rPr>
+      </w:pPr>
+      <w:r>
+        <w:rPr>
+          <w:rFonts w:cstheme="minorHAnsi"/>
+          <w:b/>
+          <w:bCs/>
         </w:rPr>
         <w:t>The Duality Theorem</w:t>
+      </w:r>
+    </w:p>
+    <w:p>
+      <w:pPr>
+        <w:pStyle w:val="ListParagraph"/>
+        <w:ind w:left="0"/>
+      </w:pPr>
+      <w:r>
+        <w:t xml:space="preserve">Lemma 3.1. If </w:t>
+      </w:r>
+      <w:r>
+        <w:rPr>
+          <w:rFonts w:ascii="Cambria Math" w:hAnsi="Cambria Math" w:cs="Cambria Math"/>
+        </w:rPr>
+        <w:t>𝑅</w:t>
+      </w:r>
+      <w:r>
+        <w:t xml:space="preserve"> is a globally consistent rule, and </w:t>
+      </w:r>
+      <w:r>
+        <w:rPr>
+          <w:rFonts w:ascii="Cambria Math" w:hAnsi="Cambria Math" w:cs="Cambria Math"/>
+        </w:rPr>
+        <w:t>𝑥𝑐𝑓</w:t>
+      </w:r>
+      <w:r>
+        <w:t xml:space="preserve"> is any counterfactual, then </w:t>
+      </w:r>
+      <w:r>
+        <w:rPr>
+          <w:rFonts w:ascii="Cambria Math" w:hAnsi="Cambria Math" w:cs="Cambria Math"/>
+        </w:rPr>
+        <w:t>𝑅</w:t>
+      </w:r>
+      <w:r>
+        <w:t xml:space="preserve"> (</w:t>
+      </w:r>
+      <w:r>
+        <w:rPr>
+          <w:rFonts w:ascii="Cambria Math" w:hAnsi="Cambria Math" w:cs="Cambria Math"/>
+        </w:rPr>
+        <w:t>𝑥𝑐𝑓</w:t>
+      </w:r>
+      <w:r>
+        <w:t xml:space="preserve">) is false. </w:t>
+      </w:r>
+    </w:p>
+    <w:p>
+      <w:pPr>
+        <w:pStyle w:val="ListParagraph"/>
+        <w:ind w:left="0"/>
+      </w:pPr>
+      <w:r>
+        <w:t>Proof. Given Q:</w:t>
+      </w:r>
+      <w:r>
+        <w:rPr>
+          <w:rFonts w:ascii="Cambria Math" w:hAnsi="Cambria Math" w:cs="Cambria Math"/>
+        </w:rPr>
+        <w:t xml:space="preserve"> </w:t>
+      </w:r>
+      <w:r>
+        <w:rPr>
+          <w:rFonts w:ascii="Cambria Math" w:hAnsi="Cambria Math" w:cs="Cambria Math" w:hint="eastAsia"/>
+        </w:rPr>
+        <w:t>∀</w:t>
+      </w:r>
+      <w:r>
+        <w:rPr>
+          <w:rFonts w:ascii="Cambria Math" w:hAnsi="Cambria Math" w:cs="Cambria Math"/>
+        </w:rPr>
+        <w:t>𝑥’(𝑅</w:t>
+      </w:r>
+      <w:r>
+        <w:t>(</w:t>
+      </w:r>
+      <w:r>
+        <w:rPr>
+          <w:rFonts w:ascii="Cambria Math" w:hAnsi="Cambria Math" w:cs="Cambria Math"/>
+        </w:rPr>
+        <w:t>𝑥</w:t>
+      </w:r>
+      <w:r>
+        <w:t xml:space="preserve">′) = T -&gt; </w:t>
+      </w:r>
+      <w:r>
+        <w:rPr>
+          <w:rFonts w:ascii="Cambria Math" w:hAnsi="Cambria Math" w:cs="Cambria Math"/>
+        </w:rPr>
+        <w:t>𝐶</w:t>
+      </w:r>
+      <w:r>
+        <w:t>(</w:t>
+      </w:r>
+      <w:r>
+        <w:rPr>
+          <w:rFonts w:ascii="Cambria Math" w:hAnsi="Cambria Math" w:cs="Cambria Math"/>
+        </w:rPr>
+        <w:t>𝑥</w:t>
+      </w:r>
+      <w:r>
+        <w:t>′) ≤ 0.5).  Also Given R(</w:t>
+      </w:r>
+      <w:proofErr w:type="spellStart"/>
+      <w:r>
+        <w:t>xcf</w:t>
+      </w:r>
+      <w:proofErr w:type="spellEnd"/>
+      <w:r>
+        <w:t>)</w:t>
+      </w:r>
+      <w:r>
+        <w:t xml:space="preserve"> </w:t>
+      </w:r>
+      <w:r>
+        <w:t xml:space="preserve">= </w:t>
+      </w:r>
+      <w:r>
+        <w:rPr>
+          <w:rFonts w:ascii="Cambria Math" w:hAnsi="Cambria Math" w:cs="Cambria Math"/>
+        </w:rPr>
+        <w:t>⌝𝑅</w:t>
+      </w:r>
+      <w:r>
+        <w:t>(</w:t>
+      </w:r>
+      <w:r>
+        <w:rPr>
+          <w:rFonts w:ascii="Cambria Math" w:hAnsi="Cambria Math" w:cs="Cambria Math"/>
+        </w:rPr>
+        <w:t>𝑥</w:t>
+      </w:r>
+      <w:r>
+        <w:t>′).</w:t>
+      </w:r>
+    </w:p>
+    <w:p>
+      <w:pPr>
+        <w:pStyle w:val="ListParagraph"/>
+        <w:ind w:left="360"/>
+      </w:pPr>
+      <w:r>
+        <w:rPr>
+          <w:rFonts w:ascii="Arial" w:hAnsi="Arial" w:cs="Arial"/>
+          <w:color w:val="202122"/>
+          <w:sz w:val="21"/>
+          <w:szCs w:val="21"/>
+          <w:shd w:val="clear" w:color="auto" w:fill="FFFFFF"/>
+        </w:rPr>
+        <w:t xml:space="preserve">    Contrapositive of Q’: </w:t>
+      </w:r>
+      <w:r>
+        <w:rPr>
+          <w:rFonts w:ascii="Cambria Math" w:hAnsi="Cambria Math" w:cs="Cambria Math" w:hint="eastAsia"/>
+        </w:rPr>
+        <w:t>∀</w:t>
+      </w:r>
+      <w:r>
+        <w:rPr>
+          <w:rFonts w:ascii="Cambria Math" w:hAnsi="Cambria Math" w:cs="Cambria Math"/>
+        </w:rPr>
+        <w:t>𝑥𝐶</w:t>
+      </w:r>
+      <w:r>
+        <w:t>(</w:t>
+      </w:r>
+      <w:r>
+        <w:rPr>
+          <w:rFonts w:ascii="Cambria Math" w:hAnsi="Cambria Math" w:cs="Cambria Math"/>
+        </w:rPr>
+        <w:t>𝑥</w:t>
+      </w:r>
+      <w:r>
+        <w:t xml:space="preserve">′)&gt; 0.5) = F -&gt; </w:t>
+      </w:r>
+      <w:r>
+        <w:rPr>
+          <w:rFonts w:ascii="Cambria Math" w:hAnsi="Cambria Math" w:cs="Cambria Math"/>
+        </w:rPr>
+        <w:t>⌝ 𝑅</w:t>
+      </w:r>
+      <w:r>
+        <w:t>(</w:t>
+      </w:r>
+      <w:r>
+        <w:rPr>
+          <w:rFonts w:ascii="Cambria Math" w:hAnsi="Cambria Math" w:cs="Cambria Math"/>
+        </w:rPr>
+        <w:t>𝑥</w:t>
+      </w:r>
+      <w:r>
+        <w:t>′) = R(</w:t>
+      </w:r>
+      <w:proofErr w:type="spellStart"/>
+      <w:r>
+        <w:t>xcf</w:t>
+      </w:r>
+      <w:proofErr w:type="spellEnd"/>
+      <w:r>
+        <w:t>)</w:t>
+      </w:r>
+    </w:p>
+    <w:p>
+      <w:pPr>
+        <w:pStyle w:val="ListParagraph"/>
+        <w:ind w:left="0"/>
+      </w:pPr>
+      <w:r>
+        <w:lastRenderedPageBreak/>
+        <w:t xml:space="preserve">Dual rules: Given two instances xi and x, the dual rule for x (denoted as Rx) consists of a union (logical OR) of rule components that represent the disparities or “conflicts” between feature values of x and xi. </w:t>
+      </w:r>
+    </w:p>
+    <w:p>
+      <w:pPr>
+        <w:pStyle w:val="ListParagraph"/>
+        <w:ind w:left="0"/>
+      </w:pPr>
+    </w:p>
+    <w:p>
+      <w:pPr>
+        <w:pStyle w:val="ListParagraph"/>
+        <w:ind w:left="0"/>
+      </w:pPr>
+      <w:r>
+        <w:t>e.g., Given xi = (F1 = 10, F2 = 20, F3 = 30) and x = (F1 = 5, F2 = 90, F3 = 30).</w:t>
+      </w:r>
+    </w:p>
+    <w:p>
+      <w:pPr>
+        <w:pStyle w:val="ListParagraph"/>
+        <w:ind w:left="360"/>
+      </w:pPr>
+      <w:r>
+        <w:t>Then dual rule Rx = (F1 &gt;= 10) V (F2 &lt;= 20)</w:t>
+      </w:r>
+    </w:p>
+    <w:p>
+      <w:pPr>
+        <w:pStyle w:val="ListParagraph"/>
+        <w:ind w:left="0"/>
+      </w:pPr>
+    </w:p>
+    <w:p>
+      <w:pPr>
+        <w:pStyle w:val="ListParagraph"/>
+        <w:ind w:left="0"/>
+      </w:pPr>
+      <w:r>
+        <w:t xml:space="preserve">Theorem 3.2 (Duality). Fix a globally consistent rule </w:t>
+      </w:r>
+      <w:r>
+        <w:rPr>
+          <w:rFonts w:ascii="Cambria Math" w:hAnsi="Cambria Math" w:cs="Cambria Math"/>
+        </w:rPr>
+        <w:t>𝑅</w:t>
+      </w:r>
+      <w:r>
+        <w:t xml:space="preserve"> relevant to </w:t>
+      </w:r>
+      <w:r>
+        <w:rPr>
+          <w:rFonts w:ascii="Cambria Math" w:hAnsi="Cambria Math" w:cs="Cambria Math"/>
+        </w:rPr>
+        <w:t>𝑥𝑖</w:t>
+      </w:r>
+      <w:r>
+        <w:t xml:space="preserve">, let </w:t>
+      </w:r>
+      <w:r>
+        <w:rPr>
+          <w:rFonts w:ascii="Cambria Math" w:hAnsi="Cambria Math" w:cs="Cambria Math"/>
+        </w:rPr>
+        <w:t>𝑥𝑐𝑓</w:t>
+      </w:r>
+      <w:r>
+        <w:t xml:space="preserve"> ,1, . . ., </w:t>
+      </w:r>
+      <w:r>
+        <w:rPr>
+          <w:rFonts w:ascii="Cambria Math" w:hAnsi="Cambria Math" w:cs="Cambria Math"/>
+        </w:rPr>
+        <w:t>𝑥𝑐𝑓</w:t>
+      </w:r>
+      <w:r>
+        <w:t xml:space="preserve">, </w:t>
+      </w:r>
+      <w:r>
+        <w:rPr>
+          <w:rFonts w:ascii="Cambria Math" w:hAnsi="Cambria Math" w:cs="Cambria Math"/>
+        </w:rPr>
+        <w:t>𝑘</w:t>
+      </w:r>
+      <w:r>
+        <w:t xml:space="preserve"> be counterfactual instances, and let </w:t>
+      </w:r>
+      <w:r>
+        <w:rPr>
+          <w:rFonts w:ascii="Cambria Math" w:hAnsi="Cambria Math" w:cs="Cambria Math"/>
+        </w:rPr>
+        <w:t>𝑅𝑥𝑐𝑓</w:t>
+      </w:r>
+      <w:r>
+        <w:t xml:space="preserve"> ,1, . . ., </w:t>
+      </w:r>
+      <w:r>
+        <w:rPr>
+          <w:rFonts w:ascii="Cambria Math" w:hAnsi="Cambria Math" w:cs="Cambria Math"/>
+        </w:rPr>
+        <w:t>𝑅𝑥𝑐𝑓</w:t>
+      </w:r>
+      <w:r>
+        <w:t xml:space="preserve">, </w:t>
+      </w:r>
+      <w:r>
+        <w:rPr>
+          <w:rFonts w:ascii="Cambria Math" w:hAnsi="Cambria Math" w:cs="Cambria Math"/>
+        </w:rPr>
+        <w:t>𝑘</w:t>
+      </w:r>
+      <w:r>
+        <w:t xml:space="preserve"> be their duals. Then </w:t>
+      </w:r>
+      <w:r>
+        <w:rPr>
+          <w:rFonts w:ascii="Cambria Math" w:hAnsi="Cambria Math" w:cs="Cambria Math"/>
+        </w:rPr>
+        <w:t>𝑅</w:t>
+      </w:r>
+      <w:r>
+        <w:t xml:space="preserve"> is a set cover of {</w:t>
+      </w:r>
+      <w:r>
+        <w:rPr>
+          <w:rFonts w:ascii="Cambria Math" w:hAnsi="Cambria Math" w:cs="Cambria Math"/>
+        </w:rPr>
+        <w:t>𝑅𝑥𝑐</w:t>
+      </w:r>
+      <w:r>
+        <w:t xml:space="preserve"> </w:t>
+      </w:r>
+      <w:r>
+        <w:rPr>
+          <w:rFonts w:ascii="Cambria Math" w:hAnsi="Cambria Math" w:cs="Cambria Math"/>
+        </w:rPr>
+        <w:t>𝑓</w:t>
+      </w:r>
+      <w:r>
+        <w:t xml:space="preserve"> ,1, . . ., </w:t>
+      </w:r>
+      <w:r>
+        <w:rPr>
+          <w:rFonts w:ascii="Cambria Math" w:hAnsi="Cambria Math" w:cs="Cambria Math"/>
+        </w:rPr>
+        <w:t>𝑅𝑥𝑐𝑓</w:t>
+      </w:r>
+      <w:r>
+        <w:t xml:space="preserve">, </w:t>
+      </w:r>
+      <w:r>
+        <w:rPr>
+          <w:rFonts w:ascii="Cambria Math" w:hAnsi="Cambria Math" w:cs="Cambria Math"/>
+        </w:rPr>
+        <w:t>𝑘</w:t>
+      </w:r>
+      <w:r>
+        <w:t xml:space="preserve">}. In other words, for every counterfactual </w:t>
+      </w:r>
+      <w:r>
+        <w:rPr>
+          <w:rFonts w:ascii="Cambria Math" w:hAnsi="Cambria Math" w:cs="Cambria Math"/>
+        </w:rPr>
+        <w:t>𝑥𝑐f</w:t>
+      </w:r>
+      <w:r>
+        <w:t xml:space="preserve">, </w:t>
+      </w:r>
+      <w:r>
+        <w:rPr>
+          <w:rFonts w:ascii="Cambria Math" w:hAnsi="Cambria Math" w:cs="Cambria Math"/>
+        </w:rPr>
+        <w:t>𝑚</w:t>
+      </w:r>
+      <w:r>
+        <w:t xml:space="preserve"> the rule </w:t>
+      </w:r>
+      <w:r>
+        <w:rPr>
+          <w:rFonts w:ascii="Cambria Math" w:hAnsi="Cambria Math" w:cs="Cambria Math"/>
+        </w:rPr>
+        <w:t>𝑅</w:t>
+      </w:r>
+      <w:r>
+        <w:t xml:space="preserve"> contains at least one rule component that conflicts with </w:t>
+      </w:r>
+      <w:r>
+        <w:rPr>
+          <w:rFonts w:ascii="Cambria Math" w:hAnsi="Cambria Math" w:cs="Cambria Math"/>
+        </w:rPr>
+        <w:t>𝑥𝑐𝑓</w:t>
+      </w:r>
+      <w:r>
+        <w:t xml:space="preserve">, </w:t>
+      </w:r>
+      <w:r>
+        <w:rPr>
+          <w:rFonts w:ascii="Cambria Math" w:hAnsi="Cambria Math" w:cs="Cambria Math"/>
+        </w:rPr>
+        <w:t>𝑚</w:t>
+      </w:r>
+      <w:r>
+        <w:t xml:space="preserve">. Conversely, fix any counterfactual </w:t>
+      </w:r>
+      <w:r>
+        <w:rPr>
+          <w:rFonts w:ascii="Cambria Math" w:hAnsi="Cambria Math" w:cs="Cambria Math"/>
+        </w:rPr>
+        <w:t>𝑥𝑐𝑓</w:t>
+      </w:r>
+      <w:r>
+        <w:t xml:space="preserve">, and let </w:t>
+      </w:r>
+      <w:r>
+        <w:rPr>
+          <w:rFonts w:ascii="Cambria Math" w:hAnsi="Cambria Math" w:cs="Cambria Math"/>
+        </w:rPr>
+        <w:t>𝑅</w:t>
+      </w:r>
+      <w:r>
+        <w:t xml:space="preserve">1, . . ., </w:t>
+      </w:r>
+      <w:r>
+        <w:rPr>
+          <w:rFonts w:ascii="Cambria Math" w:hAnsi="Cambria Math" w:cs="Cambria Math"/>
+        </w:rPr>
+        <w:t>𝑅𝑘</w:t>
+      </w:r>
+      <w:r>
+        <w:t xml:space="preserve"> be globally consistent rules. Then the dual </w:t>
+      </w:r>
+      <w:r>
+        <w:rPr>
+          <w:rFonts w:ascii="Cambria Math" w:hAnsi="Cambria Math" w:cs="Cambria Math"/>
+        </w:rPr>
+        <w:t>𝑅𝑥𝑐</w:t>
+      </w:r>
+      <w:r>
+        <w:t xml:space="preserve"> </w:t>
+      </w:r>
+      <w:r>
+        <w:rPr>
+          <w:rFonts w:ascii="Cambria Math" w:hAnsi="Cambria Math" w:cs="Cambria Math"/>
+        </w:rPr>
+        <w:t>𝑓</w:t>
+      </w:r>
+      <w:r>
+        <w:t xml:space="preserve"> is a set cover of {</w:t>
+      </w:r>
+      <w:r>
+        <w:rPr>
+          <w:rFonts w:ascii="Cambria Math" w:hAnsi="Cambria Math" w:cs="Cambria Math"/>
+        </w:rPr>
+        <w:t>𝑅</w:t>
+      </w:r>
+      <w:r>
+        <w:t xml:space="preserve">1, . . ., </w:t>
+      </w:r>
+      <w:r>
+        <w:rPr>
+          <w:rFonts w:ascii="Cambria Math" w:hAnsi="Cambria Math" w:cs="Cambria Math"/>
+        </w:rPr>
+        <w:t>𝑅𝑘</w:t>
+      </w:r>
+      <w:r>
+        <w:t>}.</w:t>
+      </w:r>
+    </w:p>
+    <w:p>
+      <w:pPr>
+        <w:pStyle w:val="ListParagraph"/>
+        <w:ind w:left="0"/>
+      </w:pPr>
+    </w:p>
+    <w:p>
+      <w:pPr>
+        <w:pStyle w:val="ListParagraph"/>
+        <w:ind w:left="0"/>
+      </w:pPr>
+      <w:r>
+        <w:t xml:space="preserve">Proof. If R and </w:t>
+      </w:r>
+      <w:proofErr w:type="spellStart"/>
+      <w:r>
+        <w:t>Rxcf</w:t>
+      </w:r>
+      <w:proofErr w:type="spellEnd"/>
+      <w:r>
+        <w:t xml:space="preserve">, m does not share any common rule component, then </w:t>
+      </w:r>
+      <w:proofErr w:type="spellStart"/>
+      <w:r>
+        <w:t>Rxcf</w:t>
+      </w:r>
+      <w:proofErr w:type="spellEnd"/>
+      <w:r>
+        <w:t xml:space="preserve">, m is would be true, contradicting the Lemma 3.1 </w:t>
+      </w:r>
+    </w:p>
+    <w:p>
+      <w:pPr>
+        <w:pStyle w:val="ListParagraph"/>
+        <w:ind w:left="0"/>
+      </w:pPr>
+    </w:p>
+    <w:p>
+      <w:pPr>
+        <w:pStyle w:val="ListParagraph"/>
+        <w:ind w:left="0"/>
+      </w:pPr>
+      <w:r>
+        <w:t>e.g., Given xi = (F1 = 10, F2 = 20, F3 = 30) [Good] and x = (F1 = 15, F2 = 19, F3 = 30) [BAD]</w:t>
+      </w:r>
+    </w:p>
+    <w:p>
+      <w:pPr>
+        <w:pStyle w:val="ListParagraph"/>
+        <w:ind w:left="360"/>
+      </w:pPr>
+      <w:r>
+        <w:t>And dual rule Rx have been (F1 &gt;= 10) V (F2 &lt;= 20)</w:t>
+      </w:r>
+    </w:p>
+    <w:p>
+      <w:pPr>
+        <w:pStyle w:val="ListParagraph"/>
+        <w:ind w:left="360"/>
+      </w:pPr>
+      <w:r>
+        <w:t xml:space="preserve">If there is no conflict, then x should be Good =&gt; Contradictory! </w:t>
+      </w:r>
+    </w:p>
+    <w:p>
+      <w:pPr>
+        <w:pStyle w:val="ListParagraph"/>
+        <w:ind w:left="360"/>
+      </w:pPr>
+      <w:r>
+        <w:t>Therefore, at least one confliction is needed.</w:t>
       </w:r>
     </w:p>
     <w:p>
@@ -2126,7 +3126,6 @@
         <w:rPr>
           <w:rFonts w:cstheme="minorHAnsi"/>
         </w:rPr>
-        <w:lastRenderedPageBreak/>
         <w:t>ALGORITHMS</w:t>
       </w:r>
     </w:p>
@@ -2141,12 +3140,14 @@
           <w:rFonts w:cstheme="minorHAnsi"/>
         </w:rPr>
       </w:pPr>
+      <w:proofErr w:type="spellStart"/>
       <w:r>
         <w:rPr>
           <w:rFonts w:cstheme="minorHAnsi"/>
         </w:rPr>
         <w:t>GeneticRule</w:t>
       </w:r>
+      <w:proofErr w:type="spellEnd"/>
     </w:p>
     <w:p>
       <w:pPr>
@@ -2159,12 +3160,14 @@
           <w:rFonts w:cstheme="minorHAnsi"/>
         </w:rPr>
       </w:pPr>
+      <w:proofErr w:type="spellStart"/>
       <w:r>
         <w:rPr>
           <w:rFonts w:cstheme="minorHAnsi"/>
         </w:rPr>
         <w:t>GeneticRuleCF</w:t>
       </w:r>
+      <w:proofErr w:type="spellEnd"/>
     </w:p>
     <w:p>
       <w:pPr>
@@ -2177,12 +3180,14 @@
           <w:rFonts w:cstheme="minorHAnsi"/>
         </w:rPr>
       </w:pPr>
+      <w:proofErr w:type="spellStart"/>
       <w:r>
         <w:rPr>
           <w:rFonts w:cstheme="minorHAnsi"/>
         </w:rPr>
         <w:t>GreedyRuleCF</w:t>
       </w:r>
+      <w:proofErr w:type="spellEnd"/>
     </w:p>
     <w:p>
       <w:pPr>

--- a/main-520-project/CS_520_Report_Group23.docx
+++ b/main-520-project/CS_520_Report_Group23.docx
@@ -1400,7 +1400,7 @@
         <w:t>𝑅𝐶</w:t>
       </w:r>
       <w:r>
-        <w:t xml:space="preserve">1, . . ., - </w:t>
+        <w:t xml:space="preserve">1, . . ., </w:t>
       </w:r>
       <w:r>
         <w:rPr>
@@ -3085,18 +3085,727 @@
         </w:numPr>
         <w:rPr>
           <w:rFonts w:cstheme="minorHAnsi"/>
-        </w:rPr>
-      </w:pPr>
-      <w:r>
-        <w:rPr>
-          <w:rFonts w:cstheme="minorHAnsi"/>
+          <w:b/>
+          <w:bCs/>
+        </w:rPr>
+      </w:pPr>
+      <w:r>
+        <w:rPr>
+          <w:rFonts w:cstheme="minorHAnsi"/>
+          <w:b/>
+          <w:bCs/>
         </w:rPr>
         <w:t>Using the Duality Theorem</w:t>
       </w:r>
     </w:p>
     <w:p>
-      <w:pPr>
-        <w:pStyle w:val="ListParagraph"/>
+      <w:r>
+        <w:t xml:space="preserve"> </w:t>
+      </w:r>
+      <w:r>
+        <w:t xml:space="preserve">Theorem 3.2 provides a naive algorithm. However, this can't be used because counterfactual systems often don't produce a comprehensive list of counterfactuals. Our approach builds the rule R incrementally, starting from R = </w:t>
+      </w:r>
+      <w:r>
+        <w:rPr>
+          <w:rFonts w:ascii="MS Gothic" w:eastAsia="MS Gothic" w:hAnsi="MS Gothic" w:cs="MS Gothic" w:hint="eastAsia"/>
+        </w:rPr>
+        <w:t>∅</w:t>
+      </w:r>
+      <w:r>
+        <w:t>, adding one rule component at a time until achieving global consistency. The steps are as follows:</w:t>
+      </w:r>
+    </w:p>
+    <w:p>
+      <w:pPr>
+        <w:rPr>
+          <w:rFonts w:hint="eastAsia"/>
+        </w:rPr>
+      </w:pPr>
+      <w:r>
+        <w:rPr>
+          <w:rFonts w:hint="eastAsia"/>
+        </w:rPr>
+        <w:t xml:space="preserve">Step 1: Construct the predicate </w:t>
+      </w:r>
+      <w:r>
+        <w:rPr>
+          <w:rFonts w:ascii="Cambria Math" w:hAnsi="Cambria Math" w:cs="Cambria Math"/>
+        </w:rPr>
+        <w:t>𝑅</w:t>
+      </w:r>
+      <w:r>
+        <w:rPr>
+          <w:rFonts w:hint="eastAsia"/>
+        </w:rPr>
+        <w:t>(</w:t>
+      </w:r>
+      <w:r>
+        <w:rPr>
+          <w:rFonts w:ascii="Cambria Math" w:hAnsi="Cambria Math" w:cs="Cambria Math"/>
+        </w:rPr>
+        <w:t>𝑥</w:t>
+      </w:r>
+      <w:r>
+        <w:rPr>
+          <w:rFonts w:hint="eastAsia"/>
+        </w:rPr>
+        <w:t xml:space="preserve"> </w:t>
+      </w:r>
+      <w:r>
+        <w:rPr>
+          <w:rFonts w:hint="eastAsia"/>
+        </w:rPr>
+        <w:t>′</w:t>
+      </w:r>
+      <w:r>
+        <w:t>)</w:t>
+      </w:r>
+      <w:r>
+        <w:rPr>
+          <w:rFonts w:hint="eastAsia"/>
+        </w:rPr>
+        <w:t xml:space="preserve"> associated with the rule </w:t>
+      </w:r>
+      <w:r>
+        <w:rPr>
+          <w:rFonts w:ascii="Cambria Math" w:hAnsi="Cambria Math" w:cs="Cambria Math"/>
+        </w:rPr>
+        <w:t>𝑅</w:t>
+      </w:r>
+      <w:r>
+        <w:rPr>
+          <w:rFonts w:hint="eastAsia"/>
+        </w:rPr>
+        <w:t>.</w:t>
+      </w:r>
+    </w:p>
+    <w:p>
+      <w:r>
+        <w:t xml:space="preserve">Step 2: Utilize the counterfactual explanation system to identify a list of counterfactuals </w:t>
+      </w:r>
+      <w:r>
+        <w:rPr>
+          <w:rFonts w:ascii="Cambria Math" w:hAnsi="Cambria Math" w:cs="Cambria Math"/>
+        </w:rPr>
+        <w:t>𝑥𝑐𝑓</w:t>
+      </w:r>
+      <w:r>
+        <w:t xml:space="preserve"> ,1, </w:t>
+      </w:r>
+      <w:r>
+        <w:t>. . .,</w:t>
+      </w:r>
+      <w:r>
+        <w:t xml:space="preserve"> </w:t>
+      </w:r>
+      <w:r>
+        <w:rPr>
+          <w:rFonts w:ascii="Cambria Math" w:hAnsi="Cambria Math" w:cs="Cambria Math"/>
+        </w:rPr>
+        <w:t>𝑥𝑐𝑓</w:t>
+      </w:r>
+      <w:r>
+        <w:t xml:space="preserve">, </w:t>
+      </w:r>
+      <w:r>
+        <w:rPr>
+          <w:rFonts w:ascii="Cambria Math" w:hAnsi="Cambria Math" w:cs="Cambria Math"/>
+        </w:rPr>
+        <w:t>𝑘</w:t>
+      </w:r>
+      <w:r>
+        <w:t xml:space="preserve"> for </w:t>
+      </w:r>
+      <w:r>
+        <w:rPr>
+          <w:rFonts w:ascii="Cambria Math" w:hAnsi="Cambria Math" w:cs="Cambria Math"/>
+        </w:rPr>
+        <w:t>𝑥𝑖</w:t>
+      </w:r>
+      <w:r>
+        <w:t xml:space="preserve"> that meet the PLAF predicate. If no counterfactual matches, then R is deemed globally consistent, and the process stops.</w:t>
+      </w:r>
+    </w:p>
+    <w:p>
+      <w:r>
+        <w:t xml:space="preserve">Step 3: For each </w:t>
+      </w:r>
+      <w:r>
+        <w:rPr>
+          <w:rFonts w:ascii="Cambria Math" w:hAnsi="Cambria Math" w:cs="Cambria Math"/>
+        </w:rPr>
+        <w:t>𝑗</w:t>
+      </w:r>
+      <w:r>
+        <w:t xml:space="preserve"> = 1 to </w:t>
+      </w:r>
+      <w:r>
+        <w:rPr>
+          <w:rFonts w:ascii="Cambria Math" w:hAnsi="Cambria Math" w:cs="Cambria Math"/>
+        </w:rPr>
+        <w:t>𝑘</w:t>
+      </w:r>
+      <w:r>
+        <w:t xml:space="preserve">, compute the dual </w:t>
+      </w:r>
+      <w:proofErr w:type="spellStart"/>
+      <w:r>
+        <w:t>Rxcf</w:t>
+      </w:r>
+      <w:proofErr w:type="spellEnd"/>
+      <w:r>
+        <w:t xml:space="preserve">, j for each counterfactual </w:t>
+      </w:r>
+      <w:r>
+        <w:rPr>
+          <w:rFonts w:ascii="Cambria Math" w:hAnsi="Cambria Math" w:cs="Cambria Math"/>
+        </w:rPr>
+        <w:t>𝑥𝑐𝑓</w:t>
+      </w:r>
+      <w:r>
+        <w:t xml:space="preserve">, </w:t>
+      </w:r>
+      <w:r>
+        <w:rPr>
+          <w:rFonts w:ascii="Cambria Math" w:hAnsi="Cambria Math" w:cs="Cambria Math"/>
+        </w:rPr>
+        <w:t>𝑗</w:t>
+      </w:r>
+      <w:r>
+        <w:t>.</w:t>
+      </w:r>
+    </w:p>
+    <w:p>
+      <w:r>
+        <w:rPr>
+          <w:rFonts w:hint="eastAsia"/>
+        </w:rPr>
+        <w:t xml:space="preserve">Step 4: For every minimal set that encompasses </w:t>
+      </w:r>
+      <w:r>
+        <w:rPr>
+          <w:rFonts w:ascii="Cambria Math" w:hAnsi="Cambria Math" w:cs="Cambria Math"/>
+        </w:rPr>
+        <w:t>𝑅</w:t>
+      </w:r>
+      <w:r>
+        <w:rPr>
+          <w:rFonts w:hint="eastAsia"/>
+        </w:rPr>
+        <w:t xml:space="preserve">0 of </w:t>
+      </w:r>
+      <w:r>
+        <w:rPr>
+          <w:rFonts w:ascii="Cambria Math" w:hAnsi="Cambria Math" w:cs="Cambria Math"/>
+        </w:rPr>
+        <w:t>𝑆</w:t>
+      </w:r>
+      <w:r>
+        <w:rPr>
+          <w:rFonts w:hint="eastAsia"/>
+        </w:rPr>
+        <w:t xml:space="preserve">, create the augmented rule </w:t>
+      </w:r>
+      <w:r>
+        <w:rPr>
+          <w:rFonts w:ascii="Cambria Math" w:hAnsi="Cambria Math" w:cs="Cambria Math"/>
+        </w:rPr>
+        <w:t>𝑅</w:t>
+      </w:r>
+      <w:r>
+        <w:rPr>
+          <w:rFonts w:hint="eastAsia"/>
+        </w:rPr>
+        <w:t xml:space="preserve"> </w:t>
+      </w:r>
+      <w:r>
+        <w:rPr>
+          <w:rFonts w:hint="eastAsia"/>
+        </w:rPr>
+        <w:t>∪</w:t>
+      </w:r>
+      <w:r>
+        <w:rPr>
+          <w:rFonts w:hint="eastAsia"/>
+        </w:rPr>
+        <w:t xml:space="preserve"> </w:t>
+      </w:r>
+      <w:r>
+        <w:rPr>
+          <w:rFonts w:ascii="Cambria Math" w:hAnsi="Cambria Math" w:cs="Cambria Math"/>
+        </w:rPr>
+        <w:t>𝑅</w:t>
+      </w:r>
+      <w:r>
+        <w:rPr>
+          <w:rFonts w:hint="eastAsia"/>
+        </w:rPr>
+        <w:t>0 and start again from Step 1.</w:t>
+      </w:r>
+    </w:p>
+    <w:p>
+      <w:pPr>
+        <w:pStyle w:val="ListParagraph"/>
+        <w:rPr>
+          <w:rFonts w:cstheme="minorHAnsi"/>
+        </w:rPr>
+      </w:pPr>
+      <w:r>
+        <w:rPr>
+          <w:rFonts w:cstheme="minorHAnsi"/>
+        </w:rPr>
+        <w:t>e.g., xi = (Age = 50, AccNum = 4, Income = 500, Debt = 10k) =&gt; “</w:t>
+      </w:r>
+      <w:r>
+        <w:rPr>
+          <w:rFonts w:cstheme="minorHAnsi"/>
+        </w:rPr>
+        <w:t>DENIED</w:t>
+      </w:r>
+      <w:r>
+        <w:rPr>
+          <w:rFonts w:cstheme="minorHAnsi"/>
+        </w:rPr>
+        <w:t>”</w:t>
+      </w:r>
+    </w:p>
+    <w:p>
+      <w:pPr>
+        <w:pStyle w:val="ListParagraph"/>
+        <w:rPr>
+          <w:rFonts w:cstheme="minorHAnsi"/>
+        </w:rPr>
+      </w:pPr>
+    </w:p>
+    <w:p>
+      <w:pPr>
+        <w:pStyle w:val="ListParagraph"/>
+        <w:rPr>
+          <w:rFonts w:cstheme="minorHAnsi"/>
+        </w:rPr>
+      </w:pPr>
+      <w:r>
+        <w:rPr>
+          <w:rFonts w:cstheme="minorHAnsi"/>
+        </w:rPr>
+        <w:t xml:space="preserve">Step1. </w:t>
+      </w:r>
+      <w:r>
+        <w:rPr>
+          <w:rFonts w:cstheme="minorHAnsi"/>
+        </w:rPr>
+        <w:t>(Current) R = (Age &lt;= 50) ^ (AccNum &gt;= 4)</w:t>
+      </w:r>
+    </w:p>
+    <w:p>
+      <w:pPr>
+        <w:pStyle w:val="ListParagraph"/>
+      </w:pPr>
+      <w:r>
+        <w:rPr>
+          <w:rFonts w:cstheme="minorHAnsi"/>
+        </w:rPr>
+        <w:t xml:space="preserve">Step2. </w:t>
+      </w:r>
+      <w:r>
+        <w:rPr>
+          <w:rFonts w:ascii="Cambria Math" w:hAnsi="Cambria Math" w:cs="Cambria Math"/>
+        </w:rPr>
+        <w:t>𝑥𝑐𝑓</w:t>
+      </w:r>
+      <w:r>
+        <w:t xml:space="preserve"> ,1 =</w:t>
+      </w:r>
+      <w:r>
+        <w:t xml:space="preserve"> </w:t>
+      </w:r>
+      <w:r>
+        <w:t xml:space="preserve">(Age = 50, </w:t>
+      </w:r>
+      <w:r>
+        <w:rPr>
+          <w:b/>
+          <w:bCs/>
+          <w:u w:val="single"/>
+        </w:rPr>
+        <w:t>AccNum = 5, Income = 900</w:t>
+      </w:r>
+      <w:r>
+        <w:t>, Debt = 10</w:t>
+      </w:r>
+      <w:r>
+        <w:rPr>
+          <w:rFonts w:ascii="Cambria Math" w:hAnsi="Cambria Math" w:cs="Cambria Math"/>
+        </w:rPr>
+        <w:t>𝑘</w:t>
+      </w:r>
+      <w:r>
+        <w:t xml:space="preserve">) </w:t>
+      </w:r>
+      <w:r>
+        <w:t>=&gt; “</w:t>
+      </w:r>
+      <w:r>
+        <w:t>APPROVE</w:t>
+      </w:r>
+      <w:r>
+        <w:t>”</w:t>
+      </w:r>
+    </w:p>
+    <w:p>
+      <w:pPr>
+        <w:pStyle w:val="ListParagraph"/>
+      </w:pPr>
+      <w:r>
+        <w:rPr>
+          <w:rFonts w:ascii="Cambria Math" w:hAnsi="Cambria Math" w:cs="Cambria Math"/>
+        </w:rPr>
+        <w:t xml:space="preserve">            </w:t>
+      </w:r>
+      <w:r>
+        <w:rPr>
+          <w:rFonts w:ascii="Cambria Math" w:hAnsi="Cambria Math" w:cs="Cambria Math"/>
+        </w:rPr>
+        <w:t>𝑥𝑐𝑓</w:t>
+      </w:r>
+      <w:r>
+        <w:t xml:space="preserve"> ,2 </w:t>
+      </w:r>
+      <w:r>
+        <w:t>= (</w:t>
+      </w:r>
+      <w:r>
+        <w:t xml:space="preserve">Age = 50, AccNum = 4, </w:t>
+      </w:r>
+      <w:r>
+        <w:rPr>
+          <w:b/>
+          <w:bCs/>
+          <w:u w:val="single"/>
+        </w:rPr>
+        <w:t>Income = 600</w:t>
+      </w:r>
+      <w:r>
+        <w:t xml:space="preserve">, </w:t>
+      </w:r>
+      <w:r>
+        <w:rPr>
+          <w:b/>
+          <w:bCs/>
+          <w:u w:val="single"/>
+        </w:rPr>
+        <w:t>Debt = 2</w:t>
+      </w:r>
+      <w:r>
+        <w:rPr>
+          <w:rFonts w:ascii="Cambria Math" w:hAnsi="Cambria Math" w:cs="Cambria Math"/>
+          <w:b/>
+          <w:bCs/>
+          <w:u w:val="single"/>
+        </w:rPr>
+        <w:t>𝑘</w:t>
+      </w:r>
+      <w:r>
+        <w:t>)</w:t>
+      </w:r>
+      <w:r>
+        <w:t xml:space="preserve"> =&gt; “APPROVE”</w:t>
+      </w:r>
+    </w:p>
+    <w:p>
+      <w:pPr>
+        <w:pStyle w:val="ListParagraph"/>
+      </w:pPr>
+      <w:r>
+        <w:t xml:space="preserve">Step3. </w:t>
+      </w:r>
+      <w:proofErr w:type="spellStart"/>
+      <w:r>
+        <w:t>Rxcf</w:t>
+      </w:r>
+      <w:proofErr w:type="spellEnd"/>
+      <w:r>
+        <w:t xml:space="preserve">, 1 = (AccNum ≤ 4) </w:t>
+      </w:r>
+      <w:r>
+        <w:rPr>
+          <w:rFonts w:ascii="Cambria Math" w:hAnsi="Cambria Math" w:cs="Cambria Math"/>
+        </w:rPr>
+        <w:t>∨</w:t>
+      </w:r>
+      <w:r>
+        <w:t xml:space="preserve"> (Income </w:t>
+      </w:r>
+      <w:r>
+        <w:rPr>
+          <w:rFonts w:ascii="Calibri" w:hAnsi="Calibri" w:cs="Calibri"/>
+        </w:rPr>
+        <w:t>≤</w:t>
+      </w:r>
+      <w:r>
+        <w:t xml:space="preserve"> 500)</w:t>
+      </w:r>
+    </w:p>
+    <w:p>
+      <w:pPr>
+        <w:pStyle w:val="ListParagraph"/>
+      </w:pPr>
+      <w:r>
+        <w:t xml:space="preserve">            </w:t>
+      </w:r>
+      <w:proofErr w:type="spellStart"/>
+      <w:r>
+        <w:t>Rxcf</w:t>
+      </w:r>
+      <w:proofErr w:type="spellEnd"/>
+      <w:r>
+        <w:t xml:space="preserve">, 2 = (Income ≤ 500) </w:t>
+      </w:r>
+      <w:r>
+        <w:rPr>
+          <w:rFonts w:ascii="Cambria Math" w:hAnsi="Cambria Math" w:cs="Cambria Math"/>
+        </w:rPr>
+        <w:t>∨</w:t>
+      </w:r>
+      <w:r>
+        <w:t xml:space="preserve"> (Debt </w:t>
+      </w:r>
+      <w:r>
+        <w:rPr>
+          <w:rFonts w:ascii="Calibri" w:hAnsi="Calibri" w:cs="Calibri"/>
+        </w:rPr>
+        <w:t>≥</w:t>
+      </w:r>
+      <w:r>
+        <w:t xml:space="preserve"> 10</w:t>
+      </w:r>
+      <w:r>
+        <w:rPr>
+          <w:rFonts w:ascii="Cambria Math" w:hAnsi="Cambria Math" w:cs="Cambria Math"/>
+        </w:rPr>
+        <w:t>𝑘</w:t>
+      </w:r>
+      <w:r>
+        <w:t>)</w:t>
+      </w:r>
+    </w:p>
+    <w:p>
+      <w:pPr>
+        <w:pStyle w:val="ListParagraph"/>
+      </w:pPr>
+      <w:r>
+        <w:lastRenderedPageBreak/>
+        <w:t xml:space="preserve">Step4. </w:t>
+      </w:r>
+      <w:r>
+        <w:rPr>
+          <w:rFonts w:ascii="맑은 고딕" w:hAnsi="맑은 고딕" w:cs="맑은 고딕"/>
+        </w:rPr>
+        <w:t>R</w:t>
+      </w:r>
+      <w:r>
+        <w:t xml:space="preserve">1 =(Age </w:t>
+      </w:r>
+      <w:r>
+        <w:rPr>
+          <w:rFonts w:hint="eastAsia"/>
+        </w:rPr>
+        <w:t>≤</w:t>
+      </w:r>
+      <w:r>
+        <w:t xml:space="preserve"> 50) </w:t>
+      </w:r>
+      <w:r>
+        <w:rPr>
+          <w:rFonts w:hint="eastAsia"/>
+        </w:rPr>
+        <w:t>∧</w:t>
+      </w:r>
+      <w:r>
+        <w:t xml:space="preserve"> (AccNum </w:t>
+      </w:r>
+      <w:r>
+        <w:rPr>
+          <w:rFonts w:hint="eastAsia"/>
+        </w:rPr>
+        <w:t>≥</w:t>
+      </w:r>
+      <w:r>
+        <w:t xml:space="preserve"> 4) </w:t>
+      </w:r>
+      <w:r>
+        <w:rPr>
+          <w:rFonts w:hint="eastAsia"/>
+        </w:rPr>
+        <w:t>∧</w:t>
+      </w:r>
+      <w:r>
+        <w:t xml:space="preserve"> (Income </w:t>
+      </w:r>
+      <w:r>
+        <w:rPr>
+          <w:rFonts w:hint="eastAsia"/>
+        </w:rPr>
+        <w:t>≤</w:t>
+      </w:r>
+      <w:r>
+        <w:t xml:space="preserve"> 500)</w:t>
+      </w:r>
+      <w:r>
+        <w:t xml:space="preserve"> Cardinality = 3</w:t>
+      </w:r>
+    </w:p>
+    <w:p>
+      <w:pPr>
+        <w:pStyle w:val="ListParagraph"/>
+      </w:pPr>
+      <w:r>
+        <w:rPr>
+          <w:rFonts w:ascii="Cambria Math" w:hAnsi="Cambria Math" w:cs="Cambria Math"/>
+        </w:rPr>
+        <w:t xml:space="preserve">            </w:t>
+      </w:r>
+      <w:r>
+        <w:rPr>
+          <w:rFonts w:ascii="Cambria Math" w:hAnsi="Cambria Math" w:cs="Cambria Math"/>
+        </w:rPr>
+        <w:t>𝑅</w:t>
+      </w:r>
+      <w:r>
+        <w:rPr>
+          <w:rFonts w:hint="eastAsia"/>
+        </w:rPr>
+        <w:t xml:space="preserve">2 =(Age </w:t>
+      </w:r>
+      <w:r>
+        <w:rPr>
+          <w:rFonts w:hint="eastAsia"/>
+        </w:rPr>
+        <w:t>≤</w:t>
+      </w:r>
+      <w:r>
+        <w:rPr>
+          <w:rFonts w:hint="eastAsia"/>
+        </w:rPr>
+        <w:t xml:space="preserve"> 50) </w:t>
+      </w:r>
+      <w:r>
+        <w:rPr>
+          <w:rFonts w:hint="eastAsia"/>
+        </w:rPr>
+        <w:t>∧</w:t>
+      </w:r>
+      <w:r>
+        <w:rPr>
+          <w:rFonts w:hint="eastAsia"/>
+        </w:rPr>
+        <w:t xml:space="preserve"> (AccNum = 4) </w:t>
+      </w:r>
+      <w:r>
+        <w:rPr>
+          <w:rFonts w:hint="eastAsia"/>
+        </w:rPr>
+        <w:t>∧</w:t>
+      </w:r>
+      <w:r>
+        <w:rPr>
+          <w:rFonts w:hint="eastAsia"/>
+        </w:rPr>
+        <w:t xml:space="preserve"> (Debt </w:t>
+      </w:r>
+      <w:r>
+        <w:rPr>
+          <w:rFonts w:hint="eastAsia"/>
+        </w:rPr>
+        <w:t>≥</w:t>
+      </w:r>
+      <w:r>
+        <w:rPr>
+          <w:rFonts w:hint="eastAsia"/>
+        </w:rPr>
+        <w:t xml:space="preserve"> 10</w:t>
+      </w:r>
+      <w:r>
+        <w:rPr>
+          <w:rFonts w:ascii="Cambria Math" w:hAnsi="Cambria Math" w:cs="Cambria Math"/>
+        </w:rPr>
+        <w:t>𝑘</w:t>
+      </w:r>
+      <w:r>
+        <w:rPr>
+          <w:rFonts w:hint="eastAsia"/>
+        </w:rPr>
+        <w:t>)</w:t>
+      </w:r>
+      <w:r>
+        <w:t xml:space="preserve"> Cardinality = 4</w:t>
+      </w:r>
+    </w:p>
+    <w:p>
+      <w:pPr>
+        <w:pStyle w:val="ListParagraph"/>
+      </w:pPr>
+      <w:r>
+        <w:tab/>
+        <w:t>* ‘=’ represents two rule component</w:t>
+      </w:r>
+      <w:r>
+        <w:t xml:space="preserve"> </w:t>
+      </w:r>
+      <w:r>
+        <w:rPr>
+          <w:rFonts w:hint="eastAsia"/>
+        </w:rPr>
+        <w:t>AccNum</w:t>
+      </w:r>
+      <w:r>
+        <w:rPr>
+          <w:rFonts w:hint="eastAsia"/>
+        </w:rPr>
+        <w:t>≤</w:t>
+      </w:r>
+      <w:r>
+        <w:rPr>
+          <w:rFonts w:hint="eastAsia"/>
+        </w:rPr>
+        <w:t>4</w:t>
+      </w:r>
+      <w:r>
+        <w:t xml:space="preserve"> and </w:t>
+      </w:r>
+      <w:r>
+        <w:rPr>
+          <w:rFonts w:hint="eastAsia"/>
+        </w:rPr>
+        <w:t>AccNum</w:t>
+      </w:r>
+      <w:r>
+        <w:rPr>
+          <w:rFonts w:hint="eastAsia"/>
+        </w:rPr>
+        <w:t>≥</w:t>
+      </w:r>
+      <w:r>
+        <w:rPr>
+          <w:rFonts w:hint="eastAsia"/>
+        </w:rPr>
+        <w:t>4</w:t>
+      </w:r>
+    </w:p>
+    <w:p>
+      <w:pPr>
+        <w:ind w:firstLine="720"/>
+      </w:pPr>
+    </w:p>
+    <w:p>
+      <w:pPr>
+        <w:ind w:left="720"/>
+      </w:pPr>
+    </w:p>
+    <w:p>
+      <w:pPr>
+        <w:pStyle w:val="ListParagraph"/>
+        <w:ind w:firstLine="720"/>
         <w:rPr>
           <w:rFonts w:cstheme="minorHAnsi"/>
         </w:rPr>
@@ -3598,6 +4307,119 @@
     </w:lvl>
   </w:abstractNum>
   <w:abstractNum w:abstractNumId="2" w15:restartNumberingAfterBreak="0">
+    <w:nsid w:val="1E8E6A2B"/>
+    <w:multiLevelType w:val="hybridMultilevel"/>
+    <w:tmpl w:val="BC48CBB8"/>
+    <w:lvl w:ilvl="0" w:tplc="2C5062A4">
+      <w:start w:val="5"/>
+      <w:numFmt w:val="bullet"/>
+      <w:lvlText w:val=""/>
+      <w:lvlJc w:val="left"/>
+      <w:pPr>
+        <w:ind w:left="1800" w:hanging="360"/>
+      </w:pPr>
+      <w:rPr>
+        <w:rFonts w:ascii="Wingdings" w:eastAsiaTheme="minorEastAsia" w:hAnsi="Wingdings" w:cstheme="minorBidi" w:hint="default"/>
+      </w:rPr>
+    </w:lvl>
+    <w:lvl w:ilvl="1" w:tplc="04090003" w:tentative="1">
+      <w:start w:val="1"/>
+      <w:numFmt w:val="bullet"/>
+      <w:lvlText w:val="o"/>
+      <w:lvlJc w:val="left"/>
+      <w:pPr>
+        <w:ind w:left="2520" w:hanging="360"/>
+      </w:pPr>
+      <w:rPr>
+        <w:rFonts w:ascii="Courier New" w:hAnsi="Courier New" w:cs="Courier New" w:hint="default"/>
+      </w:rPr>
+    </w:lvl>
+    <w:lvl w:ilvl="2" w:tplc="04090005" w:tentative="1">
+      <w:start w:val="1"/>
+      <w:numFmt w:val="bullet"/>
+      <w:lvlText w:val=""/>
+      <w:lvlJc w:val="left"/>
+      <w:pPr>
+        <w:ind w:left="3240" w:hanging="360"/>
+      </w:pPr>
+      <w:rPr>
+        <w:rFonts w:ascii="Wingdings" w:hAnsi="Wingdings" w:hint="default"/>
+      </w:rPr>
+    </w:lvl>
+    <w:lvl w:ilvl="3" w:tplc="04090001" w:tentative="1">
+      <w:start w:val="1"/>
+      <w:numFmt w:val="bullet"/>
+      <w:lvlText w:val=""/>
+      <w:lvlJc w:val="left"/>
+      <w:pPr>
+        <w:ind w:left="3960" w:hanging="360"/>
+      </w:pPr>
+      <w:rPr>
+        <w:rFonts w:ascii="Symbol" w:hAnsi="Symbol" w:hint="default"/>
+      </w:rPr>
+    </w:lvl>
+    <w:lvl w:ilvl="4" w:tplc="04090003" w:tentative="1">
+      <w:start w:val="1"/>
+      <w:numFmt w:val="bullet"/>
+      <w:lvlText w:val="o"/>
+      <w:lvlJc w:val="left"/>
+      <w:pPr>
+        <w:ind w:left="4680" w:hanging="360"/>
+      </w:pPr>
+      <w:rPr>
+        <w:rFonts w:ascii="Courier New" w:hAnsi="Courier New" w:cs="Courier New" w:hint="default"/>
+      </w:rPr>
+    </w:lvl>
+    <w:lvl w:ilvl="5" w:tplc="04090005" w:tentative="1">
+      <w:start w:val="1"/>
+      <w:numFmt w:val="bullet"/>
+      <w:lvlText w:val=""/>
+      <w:lvlJc w:val="left"/>
+      <w:pPr>
+        <w:ind w:left="5400" w:hanging="360"/>
+      </w:pPr>
+      <w:rPr>
+        <w:rFonts w:ascii="Wingdings" w:hAnsi="Wingdings" w:hint="default"/>
+      </w:rPr>
+    </w:lvl>
+    <w:lvl w:ilvl="6" w:tplc="04090001" w:tentative="1">
+      <w:start w:val="1"/>
+      <w:numFmt w:val="bullet"/>
+      <w:lvlText w:val=""/>
+      <w:lvlJc w:val="left"/>
+      <w:pPr>
+        <w:ind w:left="6120" w:hanging="360"/>
+      </w:pPr>
+      <w:rPr>
+        <w:rFonts w:ascii="Symbol" w:hAnsi="Symbol" w:hint="default"/>
+      </w:rPr>
+    </w:lvl>
+    <w:lvl w:ilvl="7" w:tplc="04090003" w:tentative="1">
+      <w:start w:val="1"/>
+      <w:numFmt w:val="bullet"/>
+      <w:lvlText w:val="o"/>
+      <w:lvlJc w:val="left"/>
+      <w:pPr>
+        <w:ind w:left="6840" w:hanging="360"/>
+      </w:pPr>
+      <w:rPr>
+        <w:rFonts w:ascii="Courier New" w:hAnsi="Courier New" w:cs="Courier New" w:hint="default"/>
+      </w:rPr>
+    </w:lvl>
+    <w:lvl w:ilvl="8" w:tplc="04090005" w:tentative="1">
+      <w:start w:val="1"/>
+      <w:numFmt w:val="bullet"/>
+      <w:lvlText w:val=""/>
+      <w:lvlJc w:val="left"/>
+      <w:pPr>
+        <w:ind w:left="7560" w:hanging="360"/>
+      </w:pPr>
+      <w:rPr>
+        <w:rFonts w:ascii="Wingdings" w:hAnsi="Wingdings" w:hint="default"/>
+      </w:rPr>
+    </w:lvl>
+  </w:abstractNum>
+  <w:abstractNum w:abstractNumId="3" w15:restartNumberingAfterBreak="0">
     <w:nsid w:val="27715F85"/>
     <w:multiLevelType w:val="hybridMultilevel"/>
     <w:tmpl w:val="54CA3D24"/>
@@ -3687,7 +4509,7 @@
       </w:pPr>
     </w:lvl>
   </w:abstractNum>
-  <w:abstractNum w:abstractNumId="3" w15:restartNumberingAfterBreak="0">
+  <w:abstractNum w:abstractNumId="4" w15:restartNumberingAfterBreak="0">
     <w:nsid w:val="53F52719"/>
     <w:multiLevelType w:val="hybridMultilevel"/>
     <w:tmpl w:val="8D928CC0"/>
@@ -3776,7 +4598,7 @@
       </w:pPr>
     </w:lvl>
   </w:abstractNum>
-  <w:abstractNum w:abstractNumId="4" w15:restartNumberingAfterBreak="0">
+  <w:abstractNum w:abstractNumId="5" w15:restartNumberingAfterBreak="0">
     <w:nsid w:val="590F5319"/>
     <w:multiLevelType w:val="hybridMultilevel"/>
     <w:tmpl w:val="FBB4B83C"/>
@@ -3866,7 +4688,7 @@
       </w:pPr>
     </w:lvl>
   </w:abstractNum>
-  <w:abstractNum w:abstractNumId="5" w15:restartNumberingAfterBreak="0">
+  <w:abstractNum w:abstractNumId="6" w15:restartNumberingAfterBreak="0">
     <w:nsid w:val="622F01ED"/>
     <w:multiLevelType w:val="hybridMultilevel"/>
     <w:tmpl w:val="9C120102"/>
@@ -3980,10 +4802,10 @@
     </w:lvl>
   </w:abstractNum>
   <w:num w:numId="1" w16cid:durableId="1560165520">
-    <w:abstractNumId w:val="4"/>
+    <w:abstractNumId w:val="5"/>
   </w:num>
   <w:num w:numId="2" w16cid:durableId="62459982">
-    <w:abstractNumId w:val="2"/>
+    <w:abstractNumId w:val="3"/>
   </w:num>
   <w:num w:numId="3" w16cid:durableId="1329015254">
     <w:abstractNumId w:val="1"/>
@@ -3992,10 +4814,13 @@
     <w:abstractNumId w:val="0"/>
   </w:num>
   <w:num w:numId="5" w16cid:durableId="2071805123">
-    <w:abstractNumId w:val="3"/>
+    <w:abstractNumId w:val="4"/>
   </w:num>
   <w:num w:numId="6" w16cid:durableId="1595357359">
-    <w:abstractNumId w:val="5"/>
+    <w:abstractNumId w:val="6"/>
+  </w:num>
+  <w:num w:numId="7" w16cid:durableId="1913931260">
+    <w:abstractNumId w:val="2"/>
   </w:num>
 </w:numbering>
 </file>

--- a/main-520-project/CS_520_Report_Group23.docx
+++ b/main-520-project/CS_520_Report_Group23.docx
@@ -130,21 +130,7 @@
         <w:rPr>
           <w:rFonts w:cstheme="minorHAnsi"/>
         </w:rPr>
-        <w:t xml:space="preserve">We introduce a new method to efficiently compute rule-based explanations for automated high-stakes decisions, by leveraging counterfactual explanations, for which many systems are already in place. To validate our approach, we present a Duality Theorem that establishes a relationship between rule-based and counterfactual explanations. Through comprehensive experiments, we demonstrate that our system outperforms or matches the performance of previous systems like </w:t>
-      </w:r>
-      <w:proofErr w:type="spellStart"/>
-      <w:r>
-        <w:rPr>
-          <w:rFonts w:cstheme="minorHAnsi"/>
-        </w:rPr>
-        <w:t>MinSetCover</w:t>
-      </w:r>
-      <w:proofErr w:type="spellEnd"/>
-      <w:r>
-        <w:rPr>
-          <w:rFonts w:cstheme="minorHAnsi"/>
-        </w:rPr>
-        <w:t xml:space="preserve"> and Anchor.</w:t>
+        <w:t>We introduce a new method to efficiently compute rule-based explanations for automated high-stakes decisions, by leveraging counterfactual explanations, for which many systems are already in place. To validate our approach, we present a Duality Theorem that establishes a relationship between rule-based and counterfactual explanations. Through comprehensive experiments, we demonstrate that our system outperforms or matches the performance of previous systems like MinSetCover and Anchor.</w:t>
       </w:r>
     </w:p>
     <w:p>
@@ -205,21 +191,7 @@
         <w:rPr>
           <w:rFonts w:cstheme="minorHAnsi"/>
         </w:rPr>
-        <w:t xml:space="preserve"> Due to the increasing adoption of machine learning in high-stakes decisions, there is an urgent need for more explainable and </w:t>
-      </w:r>
-      <w:proofErr w:type="spellStart"/>
-      <w:r>
-        <w:rPr>
-          <w:rFonts w:cstheme="minorHAnsi"/>
-        </w:rPr>
-        <w:t>debuggable</w:t>
-      </w:r>
-      <w:proofErr w:type="spellEnd"/>
-      <w:r>
-        <w:rPr>
-          <w:rFonts w:cstheme="minorHAnsi"/>
-        </w:rPr>
-        <w:t xml:space="preserve"> models. As a result, explainable machine learning has become a crucial research topic.</w:t>
+        <w:t xml:space="preserve"> Due to the increasing adoption of machine learning in high-stakes decisions, there is an urgent need for more explainable and debuggable models. As a result, explainable machine learning has become a crucial research topic.</w:t>
       </w:r>
     </w:p>
     <w:p>
@@ -283,35 +255,7 @@
         <w:rPr>
           <w:rFonts w:cstheme="minorHAnsi"/>
         </w:rPr>
-        <w:t xml:space="preserve"> Black-box explanation systems derive explanations by probing the classifier using inputs from specific instances and large datasets, either from training data or historical decisions. Counterfactual explanations answer questions with an existential approach, identifying features that, when altered, lead to a positive outcome. In contrast, rule-based explanations use a universal approach, pointing out features whose current values always result in a negative outcome regardless of other features. Finding counterfactual explanations is easier, with systems like </w:t>
-      </w:r>
-      <w:proofErr w:type="gramStart"/>
-      <w:r>
-        <w:rPr>
-          <w:rFonts w:cstheme="minorHAnsi"/>
-        </w:rPr>
-        <w:t>Mace[</w:t>
-      </w:r>
-      <w:proofErr w:type="gramEnd"/>
-      <w:r>
-        <w:rPr>
-          <w:rFonts w:cstheme="minorHAnsi"/>
-        </w:rPr>
-        <w:t xml:space="preserve">8], </w:t>
-      </w:r>
-      <w:proofErr w:type="spellStart"/>
-      <w:r>
-        <w:rPr>
-          <w:rFonts w:cstheme="minorHAnsi"/>
-        </w:rPr>
-        <w:t>Geco</w:t>
-      </w:r>
-      <w:proofErr w:type="spellEnd"/>
-      <w:r>
-        <w:rPr>
-          <w:rFonts w:cstheme="minorHAnsi"/>
-        </w:rPr>
-        <w:t>[23], and Dice[15] providing efficient solutions. However, obtaining rule-based explanations is more challenging, often requiring complex solutions such as converting the issue into a minimum set-cover problem.</w:t>
+        <w:t xml:space="preserve"> Black-box explanation systems derive explanations by probing the classifier using inputs from specific instances and large datasets, either from training data or historical decisions. Counterfactual explanations answer questions with an existential approach, identifying features that, when altered, lead to a positive outcome. In contrast, rule-based explanations use a universal approach, pointing out features whose current values always result in a negative outcome regardless of other features. Finding counterfactual explanations is easier, with systems like Mace[8], Geco[23], and Dice[15] providing efficient solutions. However, obtaining rule-based explanations is more challenging, often requiring complex solutions such as converting the issue into a minimum set-cover problem.</w:t>
       </w:r>
     </w:p>
     <w:p>
@@ -350,91 +294,7 @@
         <w:rPr>
           <w:rFonts w:cstheme="minorHAnsi"/>
         </w:rPr>
-        <w:t xml:space="preserve">Using the duality theorem, we've developed a method to compute rule-based explanations by employing counterfactual explanations as a black box. Our base algorithm, </w:t>
-      </w:r>
-      <w:proofErr w:type="spellStart"/>
-      <w:r>
-        <w:rPr>
-          <w:rFonts w:cstheme="minorHAnsi"/>
-        </w:rPr>
-        <w:t>GeneticRule</w:t>
-      </w:r>
-      <w:proofErr w:type="spellEnd"/>
-      <w:r>
-        <w:rPr>
-          <w:rFonts w:cstheme="minorHAnsi"/>
-        </w:rPr>
-        <w:t xml:space="preserve">, uses a genetic algorithm to find candidate rules for instances with bad outcomes. We propose two enhancements: </w:t>
-      </w:r>
-      <w:proofErr w:type="spellStart"/>
-      <w:r>
-        <w:rPr>
-          <w:rFonts w:cstheme="minorHAnsi"/>
-        </w:rPr>
-        <w:t>GeneticRule</w:t>
-      </w:r>
-      <w:proofErr w:type="spellEnd"/>
-      <w:r>
-        <w:rPr>
-          <w:rFonts w:cstheme="minorHAnsi"/>
-        </w:rPr>
-        <w:t xml:space="preserve"> with Counterfactual (</w:t>
-      </w:r>
-      <w:proofErr w:type="spellStart"/>
-      <w:r>
-        <w:rPr>
-          <w:rFonts w:cstheme="minorHAnsi"/>
-        </w:rPr>
-        <w:t>GeneticRuleCF</w:t>
-      </w:r>
-      <w:proofErr w:type="spellEnd"/>
-      <w:r>
-        <w:rPr>
-          <w:rFonts w:cstheme="minorHAnsi"/>
-        </w:rPr>
-        <w:t>) and Greedy Algorithm with Counterfactual (</w:t>
-      </w:r>
-      <w:proofErr w:type="spellStart"/>
-      <w:r>
-        <w:rPr>
-          <w:rFonts w:cstheme="minorHAnsi"/>
-        </w:rPr>
-        <w:t>GreedyRuleCF</w:t>
-      </w:r>
-      <w:proofErr w:type="spellEnd"/>
-      <w:r>
-        <w:rPr>
-          <w:rFonts w:cstheme="minorHAnsi"/>
-        </w:rPr>
-        <w:t xml:space="preserve">). </w:t>
-      </w:r>
-      <w:proofErr w:type="spellStart"/>
-      <w:r>
-        <w:rPr>
-          <w:rFonts w:cstheme="minorHAnsi"/>
-        </w:rPr>
-        <w:t>GeneticRuleCF</w:t>
-      </w:r>
-      <w:proofErr w:type="spellEnd"/>
-      <w:r>
-        <w:rPr>
-          <w:rFonts w:cstheme="minorHAnsi"/>
-        </w:rPr>
-        <w:t xml:space="preserve"> incorporates a counterfactual system to refine candidate rules. If a rule isn't globally consistent, it asks for a counterfactual explanation while ensuring features already in the rule remain unchanged. On the other hand, </w:t>
-      </w:r>
-      <w:proofErr w:type="spellStart"/>
-      <w:r>
-        <w:rPr>
-          <w:rFonts w:cstheme="minorHAnsi"/>
-        </w:rPr>
-        <w:t>GreedyRuleCF</w:t>
-      </w:r>
-      <w:proofErr w:type="spellEnd"/>
-      <w:r>
-        <w:rPr>
-          <w:rFonts w:cstheme="minorHAnsi"/>
-        </w:rPr>
-        <w:t xml:space="preserve"> applies the counterfactual approach solely to the top-performing candidate rule.</w:t>
+        <w:t>Using the duality theorem, we've developed a method to compute rule-based explanations by employing counterfactual explanations as a black box. Our base algorithm, GeneticRule, uses a genetic algorithm to find candidate rules for instances with bad outcomes. We propose two enhancements: GeneticRule with Counterfactual (GeneticRuleCF) and Greedy Algorithm with Counterfactual (GreedyRuleCF). GeneticRuleCF incorporates a counterfactual system to refine candidate rules. If a rule isn't globally consistent, it asks for a counterfactual explanation while ensuring features already in the rule remain unchanged. On the other hand, GreedyRuleCF applies the counterfactual approach solely to the top-performing candidate rule.</w:t>
       </w:r>
     </w:p>
     <w:p>
@@ -460,21 +320,7 @@
         <w:rPr>
           <w:rFonts w:cstheme="minorHAnsi"/>
         </w:rPr>
-        <w:t xml:space="preserve"> In our experimental evaluation comparing our three algorithms with </w:t>
-      </w:r>
-      <w:proofErr w:type="spellStart"/>
-      <w:r>
-        <w:rPr>
-          <w:rFonts w:cstheme="minorHAnsi"/>
-        </w:rPr>
-        <w:t>MinSetCover</w:t>
-      </w:r>
-      <w:proofErr w:type="spellEnd"/>
-      <w:r>
-        <w:rPr>
-          <w:rFonts w:cstheme="minorHAnsi"/>
-        </w:rPr>
-        <w:t xml:space="preserve"> [22] and Anchor [21], we found the latter two </w:t>
+        <w:t xml:space="preserve"> In our experimental evaluation comparing our three algorithms with MinSetCover [22] and Anchor [21], we found the latter two </w:t>
       </w:r>
       <w:r>
         <w:rPr>
@@ -486,63 +332,7 @@
         <w:rPr>
           <w:rFonts w:cstheme="minorHAnsi"/>
         </w:rPr>
-        <w:t xml:space="preserve"> often return rules lacking global consistency. Specifically, </w:t>
-      </w:r>
-      <w:proofErr w:type="spellStart"/>
-      <w:r>
-        <w:rPr>
-          <w:rFonts w:cstheme="minorHAnsi"/>
-        </w:rPr>
-        <w:t>MinSetCover</w:t>
-      </w:r>
-      <w:proofErr w:type="spellEnd"/>
-      <w:r>
-        <w:rPr>
-          <w:rFonts w:cstheme="minorHAnsi"/>
-        </w:rPr>
-        <w:t xml:space="preserve"> had a 97.4% inconsistency rate for the </w:t>
-      </w:r>
-      <w:proofErr w:type="gramStart"/>
-      <w:r>
-        <w:rPr>
-          <w:rFonts w:cstheme="minorHAnsi"/>
-        </w:rPr>
-        <w:t>Adult</w:t>
-      </w:r>
-      <w:proofErr w:type="gramEnd"/>
-      <w:r>
-        <w:rPr>
-          <w:rFonts w:cstheme="minorHAnsi"/>
-        </w:rPr>
-        <w:t xml:space="preserve"> dataset, and Anchor produced rules with redundant predicates 87.0% of the time. Our </w:t>
-      </w:r>
-      <w:proofErr w:type="spellStart"/>
-      <w:r>
-        <w:rPr>
-          <w:rFonts w:cstheme="minorHAnsi"/>
-        </w:rPr>
-        <w:t>GeneticRuleCF</w:t>
-      </w:r>
-      <w:proofErr w:type="spellEnd"/>
-      <w:r>
-        <w:rPr>
-          <w:rFonts w:cstheme="minorHAnsi"/>
-        </w:rPr>
-        <w:t xml:space="preserve"> algorithm, on the other hand, always produced globally consistent rules with only 12.4% redundancy, while our </w:t>
-      </w:r>
-      <w:proofErr w:type="spellStart"/>
-      <w:r>
-        <w:rPr>
-          <w:rFonts w:cstheme="minorHAnsi"/>
-        </w:rPr>
-        <w:t>GreedyRuleCF</w:t>
-      </w:r>
-      <w:proofErr w:type="spellEnd"/>
-      <w:r>
-        <w:rPr>
-          <w:rFonts w:cstheme="minorHAnsi"/>
-        </w:rPr>
-        <w:t xml:space="preserve"> algorithm always generated globally consistent rules without any redundant predicates.</w:t>
+        <w:t xml:space="preserve"> often return rules lacking global consistency. Specifically, MinSetCover had a 97.4% inconsistency rate for the Adult dataset, and Anchor produced rules with redundant predicates 87.0% of the time. Our GeneticRuleCF algorithm, on the other hand, always produced globally consistent rules with only 12.4% redundancy, while our GreedyRuleCF algorithm always generated globally consistent rules without any redundant predicates.</w:t>
       </w:r>
     </w:p>
     <w:p>
@@ -642,49 +432,7 @@
         <w:rPr>
           <w:rFonts w:cstheme="minorHAnsi"/>
         </w:rPr>
-        <w:t xml:space="preserve">(3) We describe three algorithms: </w:t>
-      </w:r>
-      <w:proofErr w:type="spellStart"/>
-      <w:r>
-        <w:rPr>
-          <w:rFonts w:cstheme="minorHAnsi"/>
-        </w:rPr>
-        <w:t>GeneticRule</w:t>
-      </w:r>
-      <w:proofErr w:type="spellEnd"/>
-      <w:r>
-        <w:rPr>
-          <w:rFonts w:cstheme="minorHAnsi"/>
-        </w:rPr>
-        <w:t xml:space="preserve">, </w:t>
-      </w:r>
-      <w:proofErr w:type="spellStart"/>
-      <w:r>
-        <w:rPr>
-          <w:rFonts w:cstheme="minorHAnsi"/>
-        </w:rPr>
-        <w:t>GeneticRuleCF</w:t>
-      </w:r>
-      <w:proofErr w:type="spellEnd"/>
-      <w:r>
-        <w:rPr>
-          <w:rFonts w:cstheme="minorHAnsi"/>
-        </w:rPr>
-        <w:t xml:space="preserve">, and </w:t>
-      </w:r>
-      <w:proofErr w:type="spellStart"/>
-      <w:r>
-        <w:rPr>
-          <w:rFonts w:cstheme="minorHAnsi"/>
-        </w:rPr>
-        <w:t>GreedyRuleCF</w:t>
-      </w:r>
-      <w:proofErr w:type="spellEnd"/>
-      <w:r>
-        <w:rPr>
-          <w:rFonts w:cstheme="minorHAnsi"/>
-        </w:rPr>
-        <w:t xml:space="preserve"> for generating </w:t>
+        <w:t xml:space="preserve">(3) We describe three algorithms: GeneticRule, GeneticRuleCF, and GreedyRuleCF for generating </w:t>
       </w:r>
       <w:r>
         <w:rPr>
@@ -710,63 +458,7 @@
         <w:rPr>
           <w:rFonts w:cstheme="minorHAnsi"/>
         </w:rPr>
-        <w:t xml:space="preserve">(4) We conduct an extensive experimental evaluation of </w:t>
-      </w:r>
-      <w:proofErr w:type="spellStart"/>
-      <w:r>
-        <w:rPr>
-          <w:rFonts w:cstheme="minorHAnsi"/>
-        </w:rPr>
-        <w:t>GeneticRule</w:t>
-      </w:r>
-      <w:proofErr w:type="spellEnd"/>
-      <w:r>
-        <w:rPr>
-          <w:rFonts w:cstheme="minorHAnsi"/>
-        </w:rPr>
-        <w:t xml:space="preserve">, </w:t>
-      </w:r>
-      <w:proofErr w:type="spellStart"/>
-      <w:r>
-        <w:rPr>
-          <w:rFonts w:cstheme="minorHAnsi"/>
-        </w:rPr>
-        <w:t>GeneticRuleCF</w:t>
-      </w:r>
-      <w:proofErr w:type="spellEnd"/>
-      <w:r>
-        <w:rPr>
-          <w:rFonts w:cstheme="minorHAnsi"/>
-        </w:rPr>
-        <w:t xml:space="preserve">, and </w:t>
-      </w:r>
-      <w:proofErr w:type="spellStart"/>
-      <w:r>
-        <w:rPr>
-          <w:rFonts w:cstheme="minorHAnsi"/>
-        </w:rPr>
-        <w:t>GreedyRuleCF</w:t>
-      </w:r>
-      <w:proofErr w:type="spellEnd"/>
-      <w:r>
-        <w:rPr>
-          <w:rFonts w:cstheme="minorHAnsi"/>
-        </w:rPr>
-        <w:t xml:space="preserve"> algorithms, and compare them with Anchor and </w:t>
-      </w:r>
-      <w:proofErr w:type="spellStart"/>
-      <w:r>
-        <w:rPr>
-          <w:rFonts w:cstheme="minorHAnsi"/>
-        </w:rPr>
-        <w:t>MinSetCover</w:t>
-      </w:r>
-      <w:proofErr w:type="spellEnd"/>
-      <w:r>
-        <w:rPr>
-          <w:rFonts w:cstheme="minorHAnsi"/>
-        </w:rPr>
-        <w:t>. Section 5.</w:t>
+        <w:t>(4) We conduct an extensive experimental evaluation of GeneticRule, GeneticRuleCF, and GreedyRuleCF algorithms, and compare them with Anchor and MinSetCover. Section 5.</w:t>
       </w:r>
     </w:p>
     <w:p>
@@ -842,11 +534,15 @@
             </w:r>
             <w:r>
               <w:rPr>
+                <w:rFonts w:cstheme="minorHAnsi"/>
                 <w:vertAlign w:val="subscript"/>
               </w:rPr>
               <w:t>1</w:t>
             </w:r>
             <w:r>
+              <w:rPr>
+                <w:rFonts w:cstheme="minorHAnsi"/>
+              </w:rPr>
               <w:t xml:space="preserve">, . . ., </w:t>
             </w:r>
             <w:r>
@@ -864,11 +560,20 @@
             </w:r>
             <w:r>
               <w:rPr>
+                <w:rFonts w:cstheme="minorHAnsi"/>
+              </w:rPr>
+              <w:t xml:space="preserve"> be n features, with domains </w:t>
+            </w:r>
+            <w:r>
+              <w:rPr>
                 <w:rFonts w:ascii="Cambria Math" w:hAnsi="Cambria Math" w:cs="Cambria Math"/>
               </w:rPr>
-              <w:t xml:space="preserve"> be n features, with domains 𝑑𝑜𝑚</w:t>
-            </w:r>
-            <w:r>
+              <w:t>𝑑𝑜𝑚</w:t>
+            </w:r>
+            <w:r>
+              <w:rPr>
+                <w:rFonts w:cstheme="minorHAnsi"/>
+              </w:rPr>
               <w:t>(</w:t>
             </w:r>
             <w:r>
@@ -879,11 +584,15 @@
             </w:r>
             <w:r>
               <w:rPr>
+                <w:rFonts w:cstheme="minorHAnsi"/>
                 <w:vertAlign w:val="subscript"/>
               </w:rPr>
               <w:t>1</w:t>
             </w:r>
             <w:r>
+              <w:rPr>
+                <w:rFonts w:cstheme="minorHAnsi"/>
+              </w:rPr>
               <w:t xml:space="preserve">), . . ., </w:t>
             </w:r>
             <w:r>
@@ -893,6 +602,9 @@
               <w:t>𝑑𝑜𝑚</w:t>
             </w:r>
             <w:r>
+              <w:rPr>
+                <w:rFonts w:cstheme="minorHAnsi"/>
+              </w:rPr>
               <w:t>(</w:t>
             </w:r>
             <w:r>
@@ -909,6 +621,9 @@
               <w:t>𝑛</w:t>
             </w:r>
             <w:r>
+              <w:rPr>
+                <w:rFonts w:cstheme="minorHAnsi"/>
+              </w:rPr>
               <w:t>) [Ordered]</w:t>
             </w:r>
           </w:p>
@@ -926,6 +641,9 @@
               </w:rPr>
             </w:pPr>
             <w:r>
+              <w:rPr>
+                <w:rFonts w:cstheme="minorHAnsi"/>
+              </w:rPr>
               <w:t xml:space="preserve">Define Inst = </w:t>
             </w:r>
             <w:r>
@@ -935,6 +653,9 @@
               <w:t>𝑑𝑜𝑚</w:t>
             </w:r>
             <w:r>
+              <w:rPr>
+                <w:rFonts w:cstheme="minorHAnsi"/>
+              </w:rPr>
               <w:t>(</w:t>
             </w:r>
             <w:r>
@@ -945,11 +666,15 @@
             </w:r>
             <w:r>
               <w:rPr>
+                <w:rFonts w:cstheme="minorHAnsi"/>
                 <w:vertAlign w:val="subscript"/>
               </w:rPr>
               <w:t>1</w:t>
             </w:r>
             <w:r>
+              <w:rPr>
+                <w:rFonts w:cstheme="minorHAnsi"/>
+              </w:rPr>
               <w:t xml:space="preserve">) × · · · × </w:t>
             </w:r>
             <w:r>
@@ -959,6 +684,9 @@
               <w:t>𝑑𝑜𝑚</w:t>
             </w:r>
             <w:r>
+              <w:rPr>
+                <w:rFonts w:cstheme="minorHAnsi"/>
+              </w:rPr>
               <w:t>(</w:t>
             </w:r>
             <w:r>
@@ -975,6 +703,9 @@
               <w:t>𝑛</w:t>
             </w:r>
             <w:r>
+              <w:rPr>
+                <w:rFonts w:cstheme="minorHAnsi"/>
+              </w:rPr>
               <w:t>)</w:t>
             </w:r>
           </w:p>
@@ -992,6 +723,9 @@
               </w:rPr>
             </w:pPr>
             <w:r>
+              <w:rPr>
+                <w:rFonts w:cstheme="minorHAnsi"/>
+              </w:rPr>
               <w:t xml:space="preserve">Let an element </w:t>
             </w:r>
             <w:r>
@@ -1001,6 +735,9 @@
               <w:t>𝑥</w:t>
             </w:r>
             <w:r>
+              <w:rPr>
+                <w:rFonts w:cstheme="minorHAnsi"/>
+              </w:rPr>
               <w:t xml:space="preserve"> </w:t>
             </w:r>
             <w:r>
@@ -1010,6 +747,9 @@
               <w:t>∈</w:t>
             </w:r>
             <w:r>
+              <w:rPr>
+                <w:rFonts w:cstheme="minorHAnsi"/>
+              </w:rPr>
               <w:t xml:space="preserve"> Inst an instance.</w:t>
             </w:r>
           </w:p>
@@ -1027,6 +767,9 @@
               </w:rPr>
             </w:pPr>
             <w:r>
+              <w:rPr>
+                <w:rFonts w:cstheme="minorHAnsi"/>
+              </w:rPr>
               <w:lastRenderedPageBreak/>
               <w:t>Let C ais a black box classifier.</w:t>
             </w:r>
@@ -1045,6 +788,9 @@
               </w:rPr>
             </w:pPr>
             <w:r>
+              <w:rPr>
+                <w:rFonts w:cstheme="minorHAnsi"/>
+              </w:rPr>
               <w:t xml:space="preserve">any instance </w:t>
             </w:r>
             <w:r>
@@ -1054,6 +800,9 @@
               <w:t>𝑥</w:t>
             </w:r>
             <w:r>
+              <w:rPr>
+                <w:rFonts w:cstheme="minorHAnsi"/>
+              </w:rPr>
               <w:t xml:space="preserve"> </w:t>
             </w:r>
             <w:r>
@@ -1063,6 +812,9 @@
               <w:t>∈</w:t>
             </w:r>
             <w:r>
+              <w:rPr>
+                <w:rFonts w:cstheme="minorHAnsi"/>
+              </w:rPr>
               <w:t xml:space="preserve"> Inst, returns a prediction </w:t>
             </w:r>
             <w:r>
@@ -1072,6 +824,9 @@
               <w:t>𝐶</w:t>
             </w:r>
             <w:r>
+              <w:rPr>
+                <w:rFonts w:cstheme="minorHAnsi"/>
+              </w:rPr>
               <w:t>(</w:t>
             </w:r>
             <w:r>
@@ -1081,6 +836,9 @@
               <w:t>𝑥</w:t>
             </w:r>
             <w:r>
+              <w:rPr>
+                <w:rFonts w:cstheme="minorHAnsi"/>
+              </w:rPr>
               <w:t>) within range [0, 1]</w:t>
             </w:r>
           </w:p>
@@ -1099,25 +857,25 @@
             </w:pPr>
             <w:r>
               <w:rPr>
-                <w:rFonts w:ascii="Cambria Math" w:hAnsi="Cambria Math" w:cs="Cambria Math"/>
+                <w:rFonts w:cstheme="minorHAnsi"/>
               </w:rPr>
               <w:t>If C(x) &lt;= 0.5, it's classified as “undesired” or “bad”,</w:t>
             </w:r>
             <w:r>
               <w:rPr>
-                <w:rFonts w:ascii="Cambria Math" w:hAnsi="Cambria Math" w:cs="Cambria Math"/>
+                <w:rFonts w:cstheme="minorHAnsi"/>
               </w:rPr>
               <w:t xml:space="preserve"> [Binary classifier: </w:t>
             </w:r>
             <w:r>
               <w:rPr>
-                <w:rFonts w:ascii="Cambria Math" w:hAnsi="Cambria Math" w:cs="Cambria Math"/>
+                <w:rFonts w:cstheme="minorHAnsi"/>
               </w:rPr>
               <w:t>0</w:t>
             </w:r>
             <w:r>
               <w:rPr>
-                <w:rFonts w:ascii="Cambria Math" w:hAnsi="Cambria Math" w:cs="Cambria Math"/>
+                <w:rFonts w:cstheme="minorHAnsi"/>
               </w:rPr>
               <w:t>]</w:t>
             </w:r>
@@ -1137,25 +895,25 @@
             </w:pPr>
             <w:r>
               <w:rPr>
-                <w:rFonts w:ascii="Cambria Math" w:hAnsi="Cambria Math" w:cs="Cambria Math"/>
+                <w:rFonts w:cstheme="minorHAnsi"/>
               </w:rPr>
               <w:t xml:space="preserve">If C(x) &gt; 0.5, it's classified as “desired” or “good”, </w:t>
             </w:r>
             <w:r>
               <w:rPr>
-                <w:rFonts w:ascii="Cambria Math" w:hAnsi="Cambria Math" w:cs="Cambria Math"/>
+                <w:rFonts w:cstheme="minorHAnsi"/>
               </w:rPr>
               <w:t xml:space="preserve">[Binary classifier: </w:t>
             </w:r>
             <w:r>
               <w:rPr>
-                <w:rFonts w:ascii="Cambria Math" w:hAnsi="Cambria Math" w:cs="Cambria Math"/>
+                <w:rFonts w:cstheme="minorHAnsi"/>
               </w:rPr>
               <w:t>1</w:t>
             </w:r>
             <w:r>
               <w:rPr>
-                <w:rFonts w:ascii="Cambria Math" w:hAnsi="Cambria Math" w:cs="Cambria Math"/>
+                <w:rFonts w:cstheme="minorHAnsi"/>
               </w:rPr>
               <w:t>]</w:t>
             </w:r>
@@ -1175,41 +933,33 @@
             </w:pPr>
             <w:r>
               <w:rPr>
-                <w:rFonts w:ascii="Cambria Math" w:hAnsi="Cambria Math" w:cs="Cambria Math"/>
+                <w:rFonts w:cstheme="minorHAnsi"/>
               </w:rPr>
               <w:t>Let a database, D, consisting of m instances: D = {x</w:t>
             </w:r>
             <w:r>
               <w:rPr>
-                <w:rFonts w:ascii="Cambria Math" w:hAnsi="Cambria Math" w:cs="Cambria Math"/>
+                <w:rFonts w:cstheme="minorHAnsi"/>
                 <w:vertAlign w:val="subscript"/>
               </w:rPr>
               <w:t>1</w:t>
             </w:r>
             <w:r>
               <w:rPr>
-                <w:rFonts w:ascii="Cambria Math" w:hAnsi="Cambria Math" w:cs="Cambria Math"/>
-              </w:rPr>
-              <w:t xml:space="preserve">, …, </w:t>
-            </w:r>
-            <w:proofErr w:type="spellStart"/>
-            <w:r>
-              <w:rPr>
-                <w:rFonts w:ascii="Cambria Math" w:hAnsi="Cambria Math" w:cs="Cambria Math"/>
-              </w:rPr>
-              <w:t>x</w:t>
-            </w:r>
-            <w:r>
-              <w:rPr>
-                <w:rFonts w:ascii="Cambria Math" w:hAnsi="Cambria Math" w:cs="Cambria Math"/>
+                <w:rFonts w:cstheme="minorHAnsi"/>
+              </w:rPr>
+              <w:t>, …, x</w:t>
+            </w:r>
+            <w:r>
+              <w:rPr>
+                <w:rFonts w:cstheme="minorHAnsi"/>
                 <w:vertAlign w:val="subscript"/>
               </w:rPr>
               <w:t>m</w:t>
             </w:r>
-            <w:proofErr w:type="spellEnd"/>
-            <w:r>
-              <w:rPr>
-                <w:rFonts w:ascii="Cambria Math" w:hAnsi="Cambria Math" w:cs="Cambria Math"/>
+            <w:r>
+              <w:rPr>
+                <w:rFonts w:cstheme="minorHAnsi"/>
               </w:rPr>
               <w:t>}.</w:t>
             </w:r>
@@ -1231,59 +981,59 @@
             </w:pPr>
             <w:r>
               <w:rPr>
-                <w:rFonts w:ascii="Cambria Math" w:hAnsi="Cambria Math" w:cs="Cambria Math"/>
+                <w:rFonts w:cstheme="minorHAnsi"/>
               </w:rPr>
               <w:t>For every instance x</w:t>
             </w:r>
             <w:r>
               <w:rPr>
-                <w:rFonts w:ascii="Cambria Math" w:hAnsi="Cambria Math" w:cs="Cambria Math"/>
+                <w:rFonts w:cstheme="minorHAnsi"/>
                 <w:vertAlign w:val="subscript"/>
               </w:rPr>
               <w:t>i</w:t>
             </w:r>
             <w:r>
               <w:rPr>
-                <w:rFonts w:ascii="Cambria Math" w:hAnsi="Cambria Math" w:cs="Cambria Math"/>
+                <w:rFonts w:cstheme="minorHAnsi"/>
               </w:rPr>
               <w:t xml:space="preserve"> in D, its feature values are given by x</w:t>
             </w:r>
             <w:r>
               <w:rPr>
-                <w:rFonts w:ascii="Cambria Math" w:hAnsi="Cambria Math" w:cs="Cambria Math"/>
+                <w:rFonts w:cstheme="minorHAnsi"/>
                 <w:vertAlign w:val="subscript"/>
               </w:rPr>
               <w:t>i</w:t>
             </w:r>
             <w:r>
               <w:rPr>
-                <w:rFonts w:ascii="Cambria Math" w:hAnsi="Cambria Math" w:cs="Cambria Math"/>
+                <w:rFonts w:cstheme="minorHAnsi"/>
               </w:rPr>
               <w:t xml:space="preserve"> = (f</w:t>
             </w:r>
             <w:r>
               <w:rPr>
-                <w:rFonts w:ascii="Cambria Math" w:hAnsi="Cambria Math" w:cs="Cambria Math"/>
+                <w:rFonts w:cstheme="minorHAnsi"/>
                 <w:vertAlign w:val="subscript"/>
               </w:rPr>
               <w:t>i1</w:t>
             </w:r>
             <w:r>
               <w:rPr>
-                <w:rFonts w:ascii="Cambria Math" w:hAnsi="Cambria Math" w:cs="Cambria Math"/>
+                <w:rFonts w:cstheme="minorHAnsi"/>
               </w:rPr>
               <w:t>, …, f</w:t>
             </w:r>
             <w:r>
               <w:rPr>
-                <w:rFonts w:ascii="Cambria Math" w:hAnsi="Cambria Math" w:cs="Cambria Math"/>
+                <w:rFonts w:cstheme="minorHAnsi"/>
                 <w:vertAlign w:val="subscript"/>
               </w:rPr>
               <w:t>in</w:t>
             </w:r>
             <w:r>
               <w:rPr>
-                <w:rFonts w:ascii="Cambria Math" w:hAnsi="Cambria Math" w:cs="Cambria Math"/>
+                <w:rFonts w:cstheme="minorHAnsi"/>
               </w:rPr>
               <w:t>).</w:t>
             </w:r>
@@ -1327,7 +1077,15 @@
       </w:r>
     </w:p>
     <w:p>
-      <w:r>
+      <w:pPr>
+        <w:rPr>
+          <w:rFonts w:cstheme="minorHAnsi"/>
+        </w:rPr>
+      </w:pPr>
+      <w:r>
+        <w:rPr>
+          <w:rFonts w:cstheme="minorHAnsi"/>
+        </w:rPr>
         <w:t xml:space="preserve"> For a given instance xi = (fi1, …, fin) </w:t>
       </w:r>
       <w:r>
@@ -1337,15 +1095,33 @@
         <w:t>∈</w:t>
       </w:r>
       <w:r>
+        <w:rPr>
+          <w:rFonts w:cstheme="minorHAnsi"/>
+        </w:rPr>
         <w:t xml:space="preserve"> </w:t>
       </w:r>
       <w:r>
         <w:rPr>
           <w:rFonts w:ascii="Cambria Math" w:hAnsi="Cambria Math" w:cs="Cambria Math"/>
         </w:rPr>
-        <w:t>𝐷, a rule component, denoted as RC(x), is formulated by either 𝑓𝑗</w:t>
-      </w:r>
-      <w:r>
+        <w:t>𝐷</w:t>
+      </w:r>
+      <w:r>
+        <w:rPr>
+          <w:rFonts w:cstheme="minorHAnsi"/>
+        </w:rPr>
+        <w:t xml:space="preserve">, a rule component, denoted as RC(x), is formulated by either </w:t>
+      </w:r>
+      <w:r>
+        <w:rPr>
+          <w:rFonts w:ascii="Cambria Math" w:hAnsi="Cambria Math" w:cs="Cambria Math"/>
+        </w:rPr>
+        <w:t>𝑓𝑗</w:t>
+      </w:r>
+      <w:r>
+        <w:rPr>
+          <w:rFonts w:cstheme="minorHAnsi"/>
+        </w:rPr>
         <w:t xml:space="preserve"> ≤ </w:t>
       </w:r>
       <w:r>
@@ -1355,6 +1131,9 @@
         <w:t>𝑓𝑖𝑗</w:t>
       </w:r>
       <w:r>
+        <w:rPr>
+          <w:rFonts w:cstheme="minorHAnsi"/>
+        </w:rPr>
         <w:t xml:space="preserve"> or </w:t>
       </w:r>
       <w:r>
@@ -1364,16 +1143,22 @@
         <w:t>𝑓𝑗</w:t>
       </w:r>
       <w:r>
+        <w:rPr>
+          <w:rFonts w:cstheme="minorHAnsi"/>
+        </w:rPr>
         <w:t xml:space="preserve"> ≥ </w:t>
       </w:r>
       <w:r>
         <w:rPr>
           <w:rFonts w:ascii="Cambria Math" w:hAnsi="Cambria Math" w:cs="Cambria Math"/>
         </w:rPr>
-        <w:t xml:space="preserve">𝑓𝑖𝑗. </w:t>
-      </w:r>
-      <w:r>
-        <w:t xml:space="preserve">A rule relevant to </w:t>
+        <w:t>𝑓𝑖𝑗</w:t>
+      </w:r>
+      <w:r>
+        <w:rPr>
+          <w:rFonts w:cstheme="minorHAnsi"/>
+        </w:rPr>
+        <w:t xml:space="preserve">. A rule relevant to </w:t>
       </w:r>
       <w:r>
         <w:rPr>
@@ -1382,6 +1167,9 @@
         <w:t>𝑥𝑖</w:t>
       </w:r>
       <w:r>
+        <w:rPr>
+          <w:rFonts w:cstheme="minorHAnsi"/>
+        </w:rPr>
         <w:t xml:space="preserve"> is a set of rule components, represented as </w:t>
       </w:r>
       <w:r>
@@ -1391,6 +1179,9 @@
         <w:t>𝑅</w:t>
       </w:r>
       <w:r>
+        <w:rPr>
+          <w:rFonts w:cstheme="minorHAnsi"/>
+        </w:rPr>
         <w:t xml:space="preserve"> = {</w:t>
       </w:r>
       <w:r>
@@ -1400,6 +1191,9 @@
         <w:t>𝑅𝐶</w:t>
       </w:r>
       <w:r>
+        <w:rPr>
+          <w:rFonts w:cstheme="minorHAnsi"/>
+        </w:rPr>
         <w:t xml:space="preserve">1, . . ., </w:t>
       </w:r>
       <w:r>
@@ -1409,36 +1203,59 @@
         <w:t>𝑅𝐶𝑐</w:t>
       </w:r>
       <w:r>
+        <w:rPr>
+          <w:rFonts w:cstheme="minorHAnsi"/>
+        </w:rPr>
         <w:t>} where R(x) = RC</w:t>
       </w:r>
       <w:r>
         <w:rPr>
+          <w:rFonts w:cstheme="minorHAnsi"/>
           <w:vertAlign w:val="subscript"/>
         </w:rPr>
         <w:t>1</w:t>
       </w:r>
       <w:r>
+        <w:rPr>
+          <w:rFonts w:cstheme="minorHAnsi"/>
+        </w:rPr>
         <w:t xml:space="preserve"> </w:t>
       </w:r>
       <w:r>
+        <w:rPr>
+          <w:rFonts w:cstheme="minorHAnsi"/>
+        </w:rPr>
         <w:t>^</w:t>
       </w:r>
       <w:r>
+        <w:rPr>
+          <w:rFonts w:cstheme="minorHAnsi"/>
+        </w:rPr>
         <w:t xml:space="preserve"> … </w:t>
       </w:r>
       <w:r>
+        <w:rPr>
+          <w:rFonts w:cstheme="minorHAnsi"/>
+        </w:rPr>
         <w:t>^</w:t>
       </w:r>
       <w:r>
+        <w:rPr>
+          <w:rFonts w:cstheme="minorHAnsi"/>
+        </w:rPr>
         <w:t xml:space="preserve"> -RC</w:t>
       </w:r>
       <w:r>
         <w:rPr>
+          <w:rFonts w:cstheme="minorHAnsi"/>
           <w:vertAlign w:val="subscript"/>
         </w:rPr>
         <w:t>C</w:t>
       </w:r>
       <w:r>
+        <w:rPr>
+          <w:rFonts w:cstheme="minorHAnsi"/>
+        </w:rPr>
         <w:t xml:space="preserve">. To indicate that a feature value </w:t>
       </w:r>
       <w:r>
@@ -1448,46 +1265,22 @@
         <w:t>𝐹𝑗</w:t>
       </w:r>
       <w:r>
+        <w:rPr>
+          <w:rFonts w:cstheme="minorHAnsi"/>
+        </w:rPr>
         <w:t xml:space="preserve"> = </w:t>
       </w:r>
       <w:r>
         <w:rPr>
           <w:rFonts w:ascii="Cambria Math" w:hAnsi="Cambria Math" w:cs="Cambria Math"/>
         </w:rPr>
-        <w:t xml:space="preserve">𝑓𝑖𝑗, it is essential to incorporate both </w:t>
-      </w:r>
-      <w:r>
-        <w:rPr>
-          <w:rFonts w:ascii="Cambria Math" w:hAnsi="Cambria Math" w:cs="Cambria Math" w:hint="eastAsia"/>
-        </w:rPr>
-        <w:t>≤</w:t>
-      </w:r>
-      <w:r>
-        <w:rPr>
-          <w:rFonts w:ascii="Cambria Math" w:hAnsi="Cambria Math" w:cs="Cambria Math" w:hint="eastAsia"/>
-        </w:rPr>
-        <w:t xml:space="preserve"> and </w:t>
-      </w:r>
-      <w:r>
-        <w:rPr>
-          <w:rFonts w:ascii="Cambria Math" w:hAnsi="Cambria Math" w:cs="Cambria Math" w:hint="eastAsia"/>
-        </w:rPr>
-        <w:t>≥</w:t>
-      </w:r>
-      <w:r>
-        <w:rPr>
-          <w:rFonts w:ascii="Cambria Math" w:hAnsi="Cambria Math" w:cs="Cambria Math" w:hint="eastAsia"/>
-        </w:rPr>
-        <w:t xml:space="preserve"> rule comp</w:t>
-      </w:r>
-      <w:r>
-        <w:rPr>
-          <w:rFonts w:ascii="Cambria Math" w:hAnsi="Cambria Math" w:cs="Cambria Math"/>
-        </w:rPr>
-        <w:t xml:space="preserve">onents, meaning the cardinality constraint is </w:t>
-      </w:r>
-      <w:r>
-        <w:t xml:space="preserve">0 ≤ </w:t>
+        <w:t>𝑓𝑖𝑗</w:t>
+      </w:r>
+      <w:r>
+        <w:rPr>
+          <w:rFonts w:cstheme="minorHAnsi"/>
+        </w:rPr>
+        <w:t xml:space="preserve">, it is essential to incorporate both ≤ and ≥ rule components, meaning the cardinality constraint is 0 ≤ </w:t>
       </w:r>
       <w:r>
         <w:rPr>
@@ -1496,6 +1289,9 @@
         <w:t>𝑐</w:t>
       </w:r>
       <w:r>
+        <w:rPr>
+          <w:rFonts w:cstheme="minorHAnsi"/>
+        </w:rPr>
         <w:t xml:space="preserve"> ≤ 2</w:t>
       </w:r>
       <w:r>
@@ -1505,23 +1301,29 @@
         <w:t>𝑛</w:t>
       </w:r>
       <w:r>
+        <w:rPr>
+          <w:rFonts w:cstheme="minorHAnsi"/>
+        </w:rPr>
         <w:t>.</w:t>
       </w:r>
     </w:p>
     <w:p>
-      <w:r>
+      <w:pPr>
+        <w:rPr>
+          <w:rFonts w:cstheme="minorHAnsi"/>
+        </w:rPr>
+      </w:pPr>
+      <w:r>
+        <w:rPr>
+          <w:rFonts w:cstheme="minorHAnsi"/>
+        </w:rPr>
         <w:t xml:space="preserve"> </w:t>
       </w:r>
       <w:r>
-        <w:t xml:space="preserve">Instances with the "undesired" label have C(xi) &lt;= 0.5. As suggested by Rudin and </w:t>
-      </w:r>
-      <w:proofErr w:type="spellStart"/>
-      <w:r>
-        <w:t>Shaposhnik</w:t>
-      </w:r>
-      <w:proofErr w:type="spellEnd"/>
-      <w:r>
-        <w:t xml:space="preserve"> [22], for a rule R to elucidate the undesired outcome of xi, it should satisfy:</w:t>
+        <w:rPr>
+          <w:rFonts w:cstheme="minorHAnsi"/>
+        </w:rPr>
+        <w:t>Instances with the "undesired" label have C(xi) &lt;= 0.5. As suggested by Rudin and Shaposhnik [22], for a rule R to elucidate the undesired outcome of xi, it should satisfy:</w:t>
       </w:r>
     </w:p>
     <w:p>
@@ -1532,45 +1334,59 @@
           <w:numId w:val="5"/>
         </w:numPr>
         <w:ind w:left="360"/>
-      </w:pPr>
-      <w:r>
-        <w:t xml:space="preserve">Relevance: </w:t>
-      </w:r>
-      <w:r>
-        <w:rPr>
-          <w:rFonts w:ascii="Cambria Math" w:hAnsi="Cambria Math" w:cs="Cambria Math"/>
-        </w:rPr>
-        <w:t xml:space="preserve">Ensure </w:t>
-      </w:r>
-      <w:r>
-        <w:t xml:space="preserve">xi </w:t>
-      </w:r>
-      <w:r>
-        <w:rPr>
-          <w:rFonts w:ascii="Cambria Math" w:hAnsi="Cambria Math" w:cs="Cambria Math"/>
-        </w:rPr>
-        <w:t>∈ INST</w:t>
-      </w:r>
-      <w:r>
-        <w:rPr>
-          <w:rFonts w:ascii="Cambria Math" w:hAnsi="Cambria Math" w:cs="Cambria Math"/>
+        <w:rPr>
+          <w:rFonts w:cstheme="minorHAnsi"/>
+        </w:rPr>
+      </w:pPr>
+      <w:r>
+        <w:rPr>
+          <w:rFonts w:cstheme="minorHAnsi"/>
+        </w:rPr>
+        <w:t xml:space="preserve">Relevance: Ensure xi </w:t>
+      </w:r>
+      <w:r>
+        <w:rPr>
+          <w:rFonts w:ascii="Cambria Math" w:hAnsi="Cambria Math" w:cs="Cambria Math"/>
+        </w:rPr>
+        <w:t>∈</w:t>
+      </w:r>
+      <w:r>
+        <w:rPr>
+          <w:rFonts w:cstheme="minorHAnsi"/>
+        </w:rPr>
+        <w:t xml:space="preserve"> INST</w:t>
+      </w:r>
+      <w:r>
+        <w:rPr>
+          <w:rFonts w:cstheme="minorHAnsi"/>
           <w:vertAlign w:val="subscript"/>
         </w:rPr>
         <w:t>R</w:t>
       </w:r>
     </w:p>
     <w:p>
-      <w:r>
+      <w:pPr>
+        <w:rPr>
+          <w:rFonts w:cstheme="minorHAnsi"/>
+        </w:rPr>
+      </w:pPr>
+      <w:r>
+        <w:rPr>
+          <w:rFonts w:cstheme="minorHAnsi"/>
+        </w:rPr>
         <w:t xml:space="preserve">* The paper inherently satisfies this requirement as it only </w:t>
       </w:r>
       <w:r>
         <w:rPr>
-          <w:rFonts w:ascii="Calibri" w:hAnsi="Calibri" w:cs="Calibri"/>
+          <w:rFonts w:cstheme="minorHAnsi"/>
           <w:color w:val="000000"/>
         </w:rPr>
         <w:t>considers</w:t>
       </w:r>
       <w:r>
+        <w:rPr>
+          <w:rFonts w:cstheme="minorHAnsi"/>
+        </w:rPr>
         <w:t xml:space="preserve"> rules relevant to instance xi</w:t>
       </w:r>
     </w:p>
@@ -1582,8 +1398,14 @@
           <w:numId w:val="5"/>
         </w:numPr>
         <w:ind w:left="360"/>
-      </w:pPr>
-      <w:r>
+        <w:rPr>
+          <w:rFonts w:cstheme="minorHAnsi"/>
+        </w:rPr>
+      </w:pPr>
+      <w:r>
+        <w:rPr>
+          <w:rFonts w:cstheme="minorHAnsi"/>
+        </w:rPr>
         <w:t xml:space="preserve">Global Consistency: </w:t>
       </w:r>
       <w:r>
@@ -1593,6 +1415,9 @@
         <w:t>∀𝑥</w:t>
       </w:r>
       <w:r>
+        <w:rPr>
+          <w:rFonts w:cstheme="minorHAnsi"/>
+        </w:rPr>
         <w:t xml:space="preserve"> </w:t>
       </w:r>
       <w:r>
@@ -1602,6 +1427,9 @@
         <w:t>∈</w:t>
       </w:r>
       <w:r>
+        <w:rPr>
+          <w:rFonts w:cstheme="minorHAnsi"/>
+        </w:rPr>
         <w:t xml:space="preserve"> Inst</w:t>
       </w:r>
       <w:r>
@@ -1611,6 +1439,9 @@
         <w:t>𝑅</w:t>
       </w:r>
       <w:r>
+        <w:rPr>
+          <w:rFonts w:cstheme="minorHAnsi"/>
+        </w:rPr>
         <w:t xml:space="preserve">, </w:t>
       </w:r>
       <w:r>
@@ -1620,6 +1451,9 @@
         <w:t>𝐶</w:t>
       </w:r>
       <w:r>
+        <w:rPr>
+          <w:rFonts w:cstheme="minorHAnsi"/>
+        </w:rPr>
         <w:t>(</w:t>
       </w:r>
       <w:r>
@@ -1629,6 +1463,9 @@
         <w:t>𝑥</w:t>
       </w:r>
       <w:r>
+        <w:rPr>
+          <w:rFonts w:cstheme="minorHAnsi"/>
+        </w:rPr>
         <w:t>) ≤ 0.5.</w:t>
       </w:r>
     </w:p>
@@ -1640,18 +1477,27 @@
           <w:numId w:val="5"/>
         </w:numPr>
         <w:ind w:left="360"/>
-      </w:pPr>
-      <w:r>
+        <w:rPr>
+          <w:rFonts w:cstheme="minorHAnsi"/>
+        </w:rPr>
+      </w:pPr>
+      <w:r>
+        <w:rPr>
+          <w:rFonts w:cstheme="minorHAnsi"/>
+        </w:rPr>
         <w:t xml:space="preserve">Interpretability: The rule must be simple, </w:t>
       </w:r>
       <w:r>
         <w:rPr>
-          <w:rFonts w:ascii="Calibri" w:hAnsi="Calibri" w:cs="Calibri"/>
+          <w:rFonts w:cstheme="minorHAnsi"/>
           <w:color w:val="000000"/>
         </w:rPr>
         <w:t>favoring</w:t>
       </w:r>
       <w:r>
+        <w:rPr>
+          <w:rFonts w:cstheme="minorHAnsi"/>
+        </w:rPr>
         <w:t xml:space="preserve"> minimal cardinality.</w:t>
       </w:r>
     </w:p>
@@ -1659,163 +1505,197 @@
       <w:pPr>
         <w:pStyle w:val="ListParagraph"/>
         <w:ind w:left="360"/>
-      </w:pPr>
-    </w:p>
-    <w:p>
-      <w:r>
+        <w:rPr>
+          <w:rFonts w:cstheme="minorHAnsi"/>
+        </w:rPr>
+      </w:pPr>
+    </w:p>
+    <w:p>
+      <w:pPr>
+        <w:rPr>
+          <w:rFonts w:cstheme="minorHAnsi"/>
+        </w:rPr>
+      </w:pPr>
+      <w:r>
+        <w:rPr>
+          <w:rFonts w:cstheme="minorHAnsi"/>
+        </w:rPr>
         <w:t xml:space="preserve"> </w:t>
       </w:r>
       <w:r>
-        <w:t xml:space="preserve">The paper identifies a trivial rule, </w:t>
-      </w:r>
-      <w:proofErr w:type="spellStart"/>
-      <w:r>
-        <w:t>Rtriv</w:t>
-      </w:r>
-      <w:proofErr w:type="spellEnd"/>
-      <w:r>
+        <w:rPr>
+          <w:rFonts w:cstheme="minorHAnsi"/>
+        </w:rPr>
+        <w:t xml:space="preserve">The paper identifies a trivial rule, Rtriv, </w:t>
+      </w:r>
+      <w:r>
+        <w:rPr>
+          <w:rFonts w:cstheme="minorHAnsi"/>
+          <w:color w:val="000000"/>
+        </w:rPr>
+        <w:t>that</w:t>
+      </w:r>
+      <w:r>
+        <w:rPr>
+          <w:rFonts w:cstheme="minorHAnsi"/>
+        </w:rPr>
+        <w:t xml:space="preserve"> guarantees global consistency. However, its cardinality, </w:t>
+      </w:r>
+      <w:r>
+        <w:rPr>
+          <w:rFonts w:cstheme="minorHAnsi"/>
+          <w:color w:val="000000"/>
+        </w:rPr>
+        <w:t>being</w:t>
+      </w:r>
+      <w:r>
+        <w:rPr>
+          <w:rFonts w:cstheme="minorHAnsi"/>
+        </w:rPr>
+        <w:t xml:space="preserve"> 2n, compromises its interpretability. For computational feasibility, the study emphasizes </w:t>
+      </w:r>
+      <w:r>
+        <w:rPr>
+          <w:rFonts w:cstheme="minorHAnsi"/>
+          <w:color w:val="000000"/>
+        </w:rPr>
+        <w:t>the need to derive</w:t>
+      </w:r>
+      <w:r>
+        <w:rPr>
+          <w:rFonts w:cstheme="minorHAnsi"/>
+        </w:rPr>
+        <w:t xml:space="preserve"> a minimal set of rule components that maintain global consistency. Recognizing the computational demands of exhaustive global consistency checks, the paper </w:t>
+      </w:r>
+      <w:r>
+        <w:rPr>
+          <w:rFonts w:cstheme="minorHAnsi"/>
+          <w:color w:val="000000"/>
+        </w:rPr>
+        <w:t>advocates</w:t>
+      </w:r>
+      <w:r>
+        <w:rPr>
+          <w:rFonts w:cstheme="minorHAnsi"/>
+        </w:rPr>
+        <w:t xml:space="preserve"> "Data Consistency"</w:t>
+      </w:r>
+      <w:r>
+        <w:rPr>
+          <w:rFonts w:cstheme="minorHAnsi"/>
+        </w:rPr>
+        <w:t>.</w:t>
+      </w:r>
+      <w:r>
+        <w:rPr>
+          <w:rFonts w:cstheme="minorHAnsi"/>
+        </w:rPr>
+        <w:t xml:space="preserve"> This approach evaluates consistency relative to a predefined database D = {x1, …, xm}, ensuring </w:t>
+      </w:r>
+      <w:r>
+        <w:rPr>
+          <w:rFonts w:ascii="Cambria Math" w:hAnsi="Cambria Math" w:cs="Cambria Math"/>
+        </w:rPr>
+        <w:t>∀𝑥𝑘</w:t>
+      </w:r>
+      <w:r>
+        <w:rPr>
+          <w:rFonts w:cstheme="minorHAnsi"/>
+        </w:rPr>
+        <w:t xml:space="preserve"> </w:t>
+      </w:r>
+      <w:r>
+        <w:rPr>
+          <w:rFonts w:ascii="Cambria Math" w:hAnsi="Cambria Math" w:cs="Cambria Math"/>
+        </w:rPr>
+        <w:t>∈</w:t>
+      </w:r>
+      <w:r>
+        <w:rPr>
+          <w:rFonts w:cstheme="minorHAnsi"/>
+        </w:rPr>
+        <w:t xml:space="preserve"> </w:t>
+      </w:r>
+      <w:r>
+        <w:rPr>
+          <w:rFonts w:ascii="Cambria Math" w:hAnsi="Cambria Math" w:cs="Cambria Math"/>
+        </w:rPr>
+        <w:t>𝐷</w:t>
+      </w:r>
+      <w:r>
+        <w:rPr>
+          <w:rFonts w:cstheme="minorHAnsi"/>
+        </w:rPr>
+        <w:t xml:space="preserve"> ∩ Inst</w:t>
+      </w:r>
+      <w:r>
+        <w:rPr>
+          <w:rFonts w:ascii="Cambria Math" w:hAnsi="Cambria Math" w:cs="Cambria Math"/>
+        </w:rPr>
+        <w:t>𝑅</w:t>
+      </w:r>
+      <w:r>
+        <w:rPr>
+          <w:rFonts w:cstheme="minorHAnsi"/>
+        </w:rPr>
         <w:t xml:space="preserve">, </w:t>
       </w:r>
       <w:r>
         <w:rPr>
-          <w:rFonts w:ascii="Calibri" w:hAnsi="Calibri" w:cs="Calibri"/>
+          <w:rFonts w:ascii="Cambria Math" w:hAnsi="Cambria Math" w:cs="Cambria Math"/>
+        </w:rPr>
+        <w:t>𝐶</w:t>
+      </w:r>
+      <w:r>
+        <w:rPr>
+          <w:rFonts w:cstheme="minorHAnsi"/>
+        </w:rPr>
+        <w:t xml:space="preserve"> </w:t>
+      </w:r>
+      <w:r>
+        <w:rPr>
+          <w:rFonts w:cstheme="minorHAnsi"/>
+        </w:rPr>
+        <w:t>(</w:t>
+      </w:r>
+      <w:r>
+        <w:rPr>
+          <w:rFonts w:ascii="Cambria Math" w:hAnsi="Cambria Math" w:cs="Cambria Math"/>
+        </w:rPr>
+        <w:t>𝑥𝑘</w:t>
+      </w:r>
+      <w:r>
+        <w:rPr>
+          <w:rFonts w:cstheme="minorHAnsi"/>
+        </w:rPr>
+        <w:t>) ≤ 0.5.</w:t>
+      </w:r>
+    </w:p>
+    <w:p>
+      <w:pPr>
+        <w:rPr>
+          <w:rFonts w:cstheme="minorHAnsi"/>
+        </w:rPr>
+      </w:pPr>
+      <w:r>
+        <w:rPr>
+          <w:rFonts w:cstheme="minorHAnsi"/>
           <w:color w:val="000000"/>
         </w:rPr>
-        <w:t>that</w:t>
-      </w:r>
-      <w:r>
-        <w:t xml:space="preserve"> guarantees global consistency. However, its cardinality, </w:t>
-      </w:r>
-      <w:r>
-        <w:rPr>
-          <w:rFonts w:ascii="Calibri" w:hAnsi="Calibri" w:cs="Calibri"/>
+        <w:t xml:space="preserve"> </w:t>
+      </w:r>
+      <w:r>
+        <w:rPr>
+          <w:rFonts w:cstheme="minorHAnsi"/>
           <w:color w:val="000000"/>
         </w:rPr>
-        <w:t>being</w:t>
-      </w:r>
-      <w:r>
-        <w:t xml:space="preserve"> 2n, compromises its interpretability. For computational feasibility, the study emphasizes </w:t>
-      </w:r>
-      <w:r>
-        <w:rPr>
-          <w:rFonts w:ascii="Calibri" w:hAnsi="Calibri" w:cs="Calibri"/>
-          <w:color w:val="000000"/>
-        </w:rPr>
-        <w:t>the need to derive</w:t>
-      </w:r>
-      <w:r>
-        <w:t xml:space="preserve"> a minimal set of rule components that maintain global consistency. Recognizing the computational demands of exhaustive global consistency checks, the paper </w:t>
-      </w:r>
-      <w:r>
-        <w:rPr>
-          <w:rFonts w:ascii="Calibri" w:hAnsi="Calibri" w:cs="Calibri"/>
-          <w:color w:val="000000"/>
-        </w:rPr>
-        <w:t>advocates</w:t>
-      </w:r>
-      <w:r>
-        <w:t xml:space="preserve"> "Data Consistency"</w:t>
-      </w:r>
-      <w:r>
-        <w:t>.</w:t>
-      </w:r>
-      <w:r>
-        <w:t xml:space="preserve"> This approach evaluates consistency relative to a predefined database D = {x1, …, </w:t>
-      </w:r>
-      <w:proofErr w:type="spellStart"/>
-      <w:r>
-        <w:t>xm</w:t>
-      </w:r>
-      <w:proofErr w:type="spellEnd"/>
-      <w:r>
-        <w:t xml:space="preserve">}, ensuring </w:t>
-      </w:r>
-      <w:r>
-        <w:rPr>
-          <w:rFonts w:ascii="Cambria Math" w:hAnsi="Cambria Math" w:cs="Cambria Math"/>
-        </w:rPr>
-        <w:t>∀𝑥𝑘</w:t>
-      </w:r>
-      <w:r>
-        <w:t xml:space="preserve"> </w:t>
-      </w:r>
-      <w:r>
-        <w:rPr>
-          <w:rFonts w:ascii="Cambria Math" w:hAnsi="Cambria Math" w:cs="Cambria Math"/>
-        </w:rPr>
-        <w:t>∈</w:t>
-      </w:r>
-      <w:r>
-        <w:t xml:space="preserve"> </w:t>
-      </w:r>
-      <w:r>
-        <w:rPr>
-          <w:rFonts w:ascii="Cambria Math" w:hAnsi="Cambria Math" w:cs="Cambria Math"/>
-        </w:rPr>
-        <w:t>𝐷</w:t>
-      </w:r>
-      <w:r>
-        <w:t xml:space="preserve"> ∩ Inst</w:t>
-      </w:r>
-      <w:r>
-        <w:rPr>
-          <w:rFonts w:ascii="Cambria Math" w:hAnsi="Cambria Math" w:cs="Cambria Math"/>
-        </w:rPr>
-        <w:t>𝑅</w:t>
-      </w:r>
-      <w:r>
-        <w:t xml:space="preserve">, </w:t>
-      </w:r>
-      <w:r>
-        <w:rPr>
-          <w:rFonts w:ascii="Cambria Math" w:hAnsi="Cambria Math" w:cs="Cambria Math"/>
-        </w:rPr>
-        <w:t>𝐶</w:t>
-      </w:r>
-      <w:r>
-        <w:rPr>
-          <w:rFonts w:ascii="Cambria Math" w:hAnsi="Cambria Math" w:cs="Cambria Math"/>
-        </w:rPr>
-        <w:t xml:space="preserve"> </w:t>
-      </w:r>
-      <w:r>
-        <w:t>(</w:t>
-      </w:r>
-      <w:r>
-        <w:rPr>
-          <w:rFonts w:ascii="Cambria Math" w:hAnsi="Cambria Math" w:cs="Cambria Math"/>
-        </w:rPr>
-        <w:t>𝑥𝑘</w:t>
-      </w:r>
-      <w:r>
-        <w:t>) ≤ 0.5.</w:t>
-      </w:r>
-    </w:p>
-    <w:p>
-      <w:r>
-        <w:rPr>
-          <w:rFonts w:ascii="Calibri" w:hAnsi="Calibri" w:cs="Calibri"/>
-          <w:color w:val="000000"/>
-        </w:rPr>
-        <w:t xml:space="preserve"> </w:t>
-      </w:r>
-      <w:r>
-        <w:rPr>
-          <w:rFonts w:ascii="Calibri" w:hAnsi="Calibri" w:cs="Calibri"/>
-          <w:color w:val="000000"/>
-        </w:rPr>
         <w:t>It is</w:t>
       </w:r>
       <w:r>
-        <w:t xml:space="preserve"> noted that certain methods, such as </w:t>
-      </w:r>
-      <w:proofErr w:type="spellStart"/>
-      <w:r>
-        <w:t>MinSetCover</w:t>
-      </w:r>
-      <w:proofErr w:type="spellEnd"/>
-      <w:r>
-        <w:t xml:space="preserve"> and Anchor, might not always uphold global consistency.</w:t>
+        <w:rPr>
+          <w:rFonts w:cstheme="minorHAnsi"/>
+        </w:rPr>
+        <w:t xml:space="preserve"> noted that certain methods, such as MinSetCover and Anchor, might not always uphold global consistency.</w:t>
       </w:r>
     </w:p>
     <w:p>
@@ -1852,240 +1732,217 @@
       </w:r>
     </w:p>
     <w:p>
-      <w:r>
+      <w:pPr>
+        <w:rPr>
+          <w:rFonts w:cstheme="minorHAnsi"/>
+        </w:rPr>
+      </w:pPr>
+      <w:r>
+        <w:rPr>
+          <w:rFonts w:cstheme="minorHAnsi"/>
+        </w:rPr>
         <w:t xml:space="preserve"> Counterfactual explanations identify changes in specific features that could lead to a desired outcome.</w:t>
       </w:r>
       <w:r>
+        <w:rPr>
+          <w:rFonts w:cstheme="minorHAnsi"/>
+        </w:rPr>
         <w:t xml:space="preserve"> </w:t>
       </w:r>
       <w:r>
-        <w:t xml:space="preserve">Given an instance xi with and undesired outcome, a counterfactual explanation </w:t>
-      </w:r>
-      <w:proofErr w:type="spellStart"/>
-      <w:r>
-        <w:t>xcf</w:t>
-      </w:r>
-      <w:proofErr w:type="spellEnd"/>
-      <w:r>
-        <w:t xml:space="preserve"> specifies how xi could be modified to achieve a desired outcome where C(xi) &gt; 0.5.</w:t>
-      </w:r>
-    </w:p>
-    <w:p>
-      <w:r>
+        <w:rPr>
+          <w:rFonts w:cstheme="minorHAnsi"/>
+        </w:rPr>
+        <w:t>Given an instance xi with and undesired outcome, a counterfactual explanation xcf specifies how xi could be modified to achieve a desired outcome where C(xi) &gt; 0.5.</w:t>
+      </w:r>
+    </w:p>
+    <w:p>
+      <w:pPr>
+        <w:rPr>
+          <w:rFonts w:cstheme="minorHAnsi"/>
+        </w:rPr>
+      </w:pPr>
+      <w:r>
+        <w:rPr>
+          <w:rFonts w:cstheme="minorHAnsi"/>
+        </w:rPr>
+        <w:t xml:space="preserve"> xcf must satisfy two main properties:</w:t>
+      </w:r>
+    </w:p>
+    <w:p>
+      <w:pPr>
+        <w:rPr>
+          <w:rFonts w:cstheme="minorHAnsi"/>
+        </w:rPr>
+      </w:pPr>
+      <w:r>
+        <w:rPr>
+          <w:rFonts w:cstheme="minorHAnsi"/>
+        </w:rPr>
+        <w:t>(1) Feasibility and Plausibility:</w:t>
+      </w:r>
+    </w:p>
+    <w:p>
+      <w:pPr>
+        <w:ind w:firstLine="360"/>
+        <w:rPr>
+          <w:rFonts w:cstheme="minorHAnsi"/>
+        </w:rPr>
+      </w:pPr>
+      <w:r>
+        <w:rPr>
+          <w:rFonts w:cstheme="minorHAnsi"/>
+        </w:rPr>
+        <w:t>- Feasibility sets limits on potential feature values (e.g., income constraints).</w:t>
+      </w:r>
+    </w:p>
+    <w:p>
+      <w:pPr>
+        <w:ind w:firstLine="360"/>
+        <w:rPr>
+          <w:rFonts w:cstheme="minorHAnsi"/>
+        </w:rPr>
+      </w:pPr>
+      <w:r>
+        <w:rPr>
+          <w:rFonts w:cstheme="minorHAnsi"/>
+        </w:rPr>
+        <w:t>- Plausibility dictates how new values in xcf can differ from the values in xi (e.g., gender shouldn't change).</w:t>
+      </w:r>
+    </w:p>
+    <w:p>
+      <w:pPr>
+        <w:ind w:firstLine="360"/>
+        <w:rPr>
+          <w:rFonts w:cstheme="minorHAnsi"/>
+        </w:rPr>
+      </w:pPr>
+      <w:r>
+        <w:rPr>
+          <w:rFonts w:cstheme="minorHAnsi"/>
+        </w:rPr>
+        <w:lastRenderedPageBreak/>
+        <w:t xml:space="preserve">- These criteria are encompassed by the PLAF (plausibility/feasibility) predicates: </w:t>
+      </w:r>
+    </w:p>
+    <w:p>
+      <w:pPr>
+        <w:ind w:left="360"/>
+        <w:rPr>
+          <w:rFonts w:cstheme="minorHAnsi"/>
+        </w:rPr>
+      </w:pPr>
+      <w:r>
+        <w:rPr>
+          <w:rFonts w:cstheme="minorHAnsi"/>
+        </w:rPr>
+        <w:t xml:space="preserve">P(xcf) = Φ1 </w:t>
+      </w:r>
+      <w:r>
+        <w:rPr>
+          <w:rFonts w:ascii="Cambria Math" w:hAnsi="Cambria Math" w:cs="Cambria Math"/>
+        </w:rPr>
+        <w:t>∧</w:t>
+      </w:r>
+      <w:r>
+        <w:rPr>
+          <w:rFonts w:cstheme="minorHAnsi"/>
+        </w:rPr>
         <w:t xml:space="preserve"> </w:t>
       </w:r>
-      <w:proofErr w:type="spellStart"/>
-      <w:r>
-        <w:t>xcf</w:t>
-      </w:r>
-      <w:proofErr w:type="spellEnd"/>
-      <w:r>
-        <w:t xml:space="preserve"> must satisfy two main properties:</w:t>
-      </w:r>
-    </w:p>
-    <w:p>
-      <w:r>
-        <w:t>(1) Feasibility and Plausibility:</w:t>
-      </w:r>
-    </w:p>
-    <w:p>
-      <w:pPr>
-        <w:ind w:firstLine="360"/>
-      </w:pPr>
-      <w:r>
-        <w:t>- Feasibility sets limits on potential feature values (e.g., income constraints).</w:t>
-      </w:r>
-    </w:p>
-    <w:p>
-      <w:pPr>
-        <w:ind w:firstLine="360"/>
-      </w:pPr>
-      <w:r>
-        <w:lastRenderedPageBreak/>
-        <w:t xml:space="preserve">- Plausibility dictates how new values in </w:t>
-      </w:r>
-      <w:proofErr w:type="spellStart"/>
-      <w:r>
-        <w:t>xcf</w:t>
-      </w:r>
-      <w:proofErr w:type="spellEnd"/>
-      <w:r>
-        <w:t xml:space="preserve"> can differ from the values in xi (e.g., gender shouldn't change).</w:t>
-      </w:r>
-    </w:p>
-    <w:p>
-      <w:pPr>
-        <w:ind w:firstLine="360"/>
-      </w:pPr>
-      <w:r>
-        <w:t xml:space="preserve">- These criteria are encompassed by the PLAF (plausibility/feasibility) predicates: </w:t>
-      </w:r>
-    </w:p>
-    <w:p>
-      <w:pPr>
-        <w:ind w:left="360"/>
-      </w:pPr>
-      <w:r>
-        <w:rPr>
-          <w:rFonts w:hint="eastAsia"/>
-        </w:rPr>
-        <w:t>P(</w:t>
-      </w:r>
-      <w:proofErr w:type="spellStart"/>
-      <w:r>
-        <w:rPr>
-          <w:rFonts w:hint="eastAsia"/>
-        </w:rPr>
-        <w:t>xcf</w:t>
-      </w:r>
-      <w:proofErr w:type="spellEnd"/>
-      <w:r>
-        <w:rPr>
-          <w:rFonts w:hint="eastAsia"/>
-        </w:rPr>
-        <w:t xml:space="preserve">) = </w:t>
-      </w:r>
-      <w:proofErr w:type="spellStart"/>
-      <w:r>
-        <w:rPr>
-          <w:rFonts w:hint="eastAsia"/>
+      <w:r>
+        <w:rPr>
+          <w:rFonts w:ascii="Calibri" w:hAnsi="Calibri" w:cs="Calibri"/>
+        </w:rPr>
+        <w:t>·</w:t>
+      </w:r>
+      <w:r>
+        <w:rPr>
+          <w:rFonts w:cstheme="minorHAnsi"/>
+        </w:rPr>
+        <w:t xml:space="preserve"> </w:t>
+      </w:r>
+      <w:r>
+        <w:rPr>
+          <w:rFonts w:ascii="Calibri" w:hAnsi="Calibri" w:cs="Calibri"/>
+        </w:rPr>
+        <w:t>·</w:t>
+      </w:r>
+      <w:r>
+        <w:rPr>
+          <w:rFonts w:cstheme="minorHAnsi"/>
+        </w:rPr>
+        <w:t xml:space="preserve"> </w:t>
+      </w:r>
+      <w:r>
+        <w:rPr>
+          <w:rFonts w:ascii="Calibri" w:hAnsi="Calibri" w:cs="Calibri"/>
+        </w:rPr>
+        <w:t>·</w:t>
+      </w:r>
+      <w:r>
+        <w:rPr>
+          <w:rFonts w:cstheme="minorHAnsi"/>
+        </w:rPr>
+        <w:t xml:space="preserve"> </w:t>
+      </w:r>
+      <w:r>
+        <w:rPr>
+          <w:rFonts w:ascii="Cambria Math" w:hAnsi="Cambria Math" w:cs="Cambria Math"/>
+        </w:rPr>
+        <w:t>∧</w:t>
+      </w:r>
+      <w:r>
+        <w:rPr>
+          <w:rFonts w:cstheme="minorHAnsi"/>
+        </w:rPr>
+        <w:t xml:space="preserve"> </w:t>
+      </w:r>
+      <w:r>
+        <w:rPr>
+          <w:rFonts w:ascii="Calibri" w:hAnsi="Calibri" w:cs="Calibri"/>
         </w:rPr>
         <w:t>Φ</w:t>
       </w:r>
-      <w:proofErr w:type="spellEnd"/>
-      <w:r>
-        <w:rPr>
-          <w:rFonts w:hint="eastAsia"/>
-        </w:rPr>
-        <w:t xml:space="preserve">1 </w:t>
-      </w:r>
-      <w:r>
-        <w:rPr>
-          <w:rFonts w:hint="eastAsia"/>
-        </w:rPr>
-        <w:t>∧</w:t>
-      </w:r>
-      <w:r>
-        <w:rPr>
-          <w:rFonts w:hint="eastAsia"/>
+      <w:r>
+        <w:rPr>
+          <w:rFonts w:ascii="Cambria Math" w:hAnsi="Cambria Math" w:cs="Cambria Math"/>
+        </w:rPr>
+        <w:t>𝑚</w:t>
+      </w:r>
+      <w:r>
+        <w:rPr>
+          <w:rFonts w:cstheme="minorHAnsi"/>
         </w:rPr>
         <w:t xml:space="preserve"> </w:t>
       </w:r>
       <w:r>
         <w:rPr>
-          <w:rFonts w:hint="eastAsia"/>
-        </w:rPr>
-        <w:t>·</w:t>
-      </w:r>
-      <w:r>
-        <w:rPr>
-          <w:rFonts w:hint="eastAsia"/>
+          <w:rFonts w:ascii="Cambria Math" w:hAnsi="Cambria Math" w:cs="Cambria Math"/>
+        </w:rPr>
+        <w:t>⇒</w:t>
+      </w:r>
+      <w:r>
+        <w:rPr>
+          <w:rFonts w:cstheme="minorHAnsi"/>
         </w:rPr>
         <w:t xml:space="preserve"> </w:t>
       </w:r>
       <w:r>
         <w:rPr>
-          <w:rFonts w:hint="eastAsia"/>
-        </w:rPr>
-        <w:t>·</w:t>
-      </w:r>
-      <w:r>
-        <w:rPr>
-          <w:rFonts w:hint="eastAsia"/>
-        </w:rPr>
-        <w:t xml:space="preserve"> </w:t>
-      </w:r>
-      <w:r>
-        <w:rPr>
-          <w:rFonts w:hint="eastAsia"/>
-        </w:rPr>
-        <w:t>·</w:t>
-      </w:r>
-      <w:r>
-        <w:rPr>
-          <w:rFonts w:hint="eastAsia"/>
-        </w:rPr>
-        <w:t xml:space="preserve"> </w:t>
-      </w:r>
-      <w:r>
-        <w:rPr>
-          <w:rFonts w:hint="eastAsia"/>
-        </w:rPr>
-        <w:t>∧</w:t>
-      </w:r>
-      <w:r>
-        <w:rPr>
-          <w:rFonts w:hint="eastAsia"/>
-        </w:rPr>
-        <w:t xml:space="preserve"> </w:t>
-      </w:r>
-      <w:proofErr w:type="spellStart"/>
-      <w:r>
-        <w:rPr>
-          <w:rFonts w:hint="eastAsia"/>
+          <w:rFonts w:ascii="Calibri" w:hAnsi="Calibri" w:cs="Calibri"/>
         </w:rPr>
         <w:t>Φ</w:t>
       </w:r>
-      <w:proofErr w:type="spellEnd"/>
-      <w:r>
-        <w:rPr>
-          <w:rFonts w:ascii="Cambria Math" w:hAnsi="Cambria Math" w:cs="Cambria Math"/>
-        </w:rPr>
-        <w:t>𝑚</w:t>
-      </w:r>
-      <w:r>
-        <w:rPr>
-          <w:rFonts w:hint="eastAsia"/>
-        </w:rPr>
-        <w:t xml:space="preserve"> </w:t>
-      </w:r>
-      <w:r>
-        <w:rPr>
-          <w:rFonts w:hint="eastAsia"/>
-        </w:rPr>
-        <w:t>⇒</w:t>
-      </w:r>
-      <w:r>
-        <w:rPr>
-          <w:rFonts w:hint="eastAsia"/>
-        </w:rPr>
-        <w:t xml:space="preserve"> </w:t>
-      </w:r>
-      <w:proofErr w:type="spellStart"/>
-      <w:r>
-        <w:rPr>
-          <w:rFonts w:hint="eastAsia"/>
-        </w:rPr>
-        <w:t>Φ</w:t>
-      </w:r>
-      <w:proofErr w:type="spellEnd"/>
-      <w:r>
-        <w:rPr>
-          <w:rFonts w:hint="eastAsia"/>
-        </w:rPr>
-        <w:t>0</w:t>
-      </w:r>
-      <w:r>
-        <w:t xml:space="preserve">, where </w:t>
-      </w:r>
-      <w:proofErr w:type="spellStart"/>
-      <w:r>
-        <w:t>Φi</w:t>
-      </w:r>
-      <w:proofErr w:type="spellEnd"/>
-      <w:r>
-        <w:t xml:space="preserve"> is a predicate over the features of xi and </w:t>
-      </w:r>
-      <w:proofErr w:type="spellStart"/>
-      <w:r>
-        <w:t>xcf</w:t>
-      </w:r>
-      <w:proofErr w:type="spellEnd"/>
-      <w:r>
-        <w:t>.</w:t>
-      </w:r>
-      <w:r>
-        <w:rPr>
+      <w:r>
+        <w:rPr>
+          <w:rFonts w:cstheme="minorHAnsi"/>
+        </w:rPr>
+        <w:t>0, where Φi is a predicate over the features of xi and xcf.</w:t>
+      </w:r>
+      <w:r>
+        <w:rPr>
+          <w:rFonts w:cstheme="minorHAnsi"/>
           <w:color w:val="D1D5DB"/>
           <w:bdr w:val="single" w:sz="2" w:space="0" w:color="D9D9E3" w:frame="1"/>
           <w:shd w:val="clear" w:color="auto" w:fill="444654"/>
@@ -2093,37 +1950,36 @@
         <w:br/>
       </w:r>
       <w:r>
+        <w:rPr>
+          <w:rFonts w:cstheme="minorHAnsi"/>
+        </w:rPr>
         <w:t>- Examples:</w:t>
       </w:r>
     </w:p>
     <w:p>
       <w:pPr>
         <w:ind w:left="360"/>
-      </w:pPr>
-      <w:r>
-        <w:t xml:space="preserve">e.g., Feasibility:  </w:t>
-      </w:r>
-      <w:proofErr w:type="spellStart"/>
-      <w:r>
-        <w:t>genderCF</w:t>
-      </w:r>
-      <w:proofErr w:type="spellEnd"/>
-      <w:r>
-        <w:t xml:space="preserve"> = </w:t>
-      </w:r>
-      <w:proofErr w:type="spellStart"/>
-      <w:r>
-        <w:t>genderi</w:t>
-      </w:r>
-      <w:proofErr w:type="spellEnd"/>
+        <w:rPr>
+          <w:rFonts w:cstheme="minorHAnsi"/>
+        </w:rPr>
+      </w:pPr>
+      <w:r>
+        <w:rPr>
+          <w:rFonts w:cstheme="minorHAnsi"/>
+        </w:rPr>
+        <w:t>e.g., Feasibility:  genderCF = genderi</w:t>
+      </w:r>
     </w:p>
     <w:p>
       <w:pPr>
         <w:ind w:left="360"/>
-      </w:pPr>
-      <w:r>
-        <w:rPr>
-          <w:rFonts w:hint="eastAsia"/>
+        <w:rPr>
+          <w:rFonts w:cstheme="minorHAnsi"/>
+        </w:rPr>
+      </w:pPr>
+      <w:r>
+        <w:rPr>
+          <w:rFonts w:cstheme="minorHAnsi"/>
         </w:rPr>
         <w:t>e.g., Plausibility: education</w:t>
       </w:r>
@@ -2135,7 +1991,7 @@
       </w:r>
       <w:r>
         <w:rPr>
-          <w:rFonts w:hint="eastAsia"/>
+          <w:rFonts w:cstheme="minorHAnsi"/>
         </w:rPr>
         <w:t xml:space="preserve"> &gt; education</w:t>
       </w:r>
@@ -2147,19 +2003,19 @@
       </w:r>
       <w:r>
         <w:rPr>
-          <w:rFonts w:hint="eastAsia"/>
+          <w:rFonts w:cstheme="minorHAnsi"/>
         </w:rPr>
         <w:t xml:space="preserve"> </w:t>
       </w:r>
       <w:r>
         <w:rPr>
-          <w:rFonts w:hint="eastAsia"/>
+          <w:rFonts w:ascii="Cambria Math" w:hAnsi="Cambria Math" w:cs="Cambria Math"/>
         </w:rPr>
         <w:t>⇒</w:t>
       </w:r>
       <w:r>
         <w:rPr>
-          <w:rFonts w:hint="eastAsia"/>
+          <w:rFonts w:cstheme="minorHAnsi"/>
         </w:rPr>
         <w:t xml:space="preserve"> age</w:t>
       </w:r>
@@ -2171,21 +2027,9 @@
       </w:r>
       <w:r>
         <w:rPr>
-          <w:rFonts w:hint="eastAsia"/>
-        </w:rPr>
-        <w:t xml:space="preserve"> </w:t>
-      </w:r>
-      <w:r>
-        <w:rPr>
-          <w:rFonts w:hint="eastAsia"/>
-        </w:rPr>
-        <w:t>≥</w:t>
-      </w:r>
-      <w:r>
-        <w:rPr>
-          <w:rFonts w:hint="eastAsia"/>
-        </w:rPr>
-        <w:t xml:space="preserve"> age</w:t>
+          <w:rFonts w:cstheme="minorHAnsi"/>
+        </w:rPr>
+        <w:t xml:space="preserve"> ≥ age</w:t>
       </w:r>
       <w:r>
         <w:rPr>
@@ -2195,7 +2039,7 @@
       </w:r>
       <w:r>
         <w:rPr>
-          <w:rFonts w:hint="eastAsia"/>
+          <w:rFonts w:cstheme="minorHAnsi"/>
         </w:rPr>
         <w:t xml:space="preserve"> +4</w:t>
       </w:r>
@@ -2203,38 +2047,29 @@
     <w:p>
       <w:pPr>
         <w:ind w:left="360"/>
-      </w:pPr>
-      <w:r>
+        <w:rPr>
+          <w:rFonts w:cstheme="minorHAnsi"/>
+        </w:rPr>
+      </w:pPr>
+      <w:r>
+        <w:rPr>
+          <w:rFonts w:cstheme="minorHAnsi"/>
+        </w:rPr>
         <w:t>(2) Magnitude of Changes:</w:t>
       </w:r>
     </w:p>
     <w:p>
       <w:pPr>
         <w:ind w:left="360"/>
-      </w:pPr>
-      <w:r>
-        <w:t xml:space="preserve">- Changes between xi and </w:t>
-      </w:r>
-      <w:proofErr w:type="spellStart"/>
-      <w:r>
-        <w:t>xcf</w:t>
-      </w:r>
-      <w:proofErr w:type="spellEnd"/>
-      <w:r>
-        <w:t xml:space="preserve"> can be quantified using a distance function </w:t>
-      </w:r>
-      <w:proofErr w:type="spellStart"/>
-      <w:proofErr w:type="gramStart"/>
-      <w:r>
-        <w:t>dist</w:t>
-      </w:r>
-      <w:proofErr w:type="spellEnd"/>
-      <w:r>
-        <w:t>(</w:t>
-      </w:r>
-      <w:proofErr w:type="gramEnd"/>
-      <w:r>
-        <w:t>x, x’)</w:t>
+        <w:rPr>
+          <w:rFonts w:cstheme="minorHAnsi"/>
+        </w:rPr>
+      </w:pPr>
+      <w:r>
+        <w:rPr>
+          <w:rFonts w:cstheme="minorHAnsi"/>
+        </w:rPr>
+        <w:t>- Changes between xi and xcf can be quantified using a distance function dist(x, x’)</w:t>
       </w:r>
     </w:p>
     <w:p>
@@ -2244,28 +2079,22 @@
           <w:ilvl w:val="0"/>
           <w:numId w:val="6"/>
         </w:numPr>
-      </w:pPr>
-      <w:r>
-        <w:t xml:space="preserve">A counterfactual explanation system takes as input an instance xi, a PLAF constraint P(x), and a distance function </w:t>
-      </w:r>
-      <w:proofErr w:type="spellStart"/>
-      <w:proofErr w:type="gramStart"/>
-      <w:r>
-        <w:t>dist</w:t>
-      </w:r>
-      <w:proofErr w:type="spellEnd"/>
-      <w:r>
-        <w:t>(</w:t>
-      </w:r>
-      <w:proofErr w:type="gramEnd"/>
-      <w:r>
-        <w:t>x, x’). It outputs a ranked list of counterfactuals based on their proximity to xi.</w:t>
-      </w:r>
-    </w:p>
-    <w:p>
-      <w:pPr>
-        <w:pStyle w:val="ListParagraph"/>
-        <w:rPr>
+        <w:rPr>
+          <w:rFonts w:cstheme="minorHAnsi"/>
+        </w:rPr>
+      </w:pPr>
+      <w:r>
+        <w:rPr>
+          <w:rFonts w:cstheme="minorHAnsi"/>
+        </w:rPr>
+        <w:t>A counterfactual explanation system takes as input an instance xi, a PLAF constraint P(x), and a distance function dist(x, x’). It outputs a ranked list of counterfactuals based on their proximity to xi.</w:t>
+      </w:r>
+    </w:p>
+    <w:p>
+      <w:pPr>
+        <w:pStyle w:val="ListParagraph"/>
+        <w:rPr>
+          <w:rFonts w:cstheme="minorHAnsi"/>
           <w:sz w:val="20"/>
           <w:szCs w:val="20"/>
         </w:rPr>
@@ -2450,8 +2279,14 @@
       <w:pPr>
         <w:pStyle w:val="ListParagraph"/>
         <w:ind w:left="0"/>
-      </w:pPr>
-      <w:r>
+        <w:rPr>
+          <w:rFonts w:cstheme="minorHAnsi"/>
+        </w:rPr>
+      </w:pPr>
+      <w:r>
+        <w:rPr>
+          <w:rFonts w:cstheme="minorHAnsi"/>
+        </w:rPr>
         <w:t xml:space="preserve"> Rule-based explanations and counterfactual explanations offer distinct information. Though both prioritize brevity — a relevant rule should have few components, and a counterfactual should modify minimal features of </w:t>
       </w:r>
       <w:r>
@@ -2461,11 +2296,22 @@
         <w:t>𝑥𝑖</w:t>
       </w:r>
       <w:r>
+        <w:rPr>
+          <w:rFonts w:cstheme="minorHAnsi"/>
+        </w:rPr>
         <w:t>. Efficient counterfactual systems are available, but current rule-based systems compromise global consistency for speed.</w:t>
       </w:r>
     </w:p>
     <w:p>
-      <w:r>
+      <w:pPr>
+        <w:rPr>
+          <w:rFonts w:cstheme="minorHAnsi"/>
+        </w:rPr>
+      </w:pPr>
+      <w:r>
+        <w:rPr>
+          <w:rFonts w:cstheme="minorHAnsi"/>
+        </w:rPr>
         <w:t xml:space="preserve"> When comparing counterfactual and rule-based explanations, differing complexities arise due to the nature of their constructions. Using a small set of features, F, counterfactual explanations require </w:t>
       </w:r>
       <w:r>
@@ -2475,6 +2321,9 @@
         <w:t>𝑁</w:t>
       </w:r>
       <w:r>
+        <w:rPr>
+          <w:rFonts w:cstheme="minorHAnsi"/>
+        </w:rPr>
         <w:t xml:space="preserve"> </w:t>
       </w:r>
       <w:r>
@@ -2484,6 +2333,9 @@
         <w:t>𝑘</w:t>
       </w:r>
       <w:r>
+        <w:rPr>
+          <w:rFonts w:cstheme="minorHAnsi"/>
+        </w:rPr>
         <w:t xml:space="preserve"> calls to the oracle, assuming domains of size N, to ascertain possible changes. Rule-based explanations, on the other hand, necessitate N n−k calls to the classifier to verify global consistency, which can become extensive given the difference in feature counts. An innovative approach proposes using a counterfactual explanation system as a black box to compute rule-based explanations, tapping into an advantageous duality that exists between the two types of explanations.</w:t>
       </w:r>
     </w:p>
@@ -2524,8 +2376,14 @@
       <w:pPr>
         <w:pStyle w:val="ListParagraph"/>
         <w:ind w:left="0"/>
-      </w:pPr>
-      <w:r>
+        <w:rPr>
+          <w:rFonts w:cstheme="minorHAnsi"/>
+        </w:rPr>
+      </w:pPr>
+      <w:r>
+        <w:rPr>
+          <w:rFonts w:cstheme="minorHAnsi"/>
+        </w:rPr>
         <w:t xml:space="preserve">Lemma 3.1. If </w:t>
       </w:r>
       <w:r>
@@ -2535,6 +2393,9 @@
         <w:t>𝑅</w:t>
       </w:r>
       <w:r>
+        <w:rPr>
+          <w:rFonts w:cstheme="minorHAnsi"/>
+        </w:rPr>
         <w:t xml:space="preserve"> is a globally consistent rule, and </w:t>
       </w:r>
       <w:r>
@@ -2544,6 +2405,9 @@
         <w:t>𝑥𝑐𝑓</w:t>
       </w:r>
       <w:r>
+        <w:rPr>
+          <w:rFonts w:cstheme="minorHAnsi"/>
+        </w:rPr>
         <w:t xml:space="preserve"> is any counterfactual, then </w:t>
       </w:r>
       <w:r>
@@ -2553,6 +2417,9 @@
         <w:t>𝑅</w:t>
       </w:r>
       <w:r>
+        <w:rPr>
+          <w:rFonts w:cstheme="minorHAnsi"/>
+        </w:rPr>
         <w:t xml:space="preserve"> (</w:t>
       </w:r>
       <w:r>
@@ -2562,6 +2429,9 @@
         <w:t>𝑥𝑐𝑓</w:t>
       </w:r>
       <w:r>
+        <w:rPr>
+          <w:rFonts w:cstheme="minorHAnsi"/>
+        </w:rPr>
         <w:t xml:space="preserve">) is false. </w:t>
       </w:r>
     </w:p>
@@ -2569,29 +2439,38 @@
       <w:pPr>
         <w:pStyle w:val="ListParagraph"/>
         <w:ind w:left="0"/>
-      </w:pPr>
-      <w:r>
-        <w:t>Proof. Given Q:</w:t>
-      </w:r>
-      <w:r>
-        <w:rPr>
-          <w:rFonts w:ascii="Cambria Math" w:hAnsi="Cambria Math" w:cs="Cambria Math"/>
-        </w:rPr>
-        <w:t xml:space="preserve"> </w:t>
-      </w:r>
-      <w:r>
-        <w:rPr>
-          <w:rFonts w:ascii="Cambria Math" w:hAnsi="Cambria Math" w:cs="Cambria Math" w:hint="eastAsia"/>
-        </w:rPr>
-        <w:t>∀</w:t>
-      </w:r>
-      <w:r>
-        <w:rPr>
-          <w:rFonts w:ascii="Cambria Math" w:hAnsi="Cambria Math" w:cs="Cambria Math"/>
-        </w:rPr>
-        <w:t>𝑥’(𝑅</w:t>
-      </w:r>
-      <w:r>
+        <w:rPr>
+          <w:rFonts w:cstheme="minorHAnsi"/>
+        </w:rPr>
+      </w:pPr>
+      <w:r>
+        <w:rPr>
+          <w:rFonts w:cstheme="minorHAnsi"/>
+        </w:rPr>
+        <w:t xml:space="preserve">Proof. Given Q: </w:t>
+      </w:r>
+      <w:r>
+        <w:rPr>
+          <w:rFonts w:ascii="Cambria Math" w:hAnsi="Cambria Math" w:cs="Cambria Math"/>
+        </w:rPr>
+        <w:t>∀𝑥</w:t>
+      </w:r>
+      <w:r>
+        <w:rPr>
+          <w:rFonts w:cstheme="minorHAnsi"/>
+        </w:rPr>
+        <w:t>’(</w:t>
+      </w:r>
+      <w:r>
+        <w:rPr>
+          <w:rFonts w:ascii="Cambria Math" w:hAnsi="Cambria Math" w:cs="Cambria Math"/>
+        </w:rPr>
+        <w:t>𝑅</w:t>
+      </w:r>
+      <w:r>
+        <w:rPr>
+          <w:rFonts w:cstheme="minorHAnsi"/>
+        </w:rPr>
         <w:t>(</w:t>
       </w:r>
       <w:r>
@@ -2601,6 +2480,9 @@
         <w:t>𝑥</w:t>
       </w:r>
       <w:r>
+        <w:rPr>
+          <w:rFonts w:cstheme="minorHAnsi"/>
+        </w:rPr>
         <w:t xml:space="preserve">′) = T -&gt; </w:t>
       </w:r>
       <w:r>
@@ -2610,6 +2492,9 @@
         <w:t>𝐶</w:t>
       </w:r>
       <w:r>
+        <w:rPr>
+          <w:rFonts w:cstheme="minorHAnsi"/>
+        </w:rPr>
         <w:t>(</w:t>
       </w:r>
       <w:r>
@@ -2619,21 +2504,10 @@
         <w:t>𝑥</w:t>
       </w:r>
       <w:r>
-        <w:t>′) ≤ 0.5).  Also Given R(</w:t>
-      </w:r>
-      <w:proofErr w:type="spellStart"/>
-      <w:r>
-        <w:t>xcf</w:t>
-      </w:r>
-      <w:proofErr w:type="spellEnd"/>
-      <w:r>
-        <w:t>)</w:t>
-      </w:r>
-      <w:r>
-        <w:t xml:space="preserve"> </w:t>
-      </w:r>
-      <w:r>
-        <w:t xml:space="preserve">= </w:t>
+        <w:rPr>
+          <w:rFonts w:cstheme="minorHAnsi"/>
+        </w:rPr>
+        <w:t xml:space="preserve">′) ≤ 0.5).  Also Given R(xcf) = </w:t>
       </w:r>
       <w:r>
         <w:rPr>
@@ -2642,6 +2516,9 @@
         <w:t>⌝𝑅</w:t>
       </w:r>
       <w:r>
+        <w:rPr>
+          <w:rFonts w:cstheme="minorHAnsi"/>
+        </w:rPr>
         <w:t>(</w:t>
       </w:r>
       <w:r>
@@ -2651,6 +2528,9 @@
         <w:t>𝑥</w:t>
       </w:r>
       <w:r>
+        <w:rPr>
+          <w:rFonts w:cstheme="minorHAnsi"/>
+        </w:rPr>
         <w:t>′).</w:t>
       </w:r>
     </w:p>
@@ -2658,10 +2538,13 @@
       <w:pPr>
         <w:pStyle w:val="ListParagraph"/>
         <w:ind w:left="360"/>
-      </w:pPr>
-      <w:r>
-        <w:rPr>
-          <w:rFonts w:ascii="Arial" w:hAnsi="Arial" w:cs="Arial"/>
+        <w:rPr>
+          <w:rFonts w:cstheme="minorHAnsi"/>
+        </w:rPr>
+      </w:pPr>
+      <w:r>
+        <w:rPr>
+          <w:rFonts w:cstheme="minorHAnsi"/>
           <w:color w:val="202122"/>
           <w:sz w:val="21"/>
           <w:szCs w:val="21"/>
@@ -2671,17 +2554,14 @@
       </w:r>
       <w:r>
         <w:rPr>
-          <w:rFonts w:ascii="Cambria Math" w:hAnsi="Cambria Math" w:cs="Cambria Math" w:hint="eastAsia"/>
-        </w:rPr>
-        <w:t>∀</w:t>
-      </w:r>
-      <w:r>
-        <w:rPr>
-          <w:rFonts w:ascii="Cambria Math" w:hAnsi="Cambria Math" w:cs="Cambria Math"/>
-        </w:rPr>
-        <w:t>𝑥𝐶</w:t>
-      </w:r>
-      <w:r>
+          <w:rFonts w:ascii="Cambria Math" w:hAnsi="Cambria Math" w:cs="Cambria Math"/>
+        </w:rPr>
+        <w:t>∀𝑥𝐶</w:t>
+      </w:r>
+      <w:r>
+        <w:rPr>
+          <w:rFonts w:cstheme="minorHAnsi"/>
+        </w:rPr>
         <w:t>(</w:t>
       </w:r>
       <w:r>
@@ -2691,15 +2571,33 @@
         <w:t>𝑥</w:t>
       </w:r>
       <w:r>
+        <w:rPr>
+          <w:rFonts w:cstheme="minorHAnsi"/>
+        </w:rPr>
         <w:t xml:space="preserve">′)&gt; 0.5) = F -&gt; </w:t>
       </w:r>
       <w:r>
         <w:rPr>
           <w:rFonts w:ascii="Cambria Math" w:hAnsi="Cambria Math" w:cs="Cambria Math"/>
         </w:rPr>
-        <w:t>⌝ 𝑅</w:t>
-      </w:r>
-      <w:r>
+        <w:t>⌝</w:t>
+      </w:r>
+      <w:r>
+        <w:rPr>
+          <w:rFonts w:cstheme="minorHAnsi"/>
+        </w:rPr>
+        <w:t xml:space="preserve"> </w:t>
+      </w:r>
+      <w:r>
+        <w:rPr>
+          <w:rFonts w:ascii="Cambria Math" w:hAnsi="Cambria Math" w:cs="Cambria Math"/>
+        </w:rPr>
+        <w:t>𝑅</w:t>
+      </w:r>
+      <w:r>
+        <w:rPr>
+          <w:rFonts w:cstheme="minorHAnsi"/>
+        </w:rPr>
         <w:t>(</w:t>
       </w:r>
       <w:r>
@@ -2709,361 +2607,481 @@
         <w:t>𝑥</w:t>
       </w:r>
       <w:r>
-        <w:t>′) = R(</w:t>
-      </w:r>
-      <w:proofErr w:type="spellStart"/>
-      <w:r>
-        <w:t>xcf</w:t>
-      </w:r>
-      <w:proofErr w:type="spellEnd"/>
-      <w:r>
-        <w:t>)</w:t>
+        <w:rPr>
+          <w:rFonts w:cstheme="minorHAnsi"/>
+        </w:rPr>
+        <w:t>′) = R(xcf)</w:t>
       </w:r>
     </w:p>
     <w:p>
       <w:pPr>
         <w:pStyle w:val="ListParagraph"/>
         <w:ind w:left="0"/>
-      </w:pPr>
-      <w:r>
+        <w:rPr>
+          <w:rFonts w:cstheme="minorHAnsi"/>
+        </w:rPr>
+      </w:pPr>
+      <w:r>
+        <w:rPr>
+          <w:rFonts w:cstheme="minorHAnsi"/>
+        </w:rPr>
+        <w:t xml:space="preserve">Dual rules: Given two instances xi and x, the dual rule for x (denoted as Rx) consists of a union (logical OR) of rule components that represent the disparities or “conflicts” between feature values of x and xi. </w:t>
+      </w:r>
+    </w:p>
+    <w:p>
+      <w:pPr>
+        <w:pStyle w:val="ListParagraph"/>
+        <w:ind w:left="0"/>
+        <w:rPr>
+          <w:rFonts w:cstheme="minorHAnsi"/>
+        </w:rPr>
+      </w:pPr>
+    </w:p>
+    <w:p>
+      <w:pPr>
+        <w:pStyle w:val="ListParagraph"/>
+        <w:ind w:left="0"/>
+        <w:rPr>
+          <w:rFonts w:cstheme="minorHAnsi"/>
+        </w:rPr>
+      </w:pPr>
+      <w:r>
+        <w:rPr>
+          <w:rFonts w:cstheme="minorHAnsi"/>
+        </w:rPr>
+        <w:t>e.g., Given xi = (F1 = 10, F2 = 20, F3 = 30) and x = (F1 = 5, F2 = 90, F3 = 30).</w:t>
+      </w:r>
+    </w:p>
+    <w:p>
+      <w:pPr>
+        <w:pStyle w:val="ListParagraph"/>
+        <w:ind w:left="360"/>
+        <w:rPr>
+          <w:rFonts w:cstheme="minorHAnsi"/>
+        </w:rPr>
+      </w:pPr>
+      <w:r>
+        <w:rPr>
+          <w:rFonts w:cstheme="minorHAnsi"/>
+        </w:rPr>
         <w:lastRenderedPageBreak/>
-        <w:t xml:space="preserve">Dual rules: Given two instances xi and x, the dual rule for x (denoted as Rx) consists of a union (logical OR) of rule components that represent the disparities or “conflicts” between feature values of x and xi. </w:t>
+        <w:t>Then dual rule Rx = (F1 &gt;= 10) V (F2 &lt;= 20)</w:t>
       </w:r>
     </w:p>
     <w:p>
       <w:pPr>
         <w:pStyle w:val="ListParagraph"/>
         <w:ind w:left="0"/>
+        <w:rPr>
+          <w:rFonts w:cstheme="minorHAnsi"/>
+        </w:rPr>
       </w:pPr>
     </w:p>
     <w:p>
       <w:pPr>
         <w:pStyle w:val="ListParagraph"/>
         <w:ind w:left="0"/>
-      </w:pPr>
-      <w:r>
-        <w:t>e.g., Given xi = (F1 = 10, F2 = 20, F3 = 30) and x = (F1 = 5, F2 = 90, F3 = 30).</w:t>
+        <w:rPr>
+          <w:rFonts w:cstheme="minorHAnsi"/>
+        </w:rPr>
+      </w:pPr>
+      <w:r>
+        <w:rPr>
+          <w:rFonts w:cstheme="minorHAnsi"/>
+        </w:rPr>
+        <w:t xml:space="preserve">Theorem 3.2 (Duality). Fix a globally consistent rule </w:t>
+      </w:r>
+      <w:r>
+        <w:rPr>
+          <w:rFonts w:ascii="Cambria Math" w:hAnsi="Cambria Math" w:cs="Cambria Math"/>
+        </w:rPr>
+        <w:t>𝑅</w:t>
+      </w:r>
+      <w:r>
+        <w:rPr>
+          <w:rFonts w:cstheme="minorHAnsi"/>
+        </w:rPr>
+        <w:t xml:space="preserve"> relevant to </w:t>
+      </w:r>
+      <w:r>
+        <w:rPr>
+          <w:rFonts w:ascii="Cambria Math" w:hAnsi="Cambria Math" w:cs="Cambria Math"/>
+        </w:rPr>
+        <w:t>𝑥𝑖</w:t>
+      </w:r>
+      <w:r>
+        <w:rPr>
+          <w:rFonts w:cstheme="minorHAnsi"/>
+        </w:rPr>
+        <w:t xml:space="preserve">, let </w:t>
+      </w:r>
+      <w:r>
+        <w:rPr>
+          <w:rFonts w:ascii="Cambria Math" w:hAnsi="Cambria Math" w:cs="Cambria Math"/>
+        </w:rPr>
+        <w:t>𝑥𝑐𝑓</w:t>
+      </w:r>
+      <w:r>
+        <w:rPr>
+          <w:rFonts w:cstheme="minorHAnsi"/>
+        </w:rPr>
+        <w:t xml:space="preserve"> ,1, . . ., </w:t>
+      </w:r>
+      <w:r>
+        <w:rPr>
+          <w:rFonts w:ascii="Cambria Math" w:hAnsi="Cambria Math" w:cs="Cambria Math"/>
+        </w:rPr>
+        <w:t>𝑥𝑐𝑓</w:t>
+      </w:r>
+      <w:r>
+        <w:rPr>
+          <w:rFonts w:cstheme="minorHAnsi"/>
+        </w:rPr>
+        <w:t xml:space="preserve">, </w:t>
+      </w:r>
+      <w:r>
+        <w:rPr>
+          <w:rFonts w:ascii="Cambria Math" w:hAnsi="Cambria Math" w:cs="Cambria Math"/>
+        </w:rPr>
+        <w:t>𝑘</w:t>
+      </w:r>
+      <w:r>
+        <w:rPr>
+          <w:rFonts w:cstheme="minorHAnsi"/>
+        </w:rPr>
+        <w:t xml:space="preserve"> be counterfactual instances, and let </w:t>
+      </w:r>
+      <w:r>
+        <w:rPr>
+          <w:rFonts w:ascii="Cambria Math" w:hAnsi="Cambria Math" w:cs="Cambria Math"/>
+        </w:rPr>
+        <w:t>𝑅𝑥𝑐𝑓</w:t>
+      </w:r>
+      <w:r>
+        <w:rPr>
+          <w:rFonts w:cstheme="minorHAnsi"/>
+        </w:rPr>
+        <w:t xml:space="preserve"> ,1, . . ., </w:t>
+      </w:r>
+      <w:r>
+        <w:rPr>
+          <w:rFonts w:ascii="Cambria Math" w:hAnsi="Cambria Math" w:cs="Cambria Math"/>
+        </w:rPr>
+        <w:t>𝑅𝑥𝑐𝑓</w:t>
+      </w:r>
+      <w:r>
+        <w:rPr>
+          <w:rFonts w:cstheme="minorHAnsi"/>
+        </w:rPr>
+        <w:t xml:space="preserve">, </w:t>
+      </w:r>
+      <w:r>
+        <w:rPr>
+          <w:rFonts w:ascii="Cambria Math" w:hAnsi="Cambria Math" w:cs="Cambria Math"/>
+        </w:rPr>
+        <w:t>𝑘</w:t>
+      </w:r>
+      <w:r>
+        <w:rPr>
+          <w:rFonts w:cstheme="minorHAnsi"/>
+        </w:rPr>
+        <w:t xml:space="preserve"> be their duals. Then </w:t>
+      </w:r>
+      <w:r>
+        <w:rPr>
+          <w:rFonts w:ascii="Cambria Math" w:hAnsi="Cambria Math" w:cs="Cambria Math"/>
+        </w:rPr>
+        <w:t>𝑅</w:t>
+      </w:r>
+      <w:r>
+        <w:rPr>
+          <w:rFonts w:cstheme="minorHAnsi"/>
+        </w:rPr>
+        <w:t xml:space="preserve"> is a set cover of {</w:t>
+      </w:r>
+      <w:r>
+        <w:rPr>
+          <w:rFonts w:ascii="Cambria Math" w:hAnsi="Cambria Math" w:cs="Cambria Math"/>
+        </w:rPr>
+        <w:t>𝑅𝑥𝑐</w:t>
+      </w:r>
+      <w:r>
+        <w:rPr>
+          <w:rFonts w:cstheme="minorHAnsi"/>
+        </w:rPr>
+        <w:t xml:space="preserve"> </w:t>
+      </w:r>
+      <w:r>
+        <w:rPr>
+          <w:rFonts w:ascii="Cambria Math" w:hAnsi="Cambria Math" w:cs="Cambria Math"/>
+        </w:rPr>
+        <w:t>𝑓</w:t>
+      </w:r>
+      <w:r>
+        <w:rPr>
+          <w:rFonts w:cstheme="minorHAnsi"/>
+        </w:rPr>
+        <w:t xml:space="preserve"> ,1, . . ., </w:t>
+      </w:r>
+      <w:r>
+        <w:rPr>
+          <w:rFonts w:ascii="Cambria Math" w:hAnsi="Cambria Math" w:cs="Cambria Math"/>
+        </w:rPr>
+        <w:t>𝑅𝑥𝑐𝑓</w:t>
+      </w:r>
+      <w:r>
+        <w:rPr>
+          <w:rFonts w:cstheme="minorHAnsi"/>
+        </w:rPr>
+        <w:t xml:space="preserve">, </w:t>
+      </w:r>
+      <w:r>
+        <w:rPr>
+          <w:rFonts w:ascii="Cambria Math" w:hAnsi="Cambria Math" w:cs="Cambria Math"/>
+        </w:rPr>
+        <w:t>𝑘</w:t>
+      </w:r>
+      <w:r>
+        <w:rPr>
+          <w:rFonts w:cstheme="minorHAnsi"/>
+        </w:rPr>
+        <w:t xml:space="preserve">}. In other words, for every counterfactual </w:t>
+      </w:r>
+      <w:r>
+        <w:rPr>
+          <w:rFonts w:ascii="Cambria Math" w:hAnsi="Cambria Math" w:cs="Cambria Math"/>
+        </w:rPr>
+        <w:t>𝑥𝑐</w:t>
+      </w:r>
+      <w:r>
+        <w:rPr>
+          <w:rFonts w:cstheme="minorHAnsi"/>
+        </w:rPr>
+        <w:t xml:space="preserve">f, </w:t>
+      </w:r>
+      <w:r>
+        <w:rPr>
+          <w:rFonts w:ascii="Cambria Math" w:hAnsi="Cambria Math" w:cs="Cambria Math"/>
+        </w:rPr>
+        <w:t>𝑚</w:t>
+      </w:r>
+      <w:r>
+        <w:rPr>
+          <w:rFonts w:cstheme="minorHAnsi"/>
+        </w:rPr>
+        <w:t xml:space="preserve"> the rule </w:t>
+      </w:r>
+      <w:r>
+        <w:rPr>
+          <w:rFonts w:ascii="Cambria Math" w:hAnsi="Cambria Math" w:cs="Cambria Math"/>
+        </w:rPr>
+        <w:t>𝑅</w:t>
+      </w:r>
+      <w:r>
+        <w:rPr>
+          <w:rFonts w:cstheme="minorHAnsi"/>
+        </w:rPr>
+        <w:t xml:space="preserve"> contains at least one rule component that conflicts with </w:t>
+      </w:r>
+      <w:r>
+        <w:rPr>
+          <w:rFonts w:ascii="Cambria Math" w:hAnsi="Cambria Math" w:cs="Cambria Math"/>
+        </w:rPr>
+        <w:t>𝑥𝑐𝑓</w:t>
+      </w:r>
+      <w:r>
+        <w:rPr>
+          <w:rFonts w:cstheme="minorHAnsi"/>
+        </w:rPr>
+        <w:t xml:space="preserve">, </w:t>
+      </w:r>
+      <w:r>
+        <w:rPr>
+          <w:rFonts w:ascii="Cambria Math" w:hAnsi="Cambria Math" w:cs="Cambria Math"/>
+        </w:rPr>
+        <w:t>𝑚</w:t>
+      </w:r>
+      <w:r>
+        <w:rPr>
+          <w:rFonts w:cstheme="minorHAnsi"/>
+        </w:rPr>
+        <w:t xml:space="preserve">. Conversely, fix any counterfactual </w:t>
+      </w:r>
+      <w:r>
+        <w:rPr>
+          <w:rFonts w:ascii="Cambria Math" w:hAnsi="Cambria Math" w:cs="Cambria Math"/>
+        </w:rPr>
+        <w:t>𝑥𝑐𝑓</w:t>
+      </w:r>
+      <w:r>
+        <w:rPr>
+          <w:rFonts w:cstheme="minorHAnsi"/>
+        </w:rPr>
+        <w:t xml:space="preserve">, and let </w:t>
+      </w:r>
+      <w:r>
+        <w:rPr>
+          <w:rFonts w:ascii="Cambria Math" w:hAnsi="Cambria Math" w:cs="Cambria Math"/>
+        </w:rPr>
+        <w:t>𝑅</w:t>
+      </w:r>
+      <w:r>
+        <w:rPr>
+          <w:rFonts w:cstheme="minorHAnsi"/>
+        </w:rPr>
+        <w:t xml:space="preserve">1, . . ., </w:t>
+      </w:r>
+      <w:r>
+        <w:rPr>
+          <w:rFonts w:ascii="Cambria Math" w:hAnsi="Cambria Math" w:cs="Cambria Math"/>
+        </w:rPr>
+        <w:t>𝑅𝑘</w:t>
+      </w:r>
+      <w:r>
+        <w:rPr>
+          <w:rFonts w:cstheme="minorHAnsi"/>
+        </w:rPr>
+        <w:t xml:space="preserve"> be globally consistent rules. Then the dual </w:t>
+      </w:r>
+      <w:r>
+        <w:rPr>
+          <w:rFonts w:ascii="Cambria Math" w:hAnsi="Cambria Math" w:cs="Cambria Math"/>
+        </w:rPr>
+        <w:t>𝑅𝑥𝑐</w:t>
+      </w:r>
+      <w:r>
+        <w:rPr>
+          <w:rFonts w:cstheme="minorHAnsi"/>
+        </w:rPr>
+        <w:t xml:space="preserve"> </w:t>
+      </w:r>
+      <w:r>
+        <w:rPr>
+          <w:rFonts w:ascii="Cambria Math" w:hAnsi="Cambria Math" w:cs="Cambria Math"/>
+        </w:rPr>
+        <w:t>𝑓</w:t>
+      </w:r>
+      <w:r>
+        <w:rPr>
+          <w:rFonts w:cstheme="minorHAnsi"/>
+        </w:rPr>
+        <w:t xml:space="preserve"> is a set cover of {</w:t>
+      </w:r>
+      <w:r>
+        <w:rPr>
+          <w:rFonts w:ascii="Cambria Math" w:hAnsi="Cambria Math" w:cs="Cambria Math"/>
+        </w:rPr>
+        <w:t>𝑅</w:t>
+      </w:r>
+      <w:r>
+        <w:rPr>
+          <w:rFonts w:cstheme="minorHAnsi"/>
+        </w:rPr>
+        <w:t xml:space="preserve">1, . . ., </w:t>
+      </w:r>
+      <w:r>
+        <w:rPr>
+          <w:rFonts w:ascii="Cambria Math" w:hAnsi="Cambria Math" w:cs="Cambria Math"/>
+        </w:rPr>
+        <w:t>𝑅𝑘</w:t>
+      </w:r>
+      <w:r>
+        <w:rPr>
+          <w:rFonts w:cstheme="minorHAnsi"/>
+        </w:rPr>
+        <w:t>}.</w:t>
+      </w:r>
+    </w:p>
+    <w:p>
+      <w:pPr>
+        <w:pStyle w:val="ListParagraph"/>
+        <w:ind w:left="0"/>
+        <w:rPr>
+          <w:rFonts w:cstheme="minorHAnsi"/>
+        </w:rPr>
+      </w:pPr>
+    </w:p>
+    <w:p>
+      <w:pPr>
+        <w:pStyle w:val="ListParagraph"/>
+        <w:ind w:left="0"/>
+        <w:rPr>
+          <w:rFonts w:cstheme="minorHAnsi"/>
+        </w:rPr>
+      </w:pPr>
+      <w:r>
+        <w:rPr>
+          <w:rFonts w:cstheme="minorHAnsi"/>
+        </w:rPr>
+        <w:t xml:space="preserve">Proof. If R and Rxcf, m does not share any common rule component, then Rxcf, m is would be true, contradicting the Lemma 3.1 </w:t>
+      </w:r>
+    </w:p>
+    <w:p>
+      <w:pPr>
+        <w:pStyle w:val="ListParagraph"/>
+        <w:ind w:left="0"/>
+        <w:rPr>
+          <w:rFonts w:cstheme="minorHAnsi"/>
+        </w:rPr>
+      </w:pPr>
+    </w:p>
+    <w:p>
+      <w:pPr>
+        <w:pStyle w:val="ListParagraph"/>
+        <w:ind w:left="0"/>
+        <w:rPr>
+          <w:rFonts w:cstheme="minorHAnsi"/>
+        </w:rPr>
+      </w:pPr>
+      <w:r>
+        <w:rPr>
+          <w:rFonts w:cstheme="minorHAnsi"/>
+        </w:rPr>
+        <w:t>e.g., Given xi = (F1 = 10, F2 = 20, F3 = 30) [Good] and x = (F1 = 15, F2 = 19, F3 = 30) [BAD]</w:t>
       </w:r>
     </w:p>
     <w:p>
       <w:pPr>
         <w:pStyle w:val="ListParagraph"/>
         <w:ind w:left="360"/>
-      </w:pPr>
-      <w:r>
-        <w:t>Then dual rule Rx = (F1 &gt;= 10) V (F2 &lt;= 20)</w:t>
-      </w:r>
-    </w:p>
-    <w:p>
-      <w:pPr>
-        <w:pStyle w:val="ListParagraph"/>
-        <w:ind w:left="0"/>
-      </w:pPr>
-    </w:p>
-    <w:p>
-      <w:pPr>
-        <w:pStyle w:val="ListParagraph"/>
-        <w:ind w:left="0"/>
-      </w:pPr>
-      <w:r>
-        <w:t xml:space="preserve">Theorem 3.2 (Duality). Fix a globally consistent rule </w:t>
-      </w:r>
-      <w:r>
-        <w:rPr>
-          <w:rFonts w:ascii="Cambria Math" w:hAnsi="Cambria Math" w:cs="Cambria Math"/>
-        </w:rPr>
-        <w:t>𝑅</w:t>
-      </w:r>
-      <w:r>
-        <w:t xml:space="preserve"> relevant to </w:t>
-      </w:r>
-      <w:r>
-        <w:rPr>
-          <w:rFonts w:ascii="Cambria Math" w:hAnsi="Cambria Math" w:cs="Cambria Math"/>
-        </w:rPr>
-        <w:t>𝑥𝑖</w:t>
-      </w:r>
-      <w:r>
-        <w:t xml:space="preserve">, let </w:t>
-      </w:r>
-      <w:r>
-        <w:rPr>
-          <w:rFonts w:ascii="Cambria Math" w:hAnsi="Cambria Math" w:cs="Cambria Math"/>
-        </w:rPr>
-        <w:t>𝑥𝑐𝑓</w:t>
-      </w:r>
-      <w:r>
-        <w:t xml:space="preserve"> ,1, . . ., </w:t>
-      </w:r>
-      <w:r>
-        <w:rPr>
-          <w:rFonts w:ascii="Cambria Math" w:hAnsi="Cambria Math" w:cs="Cambria Math"/>
-        </w:rPr>
-        <w:t>𝑥𝑐𝑓</w:t>
-      </w:r>
-      <w:r>
-        <w:t xml:space="preserve">, </w:t>
-      </w:r>
-      <w:r>
-        <w:rPr>
-          <w:rFonts w:ascii="Cambria Math" w:hAnsi="Cambria Math" w:cs="Cambria Math"/>
-        </w:rPr>
-        <w:t>𝑘</w:t>
-      </w:r>
-      <w:r>
-        <w:t xml:space="preserve"> be counterfactual instances, and let </w:t>
-      </w:r>
-      <w:r>
-        <w:rPr>
-          <w:rFonts w:ascii="Cambria Math" w:hAnsi="Cambria Math" w:cs="Cambria Math"/>
-        </w:rPr>
-        <w:t>𝑅𝑥𝑐𝑓</w:t>
-      </w:r>
-      <w:r>
-        <w:t xml:space="preserve"> ,1, . . ., </w:t>
-      </w:r>
-      <w:r>
-        <w:rPr>
-          <w:rFonts w:ascii="Cambria Math" w:hAnsi="Cambria Math" w:cs="Cambria Math"/>
-        </w:rPr>
-        <w:t>𝑅𝑥𝑐𝑓</w:t>
-      </w:r>
-      <w:r>
-        <w:t xml:space="preserve">, </w:t>
-      </w:r>
-      <w:r>
-        <w:rPr>
-          <w:rFonts w:ascii="Cambria Math" w:hAnsi="Cambria Math" w:cs="Cambria Math"/>
-        </w:rPr>
-        <w:t>𝑘</w:t>
-      </w:r>
-      <w:r>
-        <w:t xml:space="preserve"> be their duals. Then </w:t>
-      </w:r>
-      <w:r>
-        <w:rPr>
-          <w:rFonts w:ascii="Cambria Math" w:hAnsi="Cambria Math" w:cs="Cambria Math"/>
-        </w:rPr>
-        <w:t>𝑅</w:t>
-      </w:r>
-      <w:r>
-        <w:t xml:space="preserve"> is a set cover of {</w:t>
-      </w:r>
-      <w:r>
-        <w:rPr>
-          <w:rFonts w:ascii="Cambria Math" w:hAnsi="Cambria Math" w:cs="Cambria Math"/>
-        </w:rPr>
-        <w:t>𝑅𝑥𝑐</w:t>
-      </w:r>
-      <w:r>
-        <w:t xml:space="preserve"> </w:t>
-      </w:r>
-      <w:r>
-        <w:rPr>
-          <w:rFonts w:ascii="Cambria Math" w:hAnsi="Cambria Math" w:cs="Cambria Math"/>
-        </w:rPr>
-        <w:t>𝑓</w:t>
-      </w:r>
-      <w:r>
-        <w:t xml:space="preserve"> ,1, . . ., </w:t>
-      </w:r>
-      <w:r>
-        <w:rPr>
-          <w:rFonts w:ascii="Cambria Math" w:hAnsi="Cambria Math" w:cs="Cambria Math"/>
-        </w:rPr>
-        <w:t>𝑅𝑥𝑐𝑓</w:t>
-      </w:r>
-      <w:r>
-        <w:t xml:space="preserve">, </w:t>
-      </w:r>
-      <w:r>
-        <w:rPr>
-          <w:rFonts w:ascii="Cambria Math" w:hAnsi="Cambria Math" w:cs="Cambria Math"/>
-        </w:rPr>
-        <w:t>𝑘</w:t>
-      </w:r>
-      <w:r>
-        <w:t xml:space="preserve">}. In other words, for every counterfactual </w:t>
-      </w:r>
-      <w:r>
-        <w:rPr>
-          <w:rFonts w:ascii="Cambria Math" w:hAnsi="Cambria Math" w:cs="Cambria Math"/>
-        </w:rPr>
-        <w:t>𝑥𝑐f</w:t>
-      </w:r>
-      <w:r>
-        <w:t xml:space="preserve">, </w:t>
-      </w:r>
-      <w:r>
-        <w:rPr>
-          <w:rFonts w:ascii="Cambria Math" w:hAnsi="Cambria Math" w:cs="Cambria Math"/>
-        </w:rPr>
-        <w:t>𝑚</w:t>
-      </w:r>
-      <w:r>
-        <w:t xml:space="preserve"> the rule </w:t>
-      </w:r>
-      <w:r>
-        <w:rPr>
-          <w:rFonts w:ascii="Cambria Math" w:hAnsi="Cambria Math" w:cs="Cambria Math"/>
-        </w:rPr>
-        <w:t>𝑅</w:t>
-      </w:r>
-      <w:r>
-        <w:t xml:space="preserve"> contains at least one rule component that conflicts with </w:t>
-      </w:r>
-      <w:r>
-        <w:rPr>
-          <w:rFonts w:ascii="Cambria Math" w:hAnsi="Cambria Math" w:cs="Cambria Math"/>
-        </w:rPr>
-        <w:t>𝑥𝑐𝑓</w:t>
-      </w:r>
-      <w:r>
-        <w:t xml:space="preserve">, </w:t>
-      </w:r>
-      <w:r>
-        <w:rPr>
-          <w:rFonts w:ascii="Cambria Math" w:hAnsi="Cambria Math" w:cs="Cambria Math"/>
-        </w:rPr>
-        <w:t>𝑚</w:t>
-      </w:r>
-      <w:r>
-        <w:t xml:space="preserve">. Conversely, fix any counterfactual </w:t>
-      </w:r>
-      <w:r>
-        <w:rPr>
-          <w:rFonts w:ascii="Cambria Math" w:hAnsi="Cambria Math" w:cs="Cambria Math"/>
-        </w:rPr>
-        <w:t>𝑥𝑐𝑓</w:t>
-      </w:r>
-      <w:r>
-        <w:t xml:space="preserve">, and let </w:t>
-      </w:r>
-      <w:r>
-        <w:rPr>
-          <w:rFonts w:ascii="Cambria Math" w:hAnsi="Cambria Math" w:cs="Cambria Math"/>
-        </w:rPr>
-        <w:t>𝑅</w:t>
-      </w:r>
-      <w:r>
-        <w:t xml:space="preserve">1, . . ., </w:t>
-      </w:r>
-      <w:r>
-        <w:rPr>
-          <w:rFonts w:ascii="Cambria Math" w:hAnsi="Cambria Math" w:cs="Cambria Math"/>
-        </w:rPr>
-        <w:t>𝑅𝑘</w:t>
-      </w:r>
-      <w:r>
-        <w:t xml:space="preserve"> be globally consistent rules. Then the dual </w:t>
-      </w:r>
-      <w:r>
-        <w:rPr>
-          <w:rFonts w:ascii="Cambria Math" w:hAnsi="Cambria Math" w:cs="Cambria Math"/>
-        </w:rPr>
-        <w:t>𝑅𝑥𝑐</w:t>
-      </w:r>
-      <w:r>
-        <w:t xml:space="preserve"> </w:t>
-      </w:r>
-      <w:r>
-        <w:rPr>
-          <w:rFonts w:ascii="Cambria Math" w:hAnsi="Cambria Math" w:cs="Cambria Math"/>
-        </w:rPr>
-        <w:t>𝑓</w:t>
-      </w:r>
-      <w:r>
-        <w:t xml:space="preserve"> is a set cover of {</w:t>
-      </w:r>
-      <w:r>
-        <w:rPr>
-          <w:rFonts w:ascii="Cambria Math" w:hAnsi="Cambria Math" w:cs="Cambria Math"/>
-        </w:rPr>
-        <w:t>𝑅</w:t>
-      </w:r>
-      <w:r>
-        <w:t xml:space="preserve">1, . . ., </w:t>
-      </w:r>
-      <w:r>
-        <w:rPr>
-          <w:rFonts w:ascii="Cambria Math" w:hAnsi="Cambria Math" w:cs="Cambria Math"/>
-        </w:rPr>
-        <w:t>𝑅𝑘</w:t>
-      </w:r>
-      <w:r>
-        <w:t>}.</w:t>
-      </w:r>
-    </w:p>
-    <w:p>
-      <w:pPr>
-        <w:pStyle w:val="ListParagraph"/>
-        <w:ind w:left="0"/>
-      </w:pPr>
-    </w:p>
-    <w:p>
-      <w:pPr>
-        <w:pStyle w:val="ListParagraph"/>
-        <w:ind w:left="0"/>
-      </w:pPr>
-      <w:r>
-        <w:t xml:space="preserve">Proof. If R and </w:t>
-      </w:r>
-      <w:proofErr w:type="spellStart"/>
-      <w:r>
-        <w:t>Rxcf</w:t>
-      </w:r>
-      <w:proofErr w:type="spellEnd"/>
-      <w:r>
-        <w:t xml:space="preserve">, m does not share any common rule component, then </w:t>
-      </w:r>
-      <w:proofErr w:type="spellStart"/>
-      <w:r>
-        <w:t>Rxcf</w:t>
-      </w:r>
-      <w:proofErr w:type="spellEnd"/>
-      <w:r>
-        <w:t xml:space="preserve">, m is would be true, contradicting the Lemma 3.1 </w:t>
-      </w:r>
-    </w:p>
-    <w:p>
-      <w:pPr>
-        <w:pStyle w:val="ListParagraph"/>
-        <w:ind w:left="0"/>
-      </w:pPr>
-    </w:p>
-    <w:p>
-      <w:pPr>
-        <w:pStyle w:val="ListParagraph"/>
-        <w:ind w:left="0"/>
-      </w:pPr>
-      <w:r>
-        <w:t>e.g., Given xi = (F1 = 10, F2 = 20, F3 = 30) [Good] and x = (F1 = 15, F2 = 19, F3 = 30) [BAD]</w:t>
+        <w:rPr>
+          <w:rFonts w:cstheme="minorHAnsi"/>
+        </w:rPr>
+      </w:pPr>
+      <w:r>
+        <w:rPr>
+          <w:rFonts w:cstheme="minorHAnsi"/>
+        </w:rPr>
+        <w:t>And dual rule Rx have been (F1 &gt;= 10) V (F2 &lt;= 20)</w:t>
       </w:r>
     </w:p>
     <w:p>
       <w:pPr>
         <w:pStyle w:val="ListParagraph"/>
         <w:ind w:left="360"/>
-      </w:pPr>
-      <w:r>
-        <w:t>And dual rule Rx have been (F1 &gt;= 10) V (F2 &lt;= 20)</w:t>
+        <w:rPr>
+          <w:rFonts w:cstheme="minorHAnsi"/>
+        </w:rPr>
+      </w:pPr>
+      <w:r>
+        <w:rPr>
+          <w:rFonts w:cstheme="minorHAnsi"/>
+        </w:rPr>
+        <w:t xml:space="preserve">If there is no conflict, then x should be Good =&gt; Contradictory! </w:t>
       </w:r>
     </w:p>
     <w:p>
       <w:pPr>
         <w:pStyle w:val="ListParagraph"/>
         <w:ind w:left="360"/>
-      </w:pPr>
-      <w:r>
-        <w:t xml:space="preserve">If there is no conflict, then x should be Good =&gt; Contradictory! </w:t>
-      </w:r>
-    </w:p>
-    <w:p>
-      <w:pPr>
-        <w:pStyle w:val="ListParagraph"/>
-        <w:ind w:left="360"/>
-      </w:pPr>
-      <w:r>
+        <w:rPr>
+          <w:rFonts w:cstheme="minorHAnsi"/>
+        </w:rPr>
+      </w:pPr>
+      <w:r>
+        <w:rPr>
+          <w:rFonts w:cstheme="minorHAnsi"/>
+        </w:rPr>
         <w:t>Therefore, at least one confliction is needed.</w:t>
       </w:r>
     </w:p>
@@ -3099,10 +3117,21 @@
       </w:r>
     </w:p>
     <w:p>
-      <w:r>
+      <w:pPr>
+        <w:rPr>
+          <w:rFonts w:cstheme="minorHAnsi"/>
+        </w:rPr>
+      </w:pPr>
+      <w:r>
+        <w:rPr>
+          <w:rFonts w:cstheme="minorHAnsi"/>
+        </w:rPr>
         <w:t xml:space="preserve"> </w:t>
       </w:r>
       <w:r>
+        <w:rPr>
+          <w:rFonts w:cstheme="minorHAnsi"/>
+        </w:rPr>
         <w:t xml:space="preserve">Theorem 3.2 provides a naive algorithm. However, this can't be used because counterfactual systems often don't produce a comprehensive list of counterfactuals. Our approach builds the rule R incrementally, starting from R = </w:t>
       </w:r>
       <w:r>
@@ -3112,18 +3141,21 @@
         <w:t>∅</w:t>
       </w:r>
       <w:r>
+        <w:rPr>
+          <w:rFonts w:cstheme="minorHAnsi"/>
+        </w:rPr>
         <w:t>, adding one rule component at a time until achieving global consistency. The steps are as follows:</w:t>
       </w:r>
     </w:p>
     <w:p>
       <w:pPr>
         <w:rPr>
-          <w:rFonts w:hint="eastAsia"/>
-        </w:rPr>
-      </w:pPr>
-      <w:r>
-        <w:rPr>
-          <w:rFonts w:hint="eastAsia"/>
+          <w:rFonts w:cstheme="minorHAnsi"/>
+        </w:rPr>
+      </w:pPr>
+      <w:r>
+        <w:rPr>
+          <w:rFonts w:cstheme="minorHAnsi"/>
         </w:rPr>
         <w:t xml:space="preserve">Step 1: Construct the predicate </w:t>
       </w:r>
@@ -3135,7 +3167,7 @@
       </w:r>
       <w:r>
         <w:rPr>
-          <w:rFonts w:hint="eastAsia"/>
+          <w:rFonts w:cstheme="minorHAnsi"/>
         </w:rPr>
         <w:t>(</w:t>
       </w:r>
@@ -3147,24 +3179,168 @@
       </w:r>
       <w:r>
         <w:rPr>
-          <w:rFonts w:hint="eastAsia"/>
+          <w:rFonts w:cstheme="minorHAnsi"/>
+        </w:rPr>
+        <w:t xml:space="preserve"> ′) associated with the rule </w:t>
+      </w:r>
+      <w:r>
+        <w:rPr>
+          <w:rFonts w:ascii="Cambria Math" w:hAnsi="Cambria Math" w:cs="Cambria Math"/>
+        </w:rPr>
+        <w:t>𝑅</w:t>
+      </w:r>
+      <w:r>
+        <w:rPr>
+          <w:rFonts w:cstheme="minorHAnsi"/>
+        </w:rPr>
+        <w:t>.</w:t>
+      </w:r>
+    </w:p>
+    <w:p>
+      <w:pPr>
+        <w:rPr>
+          <w:rFonts w:cstheme="minorHAnsi"/>
+        </w:rPr>
+      </w:pPr>
+      <w:r>
+        <w:rPr>
+          <w:rFonts w:cstheme="minorHAnsi"/>
+        </w:rPr>
+        <w:t xml:space="preserve">Step 2: Utilize the counterfactual explanation system to identify a list of counterfactuals </w:t>
+      </w:r>
+      <w:r>
+        <w:rPr>
+          <w:rFonts w:ascii="Cambria Math" w:hAnsi="Cambria Math" w:cs="Cambria Math"/>
+        </w:rPr>
+        <w:t>𝑥𝑐𝑓</w:t>
+      </w:r>
+      <w:r>
+        <w:rPr>
+          <w:rFonts w:cstheme="minorHAnsi"/>
+        </w:rPr>
+        <w:t xml:space="preserve"> ,1, </w:t>
+      </w:r>
+      <w:r>
+        <w:rPr>
+          <w:rFonts w:cstheme="minorHAnsi"/>
+        </w:rPr>
+        <w:t>. . .,</w:t>
+      </w:r>
+      <w:r>
+        <w:rPr>
+          <w:rFonts w:cstheme="minorHAnsi"/>
         </w:rPr>
         <w:t xml:space="preserve"> </w:t>
       </w:r>
       <w:r>
         <w:rPr>
-          <w:rFonts w:hint="eastAsia"/>
-        </w:rPr>
-        <w:t>′</w:t>
-      </w:r>
-      <w:r>
-        <w:t>)</w:t>
-      </w:r>
-      <w:r>
-        <w:rPr>
-          <w:rFonts w:hint="eastAsia"/>
-        </w:rPr>
-        <w:t xml:space="preserve"> associated with the rule </w:t>
+          <w:rFonts w:ascii="Cambria Math" w:hAnsi="Cambria Math" w:cs="Cambria Math"/>
+        </w:rPr>
+        <w:t>𝑥𝑐𝑓</w:t>
+      </w:r>
+      <w:r>
+        <w:rPr>
+          <w:rFonts w:cstheme="minorHAnsi"/>
+        </w:rPr>
+        <w:t xml:space="preserve">, </w:t>
+      </w:r>
+      <w:r>
+        <w:rPr>
+          <w:rFonts w:ascii="Cambria Math" w:hAnsi="Cambria Math" w:cs="Cambria Math"/>
+        </w:rPr>
+        <w:t>𝑘</w:t>
+      </w:r>
+      <w:r>
+        <w:rPr>
+          <w:rFonts w:cstheme="minorHAnsi"/>
+        </w:rPr>
+        <w:t xml:space="preserve"> for </w:t>
+      </w:r>
+      <w:r>
+        <w:rPr>
+          <w:rFonts w:ascii="Cambria Math" w:hAnsi="Cambria Math" w:cs="Cambria Math"/>
+        </w:rPr>
+        <w:t>𝑥𝑖</w:t>
+      </w:r>
+      <w:r>
+        <w:rPr>
+          <w:rFonts w:cstheme="minorHAnsi"/>
+        </w:rPr>
+        <w:t xml:space="preserve"> that meet the PLAF predicate. If no counterfactual matches, then R is deemed globally consistent, and the process stops.</w:t>
+      </w:r>
+    </w:p>
+    <w:p>
+      <w:pPr>
+        <w:rPr>
+          <w:rFonts w:cstheme="minorHAnsi"/>
+        </w:rPr>
+      </w:pPr>
+      <w:r>
+        <w:rPr>
+          <w:rFonts w:cstheme="minorHAnsi"/>
+        </w:rPr>
+        <w:t xml:space="preserve">Step 3: For each </w:t>
+      </w:r>
+      <w:r>
+        <w:rPr>
+          <w:rFonts w:ascii="Cambria Math" w:hAnsi="Cambria Math" w:cs="Cambria Math"/>
+        </w:rPr>
+        <w:t>𝑗</w:t>
+      </w:r>
+      <w:r>
+        <w:rPr>
+          <w:rFonts w:cstheme="minorHAnsi"/>
+        </w:rPr>
+        <w:t xml:space="preserve"> = 1 to </w:t>
+      </w:r>
+      <w:r>
+        <w:rPr>
+          <w:rFonts w:ascii="Cambria Math" w:hAnsi="Cambria Math" w:cs="Cambria Math"/>
+        </w:rPr>
+        <w:t>𝑘</w:t>
+      </w:r>
+      <w:r>
+        <w:rPr>
+          <w:rFonts w:cstheme="minorHAnsi"/>
+        </w:rPr>
+        <w:t xml:space="preserve">, compute the dual Rxcf, j for each counterfactual </w:t>
+      </w:r>
+      <w:r>
+        <w:rPr>
+          <w:rFonts w:ascii="Cambria Math" w:hAnsi="Cambria Math" w:cs="Cambria Math"/>
+        </w:rPr>
+        <w:t>𝑥𝑐𝑓</w:t>
+      </w:r>
+      <w:r>
+        <w:rPr>
+          <w:rFonts w:cstheme="minorHAnsi"/>
+        </w:rPr>
+        <w:t xml:space="preserve">, </w:t>
+      </w:r>
+      <w:r>
+        <w:rPr>
+          <w:rFonts w:ascii="Cambria Math" w:hAnsi="Cambria Math" w:cs="Cambria Math"/>
+        </w:rPr>
+        <w:t>𝑗</w:t>
+      </w:r>
+      <w:r>
+        <w:rPr>
+          <w:rFonts w:cstheme="minorHAnsi"/>
+        </w:rPr>
+        <w:t>.</w:t>
+      </w:r>
+    </w:p>
+    <w:p>
+      <w:pPr>
+        <w:rPr>
+          <w:rFonts w:cstheme="minorHAnsi"/>
+        </w:rPr>
+      </w:pPr>
+      <w:r>
+        <w:rPr>
+          <w:rFonts w:cstheme="minorHAnsi"/>
+        </w:rPr>
+        <w:t xml:space="preserve">Step 4: For every minimal set that encompasses </w:t>
       </w:r>
       <w:r>
         <w:rPr>
@@ -3174,14 +3350,119 @@
       </w:r>
       <w:r>
         <w:rPr>
-          <w:rFonts w:hint="eastAsia"/>
-        </w:rPr>
-        <w:t>.</w:t>
-      </w:r>
-    </w:p>
-    <w:p>
-      <w:r>
-        <w:t xml:space="preserve">Step 2: Utilize the counterfactual explanation system to identify a list of counterfactuals </w:t>
+          <w:rFonts w:cstheme="minorHAnsi"/>
+        </w:rPr>
+        <w:t xml:space="preserve">0 of </w:t>
+      </w:r>
+      <w:r>
+        <w:rPr>
+          <w:rFonts w:ascii="Cambria Math" w:hAnsi="Cambria Math" w:cs="Cambria Math"/>
+        </w:rPr>
+        <w:t>𝑆</w:t>
+      </w:r>
+      <w:r>
+        <w:rPr>
+          <w:rFonts w:cstheme="minorHAnsi"/>
+        </w:rPr>
+        <w:t xml:space="preserve">, create the augmented rule </w:t>
+      </w:r>
+      <w:r>
+        <w:rPr>
+          <w:rFonts w:ascii="Cambria Math" w:hAnsi="Cambria Math" w:cs="Cambria Math"/>
+        </w:rPr>
+        <w:t>𝑅</w:t>
+      </w:r>
+      <w:r>
+        <w:rPr>
+          <w:rFonts w:cstheme="minorHAnsi"/>
+        </w:rPr>
+        <w:t xml:space="preserve"> </w:t>
+      </w:r>
+      <w:r>
+        <w:rPr>
+          <w:rFonts w:ascii="Cambria Math" w:hAnsi="Cambria Math" w:cs="Cambria Math"/>
+        </w:rPr>
+        <w:t>∪</w:t>
+      </w:r>
+      <w:r>
+        <w:rPr>
+          <w:rFonts w:cstheme="minorHAnsi"/>
+        </w:rPr>
+        <w:t xml:space="preserve"> </w:t>
+      </w:r>
+      <w:r>
+        <w:rPr>
+          <w:rFonts w:ascii="Cambria Math" w:hAnsi="Cambria Math" w:cs="Cambria Math"/>
+        </w:rPr>
+        <w:t>𝑅</w:t>
+      </w:r>
+      <w:r>
+        <w:rPr>
+          <w:rFonts w:cstheme="minorHAnsi"/>
+        </w:rPr>
+        <w:t>0 and start again from Step 1.</w:t>
+      </w:r>
+    </w:p>
+    <w:p>
+      <w:pPr>
+        <w:pStyle w:val="ListParagraph"/>
+        <w:rPr>
+          <w:rFonts w:cstheme="minorHAnsi"/>
+        </w:rPr>
+      </w:pPr>
+      <w:r>
+        <w:rPr>
+          <w:rFonts w:cstheme="minorHAnsi"/>
+        </w:rPr>
+        <w:t>e.g., xi = (Age = 50, AccNum = 4, Income = 500, Debt = 10k) =&gt; “</w:t>
+      </w:r>
+      <w:r>
+        <w:rPr>
+          <w:rFonts w:cstheme="minorHAnsi"/>
+        </w:rPr>
+        <w:t>DENIED</w:t>
+      </w:r>
+      <w:r>
+        <w:rPr>
+          <w:rFonts w:cstheme="minorHAnsi"/>
+        </w:rPr>
+        <w:t>”</w:t>
+      </w:r>
+    </w:p>
+    <w:p>
+      <w:pPr>
+        <w:pStyle w:val="ListParagraph"/>
+        <w:rPr>
+          <w:rFonts w:cstheme="minorHAnsi"/>
+        </w:rPr>
+      </w:pPr>
+    </w:p>
+    <w:p>
+      <w:pPr>
+        <w:pStyle w:val="ListParagraph"/>
+        <w:rPr>
+          <w:rFonts w:cstheme="minorHAnsi"/>
+        </w:rPr>
+      </w:pPr>
+      <w:r>
+        <w:rPr>
+          <w:rFonts w:cstheme="minorHAnsi"/>
+        </w:rPr>
+        <w:t>Step1. (Current) R = (Age &lt;= 50) ^ (AccNum &gt;= 4)</w:t>
+      </w:r>
+    </w:p>
+    <w:p>
+      <w:pPr>
+        <w:pStyle w:val="ListParagraph"/>
+        <w:rPr>
+          <w:rFonts w:cstheme="minorHAnsi"/>
+        </w:rPr>
+      </w:pPr>
+      <w:r>
+        <w:rPr>
+          <w:rFonts w:cstheme="minorHAnsi"/>
+        </w:rPr>
+        <w:t xml:space="preserve">Step2. </w:t>
       </w:r>
       <w:r>
         <w:rPr>
@@ -3190,240 +3471,26 @@
         <w:t>𝑥𝑐𝑓</w:t>
       </w:r>
       <w:r>
-        <w:t xml:space="preserve"> ,1, </w:t>
-      </w:r>
-      <w:r>
-        <w:t>. . .,</w:t>
-      </w:r>
-      <w:r>
+        <w:rPr>
+          <w:rFonts w:cstheme="minorHAnsi"/>
+        </w:rPr>
+        <w:t xml:space="preserve"> ,1 =</w:t>
+      </w:r>
+      <w:r>
+        <w:rPr>
+          <w:rFonts w:cstheme="minorHAnsi"/>
+        </w:rPr>
         <w:t xml:space="preserve"> </w:t>
       </w:r>
       <w:r>
         <w:rPr>
-          <w:rFonts w:ascii="Cambria Math" w:hAnsi="Cambria Math" w:cs="Cambria Math"/>
-        </w:rPr>
-        <w:t>𝑥𝑐𝑓</w:t>
-      </w:r>
-      <w:r>
-        <w:t xml:space="preserve">, </w:t>
-      </w:r>
-      <w:r>
-        <w:rPr>
-          <w:rFonts w:ascii="Cambria Math" w:hAnsi="Cambria Math" w:cs="Cambria Math"/>
-        </w:rPr>
-        <w:t>𝑘</w:t>
-      </w:r>
-      <w:r>
-        <w:t xml:space="preserve"> for </w:t>
-      </w:r>
-      <w:r>
-        <w:rPr>
-          <w:rFonts w:ascii="Cambria Math" w:hAnsi="Cambria Math" w:cs="Cambria Math"/>
-        </w:rPr>
-        <w:t>𝑥𝑖</w:t>
-      </w:r>
-      <w:r>
-        <w:t xml:space="preserve"> that meet the PLAF predicate. If no counterfactual matches, then R is deemed globally consistent, and the process stops.</w:t>
-      </w:r>
-    </w:p>
-    <w:p>
-      <w:r>
-        <w:t xml:space="preserve">Step 3: For each </w:t>
-      </w:r>
-      <w:r>
-        <w:rPr>
-          <w:rFonts w:ascii="Cambria Math" w:hAnsi="Cambria Math" w:cs="Cambria Math"/>
-        </w:rPr>
-        <w:t>𝑗</w:t>
-      </w:r>
-      <w:r>
-        <w:t xml:space="preserve"> = 1 to </w:t>
-      </w:r>
-      <w:r>
-        <w:rPr>
-          <w:rFonts w:ascii="Cambria Math" w:hAnsi="Cambria Math" w:cs="Cambria Math"/>
-        </w:rPr>
-        <w:t>𝑘</w:t>
-      </w:r>
-      <w:r>
-        <w:t xml:space="preserve">, compute the dual </w:t>
-      </w:r>
-      <w:proofErr w:type="spellStart"/>
-      <w:r>
-        <w:t>Rxcf</w:t>
-      </w:r>
-      <w:proofErr w:type="spellEnd"/>
-      <w:r>
-        <w:t xml:space="preserve">, j for each counterfactual </w:t>
-      </w:r>
-      <w:r>
-        <w:rPr>
-          <w:rFonts w:ascii="Cambria Math" w:hAnsi="Cambria Math" w:cs="Cambria Math"/>
-        </w:rPr>
-        <w:t>𝑥𝑐𝑓</w:t>
-      </w:r>
-      <w:r>
-        <w:t xml:space="preserve">, </w:t>
-      </w:r>
-      <w:r>
-        <w:rPr>
-          <w:rFonts w:ascii="Cambria Math" w:hAnsi="Cambria Math" w:cs="Cambria Math"/>
-        </w:rPr>
-        <w:t>𝑗</w:t>
-      </w:r>
-      <w:r>
-        <w:t>.</w:t>
-      </w:r>
-    </w:p>
-    <w:p>
-      <w:r>
-        <w:rPr>
-          <w:rFonts w:hint="eastAsia"/>
-        </w:rPr>
-        <w:t xml:space="preserve">Step 4: For every minimal set that encompasses </w:t>
-      </w:r>
-      <w:r>
-        <w:rPr>
-          <w:rFonts w:ascii="Cambria Math" w:hAnsi="Cambria Math" w:cs="Cambria Math"/>
-        </w:rPr>
-        <w:t>𝑅</w:t>
-      </w:r>
-      <w:r>
-        <w:rPr>
-          <w:rFonts w:hint="eastAsia"/>
-        </w:rPr>
-        <w:t xml:space="preserve">0 of </w:t>
-      </w:r>
-      <w:r>
-        <w:rPr>
-          <w:rFonts w:ascii="Cambria Math" w:hAnsi="Cambria Math" w:cs="Cambria Math"/>
-        </w:rPr>
-        <w:t>𝑆</w:t>
-      </w:r>
-      <w:r>
-        <w:rPr>
-          <w:rFonts w:hint="eastAsia"/>
-        </w:rPr>
-        <w:t xml:space="preserve">, create the augmented rule </w:t>
-      </w:r>
-      <w:r>
-        <w:rPr>
-          <w:rFonts w:ascii="Cambria Math" w:hAnsi="Cambria Math" w:cs="Cambria Math"/>
-        </w:rPr>
-        <w:t>𝑅</w:t>
-      </w:r>
-      <w:r>
-        <w:rPr>
-          <w:rFonts w:hint="eastAsia"/>
-        </w:rPr>
-        <w:t xml:space="preserve"> </w:t>
-      </w:r>
-      <w:r>
-        <w:rPr>
-          <w:rFonts w:hint="eastAsia"/>
-        </w:rPr>
-        <w:t>∪</w:t>
-      </w:r>
-      <w:r>
-        <w:rPr>
-          <w:rFonts w:hint="eastAsia"/>
-        </w:rPr>
-        <w:t xml:space="preserve"> </w:t>
-      </w:r>
-      <w:r>
-        <w:rPr>
-          <w:rFonts w:ascii="Cambria Math" w:hAnsi="Cambria Math" w:cs="Cambria Math"/>
-        </w:rPr>
-        <w:t>𝑅</w:t>
-      </w:r>
-      <w:r>
-        <w:rPr>
-          <w:rFonts w:hint="eastAsia"/>
-        </w:rPr>
-        <w:t>0 and start again from Step 1.</w:t>
-      </w:r>
-    </w:p>
-    <w:p>
-      <w:pPr>
-        <w:pStyle w:val="ListParagraph"/>
-        <w:rPr>
-          <w:rFonts w:cstheme="minorHAnsi"/>
-        </w:rPr>
-      </w:pPr>
-      <w:r>
-        <w:rPr>
-          <w:rFonts w:cstheme="minorHAnsi"/>
-        </w:rPr>
-        <w:t>e.g., xi = (Age = 50, AccNum = 4, Income = 500, Debt = 10k) =&gt; “</w:t>
-      </w:r>
-      <w:r>
-        <w:rPr>
-          <w:rFonts w:cstheme="minorHAnsi"/>
-        </w:rPr>
-        <w:t>DENIED</w:t>
-      </w:r>
-      <w:r>
-        <w:rPr>
-          <w:rFonts w:cstheme="minorHAnsi"/>
-        </w:rPr>
-        <w:t>”</w:t>
-      </w:r>
-    </w:p>
-    <w:p>
-      <w:pPr>
-        <w:pStyle w:val="ListParagraph"/>
-        <w:rPr>
-          <w:rFonts w:cstheme="minorHAnsi"/>
-        </w:rPr>
-      </w:pPr>
-    </w:p>
-    <w:p>
-      <w:pPr>
-        <w:pStyle w:val="ListParagraph"/>
-        <w:rPr>
-          <w:rFonts w:cstheme="minorHAnsi"/>
-        </w:rPr>
-      </w:pPr>
-      <w:r>
-        <w:rPr>
-          <w:rFonts w:cstheme="minorHAnsi"/>
-        </w:rPr>
-        <w:t xml:space="preserve">Step1. </w:t>
-      </w:r>
-      <w:r>
-        <w:rPr>
-          <w:rFonts w:cstheme="minorHAnsi"/>
-        </w:rPr>
-        <w:t>(Current) R = (Age &lt;= 50) ^ (AccNum &gt;= 4)</w:t>
-      </w:r>
-    </w:p>
-    <w:p>
-      <w:pPr>
-        <w:pStyle w:val="ListParagraph"/>
-      </w:pPr>
-      <w:r>
-        <w:rPr>
-          <w:rFonts w:cstheme="minorHAnsi"/>
-        </w:rPr>
-        <w:t xml:space="preserve">Step2. </w:t>
-      </w:r>
-      <w:r>
-        <w:rPr>
-          <w:rFonts w:ascii="Cambria Math" w:hAnsi="Cambria Math" w:cs="Cambria Math"/>
-        </w:rPr>
-        <w:t>𝑥𝑐𝑓</w:t>
-      </w:r>
-      <w:r>
-        <w:t xml:space="preserve"> ,1 =</w:t>
-      </w:r>
-      <w:r>
-        <w:t xml:space="preserve"> </w:t>
-      </w:r>
-      <w:r>
+          <w:rFonts w:cstheme="minorHAnsi"/>
+        </w:rPr>
         <w:t xml:space="preserve">(Age = 50, </w:t>
       </w:r>
       <w:r>
         <w:rPr>
+          <w:rFonts w:cstheme="minorHAnsi"/>
           <w:b/>
           <w:bCs/>
           <w:u w:val="single"/>
@@ -3431,6 +3498,9 @@
         <w:t>AccNum = 5, Income = 900</w:t>
       </w:r>
       <w:r>
+        <w:rPr>
+          <w:rFonts w:cstheme="minorHAnsi"/>
+        </w:rPr>
         <w:t>, Debt = 10</w:t>
       </w:r>
       <w:r>
@@ -3440,25 +3510,40 @@
         <w:t>𝑘</w:t>
       </w:r>
       <w:r>
+        <w:rPr>
+          <w:rFonts w:cstheme="minorHAnsi"/>
+        </w:rPr>
         <w:t xml:space="preserve">) </w:t>
       </w:r>
       <w:r>
+        <w:rPr>
+          <w:rFonts w:cstheme="minorHAnsi"/>
+        </w:rPr>
         <w:t>=&gt; “</w:t>
       </w:r>
       <w:r>
+        <w:rPr>
+          <w:rFonts w:cstheme="minorHAnsi"/>
+        </w:rPr>
         <w:t>APPROVE</w:t>
       </w:r>
       <w:r>
+        <w:rPr>
+          <w:rFonts w:cstheme="minorHAnsi"/>
+        </w:rPr>
         <w:t>”</w:t>
       </w:r>
     </w:p>
     <w:p>
       <w:pPr>
         <w:pStyle w:val="ListParagraph"/>
-      </w:pPr>
-      <w:r>
-        <w:rPr>
-          <w:rFonts w:ascii="Cambria Math" w:hAnsi="Cambria Math" w:cs="Cambria Math"/>
+        <w:rPr>
+          <w:rFonts w:cstheme="minorHAnsi"/>
+        </w:rPr>
+      </w:pPr>
+      <w:r>
+        <w:rPr>
+          <w:rFonts w:cstheme="minorHAnsi"/>
         </w:rPr>
         <w:t xml:space="preserve">            </w:t>
       </w:r>
@@ -3469,16 +3554,26 @@
         <w:t>𝑥𝑐𝑓</w:t>
       </w:r>
       <w:r>
+        <w:rPr>
+          <w:rFonts w:cstheme="minorHAnsi"/>
+        </w:rPr>
         <w:t xml:space="preserve"> ,2 </w:t>
       </w:r>
       <w:r>
+        <w:rPr>
+          <w:rFonts w:cstheme="minorHAnsi"/>
+        </w:rPr>
         <w:t>= (</w:t>
       </w:r>
       <w:r>
+        <w:rPr>
+          <w:rFonts w:cstheme="minorHAnsi"/>
+        </w:rPr>
         <w:t xml:space="preserve">Age = 50, AccNum = 4, </w:t>
       </w:r>
       <w:r>
         <w:rPr>
+          <w:rFonts w:cstheme="minorHAnsi"/>
           <w:b/>
           <w:bCs/>
           <w:u w:val="single"/>
@@ -3486,10 +3581,14 @@
         <w:t>Income = 600</w:t>
       </w:r>
       <w:r>
+        <w:rPr>
+          <w:rFonts w:cstheme="minorHAnsi"/>
+        </w:rPr>
         <w:t xml:space="preserve">, </w:t>
       </w:r>
       <w:r>
         <w:rPr>
+          <w:rFonts w:cstheme="minorHAnsi"/>
           <w:b/>
           <w:bCs/>
           <w:u w:val="single"/>
@@ -3506,26 +3605,36 @@
         <w:t>𝑘</w:t>
       </w:r>
       <w:r>
+        <w:rPr>
+          <w:rFonts w:cstheme="minorHAnsi"/>
+        </w:rPr>
         <w:t>)</w:t>
       </w:r>
       <w:r>
+        <w:rPr>
+          <w:rFonts w:cstheme="minorHAnsi"/>
+        </w:rPr>
         <w:t xml:space="preserve"> =&gt; “APPROVE”</w:t>
       </w:r>
     </w:p>
     <w:p>
       <w:pPr>
         <w:pStyle w:val="ListParagraph"/>
-      </w:pPr>
-      <w:r>
+        <w:rPr>
+          <w:rFonts w:cstheme="minorHAnsi"/>
+        </w:rPr>
+      </w:pPr>
+      <w:r>
+        <w:rPr>
+          <w:rFonts w:cstheme="minorHAnsi"/>
+        </w:rPr>
         <w:t xml:space="preserve">Step3. </w:t>
       </w:r>
-      <w:proofErr w:type="spellStart"/>
-      <w:r>
-        <w:t>Rxcf</w:t>
-      </w:r>
-      <w:proofErr w:type="spellEnd"/>
-      <w:r>
-        <w:t xml:space="preserve">, 1 = (AccNum ≤ 4) </w:t>
+      <w:r>
+        <w:rPr>
+          <w:rFonts w:cstheme="minorHAnsi"/>
+        </w:rPr>
+        <w:t xml:space="preserve">Rxcf, 1 = (AccNum ≤ 4) </w:t>
       </w:r>
       <w:r>
         <w:rPr>
@@ -3534,49 +3643,171 @@
         <w:t>∨</w:t>
       </w:r>
       <w:r>
-        <w:t xml:space="preserve"> (Income </w:t>
+        <w:rPr>
+          <w:rFonts w:cstheme="minorHAnsi"/>
+        </w:rPr>
+        <w:t xml:space="preserve"> (Income ≤ 500)</w:t>
+      </w:r>
+    </w:p>
+    <w:p>
+      <w:pPr>
+        <w:pStyle w:val="ListParagraph"/>
+        <w:rPr>
+          <w:rFonts w:cstheme="minorHAnsi"/>
+        </w:rPr>
+      </w:pPr>
+      <w:r>
+        <w:rPr>
+          <w:rFonts w:cstheme="minorHAnsi"/>
+        </w:rPr>
+        <w:t xml:space="preserve">            </w:t>
+      </w:r>
+      <w:r>
+        <w:rPr>
+          <w:rFonts w:cstheme="minorHAnsi"/>
+        </w:rPr>
+        <w:t xml:space="preserve">Rxcf, 2 = (Income ≤ 500) </w:t>
+      </w:r>
+      <w:r>
+        <w:rPr>
+          <w:rFonts w:ascii="Cambria Math" w:hAnsi="Cambria Math" w:cs="Cambria Math"/>
+        </w:rPr>
+        <w:t>∨</w:t>
+      </w:r>
+      <w:r>
+        <w:rPr>
+          <w:rFonts w:cstheme="minorHAnsi"/>
+        </w:rPr>
+        <w:t xml:space="preserve"> (Debt ≥ 10</w:t>
+      </w:r>
+      <w:r>
+        <w:rPr>
+          <w:rFonts w:ascii="Cambria Math" w:hAnsi="Cambria Math" w:cs="Cambria Math"/>
+        </w:rPr>
+        <w:t>𝑘</w:t>
+      </w:r>
+      <w:r>
+        <w:rPr>
+          <w:rFonts w:cstheme="minorHAnsi"/>
+        </w:rPr>
+        <w:t>)</w:t>
+      </w:r>
+    </w:p>
+    <w:p>
+      <w:pPr>
+        <w:pStyle w:val="ListParagraph"/>
+        <w:rPr>
+          <w:rFonts w:cstheme="minorHAnsi"/>
+        </w:rPr>
+      </w:pPr>
+      <w:r>
+        <w:rPr>
+          <w:rFonts w:cstheme="minorHAnsi"/>
+        </w:rPr>
+        <w:t xml:space="preserve">Step4. </w:t>
+      </w:r>
+      <w:r>
+        <w:rPr>
+          <w:rFonts w:cstheme="minorHAnsi"/>
+        </w:rPr>
+        <w:t>R</w:t>
+      </w:r>
+      <w:r>
+        <w:rPr>
+          <w:rFonts w:cstheme="minorHAnsi"/>
+        </w:rPr>
+        <w:t xml:space="preserve">1 =(Age ≤ 50) </w:t>
+      </w:r>
+      <w:r>
+        <w:rPr>
+          <w:rFonts w:ascii="Cambria Math" w:hAnsi="Cambria Math" w:cs="Cambria Math"/>
+        </w:rPr>
+        <w:t>∧</w:t>
+      </w:r>
+      <w:r>
+        <w:rPr>
+          <w:rFonts w:cstheme="minorHAnsi"/>
+        </w:rPr>
+        <w:t xml:space="preserve"> (AccNum ≥ 4) </w:t>
+      </w:r>
+      <w:r>
+        <w:rPr>
+          <w:rFonts w:ascii="Cambria Math" w:hAnsi="Cambria Math" w:cs="Cambria Math"/>
+        </w:rPr>
+        <w:t>∧</w:t>
+      </w:r>
+      <w:r>
+        <w:rPr>
+          <w:rFonts w:cstheme="minorHAnsi"/>
+        </w:rPr>
+        <w:t xml:space="preserve"> (Income ≤ 500)</w:t>
+      </w:r>
+      <w:r>
+        <w:rPr>
+          <w:rFonts w:cstheme="minorHAnsi"/>
+        </w:rPr>
+        <w:t xml:space="preserve"> Cardinality = 3</w:t>
+      </w:r>
+    </w:p>
+    <w:p>
+      <w:pPr>
+        <w:pStyle w:val="ListParagraph"/>
+        <w:rPr>
+          <w:rFonts w:cstheme="minorHAnsi"/>
+        </w:rPr>
+      </w:pPr>
+      <w:r>
+        <w:rPr>
+          <w:rFonts w:cstheme="minorHAnsi"/>
+        </w:rPr>
+        <w:t xml:space="preserve">            </w:t>
+      </w:r>
+      <w:r>
+        <w:rPr>
+          <w:rFonts w:ascii="Cambria Math" w:hAnsi="Cambria Math" w:cs="Cambria Math"/>
+        </w:rPr>
+        <w:t>𝑅</w:t>
+      </w:r>
+      <w:r>
+        <w:rPr>
+          <w:rFonts w:cstheme="minorHAnsi"/>
+        </w:rPr>
+        <w:t xml:space="preserve">2 =(Age ≤ 50) </w:t>
+      </w:r>
+      <w:r>
+        <w:rPr>
+          <w:rFonts w:ascii="Cambria Math" w:hAnsi="Cambria Math" w:cs="Cambria Math"/>
+        </w:rPr>
+        <w:t>∧</w:t>
+      </w:r>
+      <w:r>
+        <w:rPr>
+          <w:rFonts w:cstheme="minorHAnsi"/>
+        </w:rPr>
+        <w:t xml:space="preserve"> (AccNum = 4) </w:t>
+      </w:r>
+      <w:r>
+        <w:rPr>
+          <w:rFonts w:ascii="Cambria Math" w:hAnsi="Cambria Math" w:cs="Cambria Math"/>
+        </w:rPr>
+        <w:t>∧</w:t>
+      </w:r>
+      <w:r>
+        <w:rPr>
+          <w:rFonts w:cstheme="minorHAnsi"/>
+        </w:rPr>
+        <w:t xml:space="preserve"> (Debt </w:t>
       </w:r>
       <w:r>
         <w:rPr>
           <w:rFonts w:ascii="Calibri" w:hAnsi="Calibri" w:cs="Calibri"/>
         </w:rPr>
-        <w:t>≤</w:t>
-      </w:r>
-      <w:r>
-        <w:t xml:space="preserve"> 500)</w:t>
-      </w:r>
-    </w:p>
-    <w:p>
-      <w:pPr>
-        <w:pStyle w:val="ListParagraph"/>
-      </w:pPr>
-      <w:r>
-        <w:t xml:space="preserve">            </w:t>
-      </w:r>
-      <w:proofErr w:type="spellStart"/>
-      <w:r>
-        <w:t>Rxcf</w:t>
-      </w:r>
-      <w:proofErr w:type="spellEnd"/>
-      <w:r>
-        <w:t xml:space="preserve">, 2 = (Income ≤ 500) </w:t>
-      </w:r>
-      <w:r>
-        <w:rPr>
-          <w:rFonts w:ascii="Cambria Math" w:hAnsi="Cambria Math" w:cs="Cambria Math"/>
-        </w:rPr>
-        <w:t>∨</w:t>
-      </w:r>
-      <w:r>
-        <w:t xml:space="preserve"> (Debt </w:t>
-      </w:r>
-      <w:r>
-        <w:rPr>
-          <w:rFonts w:ascii="Calibri" w:hAnsi="Calibri" w:cs="Calibri"/>
-        </w:rPr>
         <w:t>≥</w:t>
       </w:r>
       <w:r>
+        <w:rPr>
+          <w:rFonts w:cstheme="minorHAnsi"/>
+        </w:rPr>
         <w:t xml:space="preserve"> 10</w:t>
       </w:r>
       <w:r>
@@ -3586,235 +3817,60 @@
         <w:t>𝑘</w:t>
       </w:r>
       <w:r>
+        <w:rPr>
+          <w:rFonts w:cstheme="minorHAnsi"/>
+        </w:rPr>
         <w:t>)</w:t>
       </w:r>
-    </w:p>
-    <w:p>
-      <w:pPr>
-        <w:pStyle w:val="ListParagraph"/>
-      </w:pPr>
-      <w:r>
-        <w:lastRenderedPageBreak/>
-        <w:t xml:space="preserve">Step4. </w:t>
-      </w:r>
-      <w:r>
-        <w:rPr>
-          <w:rFonts w:ascii="맑은 고딕" w:hAnsi="맑은 고딕" w:cs="맑은 고딕"/>
-        </w:rPr>
-        <w:t>R</w:t>
-      </w:r>
-      <w:r>
-        <w:t xml:space="preserve">1 =(Age </w:t>
-      </w:r>
-      <w:r>
-        <w:rPr>
-          <w:rFonts w:hint="eastAsia"/>
-        </w:rPr>
-        <w:t>≤</w:t>
-      </w:r>
-      <w:r>
-        <w:t xml:space="preserve"> 50) </w:t>
-      </w:r>
-      <w:r>
-        <w:rPr>
-          <w:rFonts w:hint="eastAsia"/>
-        </w:rPr>
-        <w:t>∧</w:t>
-      </w:r>
-      <w:r>
-        <w:t xml:space="preserve"> (AccNum </w:t>
-      </w:r>
-      <w:r>
-        <w:rPr>
-          <w:rFonts w:hint="eastAsia"/>
-        </w:rPr>
-        <w:t>≥</w:t>
-      </w:r>
-      <w:r>
-        <w:t xml:space="preserve"> 4) </w:t>
-      </w:r>
-      <w:r>
-        <w:rPr>
-          <w:rFonts w:hint="eastAsia"/>
-        </w:rPr>
-        <w:t>∧</w:t>
-      </w:r>
-      <w:r>
-        <w:t xml:space="preserve"> (Income </w:t>
-      </w:r>
-      <w:r>
-        <w:rPr>
-          <w:rFonts w:hint="eastAsia"/>
-        </w:rPr>
-        <w:t>≤</w:t>
-      </w:r>
-      <w:r>
-        <w:t xml:space="preserve"> 500)</w:t>
-      </w:r>
-      <w:r>
-        <w:t xml:space="preserve"> Cardinality = 3</w:t>
-      </w:r>
-    </w:p>
-    <w:p>
-      <w:pPr>
-        <w:pStyle w:val="ListParagraph"/>
-      </w:pPr>
-      <w:r>
-        <w:rPr>
-          <w:rFonts w:ascii="Cambria Math" w:hAnsi="Cambria Math" w:cs="Cambria Math"/>
-        </w:rPr>
-        <w:t xml:space="preserve">            </w:t>
-      </w:r>
-      <w:r>
-        <w:rPr>
-          <w:rFonts w:ascii="Cambria Math" w:hAnsi="Cambria Math" w:cs="Cambria Math"/>
-        </w:rPr>
-        <w:t>𝑅</w:t>
-      </w:r>
-      <w:r>
-        <w:rPr>
-          <w:rFonts w:hint="eastAsia"/>
-        </w:rPr>
-        <w:t xml:space="preserve">2 =(Age </w:t>
-      </w:r>
-      <w:r>
-        <w:rPr>
-          <w:rFonts w:hint="eastAsia"/>
-        </w:rPr>
-        <w:t>≤</w:t>
-      </w:r>
-      <w:r>
-        <w:rPr>
-          <w:rFonts w:hint="eastAsia"/>
-        </w:rPr>
-        <w:t xml:space="preserve"> 50) </w:t>
-      </w:r>
-      <w:r>
-        <w:rPr>
-          <w:rFonts w:hint="eastAsia"/>
-        </w:rPr>
-        <w:t>∧</w:t>
-      </w:r>
-      <w:r>
-        <w:rPr>
-          <w:rFonts w:hint="eastAsia"/>
-        </w:rPr>
-        <w:t xml:space="preserve"> (AccNum = 4) </w:t>
-      </w:r>
-      <w:r>
-        <w:rPr>
-          <w:rFonts w:hint="eastAsia"/>
-        </w:rPr>
-        <w:t>∧</w:t>
-      </w:r>
-      <w:r>
-        <w:rPr>
-          <w:rFonts w:hint="eastAsia"/>
-        </w:rPr>
-        <w:t xml:space="preserve"> (Debt </w:t>
-      </w:r>
-      <w:r>
-        <w:rPr>
-          <w:rFonts w:hint="eastAsia"/>
-        </w:rPr>
-        <w:t>≥</w:t>
-      </w:r>
-      <w:r>
-        <w:rPr>
-          <w:rFonts w:hint="eastAsia"/>
-        </w:rPr>
-        <w:t xml:space="preserve"> 10</w:t>
-      </w:r>
-      <w:r>
-        <w:rPr>
-          <w:rFonts w:ascii="Cambria Math" w:hAnsi="Cambria Math" w:cs="Cambria Math"/>
-        </w:rPr>
-        <w:t>𝑘</w:t>
-      </w:r>
-      <w:r>
-        <w:rPr>
-          <w:rFonts w:hint="eastAsia"/>
-        </w:rPr>
-        <w:t>)</w:t>
-      </w:r>
-      <w:r>
+      <w:r>
+        <w:rPr>
+          <w:rFonts w:cstheme="minorHAnsi"/>
+        </w:rPr>
         <w:t xml:space="preserve"> Cardinality = 4</w:t>
       </w:r>
     </w:p>
     <w:p>
       <w:pPr>
         <w:pStyle w:val="ListParagraph"/>
-      </w:pPr>
-      <w:r>
+        <w:rPr>
+          <w:rFonts w:cstheme="minorHAnsi"/>
+        </w:rPr>
+      </w:pPr>
+      <w:r>
+        <w:rPr>
+          <w:rFonts w:cstheme="minorHAnsi"/>
+        </w:rPr>
         <w:tab/>
         <w:t>* ‘=’ represents two rule component</w:t>
       </w:r>
       <w:r>
+        <w:rPr>
+          <w:rFonts w:cstheme="minorHAnsi"/>
+        </w:rPr>
         <w:t xml:space="preserve"> </w:t>
       </w:r>
       <w:r>
         <w:rPr>
-          <w:rFonts w:hint="eastAsia"/>
-        </w:rPr>
-        <w:t>AccNum</w:t>
-      </w:r>
-      <w:r>
-        <w:rPr>
-          <w:rFonts w:hint="eastAsia"/>
-        </w:rPr>
-        <w:t>≤</w:t>
-      </w:r>
-      <w:r>
-        <w:rPr>
-          <w:rFonts w:hint="eastAsia"/>
-        </w:rPr>
-        <w:t>4</w:t>
-      </w:r>
-      <w:r>
+          <w:rFonts w:cstheme="minorHAnsi"/>
+        </w:rPr>
+        <w:t>AccNum≤4</w:t>
+      </w:r>
+      <w:r>
+        <w:rPr>
+          <w:rFonts w:cstheme="minorHAnsi"/>
+        </w:rPr>
         <w:t xml:space="preserve"> and </w:t>
       </w:r>
       <w:r>
         <w:rPr>
-          <w:rFonts w:hint="eastAsia"/>
-        </w:rPr>
-        <w:t>AccNum</w:t>
-      </w:r>
-      <w:r>
-        <w:rPr>
-          <w:rFonts w:hint="eastAsia"/>
-        </w:rPr>
-        <w:t>≥</w:t>
-      </w:r>
-      <w:r>
-        <w:rPr>
-          <w:rFonts w:hint="eastAsia"/>
-        </w:rPr>
-        <w:t>4</w:t>
-      </w:r>
-    </w:p>
-    <w:p>
-      <w:pPr>
-        <w:ind w:firstLine="720"/>
-      </w:pPr>
-    </w:p>
-    <w:p>
-      <w:pPr>
-        <w:ind w:left="720"/>
-      </w:pPr>
-    </w:p>
-    <w:p>
-      <w:pPr>
-        <w:pStyle w:val="ListParagraph"/>
-        <w:ind w:firstLine="720"/>
-        <w:rPr>
-          <w:rFonts w:cstheme="minorHAnsi"/>
-        </w:rPr>
-      </w:pPr>
-    </w:p>
-    <w:p>
-      <w:pPr>
-        <w:pStyle w:val="ListParagraph"/>
-        <w:ind w:left="792"/>
+          <w:rFonts w:cstheme="minorHAnsi"/>
+        </w:rPr>
+        <w:t>AccNum≥4</w:t>
+      </w:r>
+    </w:p>
+    <w:p>
+      <w:pPr>
+        <w:pStyle w:val="ListParagraph"/>
         <w:rPr>
           <w:rFonts w:cstheme="minorHAnsi"/>
         </w:rPr>
@@ -3841,6 +3897,15 @@
     <w:p>
       <w:pPr>
         <w:pStyle w:val="ListParagraph"/>
+        <w:ind w:left="360"/>
+        <w:rPr>
+          <w:rFonts w:cstheme="minorHAnsi"/>
+        </w:rPr>
+      </w:pPr>
+    </w:p>
+    <w:p>
+      <w:pPr>
+        <w:pStyle w:val="ListParagraph"/>
         <w:numPr>
           <w:ilvl w:val="1"/>
           <w:numId w:val="3"/>
@@ -3849,14 +3914,21 @@
           <w:rFonts w:cstheme="minorHAnsi"/>
         </w:rPr>
       </w:pPr>
-      <w:proofErr w:type="spellStart"/>
       <w:r>
         <w:rPr>
           <w:rFonts w:cstheme="minorHAnsi"/>
         </w:rPr>
         <w:t>GeneticRule</w:t>
       </w:r>
-      <w:proofErr w:type="spellEnd"/>
+    </w:p>
+    <w:p>
+      <w:pPr>
+        <w:pStyle w:val="ListParagraph"/>
+        <w:ind w:left="792"/>
+        <w:rPr>
+          <w:rFonts w:cstheme="minorHAnsi"/>
+        </w:rPr>
+      </w:pPr>
     </w:p>
     <w:p>
       <w:pPr>
@@ -3869,14 +3941,29 @@
           <w:rFonts w:cstheme="minorHAnsi"/>
         </w:rPr>
       </w:pPr>
-      <w:proofErr w:type="spellStart"/>
       <w:r>
         <w:rPr>
           <w:rFonts w:cstheme="minorHAnsi"/>
         </w:rPr>
         <w:t>GeneticRuleCF</w:t>
       </w:r>
-      <w:proofErr w:type="spellEnd"/>
+    </w:p>
+    <w:p>
+      <w:pPr>
+        <w:pStyle w:val="ListParagraph"/>
+        <w:rPr>
+          <w:rFonts w:cstheme="minorHAnsi"/>
+        </w:rPr>
+      </w:pPr>
+    </w:p>
+    <w:p>
+      <w:pPr>
+        <w:pStyle w:val="ListParagraph"/>
+        <w:ind w:left="792"/>
+        <w:rPr>
+          <w:rFonts w:cstheme="minorHAnsi"/>
+        </w:rPr>
+      </w:pPr>
     </w:p>
     <w:p>
       <w:pPr>
@@ -3889,14 +3976,21 @@
           <w:rFonts w:cstheme="minorHAnsi"/>
         </w:rPr>
       </w:pPr>
-      <w:proofErr w:type="spellStart"/>
       <w:r>
         <w:rPr>
           <w:rFonts w:cstheme="minorHAnsi"/>
         </w:rPr>
         <w:t>GreedyRuleCF</w:t>
       </w:r>
-      <w:proofErr w:type="spellEnd"/>
+    </w:p>
+    <w:p>
+      <w:pPr>
+        <w:pStyle w:val="ListParagraph"/>
+        <w:ind w:left="792"/>
+        <w:rPr>
+          <w:rFonts w:cstheme="minorHAnsi"/>
+        </w:rPr>
+      </w:pPr>
     </w:p>
     <w:p>
       <w:pPr>
@@ -3919,6 +4013,23 @@
     <w:p>
       <w:pPr>
         <w:pStyle w:val="ListParagraph"/>
+        <w:rPr>
+          <w:rFonts w:cstheme="minorHAnsi"/>
+        </w:rPr>
+      </w:pPr>
+    </w:p>
+    <w:p>
+      <w:pPr>
+        <w:pStyle w:val="ListParagraph"/>
+        <w:ind w:left="792"/>
+        <w:rPr>
+          <w:rFonts w:cstheme="minorHAnsi"/>
+        </w:rPr>
+      </w:pPr>
+    </w:p>
+    <w:p>
+      <w:pPr>
+        <w:pStyle w:val="ListParagraph"/>
         <w:numPr>
           <w:ilvl w:val="0"/>
           <w:numId w:val="3"/>
@@ -3937,6 +4048,15 @@
     <w:p>
       <w:pPr>
         <w:pStyle w:val="ListParagraph"/>
+        <w:ind w:left="360"/>
+        <w:rPr>
+          <w:rFonts w:cstheme="minorHAnsi"/>
+        </w:rPr>
+      </w:pPr>
+    </w:p>
+    <w:p>
+      <w:pPr>
+        <w:pStyle w:val="ListParagraph"/>
         <w:numPr>
           <w:ilvl w:val="1"/>
           <w:numId w:val="3"/>
@@ -3955,6 +4075,15 @@
     <w:p>
       <w:pPr>
         <w:pStyle w:val="ListParagraph"/>
+        <w:ind w:left="792"/>
+        <w:rPr>
+          <w:rFonts w:cstheme="minorHAnsi"/>
+        </w:rPr>
+      </w:pPr>
+    </w:p>
+    <w:p>
+      <w:pPr>
+        <w:pStyle w:val="ListParagraph"/>
         <w:numPr>
           <w:ilvl w:val="1"/>
           <w:numId w:val="3"/>
@@ -3973,6 +4102,23 @@
     <w:p>
       <w:pPr>
         <w:pStyle w:val="ListParagraph"/>
+        <w:rPr>
+          <w:rFonts w:cstheme="minorHAnsi"/>
+        </w:rPr>
+      </w:pPr>
+    </w:p>
+    <w:p>
+      <w:pPr>
+        <w:pStyle w:val="ListParagraph"/>
+        <w:ind w:left="792"/>
+        <w:rPr>
+          <w:rFonts w:cstheme="minorHAnsi"/>
+        </w:rPr>
+      </w:pPr>
+    </w:p>
+    <w:p>
+      <w:pPr>
+        <w:pStyle w:val="ListParagraph"/>
         <w:numPr>
           <w:ilvl w:val="1"/>
           <w:numId w:val="3"/>
@@ -3991,6 +4137,15 @@
     <w:p>
       <w:pPr>
         <w:pStyle w:val="ListParagraph"/>
+        <w:ind w:left="792"/>
+        <w:rPr>
+          <w:rFonts w:cstheme="minorHAnsi"/>
+        </w:rPr>
+      </w:pPr>
+    </w:p>
+    <w:p>
+      <w:pPr>
+        <w:pStyle w:val="ListParagraph"/>
         <w:numPr>
           <w:ilvl w:val="1"/>
           <w:numId w:val="3"/>
@@ -4009,6 +4164,23 @@
     <w:p>
       <w:pPr>
         <w:pStyle w:val="ListParagraph"/>
+        <w:rPr>
+          <w:rFonts w:cstheme="minorHAnsi"/>
+        </w:rPr>
+      </w:pPr>
+    </w:p>
+    <w:p>
+      <w:pPr>
+        <w:pStyle w:val="ListParagraph"/>
+        <w:ind w:left="792"/>
+        <w:rPr>
+          <w:rFonts w:cstheme="minorHAnsi"/>
+        </w:rPr>
+      </w:pPr>
+    </w:p>
+    <w:p>
+      <w:pPr>
+        <w:pStyle w:val="ListParagraph"/>
         <w:numPr>
           <w:ilvl w:val="0"/>
           <w:numId w:val="3"/>
@@ -4026,6 +4198,135 @@
     </w:p>
     <w:p>
       <w:pPr>
+        <w:rPr>
+          <w:rFonts w:cstheme="minorHAnsi"/>
+        </w:rPr>
+      </w:pPr>
+      <w:r>
+        <w:rPr>
+          <w:rFonts w:cstheme="minorHAnsi"/>
+          <w:b/>
+          <w:bCs/>
+        </w:rPr>
+        <w:t xml:space="preserve"> </w:t>
+      </w:r>
+      <w:r>
+        <w:rPr>
+          <w:rFonts w:cstheme="minorHAnsi"/>
+          <w:b/>
+          <w:bCs/>
+        </w:rPr>
+        <w:t>Bound of Rule Components.</w:t>
+      </w:r>
+      <w:r>
+        <w:rPr>
+          <w:rFonts w:cstheme="minorHAnsi"/>
+        </w:rPr>
+        <w:t xml:space="preserve"> To simplify the search space, we've confined rule components to directly relate to input instance values. Thus, they can only be larger, smaller, or equal to the feature value, even if the actual rule might be broader. While this narrows the rule, it's effective for analyzing classifier behavior. We aim to generalize rules in future work.</w:t>
+      </w:r>
+    </w:p>
+    <w:p>
+      <w:r>
+        <w:rPr>
+          <w:b/>
+          <w:bCs/>
+        </w:rPr>
+        <w:t xml:space="preserve"> </w:t>
+      </w:r>
+      <w:r>
+        <w:rPr>
+          <w:b/>
+          <w:bCs/>
+        </w:rPr>
+        <w:t>Realistic Feature Value Distributions</w:t>
+      </w:r>
+      <w:r>
+        <w:t>. While GeCo and other advanced Counterfactual Explanation models utilize perturbation distributions as the instance search space for interpretability, estimating these distributions accurately remains challenging, especially when representing causal dependencies between features. Improving this will benefit various explanation methods.</w:t>
+      </w:r>
+    </w:p>
+    <w:p>
+      <w:r>
+        <w:t xml:space="preserve"> </w:t>
+      </w:r>
+      <w:r>
+        <w:rPr>
+          <w:b/>
+          <w:bCs/>
+        </w:rPr>
+        <w:t xml:space="preserve">Underlying Counterfactual Explanation System. </w:t>
+      </w:r>
+      <w:r>
+        <w:t>Our algorithm's stability and run time are greatly influenced by the underlying counterfactual system, GeCo. While GeCo is among the best we've found, it can be costly and unstable in extreme scenarios, impacting our system's performance. A more efficient counterfactual system would significantly enhance our systems.</w:t>
+      </w:r>
+    </w:p>
+    <w:p>
+      <w:pPr>
+        <w:rPr>
+          <w:rFonts w:cstheme="minorHAnsi"/>
+        </w:rPr>
+      </w:pPr>
+      <w:r>
+        <w:rPr>
+          <w:rFonts w:cstheme="minorHAnsi"/>
+          <w:b/>
+          <w:bCs/>
+        </w:rPr>
+        <w:t xml:space="preserve"> </w:t>
+      </w:r>
+      <w:r>
+        <w:rPr>
+          <w:rFonts w:cstheme="minorHAnsi"/>
+          <w:b/>
+          <w:bCs/>
+        </w:rPr>
+        <w:t>Better Counterfactual Explanation Model.</w:t>
+      </w:r>
+      <w:r>
+        <w:rPr>
+          <w:rFonts w:cstheme="minorHAnsi"/>
+        </w:rPr>
+        <w:t xml:space="preserve"> Our paper uses a counterfactual explanation model to generate rule-based explanations. A more advanced rule-based model could enhance our approach and potentially improve the counterfactual explanation process.</w:t>
+      </w:r>
+    </w:p>
+    <w:p>
+      <w:pPr>
+        <w:rPr>
+          <w:rFonts w:cstheme="minorHAnsi"/>
+        </w:rPr>
+      </w:pPr>
+    </w:p>
+    <w:p>
+      <w:pPr>
+        <w:rPr>
+          <w:rFonts w:cstheme="minorHAnsi"/>
+        </w:rPr>
+      </w:pPr>
+      <w:r>
+        <w:rPr>
+          <w:rFonts w:cstheme="minorHAnsi"/>
+          <w:b/>
+          <w:bCs/>
+        </w:rPr>
+        <w:lastRenderedPageBreak/>
+        <w:t xml:space="preserve"> </w:t>
+      </w:r>
+      <w:r>
+        <w:rPr>
+          <w:rFonts w:cstheme="minorHAnsi"/>
+          <w:b/>
+          <w:bCs/>
+        </w:rPr>
+        <w:t>Static Data and Classifier.</w:t>
+      </w:r>
+      <w:r>
+        <w:rPr>
+          <w:rFonts w:cstheme="minorHAnsi"/>
+        </w:rPr>
+        <w:t xml:space="preserve"> Our algorithms currently assume a constant data and classifier setup. Given their susceptibility to changes in either, we aim to develop explanations that can adapt to minor shifts in data or classifiers, aligning with the broader challenge of robust machine learning.</w:t>
+      </w:r>
+    </w:p>
+    <w:p>
+      <w:pPr>
         <w:pStyle w:val="ListParagraph"/>
         <w:numPr>
           <w:ilvl w:val="0"/>
@@ -4033,14 +4334,46 @@
         </w:numPr>
         <w:rPr>
           <w:rFonts w:cstheme="minorHAnsi"/>
-        </w:rPr>
-      </w:pPr>
-      <w:r>
-        <w:rPr>
-          <w:rFonts w:cstheme="minorHAnsi"/>
+          <w:b/>
+          <w:bCs/>
+        </w:rPr>
+      </w:pPr>
+      <w:r>
+        <w:rPr>
+          <w:rFonts w:cstheme="minorHAnsi"/>
+          <w:b/>
+          <w:bCs/>
         </w:rPr>
         <w:t>CONCLUSION</w:t>
       </w:r>
+    </w:p>
+    <w:p>
+      <w:pPr>
+        <w:rPr>
+          <w:rFonts w:cstheme="minorHAnsi"/>
+        </w:rPr>
+      </w:pPr>
+      <w:r>
+        <w:rPr>
+          <w:rFonts w:cstheme="minorHAnsi"/>
+        </w:rPr>
+        <w:t xml:space="preserve"> </w:t>
+      </w:r>
+      <w:r>
+        <w:rPr>
+          <w:rFonts w:cstheme="minorHAnsi"/>
+        </w:rPr>
+        <w:t>We've developed a method using counterfactual explanations to generate and ensure global consistency of rule-based explanations. We introduced a base algorithm, GeneticRule, and two advanced ones, GeneticRuleCF and GreedyRuleCF. Extensive tests validate our system's effectiveness.</w:t>
+      </w:r>
+    </w:p>
+    <w:p>
+      <w:pPr>
+        <w:pStyle w:val="ListParagraph"/>
+        <w:ind w:left="360"/>
+        <w:rPr>
+          <w:rFonts w:cstheme="minorHAnsi"/>
+        </w:rPr>
+      </w:pPr>
     </w:p>
     <w:sectPr>
       <w:pgSz w:w="12240" w:h="15840"/>

--- a/main-520-project/CS_520_Report_Group23.docx
+++ b/main-520-project/CS_520_Report_Group23.docx
@@ -130,7 +130,21 @@
         <w:rPr>
           <w:rFonts w:cstheme="minorHAnsi"/>
         </w:rPr>
-        <w:t>We introduce a new method to efficiently compute rule-based explanations for automated high-stakes decisions, by leveraging counterfactual explanations, for which many systems are already in place. To validate our approach, we present a Duality Theorem that establishes a relationship between rule-based and counterfactual explanations. Through comprehensive experiments, we demonstrate that our system outperforms or matches the performance of previous systems like MinSetCover and Anchor.</w:t>
+        <w:t xml:space="preserve">We introduce a new method to efficiently compute rule-based explanations for automated high-stakes decisions, by leveraging counterfactual explanations, for which many systems are already in place. To validate our approach, we present a Duality Theorem that establishes a relationship between rule-based and counterfactual explanations. Through comprehensive experiments, we demonstrate that our system outperforms or matches the performance of previous systems like </w:t>
+      </w:r>
+      <w:proofErr w:type="spellStart"/>
+      <w:r>
+        <w:rPr>
+          <w:rFonts w:cstheme="minorHAnsi"/>
+        </w:rPr>
+        <w:t>MinSetCover</w:t>
+      </w:r>
+      <w:proofErr w:type="spellEnd"/>
+      <w:r>
+        <w:rPr>
+          <w:rFonts w:cstheme="minorHAnsi"/>
+        </w:rPr>
+        <w:t xml:space="preserve"> and Anchor.</w:t>
       </w:r>
     </w:p>
     <w:p>
@@ -141,6 +155,25 @@
           <w:szCs w:val="20"/>
         </w:rPr>
       </w:pPr>
+    </w:p>
+    <w:p>
+      <w:pPr>
+        <w:rPr>
+          <w:rFonts w:cstheme="minorHAnsi"/>
+          <w:b/>
+          <w:bCs/>
+          <w:u w:val="single"/>
+        </w:rPr>
+      </w:pPr>
+      <w:r>
+        <w:rPr>
+          <w:rFonts w:cstheme="minorHAnsi"/>
+          <w:b/>
+          <w:bCs/>
+          <w:u w:val="single"/>
+        </w:rPr>
+        <w:t>(Below section is uncertain to be included)</w:t>
+      </w:r>
     </w:p>
     <w:p>
       <w:pPr>
@@ -191,7 +224,21 @@
         <w:rPr>
           <w:rFonts w:cstheme="minorHAnsi"/>
         </w:rPr>
-        <w:t xml:space="preserve"> Due to the increasing adoption of machine learning in high-stakes decisions, there is an urgent need for more explainable and debuggable models. As a result, explainable machine learning has become a crucial research topic.</w:t>
+        <w:t xml:space="preserve"> Due to the increasing adoption of machine learning in high-stakes decisions, there is an urgent need for more explainable and </w:t>
+      </w:r>
+      <w:proofErr w:type="spellStart"/>
+      <w:r>
+        <w:rPr>
+          <w:rFonts w:cstheme="minorHAnsi"/>
+        </w:rPr>
+        <w:t>debuggable</w:t>
+      </w:r>
+      <w:proofErr w:type="spellEnd"/>
+      <w:r>
+        <w:rPr>
+          <w:rFonts w:cstheme="minorHAnsi"/>
+        </w:rPr>
+        <w:t xml:space="preserve"> models. As a result, explainable machine learning has become a crucial research topic.</w:t>
       </w:r>
     </w:p>
     <w:p>
@@ -255,27 +302,49 @@
         <w:rPr>
           <w:rFonts w:cstheme="minorHAnsi"/>
         </w:rPr>
-        <w:t xml:space="preserve"> Black-box explanation systems derive explanations by probing the classifier using inputs from specific instances and large datasets, either from training data or historical decisions. Counterfactual explanations answer questions with an existential approach, identifying features that, when altered, lead to a positive outcome. In contrast, rule-based explanations use a universal approach, pointing out features whose current values always result in a negative outcome regardless of other features. Finding counterfactual explanations is easier, with systems like Mace[8], Geco[23], and Dice[15] providing efficient solutions. However, obtaining rule-based explanations is more challenging, often requiring complex solutions such as converting the issue into a minimum set-cover problem.</w:t>
-      </w:r>
-    </w:p>
-    <w:p>
-      <w:pPr>
-        <w:rPr>
-          <w:rFonts w:cstheme="minorHAnsi"/>
-        </w:rPr>
-      </w:pPr>
-      <w:r>
-        <w:rPr>
-          <w:rFonts w:cstheme="minorHAnsi"/>
-        </w:rPr>
-        <w:t xml:space="preserve">In the paper, we introduce a novel method for rule-based explanations by leveraging existing counterfactual systems. We demonstrate that counterfactual and rule-based explanations are duals, </w:t>
-      </w:r>
+        <w:t xml:space="preserve"> Black-box explanation systems derive explanations by probing the classifier using inputs from specific instances and large datasets, either from training data or historical decisions. Counterfactual explanations answer questions with an existential approach, identifying features that, when altered, lead to a positive outcome. In contrast, rule-based explanations use a universal approach, pointing out features whose current values always result in a negative outcome regardless of other features. Finding counterfactual explanations is easier, with systems like </w:t>
+      </w:r>
+      <w:proofErr w:type="gramStart"/>
+      <w:r>
+        <w:rPr>
+          <w:rFonts w:cstheme="minorHAnsi"/>
+        </w:rPr>
+        <w:t>Mace[</w:t>
+      </w:r>
+      <w:proofErr w:type="gramEnd"/>
+      <w:r>
+        <w:rPr>
+          <w:rFonts w:cstheme="minorHAnsi"/>
+        </w:rPr>
+        <w:t xml:space="preserve">8], </w:t>
+      </w:r>
+      <w:proofErr w:type="spellStart"/>
+      <w:r>
+        <w:rPr>
+          <w:rFonts w:cstheme="minorHAnsi"/>
+        </w:rPr>
+        <w:t>Geco</w:t>
+      </w:r>
+      <w:proofErr w:type="spellEnd"/>
+      <w:r>
+        <w:rPr>
+          <w:rFonts w:cstheme="minorHAnsi"/>
+        </w:rPr>
+        <w:t>[23], and Dice[15] providing efficient solutions. However, obtaining rule-based explanations is more challenging, often requiring complex solutions such as converting the issue into a minimum set-cover problem.</w:t>
+      </w:r>
+    </w:p>
+    <w:p>
+      <w:pPr>
+        <w:rPr>
+          <w:rFonts w:cstheme="minorHAnsi"/>
+        </w:rPr>
+      </w:pPr>
       <w:r>
         <w:rPr>
           <w:rFonts w:cstheme="minorHAnsi"/>
         </w:rPr>
         <w:lastRenderedPageBreak/>
-        <w:t>implying that every rule-based explanation must incorporate at least one feature from its counterfactual counterpart. This duality principle is foundational to our approach.</w:t>
+        <w:t>In the paper, we introduce a novel method for rule-based explanations by leveraging existing counterfactual systems. We demonstrate that counterfactual and rule-based explanations are duals, implying that every rule-based explanation must incorporate at least one feature from its counterfactual counterpart. This duality principle is foundational to our approach.</w:t>
       </w:r>
     </w:p>
     <w:p>
@@ -294,7 +363,91 @@
         <w:rPr>
           <w:rFonts w:cstheme="minorHAnsi"/>
         </w:rPr>
-        <w:t>Using the duality theorem, we've developed a method to compute rule-based explanations by employing counterfactual explanations as a black box. Our base algorithm, GeneticRule, uses a genetic algorithm to find candidate rules for instances with bad outcomes. We propose two enhancements: GeneticRule with Counterfactual (GeneticRuleCF) and Greedy Algorithm with Counterfactual (GreedyRuleCF). GeneticRuleCF incorporates a counterfactual system to refine candidate rules. If a rule isn't globally consistent, it asks for a counterfactual explanation while ensuring features already in the rule remain unchanged. On the other hand, GreedyRuleCF applies the counterfactual approach solely to the top-performing candidate rule.</w:t>
+        <w:t xml:space="preserve">Using the duality theorem, we've developed a method to compute rule-based explanations by employing counterfactual explanations as a black box. Our base algorithm, </w:t>
+      </w:r>
+      <w:proofErr w:type="spellStart"/>
+      <w:r>
+        <w:rPr>
+          <w:rFonts w:cstheme="minorHAnsi"/>
+        </w:rPr>
+        <w:t>GeneticRule</w:t>
+      </w:r>
+      <w:proofErr w:type="spellEnd"/>
+      <w:r>
+        <w:rPr>
+          <w:rFonts w:cstheme="minorHAnsi"/>
+        </w:rPr>
+        <w:t xml:space="preserve">, uses a genetic algorithm to find candidate rules for instances with bad outcomes. We propose two enhancements: </w:t>
+      </w:r>
+      <w:proofErr w:type="spellStart"/>
+      <w:r>
+        <w:rPr>
+          <w:rFonts w:cstheme="minorHAnsi"/>
+        </w:rPr>
+        <w:t>GeneticRule</w:t>
+      </w:r>
+      <w:proofErr w:type="spellEnd"/>
+      <w:r>
+        <w:rPr>
+          <w:rFonts w:cstheme="minorHAnsi"/>
+        </w:rPr>
+        <w:t xml:space="preserve"> with Counterfactual (</w:t>
+      </w:r>
+      <w:proofErr w:type="spellStart"/>
+      <w:r>
+        <w:rPr>
+          <w:rFonts w:cstheme="minorHAnsi"/>
+        </w:rPr>
+        <w:t>GeneticRuleCF</w:t>
+      </w:r>
+      <w:proofErr w:type="spellEnd"/>
+      <w:r>
+        <w:rPr>
+          <w:rFonts w:cstheme="minorHAnsi"/>
+        </w:rPr>
+        <w:t>) and Greedy Algorithm with Counterfactual (</w:t>
+      </w:r>
+      <w:proofErr w:type="spellStart"/>
+      <w:r>
+        <w:rPr>
+          <w:rFonts w:cstheme="minorHAnsi"/>
+        </w:rPr>
+        <w:t>GreedyRuleCF</w:t>
+      </w:r>
+      <w:proofErr w:type="spellEnd"/>
+      <w:r>
+        <w:rPr>
+          <w:rFonts w:cstheme="minorHAnsi"/>
+        </w:rPr>
+        <w:t xml:space="preserve">). </w:t>
+      </w:r>
+      <w:proofErr w:type="spellStart"/>
+      <w:r>
+        <w:rPr>
+          <w:rFonts w:cstheme="minorHAnsi"/>
+        </w:rPr>
+        <w:t>GeneticRuleCF</w:t>
+      </w:r>
+      <w:proofErr w:type="spellEnd"/>
+      <w:r>
+        <w:rPr>
+          <w:rFonts w:cstheme="minorHAnsi"/>
+        </w:rPr>
+        <w:t xml:space="preserve"> incorporates a counterfactual system to refine candidate rules. If a rule isn't globally consistent, it asks for a counterfactual explanation while ensuring features already in the rule remain unchanged. On the other hand, </w:t>
+      </w:r>
+      <w:proofErr w:type="spellStart"/>
+      <w:r>
+        <w:rPr>
+          <w:rFonts w:cstheme="minorHAnsi"/>
+        </w:rPr>
+        <w:t>GreedyRuleCF</w:t>
+      </w:r>
+      <w:proofErr w:type="spellEnd"/>
+      <w:r>
+        <w:rPr>
+          <w:rFonts w:cstheme="minorHAnsi"/>
+        </w:rPr>
+        <w:t xml:space="preserve"> applies the counterfactual approach solely to the top-performing candidate rule.</w:t>
       </w:r>
     </w:p>
     <w:p>
@@ -320,7 +473,21 @@
         <w:rPr>
           <w:rFonts w:cstheme="minorHAnsi"/>
         </w:rPr>
-        <w:t xml:space="preserve"> In our experimental evaluation comparing our three algorithms with MinSetCover [22] and Anchor [21], we found the latter two </w:t>
+        <w:t xml:space="preserve"> In our experimental evaluation comparing our three algorithms with </w:t>
+      </w:r>
+      <w:proofErr w:type="spellStart"/>
+      <w:r>
+        <w:rPr>
+          <w:rFonts w:cstheme="minorHAnsi"/>
+        </w:rPr>
+        <w:t>MinSetCover</w:t>
+      </w:r>
+      <w:proofErr w:type="spellEnd"/>
+      <w:r>
+        <w:rPr>
+          <w:rFonts w:cstheme="minorHAnsi"/>
+        </w:rPr>
+        <w:t xml:space="preserve"> [22] and Anchor [21], we found the latter two </w:t>
       </w:r>
       <w:r>
         <w:rPr>
@@ -332,7 +499,63 @@
         <w:rPr>
           <w:rFonts w:cstheme="minorHAnsi"/>
         </w:rPr>
-        <w:t xml:space="preserve"> often return rules lacking global consistency. Specifically, MinSetCover had a 97.4% inconsistency rate for the Adult dataset, and Anchor produced rules with redundant predicates 87.0% of the time. Our GeneticRuleCF algorithm, on the other hand, always produced globally consistent rules with only 12.4% redundancy, while our GreedyRuleCF algorithm always generated globally consistent rules without any redundant predicates.</w:t>
+        <w:t xml:space="preserve"> often return rules lacking global consistency. Specifically, </w:t>
+      </w:r>
+      <w:proofErr w:type="spellStart"/>
+      <w:r>
+        <w:rPr>
+          <w:rFonts w:cstheme="minorHAnsi"/>
+        </w:rPr>
+        <w:t>MinSetCover</w:t>
+      </w:r>
+      <w:proofErr w:type="spellEnd"/>
+      <w:r>
+        <w:rPr>
+          <w:rFonts w:cstheme="minorHAnsi"/>
+        </w:rPr>
+        <w:t xml:space="preserve"> had a 97.4% inconsistency rate for the </w:t>
+      </w:r>
+      <w:proofErr w:type="gramStart"/>
+      <w:r>
+        <w:rPr>
+          <w:rFonts w:cstheme="minorHAnsi"/>
+        </w:rPr>
+        <w:t>Adult</w:t>
+      </w:r>
+      <w:proofErr w:type="gramEnd"/>
+      <w:r>
+        <w:rPr>
+          <w:rFonts w:cstheme="minorHAnsi"/>
+        </w:rPr>
+        <w:t xml:space="preserve"> dataset, and Anchor produced rules with redundant predicates 87.0% of the time. Our </w:t>
+      </w:r>
+      <w:proofErr w:type="spellStart"/>
+      <w:r>
+        <w:rPr>
+          <w:rFonts w:cstheme="minorHAnsi"/>
+        </w:rPr>
+        <w:t>GeneticRuleCF</w:t>
+      </w:r>
+      <w:proofErr w:type="spellEnd"/>
+      <w:r>
+        <w:rPr>
+          <w:rFonts w:cstheme="minorHAnsi"/>
+        </w:rPr>
+        <w:t xml:space="preserve"> algorithm, on the other hand, always produced globally consistent rules with only 12.4% redundancy, while our </w:t>
+      </w:r>
+      <w:proofErr w:type="spellStart"/>
+      <w:r>
+        <w:rPr>
+          <w:rFonts w:cstheme="minorHAnsi"/>
+        </w:rPr>
+        <w:t>GreedyRuleCF</w:t>
+      </w:r>
+      <w:proofErr w:type="spellEnd"/>
+      <w:r>
+        <w:rPr>
+          <w:rFonts w:cstheme="minorHAnsi"/>
+        </w:rPr>
+        <w:t xml:space="preserve"> algorithm always generated globally consistent rules without any redundant predicates.</w:t>
       </w:r>
     </w:p>
     <w:p>
@@ -432,7 +655,49 @@
         <w:rPr>
           <w:rFonts w:cstheme="minorHAnsi"/>
         </w:rPr>
-        <w:t xml:space="preserve">(3) We describe three algorithms: GeneticRule, GeneticRuleCF, and GreedyRuleCF for generating </w:t>
+        <w:t xml:space="preserve">(3) We describe three algorithms: </w:t>
+      </w:r>
+      <w:proofErr w:type="spellStart"/>
+      <w:r>
+        <w:rPr>
+          <w:rFonts w:cstheme="minorHAnsi"/>
+        </w:rPr>
+        <w:t>GeneticRule</w:t>
+      </w:r>
+      <w:proofErr w:type="spellEnd"/>
+      <w:r>
+        <w:rPr>
+          <w:rFonts w:cstheme="minorHAnsi"/>
+        </w:rPr>
+        <w:t xml:space="preserve">, </w:t>
+      </w:r>
+      <w:proofErr w:type="spellStart"/>
+      <w:r>
+        <w:rPr>
+          <w:rFonts w:cstheme="minorHAnsi"/>
+        </w:rPr>
+        <w:t>GeneticRuleCF</w:t>
+      </w:r>
+      <w:proofErr w:type="spellEnd"/>
+      <w:r>
+        <w:rPr>
+          <w:rFonts w:cstheme="minorHAnsi"/>
+        </w:rPr>
+        <w:t xml:space="preserve">, and </w:t>
+      </w:r>
+      <w:proofErr w:type="spellStart"/>
+      <w:r>
+        <w:rPr>
+          <w:rFonts w:cstheme="minorHAnsi"/>
+        </w:rPr>
+        <w:t>GreedyRuleCF</w:t>
+      </w:r>
+      <w:proofErr w:type="spellEnd"/>
+      <w:r>
+        <w:rPr>
+          <w:rFonts w:cstheme="minorHAnsi"/>
+        </w:rPr>
+        <w:t xml:space="preserve"> for generating </w:t>
       </w:r>
       <w:r>
         <w:rPr>
@@ -458,7 +723,63 @@
         <w:rPr>
           <w:rFonts w:cstheme="minorHAnsi"/>
         </w:rPr>
-        <w:t>(4) We conduct an extensive experimental evaluation of GeneticRule, GeneticRuleCF, and GreedyRuleCF algorithms, and compare them with Anchor and MinSetCover. Section 5.</w:t>
+        <w:t xml:space="preserve">(4) We conduct an extensive experimental evaluation of </w:t>
+      </w:r>
+      <w:proofErr w:type="spellStart"/>
+      <w:r>
+        <w:rPr>
+          <w:rFonts w:cstheme="minorHAnsi"/>
+        </w:rPr>
+        <w:t>GeneticRule</w:t>
+      </w:r>
+      <w:proofErr w:type="spellEnd"/>
+      <w:r>
+        <w:rPr>
+          <w:rFonts w:cstheme="minorHAnsi"/>
+        </w:rPr>
+        <w:t xml:space="preserve">, </w:t>
+      </w:r>
+      <w:proofErr w:type="spellStart"/>
+      <w:r>
+        <w:rPr>
+          <w:rFonts w:cstheme="minorHAnsi"/>
+        </w:rPr>
+        <w:t>GeneticRuleCF</w:t>
+      </w:r>
+      <w:proofErr w:type="spellEnd"/>
+      <w:r>
+        <w:rPr>
+          <w:rFonts w:cstheme="minorHAnsi"/>
+        </w:rPr>
+        <w:t xml:space="preserve">, and </w:t>
+      </w:r>
+      <w:proofErr w:type="spellStart"/>
+      <w:r>
+        <w:rPr>
+          <w:rFonts w:cstheme="minorHAnsi"/>
+        </w:rPr>
+        <w:t>GreedyRuleCF</w:t>
+      </w:r>
+      <w:proofErr w:type="spellEnd"/>
+      <w:r>
+        <w:rPr>
+          <w:rFonts w:cstheme="minorHAnsi"/>
+        </w:rPr>
+        <w:t xml:space="preserve"> algorithms, and compare them with Anchor and </w:t>
+      </w:r>
+      <w:proofErr w:type="spellStart"/>
+      <w:r>
+        <w:rPr>
+          <w:rFonts w:cstheme="minorHAnsi"/>
+        </w:rPr>
+        <w:t>MinSetCover</w:t>
+      </w:r>
+      <w:proofErr w:type="spellEnd"/>
+      <w:r>
+        <w:rPr>
+          <w:rFonts w:cstheme="minorHAnsi"/>
+        </w:rPr>
+        <w:t>. Section 5.</w:t>
       </w:r>
     </w:p>
     <w:p>
@@ -644,6 +965,7 @@
               <w:rPr>
                 <w:rFonts w:cstheme="minorHAnsi"/>
               </w:rPr>
+              <w:lastRenderedPageBreak/>
               <w:t xml:space="preserve">Define Inst = </w:t>
             </w:r>
             <w:r>
@@ -770,7 +1092,6 @@
               <w:rPr>
                 <w:rFonts w:cstheme="minorHAnsi"/>
               </w:rPr>
-              <w:lastRenderedPageBreak/>
               <w:t>Let C ais a black box classifier.</w:t>
             </w:r>
           </w:p>
@@ -948,7 +1269,14 @@
               <w:rPr>
                 <w:rFonts w:cstheme="minorHAnsi"/>
               </w:rPr>
-              <w:t>, …, x</w:t>
+              <w:t xml:space="preserve">, …, </w:t>
+            </w:r>
+            <w:proofErr w:type="spellStart"/>
+            <w:r>
+              <w:rPr>
+                <w:rFonts w:cstheme="minorHAnsi"/>
+              </w:rPr>
+              <w:t>x</w:t>
             </w:r>
             <w:r>
               <w:rPr>
@@ -957,6 +1285,7 @@
               </w:rPr>
               <w:t>m</w:t>
             </w:r>
+            <w:proofErr w:type="spellEnd"/>
             <w:r>
               <w:rPr>
                 <w:rFonts w:cstheme="minorHAnsi"/>
@@ -1323,7 +1652,21 @@
         <w:rPr>
           <w:rFonts w:cstheme="minorHAnsi"/>
         </w:rPr>
-        <w:t>Instances with the "undesired" label have C(xi) &lt;= 0.5. As suggested by Rudin and Shaposhnik [22], for a rule R to elucidate the undesired outcome of xi, it should satisfy:</w:t>
+        <w:t xml:space="preserve">Instances with the "undesired" label have C(xi) &lt;= 0.5. As suggested by Rudin and </w:t>
+      </w:r>
+      <w:proofErr w:type="spellStart"/>
+      <w:r>
+        <w:rPr>
+          <w:rFonts w:cstheme="minorHAnsi"/>
+        </w:rPr>
+        <w:t>Shaposhnik</w:t>
+      </w:r>
+      <w:proofErr w:type="spellEnd"/>
+      <w:r>
+        <w:rPr>
+          <w:rFonts w:cstheme="minorHAnsi"/>
+        </w:rPr>
+        <w:t xml:space="preserve"> [22], for a rule R to elucidate the undesired outcome of xi, it should satisfy:</w:t>
       </w:r>
     </w:p>
     <w:p>
@@ -1526,7 +1869,21 @@
         <w:rPr>
           <w:rFonts w:cstheme="minorHAnsi"/>
         </w:rPr>
-        <w:t xml:space="preserve">The paper identifies a trivial rule, Rtriv, </w:t>
+        <w:t xml:space="preserve">The paper identifies a trivial rule, </w:t>
+      </w:r>
+      <w:proofErr w:type="spellStart"/>
+      <w:r>
+        <w:rPr>
+          <w:rFonts w:cstheme="minorHAnsi"/>
+        </w:rPr>
+        <w:t>Rtriv</w:t>
+      </w:r>
+      <w:proofErr w:type="spellEnd"/>
+      <w:r>
+        <w:rPr>
+          <w:rFonts w:cstheme="minorHAnsi"/>
+        </w:rPr>
+        <w:t xml:space="preserve">, </w:t>
       </w:r>
       <w:r>
         <w:rPr>
@@ -1590,7 +1947,21 @@
         <w:rPr>
           <w:rFonts w:cstheme="minorHAnsi"/>
         </w:rPr>
-        <w:t xml:space="preserve"> This approach evaluates consistency relative to a predefined database D = {x1, …, xm}, ensuring </w:t>
+        <w:t xml:space="preserve"> This approach evaluates consistency relative to a predefined database D = {x1, …, </w:t>
+      </w:r>
+      <w:proofErr w:type="spellStart"/>
+      <w:r>
+        <w:rPr>
+          <w:rFonts w:cstheme="minorHAnsi"/>
+        </w:rPr>
+        <w:t>xm</w:t>
+      </w:r>
+      <w:proofErr w:type="spellEnd"/>
+      <w:r>
+        <w:rPr>
+          <w:rFonts w:cstheme="minorHAnsi"/>
+        </w:rPr>
+        <w:t xml:space="preserve">}, ensuring </w:t>
       </w:r>
       <w:r>
         <w:rPr>
@@ -1695,7 +2066,21 @@
         <w:rPr>
           <w:rFonts w:cstheme="minorHAnsi"/>
         </w:rPr>
-        <w:t xml:space="preserve"> noted that certain methods, such as MinSetCover and Anchor, might not always uphold global consistency.</w:t>
+        <w:t xml:space="preserve"> noted that certain methods, such as </w:t>
+      </w:r>
+      <w:proofErr w:type="spellStart"/>
+      <w:r>
+        <w:rPr>
+          <w:rFonts w:cstheme="minorHAnsi"/>
+        </w:rPr>
+        <w:t>MinSetCover</w:t>
+      </w:r>
+      <w:proofErr w:type="spellEnd"/>
+      <w:r>
+        <w:rPr>
+          <w:rFonts w:cstheme="minorHAnsi"/>
+        </w:rPr>
+        <w:t xml:space="preserve"> and Anchor, might not always uphold global consistency.</w:t>
       </w:r>
     </w:p>
     <w:p>
@@ -1753,20 +2138,48 @@
         <w:rPr>
           <w:rFonts w:cstheme="minorHAnsi"/>
         </w:rPr>
-        <w:t>Given an instance xi with and undesired outcome, a counterfactual explanation xcf specifies how xi could be modified to achieve a desired outcome where C(xi) &gt; 0.5.</w:t>
-      </w:r>
-    </w:p>
-    <w:p>
-      <w:pPr>
-        <w:rPr>
-          <w:rFonts w:cstheme="minorHAnsi"/>
-        </w:rPr>
-      </w:pPr>
-      <w:r>
-        <w:rPr>
-          <w:rFonts w:cstheme="minorHAnsi"/>
-        </w:rPr>
-        <w:t xml:space="preserve"> xcf must satisfy two main properties:</w:t>
+        <w:t xml:space="preserve">Given an instance xi with and undesired outcome, a counterfactual explanation </w:t>
+      </w:r>
+      <w:proofErr w:type="spellStart"/>
+      <w:r>
+        <w:rPr>
+          <w:rFonts w:cstheme="minorHAnsi"/>
+        </w:rPr>
+        <w:t>xcf</w:t>
+      </w:r>
+      <w:proofErr w:type="spellEnd"/>
+      <w:r>
+        <w:rPr>
+          <w:rFonts w:cstheme="minorHAnsi"/>
+        </w:rPr>
+        <w:t xml:space="preserve"> specifies how xi could be modified to achieve a desired outcome where C(xi) &gt; 0.5.</w:t>
+      </w:r>
+    </w:p>
+    <w:p>
+      <w:pPr>
+        <w:rPr>
+          <w:rFonts w:cstheme="minorHAnsi"/>
+        </w:rPr>
+      </w:pPr>
+      <w:r>
+        <w:rPr>
+          <w:rFonts w:cstheme="minorHAnsi"/>
+        </w:rPr>
+        <w:t xml:space="preserve"> </w:t>
+      </w:r>
+      <w:proofErr w:type="spellStart"/>
+      <w:r>
+        <w:rPr>
+          <w:rFonts w:cstheme="minorHAnsi"/>
+        </w:rPr>
+        <w:t>xcf</w:t>
+      </w:r>
+      <w:proofErr w:type="spellEnd"/>
+      <w:r>
+        <w:rPr>
+          <w:rFonts w:cstheme="minorHAnsi"/>
+        </w:rPr>
+        <w:t xml:space="preserve"> must satisfy two main properties:</w:t>
       </w:r>
     </w:p>
     <w:p>
@@ -1807,7 +2220,22 @@
         <w:rPr>
           <w:rFonts w:cstheme="minorHAnsi"/>
         </w:rPr>
-        <w:t>- Plausibility dictates how new values in xcf can differ from the values in xi (e.g., gender shouldn't change).</w:t>
+        <w:lastRenderedPageBreak/>
+        <w:t xml:space="preserve">- Plausibility dictates how new values in </w:t>
+      </w:r>
+      <w:proofErr w:type="spellStart"/>
+      <w:r>
+        <w:rPr>
+          <w:rFonts w:cstheme="minorHAnsi"/>
+        </w:rPr>
+        <w:t>xcf</w:t>
+      </w:r>
+      <w:proofErr w:type="spellEnd"/>
+      <w:r>
+        <w:rPr>
+          <w:rFonts w:cstheme="minorHAnsi"/>
+        </w:rPr>
+        <w:t xml:space="preserve"> can differ from the values in xi (e.g., gender shouldn't change).</w:t>
       </w:r>
     </w:p>
     <w:p>
@@ -1821,7 +2249,6 @@
         <w:rPr>
           <w:rFonts w:cstheme="minorHAnsi"/>
         </w:rPr>
-        <w:lastRenderedPageBreak/>
         <w:t xml:space="preserve">- These criteria are encompassed by the PLAF (plausibility/feasibility) predicates: </w:t>
       </w:r>
     </w:p>
@@ -1836,7 +2263,21 @@
         <w:rPr>
           <w:rFonts w:cstheme="minorHAnsi"/>
         </w:rPr>
-        <w:t xml:space="preserve">P(xcf) = Φ1 </w:t>
+        <w:t>P(</w:t>
+      </w:r>
+      <w:proofErr w:type="spellStart"/>
+      <w:r>
+        <w:rPr>
+          <w:rFonts w:cstheme="minorHAnsi"/>
+        </w:rPr>
+        <w:t>xcf</w:t>
+      </w:r>
+      <w:proofErr w:type="spellEnd"/>
+      <w:r>
+        <w:rPr>
+          <w:rFonts w:cstheme="minorHAnsi"/>
+        </w:rPr>
+        <w:t xml:space="preserve">) = Φ1 </w:t>
       </w:r>
       <w:r>
         <w:rPr>
@@ -1938,7 +2379,35 @@
         <w:rPr>
           <w:rFonts w:cstheme="minorHAnsi"/>
         </w:rPr>
-        <w:t>0, where Φi is a predicate over the features of xi and xcf.</w:t>
+        <w:t xml:space="preserve">0, where </w:t>
+      </w:r>
+      <w:proofErr w:type="spellStart"/>
+      <w:r>
+        <w:rPr>
+          <w:rFonts w:cstheme="minorHAnsi"/>
+        </w:rPr>
+        <w:t>Φi</w:t>
+      </w:r>
+      <w:proofErr w:type="spellEnd"/>
+      <w:r>
+        <w:rPr>
+          <w:rFonts w:cstheme="minorHAnsi"/>
+        </w:rPr>
+        <w:t xml:space="preserve"> is a predicate over the features of xi and </w:t>
+      </w:r>
+      <w:proofErr w:type="spellStart"/>
+      <w:r>
+        <w:rPr>
+          <w:rFonts w:cstheme="minorHAnsi"/>
+        </w:rPr>
+        <w:t>xcf</w:t>
+      </w:r>
+      <w:proofErr w:type="spellEnd"/>
+      <w:r>
+        <w:rPr>
+          <w:rFonts w:cstheme="minorHAnsi"/>
+        </w:rPr>
+        <w:t>.</w:t>
       </w:r>
       <w:r>
         <w:rPr>
@@ -1967,8 +2436,30 @@
         <w:rPr>
           <w:rFonts w:cstheme="minorHAnsi"/>
         </w:rPr>
-        <w:t>e.g., Feasibility:  genderCF = genderi</w:t>
-      </w:r>
+        <w:t xml:space="preserve">e.g., Feasibility:  </w:t>
+      </w:r>
+      <w:proofErr w:type="spellStart"/>
+      <w:r>
+        <w:rPr>
+          <w:rFonts w:cstheme="minorHAnsi"/>
+        </w:rPr>
+        <w:t>genderCF</w:t>
+      </w:r>
+      <w:proofErr w:type="spellEnd"/>
+      <w:r>
+        <w:rPr>
+          <w:rFonts w:cstheme="minorHAnsi"/>
+        </w:rPr>
+        <w:t xml:space="preserve"> = </w:t>
+      </w:r>
+      <w:proofErr w:type="spellStart"/>
+      <w:r>
+        <w:rPr>
+          <w:rFonts w:cstheme="minorHAnsi"/>
+        </w:rPr>
+        <w:t>genderi</w:t>
+      </w:r>
+      <w:proofErr w:type="spellEnd"/>
     </w:p>
     <w:p>
       <w:pPr>
@@ -2069,7 +2560,43 @@
         <w:rPr>
           <w:rFonts w:cstheme="minorHAnsi"/>
         </w:rPr>
-        <w:t>- Changes between xi and xcf can be quantified using a distance function dist(x, x’)</w:t>
+        <w:t xml:space="preserve">- Changes between xi and </w:t>
+      </w:r>
+      <w:proofErr w:type="spellStart"/>
+      <w:r>
+        <w:rPr>
+          <w:rFonts w:cstheme="minorHAnsi"/>
+        </w:rPr>
+        <w:t>xcf</w:t>
+      </w:r>
+      <w:proofErr w:type="spellEnd"/>
+      <w:r>
+        <w:rPr>
+          <w:rFonts w:cstheme="minorHAnsi"/>
+        </w:rPr>
+        <w:t xml:space="preserve"> can be quantified using a distance function </w:t>
+      </w:r>
+      <w:proofErr w:type="spellStart"/>
+      <w:proofErr w:type="gramStart"/>
+      <w:r>
+        <w:rPr>
+          <w:rFonts w:cstheme="minorHAnsi"/>
+        </w:rPr>
+        <w:t>dist</w:t>
+      </w:r>
+      <w:proofErr w:type="spellEnd"/>
+      <w:r>
+        <w:rPr>
+          <w:rFonts w:cstheme="minorHAnsi"/>
+        </w:rPr>
+        <w:t>(</w:t>
+      </w:r>
+      <w:proofErr w:type="gramEnd"/>
+      <w:r>
+        <w:rPr>
+          <w:rFonts w:cstheme="minorHAnsi"/>
+        </w:rPr>
+        <w:t>x, x’)</w:t>
       </w:r>
     </w:p>
     <w:p>
@@ -2087,7 +2614,29 @@
         <w:rPr>
           <w:rFonts w:cstheme="minorHAnsi"/>
         </w:rPr>
-        <w:t>A counterfactual explanation system takes as input an instance xi, a PLAF constraint P(x), and a distance function dist(x, x’). It outputs a ranked list of counterfactuals based on their proximity to xi.</w:t>
+        <w:t xml:space="preserve">A counterfactual explanation system takes as input an instance xi, a PLAF constraint P(x), and a distance function </w:t>
+      </w:r>
+      <w:proofErr w:type="spellStart"/>
+      <w:proofErr w:type="gramStart"/>
+      <w:r>
+        <w:rPr>
+          <w:rFonts w:cstheme="minorHAnsi"/>
+        </w:rPr>
+        <w:t>dist</w:t>
+      </w:r>
+      <w:proofErr w:type="spellEnd"/>
+      <w:r>
+        <w:rPr>
+          <w:rFonts w:cstheme="minorHAnsi"/>
+        </w:rPr>
+        <w:t>(</w:t>
+      </w:r>
+      <w:proofErr w:type="gramEnd"/>
+      <w:r>
+        <w:rPr>
+          <w:rFonts w:cstheme="minorHAnsi"/>
+        </w:rPr>
+        <w:t>x, x’). It outputs a ranked list of counterfactuals based on their proximity to xi.</w:t>
       </w:r>
     </w:p>
     <w:p>
@@ -2507,7 +3056,21 @@
         <w:rPr>
           <w:rFonts w:cstheme="minorHAnsi"/>
         </w:rPr>
-        <w:t xml:space="preserve">′) ≤ 0.5).  Also Given R(xcf) = </w:t>
+        <w:t>′) ≤ 0.5).  Also Given R(</w:t>
+      </w:r>
+      <w:proofErr w:type="spellStart"/>
+      <w:r>
+        <w:rPr>
+          <w:rFonts w:cstheme="minorHAnsi"/>
+        </w:rPr>
+        <w:t>xcf</w:t>
+      </w:r>
+      <w:proofErr w:type="spellEnd"/>
+      <w:r>
+        <w:rPr>
+          <w:rFonts w:cstheme="minorHAnsi"/>
+        </w:rPr>
+        <w:t xml:space="preserve">) = </w:t>
       </w:r>
       <w:r>
         <w:rPr>
@@ -2610,7 +3173,21 @@
         <w:rPr>
           <w:rFonts w:cstheme="minorHAnsi"/>
         </w:rPr>
-        <w:t>′) = R(xcf)</w:t>
+        <w:t>′) = R(</w:t>
+      </w:r>
+      <w:proofErr w:type="spellStart"/>
+      <w:r>
+        <w:rPr>
+          <w:rFonts w:cstheme="minorHAnsi"/>
+        </w:rPr>
+        <w:t>xcf</w:t>
+      </w:r>
+      <w:proofErr w:type="spellEnd"/>
+      <w:r>
+        <w:rPr>
+          <w:rFonts w:cstheme="minorHAnsi"/>
+        </w:rPr>
+        <w:t>)</w:t>
       </w:r>
     </w:p>
     <w:p>
@@ -2664,7 +3241,6 @@
         <w:rPr>
           <w:rFonts w:cstheme="minorHAnsi"/>
         </w:rPr>
-        <w:lastRenderedPageBreak/>
         <w:t>Then dual rule Rx = (F1 &gt;= 10) V (F2 &lt;= 20)</w:t>
       </w:r>
     </w:p>
@@ -3013,7 +3589,35 @@
         <w:rPr>
           <w:rFonts w:cstheme="minorHAnsi"/>
         </w:rPr>
-        <w:t xml:space="preserve">Proof. If R and Rxcf, m does not share any common rule component, then Rxcf, m is would be true, contradicting the Lemma 3.1 </w:t>
+        <w:t xml:space="preserve">Proof. If R and </w:t>
+      </w:r>
+      <w:proofErr w:type="spellStart"/>
+      <w:r>
+        <w:rPr>
+          <w:rFonts w:cstheme="minorHAnsi"/>
+        </w:rPr>
+        <w:t>Rxcf</w:t>
+      </w:r>
+      <w:proofErr w:type="spellEnd"/>
+      <w:r>
+        <w:rPr>
+          <w:rFonts w:cstheme="minorHAnsi"/>
+        </w:rPr>
+        <w:t xml:space="preserve">, m does not share any common rule component, then </w:t>
+      </w:r>
+      <w:proofErr w:type="spellStart"/>
+      <w:r>
+        <w:rPr>
+          <w:rFonts w:cstheme="minorHAnsi"/>
+        </w:rPr>
+        <w:t>Rxcf</w:t>
+      </w:r>
+      <w:proofErr w:type="spellEnd"/>
+      <w:r>
+        <w:rPr>
+          <w:rFonts w:cstheme="minorHAnsi"/>
+        </w:rPr>
+        <w:t xml:space="preserve">, m is would be true, contradicting the Lemma 3.1 </w:t>
       </w:r>
     </w:p>
     <w:p>
@@ -3126,38 +3730,229 @@
         <w:rPr>
           <w:rFonts w:cstheme="minorHAnsi"/>
         </w:rPr>
+        <w:t xml:space="preserve"> Theorem 3.2 provides a naive algorithm. However, this can't be used because counterfactual systems often don't produce a comprehensive list of counterfactuals. Our approach builds the rule R incrementally, starting from R = </w:t>
+      </w:r>
+      <w:r>
+        <w:rPr>
+          <w:rFonts w:ascii="MS Gothic" w:eastAsia="MS Gothic" w:hAnsi="MS Gothic" w:cs="MS Gothic" w:hint="eastAsia"/>
+        </w:rPr>
+        <w:t>∅</w:t>
+      </w:r>
+      <w:r>
+        <w:rPr>
+          <w:rFonts w:cstheme="minorHAnsi"/>
+        </w:rPr>
+        <w:t>, adding one rule component at a time until achieving global consistency. The steps are as follows:</w:t>
+      </w:r>
+    </w:p>
+    <w:p>
+      <w:pPr>
+        <w:rPr>
+          <w:rFonts w:cstheme="minorHAnsi"/>
+        </w:rPr>
+      </w:pPr>
+      <w:r>
+        <w:rPr>
+          <w:rFonts w:cstheme="minorHAnsi"/>
+        </w:rPr>
+        <w:t xml:space="preserve">Step 1: Construct the predicate </w:t>
+      </w:r>
+      <w:r>
+        <w:rPr>
+          <w:rFonts w:ascii="Cambria Math" w:hAnsi="Cambria Math" w:cs="Cambria Math"/>
+        </w:rPr>
+        <w:t>𝑅</w:t>
+      </w:r>
+      <w:r>
+        <w:rPr>
+          <w:rFonts w:cstheme="minorHAnsi"/>
+        </w:rPr>
+        <w:t>(</w:t>
+      </w:r>
+      <w:r>
+        <w:rPr>
+          <w:rFonts w:ascii="Cambria Math" w:hAnsi="Cambria Math" w:cs="Cambria Math"/>
+        </w:rPr>
+        <w:t>𝑥</w:t>
+      </w:r>
+      <w:r>
+        <w:rPr>
+          <w:rFonts w:cstheme="minorHAnsi"/>
+        </w:rPr>
+        <w:t xml:space="preserve"> ′) associated with the rule </w:t>
+      </w:r>
+      <w:r>
+        <w:rPr>
+          <w:rFonts w:ascii="Cambria Math" w:hAnsi="Cambria Math" w:cs="Cambria Math"/>
+        </w:rPr>
+        <w:t>𝑅</w:t>
+      </w:r>
+      <w:r>
+        <w:rPr>
+          <w:rFonts w:cstheme="minorHAnsi"/>
+        </w:rPr>
+        <w:t>.</w:t>
+      </w:r>
+    </w:p>
+    <w:p>
+      <w:pPr>
+        <w:rPr>
+          <w:rFonts w:cstheme="minorHAnsi"/>
+        </w:rPr>
+      </w:pPr>
+      <w:r>
+        <w:rPr>
+          <w:rFonts w:cstheme="minorHAnsi"/>
+        </w:rPr>
+        <w:t xml:space="preserve">Step 2: Utilize the counterfactual explanation system to identify a list of counterfactuals </w:t>
+      </w:r>
+      <w:r>
+        <w:rPr>
+          <w:rFonts w:ascii="Cambria Math" w:hAnsi="Cambria Math" w:cs="Cambria Math"/>
+        </w:rPr>
+        <w:t>𝑥𝑐𝑓</w:t>
+      </w:r>
+      <w:r>
+        <w:rPr>
+          <w:rFonts w:cstheme="minorHAnsi"/>
+        </w:rPr>
+        <w:t xml:space="preserve"> ,1, </w:t>
+      </w:r>
+      <w:r>
+        <w:rPr>
+          <w:rFonts w:cstheme="minorHAnsi"/>
+        </w:rPr>
+        <w:t>. . .,</w:t>
+      </w:r>
+      <w:r>
+        <w:rPr>
+          <w:rFonts w:cstheme="minorHAnsi"/>
+        </w:rPr>
         <w:t xml:space="preserve"> </w:t>
       </w:r>
       <w:r>
         <w:rPr>
-          <w:rFonts w:cstheme="minorHAnsi"/>
-        </w:rPr>
-        <w:t xml:space="preserve">Theorem 3.2 provides a naive algorithm. However, this can't be used because counterfactual systems often don't produce a comprehensive list of counterfactuals. Our approach builds the rule R incrementally, starting from R = </w:t>
-      </w:r>
-      <w:r>
-        <w:rPr>
-          <w:rFonts w:ascii="MS Gothic" w:eastAsia="MS Gothic" w:hAnsi="MS Gothic" w:cs="MS Gothic" w:hint="eastAsia"/>
-        </w:rPr>
-        <w:t>∅</w:t>
-      </w:r>
-      <w:r>
-        <w:rPr>
-          <w:rFonts w:cstheme="minorHAnsi"/>
-        </w:rPr>
-        <w:t>, adding one rule component at a time until achieving global consistency. The steps are as follows:</w:t>
-      </w:r>
-    </w:p>
-    <w:p>
-      <w:pPr>
-        <w:rPr>
-          <w:rFonts w:cstheme="minorHAnsi"/>
-        </w:rPr>
-      </w:pPr>
-      <w:r>
-        <w:rPr>
-          <w:rFonts w:cstheme="minorHAnsi"/>
-        </w:rPr>
-        <w:t xml:space="preserve">Step 1: Construct the predicate </w:t>
+          <w:rFonts w:ascii="Cambria Math" w:hAnsi="Cambria Math" w:cs="Cambria Math"/>
+        </w:rPr>
+        <w:t>𝑥𝑐𝑓</w:t>
+      </w:r>
+      <w:r>
+        <w:rPr>
+          <w:rFonts w:cstheme="minorHAnsi"/>
+        </w:rPr>
+        <w:t xml:space="preserve">, </w:t>
+      </w:r>
+      <w:r>
+        <w:rPr>
+          <w:rFonts w:ascii="Cambria Math" w:hAnsi="Cambria Math" w:cs="Cambria Math"/>
+        </w:rPr>
+        <w:t>𝑘</w:t>
+      </w:r>
+      <w:r>
+        <w:rPr>
+          <w:rFonts w:cstheme="minorHAnsi"/>
+        </w:rPr>
+        <w:t xml:space="preserve"> for </w:t>
+      </w:r>
+      <w:r>
+        <w:rPr>
+          <w:rFonts w:ascii="Cambria Math" w:hAnsi="Cambria Math" w:cs="Cambria Math"/>
+        </w:rPr>
+        <w:t>𝑥𝑖</w:t>
+      </w:r>
+      <w:r>
+        <w:rPr>
+          <w:rFonts w:cstheme="minorHAnsi"/>
+        </w:rPr>
+        <w:t xml:space="preserve"> that meet the PLAF predicate. If no counterfactual matches, then R is deemed globally consistent, and the process stops.</w:t>
+      </w:r>
+    </w:p>
+    <w:p>
+      <w:pPr>
+        <w:rPr>
+          <w:rFonts w:cstheme="minorHAnsi"/>
+        </w:rPr>
+      </w:pPr>
+      <w:r>
+        <w:rPr>
+          <w:rFonts w:cstheme="minorHAnsi"/>
+        </w:rPr>
+        <w:t xml:space="preserve">Step 3: For each </w:t>
+      </w:r>
+      <w:r>
+        <w:rPr>
+          <w:rFonts w:ascii="Cambria Math" w:hAnsi="Cambria Math" w:cs="Cambria Math"/>
+        </w:rPr>
+        <w:t>𝑗</w:t>
+      </w:r>
+      <w:r>
+        <w:rPr>
+          <w:rFonts w:cstheme="minorHAnsi"/>
+        </w:rPr>
+        <w:t xml:space="preserve"> = 1 to </w:t>
+      </w:r>
+      <w:r>
+        <w:rPr>
+          <w:rFonts w:ascii="Cambria Math" w:hAnsi="Cambria Math" w:cs="Cambria Math"/>
+        </w:rPr>
+        <w:t>𝑘</w:t>
+      </w:r>
+      <w:r>
+        <w:rPr>
+          <w:rFonts w:cstheme="minorHAnsi"/>
+        </w:rPr>
+        <w:t xml:space="preserve">, compute the dual </w:t>
+      </w:r>
+      <w:proofErr w:type="spellStart"/>
+      <w:r>
+        <w:rPr>
+          <w:rFonts w:cstheme="minorHAnsi"/>
+        </w:rPr>
+        <w:t>Rxcf</w:t>
+      </w:r>
+      <w:proofErr w:type="spellEnd"/>
+      <w:r>
+        <w:rPr>
+          <w:rFonts w:cstheme="minorHAnsi"/>
+        </w:rPr>
+        <w:t xml:space="preserve">, j for each counterfactual </w:t>
+      </w:r>
+      <w:r>
+        <w:rPr>
+          <w:rFonts w:ascii="Cambria Math" w:hAnsi="Cambria Math" w:cs="Cambria Math"/>
+        </w:rPr>
+        <w:t>𝑥𝑐𝑓</w:t>
+      </w:r>
+      <w:r>
+        <w:rPr>
+          <w:rFonts w:cstheme="minorHAnsi"/>
+        </w:rPr>
+        <w:t xml:space="preserve">, </w:t>
+      </w:r>
+      <w:r>
+        <w:rPr>
+          <w:rFonts w:ascii="Cambria Math" w:hAnsi="Cambria Math" w:cs="Cambria Math"/>
+        </w:rPr>
+        <w:t>𝑗</w:t>
+      </w:r>
+      <w:r>
+        <w:rPr>
+          <w:rFonts w:cstheme="minorHAnsi"/>
+        </w:rPr>
+        <w:t>.</w:t>
+      </w:r>
+    </w:p>
+    <w:p>
+      <w:pPr>
+        <w:rPr>
+          <w:rFonts w:cstheme="minorHAnsi"/>
+        </w:rPr>
+      </w:pPr>
+      <w:r>
+        <w:rPr>
+          <w:rFonts w:cstheme="minorHAnsi"/>
+        </w:rPr>
+        <w:t xml:space="preserve">Step 4: For every minimal set that encompasses </w:t>
       </w:r>
       <w:r>
         <w:rPr>
@@ -3169,19 +3964,19 @@
         <w:rPr>
           <w:rFonts w:cstheme="minorHAnsi"/>
         </w:rPr>
-        <w:t>(</w:t>
-      </w:r>
-      <w:r>
-        <w:rPr>
-          <w:rFonts w:ascii="Cambria Math" w:hAnsi="Cambria Math" w:cs="Cambria Math"/>
-        </w:rPr>
-        <w:t>𝑥</w:t>
-      </w:r>
-      <w:r>
-        <w:rPr>
-          <w:rFonts w:cstheme="minorHAnsi"/>
-        </w:rPr>
-        <w:t xml:space="preserve"> ′) associated with the rule </w:t>
+        <w:t xml:space="preserve">0 of </w:t>
+      </w:r>
+      <w:r>
+        <w:rPr>
+          <w:rFonts w:ascii="Cambria Math" w:hAnsi="Cambria Math" w:cs="Cambria Math"/>
+        </w:rPr>
+        <w:t>𝑆</w:t>
+      </w:r>
+      <w:r>
+        <w:rPr>
+          <w:rFonts w:cstheme="minorHAnsi"/>
+        </w:rPr>
+        <w:t xml:space="preserve">, create the augmented rule </w:t>
       </w:r>
       <w:r>
         <w:rPr>
@@ -3193,20 +3988,93 @@
         <w:rPr>
           <w:rFonts w:cstheme="minorHAnsi"/>
         </w:rPr>
-        <w:t>.</w:t>
-      </w:r>
-    </w:p>
-    <w:p>
-      <w:pPr>
-        <w:rPr>
-          <w:rFonts w:cstheme="minorHAnsi"/>
-        </w:rPr>
-      </w:pPr>
-      <w:r>
-        <w:rPr>
-          <w:rFonts w:cstheme="minorHAnsi"/>
-        </w:rPr>
-        <w:t xml:space="preserve">Step 2: Utilize the counterfactual explanation system to identify a list of counterfactuals </w:t>
+        <w:t xml:space="preserve"> </w:t>
+      </w:r>
+      <w:r>
+        <w:rPr>
+          <w:rFonts w:ascii="Cambria Math" w:hAnsi="Cambria Math" w:cs="Cambria Math"/>
+        </w:rPr>
+        <w:t>∪</w:t>
+      </w:r>
+      <w:r>
+        <w:rPr>
+          <w:rFonts w:cstheme="minorHAnsi"/>
+        </w:rPr>
+        <w:t xml:space="preserve"> </w:t>
+      </w:r>
+      <w:r>
+        <w:rPr>
+          <w:rFonts w:ascii="Cambria Math" w:hAnsi="Cambria Math" w:cs="Cambria Math"/>
+        </w:rPr>
+        <w:t>𝑅</w:t>
+      </w:r>
+      <w:r>
+        <w:rPr>
+          <w:rFonts w:cstheme="minorHAnsi"/>
+        </w:rPr>
+        <w:t>0 and start again from Step 1.</w:t>
+      </w:r>
+    </w:p>
+    <w:p>
+      <w:pPr>
+        <w:pStyle w:val="ListParagraph"/>
+        <w:rPr>
+          <w:rFonts w:cstheme="minorHAnsi"/>
+        </w:rPr>
+      </w:pPr>
+      <w:r>
+        <w:rPr>
+          <w:rFonts w:cstheme="minorHAnsi"/>
+        </w:rPr>
+        <w:t>e.g., xi = (Age = 50, AccNum = 4, Income = 500, Debt = 10k) =&gt; “</w:t>
+      </w:r>
+      <w:r>
+        <w:rPr>
+          <w:rFonts w:cstheme="minorHAnsi"/>
+        </w:rPr>
+        <w:t>DENIED</w:t>
+      </w:r>
+      <w:r>
+        <w:rPr>
+          <w:rFonts w:cstheme="minorHAnsi"/>
+        </w:rPr>
+        <w:t>”</w:t>
+      </w:r>
+    </w:p>
+    <w:p>
+      <w:pPr>
+        <w:pStyle w:val="ListParagraph"/>
+        <w:rPr>
+          <w:rFonts w:cstheme="minorHAnsi"/>
+        </w:rPr>
+      </w:pPr>
+    </w:p>
+    <w:p>
+      <w:pPr>
+        <w:pStyle w:val="ListParagraph"/>
+        <w:rPr>
+          <w:rFonts w:cstheme="minorHAnsi"/>
+        </w:rPr>
+      </w:pPr>
+      <w:r>
+        <w:rPr>
+          <w:rFonts w:cstheme="minorHAnsi"/>
+        </w:rPr>
+        <w:t>Step1. (Current) R = (Age &lt;= 50) ^ (AccNum &gt;= 4)</w:t>
+      </w:r>
+    </w:p>
+    <w:p>
+      <w:pPr>
+        <w:pStyle w:val="ListParagraph"/>
+        <w:rPr>
+          <w:rFonts w:cstheme="minorHAnsi"/>
+        </w:rPr>
+      </w:pPr>
+      <w:r>
+        <w:rPr>
+          <w:rFonts w:cstheme="minorHAnsi"/>
+        </w:rPr>
+        <w:t xml:space="preserve">Step2. </w:t>
       </w:r>
       <w:r>
         <w:rPr>
@@ -3218,275 +4086,7 @@
         <w:rPr>
           <w:rFonts w:cstheme="minorHAnsi"/>
         </w:rPr>
-        <w:t xml:space="preserve"> ,1, </w:t>
-      </w:r>
-      <w:r>
-        <w:rPr>
-          <w:rFonts w:cstheme="minorHAnsi"/>
-        </w:rPr>
-        <w:t>. . .,</w:t>
-      </w:r>
-      <w:r>
-        <w:rPr>
-          <w:rFonts w:cstheme="minorHAnsi"/>
-        </w:rPr>
-        <w:t xml:space="preserve"> </w:t>
-      </w:r>
-      <w:r>
-        <w:rPr>
-          <w:rFonts w:ascii="Cambria Math" w:hAnsi="Cambria Math" w:cs="Cambria Math"/>
-        </w:rPr>
-        <w:t>𝑥𝑐𝑓</w:t>
-      </w:r>
-      <w:r>
-        <w:rPr>
-          <w:rFonts w:cstheme="minorHAnsi"/>
-        </w:rPr>
-        <w:t xml:space="preserve">, </w:t>
-      </w:r>
-      <w:r>
-        <w:rPr>
-          <w:rFonts w:ascii="Cambria Math" w:hAnsi="Cambria Math" w:cs="Cambria Math"/>
-        </w:rPr>
-        <w:t>𝑘</w:t>
-      </w:r>
-      <w:r>
-        <w:rPr>
-          <w:rFonts w:cstheme="minorHAnsi"/>
-        </w:rPr>
-        <w:t xml:space="preserve"> for </w:t>
-      </w:r>
-      <w:r>
-        <w:rPr>
-          <w:rFonts w:ascii="Cambria Math" w:hAnsi="Cambria Math" w:cs="Cambria Math"/>
-        </w:rPr>
-        <w:t>𝑥𝑖</w:t>
-      </w:r>
-      <w:r>
-        <w:rPr>
-          <w:rFonts w:cstheme="minorHAnsi"/>
-        </w:rPr>
-        <w:t xml:space="preserve"> that meet the PLAF predicate. If no counterfactual matches, then R is deemed globally consistent, and the process stops.</w:t>
-      </w:r>
-    </w:p>
-    <w:p>
-      <w:pPr>
-        <w:rPr>
-          <w:rFonts w:cstheme="minorHAnsi"/>
-        </w:rPr>
-      </w:pPr>
-      <w:r>
-        <w:rPr>
-          <w:rFonts w:cstheme="minorHAnsi"/>
-        </w:rPr>
-        <w:t xml:space="preserve">Step 3: For each </w:t>
-      </w:r>
-      <w:r>
-        <w:rPr>
-          <w:rFonts w:ascii="Cambria Math" w:hAnsi="Cambria Math" w:cs="Cambria Math"/>
-        </w:rPr>
-        <w:t>𝑗</w:t>
-      </w:r>
-      <w:r>
-        <w:rPr>
-          <w:rFonts w:cstheme="minorHAnsi"/>
-        </w:rPr>
-        <w:t xml:space="preserve"> = 1 to </w:t>
-      </w:r>
-      <w:r>
-        <w:rPr>
-          <w:rFonts w:ascii="Cambria Math" w:hAnsi="Cambria Math" w:cs="Cambria Math"/>
-        </w:rPr>
-        <w:t>𝑘</w:t>
-      </w:r>
-      <w:r>
-        <w:rPr>
-          <w:rFonts w:cstheme="minorHAnsi"/>
-        </w:rPr>
-        <w:t xml:space="preserve">, compute the dual Rxcf, j for each counterfactual </w:t>
-      </w:r>
-      <w:r>
-        <w:rPr>
-          <w:rFonts w:ascii="Cambria Math" w:hAnsi="Cambria Math" w:cs="Cambria Math"/>
-        </w:rPr>
-        <w:t>𝑥𝑐𝑓</w:t>
-      </w:r>
-      <w:r>
-        <w:rPr>
-          <w:rFonts w:cstheme="minorHAnsi"/>
-        </w:rPr>
-        <w:t xml:space="preserve">, </w:t>
-      </w:r>
-      <w:r>
-        <w:rPr>
-          <w:rFonts w:ascii="Cambria Math" w:hAnsi="Cambria Math" w:cs="Cambria Math"/>
-        </w:rPr>
-        <w:t>𝑗</w:t>
-      </w:r>
-      <w:r>
-        <w:rPr>
-          <w:rFonts w:cstheme="minorHAnsi"/>
-        </w:rPr>
-        <w:t>.</w:t>
-      </w:r>
-    </w:p>
-    <w:p>
-      <w:pPr>
-        <w:rPr>
-          <w:rFonts w:cstheme="minorHAnsi"/>
-        </w:rPr>
-      </w:pPr>
-      <w:r>
-        <w:rPr>
-          <w:rFonts w:cstheme="minorHAnsi"/>
-        </w:rPr>
-        <w:t xml:space="preserve">Step 4: For every minimal set that encompasses </w:t>
-      </w:r>
-      <w:r>
-        <w:rPr>
-          <w:rFonts w:ascii="Cambria Math" w:hAnsi="Cambria Math" w:cs="Cambria Math"/>
-        </w:rPr>
-        <w:t>𝑅</w:t>
-      </w:r>
-      <w:r>
-        <w:rPr>
-          <w:rFonts w:cstheme="minorHAnsi"/>
-        </w:rPr>
-        <w:t xml:space="preserve">0 of </w:t>
-      </w:r>
-      <w:r>
-        <w:rPr>
-          <w:rFonts w:ascii="Cambria Math" w:hAnsi="Cambria Math" w:cs="Cambria Math"/>
-        </w:rPr>
-        <w:t>𝑆</w:t>
-      </w:r>
-      <w:r>
-        <w:rPr>
-          <w:rFonts w:cstheme="minorHAnsi"/>
-        </w:rPr>
-        <w:t xml:space="preserve">, create the augmented rule </w:t>
-      </w:r>
-      <w:r>
-        <w:rPr>
-          <w:rFonts w:ascii="Cambria Math" w:hAnsi="Cambria Math" w:cs="Cambria Math"/>
-        </w:rPr>
-        <w:t>𝑅</w:t>
-      </w:r>
-      <w:r>
-        <w:rPr>
-          <w:rFonts w:cstheme="minorHAnsi"/>
-        </w:rPr>
-        <w:t xml:space="preserve"> </w:t>
-      </w:r>
-      <w:r>
-        <w:rPr>
-          <w:rFonts w:ascii="Cambria Math" w:hAnsi="Cambria Math" w:cs="Cambria Math"/>
-        </w:rPr>
-        <w:t>∪</w:t>
-      </w:r>
-      <w:r>
-        <w:rPr>
-          <w:rFonts w:cstheme="minorHAnsi"/>
-        </w:rPr>
-        <w:t xml:space="preserve"> </w:t>
-      </w:r>
-      <w:r>
-        <w:rPr>
-          <w:rFonts w:ascii="Cambria Math" w:hAnsi="Cambria Math" w:cs="Cambria Math"/>
-        </w:rPr>
-        <w:t>𝑅</w:t>
-      </w:r>
-      <w:r>
-        <w:rPr>
-          <w:rFonts w:cstheme="minorHAnsi"/>
-        </w:rPr>
-        <w:t>0 and start again from Step 1.</w:t>
-      </w:r>
-    </w:p>
-    <w:p>
-      <w:pPr>
-        <w:pStyle w:val="ListParagraph"/>
-        <w:rPr>
-          <w:rFonts w:cstheme="minorHAnsi"/>
-        </w:rPr>
-      </w:pPr>
-      <w:r>
-        <w:rPr>
-          <w:rFonts w:cstheme="minorHAnsi"/>
-        </w:rPr>
-        <w:t>e.g., xi = (Age = 50, AccNum = 4, Income = 500, Debt = 10k) =&gt; “</w:t>
-      </w:r>
-      <w:r>
-        <w:rPr>
-          <w:rFonts w:cstheme="minorHAnsi"/>
-        </w:rPr>
-        <w:t>DENIED</w:t>
-      </w:r>
-      <w:r>
-        <w:rPr>
-          <w:rFonts w:cstheme="minorHAnsi"/>
-        </w:rPr>
-        <w:t>”</w:t>
-      </w:r>
-    </w:p>
-    <w:p>
-      <w:pPr>
-        <w:pStyle w:val="ListParagraph"/>
-        <w:rPr>
-          <w:rFonts w:cstheme="minorHAnsi"/>
-        </w:rPr>
-      </w:pPr>
-    </w:p>
-    <w:p>
-      <w:pPr>
-        <w:pStyle w:val="ListParagraph"/>
-        <w:rPr>
-          <w:rFonts w:cstheme="minorHAnsi"/>
-        </w:rPr>
-      </w:pPr>
-      <w:r>
-        <w:rPr>
-          <w:rFonts w:cstheme="minorHAnsi"/>
-        </w:rPr>
-        <w:t>Step1. (Current) R = (Age &lt;= 50) ^ (AccNum &gt;= 4)</w:t>
-      </w:r>
-    </w:p>
-    <w:p>
-      <w:pPr>
-        <w:pStyle w:val="ListParagraph"/>
-        <w:rPr>
-          <w:rFonts w:cstheme="minorHAnsi"/>
-        </w:rPr>
-      </w:pPr>
-      <w:r>
-        <w:rPr>
-          <w:rFonts w:cstheme="minorHAnsi"/>
-        </w:rPr>
-        <w:t xml:space="preserve">Step2. </w:t>
-      </w:r>
-      <w:r>
-        <w:rPr>
-          <w:rFonts w:ascii="Cambria Math" w:hAnsi="Cambria Math" w:cs="Cambria Math"/>
-        </w:rPr>
-        <w:t>𝑥𝑐𝑓</w:t>
-      </w:r>
-      <w:r>
-        <w:rPr>
-          <w:rFonts w:cstheme="minorHAnsi"/>
-        </w:rPr>
-        <w:t xml:space="preserve"> ,1 =</w:t>
-      </w:r>
-      <w:r>
-        <w:rPr>
-          <w:rFonts w:cstheme="minorHAnsi"/>
-        </w:rPr>
-        <w:t xml:space="preserve"> </w:t>
-      </w:r>
-      <w:r>
-        <w:rPr>
-          <w:rFonts w:cstheme="minorHAnsi"/>
-        </w:rPr>
-        <w:t xml:space="preserve">(Age = 50, </w:t>
+        <w:t xml:space="preserve"> ,1 = (Age = 50, </w:t>
       </w:r>
       <w:r>
         <w:rPr>
@@ -3513,25 +4113,7 @@
         <w:rPr>
           <w:rFonts w:cstheme="minorHAnsi"/>
         </w:rPr>
-        <w:t xml:space="preserve">) </w:t>
-      </w:r>
-      <w:r>
-        <w:rPr>
-          <w:rFonts w:cstheme="minorHAnsi"/>
-        </w:rPr>
-        <w:t>=&gt; “</w:t>
-      </w:r>
-      <w:r>
-        <w:rPr>
-          <w:rFonts w:cstheme="minorHAnsi"/>
-        </w:rPr>
-        <w:t>APPROVE</w:t>
-      </w:r>
-      <w:r>
-        <w:rPr>
-          <w:rFonts w:cstheme="minorHAnsi"/>
-        </w:rPr>
-        <w:t>”</w:t>
+        <w:t>) =&gt; “APPROVE”</w:t>
       </w:r>
     </w:p>
     <w:p>
@@ -3557,19 +4139,7 @@
         <w:rPr>
           <w:rFonts w:cstheme="minorHAnsi"/>
         </w:rPr>
-        <w:t xml:space="preserve"> ,2 </w:t>
-      </w:r>
-      <w:r>
-        <w:rPr>
-          <w:rFonts w:cstheme="minorHAnsi"/>
-        </w:rPr>
-        <w:t>= (</w:t>
-      </w:r>
-      <w:r>
-        <w:rPr>
-          <w:rFonts w:cstheme="minorHAnsi"/>
-        </w:rPr>
-        <w:t xml:space="preserve">Age = 50, AccNum = 4, </w:t>
+        <w:t xml:space="preserve"> ,2 = (Age = 50, AccNum = 4, </w:t>
       </w:r>
       <w:r>
         <w:rPr>
@@ -3608,90 +4178,114 @@
         <w:rPr>
           <w:rFonts w:cstheme="minorHAnsi"/>
         </w:rPr>
+        <w:t>) =&gt; “APPROVE”</w:t>
+      </w:r>
+    </w:p>
+    <w:p>
+      <w:pPr>
+        <w:pStyle w:val="ListParagraph"/>
+        <w:rPr>
+          <w:rFonts w:cstheme="minorHAnsi"/>
+        </w:rPr>
+      </w:pPr>
+      <w:r>
+        <w:rPr>
+          <w:rFonts w:cstheme="minorHAnsi"/>
+        </w:rPr>
+        <w:t xml:space="preserve">Step3. </w:t>
+      </w:r>
+      <w:proofErr w:type="spellStart"/>
+      <w:r>
+        <w:rPr>
+          <w:rFonts w:cstheme="minorHAnsi"/>
+        </w:rPr>
+        <w:t>Rxcf</w:t>
+      </w:r>
+      <w:proofErr w:type="spellEnd"/>
+      <w:r>
+        <w:rPr>
+          <w:rFonts w:cstheme="minorHAnsi"/>
+        </w:rPr>
+        <w:t>, 1 = (</w:t>
+      </w:r>
+      <w:proofErr w:type="spellStart"/>
+      <w:r>
+        <w:rPr>
+          <w:rFonts w:cstheme="minorHAnsi"/>
+        </w:rPr>
+        <w:t>AccNum</w:t>
+      </w:r>
+      <w:proofErr w:type="spellEnd"/>
+      <w:r>
+        <w:rPr>
+          <w:rFonts w:cstheme="minorHAnsi"/>
+        </w:rPr>
+        <w:t xml:space="preserve"> ≤ 4) </w:t>
+      </w:r>
+      <w:r>
+        <w:rPr>
+          <w:rFonts w:ascii="Cambria Math" w:hAnsi="Cambria Math" w:cs="Cambria Math"/>
+        </w:rPr>
+        <w:t>∨</w:t>
+      </w:r>
+      <w:r>
+        <w:rPr>
+          <w:rFonts w:cstheme="minorHAnsi"/>
+        </w:rPr>
+        <w:t xml:space="preserve"> (Income ≤ 500)</w:t>
+      </w:r>
+    </w:p>
+    <w:p>
+      <w:pPr>
+        <w:pStyle w:val="ListParagraph"/>
+        <w:rPr>
+          <w:rFonts w:cstheme="minorHAnsi"/>
+        </w:rPr>
+      </w:pPr>
+      <w:r>
+        <w:rPr>
+          <w:rFonts w:cstheme="minorHAnsi"/>
+        </w:rPr>
+        <w:t xml:space="preserve">            </w:t>
+      </w:r>
+      <w:proofErr w:type="spellStart"/>
+      <w:r>
+        <w:rPr>
+          <w:rFonts w:cstheme="minorHAnsi"/>
+        </w:rPr>
+        <w:t>Rxcf</w:t>
+      </w:r>
+      <w:proofErr w:type="spellEnd"/>
+      <w:r>
+        <w:rPr>
+          <w:rFonts w:cstheme="minorHAnsi"/>
+        </w:rPr>
+        <w:t xml:space="preserve">, 2 = (Income ≤ 500) </w:t>
+      </w:r>
+      <w:r>
+        <w:rPr>
+          <w:rFonts w:ascii="Cambria Math" w:hAnsi="Cambria Math" w:cs="Cambria Math"/>
+        </w:rPr>
+        <w:t>∨</w:t>
+      </w:r>
+      <w:r>
+        <w:rPr>
+          <w:rFonts w:cstheme="minorHAnsi"/>
+        </w:rPr>
+        <w:t xml:space="preserve"> (Debt ≥ 10</w:t>
+      </w:r>
+      <w:r>
+        <w:rPr>
+          <w:rFonts w:ascii="Cambria Math" w:hAnsi="Cambria Math" w:cs="Cambria Math"/>
+        </w:rPr>
+        <w:t>𝑘</w:t>
+      </w:r>
+      <w:r>
+        <w:rPr>
+          <w:rFonts w:cstheme="minorHAnsi"/>
+        </w:rPr>
         <w:t>)</w:t>
       </w:r>
-      <w:r>
-        <w:rPr>
-          <w:rFonts w:cstheme="minorHAnsi"/>
-        </w:rPr>
-        <w:t xml:space="preserve"> =&gt; “APPROVE”</w:t>
-      </w:r>
-    </w:p>
-    <w:p>
-      <w:pPr>
-        <w:pStyle w:val="ListParagraph"/>
-        <w:rPr>
-          <w:rFonts w:cstheme="minorHAnsi"/>
-        </w:rPr>
-      </w:pPr>
-      <w:r>
-        <w:rPr>
-          <w:rFonts w:cstheme="minorHAnsi"/>
-        </w:rPr>
-        <w:t xml:space="preserve">Step3. </w:t>
-      </w:r>
-      <w:r>
-        <w:rPr>
-          <w:rFonts w:cstheme="minorHAnsi"/>
-        </w:rPr>
-        <w:t xml:space="preserve">Rxcf, 1 = (AccNum ≤ 4) </w:t>
-      </w:r>
-      <w:r>
-        <w:rPr>
-          <w:rFonts w:ascii="Cambria Math" w:hAnsi="Cambria Math" w:cs="Cambria Math"/>
-        </w:rPr>
-        <w:t>∨</w:t>
-      </w:r>
-      <w:r>
-        <w:rPr>
-          <w:rFonts w:cstheme="minorHAnsi"/>
-        </w:rPr>
-        <w:t xml:space="preserve"> (Income ≤ 500)</w:t>
-      </w:r>
-    </w:p>
-    <w:p>
-      <w:pPr>
-        <w:pStyle w:val="ListParagraph"/>
-        <w:rPr>
-          <w:rFonts w:cstheme="minorHAnsi"/>
-        </w:rPr>
-      </w:pPr>
-      <w:r>
-        <w:rPr>
-          <w:rFonts w:cstheme="minorHAnsi"/>
-        </w:rPr>
-        <w:t xml:space="preserve">            </w:t>
-      </w:r>
-      <w:r>
-        <w:rPr>
-          <w:rFonts w:cstheme="minorHAnsi"/>
-        </w:rPr>
-        <w:t xml:space="preserve">Rxcf, 2 = (Income ≤ 500) </w:t>
-      </w:r>
-      <w:r>
-        <w:rPr>
-          <w:rFonts w:ascii="Cambria Math" w:hAnsi="Cambria Math" w:cs="Cambria Math"/>
-        </w:rPr>
-        <w:t>∨</w:t>
-      </w:r>
-      <w:r>
-        <w:rPr>
-          <w:rFonts w:cstheme="minorHAnsi"/>
-        </w:rPr>
-        <w:t xml:space="preserve"> (Debt ≥ 10</w:t>
-      </w:r>
-      <w:r>
-        <w:rPr>
-          <w:rFonts w:ascii="Cambria Math" w:hAnsi="Cambria Math" w:cs="Cambria Math"/>
-        </w:rPr>
-        <w:t>𝑘</w:t>
-      </w:r>
-      <w:r>
-        <w:rPr>
-          <w:rFonts w:cstheme="minorHAnsi"/>
-        </w:rPr>
-        <w:t>)</w:t>
-      </w:r>
     </w:p>
     <w:p>
       <w:pPr>
@@ -3710,13 +4304,7 @@
         <w:rPr>
           <w:rFonts w:cstheme="minorHAnsi"/>
         </w:rPr>
-        <w:t>R</w:t>
-      </w:r>
-      <w:r>
-        <w:rPr>
-          <w:rFonts w:cstheme="minorHAnsi"/>
-        </w:rPr>
-        <w:t xml:space="preserve">1 =(Age ≤ 50) </w:t>
+        <w:t xml:space="preserve">R1 =(Age ≤ 50) </w:t>
       </w:r>
       <w:r>
         <w:rPr>
@@ -3847,25 +4435,7 @@
         <w:rPr>
           <w:rFonts w:cstheme="minorHAnsi"/>
         </w:rPr>
-        <w:t xml:space="preserve"> </w:t>
-      </w:r>
-      <w:r>
-        <w:rPr>
-          <w:rFonts w:cstheme="minorHAnsi"/>
-        </w:rPr>
-        <w:t>AccNum≤4</w:t>
-      </w:r>
-      <w:r>
-        <w:rPr>
-          <w:rFonts w:cstheme="minorHAnsi"/>
-        </w:rPr>
-        <w:t xml:space="preserve"> and </w:t>
-      </w:r>
-      <w:r>
-        <w:rPr>
-          <w:rFonts w:cstheme="minorHAnsi"/>
-        </w:rPr>
-        <w:t>AccNum≥4</w:t>
+        <w:t xml:space="preserve"> AccNum≤4 and AccNum≥4</w:t>
       </w:r>
     </w:p>
     <w:p>
@@ -3895,13 +4465,127 @@
       </w:r>
     </w:p>
     <w:p>
-      <w:pPr>
-        <w:pStyle w:val="ListParagraph"/>
-        <w:ind w:left="360"/>
-        <w:rPr>
-          <w:rFonts w:cstheme="minorHAnsi"/>
-        </w:rPr>
-      </w:pPr>
+      <w:proofErr w:type="spellStart"/>
+      <w:r>
+        <w:t>GeneticRule</w:t>
+      </w:r>
+      <w:proofErr w:type="spellEnd"/>
+      <w:r>
+        <w:t xml:space="preserve">: This is a base-line algorithm, which explores the space of rule-based explanations using a genetic algorithm. It does not use counterfactuals. </w:t>
+      </w:r>
+    </w:p>
+    <w:p>
+      <w:proofErr w:type="spellStart"/>
+      <w:r>
+        <w:t>GeneticRuleCF</w:t>
+      </w:r>
+      <w:proofErr w:type="spellEnd"/>
+      <w:r>
+        <w:t xml:space="preserve">: This algorithm extends </w:t>
+      </w:r>
+      <w:proofErr w:type="spellStart"/>
+      <w:r>
+        <w:t>GeneticRule</w:t>
+      </w:r>
+      <w:proofErr w:type="spellEnd"/>
+      <w:r>
+        <w:t xml:space="preserve"> by using an oracle call to a counterfactual explanation system </w:t>
+      </w:r>
+      <w:proofErr w:type="gramStart"/>
+      <w:r>
+        <w:t>in order to</w:t>
+      </w:r>
+      <w:proofErr w:type="gramEnd"/>
+      <w:r>
+        <w:t xml:space="preserve"> generate and validate the rule-based explanations.</w:t>
+      </w:r>
+    </w:p>
+    <w:p>
+      <w:proofErr w:type="spellStart"/>
+      <w:r>
+        <w:t>GreedyRuleCF</w:t>
+      </w:r>
+      <w:proofErr w:type="spellEnd"/>
+      <w:r>
+        <w:t xml:space="preserve"> This algorithm replaces the genetic search with a greedy search: we greedily expand only the rule with the smallest cardinality in the population, using the counterfactual explanation system as an oracle.</w:t>
+      </w:r>
+    </w:p>
+    <w:p>
+      <w:pPr>
+        <w:rPr>
+          <w:rFonts w:cstheme="minorHAnsi"/>
+          <w:b/>
+          <w:bCs/>
+          <w:u w:val="single"/>
+        </w:rPr>
+      </w:pPr>
+      <w:r>
+        <w:rPr>
+          <w:rFonts w:cstheme="minorHAnsi"/>
+          <w:b/>
+          <w:bCs/>
+          <w:u w:val="single"/>
+        </w:rPr>
+        <w:t>(Below part is uncertain to be included)</w:t>
+      </w:r>
+    </w:p>
+    <w:p>
+      <w:r>
+        <w:t xml:space="preserve">For </w:t>
+      </w:r>
+      <w:proofErr w:type="spellStart"/>
+      <w:r>
+        <w:t>GeneticRule</w:t>
+      </w:r>
+      <w:proofErr w:type="spellEnd"/>
+      <w:r>
+        <w:t xml:space="preserve"> and </w:t>
+      </w:r>
+      <w:proofErr w:type="spellStart"/>
+      <w:r>
+        <w:t>GeneticRuleCF</w:t>
+      </w:r>
+      <w:proofErr w:type="spellEnd"/>
+      <w:r>
+        <w:t xml:space="preserve"> we have chosen a genetic algorithm, which is a meta-heuristic for constraint optimization based on the process of natural selection. First, it defines an initial population of candidates. Then, it repeatedly selects the fittest candidate in the population and generates new candidates by changing and combining the selected candidates (called mutation and crossover). It stops when a certain criterion is met, </w:t>
+      </w:r>
+      <w:r>
+        <w:t>e.g.,</w:t>
+      </w:r>
+      <w:r>
+        <w:t xml:space="preserve"> it finds a specified number of solutions. </w:t>
+      </w:r>
+    </w:p>
+    <w:p>
+      <w:r>
+        <w:t>We chose a genetic algorithm because:</w:t>
+      </w:r>
+    </w:p>
+    <w:p>
+      <w:r>
+        <w:t>(1) it is easily customizable to our problem of finding rule explanations,</w:t>
+      </w:r>
+    </w:p>
+    <w:p>
+      <w:r>
+        <w:t xml:space="preserve">(2) it seamlessly integrates counterfactual explanations to generate and verify rules, </w:t>
+      </w:r>
+    </w:p>
+    <w:p>
+      <w:r>
+        <w:t xml:space="preserve">(3) it does not require any restrictions on the underlying classifier and data, and thus is able to provide black-box explanations, and </w:t>
+      </w:r>
+    </w:p>
+    <w:p>
+      <w:r>
+        <w:t xml:space="preserve">(4) it returns a diverse set of explanations, which may provide different rules that can give </w:t>
+      </w:r>
+      <w:r>
+        <w:t>the user</w:t>
+      </w:r>
+      <w:r>
+        <w:t xml:space="preserve"> more information.</w:t>
+      </w:r>
     </w:p>
     <w:p>
       <w:pPr>
@@ -3917,14 +4601,910 @@
       <w:r>
         <w:rPr>
           <w:rFonts w:cstheme="minorHAnsi"/>
+          <w:noProof/>
+        </w:rPr>
+        <w:drawing>
+          <wp:anchor distT="0" distB="0" distL="114300" distR="114300" simplePos="0" relativeHeight="251659264" behindDoc="0" locked="0" layoutInCell="1" allowOverlap="1" wp14:anchorId="6E1CB0EB" wp14:editId="27E2CFF0">
+            <wp:simplePos x="0" y="0"/>
+            <wp:positionH relativeFrom="page">
+              <wp:posOffset>2066925</wp:posOffset>
+            </wp:positionH>
+            <wp:positionV relativeFrom="page">
+              <wp:posOffset>6534785</wp:posOffset>
+            </wp:positionV>
+            <wp:extent cx="3152775" cy="1323975"/>
+            <wp:effectExtent l="0" t="0" r="0" b="9525"/>
+            <wp:wrapTopAndBottom/>
+            <wp:docPr id="1686699726" name="Picture 1" descr="A white paper with black text&#10;&#10;Description automatically generated"/>
+            <wp:cNvGraphicFramePr>
+              <a:graphicFrameLocks xmlns:a="http://schemas.openxmlformats.org/drawingml/2006/main" noChangeAspect="1"/>
+            </wp:cNvGraphicFramePr>
+            <a:graphic xmlns:a="http://schemas.openxmlformats.org/drawingml/2006/main">
+              <a:graphicData uri="http://schemas.openxmlformats.org/drawingml/2006/picture">
+                <pic:pic xmlns:pic="http://schemas.openxmlformats.org/drawingml/2006/picture">
+                  <pic:nvPicPr>
+                    <pic:cNvPr id="1686699726" name="Picture 1" descr="A white paper with black text&#10;&#10;Description automatically generated"/>
+                    <pic:cNvPicPr/>
+                  </pic:nvPicPr>
+                  <pic:blipFill>
+                    <a:blip r:embed="rId7"/>
+                    <a:stretch>
+                      <a:fillRect/>
+                    </a:stretch>
+                  </pic:blipFill>
+                  <pic:spPr>
+                    <a:xfrm>
+                      <a:off x="0" y="0"/>
+                      <a:ext cx="3152775" cy="1323975"/>
+                    </a:xfrm>
+                    <a:prstGeom prst="rect">
+                      <a:avLst/>
+                    </a:prstGeom>
+                  </pic:spPr>
+                </pic:pic>
+              </a:graphicData>
+            </a:graphic>
+          </wp:anchor>
+        </w:drawing>
+      </w:r>
+      <w:proofErr w:type="spellStart"/>
+      <w:r>
+        <w:rPr>
+          <w:rFonts w:cstheme="minorHAnsi"/>
         </w:rPr>
         <w:t>GeneticRule</w:t>
       </w:r>
+      <w:proofErr w:type="spellEnd"/>
     </w:p>
     <w:p>
       <w:pPr>
         <w:pStyle w:val="ListParagraph"/>
         <w:ind w:left="792"/>
+        <w:rPr>
+          <w:rFonts w:cstheme="minorHAnsi"/>
+        </w:rPr>
+      </w:pPr>
+    </w:p>
+    <w:p>
+      <w:pPr>
+        <w:pStyle w:val="ListParagraph"/>
+        <w:ind w:left="792"/>
+        <w:rPr>
+          <w:rFonts w:cstheme="minorHAnsi"/>
+        </w:rPr>
+      </w:pPr>
+      <w:proofErr w:type="spellStart"/>
+      <w:r>
+        <w:rPr>
+          <w:rFonts w:cstheme="minorHAnsi"/>
+        </w:rPr>
+        <w:t>GeneticRule</w:t>
+      </w:r>
+      <w:proofErr w:type="spellEnd"/>
+      <w:r>
+        <w:rPr>
+          <w:rFonts w:cstheme="minorHAnsi"/>
+        </w:rPr>
+        <w:t xml:space="preserve"> is a “naïve” algorithm that generates rules by a genetic algorithm, shown in Algorithm 1.</w:t>
+      </w:r>
+    </w:p>
+    <w:p>
+      <w:pPr>
+        <w:pStyle w:val="ListParagraph"/>
+        <w:numPr>
+          <w:ilvl w:val="0"/>
+          <w:numId w:val="8"/>
+        </w:numPr>
+        <w:rPr>
+          <w:rFonts w:cstheme="minorHAnsi"/>
+        </w:rPr>
+      </w:pPr>
+      <w:r>
+        <w:rPr>
+          <w:rFonts w:cstheme="minorHAnsi"/>
+        </w:rPr>
+        <w:t>Input: Instance x, classifier C, dataset D.</w:t>
+      </w:r>
+    </w:p>
+    <w:p>
+      <w:pPr>
+        <w:pStyle w:val="ListParagraph"/>
+        <w:numPr>
+          <w:ilvl w:val="0"/>
+          <w:numId w:val="8"/>
+        </w:numPr>
+        <w:rPr>
+          <w:rFonts w:cstheme="minorHAnsi"/>
+        </w:rPr>
+      </w:pPr>
+      <w:r>
+        <w:rPr>
+          <w:rFonts w:cstheme="minorHAnsi"/>
+        </w:rPr>
+        <w:t>Output: a set of rules explaining instance x for classifier C.</w:t>
+      </w:r>
+    </w:p>
+    <w:p>
+      <w:pPr>
+        <w:pStyle w:val="ListParagraph"/>
+        <w:numPr>
+          <w:ilvl w:val="0"/>
+          <w:numId w:val="8"/>
+        </w:numPr>
+        <w:rPr>
+          <w:rFonts w:cstheme="minorHAnsi"/>
+        </w:rPr>
+      </w:pPr>
+      <w:r>
+        <w:rPr>
+          <w:rFonts w:cstheme="minorHAnsi"/>
+        </w:rPr>
+        <w:t xml:space="preserve">Five integer hyperparameters </w:t>
+      </w:r>
+    </w:p>
+    <w:p>
+      <w:pPr>
+        <w:pStyle w:val="ListParagraph"/>
+        <w:numPr>
+          <w:ilvl w:val="1"/>
+          <w:numId w:val="8"/>
+        </w:numPr>
+        <w:rPr>
+          <w:rFonts w:cstheme="minorHAnsi"/>
+        </w:rPr>
+      </w:pPr>
+      <w:r>
+        <w:rPr>
+          <w:rFonts w:cstheme="minorHAnsi"/>
+        </w:rPr>
+        <w:lastRenderedPageBreak/>
+        <w:t>q &gt; 0: The number of rules that kept after each iteration.</w:t>
+      </w:r>
+    </w:p>
+    <w:p>
+      <w:pPr>
+        <w:pStyle w:val="ListParagraph"/>
+        <w:numPr>
+          <w:ilvl w:val="1"/>
+          <w:numId w:val="8"/>
+        </w:numPr>
+        <w:rPr>
+          <w:rFonts w:cstheme="minorHAnsi"/>
+        </w:rPr>
+      </w:pPr>
+      <w:r>
+        <w:rPr>
+          <w:rFonts w:cstheme="minorHAnsi"/>
+        </w:rPr>
+        <w:t>k &lt;= q: The number of rules that the algorithm returns to the user.</w:t>
+      </w:r>
+    </w:p>
+    <w:p>
+      <w:pPr>
+        <w:pStyle w:val="ListParagraph"/>
+        <w:numPr>
+          <w:ilvl w:val="1"/>
+          <w:numId w:val="8"/>
+        </w:numPr>
+        <w:rPr>
+          <w:rFonts w:cstheme="minorHAnsi"/>
+        </w:rPr>
+      </w:pPr>
+      <w:r>
+        <w:rPr>
+          <w:rFonts w:cstheme="minorHAnsi"/>
+        </w:rPr>
+        <w:t>s: The number of samples taken from INST to check for global consistency.</w:t>
+      </w:r>
+    </w:p>
+    <w:p>
+      <w:pPr>
+        <w:pStyle w:val="ListParagraph"/>
+        <w:numPr>
+          <w:ilvl w:val="1"/>
+          <w:numId w:val="8"/>
+        </w:numPr>
+        <w:rPr>
+          <w:rFonts w:cstheme="minorHAnsi"/>
+        </w:rPr>
+      </w:pPr>
+      <w:r>
+        <w:rPr>
+          <w:rFonts w:cstheme="minorHAnsi"/>
+        </w:rPr>
+        <w:t>m: The number of new candidates that are generated during mutation.</w:t>
+      </w:r>
+    </w:p>
+    <w:p>
+      <w:pPr>
+        <w:pStyle w:val="ListParagraph"/>
+        <w:numPr>
+          <w:ilvl w:val="1"/>
+          <w:numId w:val="8"/>
+        </w:numPr>
+        <w:rPr>
+          <w:rFonts w:cstheme="minorHAnsi"/>
+        </w:rPr>
+      </w:pPr>
+      <w:r>
+        <w:rPr>
+          <w:rFonts w:cstheme="minorHAnsi"/>
+        </w:rPr>
+        <w:t>c: The number of new candidates that are generated during crossover.</w:t>
+      </w:r>
+    </w:p>
+    <w:p>
+      <w:pPr>
+        <w:ind w:left="792"/>
+        <w:rPr>
+          <w:rFonts w:cstheme="minorHAnsi"/>
+        </w:rPr>
+      </w:pPr>
+      <w:r>
+        <w:rPr>
+          <w:rFonts w:cstheme="minorHAnsi"/>
+        </w:rPr>
+        <w:t>e.g., q = 50, k = 5, s = 1000, m = 3, c = 2. Used in most of the experiments. (</w:t>
+      </w:r>
+      <w:r>
+        <w:rPr>
+          <w:rFonts w:cstheme="minorHAnsi"/>
+        </w:rPr>
+        <w:t>Why</w:t>
+      </w:r>
+      <w:r>
+        <w:rPr>
+          <w:rFonts w:cstheme="minorHAnsi"/>
+        </w:rPr>
+        <w:t>? See sec. 5)</w:t>
+      </w:r>
+    </w:p>
+    <w:p>
+      <w:pPr>
+        <w:ind w:left="792"/>
+        <w:rPr>
+          <w:rFonts w:cstheme="minorHAnsi"/>
+        </w:rPr>
+      </w:pPr>
+    </w:p>
+    <w:p>
+      <w:pPr>
+        <w:pStyle w:val="ListParagraph"/>
+        <w:numPr>
+          <w:ilvl w:val="0"/>
+          <w:numId w:val="9"/>
+        </w:numPr>
+        <w:rPr>
+          <w:rFonts w:cstheme="minorHAnsi"/>
+        </w:rPr>
+      </w:pPr>
+      <w:r>
+        <w:rPr>
+          <w:rFonts w:cstheme="minorHAnsi"/>
+        </w:rPr>
+        <w:t>Computes the initial population of rule candidates.</w:t>
+      </w:r>
+    </w:p>
+    <w:p>
+      <w:pPr>
+        <w:pStyle w:val="ListParagraph"/>
+        <w:numPr>
+          <w:ilvl w:val="1"/>
+          <w:numId w:val="9"/>
+        </w:numPr>
+        <w:rPr>
+          <w:rFonts w:cstheme="minorHAnsi"/>
+        </w:rPr>
+      </w:pPr>
+      <w:r>
+        <w:rPr>
+          <w:rFonts w:cstheme="minorHAnsi"/>
+        </w:rPr>
+        <w:t>Initial population has all possible rule candidates with exactly one rule component.</w:t>
+      </w:r>
+    </w:p>
+    <w:p>
+      <w:pPr>
+        <w:pStyle w:val="ListParagraph"/>
+        <w:numPr>
+          <w:ilvl w:val="1"/>
+          <w:numId w:val="9"/>
+        </w:numPr>
+        <w:rPr>
+          <w:rFonts w:cstheme="minorHAnsi"/>
+        </w:rPr>
+      </w:pPr>
+      <w:r>
+        <w:rPr>
+          <w:rFonts w:cstheme="minorHAnsi"/>
+        </w:rPr>
+        <w:t>Initial candidates are likely not valid and consistent rules.</w:t>
+      </w:r>
+    </w:p>
+    <w:p>
+      <w:pPr>
+        <w:pStyle w:val="ListParagraph"/>
+        <w:numPr>
+          <w:ilvl w:val="0"/>
+          <w:numId w:val="9"/>
+        </w:numPr>
+        <w:rPr>
+          <w:rFonts w:cstheme="minorHAnsi"/>
+        </w:rPr>
+      </w:pPr>
+      <w:r>
+        <w:rPr>
+          <w:rFonts w:cstheme="minorHAnsi"/>
+        </w:rPr>
+        <w:t>Repeatedly applies below:</w:t>
+      </w:r>
+    </w:p>
+    <w:p>
+      <w:pPr>
+        <w:pStyle w:val="ListParagraph"/>
+        <w:numPr>
+          <w:ilvl w:val="1"/>
+          <w:numId w:val="9"/>
+        </w:numPr>
+        <w:rPr>
+          <w:rFonts w:cstheme="minorHAnsi"/>
+        </w:rPr>
+      </w:pPr>
+      <w:r>
+        <w:rPr>
+          <w:rFonts w:cstheme="minorHAnsi"/>
+        </w:rPr>
+        <w:t>Mutate and crossover to generate new candidates.</w:t>
+      </w:r>
+    </w:p>
+    <w:p>
+      <w:pPr>
+        <w:pStyle w:val="ListParagraph"/>
+        <w:numPr>
+          <w:ilvl w:val="1"/>
+          <w:numId w:val="9"/>
+        </w:numPr>
+        <w:rPr>
+          <w:rFonts w:cstheme="minorHAnsi"/>
+        </w:rPr>
+      </w:pPr>
+      <w:r>
+        <w:rPr>
+          <w:rFonts w:cstheme="minorHAnsi"/>
+        </w:rPr>
+        <w:t xml:space="preserve">Compute the fitness score vis </w:t>
+      </w:r>
+      <w:proofErr w:type="spellStart"/>
+      <w:r>
+        <w:rPr>
+          <w:rFonts w:cstheme="minorHAnsi"/>
+        </w:rPr>
+        <w:t>selectFittest</w:t>
+      </w:r>
+      <w:proofErr w:type="spellEnd"/>
+      <w:r>
+        <w:rPr>
+          <w:rFonts w:cstheme="minorHAnsi"/>
+        </w:rPr>
+        <w:t xml:space="preserve"> for each candidate.</w:t>
+      </w:r>
+    </w:p>
+    <w:p>
+      <w:pPr>
+        <w:pStyle w:val="ListParagraph"/>
+        <w:numPr>
+          <w:ilvl w:val="1"/>
+          <w:numId w:val="9"/>
+        </w:numPr>
+        <w:rPr>
+          <w:rFonts w:cstheme="minorHAnsi"/>
+        </w:rPr>
+      </w:pPr>
+      <w:r>
+        <w:rPr>
+          <w:rFonts w:cstheme="minorHAnsi"/>
+        </w:rPr>
+        <w:t>Selects the q fittest candidates for the next generation.</w:t>
+      </w:r>
+    </w:p>
+    <w:p>
+      <w:pPr>
+        <w:pStyle w:val="ListParagraph"/>
+        <w:numPr>
+          <w:ilvl w:val="1"/>
+          <w:numId w:val="9"/>
+        </w:numPr>
+        <w:rPr>
+          <w:rFonts w:cstheme="minorHAnsi"/>
+        </w:rPr>
+      </w:pPr>
+      <w:r>
+        <w:rPr>
+          <w:rFonts w:cstheme="minorHAnsi"/>
+        </w:rPr>
+        <w:t>Repeat until finding K candidates that are consistent on both the dataset D and s samples from the more general I</w:t>
+      </w:r>
+      <w:r>
+        <w:rPr>
+          <w:rFonts w:cstheme="minorHAnsi"/>
+          <w:vertAlign w:val="subscript"/>
+        </w:rPr>
+        <w:t>NST</w:t>
+      </w:r>
+      <w:r>
+        <w:rPr>
+          <w:rFonts w:cstheme="minorHAnsi"/>
+        </w:rPr>
+        <w:t xml:space="preserve"> space.</w:t>
+      </w:r>
+    </w:p>
+    <w:p>
+      <w:pPr>
+        <w:pStyle w:val="ListParagraph"/>
+        <w:numPr>
+          <w:ilvl w:val="0"/>
+          <w:numId w:val="9"/>
+        </w:numPr>
+        <w:rPr>
+          <w:rFonts w:cstheme="minorHAnsi"/>
+        </w:rPr>
+      </w:pPr>
+      <w:r>
+        <w:rPr>
+          <w:rFonts w:cstheme="minorHAnsi"/>
+        </w:rPr>
+        <w:t>Check the top-k candidates are not in the set of new generated candidates CAND to guarantee their stability for at least one generation of the algorithm.</w:t>
+      </w:r>
+    </w:p>
+    <w:p>
+      <w:pPr>
+        <w:pStyle w:val="ListParagraph"/>
+        <w:ind w:left="792"/>
+        <w:rPr>
+          <w:rFonts w:cstheme="minorHAnsi"/>
+        </w:rPr>
+      </w:pPr>
+    </w:p>
+    <w:p>
+      <w:pPr>
+        <w:pStyle w:val="ListParagraph"/>
+        <w:numPr>
+          <w:ilvl w:val="0"/>
+          <w:numId w:val="8"/>
+        </w:numPr>
+        <w:rPr>
+          <w:rFonts w:cstheme="minorHAnsi"/>
+        </w:rPr>
+      </w:pPr>
+      <w:r>
+        <w:rPr>
+          <w:rFonts w:cstheme="minorHAnsi"/>
+        </w:rPr>
+        <w:t xml:space="preserve">Mutate operator: </w:t>
+      </w:r>
+      <w:r>
+        <w:rPr>
+          <w:rFonts w:cstheme="minorHAnsi"/>
+        </w:rPr>
+        <w:t xml:space="preserve">Generates m new rule candidates for each candidate </w:t>
+      </w:r>
+      <w:r>
+        <w:rPr>
+          <w:rFonts w:ascii="Cambria Math" w:hAnsi="Cambria Math" w:cs="Cambria Math"/>
+        </w:rPr>
+        <w:t>𝑅</w:t>
+      </w:r>
+      <w:r>
+        <w:rPr>
+          <w:rFonts w:cstheme="minorHAnsi" w:hint="eastAsia"/>
+        </w:rPr>
+        <w:t xml:space="preserve"> </w:t>
+      </w:r>
+      <w:r>
+        <w:rPr>
+          <w:rFonts w:cstheme="minorHAnsi" w:hint="eastAsia"/>
+        </w:rPr>
+        <w:t>∈</w:t>
+      </w:r>
+      <w:r>
+        <w:rPr>
+          <w:rFonts w:cstheme="minorHAnsi" w:hint="eastAsia"/>
+        </w:rPr>
+        <w:t xml:space="preserve"> POP</w:t>
+      </w:r>
+      <w:r>
+        <w:rPr>
+          <w:rFonts w:cstheme="minorHAnsi"/>
+        </w:rPr>
+        <w:t>.</w:t>
+      </w:r>
+    </w:p>
+    <w:p>
+      <w:pPr>
+        <w:pStyle w:val="ListParagraph"/>
+        <w:numPr>
+          <w:ilvl w:val="1"/>
+          <w:numId w:val="8"/>
+        </w:numPr>
+        <w:rPr>
+          <w:rFonts w:cstheme="minorHAnsi"/>
+        </w:rPr>
+      </w:pPr>
+      <w:r>
+        <w:rPr>
+          <w:rFonts w:cstheme="minorHAnsi"/>
+        </w:rPr>
+        <w:t>Find the set S of all rule components that are not part of R.</w:t>
+      </w:r>
+    </w:p>
+    <w:p>
+      <w:pPr>
+        <w:pStyle w:val="ListParagraph"/>
+        <w:numPr>
+          <w:ilvl w:val="1"/>
+          <w:numId w:val="8"/>
+        </w:numPr>
+        <w:rPr>
+          <w:rFonts w:cstheme="minorHAnsi"/>
+        </w:rPr>
+      </w:pPr>
+      <w:r>
+        <w:rPr>
+          <w:rFonts w:cstheme="minorHAnsi"/>
+        </w:rPr>
+        <w:t xml:space="preserve">Generates each new candidate by sampling without replacing a single component from S and adding it to R. (For keeping the low cardinality of the rules and avoiding redundant rule components as </w:t>
+      </w:r>
+      <w:r>
+        <w:rPr>
+          <w:rFonts w:cstheme="minorHAnsi"/>
+        </w:rPr>
+        <w:t>possible</w:t>
+      </w:r>
+      <w:r>
+        <w:rPr>
+          <w:rFonts w:cstheme="minorHAnsi"/>
+        </w:rPr>
+        <w:t>)</w:t>
+      </w:r>
+    </w:p>
+    <w:p>
+      <w:pPr>
+        <w:pStyle w:val="ListParagraph"/>
+        <w:numPr>
+          <w:ilvl w:val="0"/>
+          <w:numId w:val="8"/>
+        </w:numPr>
+        <w:rPr>
+          <w:rFonts w:cstheme="minorHAnsi"/>
+        </w:rPr>
+      </w:pPr>
+      <w:r>
+        <w:rPr>
+          <w:rFonts w:cstheme="minorHAnsi"/>
+        </w:rPr>
+        <w:t xml:space="preserve">Crossover operator: Generates c new candidates for each pair of candidates, </w:t>
+      </w:r>
+      <w:proofErr w:type="gramStart"/>
+      <w:r>
+        <w:rPr>
+          <w:rFonts w:cstheme="minorHAnsi"/>
+        </w:rPr>
+        <w:t>Ri</w:t>
+      </w:r>
+      <w:proofErr w:type="gramEnd"/>
+      <w:r>
+        <w:rPr>
+          <w:rFonts w:cstheme="minorHAnsi"/>
+        </w:rPr>
+        <w:t xml:space="preserve"> and </w:t>
+      </w:r>
+      <w:proofErr w:type="spellStart"/>
+      <w:r>
+        <w:rPr>
+          <w:rFonts w:cstheme="minorHAnsi"/>
+        </w:rPr>
+        <w:t>Rj</w:t>
+      </w:r>
+      <w:proofErr w:type="spellEnd"/>
+      <w:r>
+        <w:rPr>
+          <w:rFonts w:cstheme="minorHAnsi"/>
+        </w:rPr>
+        <w:t>.</w:t>
+      </w:r>
+    </w:p>
+    <w:p>
+      <w:pPr>
+        <w:pStyle w:val="ListParagraph"/>
+        <w:numPr>
+          <w:ilvl w:val="1"/>
+          <w:numId w:val="8"/>
+        </w:numPr>
+        <w:rPr>
+          <w:rFonts w:cstheme="minorHAnsi"/>
+        </w:rPr>
+      </w:pPr>
+      <w:r>
+        <w:rPr>
+          <w:rFonts w:cstheme="minorHAnsi"/>
+        </w:rPr>
+        <w:t xml:space="preserve">Compute the set </w:t>
+      </w:r>
+      <w:r>
+        <w:rPr>
+          <w:rFonts w:ascii="Cambria Math" w:hAnsi="Cambria Math" w:cs="Cambria Math"/>
+        </w:rPr>
+        <w:t>𝑆</w:t>
+      </w:r>
+      <w:r>
+        <w:rPr>
+          <w:rFonts w:cstheme="minorHAnsi" w:hint="eastAsia"/>
+        </w:rPr>
+        <w:t xml:space="preserve"> = </w:t>
+      </w:r>
+      <w:r>
+        <w:rPr>
+          <w:rFonts w:ascii="Cambria Math" w:hAnsi="Cambria Math" w:cs="Cambria Math"/>
+        </w:rPr>
+        <w:t>𝑅𝑖</w:t>
+      </w:r>
+      <w:r>
+        <w:rPr>
+          <w:rFonts w:cstheme="minorHAnsi" w:hint="eastAsia"/>
+        </w:rPr>
+        <w:t xml:space="preserve"> </w:t>
+      </w:r>
+      <w:r>
+        <w:rPr>
+          <w:rFonts w:cstheme="minorHAnsi" w:hint="eastAsia"/>
+        </w:rPr>
+        <w:t>∪</w:t>
+      </w:r>
+      <w:r>
+        <w:rPr>
+          <w:rFonts w:ascii="Cambria Math" w:hAnsi="Cambria Math" w:cs="Cambria Math"/>
+        </w:rPr>
+        <w:t>𝑅𝑗</w:t>
+      </w:r>
+      <w:r>
+        <w:rPr>
+          <w:rFonts w:ascii="Cambria Math" w:hAnsi="Cambria Math" w:cs="Cambria Math"/>
+        </w:rPr>
+        <w:t xml:space="preserve"> of all rule components in Ri and </w:t>
+      </w:r>
+      <w:proofErr w:type="spellStart"/>
+      <w:r>
+        <w:rPr>
+          <w:rFonts w:ascii="Cambria Math" w:hAnsi="Cambria Math" w:cs="Cambria Math"/>
+        </w:rPr>
+        <w:t>Rj</w:t>
+      </w:r>
+      <w:proofErr w:type="spellEnd"/>
+      <w:r>
+        <w:rPr>
+          <w:rFonts w:ascii="Cambria Math" w:hAnsi="Cambria Math" w:cs="Cambria Math"/>
+        </w:rPr>
+        <w:t>.</w:t>
+      </w:r>
+    </w:p>
+    <w:p>
+      <w:pPr>
+        <w:pStyle w:val="ListParagraph"/>
+        <w:numPr>
+          <w:ilvl w:val="1"/>
+          <w:numId w:val="8"/>
+        </w:numPr>
+        <w:rPr>
+          <w:rFonts w:cstheme="minorHAnsi"/>
+        </w:rPr>
+      </w:pPr>
+      <w:r>
+        <w:rPr>
+          <w:rFonts w:ascii="Cambria Math" w:hAnsi="Cambria Math" w:cs="Cambria Math"/>
+        </w:rPr>
+        <w:t xml:space="preserve">Randomly sample t components from S to form a new candidate, as </w:t>
+      </w:r>
+      <w:r>
+        <w:rPr>
+          <w:rFonts w:ascii="Cambria Math" w:hAnsi="Cambria Math" w:cs="Cambria Math"/>
+        </w:rPr>
+        <w:t>𝑡</w:t>
+      </w:r>
+      <w:r>
+        <w:rPr>
+          <w:rFonts w:cstheme="minorHAnsi" w:hint="eastAsia"/>
+        </w:rPr>
+        <w:t xml:space="preserve"> = </w:t>
+      </w:r>
+      <w:r>
+        <w:rPr>
+          <w:rFonts w:ascii="Cambria Math" w:hAnsi="Cambria Math" w:cs="Cambria Math"/>
+        </w:rPr>
+        <w:t>𝑚𝑎𝑥</w:t>
+      </w:r>
+      <w:r>
+        <w:rPr>
+          <w:rFonts w:cstheme="minorHAnsi"/>
+        </w:rPr>
+        <w:t xml:space="preserve"> (</w:t>
+      </w:r>
+      <w:r>
+        <w:rPr>
+          <w:rFonts w:cstheme="minorHAnsi" w:hint="eastAsia"/>
+        </w:rPr>
+        <w:t>|</w:t>
+      </w:r>
+      <w:r>
+        <w:rPr>
+          <w:rFonts w:ascii="Cambria Math" w:hAnsi="Cambria Math" w:cs="Cambria Math"/>
+        </w:rPr>
+        <w:t>𝑅𝑖</w:t>
+      </w:r>
+      <w:r>
+        <w:rPr>
+          <w:rFonts w:cstheme="minorHAnsi" w:hint="eastAsia"/>
+        </w:rPr>
+        <w:t>|, |</w:t>
+      </w:r>
+      <w:r>
+        <w:rPr>
+          <w:rFonts w:ascii="Cambria Math" w:hAnsi="Cambria Math" w:cs="Cambria Math"/>
+        </w:rPr>
+        <w:t>𝑅𝑗</w:t>
+      </w:r>
+      <w:proofErr w:type="gramStart"/>
+      <w:r>
+        <w:rPr>
+          <w:rFonts w:cstheme="minorHAnsi" w:hint="eastAsia"/>
+        </w:rPr>
+        <w:t>|)+</w:t>
+      </w:r>
+      <w:proofErr w:type="gramEnd"/>
+      <w:r>
+        <w:rPr>
+          <w:rFonts w:cstheme="minorHAnsi" w:hint="eastAsia"/>
+        </w:rPr>
+        <w:t>1</w:t>
+      </w:r>
+      <w:r>
+        <w:rPr>
+          <w:rFonts w:cstheme="minorHAnsi"/>
+        </w:rPr>
+        <w:t xml:space="preserve"> to keeping the low cardinality of the rules.</w:t>
+      </w:r>
+    </w:p>
+    <w:p>
+      <w:pPr>
+        <w:pStyle w:val="ListParagraph"/>
+        <w:numPr>
+          <w:ilvl w:val="1"/>
+          <w:numId w:val="8"/>
+        </w:numPr>
+        <w:rPr>
+          <w:rFonts w:cstheme="minorHAnsi"/>
+        </w:rPr>
+      </w:pPr>
+      <w:r>
+        <w:rPr>
+          <w:rFonts w:ascii="Cambria Math" w:hAnsi="Cambria Math" w:cs="Cambria Math"/>
+        </w:rPr>
+        <w:t>Repeat the sampling process c times to generate c candidates for every pair of candidates in the population.</w:t>
+      </w:r>
+    </w:p>
+    <w:p>
+      <w:pPr>
+        <w:pStyle w:val="ListParagraph"/>
+        <w:numPr>
+          <w:ilvl w:val="0"/>
+          <w:numId w:val="8"/>
+        </w:numPr>
+        <w:rPr>
+          <w:rFonts w:cstheme="minorHAnsi"/>
+        </w:rPr>
+      </w:pPr>
+      <w:r>
+        <w:rPr>
+          <w:rFonts w:cstheme="minorHAnsi"/>
+        </w:rPr>
+        <w:t xml:space="preserve">The </w:t>
+      </w:r>
+      <w:proofErr w:type="spellStart"/>
+      <w:r>
+        <w:rPr>
+          <w:rFonts w:cstheme="minorHAnsi"/>
+        </w:rPr>
+        <w:t>selectFittest</w:t>
+      </w:r>
+      <w:proofErr w:type="spellEnd"/>
+      <w:r>
+        <w:rPr>
+          <w:rFonts w:cstheme="minorHAnsi"/>
+        </w:rPr>
+        <w:t xml:space="preserve"> operator: </w:t>
+      </w:r>
+      <w:r>
+        <w:rPr>
+          <w:rFonts w:cstheme="minorHAnsi"/>
+        </w:rPr>
+        <w:t>Calculate</w:t>
+      </w:r>
+      <w:r>
+        <w:rPr>
+          <w:rFonts w:cstheme="minorHAnsi"/>
+        </w:rPr>
+        <w:t xml:space="preserve"> the fitness score of each candidate in POP, sorts the candidates by in descending order of their fitness scores, and returns the top q candidates.</w:t>
+      </w:r>
+    </w:p>
+    <w:p>
+      <w:pPr>
+        <w:pStyle w:val="ListParagraph"/>
+        <w:numPr>
+          <w:ilvl w:val="1"/>
+          <w:numId w:val="8"/>
+        </w:numPr>
+        <w:rPr>
+          <w:rFonts w:cstheme="minorHAnsi"/>
+        </w:rPr>
+      </w:pPr>
+      <w:r>
+        <w:rPr>
+          <w:rFonts w:cstheme="minorHAnsi"/>
+        </w:rPr>
+        <w:t>See sec 4.4 for detail.</w:t>
+      </w:r>
+    </w:p>
+    <w:p>
+      <w:pPr>
+        <w:pStyle w:val="ListParagraph"/>
+        <w:numPr>
+          <w:ilvl w:val="0"/>
+          <w:numId w:val="8"/>
+        </w:numPr>
+        <w:rPr>
+          <w:rFonts w:cstheme="minorHAnsi"/>
+        </w:rPr>
+      </w:pPr>
+      <w:proofErr w:type="spellStart"/>
+      <w:r>
+        <w:rPr>
+          <w:rFonts w:cstheme="minorHAnsi"/>
+        </w:rPr>
+        <w:t>GeneticRule</w:t>
+      </w:r>
+      <w:proofErr w:type="spellEnd"/>
+      <w:r>
+        <w:rPr>
+          <w:rFonts w:cstheme="minorHAnsi"/>
+        </w:rPr>
+        <w:t xml:space="preserve"> only guarantees of the returned rules are global consistency for a sample of INST, thus only guaranteed the rules are data consistent.</w:t>
+      </w:r>
+    </w:p>
+    <w:p>
+      <w:pPr>
+        <w:pStyle w:val="ListParagraph"/>
+        <w:ind w:left="792"/>
+        <w:rPr>
+          <w:rFonts w:cstheme="minorHAnsi"/>
+        </w:rPr>
+      </w:pPr>
+    </w:p>
+    <w:p>
+      <w:pPr>
+        <w:pStyle w:val="ListParagraph"/>
+        <w:rPr>
+          <w:rFonts w:cstheme="minorHAnsi"/>
+        </w:rPr>
+      </w:pPr>
+    </w:p>
+    <w:p>
+      <w:pPr>
+        <w:rPr>
+          <w:rFonts w:cstheme="minorHAnsi"/>
+        </w:rPr>
+      </w:pPr>
+    </w:p>
+    <w:p>
+      <w:pPr>
         <w:rPr>
           <w:rFonts w:cstheme="minorHAnsi"/>
         </w:rPr>
@@ -3945,25 +5525,65 @@
         <w:rPr>
           <w:rFonts w:cstheme="minorHAnsi"/>
         </w:rPr>
+        <w:lastRenderedPageBreak/>
+        <w:drawing>
+          <wp:anchor distT="0" distB="0" distL="114300" distR="114300" simplePos="0" relativeHeight="251661312" behindDoc="0" locked="0" layoutInCell="1" allowOverlap="1" wp14:anchorId="69E114A4" wp14:editId="636E6F6E">
+            <wp:simplePos x="0" y="0"/>
+            <wp:positionH relativeFrom="page">
+              <wp:posOffset>2162175</wp:posOffset>
+            </wp:positionH>
+            <wp:positionV relativeFrom="margin">
+              <wp:posOffset>276225</wp:posOffset>
+            </wp:positionV>
+            <wp:extent cx="3124200" cy="1986280"/>
+            <wp:effectExtent l="0" t="0" r="0" b="0"/>
+            <wp:wrapTopAndBottom/>
+            <wp:docPr id="1428880481" name="Picture 1" descr="A white text with black text&#10;&#10;Description automatically generated"/>
+            <wp:cNvGraphicFramePr>
+              <a:graphicFrameLocks xmlns:a="http://schemas.openxmlformats.org/drawingml/2006/main" noChangeAspect="1"/>
+            </wp:cNvGraphicFramePr>
+            <a:graphic xmlns:a="http://schemas.openxmlformats.org/drawingml/2006/main">
+              <a:graphicData uri="http://schemas.openxmlformats.org/drawingml/2006/picture">
+                <pic:pic xmlns:pic="http://schemas.openxmlformats.org/drawingml/2006/picture">
+                  <pic:nvPicPr>
+                    <pic:cNvPr id="1428880481" name="Picture 1" descr="A white text with black text&#10;&#10;Description automatically generated"/>
+                    <pic:cNvPicPr/>
+                  </pic:nvPicPr>
+                  <pic:blipFill>
+                    <a:blip r:embed="rId8"/>
+                    <a:stretch>
+                      <a:fillRect/>
+                    </a:stretch>
+                  </pic:blipFill>
+                  <pic:spPr>
+                    <a:xfrm>
+                      <a:off x="0" y="0"/>
+                      <a:ext cx="3124200" cy="1986280"/>
+                    </a:xfrm>
+                    <a:prstGeom prst="rect">
+                      <a:avLst/>
+                    </a:prstGeom>
+                  </pic:spPr>
+                </pic:pic>
+              </a:graphicData>
+            </a:graphic>
+            <wp14:sizeRelH relativeFrom="margin">
+              <wp14:pctWidth>0</wp14:pctWidth>
+            </wp14:sizeRelH>
+            <wp14:sizeRelV relativeFrom="margin">
+              <wp14:pctHeight>0</wp14:pctHeight>
+            </wp14:sizeRelV>
+          </wp:anchor>
+        </w:drawing>
+      </w:r>
+      <w:proofErr w:type="spellStart"/>
+      <w:r>
+        <w:rPr>
+          <w:rFonts w:cstheme="minorHAnsi"/>
+        </w:rPr>
         <w:t>GeneticRuleCF</w:t>
       </w:r>
-    </w:p>
-    <w:p>
-      <w:pPr>
-        <w:pStyle w:val="ListParagraph"/>
-        <w:rPr>
-          <w:rFonts w:cstheme="minorHAnsi"/>
-        </w:rPr>
-      </w:pPr>
-    </w:p>
-    <w:p>
-      <w:pPr>
-        <w:pStyle w:val="ListParagraph"/>
-        <w:ind w:left="792"/>
-        <w:rPr>
-          <w:rFonts w:cstheme="minorHAnsi"/>
-        </w:rPr>
-      </w:pPr>
+      <w:proofErr w:type="spellEnd"/>
     </w:p>
     <w:p>
       <w:pPr>
@@ -3980,8 +5600,73 @@
         <w:rPr>
           <w:rFonts w:cstheme="minorHAnsi"/>
         </w:rPr>
+        <w:drawing>
+          <wp:anchor distT="0" distB="0" distL="114300" distR="114300" simplePos="0" relativeHeight="251663360" behindDoc="0" locked="0" layoutInCell="1" allowOverlap="1" wp14:anchorId="2F35C1BE" wp14:editId="0312BC02">
+            <wp:simplePos x="0" y="0"/>
+            <wp:positionH relativeFrom="page">
+              <wp:posOffset>2037715</wp:posOffset>
+            </wp:positionH>
+            <wp:positionV relativeFrom="margin">
+              <wp:posOffset>2602865</wp:posOffset>
+            </wp:positionV>
+            <wp:extent cx="3400425" cy="2143125"/>
+            <wp:effectExtent l="0" t="0" r="9525" b="9525"/>
+            <wp:wrapTopAndBottom/>
+            <wp:docPr id="1803079109" name="Picture 1" descr="A screenshot of a computer code&#10;&#10;Description automatically generated"/>
+            <wp:cNvGraphicFramePr>
+              <a:graphicFrameLocks xmlns:a="http://schemas.openxmlformats.org/drawingml/2006/main" noChangeAspect="1"/>
+            </wp:cNvGraphicFramePr>
+            <a:graphic xmlns:a="http://schemas.openxmlformats.org/drawingml/2006/main">
+              <a:graphicData uri="http://schemas.openxmlformats.org/drawingml/2006/picture">
+                <pic:pic xmlns:pic="http://schemas.openxmlformats.org/drawingml/2006/picture">
+                  <pic:nvPicPr>
+                    <pic:cNvPr id="1803079109" name="Picture 1" descr="A screenshot of a computer code&#10;&#10;Description automatically generated"/>
+                    <pic:cNvPicPr/>
+                  </pic:nvPicPr>
+                  <pic:blipFill>
+                    <a:blip r:embed="rId9"/>
+                    <a:stretch>
+                      <a:fillRect/>
+                    </a:stretch>
+                  </pic:blipFill>
+                  <pic:spPr>
+                    <a:xfrm>
+                      <a:off x="0" y="0"/>
+                      <a:ext cx="3400425" cy="2143125"/>
+                    </a:xfrm>
+                    <a:prstGeom prst="rect">
+                      <a:avLst/>
+                    </a:prstGeom>
+                  </pic:spPr>
+                </pic:pic>
+              </a:graphicData>
+            </a:graphic>
+            <wp14:sizeRelH relativeFrom="margin">
+              <wp14:pctWidth>0</wp14:pctWidth>
+            </wp14:sizeRelH>
+            <wp14:sizeRelV relativeFrom="margin">
+              <wp14:pctHeight>0</wp14:pctHeight>
+            </wp14:sizeRelV>
+          </wp:anchor>
+        </w:drawing>
+      </w:r>
+      <w:proofErr w:type="spellStart"/>
+      <w:r>
+        <w:rPr>
+          <w:rFonts w:cstheme="minorHAnsi"/>
+        </w:rPr>
         <w:t>GreedyRuleCF</w:t>
       </w:r>
+      <w:proofErr w:type="spellEnd"/>
+    </w:p>
+    <w:p>
+      <w:pPr>
+        <w:pStyle w:val="ListParagraph"/>
+        <w:ind w:left="792"/>
+        <w:rPr>
+          <w:rFonts w:cstheme="minorHAnsi"/>
+        </w:rPr>
+      </w:pPr>
     </w:p>
     <w:p>
       <w:pPr>
@@ -4208,6 +5893,7 @@
           <w:b/>
           <w:bCs/>
         </w:rPr>
+        <w:lastRenderedPageBreak/>
         <w:t xml:space="preserve"> </w:t>
       </w:r>
       <w:r>
@@ -4241,7 +5927,15 @@
         <w:t>Realistic Feature Value Distributions</w:t>
       </w:r>
       <w:r>
-        <w:t>. While GeCo and other advanced Counterfactual Explanation models utilize perturbation distributions as the instance search space for interpretability, estimating these distributions accurately remains challenging, especially when representing causal dependencies between features. Improving this will benefit various explanation methods.</w:t>
+        <w:t xml:space="preserve">. While </w:t>
+      </w:r>
+      <w:proofErr w:type="spellStart"/>
+      <w:r>
+        <w:t>GeCo</w:t>
+      </w:r>
+      <w:proofErr w:type="spellEnd"/>
+      <w:r>
+        <w:t xml:space="preserve"> and other advanced Counterfactual Explanation models utilize perturbation distributions as the instance search space for interpretability, estimating these distributions accurately remains challenging, especially when representing causal dependencies between features. Improving this will benefit various explanation methods.</w:t>
       </w:r>
     </w:p>
     <w:p>
@@ -4256,7 +5950,23 @@
         <w:t xml:space="preserve">Underlying Counterfactual Explanation System. </w:t>
       </w:r>
       <w:r>
-        <w:t>Our algorithm's stability and run time are greatly influenced by the underlying counterfactual system, GeCo. While GeCo is among the best we've found, it can be costly and unstable in extreme scenarios, impacting our system's performance. A more efficient counterfactual system would significantly enhance our systems.</w:t>
+        <w:t xml:space="preserve">Our algorithm's stability and run time are greatly influenced by the underlying counterfactual system, </w:t>
+      </w:r>
+      <w:proofErr w:type="spellStart"/>
+      <w:r>
+        <w:t>GeCo</w:t>
+      </w:r>
+      <w:proofErr w:type="spellEnd"/>
+      <w:r>
+        <w:t xml:space="preserve">. While </w:t>
+      </w:r>
+      <w:proofErr w:type="spellStart"/>
+      <w:r>
+        <w:t>GeCo</w:t>
+      </w:r>
+      <w:proofErr w:type="spellEnd"/>
+      <w:r>
+        <w:t xml:space="preserve"> is among the best we've found, it can be costly and unstable in extreme scenarios, impacting our system's performance. A more efficient counterfactual system would significantly enhance our systems.</w:t>
       </w:r>
     </w:p>
     <w:p>
@@ -4307,7 +6017,6 @@
           <w:b/>
           <w:bCs/>
         </w:rPr>
-        <w:lastRenderedPageBreak/>
         <w:t xml:space="preserve"> </w:t>
       </w:r>
       <w:r>
@@ -4363,7 +6072,49 @@
         <w:rPr>
           <w:rFonts w:cstheme="minorHAnsi"/>
         </w:rPr>
-        <w:t>We've developed a method using counterfactual explanations to generate and ensure global consistency of rule-based explanations. We introduced a base algorithm, GeneticRule, and two advanced ones, GeneticRuleCF and GreedyRuleCF. Extensive tests validate our system's effectiveness.</w:t>
+        <w:t xml:space="preserve">We've developed a method using counterfactual explanations to generate and ensure global consistency of rule-based explanations. We introduced a base algorithm, </w:t>
+      </w:r>
+      <w:proofErr w:type="spellStart"/>
+      <w:r>
+        <w:rPr>
+          <w:rFonts w:cstheme="minorHAnsi"/>
+        </w:rPr>
+        <w:t>GeneticRule</w:t>
+      </w:r>
+      <w:proofErr w:type="spellEnd"/>
+      <w:r>
+        <w:rPr>
+          <w:rFonts w:cstheme="minorHAnsi"/>
+        </w:rPr>
+        <w:t xml:space="preserve">, and two advanced ones, </w:t>
+      </w:r>
+      <w:proofErr w:type="spellStart"/>
+      <w:r>
+        <w:rPr>
+          <w:rFonts w:cstheme="minorHAnsi"/>
+        </w:rPr>
+        <w:t>GeneticRuleCF</w:t>
+      </w:r>
+      <w:proofErr w:type="spellEnd"/>
+      <w:r>
+        <w:rPr>
+          <w:rFonts w:cstheme="minorHAnsi"/>
+        </w:rPr>
+        <w:t xml:space="preserve"> and </w:t>
+      </w:r>
+      <w:proofErr w:type="spellStart"/>
+      <w:r>
+        <w:rPr>
+          <w:rFonts w:cstheme="minorHAnsi"/>
+        </w:rPr>
+        <w:t>GreedyRuleCF</w:t>
+      </w:r>
+      <w:proofErr w:type="spellEnd"/>
+      <w:r>
+        <w:rPr>
+          <w:rFonts w:cstheme="minorHAnsi"/>
+        </w:rPr>
+        <w:t>. Extensive tests validate our system's effectiveness.</w:t>
       </w:r>
     </w:p>
     <w:p>
@@ -4843,6 +6594,119 @@
     </w:lvl>
   </w:abstractNum>
   <w:abstractNum w:abstractNumId="4" w15:restartNumberingAfterBreak="0">
+    <w:nsid w:val="34B246F6"/>
+    <w:multiLevelType w:val="hybridMultilevel"/>
+    <w:tmpl w:val="45D0BD02"/>
+    <w:lvl w:ilvl="0" w:tplc="6E400A02">
+      <w:start w:val="4"/>
+      <w:numFmt w:val="bullet"/>
+      <w:lvlText w:val=""/>
+      <w:lvlJc w:val="left"/>
+      <w:pPr>
+        <w:ind w:left="1152" w:hanging="360"/>
+      </w:pPr>
+      <w:rPr>
+        <w:rFonts w:ascii="Symbol" w:eastAsiaTheme="minorEastAsia" w:hAnsi="Symbol" w:cstheme="minorHAnsi" w:hint="default"/>
+      </w:rPr>
+    </w:lvl>
+    <w:lvl w:ilvl="1" w:tplc="04090003">
+      <w:start w:val="1"/>
+      <w:numFmt w:val="bullet"/>
+      <w:lvlText w:val="o"/>
+      <w:lvlJc w:val="left"/>
+      <w:pPr>
+        <w:ind w:left="1872" w:hanging="360"/>
+      </w:pPr>
+      <w:rPr>
+        <w:rFonts w:ascii="Courier New" w:hAnsi="Courier New" w:cs="Courier New" w:hint="default"/>
+      </w:rPr>
+    </w:lvl>
+    <w:lvl w:ilvl="2" w:tplc="04090005" w:tentative="1">
+      <w:start w:val="1"/>
+      <w:numFmt w:val="bullet"/>
+      <w:lvlText w:val=""/>
+      <w:lvlJc w:val="left"/>
+      <w:pPr>
+        <w:ind w:left="2592" w:hanging="360"/>
+      </w:pPr>
+      <w:rPr>
+        <w:rFonts w:ascii="Wingdings" w:hAnsi="Wingdings" w:hint="default"/>
+      </w:rPr>
+    </w:lvl>
+    <w:lvl w:ilvl="3" w:tplc="04090001" w:tentative="1">
+      <w:start w:val="1"/>
+      <w:numFmt w:val="bullet"/>
+      <w:lvlText w:val=""/>
+      <w:lvlJc w:val="left"/>
+      <w:pPr>
+        <w:ind w:left="3312" w:hanging="360"/>
+      </w:pPr>
+      <w:rPr>
+        <w:rFonts w:ascii="Symbol" w:hAnsi="Symbol" w:hint="default"/>
+      </w:rPr>
+    </w:lvl>
+    <w:lvl w:ilvl="4" w:tplc="04090003" w:tentative="1">
+      <w:start w:val="1"/>
+      <w:numFmt w:val="bullet"/>
+      <w:lvlText w:val="o"/>
+      <w:lvlJc w:val="left"/>
+      <w:pPr>
+        <w:ind w:left="4032" w:hanging="360"/>
+      </w:pPr>
+      <w:rPr>
+        <w:rFonts w:ascii="Courier New" w:hAnsi="Courier New" w:cs="Courier New" w:hint="default"/>
+      </w:rPr>
+    </w:lvl>
+    <w:lvl w:ilvl="5" w:tplc="04090005" w:tentative="1">
+      <w:start w:val="1"/>
+      <w:numFmt w:val="bullet"/>
+      <w:lvlText w:val=""/>
+      <w:lvlJc w:val="left"/>
+      <w:pPr>
+        <w:ind w:left="4752" w:hanging="360"/>
+      </w:pPr>
+      <w:rPr>
+        <w:rFonts w:ascii="Wingdings" w:hAnsi="Wingdings" w:hint="default"/>
+      </w:rPr>
+    </w:lvl>
+    <w:lvl w:ilvl="6" w:tplc="04090001" w:tentative="1">
+      <w:start w:val="1"/>
+      <w:numFmt w:val="bullet"/>
+      <w:lvlText w:val=""/>
+      <w:lvlJc w:val="left"/>
+      <w:pPr>
+        <w:ind w:left="5472" w:hanging="360"/>
+      </w:pPr>
+      <w:rPr>
+        <w:rFonts w:ascii="Symbol" w:hAnsi="Symbol" w:hint="default"/>
+      </w:rPr>
+    </w:lvl>
+    <w:lvl w:ilvl="7" w:tplc="04090003" w:tentative="1">
+      <w:start w:val="1"/>
+      <w:numFmt w:val="bullet"/>
+      <w:lvlText w:val="o"/>
+      <w:lvlJc w:val="left"/>
+      <w:pPr>
+        <w:ind w:left="6192" w:hanging="360"/>
+      </w:pPr>
+      <w:rPr>
+        <w:rFonts w:ascii="Courier New" w:hAnsi="Courier New" w:cs="Courier New" w:hint="default"/>
+      </w:rPr>
+    </w:lvl>
+    <w:lvl w:ilvl="8" w:tplc="04090005" w:tentative="1">
+      <w:start w:val="1"/>
+      <w:numFmt w:val="bullet"/>
+      <w:lvlText w:val=""/>
+      <w:lvlJc w:val="left"/>
+      <w:pPr>
+        <w:ind w:left="6912" w:hanging="360"/>
+      </w:pPr>
+      <w:rPr>
+        <w:rFonts w:ascii="Wingdings" w:hAnsi="Wingdings" w:hint="default"/>
+      </w:rPr>
+    </w:lvl>
+  </w:abstractNum>
+  <w:abstractNum w:abstractNumId="5" w15:restartNumberingAfterBreak="0">
     <w:nsid w:val="53F52719"/>
     <w:multiLevelType w:val="hybridMultilevel"/>
     <w:tmpl w:val="8D928CC0"/>
@@ -4931,7 +6795,7 @@
       </w:pPr>
     </w:lvl>
   </w:abstractNum>
-  <w:abstractNum w:abstractNumId="5" w15:restartNumberingAfterBreak="0">
+  <w:abstractNum w:abstractNumId="6" w15:restartNumberingAfterBreak="0">
     <w:nsid w:val="590F5319"/>
     <w:multiLevelType w:val="hybridMultilevel"/>
     <w:tmpl w:val="FBB4B83C"/>
@@ -5021,7 +6885,96 @@
       </w:pPr>
     </w:lvl>
   </w:abstractNum>
-  <w:abstractNum w:abstractNumId="6" w15:restartNumberingAfterBreak="0">
+  <w:abstractNum w:abstractNumId="7" w15:restartNumberingAfterBreak="0">
+    <w:nsid w:val="59210BDE"/>
+    <w:multiLevelType w:val="hybridMultilevel"/>
+    <w:tmpl w:val="315E5CD2"/>
+    <w:lvl w:ilvl="0" w:tplc="5CD84608">
+      <w:start w:val="1"/>
+      <w:numFmt w:val="decimal"/>
+      <w:lvlText w:val="%1."/>
+      <w:lvlJc w:val="left"/>
+      <w:pPr>
+        <w:ind w:left="1152" w:hanging="360"/>
+      </w:pPr>
+      <w:rPr>
+        <w:rFonts w:hint="default"/>
+      </w:rPr>
+    </w:lvl>
+    <w:lvl w:ilvl="1" w:tplc="04090019">
+      <w:start w:val="1"/>
+      <w:numFmt w:val="lowerLetter"/>
+      <w:lvlText w:val="%2."/>
+      <w:lvlJc w:val="left"/>
+      <w:pPr>
+        <w:ind w:left="1872" w:hanging="360"/>
+      </w:pPr>
+    </w:lvl>
+    <w:lvl w:ilvl="2" w:tplc="0409001B" w:tentative="1">
+      <w:start w:val="1"/>
+      <w:numFmt w:val="lowerRoman"/>
+      <w:lvlText w:val="%3."/>
+      <w:lvlJc w:val="right"/>
+      <w:pPr>
+        <w:ind w:left="2592" w:hanging="180"/>
+      </w:pPr>
+    </w:lvl>
+    <w:lvl w:ilvl="3" w:tplc="0409000F" w:tentative="1">
+      <w:start w:val="1"/>
+      <w:numFmt w:val="decimal"/>
+      <w:lvlText w:val="%4."/>
+      <w:lvlJc w:val="left"/>
+      <w:pPr>
+        <w:ind w:left="3312" w:hanging="360"/>
+      </w:pPr>
+    </w:lvl>
+    <w:lvl w:ilvl="4" w:tplc="04090019" w:tentative="1">
+      <w:start w:val="1"/>
+      <w:numFmt w:val="lowerLetter"/>
+      <w:lvlText w:val="%5."/>
+      <w:lvlJc w:val="left"/>
+      <w:pPr>
+        <w:ind w:left="4032" w:hanging="360"/>
+      </w:pPr>
+    </w:lvl>
+    <w:lvl w:ilvl="5" w:tplc="0409001B" w:tentative="1">
+      <w:start w:val="1"/>
+      <w:numFmt w:val="lowerRoman"/>
+      <w:lvlText w:val="%6."/>
+      <w:lvlJc w:val="right"/>
+      <w:pPr>
+        <w:ind w:left="4752" w:hanging="180"/>
+      </w:pPr>
+    </w:lvl>
+    <w:lvl w:ilvl="6" w:tplc="0409000F" w:tentative="1">
+      <w:start w:val="1"/>
+      <w:numFmt w:val="decimal"/>
+      <w:lvlText w:val="%7."/>
+      <w:lvlJc w:val="left"/>
+      <w:pPr>
+        <w:ind w:left="5472" w:hanging="360"/>
+      </w:pPr>
+    </w:lvl>
+    <w:lvl w:ilvl="7" w:tplc="04090019" w:tentative="1">
+      <w:start w:val="1"/>
+      <w:numFmt w:val="lowerLetter"/>
+      <w:lvlText w:val="%8."/>
+      <w:lvlJc w:val="left"/>
+      <w:pPr>
+        <w:ind w:left="6192" w:hanging="360"/>
+      </w:pPr>
+    </w:lvl>
+    <w:lvl w:ilvl="8" w:tplc="0409001B" w:tentative="1">
+      <w:start w:val="1"/>
+      <w:numFmt w:val="lowerRoman"/>
+      <w:lvlText w:val="%9."/>
+      <w:lvlJc w:val="right"/>
+      <w:pPr>
+        <w:ind w:left="6912" w:hanging="180"/>
+      </w:pPr>
+    </w:lvl>
+  </w:abstractNum>
+  <w:abstractNum w:abstractNumId="8" w15:restartNumberingAfterBreak="0">
     <w:nsid w:val="622F01ED"/>
     <w:multiLevelType w:val="hybridMultilevel"/>
     <w:tmpl w:val="9C120102"/>
@@ -5135,7 +7088,7 @@
     </w:lvl>
   </w:abstractNum>
   <w:num w:numId="1" w16cid:durableId="1560165520">
-    <w:abstractNumId w:val="5"/>
+    <w:abstractNumId w:val="6"/>
   </w:num>
   <w:num w:numId="2" w16cid:durableId="62459982">
     <w:abstractNumId w:val="3"/>
@@ -5147,13 +7100,19 @@
     <w:abstractNumId w:val="0"/>
   </w:num>
   <w:num w:numId="5" w16cid:durableId="2071805123">
-    <w:abstractNumId w:val="4"/>
+    <w:abstractNumId w:val="5"/>
   </w:num>
   <w:num w:numId="6" w16cid:durableId="1595357359">
-    <w:abstractNumId w:val="6"/>
+    <w:abstractNumId w:val="8"/>
   </w:num>
   <w:num w:numId="7" w16cid:durableId="1913931260">
     <w:abstractNumId w:val="2"/>
+  </w:num>
+  <w:num w:numId="8" w16cid:durableId="775641111">
+    <w:abstractNumId w:val="4"/>
+  </w:num>
+  <w:num w:numId="9" w16cid:durableId="1977298320">
+    <w:abstractNumId w:val="7"/>
   </w:num>
 </w:numbering>
 </file>
@@ -5558,6 +7517,7 @@
   <w:style w:type="paragraph" w:default="1" w:styleId="Normal">
     <w:name w:val="Normal"/>
     <w:qFormat/>
+    <w:rsid w:val="00AF09FD"/>
   </w:style>
   <w:style w:type="character" w:default="1" w:styleId="DefaultParagraphFont">
     <w:name w:val="Default Paragraph Font"/>

--- a/main-520-project/CS_520_Report_Group23.docx
+++ b/main-520-project/CS_520_Report_Group23.docx
@@ -130,21 +130,7 @@
         <w:rPr>
           <w:rFonts w:cstheme="minorHAnsi"/>
         </w:rPr>
-        <w:t xml:space="preserve">We introduce a new method to efficiently compute rule-based explanations for automated high-stakes decisions, by leveraging counterfactual explanations, for which many systems are already in place. To validate our approach, we present a Duality Theorem that establishes a relationship between rule-based and counterfactual explanations. Through comprehensive experiments, we demonstrate that our system outperforms or matches the performance of previous systems like </w:t>
-      </w:r>
-      <w:proofErr w:type="spellStart"/>
-      <w:r>
-        <w:rPr>
-          <w:rFonts w:cstheme="minorHAnsi"/>
-        </w:rPr>
-        <w:t>MinSetCover</w:t>
-      </w:r>
-      <w:proofErr w:type="spellEnd"/>
-      <w:r>
-        <w:rPr>
-          <w:rFonts w:cstheme="minorHAnsi"/>
-        </w:rPr>
-        <w:t xml:space="preserve"> and Anchor.</w:t>
+        <w:t>We introduce a new method to efficiently compute rule-based explanations for automated high-stakes decisions, by leveraging counterfactual explanations, for which many systems are already in place. To validate our approach, we present a Duality Theorem that establishes a relationship between rule-based and counterfactual explanations. Through comprehensive experiments, we demonstrate that our system outperforms or matches the performance of previous systems like MinSetCover and Anchor.</w:t>
       </w:r>
     </w:p>
     <w:p>
@@ -224,21 +210,7 @@
         <w:rPr>
           <w:rFonts w:cstheme="minorHAnsi"/>
         </w:rPr>
-        <w:t xml:space="preserve"> Due to the increasing adoption of machine learning in high-stakes decisions, there is an urgent need for more explainable and </w:t>
-      </w:r>
-      <w:proofErr w:type="spellStart"/>
-      <w:r>
-        <w:rPr>
-          <w:rFonts w:cstheme="minorHAnsi"/>
-        </w:rPr>
-        <w:t>debuggable</w:t>
-      </w:r>
-      <w:proofErr w:type="spellEnd"/>
-      <w:r>
-        <w:rPr>
-          <w:rFonts w:cstheme="minorHAnsi"/>
-        </w:rPr>
-        <w:t xml:space="preserve"> models. As a result, explainable machine learning has become a crucial research topic.</w:t>
+        <w:t xml:space="preserve"> Due to the increasing adoption of machine learning in high-stakes decisions, there is an urgent need for more explainable and debuggable models. As a result, explainable machine learning has become a crucial research topic.</w:t>
       </w:r>
     </w:p>
     <w:p>
@@ -316,21 +288,7 @@
         <w:rPr>
           <w:rFonts w:cstheme="minorHAnsi"/>
         </w:rPr>
-        <w:t xml:space="preserve">8], </w:t>
-      </w:r>
-      <w:proofErr w:type="spellStart"/>
-      <w:r>
-        <w:rPr>
-          <w:rFonts w:cstheme="minorHAnsi"/>
-        </w:rPr>
-        <w:t>Geco</w:t>
-      </w:r>
-      <w:proofErr w:type="spellEnd"/>
-      <w:r>
-        <w:rPr>
-          <w:rFonts w:cstheme="minorHAnsi"/>
-        </w:rPr>
-        <w:t>[23], and Dice[15] providing efficient solutions. However, obtaining rule-based explanations is more challenging, often requiring complex solutions such as converting the issue into a minimum set-cover problem.</w:t>
+        <w:t>8], Geco[23], and Dice[15] providing efficient solutions. However, obtaining rule-based explanations is more challenging, often requiring complex solutions such as converting the issue into a minimum set-cover problem.</w:t>
       </w:r>
     </w:p>
     <w:p>
@@ -363,91 +321,7 @@
         <w:rPr>
           <w:rFonts w:cstheme="minorHAnsi"/>
         </w:rPr>
-        <w:t xml:space="preserve">Using the duality theorem, we've developed a method to compute rule-based explanations by employing counterfactual explanations as a black box. Our base algorithm, </w:t>
-      </w:r>
-      <w:proofErr w:type="spellStart"/>
-      <w:r>
-        <w:rPr>
-          <w:rFonts w:cstheme="minorHAnsi"/>
-        </w:rPr>
-        <w:t>GeneticRule</w:t>
-      </w:r>
-      <w:proofErr w:type="spellEnd"/>
-      <w:r>
-        <w:rPr>
-          <w:rFonts w:cstheme="minorHAnsi"/>
-        </w:rPr>
-        <w:t xml:space="preserve">, uses a genetic algorithm to find candidate rules for instances with bad outcomes. We propose two enhancements: </w:t>
-      </w:r>
-      <w:proofErr w:type="spellStart"/>
-      <w:r>
-        <w:rPr>
-          <w:rFonts w:cstheme="minorHAnsi"/>
-        </w:rPr>
-        <w:t>GeneticRule</w:t>
-      </w:r>
-      <w:proofErr w:type="spellEnd"/>
-      <w:r>
-        <w:rPr>
-          <w:rFonts w:cstheme="minorHAnsi"/>
-        </w:rPr>
-        <w:t xml:space="preserve"> with Counterfactual (</w:t>
-      </w:r>
-      <w:proofErr w:type="spellStart"/>
-      <w:r>
-        <w:rPr>
-          <w:rFonts w:cstheme="minorHAnsi"/>
-        </w:rPr>
-        <w:t>GeneticRuleCF</w:t>
-      </w:r>
-      <w:proofErr w:type="spellEnd"/>
-      <w:r>
-        <w:rPr>
-          <w:rFonts w:cstheme="minorHAnsi"/>
-        </w:rPr>
-        <w:t>) and Greedy Algorithm with Counterfactual (</w:t>
-      </w:r>
-      <w:proofErr w:type="spellStart"/>
-      <w:r>
-        <w:rPr>
-          <w:rFonts w:cstheme="minorHAnsi"/>
-        </w:rPr>
-        <w:t>GreedyRuleCF</w:t>
-      </w:r>
-      <w:proofErr w:type="spellEnd"/>
-      <w:r>
-        <w:rPr>
-          <w:rFonts w:cstheme="minorHAnsi"/>
-        </w:rPr>
-        <w:t xml:space="preserve">). </w:t>
-      </w:r>
-      <w:proofErr w:type="spellStart"/>
-      <w:r>
-        <w:rPr>
-          <w:rFonts w:cstheme="minorHAnsi"/>
-        </w:rPr>
-        <w:t>GeneticRuleCF</w:t>
-      </w:r>
-      <w:proofErr w:type="spellEnd"/>
-      <w:r>
-        <w:rPr>
-          <w:rFonts w:cstheme="minorHAnsi"/>
-        </w:rPr>
-        <w:t xml:space="preserve"> incorporates a counterfactual system to refine candidate rules. If a rule isn't globally consistent, it asks for a counterfactual explanation while ensuring features already in the rule remain unchanged. On the other hand, </w:t>
-      </w:r>
-      <w:proofErr w:type="spellStart"/>
-      <w:r>
-        <w:rPr>
-          <w:rFonts w:cstheme="minorHAnsi"/>
-        </w:rPr>
-        <w:t>GreedyRuleCF</w:t>
-      </w:r>
-      <w:proofErr w:type="spellEnd"/>
-      <w:r>
-        <w:rPr>
-          <w:rFonts w:cstheme="minorHAnsi"/>
-        </w:rPr>
-        <w:t xml:space="preserve"> applies the counterfactual approach solely to the top-performing candidate rule.</w:t>
+        <w:t>Using the duality theorem, we've developed a method to compute rule-based explanations by employing counterfactual explanations as a black box. Our base algorithm, GeneticRule, uses a genetic algorithm to find candidate rules for instances with bad outcomes. We propose two enhancements: GeneticRule with Counterfactual (GeneticRuleCF) and Greedy Algorithm with Counterfactual (GreedyRuleCF). GeneticRuleCF incorporates a counterfactual system to refine candidate rules. If a rule isn't globally consistent, it asks for a counterfactual explanation while ensuring features already in the rule remain unchanged. On the other hand, GreedyRuleCF applies the counterfactual approach solely to the top-performing candidate rule.</w:t>
       </w:r>
     </w:p>
     <w:p>
@@ -473,21 +347,7 @@
         <w:rPr>
           <w:rFonts w:cstheme="minorHAnsi"/>
         </w:rPr>
-        <w:t xml:space="preserve"> In our experimental evaluation comparing our three algorithms with </w:t>
-      </w:r>
-      <w:proofErr w:type="spellStart"/>
-      <w:r>
-        <w:rPr>
-          <w:rFonts w:cstheme="minorHAnsi"/>
-        </w:rPr>
-        <w:t>MinSetCover</w:t>
-      </w:r>
-      <w:proofErr w:type="spellEnd"/>
-      <w:r>
-        <w:rPr>
-          <w:rFonts w:cstheme="minorHAnsi"/>
-        </w:rPr>
-        <w:t xml:space="preserve"> [22] and Anchor [21], we found the latter two </w:t>
+        <w:t xml:space="preserve"> In our experimental evaluation comparing our three algorithms with MinSetCover [22] and Anchor [21], we found the latter two </w:t>
       </w:r>
       <w:r>
         <w:rPr>
@@ -499,21 +359,7 @@
         <w:rPr>
           <w:rFonts w:cstheme="minorHAnsi"/>
         </w:rPr>
-        <w:t xml:space="preserve"> often return rules lacking global consistency. Specifically, </w:t>
-      </w:r>
-      <w:proofErr w:type="spellStart"/>
-      <w:r>
-        <w:rPr>
-          <w:rFonts w:cstheme="minorHAnsi"/>
-        </w:rPr>
-        <w:t>MinSetCover</w:t>
-      </w:r>
-      <w:proofErr w:type="spellEnd"/>
-      <w:r>
-        <w:rPr>
-          <w:rFonts w:cstheme="minorHAnsi"/>
-        </w:rPr>
-        <w:t xml:space="preserve"> had a 97.4% inconsistency rate for the </w:t>
+        <w:t xml:space="preserve"> often return rules lacking global consistency. Specifically, MinSetCover had a 97.4% inconsistency rate for the </w:t>
       </w:r>
       <w:proofErr w:type="gramStart"/>
       <w:r>
@@ -527,35 +373,7 @@
         <w:rPr>
           <w:rFonts w:cstheme="minorHAnsi"/>
         </w:rPr>
-        <w:t xml:space="preserve"> dataset, and Anchor produced rules with redundant predicates 87.0% of the time. Our </w:t>
-      </w:r>
-      <w:proofErr w:type="spellStart"/>
-      <w:r>
-        <w:rPr>
-          <w:rFonts w:cstheme="minorHAnsi"/>
-        </w:rPr>
-        <w:t>GeneticRuleCF</w:t>
-      </w:r>
-      <w:proofErr w:type="spellEnd"/>
-      <w:r>
-        <w:rPr>
-          <w:rFonts w:cstheme="minorHAnsi"/>
-        </w:rPr>
-        <w:t xml:space="preserve"> algorithm, on the other hand, always produced globally consistent rules with only 12.4% redundancy, while our </w:t>
-      </w:r>
-      <w:proofErr w:type="spellStart"/>
-      <w:r>
-        <w:rPr>
-          <w:rFonts w:cstheme="minorHAnsi"/>
-        </w:rPr>
-        <w:t>GreedyRuleCF</w:t>
-      </w:r>
-      <w:proofErr w:type="spellEnd"/>
-      <w:r>
-        <w:rPr>
-          <w:rFonts w:cstheme="minorHAnsi"/>
-        </w:rPr>
-        <w:t xml:space="preserve"> algorithm always generated globally consistent rules without any redundant predicates.</w:t>
+        <w:t xml:space="preserve"> dataset, and Anchor produced rules with redundant predicates 87.0% of the time. Our GeneticRuleCF algorithm, on the other hand, always produced globally consistent rules with only 12.4% redundancy, while our GreedyRuleCF algorithm always generated globally consistent rules without any redundant predicates.</w:t>
       </w:r>
     </w:p>
     <w:p>
@@ -655,49 +473,7 @@
         <w:rPr>
           <w:rFonts w:cstheme="minorHAnsi"/>
         </w:rPr>
-        <w:t xml:space="preserve">(3) We describe three algorithms: </w:t>
-      </w:r>
-      <w:proofErr w:type="spellStart"/>
-      <w:r>
-        <w:rPr>
-          <w:rFonts w:cstheme="minorHAnsi"/>
-        </w:rPr>
-        <w:t>GeneticRule</w:t>
-      </w:r>
-      <w:proofErr w:type="spellEnd"/>
-      <w:r>
-        <w:rPr>
-          <w:rFonts w:cstheme="minorHAnsi"/>
-        </w:rPr>
-        <w:t xml:space="preserve">, </w:t>
-      </w:r>
-      <w:proofErr w:type="spellStart"/>
-      <w:r>
-        <w:rPr>
-          <w:rFonts w:cstheme="minorHAnsi"/>
-        </w:rPr>
-        <w:t>GeneticRuleCF</w:t>
-      </w:r>
-      <w:proofErr w:type="spellEnd"/>
-      <w:r>
-        <w:rPr>
-          <w:rFonts w:cstheme="minorHAnsi"/>
-        </w:rPr>
-        <w:t xml:space="preserve">, and </w:t>
-      </w:r>
-      <w:proofErr w:type="spellStart"/>
-      <w:r>
-        <w:rPr>
-          <w:rFonts w:cstheme="minorHAnsi"/>
-        </w:rPr>
-        <w:t>GreedyRuleCF</w:t>
-      </w:r>
-      <w:proofErr w:type="spellEnd"/>
-      <w:r>
-        <w:rPr>
-          <w:rFonts w:cstheme="minorHAnsi"/>
-        </w:rPr>
-        <w:t xml:space="preserve"> for generating </w:t>
+        <w:t xml:space="preserve">(3) We describe three algorithms: GeneticRule, GeneticRuleCF, and GreedyRuleCF for generating </w:t>
       </w:r>
       <w:r>
         <w:rPr>
@@ -723,63 +499,7 @@
         <w:rPr>
           <w:rFonts w:cstheme="minorHAnsi"/>
         </w:rPr>
-        <w:t xml:space="preserve">(4) We conduct an extensive experimental evaluation of </w:t>
-      </w:r>
-      <w:proofErr w:type="spellStart"/>
-      <w:r>
-        <w:rPr>
-          <w:rFonts w:cstheme="minorHAnsi"/>
-        </w:rPr>
-        <w:t>GeneticRule</w:t>
-      </w:r>
-      <w:proofErr w:type="spellEnd"/>
-      <w:r>
-        <w:rPr>
-          <w:rFonts w:cstheme="minorHAnsi"/>
-        </w:rPr>
-        <w:t xml:space="preserve">, </w:t>
-      </w:r>
-      <w:proofErr w:type="spellStart"/>
-      <w:r>
-        <w:rPr>
-          <w:rFonts w:cstheme="minorHAnsi"/>
-        </w:rPr>
-        <w:t>GeneticRuleCF</w:t>
-      </w:r>
-      <w:proofErr w:type="spellEnd"/>
-      <w:r>
-        <w:rPr>
-          <w:rFonts w:cstheme="minorHAnsi"/>
-        </w:rPr>
-        <w:t xml:space="preserve">, and </w:t>
-      </w:r>
-      <w:proofErr w:type="spellStart"/>
-      <w:r>
-        <w:rPr>
-          <w:rFonts w:cstheme="minorHAnsi"/>
-        </w:rPr>
-        <w:t>GreedyRuleCF</w:t>
-      </w:r>
-      <w:proofErr w:type="spellEnd"/>
-      <w:r>
-        <w:rPr>
-          <w:rFonts w:cstheme="minorHAnsi"/>
-        </w:rPr>
-        <w:t xml:space="preserve"> algorithms, and compare them with Anchor and </w:t>
-      </w:r>
-      <w:proofErr w:type="spellStart"/>
-      <w:r>
-        <w:rPr>
-          <w:rFonts w:cstheme="minorHAnsi"/>
-        </w:rPr>
-        <w:t>MinSetCover</w:t>
-      </w:r>
-      <w:proofErr w:type="spellEnd"/>
-      <w:r>
-        <w:rPr>
-          <w:rFonts w:cstheme="minorHAnsi"/>
-        </w:rPr>
-        <w:t>. Section 5.</w:t>
+        <w:t>(4) We conduct an extensive experimental evaluation of GeneticRule, GeneticRuleCF, and GreedyRuleCF algorithms, and compare them with Anchor and MinSetCover. Section 5.</w:t>
       </w:r>
     </w:p>
     <w:p>
@@ -1269,14 +989,7 @@
               <w:rPr>
                 <w:rFonts w:cstheme="minorHAnsi"/>
               </w:rPr>
-              <w:t xml:space="preserve">, …, </w:t>
-            </w:r>
-            <w:proofErr w:type="spellStart"/>
-            <w:r>
-              <w:rPr>
-                <w:rFonts w:cstheme="minorHAnsi"/>
-              </w:rPr>
-              <w:t>x</w:t>
+              <w:t>, …, x</w:t>
             </w:r>
             <w:r>
               <w:rPr>
@@ -1285,7 +998,6 @@
               </w:rPr>
               <w:t>m</w:t>
             </w:r>
-            <w:proofErr w:type="spellEnd"/>
             <w:r>
               <w:rPr>
                 <w:rFonts w:cstheme="minorHAnsi"/>
@@ -1652,21 +1364,7 @@
         <w:rPr>
           <w:rFonts w:cstheme="minorHAnsi"/>
         </w:rPr>
-        <w:t xml:space="preserve">Instances with the "undesired" label have C(xi) &lt;= 0.5. As suggested by Rudin and </w:t>
-      </w:r>
-      <w:proofErr w:type="spellStart"/>
-      <w:r>
-        <w:rPr>
-          <w:rFonts w:cstheme="minorHAnsi"/>
-        </w:rPr>
-        <w:t>Shaposhnik</w:t>
-      </w:r>
-      <w:proofErr w:type="spellEnd"/>
-      <w:r>
-        <w:rPr>
-          <w:rFonts w:cstheme="minorHAnsi"/>
-        </w:rPr>
-        <w:t xml:space="preserve"> [22], for a rule R to elucidate the undesired outcome of xi, it should satisfy:</w:t>
+        <w:t>Instances with the "undesired" label have C(xi) &lt;= 0.5. As suggested by Rudin and Shaposhnik [22], for a rule R to elucidate the undesired outcome of xi, it should satisfy:</w:t>
       </w:r>
     </w:p>
     <w:p>
@@ -1869,16 +1567,114 @@
         <w:rPr>
           <w:rFonts w:cstheme="minorHAnsi"/>
         </w:rPr>
-        <w:t xml:space="preserve">The paper identifies a trivial rule, </w:t>
-      </w:r>
-      <w:proofErr w:type="spellStart"/>
-      <w:r>
-        <w:rPr>
-          <w:rFonts w:cstheme="minorHAnsi"/>
-        </w:rPr>
-        <w:t>Rtriv</w:t>
-      </w:r>
-      <w:proofErr w:type="spellEnd"/>
+        <w:t xml:space="preserve">The paper identifies a trivial rule, Rtriv, </w:t>
+      </w:r>
+      <w:r>
+        <w:rPr>
+          <w:rFonts w:cstheme="minorHAnsi"/>
+          <w:color w:val="000000"/>
+        </w:rPr>
+        <w:t>that</w:t>
+      </w:r>
+      <w:r>
+        <w:rPr>
+          <w:rFonts w:cstheme="minorHAnsi"/>
+        </w:rPr>
+        <w:t xml:space="preserve"> guarantees global consistency. However, its cardinality, </w:t>
+      </w:r>
+      <w:r>
+        <w:rPr>
+          <w:rFonts w:cstheme="minorHAnsi"/>
+          <w:color w:val="000000"/>
+        </w:rPr>
+        <w:t>being</w:t>
+      </w:r>
+      <w:r>
+        <w:rPr>
+          <w:rFonts w:cstheme="minorHAnsi"/>
+        </w:rPr>
+        <w:t xml:space="preserve"> 2n, compromises its interpretability. For computational feasibility, the study emphasizes </w:t>
+      </w:r>
+      <w:r>
+        <w:rPr>
+          <w:rFonts w:cstheme="minorHAnsi"/>
+          <w:color w:val="000000"/>
+        </w:rPr>
+        <w:t>the need to derive</w:t>
+      </w:r>
+      <w:r>
+        <w:rPr>
+          <w:rFonts w:cstheme="minorHAnsi"/>
+        </w:rPr>
+        <w:t xml:space="preserve"> a minimal set of rule components that maintain global consistency. Recognizing the computational demands of exhaustive global consistency checks, the paper </w:t>
+      </w:r>
+      <w:r>
+        <w:rPr>
+          <w:rFonts w:cstheme="minorHAnsi"/>
+          <w:color w:val="000000"/>
+        </w:rPr>
+        <w:t>advocates</w:t>
+      </w:r>
+      <w:r>
+        <w:rPr>
+          <w:rFonts w:cstheme="minorHAnsi"/>
+        </w:rPr>
+        <w:t xml:space="preserve"> "Data Consistency"</w:t>
+      </w:r>
+      <w:r>
+        <w:rPr>
+          <w:rFonts w:cstheme="minorHAnsi"/>
+        </w:rPr>
+        <w:t>.</w:t>
+      </w:r>
+      <w:r>
+        <w:rPr>
+          <w:rFonts w:cstheme="minorHAnsi"/>
+        </w:rPr>
+        <w:t xml:space="preserve"> This approach evaluates consistency relative to a predefined database D = {x1, …, xm}, ensuring </w:t>
+      </w:r>
+      <w:r>
+        <w:rPr>
+          <w:rFonts w:ascii="Cambria Math" w:hAnsi="Cambria Math" w:cs="Cambria Math"/>
+        </w:rPr>
+        <w:t>∀𝑥𝑘</w:t>
+      </w:r>
+      <w:r>
+        <w:rPr>
+          <w:rFonts w:cstheme="minorHAnsi"/>
+        </w:rPr>
+        <w:t xml:space="preserve"> </w:t>
+      </w:r>
+      <w:r>
+        <w:rPr>
+          <w:rFonts w:ascii="Cambria Math" w:hAnsi="Cambria Math" w:cs="Cambria Math"/>
+        </w:rPr>
+        <w:t>∈</w:t>
+      </w:r>
+      <w:r>
+        <w:rPr>
+          <w:rFonts w:cstheme="minorHAnsi"/>
+        </w:rPr>
+        <w:t xml:space="preserve"> </w:t>
+      </w:r>
+      <w:r>
+        <w:rPr>
+          <w:rFonts w:ascii="Cambria Math" w:hAnsi="Cambria Math" w:cs="Cambria Math"/>
+        </w:rPr>
+        <w:t>𝐷</w:t>
+      </w:r>
+      <w:r>
+        <w:rPr>
+          <w:rFonts w:cstheme="minorHAnsi"/>
+        </w:rPr>
+        <w:t xml:space="preserve"> ∩ Inst</w:t>
+      </w:r>
+      <w:r>
+        <w:rPr>
+          <w:rFonts w:ascii="Cambria Math" w:hAnsi="Cambria Math" w:cs="Cambria Math"/>
+        </w:rPr>
+        <w:t>𝑅</w:t>
+      </w:r>
       <w:r>
         <w:rPr>
           <w:rFonts w:cstheme="minorHAnsi"/>
@@ -1887,200 +1683,60 @@
       </w:r>
       <w:r>
         <w:rPr>
+          <w:rFonts w:ascii="Cambria Math" w:hAnsi="Cambria Math" w:cs="Cambria Math"/>
+        </w:rPr>
+        <w:t>𝐶</w:t>
+      </w:r>
+      <w:r>
+        <w:rPr>
+          <w:rFonts w:cstheme="minorHAnsi"/>
+        </w:rPr>
+        <w:t xml:space="preserve"> </w:t>
+      </w:r>
+      <w:r>
+        <w:rPr>
+          <w:rFonts w:cstheme="minorHAnsi"/>
+        </w:rPr>
+        <w:t>(</w:t>
+      </w:r>
+      <w:r>
+        <w:rPr>
+          <w:rFonts w:ascii="Cambria Math" w:hAnsi="Cambria Math" w:cs="Cambria Math"/>
+        </w:rPr>
+        <w:t>𝑥𝑘</w:t>
+      </w:r>
+      <w:r>
+        <w:rPr>
+          <w:rFonts w:cstheme="minorHAnsi"/>
+        </w:rPr>
+        <w:t>) ≤ 0.5.</w:t>
+      </w:r>
+    </w:p>
+    <w:p>
+      <w:pPr>
+        <w:rPr>
+          <w:rFonts w:cstheme="minorHAnsi"/>
+        </w:rPr>
+      </w:pPr>
+      <w:r>
+        <w:rPr>
           <w:rFonts w:cstheme="minorHAnsi"/>
           <w:color w:val="000000"/>
         </w:rPr>
-        <w:t>that</w:t>
-      </w:r>
-      <w:r>
-        <w:rPr>
-          <w:rFonts w:cstheme="minorHAnsi"/>
-        </w:rPr>
-        <w:t xml:space="preserve"> guarantees global consistency. However, its cardinality, </w:t>
+        <w:t xml:space="preserve"> </w:t>
       </w:r>
       <w:r>
         <w:rPr>
           <w:rFonts w:cstheme="minorHAnsi"/>
           <w:color w:val="000000"/>
         </w:rPr>
-        <w:t>being</w:t>
-      </w:r>
-      <w:r>
-        <w:rPr>
-          <w:rFonts w:cstheme="minorHAnsi"/>
-        </w:rPr>
-        <w:t xml:space="preserve"> 2n, compromises its interpretability. For computational feasibility, the study emphasizes </w:t>
-      </w:r>
-      <w:r>
-        <w:rPr>
-          <w:rFonts w:cstheme="minorHAnsi"/>
-          <w:color w:val="000000"/>
-        </w:rPr>
-        <w:t>the need to derive</w:t>
-      </w:r>
-      <w:r>
-        <w:rPr>
-          <w:rFonts w:cstheme="minorHAnsi"/>
-        </w:rPr>
-        <w:t xml:space="preserve"> a minimal set of rule components that maintain global consistency. Recognizing the computational demands of exhaustive global consistency checks, the paper </w:t>
-      </w:r>
-      <w:r>
-        <w:rPr>
-          <w:rFonts w:cstheme="minorHAnsi"/>
-          <w:color w:val="000000"/>
-        </w:rPr>
-        <w:t>advocates</w:t>
-      </w:r>
-      <w:r>
-        <w:rPr>
-          <w:rFonts w:cstheme="minorHAnsi"/>
-        </w:rPr>
-        <w:t xml:space="preserve"> "Data Consistency"</w:t>
-      </w:r>
-      <w:r>
-        <w:rPr>
-          <w:rFonts w:cstheme="minorHAnsi"/>
-        </w:rPr>
-        <w:t>.</w:t>
-      </w:r>
-      <w:r>
-        <w:rPr>
-          <w:rFonts w:cstheme="minorHAnsi"/>
-        </w:rPr>
-        <w:t xml:space="preserve"> This approach evaluates consistency relative to a predefined database D = {x1, …, </w:t>
-      </w:r>
-      <w:proofErr w:type="spellStart"/>
-      <w:r>
-        <w:rPr>
-          <w:rFonts w:cstheme="minorHAnsi"/>
-        </w:rPr>
-        <w:t>xm</w:t>
-      </w:r>
-      <w:proofErr w:type="spellEnd"/>
-      <w:r>
-        <w:rPr>
-          <w:rFonts w:cstheme="minorHAnsi"/>
-        </w:rPr>
-        <w:t xml:space="preserve">}, ensuring </w:t>
-      </w:r>
-      <w:r>
-        <w:rPr>
-          <w:rFonts w:ascii="Cambria Math" w:hAnsi="Cambria Math" w:cs="Cambria Math"/>
-        </w:rPr>
-        <w:t>∀𝑥𝑘</w:t>
-      </w:r>
-      <w:r>
-        <w:rPr>
-          <w:rFonts w:cstheme="minorHAnsi"/>
-        </w:rPr>
-        <w:t xml:space="preserve"> </w:t>
-      </w:r>
-      <w:r>
-        <w:rPr>
-          <w:rFonts w:ascii="Cambria Math" w:hAnsi="Cambria Math" w:cs="Cambria Math"/>
-        </w:rPr>
-        <w:t>∈</w:t>
-      </w:r>
-      <w:r>
-        <w:rPr>
-          <w:rFonts w:cstheme="minorHAnsi"/>
-        </w:rPr>
-        <w:t xml:space="preserve"> </w:t>
-      </w:r>
-      <w:r>
-        <w:rPr>
-          <w:rFonts w:ascii="Cambria Math" w:hAnsi="Cambria Math" w:cs="Cambria Math"/>
-        </w:rPr>
-        <w:t>𝐷</w:t>
-      </w:r>
-      <w:r>
-        <w:rPr>
-          <w:rFonts w:cstheme="minorHAnsi"/>
-        </w:rPr>
-        <w:t xml:space="preserve"> ∩ Inst</w:t>
-      </w:r>
-      <w:r>
-        <w:rPr>
-          <w:rFonts w:ascii="Cambria Math" w:hAnsi="Cambria Math" w:cs="Cambria Math"/>
-        </w:rPr>
-        <w:t>𝑅</w:t>
-      </w:r>
-      <w:r>
-        <w:rPr>
-          <w:rFonts w:cstheme="minorHAnsi"/>
-        </w:rPr>
-        <w:t xml:space="preserve">, </w:t>
-      </w:r>
-      <w:r>
-        <w:rPr>
-          <w:rFonts w:ascii="Cambria Math" w:hAnsi="Cambria Math" w:cs="Cambria Math"/>
-        </w:rPr>
-        <w:t>𝐶</w:t>
-      </w:r>
-      <w:r>
-        <w:rPr>
-          <w:rFonts w:cstheme="minorHAnsi"/>
-        </w:rPr>
-        <w:t xml:space="preserve"> </w:t>
-      </w:r>
-      <w:r>
-        <w:rPr>
-          <w:rFonts w:cstheme="minorHAnsi"/>
-        </w:rPr>
-        <w:t>(</w:t>
-      </w:r>
-      <w:r>
-        <w:rPr>
-          <w:rFonts w:ascii="Cambria Math" w:hAnsi="Cambria Math" w:cs="Cambria Math"/>
-        </w:rPr>
-        <w:t>𝑥𝑘</w:t>
-      </w:r>
-      <w:r>
-        <w:rPr>
-          <w:rFonts w:cstheme="minorHAnsi"/>
-        </w:rPr>
-        <w:t>) ≤ 0.5.</w:t>
-      </w:r>
-    </w:p>
-    <w:p>
-      <w:pPr>
-        <w:rPr>
-          <w:rFonts w:cstheme="minorHAnsi"/>
-        </w:rPr>
-      </w:pPr>
-      <w:r>
-        <w:rPr>
-          <w:rFonts w:cstheme="minorHAnsi"/>
-          <w:color w:val="000000"/>
-        </w:rPr>
-        <w:t xml:space="preserve"> </w:t>
-      </w:r>
-      <w:r>
-        <w:rPr>
-          <w:rFonts w:cstheme="minorHAnsi"/>
-          <w:color w:val="000000"/>
-        </w:rPr>
         <w:t>It is</w:t>
       </w:r>
       <w:r>
         <w:rPr>
           <w:rFonts w:cstheme="minorHAnsi"/>
         </w:rPr>
-        <w:t xml:space="preserve"> noted that certain methods, such as </w:t>
-      </w:r>
-      <w:proofErr w:type="spellStart"/>
-      <w:r>
-        <w:rPr>
-          <w:rFonts w:cstheme="minorHAnsi"/>
-        </w:rPr>
-        <w:t>MinSetCover</w:t>
-      </w:r>
-      <w:proofErr w:type="spellEnd"/>
-      <w:r>
-        <w:rPr>
-          <w:rFonts w:cstheme="minorHAnsi"/>
-        </w:rPr>
-        <w:t xml:space="preserve"> and Anchor, might not always uphold global consistency.</w:t>
+        <w:t xml:space="preserve"> noted that certain methods, such as MinSetCover and Anchor, might not always uphold global consistency.</w:t>
       </w:r>
     </w:p>
     <w:p>
@@ -2138,146 +1794,138 @@
         <w:rPr>
           <w:rFonts w:cstheme="minorHAnsi"/>
         </w:rPr>
-        <w:t xml:space="preserve">Given an instance xi with and undesired outcome, a counterfactual explanation </w:t>
-      </w:r>
-      <w:proofErr w:type="spellStart"/>
-      <w:r>
-        <w:rPr>
-          <w:rFonts w:cstheme="minorHAnsi"/>
-        </w:rPr>
-        <w:t>xcf</w:t>
-      </w:r>
-      <w:proofErr w:type="spellEnd"/>
-      <w:r>
-        <w:rPr>
-          <w:rFonts w:cstheme="minorHAnsi"/>
-        </w:rPr>
-        <w:t xml:space="preserve"> specifies how xi could be modified to achieve a desired outcome where C(xi) &gt; 0.5.</w:t>
-      </w:r>
-    </w:p>
-    <w:p>
-      <w:pPr>
-        <w:rPr>
-          <w:rFonts w:cstheme="minorHAnsi"/>
-        </w:rPr>
-      </w:pPr>
+        <w:t>Given an instance xi with and undesired outcome, a counterfactual explanation xcf specifies how xi could be modified to achieve a desired outcome where C(xi) &gt; 0.5.</w:t>
+      </w:r>
+    </w:p>
+    <w:p>
+      <w:pPr>
+        <w:rPr>
+          <w:rFonts w:cstheme="minorHAnsi"/>
+        </w:rPr>
+      </w:pPr>
+      <w:r>
+        <w:rPr>
+          <w:rFonts w:cstheme="minorHAnsi"/>
+        </w:rPr>
+        <w:t xml:space="preserve"> xcf must satisfy two main properties:</w:t>
+      </w:r>
+    </w:p>
+    <w:p>
+      <w:pPr>
+        <w:rPr>
+          <w:rFonts w:cstheme="minorHAnsi"/>
+        </w:rPr>
+      </w:pPr>
+      <w:r>
+        <w:rPr>
+          <w:rFonts w:cstheme="minorHAnsi"/>
+        </w:rPr>
+        <w:t>(1) Feasibility and Plausibility:</w:t>
+      </w:r>
+    </w:p>
+    <w:p>
+      <w:pPr>
+        <w:ind w:firstLine="360"/>
+        <w:rPr>
+          <w:rFonts w:cstheme="minorHAnsi"/>
+        </w:rPr>
+      </w:pPr>
+      <w:r>
+        <w:rPr>
+          <w:rFonts w:cstheme="minorHAnsi"/>
+        </w:rPr>
+        <w:t>- Feasibility sets limits on potential feature values (e.g., income constraints).</w:t>
+      </w:r>
+    </w:p>
+    <w:p>
+      <w:pPr>
+        <w:ind w:firstLine="360"/>
+        <w:rPr>
+          <w:rFonts w:cstheme="minorHAnsi"/>
+        </w:rPr>
+      </w:pPr>
+      <w:r>
+        <w:rPr>
+          <w:rFonts w:cstheme="minorHAnsi"/>
+        </w:rPr>
+        <w:lastRenderedPageBreak/>
+        <w:t>- Plausibility dictates how new values in xcf can differ from the values in xi (e.g., gender shouldn't change).</w:t>
+      </w:r>
+    </w:p>
+    <w:p>
+      <w:pPr>
+        <w:ind w:firstLine="360"/>
+        <w:rPr>
+          <w:rFonts w:cstheme="minorHAnsi"/>
+        </w:rPr>
+      </w:pPr>
+      <w:r>
+        <w:rPr>
+          <w:rFonts w:cstheme="minorHAnsi"/>
+        </w:rPr>
+        <w:t xml:space="preserve">- These criteria are encompassed by the PLAF (plausibility/feasibility) predicates: </w:t>
+      </w:r>
+    </w:p>
+    <w:p>
+      <w:pPr>
+        <w:ind w:left="360"/>
+        <w:rPr>
+          <w:rFonts w:cstheme="minorHAnsi"/>
+        </w:rPr>
+      </w:pPr>
+      <w:r>
+        <w:rPr>
+          <w:rFonts w:cstheme="minorHAnsi"/>
+        </w:rPr>
+        <w:t xml:space="preserve">P(xcf) = Φ1 </w:t>
+      </w:r>
+      <w:r>
+        <w:rPr>
+          <w:rFonts w:ascii="Cambria Math" w:hAnsi="Cambria Math" w:cs="Cambria Math"/>
+        </w:rPr>
+        <w:t>∧</w:t>
+      </w:r>
       <w:r>
         <w:rPr>
           <w:rFonts w:cstheme="minorHAnsi"/>
         </w:rPr>
         <w:t xml:space="preserve"> </w:t>
       </w:r>
-      <w:proofErr w:type="spellStart"/>
-      <w:r>
-        <w:rPr>
-          <w:rFonts w:cstheme="minorHAnsi"/>
-        </w:rPr>
-        <w:t>xcf</w:t>
-      </w:r>
-      <w:proofErr w:type="spellEnd"/>
-      <w:r>
-        <w:rPr>
-          <w:rFonts w:cstheme="minorHAnsi"/>
-        </w:rPr>
-        <w:t xml:space="preserve"> must satisfy two main properties:</w:t>
-      </w:r>
-    </w:p>
-    <w:p>
-      <w:pPr>
-        <w:rPr>
-          <w:rFonts w:cstheme="minorHAnsi"/>
-        </w:rPr>
-      </w:pPr>
-      <w:r>
-        <w:rPr>
-          <w:rFonts w:cstheme="minorHAnsi"/>
-        </w:rPr>
-        <w:t>(1) Feasibility and Plausibility:</w:t>
-      </w:r>
-    </w:p>
-    <w:p>
-      <w:pPr>
-        <w:ind w:firstLine="360"/>
-        <w:rPr>
-          <w:rFonts w:cstheme="minorHAnsi"/>
-        </w:rPr>
-      </w:pPr>
-      <w:r>
-        <w:rPr>
-          <w:rFonts w:cstheme="minorHAnsi"/>
-        </w:rPr>
-        <w:t>- Feasibility sets limits on potential feature values (e.g., income constraints).</w:t>
-      </w:r>
-    </w:p>
-    <w:p>
-      <w:pPr>
-        <w:ind w:firstLine="360"/>
-        <w:rPr>
-          <w:rFonts w:cstheme="minorHAnsi"/>
-        </w:rPr>
-      </w:pPr>
-      <w:r>
-        <w:rPr>
-          <w:rFonts w:cstheme="minorHAnsi"/>
-        </w:rPr>
-        <w:lastRenderedPageBreak/>
-        <w:t xml:space="preserve">- Plausibility dictates how new values in </w:t>
-      </w:r>
-      <w:proofErr w:type="spellStart"/>
-      <w:r>
-        <w:rPr>
-          <w:rFonts w:cstheme="minorHAnsi"/>
-        </w:rPr>
-        <w:t>xcf</w:t>
-      </w:r>
-      <w:proofErr w:type="spellEnd"/>
-      <w:r>
-        <w:rPr>
-          <w:rFonts w:cstheme="minorHAnsi"/>
-        </w:rPr>
-        <w:t xml:space="preserve"> can differ from the values in xi (e.g., gender shouldn't change).</w:t>
-      </w:r>
-    </w:p>
-    <w:p>
-      <w:pPr>
-        <w:ind w:firstLine="360"/>
-        <w:rPr>
-          <w:rFonts w:cstheme="minorHAnsi"/>
-        </w:rPr>
-      </w:pPr>
-      <w:r>
-        <w:rPr>
-          <w:rFonts w:cstheme="minorHAnsi"/>
-        </w:rPr>
-        <w:t xml:space="preserve">- These criteria are encompassed by the PLAF (plausibility/feasibility) predicates: </w:t>
-      </w:r>
-    </w:p>
-    <w:p>
-      <w:pPr>
-        <w:ind w:left="360"/>
-        <w:rPr>
-          <w:rFonts w:cstheme="minorHAnsi"/>
-        </w:rPr>
-      </w:pPr>
-      <w:r>
-        <w:rPr>
-          <w:rFonts w:cstheme="minorHAnsi"/>
-        </w:rPr>
-        <w:t>P(</w:t>
-      </w:r>
-      <w:proofErr w:type="spellStart"/>
-      <w:r>
-        <w:rPr>
-          <w:rFonts w:cstheme="minorHAnsi"/>
-        </w:rPr>
-        <w:t>xcf</w:t>
-      </w:r>
-      <w:proofErr w:type="spellEnd"/>
-      <w:r>
-        <w:rPr>
-          <w:rFonts w:cstheme="minorHAnsi"/>
-        </w:rPr>
-        <w:t xml:space="preserve">) = Φ1 </w:t>
+      <w:r>
+        <w:rPr>
+          <w:rFonts w:ascii="Calibri" w:hAnsi="Calibri" w:cs="Calibri"/>
+        </w:rPr>
+        <w:t>·</w:t>
+      </w:r>
+      <w:r>
+        <w:rPr>
+          <w:rFonts w:cstheme="minorHAnsi"/>
+        </w:rPr>
+        <w:t xml:space="preserve"> </w:t>
+      </w:r>
+      <w:r>
+        <w:rPr>
+          <w:rFonts w:ascii="Calibri" w:hAnsi="Calibri" w:cs="Calibri"/>
+        </w:rPr>
+        <w:t>·</w:t>
+      </w:r>
+      <w:r>
+        <w:rPr>
+          <w:rFonts w:cstheme="minorHAnsi"/>
+        </w:rPr>
+        <w:t xml:space="preserve"> </w:t>
+      </w:r>
+      <w:r>
+        <w:rPr>
+          <w:rFonts w:ascii="Calibri" w:hAnsi="Calibri" w:cs="Calibri"/>
+        </w:rPr>
+        <w:t>·</w:t>
+      </w:r>
+      <w:r>
+        <w:rPr>
+          <w:rFonts w:cstheme="minorHAnsi"/>
+        </w:rPr>
+        <w:t xml:space="preserve"> </w:t>
       </w:r>
       <w:r>
         <w:rPr>
@@ -2295,7 +1943,13 @@
         <w:rPr>
           <w:rFonts w:ascii="Calibri" w:hAnsi="Calibri" w:cs="Calibri"/>
         </w:rPr>
-        <w:t>·</w:t>
+        <w:t>Φ</w:t>
+      </w:r>
+      <w:r>
+        <w:rPr>
+          <w:rFonts w:ascii="Cambria Math" w:hAnsi="Cambria Math" w:cs="Cambria Math"/>
+        </w:rPr>
+        <w:t>𝑚</w:t>
       </w:r>
       <w:r>
         <w:rPr>
@@ -2305,109 +1959,27 @@
       </w:r>
       <w:r>
         <w:rPr>
+          <w:rFonts w:ascii="Cambria Math" w:hAnsi="Cambria Math" w:cs="Cambria Math"/>
+        </w:rPr>
+        <w:t>⇒</w:t>
+      </w:r>
+      <w:r>
+        <w:rPr>
+          <w:rFonts w:cstheme="minorHAnsi"/>
+        </w:rPr>
+        <w:t xml:space="preserve"> </w:t>
+      </w:r>
+      <w:r>
+        <w:rPr>
           <w:rFonts w:ascii="Calibri" w:hAnsi="Calibri" w:cs="Calibri"/>
         </w:rPr>
-        <w:t>·</w:t>
-      </w:r>
-      <w:r>
-        <w:rPr>
-          <w:rFonts w:cstheme="minorHAnsi"/>
-        </w:rPr>
-        <w:t xml:space="preserve"> </w:t>
-      </w:r>
-      <w:r>
-        <w:rPr>
-          <w:rFonts w:ascii="Calibri" w:hAnsi="Calibri" w:cs="Calibri"/>
-        </w:rPr>
-        <w:t>·</w:t>
-      </w:r>
-      <w:r>
-        <w:rPr>
-          <w:rFonts w:cstheme="minorHAnsi"/>
-        </w:rPr>
-        <w:t xml:space="preserve"> </w:t>
-      </w:r>
-      <w:r>
-        <w:rPr>
-          <w:rFonts w:ascii="Cambria Math" w:hAnsi="Cambria Math" w:cs="Cambria Math"/>
-        </w:rPr>
-        <w:t>∧</w:t>
-      </w:r>
-      <w:r>
-        <w:rPr>
-          <w:rFonts w:cstheme="minorHAnsi"/>
-        </w:rPr>
-        <w:t xml:space="preserve"> </w:t>
-      </w:r>
-      <w:r>
-        <w:rPr>
-          <w:rFonts w:ascii="Calibri" w:hAnsi="Calibri" w:cs="Calibri"/>
-        </w:rPr>
         <w:t>Φ</w:t>
       </w:r>
       <w:r>
         <w:rPr>
-          <w:rFonts w:ascii="Cambria Math" w:hAnsi="Cambria Math" w:cs="Cambria Math"/>
-        </w:rPr>
-        <w:t>𝑚</w:t>
-      </w:r>
-      <w:r>
-        <w:rPr>
-          <w:rFonts w:cstheme="minorHAnsi"/>
-        </w:rPr>
-        <w:t xml:space="preserve"> </w:t>
-      </w:r>
-      <w:r>
-        <w:rPr>
-          <w:rFonts w:ascii="Cambria Math" w:hAnsi="Cambria Math" w:cs="Cambria Math"/>
-        </w:rPr>
-        <w:t>⇒</w:t>
-      </w:r>
-      <w:r>
-        <w:rPr>
-          <w:rFonts w:cstheme="minorHAnsi"/>
-        </w:rPr>
-        <w:t xml:space="preserve"> </w:t>
-      </w:r>
-      <w:r>
-        <w:rPr>
-          <w:rFonts w:ascii="Calibri" w:hAnsi="Calibri" w:cs="Calibri"/>
-        </w:rPr>
-        <w:t>Φ</w:t>
-      </w:r>
-      <w:r>
-        <w:rPr>
-          <w:rFonts w:cstheme="minorHAnsi"/>
-        </w:rPr>
-        <w:t xml:space="preserve">0, where </w:t>
-      </w:r>
-      <w:proofErr w:type="spellStart"/>
-      <w:r>
-        <w:rPr>
-          <w:rFonts w:cstheme="minorHAnsi"/>
-        </w:rPr>
-        <w:t>Φi</w:t>
-      </w:r>
-      <w:proofErr w:type="spellEnd"/>
-      <w:r>
-        <w:rPr>
-          <w:rFonts w:cstheme="minorHAnsi"/>
-        </w:rPr>
-        <w:t xml:space="preserve"> is a predicate over the features of xi and </w:t>
-      </w:r>
-      <w:proofErr w:type="spellStart"/>
-      <w:r>
-        <w:rPr>
-          <w:rFonts w:cstheme="minorHAnsi"/>
-        </w:rPr>
-        <w:t>xcf</w:t>
-      </w:r>
-      <w:proofErr w:type="spellEnd"/>
-      <w:r>
-        <w:rPr>
-          <w:rFonts w:cstheme="minorHAnsi"/>
-        </w:rPr>
-        <w:t>.</w:t>
+          <w:rFonts w:cstheme="minorHAnsi"/>
+        </w:rPr>
+        <w:t>0, where Φi is a predicate over the features of xi and xcf.</w:t>
       </w:r>
       <w:r>
         <w:rPr>
@@ -2436,30 +2008,8 @@
         <w:rPr>
           <w:rFonts w:cstheme="minorHAnsi"/>
         </w:rPr>
-        <w:t xml:space="preserve">e.g., Feasibility:  </w:t>
-      </w:r>
-      <w:proofErr w:type="spellStart"/>
-      <w:r>
-        <w:rPr>
-          <w:rFonts w:cstheme="minorHAnsi"/>
-        </w:rPr>
-        <w:t>genderCF</w:t>
-      </w:r>
-      <w:proofErr w:type="spellEnd"/>
-      <w:r>
-        <w:rPr>
-          <w:rFonts w:cstheme="minorHAnsi"/>
-        </w:rPr>
-        <w:t xml:space="preserve"> = </w:t>
-      </w:r>
-      <w:proofErr w:type="spellStart"/>
-      <w:r>
-        <w:rPr>
-          <w:rFonts w:cstheme="minorHAnsi"/>
-        </w:rPr>
-        <w:t>genderi</w:t>
-      </w:r>
-      <w:proofErr w:type="spellEnd"/>
+        <w:t>e.g., Feasibility:  genderCF = genderi</w:t>
+      </w:r>
     </w:p>
     <w:p>
       <w:pPr>
@@ -2560,36 +2110,14 @@
         <w:rPr>
           <w:rFonts w:cstheme="minorHAnsi"/>
         </w:rPr>
-        <w:t xml:space="preserve">- Changes between xi and </w:t>
-      </w:r>
-      <w:proofErr w:type="spellStart"/>
-      <w:r>
-        <w:rPr>
-          <w:rFonts w:cstheme="minorHAnsi"/>
-        </w:rPr>
-        <w:t>xcf</w:t>
-      </w:r>
-      <w:proofErr w:type="spellEnd"/>
-      <w:r>
-        <w:rPr>
-          <w:rFonts w:cstheme="minorHAnsi"/>
-        </w:rPr>
-        <w:t xml:space="preserve"> can be quantified using a distance function </w:t>
-      </w:r>
-      <w:proofErr w:type="spellStart"/>
+        <w:t xml:space="preserve">- Changes between xi and xcf can be quantified using a distance function </w:t>
+      </w:r>
       <w:proofErr w:type="gramStart"/>
       <w:r>
         <w:rPr>
           <w:rFonts w:cstheme="minorHAnsi"/>
         </w:rPr>
-        <w:t>dist</w:t>
-      </w:r>
-      <w:proofErr w:type="spellEnd"/>
-      <w:r>
-        <w:rPr>
-          <w:rFonts w:cstheme="minorHAnsi"/>
-        </w:rPr>
-        <w:t>(</w:t>
+        <w:t>dist(</w:t>
       </w:r>
       <w:proofErr w:type="gramEnd"/>
       <w:r>
@@ -2616,20 +2144,12 @@
         </w:rPr>
         <w:t xml:space="preserve">A counterfactual explanation system takes as input an instance xi, a PLAF constraint P(x), and a distance function </w:t>
       </w:r>
-      <w:proofErr w:type="spellStart"/>
       <w:proofErr w:type="gramStart"/>
       <w:r>
         <w:rPr>
           <w:rFonts w:cstheme="minorHAnsi"/>
         </w:rPr>
-        <w:t>dist</w:t>
-      </w:r>
-      <w:proofErr w:type="spellEnd"/>
-      <w:r>
-        <w:rPr>
-          <w:rFonts w:cstheme="minorHAnsi"/>
-        </w:rPr>
-        <w:t>(</w:t>
+        <w:t>dist(</w:t>
       </w:r>
       <w:proofErr w:type="gramEnd"/>
       <w:r>
@@ -3056,21 +2576,7 @@
         <w:rPr>
           <w:rFonts w:cstheme="minorHAnsi"/>
         </w:rPr>
-        <w:t>′) ≤ 0.5).  Also Given R(</w:t>
-      </w:r>
-      <w:proofErr w:type="spellStart"/>
-      <w:r>
-        <w:rPr>
-          <w:rFonts w:cstheme="minorHAnsi"/>
-        </w:rPr>
-        <w:t>xcf</w:t>
-      </w:r>
-      <w:proofErr w:type="spellEnd"/>
-      <w:r>
-        <w:rPr>
-          <w:rFonts w:cstheme="minorHAnsi"/>
-        </w:rPr>
-        <w:t xml:space="preserve">) = </w:t>
+        <w:t xml:space="preserve">′) ≤ 0.5).  Also Given R(xcf) = </w:t>
       </w:r>
       <w:r>
         <w:rPr>
@@ -3173,21 +2679,7 @@
         <w:rPr>
           <w:rFonts w:cstheme="minorHAnsi"/>
         </w:rPr>
-        <w:t>′) = R(</w:t>
-      </w:r>
-      <w:proofErr w:type="spellStart"/>
-      <w:r>
-        <w:rPr>
-          <w:rFonts w:cstheme="minorHAnsi"/>
-        </w:rPr>
-        <w:t>xcf</w:t>
-      </w:r>
-      <w:proofErr w:type="spellEnd"/>
-      <w:r>
-        <w:rPr>
-          <w:rFonts w:cstheme="minorHAnsi"/>
-        </w:rPr>
-        <w:t>)</w:t>
+        <w:t>′) = R(xcf)</w:t>
       </w:r>
     </w:p>
     <w:p>
@@ -3589,35 +3081,7 @@
         <w:rPr>
           <w:rFonts w:cstheme="minorHAnsi"/>
         </w:rPr>
-        <w:t xml:space="preserve">Proof. If R and </w:t>
-      </w:r>
-      <w:proofErr w:type="spellStart"/>
-      <w:r>
-        <w:rPr>
-          <w:rFonts w:cstheme="minorHAnsi"/>
-        </w:rPr>
-        <w:t>Rxcf</w:t>
-      </w:r>
-      <w:proofErr w:type="spellEnd"/>
-      <w:r>
-        <w:rPr>
-          <w:rFonts w:cstheme="minorHAnsi"/>
-        </w:rPr>
-        <w:t xml:space="preserve">, m does not share any common rule component, then </w:t>
-      </w:r>
-      <w:proofErr w:type="spellStart"/>
-      <w:r>
-        <w:rPr>
-          <w:rFonts w:cstheme="minorHAnsi"/>
-        </w:rPr>
-        <w:t>Rxcf</w:t>
-      </w:r>
-      <w:proofErr w:type="spellEnd"/>
-      <w:r>
-        <w:rPr>
-          <w:rFonts w:cstheme="minorHAnsi"/>
-        </w:rPr>
-        <w:t xml:space="preserve">, m is would be true, contradicting the Lemma 3.1 </w:t>
+        <w:t xml:space="preserve">Proof. If R and Rxcf, m does not share any common rule component, then Rxcf, m is would be true, contradicting the Lemma 3.1 </w:t>
       </w:r>
     </w:p>
     <w:p>
@@ -3901,21 +3365,7 @@
         <w:rPr>
           <w:rFonts w:cstheme="minorHAnsi"/>
         </w:rPr>
-        <w:t xml:space="preserve">, compute the dual </w:t>
-      </w:r>
-      <w:proofErr w:type="spellStart"/>
-      <w:r>
-        <w:rPr>
-          <w:rFonts w:cstheme="minorHAnsi"/>
-        </w:rPr>
-        <w:t>Rxcf</w:t>
-      </w:r>
-      <w:proofErr w:type="spellEnd"/>
-      <w:r>
-        <w:rPr>
-          <w:rFonts w:cstheme="minorHAnsi"/>
-        </w:rPr>
-        <w:t xml:space="preserve">, j for each counterfactual </w:t>
+        <w:t xml:space="preserve">, compute the dual Rxcf, j for each counterfactual </w:t>
       </w:r>
       <w:r>
         <w:rPr>
@@ -4192,35 +3642,7 @@
         <w:rPr>
           <w:rFonts w:cstheme="minorHAnsi"/>
         </w:rPr>
-        <w:t xml:space="preserve">Step3. </w:t>
-      </w:r>
-      <w:proofErr w:type="spellStart"/>
-      <w:r>
-        <w:rPr>
-          <w:rFonts w:cstheme="minorHAnsi"/>
-        </w:rPr>
-        <w:t>Rxcf</w:t>
-      </w:r>
-      <w:proofErr w:type="spellEnd"/>
-      <w:r>
-        <w:rPr>
-          <w:rFonts w:cstheme="minorHAnsi"/>
-        </w:rPr>
-        <w:t>, 1 = (</w:t>
-      </w:r>
-      <w:proofErr w:type="spellStart"/>
-      <w:r>
-        <w:rPr>
-          <w:rFonts w:cstheme="minorHAnsi"/>
-        </w:rPr>
-        <w:t>AccNum</w:t>
-      </w:r>
-      <w:proofErr w:type="spellEnd"/>
-      <w:r>
-        <w:rPr>
-          <w:rFonts w:cstheme="minorHAnsi"/>
-        </w:rPr>
-        <w:t xml:space="preserve"> ≤ 4) </w:t>
+        <w:t xml:space="preserve">Step3. Rxcf, 1 = (AccNum ≤ 4) </w:t>
       </w:r>
       <w:r>
         <w:rPr>
@@ -4246,21 +3668,7 @@
         <w:rPr>
           <w:rFonts w:cstheme="minorHAnsi"/>
         </w:rPr>
-        <w:t xml:space="preserve">            </w:t>
-      </w:r>
-      <w:proofErr w:type="spellStart"/>
-      <w:r>
-        <w:rPr>
-          <w:rFonts w:cstheme="minorHAnsi"/>
-        </w:rPr>
-        <w:t>Rxcf</w:t>
-      </w:r>
-      <w:proofErr w:type="spellEnd"/>
-      <w:r>
-        <w:rPr>
-          <w:rFonts w:cstheme="minorHAnsi"/>
-        </w:rPr>
-        <w:t xml:space="preserve">, 2 = (Income ≤ 500) </w:t>
+        <w:t xml:space="preserve">            Rxcf, 2 = (Income ≤ 500) </w:t>
       </w:r>
       <w:r>
         <w:rPr>
@@ -4465,31 +3873,13 @@
       </w:r>
     </w:p>
     <w:p>
-      <w:proofErr w:type="spellStart"/>
-      <w:r>
-        <w:t>GeneticRule</w:t>
-      </w:r>
-      <w:proofErr w:type="spellEnd"/>
-      <w:r>
-        <w:t xml:space="preserve">: This is a base-line algorithm, which explores the space of rule-based explanations using a genetic algorithm. It does not use counterfactuals. </w:t>
-      </w:r>
-    </w:p>
-    <w:p>
-      <w:proofErr w:type="spellStart"/>
-      <w:r>
-        <w:t>GeneticRuleCF</w:t>
-      </w:r>
-      <w:proofErr w:type="spellEnd"/>
-      <w:r>
-        <w:t xml:space="preserve">: This algorithm extends </w:t>
-      </w:r>
-      <w:proofErr w:type="spellStart"/>
-      <w:r>
-        <w:t>GeneticRule</w:t>
-      </w:r>
-      <w:proofErr w:type="spellEnd"/>
-      <w:r>
-        <w:t xml:space="preserve"> by using an oracle call to a counterfactual explanation system </w:t>
+      <w:r>
+        <w:t xml:space="preserve">GeneticRule: This is a base-line algorithm, which explores the space of rule-based explanations using a genetic algorithm. It does not use counterfactuals. </w:t>
+      </w:r>
+    </w:p>
+    <w:p>
+      <w:r>
+        <w:t xml:space="preserve">GeneticRuleCF: This algorithm extends GeneticRule by using an oracle call to a counterfactual explanation system </w:t>
       </w:r>
       <w:proofErr w:type="gramStart"/>
       <w:r>
@@ -4501,13 +3891,8 @@
       </w:r>
     </w:p>
     <w:p>
-      <w:proofErr w:type="spellStart"/>
-      <w:r>
-        <w:t>GreedyRuleCF</w:t>
-      </w:r>
-      <w:proofErr w:type="spellEnd"/>
-      <w:r>
-        <w:t xml:space="preserve"> This algorithm replaces the genetic search with a greedy search: we greedily expand only the rule with the smallest cardinality in the population, using the counterfactual explanation system as an oracle.</w:t>
+      <w:r>
+        <w:t>GreedyRuleCF This algorithm replaces the genetic search with a greedy search: we greedily expand only the rule with the smallest cardinality in the population, using the counterfactual explanation system as an oracle.</w:t>
       </w:r>
     </w:p>
     <w:p>
@@ -4531,23 +3916,7 @@
     </w:p>
     <w:p>
       <w:r>
-        <w:t xml:space="preserve">For </w:t>
-      </w:r>
-      <w:proofErr w:type="spellStart"/>
-      <w:r>
-        <w:t>GeneticRule</w:t>
-      </w:r>
-      <w:proofErr w:type="spellEnd"/>
-      <w:r>
-        <w:t xml:space="preserve"> and </w:t>
-      </w:r>
-      <w:proofErr w:type="spellStart"/>
-      <w:r>
-        <w:t>GeneticRuleCF</w:t>
-      </w:r>
-      <w:proofErr w:type="spellEnd"/>
-      <w:r>
-        <w:t xml:space="preserve"> we have chosen a genetic algorithm, which is a meta-heuristic for constraint optimization based on the process of natural selection. First, it defines an initial population of candidates. Then, it repeatedly selects the fittest candidate in the population and generates new candidates by changing and combining the selected candidates (called mutation and crossover). It stops when a certain criterion is met, </w:t>
+        <w:t xml:space="preserve">For GeneticRule and GeneticRuleCF we have chosen a genetic algorithm, which is a meta-heuristic for constraint optimization based on the process of natural selection. First, it defines an initial population of candidates. Then, it repeatedly selects the fittest candidate in the population and generates new candidates by changing and combining the selected candidates (called mutation and crossover). It stops when a certain criterion is met, </w:t>
       </w:r>
       <w:r>
         <w:t>e.g.,</w:t>
@@ -4604,16 +3973,16 @@
           <w:noProof/>
         </w:rPr>
         <w:drawing>
-          <wp:anchor distT="0" distB="0" distL="114300" distR="114300" simplePos="0" relativeHeight="251659264" behindDoc="0" locked="0" layoutInCell="1" allowOverlap="1" wp14:anchorId="6E1CB0EB" wp14:editId="27E2CFF0">
+          <wp:anchor distT="0" distB="0" distL="114300" distR="114300" simplePos="0" relativeHeight="251659264" behindDoc="0" locked="0" layoutInCell="1" allowOverlap="0" wp14:anchorId="6E1CB0EB" wp14:editId="2E71E0FD">
             <wp:simplePos x="0" y="0"/>
             <wp:positionH relativeFrom="page">
               <wp:posOffset>2066925</wp:posOffset>
             </wp:positionH>
-            <wp:positionV relativeFrom="page">
-              <wp:posOffset>6534785</wp:posOffset>
+            <wp:positionV relativeFrom="paragraph">
+              <wp:posOffset>288290</wp:posOffset>
             </wp:positionV>
-            <wp:extent cx="3152775" cy="1323975"/>
-            <wp:effectExtent l="0" t="0" r="0" b="9525"/>
+            <wp:extent cx="3153600" cy="1324800"/>
+            <wp:effectExtent l="0" t="0" r="8890" b="8890"/>
             <wp:wrapTopAndBottom/>
             <wp:docPr id="1686699726" name="Picture 1" descr="A white paper with black text&#10;&#10;Description automatically generated"/>
             <wp:cNvGraphicFramePr>
@@ -4635,7 +4004,7 @@
                   <pic:spPr>
                     <a:xfrm>
                       <a:off x="0" y="0"/>
-                      <a:ext cx="3152775" cy="1323975"/>
+                      <a:ext cx="3153600" cy="1324800"/>
                     </a:xfrm>
                     <a:prstGeom prst="rect">
                       <a:avLst/>
@@ -4644,17 +4013,21 @@
                 </pic:pic>
               </a:graphicData>
             </a:graphic>
+            <wp14:sizeRelH relativeFrom="margin">
+              <wp14:pctWidth>0</wp14:pctWidth>
+            </wp14:sizeRelH>
+            <wp14:sizeRelV relativeFrom="margin">
+              <wp14:pctHeight>0</wp14:pctHeight>
+            </wp14:sizeRelV>
           </wp:anchor>
         </w:drawing>
       </w:r>
-      <w:proofErr w:type="spellStart"/>
       <w:r>
         <w:rPr>
           <w:rFonts w:cstheme="minorHAnsi"/>
         </w:rPr>
         <w:t>GeneticRule</w:t>
       </w:r>
-      <w:proofErr w:type="spellEnd"/>
     </w:p>
     <w:p>
       <w:pPr>
@@ -4673,19 +4046,11 @@
           <w:rFonts w:cstheme="minorHAnsi"/>
         </w:rPr>
       </w:pPr>
-      <w:proofErr w:type="spellStart"/>
-      <w:r>
-        <w:rPr>
-          <w:rFonts w:cstheme="minorHAnsi"/>
-        </w:rPr>
-        <w:t>GeneticRule</w:t>
-      </w:r>
-      <w:proofErr w:type="spellEnd"/>
-      <w:r>
-        <w:rPr>
-          <w:rFonts w:cstheme="minorHAnsi"/>
-        </w:rPr>
-        <w:t xml:space="preserve"> is a “naïve” algorithm that generates rules by a genetic algorithm, shown in Algorithm 1.</w:t>
+      <w:r>
+        <w:rPr>
+          <w:rFonts w:cstheme="minorHAnsi"/>
+        </w:rPr>
+        <w:t>GeneticRule is a “naïve” algorithm that generates rules by a genetic algorithm, shown in Algorithm 1.</w:t>
       </w:r>
     </w:p>
     <w:p>
@@ -4844,19 +4209,7 @@
         <w:rPr>
           <w:rFonts w:cstheme="minorHAnsi"/>
         </w:rPr>
-        <w:t>e.g., q = 50, k = 5, s = 1000, m = 3, c = 2. Used in most of the experiments. (</w:t>
-      </w:r>
-      <w:r>
-        <w:rPr>
-          <w:rFonts w:cstheme="minorHAnsi"/>
-        </w:rPr>
-        <w:t>Why</w:t>
-      </w:r>
-      <w:r>
-        <w:rPr>
-          <w:rFonts w:cstheme="minorHAnsi"/>
-        </w:rPr>
-        <w:t>? See sec. 5)</w:t>
+        <w:t>e.g., q = 50, k = 5, s = 1000, m = 3, c = 2. Used in most of the experiments. (Why? See sec. 5)</w:t>
       </w:r>
     </w:p>
     <w:p>
@@ -4972,21 +4325,7 @@
         <w:rPr>
           <w:rFonts w:cstheme="minorHAnsi"/>
         </w:rPr>
-        <w:t xml:space="preserve">Compute the fitness score vis </w:t>
-      </w:r>
-      <w:proofErr w:type="spellStart"/>
-      <w:r>
-        <w:rPr>
-          <w:rFonts w:cstheme="minorHAnsi"/>
-        </w:rPr>
-        <w:t>selectFittest</w:t>
-      </w:r>
-      <w:proofErr w:type="spellEnd"/>
-      <w:r>
-        <w:rPr>
-          <w:rFonts w:cstheme="minorHAnsi"/>
-        </w:rPr>
-        <w:t xml:space="preserve"> for each candidate.</w:t>
+        <w:t>Compute the fitness score vis selectFittest for each candidate.</w:t>
       </w:r>
     </w:p>
     <w:p>
@@ -5196,21 +4535,7 @@
         <w:rPr>
           <w:rFonts w:cstheme="minorHAnsi"/>
         </w:rPr>
-        <w:t xml:space="preserve"> and </w:t>
-      </w:r>
-      <w:proofErr w:type="spellStart"/>
-      <w:r>
-        <w:rPr>
-          <w:rFonts w:cstheme="minorHAnsi"/>
-        </w:rPr>
-        <w:t>Rj</w:t>
-      </w:r>
-      <w:proofErr w:type="spellEnd"/>
-      <w:r>
-        <w:rPr>
-          <w:rFonts w:cstheme="minorHAnsi"/>
-        </w:rPr>
-        <w:t>.</w:t>
+        <w:t xml:space="preserve"> and Rj.</w:t>
       </w:r>
     </w:p>
     <w:p>
@@ -5270,21 +4595,7 @@
         <w:rPr>
           <w:rFonts w:ascii="Cambria Math" w:hAnsi="Cambria Math" w:cs="Cambria Math"/>
         </w:rPr>
-        <w:t xml:space="preserve"> of all rule components in Ri and </w:t>
-      </w:r>
-      <w:proofErr w:type="spellStart"/>
-      <w:r>
-        <w:rPr>
-          <w:rFonts w:ascii="Cambria Math" w:hAnsi="Cambria Math" w:cs="Cambria Math"/>
-        </w:rPr>
-        <w:t>Rj</w:t>
-      </w:r>
-      <w:proofErr w:type="spellEnd"/>
-      <w:r>
-        <w:rPr>
-          <w:rFonts w:ascii="Cambria Math" w:hAnsi="Cambria Math" w:cs="Cambria Math"/>
-        </w:rPr>
-        <w:t>.</w:t>
+        <w:t xml:space="preserve"> of all rule components in Ri and Rj.</w:t>
       </w:r>
     </w:p>
     <w:p>
@@ -5352,14 +4663,30 @@
         </w:rPr>
         <w:t>𝑅𝑗</w:t>
       </w:r>
-      <w:proofErr w:type="gramStart"/>
       <w:r>
         <w:rPr>
           <w:rFonts w:cstheme="minorHAnsi" w:hint="eastAsia"/>
         </w:rPr>
-        <w:t>|)+</w:t>
-      </w:r>
-      <w:proofErr w:type="gramEnd"/>
+        <w:t>|)</w:t>
+      </w:r>
+      <w:r>
+        <w:rPr>
+          <w:rFonts w:cstheme="minorHAnsi"/>
+        </w:rPr>
+        <w:t xml:space="preserve"> </w:t>
+      </w:r>
+      <w:r>
+        <w:rPr>
+          <w:rFonts w:cstheme="minorHAnsi" w:hint="eastAsia"/>
+        </w:rPr>
+        <w:t>+</w:t>
+      </w:r>
+      <w:r>
+        <w:rPr>
+          <w:rFonts w:cstheme="minorHAnsi"/>
+        </w:rPr>
+        <w:t xml:space="preserve"> </w:t>
+      </w:r>
       <w:r>
         <w:rPr>
           <w:rFonts w:cstheme="minorHAnsi" w:hint="eastAsia"/>
@@ -5406,21 +4733,7 @@
         <w:rPr>
           <w:rFonts w:cstheme="minorHAnsi"/>
         </w:rPr>
-        <w:t xml:space="preserve">The </w:t>
-      </w:r>
-      <w:proofErr w:type="spellStart"/>
-      <w:r>
-        <w:rPr>
-          <w:rFonts w:cstheme="minorHAnsi"/>
-        </w:rPr>
-        <w:t>selectFittest</w:t>
-      </w:r>
-      <w:proofErr w:type="spellEnd"/>
-      <w:r>
-        <w:rPr>
-          <w:rFonts w:cstheme="minorHAnsi"/>
-        </w:rPr>
-        <w:t xml:space="preserve"> operator: </w:t>
+        <w:t xml:space="preserve">The selectFittest operator: </w:t>
       </w:r>
       <w:r>
         <w:rPr>
@@ -5464,19 +4777,11 @@
           <w:rFonts w:cstheme="minorHAnsi"/>
         </w:rPr>
       </w:pPr>
-      <w:proofErr w:type="spellStart"/>
-      <w:r>
-        <w:rPr>
-          <w:rFonts w:cstheme="minorHAnsi"/>
-        </w:rPr>
-        <w:t>GeneticRule</w:t>
-      </w:r>
-      <w:proofErr w:type="spellEnd"/>
-      <w:r>
-        <w:rPr>
-          <w:rFonts w:cstheme="minorHAnsi"/>
-        </w:rPr>
-        <w:t xml:space="preserve"> only guarantees of the returned rules are global consistency for a sample of INST, thus only guaranteed the rules are data consistent.</w:t>
+      <w:r>
+        <w:rPr>
+          <w:rFonts w:cstheme="minorHAnsi"/>
+        </w:rPr>
+        <w:t>GeneticRule only guarantees of the returned rules are global consistency for a sample of INST, thus only guaranteed the rules are data consistent.</w:t>
       </w:r>
     </w:p>
     <w:p>
@@ -5524,18 +4829,19 @@
       <w:r>
         <w:rPr>
           <w:rFonts w:cstheme="minorHAnsi"/>
+          <w:noProof/>
         </w:rPr>
         <w:lastRenderedPageBreak/>
         <w:drawing>
-          <wp:anchor distT="0" distB="0" distL="114300" distR="114300" simplePos="0" relativeHeight="251661312" behindDoc="0" locked="0" layoutInCell="1" allowOverlap="1" wp14:anchorId="69E114A4" wp14:editId="636E6F6E">
+          <wp:anchor distT="0" distB="0" distL="114300" distR="114300" simplePos="0" relativeHeight="251661312" behindDoc="0" locked="0" layoutInCell="1" allowOverlap="0" wp14:anchorId="69E114A4" wp14:editId="06684A1C">
             <wp:simplePos x="0" y="0"/>
             <wp:positionH relativeFrom="page">
-              <wp:posOffset>2162175</wp:posOffset>
+              <wp:posOffset>2164080</wp:posOffset>
             </wp:positionH>
-            <wp:positionV relativeFrom="margin">
+            <wp:positionV relativeFrom="paragraph">
               <wp:posOffset>276225</wp:posOffset>
             </wp:positionV>
-            <wp:extent cx="3124200" cy="1986280"/>
+            <wp:extent cx="3124800" cy="1987200"/>
             <wp:effectExtent l="0" t="0" r="0" b="0"/>
             <wp:wrapTopAndBottom/>
             <wp:docPr id="1428880481" name="Picture 1" descr="A white text with black text&#10;&#10;Description automatically generated"/>
@@ -5558,7 +4864,7 @@
                   <pic:spPr>
                     <a:xfrm>
                       <a:off x="0" y="0"/>
-                      <a:ext cx="3124200" cy="1986280"/>
+                      <a:ext cx="3124800" cy="1987200"/>
                     </a:xfrm>
                     <a:prstGeom prst="rect">
                       <a:avLst/>
@@ -5576,14 +4882,444 @@
           </wp:anchor>
         </w:drawing>
       </w:r>
-      <w:proofErr w:type="spellStart"/>
       <w:r>
         <w:rPr>
           <w:rFonts w:cstheme="minorHAnsi"/>
         </w:rPr>
         <w:t>GeneticRuleCF</w:t>
       </w:r>
-      <w:proofErr w:type="spellEnd"/>
+    </w:p>
+    <w:p>
+      <w:pPr>
+        <w:pStyle w:val="ListParagraph"/>
+        <w:ind w:left="792"/>
+        <w:rPr>
+          <w:rFonts w:cstheme="minorHAnsi"/>
+        </w:rPr>
+      </w:pPr>
+      <w:r>
+        <w:rPr>
+          <w:rFonts w:cstheme="minorHAnsi"/>
+        </w:rPr>
+        <w:t>GeneticRule</w:t>
+      </w:r>
+      <w:r>
+        <w:rPr>
+          <w:rFonts w:cstheme="minorHAnsi"/>
+        </w:rPr>
+        <w:t>CF</w:t>
+      </w:r>
+      <w:r>
+        <w:rPr>
+          <w:rFonts w:cstheme="minorHAnsi"/>
+        </w:rPr>
+        <w:t xml:space="preserve"> </w:t>
+      </w:r>
+      <w:r>
+        <w:rPr>
+          <w:rFonts w:cstheme="minorHAnsi"/>
+        </w:rPr>
+        <w:t>applies a counterfactual explanation to GeneticRule to generate and verify rule candidates, shown in Algorithm 2.</w:t>
+      </w:r>
+    </w:p>
+    <w:p>
+      <w:pPr>
+        <w:pStyle w:val="ListParagraph"/>
+        <w:numPr>
+          <w:ilvl w:val="0"/>
+          <w:numId w:val="8"/>
+        </w:numPr>
+        <w:rPr>
+          <w:rFonts w:cstheme="minorHAnsi"/>
+        </w:rPr>
+      </w:pPr>
+      <w:r>
+        <w:rPr>
+          <w:rFonts w:cstheme="minorHAnsi"/>
+        </w:rPr>
+        <w:t>CFRules function: T</w:t>
+      </w:r>
+      <w:r>
+        <w:rPr>
+          <w:rFonts w:cstheme="minorHAnsi"/>
+        </w:rPr>
+        <w:t>his function</w:t>
+      </w:r>
+      <w:r>
+        <w:rPr>
+          <w:rFonts w:cstheme="minorHAnsi"/>
+        </w:rPr>
+        <w:t xml:space="preserve"> takes as input a set of rule candidates and generates new candidates by computing the counterfactual explanations for each input candidate.</w:t>
+      </w:r>
+      <w:r>
+        <w:rPr>
+          <w:rFonts w:cstheme="minorHAnsi"/>
+        </w:rPr>
+        <w:t xml:space="preserve"> </w:t>
+      </w:r>
+    </w:p>
+    <w:p>
+      <w:pPr>
+        <w:pStyle w:val="ListParagraph"/>
+        <w:numPr>
+          <w:ilvl w:val="1"/>
+          <w:numId w:val="8"/>
+        </w:numPr>
+        <w:rPr>
+          <w:rFonts w:cstheme="minorHAnsi"/>
+        </w:rPr>
+      </w:pPr>
+      <w:r>
+        <w:rPr>
+          <w:rFonts w:cstheme="minorHAnsi"/>
+        </w:rPr>
+        <w:t>Consisted as multiple processes like as below (Also in Section 3.2):</w:t>
+      </w:r>
+    </w:p>
+    <w:p>
+      <w:pPr>
+        <w:pStyle w:val="ListParagraph"/>
+        <w:numPr>
+          <w:ilvl w:val="2"/>
+          <w:numId w:val="8"/>
+        </w:numPr>
+        <w:rPr>
+          <w:rFonts w:cstheme="minorHAnsi"/>
+        </w:rPr>
+      </w:pPr>
+      <w:r>
+        <w:rPr>
+          <w:rFonts w:cstheme="minorHAnsi"/>
+        </w:rPr>
+        <w:t>Compute</w:t>
+      </w:r>
+      <w:r>
+        <w:rPr>
+          <w:rFonts w:cstheme="minorHAnsi"/>
+        </w:rPr>
+        <w:t xml:space="preserve"> the</w:t>
+      </w:r>
+      <w:r>
+        <w:rPr>
+          <w:rFonts w:cstheme="minorHAnsi"/>
+        </w:rPr>
+        <w:t xml:space="preserve"> </w:t>
+      </w:r>
+      <w:r>
+        <w:rPr>
+          <w:rFonts w:cstheme="minorHAnsi"/>
+        </w:rPr>
+        <w:t>PLAF predicates for a given input candidate.</w:t>
+      </w:r>
+    </w:p>
+    <w:p>
+      <w:pPr>
+        <w:pStyle w:val="ListParagraph"/>
+        <w:numPr>
+          <w:ilvl w:val="2"/>
+          <w:numId w:val="8"/>
+        </w:numPr>
+        <w:rPr>
+          <w:rFonts w:cstheme="minorHAnsi"/>
+        </w:rPr>
+      </w:pPr>
+      <w:r>
+        <w:rPr>
+          <w:rFonts w:cstheme="minorHAnsi"/>
+        </w:rPr>
+        <w:t>Compute the counterfactual explanation for this candidate.</w:t>
+      </w:r>
+    </w:p>
+    <w:p>
+      <w:pPr>
+        <w:pStyle w:val="ListParagraph"/>
+        <w:numPr>
+          <w:ilvl w:val="2"/>
+          <w:numId w:val="8"/>
+        </w:numPr>
+        <w:rPr>
+          <w:rFonts w:cstheme="minorHAnsi"/>
+        </w:rPr>
+      </w:pPr>
+      <w:r>
+        <w:rPr>
+          <w:rFonts w:cstheme="minorHAnsi"/>
+        </w:rPr>
+        <w:t>Return the dual of the counterfactual explanation as a new candidate.</w:t>
+      </w:r>
+    </w:p>
+    <w:p>
+      <w:pPr>
+        <w:pStyle w:val="ListParagraph"/>
+        <w:numPr>
+          <w:ilvl w:val="1"/>
+          <w:numId w:val="8"/>
+        </w:numPr>
+        <w:rPr>
+          <w:rFonts w:cstheme="minorHAnsi"/>
+        </w:rPr>
+      </w:pPr>
+      <w:r>
+        <w:rPr>
+          <w:rFonts w:cstheme="minorHAnsi"/>
+        </w:rPr>
+        <w:t>It extends both initial population and the candidate pool in the main loop of the genetic algorithm.</w:t>
+      </w:r>
+    </w:p>
+    <w:p>
+      <w:pPr>
+        <w:pStyle w:val="ListParagraph"/>
+        <w:numPr>
+          <w:ilvl w:val="0"/>
+          <w:numId w:val="8"/>
+        </w:numPr>
+        <w:rPr>
+          <w:rFonts w:cstheme="minorHAnsi"/>
+        </w:rPr>
+      </w:pPr>
+      <w:r>
+        <w:rPr>
+          <w:rFonts w:cstheme="minorHAnsi"/>
+        </w:rPr>
+        <w:t xml:space="preserve">consistentCF function: </w:t>
+      </w:r>
+      <w:r>
+        <w:rPr>
+          <w:rFonts w:cstheme="minorHAnsi"/>
+        </w:rPr>
+        <w:t>This function verifies global consistency of the top rule candidates using a counterfactual model.</w:t>
+      </w:r>
+    </w:p>
+    <w:p>
+      <w:pPr>
+        <w:pStyle w:val="ListParagraph"/>
+        <w:numPr>
+          <w:ilvl w:val="1"/>
+          <w:numId w:val="8"/>
+        </w:numPr>
+        <w:rPr>
+          <w:rFonts w:cstheme="minorHAnsi"/>
+        </w:rPr>
+      </w:pPr>
+      <w:r>
+        <w:rPr>
+          <w:rFonts w:cstheme="minorHAnsi"/>
+        </w:rPr>
+        <w:t xml:space="preserve">By checking if any counterfactual example </w:t>
+      </w:r>
+      <w:r>
+        <w:rPr>
+          <w:rFonts w:cstheme="minorHAnsi"/>
+        </w:rPr>
+        <w:t>exists</w:t>
+      </w:r>
+      <w:r>
+        <w:rPr>
+          <w:rFonts w:cstheme="minorHAnsi"/>
+        </w:rPr>
+        <w:t xml:space="preserve"> for a given candidate, this function </w:t>
+      </w:r>
+      <w:r>
+        <w:rPr>
+          <w:rFonts w:cstheme="minorHAnsi"/>
+        </w:rPr>
+        <w:t>guarantees higher</w:t>
+      </w:r>
+      <w:r>
+        <w:rPr>
+          <w:rFonts w:cstheme="minorHAnsi"/>
+        </w:rPr>
+        <w:t xml:space="preserve"> global consistency than GeneticRule.</w:t>
+      </w:r>
+    </w:p>
+    <w:p>
+      <w:pPr>
+        <w:pStyle w:val="ListParagraph"/>
+        <w:numPr>
+          <w:ilvl w:val="0"/>
+          <w:numId w:val="8"/>
+        </w:numPr>
+        <w:rPr>
+          <w:rFonts w:cstheme="minorHAnsi"/>
+        </w:rPr>
+      </w:pPr>
+      <w:r>
+        <w:rPr>
+          <w:rFonts w:cstheme="minorHAnsi"/>
+        </w:rPr>
+        <w:t xml:space="preserve">Performance optimizations: </w:t>
+      </w:r>
+      <w:r>
+        <w:rPr>
+          <w:rFonts w:cstheme="minorHAnsi"/>
+        </w:rPr>
+        <w:t xml:space="preserve">To maximize performance at minimal </w:t>
+      </w:r>
+      <w:r>
+        <w:rPr>
+          <w:rFonts w:cstheme="minorHAnsi"/>
+        </w:rPr>
+        <w:t>effects</w:t>
+      </w:r>
+      <w:r>
+        <w:rPr>
+          <w:rFonts w:cstheme="minorHAnsi"/>
+        </w:rPr>
+        <w:t>:</w:t>
+      </w:r>
+    </w:p>
+    <w:p>
+      <w:pPr>
+        <w:pStyle w:val="ListParagraph"/>
+        <w:numPr>
+          <w:ilvl w:val="1"/>
+          <w:numId w:val="8"/>
+        </w:numPr>
+        <w:rPr>
+          <w:rFonts w:cstheme="minorHAnsi"/>
+        </w:rPr>
+      </w:pPr>
+      <w:r>
+        <w:rPr>
+          <w:rFonts w:cstheme="minorHAnsi"/>
+        </w:rPr>
+        <w:t>R</w:t>
+      </w:r>
+      <w:r>
+        <w:rPr>
+          <w:rFonts w:cstheme="minorHAnsi"/>
+        </w:rPr>
+        <w:t xml:space="preserve">educed the </w:t>
+      </w:r>
+      <w:r>
+        <w:rPr>
+          <w:rFonts w:cstheme="minorHAnsi"/>
+        </w:rPr>
+        <w:t>calling of</w:t>
+      </w:r>
+      <w:r>
+        <w:rPr>
+          <w:rFonts w:cstheme="minorHAnsi"/>
+        </w:rPr>
+        <w:t xml:space="preserve"> the counterfactual explanation model, by only running CFRules once for every three iteration or when all top-k candidates are marked as data consistent.</w:t>
+      </w:r>
+    </w:p>
+    <w:p>
+      <w:pPr>
+        <w:pStyle w:val="ListParagraph"/>
+        <w:numPr>
+          <w:ilvl w:val="1"/>
+          <w:numId w:val="8"/>
+        </w:numPr>
+        <w:rPr>
+          <w:rFonts w:cstheme="minorHAnsi"/>
+        </w:rPr>
+      </w:pPr>
+      <w:r>
+        <w:rPr>
+          <w:rFonts w:cstheme="minorHAnsi"/>
+        </w:rPr>
+        <w:t xml:space="preserve">Cache to check availability of generating counterfactuals for each rule candidate, to ensure the single run of the counterfactual model per candidate.  </w:t>
+      </w:r>
+    </w:p>
+    <w:p>
+      <w:pPr>
+        <w:pStyle w:val="ListParagraph"/>
+        <w:numPr>
+          <w:ilvl w:val="0"/>
+          <w:numId w:val="8"/>
+        </w:numPr>
+        <w:rPr>
+          <w:rFonts w:cstheme="minorHAnsi"/>
+        </w:rPr>
+      </w:pPr>
+      <w:r>
+        <w:rPr>
+          <w:rFonts w:cstheme="minorHAnsi"/>
+        </w:rPr>
+        <w:t>An optional post process stage – not shown in the pseudo code: Ensures that the returned rules have no redundant components.</w:t>
+      </w:r>
+    </w:p>
+    <w:p>
+      <w:pPr>
+        <w:pStyle w:val="ListParagraph"/>
+        <w:numPr>
+          <w:ilvl w:val="1"/>
+          <w:numId w:val="8"/>
+        </w:numPr>
+        <w:rPr>
+          <w:rFonts w:cstheme="minorHAnsi"/>
+        </w:rPr>
+      </w:pPr>
+      <w:r>
+        <w:rPr>
+          <w:rFonts w:cstheme="minorHAnsi"/>
+        </w:rPr>
+        <w:t xml:space="preserve">Remove one rule component at a time for each returned rule. </w:t>
+      </w:r>
+    </w:p>
+    <w:p>
+      <w:pPr>
+        <w:pStyle w:val="ListParagraph"/>
+        <w:numPr>
+          <w:ilvl w:val="1"/>
+          <w:numId w:val="8"/>
+        </w:numPr>
+        <w:rPr>
+          <w:rFonts w:cstheme="minorHAnsi"/>
+        </w:rPr>
+      </w:pPr>
+      <w:r>
+        <w:rPr>
+          <w:rFonts w:cstheme="minorHAnsi"/>
+        </w:rPr>
+        <w:t>Check if the rule without this component is still verified by consistentCF.</w:t>
+      </w:r>
+    </w:p>
+    <w:p>
+      <w:pPr>
+        <w:pStyle w:val="ListParagraph"/>
+        <w:numPr>
+          <w:ilvl w:val="1"/>
+          <w:numId w:val="8"/>
+        </w:numPr>
+        <w:rPr>
+          <w:rFonts w:cstheme="minorHAnsi"/>
+        </w:rPr>
+      </w:pPr>
+      <w:r>
+        <w:rPr>
+          <w:rFonts w:cstheme="minorHAnsi"/>
+        </w:rPr>
+        <w:t>If so, remove that redundant component.</w:t>
+      </w:r>
+    </w:p>
+    <w:p>
+      <w:pPr>
+        <w:pStyle w:val="ListParagraph"/>
+        <w:numPr>
+          <w:ilvl w:val="1"/>
+          <w:numId w:val="8"/>
+        </w:numPr>
+        <w:rPr>
+          <w:rFonts w:cstheme="minorHAnsi"/>
+        </w:rPr>
+      </w:pPr>
+      <w:r>
+        <w:rPr>
+          <w:rFonts w:cstheme="minorHAnsi"/>
+        </w:rPr>
+        <w:t>Repeat the above processes until the returned rules do not have any redundant component.</w:t>
+      </w:r>
+    </w:p>
+    <w:p>
+      <w:pPr>
+        <w:pStyle w:val="ListParagraph"/>
+        <w:ind w:left="1872"/>
+        <w:rPr>
+          <w:rFonts w:cstheme="minorHAnsi"/>
+        </w:rPr>
+      </w:pPr>
     </w:p>
     <w:p>
       <w:pPr>
@@ -5599,18 +5335,20 @@
       <w:r>
         <w:rPr>
           <w:rFonts w:cstheme="minorHAnsi"/>
-        </w:rPr>
+          <w:noProof/>
+        </w:rPr>
+        <w:lastRenderedPageBreak/>
         <w:drawing>
-          <wp:anchor distT="0" distB="0" distL="114300" distR="114300" simplePos="0" relativeHeight="251663360" behindDoc="0" locked="0" layoutInCell="1" allowOverlap="1" wp14:anchorId="2F35C1BE" wp14:editId="0312BC02">
+          <wp:anchor distT="0" distB="0" distL="114300" distR="114300" simplePos="0" relativeHeight="251663360" behindDoc="0" locked="0" layoutInCell="1" allowOverlap="0" wp14:anchorId="2F35C1BE" wp14:editId="258B454C">
             <wp:simplePos x="0" y="0"/>
             <wp:positionH relativeFrom="page">
-              <wp:posOffset>2037715</wp:posOffset>
+              <wp:posOffset>1932940</wp:posOffset>
             </wp:positionH>
-            <wp:positionV relativeFrom="margin">
-              <wp:posOffset>2602865</wp:posOffset>
+            <wp:positionV relativeFrom="paragraph">
+              <wp:posOffset>304165</wp:posOffset>
             </wp:positionV>
-            <wp:extent cx="3400425" cy="2143125"/>
-            <wp:effectExtent l="0" t="0" r="9525" b="9525"/>
+            <wp:extent cx="3401695" cy="2141855"/>
+            <wp:effectExtent l="0" t="0" r="8255" b="0"/>
             <wp:wrapTopAndBottom/>
             <wp:docPr id="1803079109" name="Picture 1" descr="A screenshot of a computer code&#10;&#10;Description automatically generated"/>
             <wp:cNvGraphicFramePr>
@@ -5632,7 +5370,7 @@
                   <pic:spPr>
                     <a:xfrm>
                       <a:off x="0" y="0"/>
-                      <a:ext cx="3400425" cy="2143125"/>
+                      <a:ext cx="3401695" cy="2141855"/>
                     </a:xfrm>
                     <a:prstGeom prst="rect">
                       <a:avLst/>
@@ -5650,14 +5388,12 @@
           </wp:anchor>
         </w:drawing>
       </w:r>
-      <w:proofErr w:type="spellStart"/>
       <w:r>
         <w:rPr>
           <w:rFonts w:cstheme="minorHAnsi"/>
         </w:rPr>
         <w:t>GreedyRuleCF</w:t>
       </w:r>
-      <w:proofErr w:type="spellEnd"/>
     </w:p>
     <w:p>
       <w:pPr>
@@ -5667,11 +5403,179 @@
           <w:rFonts w:cstheme="minorHAnsi"/>
         </w:rPr>
       </w:pPr>
-    </w:p>
-    <w:p>
-      <w:pPr>
-        <w:pStyle w:val="ListParagraph"/>
-        <w:ind w:left="792"/>
+      <w:r>
+        <w:rPr>
+          <w:rFonts w:cstheme="minorHAnsi"/>
+        </w:rPr>
+        <w:t>G</w:t>
+      </w:r>
+      <w:r>
+        <w:rPr>
+          <w:rFonts w:cstheme="minorHAnsi"/>
+        </w:rPr>
+        <w:t>reedy</w:t>
+      </w:r>
+      <w:r>
+        <w:rPr>
+          <w:rFonts w:cstheme="minorHAnsi"/>
+        </w:rPr>
+        <w:t xml:space="preserve">RuleCF </w:t>
+      </w:r>
+      <w:r>
+        <w:rPr>
+          <w:rFonts w:cstheme="minorHAnsi"/>
+        </w:rPr>
+        <w:t xml:space="preserve">greedily </w:t>
+      </w:r>
+      <w:r>
+        <w:rPr>
+          <w:rFonts w:cstheme="minorHAnsi"/>
+        </w:rPr>
+        <w:t>finds</w:t>
+      </w:r>
+      <w:r>
+        <w:rPr>
+          <w:rFonts w:cstheme="minorHAnsi"/>
+        </w:rPr>
+        <w:t xml:space="preserve"> rule candidates with small cardinality by repeatedly utilizing the underlying counterfactual explanation</w:t>
+      </w:r>
+      <w:r>
+        <w:rPr>
+          <w:rFonts w:cstheme="minorHAnsi"/>
+        </w:rPr>
+        <w:t xml:space="preserve">, shown in Algorithm </w:t>
+      </w:r>
+      <w:r>
+        <w:rPr>
+          <w:rFonts w:cstheme="minorHAnsi"/>
+        </w:rPr>
+        <w:t>3</w:t>
+      </w:r>
+      <w:r>
+        <w:rPr>
+          <w:rFonts w:cstheme="minorHAnsi"/>
+        </w:rPr>
+        <w:t>.</w:t>
+      </w:r>
+    </w:p>
+    <w:p>
+      <w:pPr>
+        <w:pStyle w:val="ListParagraph"/>
+        <w:numPr>
+          <w:ilvl w:val="0"/>
+          <w:numId w:val="8"/>
+        </w:numPr>
+        <w:rPr>
+          <w:rFonts w:cstheme="minorHAnsi"/>
+        </w:rPr>
+      </w:pPr>
+      <w:r>
+        <w:rPr>
+          <w:rFonts w:cstheme="minorHAnsi"/>
+        </w:rPr>
+        <w:t>Generate the initial population by running CFRules,</w:t>
+      </w:r>
+      <w:r>
+        <w:rPr>
+          <w:rFonts w:cstheme="minorHAnsi"/>
+        </w:rPr>
+        <w:t xml:space="preserve"> keep them sorted as</w:t>
+      </w:r>
+      <w:r>
+        <w:rPr>
+          <w:rFonts w:cstheme="minorHAnsi"/>
+        </w:rPr>
+        <w:t xml:space="preserve"> ascending</w:t>
+      </w:r>
+      <w:r>
+        <w:rPr>
+          <w:rFonts w:cstheme="minorHAnsi"/>
+        </w:rPr>
+        <w:t xml:space="preserve"> order of their cardinalities</w:t>
+      </w:r>
+      <w:r>
+        <w:rPr>
+          <w:rFonts w:cstheme="minorHAnsi"/>
+        </w:rPr>
+        <w:t>.</w:t>
+      </w:r>
+    </w:p>
+    <w:p>
+      <w:pPr>
+        <w:pStyle w:val="ListParagraph"/>
+        <w:numPr>
+          <w:ilvl w:val="0"/>
+          <w:numId w:val="8"/>
+        </w:numPr>
+        <w:rPr>
+          <w:rFonts w:cstheme="minorHAnsi"/>
+        </w:rPr>
+      </w:pPr>
+      <w:r>
+        <w:rPr>
+          <w:rFonts w:cstheme="minorHAnsi"/>
+        </w:rPr>
+        <w:t>Choose the candidate with the smallest cardinality, generate the new candidate towards this candidate by CFRules, and replace the secondary candidate with the new candidate from the population.</w:t>
+      </w:r>
+    </w:p>
+    <w:p>
+      <w:pPr>
+        <w:pStyle w:val="ListParagraph"/>
+        <w:numPr>
+          <w:ilvl w:val="0"/>
+          <w:numId w:val="8"/>
+        </w:numPr>
+        <w:rPr>
+          <w:rFonts w:cstheme="minorHAnsi"/>
+        </w:rPr>
+      </w:pPr>
+      <w:r>
+        <w:rPr>
+          <w:rFonts w:cstheme="minorHAnsi"/>
+        </w:rPr>
+        <w:t>Repeat until the candidate with the smallest cardinality is found to be consistent by consistentCF.</w:t>
+      </w:r>
+    </w:p>
+    <w:p>
+      <w:pPr>
+        <w:pStyle w:val="ListParagraph"/>
+        <w:numPr>
+          <w:ilvl w:val="0"/>
+          <w:numId w:val="8"/>
+        </w:numPr>
+        <w:rPr>
+          <w:rFonts w:cstheme="minorHAnsi"/>
+        </w:rPr>
+      </w:pPr>
+      <w:r>
+        <w:rPr>
+          <w:rFonts w:cstheme="minorHAnsi"/>
+        </w:rPr>
+        <w:t>The cardinality of the rules in the population are monotonically increasing while repeatedly replacing the inconsistent rule candidate with the smallest cardinality.</w:t>
+      </w:r>
+    </w:p>
+    <w:p>
+      <w:pPr>
+        <w:pStyle w:val="ListParagraph"/>
+        <w:numPr>
+          <w:ilvl w:val="0"/>
+          <w:numId w:val="8"/>
+        </w:numPr>
+        <w:rPr>
+          <w:rFonts w:cstheme="minorHAnsi"/>
+        </w:rPr>
+      </w:pPr>
+      <w:r>
+        <w:rPr>
+          <w:rFonts w:cstheme="minorHAnsi"/>
+        </w:rPr>
+        <w:t>The algorithm is guaranteed to terminate with a consistent rule by having at most 2n rule components, where n is the number of variables in D.</w:t>
+      </w:r>
+    </w:p>
+    <w:p>
+      <w:pPr>
+        <w:pStyle w:val="ListParagraph"/>
+        <w:ind w:left="1152"/>
         <w:rPr>
           <w:rFonts w:cstheme="minorHAnsi"/>
         </w:rPr>
@@ -5698,19 +5602,535 @@
     <w:p>
       <w:pPr>
         <w:pStyle w:val="ListParagraph"/>
-        <w:rPr>
-          <w:rFonts w:cstheme="minorHAnsi"/>
-        </w:rPr>
-      </w:pPr>
-    </w:p>
-    <w:p>
-      <w:pPr>
-        <w:pStyle w:val="ListParagraph"/>
-        <w:ind w:left="792"/>
-        <w:rPr>
-          <w:rFonts w:cstheme="minorHAnsi"/>
-        </w:rPr>
-      </w:pPr>
+        <w:numPr>
+          <w:ilvl w:val="0"/>
+          <w:numId w:val="8"/>
+        </w:numPr>
+        <w:rPr>
+          <w:rFonts w:cstheme="minorHAnsi"/>
+        </w:rPr>
+      </w:pPr>
+      <w:r>
+        <w:rPr>
+          <w:rFonts w:cstheme="minorHAnsi"/>
+        </w:rPr>
+        <w:t>selectFittest function: Computes the fitness score for ranking the rule candidates.</w:t>
+      </w:r>
+    </w:p>
+    <w:p>
+      <w:pPr>
+        <w:pStyle w:val="ListParagraph"/>
+        <w:numPr>
+          <w:ilvl w:val="1"/>
+          <w:numId w:val="8"/>
+        </w:numPr>
+        <w:rPr>
+          <w:rFonts w:cstheme="minorHAnsi"/>
+        </w:rPr>
+      </w:pPr>
+      <w:r>
+        <w:rPr>
+          <w:rFonts w:cstheme="minorHAnsi"/>
+        </w:rPr>
+        <w:t>The fitness score is based on its degree of consistency and its cardinality.</w:t>
+      </w:r>
+    </w:p>
+    <w:p>
+      <w:pPr>
+        <w:pStyle w:val="ListParagraph"/>
+        <w:numPr>
+          <w:ilvl w:val="1"/>
+          <w:numId w:val="8"/>
+        </w:numPr>
+        <w:rPr>
+          <w:rFonts w:cstheme="minorHAnsi"/>
+        </w:rPr>
+      </w:pPr>
+      <w:r>
+        <w:rPr>
+          <w:rFonts w:cstheme="minorHAnsi"/>
+        </w:rPr>
+        <w:t>Three degrees of consistency:</w:t>
+      </w:r>
+    </w:p>
+    <w:p>
+      <w:pPr>
+        <w:pStyle w:val="ListParagraph"/>
+        <w:numPr>
+          <w:ilvl w:val="2"/>
+          <w:numId w:val="8"/>
+        </w:numPr>
+        <w:rPr>
+          <w:rFonts w:cstheme="minorHAnsi"/>
+        </w:rPr>
+      </w:pPr>
+      <w:r>
+        <w:rPr>
+          <w:rFonts w:cstheme="minorHAnsi"/>
+        </w:rPr>
+        <w:t>The rule failed data consistency (</w:t>
+      </w:r>
+      <w:r>
+        <w:rPr>
+          <w:rFonts w:ascii="Cambria Math" w:hAnsi="Cambria Math" w:cs="Cambria Math"/>
+        </w:rPr>
+        <w:t>𝐹𝐷𝐶</w:t>
+      </w:r>
+      <w:r>
+        <w:rPr>
+          <w:rFonts w:cstheme="minorHAnsi"/>
+        </w:rPr>
+        <w:t>): it violates instances</w:t>
+      </w:r>
+      <w:r>
+        <w:rPr>
+          <w:rFonts w:cstheme="minorHAnsi"/>
+        </w:rPr>
+        <w:t xml:space="preserve"> </w:t>
+      </w:r>
+      <w:r>
+        <w:rPr>
+          <w:rFonts w:cstheme="minorHAnsi"/>
+        </w:rPr>
+        <w:t xml:space="preserve">in the database </w:t>
+      </w:r>
+      <w:r>
+        <w:rPr>
+          <w:rFonts w:ascii="Cambria Math" w:hAnsi="Cambria Math" w:cs="Cambria Math"/>
+        </w:rPr>
+        <w:t>𝐷</w:t>
+      </w:r>
+      <w:r>
+        <w:rPr>
+          <w:rFonts w:cstheme="minorHAnsi"/>
+        </w:rPr>
+        <w:t>.</w:t>
+      </w:r>
+    </w:p>
+    <w:p>
+      <w:pPr>
+        <w:pStyle w:val="ListParagraph"/>
+        <w:numPr>
+          <w:ilvl w:val="2"/>
+          <w:numId w:val="8"/>
+        </w:numPr>
+        <w:rPr>
+          <w:rFonts w:cstheme="minorHAnsi"/>
+        </w:rPr>
+      </w:pPr>
+      <w:r>
+        <w:rPr>
+          <w:rFonts w:cstheme="minorHAnsi"/>
+        </w:rPr>
+        <w:t xml:space="preserve">The rule failed global </w:t>
+      </w:r>
+      <w:r>
+        <w:rPr>
+          <w:rFonts w:cstheme="minorHAnsi"/>
+        </w:rPr>
+        <w:t>consistency (</w:t>
+      </w:r>
+      <w:r>
+        <w:rPr>
+          <w:rFonts w:ascii="Cambria Math" w:hAnsi="Cambria Math" w:cs="Cambria Math"/>
+        </w:rPr>
+        <w:t>FGC):</w:t>
+      </w:r>
+      <w:r>
+        <w:rPr>
+          <w:rFonts w:cstheme="minorHAnsi"/>
+        </w:rPr>
+        <w:t xml:space="preserve"> it is data consistent</w:t>
+      </w:r>
+      <w:r>
+        <w:rPr>
+          <w:rFonts w:cstheme="minorHAnsi"/>
+        </w:rPr>
+        <w:t xml:space="preserve"> </w:t>
+      </w:r>
+      <w:r>
+        <w:rPr>
+          <w:rFonts w:cstheme="minorHAnsi"/>
+        </w:rPr>
+        <w:t xml:space="preserve">(satisfies all instances in the </w:t>
+      </w:r>
+      <w:proofErr w:type="gramStart"/>
+      <w:r>
+        <w:rPr>
+          <w:rFonts w:cstheme="minorHAnsi"/>
+        </w:rPr>
+        <w:t xml:space="preserve">dataset </w:t>
+      </w:r>
+      <w:r>
+        <w:rPr>
+          <w:rFonts w:ascii="Cambria Math" w:hAnsi="Cambria Math" w:cs="Cambria Math"/>
+        </w:rPr>
+        <w:t>𝐷</w:t>
+      </w:r>
+      <w:proofErr w:type="gramEnd"/>
+      <w:r>
+        <w:rPr>
+          <w:rFonts w:cstheme="minorHAnsi"/>
+        </w:rPr>
+        <w:t>), but fails for some</w:t>
+      </w:r>
+      <w:r>
+        <w:rPr>
+          <w:rFonts w:cstheme="minorHAnsi"/>
+        </w:rPr>
+        <w:t xml:space="preserve"> </w:t>
+      </w:r>
+      <w:r>
+        <w:rPr>
+          <w:rFonts w:cstheme="minorHAnsi"/>
+        </w:rPr>
+        <w:t>instances in Inst</w:t>
+      </w:r>
+      <w:r>
+        <w:rPr>
+          <w:rFonts w:cstheme="minorHAnsi"/>
+        </w:rPr>
+        <w:t>.</w:t>
+      </w:r>
+    </w:p>
+    <w:p>
+      <w:pPr>
+        <w:pStyle w:val="ListParagraph"/>
+        <w:numPr>
+          <w:ilvl w:val="2"/>
+          <w:numId w:val="8"/>
+        </w:numPr>
+        <w:rPr>
+          <w:rFonts w:cstheme="minorHAnsi"/>
+        </w:rPr>
+      </w:pPr>
+      <w:r>
+        <w:rPr>
+          <w:rFonts w:cstheme="minorHAnsi"/>
+        </w:rPr>
+        <w:t>The rule is globally consistent (</w:t>
+      </w:r>
+      <w:r>
+        <w:rPr>
+          <w:rFonts w:ascii="Cambria Math" w:hAnsi="Cambria Math" w:cs="Cambria Math"/>
+        </w:rPr>
+        <w:t>𝐺𝐶</w:t>
+      </w:r>
+      <w:r>
+        <w:rPr>
+          <w:rFonts w:cstheme="minorHAnsi"/>
+        </w:rPr>
+        <w:t>): The rule is consistent</w:t>
+      </w:r>
+      <w:r>
+        <w:rPr>
+          <w:rFonts w:cstheme="minorHAnsi"/>
+        </w:rPr>
+        <w:t xml:space="preserve"> </w:t>
+      </w:r>
+      <w:r>
+        <w:rPr>
+          <w:rFonts w:cstheme="minorHAnsi"/>
+        </w:rPr>
+        <w:t xml:space="preserve">for both the dataset </w:t>
+      </w:r>
+      <w:r>
+        <w:rPr>
+          <w:rFonts w:ascii="Cambria Math" w:hAnsi="Cambria Math" w:cs="Cambria Math"/>
+        </w:rPr>
+        <w:t>𝐷</w:t>
+      </w:r>
+      <w:r>
+        <w:rPr>
+          <w:rFonts w:cstheme="minorHAnsi"/>
+        </w:rPr>
+        <w:t xml:space="preserve"> as well as the instances from Inst</w:t>
+      </w:r>
+      <w:r>
+        <w:rPr>
+          <w:rFonts w:cstheme="minorHAnsi"/>
+        </w:rPr>
+        <w:t>.</w:t>
+      </w:r>
+    </w:p>
+    <w:p>
+      <w:pPr>
+        <w:pStyle w:val="ListParagraph"/>
+        <w:numPr>
+          <w:ilvl w:val="1"/>
+          <w:numId w:val="8"/>
+        </w:numPr>
+        <w:rPr>
+          <w:rFonts w:cstheme="minorHAnsi"/>
+        </w:rPr>
+      </w:pPr>
+      <w:r>
+        <w:rPr>
+          <w:rFonts w:cstheme="minorHAnsi"/>
+        </w:rPr>
+        <w:t>The fitness score of a Rule R</w:t>
+      </w:r>
+      <w:r>
+        <w:rPr>
+          <w:rFonts w:cstheme="minorHAnsi"/>
+        </w:rPr>
+        <w:t>)</w:t>
+      </w:r>
+      <w:r>
+        <w:rPr>
+          <w:rFonts w:cstheme="minorHAnsi"/>
+        </w:rPr>
+        <w:t>:</w:t>
+      </w:r>
+    </w:p>
+    <w:p>
+      <w:pPr>
+        <w:pStyle w:val="ListParagraph"/>
+        <w:numPr>
+          <w:ilvl w:val="2"/>
+          <w:numId w:val="8"/>
+        </w:numPr>
+        <w:rPr>
+          <w:rFonts w:cstheme="minorHAnsi"/>
+        </w:rPr>
+      </w:pPr>
+      <w:r>
+        <w:rPr>
+          <w:rFonts w:cstheme="minorHAnsi"/>
+        </w:rPr>
+        <w:t xml:space="preserve">Define m as the </w:t>
+      </w:r>
+      <w:r>
+        <w:rPr>
+          <w:rFonts w:cstheme="minorHAnsi"/>
+        </w:rPr>
+        <w:t>cardinality of D (a.k.a |D|).</w:t>
+      </w:r>
+    </w:p>
+    <w:p>
+      <w:pPr>
+        <w:pStyle w:val="ListParagraph"/>
+        <w:numPr>
+          <w:ilvl w:val="2"/>
+          <w:numId w:val="8"/>
+        </w:numPr>
+        <w:rPr>
+          <w:rFonts w:cstheme="minorHAnsi"/>
+        </w:rPr>
+      </w:pPr>
+      <w:r>
+        <w:rPr>
+          <w:rFonts w:cstheme="minorHAnsi"/>
+        </w:rPr>
+        <w:t>Define n is the number of features in D.</w:t>
+      </w:r>
+    </w:p>
+    <w:p>
+      <w:pPr>
+        <w:pStyle w:val="ListParagraph"/>
+        <w:numPr>
+          <w:ilvl w:val="2"/>
+          <w:numId w:val="8"/>
+        </w:numPr>
+        <w:rPr>
+          <w:rFonts w:cstheme="minorHAnsi"/>
+        </w:rPr>
+      </w:pPr>
+      <w:r>
+        <w:rPr>
+          <w:rFonts w:cstheme="minorHAnsi"/>
+        </w:rPr>
+        <w:t>Define VD the number of instances in D that violates R.</w:t>
+      </w:r>
+    </w:p>
+    <w:p>
+      <w:pPr>
+        <w:pStyle w:val="ListParagraph"/>
+        <w:numPr>
+          <w:ilvl w:val="2"/>
+          <w:numId w:val="8"/>
+        </w:numPr>
+        <w:rPr>
+          <w:rFonts w:cstheme="minorHAnsi"/>
+        </w:rPr>
+      </w:pPr>
+      <w:r>
+        <w:rPr>
+          <w:rFonts w:cstheme="minorHAnsi"/>
+        </w:rPr>
+        <w:t>If VD = 0, use sample s instances from INST, and d</w:t>
+      </w:r>
+      <w:r>
+        <w:rPr>
+          <w:rFonts w:cstheme="minorHAnsi"/>
+        </w:rPr>
+        <w:t xml:space="preserve">efine VS the number of samples the violates R. </w:t>
+      </w:r>
+    </w:p>
+    <w:p>
+      <w:pPr>
+        <w:pStyle w:val="ListParagraph"/>
+        <w:numPr>
+          <w:ilvl w:val="2"/>
+          <w:numId w:val="8"/>
+        </w:numPr>
+        <w:rPr>
+          <w:rFonts w:cstheme="minorHAnsi"/>
+        </w:rPr>
+      </w:pPr>
+      <w:r>
+        <w:rPr>
+          <w:rFonts w:cstheme="minorHAnsi"/>
+        </w:rPr>
+        <w:lastRenderedPageBreak/>
+        <w:drawing>
+          <wp:anchor distT="0" distB="0" distL="114300" distR="114300" simplePos="0" relativeHeight="251665408" behindDoc="0" locked="0" layoutInCell="1" allowOverlap="0" wp14:anchorId="291C8798" wp14:editId="5B5FE6B3">
+            <wp:simplePos x="0" y="0"/>
+            <wp:positionH relativeFrom="margin">
+              <wp:align>center</wp:align>
+            </wp:positionH>
+            <wp:positionV relativeFrom="paragraph">
+              <wp:posOffset>248285</wp:posOffset>
+            </wp:positionV>
+            <wp:extent cx="3448800" cy="658800"/>
+            <wp:effectExtent l="0" t="0" r="0" b="8255"/>
+            <wp:wrapTopAndBottom/>
+            <wp:docPr id="2015609734" name="Picture 1" descr="A math equations with numbers&#10;&#10;Description automatically generated"/>
+            <wp:cNvGraphicFramePr>
+              <a:graphicFrameLocks xmlns:a="http://schemas.openxmlformats.org/drawingml/2006/main" noChangeAspect="1"/>
+            </wp:cNvGraphicFramePr>
+            <a:graphic xmlns:a="http://schemas.openxmlformats.org/drawingml/2006/main">
+              <a:graphicData uri="http://schemas.openxmlformats.org/drawingml/2006/picture">
+                <pic:pic xmlns:pic="http://schemas.openxmlformats.org/drawingml/2006/picture">
+                  <pic:nvPicPr>
+                    <pic:cNvPr id="2015609734" name="Picture 1" descr="A math equations with numbers&#10;&#10;Description automatically generated"/>
+                    <pic:cNvPicPr/>
+                  </pic:nvPicPr>
+                  <pic:blipFill>
+                    <a:blip r:embed="rId10"/>
+                    <a:stretch>
+                      <a:fillRect/>
+                    </a:stretch>
+                  </pic:blipFill>
+                  <pic:spPr>
+                    <a:xfrm>
+                      <a:off x="0" y="0"/>
+                      <a:ext cx="3448800" cy="658800"/>
+                    </a:xfrm>
+                    <a:prstGeom prst="rect">
+                      <a:avLst/>
+                    </a:prstGeom>
+                  </pic:spPr>
+                </pic:pic>
+              </a:graphicData>
+            </a:graphic>
+            <wp14:sizeRelH relativeFrom="margin">
+              <wp14:pctWidth>0</wp14:pctWidth>
+            </wp14:sizeRelH>
+            <wp14:sizeRelV relativeFrom="margin">
+              <wp14:pctHeight>0</wp14:pctHeight>
+            </wp14:sizeRelV>
+          </wp:anchor>
+        </w:drawing>
+      </w:r>
+      <w:r>
+        <w:rPr>
+          <w:rFonts w:cstheme="minorHAnsi"/>
+        </w:rPr>
+        <w:t>The fitness score - score(R):</w:t>
+      </w:r>
+    </w:p>
+    <w:p>
+      <w:pPr>
+        <w:pStyle w:val="ListParagraph"/>
+        <w:numPr>
+          <w:ilvl w:val="2"/>
+          <w:numId w:val="8"/>
+        </w:numPr>
+        <w:rPr>
+          <w:rFonts w:cstheme="minorHAnsi"/>
+        </w:rPr>
+      </w:pPr>
+      <w:r>
+        <w:rPr>
+          <w:rFonts w:cstheme="minorHAnsi"/>
+        </w:rPr>
+        <w:t>The expression</w:t>
+      </w:r>
+      <w:r>
+        <w:rPr>
+          <w:rFonts w:cstheme="minorHAnsi"/>
+        </w:rPr>
+        <w:t>s</w:t>
+      </w:r>
+      <w:r>
+        <w:rPr>
+          <w:rFonts w:cstheme="minorHAnsi"/>
+        </w:rPr>
+        <w:t xml:space="preserve"> </w:t>
+      </w:r>
+      <w:r>
+        <w:rPr>
+          <w:rFonts w:cstheme="minorHAnsi"/>
+        </w:rPr>
+        <w:t>were</w:t>
+      </w:r>
+      <w:r>
+        <w:rPr>
+          <w:rFonts w:cstheme="minorHAnsi"/>
+        </w:rPr>
+        <w:t xml:space="preserve"> chosen to ensure that the score function always ranks candidates </w:t>
+      </w:r>
+      <w:r>
+        <w:rPr>
+          <w:rFonts w:cstheme="minorHAnsi"/>
+        </w:rPr>
+        <w:t>in each</w:t>
+      </w:r>
+      <w:r>
+        <w:rPr>
+          <w:rFonts w:cstheme="minorHAnsi"/>
+        </w:rPr>
+        <w:t xml:space="preserve"> level higher </w:t>
+      </w:r>
+      <w:r>
+        <w:rPr>
+          <w:rFonts w:cstheme="minorHAnsi"/>
+        </w:rPr>
+        <w:t>than</w:t>
+      </w:r>
+      <w:r>
+        <w:rPr>
+          <w:rFonts w:cstheme="minorHAnsi"/>
+        </w:rPr>
+        <w:t xml:space="preserve"> the candidates in the levels below</w:t>
+      </w:r>
+      <w:r>
+        <w:rPr>
+          <w:rFonts w:cstheme="minorHAnsi"/>
+        </w:rPr>
+        <w:t xml:space="preserve">, to prioritize candidates having better consistency. </w:t>
+      </w:r>
+    </w:p>
+    <w:p>
+      <w:pPr>
+        <w:ind w:left="1512" w:firstLine="720"/>
+        <w:rPr>
+          <w:rFonts w:cstheme="minorHAnsi"/>
+        </w:rPr>
+      </w:pPr>
+      <w:r>
+        <w:rPr>
+          <w:rFonts w:cstheme="minorHAnsi"/>
+        </w:rPr>
+        <w:t xml:space="preserve">e.g., </w:t>
+      </w:r>
+      <w:r>
+        <w:rPr>
+          <w:rFonts w:cstheme="minorHAnsi"/>
+        </w:rPr>
+        <w:t>GC &gt; FGC &gt; FDC for different level, min(cardinality) for the same level.</w:t>
+      </w:r>
     </w:p>
     <w:p>
       <w:pPr>
@@ -5893,6 +6313,105 @@
           <w:b/>
           <w:bCs/>
         </w:rPr>
+        <w:t xml:space="preserve"> </w:t>
+      </w:r>
+      <w:r>
+        <w:rPr>
+          <w:rFonts w:cstheme="minorHAnsi"/>
+          <w:b/>
+          <w:bCs/>
+        </w:rPr>
+        <w:t>Bound of Rule Components.</w:t>
+      </w:r>
+      <w:r>
+        <w:rPr>
+          <w:rFonts w:cstheme="minorHAnsi"/>
+        </w:rPr>
+        <w:t xml:space="preserve"> To simplify the search space, we've confined rule components to directly relate to input instance values. Thus, they can only be larger, smaller, or equal to the feature value, even if the actual rule might be broader. While this narrows the rule, it's effective for analyzing classifier behavior. We aim to generalize rules in future work.</w:t>
+      </w:r>
+    </w:p>
+    <w:p>
+      <w:r>
+        <w:rPr>
+          <w:b/>
+          <w:bCs/>
+        </w:rPr>
+        <w:t xml:space="preserve"> </w:t>
+      </w:r>
+      <w:r>
+        <w:rPr>
+          <w:b/>
+          <w:bCs/>
+        </w:rPr>
+        <w:t>Realistic Feature Value Distributions</w:t>
+      </w:r>
+      <w:r>
+        <w:t>. While GeCo and other advanced Counterfactual Explanation models utilize perturbation distributions as the instance search space for interpretability, estimating these distributions accurately remains challenging, especially when representing causal dependencies between features. Improving this will benefit various explanation methods.</w:t>
+      </w:r>
+    </w:p>
+    <w:p>
+      <w:r>
+        <w:t xml:space="preserve"> </w:t>
+      </w:r>
+      <w:r>
+        <w:rPr>
+          <w:b/>
+          <w:bCs/>
+        </w:rPr>
+        <w:t xml:space="preserve">Underlying Counterfactual Explanation System. </w:t>
+      </w:r>
+      <w:r>
+        <w:t>Our algorithm's stability and run time are greatly influenced by the underlying counterfactual system, GeCo. While GeCo is among the best we've found, it can be costly and unstable in extreme scenarios, impacting our system's performance. A more efficient counterfactual system would significantly enhance our systems.</w:t>
+      </w:r>
+    </w:p>
+    <w:p>
+      <w:pPr>
+        <w:rPr>
+          <w:rFonts w:cstheme="minorHAnsi"/>
+        </w:rPr>
+      </w:pPr>
+      <w:r>
+        <w:rPr>
+          <w:rFonts w:cstheme="minorHAnsi"/>
+          <w:b/>
+          <w:bCs/>
+        </w:rPr>
+        <w:t xml:space="preserve"> </w:t>
+      </w:r>
+      <w:r>
+        <w:rPr>
+          <w:rFonts w:cstheme="minorHAnsi"/>
+          <w:b/>
+          <w:bCs/>
+        </w:rPr>
+        <w:t>Better Counterfactual Explanation Model.</w:t>
+      </w:r>
+      <w:r>
+        <w:rPr>
+          <w:rFonts w:cstheme="minorHAnsi"/>
+        </w:rPr>
+        <w:t xml:space="preserve"> Our paper uses a counterfactual explanation model to generate rule-based explanations. A more advanced rule-based model could enhance our approach and potentially improve the counterfactual explanation process.</w:t>
+      </w:r>
+    </w:p>
+    <w:p>
+      <w:pPr>
+        <w:rPr>
+          <w:rFonts w:cstheme="minorHAnsi"/>
+        </w:rPr>
+      </w:pPr>
+    </w:p>
+    <w:p>
+      <w:pPr>
+        <w:rPr>
+          <w:rFonts w:cstheme="minorHAnsi"/>
+        </w:rPr>
+      </w:pPr>
+      <w:r>
+        <w:rPr>
+          <w:rFonts w:cstheme="minorHAnsi"/>
+          <w:b/>
+          <w:bCs/>
+        </w:rPr>
         <w:lastRenderedPageBreak/>
         <w:t xml:space="preserve"> </w:t>
       </w:r>
@@ -5902,219 +6421,54 @@
           <w:b/>
           <w:bCs/>
         </w:rPr>
-        <w:t>Bound of Rule Components.</w:t>
-      </w:r>
-      <w:r>
-        <w:rPr>
-          <w:rFonts w:cstheme="minorHAnsi"/>
-        </w:rPr>
-        <w:t xml:space="preserve"> To simplify the search space, we've confined rule components to directly relate to input instance values. Thus, they can only be larger, smaller, or equal to the feature value, even if the actual rule might be broader. While this narrows the rule, it's effective for analyzing classifier behavior. We aim to generalize rules in future work.</w:t>
-      </w:r>
-    </w:p>
-    <w:p>
-      <w:r>
-        <w:rPr>
+        <w:t>Static Data and Classifier.</w:t>
+      </w:r>
+      <w:r>
+        <w:rPr>
+          <w:rFonts w:cstheme="minorHAnsi"/>
+        </w:rPr>
+        <w:t xml:space="preserve"> Our algorithms currently assume a constant data and classifier setup. Given their susceptibility to changes in either, we aim to develop explanations that can adapt to minor shifts in data or classifiers, aligning with the broader challenge of robust machine learning.</w:t>
+      </w:r>
+    </w:p>
+    <w:p>
+      <w:pPr>
+        <w:pStyle w:val="ListParagraph"/>
+        <w:numPr>
+          <w:ilvl w:val="0"/>
+          <w:numId w:val="3"/>
+        </w:numPr>
+        <w:rPr>
+          <w:rFonts w:cstheme="minorHAnsi"/>
           <w:b/>
           <w:bCs/>
         </w:rPr>
-        <w:t xml:space="preserve"> </w:t>
-      </w:r>
-      <w:r>
-        <w:rPr>
+      </w:pPr>
+      <w:r>
+        <w:rPr>
+          <w:rFonts w:cstheme="minorHAnsi"/>
           <w:b/>
           <w:bCs/>
         </w:rPr>
-        <w:t>Realistic Feature Value Distributions</w:t>
-      </w:r>
-      <w:r>
-        <w:t xml:space="preserve">. While </w:t>
-      </w:r>
-      <w:proofErr w:type="spellStart"/>
-      <w:r>
-        <w:t>GeCo</w:t>
-      </w:r>
-      <w:proofErr w:type="spellEnd"/>
-      <w:r>
-        <w:t xml:space="preserve"> and other advanced Counterfactual Explanation models utilize perturbation distributions as the instance search space for interpretability, estimating these distributions accurately remains challenging, especially when representing causal dependencies between features. Improving this will benefit various explanation methods.</w:t>
-      </w:r>
-    </w:p>
-    <w:p>
-      <w:r>
+        <w:t>CONCLUSION</w:t>
+      </w:r>
+    </w:p>
+    <w:p>
+      <w:pPr>
+        <w:rPr>
+          <w:rFonts w:cstheme="minorHAnsi"/>
+        </w:rPr>
+      </w:pPr>
+      <w:r>
+        <w:rPr>
+          <w:rFonts w:cstheme="minorHAnsi"/>
+        </w:rPr>
         <w:t xml:space="preserve"> </w:t>
       </w:r>
       <w:r>
         <w:rPr>
-          <w:b/>
-          <w:bCs/>
-        </w:rPr>
-        <w:t xml:space="preserve">Underlying Counterfactual Explanation System. </w:t>
-      </w:r>
-      <w:r>
-        <w:t xml:space="preserve">Our algorithm's stability and run time are greatly influenced by the underlying counterfactual system, </w:t>
-      </w:r>
-      <w:proofErr w:type="spellStart"/>
-      <w:r>
-        <w:t>GeCo</w:t>
-      </w:r>
-      <w:proofErr w:type="spellEnd"/>
-      <w:r>
-        <w:t xml:space="preserve">. While </w:t>
-      </w:r>
-      <w:proofErr w:type="spellStart"/>
-      <w:r>
-        <w:t>GeCo</w:t>
-      </w:r>
-      <w:proofErr w:type="spellEnd"/>
-      <w:r>
-        <w:t xml:space="preserve"> is among the best we've found, it can be costly and unstable in extreme scenarios, impacting our system's performance. A more efficient counterfactual system would significantly enhance our systems.</w:t>
-      </w:r>
-    </w:p>
-    <w:p>
-      <w:pPr>
-        <w:rPr>
-          <w:rFonts w:cstheme="minorHAnsi"/>
-        </w:rPr>
-      </w:pPr>
-      <w:r>
-        <w:rPr>
-          <w:rFonts w:cstheme="minorHAnsi"/>
-          <w:b/>
-          <w:bCs/>
-        </w:rPr>
-        <w:t xml:space="preserve"> </w:t>
-      </w:r>
-      <w:r>
-        <w:rPr>
-          <w:rFonts w:cstheme="minorHAnsi"/>
-          <w:b/>
-          <w:bCs/>
-        </w:rPr>
-        <w:t>Better Counterfactual Explanation Model.</w:t>
-      </w:r>
-      <w:r>
-        <w:rPr>
-          <w:rFonts w:cstheme="minorHAnsi"/>
-        </w:rPr>
-        <w:t xml:space="preserve"> Our paper uses a counterfactual explanation model to generate rule-based explanations. A more advanced rule-based model could enhance our approach and potentially improve the counterfactual explanation process.</w:t>
-      </w:r>
-    </w:p>
-    <w:p>
-      <w:pPr>
-        <w:rPr>
-          <w:rFonts w:cstheme="minorHAnsi"/>
-        </w:rPr>
-      </w:pPr>
-    </w:p>
-    <w:p>
-      <w:pPr>
-        <w:rPr>
-          <w:rFonts w:cstheme="minorHAnsi"/>
-        </w:rPr>
-      </w:pPr>
-      <w:r>
-        <w:rPr>
-          <w:rFonts w:cstheme="minorHAnsi"/>
-          <w:b/>
-          <w:bCs/>
-        </w:rPr>
-        <w:t xml:space="preserve"> </w:t>
-      </w:r>
-      <w:r>
-        <w:rPr>
-          <w:rFonts w:cstheme="minorHAnsi"/>
-          <w:b/>
-          <w:bCs/>
-        </w:rPr>
-        <w:t>Static Data and Classifier.</w:t>
-      </w:r>
-      <w:r>
-        <w:rPr>
-          <w:rFonts w:cstheme="minorHAnsi"/>
-        </w:rPr>
-        <w:t xml:space="preserve"> Our algorithms currently assume a constant data and classifier setup. Given their susceptibility to changes in either, we aim to develop explanations that can adapt to minor shifts in data or classifiers, aligning with the broader challenge of robust machine learning.</w:t>
-      </w:r>
-    </w:p>
-    <w:p>
-      <w:pPr>
-        <w:pStyle w:val="ListParagraph"/>
-        <w:numPr>
-          <w:ilvl w:val="0"/>
-          <w:numId w:val="3"/>
-        </w:numPr>
-        <w:rPr>
-          <w:rFonts w:cstheme="minorHAnsi"/>
-          <w:b/>
-          <w:bCs/>
-        </w:rPr>
-      </w:pPr>
-      <w:r>
-        <w:rPr>
-          <w:rFonts w:cstheme="minorHAnsi"/>
-          <w:b/>
-          <w:bCs/>
-        </w:rPr>
-        <w:t>CONCLUSION</w:t>
-      </w:r>
-    </w:p>
-    <w:p>
-      <w:pPr>
-        <w:rPr>
-          <w:rFonts w:cstheme="minorHAnsi"/>
-        </w:rPr>
-      </w:pPr>
-      <w:r>
-        <w:rPr>
-          <w:rFonts w:cstheme="minorHAnsi"/>
-        </w:rPr>
-        <w:t xml:space="preserve"> </w:t>
-      </w:r>
-      <w:r>
-        <w:rPr>
-          <w:rFonts w:cstheme="minorHAnsi"/>
-        </w:rPr>
-        <w:t xml:space="preserve">We've developed a method using counterfactual explanations to generate and ensure global consistency of rule-based explanations. We introduced a base algorithm, </w:t>
-      </w:r>
-      <w:proofErr w:type="spellStart"/>
-      <w:r>
-        <w:rPr>
-          <w:rFonts w:cstheme="minorHAnsi"/>
-        </w:rPr>
-        <w:t>GeneticRule</w:t>
-      </w:r>
-      <w:proofErr w:type="spellEnd"/>
-      <w:r>
-        <w:rPr>
-          <w:rFonts w:cstheme="minorHAnsi"/>
-        </w:rPr>
-        <w:t xml:space="preserve">, and two advanced ones, </w:t>
-      </w:r>
-      <w:proofErr w:type="spellStart"/>
-      <w:r>
-        <w:rPr>
-          <w:rFonts w:cstheme="minorHAnsi"/>
-        </w:rPr>
-        <w:t>GeneticRuleCF</w:t>
-      </w:r>
-      <w:proofErr w:type="spellEnd"/>
-      <w:r>
-        <w:rPr>
-          <w:rFonts w:cstheme="minorHAnsi"/>
-        </w:rPr>
-        <w:t xml:space="preserve"> and </w:t>
-      </w:r>
-      <w:proofErr w:type="spellStart"/>
-      <w:r>
-        <w:rPr>
-          <w:rFonts w:cstheme="minorHAnsi"/>
-        </w:rPr>
-        <w:t>GreedyRuleCF</w:t>
-      </w:r>
-      <w:proofErr w:type="spellEnd"/>
-      <w:r>
-        <w:rPr>
-          <w:rFonts w:cstheme="minorHAnsi"/>
-        </w:rPr>
-        <w:t>. Extensive tests validate our system's effectiveness.</w:t>
+          <w:rFonts w:cstheme="minorHAnsi"/>
+        </w:rPr>
+        <w:t>We've developed a method using counterfactual explanations to generate and ensure global consistency of rule-based explanations. We introduced a base algorithm, GeneticRule, and two advanced ones, GeneticRuleCF and GreedyRuleCF. Extensive tests validate our system's effectiveness.</w:t>
       </w:r>
     </w:p>
     <w:p>
@@ -6621,7 +6975,7 @@
         <w:rFonts w:ascii="Courier New" w:hAnsi="Courier New" w:cs="Courier New" w:hint="default"/>
       </w:rPr>
     </w:lvl>
-    <w:lvl w:ilvl="2" w:tplc="04090005" w:tentative="1">
+    <w:lvl w:ilvl="2" w:tplc="04090005">
       <w:start w:val="1"/>
       <w:numFmt w:val="bullet"/>
       <w:lvlText w:val=""/>
@@ -6633,7 +6987,7 @@
         <w:rFonts w:ascii="Wingdings" w:hAnsi="Wingdings" w:hint="default"/>
       </w:rPr>
     </w:lvl>
-    <w:lvl w:ilvl="3" w:tplc="04090001" w:tentative="1">
+    <w:lvl w:ilvl="3" w:tplc="04090001">
       <w:start w:val="1"/>
       <w:numFmt w:val="bullet"/>
       <w:lvlText w:val=""/>

--- a/main-520-project/CS_520_Report_Group23.docx
+++ b/main-520-project/CS_520_Report_Group23.docx
@@ -130,7 +130,21 @@
         <w:rPr>
           <w:rFonts w:cstheme="minorHAnsi"/>
         </w:rPr>
-        <w:t>We introduce a new method to efficiently compute rule-based explanations for automated high-stakes decisions, by leveraging counterfactual explanations, for which many systems are already in place. To validate our approach, we present a Duality Theorem that establishes a relationship between rule-based and counterfactual explanations. Through comprehensive experiments, we demonstrate that our system outperforms or matches the performance of previous systems like MinSetCover and Anchor.</w:t>
+        <w:t xml:space="preserve">We introduce a new method to efficiently compute rule-based explanations for automated high-stakes decisions, by leveraging counterfactual explanations, for which many systems are already in place. To validate our approach, we present a Duality Theorem that establishes a relationship between rule-based and counterfactual explanations. Through comprehensive experiments, we demonstrate that our system outperforms or matches the performance of previous systems like </w:t>
+      </w:r>
+      <w:proofErr w:type="spellStart"/>
+      <w:r>
+        <w:rPr>
+          <w:rFonts w:cstheme="minorHAnsi"/>
+        </w:rPr>
+        <w:t>MinSetCover</w:t>
+      </w:r>
+      <w:proofErr w:type="spellEnd"/>
+      <w:r>
+        <w:rPr>
+          <w:rFonts w:cstheme="minorHAnsi"/>
+        </w:rPr>
+        <w:t xml:space="preserve"> and Anchor.</w:t>
       </w:r>
     </w:p>
     <w:p>
@@ -210,7 +224,21 @@
         <w:rPr>
           <w:rFonts w:cstheme="minorHAnsi"/>
         </w:rPr>
-        <w:t xml:space="preserve"> Due to the increasing adoption of machine learning in high-stakes decisions, there is an urgent need for more explainable and debuggable models. As a result, explainable machine learning has become a crucial research topic.</w:t>
+        <w:t xml:space="preserve"> Due to the increasing adoption of machine learning in high-stakes decisions, there is an urgent need for more explainable and </w:t>
+      </w:r>
+      <w:proofErr w:type="spellStart"/>
+      <w:r>
+        <w:rPr>
+          <w:rFonts w:cstheme="minorHAnsi"/>
+        </w:rPr>
+        <w:t>debuggable</w:t>
+      </w:r>
+      <w:proofErr w:type="spellEnd"/>
+      <w:r>
+        <w:rPr>
+          <w:rFonts w:cstheme="minorHAnsi"/>
+        </w:rPr>
+        <w:t xml:space="preserve"> models. As a result, explainable machine learning has become a crucial research topic.</w:t>
       </w:r>
     </w:p>
     <w:p>
@@ -288,7 +316,21 @@
         <w:rPr>
           <w:rFonts w:cstheme="minorHAnsi"/>
         </w:rPr>
-        <w:t>8], Geco[23], and Dice[15] providing efficient solutions. However, obtaining rule-based explanations is more challenging, often requiring complex solutions such as converting the issue into a minimum set-cover problem.</w:t>
+        <w:t xml:space="preserve">8], </w:t>
+      </w:r>
+      <w:proofErr w:type="spellStart"/>
+      <w:r>
+        <w:rPr>
+          <w:rFonts w:cstheme="minorHAnsi"/>
+        </w:rPr>
+        <w:t>Geco</w:t>
+      </w:r>
+      <w:proofErr w:type="spellEnd"/>
+      <w:r>
+        <w:rPr>
+          <w:rFonts w:cstheme="minorHAnsi"/>
+        </w:rPr>
+        <w:t>[23], and Dice[15] providing efficient solutions. However, obtaining rule-based explanations is more challenging, often requiring complex solutions such as converting the issue into a minimum set-cover problem.</w:t>
       </w:r>
     </w:p>
     <w:p>
@@ -321,7 +363,91 @@
         <w:rPr>
           <w:rFonts w:cstheme="minorHAnsi"/>
         </w:rPr>
-        <w:t>Using the duality theorem, we've developed a method to compute rule-based explanations by employing counterfactual explanations as a black box. Our base algorithm, GeneticRule, uses a genetic algorithm to find candidate rules for instances with bad outcomes. We propose two enhancements: GeneticRule with Counterfactual (GeneticRuleCF) and Greedy Algorithm with Counterfactual (GreedyRuleCF). GeneticRuleCF incorporates a counterfactual system to refine candidate rules. If a rule isn't globally consistent, it asks for a counterfactual explanation while ensuring features already in the rule remain unchanged. On the other hand, GreedyRuleCF applies the counterfactual approach solely to the top-performing candidate rule.</w:t>
+        <w:t xml:space="preserve">Using the duality theorem, we've developed a method to compute rule-based explanations by employing counterfactual explanations as a black box. Our base algorithm, </w:t>
+      </w:r>
+      <w:proofErr w:type="spellStart"/>
+      <w:r>
+        <w:rPr>
+          <w:rFonts w:cstheme="minorHAnsi"/>
+        </w:rPr>
+        <w:t>GeneticRule</w:t>
+      </w:r>
+      <w:proofErr w:type="spellEnd"/>
+      <w:r>
+        <w:rPr>
+          <w:rFonts w:cstheme="minorHAnsi"/>
+        </w:rPr>
+        <w:t xml:space="preserve">, uses a genetic algorithm to find candidate rules for instances with bad outcomes. We propose two enhancements: </w:t>
+      </w:r>
+      <w:proofErr w:type="spellStart"/>
+      <w:r>
+        <w:rPr>
+          <w:rFonts w:cstheme="minorHAnsi"/>
+        </w:rPr>
+        <w:t>GeneticRule</w:t>
+      </w:r>
+      <w:proofErr w:type="spellEnd"/>
+      <w:r>
+        <w:rPr>
+          <w:rFonts w:cstheme="minorHAnsi"/>
+        </w:rPr>
+        <w:t xml:space="preserve"> with Counterfactual (</w:t>
+      </w:r>
+      <w:proofErr w:type="spellStart"/>
+      <w:r>
+        <w:rPr>
+          <w:rFonts w:cstheme="minorHAnsi"/>
+        </w:rPr>
+        <w:t>GeneticRuleCF</w:t>
+      </w:r>
+      <w:proofErr w:type="spellEnd"/>
+      <w:r>
+        <w:rPr>
+          <w:rFonts w:cstheme="minorHAnsi"/>
+        </w:rPr>
+        <w:t>) and Greedy Algorithm with Counterfactual (</w:t>
+      </w:r>
+      <w:proofErr w:type="spellStart"/>
+      <w:r>
+        <w:rPr>
+          <w:rFonts w:cstheme="minorHAnsi"/>
+        </w:rPr>
+        <w:t>GreedyRuleCF</w:t>
+      </w:r>
+      <w:proofErr w:type="spellEnd"/>
+      <w:r>
+        <w:rPr>
+          <w:rFonts w:cstheme="minorHAnsi"/>
+        </w:rPr>
+        <w:t xml:space="preserve">). </w:t>
+      </w:r>
+      <w:proofErr w:type="spellStart"/>
+      <w:r>
+        <w:rPr>
+          <w:rFonts w:cstheme="minorHAnsi"/>
+        </w:rPr>
+        <w:t>GeneticRuleCF</w:t>
+      </w:r>
+      <w:proofErr w:type="spellEnd"/>
+      <w:r>
+        <w:rPr>
+          <w:rFonts w:cstheme="minorHAnsi"/>
+        </w:rPr>
+        <w:t xml:space="preserve"> incorporates a counterfactual system to refine candidate rules. If a rule isn't globally consistent, it asks for a counterfactual explanation while ensuring features already in the rule remain unchanged. On the other hand, </w:t>
+      </w:r>
+      <w:proofErr w:type="spellStart"/>
+      <w:r>
+        <w:rPr>
+          <w:rFonts w:cstheme="minorHAnsi"/>
+        </w:rPr>
+        <w:t>GreedyRuleCF</w:t>
+      </w:r>
+      <w:proofErr w:type="spellEnd"/>
+      <w:r>
+        <w:rPr>
+          <w:rFonts w:cstheme="minorHAnsi"/>
+        </w:rPr>
+        <w:t xml:space="preserve"> applies the counterfactual approach solely to the top-performing candidate rule.</w:t>
       </w:r>
     </w:p>
     <w:p>
@@ -347,7 +473,21 @@
         <w:rPr>
           <w:rFonts w:cstheme="minorHAnsi"/>
         </w:rPr>
-        <w:t xml:space="preserve"> In our experimental evaluation comparing our three algorithms with MinSetCover [22] and Anchor [21], we found the latter two </w:t>
+        <w:t xml:space="preserve"> In our experimental evaluation comparing our three algorithms with </w:t>
+      </w:r>
+      <w:proofErr w:type="spellStart"/>
+      <w:r>
+        <w:rPr>
+          <w:rFonts w:cstheme="minorHAnsi"/>
+        </w:rPr>
+        <w:t>MinSetCover</w:t>
+      </w:r>
+      <w:proofErr w:type="spellEnd"/>
+      <w:r>
+        <w:rPr>
+          <w:rFonts w:cstheme="minorHAnsi"/>
+        </w:rPr>
+        <w:t xml:space="preserve"> [22] and Anchor [21], we found the latter two </w:t>
       </w:r>
       <w:r>
         <w:rPr>
@@ -359,7 +499,21 @@
         <w:rPr>
           <w:rFonts w:cstheme="minorHAnsi"/>
         </w:rPr>
-        <w:t xml:space="preserve"> often return rules lacking global consistency. Specifically, MinSetCover had a 97.4% inconsistency rate for the </w:t>
+        <w:t xml:space="preserve"> often return rules lacking global consistency. Specifically, </w:t>
+      </w:r>
+      <w:proofErr w:type="spellStart"/>
+      <w:r>
+        <w:rPr>
+          <w:rFonts w:cstheme="minorHAnsi"/>
+        </w:rPr>
+        <w:t>MinSetCover</w:t>
+      </w:r>
+      <w:proofErr w:type="spellEnd"/>
+      <w:r>
+        <w:rPr>
+          <w:rFonts w:cstheme="minorHAnsi"/>
+        </w:rPr>
+        <w:t xml:space="preserve"> had a 97.4% inconsistency rate for the </w:t>
       </w:r>
       <w:proofErr w:type="gramStart"/>
       <w:r>
@@ -373,7 +527,35 @@
         <w:rPr>
           <w:rFonts w:cstheme="minorHAnsi"/>
         </w:rPr>
-        <w:t xml:space="preserve"> dataset, and Anchor produced rules with redundant predicates 87.0% of the time. Our GeneticRuleCF algorithm, on the other hand, always produced globally consistent rules with only 12.4% redundancy, while our GreedyRuleCF algorithm always generated globally consistent rules without any redundant predicates.</w:t>
+        <w:t xml:space="preserve"> dataset, and Anchor produced rules with redundant predicates 87.0% of the time. Our </w:t>
+      </w:r>
+      <w:proofErr w:type="spellStart"/>
+      <w:r>
+        <w:rPr>
+          <w:rFonts w:cstheme="minorHAnsi"/>
+        </w:rPr>
+        <w:t>GeneticRuleCF</w:t>
+      </w:r>
+      <w:proofErr w:type="spellEnd"/>
+      <w:r>
+        <w:rPr>
+          <w:rFonts w:cstheme="minorHAnsi"/>
+        </w:rPr>
+        <w:t xml:space="preserve"> algorithm, on the other hand, always produced globally consistent rules with only 12.4% redundancy, while our </w:t>
+      </w:r>
+      <w:proofErr w:type="spellStart"/>
+      <w:r>
+        <w:rPr>
+          <w:rFonts w:cstheme="minorHAnsi"/>
+        </w:rPr>
+        <w:t>GreedyRuleCF</w:t>
+      </w:r>
+      <w:proofErr w:type="spellEnd"/>
+      <w:r>
+        <w:rPr>
+          <w:rFonts w:cstheme="minorHAnsi"/>
+        </w:rPr>
+        <w:t xml:space="preserve"> algorithm always generated globally consistent rules without any redundant predicates.</w:t>
       </w:r>
     </w:p>
     <w:p>
@@ -473,7 +655,49 @@
         <w:rPr>
           <w:rFonts w:cstheme="minorHAnsi"/>
         </w:rPr>
-        <w:t xml:space="preserve">(3) We describe three algorithms: GeneticRule, GeneticRuleCF, and GreedyRuleCF for generating </w:t>
+        <w:t xml:space="preserve">(3) We describe three algorithms: </w:t>
+      </w:r>
+      <w:proofErr w:type="spellStart"/>
+      <w:r>
+        <w:rPr>
+          <w:rFonts w:cstheme="minorHAnsi"/>
+        </w:rPr>
+        <w:t>GeneticRule</w:t>
+      </w:r>
+      <w:proofErr w:type="spellEnd"/>
+      <w:r>
+        <w:rPr>
+          <w:rFonts w:cstheme="minorHAnsi"/>
+        </w:rPr>
+        <w:t xml:space="preserve">, </w:t>
+      </w:r>
+      <w:proofErr w:type="spellStart"/>
+      <w:r>
+        <w:rPr>
+          <w:rFonts w:cstheme="minorHAnsi"/>
+        </w:rPr>
+        <w:t>GeneticRuleCF</w:t>
+      </w:r>
+      <w:proofErr w:type="spellEnd"/>
+      <w:r>
+        <w:rPr>
+          <w:rFonts w:cstheme="minorHAnsi"/>
+        </w:rPr>
+        <w:t xml:space="preserve">, and </w:t>
+      </w:r>
+      <w:proofErr w:type="spellStart"/>
+      <w:r>
+        <w:rPr>
+          <w:rFonts w:cstheme="minorHAnsi"/>
+        </w:rPr>
+        <w:t>GreedyRuleCF</w:t>
+      </w:r>
+      <w:proofErr w:type="spellEnd"/>
+      <w:r>
+        <w:rPr>
+          <w:rFonts w:cstheme="minorHAnsi"/>
+        </w:rPr>
+        <w:t xml:space="preserve"> for generating </w:t>
       </w:r>
       <w:r>
         <w:rPr>
@@ -499,7 +723,63 @@
         <w:rPr>
           <w:rFonts w:cstheme="minorHAnsi"/>
         </w:rPr>
-        <w:t>(4) We conduct an extensive experimental evaluation of GeneticRule, GeneticRuleCF, and GreedyRuleCF algorithms, and compare them with Anchor and MinSetCover. Section 5.</w:t>
+        <w:t xml:space="preserve">(4) We conduct an extensive experimental evaluation of </w:t>
+      </w:r>
+      <w:proofErr w:type="spellStart"/>
+      <w:r>
+        <w:rPr>
+          <w:rFonts w:cstheme="minorHAnsi"/>
+        </w:rPr>
+        <w:t>GeneticRule</w:t>
+      </w:r>
+      <w:proofErr w:type="spellEnd"/>
+      <w:r>
+        <w:rPr>
+          <w:rFonts w:cstheme="minorHAnsi"/>
+        </w:rPr>
+        <w:t xml:space="preserve">, </w:t>
+      </w:r>
+      <w:proofErr w:type="spellStart"/>
+      <w:r>
+        <w:rPr>
+          <w:rFonts w:cstheme="minorHAnsi"/>
+        </w:rPr>
+        <w:t>GeneticRuleCF</w:t>
+      </w:r>
+      <w:proofErr w:type="spellEnd"/>
+      <w:r>
+        <w:rPr>
+          <w:rFonts w:cstheme="minorHAnsi"/>
+        </w:rPr>
+        <w:t xml:space="preserve">, and </w:t>
+      </w:r>
+      <w:proofErr w:type="spellStart"/>
+      <w:r>
+        <w:rPr>
+          <w:rFonts w:cstheme="minorHAnsi"/>
+        </w:rPr>
+        <w:t>GreedyRuleCF</w:t>
+      </w:r>
+      <w:proofErr w:type="spellEnd"/>
+      <w:r>
+        <w:rPr>
+          <w:rFonts w:cstheme="minorHAnsi"/>
+        </w:rPr>
+        <w:t xml:space="preserve"> algorithms, and compare them with Anchor and </w:t>
+      </w:r>
+      <w:proofErr w:type="spellStart"/>
+      <w:r>
+        <w:rPr>
+          <w:rFonts w:cstheme="minorHAnsi"/>
+        </w:rPr>
+        <w:t>MinSetCover</w:t>
+      </w:r>
+      <w:proofErr w:type="spellEnd"/>
+      <w:r>
+        <w:rPr>
+          <w:rFonts w:cstheme="minorHAnsi"/>
+        </w:rPr>
+        <w:t>. Section 5.</w:t>
       </w:r>
     </w:p>
     <w:p>
@@ -989,7 +1269,14 @@
               <w:rPr>
                 <w:rFonts w:cstheme="minorHAnsi"/>
               </w:rPr>
-              <w:t>, …, x</w:t>
+              <w:t xml:space="preserve">, …, </w:t>
+            </w:r>
+            <w:proofErr w:type="spellStart"/>
+            <w:r>
+              <w:rPr>
+                <w:rFonts w:cstheme="minorHAnsi"/>
+              </w:rPr>
+              <w:t>x</w:t>
             </w:r>
             <w:r>
               <w:rPr>
@@ -998,6 +1285,7 @@
               </w:rPr>
               <w:t>m</w:t>
             </w:r>
+            <w:proofErr w:type="spellEnd"/>
             <w:r>
               <w:rPr>
                 <w:rFonts w:cstheme="minorHAnsi"/>
@@ -1364,7 +1652,21 @@
         <w:rPr>
           <w:rFonts w:cstheme="minorHAnsi"/>
         </w:rPr>
-        <w:t>Instances with the "undesired" label have C(xi) &lt;= 0.5. As suggested by Rudin and Shaposhnik [22], for a rule R to elucidate the undesired outcome of xi, it should satisfy:</w:t>
+        <w:t xml:space="preserve">Instances with the "undesired" label have C(xi) &lt;= 0.5. As suggested by Rudin and </w:t>
+      </w:r>
+      <w:proofErr w:type="spellStart"/>
+      <w:r>
+        <w:rPr>
+          <w:rFonts w:cstheme="minorHAnsi"/>
+        </w:rPr>
+        <w:t>Shaposhnik</w:t>
+      </w:r>
+      <w:proofErr w:type="spellEnd"/>
+      <w:r>
+        <w:rPr>
+          <w:rFonts w:cstheme="minorHAnsi"/>
+        </w:rPr>
+        <w:t xml:space="preserve"> [22], for a rule R to elucidate the undesired outcome of xi, it should satisfy:</w:t>
       </w:r>
     </w:p>
     <w:p>
@@ -1567,7 +1869,21 @@
         <w:rPr>
           <w:rFonts w:cstheme="minorHAnsi"/>
         </w:rPr>
-        <w:t xml:space="preserve">The paper identifies a trivial rule, Rtriv, </w:t>
+        <w:t xml:space="preserve">The paper identifies a trivial rule, </w:t>
+      </w:r>
+      <w:proofErr w:type="spellStart"/>
+      <w:r>
+        <w:rPr>
+          <w:rFonts w:cstheme="minorHAnsi"/>
+        </w:rPr>
+        <w:t>Rtriv</w:t>
+      </w:r>
+      <w:proofErr w:type="spellEnd"/>
+      <w:r>
+        <w:rPr>
+          <w:rFonts w:cstheme="minorHAnsi"/>
+        </w:rPr>
+        <w:t xml:space="preserve">, </w:t>
       </w:r>
       <w:r>
         <w:rPr>
@@ -1631,7 +1947,21 @@
         <w:rPr>
           <w:rFonts w:cstheme="minorHAnsi"/>
         </w:rPr>
-        <w:t xml:space="preserve"> This approach evaluates consistency relative to a predefined database D = {x1, …, xm}, ensuring </w:t>
+        <w:t xml:space="preserve"> This approach evaluates consistency relative to a predefined database D = {x1, …, </w:t>
+      </w:r>
+      <w:proofErr w:type="spellStart"/>
+      <w:r>
+        <w:rPr>
+          <w:rFonts w:cstheme="minorHAnsi"/>
+        </w:rPr>
+        <w:t>xm</w:t>
+      </w:r>
+      <w:proofErr w:type="spellEnd"/>
+      <w:r>
+        <w:rPr>
+          <w:rFonts w:cstheme="minorHAnsi"/>
+        </w:rPr>
+        <w:t xml:space="preserve">}, ensuring </w:t>
       </w:r>
       <w:r>
         <w:rPr>
@@ -1736,7 +2066,21 @@
         <w:rPr>
           <w:rFonts w:cstheme="minorHAnsi"/>
         </w:rPr>
-        <w:t xml:space="preserve"> noted that certain methods, such as MinSetCover and Anchor, might not always uphold global consistency.</w:t>
+        <w:t xml:space="preserve"> noted that certain methods, such as </w:t>
+      </w:r>
+      <w:proofErr w:type="spellStart"/>
+      <w:r>
+        <w:rPr>
+          <w:rFonts w:cstheme="minorHAnsi"/>
+        </w:rPr>
+        <w:t>MinSetCover</w:t>
+      </w:r>
+      <w:proofErr w:type="spellEnd"/>
+      <w:r>
+        <w:rPr>
+          <w:rFonts w:cstheme="minorHAnsi"/>
+        </w:rPr>
+        <w:t xml:space="preserve"> and Anchor, might not always uphold global consistency.</w:t>
       </w:r>
     </w:p>
     <w:p>
@@ -1794,20 +2138,48 @@
         <w:rPr>
           <w:rFonts w:cstheme="minorHAnsi"/>
         </w:rPr>
-        <w:t>Given an instance xi with and undesired outcome, a counterfactual explanation xcf specifies how xi could be modified to achieve a desired outcome where C(xi) &gt; 0.5.</w:t>
-      </w:r>
-    </w:p>
-    <w:p>
-      <w:pPr>
-        <w:rPr>
-          <w:rFonts w:cstheme="minorHAnsi"/>
-        </w:rPr>
-      </w:pPr>
-      <w:r>
-        <w:rPr>
-          <w:rFonts w:cstheme="minorHAnsi"/>
-        </w:rPr>
-        <w:t xml:space="preserve"> xcf must satisfy two main properties:</w:t>
+        <w:t xml:space="preserve">Given an instance xi with and undesired outcome, a counterfactual explanation </w:t>
+      </w:r>
+      <w:proofErr w:type="spellStart"/>
+      <w:r>
+        <w:rPr>
+          <w:rFonts w:cstheme="minorHAnsi"/>
+        </w:rPr>
+        <w:t>xcf</w:t>
+      </w:r>
+      <w:proofErr w:type="spellEnd"/>
+      <w:r>
+        <w:rPr>
+          <w:rFonts w:cstheme="minorHAnsi"/>
+        </w:rPr>
+        <w:t xml:space="preserve"> specifies how xi could be modified to achieve a desired outcome where C(xi) &gt; 0.5.</w:t>
+      </w:r>
+    </w:p>
+    <w:p>
+      <w:pPr>
+        <w:rPr>
+          <w:rFonts w:cstheme="minorHAnsi"/>
+        </w:rPr>
+      </w:pPr>
+      <w:r>
+        <w:rPr>
+          <w:rFonts w:cstheme="minorHAnsi"/>
+        </w:rPr>
+        <w:t xml:space="preserve"> </w:t>
+      </w:r>
+      <w:proofErr w:type="spellStart"/>
+      <w:r>
+        <w:rPr>
+          <w:rFonts w:cstheme="minorHAnsi"/>
+        </w:rPr>
+        <w:t>xcf</w:t>
+      </w:r>
+      <w:proofErr w:type="spellEnd"/>
+      <w:r>
+        <w:rPr>
+          <w:rFonts w:cstheme="minorHAnsi"/>
+        </w:rPr>
+        <w:t xml:space="preserve"> must satisfy two main properties:</w:t>
       </w:r>
     </w:p>
     <w:p>
@@ -1849,7 +2221,21 @@
           <w:rFonts w:cstheme="minorHAnsi"/>
         </w:rPr>
         <w:lastRenderedPageBreak/>
-        <w:t>- Plausibility dictates how new values in xcf can differ from the values in xi (e.g., gender shouldn't change).</w:t>
+        <w:t xml:space="preserve">- Plausibility dictates how new values in </w:t>
+      </w:r>
+      <w:proofErr w:type="spellStart"/>
+      <w:r>
+        <w:rPr>
+          <w:rFonts w:cstheme="minorHAnsi"/>
+        </w:rPr>
+        <w:t>xcf</w:t>
+      </w:r>
+      <w:proofErr w:type="spellEnd"/>
+      <w:r>
+        <w:rPr>
+          <w:rFonts w:cstheme="minorHAnsi"/>
+        </w:rPr>
+        <w:t xml:space="preserve"> can differ from the values in xi (e.g., gender shouldn't change).</w:t>
       </w:r>
     </w:p>
     <w:p>
@@ -1877,7 +2263,21 @@
         <w:rPr>
           <w:rFonts w:cstheme="minorHAnsi"/>
         </w:rPr>
-        <w:t xml:space="preserve">P(xcf) = Φ1 </w:t>
+        <w:t>P(</w:t>
+      </w:r>
+      <w:proofErr w:type="spellStart"/>
+      <w:r>
+        <w:rPr>
+          <w:rFonts w:cstheme="minorHAnsi"/>
+        </w:rPr>
+        <w:t>xcf</w:t>
+      </w:r>
+      <w:proofErr w:type="spellEnd"/>
+      <w:r>
+        <w:rPr>
+          <w:rFonts w:cstheme="minorHAnsi"/>
+        </w:rPr>
+        <w:t xml:space="preserve">) = Φ1 </w:t>
       </w:r>
       <w:r>
         <w:rPr>
@@ -1979,7 +2379,35 @@
         <w:rPr>
           <w:rFonts w:cstheme="minorHAnsi"/>
         </w:rPr>
-        <w:t>0, where Φi is a predicate over the features of xi and xcf.</w:t>
+        <w:t xml:space="preserve">0, where </w:t>
+      </w:r>
+      <w:proofErr w:type="spellStart"/>
+      <w:r>
+        <w:rPr>
+          <w:rFonts w:cstheme="minorHAnsi"/>
+        </w:rPr>
+        <w:t>Φi</w:t>
+      </w:r>
+      <w:proofErr w:type="spellEnd"/>
+      <w:r>
+        <w:rPr>
+          <w:rFonts w:cstheme="minorHAnsi"/>
+        </w:rPr>
+        <w:t xml:space="preserve"> is a predicate over the features of xi and </w:t>
+      </w:r>
+      <w:proofErr w:type="spellStart"/>
+      <w:r>
+        <w:rPr>
+          <w:rFonts w:cstheme="minorHAnsi"/>
+        </w:rPr>
+        <w:t>xcf</w:t>
+      </w:r>
+      <w:proofErr w:type="spellEnd"/>
+      <w:r>
+        <w:rPr>
+          <w:rFonts w:cstheme="minorHAnsi"/>
+        </w:rPr>
+        <w:t>.</w:t>
       </w:r>
       <w:r>
         <w:rPr>
@@ -2008,8 +2436,30 @@
         <w:rPr>
           <w:rFonts w:cstheme="minorHAnsi"/>
         </w:rPr>
-        <w:t>e.g., Feasibility:  genderCF = genderi</w:t>
-      </w:r>
+        <w:t xml:space="preserve">e.g., Feasibility:  </w:t>
+      </w:r>
+      <w:proofErr w:type="spellStart"/>
+      <w:r>
+        <w:rPr>
+          <w:rFonts w:cstheme="minorHAnsi"/>
+        </w:rPr>
+        <w:t>genderCF</w:t>
+      </w:r>
+      <w:proofErr w:type="spellEnd"/>
+      <w:r>
+        <w:rPr>
+          <w:rFonts w:cstheme="minorHAnsi"/>
+        </w:rPr>
+        <w:t xml:space="preserve"> = </w:t>
+      </w:r>
+      <w:proofErr w:type="spellStart"/>
+      <w:r>
+        <w:rPr>
+          <w:rFonts w:cstheme="minorHAnsi"/>
+        </w:rPr>
+        <w:t>genderi</w:t>
+      </w:r>
+      <w:proofErr w:type="spellEnd"/>
     </w:p>
     <w:p>
       <w:pPr>
@@ -2110,14 +2560,36 @@
         <w:rPr>
           <w:rFonts w:cstheme="minorHAnsi"/>
         </w:rPr>
-        <w:t xml:space="preserve">- Changes between xi and xcf can be quantified using a distance function </w:t>
-      </w:r>
+        <w:t xml:space="preserve">- Changes between xi and </w:t>
+      </w:r>
+      <w:proofErr w:type="spellStart"/>
+      <w:r>
+        <w:rPr>
+          <w:rFonts w:cstheme="minorHAnsi"/>
+        </w:rPr>
+        <w:t>xcf</w:t>
+      </w:r>
+      <w:proofErr w:type="spellEnd"/>
+      <w:r>
+        <w:rPr>
+          <w:rFonts w:cstheme="minorHAnsi"/>
+        </w:rPr>
+        <w:t xml:space="preserve"> can be quantified using a distance function </w:t>
+      </w:r>
+      <w:proofErr w:type="spellStart"/>
       <w:proofErr w:type="gramStart"/>
       <w:r>
         <w:rPr>
           <w:rFonts w:cstheme="minorHAnsi"/>
         </w:rPr>
-        <w:t>dist(</w:t>
+        <w:t>dist</w:t>
+      </w:r>
+      <w:proofErr w:type="spellEnd"/>
+      <w:r>
+        <w:rPr>
+          <w:rFonts w:cstheme="minorHAnsi"/>
+        </w:rPr>
+        <w:t>(</w:t>
       </w:r>
       <w:proofErr w:type="gramEnd"/>
       <w:r>
@@ -2144,12 +2616,20 @@
         </w:rPr>
         <w:t xml:space="preserve">A counterfactual explanation system takes as input an instance xi, a PLAF constraint P(x), and a distance function </w:t>
       </w:r>
+      <w:proofErr w:type="spellStart"/>
       <w:proofErr w:type="gramStart"/>
       <w:r>
         <w:rPr>
           <w:rFonts w:cstheme="minorHAnsi"/>
         </w:rPr>
-        <w:t>dist(</w:t>
+        <w:t>dist</w:t>
+      </w:r>
+      <w:proofErr w:type="spellEnd"/>
+      <w:r>
+        <w:rPr>
+          <w:rFonts w:cstheme="minorHAnsi"/>
+        </w:rPr>
+        <w:t>(</w:t>
       </w:r>
       <w:proofErr w:type="gramEnd"/>
       <w:r>
@@ -2576,7 +3056,21 @@
         <w:rPr>
           <w:rFonts w:cstheme="minorHAnsi"/>
         </w:rPr>
-        <w:t xml:space="preserve">′) ≤ 0.5).  Also Given R(xcf) = </w:t>
+        <w:t>′) ≤ 0.5).  Also Given R(</w:t>
+      </w:r>
+      <w:proofErr w:type="spellStart"/>
+      <w:r>
+        <w:rPr>
+          <w:rFonts w:cstheme="minorHAnsi"/>
+        </w:rPr>
+        <w:t>xcf</w:t>
+      </w:r>
+      <w:proofErr w:type="spellEnd"/>
+      <w:r>
+        <w:rPr>
+          <w:rFonts w:cstheme="minorHAnsi"/>
+        </w:rPr>
+        <w:t xml:space="preserve">) = </w:t>
       </w:r>
       <w:r>
         <w:rPr>
@@ -2679,7 +3173,21 @@
         <w:rPr>
           <w:rFonts w:cstheme="minorHAnsi"/>
         </w:rPr>
-        <w:t>′) = R(xcf)</w:t>
+        <w:t>′) = R(</w:t>
+      </w:r>
+      <w:proofErr w:type="spellStart"/>
+      <w:r>
+        <w:rPr>
+          <w:rFonts w:cstheme="minorHAnsi"/>
+        </w:rPr>
+        <w:t>xcf</w:t>
+      </w:r>
+      <w:proofErr w:type="spellEnd"/>
+      <w:r>
+        <w:rPr>
+          <w:rFonts w:cstheme="minorHAnsi"/>
+        </w:rPr>
+        <w:t>)</w:t>
       </w:r>
     </w:p>
     <w:p>
@@ -3081,7 +3589,35 @@
         <w:rPr>
           <w:rFonts w:cstheme="minorHAnsi"/>
         </w:rPr>
-        <w:t xml:space="preserve">Proof. If R and Rxcf, m does not share any common rule component, then Rxcf, m is would be true, contradicting the Lemma 3.1 </w:t>
+        <w:t xml:space="preserve">Proof. If R and </w:t>
+      </w:r>
+      <w:proofErr w:type="spellStart"/>
+      <w:r>
+        <w:rPr>
+          <w:rFonts w:cstheme="minorHAnsi"/>
+        </w:rPr>
+        <w:t>Rxcf</w:t>
+      </w:r>
+      <w:proofErr w:type="spellEnd"/>
+      <w:r>
+        <w:rPr>
+          <w:rFonts w:cstheme="minorHAnsi"/>
+        </w:rPr>
+        <w:t xml:space="preserve">, m does not share any common rule component, then </w:t>
+      </w:r>
+      <w:proofErr w:type="spellStart"/>
+      <w:r>
+        <w:rPr>
+          <w:rFonts w:cstheme="minorHAnsi"/>
+        </w:rPr>
+        <w:t>Rxcf</w:t>
+      </w:r>
+      <w:proofErr w:type="spellEnd"/>
+      <w:r>
+        <w:rPr>
+          <w:rFonts w:cstheme="minorHAnsi"/>
+        </w:rPr>
+        <w:t xml:space="preserve">, m is would be true, contradicting the Lemma 3.1 </w:t>
       </w:r>
     </w:p>
     <w:p>
@@ -3221,6 +3757,7 @@
         </w:rPr>
         <w:t xml:space="preserve">Step 1: Construct the predicate </w:t>
       </w:r>
+      <w:proofErr w:type="gramStart"/>
       <w:r>
         <w:rPr>
           <w:rFonts w:ascii="Cambria Math" w:hAnsi="Cambria Math" w:cs="Cambria Math"/>
@@ -3243,7 +3780,14 @@
         <w:rPr>
           <w:rFonts w:cstheme="minorHAnsi"/>
         </w:rPr>
-        <w:t xml:space="preserve"> ′) associated with the rule </w:t>
+        <w:t xml:space="preserve"> ′)</w:t>
+      </w:r>
+      <w:proofErr w:type="gramEnd"/>
+      <w:r>
+        <w:rPr>
+          <w:rFonts w:cstheme="minorHAnsi"/>
+        </w:rPr>
+        <w:t xml:space="preserve"> associated with the rule </w:t>
       </w:r>
       <w:r>
         <w:rPr>
@@ -3365,7 +3909,21 @@
         <w:rPr>
           <w:rFonts w:cstheme="minorHAnsi"/>
         </w:rPr>
-        <w:t xml:space="preserve">, compute the dual Rxcf, j for each counterfactual </w:t>
+        <w:t xml:space="preserve">, compute the dual </w:t>
+      </w:r>
+      <w:proofErr w:type="spellStart"/>
+      <w:r>
+        <w:rPr>
+          <w:rFonts w:cstheme="minorHAnsi"/>
+        </w:rPr>
+        <w:t>Rxcf</w:t>
+      </w:r>
+      <w:proofErr w:type="spellEnd"/>
+      <w:r>
+        <w:rPr>
+          <w:rFonts w:cstheme="minorHAnsi"/>
+        </w:rPr>
+        <w:t xml:space="preserve">, j for each counterfactual </w:t>
       </w:r>
       <w:r>
         <w:rPr>
@@ -3476,7 +4034,21 @@
         <w:rPr>
           <w:rFonts w:cstheme="minorHAnsi"/>
         </w:rPr>
-        <w:t>e.g., xi = (Age = 50, AccNum = 4, Income = 500, Debt = 10k) =&gt; “</w:t>
+        <w:t xml:space="preserve">e.g., xi = (Age = 50, </w:t>
+      </w:r>
+      <w:proofErr w:type="spellStart"/>
+      <w:r>
+        <w:rPr>
+          <w:rFonts w:cstheme="minorHAnsi"/>
+        </w:rPr>
+        <w:t>AccNum</w:t>
+      </w:r>
+      <w:proofErr w:type="spellEnd"/>
+      <w:r>
+        <w:rPr>
+          <w:rFonts w:cstheme="minorHAnsi"/>
+        </w:rPr>
+        <w:t xml:space="preserve"> = 4, Income = 500, Debt = 10k) =&gt; “</w:t>
       </w:r>
       <w:r>
         <w:rPr>
@@ -3510,7 +4082,21 @@
         <w:rPr>
           <w:rFonts w:cstheme="minorHAnsi"/>
         </w:rPr>
-        <w:t>Step1. (Current) R = (Age &lt;= 50) ^ (AccNum &gt;= 4)</w:t>
+        <w:t>Step1. (Current) R = (Age &lt;= 50) ^ (</w:t>
+      </w:r>
+      <w:proofErr w:type="spellStart"/>
+      <w:r>
+        <w:rPr>
+          <w:rFonts w:cstheme="minorHAnsi"/>
+        </w:rPr>
+        <w:t>AccNum</w:t>
+      </w:r>
+      <w:proofErr w:type="spellEnd"/>
+      <w:r>
+        <w:rPr>
+          <w:rFonts w:cstheme="minorHAnsi"/>
+        </w:rPr>
+        <w:t xml:space="preserve"> &gt;= 4)</w:t>
       </w:r>
     </w:p>
     <w:p>
@@ -3538,6 +4124,7 @@
         </w:rPr>
         <w:t xml:space="preserve"> ,1 = (Age = 50, </w:t>
       </w:r>
+      <w:proofErr w:type="spellStart"/>
       <w:r>
         <w:rPr>
           <w:rFonts w:cstheme="minorHAnsi"/>
@@ -3545,52 +4132,9 @@
           <w:bCs/>
           <w:u w:val="single"/>
         </w:rPr>
-        <w:t>AccNum = 5, Income = 900</w:t>
-      </w:r>
-      <w:r>
-        <w:rPr>
-          <w:rFonts w:cstheme="minorHAnsi"/>
-        </w:rPr>
-        <w:t>, Debt = 10</w:t>
-      </w:r>
-      <w:r>
-        <w:rPr>
-          <w:rFonts w:ascii="Cambria Math" w:hAnsi="Cambria Math" w:cs="Cambria Math"/>
-        </w:rPr>
-        <w:t>𝑘</w:t>
-      </w:r>
-      <w:r>
-        <w:rPr>
-          <w:rFonts w:cstheme="minorHAnsi"/>
-        </w:rPr>
-        <w:t>) =&gt; “APPROVE”</w:t>
-      </w:r>
-    </w:p>
-    <w:p>
-      <w:pPr>
-        <w:pStyle w:val="ListParagraph"/>
-        <w:rPr>
-          <w:rFonts w:cstheme="minorHAnsi"/>
-        </w:rPr>
-      </w:pPr>
-      <w:r>
-        <w:rPr>
-          <w:rFonts w:cstheme="minorHAnsi"/>
-        </w:rPr>
-        <w:t xml:space="preserve">            </w:t>
-      </w:r>
-      <w:r>
-        <w:rPr>
-          <w:rFonts w:ascii="Cambria Math" w:hAnsi="Cambria Math" w:cs="Cambria Math"/>
-        </w:rPr>
-        <w:t>𝑥𝑐𝑓</w:t>
-      </w:r>
-      <w:r>
-        <w:rPr>
-          <w:rFonts w:cstheme="minorHAnsi"/>
-        </w:rPr>
-        <w:t xml:space="preserve"> ,2 = (Age = 50, AccNum = 4, </w:t>
-      </w:r>
+        <w:t>AccNum</w:t>
+      </w:r>
+      <w:proofErr w:type="spellEnd"/>
       <w:r>
         <w:rPr>
           <w:rFonts w:cstheme="minorHAnsi"/>
@@ -3598,13 +4142,65 @@
           <w:bCs/>
           <w:u w:val="single"/>
         </w:rPr>
-        <w:t>Income = 600</w:t>
-      </w:r>
-      <w:r>
-        <w:rPr>
-          <w:rFonts w:cstheme="minorHAnsi"/>
-        </w:rPr>
-        <w:t xml:space="preserve">, </w:t>
+        <w:t xml:space="preserve"> = 5, Income = 900</w:t>
+      </w:r>
+      <w:r>
+        <w:rPr>
+          <w:rFonts w:cstheme="minorHAnsi"/>
+        </w:rPr>
+        <w:t>, Debt = 10</w:t>
+      </w:r>
+      <w:r>
+        <w:rPr>
+          <w:rFonts w:ascii="Cambria Math" w:hAnsi="Cambria Math" w:cs="Cambria Math"/>
+        </w:rPr>
+        <w:t>𝑘</w:t>
+      </w:r>
+      <w:r>
+        <w:rPr>
+          <w:rFonts w:cstheme="minorHAnsi"/>
+        </w:rPr>
+        <w:t>) =&gt; “APPROVE”</w:t>
+      </w:r>
+    </w:p>
+    <w:p>
+      <w:pPr>
+        <w:pStyle w:val="ListParagraph"/>
+        <w:rPr>
+          <w:rFonts w:cstheme="minorHAnsi"/>
+        </w:rPr>
+      </w:pPr>
+      <w:r>
+        <w:rPr>
+          <w:rFonts w:cstheme="minorHAnsi"/>
+        </w:rPr>
+        <w:t xml:space="preserve">            </w:t>
+      </w:r>
+      <w:r>
+        <w:rPr>
+          <w:rFonts w:ascii="Cambria Math" w:hAnsi="Cambria Math" w:cs="Cambria Math"/>
+        </w:rPr>
+        <w:t>𝑥𝑐𝑓</w:t>
+      </w:r>
+      <w:r>
+        <w:rPr>
+          <w:rFonts w:cstheme="minorHAnsi"/>
+        </w:rPr>
+        <w:t xml:space="preserve"> ,2 = (Age = 50, </w:t>
+      </w:r>
+      <w:proofErr w:type="spellStart"/>
+      <w:r>
+        <w:rPr>
+          <w:rFonts w:cstheme="minorHAnsi"/>
+        </w:rPr>
+        <w:t>AccNum</w:t>
+      </w:r>
+      <w:proofErr w:type="spellEnd"/>
+      <w:r>
+        <w:rPr>
+          <w:rFonts w:cstheme="minorHAnsi"/>
+        </w:rPr>
+        <w:t xml:space="preserve"> = 4, </w:t>
       </w:r>
       <w:r>
         <w:rPr>
@@ -3613,310 +4209,462 @@
           <w:bCs/>
           <w:u w:val="single"/>
         </w:rPr>
-        <w:t>Debt = 2</w:t>
-      </w:r>
-      <w:r>
-        <w:rPr>
-          <w:rFonts w:ascii="Cambria Math" w:hAnsi="Cambria Math" w:cs="Cambria Math"/>
+        <w:t>Income = 600</w:t>
+      </w:r>
+      <w:r>
+        <w:rPr>
+          <w:rFonts w:cstheme="minorHAnsi"/>
+        </w:rPr>
+        <w:t xml:space="preserve">, </w:t>
+      </w:r>
+      <w:r>
+        <w:rPr>
+          <w:rFonts w:cstheme="minorHAnsi"/>
           <w:b/>
           <w:bCs/>
           <w:u w:val="single"/>
         </w:rPr>
-        <w:t>𝑘</w:t>
-      </w:r>
-      <w:r>
-        <w:rPr>
-          <w:rFonts w:cstheme="minorHAnsi"/>
-        </w:rPr>
-        <w:t>) =&gt; “APPROVE”</w:t>
-      </w:r>
-    </w:p>
-    <w:p>
-      <w:pPr>
-        <w:pStyle w:val="ListParagraph"/>
-        <w:rPr>
-          <w:rFonts w:cstheme="minorHAnsi"/>
-        </w:rPr>
-      </w:pPr>
-      <w:r>
-        <w:rPr>
-          <w:rFonts w:cstheme="minorHAnsi"/>
-        </w:rPr>
-        <w:t xml:space="preserve">Step3. Rxcf, 1 = (AccNum ≤ 4) </w:t>
-      </w:r>
-      <w:r>
-        <w:rPr>
-          <w:rFonts w:ascii="Cambria Math" w:hAnsi="Cambria Math" w:cs="Cambria Math"/>
-        </w:rPr>
-        <w:t>∨</w:t>
-      </w:r>
-      <w:r>
-        <w:rPr>
-          <w:rFonts w:cstheme="minorHAnsi"/>
-        </w:rPr>
-        <w:t xml:space="preserve"> (Income ≤ 500)</w:t>
-      </w:r>
-    </w:p>
-    <w:p>
-      <w:pPr>
-        <w:pStyle w:val="ListParagraph"/>
-        <w:rPr>
-          <w:rFonts w:cstheme="minorHAnsi"/>
-        </w:rPr>
-      </w:pPr>
-      <w:r>
-        <w:rPr>
-          <w:rFonts w:cstheme="minorHAnsi"/>
-        </w:rPr>
-        <w:t xml:space="preserve">            Rxcf, 2 = (Income ≤ 500) </w:t>
-      </w:r>
-      <w:r>
-        <w:rPr>
-          <w:rFonts w:ascii="Cambria Math" w:hAnsi="Cambria Math" w:cs="Cambria Math"/>
-        </w:rPr>
-        <w:t>∨</w:t>
-      </w:r>
-      <w:r>
-        <w:rPr>
-          <w:rFonts w:cstheme="minorHAnsi"/>
-        </w:rPr>
-        <w:t xml:space="preserve"> (Debt ≥ 10</w:t>
-      </w:r>
-      <w:r>
-        <w:rPr>
-          <w:rFonts w:ascii="Cambria Math" w:hAnsi="Cambria Math" w:cs="Cambria Math"/>
-        </w:rPr>
-        <w:t>𝑘</w:t>
-      </w:r>
-      <w:r>
-        <w:rPr>
-          <w:rFonts w:cstheme="minorHAnsi"/>
-        </w:rPr>
-        <w:t>)</w:t>
-      </w:r>
-    </w:p>
-    <w:p>
-      <w:pPr>
-        <w:pStyle w:val="ListParagraph"/>
-        <w:rPr>
-          <w:rFonts w:cstheme="minorHAnsi"/>
-        </w:rPr>
-      </w:pPr>
-      <w:r>
-        <w:rPr>
-          <w:rFonts w:cstheme="minorHAnsi"/>
-        </w:rPr>
-        <w:t xml:space="preserve">Step4. </w:t>
-      </w:r>
-      <w:r>
-        <w:rPr>
-          <w:rFonts w:cstheme="minorHAnsi"/>
-        </w:rPr>
-        <w:t xml:space="preserve">R1 =(Age ≤ 50) </w:t>
-      </w:r>
-      <w:r>
-        <w:rPr>
-          <w:rFonts w:ascii="Cambria Math" w:hAnsi="Cambria Math" w:cs="Cambria Math"/>
-        </w:rPr>
-        <w:t>∧</w:t>
-      </w:r>
-      <w:r>
-        <w:rPr>
-          <w:rFonts w:cstheme="minorHAnsi"/>
-        </w:rPr>
-        <w:t xml:space="preserve"> (AccNum ≥ 4) </w:t>
-      </w:r>
-      <w:r>
-        <w:rPr>
-          <w:rFonts w:ascii="Cambria Math" w:hAnsi="Cambria Math" w:cs="Cambria Math"/>
-        </w:rPr>
-        <w:t>∧</w:t>
-      </w:r>
-      <w:r>
-        <w:rPr>
-          <w:rFonts w:cstheme="minorHAnsi"/>
-        </w:rPr>
-        <w:t xml:space="preserve"> (Income ≤ 500)</w:t>
-      </w:r>
-      <w:r>
-        <w:rPr>
-          <w:rFonts w:cstheme="minorHAnsi"/>
-        </w:rPr>
-        <w:t xml:space="preserve"> Cardinality = 3</w:t>
-      </w:r>
-    </w:p>
-    <w:p>
-      <w:pPr>
-        <w:pStyle w:val="ListParagraph"/>
-        <w:rPr>
-          <w:rFonts w:cstheme="minorHAnsi"/>
-        </w:rPr>
-      </w:pPr>
-      <w:r>
-        <w:rPr>
-          <w:rFonts w:cstheme="minorHAnsi"/>
-        </w:rPr>
-        <w:t xml:space="preserve">            </w:t>
-      </w:r>
-      <w:r>
-        <w:rPr>
-          <w:rFonts w:ascii="Cambria Math" w:hAnsi="Cambria Math" w:cs="Cambria Math"/>
-        </w:rPr>
-        <w:t>𝑅</w:t>
-      </w:r>
-      <w:r>
-        <w:rPr>
-          <w:rFonts w:cstheme="minorHAnsi"/>
-        </w:rPr>
-        <w:t xml:space="preserve">2 =(Age ≤ 50) </w:t>
-      </w:r>
-      <w:r>
-        <w:rPr>
-          <w:rFonts w:ascii="Cambria Math" w:hAnsi="Cambria Math" w:cs="Cambria Math"/>
-        </w:rPr>
-        <w:t>∧</w:t>
-      </w:r>
-      <w:r>
-        <w:rPr>
-          <w:rFonts w:cstheme="minorHAnsi"/>
-        </w:rPr>
-        <w:t xml:space="preserve"> (AccNum = 4) </w:t>
-      </w:r>
-      <w:r>
-        <w:rPr>
-          <w:rFonts w:ascii="Cambria Math" w:hAnsi="Cambria Math" w:cs="Cambria Math"/>
-        </w:rPr>
-        <w:t>∧</w:t>
-      </w:r>
-      <w:r>
-        <w:rPr>
-          <w:rFonts w:cstheme="minorHAnsi"/>
-        </w:rPr>
-        <w:t xml:space="preserve"> (Debt </w:t>
-      </w:r>
-      <w:r>
-        <w:rPr>
-          <w:rFonts w:ascii="Calibri" w:hAnsi="Calibri" w:cs="Calibri"/>
-        </w:rPr>
-        <w:t>≥</w:t>
-      </w:r>
-      <w:r>
-        <w:rPr>
-          <w:rFonts w:cstheme="minorHAnsi"/>
-        </w:rPr>
-        <w:t xml:space="preserve"> 10</w:t>
-      </w:r>
-      <w:r>
-        <w:rPr>
-          <w:rFonts w:ascii="Cambria Math" w:hAnsi="Cambria Math" w:cs="Cambria Math"/>
-        </w:rPr>
-        <w:t>𝑘</w:t>
-      </w:r>
-      <w:r>
-        <w:rPr>
-          <w:rFonts w:cstheme="minorHAnsi"/>
-        </w:rPr>
-        <w:t>)</w:t>
-      </w:r>
-      <w:r>
-        <w:rPr>
-          <w:rFonts w:cstheme="minorHAnsi"/>
-        </w:rPr>
-        <w:t xml:space="preserve"> Cardinality = 4</w:t>
-      </w:r>
-    </w:p>
-    <w:p>
-      <w:pPr>
-        <w:pStyle w:val="ListParagraph"/>
-        <w:rPr>
-          <w:rFonts w:cstheme="minorHAnsi"/>
-        </w:rPr>
-      </w:pPr>
-      <w:r>
-        <w:rPr>
-          <w:rFonts w:cstheme="minorHAnsi"/>
-        </w:rPr>
-        <w:tab/>
-        <w:t>* ‘=’ represents two rule component</w:t>
-      </w:r>
-      <w:r>
-        <w:rPr>
-          <w:rFonts w:cstheme="minorHAnsi"/>
-        </w:rPr>
-        <w:t xml:space="preserve"> AccNum≤4 and AccNum≥4</w:t>
-      </w:r>
-    </w:p>
-    <w:p>
-      <w:pPr>
-        <w:pStyle w:val="ListParagraph"/>
-        <w:rPr>
-          <w:rFonts w:cstheme="minorHAnsi"/>
-        </w:rPr>
-      </w:pPr>
-    </w:p>
-    <w:p>
-      <w:pPr>
-        <w:pStyle w:val="ListParagraph"/>
-        <w:numPr>
-          <w:ilvl w:val="0"/>
-          <w:numId w:val="3"/>
-        </w:numPr>
-        <w:rPr>
-          <w:rFonts w:cstheme="minorHAnsi"/>
-        </w:rPr>
-      </w:pPr>
-      <w:r>
-        <w:rPr>
-          <w:rFonts w:cstheme="minorHAnsi"/>
-        </w:rPr>
-        <w:t>ALGORITHMS</w:t>
-      </w:r>
-    </w:p>
-    <w:p>
-      <w:r>
-        <w:t xml:space="preserve">GeneticRule: This is a base-line algorithm, which explores the space of rule-based explanations using a genetic algorithm. It does not use counterfactuals. </w:t>
-      </w:r>
-    </w:p>
-    <w:p>
-      <w:r>
-        <w:t xml:space="preserve">GeneticRuleCF: This algorithm extends GeneticRule by using an oracle call to a counterfactual explanation system </w:t>
-      </w:r>
-      <w:proofErr w:type="gramStart"/>
-      <w:r>
-        <w:t>in order to</w:t>
-      </w:r>
-      <w:proofErr w:type="gramEnd"/>
-      <w:r>
-        <w:t xml:space="preserve"> generate and validate the rule-based explanations.</w:t>
-      </w:r>
-    </w:p>
-    <w:p>
-      <w:r>
-        <w:t>GreedyRuleCF This algorithm replaces the genetic search with a greedy search: we greedily expand only the rule with the smallest cardinality in the population, using the counterfactual explanation system as an oracle.</w:t>
-      </w:r>
-    </w:p>
-    <w:p>
-      <w:pPr>
-        <w:rPr>
-          <w:rFonts w:cstheme="minorHAnsi"/>
+        <w:t>Debt = 2</w:t>
+      </w:r>
+      <w:r>
+        <w:rPr>
+          <w:rFonts w:ascii="Cambria Math" w:hAnsi="Cambria Math" w:cs="Cambria Math"/>
           <w:b/>
           <w:bCs/>
           <w:u w:val="single"/>
         </w:rPr>
-      </w:pPr>
-      <w:r>
+        <w:t>𝑘</w:t>
+      </w:r>
+      <w:r>
+        <w:rPr>
+          <w:rFonts w:cstheme="minorHAnsi"/>
+        </w:rPr>
+        <w:t>) =&gt; “APPROVE”</w:t>
+      </w:r>
+    </w:p>
+    <w:p>
+      <w:pPr>
+        <w:pStyle w:val="ListParagraph"/>
+        <w:rPr>
+          <w:rFonts w:cstheme="minorHAnsi"/>
+        </w:rPr>
+      </w:pPr>
+      <w:r>
+        <w:rPr>
+          <w:rFonts w:cstheme="minorHAnsi"/>
+        </w:rPr>
+        <w:t xml:space="preserve">Step3. </w:t>
+      </w:r>
+      <w:proofErr w:type="spellStart"/>
+      <w:r>
+        <w:rPr>
+          <w:rFonts w:cstheme="minorHAnsi"/>
+        </w:rPr>
+        <w:t>Rxcf</w:t>
+      </w:r>
+      <w:proofErr w:type="spellEnd"/>
+      <w:r>
+        <w:rPr>
+          <w:rFonts w:cstheme="minorHAnsi"/>
+        </w:rPr>
+        <w:t>, 1 = (</w:t>
+      </w:r>
+      <w:proofErr w:type="spellStart"/>
+      <w:r>
+        <w:rPr>
+          <w:rFonts w:cstheme="minorHAnsi"/>
+        </w:rPr>
+        <w:t>AccNum</w:t>
+      </w:r>
+      <w:proofErr w:type="spellEnd"/>
+      <w:r>
+        <w:rPr>
+          <w:rFonts w:cstheme="minorHAnsi"/>
+        </w:rPr>
+        <w:t xml:space="preserve"> ≤ 4) </w:t>
+      </w:r>
+      <w:r>
+        <w:rPr>
+          <w:rFonts w:ascii="Cambria Math" w:hAnsi="Cambria Math" w:cs="Cambria Math"/>
+        </w:rPr>
+        <w:t>∨</w:t>
+      </w:r>
+      <w:r>
+        <w:rPr>
+          <w:rFonts w:cstheme="minorHAnsi"/>
+        </w:rPr>
+        <w:t xml:space="preserve"> (Income ≤ 500)</w:t>
+      </w:r>
+    </w:p>
+    <w:p>
+      <w:pPr>
+        <w:pStyle w:val="ListParagraph"/>
+        <w:rPr>
+          <w:rFonts w:cstheme="minorHAnsi"/>
+        </w:rPr>
+      </w:pPr>
+      <w:r>
+        <w:rPr>
+          <w:rFonts w:cstheme="minorHAnsi"/>
+        </w:rPr>
+        <w:t xml:space="preserve">            </w:t>
+      </w:r>
+      <w:proofErr w:type="spellStart"/>
+      <w:r>
+        <w:rPr>
+          <w:rFonts w:cstheme="minorHAnsi"/>
+        </w:rPr>
+        <w:t>Rxcf</w:t>
+      </w:r>
+      <w:proofErr w:type="spellEnd"/>
+      <w:r>
+        <w:rPr>
+          <w:rFonts w:cstheme="minorHAnsi"/>
+        </w:rPr>
+        <w:t xml:space="preserve">, 2 = (Income ≤ 500) </w:t>
+      </w:r>
+      <w:r>
+        <w:rPr>
+          <w:rFonts w:ascii="Cambria Math" w:hAnsi="Cambria Math" w:cs="Cambria Math"/>
+        </w:rPr>
+        <w:t>∨</w:t>
+      </w:r>
+      <w:r>
+        <w:rPr>
+          <w:rFonts w:cstheme="minorHAnsi"/>
+        </w:rPr>
+        <w:t xml:space="preserve"> (Debt ≥ 10</w:t>
+      </w:r>
+      <w:r>
+        <w:rPr>
+          <w:rFonts w:ascii="Cambria Math" w:hAnsi="Cambria Math" w:cs="Cambria Math"/>
+        </w:rPr>
+        <w:t>𝑘</w:t>
+      </w:r>
+      <w:r>
+        <w:rPr>
+          <w:rFonts w:cstheme="minorHAnsi"/>
+        </w:rPr>
+        <w:t>)</w:t>
+      </w:r>
+    </w:p>
+    <w:p>
+      <w:pPr>
+        <w:pStyle w:val="ListParagraph"/>
+        <w:rPr>
+          <w:rFonts w:cstheme="minorHAnsi"/>
+        </w:rPr>
+      </w:pPr>
+      <w:r>
+        <w:rPr>
+          <w:rFonts w:cstheme="minorHAnsi"/>
+        </w:rPr>
+        <w:t xml:space="preserve">Step4. </w:t>
+      </w:r>
+      <w:r>
+        <w:rPr>
+          <w:rFonts w:cstheme="minorHAnsi"/>
+        </w:rPr>
+        <w:t xml:space="preserve">R1 </w:t>
+      </w:r>
+      <w:proofErr w:type="gramStart"/>
+      <w:r>
+        <w:rPr>
+          <w:rFonts w:cstheme="minorHAnsi"/>
+        </w:rPr>
+        <w:t>=(</w:t>
+      </w:r>
+      <w:proofErr w:type="gramEnd"/>
+      <w:r>
+        <w:rPr>
+          <w:rFonts w:cstheme="minorHAnsi"/>
+        </w:rPr>
+        <w:t xml:space="preserve">Age ≤ 50) </w:t>
+      </w:r>
+      <w:r>
+        <w:rPr>
+          <w:rFonts w:ascii="Cambria Math" w:hAnsi="Cambria Math" w:cs="Cambria Math"/>
+        </w:rPr>
+        <w:t>∧</w:t>
+      </w:r>
+      <w:r>
+        <w:rPr>
+          <w:rFonts w:cstheme="minorHAnsi"/>
+        </w:rPr>
+        <w:t xml:space="preserve"> (</w:t>
+      </w:r>
+      <w:proofErr w:type="spellStart"/>
+      <w:r>
+        <w:rPr>
+          <w:rFonts w:cstheme="minorHAnsi"/>
+        </w:rPr>
+        <w:t>AccNum</w:t>
+      </w:r>
+      <w:proofErr w:type="spellEnd"/>
+      <w:r>
+        <w:rPr>
+          <w:rFonts w:cstheme="minorHAnsi"/>
+        </w:rPr>
+        <w:t xml:space="preserve"> ≥ 4) </w:t>
+      </w:r>
+      <w:r>
+        <w:rPr>
+          <w:rFonts w:ascii="Cambria Math" w:hAnsi="Cambria Math" w:cs="Cambria Math"/>
+        </w:rPr>
+        <w:t>∧</w:t>
+      </w:r>
+      <w:r>
+        <w:rPr>
+          <w:rFonts w:cstheme="minorHAnsi"/>
+        </w:rPr>
+        <w:t xml:space="preserve"> (Income ≤ 500)</w:t>
+      </w:r>
+      <w:r>
+        <w:rPr>
+          <w:rFonts w:cstheme="minorHAnsi"/>
+        </w:rPr>
+        <w:t xml:space="preserve"> Cardinality = 3</w:t>
+      </w:r>
+    </w:p>
+    <w:p>
+      <w:pPr>
+        <w:pStyle w:val="ListParagraph"/>
+        <w:rPr>
+          <w:rFonts w:cstheme="minorHAnsi"/>
+        </w:rPr>
+      </w:pPr>
+      <w:r>
+        <w:rPr>
+          <w:rFonts w:cstheme="minorHAnsi"/>
+        </w:rPr>
+        <w:t xml:space="preserve">            </w:t>
+      </w:r>
+      <w:r>
+        <w:rPr>
+          <w:rFonts w:ascii="Cambria Math" w:hAnsi="Cambria Math" w:cs="Cambria Math"/>
+        </w:rPr>
+        <w:t>𝑅</w:t>
+      </w:r>
+      <w:r>
+        <w:rPr>
+          <w:rFonts w:cstheme="minorHAnsi"/>
+        </w:rPr>
+        <w:t xml:space="preserve">2 </w:t>
+      </w:r>
+      <w:proofErr w:type="gramStart"/>
+      <w:r>
+        <w:rPr>
+          <w:rFonts w:cstheme="minorHAnsi"/>
+        </w:rPr>
+        <w:t>=(</w:t>
+      </w:r>
+      <w:proofErr w:type="gramEnd"/>
+      <w:r>
+        <w:rPr>
+          <w:rFonts w:cstheme="minorHAnsi"/>
+        </w:rPr>
+        <w:t xml:space="preserve">Age ≤ 50) </w:t>
+      </w:r>
+      <w:r>
+        <w:rPr>
+          <w:rFonts w:ascii="Cambria Math" w:hAnsi="Cambria Math" w:cs="Cambria Math"/>
+        </w:rPr>
+        <w:t>∧</w:t>
+      </w:r>
+      <w:r>
+        <w:rPr>
+          <w:rFonts w:cstheme="minorHAnsi"/>
+        </w:rPr>
+        <w:t xml:space="preserve"> (</w:t>
+      </w:r>
+      <w:proofErr w:type="spellStart"/>
+      <w:r>
+        <w:rPr>
+          <w:rFonts w:cstheme="minorHAnsi"/>
+        </w:rPr>
+        <w:t>AccNum</w:t>
+      </w:r>
+      <w:proofErr w:type="spellEnd"/>
+      <w:r>
+        <w:rPr>
+          <w:rFonts w:cstheme="minorHAnsi"/>
+        </w:rPr>
+        <w:t xml:space="preserve"> = 4) </w:t>
+      </w:r>
+      <w:r>
+        <w:rPr>
+          <w:rFonts w:ascii="Cambria Math" w:hAnsi="Cambria Math" w:cs="Cambria Math"/>
+        </w:rPr>
+        <w:t>∧</w:t>
+      </w:r>
+      <w:r>
+        <w:rPr>
+          <w:rFonts w:cstheme="minorHAnsi"/>
+        </w:rPr>
+        <w:t xml:space="preserve"> (Debt </w:t>
+      </w:r>
+      <w:r>
+        <w:rPr>
+          <w:rFonts w:ascii="Calibri" w:hAnsi="Calibri" w:cs="Calibri"/>
+        </w:rPr>
+        <w:t>≥</w:t>
+      </w:r>
+      <w:r>
+        <w:rPr>
+          <w:rFonts w:cstheme="minorHAnsi"/>
+        </w:rPr>
+        <w:t xml:space="preserve"> 10</w:t>
+      </w:r>
+      <w:r>
+        <w:rPr>
+          <w:rFonts w:ascii="Cambria Math" w:hAnsi="Cambria Math" w:cs="Cambria Math"/>
+        </w:rPr>
+        <w:t>𝑘</w:t>
+      </w:r>
+      <w:r>
+        <w:rPr>
+          <w:rFonts w:cstheme="minorHAnsi"/>
+        </w:rPr>
+        <w:t>)</w:t>
+      </w:r>
+      <w:r>
+        <w:rPr>
+          <w:rFonts w:cstheme="minorHAnsi"/>
+        </w:rPr>
+        <w:t xml:space="preserve"> Cardinality = 4</w:t>
+      </w:r>
+    </w:p>
+    <w:p>
+      <w:pPr>
+        <w:pStyle w:val="ListParagraph"/>
+        <w:rPr>
+          <w:rFonts w:cstheme="minorHAnsi"/>
+        </w:rPr>
+      </w:pPr>
+      <w:r>
+        <w:rPr>
+          <w:rFonts w:cstheme="minorHAnsi"/>
+        </w:rPr>
+        <w:tab/>
+        <w:t>* ‘=’ represents two rule component</w:t>
+      </w:r>
+      <w:r>
+        <w:rPr>
+          <w:rFonts w:cstheme="minorHAnsi"/>
+        </w:rPr>
+        <w:t xml:space="preserve"> AccNum≤4 and AccNum≥4</w:t>
+      </w:r>
+    </w:p>
+    <w:p>
+      <w:pPr>
+        <w:pStyle w:val="ListParagraph"/>
+        <w:rPr>
+          <w:rFonts w:cstheme="minorHAnsi"/>
+        </w:rPr>
+      </w:pPr>
+    </w:p>
+    <w:p>
+      <w:pPr>
+        <w:pStyle w:val="ListParagraph"/>
+        <w:numPr>
+          <w:ilvl w:val="0"/>
+          <w:numId w:val="3"/>
+        </w:numPr>
+        <w:rPr>
+          <w:rFonts w:cstheme="minorHAnsi"/>
+        </w:rPr>
+      </w:pPr>
+      <w:r>
+        <w:rPr>
+          <w:rFonts w:cstheme="minorHAnsi"/>
+        </w:rPr>
+        <w:t>ALGORITHMS</w:t>
+      </w:r>
+    </w:p>
+    <w:p>
+      <w:proofErr w:type="spellStart"/>
+      <w:r>
+        <w:t>GeneticRule</w:t>
+      </w:r>
+      <w:proofErr w:type="spellEnd"/>
+      <w:r>
+        <w:t xml:space="preserve">: This is a base-line algorithm, which explores the space of rule-based explanations using a genetic algorithm. It does not use counterfactuals. </w:t>
+      </w:r>
+    </w:p>
+    <w:p>
+      <w:proofErr w:type="spellStart"/>
+      <w:r>
+        <w:t>GeneticRuleCF</w:t>
+      </w:r>
+      <w:proofErr w:type="spellEnd"/>
+      <w:r>
+        <w:t xml:space="preserve">: This algorithm extends </w:t>
+      </w:r>
+      <w:proofErr w:type="spellStart"/>
+      <w:r>
+        <w:t>GeneticRule</w:t>
+      </w:r>
+      <w:proofErr w:type="spellEnd"/>
+      <w:r>
+        <w:t xml:space="preserve"> by using an oracle call to a counterfactual explanation system </w:t>
+      </w:r>
+      <w:proofErr w:type="gramStart"/>
+      <w:r>
+        <w:t>in order to</w:t>
+      </w:r>
+      <w:proofErr w:type="gramEnd"/>
+      <w:r>
+        <w:t xml:space="preserve"> generate and validate the rule-based explanations.</w:t>
+      </w:r>
+    </w:p>
+    <w:p>
+      <w:proofErr w:type="spellStart"/>
+      <w:r>
+        <w:t>GreedyRuleCF</w:t>
+      </w:r>
+      <w:proofErr w:type="spellEnd"/>
+      <w:r>
+        <w:t xml:space="preserve"> This algorithm replaces the genetic search with a greedy search: we greedily expand only the rule with the smallest cardinality in the population, using the counterfactual explanation system as an oracle.</w:t>
+      </w:r>
+    </w:p>
+    <w:p>
+      <w:pPr>
         <w:rPr>
           <w:rFonts w:cstheme="minorHAnsi"/>
           <w:b/>
           <w:bCs/>
           <w:u w:val="single"/>
         </w:rPr>
+      </w:pPr>
+      <w:r>
+        <w:rPr>
+          <w:rFonts w:cstheme="minorHAnsi"/>
+          <w:b/>
+          <w:bCs/>
+          <w:u w:val="single"/>
+        </w:rPr>
         <w:t>(Below part is uncertain to be included)</w:t>
       </w:r>
     </w:p>
     <w:p>
       <w:r>
-        <w:t xml:space="preserve">For GeneticRule and GeneticRuleCF we have chosen a genetic algorithm, which is a meta-heuristic for constraint optimization based on the process of natural selection. First, it defines an initial population of candidates. Then, it repeatedly selects the fittest candidate in the population and generates new candidates by changing and combining the selected candidates (called mutation and crossover). It stops when a certain criterion is met, </w:t>
+        <w:t xml:space="preserve">For </w:t>
+      </w:r>
+      <w:proofErr w:type="spellStart"/>
+      <w:r>
+        <w:t>GeneticRule</w:t>
+      </w:r>
+      <w:proofErr w:type="spellEnd"/>
+      <w:r>
+        <w:t xml:space="preserve"> and </w:t>
+      </w:r>
+      <w:proofErr w:type="spellStart"/>
+      <w:r>
+        <w:t>GeneticRuleCF</w:t>
+      </w:r>
+      <w:proofErr w:type="spellEnd"/>
+      <w:r>
+        <w:t xml:space="preserve"> we have chosen a genetic algorithm, which is a meta-heuristic for constraint optimization based on the process of natural selection. First, it defines an initial population of candidates. Then, it repeatedly selects the fittest candidate in the population and generates new candidates by changing and combining the selected candidates (called mutation and crossover). It stops when a certain criterion is met, </w:t>
       </w:r>
       <w:r>
         <w:t>e.g.,</w:t>
@@ -4022,12 +4770,14 @@
           </wp:anchor>
         </w:drawing>
       </w:r>
+      <w:proofErr w:type="spellStart"/>
       <w:r>
         <w:rPr>
           <w:rFonts w:cstheme="minorHAnsi"/>
         </w:rPr>
         <w:t>GeneticRule</w:t>
       </w:r>
+      <w:proofErr w:type="spellEnd"/>
     </w:p>
     <w:p>
       <w:pPr>
@@ -4046,11 +4796,19 @@
           <w:rFonts w:cstheme="minorHAnsi"/>
         </w:rPr>
       </w:pPr>
-      <w:r>
-        <w:rPr>
-          <w:rFonts w:cstheme="minorHAnsi"/>
-        </w:rPr>
-        <w:t>GeneticRule is a “naïve” algorithm that generates rules by a genetic algorithm, shown in Algorithm 1.</w:t>
+      <w:proofErr w:type="spellStart"/>
+      <w:r>
+        <w:rPr>
+          <w:rFonts w:cstheme="minorHAnsi"/>
+        </w:rPr>
+        <w:t>GeneticRule</w:t>
+      </w:r>
+      <w:proofErr w:type="spellEnd"/>
+      <w:r>
+        <w:rPr>
+          <w:rFonts w:cstheme="minorHAnsi"/>
+        </w:rPr>
+        <w:t xml:space="preserve"> is a “naïve” algorithm that generates rules by a genetic algorithm, shown in Algorithm 1.</w:t>
       </w:r>
     </w:p>
     <w:p>
@@ -4325,7 +5083,21 @@
         <w:rPr>
           <w:rFonts w:cstheme="minorHAnsi"/>
         </w:rPr>
-        <w:t>Compute the fitness score vis selectFittest for each candidate.</w:t>
+        <w:t xml:space="preserve">Compute the fitness score vis </w:t>
+      </w:r>
+      <w:proofErr w:type="spellStart"/>
+      <w:r>
+        <w:rPr>
+          <w:rFonts w:cstheme="minorHAnsi"/>
+        </w:rPr>
+        <w:t>selectFittest</w:t>
+      </w:r>
+      <w:proofErr w:type="spellEnd"/>
+      <w:r>
+        <w:rPr>
+          <w:rFonts w:cstheme="minorHAnsi"/>
+        </w:rPr>
+        <w:t xml:space="preserve"> for each candidate.</w:t>
       </w:r>
     </w:p>
     <w:p>
@@ -4535,7 +5307,21 @@
         <w:rPr>
           <w:rFonts w:cstheme="minorHAnsi"/>
         </w:rPr>
-        <w:t xml:space="preserve"> and Rj.</w:t>
+        <w:t xml:space="preserve"> and </w:t>
+      </w:r>
+      <w:proofErr w:type="spellStart"/>
+      <w:r>
+        <w:rPr>
+          <w:rFonts w:cstheme="minorHAnsi"/>
+        </w:rPr>
+        <w:t>Rj</w:t>
+      </w:r>
+      <w:proofErr w:type="spellEnd"/>
+      <w:r>
+        <w:rPr>
+          <w:rFonts w:cstheme="minorHAnsi"/>
+        </w:rPr>
+        <w:t>.</w:t>
       </w:r>
     </w:p>
     <w:p>
@@ -4595,7 +5381,21 @@
         <w:rPr>
           <w:rFonts w:ascii="Cambria Math" w:hAnsi="Cambria Math" w:cs="Cambria Math"/>
         </w:rPr>
-        <w:t xml:space="preserve"> of all rule components in Ri and Rj.</w:t>
+        <w:t xml:space="preserve"> of all rule components in Ri and </w:t>
+      </w:r>
+      <w:proofErr w:type="spellStart"/>
+      <w:r>
+        <w:rPr>
+          <w:rFonts w:ascii="Cambria Math" w:hAnsi="Cambria Math" w:cs="Cambria Math"/>
+        </w:rPr>
+        <w:t>Rj</w:t>
+      </w:r>
+      <w:proofErr w:type="spellEnd"/>
+      <w:r>
+        <w:rPr>
+          <w:rFonts w:ascii="Cambria Math" w:hAnsi="Cambria Math" w:cs="Cambria Math"/>
+        </w:rPr>
+        <w:t>.</w:t>
       </w:r>
     </w:p>
     <w:p>
@@ -4733,7 +5533,21 @@
         <w:rPr>
           <w:rFonts w:cstheme="minorHAnsi"/>
         </w:rPr>
-        <w:t xml:space="preserve">The selectFittest operator: </w:t>
+        <w:t xml:space="preserve">The </w:t>
+      </w:r>
+      <w:proofErr w:type="spellStart"/>
+      <w:r>
+        <w:rPr>
+          <w:rFonts w:cstheme="minorHAnsi"/>
+        </w:rPr>
+        <w:t>selectFittest</w:t>
+      </w:r>
+      <w:proofErr w:type="spellEnd"/>
+      <w:r>
+        <w:rPr>
+          <w:rFonts w:cstheme="minorHAnsi"/>
+        </w:rPr>
+        <w:t xml:space="preserve"> operator: </w:t>
       </w:r>
       <w:r>
         <w:rPr>
@@ -4777,11 +5591,19 @@
           <w:rFonts w:cstheme="minorHAnsi"/>
         </w:rPr>
       </w:pPr>
-      <w:r>
-        <w:rPr>
-          <w:rFonts w:cstheme="minorHAnsi"/>
-        </w:rPr>
-        <w:t>GeneticRule only guarantees of the returned rules are global consistency for a sample of INST, thus only guaranteed the rules are data consistent.</w:t>
+      <w:proofErr w:type="spellStart"/>
+      <w:r>
+        <w:rPr>
+          <w:rFonts w:cstheme="minorHAnsi"/>
+        </w:rPr>
+        <w:t>GeneticRule</w:t>
+      </w:r>
+      <w:proofErr w:type="spellEnd"/>
+      <w:r>
+        <w:rPr>
+          <w:rFonts w:cstheme="minorHAnsi"/>
+        </w:rPr>
+        <w:t xml:space="preserve"> only guarantees of the returned rules are global consistency for a sample of INST, thus only guaranteed the rules are data consistent.</w:t>
       </w:r>
     </w:p>
     <w:p>
@@ -4882,12 +5704,14 @@
           </wp:anchor>
         </w:drawing>
       </w:r>
+      <w:proofErr w:type="spellStart"/>
       <w:r>
         <w:rPr>
           <w:rFonts w:cstheme="minorHAnsi"/>
         </w:rPr>
         <w:t>GeneticRuleCF</w:t>
       </w:r>
+      <w:proofErr w:type="spellEnd"/>
     </w:p>
     <w:p>
       <w:pPr>
@@ -4897,6 +5721,7 @@
           <w:rFonts w:cstheme="minorHAnsi"/>
         </w:rPr>
       </w:pPr>
+      <w:proofErr w:type="spellStart"/>
       <w:r>
         <w:rPr>
           <w:rFonts w:cstheme="minorHAnsi"/>
@@ -4909,6 +5734,7 @@
         </w:rPr>
         <w:t>CF</w:t>
       </w:r>
+      <w:proofErr w:type="spellEnd"/>
       <w:r>
         <w:rPr>
           <w:rFonts w:cstheme="minorHAnsi"/>
@@ -4919,7 +5745,21 @@
         <w:rPr>
           <w:rFonts w:cstheme="minorHAnsi"/>
         </w:rPr>
-        <w:t>applies a counterfactual explanation to GeneticRule to generate and verify rule candidates, shown in Algorithm 2.</w:t>
+        <w:t xml:space="preserve">applies a counterfactual explanation to </w:t>
+      </w:r>
+      <w:proofErr w:type="spellStart"/>
+      <w:r>
+        <w:rPr>
+          <w:rFonts w:cstheme="minorHAnsi"/>
+        </w:rPr>
+        <w:t>GeneticRule</w:t>
+      </w:r>
+      <w:proofErr w:type="spellEnd"/>
+      <w:r>
+        <w:rPr>
+          <w:rFonts w:cstheme="minorHAnsi"/>
+        </w:rPr>
+        <w:t xml:space="preserve"> to generate and verify rule candidates, shown in Algorithm 2.</w:t>
       </w:r>
     </w:p>
     <w:p>
@@ -4933,11 +5773,19 @@
           <w:rFonts w:cstheme="minorHAnsi"/>
         </w:rPr>
       </w:pPr>
-      <w:r>
-        <w:rPr>
-          <w:rFonts w:cstheme="minorHAnsi"/>
-        </w:rPr>
-        <w:t>CFRules function: T</w:t>
+      <w:proofErr w:type="spellStart"/>
+      <w:r>
+        <w:rPr>
+          <w:rFonts w:cstheme="minorHAnsi"/>
+        </w:rPr>
+        <w:t>CFRules</w:t>
+      </w:r>
+      <w:proofErr w:type="spellEnd"/>
+      <w:r>
+        <w:rPr>
+          <w:rFonts w:cstheme="minorHAnsi"/>
+        </w:rPr>
+        <w:t xml:space="preserve"> function: T</w:t>
       </w:r>
       <w:r>
         <w:rPr>
@@ -4991,25 +5839,7 @@
         <w:rPr>
           <w:rFonts w:cstheme="minorHAnsi"/>
         </w:rPr>
-        <w:t>Compute</w:t>
-      </w:r>
-      <w:r>
-        <w:rPr>
-          <w:rFonts w:cstheme="minorHAnsi"/>
-        </w:rPr>
-        <w:t xml:space="preserve"> the</w:t>
-      </w:r>
-      <w:r>
-        <w:rPr>
-          <w:rFonts w:cstheme="minorHAnsi"/>
-        </w:rPr>
-        <w:t xml:space="preserve"> </w:t>
-      </w:r>
-      <w:r>
-        <w:rPr>
-          <w:rFonts w:cstheme="minorHAnsi"/>
-        </w:rPr>
-        <w:t>PLAF predicates for a given input candidate.</w:t>
+        <w:t>Compute the PLAF predicates for a given input candidate.</w:t>
       </w:r>
     </w:p>
     <w:p>
@@ -5077,11 +5907,19 @@
           <w:rFonts w:cstheme="minorHAnsi"/>
         </w:rPr>
       </w:pPr>
-      <w:r>
-        <w:rPr>
-          <w:rFonts w:cstheme="minorHAnsi"/>
-        </w:rPr>
-        <w:t xml:space="preserve">consistentCF function: </w:t>
+      <w:proofErr w:type="spellStart"/>
+      <w:r>
+        <w:rPr>
+          <w:rFonts w:cstheme="minorHAnsi"/>
+        </w:rPr>
+        <w:t>consistentCF</w:t>
+      </w:r>
+      <w:proofErr w:type="spellEnd"/>
+      <w:r>
+        <w:rPr>
+          <w:rFonts w:cstheme="minorHAnsi"/>
+        </w:rPr>
+        <w:t xml:space="preserve"> function: </w:t>
       </w:r>
       <w:r>
         <w:rPr>
@@ -5129,7 +5967,21 @@
         <w:rPr>
           <w:rFonts w:cstheme="minorHAnsi"/>
         </w:rPr>
-        <w:t xml:space="preserve"> global consistency than GeneticRule.</w:t>
+        <w:t xml:space="preserve"> global consistency than </w:t>
+      </w:r>
+      <w:proofErr w:type="spellStart"/>
+      <w:r>
+        <w:rPr>
+          <w:rFonts w:cstheme="minorHAnsi"/>
+        </w:rPr>
+        <w:t>GeneticRule</w:t>
+      </w:r>
+      <w:proofErr w:type="spellEnd"/>
+      <w:r>
+        <w:rPr>
+          <w:rFonts w:cstheme="minorHAnsi"/>
+        </w:rPr>
+        <w:t>.</w:t>
       </w:r>
     </w:p>
     <w:p>
@@ -5201,7 +6053,21 @@
         <w:rPr>
           <w:rFonts w:cstheme="minorHAnsi"/>
         </w:rPr>
-        <w:t xml:space="preserve"> the counterfactual explanation model, by only running CFRules once for every three iteration or when all top-k candidates are marked as data consistent.</w:t>
+        <w:t xml:space="preserve"> the counterfactual explanation model, by only running </w:t>
+      </w:r>
+      <w:proofErr w:type="spellStart"/>
+      <w:r>
+        <w:rPr>
+          <w:rFonts w:cstheme="minorHAnsi"/>
+        </w:rPr>
+        <w:t>CFRules</w:t>
+      </w:r>
+      <w:proofErr w:type="spellEnd"/>
+      <w:r>
+        <w:rPr>
+          <w:rFonts w:cstheme="minorHAnsi"/>
+        </w:rPr>
+        <w:t xml:space="preserve"> once for every three iteration or when all top-k candidates are marked as data consistent.</w:t>
       </w:r>
     </w:p>
     <w:p>
@@ -5273,7 +6139,21 @@
         <w:rPr>
           <w:rFonts w:cstheme="minorHAnsi"/>
         </w:rPr>
-        <w:t>Check if the rule without this component is still verified by consistentCF.</w:t>
+        <w:t xml:space="preserve">Check if the rule without this component is still verified by </w:t>
+      </w:r>
+      <w:proofErr w:type="spellStart"/>
+      <w:r>
+        <w:rPr>
+          <w:rFonts w:cstheme="minorHAnsi"/>
+        </w:rPr>
+        <w:t>consistentCF</w:t>
+      </w:r>
+      <w:proofErr w:type="spellEnd"/>
+      <w:r>
+        <w:rPr>
+          <w:rFonts w:cstheme="minorHAnsi"/>
+        </w:rPr>
+        <w:t>.</w:t>
       </w:r>
     </w:p>
     <w:p>
@@ -5388,12 +6268,14 @@
           </wp:anchor>
         </w:drawing>
       </w:r>
+      <w:proofErr w:type="spellStart"/>
       <w:r>
         <w:rPr>
           <w:rFonts w:cstheme="minorHAnsi"/>
         </w:rPr>
         <w:t>GreedyRuleCF</w:t>
       </w:r>
+      <w:proofErr w:type="spellEnd"/>
     </w:p>
     <w:p>
       <w:pPr>
@@ -5403,6 +6285,7 @@
           <w:rFonts w:cstheme="minorHAnsi"/>
         </w:rPr>
       </w:pPr>
+      <w:proofErr w:type="spellStart"/>
       <w:r>
         <w:rPr>
           <w:rFonts w:cstheme="minorHAnsi"/>
@@ -5419,7 +6302,14 @@
         <w:rPr>
           <w:rFonts w:cstheme="minorHAnsi"/>
         </w:rPr>
-        <w:t xml:space="preserve">RuleCF </w:t>
+        <w:t>RuleCF</w:t>
+      </w:r>
+      <w:proofErr w:type="spellEnd"/>
+      <w:r>
+        <w:rPr>
+          <w:rFonts w:cstheme="minorHAnsi"/>
+        </w:rPr>
+        <w:t xml:space="preserve"> </w:t>
       </w:r>
       <w:r>
         <w:rPr>
@@ -5473,7 +6363,21 @@
         <w:rPr>
           <w:rFonts w:cstheme="minorHAnsi"/>
         </w:rPr>
-        <w:t>Generate the initial population by running CFRules,</w:t>
+        <w:t xml:space="preserve">Generate the initial population by running </w:t>
+      </w:r>
+      <w:proofErr w:type="spellStart"/>
+      <w:r>
+        <w:rPr>
+          <w:rFonts w:cstheme="minorHAnsi"/>
+        </w:rPr>
+        <w:t>CFRules</w:t>
+      </w:r>
+      <w:proofErr w:type="spellEnd"/>
+      <w:r>
+        <w:rPr>
+          <w:rFonts w:cstheme="minorHAnsi"/>
+        </w:rPr>
+        <w:t>,</w:t>
       </w:r>
       <w:r>
         <w:rPr>
@@ -5515,7 +6419,21 @@
         <w:rPr>
           <w:rFonts w:cstheme="minorHAnsi"/>
         </w:rPr>
-        <w:t>Choose the candidate with the smallest cardinality, generate the new candidate towards this candidate by CFRules, and replace the secondary candidate with the new candidate from the population.</w:t>
+        <w:t xml:space="preserve">Choose the candidate with the smallest cardinality, generate the new candidate towards this candidate by </w:t>
+      </w:r>
+      <w:proofErr w:type="spellStart"/>
+      <w:r>
+        <w:rPr>
+          <w:rFonts w:cstheme="minorHAnsi"/>
+        </w:rPr>
+        <w:t>CFRules</w:t>
+      </w:r>
+      <w:proofErr w:type="spellEnd"/>
+      <w:r>
+        <w:rPr>
+          <w:rFonts w:cstheme="minorHAnsi"/>
+        </w:rPr>
+        <w:t>, and replace the secondary candidate with the new candidate from the population.</w:t>
       </w:r>
     </w:p>
     <w:p>
@@ -5533,7 +6451,21 @@
         <w:rPr>
           <w:rFonts w:cstheme="minorHAnsi"/>
         </w:rPr>
-        <w:t>Repeat until the candidate with the smallest cardinality is found to be consistent by consistentCF.</w:t>
+        <w:t xml:space="preserve">Repeat until the candidate with the smallest cardinality is found to be consistent by </w:t>
+      </w:r>
+      <w:proofErr w:type="spellStart"/>
+      <w:r>
+        <w:rPr>
+          <w:rFonts w:cstheme="minorHAnsi"/>
+        </w:rPr>
+        <w:t>consistentCF</w:t>
+      </w:r>
+      <w:proofErr w:type="spellEnd"/>
+      <w:r>
+        <w:rPr>
+          <w:rFonts w:cstheme="minorHAnsi"/>
+        </w:rPr>
+        <w:t>.</w:t>
       </w:r>
     </w:p>
     <w:p>
@@ -5610,11 +6542,19 @@
           <w:rFonts w:cstheme="minorHAnsi"/>
         </w:rPr>
       </w:pPr>
-      <w:r>
-        <w:rPr>
-          <w:rFonts w:cstheme="minorHAnsi"/>
-        </w:rPr>
-        <w:t>selectFittest function: Computes the fitness score for ranking the rule candidates.</w:t>
+      <w:proofErr w:type="spellStart"/>
+      <w:r>
+        <w:rPr>
+          <w:rFonts w:cstheme="minorHAnsi"/>
+        </w:rPr>
+        <w:t>selectFittest</w:t>
+      </w:r>
+      <w:proofErr w:type="spellEnd"/>
+      <w:r>
+        <w:rPr>
+          <w:rFonts w:cstheme="minorHAnsi"/>
+        </w:rPr>
+        <w:t xml:space="preserve"> function: Computes the fitness score for ranking the rule candidates.</w:t>
       </w:r>
     </w:p>
     <w:p>
@@ -5722,13 +6662,7 @@
         <w:rPr>
           <w:rFonts w:cstheme="minorHAnsi"/>
         </w:rPr>
-        <w:t xml:space="preserve">The rule failed global </w:t>
-      </w:r>
-      <w:r>
-        <w:rPr>
-          <w:rFonts w:cstheme="minorHAnsi"/>
-        </w:rPr>
-        <w:t>consistency (</w:t>
+        <w:t>The rule failed global consistency (</w:t>
       </w:r>
       <w:r>
         <w:rPr>
@@ -5752,14 +6686,7 @@
         <w:rPr>
           <w:rFonts w:cstheme="minorHAnsi"/>
         </w:rPr>
-        <w:t xml:space="preserve">(satisfies all instances in the </w:t>
-      </w:r>
-      <w:proofErr w:type="gramStart"/>
-      <w:r>
-        <w:rPr>
-          <w:rFonts w:cstheme="minorHAnsi"/>
-        </w:rPr>
-        <w:t xml:space="preserve">dataset </w:t>
+        <w:t xml:space="preserve">(satisfies all instances in the dataset </w:t>
       </w:r>
       <w:r>
         <w:rPr>
@@ -5767,7 +6694,6 @@
         </w:rPr>
         <w:t>𝐷</w:t>
       </w:r>
-      <w:proofErr w:type="gramEnd"/>
       <w:r>
         <w:rPr>
           <w:rFonts w:cstheme="minorHAnsi"/>
@@ -5904,7 +6830,21 @@
         <w:rPr>
           <w:rFonts w:cstheme="minorHAnsi"/>
         </w:rPr>
-        <w:t>cardinality of D (a.k.a |D|).</w:t>
+        <w:t>cardinality of D (</w:t>
+      </w:r>
+      <w:proofErr w:type="spellStart"/>
+      <w:r>
+        <w:rPr>
+          <w:rFonts w:cstheme="minorHAnsi"/>
+        </w:rPr>
+        <w:t>a.k.a</w:t>
+      </w:r>
+      <w:proofErr w:type="spellEnd"/>
+      <w:r>
+        <w:rPr>
+          <w:rFonts w:cstheme="minorHAnsi"/>
+        </w:rPr>
+        <w:t xml:space="preserve"> |D|).</w:t>
       </w:r>
     </w:p>
     <w:p>
@@ -5981,6 +6921,7 @@
       <w:r>
         <w:rPr>
           <w:rFonts w:cstheme="minorHAnsi"/>
+          <w:noProof/>
         </w:rPr>
         <w:lastRenderedPageBreak/>
         <w:drawing>
@@ -6180,7 +7121,2298 @@
     <w:p>
       <w:pPr>
         <w:pStyle w:val="ListParagraph"/>
-        <w:ind w:left="792"/>
+        <w:numPr>
+          <w:ilvl w:val="0"/>
+          <w:numId w:val="8"/>
+        </w:numPr>
+        <w:rPr>
+          <w:rFonts w:cstheme="minorHAnsi"/>
+        </w:rPr>
+      </w:pPr>
+      <w:proofErr w:type="spellStart"/>
+      <w:r>
+        <w:rPr>
+          <w:rFonts w:cstheme="minorHAnsi"/>
+        </w:rPr>
+        <w:t>DataSets</w:t>
+      </w:r>
+      <w:proofErr w:type="spellEnd"/>
+      <w:r>
+        <w:rPr>
+          <w:rFonts w:cstheme="minorHAnsi"/>
+        </w:rPr>
+        <w:t xml:space="preserve"> and </w:t>
+      </w:r>
+      <w:proofErr w:type="spellStart"/>
+      <w:r>
+        <w:rPr>
+          <w:rFonts w:cstheme="minorHAnsi"/>
+        </w:rPr>
+        <w:t>Classfiers</w:t>
+      </w:r>
+      <w:proofErr w:type="spellEnd"/>
+      <w:r>
+        <w:rPr>
+          <w:rFonts w:cstheme="minorHAnsi"/>
+        </w:rPr>
+        <w:t>: Considers four real dataset.</w:t>
+      </w:r>
+    </w:p>
+    <w:p>
+      <w:pPr>
+        <w:pStyle w:val="ListParagraph"/>
+        <w:ind w:left="1872"/>
+        <w:rPr>
+          <w:rFonts w:cstheme="minorHAnsi"/>
+        </w:rPr>
+      </w:pPr>
+      <w:r>
+        <w:rPr>
+          <w:rFonts w:cstheme="minorHAnsi"/>
+        </w:rPr>
+        <w:t>(1) Credit Dataset [28]: used to predict the default of the customers on credit card payments in Taiwan</w:t>
+      </w:r>
+      <w:r>
+        <w:rPr>
+          <w:rFonts w:cstheme="minorHAnsi"/>
+        </w:rPr>
+        <w:t>.</w:t>
+      </w:r>
+    </w:p>
+    <w:p>
+      <w:pPr>
+        <w:pStyle w:val="ListParagraph"/>
+        <w:ind w:left="1872"/>
+        <w:rPr>
+          <w:rFonts w:cstheme="minorHAnsi"/>
+        </w:rPr>
+      </w:pPr>
+      <w:r>
+        <w:rPr>
+          <w:rFonts w:cstheme="minorHAnsi"/>
+        </w:rPr>
+        <w:t>(2) Adult Dataset [9]: used to predict whether the income of</w:t>
+      </w:r>
+    </w:p>
+    <w:p>
+      <w:pPr>
+        <w:pStyle w:val="ListParagraph"/>
+        <w:ind w:left="1872"/>
+        <w:rPr>
+          <w:rFonts w:cstheme="minorHAnsi"/>
+        </w:rPr>
+      </w:pPr>
+      <w:r>
+        <w:rPr>
+          <w:rFonts w:cstheme="minorHAnsi"/>
+        </w:rPr>
+        <w:t xml:space="preserve">adults exceed $50K/year using US census data from </w:t>
+      </w:r>
+      <w:r>
+        <w:rPr>
+          <w:rFonts w:cstheme="minorHAnsi"/>
+        </w:rPr>
+        <w:t>1994.</w:t>
+      </w:r>
+    </w:p>
+    <w:p>
+      <w:pPr>
+        <w:pStyle w:val="ListParagraph"/>
+        <w:ind w:left="1872"/>
+        <w:rPr>
+          <w:rFonts w:cstheme="minorHAnsi"/>
+        </w:rPr>
+      </w:pPr>
+      <w:r>
+        <w:rPr>
+          <w:rFonts w:cstheme="minorHAnsi"/>
+        </w:rPr>
+        <w:t>(3) FICO Dataset [6]: used to predict the credit risk assessments.</w:t>
+      </w:r>
+    </w:p>
+    <w:p>
+      <w:pPr>
+        <w:pStyle w:val="ListParagraph"/>
+        <w:ind w:left="1872"/>
+        <w:rPr>
+          <w:rFonts w:cstheme="minorHAnsi"/>
+        </w:rPr>
+      </w:pPr>
+      <w:r>
+        <w:rPr>
+          <w:rFonts w:cstheme="minorHAnsi"/>
+        </w:rPr>
+        <w:t>(4) Yelp Dataset [29]: used to predict review ratings that users</w:t>
+      </w:r>
+    </w:p>
+    <w:p>
+      <w:pPr>
+        <w:pStyle w:val="ListParagraph"/>
+        <w:ind w:left="1872"/>
+        <w:rPr>
+          <w:rFonts w:cstheme="minorHAnsi"/>
+        </w:rPr>
+      </w:pPr>
+      <w:r>
+        <w:rPr>
+          <w:rFonts w:cstheme="minorHAnsi"/>
+        </w:rPr>
+        <w:t>give to businesses.</w:t>
+      </w:r>
+    </w:p>
+    <w:p>
+      <w:pPr>
+        <w:pStyle w:val="ListParagraph"/>
+        <w:numPr>
+          <w:ilvl w:val="1"/>
+          <w:numId w:val="8"/>
+        </w:numPr>
+        <w:rPr>
+          <w:rFonts w:cstheme="minorHAnsi"/>
+        </w:rPr>
+      </w:pPr>
+      <w:r>
+        <w:rPr>
+          <w:rFonts w:cstheme="minorHAnsi"/>
+          <w:noProof/>
+        </w:rPr>
+        <w:drawing>
+          <wp:anchor distT="0" distB="0" distL="114300" distR="114300" simplePos="0" relativeHeight="251667456" behindDoc="0" locked="0" layoutInCell="1" allowOverlap="0" wp14:anchorId="7F53BB3C" wp14:editId="210095A2">
+            <wp:simplePos x="0" y="0"/>
+            <wp:positionH relativeFrom="page">
+              <wp:posOffset>2466975</wp:posOffset>
+            </wp:positionH>
+            <wp:positionV relativeFrom="paragraph">
+              <wp:posOffset>269240</wp:posOffset>
+            </wp:positionV>
+            <wp:extent cx="3229200" cy="1285200"/>
+            <wp:effectExtent l="0" t="0" r="0" b="0"/>
+            <wp:wrapTopAndBottom/>
+            <wp:docPr id="123456729" name="Picture 1" descr="A table with text and numbers&#10;&#10;Description automatically generated"/>
+            <wp:cNvGraphicFramePr>
+              <a:graphicFrameLocks xmlns:a="http://schemas.openxmlformats.org/drawingml/2006/main" noChangeAspect="1"/>
+            </wp:cNvGraphicFramePr>
+            <a:graphic xmlns:a="http://schemas.openxmlformats.org/drawingml/2006/main">
+              <a:graphicData uri="http://schemas.openxmlformats.org/drawingml/2006/picture">
+                <pic:pic xmlns:pic="http://schemas.openxmlformats.org/drawingml/2006/picture">
+                  <pic:nvPicPr>
+                    <pic:cNvPr id="123456729" name="Picture 1" descr="A table with text and numbers&#10;&#10;Description automatically generated"/>
+                    <pic:cNvPicPr/>
+                  </pic:nvPicPr>
+                  <pic:blipFill>
+                    <a:blip r:embed="rId11"/>
+                    <a:stretch>
+                      <a:fillRect/>
+                    </a:stretch>
+                  </pic:blipFill>
+                  <pic:spPr>
+                    <a:xfrm>
+                      <a:off x="0" y="0"/>
+                      <a:ext cx="3229200" cy="1285200"/>
+                    </a:xfrm>
+                    <a:prstGeom prst="rect">
+                      <a:avLst/>
+                    </a:prstGeom>
+                  </pic:spPr>
+                </pic:pic>
+              </a:graphicData>
+            </a:graphic>
+            <wp14:sizeRelH relativeFrom="margin">
+              <wp14:pctWidth>0</wp14:pctWidth>
+            </wp14:sizeRelH>
+            <wp14:sizeRelV relativeFrom="margin">
+              <wp14:pctHeight>0</wp14:pctHeight>
+            </wp14:sizeRelV>
+          </wp:anchor>
+        </w:drawing>
+      </w:r>
+      <w:r>
+        <w:rPr>
+          <w:rFonts w:cstheme="minorHAnsi"/>
+        </w:rPr>
+        <w:t>Table 1</w:t>
+      </w:r>
+      <w:r>
+        <w:rPr>
+          <w:rFonts w:cstheme="minorHAnsi"/>
+        </w:rPr>
+        <w:t xml:space="preserve"> illustrates </w:t>
+      </w:r>
+      <w:r>
+        <w:rPr>
+          <w:rFonts w:cstheme="minorHAnsi"/>
+        </w:rPr>
+        <w:t>the key statistic</w:t>
+      </w:r>
+      <w:r>
+        <w:rPr>
+          <w:rFonts w:cstheme="minorHAnsi"/>
+        </w:rPr>
+        <w:t xml:space="preserve">s and the classifier type </w:t>
+      </w:r>
+      <w:r>
+        <w:rPr>
+          <w:rFonts w:cstheme="minorHAnsi"/>
+        </w:rPr>
+        <w:t xml:space="preserve">used </w:t>
+      </w:r>
+      <w:r>
+        <w:rPr>
+          <w:rFonts w:cstheme="minorHAnsi"/>
+        </w:rPr>
+        <w:t xml:space="preserve">for each data set. </w:t>
+      </w:r>
+    </w:p>
+    <w:p>
+      <w:pPr>
+        <w:pStyle w:val="ListParagraph"/>
+        <w:numPr>
+          <w:ilvl w:val="1"/>
+          <w:numId w:val="8"/>
+        </w:numPr>
+        <w:rPr>
+          <w:rFonts w:cstheme="minorHAnsi"/>
+        </w:rPr>
+      </w:pPr>
+      <w:r>
+        <w:rPr>
+          <w:rFonts w:cstheme="minorHAnsi"/>
+        </w:rPr>
+        <w:t>Credit and Adult are from the UCI repository and are commonly used in the machine learning explanation fields.</w:t>
+      </w:r>
+    </w:p>
+    <w:p>
+      <w:pPr>
+        <w:pStyle w:val="ListParagraph"/>
+        <w:numPr>
+          <w:ilvl w:val="1"/>
+          <w:numId w:val="8"/>
+        </w:numPr>
+        <w:rPr>
+          <w:rFonts w:cstheme="minorHAnsi"/>
+        </w:rPr>
+      </w:pPr>
+      <w:r>
+        <w:rPr>
+          <w:rFonts w:cstheme="minorHAnsi"/>
+        </w:rPr>
+        <w:t>FICO is from the public FICO challenge, which is an Explainable Machine Learning Challenge, using two-layer neural networks classifier.</w:t>
+      </w:r>
+    </w:p>
+    <w:p>
+      <w:pPr>
+        <w:pStyle w:val="ListParagraph"/>
+        <w:numPr>
+          <w:ilvl w:val="1"/>
+          <w:numId w:val="8"/>
+        </w:numPr>
+        <w:rPr>
+          <w:rFonts w:cstheme="minorHAnsi"/>
+        </w:rPr>
+      </w:pPr>
+      <w:r>
+        <w:rPr>
+          <w:rFonts w:cstheme="minorHAnsi"/>
+        </w:rPr>
+        <w:t xml:space="preserve">Yelp </w:t>
+      </w:r>
+      <w:r>
+        <w:rPr>
+          <w:rFonts w:cstheme="minorHAnsi"/>
+        </w:rPr>
+        <w:t>uses</w:t>
+      </w:r>
+      <w:r>
+        <w:rPr>
+          <w:rFonts w:cstheme="minorHAnsi"/>
+        </w:rPr>
+        <w:t xml:space="preserve"> </w:t>
+      </w:r>
+      <w:r>
+        <w:rPr>
+          <w:rFonts w:cstheme="minorHAnsi"/>
+        </w:rPr>
+        <w:t xml:space="preserve">a </w:t>
+      </w:r>
+      <w:r>
+        <w:rPr>
+          <w:rFonts w:cstheme="minorHAnsi"/>
+        </w:rPr>
+        <w:t xml:space="preserve">complex </w:t>
+      </w:r>
+      <w:proofErr w:type="spellStart"/>
+      <w:r>
+        <w:rPr>
+          <w:rFonts w:cstheme="minorHAnsi"/>
+        </w:rPr>
+        <w:t>MLPClassifier</w:t>
+      </w:r>
+      <w:proofErr w:type="spellEnd"/>
+      <w:r>
+        <w:rPr>
+          <w:rFonts w:cstheme="minorHAnsi"/>
+        </w:rPr>
+        <w:t xml:space="preserve"> with 10 layers</w:t>
+      </w:r>
+      <w:r>
+        <w:rPr>
+          <w:rFonts w:cstheme="minorHAnsi"/>
+        </w:rPr>
+        <w:t>.</w:t>
+      </w:r>
+    </w:p>
+    <w:p>
+      <w:pPr>
+        <w:pStyle w:val="ListParagraph"/>
+        <w:numPr>
+          <w:ilvl w:val="1"/>
+          <w:numId w:val="8"/>
+        </w:numPr>
+        <w:rPr>
+          <w:rFonts w:cstheme="minorHAnsi"/>
+        </w:rPr>
+      </w:pPr>
+      <w:r>
+        <w:rPr>
+          <w:rFonts w:cstheme="minorHAnsi"/>
+        </w:rPr>
+        <w:t xml:space="preserve">Create </w:t>
+      </w:r>
+      <w:r>
+        <w:rPr>
+          <w:rFonts w:cstheme="minorHAnsi"/>
+        </w:rPr>
+        <w:t>synthetic</w:t>
+      </w:r>
+      <w:r>
+        <w:rPr>
+          <w:rFonts w:cstheme="minorHAnsi"/>
+        </w:rPr>
+        <w:t xml:space="preserve"> classifiers for the Credit dataset</w:t>
+      </w:r>
+      <w:r>
+        <w:rPr>
+          <w:rFonts w:cstheme="minorHAnsi"/>
+        </w:rPr>
+        <w:t xml:space="preserve"> to proof if the systems can recover the rules when ground truth is known</w:t>
+      </w:r>
+      <w:r>
+        <w:rPr>
+          <w:rFonts w:cstheme="minorHAnsi"/>
+        </w:rPr>
+        <w:t>.</w:t>
+      </w:r>
+    </w:p>
+    <w:p>
+      <w:pPr>
+        <w:pStyle w:val="ListParagraph"/>
+        <w:numPr>
+          <w:ilvl w:val="1"/>
+          <w:numId w:val="8"/>
+        </w:numPr>
+        <w:rPr>
+          <w:rFonts w:cstheme="minorHAnsi"/>
+        </w:rPr>
+      </w:pPr>
+      <w:r>
+        <w:rPr>
+          <w:rFonts w:cstheme="minorHAnsi"/>
+        </w:rPr>
+        <w:t>The algorithms access the classifier as a block box.</w:t>
+      </w:r>
+    </w:p>
+    <w:p>
+      <w:pPr>
+        <w:pStyle w:val="ListParagraph"/>
+        <w:numPr>
+          <w:ilvl w:val="1"/>
+          <w:numId w:val="8"/>
+        </w:numPr>
+        <w:rPr>
+          <w:rFonts w:cstheme="minorHAnsi"/>
+        </w:rPr>
+      </w:pPr>
+      <w:r>
+        <w:rPr>
+          <w:rFonts w:cstheme="minorHAnsi"/>
+        </w:rPr>
+        <w:t>Expecting relatively small number of the rule components is in real rule-based explanations, by 10 to be interpretable for the typical user, 2, 4, 6 and 8 rule components included classifiers are created.</w:t>
+      </w:r>
+    </w:p>
+    <w:p>
+      <w:pPr>
+        <w:pStyle w:val="ListParagraph"/>
+        <w:numPr>
+          <w:ilvl w:val="1"/>
+          <w:numId w:val="8"/>
+        </w:numPr>
+        <w:rPr>
+          <w:rFonts w:cstheme="minorHAnsi"/>
+        </w:rPr>
+      </w:pPr>
+      <w:r>
+        <w:rPr>
+          <w:rFonts w:cstheme="minorHAnsi"/>
+        </w:rPr>
+        <w:t xml:space="preserve">To ensure </w:t>
+      </w:r>
+      <w:r>
+        <w:rPr>
+          <w:rFonts w:cstheme="minorHAnsi"/>
+        </w:rPr>
+        <w:t>fairness</w:t>
+      </w:r>
+      <w:r>
+        <w:rPr>
+          <w:rFonts w:cstheme="minorHAnsi"/>
+        </w:rPr>
+        <w:t>, the same preprocessing for all the systems applied.</w:t>
+      </w:r>
+    </w:p>
+    <w:p>
+      <w:pPr>
+        <w:pStyle w:val="ListParagraph"/>
+        <w:numPr>
+          <w:ilvl w:val="0"/>
+          <w:numId w:val="8"/>
+        </w:numPr>
+        <w:rPr>
+          <w:rFonts w:cstheme="minorHAnsi"/>
+        </w:rPr>
+      </w:pPr>
+      <w:r>
+        <w:rPr>
+          <w:rFonts w:cstheme="minorHAnsi"/>
+        </w:rPr>
+        <w:t>Underlying Counterfactual Explanation Model.</w:t>
+      </w:r>
+    </w:p>
+    <w:p>
+      <w:pPr>
+        <w:pStyle w:val="ListParagraph"/>
+        <w:numPr>
+          <w:ilvl w:val="1"/>
+          <w:numId w:val="8"/>
+        </w:numPr>
+        <w:rPr>
+          <w:rFonts w:cstheme="minorHAnsi"/>
+        </w:rPr>
+      </w:pPr>
+      <w:r>
+        <w:rPr>
+          <w:rFonts w:cstheme="minorHAnsi"/>
+        </w:rPr>
+        <w:lastRenderedPageBreak/>
+        <w:t>Benchmarked 13 different counterfactual explanation models and reported their evaluation to the public GitHub repository</w:t>
+      </w:r>
+      <w:r>
+        <w:rPr>
+          <w:rFonts w:cstheme="minorHAnsi" w:hint="eastAsia"/>
+        </w:rPr>
+        <w:t>(</w:t>
+      </w:r>
+      <w:hyperlink r:id="rId12" w:history="1">
+        <w:r>
+          <w:rPr>
+            <w:rStyle w:val="Hyperlink"/>
+            <w:rFonts w:cstheme="minorHAnsi" w:hint="eastAsia"/>
+          </w:rPr>
+          <w:t>https://github.com/GibbsG/GeneticCF</w:t>
+        </w:r>
+      </w:hyperlink>
+      <w:r>
+        <w:rPr>
+          <w:rFonts w:cstheme="minorHAnsi" w:hint="eastAsia"/>
+        </w:rPr>
+        <w:t>)</w:t>
+      </w:r>
+    </w:p>
+    <w:p>
+      <w:pPr>
+        <w:pStyle w:val="ListParagraph"/>
+        <w:numPr>
+          <w:ilvl w:val="1"/>
+          <w:numId w:val="8"/>
+        </w:numPr>
+        <w:rPr>
+          <w:rFonts w:cstheme="minorHAnsi"/>
+        </w:rPr>
+      </w:pPr>
+      <w:r>
+        <w:rPr>
+          <w:rFonts w:cstheme="minorHAnsi"/>
+        </w:rPr>
+        <w:t xml:space="preserve">A counterfactual explanation model </w:t>
+      </w:r>
+      <w:proofErr w:type="spellStart"/>
+      <w:r>
+        <w:rPr>
+          <w:rFonts w:cstheme="minorHAnsi"/>
+        </w:rPr>
+        <w:t>GeCo</w:t>
+      </w:r>
+      <w:proofErr w:type="spellEnd"/>
+      <w:r>
+        <w:rPr>
+          <w:rFonts w:cstheme="minorHAnsi"/>
+        </w:rPr>
+        <w:t xml:space="preserve"> has been chosen</w:t>
+      </w:r>
+      <w:r>
+        <w:rPr>
+          <w:rFonts w:cstheme="minorHAnsi"/>
+        </w:rPr>
+        <w:t xml:space="preserve"> for the </w:t>
+      </w:r>
+      <w:r>
+        <w:rPr>
+          <w:rFonts w:cstheme="minorHAnsi"/>
+        </w:rPr>
+        <w:t>algorithms because</w:t>
+      </w:r>
+      <w:r>
+        <w:rPr>
+          <w:rFonts w:cstheme="minorHAnsi"/>
+        </w:rPr>
+        <w:t xml:space="preserve"> it applies a flexible PLAF constraint and has no redundant feature changes.</w:t>
+      </w:r>
+    </w:p>
+    <w:p>
+      <w:pPr>
+        <w:pStyle w:val="ListParagraph"/>
+        <w:numPr>
+          <w:ilvl w:val="0"/>
+          <w:numId w:val="8"/>
+        </w:numPr>
+        <w:rPr>
+          <w:rFonts w:cstheme="minorHAnsi"/>
+        </w:rPr>
+      </w:pPr>
+      <w:r>
+        <w:rPr>
+          <w:rFonts w:cstheme="minorHAnsi"/>
+        </w:rPr>
+        <w:t>Considered Algorithms.</w:t>
+      </w:r>
+    </w:p>
+    <w:p>
+      <w:pPr>
+        <w:pStyle w:val="ListParagraph"/>
+        <w:numPr>
+          <w:ilvl w:val="1"/>
+          <w:numId w:val="8"/>
+        </w:numPr>
+        <w:rPr>
+          <w:rFonts w:cstheme="minorHAnsi"/>
+        </w:rPr>
+      </w:pPr>
+      <w:r>
+        <w:rPr>
+          <w:rFonts w:cstheme="minorHAnsi"/>
+        </w:rPr>
+        <w:t xml:space="preserve">Benchmarks the algorithms against two existing system Anchor and </w:t>
+      </w:r>
+      <w:proofErr w:type="spellStart"/>
+      <w:r>
+        <w:rPr>
+          <w:rFonts w:cstheme="minorHAnsi"/>
+        </w:rPr>
+        <w:t>MinSetCover</w:t>
+      </w:r>
+      <w:proofErr w:type="spellEnd"/>
+      <w:r>
+        <w:rPr>
+          <w:rFonts w:cstheme="minorHAnsi"/>
+        </w:rPr>
+        <w:t>.</w:t>
+      </w:r>
+    </w:p>
+    <w:p>
+      <w:pPr>
+        <w:pStyle w:val="ListParagraph"/>
+        <w:numPr>
+          <w:ilvl w:val="2"/>
+          <w:numId w:val="8"/>
+        </w:numPr>
+        <w:rPr>
+          <w:rFonts w:cstheme="minorHAnsi"/>
+        </w:rPr>
+      </w:pPr>
+      <w:r>
+        <w:rPr>
+          <w:rFonts w:cstheme="minorHAnsi"/>
+        </w:rPr>
+        <w:t>Anchor: Generates rule-based explanations (</w:t>
+      </w:r>
+      <w:r>
+        <w:rPr>
+          <w:rFonts w:cstheme="minorHAnsi"/>
+        </w:rPr>
+        <w:t>i.e.,</w:t>
+      </w:r>
+      <w:r>
+        <w:rPr>
+          <w:rFonts w:cstheme="minorHAnsi"/>
+        </w:rPr>
+        <w:t xml:space="preserve"> anchors) by the beam-searched version of pure-exploration multi-armed ba</w:t>
+      </w:r>
+      <w:r>
+        <w:rPr>
+          <w:rFonts w:cstheme="minorHAnsi"/>
+        </w:rPr>
+        <w:t>n</w:t>
+      </w:r>
+      <w:r>
+        <w:rPr>
+          <w:rFonts w:cstheme="minorHAnsi"/>
+        </w:rPr>
+        <w:t>dit problem.</w:t>
+      </w:r>
+    </w:p>
+    <w:p>
+      <w:pPr>
+        <w:pStyle w:val="ListParagraph"/>
+        <w:numPr>
+          <w:ilvl w:val="3"/>
+          <w:numId w:val="8"/>
+        </w:numPr>
+        <w:rPr>
+          <w:rFonts w:cstheme="minorHAnsi"/>
+        </w:rPr>
+      </w:pPr>
+      <w:r>
+        <w:rPr>
+          <w:rFonts w:cstheme="minorHAnsi"/>
+        </w:rPr>
+        <w:t xml:space="preserve">Procedure of Anchor: Starts </w:t>
+      </w:r>
+      <w:r>
+        <w:rPr>
+          <w:rFonts w:cstheme="minorHAnsi"/>
+        </w:rPr>
+        <w:t>with</w:t>
+      </w:r>
+      <w:r>
+        <w:rPr>
+          <w:rFonts w:cstheme="minorHAnsi"/>
+        </w:rPr>
+        <w:t xml:space="preserve"> an empty rule. </w:t>
+      </w:r>
+      <w:r>
+        <w:rPr>
+          <w:rFonts w:cstheme="minorHAnsi"/>
+        </w:rPr>
+        <w:t>T</w:t>
+      </w:r>
+      <w:r>
+        <w:rPr>
+          <w:rFonts w:cstheme="minorHAnsi"/>
+        </w:rPr>
+        <w:t>hen,</w:t>
+      </w:r>
+      <w:r>
+        <w:rPr>
+          <w:rFonts w:cstheme="minorHAnsi"/>
+        </w:rPr>
+        <w:t xml:space="preserve"> iterate each rule like as follow: </w:t>
+      </w:r>
+    </w:p>
+    <w:p>
+      <w:pPr>
+        <w:pStyle w:val="ListParagraph"/>
+        <w:numPr>
+          <w:ilvl w:val="0"/>
+          <w:numId w:val="11"/>
+        </w:numPr>
+        <w:rPr>
+          <w:rFonts w:cstheme="minorHAnsi"/>
+        </w:rPr>
+      </w:pPr>
+      <w:proofErr w:type="spellStart"/>
+      <w:r>
+        <w:rPr>
+          <w:rFonts w:cstheme="minorHAnsi"/>
+        </w:rPr>
+        <w:t>Ramdomly</w:t>
+      </w:r>
+      <w:proofErr w:type="spellEnd"/>
+      <w:r>
+        <w:rPr>
+          <w:rFonts w:cstheme="minorHAnsi"/>
+        </w:rPr>
+        <w:t xml:space="preserve"> select m possible rule components and add each of the possible components to the rule to create m new rules.</w:t>
+      </w:r>
+    </w:p>
+    <w:p>
+      <w:pPr>
+        <w:pStyle w:val="ListParagraph"/>
+        <w:numPr>
+          <w:ilvl w:val="0"/>
+          <w:numId w:val="11"/>
+        </w:numPr>
+        <w:rPr>
+          <w:rFonts w:cstheme="minorHAnsi"/>
+        </w:rPr>
+      </w:pPr>
+      <w:r>
+        <w:rPr>
+          <w:rFonts w:cstheme="minorHAnsi"/>
+        </w:rPr>
+        <w:t>Evaluates all the rules.</w:t>
+      </w:r>
+    </w:p>
+    <w:p>
+      <w:pPr>
+        <w:pStyle w:val="ListParagraph"/>
+        <w:numPr>
+          <w:ilvl w:val="0"/>
+          <w:numId w:val="11"/>
+        </w:numPr>
+        <w:rPr>
+          <w:rFonts w:cstheme="minorHAnsi"/>
+        </w:rPr>
+      </w:pPr>
+      <w:r>
+        <w:rPr>
+          <w:rFonts w:cstheme="minorHAnsi"/>
+        </w:rPr>
+        <w:t>Selects top n rule to keep for the next iteration.</w:t>
+      </w:r>
+    </w:p>
+    <w:p>
+      <w:pPr>
+        <w:ind w:left="3312"/>
+        <w:rPr>
+          <w:rFonts w:cstheme="minorHAnsi"/>
+        </w:rPr>
+      </w:pPr>
+      <w:r>
+        <w:rPr>
+          <w:rFonts w:cstheme="minorHAnsi"/>
+        </w:rPr>
+        <w:t>It stops when the rules converge.</w:t>
+      </w:r>
+    </w:p>
+    <w:p>
+      <w:pPr>
+        <w:pStyle w:val="ListParagraph"/>
+        <w:numPr>
+          <w:ilvl w:val="3"/>
+          <w:numId w:val="8"/>
+        </w:numPr>
+        <w:rPr>
+          <w:rFonts w:cstheme="minorHAnsi"/>
+        </w:rPr>
+      </w:pPr>
+      <w:r>
+        <w:rPr>
+          <w:rFonts w:cstheme="minorHAnsi"/>
+        </w:rPr>
+        <w:t>Assess whether a rule is consistent by sampling k instances to see if all instances return “unwanted” results for the rule.</w:t>
+      </w:r>
+    </w:p>
+    <w:p>
+      <w:pPr>
+        <w:pStyle w:val="ListParagraph"/>
+        <w:ind w:left="2952"/>
+        <w:rPr>
+          <w:rFonts w:cstheme="minorHAnsi"/>
+        </w:rPr>
+      </w:pPr>
+      <w:r>
+        <w:rPr>
+          <w:rFonts w:cstheme="minorHAnsi"/>
+        </w:rPr>
+        <w:t xml:space="preserve">*** </w:t>
+      </w:r>
+      <w:r>
+        <w:rPr>
+          <w:rFonts w:cstheme="minorHAnsi"/>
+        </w:rPr>
+        <w:t>Beam search: Heuristic algorithm that explores a graph by expanding the most promising node in a limited set.</w:t>
+      </w:r>
+    </w:p>
+    <w:p>
+      <w:pPr>
+        <w:pStyle w:val="ListParagraph"/>
+        <w:ind w:left="2952"/>
+        <w:rPr>
+          <w:rFonts w:cstheme="minorHAnsi"/>
+        </w:rPr>
+      </w:pPr>
+      <w:r>
+        <w:rPr>
+          <w:rFonts w:cstheme="minorHAnsi"/>
+        </w:rPr>
+        <w:t xml:space="preserve">Ref. </w:t>
+      </w:r>
+      <w:hyperlink r:id="rId13" w:history="1">
+        <w:r>
+          <w:rPr>
+            <w:rStyle w:val="Hyperlink"/>
+            <w:rFonts w:cstheme="minorHAnsi"/>
+          </w:rPr>
+          <w:t>https://en.wikipedia.org/wiki/Beam_search</w:t>
+        </w:r>
+      </w:hyperlink>
+    </w:p>
+    <w:p>
+      <w:pPr>
+        <w:pStyle w:val="ListParagraph"/>
+        <w:ind w:left="2952"/>
+        <w:rPr>
+          <w:rFonts w:cstheme="minorHAnsi"/>
+        </w:rPr>
+      </w:pPr>
+      <w:r>
+        <w:rPr>
+          <w:rFonts w:cstheme="minorHAnsi"/>
+        </w:rPr>
+        <w:t xml:space="preserve">*** </w:t>
+      </w:r>
+      <w:r>
+        <w:rPr>
+          <w:rFonts w:cstheme="minorHAnsi"/>
+        </w:rPr>
+        <w:t xml:space="preserve">Multi-armed bandit problem: </w:t>
+      </w:r>
+      <w:r>
+        <w:rPr>
+          <w:rFonts w:cstheme="minorHAnsi"/>
+        </w:rPr>
+        <w:t>Hypothetical</w:t>
+      </w:r>
+      <w:r>
+        <w:rPr>
+          <w:rFonts w:cstheme="minorHAnsi"/>
+        </w:rPr>
+        <w:t xml:space="preserve"> experiment where a person must choose between multiple actions, each with an unknown payout.</w:t>
+      </w:r>
+    </w:p>
+    <w:p>
+      <w:pPr>
+        <w:pStyle w:val="ListParagraph"/>
+        <w:ind w:left="2952"/>
+        <w:rPr>
+          <w:rFonts w:cstheme="minorHAnsi"/>
+        </w:rPr>
+      </w:pPr>
+      <w:r>
+        <w:rPr>
+          <w:rFonts w:cstheme="minorHAnsi"/>
+        </w:rPr>
+        <w:t>ref</w:t>
+      </w:r>
+      <w:r>
+        <w:rPr>
+          <w:rFonts w:cstheme="minorHAnsi"/>
+        </w:rPr>
+        <w:t>.</w:t>
+      </w:r>
+      <w:r>
+        <w:rPr>
+          <w:rFonts w:cstheme="minorHAnsi"/>
+        </w:rPr>
+        <w:t xml:space="preserve"> </w:t>
+      </w:r>
+      <w:r>
+        <w:t xml:space="preserve"> </w:t>
+      </w:r>
+      <w:hyperlink r:id="rId14" w:history="1">
+        <w:r>
+          <w:rPr>
+            <w:rStyle w:val="Hyperlink"/>
+            <w:rFonts w:cstheme="minorHAnsi"/>
+          </w:rPr>
+          <w:t>https://en.wikipedia.org/wiki/Multi-armed_bandit</w:t>
+        </w:r>
+      </w:hyperlink>
+    </w:p>
+    <w:p>
+      <w:pPr>
+        <w:pStyle w:val="ListParagraph"/>
+        <w:ind w:left="2952"/>
+        <w:rPr>
+          <w:rFonts w:cstheme="minorHAnsi"/>
+        </w:rPr>
+      </w:pPr>
+      <w:r>
+        <w:rPr>
+          <w:rFonts w:cstheme="minorHAnsi"/>
+        </w:rPr>
+        <w:t>ref</w:t>
+      </w:r>
+      <w:r>
+        <w:rPr>
+          <w:rFonts w:cstheme="minorHAnsi"/>
+        </w:rPr>
+        <w:t xml:space="preserve">. </w:t>
+      </w:r>
+      <w:hyperlink r:id="rId15" w:history="1">
+        <w:r>
+          <w:rPr>
+            <w:rStyle w:val="Hyperlink"/>
+            <w:rFonts w:cstheme="minorHAnsi"/>
+          </w:rPr>
+          <w:t>https://courses.cs.washington.edu/courses/cse599i/18wi/resources/lecture4/lecture4.pdf</w:t>
+        </w:r>
+      </w:hyperlink>
+    </w:p>
+    <w:p>
+      <w:pPr>
+        <w:pStyle w:val="ListParagraph"/>
+        <w:ind w:left="2952"/>
+        <w:rPr>
+          <w:rFonts w:cstheme="minorHAnsi"/>
+        </w:rPr>
+      </w:pPr>
+    </w:p>
+    <w:p>
+      <w:pPr>
+        <w:pStyle w:val="ListParagraph"/>
+        <w:numPr>
+          <w:ilvl w:val="2"/>
+          <w:numId w:val="8"/>
+        </w:numPr>
+        <w:rPr>
+          <w:rFonts w:cstheme="minorHAnsi"/>
+        </w:rPr>
+      </w:pPr>
+      <w:proofErr w:type="spellStart"/>
+      <w:r>
+        <w:rPr>
+          <w:rFonts w:cstheme="minorHAnsi"/>
+        </w:rPr>
+        <w:t>MinSetCover</w:t>
+      </w:r>
+      <w:proofErr w:type="spellEnd"/>
+      <w:r>
+        <w:rPr>
+          <w:rFonts w:cstheme="minorHAnsi"/>
+        </w:rPr>
+        <w:t>:</w:t>
+      </w:r>
+      <w:r>
+        <w:rPr>
+          <w:rFonts w:cstheme="minorHAnsi"/>
+        </w:rPr>
+        <w:t xml:space="preserve"> Generates rule-based exploration using </w:t>
+      </w:r>
+      <w:r>
+        <w:rPr>
+          <w:rFonts w:cstheme="minorHAnsi"/>
+        </w:rPr>
+        <w:t xml:space="preserve">the </w:t>
+      </w:r>
+      <w:r>
+        <w:rPr>
+          <w:rFonts w:cstheme="minorHAnsi"/>
+        </w:rPr>
+        <w:t>minimum set cover problem.</w:t>
+      </w:r>
+    </w:p>
+    <w:p>
+      <w:pPr>
+        <w:pStyle w:val="ListParagraph"/>
+        <w:numPr>
+          <w:ilvl w:val="3"/>
+          <w:numId w:val="8"/>
+        </w:numPr>
+        <w:rPr>
+          <w:rFonts w:cstheme="minorHAnsi"/>
+        </w:rPr>
+      </w:pPr>
+      <w:r>
+        <w:rPr>
+          <w:rFonts w:cstheme="minorHAnsi"/>
+        </w:rPr>
+        <w:t>Consider the m instances in the database as elements and the binary predicates (</w:t>
+      </w:r>
+      <w:r>
+        <w:rPr>
+          <w:rFonts w:cstheme="minorHAnsi" w:hint="eastAsia"/>
+        </w:rPr>
+        <w:t>≤</w:t>
+      </w:r>
+      <w:r>
+        <w:rPr>
+          <w:rFonts w:cstheme="minorHAnsi" w:hint="eastAsia"/>
+        </w:rPr>
+        <w:t xml:space="preserve"> </w:t>
+      </w:r>
+      <w:r>
+        <w:rPr>
+          <w:rFonts w:ascii="Cambria Math" w:hAnsi="Cambria Math" w:cs="Cambria Math"/>
+        </w:rPr>
+        <w:t>𝐹𝑖</w:t>
+      </w:r>
+      <w:r>
+        <w:rPr>
+          <w:rFonts w:cstheme="minorHAnsi" w:hint="eastAsia"/>
+        </w:rPr>
+        <w:t xml:space="preserve"> </w:t>
+      </w:r>
+      <w:r>
+        <w:rPr>
+          <w:rFonts w:cstheme="minorHAnsi"/>
+        </w:rPr>
+        <w:t xml:space="preserve">and </w:t>
+      </w:r>
+      <w:r>
+        <w:rPr>
+          <w:rFonts w:cstheme="minorHAnsi" w:hint="eastAsia"/>
+        </w:rPr>
+        <w:t>≥</w:t>
+      </w:r>
+      <w:r>
+        <w:rPr>
+          <w:rFonts w:cstheme="minorHAnsi" w:hint="eastAsia"/>
+        </w:rPr>
+        <w:t xml:space="preserve"> </w:t>
+      </w:r>
+      <w:r>
+        <w:rPr>
+          <w:rFonts w:ascii="Cambria Math" w:hAnsi="Cambria Math" w:cs="Cambria Math"/>
+        </w:rPr>
+        <w:t>𝐹𝑖</w:t>
+      </w:r>
+      <w:r>
+        <w:rPr>
+          <w:rFonts w:cstheme="minorHAnsi" w:hint="eastAsia"/>
+        </w:rPr>
+        <w:t>)</w:t>
+      </w:r>
+      <w:r>
+        <w:rPr>
+          <w:rFonts w:cstheme="minorHAnsi"/>
+        </w:rPr>
+        <w:t>, to reduce the finding a minimum rule with data consistency to finding the minimum number of binary predicates that covers all those “undesired” instance.</w:t>
+      </w:r>
+    </w:p>
+    <w:p>
+      <w:pPr>
+        <w:pStyle w:val="ListParagraph"/>
+        <w:numPr>
+          <w:ilvl w:val="3"/>
+          <w:numId w:val="8"/>
+        </w:numPr>
+        <w:rPr>
+          <w:rFonts w:cstheme="minorHAnsi"/>
+        </w:rPr>
+      </w:pPr>
+      <w:r>
+        <w:rPr>
+          <w:rFonts w:cstheme="minorHAnsi"/>
+        </w:rPr>
+        <w:t>Applies linear Programming for the above.</w:t>
+      </w:r>
+    </w:p>
+    <w:p>
+      <w:pPr>
+        <w:pStyle w:val="ListParagraph"/>
+        <w:numPr>
+          <w:ilvl w:val="3"/>
+          <w:numId w:val="8"/>
+        </w:numPr>
+        <w:rPr>
+          <w:rFonts w:cstheme="minorHAnsi"/>
+        </w:rPr>
+      </w:pPr>
+      <w:r>
+        <w:rPr>
+          <w:rFonts w:cstheme="minorHAnsi"/>
+        </w:rPr>
+        <w:t>Only can be applied on the historical database D.</w:t>
+      </w:r>
+    </w:p>
+    <w:p>
+      <w:pPr>
+        <w:pStyle w:val="ListParagraph"/>
+        <w:ind w:left="2952"/>
+        <w:rPr>
+          <w:rFonts w:cstheme="minorHAnsi"/>
+        </w:rPr>
+      </w:pPr>
+      <w:r>
+        <w:rPr>
+          <w:rFonts w:cstheme="minorHAnsi"/>
+        </w:rPr>
+        <w:t xml:space="preserve">*** </w:t>
+      </w:r>
+      <w:r>
+        <w:rPr>
+          <w:rFonts w:cstheme="minorHAnsi"/>
+        </w:rPr>
+        <w:t xml:space="preserve">Set cover problem: </w:t>
+      </w:r>
+    </w:p>
+    <w:p>
+      <w:pPr>
+        <w:ind w:left="2160" w:firstLine="720"/>
+        <w:rPr>
+          <w:rFonts w:cstheme="minorHAnsi"/>
+        </w:rPr>
+      </w:pPr>
+      <w:r>
+        <w:rPr>
+          <w:rFonts w:cstheme="minorHAnsi"/>
+        </w:rPr>
+        <w:t xml:space="preserve"> </w:t>
+      </w:r>
+      <w:r>
+        <w:rPr>
+          <w:rFonts w:cstheme="minorHAnsi"/>
+        </w:rPr>
+        <w:t>ref</w:t>
+      </w:r>
+      <w:r>
+        <w:rPr>
+          <w:rFonts w:cstheme="minorHAnsi"/>
+        </w:rPr>
+        <w:t xml:space="preserve">. </w:t>
+      </w:r>
+      <w:hyperlink r:id="rId16" w:history="1">
+        <w:r>
+          <w:rPr>
+            <w:rStyle w:val="Hyperlink"/>
+            <w:rFonts w:cstheme="minorHAnsi"/>
+          </w:rPr>
+          <w:t>https://en.wikipedia.org/wiki/Set_cover_problem</w:t>
+        </w:r>
+      </w:hyperlink>
+    </w:p>
+    <w:p>
+      <w:pPr>
+        <w:ind w:left="2160" w:firstLine="720"/>
+        <w:rPr>
+          <w:rFonts w:cstheme="minorHAnsi"/>
+        </w:rPr>
+      </w:pPr>
+    </w:p>
+    <w:p>
+      <w:pPr>
+        <w:pStyle w:val="ListParagraph"/>
+        <w:ind w:left="4032"/>
+        <w:rPr>
+          <w:rFonts w:cstheme="minorHAnsi"/>
+        </w:rPr>
+      </w:pPr>
+    </w:p>
+    <w:p>
+      <w:pPr>
+        <w:pStyle w:val="ListParagraph"/>
+        <w:numPr>
+          <w:ilvl w:val="0"/>
+          <w:numId w:val="8"/>
+        </w:numPr>
+        <w:rPr>
+          <w:rFonts w:cstheme="minorHAnsi"/>
+        </w:rPr>
+      </w:pPr>
+      <w:r>
+        <w:rPr>
+          <w:rFonts w:cstheme="minorHAnsi"/>
+        </w:rPr>
+        <w:t>Parameter Choice.</w:t>
+      </w:r>
+    </w:p>
+    <w:p>
+      <w:pPr>
+        <w:pStyle w:val="ListParagraph"/>
+        <w:numPr>
+          <w:ilvl w:val="1"/>
+          <w:numId w:val="8"/>
+        </w:numPr>
+        <w:rPr>
+          <w:rFonts w:cstheme="minorHAnsi"/>
+        </w:rPr>
+      </w:pPr>
+      <w:r>
+        <w:rPr>
+          <w:rFonts w:cstheme="minorHAnsi"/>
+        </w:rPr>
+        <w:t>Five hyperparameters (ref. Sec 4.1):</w:t>
+      </w:r>
+    </w:p>
+    <w:p>
+      <w:pPr>
+        <w:pStyle w:val="ListParagraph"/>
+        <w:numPr>
+          <w:ilvl w:val="2"/>
+          <w:numId w:val="8"/>
+        </w:numPr>
+        <w:rPr>
+          <w:rFonts w:cstheme="minorHAnsi"/>
+        </w:rPr>
+      </w:pPr>
+      <w:r>
+        <w:rPr>
+          <w:rFonts w:cstheme="minorHAnsi"/>
+        </w:rPr>
+        <w:t>k: The number of rules to be returned by the algorithm.</w:t>
+      </w:r>
+    </w:p>
+    <w:p>
+      <w:pPr>
+        <w:pStyle w:val="ListParagraph"/>
+        <w:numPr>
+          <w:ilvl w:val="2"/>
+          <w:numId w:val="8"/>
+        </w:numPr>
+        <w:rPr>
+          <w:rFonts w:cstheme="minorHAnsi"/>
+        </w:rPr>
+      </w:pPr>
+      <w:r>
+        <w:rPr>
+          <w:rFonts w:cstheme="minorHAnsi"/>
+        </w:rPr>
+        <w:t>q: The number of rules to be kept in each iteration.</w:t>
+      </w:r>
+    </w:p>
+    <w:p>
+      <w:pPr>
+        <w:pStyle w:val="ListParagraph"/>
+        <w:numPr>
+          <w:ilvl w:val="2"/>
+          <w:numId w:val="8"/>
+        </w:numPr>
+        <w:rPr>
+          <w:rFonts w:cstheme="minorHAnsi"/>
+        </w:rPr>
+      </w:pPr>
+      <w:r>
+        <w:rPr>
+          <w:rFonts w:cstheme="minorHAnsi"/>
+        </w:rPr>
+        <w:t>m: The number of new candidates generated during mutation.</w:t>
+      </w:r>
+    </w:p>
+    <w:p>
+      <w:pPr>
+        <w:pStyle w:val="ListParagraph"/>
+        <w:numPr>
+          <w:ilvl w:val="2"/>
+          <w:numId w:val="8"/>
+        </w:numPr>
+        <w:rPr>
+          <w:rFonts w:cstheme="minorHAnsi"/>
+        </w:rPr>
+      </w:pPr>
+      <w:r>
+        <w:rPr>
+          <w:rFonts w:cstheme="minorHAnsi"/>
+        </w:rPr>
+        <w:t xml:space="preserve">c: </w:t>
+      </w:r>
+      <w:r>
+        <w:rPr>
+          <w:rFonts w:cstheme="minorHAnsi"/>
+        </w:rPr>
+        <w:t xml:space="preserve">The number of new candidates generated during </w:t>
+      </w:r>
+      <w:r>
+        <w:rPr>
+          <w:rFonts w:cstheme="minorHAnsi"/>
+        </w:rPr>
+        <w:t>crossover</w:t>
+      </w:r>
+      <w:r>
+        <w:rPr>
+          <w:rFonts w:cstheme="minorHAnsi"/>
+        </w:rPr>
+        <w:t>.</w:t>
+      </w:r>
+    </w:p>
+    <w:p>
+      <w:pPr>
+        <w:pStyle w:val="ListParagraph"/>
+        <w:numPr>
+          <w:ilvl w:val="2"/>
+          <w:numId w:val="8"/>
+        </w:numPr>
+        <w:rPr>
+          <w:rFonts w:cstheme="minorHAnsi"/>
+        </w:rPr>
+      </w:pPr>
+      <w:r>
+        <w:rPr>
+          <w:rFonts w:cstheme="minorHAnsi"/>
+        </w:rPr>
+        <w:t>s: The number of samples from I</w:t>
+      </w:r>
+      <w:r>
+        <w:rPr>
+          <w:rFonts w:cstheme="minorHAnsi"/>
+          <w:vertAlign w:val="subscript"/>
+        </w:rPr>
+        <w:t xml:space="preserve">NST </w:t>
+      </w:r>
+      <w:r>
+        <w:rPr>
+          <w:rFonts w:cstheme="minorHAnsi"/>
+        </w:rPr>
+        <w:t>during evaluation.</w:t>
+      </w:r>
+    </w:p>
+    <w:p>
+      <w:pPr>
+        <w:pStyle w:val="ListParagraph"/>
+        <w:numPr>
+          <w:ilvl w:val="1"/>
+          <w:numId w:val="8"/>
+        </w:numPr>
+        <w:rPr>
+          <w:rFonts w:cstheme="minorHAnsi"/>
+        </w:rPr>
+      </w:pPr>
+      <w:r>
+        <w:rPr>
+          <w:rFonts w:cstheme="minorHAnsi"/>
+        </w:rPr>
+        <w:t>Except k which differs f</w:t>
+      </w:r>
+    </w:p>
+    <w:p>
+      <w:pPr>
+        <w:pStyle w:val="ListParagraph"/>
+        <w:numPr>
+          <w:ilvl w:val="1"/>
+          <w:numId w:val="8"/>
+        </w:numPr>
+        <w:rPr>
+          <w:rFonts w:cstheme="minorHAnsi"/>
+        </w:rPr>
+      </w:pPr>
+      <w:r>
+        <w:rPr>
+          <w:rFonts w:cstheme="minorHAnsi"/>
+        </w:rPr>
+        <w:t xml:space="preserve">The following combinations, obtained </w:t>
+      </w:r>
+      <w:r>
+        <w:rPr>
+          <w:rFonts w:cstheme="minorHAnsi"/>
+        </w:rPr>
+        <w:t>because of</w:t>
+      </w:r>
+      <w:r>
+        <w:rPr>
+          <w:rFonts w:cstheme="minorHAnsi"/>
+        </w:rPr>
+        <w:t xml:space="preserve"> carrying out various pilot experiments within a time frame that allows for reanalysis with acceptable quality, are used in the experiments</w:t>
+      </w:r>
+      <w:r>
+        <w:rPr>
+          <w:rFonts w:cstheme="minorHAnsi"/>
+        </w:rPr>
+        <w:t>:</w:t>
+      </w:r>
+    </w:p>
+    <w:p>
+      <w:pPr>
+        <w:pStyle w:val="ListParagraph"/>
+        <w:numPr>
+          <w:ilvl w:val="2"/>
+          <w:numId w:val="8"/>
+        </w:numPr>
+        <w:rPr>
+          <w:rFonts w:cstheme="minorHAnsi"/>
+        </w:rPr>
+      </w:pPr>
+      <w:r>
+        <w:rPr>
+          <w:rFonts w:cstheme="minorHAnsi" w:hint="eastAsia"/>
+        </w:rPr>
+        <w:t>A</w:t>
+      </w:r>
+      <w:r>
+        <w:rPr>
+          <w:rFonts w:cstheme="minorHAnsi"/>
+        </w:rPr>
+        <w:t>dult, Credit and FICO:</w:t>
+      </w:r>
+      <w:r>
+        <w:rPr>
+          <w:rFonts w:cstheme="minorHAnsi" w:hint="eastAsia"/>
+        </w:rPr>
+        <w:t xml:space="preserve"> </w:t>
+      </w:r>
+      <w:r>
+        <w:rPr>
+          <w:rFonts w:ascii="Cambria Math" w:hAnsi="Cambria Math" w:cs="Cambria Math"/>
+        </w:rPr>
+        <w:t>𝑞</w:t>
+      </w:r>
+      <w:r>
+        <w:rPr>
+          <w:rFonts w:cstheme="minorHAnsi" w:hint="eastAsia"/>
+        </w:rPr>
+        <w:t xml:space="preserve"> = 50, </w:t>
+      </w:r>
+      <w:r>
+        <w:rPr>
+          <w:rFonts w:ascii="Cambria Math" w:hAnsi="Cambria Math" w:cs="Cambria Math"/>
+        </w:rPr>
+        <w:t>𝑠</w:t>
+      </w:r>
+      <w:r>
+        <w:rPr>
+          <w:rFonts w:cstheme="minorHAnsi" w:hint="eastAsia"/>
+        </w:rPr>
+        <w:t xml:space="preserve"> = 1000, </w:t>
+      </w:r>
+      <w:r>
+        <w:rPr>
+          <w:rFonts w:ascii="Cambria Math" w:hAnsi="Cambria Math" w:cs="Cambria Math"/>
+        </w:rPr>
+        <w:t>𝑚</w:t>
+      </w:r>
+      <w:r>
+        <w:rPr>
+          <w:rFonts w:cstheme="minorHAnsi" w:hint="eastAsia"/>
+        </w:rPr>
+        <w:t xml:space="preserve"> = 3, </w:t>
+      </w:r>
+      <w:r>
+        <w:rPr>
+          <w:rFonts w:ascii="Cambria Math" w:hAnsi="Cambria Math" w:cs="Cambria Math"/>
+        </w:rPr>
+        <w:t>𝑐</w:t>
+      </w:r>
+      <w:r>
+        <w:rPr>
+          <w:rFonts w:cstheme="minorHAnsi" w:hint="eastAsia"/>
+        </w:rPr>
+        <w:t xml:space="preserve"> = 2</w:t>
+      </w:r>
+    </w:p>
+    <w:p>
+      <w:pPr>
+        <w:pStyle w:val="ListParagraph"/>
+        <w:numPr>
+          <w:ilvl w:val="2"/>
+          <w:numId w:val="8"/>
+        </w:numPr>
+        <w:rPr>
+          <w:rFonts w:cstheme="minorHAnsi"/>
+        </w:rPr>
+      </w:pPr>
+      <w:r>
+        <w:rPr>
+          <w:rFonts w:ascii="Cambria Math" w:hAnsi="Cambria Math" w:cs="Cambria Math"/>
+        </w:rPr>
+        <w:t xml:space="preserve">Yelp: </w:t>
+      </w:r>
+      <w:r>
+        <w:rPr>
+          <w:rFonts w:ascii="Cambria Math" w:hAnsi="Cambria Math" w:cs="Cambria Math"/>
+        </w:rPr>
+        <w:t>𝑞</w:t>
+      </w:r>
+      <w:r>
+        <w:rPr>
+          <w:rFonts w:cstheme="minorHAnsi" w:hint="eastAsia"/>
+        </w:rPr>
+        <w:t xml:space="preserve"> = 20, </w:t>
+      </w:r>
+      <w:r>
+        <w:rPr>
+          <w:rFonts w:ascii="Cambria Math" w:hAnsi="Cambria Math" w:cs="Cambria Math"/>
+        </w:rPr>
+        <w:t>𝑠</w:t>
+      </w:r>
+      <w:r>
+        <w:rPr>
+          <w:rFonts w:cstheme="minorHAnsi" w:hint="eastAsia"/>
+        </w:rPr>
+        <w:t xml:space="preserve"> = 5000, </w:t>
+      </w:r>
+      <w:r>
+        <w:rPr>
+          <w:rFonts w:ascii="Cambria Math" w:hAnsi="Cambria Math" w:cs="Cambria Math"/>
+        </w:rPr>
+        <w:t>𝑚</w:t>
+      </w:r>
+      <w:r>
+        <w:rPr>
+          <w:rFonts w:cstheme="minorHAnsi" w:hint="eastAsia"/>
+        </w:rPr>
+        <w:t xml:space="preserve"> = 3, </w:t>
+      </w:r>
+      <w:r>
+        <w:rPr>
+          <w:rFonts w:ascii="Cambria Math" w:hAnsi="Cambria Math" w:cs="Cambria Math"/>
+        </w:rPr>
+        <w:t>𝑐</w:t>
+      </w:r>
+      <w:r>
+        <w:rPr>
+          <w:rFonts w:cstheme="minorHAnsi" w:hint="eastAsia"/>
+        </w:rPr>
+        <w:t xml:space="preserve"> = 2</w:t>
+      </w:r>
+    </w:p>
+    <w:p>
+      <w:pPr>
+        <w:pStyle w:val="ListParagraph"/>
+        <w:numPr>
+          <w:ilvl w:val="2"/>
+          <w:numId w:val="8"/>
+        </w:numPr>
+        <w:rPr>
+          <w:rFonts w:cstheme="minorHAnsi"/>
+        </w:rPr>
+      </w:pPr>
+      <w:r>
+        <w:rPr>
+          <w:rFonts w:cstheme="minorHAnsi"/>
+        </w:rPr>
+        <w:t>The hyperparameter k is not considered as it depends on user requirements.</w:t>
+      </w:r>
+    </w:p>
+    <w:p>
+      <w:pPr>
+        <w:pStyle w:val="ListParagraph"/>
+        <w:numPr>
+          <w:ilvl w:val="1"/>
+          <w:numId w:val="8"/>
+        </w:numPr>
+        <w:rPr>
+          <w:rFonts w:cstheme="minorHAnsi"/>
+        </w:rPr>
+      </w:pPr>
+      <w:r>
+        <w:t xml:space="preserve">For </w:t>
+      </w:r>
+      <w:proofErr w:type="spellStart"/>
+      <w:r>
+        <w:t>GeneticRuleCF</w:t>
+      </w:r>
+      <w:proofErr w:type="spellEnd"/>
+      <w:r>
+        <w:t>, we enable the optional post reduction stage, but limit it to reduce only the top rule to limit the overhead.</w:t>
+      </w:r>
+    </w:p>
+    <w:p>
+      <w:pPr>
+        <w:pStyle w:val="ListParagraph"/>
+        <w:numPr>
+          <w:ilvl w:val="0"/>
+          <w:numId w:val="8"/>
+        </w:numPr>
+        <w:rPr>
+          <w:rFonts w:cstheme="minorHAnsi"/>
+        </w:rPr>
+      </w:pPr>
+      <w:r>
+        <w:rPr>
+          <w:rFonts w:cstheme="minorHAnsi"/>
+        </w:rPr>
+        <w:t>Experimental pipeline.</w:t>
+      </w:r>
+      <w:r>
+        <w:rPr>
+          <w:rFonts w:cstheme="minorHAnsi"/>
+        </w:rPr>
+        <w:t xml:space="preserve"> *** Test Procedure</w:t>
+      </w:r>
+    </w:p>
+    <w:p>
+      <w:pPr>
+        <w:pStyle w:val="ListParagraph"/>
+        <w:numPr>
+          <w:ilvl w:val="1"/>
+          <w:numId w:val="8"/>
+        </w:numPr>
+        <w:rPr>
+          <w:rFonts w:cstheme="minorHAnsi"/>
+        </w:rPr>
+      </w:pPr>
+      <w:r>
+        <w:rPr>
+          <w:rFonts w:cstheme="minorHAnsi"/>
+        </w:rPr>
+        <w:t>The data is pre-process</w:t>
+      </w:r>
+      <w:r>
+        <w:rPr>
+          <w:rFonts w:cstheme="minorHAnsi"/>
+        </w:rPr>
+        <w:t>ed as required by the classifiers</w:t>
+      </w:r>
+      <w:r>
+        <w:rPr>
+          <w:rFonts w:cstheme="minorHAnsi"/>
+        </w:rPr>
+        <w:t>:</w:t>
+      </w:r>
+    </w:p>
+    <w:p>
+      <w:pPr>
+        <w:pStyle w:val="ListParagraph"/>
+        <w:numPr>
+          <w:ilvl w:val="2"/>
+          <w:numId w:val="8"/>
+        </w:numPr>
+        <w:rPr>
+          <w:rFonts w:cstheme="minorHAnsi"/>
+        </w:rPr>
+      </w:pPr>
+      <w:r>
+        <w:rPr>
+          <w:rFonts w:cstheme="minorHAnsi"/>
+        </w:rPr>
+        <w:t>Encoding categorical variables:</w:t>
+      </w:r>
+    </w:p>
+    <w:p>
+      <w:pPr>
+        <w:pStyle w:val="ListParagraph"/>
+        <w:numPr>
+          <w:ilvl w:val="3"/>
+          <w:numId w:val="8"/>
+        </w:numPr>
+        <w:rPr>
+          <w:rFonts w:cstheme="minorHAnsi"/>
+        </w:rPr>
+      </w:pPr>
+      <w:r>
+        <w:rPr>
+          <w:rFonts w:cstheme="minorHAnsi"/>
+        </w:rPr>
+        <w:t xml:space="preserve">Credit and Yelp: </w:t>
+      </w:r>
+      <w:r>
+        <w:rPr>
+          <w:rFonts w:cstheme="minorHAnsi"/>
+        </w:rPr>
+        <w:t>Integer encoded</w:t>
+      </w:r>
+      <w:r>
+        <w:rPr>
+          <w:rFonts w:cstheme="minorHAnsi"/>
+        </w:rPr>
+        <w:t>.</w:t>
+      </w:r>
+    </w:p>
+    <w:p>
+      <w:pPr>
+        <w:pStyle w:val="ListParagraph"/>
+        <w:numPr>
+          <w:ilvl w:val="3"/>
+          <w:numId w:val="8"/>
+        </w:numPr>
+        <w:rPr>
+          <w:rFonts w:cstheme="minorHAnsi"/>
+        </w:rPr>
+      </w:pPr>
+      <w:r>
+        <w:rPr>
+          <w:rFonts w:cstheme="minorHAnsi"/>
+        </w:rPr>
+        <w:t xml:space="preserve">Adult: </w:t>
+      </w:r>
+      <w:r>
+        <w:rPr>
+          <w:rFonts w:cstheme="minorHAnsi"/>
+        </w:rPr>
+        <w:t xml:space="preserve">Apply </w:t>
+      </w:r>
+      <w:r>
+        <w:rPr>
+          <w:rFonts w:cstheme="minorHAnsi"/>
+        </w:rPr>
+        <w:t>one-</w:t>
+      </w:r>
+      <w:r>
+        <w:rPr>
+          <w:rFonts w:cstheme="minorHAnsi"/>
+        </w:rPr>
+        <w:t>hot encoded</w:t>
+      </w:r>
+      <w:r>
+        <w:rPr>
+          <w:rFonts w:cstheme="minorHAnsi"/>
+        </w:rPr>
+        <w:t>.</w:t>
+      </w:r>
+    </w:p>
+    <w:p>
+      <w:pPr>
+        <w:pStyle w:val="ListParagraph"/>
+        <w:numPr>
+          <w:ilvl w:val="3"/>
+          <w:numId w:val="8"/>
+        </w:numPr>
+        <w:rPr>
+          <w:rFonts w:cstheme="minorHAnsi"/>
+        </w:rPr>
+      </w:pPr>
+      <w:r>
+        <w:rPr>
+          <w:rFonts w:cstheme="minorHAnsi"/>
+        </w:rPr>
+        <w:t xml:space="preserve">*** </w:t>
+      </w:r>
+      <w:r>
+        <w:rPr>
+          <w:rFonts w:cstheme="minorHAnsi"/>
+        </w:rPr>
+        <w:t>One-ho</w:t>
+      </w:r>
+      <w:r>
+        <w:rPr>
+          <w:rFonts w:cstheme="minorHAnsi"/>
+        </w:rPr>
+        <w:t>t</w:t>
+      </w:r>
+      <w:r>
+        <w:rPr>
+          <w:rFonts w:cstheme="minorHAnsi"/>
+        </w:rPr>
+        <w:t xml:space="preserve">: </w:t>
+      </w:r>
+      <w:r>
+        <w:rPr>
+          <w:rFonts w:cstheme="minorHAnsi"/>
+        </w:rPr>
+        <w:t>a one-hot is a group of bits among which the legal combinations of values are only those with a single high (1) bit and all the others low (0).</w:t>
+      </w:r>
+      <w:r>
+        <w:rPr>
+          <w:rFonts w:cstheme="minorHAnsi"/>
+        </w:rPr>
+        <w:t xml:space="preserve"> (</w:t>
+      </w:r>
+      <w:r>
+        <w:rPr>
+          <w:rFonts w:cstheme="minorHAnsi"/>
+        </w:rPr>
+        <w:t>r</w:t>
+      </w:r>
+      <w:r>
+        <w:rPr>
+          <w:rFonts w:cstheme="minorHAnsi"/>
+        </w:rPr>
+        <w:t xml:space="preserve">ef. </w:t>
+      </w:r>
+      <w:hyperlink r:id="rId17" w:history="1">
+        <w:r>
+          <w:rPr>
+            <w:rStyle w:val="Hyperlink"/>
+            <w:rFonts w:cstheme="minorHAnsi"/>
+          </w:rPr>
+          <w:t>https://en.wikipedia.org/wiki/One-hot</w:t>
+        </w:r>
+      </w:hyperlink>
+      <w:r>
+        <w:rPr>
+          <w:rFonts w:cstheme="minorHAnsi"/>
+        </w:rPr>
+        <w:t>)</w:t>
+      </w:r>
+    </w:p>
+    <w:p>
+      <w:pPr>
+        <w:pStyle w:val="ListParagraph"/>
+        <w:numPr>
+          <w:ilvl w:val="2"/>
+          <w:numId w:val="8"/>
+        </w:numPr>
+        <w:rPr>
+          <w:rFonts w:cstheme="minorHAnsi"/>
+        </w:rPr>
+      </w:pPr>
+      <w:r>
+        <w:rPr>
+          <w:rFonts w:cstheme="minorHAnsi"/>
+        </w:rPr>
+        <w:t xml:space="preserve">Applied </w:t>
+      </w:r>
+      <w:r>
+        <w:rPr>
+          <w:rFonts w:cstheme="minorHAnsi"/>
+        </w:rPr>
+        <w:t>classifier</w:t>
+      </w:r>
+      <w:r>
+        <w:rPr>
+          <w:rFonts w:cstheme="minorHAnsi"/>
+        </w:rPr>
+        <w:t>s</w:t>
+      </w:r>
+      <w:r>
+        <w:rPr>
+          <w:rFonts w:cstheme="minorHAnsi"/>
+        </w:rPr>
+        <w:t>:</w:t>
+      </w:r>
+    </w:p>
+    <w:p>
+      <w:pPr>
+        <w:pStyle w:val="ListParagraph"/>
+        <w:numPr>
+          <w:ilvl w:val="3"/>
+          <w:numId w:val="8"/>
+        </w:numPr>
+        <w:rPr>
+          <w:rFonts w:cstheme="minorHAnsi"/>
+        </w:rPr>
+      </w:pPr>
+      <w:r>
+        <w:rPr>
+          <w:rFonts w:cstheme="minorHAnsi"/>
+        </w:rPr>
+        <w:t>Credit and Adult: Decision tree</w:t>
+      </w:r>
+      <w:r>
+        <w:rPr>
+          <w:rFonts w:cstheme="minorHAnsi"/>
+        </w:rPr>
+        <w:t>.</w:t>
+      </w:r>
+    </w:p>
+    <w:p>
+      <w:pPr>
+        <w:pStyle w:val="ListParagraph"/>
+        <w:numPr>
+          <w:ilvl w:val="3"/>
+          <w:numId w:val="8"/>
+        </w:numPr>
+        <w:rPr>
+          <w:rFonts w:cstheme="minorHAnsi"/>
+        </w:rPr>
+      </w:pPr>
+      <w:r>
+        <w:rPr>
+          <w:rFonts w:cstheme="minorHAnsi"/>
+        </w:rPr>
+        <w:t>Fico and Yelp: Multi-layer neuron network.</w:t>
+      </w:r>
+    </w:p>
+    <w:p>
+      <w:pPr>
+        <w:pStyle w:val="ListParagraph"/>
+        <w:numPr>
+          <w:ilvl w:val="1"/>
+          <w:numId w:val="8"/>
+        </w:numPr>
+        <w:rPr>
+          <w:rFonts w:cstheme="minorHAnsi"/>
+        </w:rPr>
+      </w:pPr>
+      <w:r>
+        <w:rPr>
+          <w:rFonts w:cstheme="minorHAnsi"/>
+        </w:rPr>
+        <w:t xml:space="preserve">The post-processed dataset </w:t>
+      </w:r>
+      <w:r>
+        <w:rPr>
+          <w:rFonts w:cstheme="minorHAnsi"/>
+        </w:rPr>
+        <w:t>retains</w:t>
+      </w:r>
+      <w:r>
+        <w:rPr>
+          <w:rFonts w:cstheme="minorHAnsi"/>
+        </w:rPr>
+        <w:t xml:space="preserve"> the same number of instances (tuples) as the original data. (ref. Table 1)</w:t>
+      </w:r>
+    </w:p>
+    <w:p>
+      <w:pPr>
+        <w:pStyle w:val="ListParagraph"/>
+        <w:numPr>
+          <w:ilvl w:val="1"/>
+          <w:numId w:val="8"/>
+        </w:numPr>
+        <w:rPr>
+          <w:rFonts w:cstheme="minorHAnsi"/>
+        </w:rPr>
+      </w:pPr>
+      <w:r>
+        <w:rPr>
+          <w:rFonts w:cstheme="minorHAnsi"/>
+        </w:rPr>
+        <w:t xml:space="preserve">One explanation is for one single </w:t>
+      </w:r>
+      <w:r>
+        <w:rPr>
+          <w:rFonts w:cstheme="minorHAnsi"/>
+        </w:rPr>
+        <w:t>user,</w:t>
+      </w:r>
+      <w:r>
+        <w:rPr>
+          <w:rFonts w:cstheme="minorHAnsi"/>
+        </w:rPr>
+        <w:t xml:space="preserve"> </w:t>
+      </w:r>
+      <w:r>
+        <w:rPr>
+          <w:rFonts w:cstheme="minorHAnsi"/>
+        </w:rPr>
+        <w:t xml:space="preserve">yet </w:t>
+      </w:r>
+      <w:r>
+        <w:rPr>
+          <w:rFonts w:cstheme="minorHAnsi"/>
+        </w:rPr>
+        <w:t xml:space="preserve">the system </w:t>
+      </w:r>
+      <w:r>
+        <w:rPr>
+          <w:rFonts w:cstheme="minorHAnsi"/>
+        </w:rPr>
+        <w:t>requires</w:t>
+      </w:r>
+      <w:r>
+        <w:rPr>
+          <w:rFonts w:cstheme="minorHAnsi"/>
+        </w:rPr>
+        <w:t xml:space="preserve"> to examine at least the entire dataset D or the entire space of instance I</w:t>
+      </w:r>
+      <w:r>
+        <w:rPr>
+          <w:rFonts w:cstheme="minorHAnsi"/>
+          <w:vertAlign w:val="subscript"/>
+        </w:rPr>
+        <w:t>NST</w:t>
+      </w:r>
+      <w:r>
+        <w:rPr>
+          <w:rFonts w:cstheme="minorHAnsi"/>
+        </w:rPr>
+        <w:t xml:space="preserve"> to provide this </w:t>
+      </w:r>
+      <w:r>
+        <w:rPr>
+          <w:rFonts w:cstheme="minorHAnsi"/>
+        </w:rPr>
+        <w:t>explanation to one instance.</w:t>
+      </w:r>
+      <w:r>
+        <w:rPr>
+          <w:rFonts w:cstheme="minorHAnsi"/>
+        </w:rPr>
+        <w:t xml:space="preserve"> Therefore, if </w:t>
+      </w:r>
+      <w:r>
+        <w:rPr>
+          <w:rFonts w:cstheme="minorHAnsi"/>
+        </w:rPr>
+        <w:t>the system return</w:t>
+      </w:r>
+      <w:r>
+        <w:rPr>
+          <w:rFonts w:cstheme="minorHAnsi"/>
+        </w:rPr>
+        <w:t>s</w:t>
+      </w:r>
+      <w:r>
+        <w:rPr>
+          <w:rFonts w:cstheme="minorHAnsi"/>
+        </w:rPr>
+        <w:t xml:space="preserve"> </w:t>
+      </w:r>
+      <w:r>
+        <w:rPr>
+          <w:rFonts w:cstheme="minorHAnsi"/>
+        </w:rPr>
+        <w:t>multiple explanations, retain the top-ranked rule only.</w:t>
+      </w:r>
+    </w:p>
+    <w:p>
+      <w:pPr>
+        <w:pStyle w:val="ListParagraph"/>
+        <w:numPr>
+          <w:ilvl w:val="1"/>
+          <w:numId w:val="8"/>
+        </w:numPr>
+        <w:rPr>
+          <w:rFonts w:cstheme="minorHAnsi"/>
+        </w:rPr>
+      </w:pPr>
+      <w:r>
+        <w:rPr>
+          <w:rFonts w:cstheme="minorHAnsi"/>
+        </w:rPr>
+        <w:t>Measure the run time needed to find the explanation then evaluate its quality.</w:t>
+      </w:r>
+    </w:p>
+    <w:p>
+      <w:pPr>
+        <w:pStyle w:val="ListParagraph"/>
+        <w:numPr>
+          <w:ilvl w:val="1"/>
+          <w:numId w:val="8"/>
+        </w:numPr>
+        <w:rPr>
+          <w:rFonts w:cstheme="minorHAnsi"/>
+        </w:rPr>
+      </w:pPr>
+      <w:r>
+        <w:rPr>
+          <w:rFonts w:cstheme="minorHAnsi"/>
+        </w:rPr>
+        <w:t xml:space="preserve"> </w:t>
+      </w:r>
+      <w:r>
+        <w:rPr>
+          <w:rFonts w:cstheme="minorHAnsi"/>
+        </w:rPr>
+        <w:t>Repeat above process for 10,000 users (i.e., 10,000 explanations).</w:t>
+      </w:r>
+      <w:r>
+        <w:rPr>
+          <w:rFonts w:cstheme="minorHAnsi"/>
+        </w:rPr>
+        <w:t xml:space="preserve"> </w:t>
+      </w:r>
+      <w:r>
+        <w:t>Thus, in our experiments each system returns 10,000 rules</w:t>
+      </w:r>
+      <w:r>
+        <w:t>.</w:t>
+      </w:r>
+    </w:p>
+    <w:p>
+      <w:pPr>
+        <w:pStyle w:val="ListParagraph"/>
+        <w:ind w:left="1872"/>
+        <w:rPr>
+          <w:rFonts w:cstheme="minorHAnsi"/>
+        </w:rPr>
+      </w:pPr>
+    </w:p>
+    <w:p>
+      <w:pPr>
+        <w:pStyle w:val="ListParagraph"/>
+        <w:numPr>
+          <w:ilvl w:val="0"/>
+          <w:numId w:val="8"/>
+        </w:numPr>
+        <w:rPr>
+          <w:rFonts w:cstheme="minorHAnsi"/>
+        </w:rPr>
+      </w:pPr>
+      <w:r>
+        <w:rPr>
+          <w:rFonts w:cstheme="minorHAnsi"/>
+        </w:rPr>
+        <w:t>Evaluation Metrics.</w:t>
+      </w:r>
+    </w:p>
+    <w:p>
+      <w:pPr>
+        <w:pStyle w:val="ListParagraph"/>
+        <w:numPr>
+          <w:ilvl w:val="1"/>
+          <w:numId w:val="8"/>
+        </w:numPr>
+        <w:rPr>
+          <w:rFonts w:cstheme="minorHAnsi"/>
+        </w:rPr>
+      </w:pPr>
+      <w:r>
+        <w:rPr>
+          <w:rFonts w:cstheme="minorHAnsi"/>
+        </w:rPr>
+        <w:t>Following two metrics applied</w:t>
+      </w:r>
+      <w:r>
+        <w:rPr>
+          <w:rFonts w:cstheme="minorHAnsi"/>
+        </w:rPr>
+        <w:t xml:space="preserve"> to evaluate the quality of </w:t>
+      </w:r>
+      <w:r>
+        <w:rPr>
+          <w:rFonts w:cstheme="minorHAnsi"/>
+        </w:rPr>
+        <w:t xml:space="preserve">the </w:t>
+      </w:r>
+      <w:r>
+        <w:rPr>
+          <w:rFonts w:cstheme="minorHAnsi"/>
+        </w:rPr>
+        <w:t>generated rule</w:t>
+      </w:r>
+      <w:r>
+        <w:rPr>
+          <w:rFonts w:cstheme="minorHAnsi"/>
+        </w:rPr>
+        <w:t>s</w:t>
+      </w:r>
+      <w:r>
+        <w:rPr>
+          <w:rFonts w:cstheme="minorHAnsi"/>
+        </w:rPr>
+        <w:t>:</w:t>
+      </w:r>
+    </w:p>
+    <w:p>
+      <w:pPr>
+        <w:ind w:left="1872"/>
+        <w:rPr>
+          <w:rFonts w:cstheme="minorHAnsi"/>
+        </w:rPr>
+      </w:pPr>
+      <w:r>
+        <w:rPr>
+          <w:rFonts w:cstheme="minorHAnsi"/>
+        </w:rPr>
+        <w:t>(1</w:t>
+      </w:r>
+      <w:r>
+        <w:rPr>
+          <w:rFonts w:cstheme="minorHAnsi"/>
+        </w:rPr>
+        <w:t xml:space="preserve">)  </w:t>
+      </w:r>
+      <w:r>
+        <w:rPr>
+          <w:rFonts w:cstheme="minorHAnsi"/>
+        </w:rPr>
+        <w:t xml:space="preserve">Global consistency: </w:t>
+      </w:r>
+      <w:r>
+        <w:rPr>
+          <w:rFonts w:cstheme="minorHAnsi"/>
+        </w:rPr>
+        <w:t xml:space="preserve">None of “desired” </w:t>
+      </w:r>
+      <w:r>
+        <w:rPr>
+          <w:rFonts w:cstheme="minorHAnsi"/>
+        </w:rPr>
+        <w:t>rules</w:t>
+      </w:r>
+      <w:r>
+        <w:rPr>
+          <w:rFonts w:cstheme="minorHAnsi"/>
+        </w:rPr>
+        <w:t xml:space="preserve"> has been found by the classifier.</w:t>
+      </w:r>
+    </w:p>
+    <w:p>
+      <w:pPr>
+        <w:ind w:left="1872"/>
+      </w:pPr>
+      <w:r>
+        <w:lastRenderedPageBreak/>
+        <w:t xml:space="preserve">(2) Interpretability: </w:t>
+      </w:r>
+      <w:r>
+        <w:t>Check the cardinality of the rule to determine whether the rule returned is truly minimal.</w:t>
+      </w:r>
+    </w:p>
+    <w:p>
+      <w:pPr>
+        <w:pStyle w:val="ListParagraph"/>
+        <w:numPr>
+          <w:ilvl w:val="1"/>
+          <w:numId w:val="8"/>
+        </w:numPr>
+        <w:rPr>
+          <w:rFonts w:cstheme="minorHAnsi"/>
+        </w:rPr>
+      </w:pPr>
+      <w:r>
+        <w:rPr>
+          <w:rFonts w:cstheme="minorHAnsi"/>
+        </w:rPr>
+        <w:t xml:space="preserve">Only evaluates the top one rule-based explanation for </w:t>
+      </w:r>
+      <w:proofErr w:type="spellStart"/>
+      <w:r>
+        <w:rPr>
+          <w:rFonts w:cstheme="minorHAnsi"/>
+        </w:rPr>
+        <w:t>GeneticRule</w:t>
+      </w:r>
+      <w:proofErr w:type="spellEnd"/>
+      <w:r>
+        <w:rPr>
+          <w:rFonts w:cstheme="minorHAnsi"/>
+        </w:rPr>
+        <w:t xml:space="preserve"> and </w:t>
+      </w:r>
+      <w:proofErr w:type="spellStart"/>
+      <w:r>
+        <w:rPr>
+          <w:rFonts w:cstheme="minorHAnsi"/>
+        </w:rPr>
+        <w:t>GeneticRuleCF</w:t>
+      </w:r>
+      <w:proofErr w:type="spellEnd"/>
+      <w:r>
+        <w:rPr>
+          <w:rFonts w:cstheme="minorHAnsi"/>
+        </w:rPr>
+        <w:t>.</w:t>
+      </w:r>
+    </w:p>
+    <w:p>
+      <w:pPr>
+        <w:pStyle w:val="ListParagraph"/>
+        <w:numPr>
+          <w:ilvl w:val="0"/>
+          <w:numId w:val="8"/>
+        </w:numPr>
+        <w:rPr>
+          <w:rFonts w:cstheme="minorHAnsi"/>
+        </w:rPr>
+      </w:pPr>
+      <w:r>
+        <w:rPr>
+          <w:rFonts w:cstheme="minorHAnsi"/>
+        </w:rPr>
+        <w:t>Setup.</w:t>
+      </w:r>
+    </w:p>
+    <w:p>
+      <w:pPr>
+        <w:pStyle w:val="ListParagraph"/>
+        <w:numPr>
+          <w:ilvl w:val="1"/>
+          <w:numId w:val="8"/>
+        </w:numPr>
+        <w:rPr>
+          <w:rFonts w:cstheme="minorHAnsi"/>
+        </w:rPr>
+      </w:pPr>
+      <w:r>
+        <w:t>I</w:t>
+      </w:r>
+      <w:r>
+        <w:t>mplement</w:t>
+      </w:r>
+      <w:r>
+        <w:t>ed the algorithms in Julia 1.5.2.</w:t>
+      </w:r>
+    </w:p>
+    <w:p>
+      <w:pPr>
+        <w:pStyle w:val="ListParagraph"/>
+        <w:numPr>
+          <w:ilvl w:val="1"/>
+          <w:numId w:val="8"/>
+        </w:numPr>
+        <w:rPr>
+          <w:rFonts w:cstheme="minorHAnsi"/>
+        </w:rPr>
+      </w:pPr>
+      <w:r>
+        <w:t>All experiments are run on an Intel Core i7 CPU Quad-Core/2.90GHz/64bit with 16GB RAM running on macOS Big Sur 11.6.</w:t>
+      </w:r>
+    </w:p>
+    <w:p>
+      <w:pPr>
+        <w:pStyle w:val="ListParagraph"/>
+        <w:ind w:left="1872"/>
         <w:rPr>
           <w:rFonts w:cstheme="minorHAnsi"/>
         </w:rPr>
@@ -6207,6 +9439,10 @@
     <w:p>
       <w:pPr>
         <w:pStyle w:val="ListParagraph"/>
+        <w:numPr>
+          <w:ilvl w:val="0"/>
+          <w:numId w:val="8"/>
+        </w:numPr>
         <w:rPr>
           <w:rFonts w:cstheme="minorHAnsi"/>
         </w:rPr>
@@ -6346,7 +9582,15 @@
         <w:t>Realistic Feature Value Distributions</w:t>
       </w:r>
       <w:r>
-        <w:t>. While GeCo and other advanced Counterfactual Explanation models utilize perturbation distributions as the instance search space for interpretability, estimating these distributions accurately remains challenging, especially when representing causal dependencies between features. Improving this will benefit various explanation methods.</w:t>
+        <w:t xml:space="preserve">. While </w:t>
+      </w:r>
+      <w:proofErr w:type="spellStart"/>
+      <w:r>
+        <w:t>GeCo</w:t>
+      </w:r>
+      <w:proofErr w:type="spellEnd"/>
+      <w:r>
+        <w:t xml:space="preserve"> and other advanced Counterfactual Explanation models utilize perturbation distributions as the instance search space for interpretability, estimating these distributions accurately remains challenging, especially when representing causal dependencies between features. Improving this will benefit various explanation methods.</w:t>
       </w:r>
     </w:p>
     <w:p>
@@ -6361,7 +9605,23 @@
         <w:t xml:space="preserve">Underlying Counterfactual Explanation System. </w:t>
       </w:r>
       <w:r>
-        <w:t>Our algorithm's stability and run time are greatly influenced by the underlying counterfactual system, GeCo. While GeCo is among the best we've found, it can be costly and unstable in extreme scenarios, impacting our system's performance. A more efficient counterfactual system would significantly enhance our systems.</w:t>
+        <w:t xml:space="preserve">Our algorithm's stability and run time are greatly influenced by the underlying counterfactual system, </w:t>
+      </w:r>
+      <w:proofErr w:type="spellStart"/>
+      <w:r>
+        <w:t>GeCo</w:t>
+      </w:r>
+      <w:proofErr w:type="spellEnd"/>
+      <w:r>
+        <w:t xml:space="preserve">. While </w:t>
+      </w:r>
+      <w:proofErr w:type="spellStart"/>
+      <w:r>
+        <w:t>GeCo</w:t>
+      </w:r>
+      <w:proofErr w:type="spellEnd"/>
+      <w:r>
+        <w:t xml:space="preserve"> is among the best we've found, it can be costly and unstable in extreme scenarios, impacting our system's performance. A more efficient counterfactual system would significantly enhance our systems.</w:t>
       </w:r>
     </w:p>
     <w:p>
@@ -6412,63 +9672,105 @@
           <w:b/>
           <w:bCs/>
         </w:rPr>
+        <w:t xml:space="preserve"> </w:t>
+      </w:r>
+      <w:r>
+        <w:rPr>
+          <w:rFonts w:cstheme="minorHAnsi"/>
+          <w:b/>
+          <w:bCs/>
+        </w:rPr>
+        <w:t>Static Data and Classifier.</w:t>
+      </w:r>
+      <w:r>
+        <w:rPr>
+          <w:rFonts w:cstheme="minorHAnsi"/>
+        </w:rPr>
+        <w:t xml:space="preserve"> Our algorithms currently assume a constant data and classifier setup. Given their susceptibility to changes in either, we aim to develop explanations that can adapt to minor shifts in data or classifiers, aligning with the broader challenge of robust machine learning.</w:t>
+      </w:r>
+    </w:p>
+    <w:p>
+      <w:pPr>
+        <w:pStyle w:val="ListParagraph"/>
+        <w:numPr>
+          <w:ilvl w:val="0"/>
+          <w:numId w:val="3"/>
+        </w:numPr>
+        <w:rPr>
+          <w:rFonts w:cstheme="minorHAnsi"/>
+          <w:b/>
+          <w:bCs/>
+        </w:rPr>
+      </w:pPr>
+      <w:r>
+        <w:rPr>
+          <w:rFonts w:cstheme="minorHAnsi"/>
+          <w:b/>
+          <w:bCs/>
+        </w:rPr>
+        <w:t>CONCLUSION</w:t>
+      </w:r>
+    </w:p>
+    <w:p>
+      <w:pPr>
+        <w:rPr>
+          <w:rFonts w:cstheme="minorHAnsi"/>
+        </w:rPr>
+      </w:pPr>
+      <w:r>
+        <w:rPr>
+          <w:rFonts w:cstheme="minorHAnsi"/>
+        </w:rPr>
         <w:lastRenderedPageBreak/>
         <w:t xml:space="preserve"> </w:t>
       </w:r>
       <w:r>
         <w:rPr>
           <w:rFonts w:cstheme="minorHAnsi"/>
-          <w:b/>
-          <w:bCs/>
-        </w:rPr>
-        <w:t>Static Data and Classifier.</w:t>
-      </w:r>
-      <w:r>
-        <w:rPr>
-          <w:rFonts w:cstheme="minorHAnsi"/>
-        </w:rPr>
-        <w:t xml:space="preserve"> Our algorithms currently assume a constant data and classifier setup. Given their susceptibility to changes in either, we aim to develop explanations that can adapt to minor shifts in data or classifiers, aligning with the broader challenge of robust machine learning.</w:t>
-      </w:r>
-    </w:p>
-    <w:p>
-      <w:pPr>
-        <w:pStyle w:val="ListParagraph"/>
-        <w:numPr>
-          <w:ilvl w:val="0"/>
-          <w:numId w:val="3"/>
-        </w:numPr>
-        <w:rPr>
-          <w:rFonts w:cstheme="minorHAnsi"/>
-          <w:b/>
-          <w:bCs/>
-        </w:rPr>
-      </w:pPr>
-      <w:r>
-        <w:rPr>
-          <w:rFonts w:cstheme="minorHAnsi"/>
-          <w:b/>
-          <w:bCs/>
-        </w:rPr>
-        <w:t>CONCLUSION</w:t>
-      </w:r>
-    </w:p>
-    <w:p>
-      <w:pPr>
-        <w:rPr>
-          <w:rFonts w:cstheme="minorHAnsi"/>
-        </w:rPr>
-      </w:pPr>
-      <w:r>
-        <w:rPr>
-          <w:rFonts w:cstheme="minorHAnsi"/>
-        </w:rPr>
-        <w:t xml:space="preserve"> </w:t>
-      </w:r>
-      <w:r>
-        <w:rPr>
-          <w:rFonts w:cstheme="minorHAnsi"/>
-        </w:rPr>
-        <w:t>We've developed a method using counterfactual explanations to generate and ensure global consistency of rule-based explanations. We introduced a base algorithm, GeneticRule, and two advanced ones, GeneticRuleCF and GreedyRuleCF. Extensive tests validate our system's effectiveness.</w:t>
+        </w:rPr>
+        <w:t xml:space="preserve">We've developed a method using counterfactual explanations to generate and ensure global consistency of rule-based explanations. We introduced a base algorithm, </w:t>
+      </w:r>
+      <w:proofErr w:type="spellStart"/>
+      <w:r>
+        <w:rPr>
+          <w:rFonts w:cstheme="minorHAnsi"/>
+        </w:rPr>
+        <w:t>GeneticRule</w:t>
+      </w:r>
+      <w:proofErr w:type="spellEnd"/>
+      <w:r>
+        <w:rPr>
+          <w:rFonts w:cstheme="minorHAnsi"/>
+        </w:rPr>
+        <w:t xml:space="preserve">, and two advanced ones, </w:t>
+      </w:r>
+      <w:proofErr w:type="spellStart"/>
+      <w:r>
+        <w:rPr>
+          <w:rFonts w:cstheme="minorHAnsi"/>
+        </w:rPr>
+        <w:t>GeneticRuleCF</w:t>
+      </w:r>
+      <w:proofErr w:type="spellEnd"/>
+      <w:r>
+        <w:rPr>
+          <w:rFonts w:cstheme="minorHAnsi"/>
+        </w:rPr>
+        <w:t xml:space="preserve"> and </w:t>
+      </w:r>
+      <w:proofErr w:type="spellStart"/>
+      <w:r>
+        <w:rPr>
+          <w:rFonts w:cstheme="minorHAnsi"/>
+        </w:rPr>
+        <w:t>GreedyRuleCF</w:t>
+      </w:r>
+      <w:proofErr w:type="spellEnd"/>
+      <w:r>
+        <w:rPr>
+          <w:rFonts w:cstheme="minorHAnsi"/>
+        </w:rPr>
+        <w:t>. Extensive tests validate our system's effectiveness.</w:t>
       </w:r>
     </w:p>
     <w:p>
@@ -6543,6 +9845,208 @@
 <file path=word/numbering.xml><?xml version="1.0" encoding="utf-8"?>
 <w:numbering xmlns:wpc="http://schemas.microsoft.com/office/word/2010/wordprocessingCanvas" xmlns:cx="http://schemas.microsoft.com/office/drawing/2014/chartex" xmlns:cx1="http://schemas.microsoft.com/office/drawing/2015/9/8/chartex" xmlns:cx2="http://schemas.microsoft.com/office/drawing/2015/10/21/chartex" xmlns:cx3="http://schemas.microsoft.com/office/drawing/2016/5/9/chartex" xmlns:cx4="http://schemas.microsoft.com/office/drawing/2016/5/10/chartex" xmlns:cx5="http://schemas.microsoft.com/office/drawing/2016/5/11/chartex" xmlns:cx6="http://schemas.microsoft.com/office/drawing/2016/5/12/chartex" xmlns:cx7="http://schemas.microsoft.com/office/drawing/2016/5/13/chartex" xmlns:cx8="http://schemas.microsoft.com/office/drawing/2016/5/14/chartex" xmlns:mc="http://schemas.openxmlformats.org/markup-compatibility/2006" xmlns:aink="http://schemas.microsoft.com/office/drawing/2016/ink" xmlns:am3d="http://schemas.microsoft.com/office/drawing/2017/model3d" xmlns:o="urn:schemas-microsoft-com:office:office" xmlns:oel="http://schemas.microsoft.com/office/2019/extlst" xmlns:r="http://schemas.openxmlformats.org/officeDocument/2006/relationships" xmlns:m="http://schemas.openxmlformats.org/officeDocument/2006/math" xmlns:v="urn:schemas-microsoft-com:vml" xmlns:wp14="http://schemas.microsoft.com/office/word/2010/wordprocessingDrawing" xmlns:wp="http://schemas.openxmlformats.org/drawingml/2006/wordprocessingDrawing" xmlns:w10="urn:schemas-microsoft-com:office:word" xmlns:w="http://schemas.openxmlformats.org/wordprocessingml/2006/main" xmlns:w14="http://schemas.microsoft.com/office/word/2010/wordml" xmlns:w15="http://schemas.microsoft.com/office/word/2012/wordml" xmlns:w16cex="http://schemas.microsoft.com/office/word/2018/wordml/cex" xmlns:w16cid="http://schemas.microsoft.com/office/word/2016/wordml/cid" xmlns:w16="http://schemas.microsoft.com/office/word/2018/wordml" xmlns:w16sdtdh="http://schemas.microsoft.com/office/word/2020/wordml/sdtdatahash" xmlns:w16se="http://schemas.microsoft.com/office/word/2015/wordml/symex" xmlns:wpg="http://schemas.microsoft.com/office/word/2010/wordprocessingGroup" xmlns:wpi="http://schemas.microsoft.com/office/word/2010/wordprocessingInk" xmlns:wne="http://schemas.microsoft.com/office/word/2006/wordml" xmlns:wps="http://schemas.microsoft.com/office/word/2010/wordprocessingShape" mc:Ignorable="w14 w15 w16se w16cid w16 w16cex w16sdtdh wp14">
   <w:abstractNum w:abstractNumId="0" w15:restartNumberingAfterBreak="0">
+    <w:nsid w:val="0A7152B4"/>
+    <w:multiLevelType w:val="hybridMultilevel"/>
+    <w:tmpl w:val="A7EC75D4"/>
+    <w:lvl w:ilvl="0" w:tplc="80DC0CD6">
+      <w:start w:val="1"/>
+      <w:numFmt w:val="decimal"/>
+      <w:lvlText w:val="(%1)"/>
+      <w:lvlJc w:val="left"/>
+      <w:pPr>
+        <w:ind w:left="3960" w:hanging="360"/>
+      </w:pPr>
+      <w:rPr>
+        <w:rFonts w:hint="default"/>
+      </w:rPr>
+    </w:lvl>
+    <w:lvl w:ilvl="1" w:tplc="04090019" w:tentative="1">
+      <w:start w:val="1"/>
+      <w:numFmt w:val="lowerLetter"/>
+      <w:lvlText w:val="%2."/>
+      <w:lvlJc w:val="left"/>
+      <w:pPr>
+        <w:ind w:left="4680" w:hanging="360"/>
+      </w:pPr>
+    </w:lvl>
+    <w:lvl w:ilvl="2" w:tplc="0409001B" w:tentative="1">
+      <w:start w:val="1"/>
+      <w:numFmt w:val="lowerRoman"/>
+      <w:lvlText w:val="%3."/>
+      <w:lvlJc w:val="right"/>
+      <w:pPr>
+        <w:ind w:left="5400" w:hanging="180"/>
+      </w:pPr>
+    </w:lvl>
+    <w:lvl w:ilvl="3" w:tplc="0409000F" w:tentative="1">
+      <w:start w:val="1"/>
+      <w:numFmt w:val="decimal"/>
+      <w:lvlText w:val="%4."/>
+      <w:lvlJc w:val="left"/>
+      <w:pPr>
+        <w:ind w:left="6120" w:hanging="360"/>
+      </w:pPr>
+    </w:lvl>
+    <w:lvl w:ilvl="4" w:tplc="04090019" w:tentative="1">
+      <w:start w:val="1"/>
+      <w:numFmt w:val="lowerLetter"/>
+      <w:lvlText w:val="%5."/>
+      <w:lvlJc w:val="left"/>
+      <w:pPr>
+        <w:ind w:left="6840" w:hanging="360"/>
+      </w:pPr>
+    </w:lvl>
+    <w:lvl w:ilvl="5" w:tplc="0409001B" w:tentative="1">
+      <w:start w:val="1"/>
+      <w:numFmt w:val="lowerRoman"/>
+      <w:lvlText w:val="%6."/>
+      <w:lvlJc w:val="right"/>
+      <w:pPr>
+        <w:ind w:left="7560" w:hanging="180"/>
+      </w:pPr>
+    </w:lvl>
+    <w:lvl w:ilvl="6" w:tplc="0409000F" w:tentative="1">
+      <w:start w:val="1"/>
+      <w:numFmt w:val="decimal"/>
+      <w:lvlText w:val="%7."/>
+      <w:lvlJc w:val="left"/>
+      <w:pPr>
+        <w:ind w:left="8280" w:hanging="360"/>
+      </w:pPr>
+    </w:lvl>
+    <w:lvl w:ilvl="7" w:tplc="04090019" w:tentative="1">
+      <w:start w:val="1"/>
+      <w:numFmt w:val="lowerLetter"/>
+      <w:lvlText w:val="%8."/>
+      <w:lvlJc w:val="left"/>
+      <w:pPr>
+        <w:ind w:left="9000" w:hanging="360"/>
+      </w:pPr>
+    </w:lvl>
+    <w:lvl w:ilvl="8" w:tplc="0409001B" w:tentative="1">
+      <w:start w:val="1"/>
+      <w:numFmt w:val="lowerRoman"/>
+      <w:lvlText w:val="%9."/>
+      <w:lvlJc w:val="right"/>
+      <w:pPr>
+        <w:ind w:left="9720" w:hanging="180"/>
+      </w:pPr>
+    </w:lvl>
+  </w:abstractNum>
+  <w:abstractNum w:abstractNumId="1" w15:restartNumberingAfterBreak="0">
+    <w:nsid w:val="0FFF5563"/>
+    <w:multiLevelType w:val="hybridMultilevel"/>
+    <w:tmpl w:val="AB347012"/>
+    <w:lvl w:ilvl="0" w:tplc="B83A0F84">
+      <w:start w:val="5"/>
+      <w:numFmt w:val="bullet"/>
+      <w:lvlText w:val="-"/>
+      <w:lvlJc w:val="left"/>
+      <w:pPr>
+        <w:ind w:left="2952" w:hanging="360"/>
+      </w:pPr>
+      <w:rPr>
+        <w:rFonts w:ascii="Calibri" w:eastAsiaTheme="minorEastAsia" w:hAnsi="Calibri" w:cs="Calibri" w:hint="default"/>
+      </w:rPr>
+    </w:lvl>
+    <w:lvl w:ilvl="1" w:tplc="04090003" w:tentative="1">
+      <w:start w:val="1"/>
+      <w:numFmt w:val="bullet"/>
+      <w:lvlText w:val="o"/>
+      <w:lvlJc w:val="left"/>
+      <w:pPr>
+        <w:ind w:left="3672" w:hanging="360"/>
+      </w:pPr>
+      <w:rPr>
+        <w:rFonts w:ascii="Courier New" w:hAnsi="Courier New" w:cs="Courier New" w:hint="default"/>
+      </w:rPr>
+    </w:lvl>
+    <w:lvl w:ilvl="2" w:tplc="04090005" w:tentative="1">
+      <w:start w:val="1"/>
+      <w:numFmt w:val="bullet"/>
+      <w:lvlText w:val=""/>
+      <w:lvlJc w:val="left"/>
+      <w:pPr>
+        <w:ind w:left="4392" w:hanging="360"/>
+      </w:pPr>
+      <w:rPr>
+        <w:rFonts w:ascii="Wingdings" w:hAnsi="Wingdings" w:hint="default"/>
+      </w:rPr>
+    </w:lvl>
+    <w:lvl w:ilvl="3" w:tplc="04090001" w:tentative="1">
+      <w:start w:val="1"/>
+      <w:numFmt w:val="bullet"/>
+      <w:lvlText w:val=""/>
+      <w:lvlJc w:val="left"/>
+      <w:pPr>
+        <w:ind w:left="5112" w:hanging="360"/>
+      </w:pPr>
+      <w:rPr>
+        <w:rFonts w:ascii="Symbol" w:hAnsi="Symbol" w:hint="default"/>
+      </w:rPr>
+    </w:lvl>
+    <w:lvl w:ilvl="4" w:tplc="04090003" w:tentative="1">
+      <w:start w:val="1"/>
+      <w:numFmt w:val="bullet"/>
+      <w:lvlText w:val="o"/>
+      <w:lvlJc w:val="left"/>
+      <w:pPr>
+        <w:ind w:left="5832" w:hanging="360"/>
+      </w:pPr>
+      <w:rPr>
+        <w:rFonts w:ascii="Courier New" w:hAnsi="Courier New" w:cs="Courier New" w:hint="default"/>
+      </w:rPr>
+    </w:lvl>
+    <w:lvl w:ilvl="5" w:tplc="04090005" w:tentative="1">
+      <w:start w:val="1"/>
+      <w:numFmt w:val="bullet"/>
+      <w:lvlText w:val=""/>
+      <w:lvlJc w:val="left"/>
+      <w:pPr>
+        <w:ind w:left="6552" w:hanging="360"/>
+      </w:pPr>
+      <w:rPr>
+        <w:rFonts w:ascii="Wingdings" w:hAnsi="Wingdings" w:hint="default"/>
+      </w:rPr>
+    </w:lvl>
+    <w:lvl w:ilvl="6" w:tplc="04090001" w:tentative="1">
+      <w:start w:val="1"/>
+      <w:numFmt w:val="bullet"/>
+      <w:lvlText w:val=""/>
+      <w:lvlJc w:val="left"/>
+      <w:pPr>
+        <w:ind w:left="7272" w:hanging="360"/>
+      </w:pPr>
+      <w:rPr>
+        <w:rFonts w:ascii="Symbol" w:hAnsi="Symbol" w:hint="default"/>
+      </w:rPr>
+    </w:lvl>
+    <w:lvl w:ilvl="7" w:tplc="04090003" w:tentative="1">
+      <w:start w:val="1"/>
+      <w:numFmt w:val="bullet"/>
+      <w:lvlText w:val="o"/>
+      <w:lvlJc w:val="left"/>
+      <w:pPr>
+        <w:ind w:left="7992" w:hanging="360"/>
+      </w:pPr>
+      <w:rPr>
+        <w:rFonts w:ascii="Courier New" w:hAnsi="Courier New" w:cs="Courier New" w:hint="default"/>
+      </w:rPr>
+    </w:lvl>
+    <w:lvl w:ilvl="8" w:tplc="04090005" w:tentative="1">
+      <w:start w:val="1"/>
+      <w:numFmt w:val="bullet"/>
+      <w:lvlText w:val=""/>
+      <w:lvlJc w:val="left"/>
+      <w:pPr>
+        <w:ind w:left="8712" w:hanging="360"/>
+      </w:pPr>
+      <w:rPr>
+        <w:rFonts w:ascii="Wingdings" w:hAnsi="Wingdings" w:hint="default"/>
+      </w:rPr>
+    </w:lvl>
+  </w:abstractNum>
+  <w:abstractNum w:abstractNumId="2" w15:restartNumberingAfterBreak="0">
     <w:nsid w:val="16737F6D"/>
     <w:multiLevelType w:val="hybridMultilevel"/>
     <w:tmpl w:val="B7304DB6"/>
@@ -6655,7 +10159,7 @@
       </w:rPr>
     </w:lvl>
   </w:abstractNum>
-  <w:abstractNum w:abstractNumId="1" w15:restartNumberingAfterBreak="0">
+  <w:abstractNum w:abstractNumId="3" w15:restartNumberingAfterBreak="0">
     <w:nsid w:val="187A36A3"/>
     <w:multiLevelType w:val="multilevel"/>
     <w:tmpl w:val="0409001F"/>
@@ -6744,7 +10248,7 @@
       </w:pPr>
     </w:lvl>
   </w:abstractNum>
-  <w:abstractNum w:abstractNumId="2" w15:restartNumberingAfterBreak="0">
+  <w:abstractNum w:abstractNumId="4" w15:restartNumberingAfterBreak="0">
     <w:nsid w:val="1E8E6A2B"/>
     <w:multiLevelType w:val="hybridMultilevel"/>
     <w:tmpl w:val="BC48CBB8"/>
@@ -6857,7 +10361,7 @@
       </w:rPr>
     </w:lvl>
   </w:abstractNum>
-  <w:abstractNum w:abstractNumId="3" w15:restartNumberingAfterBreak="0">
+  <w:abstractNum w:abstractNumId="5" w15:restartNumberingAfterBreak="0">
     <w:nsid w:val="27715F85"/>
     <w:multiLevelType w:val="hybridMultilevel"/>
     <w:tmpl w:val="54CA3D24"/>
@@ -6947,10 +10451,10 @@
       </w:pPr>
     </w:lvl>
   </w:abstractNum>
-  <w:abstractNum w:abstractNumId="4" w15:restartNumberingAfterBreak="0">
+  <w:abstractNum w:abstractNumId="6" w15:restartNumberingAfterBreak="0">
     <w:nsid w:val="34B246F6"/>
     <w:multiLevelType w:val="hybridMultilevel"/>
-    <w:tmpl w:val="45D0BD02"/>
+    <w:tmpl w:val="B6602360"/>
     <w:lvl w:ilvl="0" w:tplc="6E400A02">
       <w:start w:val="4"/>
       <w:numFmt w:val="bullet"/>
@@ -6999,13 +10503,126 @@
         <w:rFonts w:ascii="Symbol" w:hAnsi="Symbol" w:hint="default"/>
       </w:rPr>
     </w:lvl>
+    <w:lvl w:ilvl="4" w:tplc="70328704">
+      <w:start w:val="1"/>
+      <w:numFmt w:val="decimal"/>
+      <w:lvlText w:val="(%5)"/>
+      <w:lvlJc w:val="left"/>
+      <w:pPr>
+        <w:ind w:left="4032" w:hanging="360"/>
+      </w:pPr>
+      <w:rPr>
+        <w:rFonts w:asciiTheme="minorHAnsi" w:eastAsiaTheme="minorEastAsia" w:hAnsiTheme="minorHAnsi" w:cstheme="minorHAnsi"/>
+      </w:rPr>
+    </w:lvl>
+    <w:lvl w:ilvl="5" w:tplc="04090005" w:tentative="1">
+      <w:start w:val="1"/>
+      <w:numFmt w:val="bullet"/>
+      <w:lvlText w:val=""/>
+      <w:lvlJc w:val="left"/>
+      <w:pPr>
+        <w:ind w:left="4752" w:hanging="360"/>
+      </w:pPr>
+      <w:rPr>
+        <w:rFonts w:ascii="Wingdings" w:hAnsi="Wingdings" w:hint="default"/>
+      </w:rPr>
+    </w:lvl>
+    <w:lvl w:ilvl="6" w:tplc="04090001" w:tentative="1">
+      <w:start w:val="1"/>
+      <w:numFmt w:val="bullet"/>
+      <w:lvlText w:val=""/>
+      <w:lvlJc w:val="left"/>
+      <w:pPr>
+        <w:ind w:left="5472" w:hanging="360"/>
+      </w:pPr>
+      <w:rPr>
+        <w:rFonts w:ascii="Symbol" w:hAnsi="Symbol" w:hint="default"/>
+      </w:rPr>
+    </w:lvl>
+    <w:lvl w:ilvl="7" w:tplc="04090003" w:tentative="1">
+      <w:start w:val="1"/>
+      <w:numFmt w:val="bullet"/>
+      <w:lvlText w:val="o"/>
+      <w:lvlJc w:val="left"/>
+      <w:pPr>
+        <w:ind w:left="6192" w:hanging="360"/>
+      </w:pPr>
+      <w:rPr>
+        <w:rFonts w:ascii="Courier New" w:hAnsi="Courier New" w:cs="Courier New" w:hint="default"/>
+      </w:rPr>
+    </w:lvl>
+    <w:lvl w:ilvl="8" w:tplc="04090005" w:tentative="1">
+      <w:start w:val="1"/>
+      <w:numFmt w:val="bullet"/>
+      <w:lvlText w:val=""/>
+      <w:lvlJc w:val="left"/>
+      <w:pPr>
+        <w:ind w:left="6912" w:hanging="360"/>
+      </w:pPr>
+      <w:rPr>
+        <w:rFonts w:ascii="Wingdings" w:hAnsi="Wingdings" w:hint="default"/>
+      </w:rPr>
+    </w:lvl>
+  </w:abstractNum>
+  <w:abstractNum w:abstractNumId="7" w15:restartNumberingAfterBreak="0">
+    <w:nsid w:val="4FDE3E5C"/>
+    <w:multiLevelType w:val="hybridMultilevel"/>
+    <w:tmpl w:val="410A8144"/>
+    <w:lvl w:ilvl="0" w:tplc="6E400A02">
+      <w:start w:val="4"/>
+      <w:numFmt w:val="bullet"/>
+      <w:lvlText w:val=""/>
+      <w:lvlJc w:val="left"/>
+      <w:pPr>
+        <w:ind w:left="1800" w:hanging="360"/>
+      </w:pPr>
+      <w:rPr>
+        <w:rFonts w:ascii="Symbol" w:eastAsiaTheme="minorEastAsia" w:hAnsi="Symbol" w:cstheme="minorHAnsi" w:hint="default"/>
+      </w:rPr>
+    </w:lvl>
+    <w:lvl w:ilvl="1" w:tplc="04090003" w:tentative="1">
+      <w:start w:val="1"/>
+      <w:numFmt w:val="bullet"/>
+      <w:lvlText w:val="o"/>
+      <w:lvlJc w:val="left"/>
+      <w:pPr>
+        <w:ind w:left="2088" w:hanging="360"/>
+      </w:pPr>
+      <w:rPr>
+        <w:rFonts w:ascii="Courier New" w:hAnsi="Courier New" w:cs="Courier New" w:hint="default"/>
+      </w:rPr>
+    </w:lvl>
+    <w:lvl w:ilvl="2" w:tplc="04090005" w:tentative="1">
+      <w:start w:val="1"/>
+      <w:numFmt w:val="bullet"/>
+      <w:lvlText w:val=""/>
+      <w:lvlJc w:val="left"/>
+      <w:pPr>
+        <w:ind w:left="2808" w:hanging="360"/>
+      </w:pPr>
+      <w:rPr>
+        <w:rFonts w:ascii="Wingdings" w:hAnsi="Wingdings" w:hint="default"/>
+      </w:rPr>
+    </w:lvl>
+    <w:lvl w:ilvl="3" w:tplc="04090001" w:tentative="1">
+      <w:start w:val="1"/>
+      <w:numFmt w:val="bullet"/>
+      <w:lvlText w:val=""/>
+      <w:lvlJc w:val="left"/>
+      <w:pPr>
+        <w:ind w:left="3528" w:hanging="360"/>
+      </w:pPr>
+      <w:rPr>
+        <w:rFonts w:ascii="Symbol" w:hAnsi="Symbol" w:hint="default"/>
+      </w:rPr>
+    </w:lvl>
     <w:lvl w:ilvl="4" w:tplc="04090003" w:tentative="1">
       <w:start w:val="1"/>
       <w:numFmt w:val="bullet"/>
       <w:lvlText w:val="o"/>
       <w:lvlJc w:val="left"/>
       <w:pPr>
-        <w:ind w:left="4032" w:hanging="360"/>
+        <w:ind w:left="4248" w:hanging="360"/>
       </w:pPr>
       <w:rPr>
         <w:rFonts w:ascii="Courier New" w:hAnsi="Courier New" w:cs="Courier New" w:hint="default"/>
@@ -7017,7 +10634,7 @@
       <w:lvlText w:val=""/>
       <w:lvlJc w:val="left"/>
       <w:pPr>
-        <w:ind w:left="4752" w:hanging="360"/>
+        <w:ind w:left="4968" w:hanging="360"/>
       </w:pPr>
       <w:rPr>
         <w:rFonts w:ascii="Wingdings" w:hAnsi="Wingdings" w:hint="default"/>
@@ -7029,7 +10646,7 @@
       <w:lvlText w:val=""/>
       <w:lvlJc w:val="left"/>
       <w:pPr>
-        <w:ind w:left="5472" w:hanging="360"/>
+        <w:ind w:left="5688" w:hanging="360"/>
       </w:pPr>
       <w:rPr>
         <w:rFonts w:ascii="Symbol" w:hAnsi="Symbol" w:hint="default"/>
@@ -7041,7 +10658,7 @@
       <w:lvlText w:val="o"/>
       <w:lvlJc w:val="left"/>
       <w:pPr>
-        <w:ind w:left="6192" w:hanging="360"/>
+        <w:ind w:left="6408" w:hanging="360"/>
       </w:pPr>
       <w:rPr>
         <w:rFonts w:ascii="Courier New" w:hAnsi="Courier New" w:cs="Courier New" w:hint="default"/>
@@ -7053,14 +10670,14 @@
       <w:lvlText w:val=""/>
       <w:lvlJc w:val="left"/>
       <w:pPr>
-        <w:ind w:left="6912" w:hanging="360"/>
+        <w:ind w:left="7128" w:hanging="360"/>
       </w:pPr>
       <w:rPr>
         <w:rFonts w:ascii="Wingdings" w:hAnsi="Wingdings" w:hint="default"/>
       </w:rPr>
     </w:lvl>
   </w:abstractNum>
-  <w:abstractNum w:abstractNumId="5" w15:restartNumberingAfterBreak="0">
+  <w:abstractNum w:abstractNumId="8" w15:restartNumberingAfterBreak="0">
     <w:nsid w:val="53F52719"/>
     <w:multiLevelType w:val="hybridMultilevel"/>
     <w:tmpl w:val="8D928CC0"/>
@@ -7149,7 +10766,7 @@
       </w:pPr>
     </w:lvl>
   </w:abstractNum>
-  <w:abstractNum w:abstractNumId="6" w15:restartNumberingAfterBreak="0">
+  <w:abstractNum w:abstractNumId="9" w15:restartNumberingAfterBreak="0">
     <w:nsid w:val="590F5319"/>
     <w:multiLevelType w:val="hybridMultilevel"/>
     <w:tmpl w:val="FBB4B83C"/>
@@ -7239,7 +10856,7 @@
       </w:pPr>
     </w:lvl>
   </w:abstractNum>
-  <w:abstractNum w:abstractNumId="7" w15:restartNumberingAfterBreak="0">
+  <w:abstractNum w:abstractNumId="10" w15:restartNumberingAfterBreak="0">
     <w:nsid w:val="59210BDE"/>
     <w:multiLevelType w:val="hybridMultilevel"/>
     <w:tmpl w:val="315E5CD2"/>
@@ -7328,7 +10945,7 @@
       </w:pPr>
     </w:lvl>
   </w:abstractNum>
-  <w:abstractNum w:abstractNumId="8" w15:restartNumberingAfterBreak="0">
+  <w:abstractNum w:abstractNumId="11" w15:restartNumberingAfterBreak="0">
     <w:nsid w:val="622F01ED"/>
     <w:multiLevelType w:val="hybridMultilevel"/>
     <w:tmpl w:val="9C120102"/>
@@ -7442,30 +11059,39 @@
     </w:lvl>
   </w:abstractNum>
   <w:num w:numId="1" w16cid:durableId="1560165520">
+    <w:abstractNumId w:val="9"/>
+  </w:num>
+  <w:num w:numId="2" w16cid:durableId="62459982">
+    <w:abstractNumId w:val="5"/>
+  </w:num>
+  <w:num w:numId="3" w16cid:durableId="1329015254">
+    <w:abstractNumId w:val="3"/>
+  </w:num>
+  <w:num w:numId="4" w16cid:durableId="1982037818">
+    <w:abstractNumId w:val="2"/>
+  </w:num>
+  <w:num w:numId="5" w16cid:durableId="2071805123">
+    <w:abstractNumId w:val="8"/>
+  </w:num>
+  <w:num w:numId="6" w16cid:durableId="1595357359">
+    <w:abstractNumId w:val="11"/>
+  </w:num>
+  <w:num w:numId="7" w16cid:durableId="1913931260">
+    <w:abstractNumId w:val="4"/>
+  </w:num>
+  <w:num w:numId="8" w16cid:durableId="775641111">
     <w:abstractNumId w:val="6"/>
   </w:num>
-  <w:num w:numId="2" w16cid:durableId="62459982">
-    <w:abstractNumId w:val="3"/>
+  <w:num w:numId="9" w16cid:durableId="1977298320">
+    <w:abstractNumId w:val="10"/>
   </w:num>
-  <w:num w:numId="3" w16cid:durableId="1329015254">
+  <w:num w:numId="10" w16cid:durableId="151676022">
     <w:abstractNumId w:val="1"/>
   </w:num>
-  <w:num w:numId="4" w16cid:durableId="1982037818">
+  <w:num w:numId="11" w16cid:durableId="1426877051">
     <w:abstractNumId w:val="0"/>
   </w:num>
-  <w:num w:numId="5" w16cid:durableId="2071805123">
-    <w:abstractNumId w:val="5"/>
-  </w:num>
-  <w:num w:numId="6" w16cid:durableId="1595357359">
-    <w:abstractNumId w:val="8"/>
-  </w:num>
-  <w:num w:numId="7" w16cid:durableId="1913931260">
-    <w:abstractNumId w:val="2"/>
-  </w:num>
-  <w:num w:numId="8" w16cid:durableId="775641111">
-    <w:abstractNumId w:val="4"/>
-  </w:num>
-  <w:num w:numId="9" w16cid:durableId="1977298320">
+  <w:num w:numId="12" w16cid:durableId="906888894">
     <w:abstractNumId w:val="7"/>
   </w:num>
 </w:numbering>
@@ -7974,6 +11600,29 @@
     <w:uiPriority w:val="99"/>
     <w:rsid w:val="00935814"/>
   </w:style>
+  <w:style w:type="character" w:styleId="Hyperlink">
+    <w:name w:val="Hyperlink"/>
+    <w:basedOn w:val="DefaultParagraphFont"/>
+    <w:uiPriority w:val="99"/>
+    <w:unhideWhenUsed/>
+    <w:rsid w:val="00D509EF"/>
+    <w:rPr>
+      <w:color w:val="0563C1" w:themeColor="hyperlink"/>
+      <w:u w:val="single"/>
+    </w:rPr>
+  </w:style>
+  <w:style w:type="character" w:styleId="UnresolvedMention">
+    <w:name w:val="Unresolved Mention"/>
+    <w:basedOn w:val="DefaultParagraphFont"/>
+    <w:uiPriority w:val="99"/>
+    <w:semiHidden/>
+    <w:unhideWhenUsed/>
+    <w:rsid w:val="00D509EF"/>
+    <w:rPr>
+      <w:color w:val="605E5C"/>
+      <w:shd w:val="clear" w:color="auto" w:fill="E1DFDD"/>
+    </w:rPr>
+  </w:style>
 </w:styles>
 </file>
 

--- a/main-520-project/CS_520_Report_Group23.docx
+++ b/main-520-project/CS_520_Report_Group23.docx
@@ -6686,7 +6686,14 @@
         <w:rPr>
           <w:rFonts w:cstheme="minorHAnsi"/>
         </w:rPr>
-        <w:t xml:space="preserve">(satisfies all instances in the dataset </w:t>
+        <w:t xml:space="preserve">(satisfies all instances in the </w:t>
+      </w:r>
+      <w:proofErr w:type="gramStart"/>
+      <w:r>
+        <w:rPr>
+          <w:rFonts w:cstheme="minorHAnsi"/>
+        </w:rPr>
+        <w:t xml:space="preserve">dataset </w:t>
       </w:r>
       <w:r>
         <w:rPr>
@@ -6694,6 +6701,7 @@
         </w:rPr>
         <w:t>𝐷</w:t>
       </w:r>
+      <w:proofErr w:type="gramEnd"/>
       <w:r>
         <w:rPr>
           <w:rFonts w:cstheme="minorHAnsi"/>
@@ -8403,25 +8411,7 @@
         <w:rPr>
           <w:rFonts w:cstheme="minorHAnsi"/>
         </w:rPr>
-        <w:t xml:space="preserve">c: </w:t>
-      </w:r>
-      <w:r>
-        <w:rPr>
-          <w:rFonts w:cstheme="minorHAnsi"/>
-        </w:rPr>
-        <w:t xml:space="preserve">The number of new candidates generated during </w:t>
-      </w:r>
-      <w:r>
-        <w:rPr>
-          <w:rFonts w:cstheme="minorHAnsi"/>
-        </w:rPr>
-        <w:t>crossover</w:t>
-      </w:r>
-      <w:r>
-        <w:rPr>
-          <w:rFonts w:cstheme="minorHAnsi"/>
-        </w:rPr>
-        <w:t>.</w:t>
+        <w:t>c: The number of new candidates generated during crossover.</w:t>
       </w:r>
     </w:p>
     <w:p>
@@ -8488,19 +8478,7 @@
         <w:rPr>
           <w:rFonts w:cstheme="minorHAnsi"/>
         </w:rPr>
-        <w:t xml:space="preserve">The following combinations, obtained </w:t>
-      </w:r>
-      <w:r>
-        <w:rPr>
-          <w:rFonts w:cstheme="minorHAnsi"/>
-        </w:rPr>
-        <w:t>because of</w:t>
-      </w:r>
-      <w:r>
-        <w:rPr>
-          <w:rFonts w:cstheme="minorHAnsi"/>
-        </w:rPr>
-        <w:t xml:space="preserve"> carrying out various pilot experiments within a time frame that allows for reanalysis with acceptable quality, are used in the experiments</w:t>
+        <w:t>The following combinations, obtained because of carrying out various pilot experiments within a time frame that allows for reanalysis with acceptable quality, are used in the experiments</w:t>
       </w:r>
       <w:r>
         <w:rPr>
@@ -9172,10 +9150,7 @@
         <w:t xml:space="preserve"> </w:t>
       </w:r>
       <w:r>
-        <w:t>Thus, in our experiments each system returns 10,000 rules</w:t>
-      </w:r>
-      <w:r>
-        <w:t>.</w:t>
+        <w:t>Thus, in our experiments each system returns 10,000 rules.</w:t>
       </w:r>
     </w:p>
     <w:p>
@@ -9385,13 +9360,7 @@
         </w:rPr>
       </w:pPr>
       <w:r>
-        <w:t>I</w:t>
-      </w:r>
-      <w:r>
-        <w:t>mplement</w:t>
-      </w:r>
-      <w:r>
-        <w:t>ed the algorithms in Julia 1.5.2.</w:t>
+        <w:t>Implemented the algorithms in Julia 1.5.2.</w:t>
       </w:r>
     </w:p>
     <w:p>
@@ -9447,11 +9416,866 @@
           <w:rFonts w:cstheme="minorHAnsi"/>
         </w:rPr>
       </w:pPr>
-    </w:p>
-    <w:p>
-      <w:pPr>
-        <w:pStyle w:val="ListParagraph"/>
-        <w:ind w:left="792"/>
+      <w:r>
+        <w:t xml:space="preserve">Compare all considered algorithms in terms of the quality of generated rules on the datasets. </w:t>
+      </w:r>
+    </w:p>
+    <w:p>
+      <w:pPr>
+        <w:pStyle w:val="ListParagraph"/>
+        <w:numPr>
+          <w:ilvl w:val="0"/>
+          <w:numId w:val="8"/>
+        </w:numPr>
+        <w:rPr>
+          <w:rFonts w:cstheme="minorHAnsi"/>
+        </w:rPr>
+      </w:pPr>
+      <w:r>
+        <w:t>First, consider synthetic classifiers and then evaluate the considered systems on real classifiers.</w:t>
+      </w:r>
+    </w:p>
+    <w:p>
+      <w:pPr>
+        <w:pStyle w:val="ListParagraph"/>
+        <w:numPr>
+          <w:ilvl w:val="0"/>
+          <w:numId w:val="8"/>
+        </w:numPr>
+        <w:rPr>
+          <w:rFonts w:cstheme="minorHAnsi"/>
+        </w:rPr>
+      </w:pPr>
+      <w:r>
+        <w:rPr>
+          <w:rFonts w:cstheme="minorHAnsi"/>
+        </w:rPr>
+        <w:t>Synthetic Classifiers</w:t>
+      </w:r>
+    </w:p>
+    <w:p>
+      <w:pPr>
+        <w:pStyle w:val="ListParagraph"/>
+        <w:numPr>
+          <w:ilvl w:val="1"/>
+          <w:numId w:val="8"/>
+        </w:numPr>
+        <w:rPr>
+          <w:rFonts w:cstheme="minorHAnsi"/>
+        </w:rPr>
+      </w:pPr>
+      <w:r>
+        <w:rPr>
+          <w:rFonts w:cstheme="minorHAnsi"/>
+        </w:rPr>
+        <w:t xml:space="preserve">The </w:t>
+      </w:r>
+      <w:r>
+        <w:rPr>
+          <w:rFonts w:cstheme="minorHAnsi"/>
+        </w:rPr>
+        <w:t>classifier</w:t>
+      </w:r>
+      <w:r>
+        <w:rPr>
+          <w:rFonts w:cstheme="minorHAnsi"/>
+        </w:rPr>
+        <w:t xml:space="preserve"> is a rule itself and the task of the system is to find an explanation that is precisely that rule.</w:t>
+      </w:r>
+    </w:p>
+    <w:p>
+      <w:pPr>
+        <w:pStyle w:val="ListParagraph"/>
+        <w:numPr>
+          <w:ilvl w:val="1"/>
+          <w:numId w:val="8"/>
+        </w:numPr>
+        <w:rPr>
+          <w:rFonts w:cstheme="minorHAnsi"/>
+        </w:rPr>
+      </w:pPr>
+      <w:r>
+        <w:rPr>
+          <w:rFonts w:cstheme="minorHAnsi"/>
+        </w:rPr>
+        <w:t>The rule-based explanation is categorized as follows:</w:t>
+      </w:r>
+    </w:p>
+    <w:p>
+      <w:pPr>
+        <w:pStyle w:val="ListParagraph"/>
+        <w:ind w:left="1872"/>
+        <w:rPr>
+          <w:rFonts w:cstheme="minorHAnsi"/>
+        </w:rPr>
+      </w:pPr>
+      <w:r>
+        <w:rPr>
+          <w:rFonts w:cstheme="minorHAnsi"/>
+        </w:rPr>
+        <w:t>(1) The rule exactly matches the classifier. That is, the rule is consistent and minimal.</w:t>
+      </w:r>
+    </w:p>
+    <w:p>
+      <w:pPr>
+        <w:pStyle w:val="ListParagraph"/>
+        <w:ind w:left="1872"/>
+        <w:rPr>
+          <w:rFonts w:cstheme="minorHAnsi"/>
+        </w:rPr>
+      </w:pPr>
+      <w:r>
+        <w:rPr>
+          <w:rFonts w:cstheme="minorHAnsi"/>
+        </w:rPr>
+        <w:t xml:space="preserve">(2) </w:t>
+      </w:r>
+      <w:r>
+        <w:rPr>
+          <w:rFonts w:cstheme="minorHAnsi"/>
+        </w:rPr>
+        <w:t>The rule is consistent but possesses redundant components. That is, it is a strict superset of the classifier.</w:t>
+      </w:r>
+    </w:p>
+    <w:p>
+      <w:pPr>
+        <w:pStyle w:val="ListParagraph"/>
+        <w:ind w:left="1872"/>
+        <w:rPr>
+          <w:rFonts w:cstheme="minorHAnsi"/>
+        </w:rPr>
+      </w:pPr>
+      <w:r>
+        <w:rPr>
+          <w:rFonts w:cstheme="minorHAnsi"/>
+        </w:rPr>
+        <w:t xml:space="preserve">(3) </w:t>
+      </w:r>
+      <w:r>
+        <w:rPr>
+          <w:rFonts w:cstheme="minorHAnsi"/>
+        </w:rPr>
+        <w:t>The rule is inconsistent with the classifier. That is, at least one rule component of the classifier has been missed.</w:t>
+      </w:r>
+    </w:p>
+    <w:p>
+      <w:pPr>
+        <w:pStyle w:val="ListParagraph"/>
+        <w:numPr>
+          <w:ilvl w:val="1"/>
+          <w:numId w:val="8"/>
+        </w:numPr>
+        <w:rPr>
+          <w:rFonts w:cstheme="minorHAnsi"/>
+        </w:rPr>
+      </w:pPr>
+      <w:r>
+        <w:rPr>
+          <w:rFonts w:cstheme="minorHAnsi"/>
+          <w:noProof/>
+        </w:rPr>
+        <w:drawing>
+          <wp:anchor distT="0" distB="0" distL="114300" distR="114300" simplePos="0" relativeHeight="251669504" behindDoc="0" locked="0" layoutInCell="1" allowOverlap="0" wp14:anchorId="0785C0D1" wp14:editId="3555F479">
+            <wp:simplePos x="0" y="0"/>
+            <wp:positionH relativeFrom="margin">
+              <wp:posOffset>728345</wp:posOffset>
+            </wp:positionH>
+            <wp:positionV relativeFrom="paragraph">
+              <wp:posOffset>220345</wp:posOffset>
+            </wp:positionV>
+            <wp:extent cx="5182235" cy="1762125"/>
+            <wp:effectExtent l="0" t="0" r="0" b="9525"/>
+            <wp:wrapTopAndBottom/>
+            <wp:docPr id="1440178086" name="Picture 1" descr="A graph of different colored bars&#10;&#10;Description automatically generated with medium confidence"/>
+            <wp:cNvGraphicFramePr>
+              <a:graphicFrameLocks xmlns:a="http://schemas.openxmlformats.org/drawingml/2006/main" noChangeAspect="1"/>
+            </wp:cNvGraphicFramePr>
+            <a:graphic xmlns:a="http://schemas.openxmlformats.org/drawingml/2006/main">
+              <a:graphicData uri="http://schemas.openxmlformats.org/drawingml/2006/picture">
+                <pic:pic xmlns:pic="http://schemas.openxmlformats.org/drawingml/2006/picture">
+                  <pic:nvPicPr>
+                    <pic:cNvPr id="1440178086" name="Picture 1" descr="A graph of different colored bars&#10;&#10;Description automatically generated with medium confidence"/>
+                    <pic:cNvPicPr/>
+                  </pic:nvPicPr>
+                  <pic:blipFill>
+                    <a:blip r:embed="rId18"/>
+                    <a:stretch>
+                      <a:fillRect/>
+                    </a:stretch>
+                  </pic:blipFill>
+                  <pic:spPr>
+                    <a:xfrm>
+                      <a:off x="0" y="0"/>
+                      <a:ext cx="5182235" cy="1762125"/>
+                    </a:xfrm>
+                    <a:prstGeom prst="rect">
+                      <a:avLst/>
+                    </a:prstGeom>
+                  </pic:spPr>
+                </pic:pic>
+              </a:graphicData>
+            </a:graphic>
+            <wp14:sizeRelH relativeFrom="margin">
+              <wp14:pctWidth>0</wp14:pctWidth>
+            </wp14:sizeRelH>
+            <wp14:sizeRelV relativeFrom="margin">
+              <wp14:pctHeight>0</wp14:pctHeight>
+            </wp14:sizeRelV>
+          </wp:anchor>
+        </w:drawing>
+      </w:r>
+      <w:r>
+        <w:rPr>
+          <w:rFonts w:cstheme="minorHAnsi"/>
+        </w:rPr>
+        <w:t>The ratio of the three categories for each algorithm is illustrated in Figure 1.</w:t>
+      </w:r>
+    </w:p>
+    <w:p>
+      <w:pPr>
+        <w:pStyle w:val="ListParagraph"/>
+        <w:ind w:left="1872"/>
+        <w:rPr>
+          <w:rFonts w:cstheme="minorHAnsi"/>
+        </w:rPr>
+      </w:pPr>
+    </w:p>
+    <w:p>
+      <w:pPr>
+        <w:pStyle w:val="ListParagraph"/>
+        <w:numPr>
+          <w:ilvl w:val="2"/>
+          <w:numId w:val="8"/>
+        </w:numPr>
+        <w:rPr>
+          <w:rFonts w:cstheme="minorHAnsi"/>
+        </w:rPr>
+      </w:pPr>
+      <w:proofErr w:type="spellStart"/>
+      <w:r>
+        <w:rPr>
+          <w:rFonts w:cstheme="minorHAnsi"/>
+        </w:rPr>
+        <w:t>GeneticRuleCF</w:t>
+      </w:r>
+      <w:proofErr w:type="spellEnd"/>
+      <w:r>
+        <w:rPr>
+          <w:rFonts w:cstheme="minorHAnsi"/>
+        </w:rPr>
+        <w:t xml:space="preserve"> and </w:t>
+      </w:r>
+      <w:proofErr w:type="spellStart"/>
+      <w:r>
+        <w:rPr>
+          <w:rFonts w:cstheme="minorHAnsi"/>
+        </w:rPr>
+        <w:t>GreedyRuleCF</w:t>
+      </w:r>
+      <w:proofErr w:type="spellEnd"/>
+      <w:r>
+        <w:rPr>
+          <w:rFonts w:cstheme="minorHAnsi"/>
+        </w:rPr>
+        <w:t>: Their rules are always consistent and minimal regardless of the cardinality of classifiers.</w:t>
+      </w:r>
+    </w:p>
+    <w:p>
+      <w:pPr>
+        <w:pStyle w:val="ListParagraph"/>
+        <w:numPr>
+          <w:ilvl w:val="2"/>
+          <w:numId w:val="8"/>
+        </w:numPr>
+        <w:rPr>
+          <w:rFonts w:cstheme="minorHAnsi"/>
+        </w:rPr>
+      </w:pPr>
+      <w:proofErr w:type="spellStart"/>
+      <w:r>
+        <w:rPr>
+          <w:rFonts w:cstheme="minorHAnsi"/>
+        </w:rPr>
+        <w:t>GeneticRule</w:t>
+      </w:r>
+      <w:proofErr w:type="spellEnd"/>
+      <w:r>
+        <w:rPr>
+          <w:rFonts w:cstheme="minorHAnsi"/>
+        </w:rPr>
+        <w:t xml:space="preserve">: Returns partial inconsistent when the cardinality of classifiers increased as 8. </w:t>
+      </w:r>
+      <w:r>
+        <w:rPr>
+          <w:rFonts w:cstheme="minorHAnsi"/>
+        </w:rPr>
+        <w:t>Suggests the need to include a counterfactual explanation system</w:t>
+      </w:r>
+      <w:r>
+        <w:rPr>
+          <w:rFonts w:cstheme="minorHAnsi"/>
+        </w:rPr>
+        <w:t>.</w:t>
+      </w:r>
+    </w:p>
+    <w:p>
+      <w:pPr>
+        <w:pStyle w:val="ListParagraph"/>
+        <w:numPr>
+          <w:ilvl w:val="2"/>
+          <w:numId w:val="8"/>
+        </w:numPr>
+        <w:rPr>
+          <w:rFonts w:cstheme="minorHAnsi"/>
+        </w:rPr>
+      </w:pPr>
+      <w:r>
+        <w:rPr>
+          <w:rFonts w:cstheme="minorHAnsi"/>
+        </w:rPr>
+        <w:lastRenderedPageBreak/>
+        <w:t xml:space="preserve">Anchor and </w:t>
+      </w:r>
+      <w:proofErr w:type="spellStart"/>
+      <w:r>
+        <w:rPr>
+          <w:rFonts w:cstheme="minorHAnsi"/>
+        </w:rPr>
+        <w:t>MinSetCover</w:t>
+      </w:r>
+      <w:proofErr w:type="spellEnd"/>
+      <w:r>
+        <w:rPr>
+          <w:rFonts w:cstheme="minorHAnsi"/>
+        </w:rPr>
+        <w:t xml:space="preserve">: Even with the lowest cardinality as 2, both fail to find minimal rules though partially finds consistent rules. When cardinality increases, both </w:t>
+      </w:r>
+      <w:r>
+        <w:rPr>
+          <w:rFonts w:cstheme="minorHAnsi"/>
+        </w:rPr>
+        <w:t>systems</w:t>
+      </w:r>
+      <w:r>
+        <w:rPr>
+          <w:rFonts w:cstheme="minorHAnsi"/>
+        </w:rPr>
+        <w:t xml:space="preserve"> even fail to find consistent rules.</w:t>
+      </w:r>
+    </w:p>
+    <w:p>
+      <w:pPr>
+        <w:pStyle w:val="ListParagraph"/>
+        <w:numPr>
+          <w:ilvl w:val="0"/>
+          <w:numId w:val="8"/>
+        </w:numPr>
+        <w:rPr>
+          <w:rFonts w:cstheme="minorHAnsi"/>
+        </w:rPr>
+      </w:pPr>
+      <w:r>
+        <w:rPr>
+          <w:rFonts w:cstheme="minorHAnsi"/>
+        </w:rPr>
+        <w:t>Real Classifiers</w:t>
+      </w:r>
+    </w:p>
+    <w:p>
+      <w:pPr>
+        <w:pStyle w:val="ListParagraph"/>
+        <w:numPr>
+          <w:ilvl w:val="1"/>
+          <w:numId w:val="8"/>
+        </w:numPr>
+        <w:rPr>
+          <w:rFonts w:cstheme="minorHAnsi"/>
+        </w:rPr>
+      </w:pPr>
+      <w:r>
+        <w:t xml:space="preserve"> For the real classifiers, we categorize each rule </w:t>
+      </w:r>
+      <w:r>
+        <w:rPr>
+          <w:rFonts w:ascii="Cambria Math" w:hAnsi="Cambria Math" w:cs="Cambria Math"/>
+        </w:rPr>
+        <w:t>𝑅</w:t>
+      </w:r>
+      <w:r>
+        <w:t xml:space="preserve"> in one of the following five categories:</w:t>
+      </w:r>
+    </w:p>
+    <w:p>
+      <w:pPr>
+        <w:pStyle w:val="ListParagraph"/>
+        <w:ind w:left="1872"/>
+      </w:pPr>
+      <w:r>
+        <w:t>(1) Failed data consistency (</w:t>
+      </w:r>
+      <w:r>
+        <w:rPr>
+          <w:rFonts w:ascii="Cambria Math" w:hAnsi="Cambria Math" w:cs="Cambria Math"/>
+        </w:rPr>
+        <w:t>𝐹𝐷𝐶</w:t>
+      </w:r>
+      <w:r>
+        <w:t xml:space="preserve">): there is an instance in the dataset </w:t>
+      </w:r>
+      <w:r>
+        <w:rPr>
+          <w:rFonts w:ascii="Cambria Math" w:hAnsi="Cambria Math" w:cs="Cambria Math"/>
+        </w:rPr>
+        <w:t>𝐷</w:t>
+      </w:r>
+      <w:r>
+        <w:t xml:space="preserve"> where the rule fails. </w:t>
+      </w:r>
+    </w:p>
+    <w:p>
+      <w:pPr>
+        <w:pStyle w:val="ListParagraph"/>
+        <w:ind w:left="1872"/>
+      </w:pPr>
+      <w:r>
+        <w:t>(2) Failed global consistency (</w:t>
+      </w:r>
+      <w:r>
+        <w:rPr>
+          <w:rFonts w:ascii="Cambria Math" w:hAnsi="Cambria Math" w:cs="Cambria Math"/>
+        </w:rPr>
+        <w:t>FGC):</w:t>
+      </w:r>
+      <w:r>
+        <w:t xml:space="preserve"> all instances in </w:t>
+      </w:r>
+      <w:r>
+        <w:rPr>
+          <w:rFonts w:ascii="Cambria Math" w:hAnsi="Cambria Math" w:cs="Cambria Math"/>
+        </w:rPr>
+        <w:t>𝐷</w:t>
+      </w:r>
+      <w:r>
+        <w:t xml:space="preserve"> satisfy the rule, but it fails on some instances in Inst. </w:t>
+      </w:r>
+    </w:p>
+    <w:p>
+      <w:pPr>
+        <w:pStyle w:val="ListParagraph"/>
+        <w:ind w:left="1872"/>
+      </w:pPr>
+      <w:r>
+        <w:t>(3) Globally Consistent (</w:t>
+      </w:r>
+      <w:r>
+        <w:rPr>
+          <w:rFonts w:ascii="Cambria Math" w:hAnsi="Cambria Math" w:cs="Cambria Math"/>
+        </w:rPr>
+        <w:t>𝐺𝐶</w:t>
+      </w:r>
+      <w:r>
+        <w:t xml:space="preserve">) but redundant: the rule holds on all instances in Inst but has some redundant rule components. </w:t>
+      </w:r>
+    </w:p>
+    <w:p>
+      <w:pPr>
+        <w:pStyle w:val="ListParagraph"/>
+        <w:ind w:left="1872"/>
+      </w:pPr>
+      <w:r>
+        <w:t>(4) Globally Consistent (</w:t>
+      </w:r>
+      <w:r>
+        <w:rPr>
+          <w:rFonts w:ascii="Cambria Math" w:hAnsi="Cambria Math" w:cs="Cambria Math"/>
+        </w:rPr>
+        <w:t>𝐺𝐶</w:t>
+      </w:r>
+      <w:r>
+        <w:t xml:space="preserve">), non-redundant, but not minimal: the rule is globally consistent and non-redundant but is not of minimum size: there exists a strictly smaller globally consistent rule. </w:t>
+      </w:r>
+    </w:p>
+    <w:p>
+      <w:pPr>
+        <w:pStyle w:val="ListParagraph"/>
+        <w:ind w:left="1872"/>
+      </w:pPr>
+      <w:r>
+        <w:t xml:space="preserve">(5) </w:t>
+      </w:r>
+      <w:r>
+        <w:t>Globally Consistent (</w:t>
+      </w:r>
+      <w:r>
+        <w:rPr>
+          <w:rFonts w:ascii="Cambria Math" w:hAnsi="Cambria Math" w:cs="Cambria Math"/>
+        </w:rPr>
+        <w:t>𝐺𝐶</w:t>
+      </w:r>
+      <w:r>
+        <w:t>) and minimal: has the smallest number of rule components.</w:t>
+      </w:r>
+    </w:p>
+    <w:p>
+      <w:pPr>
+        <w:pStyle w:val="ListParagraph"/>
+        <w:numPr>
+          <w:ilvl w:val="1"/>
+          <w:numId w:val="8"/>
+        </w:numPr>
+        <w:rPr>
+          <w:rFonts w:cstheme="minorHAnsi"/>
+        </w:rPr>
+      </w:pPr>
+      <w:r>
+        <w:rPr>
+          <w:rFonts w:cstheme="minorHAnsi"/>
+        </w:rPr>
+        <w:t>It is difficult to determine the correct rule for this classifier directly, so instead, use</w:t>
+      </w:r>
+      <w:r>
+        <w:rPr>
+          <w:rFonts w:cstheme="minorHAnsi"/>
+        </w:rPr>
+        <w:t>s</w:t>
+      </w:r>
+      <w:r>
+        <w:rPr>
+          <w:rFonts w:cstheme="minorHAnsi"/>
+        </w:rPr>
+        <w:t xml:space="preserve"> a method to check whether consistency is maintained even if components of the rule are removed</w:t>
+      </w:r>
+      <w:r>
+        <w:rPr>
+          <w:rFonts w:cstheme="minorHAnsi"/>
+        </w:rPr>
+        <w:t xml:space="preserve"> as well as checking all possible rule sorted by the cardinality until finding a consistence one</w:t>
+      </w:r>
+      <w:r>
+        <w:rPr>
+          <w:rFonts w:cstheme="minorHAnsi"/>
+        </w:rPr>
+        <w:t>.</w:t>
+      </w:r>
+      <w:r>
+        <w:rPr>
+          <w:rFonts w:cstheme="minorHAnsi"/>
+        </w:rPr>
+        <w:t xml:space="preserve"> If there are no more redundancies yet persisting consistency, then the rules are considered as minimal.</w:t>
+      </w:r>
+    </w:p>
+    <w:p>
+      <w:pPr>
+        <w:pStyle w:val="ListParagraph"/>
+        <w:numPr>
+          <w:ilvl w:val="1"/>
+          <w:numId w:val="8"/>
+        </w:numPr>
+        <w:rPr>
+          <w:rFonts w:cstheme="minorHAnsi"/>
+        </w:rPr>
+      </w:pPr>
+      <w:r>
+        <w:rPr>
+          <w:rFonts w:cstheme="minorHAnsi"/>
+        </w:rPr>
+        <w:t xml:space="preserve">Uses </w:t>
+      </w:r>
+      <w:proofErr w:type="spellStart"/>
+      <w:r>
+        <w:rPr>
+          <w:rFonts w:cstheme="minorHAnsi"/>
+        </w:rPr>
+        <w:t>Geco</w:t>
+      </w:r>
+      <w:proofErr w:type="spellEnd"/>
+      <w:r>
+        <w:rPr>
+          <w:rFonts w:cstheme="minorHAnsi"/>
+        </w:rPr>
+        <w:t xml:space="preserve"> as a proxy for </w:t>
+      </w:r>
+      <w:r>
+        <w:rPr>
+          <w:rFonts w:cstheme="minorHAnsi"/>
+        </w:rPr>
+        <w:t>testing</w:t>
+      </w:r>
+      <w:r>
+        <w:rPr>
+          <w:rFonts w:cstheme="minorHAnsi"/>
+        </w:rPr>
+        <w:t xml:space="preserve"> global consistency</w:t>
+      </w:r>
+      <w:r>
+        <w:rPr>
+          <w:rFonts w:cstheme="minorHAnsi"/>
+        </w:rPr>
+        <w:t xml:space="preserve"> </w:t>
+      </w:r>
+      <w:r>
+        <w:rPr>
+          <w:rFonts w:cstheme="minorHAnsi"/>
+        </w:rPr>
+        <w:t>via</w:t>
+      </w:r>
+      <w:r>
+        <w:rPr>
+          <w:rFonts w:cstheme="minorHAnsi"/>
+        </w:rPr>
+        <w:t xml:space="preserve"> searching of any existence of counterfactual models</w:t>
+      </w:r>
+      <w:r>
+        <w:rPr>
+          <w:rFonts w:cstheme="minorHAnsi"/>
+        </w:rPr>
+        <w:t>.</w:t>
+      </w:r>
+    </w:p>
+    <w:p>
+      <w:pPr>
+        <w:pStyle w:val="ListParagraph"/>
+        <w:numPr>
+          <w:ilvl w:val="1"/>
+          <w:numId w:val="8"/>
+        </w:numPr>
+        <w:rPr>
+          <w:rFonts w:cstheme="minorHAnsi"/>
+        </w:rPr>
+      </w:pPr>
+      <w:r>
+        <w:rPr>
+          <w:rFonts w:cstheme="minorHAnsi"/>
+        </w:rPr>
+        <w:drawing>
+          <wp:anchor distT="0" distB="0" distL="114300" distR="114300" simplePos="0" relativeHeight="251671552" behindDoc="0" locked="0" layoutInCell="1" allowOverlap="0" wp14:anchorId="6B1D5734" wp14:editId="26D50CBF">
+            <wp:simplePos x="0" y="0"/>
+            <wp:positionH relativeFrom="margin">
+              <wp:align>right</wp:align>
+            </wp:positionH>
+            <wp:positionV relativeFrom="paragraph">
+              <wp:posOffset>430530</wp:posOffset>
+            </wp:positionV>
+            <wp:extent cx="4964400" cy="1699200"/>
+            <wp:effectExtent l="0" t="0" r="8255" b="0"/>
+            <wp:wrapTopAndBottom/>
+            <wp:docPr id="1745561007" name="Picture 1" descr="A close-up of a graph&#10;&#10;Description automatically generated"/>
+            <wp:cNvGraphicFramePr>
+              <a:graphicFrameLocks xmlns:a="http://schemas.openxmlformats.org/drawingml/2006/main" noChangeAspect="1"/>
+            </wp:cNvGraphicFramePr>
+            <a:graphic xmlns:a="http://schemas.openxmlformats.org/drawingml/2006/main">
+              <a:graphicData uri="http://schemas.openxmlformats.org/drawingml/2006/picture">
+                <pic:pic xmlns:pic="http://schemas.openxmlformats.org/drawingml/2006/picture">
+                  <pic:nvPicPr>
+                    <pic:cNvPr id="1745561007" name="Picture 1" descr="A close-up of a graph&#10;&#10;Description automatically generated"/>
+                    <pic:cNvPicPr/>
+                  </pic:nvPicPr>
+                  <pic:blipFill>
+                    <a:blip r:embed="rId19"/>
+                    <a:stretch>
+                      <a:fillRect/>
+                    </a:stretch>
+                  </pic:blipFill>
+                  <pic:spPr>
+                    <a:xfrm>
+                      <a:off x="0" y="0"/>
+                      <a:ext cx="4964400" cy="1699200"/>
+                    </a:xfrm>
+                    <a:prstGeom prst="rect">
+                      <a:avLst/>
+                    </a:prstGeom>
+                  </pic:spPr>
+                </pic:pic>
+              </a:graphicData>
+            </a:graphic>
+            <wp14:sizeRelH relativeFrom="margin">
+              <wp14:pctWidth>0</wp14:pctWidth>
+            </wp14:sizeRelH>
+            <wp14:sizeRelV relativeFrom="margin">
+              <wp14:pctHeight>0</wp14:pctHeight>
+            </wp14:sizeRelV>
+          </wp:anchor>
+        </w:drawing>
+      </w:r>
+      <w:r>
+        <w:rPr>
+          <w:rFonts w:cstheme="minorHAnsi"/>
+        </w:rPr>
+        <w:t>Figure 2 illustrates evaluation for each dataset with their specific classifiers like as below:</w:t>
+      </w:r>
+    </w:p>
+    <w:p>
+      <w:pPr>
+        <w:pStyle w:val="ListParagraph"/>
+        <w:ind w:left="1872"/>
+        <w:rPr>
+          <w:rFonts w:cstheme="minorHAnsi"/>
+        </w:rPr>
+      </w:pPr>
+    </w:p>
+    <w:p>
+      <w:pPr>
+        <w:pStyle w:val="ListParagraph"/>
+        <w:numPr>
+          <w:ilvl w:val="2"/>
+          <w:numId w:val="8"/>
+        </w:numPr>
+        <w:rPr>
+          <w:rFonts w:cstheme="minorHAnsi"/>
+        </w:rPr>
+      </w:pPr>
+      <w:proofErr w:type="spellStart"/>
+      <w:r>
+        <w:rPr>
+          <w:rFonts w:cstheme="minorHAnsi"/>
+        </w:rPr>
+        <w:t>GeneticRuleCF</w:t>
+      </w:r>
+      <w:proofErr w:type="spellEnd"/>
+      <w:r>
+        <w:rPr>
+          <w:rFonts w:cstheme="minorHAnsi"/>
+        </w:rPr>
+        <w:t xml:space="preserve"> and </w:t>
+      </w:r>
+      <w:proofErr w:type="spellStart"/>
+      <w:r>
+        <w:rPr>
+          <w:rFonts w:cstheme="minorHAnsi"/>
+        </w:rPr>
+        <w:t>GreedyRuleCF</w:t>
+      </w:r>
+      <w:proofErr w:type="spellEnd"/>
+      <w:r>
+        <w:rPr>
+          <w:rFonts w:cstheme="minorHAnsi"/>
+        </w:rPr>
+        <w:t>:</w:t>
+      </w:r>
+      <w:r>
+        <w:rPr>
+          <w:rFonts w:cstheme="minorHAnsi"/>
+        </w:rPr>
+        <w:t xml:space="preserve"> </w:t>
+      </w:r>
+      <w:r>
+        <w:rPr>
+          <w:rFonts w:cstheme="minorHAnsi"/>
+        </w:rPr>
+        <w:t xml:space="preserve">The two algorithms always find globally consistent rules, except in cases where </w:t>
+      </w:r>
+      <w:proofErr w:type="spellStart"/>
+      <w:r>
+        <w:rPr>
+          <w:rFonts w:cstheme="minorHAnsi"/>
+        </w:rPr>
+        <w:t>Geco's</w:t>
+      </w:r>
+      <w:proofErr w:type="spellEnd"/>
+      <w:r>
+        <w:rPr>
+          <w:rFonts w:cstheme="minorHAnsi"/>
+        </w:rPr>
+        <w:t xml:space="preserve"> limitations for a particular algorithm cause it to return partially inconsistent rules. Among them, </w:t>
+      </w:r>
+      <w:proofErr w:type="spellStart"/>
+      <w:r>
+        <w:rPr>
+          <w:rFonts w:cstheme="minorHAnsi"/>
+        </w:rPr>
+        <w:t>GreedyRuleCF</w:t>
+      </w:r>
+      <w:proofErr w:type="spellEnd"/>
+      <w:r>
+        <w:rPr>
+          <w:rFonts w:cstheme="minorHAnsi"/>
+        </w:rPr>
+        <w:t xml:space="preserve"> is the only algorithm that can achieve the most ideal steps, GC and minimal.</w:t>
+      </w:r>
+    </w:p>
+    <w:p>
+      <w:pPr>
+        <w:pStyle w:val="ListParagraph"/>
+        <w:numPr>
+          <w:ilvl w:val="2"/>
+          <w:numId w:val="8"/>
+        </w:numPr>
+        <w:rPr>
+          <w:rFonts w:cstheme="minorHAnsi"/>
+        </w:rPr>
+      </w:pPr>
+      <w:proofErr w:type="spellStart"/>
+      <w:r>
+        <w:rPr>
+          <w:rFonts w:cstheme="minorHAnsi"/>
+        </w:rPr>
+        <w:lastRenderedPageBreak/>
+        <w:t>GeneticRule</w:t>
+      </w:r>
+      <w:proofErr w:type="spellEnd"/>
+      <w:r>
+        <w:rPr>
+          <w:rFonts w:cstheme="minorHAnsi"/>
+        </w:rPr>
+        <w:t xml:space="preserve">: </w:t>
+      </w:r>
+      <w:proofErr w:type="spellStart"/>
+      <w:r>
+        <w:rPr>
+          <w:rFonts w:cstheme="minorHAnsi"/>
+        </w:rPr>
+        <w:t>GeneticRule</w:t>
+      </w:r>
+      <w:proofErr w:type="spellEnd"/>
+      <w:r>
+        <w:rPr>
+          <w:rFonts w:cstheme="minorHAnsi"/>
+        </w:rPr>
+        <w:t xml:space="preserve"> does not guarantee to find globally consistent rules and has the limitation of only utilizing samples from INST. Therefore, this algorithm requires a counterfactual system for expansion.</w:t>
+      </w:r>
+    </w:p>
+    <w:p>
+      <w:pPr>
+        <w:pStyle w:val="ListParagraph"/>
+        <w:rPr>
+          <w:rFonts w:cstheme="minorHAnsi"/>
+        </w:rPr>
+      </w:pPr>
+    </w:p>
+    <w:p>
+      <w:pPr>
+        <w:pStyle w:val="ListParagraph"/>
+        <w:numPr>
+          <w:ilvl w:val="1"/>
+          <w:numId w:val="8"/>
+        </w:numPr>
+        <w:rPr>
+          <w:rFonts w:cstheme="minorHAnsi"/>
+        </w:rPr>
+      </w:pPr>
+      <w:r>
+        <w:rPr>
+          <w:rFonts w:cstheme="minorHAnsi"/>
+        </w:rPr>
+        <w:t xml:space="preserve">The algorithms are superior to both in that they contain fewer redundant components than Anchor and in that they guarantee extensive consistency over </w:t>
+      </w:r>
+      <w:proofErr w:type="spellStart"/>
+      <w:r>
+        <w:rPr>
+          <w:rFonts w:cstheme="minorHAnsi"/>
+        </w:rPr>
+        <w:t>MinSetCover's</w:t>
+      </w:r>
+      <w:proofErr w:type="spellEnd"/>
+      <w:r>
+        <w:rPr>
+          <w:rFonts w:cstheme="minorHAnsi"/>
+        </w:rPr>
+        <w:t xml:space="preserve"> limited data consistency.</w:t>
+      </w:r>
+    </w:p>
+    <w:p>
+      <w:pPr>
         <w:rPr>
           <w:rFonts w:cstheme="minorHAnsi"/>
         </w:rPr>
@@ -9721,7 +10545,6 @@
         <w:rPr>
           <w:rFonts w:cstheme="minorHAnsi"/>
         </w:rPr>
-        <w:lastRenderedPageBreak/>
         <w:t xml:space="preserve"> </w:t>
       </w:r>
       <w:r>

--- a/main-520-project/CS_520_Report_Group23.docx
+++ b/main-520-project/CS_520_Report_Group23.docx
@@ -10276,6 +10276,8 @@
     </w:p>
     <w:p>
       <w:pPr>
+        <w:pStyle w:val="ListParagraph"/>
+        <w:ind w:left="1872"/>
         <w:rPr>
           <w:rFonts w:cstheme="minorHAnsi"/>
         </w:rPr>
@@ -10302,11 +10304,798 @@
     <w:p>
       <w:pPr>
         <w:pStyle w:val="ListParagraph"/>
-        <w:ind w:left="792"/>
-        <w:rPr>
-          <w:rFonts w:cstheme="minorHAnsi"/>
-        </w:rPr>
-      </w:pPr>
+        <w:numPr>
+          <w:ilvl w:val="0"/>
+          <w:numId w:val="8"/>
+        </w:numPr>
+        <w:rPr>
+          <w:rFonts w:cstheme="minorHAnsi"/>
+        </w:rPr>
+      </w:pPr>
+      <w:r>
+        <w:t>M</w:t>
+      </w:r>
+      <w:r>
+        <w:t>easure</w:t>
+      </w:r>
+      <w:r>
+        <w:t>s</w:t>
+      </w:r>
+      <w:r>
+        <w:t xml:space="preserve"> the runtime of all considered algorithms for the synthetic and real classifiers</w:t>
+      </w:r>
+      <w:r>
+        <w:t>, especially in terms of impacts of the different cardinalities and size of datasets on the synthetic classifiers.</w:t>
+      </w:r>
+    </w:p>
+    <w:p>
+      <w:pPr>
+        <w:pStyle w:val="ListParagraph"/>
+        <w:numPr>
+          <w:ilvl w:val="0"/>
+          <w:numId w:val="8"/>
+        </w:numPr>
+        <w:rPr>
+          <w:rFonts w:cstheme="minorHAnsi"/>
+        </w:rPr>
+      </w:pPr>
+      <w:r>
+        <w:rPr>
+          <w:rFonts w:cstheme="minorHAnsi"/>
+        </w:rPr>
+        <w:t>Synthetic classifier</w:t>
+      </w:r>
+      <w:r>
+        <w:rPr>
+          <w:rFonts w:cstheme="minorHAnsi"/>
+        </w:rPr>
+        <w:t>.</w:t>
+      </w:r>
+    </w:p>
+    <w:p>
+      <w:pPr>
+        <w:pStyle w:val="ListParagraph"/>
+        <w:numPr>
+          <w:ilvl w:val="1"/>
+          <w:numId w:val="8"/>
+        </w:numPr>
+        <w:rPr>
+          <w:rFonts w:cstheme="minorHAnsi"/>
+        </w:rPr>
+      </w:pPr>
+      <w:r>
+        <w:rPr>
+          <w:rFonts w:cstheme="minorHAnsi"/>
+        </w:rPr>
+        <w:drawing>
+          <wp:anchor distT="0" distB="0" distL="114300" distR="114300" simplePos="0" relativeHeight="251675648" behindDoc="0" locked="0" layoutInCell="1" allowOverlap="0" wp14:anchorId="02F3F1FD" wp14:editId="45F960F6">
+            <wp:simplePos x="0" y="0"/>
+            <wp:positionH relativeFrom="margin">
+              <wp:align>right</wp:align>
+            </wp:positionH>
+            <wp:positionV relativeFrom="paragraph">
+              <wp:posOffset>295910</wp:posOffset>
+            </wp:positionV>
+            <wp:extent cx="5942815" cy="1778400"/>
+            <wp:effectExtent l="0" t="0" r="1270" b="0"/>
+            <wp:wrapTopAndBottom/>
+            <wp:docPr id="771042593" name="Picture 1" descr="A graph of different colored squares&#10;&#10;Description automatically generated"/>
+            <wp:cNvGraphicFramePr>
+              <a:graphicFrameLocks xmlns:a="http://schemas.openxmlformats.org/drawingml/2006/main" noChangeAspect="1"/>
+            </wp:cNvGraphicFramePr>
+            <a:graphic xmlns:a="http://schemas.openxmlformats.org/drawingml/2006/main">
+              <a:graphicData uri="http://schemas.openxmlformats.org/drawingml/2006/picture">
+                <pic:pic xmlns:pic="http://schemas.openxmlformats.org/drawingml/2006/picture">
+                  <pic:nvPicPr>
+                    <pic:cNvPr id="771042593" name="Picture 1" descr="A graph of different colored squares&#10;&#10;Description automatically generated"/>
+                    <pic:cNvPicPr/>
+                  </pic:nvPicPr>
+                  <pic:blipFill>
+                    <a:blip r:embed="rId20"/>
+                    <a:stretch>
+                      <a:fillRect/>
+                    </a:stretch>
+                  </pic:blipFill>
+                  <pic:spPr>
+                    <a:xfrm>
+                      <a:off x="0" y="0"/>
+                      <a:ext cx="5942815" cy="1778400"/>
+                    </a:xfrm>
+                    <a:prstGeom prst="rect">
+                      <a:avLst/>
+                    </a:prstGeom>
+                  </pic:spPr>
+                </pic:pic>
+              </a:graphicData>
+            </a:graphic>
+            <wp14:sizeRelV relativeFrom="margin">
+              <wp14:pctHeight>0</wp14:pctHeight>
+            </wp14:sizeRelV>
+          </wp:anchor>
+        </w:drawing>
+      </w:r>
+      <w:r>
+        <w:rPr>
+          <w:rFonts w:cstheme="minorHAnsi"/>
+        </w:rPr>
+        <w:t xml:space="preserve">The </w:t>
+      </w:r>
+      <w:r>
+        <w:rPr>
+          <w:rFonts w:cstheme="minorHAnsi"/>
+        </w:rPr>
+        <w:t>comparison</w:t>
+      </w:r>
+      <w:r>
+        <w:rPr>
+          <w:rFonts w:cstheme="minorHAnsi"/>
+        </w:rPr>
+        <w:t xml:space="preserve"> of runtime </w:t>
+      </w:r>
+      <w:r>
+        <w:rPr>
+          <w:rFonts w:cstheme="minorHAnsi"/>
+        </w:rPr>
+        <w:t>for</w:t>
+      </w:r>
+      <w:r>
+        <w:rPr>
+          <w:rFonts w:cstheme="minorHAnsi"/>
+        </w:rPr>
+        <w:t xml:space="preserve"> the synthetic classifiers is like as below Figure 3:</w:t>
+      </w:r>
+    </w:p>
+    <w:p>
+      <w:pPr>
+        <w:pStyle w:val="ListParagraph"/>
+        <w:ind w:left="1872"/>
+        <w:rPr>
+          <w:rFonts w:cstheme="minorHAnsi"/>
+        </w:rPr>
+      </w:pPr>
+    </w:p>
+    <w:p>
+      <w:pPr>
+        <w:pStyle w:val="ListParagraph"/>
+        <w:numPr>
+          <w:ilvl w:val="1"/>
+          <w:numId w:val="8"/>
+        </w:numPr>
+        <w:rPr>
+          <w:rFonts w:cstheme="minorHAnsi"/>
+        </w:rPr>
+      </w:pPr>
+      <w:proofErr w:type="spellStart"/>
+      <w:r>
+        <w:t>GeneticRule</w:t>
+      </w:r>
+      <w:proofErr w:type="spellEnd"/>
+      <w:r>
+        <w:t xml:space="preserve">, </w:t>
+      </w:r>
+      <w:proofErr w:type="spellStart"/>
+      <w:r>
+        <w:t>GeneticRuleCF</w:t>
+      </w:r>
+      <w:proofErr w:type="spellEnd"/>
+      <w:r>
+        <w:t xml:space="preserve">, and </w:t>
+      </w:r>
+      <w:proofErr w:type="spellStart"/>
+      <w:r>
+        <w:t>GreedyRuleCF</w:t>
+      </w:r>
+      <w:proofErr w:type="spellEnd"/>
+      <w:r>
+        <w:t xml:space="preserve"> usually consume less time than Anchor and </w:t>
+      </w:r>
+      <w:proofErr w:type="spellStart"/>
+      <w:r>
+        <w:t>MinSetCover</w:t>
+      </w:r>
+      <w:proofErr w:type="spellEnd"/>
+      <w:r>
+        <w:t>, regardless of the cardinality of rules behind the classifier</w:t>
+      </w:r>
+      <w:r>
+        <w:t>.</w:t>
+      </w:r>
+    </w:p>
+    <w:p>
+      <w:pPr>
+        <w:pStyle w:val="ListParagraph"/>
+        <w:numPr>
+          <w:ilvl w:val="1"/>
+          <w:numId w:val="8"/>
+        </w:numPr>
+        <w:rPr>
+          <w:rFonts w:cstheme="minorHAnsi"/>
+        </w:rPr>
+      </w:pPr>
+      <w:r>
+        <w:t xml:space="preserve">Since it needs more effort to generate the complicated rule, the runtime takes </w:t>
+      </w:r>
+      <w:r>
+        <w:t>longer</w:t>
+      </w:r>
+      <w:r>
+        <w:t xml:space="preserve"> for the larger cardinality</w:t>
+      </w:r>
+      <w:r>
+        <w:t>, especially for the traditional approach which adds the one rule component per one rule.</w:t>
+      </w:r>
+    </w:p>
+    <w:p>
+      <w:pPr>
+        <w:pStyle w:val="ListParagraph"/>
+        <w:ind w:left="1872"/>
+        <w:rPr>
+          <w:rFonts w:cstheme="minorHAnsi"/>
+        </w:rPr>
+      </w:pPr>
+    </w:p>
+    <w:p>
+      <w:pPr>
+        <w:pStyle w:val="ListParagraph"/>
+        <w:numPr>
+          <w:ilvl w:val="0"/>
+          <w:numId w:val="8"/>
+        </w:numPr>
+        <w:rPr>
+          <w:rFonts w:cstheme="minorHAnsi"/>
+        </w:rPr>
+      </w:pPr>
+      <w:r>
+        <w:rPr>
+          <w:rFonts w:cstheme="minorHAnsi"/>
+        </w:rPr>
+        <w:t>Real Classifiers.</w:t>
+      </w:r>
+    </w:p>
+    <w:p>
+      <w:pPr>
+        <w:pStyle w:val="ListParagraph"/>
+        <w:numPr>
+          <w:ilvl w:val="1"/>
+          <w:numId w:val="8"/>
+        </w:numPr>
+        <w:rPr>
+          <w:rFonts w:cstheme="minorHAnsi"/>
+        </w:rPr>
+      </w:pPr>
+      <w:r>
+        <w:rPr>
+          <w:rFonts w:cstheme="minorHAnsi"/>
+        </w:rPr>
+        <w:drawing>
+          <wp:anchor distT="0" distB="0" distL="114300" distR="114300" simplePos="0" relativeHeight="251677696" behindDoc="0" locked="0" layoutInCell="1" allowOverlap="0" wp14:anchorId="5972272F" wp14:editId="6C3E75BB">
+            <wp:simplePos x="0" y="0"/>
+            <wp:positionH relativeFrom="margin">
+              <wp:align>right</wp:align>
+            </wp:positionH>
+            <wp:positionV relativeFrom="paragraph">
+              <wp:posOffset>288290</wp:posOffset>
+            </wp:positionV>
+            <wp:extent cx="5947061" cy="1778400"/>
+            <wp:effectExtent l="0" t="0" r="0" b="0"/>
+            <wp:wrapTopAndBottom/>
+            <wp:docPr id="410533171" name="Picture 1" descr="A close-up of a graph&#10;&#10;Description automatically generated"/>
+            <wp:cNvGraphicFramePr>
+              <a:graphicFrameLocks xmlns:a="http://schemas.openxmlformats.org/drawingml/2006/main" noChangeAspect="1"/>
+            </wp:cNvGraphicFramePr>
+            <a:graphic xmlns:a="http://schemas.openxmlformats.org/drawingml/2006/main">
+              <a:graphicData uri="http://schemas.openxmlformats.org/drawingml/2006/picture">
+                <pic:pic xmlns:pic="http://schemas.openxmlformats.org/drawingml/2006/picture">
+                  <pic:nvPicPr>
+                    <pic:cNvPr id="410533171" name="Picture 1" descr="A close-up of a graph&#10;&#10;Description automatically generated"/>
+                    <pic:cNvPicPr/>
+                  </pic:nvPicPr>
+                  <pic:blipFill>
+                    <a:blip r:embed="rId21"/>
+                    <a:stretch>
+                      <a:fillRect/>
+                    </a:stretch>
+                  </pic:blipFill>
+                  <pic:spPr>
+                    <a:xfrm>
+                      <a:off x="0" y="0"/>
+                      <a:ext cx="5947061" cy="1778400"/>
+                    </a:xfrm>
+                    <a:prstGeom prst="rect">
+                      <a:avLst/>
+                    </a:prstGeom>
+                  </pic:spPr>
+                </pic:pic>
+              </a:graphicData>
+            </a:graphic>
+            <wp14:sizeRelV relativeFrom="margin">
+              <wp14:pctHeight>0</wp14:pctHeight>
+            </wp14:sizeRelV>
+          </wp:anchor>
+        </w:drawing>
+      </w:r>
+      <w:r>
+        <w:rPr>
+          <w:rFonts w:cstheme="minorHAnsi"/>
+        </w:rPr>
+        <w:t xml:space="preserve">The </w:t>
+      </w:r>
+      <w:r>
+        <w:rPr>
+          <w:rFonts w:cstheme="minorHAnsi"/>
+        </w:rPr>
+        <w:t>comparison</w:t>
+      </w:r>
+      <w:r>
+        <w:rPr>
+          <w:rFonts w:cstheme="minorHAnsi"/>
+        </w:rPr>
+        <w:t xml:space="preserve"> of runtime </w:t>
+      </w:r>
+      <w:r>
+        <w:rPr>
+          <w:rFonts w:cstheme="minorHAnsi"/>
+        </w:rPr>
+        <w:t>for</w:t>
+      </w:r>
+      <w:r>
+        <w:rPr>
+          <w:rFonts w:cstheme="minorHAnsi"/>
+        </w:rPr>
+        <w:t xml:space="preserve"> the </w:t>
+      </w:r>
+      <w:r>
+        <w:rPr>
+          <w:rFonts w:cstheme="minorHAnsi"/>
+        </w:rPr>
+        <w:t>real</w:t>
+      </w:r>
+      <w:r>
+        <w:rPr>
+          <w:rFonts w:cstheme="minorHAnsi"/>
+        </w:rPr>
+        <w:t xml:space="preserve"> classifiers is like as below Figure</w:t>
+      </w:r>
+      <w:r>
+        <w:rPr>
+          <w:rFonts w:cstheme="minorHAnsi"/>
+        </w:rPr>
+        <w:t xml:space="preserve"> 4</w:t>
+      </w:r>
+      <w:r>
+        <w:rPr>
+          <w:rFonts w:cstheme="minorHAnsi"/>
+        </w:rPr>
+        <w:t>:</w:t>
+      </w:r>
+    </w:p>
+    <w:p>
+      <w:pPr>
+        <w:pStyle w:val="ListParagraph"/>
+        <w:ind w:left="1872"/>
+        <w:rPr>
+          <w:rFonts w:cstheme="minorHAnsi"/>
+        </w:rPr>
+      </w:pPr>
+    </w:p>
+    <w:p>
+      <w:pPr>
+        <w:pStyle w:val="ListParagraph"/>
+        <w:numPr>
+          <w:ilvl w:val="1"/>
+          <w:numId w:val="8"/>
+        </w:numPr>
+        <w:rPr>
+          <w:rFonts w:cstheme="minorHAnsi"/>
+        </w:rPr>
+      </w:pPr>
+      <w:r>
+        <w:rPr>
+          <w:rFonts w:cstheme="minorHAnsi"/>
+        </w:rPr>
+        <w:t xml:space="preserve">Credit dataset: </w:t>
+      </w:r>
+      <w:r>
+        <w:rPr>
+          <w:rFonts w:cstheme="minorHAnsi"/>
+        </w:rPr>
+        <w:t>The runtimes of all algorithms are similar for the dataset, which suggests that the algorithms can efficiently generate consistent rule-based descriptions without any additional cost for moderately complex datasets and classifiers.</w:t>
+      </w:r>
+    </w:p>
+    <w:p>
+      <w:pPr>
+        <w:pStyle w:val="ListParagraph"/>
+        <w:rPr>
+          <w:rFonts w:cstheme="minorHAnsi"/>
+        </w:rPr>
+      </w:pPr>
+    </w:p>
+    <w:p>
+      <w:pPr>
+        <w:pStyle w:val="ListParagraph"/>
+        <w:numPr>
+          <w:ilvl w:val="1"/>
+          <w:numId w:val="8"/>
+        </w:numPr>
+        <w:rPr>
+          <w:rFonts w:cstheme="minorHAnsi"/>
+        </w:rPr>
+      </w:pPr>
+      <w:r>
+        <w:rPr>
+          <w:rFonts w:cstheme="minorHAnsi"/>
+        </w:rPr>
+        <w:t>Adult dataset:</w:t>
+      </w:r>
+      <w:r>
+        <w:rPr>
+          <w:rFonts w:cstheme="minorHAnsi"/>
+        </w:rPr>
+        <w:t xml:space="preserve"> For this dataset, t</w:t>
+      </w:r>
+      <w:r>
+        <w:rPr>
+          <w:rFonts w:cstheme="minorHAnsi"/>
+        </w:rPr>
+        <w:t>he algorithms designed are much faster than existing algorithms, and this difference in performance is due to the characteristics of the algorithms that can handle one-hot encoding as a single function.</w:t>
+      </w:r>
+    </w:p>
+    <w:p>
+      <w:pPr>
+        <w:pStyle w:val="ListParagraph"/>
+        <w:rPr>
+          <w:rFonts w:cstheme="minorHAnsi"/>
+        </w:rPr>
+      </w:pPr>
+    </w:p>
+    <w:p>
+      <w:pPr>
+        <w:pStyle w:val="ListParagraph"/>
+        <w:numPr>
+          <w:ilvl w:val="1"/>
+          <w:numId w:val="8"/>
+        </w:numPr>
+        <w:rPr>
+          <w:rFonts w:cstheme="minorHAnsi"/>
+        </w:rPr>
+      </w:pPr>
+      <w:r>
+        <w:rPr>
+          <w:rFonts w:cstheme="minorHAnsi"/>
+        </w:rPr>
+        <w:t>Fico and Yelp datasets:</w:t>
+      </w:r>
+      <w:r>
+        <w:rPr>
+          <w:rFonts w:cstheme="minorHAnsi"/>
+        </w:rPr>
+        <w:t xml:space="preserve"> </w:t>
+      </w:r>
+      <w:r>
+        <w:rPr>
+          <w:rFonts w:cstheme="minorHAnsi"/>
+        </w:rPr>
+        <w:t xml:space="preserve">In this case, </w:t>
+      </w:r>
+      <w:proofErr w:type="spellStart"/>
+      <w:r>
+        <w:rPr>
+          <w:rFonts w:cstheme="minorHAnsi"/>
+        </w:rPr>
+        <w:t>GeneticRuleCF</w:t>
+      </w:r>
+      <w:proofErr w:type="spellEnd"/>
+      <w:r>
+        <w:rPr>
+          <w:rFonts w:cstheme="minorHAnsi"/>
+        </w:rPr>
+        <w:t xml:space="preserve"> and </w:t>
+      </w:r>
+      <w:proofErr w:type="spellStart"/>
+      <w:r>
+        <w:rPr>
+          <w:rFonts w:cstheme="minorHAnsi"/>
+        </w:rPr>
+        <w:t>GreedyRuleCF</w:t>
+      </w:r>
+      <w:proofErr w:type="spellEnd"/>
+      <w:r>
+        <w:rPr>
+          <w:rFonts w:cstheme="minorHAnsi"/>
+        </w:rPr>
+        <w:t xml:space="preserve"> took more time due to their internal strong verification mechanism.</w:t>
+      </w:r>
+    </w:p>
+    <w:p>
+      <w:pPr>
+        <w:pStyle w:val="ListParagraph"/>
+        <w:rPr>
+          <w:rFonts w:cstheme="minorHAnsi"/>
+        </w:rPr>
+      </w:pPr>
+    </w:p>
+    <w:p>
+      <w:pPr>
+        <w:pStyle w:val="ListParagraph"/>
+        <w:numPr>
+          <w:ilvl w:val="1"/>
+          <w:numId w:val="8"/>
+        </w:numPr>
+        <w:rPr>
+          <w:rFonts w:cstheme="minorHAnsi"/>
+        </w:rPr>
+      </w:pPr>
+      <w:r>
+        <w:rPr>
+          <w:rFonts w:cstheme="minorHAnsi"/>
+        </w:rPr>
+        <w:t xml:space="preserve">Also, it is </w:t>
+      </w:r>
+      <w:r>
+        <w:rPr>
+          <w:rFonts w:cstheme="minorHAnsi"/>
+        </w:rPr>
+        <w:t>suggest</w:t>
+      </w:r>
+      <w:r>
+        <w:rPr>
+          <w:rFonts w:cstheme="minorHAnsi"/>
+        </w:rPr>
+        <w:t>ed</w:t>
+      </w:r>
+      <w:r>
+        <w:rPr>
+          <w:rFonts w:cstheme="minorHAnsi"/>
+        </w:rPr>
+        <w:t xml:space="preserve"> that the algorithm is making classifier calls more frequently, which can affect performance, and is structured to depend on </w:t>
+      </w:r>
+      <w:proofErr w:type="spellStart"/>
+      <w:r>
+        <w:rPr>
+          <w:rFonts w:cstheme="minorHAnsi"/>
+        </w:rPr>
+        <w:t>Geco</w:t>
+      </w:r>
+      <w:proofErr w:type="spellEnd"/>
+      <w:r>
+        <w:rPr>
+          <w:rFonts w:cstheme="minorHAnsi"/>
+        </w:rPr>
+        <w:t>, which also has a significant impact on performance, resulting in a delay.</w:t>
+      </w:r>
+      <w:r>
+        <w:rPr>
+          <w:rFonts w:cstheme="minorHAnsi"/>
+        </w:rPr>
+        <w:t xml:space="preserve"> </w:t>
+      </w:r>
+    </w:p>
+    <w:p>
+      <w:pPr>
+        <w:pStyle w:val="ListParagraph"/>
+        <w:rPr>
+          <w:rFonts w:cstheme="minorHAnsi"/>
+        </w:rPr>
+      </w:pPr>
+    </w:p>
+    <w:p>
+      <w:pPr>
+        <w:pStyle w:val="ListParagraph"/>
+        <w:rPr>
+          <w:rFonts w:cstheme="minorHAnsi"/>
+        </w:rPr>
+      </w:pPr>
+    </w:p>
+    <w:p>
+      <w:pPr>
+        <w:pStyle w:val="ListParagraph"/>
+        <w:numPr>
+          <w:ilvl w:val="1"/>
+          <w:numId w:val="8"/>
+        </w:numPr>
+        <w:rPr>
+          <w:rFonts w:cstheme="minorHAnsi"/>
+        </w:rPr>
+      </w:pPr>
+      <w:r>
+        <w:rPr>
+          <w:rFonts w:cstheme="minorHAnsi"/>
+        </w:rPr>
+        <w:drawing>
+          <wp:anchor distT="0" distB="0" distL="114300" distR="114300" simplePos="0" relativeHeight="251679744" behindDoc="0" locked="0" layoutInCell="1" allowOverlap="0" wp14:anchorId="61EF4731" wp14:editId="5AB5E0C6">
+            <wp:simplePos x="0" y="0"/>
+            <wp:positionH relativeFrom="page">
+              <wp:posOffset>2705100</wp:posOffset>
+            </wp:positionH>
+            <wp:positionV relativeFrom="paragraph">
+              <wp:posOffset>504190</wp:posOffset>
+            </wp:positionV>
+            <wp:extent cx="3229200" cy="1065600"/>
+            <wp:effectExtent l="0" t="0" r="9525" b="1270"/>
+            <wp:wrapTopAndBottom/>
+            <wp:docPr id="1626117273" name="Picture 1" descr="A table with numbers and text&#10;&#10;Description automatically generated"/>
+            <wp:cNvGraphicFramePr>
+              <a:graphicFrameLocks xmlns:a="http://schemas.openxmlformats.org/drawingml/2006/main" noChangeAspect="1"/>
+            </wp:cNvGraphicFramePr>
+            <a:graphic xmlns:a="http://schemas.openxmlformats.org/drawingml/2006/main">
+              <a:graphicData uri="http://schemas.openxmlformats.org/drawingml/2006/picture">
+                <pic:pic xmlns:pic="http://schemas.openxmlformats.org/drawingml/2006/picture">
+                  <pic:nvPicPr>
+                    <pic:cNvPr id="1626117273" name="Picture 1" descr="A table with numbers and text&#10;&#10;Description automatically generated"/>
+                    <pic:cNvPicPr/>
+                  </pic:nvPicPr>
+                  <pic:blipFill>
+                    <a:blip r:embed="rId22"/>
+                    <a:stretch>
+                      <a:fillRect/>
+                    </a:stretch>
+                  </pic:blipFill>
+                  <pic:spPr>
+                    <a:xfrm>
+                      <a:off x="0" y="0"/>
+                      <a:ext cx="3229200" cy="1065600"/>
+                    </a:xfrm>
+                    <a:prstGeom prst="rect">
+                      <a:avLst/>
+                    </a:prstGeom>
+                  </pic:spPr>
+                </pic:pic>
+              </a:graphicData>
+            </a:graphic>
+            <wp14:sizeRelH relativeFrom="margin">
+              <wp14:pctWidth>0</wp14:pctWidth>
+            </wp14:sizeRelH>
+            <wp14:sizeRelV relativeFrom="margin">
+              <wp14:pctHeight>0</wp14:pctHeight>
+            </wp14:sizeRelV>
+          </wp:anchor>
+        </w:drawing>
+      </w:r>
+      <w:r>
+        <w:rPr>
+          <w:rFonts w:cstheme="minorHAnsi"/>
+        </w:rPr>
+        <w:t xml:space="preserve">Table 2 shows the contribution of the classifier and </w:t>
+      </w:r>
+      <w:proofErr w:type="spellStart"/>
+      <w:r>
+        <w:rPr>
+          <w:rFonts w:cstheme="minorHAnsi"/>
+        </w:rPr>
+        <w:t>Geco</w:t>
+      </w:r>
+      <w:proofErr w:type="spellEnd"/>
+      <w:r>
+        <w:rPr>
+          <w:rFonts w:cstheme="minorHAnsi"/>
+        </w:rPr>
+        <w:t xml:space="preserve"> to the runtime of each dataset as follows. In particular, the impact of </w:t>
+      </w:r>
+      <w:proofErr w:type="spellStart"/>
+      <w:r>
+        <w:rPr>
+          <w:rFonts w:cstheme="minorHAnsi"/>
+        </w:rPr>
+        <w:t>Geco</w:t>
+      </w:r>
+      <w:proofErr w:type="spellEnd"/>
+      <w:r>
+        <w:rPr>
+          <w:rFonts w:cstheme="minorHAnsi"/>
+        </w:rPr>
+        <w:t xml:space="preserve"> is further discussed in </w:t>
+      </w:r>
+      <w:r>
+        <w:rPr>
+          <w:rFonts w:cstheme="minorHAnsi"/>
+        </w:rPr>
+        <w:t xml:space="preserve">Sec </w:t>
+      </w:r>
+      <w:r>
+        <w:rPr>
+          <w:rFonts w:cstheme="minorHAnsi"/>
+        </w:rPr>
+        <w:t>5.4.</w:t>
+      </w:r>
+    </w:p>
+    <w:p>
+      <w:pPr>
+        <w:pStyle w:val="ListParagraph"/>
+        <w:rPr>
+          <w:rFonts w:cstheme="minorHAnsi"/>
+        </w:rPr>
+      </w:pPr>
+    </w:p>
+    <w:p>
+      <w:pPr>
+        <w:pStyle w:val="ListParagraph"/>
+        <w:numPr>
+          <w:ilvl w:val="1"/>
+          <w:numId w:val="8"/>
+        </w:numPr>
+        <w:rPr>
+          <w:rFonts w:cstheme="minorHAnsi"/>
+        </w:rPr>
+      </w:pPr>
+      <w:r>
+        <w:rPr>
+          <w:rFonts w:cstheme="minorHAnsi"/>
+        </w:rPr>
+        <w:t xml:space="preserve">Yelp dataset: </w:t>
+      </w:r>
+      <w:r>
+        <w:rPr>
+          <w:rFonts w:cstheme="minorHAnsi"/>
+        </w:rPr>
+        <w:t>The Yelp dataset has a relatively large number of instances and uses more complex classifiers, making rule creation challenging. Nevertheless, the Genetic algorithm shows superior performance to existing algorithms in terms of performance.</w:t>
+      </w:r>
+    </w:p>
+    <w:p>
+      <w:pPr>
+        <w:pStyle w:val="ListParagraph"/>
+        <w:rPr>
+          <w:rFonts w:cstheme="minorHAnsi"/>
+        </w:rPr>
+      </w:pPr>
+    </w:p>
+    <w:p>
+      <w:pPr>
+        <w:pStyle w:val="ListParagraph"/>
+        <w:numPr>
+          <w:ilvl w:val="1"/>
+          <w:numId w:val="8"/>
+        </w:numPr>
+        <w:rPr>
+          <w:rFonts w:cstheme="minorHAnsi"/>
+        </w:rPr>
+      </w:pPr>
+      <w:r>
+        <w:t xml:space="preserve">In summary, </w:t>
+      </w:r>
+      <w:proofErr w:type="spellStart"/>
+      <w:r>
+        <w:t>GeneticRuleCF</w:t>
+      </w:r>
+      <w:proofErr w:type="spellEnd"/>
+      <w:r>
+        <w:t xml:space="preserve"> can always finish in reasonable run</w:t>
+      </w:r>
+      <w:r>
+        <w:t>-</w:t>
+      </w:r>
+      <w:r>
+        <w:t xml:space="preserve">time to generate high quality rules regardless of the classifier speed or the size of the dataset. </w:t>
+      </w:r>
+      <w:proofErr w:type="spellStart"/>
+      <w:r>
+        <w:t>GreedyRuleCF</w:t>
+      </w:r>
+      <w:proofErr w:type="spellEnd"/>
+      <w:r>
+        <w:t xml:space="preserve"> typically generates rules with the highest quality, and it is fast when the classifier and dataset </w:t>
+      </w:r>
+      <w:r>
+        <w:t>are</w:t>
+      </w:r>
+      <w:r>
+        <w:t xml:space="preserve"> moderate size. For complex classifiers over large datasets, however, </w:t>
+      </w:r>
+      <w:proofErr w:type="spellStart"/>
+      <w:r>
+        <w:t>GeneticRuleCF</w:t>
+      </w:r>
+      <w:proofErr w:type="spellEnd"/>
+      <w:r>
+        <w:t xml:space="preserve"> is more efficient than </w:t>
+      </w:r>
+      <w:proofErr w:type="spellStart"/>
+      <w:r>
+        <w:t>GreedyRuleCF</w:t>
+      </w:r>
+      <w:proofErr w:type="spellEnd"/>
+      <w:r>
+        <w:t>.</w:t>
+      </w:r>
     </w:p>
     <w:p>
       <w:pPr>
@@ -10323,12 +11112,169 @@
         <w:rPr>
           <w:rFonts w:cstheme="minorHAnsi"/>
         </w:rPr>
+        <w:lastRenderedPageBreak/>
+        <w:drawing>
+          <wp:anchor distT="0" distB="0" distL="114300" distR="114300" simplePos="0" relativeHeight="251673600" behindDoc="0" locked="0" layoutInCell="1" allowOverlap="0" wp14:anchorId="036ABC78" wp14:editId="61863DF3">
+            <wp:simplePos x="0" y="0"/>
+            <wp:positionH relativeFrom="margin">
+              <wp:align>right</wp:align>
+            </wp:positionH>
+            <wp:positionV relativeFrom="paragraph">
+              <wp:posOffset>288290</wp:posOffset>
+            </wp:positionV>
+            <wp:extent cx="5946955" cy="2091600"/>
+            <wp:effectExtent l="0" t="0" r="0" b="4445"/>
+            <wp:wrapTopAndBottom/>
+            <wp:docPr id="104804916" name="Picture 1" descr="A graph of a number of datasets&#10;&#10;Description automatically generated"/>
+            <wp:cNvGraphicFramePr>
+              <a:graphicFrameLocks xmlns:a="http://schemas.openxmlformats.org/drawingml/2006/main" noChangeAspect="1"/>
+            </wp:cNvGraphicFramePr>
+            <a:graphic xmlns:a="http://schemas.openxmlformats.org/drawingml/2006/main">
+              <a:graphicData uri="http://schemas.openxmlformats.org/drawingml/2006/picture">
+                <pic:pic xmlns:pic="http://schemas.openxmlformats.org/drawingml/2006/picture">
+                  <pic:nvPicPr>
+                    <pic:cNvPr id="104804916" name="Picture 1" descr="A graph of a number of datasets&#10;&#10;Description automatically generated"/>
+                    <pic:cNvPicPr/>
+                  </pic:nvPicPr>
+                  <pic:blipFill>
+                    <a:blip r:embed="rId23"/>
+                    <a:stretch>
+                      <a:fillRect/>
+                    </a:stretch>
+                  </pic:blipFill>
+                  <pic:spPr>
+                    <a:xfrm>
+                      <a:off x="0" y="0"/>
+                      <a:ext cx="5946955" cy="2091600"/>
+                    </a:xfrm>
+                    <a:prstGeom prst="rect">
+                      <a:avLst/>
+                    </a:prstGeom>
+                  </pic:spPr>
+                </pic:pic>
+              </a:graphicData>
+            </a:graphic>
+            <wp14:sizeRelV relativeFrom="margin">
+              <wp14:pctHeight>0</wp14:pctHeight>
+            </wp14:sizeRelV>
+          </wp:anchor>
+        </w:drawing>
+      </w:r>
+      <w:r>
+        <w:rPr>
+          <w:rFonts w:cstheme="minorHAnsi"/>
+        </w:rPr>
         <w:t>Microbenchmarks</w:t>
       </w:r>
     </w:p>
     <w:p>
       <w:pPr>
         <w:pStyle w:val="ListParagraph"/>
+        <w:ind w:left="792"/>
+        <w:rPr>
+          <w:rFonts w:cstheme="minorHAnsi"/>
+        </w:rPr>
+      </w:pPr>
+    </w:p>
+    <w:p>
+      <w:pPr>
+        <w:pStyle w:val="ListParagraph"/>
+        <w:numPr>
+          <w:ilvl w:val="0"/>
+          <w:numId w:val="8"/>
+        </w:numPr>
+        <w:rPr>
+          <w:rFonts w:cstheme="minorHAnsi"/>
+        </w:rPr>
+      </w:pPr>
+      <w:r>
+        <w:rPr>
+          <w:rFonts w:cstheme="minorHAnsi"/>
+        </w:rPr>
+        <w:t>Breakdown of Runtime:</w:t>
+      </w:r>
+    </w:p>
+    <w:p>
+      <w:pPr>
+        <w:pStyle w:val="ListParagraph"/>
+        <w:numPr>
+          <w:ilvl w:val="1"/>
+          <w:numId w:val="8"/>
+        </w:numPr>
+        <w:rPr>
+          <w:rFonts w:cstheme="minorHAnsi"/>
+        </w:rPr>
+      </w:pPr>
+    </w:p>
+    <w:p>
+      <w:pPr>
+        <w:pStyle w:val="ListParagraph"/>
+        <w:numPr>
+          <w:ilvl w:val="0"/>
+          <w:numId w:val="8"/>
+        </w:numPr>
+        <w:rPr>
+          <w:rFonts w:cstheme="minorHAnsi"/>
+        </w:rPr>
+      </w:pPr>
+      <w:r>
+        <w:rPr>
+          <w:rFonts w:cstheme="minorHAnsi"/>
+        </w:rPr>
+        <w:t>Number of Candidate Rules Explored:</w:t>
+      </w:r>
+    </w:p>
+    <w:p>
+      <w:pPr>
+        <w:pStyle w:val="ListParagraph"/>
+        <w:numPr>
+          <w:ilvl w:val="1"/>
+          <w:numId w:val="8"/>
+        </w:numPr>
+        <w:rPr>
+          <w:rFonts w:cstheme="minorHAnsi"/>
+        </w:rPr>
+      </w:pPr>
+    </w:p>
+    <w:p>
+      <w:pPr>
+        <w:pStyle w:val="ListParagraph"/>
+        <w:numPr>
+          <w:ilvl w:val="0"/>
+          <w:numId w:val="8"/>
+        </w:numPr>
+        <w:rPr>
+          <w:rFonts w:cstheme="minorHAnsi"/>
+        </w:rPr>
+      </w:pPr>
+      <w:r>
+        <w:rPr>
+          <w:rFonts w:cstheme="minorHAnsi"/>
+        </w:rPr>
+        <w:t xml:space="preserve">The Number of </w:t>
+      </w:r>
+      <w:proofErr w:type="spellStart"/>
+      <w:r>
+        <w:rPr>
+          <w:rFonts w:cstheme="minorHAnsi"/>
+        </w:rPr>
+        <w:t>GeCo</w:t>
+      </w:r>
+      <w:proofErr w:type="spellEnd"/>
+      <w:r>
+        <w:rPr>
+          <w:rFonts w:cstheme="minorHAnsi"/>
+        </w:rPr>
+        <w:t xml:space="preserve"> Runs:</w:t>
+      </w:r>
+    </w:p>
+    <w:p>
+      <w:pPr>
+        <w:pStyle w:val="ListParagraph"/>
+        <w:numPr>
+          <w:ilvl w:val="1"/>
+          <w:numId w:val="8"/>
+        </w:numPr>
         <w:rPr>
           <w:rFonts w:cstheme="minorHAnsi"/>
         </w:rPr>
@@ -10496,6 +11442,7 @@
           <w:b/>
           <w:bCs/>
         </w:rPr>
+        <w:lastRenderedPageBreak/>
         <w:t xml:space="preserve"> </w:t>
       </w:r>
       <w:r>

--- a/main-520-project/CS_520_Report_Group23.docx
+++ b/main-520-project/CS_520_Report_Group23.docx
@@ -302,21 +302,7 @@
         <w:rPr>
           <w:rFonts w:cstheme="minorHAnsi"/>
         </w:rPr>
-        <w:t xml:space="preserve"> Black-box explanation systems derive explanations by probing the classifier using inputs from specific instances and large datasets, either from training data or historical decisions. Counterfactual explanations answer questions with an existential approach, identifying features that, when altered, lead to a positive outcome. In contrast, rule-based explanations use a universal approach, pointing out features whose current values always result in a negative outcome regardless of other features. Finding counterfactual explanations is easier, with systems like </w:t>
-      </w:r>
-      <w:proofErr w:type="gramStart"/>
-      <w:r>
-        <w:rPr>
-          <w:rFonts w:cstheme="minorHAnsi"/>
-        </w:rPr>
-        <w:t>Mace[</w:t>
-      </w:r>
-      <w:proofErr w:type="gramEnd"/>
-      <w:r>
-        <w:rPr>
-          <w:rFonts w:cstheme="minorHAnsi"/>
-        </w:rPr>
-        <w:t xml:space="preserve">8], </w:t>
+        <w:t xml:space="preserve"> Black-box explanation systems derive explanations by probing the classifier using inputs from specific instances and large datasets, either from training data or historical decisions. Counterfactual explanations answer questions with an existential approach, identifying features that, when altered, lead to a positive outcome. In contrast, rule-based explanations use a universal approach, pointing out features whose current values always result in a negative outcome regardless of other features. Finding counterfactual explanations is easier, with systems like Mace[8], </w:t>
       </w:r>
       <w:proofErr w:type="spellStart"/>
       <w:r>
@@ -513,21 +499,7 @@
         <w:rPr>
           <w:rFonts w:cstheme="minorHAnsi"/>
         </w:rPr>
-        <w:t xml:space="preserve"> had a 97.4% inconsistency rate for the </w:t>
-      </w:r>
-      <w:proofErr w:type="gramStart"/>
-      <w:r>
-        <w:rPr>
-          <w:rFonts w:cstheme="minorHAnsi"/>
-        </w:rPr>
-        <w:t>Adult</w:t>
-      </w:r>
-      <w:proofErr w:type="gramEnd"/>
-      <w:r>
-        <w:rPr>
-          <w:rFonts w:cstheme="minorHAnsi"/>
-        </w:rPr>
-        <w:t xml:space="preserve"> dataset, and Anchor produced rules with redundant predicates 87.0% of the time. Our </w:t>
+        <w:t xml:space="preserve"> had a 97.4% inconsistency rate for the Adult dataset, and Anchor produced rules with redundant predicates 87.0% of the time. Our </w:t>
       </w:r>
       <w:proofErr w:type="spellStart"/>
       <w:r>
@@ -2577,7 +2549,6 @@
         <w:t xml:space="preserve"> can be quantified using a distance function </w:t>
       </w:r>
       <w:proofErr w:type="spellStart"/>
-      <w:proofErr w:type="gramStart"/>
       <w:r>
         <w:rPr>
           <w:rFonts w:cstheme="minorHAnsi"/>
@@ -2589,14 +2560,7 @@
         <w:rPr>
           <w:rFonts w:cstheme="minorHAnsi"/>
         </w:rPr>
-        <w:t>(</w:t>
-      </w:r>
-      <w:proofErr w:type="gramEnd"/>
-      <w:r>
-        <w:rPr>
-          <w:rFonts w:cstheme="minorHAnsi"/>
-        </w:rPr>
-        <w:t>x, x’)</w:t>
+        <w:t>(x, x’)</w:t>
       </w:r>
     </w:p>
     <w:p>
@@ -2617,7 +2581,6 @@
         <w:t xml:space="preserve">A counterfactual explanation system takes as input an instance xi, a PLAF constraint P(x), and a distance function </w:t>
       </w:r>
       <w:proofErr w:type="spellStart"/>
-      <w:proofErr w:type="gramStart"/>
       <w:r>
         <w:rPr>
           <w:rFonts w:cstheme="minorHAnsi"/>
@@ -2629,14 +2592,7 @@
         <w:rPr>
           <w:rFonts w:cstheme="minorHAnsi"/>
         </w:rPr>
-        <w:t>(</w:t>
-      </w:r>
-      <w:proofErr w:type="gramEnd"/>
-      <w:r>
-        <w:rPr>
-          <w:rFonts w:cstheme="minorHAnsi"/>
-        </w:rPr>
-        <w:t>x, x’). It outputs a ranked list of counterfactuals based on their proximity to xi.</w:t>
+        <w:t>(x, x’). It outputs a ranked list of counterfactuals based on their proximity to xi.</w:t>
       </w:r>
     </w:p>
     <w:p>
@@ -3757,7 +3713,6 @@
         </w:rPr>
         <w:t xml:space="preserve">Step 1: Construct the predicate </w:t>
       </w:r>
-      <w:proofErr w:type="gramStart"/>
       <w:r>
         <w:rPr>
           <w:rFonts w:ascii="Cambria Math" w:hAnsi="Cambria Math" w:cs="Cambria Math"/>
@@ -3780,14 +3735,7 @@
         <w:rPr>
           <w:rFonts w:cstheme="minorHAnsi"/>
         </w:rPr>
-        <w:t xml:space="preserve"> ′)</w:t>
-      </w:r>
-      <w:proofErr w:type="gramEnd"/>
-      <w:r>
-        <w:rPr>
-          <w:rFonts w:cstheme="minorHAnsi"/>
-        </w:rPr>
-        <w:t xml:space="preserve"> associated with the rule </w:t>
+        <w:t xml:space="preserve"> ′) associated with the rule </w:t>
       </w:r>
       <w:r>
         <w:rPr>
@@ -4365,21 +4313,7 @@
         <w:rPr>
           <w:rFonts w:cstheme="minorHAnsi"/>
         </w:rPr>
-        <w:t xml:space="preserve">R1 </w:t>
-      </w:r>
-      <w:proofErr w:type="gramStart"/>
-      <w:r>
-        <w:rPr>
-          <w:rFonts w:cstheme="minorHAnsi"/>
-        </w:rPr>
-        <w:t>=(</w:t>
-      </w:r>
-      <w:proofErr w:type="gramEnd"/>
-      <w:r>
-        <w:rPr>
-          <w:rFonts w:cstheme="minorHAnsi"/>
-        </w:rPr>
-        <w:t xml:space="preserve">Age ≤ 50) </w:t>
+        <w:t xml:space="preserve">R1 =(Age ≤ 50) </w:t>
       </w:r>
       <w:r>
         <w:rPr>
@@ -4449,21 +4383,7 @@
         <w:rPr>
           <w:rFonts w:cstheme="minorHAnsi"/>
         </w:rPr>
-        <w:t xml:space="preserve">2 </w:t>
-      </w:r>
-      <w:proofErr w:type="gramStart"/>
-      <w:r>
-        <w:rPr>
-          <w:rFonts w:cstheme="minorHAnsi"/>
-        </w:rPr>
-        <w:t>=(</w:t>
-      </w:r>
-      <w:proofErr w:type="gramEnd"/>
-      <w:r>
-        <w:rPr>
-          <w:rFonts w:cstheme="minorHAnsi"/>
-        </w:rPr>
-        <w:t xml:space="preserve">Age ≤ 50) </w:t>
+        <w:t xml:space="preserve">2 =(Age ≤ 50) </w:t>
       </w:r>
       <w:r>
         <w:rPr>
@@ -4606,15 +4526,7 @@
       </w:r>
       <w:proofErr w:type="spellEnd"/>
       <w:r>
-        <w:t xml:space="preserve"> by using an oracle call to a counterfactual explanation system </w:t>
-      </w:r>
-      <w:proofErr w:type="gramStart"/>
-      <w:r>
-        <w:t>in order to</w:t>
-      </w:r>
-      <w:proofErr w:type="gramEnd"/>
-      <w:r>
-        <w:t xml:space="preserve"> generate and validate the rule-based explanations.</w:t>
+        <w:t xml:space="preserve"> by using an oracle call to a counterfactual explanation system in order to generate and validate the rule-based explanations.</w:t>
       </w:r>
     </w:p>
     <w:p>
@@ -5293,21 +5205,7 @@
         <w:rPr>
           <w:rFonts w:cstheme="minorHAnsi"/>
         </w:rPr>
-        <w:t xml:space="preserve">Crossover operator: Generates c new candidates for each pair of candidates, </w:t>
-      </w:r>
-      <w:proofErr w:type="gramStart"/>
-      <w:r>
-        <w:rPr>
-          <w:rFonts w:cstheme="minorHAnsi"/>
-        </w:rPr>
-        <w:t>Ri</w:t>
-      </w:r>
-      <w:proofErr w:type="gramEnd"/>
-      <w:r>
-        <w:rPr>
-          <w:rFonts w:cstheme="minorHAnsi"/>
-        </w:rPr>
-        <w:t xml:space="preserve"> and </w:t>
+        <w:t xml:space="preserve">Crossover operator: Generates c new candidates for each pair of candidates, Ri and </w:t>
       </w:r>
       <w:proofErr w:type="spellStart"/>
       <w:r>
@@ -6686,14 +6584,7 @@
         <w:rPr>
           <w:rFonts w:cstheme="minorHAnsi"/>
         </w:rPr>
-        <w:t xml:space="preserve">(satisfies all instances in the </w:t>
-      </w:r>
-      <w:proofErr w:type="gramStart"/>
-      <w:r>
-        <w:rPr>
-          <w:rFonts w:cstheme="minorHAnsi"/>
-        </w:rPr>
-        <w:t xml:space="preserve">dataset </w:t>
+        <w:t xml:space="preserve">(satisfies all instances in the dataset </w:t>
       </w:r>
       <w:r>
         <w:rPr>
@@ -6701,7 +6592,6 @@
         </w:rPr>
         <w:t>𝐷</w:t>
       </w:r>
-      <w:proofErr w:type="gramEnd"/>
       <w:r>
         <w:rPr>
           <w:rFonts w:cstheme="minorHAnsi"/>
@@ -11112,17 +11002,104 @@
         <w:rPr>
           <w:rFonts w:cstheme="minorHAnsi"/>
         </w:rPr>
+        <w:t>Microbenchmarks</w:t>
+      </w:r>
+    </w:p>
+    <w:p>
+      <w:pPr>
+        <w:pStyle w:val="ListParagraph"/>
+        <w:ind w:left="792"/>
+        <w:rPr>
+          <w:rFonts w:cstheme="minorHAnsi"/>
+        </w:rPr>
+      </w:pPr>
+      <w:r>
+        <w:rPr>
+          <w:rFonts w:cstheme="minorHAnsi"/>
+        </w:rPr>
+        <w:t>*** Microbenchmark:</w:t>
+      </w:r>
+      <w:r>
+        <w:t xml:space="preserve"> </w:t>
+      </w:r>
+      <w:r>
+        <w:rPr>
+          <w:rFonts w:cstheme="minorHAnsi"/>
+        </w:rPr>
+        <w:t>A</w:t>
+      </w:r>
+      <w:r>
+        <w:rPr>
+          <w:rFonts w:cstheme="minorHAnsi"/>
+        </w:rPr>
+        <w:t xml:space="preserve"> program that tracks and measures the performance of a single well-defined task such as elapsed time, rate of operation, bandwidth, etc.</w:t>
+      </w:r>
+    </w:p>
+    <w:p>
+      <w:pPr>
+        <w:pStyle w:val="ListParagraph"/>
+        <w:ind w:left="792"/>
+        <w:rPr>
+          <w:rFonts w:cstheme="minorHAnsi"/>
+        </w:rPr>
+      </w:pPr>
+      <w:r>
+        <w:rPr>
+          <w:rFonts w:cstheme="minorHAnsi"/>
+        </w:rPr>
+        <w:t xml:space="preserve">(ref. </w:t>
+      </w:r>
+      <w:hyperlink r:id="rId23" w:history="1">
+        <w:r>
+          <w:rPr>
+            <w:rStyle w:val="Hyperlink"/>
+            <w:rFonts w:cstheme="minorHAnsi"/>
+          </w:rPr>
+          <w:t>https://www.adservio.fr/post/what-is-microbenchmarking</w:t>
+        </w:r>
+      </w:hyperlink>
+      <w:r>
+        <w:rPr>
+          <w:rFonts w:cstheme="minorHAnsi"/>
+        </w:rPr>
+        <w:t>)</w:t>
+      </w:r>
+    </w:p>
+    <w:p>
+      <w:pPr>
+        <w:pStyle w:val="ListParagraph"/>
+        <w:ind w:left="792"/>
+        <w:rPr>
+          <w:rFonts w:cstheme="minorHAnsi"/>
+        </w:rPr>
+      </w:pPr>
+    </w:p>
+    <w:p>
+      <w:pPr>
+        <w:pStyle w:val="ListParagraph"/>
+        <w:numPr>
+          <w:ilvl w:val="0"/>
+          <w:numId w:val="8"/>
+        </w:numPr>
+        <w:rPr>
+          <w:rFonts w:cstheme="minorHAnsi"/>
+        </w:rPr>
+      </w:pPr>
+      <w:r>
+        <w:rPr>
+          <w:rFonts w:cstheme="minorHAnsi"/>
+        </w:rPr>
         <w:lastRenderedPageBreak/>
         <w:drawing>
-          <wp:anchor distT="0" distB="0" distL="114300" distR="114300" simplePos="0" relativeHeight="251673600" behindDoc="0" locked="0" layoutInCell="1" allowOverlap="0" wp14:anchorId="036ABC78" wp14:editId="61863DF3">
+          <wp:anchor distT="0" distB="0" distL="114300" distR="114300" simplePos="0" relativeHeight="251673600" behindDoc="0" locked="0" layoutInCell="1" allowOverlap="0" wp14:anchorId="036ABC78" wp14:editId="30AB2DB9">
             <wp:simplePos x="0" y="0"/>
             <wp:positionH relativeFrom="margin">
-              <wp:align>right</wp:align>
+              <wp:posOffset>-1905</wp:posOffset>
             </wp:positionH>
             <wp:positionV relativeFrom="paragraph">
-              <wp:posOffset>288290</wp:posOffset>
+              <wp:posOffset>247015</wp:posOffset>
             </wp:positionV>
-            <wp:extent cx="5946955" cy="2091600"/>
+            <wp:extent cx="5946775" cy="2091055"/>
             <wp:effectExtent l="0" t="0" r="0" b="4445"/>
             <wp:wrapTopAndBottom/>
             <wp:docPr id="104804916" name="Picture 1" descr="A graph of a number of datasets&#10;&#10;Description automatically generated"/>
@@ -11137,7 +11114,7 @@
                     <pic:cNvPicPr/>
                   </pic:nvPicPr>
                   <pic:blipFill>
-                    <a:blip r:embed="rId23"/>
+                    <a:blip r:embed="rId24"/>
                     <a:stretch>
                       <a:fillRect/>
                     </a:stretch>
@@ -11145,7 +11122,7 @@
                   <pic:spPr>
                     <a:xfrm>
                       <a:off x="0" y="0"/>
-                      <a:ext cx="5946955" cy="2091600"/>
+                      <a:ext cx="5946775" cy="2091055"/>
                     </a:xfrm>
                     <a:prstGeom prst="rect">
                       <a:avLst/>
@@ -11164,7 +11141,19 @@
         <w:rPr>
           <w:rFonts w:cstheme="minorHAnsi"/>
         </w:rPr>
-        <w:t>Microbenchmarks</w:t>
+        <w:t xml:space="preserve">The summary of microbenchmarks </w:t>
+      </w:r>
+      <w:r>
+        <w:rPr>
+          <w:rFonts w:cstheme="minorHAnsi"/>
+        </w:rPr>
+        <w:t>is</w:t>
+      </w:r>
+      <w:r>
+        <w:rPr>
+          <w:rFonts w:cstheme="minorHAnsi"/>
+        </w:rPr>
+        <w:t xml:space="preserve"> illustrated in from Figure 5 to Figure 7 like as below:</w:t>
       </w:r>
     </w:p>
     <w:p>
@@ -11191,7 +11180,25 @@
         <w:rPr>
           <w:rFonts w:cstheme="minorHAnsi"/>
         </w:rPr>
-        <w:t>Breakdown of Runtime:</w:t>
+        <w:t xml:space="preserve">Breakdown of </w:t>
+      </w:r>
+      <w:r>
+        <w:rPr>
+          <w:rFonts w:cstheme="minorHAnsi"/>
+        </w:rPr>
+        <w:t>Runtime (</w:t>
+      </w:r>
+      <w:r>
+        <w:rPr>
+          <w:rFonts w:cstheme="minorHAnsi"/>
+        </w:rPr>
+        <w:t>Figure 5)</w:t>
+      </w:r>
+      <w:r>
+        <w:rPr>
+          <w:rFonts w:cstheme="minorHAnsi"/>
+        </w:rPr>
+        <w:t>:</w:t>
       </w:r>
     </w:p>
     <w:p>
@@ -11205,6 +11212,256 @@
           <w:rFonts w:cstheme="minorHAnsi"/>
         </w:rPr>
       </w:pPr>
+      <w:r>
+        <w:rPr>
+          <w:rFonts w:cstheme="minorHAnsi"/>
+        </w:rPr>
+        <w:t xml:space="preserve">Note: Excluded </w:t>
+      </w:r>
+      <w:proofErr w:type="spellStart"/>
+      <w:r>
+        <w:rPr>
+          <w:rFonts w:cstheme="minorHAnsi"/>
+        </w:rPr>
+        <w:t>GreedyRuleCF</w:t>
+      </w:r>
+      <w:proofErr w:type="spellEnd"/>
+      <w:r>
+        <w:rPr>
+          <w:rFonts w:cstheme="minorHAnsi"/>
+        </w:rPr>
+        <w:t xml:space="preserve"> since it uses the counterfactual system as GECO only. </w:t>
+      </w:r>
+    </w:p>
+    <w:p>
+      <w:pPr>
+        <w:pStyle w:val="ListParagraph"/>
+        <w:numPr>
+          <w:ilvl w:val="1"/>
+          <w:numId w:val="8"/>
+        </w:numPr>
+        <w:rPr>
+          <w:rFonts w:cstheme="minorHAnsi"/>
+        </w:rPr>
+      </w:pPr>
+      <w:r>
+        <w:rPr>
+          <w:rFonts w:cstheme="minorHAnsi"/>
+        </w:rPr>
+        <w:t xml:space="preserve">Prep (i.e., Preparation) spends its runtime </w:t>
+      </w:r>
+      <w:r>
+        <w:rPr>
+          <w:rFonts w:cstheme="minorHAnsi"/>
+        </w:rPr>
+        <w:t>computing</w:t>
+      </w:r>
+      <w:r>
+        <w:rPr>
+          <w:rFonts w:cstheme="minorHAnsi"/>
+        </w:rPr>
+        <w:t xml:space="preserve"> the rule space and to build the initial population, while </w:t>
+      </w:r>
+      <w:r>
+        <w:rPr>
+          <w:rFonts w:cstheme="minorHAnsi"/>
+        </w:rPr>
+        <w:t>Selection (</w:t>
+      </w:r>
+      <w:r>
+        <w:rPr>
+          <w:rFonts w:cstheme="minorHAnsi"/>
+        </w:rPr>
+        <w:t xml:space="preserve">i.e., </w:t>
+      </w:r>
+      <w:proofErr w:type="spellStart"/>
+      <w:r>
+        <w:rPr>
+          <w:rFonts w:cstheme="minorHAnsi"/>
+        </w:rPr>
+        <w:t>selectFittest</w:t>
+      </w:r>
+      <w:proofErr w:type="spellEnd"/>
+      <w:r>
+        <w:rPr>
+          <w:rFonts w:cstheme="minorHAnsi"/>
+        </w:rPr>
+        <w:t xml:space="preserve">), Crossover, Mutation and </w:t>
+      </w:r>
+      <w:proofErr w:type="spellStart"/>
+      <w:r>
+        <w:rPr>
+          <w:rFonts w:cstheme="minorHAnsi"/>
+        </w:rPr>
+        <w:t>CFRules</w:t>
+      </w:r>
+      <w:proofErr w:type="spellEnd"/>
+      <w:r>
+        <w:rPr>
+          <w:rFonts w:cstheme="minorHAnsi"/>
+        </w:rPr>
+        <w:t xml:space="preserve"> spends their runtime accumulated by all relevant iterations. </w:t>
+      </w:r>
+    </w:p>
+    <w:p>
+      <w:pPr>
+        <w:pStyle w:val="ListParagraph"/>
+        <w:numPr>
+          <w:ilvl w:val="1"/>
+          <w:numId w:val="8"/>
+        </w:numPr>
+        <w:rPr>
+          <w:rFonts w:cstheme="minorHAnsi"/>
+        </w:rPr>
+      </w:pPr>
+      <w:r>
+        <w:rPr>
+          <w:rFonts w:cstheme="minorHAnsi"/>
+        </w:rPr>
+        <w:t xml:space="preserve">Since </w:t>
+      </w:r>
+      <w:r>
+        <w:rPr>
+          <w:rFonts w:cstheme="minorHAnsi"/>
+        </w:rPr>
+        <w:t>there are no</w:t>
+      </w:r>
+      <w:r>
+        <w:rPr>
+          <w:rFonts w:cstheme="minorHAnsi"/>
+        </w:rPr>
+        <w:t xml:space="preserve"> running counterfactual explanations in the </w:t>
+      </w:r>
+      <w:proofErr w:type="spellStart"/>
+      <w:r>
+        <w:rPr>
+          <w:rFonts w:cstheme="minorHAnsi"/>
+        </w:rPr>
+        <w:t>selectFittest</w:t>
+      </w:r>
+      <w:proofErr w:type="spellEnd"/>
+      <w:r>
+        <w:rPr>
+          <w:rFonts w:cstheme="minorHAnsi"/>
+        </w:rPr>
+        <w:t xml:space="preserve">(ref. sec 4.2.), it is the </w:t>
+      </w:r>
+      <w:proofErr w:type="spellStart"/>
+      <w:r>
+        <w:rPr>
+          <w:rFonts w:cstheme="minorHAnsi"/>
+        </w:rPr>
+        <w:t>CFRule</w:t>
+      </w:r>
+      <w:proofErr w:type="spellEnd"/>
+      <w:r>
+        <w:rPr>
+          <w:rFonts w:cstheme="minorHAnsi"/>
+        </w:rPr>
+        <w:t xml:space="preserve"> that captures the time used by the counterfactual system in building the rules.</w:t>
+      </w:r>
+    </w:p>
+    <w:p>
+      <w:pPr>
+        <w:pStyle w:val="ListParagraph"/>
+        <w:numPr>
+          <w:ilvl w:val="1"/>
+          <w:numId w:val="8"/>
+        </w:numPr>
+        <w:rPr>
+          <w:rFonts w:cstheme="minorHAnsi"/>
+        </w:rPr>
+      </w:pPr>
+      <w:r>
+        <w:rPr>
+          <w:rFonts w:cstheme="minorHAnsi"/>
+        </w:rPr>
+        <w:t>Therefore,</w:t>
+      </w:r>
+      <w:r>
+        <w:rPr>
+          <w:rFonts w:cstheme="minorHAnsi"/>
+        </w:rPr>
+        <w:t xml:space="preserve"> the time used in terms of the counterfactual </w:t>
+      </w:r>
+      <w:proofErr w:type="spellStart"/>
+      <w:r>
+        <w:rPr>
+          <w:rFonts w:cstheme="minorHAnsi"/>
+        </w:rPr>
+        <w:t>systemis</w:t>
+      </w:r>
+      <w:proofErr w:type="spellEnd"/>
+      <w:r>
+        <w:rPr>
+          <w:rFonts w:cstheme="minorHAnsi"/>
+        </w:rPr>
+        <w:t xml:space="preserve"> the </w:t>
+      </w:r>
+      <w:proofErr w:type="spellStart"/>
+      <w:r>
+        <w:rPr>
+          <w:rFonts w:cstheme="minorHAnsi"/>
+        </w:rPr>
+        <w:t>sume</w:t>
+      </w:r>
+      <w:proofErr w:type="spellEnd"/>
+      <w:r>
+        <w:rPr>
+          <w:rFonts w:cstheme="minorHAnsi"/>
+        </w:rPr>
+        <w:t xml:space="preserve"> of the runtime in </w:t>
+      </w:r>
+      <w:proofErr w:type="spellStart"/>
+      <w:r>
+        <w:rPr>
+          <w:rFonts w:cstheme="minorHAnsi"/>
+        </w:rPr>
+        <w:t>CFRules</w:t>
+      </w:r>
+      <w:proofErr w:type="spellEnd"/>
+      <w:r>
+        <w:rPr>
+          <w:rFonts w:cstheme="minorHAnsi"/>
+        </w:rPr>
+        <w:t xml:space="preserve"> and Reduction</w:t>
+      </w:r>
+      <w:r>
+        <w:rPr>
+          <w:rFonts w:cstheme="minorHAnsi"/>
+        </w:rPr>
+        <w:t xml:space="preserve">, which are occupying the most runtime for overall </w:t>
+      </w:r>
+      <w:r>
+        <w:rPr>
+          <w:rFonts w:cstheme="minorHAnsi"/>
+        </w:rPr>
+        <w:t>algorithm</w:t>
+      </w:r>
+      <w:r>
+        <w:rPr>
+          <w:rFonts w:cstheme="minorHAnsi"/>
+        </w:rPr>
+        <w:t>.</w:t>
+      </w:r>
+    </w:p>
+    <w:p>
+      <w:pPr>
+        <w:pStyle w:val="ListParagraph"/>
+        <w:numPr>
+          <w:ilvl w:val="1"/>
+          <w:numId w:val="8"/>
+        </w:numPr>
+        <w:rPr>
+          <w:rFonts w:cstheme="minorHAnsi"/>
+        </w:rPr>
+      </w:pPr>
+      <w:r>
+        <w:rPr>
+          <w:rFonts w:cstheme="minorHAnsi"/>
+        </w:rPr>
+        <w:t>As such, most of the runtime is consumed by counterfactual operations, suggesting the need to improve the runtime of existing counterfactual systems.</w:t>
+      </w:r>
     </w:p>
     <w:p>
       <w:pPr>
@@ -11221,7 +11478,25 @@
         <w:rPr>
           <w:rFonts w:cstheme="minorHAnsi"/>
         </w:rPr>
-        <w:t>Number of Candidate Rules Explored:</w:t>
+        <w:t xml:space="preserve">Number of Candidate Rules </w:t>
+      </w:r>
+      <w:r>
+        <w:rPr>
+          <w:rFonts w:cstheme="minorHAnsi"/>
+        </w:rPr>
+        <w:t>Explored (</w:t>
+      </w:r>
+      <w:r>
+        <w:rPr>
+          <w:rFonts w:cstheme="minorHAnsi"/>
+        </w:rPr>
+        <w:t>Figure 6)</w:t>
+      </w:r>
+      <w:r>
+        <w:rPr>
+          <w:rFonts w:cstheme="minorHAnsi"/>
+        </w:rPr>
+        <w:t>:</w:t>
       </w:r>
     </w:p>
     <w:p>
@@ -11235,6 +11510,12 @@
           <w:rFonts w:cstheme="minorHAnsi"/>
         </w:rPr>
       </w:pPr>
+      <w:r>
+        <w:rPr>
+          <w:rFonts w:cstheme="minorHAnsi"/>
+        </w:rPr>
+        <w:t>According to the results, optimization of Genetic Rule CF and Greedy Rule CF leads to searching for candidates with a high probability of consistency while minimizing redundancy when the classifier is moderately complex (Credit and Adult), and when the classifier is complex, it leads to searching for candidates that are likely to be consistent. It guides you toward exploring many rules while preventing you from being stopped prematurely by them.</w:t>
+      </w:r>
     </w:p>
     <w:p>
       <w:pPr>
@@ -11265,7 +11546,25 @@
         <w:rPr>
           <w:rFonts w:cstheme="minorHAnsi"/>
         </w:rPr>
-        <w:t xml:space="preserve"> Runs:</w:t>
+        <w:t xml:space="preserve"> </w:t>
+      </w:r>
+      <w:r>
+        <w:rPr>
+          <w:rFonts w:cstheme="minorHAnsi"/>
+        </w:rPr>
+        <w:t>Runs (</w:t>
+      </w:r>
+      <w:r>
+        <w:rPr>
+          <w:rFonts w:cstheme="minorHAnsi"/>
+        </w:rPr>
+        <w:t>Figure 7)</w:t>
+      </w:r>
+      <w:r>
+        <w:rPr>
+          <w:rFonts w:cstheme="minorHAnsi"/>
+        </w:rPr>
+        <w:t>:</w:t>
       </w:r>
     </w:p>
     <w:p>
@@ -11279,6 +11578,54 @@
           <w:rFonts w:cstheme="minorHAnsi"/>
         </w:rPr>
       </w:pPr>
+      <w:r>
+        <w:rPr>
+          <w:rFonts w:cstheme="minorHAnsi"/>
+        </w:rPr>
+        <w:t xml:space="preserve"> Since </w:t>
+      </w:r>
+      <w:proofErr w:type="spellStart"/>
+      <w:r>
+        <w:rPr>
+          <w:rFonts w:cstheme="minorHAnsi"/>
+        </w:rPr>
+        <w:t>Geco</w:t>
+      </w:r>
+      <w:proofErr w:type="spellEnd"/>
+      <w:r>
+        <w:rPr>
+          <w:rFonts w:cstheme="minorHAnsi"/>
+        </w:rPr>
+        <w:t xml:space="preserve"> takes up a significant portion of the runtime, the results demonstrate that </w:t>
+      </w:r>
+      <w:proofErr w:type="spellStart"/>
+      <w:r>
+        <w:rPr>
+          <w:rFonts w:cstheme="minorHAnsi"/>
+        </w:rPr>
+        <w:t>GeneticRuleCF</w:t>
+      </w:r>
+      <w:proofErr w:type="spellEnd"/>
+      <w:r>
+        <w:rPr>
+          <w:rFonts w:cstheme="minorHAnsi"/>
+        </w:rPr>
+        <w:t xml:space="preserve"> is more efficient than </w:t>
+      </w:r>
+      <w:proofErr w:type="spellStart"/>
+      <w:r>
+        <w:rPr>
+          <w:rFonts w:cstheme="minorHAnsi"/>
+        </w:rPr>
+        <w:t>GreedyRuleCF</w:t>
+      </w:r>
+      <w:proofErr w:type="spellEnd"/>
+      <w:r>
+        <w:rPr>
+          <w:rFonts w:cstheme="minorHAnsi"/>
+        </w:rPr>
+        <w:t xml:space="preserve"> for large datasets with complex classifiers.</w:t>
+      </w:r>
     </w:p>
     <w:p>
       <w:pPr>
@@ -11333,7 +11680,14 @@
         <w:rPr>
           <w:rFonts w:cstheme="minorHAnsi"/>
         </w:rPr>
-        <w:t xml:space="preserve"> To simplify the search space, we've confined rule components to directly relate to input instance values. Thus, they can only be larger, smaller, or equal to the feature value, even if the actual rule might be broader. While this narrows the rule, it's effective for analyzing classifier behavior. We aim to generalize rules in future work.</w:t>
+        <w:t xml:space="preserve"> To simplify the search space, we've confined rule components to directly relate to input instance values. Thus, they can only be larger, smaller, or equal to the feature value, even </w:t>
+      </w:r>
+      <w:r>
+        <w:rPr>
+          <w:rFonts w:cstheme="minorHAnsi"/>
+        </w:rPr>
+        <w:lastRenderedPageBreak/>
+        <w:t>if the actual rule might be broader. While this narrows the rule, it's effective for analyzing classifier behavior. We aim to generalize rules in future work.</w:t>
       </w:r>
     </w:p>
     <w:p>
@@ -11442,7 +11796,6 @@
           <w:b/>
           <w:bCs/>
         </w:rPr>
-        <w:lastRenderedPageBreak/>
         <w:t xml:space="preserve"> </w:t>
       </w:r>
       <w:r>

--- a/main-520-project/CS_520_Report_Group23.docx
+++ b/main-520-project/CS_520_Report_Group23.docx
@@ -130,21 +130,7 @@
         <w:rPr>
           <w:rFonts w:cstheme="minorHAnsi"/>
         </w:rPr>
-        <w:t xml:space="preserve">We introduce a new method to efficiently compute rule-based explanations for automated high-stakes decisions, by leveraging counterfactual explanations, for which many systems are already in place. To validate our approach, we present a Duality Theorem that establishes a relationship between rule-based and counterfactual explanations. Through comprehensive experiments, we demonstrate that our system outperforms or matches the performance of previous systems like </w:t>
-      </w:r>
-      <w:proofErr w:type="spellStart"/>
-      <w:r>
-        <w:rPr>
-          <w:rFonts w:cstheme="minorHAnsi"/>
-        </w:rPr>
-        <w:t>MinSetCover</w:t>
-      </w:r>
-      <w:proofErr w:type="spellEnd"/>
-      <w:r>
-        <w:rPr>
-          <w:rFonts w:cstheme="minorHAnsi"/>
-        </w:rPr>
-        <w:t xml:space="preserve"> and Anchor.</w:t>
+        <w:t>We introduce a new method to efficiently compute rule-based explanations for automated high-stakes decisions, by leveraging counterfactual explanations, for which many systems are already in place. To validate our approach, we present a Duality Theorem that establishes a relationship between rule-based and counterfactual explanations. Through comprehensive experiments, we demonstrate that our system outperforms or matches the performance of previous systems like MinSetCover and Anchor.</w:t>
       </w:r>
     </w:p>
     <w:p>
@@ -198,7 +184,7 @@
           <w:sz w:val="24"/>
           <w:szCs w:val="24"/>
         </w:rPr>
-        <w:t>INTROCUTION</w:t>
+        <w:t>INTRODUCTION</w:t>
       </w:r>
     </w:p>
     <w:p>
@@ -224,21 +210,7 @@
         <w:rPr>
           <w:rFonts w:cstheme="minorHAnsi"/>
         </w:rPr>
-        <w:t xml:space="preserve"> Due to the increasing adoption of machine learning in high-stakes decisions, there is an urgent need for more explainable and </w:t>
-      </w:r>
-      <w:proofErr w:type="spellStart"/>
-      <w:r>
-        <w:rPr>
-          <w:rFonts w:cstheme="minorHAnsi"/>
-        </w:rPr>
-        <w:t>debuggable</w:t>
-      </w:r>
-      <w:proofErr w:type="spellEnd"/>
-      <w:r>
-        <w:rPr>
-          <w:rFonts w:cstheme="minorHAnsi"/>
-        </w:rPr>
-        <w:t xml:space="preserve"> models. As a result, explainable machine learning has become a crucial research topic.</w:t>
+        <w:t xml:space="preserve"> Due to the increasing adoption of machine learning in high-stakes decisions, there is an urgent need for more explainable and debuggable models. As a result, explainable machine learning has become a crucial research topic.</w:t>
       </w:r>
     </w:p>
     <w:p>
@@ -257,7 +229,7 @@
         <w:rPr>
           <w:rFonts w:cstheme="minorHAnsi"/>
         </w:rPr>
-        <w:t>The extensive literature on explanation techniques is well summarized in a book on interpretable machine learning [14]. While there are both local explanations (focusing on individual instances) and global explanations (addressing the model as a whole), this paper emphasizes local explanations.</w:t>
+        <w:t>The extensive literature on explanation techniques is well summarized in a book on interpretable machine learning. While there are both local explanations (focusing on individual instances) and global explanations (addressing the model as a whole), this paper emphasizes local explanations.</w:t>
       </w:r>
     </w:p>
     <w:p>
@@ -289,34 +261,20 @@
         <w:rPr>
           <w:rFonts w:cstheme="minorHAnsi"/>
         </w:rPr>
-        <w:t>Counterfactual explanations may be insufficient for high-stakes machine learning applications due to their potential to mislead by not reflecting all influential features. Rudin et al. [3, 22] advocate for rule-based explanations, which are conjunctions of predicates on features consistently leading to certain outcomes. Unlike prescriptive counterfactual explanations, rule-based explanations descriptively provide core reasons for decisions, making them preferred by financial institutions.</w:t>
-      </w:r>
-    </w:p>
-    <w:p>
-      <w:pPr>
-        <w:rPr>
-          <w:rFonts w:cstheme="minorHAnsi"/>
-        </w:rPr>
-      </w:pPr>
-      <w:r>
-        <w:rPr>
-          <w:rFonts w:cstheme="minorHAnsi"/>
-        </w:rPr>
-        <w:t xml:space="preserve"> Black-box explanation systems derive explanations by probing the classifier using inputs from specific instances and large datasets, either from training data or historical decisions. Counterfactual explanations answer questions with an existential approach, identifying features that, when altered, lead to a positive outcome. In contrast, rule-based explanations use a universal approach, pointing out features whose current values always result in a negative outcome regardless of other features. Finding counterfactual explanations is easier, with systems like Mace[8], </w:t>
-      </w:r>
-      <w:proofErr w:type="spellStart"/>
-      <w:r>
-        <w:rPr>
-          <w:rFonts w:cstheme="minorHAnsi"/>
-        </w:rPr>
-        <w:t>Geco</w:t>
-      </w:r>
-      <w:proofErr w:type="spellEnd"/>
-      <w:r>
-        <w:rPr>
-          <w:rFonts w:cstheme="minorHAnsi"/>
-        </w:rPr>
-        <w:t>[23], and Dice[15] providing efficient solutions. However, obtaining rule-based explanations is more challenging, often requiring complex solutions such as converting the issue into a minimum set-cover problem.</w:t>
+        <w:t>Counterfactual explanations may be insufficient for high-stakes machine learning applications due to their potential to mislead by not reflecting all influential features. Rudin et al. advocate for rule-based explanations, which are conjunctions of predicates on features consistently leading to certain outcomes. Unlike prescriptive counterfactual explanations, rule-based explanations descriptively provide core reasons for decisions, making them preferred by financial institutions.</w:t>
+      </w:r>
+    </w:p>
+    <w:p>
+      <w:pPr>
+        <w:rPr>
+          <w:rFonts w:cstheme="minorHAnsi"/>
+        </w:rPr>
+      </w:pPr>
+      <w:r>
+        <w:rPr>
+          <w:rFonts w:cstheme="minorHAnsi"/>
+        </w:rPr>
+        <w:t xml:space="preserve"> Black-box explanation systems derive explanations by probing the classifier using inputs from specific instances and large datasets, either from training data or historical decisions. Counterfactual explanations answer questions with an existential approach, identifying features that, when altered, lead to a positive outcome. In contrast, rule-based explanations use a universal approach, pointing out features whose current values always result in a negative outcome regardless of other features. Finding counterfactual explanations is easier, with systems like Mace, Geco, and Dice providing efficient solutions. However, obtaining rule-based explanations is more challenging, often requiring complex solutions such as converting the issue into a minimum set-cover problem.</w:t>
       </w:r>
     </w:p>
     <w:p>
@@ -349,131 +307,33 @@
         <w:rPr>
           <w:rFonts w:cstheme="minorHAnsi"/>
         </w:rPr>
-        <w:t xml:space="preserve">Using the duality theorem, we've developed a method to compute rule-based explanations by employing counterfactual explanations as a black box. Our base algorithm, </w:t>
-      </w:r>
-      <w:proofErr w:type="spellStart"/>
-      <w:r>
-        <w:rPr>
-          <w:rFonts w:cstheme="minorHAnsi"/>
-        </w:rPr>
-        <w:t>GeneticRule</w:t>
-      </w:r>
-      <w:proofErr w:type="spellEnd"/>
-      <w:r>
-        <w:rPr>
-          <w:rFonts w:cstheme="minorHAnsi"/>
-        </w:rPr>
-        <w:t xml:space="preserve">, uses a genetic algorithm to find candidate rules for instances with bad outcomes. We propose two enhancements: </w:t>
-      </w:r>
-      <w:proofErr w:type="spellStart"/>
-      <w:r>
-        <w:rPr>
-          <w:rFonts w:cstheme="minorHAnsi"/>
-        </w:rPr>
-        <w:t>GeneticRule</w:t>
-      </w:r>
-      <w:proofErr w:type="spellEnd"/>
-      <w:r>
-        <w:rPr>
-          <w:rFonts w:cstheme="minorHAnsi"/>
-        </w:rPr>
-        <w:t xml:space="preserve"> with Counterfactual (</w:t>
-      </w:r>
-      <w:proofErr w:type="spellStart"/>
-      <w:r>
-        <w:rPr>
-          <w:rFonts w:cstheme="minorHAnsi"/>
-        </w:rPr>
-        <w:t>GeneticRuleCF</w:t>
-      </w:r>
-      <w:proofErr w:type="spellEnd"/>
-      <w:r>
-        <w:rPr>
-          <w:rFonts w:cstheme="minorHAnsi"/>
-        </w:rPr>
-        <w:t>) and Greedy Algorithm with Counterfactual (</w:t>
-      </w:r>
-      <w:proofErr w:type="spellStart"/>
-      <w:r>
-        <w:rPr>
-          <w:rFonts w:cstheme="minorHAnsi"/>
-        </w:rPr>
-        <w:t>GreedyRuleCF</w:t>
-      </w:r>
-      <w:proofErr w:type="spellEnd"/>
-      <w:r>
-        <w:rPr>
-          <w:rFonts w:cstheme="minorHAnsi"/>
-        </w:rPr>
-        <w:t xml:space="preserve">). </w:t>
-      </w:r>
-      <w:proofErr w:type="spellStart"/>
-      <w:r>
-        <w:rPr>
-          <w:rFonts w:cstheme="minorHAnsi"/>
-        </w:rPr>
-        <w:t>GeneticRuleCF</w:t>
-      </w:r>
-      <w:proofErr w:type="spellEnd"/>
-      <w:r>
-        <w:rPr>
-          <w:rFonts w:cstheme="minorHAnsi"/>
-        </w:rPr>
-        <w:t xml:space="preserve"> incorporates a counterfactual system to refine candidate rules. If a rule isn't globally consistent, it asks for a counterfactual explanation while ensuring features already in the rule remain unchanged. On the other hand, </w:t>
-      </w:r>
-      <w:proofErr w:type="spellStart"/>
-      <w:r>
-        <w:rPr>
-          <w:rFonts w:cstheme="minorHAnsi"/>
-        </w:rPr>
-        <w:t>GreedyRuleCF</w:t>
-      </w:r>
-      <w:proofErr w:type="spellEnd"/>
-      <w:r>
-        <w:rPr>
-          <w:rFonts w:cstheme="minorHAnsi"/>
-        </w:rPr>
-        <w:t xml:space="preserve"> applies the counterfactual approach solely to the top-performing candidate rule.</w:t>
-      </w:r>
-    </w:p>
-    <w:p>
-      <w:pPr>
-        <w:rPr>
-          <w:rFonts w:cstheme="minorHAnsi"/>
-        </w:rPr>
-      </w:pPr>
-      <w:r>
-        <w:rPr>
-          <w:rFonts w:cstheme="minorHAnsi"/>
-        </w:rPr>
-        <w:t xml:space="preserve"> To validate a rule-based explanation, its global consistency must be checked, a task that's resource-intensive. The set-cover method in [22] conducts this test only on database instances. In contrast, our approach examines every possible combination of attribute values. To manage the vastness of this task, we employ a counterfactual explanation system. Specifically, a rule is considered globally consistent only if no counterfactual exists when keeping specific rule features unchanged.</w:t>
-      </w:r>
-    </w:p>
-    <w:p>
-      <w:pPr>
-        <w:rPr>
-          <w:rFonts w:cstheme="minorHAnsi"/>
-        </w:rPr>
-      </w:pPr>
-      <w:r>
-        <w:rPr>
-          <w:rFonts w:cstheme="minorHAnsi"/>
-        </w:rPr>
-        <w:t xml:space="preserve"> In our experimental evaluation comparing our three algorithms with </w:t>
-      </w:r>
-      <w:proofErr w:type="spellStart"/>
-      <w:r>
-        <w:rPr>
-          <w:rFonts w:cstheme="minorHAnsi"/>
-        </w:rPr>
-        <w:t>MinSetCover</w:t>
-      </w:r>
-      <w:proofErr w:type="spellEnd"/>
-      <w:r>
-        <w:rPr>
-          <w:rFonts w:cstheme="minorHAnsi"/>
-        </w:rPr>
-        <w:t xml:space="preserve"> [22] and Anchor [21], we found the latter two </w:t>
+        <w:t>Using the duality theorem, we've developed a method to compute rule-based explanations by employing counterfactual explanations as a black box. Our base algorithm, GeneticRule, uses a genetic algorithm to find candidate rules for instances with bad outcomes. We propose two enhancements: GeneticRule with Counterfactual (GeneticRuleCF) and Greedy Algorithm with Counterfactual (GreedyRuleCF). GeneticRuleCF incorporates a counterfactual system to refine candidate rules. If a rule isn't globally consistent, it asks for a counterfactual explanation while ensuring features already in the rule remain unchanged. On the other hand, GreedyRuleCF applies the counterfactual approach solely to the top-performing candidate rule.</w:t>
+      </w:r>
+    </w:p>
+    <w:p>
+      <w:pPr>
+        <w:rPr>
+          <w:rFonts w:cstheme="minorHAnsi"/>
+        </w:rPr>
+      </w:pPr>
+      <w:r>
+        <w:rPr>
+          <w:rFonts w:cstheme="minorHAnsi"/>
+        </w:rPr>
+        <w:t xml:space="preserve"> To validate a rule-based explanation, its global consistency must be checked, a task that's resource-intensive. The set-cover method conducts this test only on database instances. In contrast, our approach examines every possible combination of attribute values. To manage the vastness of this task, we employ a counterfactual explanation system. Specifically, a rule is considered globally consistent only if no counterfactual exists when keeping specific rule features unchanged.</w:t>
+      </w:r>
+    </w:p>
+    <w:p>
+      <w:pPr>
+        <w:rPr>
+          <w:rFonts w:cstheme="minorHAnsi"/>
+        </w:rPr>
+      </w:pPr>
+      <w:r>
+        <w:rPr>
+          <w:rFonts w:cstheme="minorHAnsi"/>
+        </w:rPr>
+        <w:t xml:space="preserve"> In our experimental evaluation comparing our three algorithms with MinSetCover and Anchor, we found the latter two </w:t>
       </w:r>
       <w:r>
         <w:rPr>
@@ -485,62 +345,20 @@
         <w:rPr>
           <w:rFonts w:cstheme="minorHAnsi"/>
         </w:rPr>
-        <w:t xml:space="preserve"> often return rules lacking global consistency. Specifically, </w:t>
-      </w:r>
-      <w:proofErr w:type="spellStart"/>
-      <w:r>
-        <w:rPr>
-          <w:rFonts w:cstheme="minorHAnsi"/>
-        </w:rPr>
-        <w:t>MinSetCover</w:t>
-      </w:r>
-      <w:proofErr w:type="spellEnd"/>
-      <w:r>
-        <w:rPr>
-          <w:rFonts w:cstheme="minorHAnsi"/>
-        </w:rPr>
-        <w:t xml:space="preserve"> had a 97.4% inconsistency rate for the Adult dataset, and Anchor produced rules with redundant predicates 87.0% of the time. Our </w:t>
-      </w:r>
-      <w:proofErr w:type="spellStart"/>
-      <w:r>
-        <w:rPr>
-          <w:rFonts w:cstheme="minorHAnsi"/>
-        </w:rPr>
-        <w:t>GeneticRuleCF</w:t>
-      </w:r>
-      <w:proofErr w:type="spellEnd"/>
-      <w:r>
-        <w:rPr>
-          <w:rFonts w:cstheme="minorHAnsi"/>
-        </w:rPr>
-        <w:t xml:space="preserve"> algorithm, on the other hand, always produced globally consistent rules with only 12.4% redundancy, while our </w:t>
-      </w:r>
-      <w:proofErr w:type="spellStart"/>
-      <w:r>
-        <w:rPr>
-          <w:rFonts w:cstheme="minorHAnsi"/>
-        </w:rPr>
-        <w:t>GreedyRuleCF</w:t>
-      </w:r>
-      <w:proofErr w:type="spellEnd"/>
-      <w:r>
-        <w:rPr>
-          <w:rFonts w:cstheme="minorHAnsi"/>
-        </w:rPr>
-        <w:t xml:space="preserve"> algorithm always generated globally consistent rules without any redundant predicates.</w:t>
-      </w:r>
-    </w:p>
-    <w:p>
-      <w:pPr>
-        <w:rPr>
-          <w:rFonts w:cstheme="minorHAnsi"/>
-        </w:rPr>
-      </w:pPr>
-      <w:r>
-        <w:rPr>
-          <w:rFonts w:cstheme="minorHAnsi"/>
-        </w:rPr>
-        <w:t>An orthogonal approach to explanations involves the creation of interpretable machine learning models. Rule-based models, as described in [10], shouldn't be confused with rule-based explanations. While the former serves as a decision mechanism, the latter provides explanations for decisions typically made by uninterpretable models.</w:t>
+        <w:t xml:space="preserve"> often return rules lacking global consistency. Specifically, MinSetCover had a 97.4% inconsistency rate for the Adult dataset, and Anchor produced rules with redundant predicates 87.0% of the time. Our GeneticRuleCF algorithm, on the other hand, always produced globally consistent rules with only 12.4% redundancy, while our GreedyRuleCF algorithm always generated globally consistent rules without any redundant predicates.</w:t>
+      </w:r>
+    </w:p>
+    <w:p>
+      <w:pPr>
+        <w:rPr>
+          <w:rFonts w:cstheme="minorHAnsi"/>
+        </w:rPr>
+      </w:pPr>
+      <w:r>
+        <w:rPr>
+          <w:rFonts w:cstheme="minorHAnsi"/>
+        </w:rPr>
+        <w:t>An orthogonal approach to explanations involves the creation of interpretable machine learning models. Rule-based models, as described, shouldn't be confused with rule-based explanations. While the former serves as a decision mechanism, the latter provides explanations for decisions typically made by uninterpretable models.</w:t>
       </w:r>
     </w:p>
     <w:p>
@@ -627,49 +445,7 @@
         <w:rPr>
           <w:rFonts w:cstheme="minorHAnsi"/>
         </w:rPr>
-        <w:t xml:space="preserve">(3) We describe three algorithms: </w:t>
-      </w:r>
-      <w:proofErr w:type="spellStart"/>
-      <w:r>
-        <w:rPr>
-          <w:rFonts w:cstheme="minorHAnsi"/>
-        </w:rPr>
-        <w:t>GeneticRule</w:t>
-      </w:r>
-      <w:proofErr w:type="spellEnd"/>
-      <w:r>
-        <w:rPr>
-          <w:rFonts w:cstheme="minorHAnsi"/>
-        </w:rPr>
-        <w:t xml:space="preserve">, </w:t>
-      </w:r>
-      <w:proofErr w:type="spellStart"/>
-      <w:r>
-        <w:rPr>
-          <w:rFonts w:cstheme="minorHAnsi"/>
-        </w:rPr>
-        <w:t>GeneticRuleCF</w:t>
-      </w:r>
-      <w:proofErr w:type="spellEnd"/>
-      <w:r>
-        <w:rPr>
-          <w:rFonts w:cstheme="minorHAnsi"/>
-        </w:rPr>
-        <w:t xml:space="preserve">, and </w:t>
-      </w:r>
-      <w:proofErr w:type="spellStart"/>
-      <w:r>
-        <w:rPr>
-          <w:rFonts w:cstheme="minorHAnsi"/>
-        </w:rPr>
-        <w:t>GreedyRuleCF</w:t>
-      </w:r>
-      <w:proofErr w:type="spellEnd"/>
-      <w:r>
-        <w:rPr>
-          <w:rFonts w:cstheme="minorHAnsi"/>
-        </w:rPr>
-        <w:t xml:space="preserve"> for generating </w:t>
+        <w:t xml:space="preserve">(3) We describe three algorithms: GeneticRule, GeneticRuleCF, and GreedyRuleCF for generating </w:t>
       </w:r>
       <w:r>
         <w:rPr>
@@ -695,63 +471,7 @@
         <w:rPr>
           <w:rFonts w:cstheme="minorHAnsi"/>
         </w:rPr>
-        <w:t xml:space="preserve">(4) We conduct an extensive experimental evaluation of </w:t>
-      </w:r>
-      <w:proofErr w:type="spellStart"/>
-      <w:r>
-        <w:rPr>
-          <w:rFonts w:cstheme="minorHAnsi"/>
-        </w:rPr>
-        <w:t>GeneticRule</w:t>
-      </w:r>
-      <w:proofErr w:type="spellEnd"/>
-      <w:r>
-        <w:rPr>
-          <w:rFonts w:cstheme="minorHAnsi"/>
-        </w:rPr>
-        <w:t xml:space="preserve">, </w:t>
-      </w:r>
-      <w:proofErr w:type="spellStart"/>
-      <w:r>
-        <w:rPr>
-          <w:rFonts w:cstheme="minorHAnsi"/>
-        </w:rPr>
-        <w:t>GeneticRuleCF</w:t>
-      </w:r>
-      <w:proofErr w:type="spellEnd"/>
-      <w:r>
-        <w:rPr>
-          <w:rFonts w:cstheme="minorHAnsi"/>
-        </w:rPr>
-        <w:t xml:space="preserve">, and </w:t>
-      </w:r>
-      <w:proofErr w:type="spellStart"/>
-      <w:r>
-        <w:rPr>
-          <w:rFonts w:cstheme="minorHAnsi"/>
-        </w:rPr>
-        <w:t>GreedyRuleCF</w:t>
-      </w:r>
-      <w:proofErr w:type="spellEnd"/>
-      <w:r>
-        <w:rPr>
-          <w:rFonts w:cstheme="minorHAnsi"/>
-        </w:rPr>
-        <w:t xml:space="preserve"> algorithms, and compare them with Anchor and </w:t>
-      </w:r>
-      <w:proofErr w:type="spellStart"/>
-      <w:r>
-        <w:rPr>
-          <w:rFonts w:cstheme="minorHAnsi"/>
-        </w:rPr>
-        <w:t>MinSetCover</w:t>
-      </w:r>
-      <w:proofErr w:type="spellEnd"/>
-      <w:r>
-        <w:rPr>
-          <w:rFonts w:cstheme="minorHAnsi"/>
-        </w:rPr>
-        <w:t>. Section 5.</w:t>
+        <w:t>(4) We conduct an extensive experimental evaluation of GeneticRule, GeneticRuleCF, and GreedyRuleCF algorithms, and compare them with Anchor and MinSetCover. Section 5.</w:t>
       </w:r>
     </w:p>
     <w:p>
@@ -1241,14 +961,7 @@
               <w:rPr>
                 <w:rFonts w:cstheme="minorHAnsi"/>
               </w:rPr>
-              <w:t xml:space="preserve">, …, </w:t>
-            </w:r>
-            <w:proofErr w:type="spellStart"/>
-            <w:r>
-              <w:rPr>
-                <w:rFonts w:cstheme="minorHAnsi"/>
-              </w:rPr>
-              <w:t>x</w:t>
+              <w:t>, …, x</w:t>
             </w:r>
             <w:r>
               <w:rPr>
@@ -1257,7 +970,6 @@
               </w:rPr>
               <w:t>m</w:t>
             </w:r>
-            <w:proofErr w:type="spellEnd"/>
             <w:r>
               <w:rPr>
                 <w:rFonts w:cstheme="minorHAnsi"/>
@@ -1387,7 +1099,46 @@
         <w:rPr>
           <w:rFonts w:cstheme="minorHAnsi"/>
         </w:rPr>
-        <w:t xml:space="preserve"> For a given instance xi = (fi1, …, fin) </w:t>
+        <w:t xml:space="preserve"> For a given instance x</w:t>
+      </w:r>
+      <w:r>
+        <w:rPr>
+          <w:rFonts w:cstheme="minorHAnsi"/>
+          <w:vertAlign w:val="subscript"/>
+        </w:rPr>
+        <w:t>i</w:t>
+      </w:r>
+      <w:r>
+        <w:rPr>
+          <w:rFonts w:cstheme="minorHAnsi"/>
+        </w:rPr>
+        <w:t xml:space="preserve"> = (f</w:t>
+      </w:r>
+      <w:r>
+        <w:rPr>
+          <w:rFonts w:cstheme="minorHAnsi"/>
+          <w:vertAlign w:val="subscript"/>
+        </w:rPr>
+        <w:t>i1</w:t>
+      </w:r>
+      <w:r>
+        <w:rPr>
+          <w:rFonts w:cstheme="minorHAnsi"/>
+        </w:rPr>
+        <w:t>, …, f</w:t>
+      </w:r>
+      <w:r>
+        <w:rPr>
+          <w:rFonts w:cstheme="minorHAnsi"/>
+          <w:vertAlign w:val="subscript"/>
+        </w:rPr>
+        <w:t>in</w:t>
+      </w:r>
+      <w:r>
+        <w:rPr>
+          <w:rFonts w:cstheme="minorHAnsi"/>
+        </w:rPr>
+        <w:t xml:space="preserve">) </w:t>
       </w:r>
       <w:r>
         <w:rPr>
@@ -1417,7 +1168,14 @@
         <w:rPr>
           <w:rFonts w:ascii="Cambria Math" w:hAnsi="Cambria Math" w:cs="Cambria Math"/>
         </w:rPr>
-        <w:t>𝑓𝑗</w:t>
+        <w:t>𝑓</w:t>
+      </w:r>
+      <w:r>
+        <w:rPr>
+          <w:rFonts w:ascii="Cambria Math" w:hAnsi="Cambria Math" w:cs="Cambria Math"/>
+          <w:vertAlign w:val="subscript"/>
+        </w:rPr>
+        <w:t>𝑗</w:t>
       </w:r>
       <w:r>
         <w:rPr>
@@ -1429,7 +1187,14 @@
         <w:rPr>
           <w:rFonts w:ascii="Cambria Math" w:hAnsi="Cambria Math" w:cs="Cambria Math"/>
         </w:rPr>
-        <w:t>𝑓𝑖𝑗</w:t>
+        <w:t>𝑓</w:t>
+      </w:r>
+      <w:r>
+        <w:rPr>
+          <w:rFonts w:ascii="Cambria Math" w:hAnsi="Cambria Math" w:cs="Cambria Math"/>
+          <w:vertAlign w:val="subscript"/>
+        </w:rPr>
+        <w:t>𝑖𝑗</w:t>
       </w:r>
       <w:r>
         <w:rPr>
@@ -1441,7 +1206,14 @@
         <w:rPr>
           <w:rFonts w:ascii="Cambria Math" w:hAnsi="Cambria Math" w:cs="Cambria Math"/>
         </w:rPr>
-        <w:t>𝑓𝑗</w:t>
+        <w:t>𝑓</w:t>
+      </w:r>
+      <w:r>
+        <w:rPr>
+          <w:rFonts w:ascii="Cambria Math" w:hAnsi="Cambria Math" w:cs="Cambria Math"/>
+          <w:vertAlign w:val="subscript"/>
+        </w:rPr>
+        <w:t>𝑗</w:t>
       </w:r>
       <w:r>
         <w:rPr>
@@ -1453,7 +1225,14 @@
         <w:rPr>
           <w:rFonts w:ascii="Cambria Math" w:hAnsi="Cambria Math" w:cs="Cambria Math"/>
         </w:rPr>
-        <w:t>𝑓𝑖𝑗</w:t>
+        <w:t>𝑓</w:t>
+      </w:r>
+      <w:r>
+        <w:rPr>
+          <w:rFonts w:ascii="Cambria Math" w:hAnsi="Cambria Math" w:cs="Cambria Math"/>
+          <w:vertAlign w:val="subscript"/>
+        </w:rPr>
+        <w:t>𝑖𝑗</w:t>
       </w:r>
       <w:r>
         <w:rPr>
@@ -1494,14 +1273,28 @@
       <w:r>
         <w:rPr>
           <w:rFonts w:cstheme="minorHAnsi"/>
-        </w:rPr>
-        <w:t xml:space="preserve">1, . . ., </w:t>
-      </w:r>
-      <w:r>
-        <w:rPr>
-          <w:rFonts w:ascii="Cambria Math" w:hAnsi="Cambria Math" w:cs="Cambria Math"/>
-        </w:rPr>
-        <w:t>𝑅𝐶𝑐</w:t>
+          <w:vertAlign w:val="subscript"/>
+        </w:rPr>
+        <w:t>1</w:t>
+      </w:r>
+      <w:r>
+        <w:rPr>
+          <w:rFonts w:cstheme="minorHAnsi"/>
+        </w:rPr>
+        <w:t xml:space="preserve">, . . ., </w:t>
+      </w:r>
+      <w:r>
+        <w:rPr>
+          <w:rFonts w:ascii="Cambria Math" w:hAnsi="Cambria Math" w:cs="Cambria Math"/>
+        </w:rPr>
+        <w:t>𝑅𝐶</w:t>
+      </w:r>
+      <w:r>
+        <w:rPr>
+          <w:rFonts w:ascii="Cambria Math" w:hAnsi="Cambria Math" w:cs="Cambria Math"/>
+          <w:vertAlign w:val="subscript"/>
+        </w:rPr>
+        <w:t>𝑐</w:t>
       </w:r>
       <w:r>
         <w:rPr>
@@ -1524,21 +1317,27 @@
       </w:r>
       <w:r>
         <w:rPr>
-          <w:rFonts w:cstheme="minorHAnsi"/>
-        </w:rPr>
-        <w:t>^</w:t>
-      </w:r>
-      <w:r>
-        <w:rPr>
-          <w:rFonts w:cstheme="minorHAnsi"/>
-        </w:rPr>
-        <w:t xml:space="preserve"> … </w:t>
-      </w:r>
-      <w:r>
-        <w:rPr>
-          <w:rFonts w:cstheme="minorHAnsi"/>
-        </w:rPr>
-        <w:t>^</w:t>
+          <w:rFonts w:ascii="Cambria Math" w:hAnsi="Cambria Math" w:cs="Cambria Math"/>
+        </w:rPr>
+        <w:t>∧</w:t>
+      </w:r>
+      <w:r>
+        <w:rPr>
+          <w:rFonts w:cstheme="minorHAnsi"/>
+        </w:rPr>
+        <w:t xml:space="preserve"> · · · </w:t>
+      </w:r>
+      <w:r>
+        <w:rPr>
+          <w:rFonts w:ascii="Cambria Math" w:hAnsi="Cambria Math" w:cs="Cambria Math"/>
+        </w:rPr>
+        <w:t>∧</w:t>
+      </w:r>
+      <w:r>
+        <w:rPr>
+          <w:rFonts w:cstheme="minorHAnsi"/>
+        </w:rPr>
+        <w:t xml:space="preserve"> </w:t>
       </w:r>
       <w:r>
         <w:rPr>
@@ -1563,7 +1362,14 @@
         <w:rPr>
           <w:rFonts w:ascii="Cambria Math" w:hAnsi="Cambria Math" w:cs="Cambria Math"/>
         </w:rPr>
-        <w:t>𝐹𝑗</w:t>
+        <w:t>𝐹</w:t>
+      </w:r>
+      <w:r>
+        <w:rPr>
+          <w:rFonts w:ascii="Cambria Math" w:hAnsi="Cambria Math" w:cs="Cambria Math"/>
+          <w:vertAlign w:val="subscript"/>
+        </w:rPr>
+        <w:t>𝑗</w:t>
       </w:r>
       <w:r>
         <w:rPr>
@@ -1575,7 +1381,14 @@
         <w:rPr>
           <w:rFonts w:ascii="Cambria Math" w:hAnsi="Cambria Math" w:cs="Cambria Math"/>
         </w:rPr>
-        <w:t>𝑓𝑖𝑗</w:t>
+        <w:t>𝑓</w:t>
+      </w:r>
+      <w:r>
+        <w:rPr>
+          <w:rFonts w:ascii="Cambria Math" w:hAnsi="Cambria Math" w:cs="Cambria Math"/>
+          <w:vertAlign w:val="subscript"/>
+        </w:rPr>
+        <w:t>𝑖𝑗</w:t>
       </w:r>
       <w:r>
         <w:rPr>
@@ -1624,21 +1437,7 @@
         <w:rPr>
           <w:rFonts w:cstheme="minorHAnsi"/>
         </w:rPr>
-        <w:t xml:space="preserve">Instances with the "undesired" label have C(xi) &lt;= 0.5. As suggested by Rudin and </w:t>
-      </w:r>
-      <w:proofErr w:type="spellStart"/>
-      <w:r>
-        <w:rPr>
-          <w:rFonts w:cstheme="minorHAnsi"/>
-        </w:rPr>
-        <w:t>Shaposhnik</w:t>
-      </w:r>
-      <w:proofErr w:type="spellEnd"/>
-      <w:r>
-        <w:rPr>
-          <w:rFonts w:cstheme="minorHAnsi"/>
-        </w:rPr>
-        <w:t xml:space="preserve"> [22], for a rule R to elucidate the undesired outcome of xi, it should satisfy:</w:t>
+        <w:t>Instances with the "undesired" label have C(xi) &lt;= 0.5. As suggested by Rudin and Shaposhnik, for a rule R to elucidate the undesired outcome of xi, it should satisfy:</w:t>
       </w:r>
     </w:p>
     <w:p>
@@ -1657,7 +1456,20 @@
         <w:rPr>
           <w:rFonts w:cstheme="minorHAnsi"/>
         </w:rPr>
-        <w:t xml:space="preserve">Relevance: Ensure xi </w:t>
+        <w:t>Relevance: Ensure x</w:t>
+      </w:r>
+      <w:r>
+        <w:rPr>
+          <w:rFonts w:cstheme="minorHAnsi"/>
+          <w:vertAlign w:val="subscript"/>
+        </w:rPr>
+        <w:t>i</w:t>
+      </w:r>
+      <w:r>
+        <w:rPr>
+          <w:rFonts w:cstheme="minorHAnsi"/>
+        </w:rPr>
+        <w:t xml:space="preserve"> </w:t>
       </w:r>
       <w:r>
         <w:rPr>
@@ -1669,14 +1481,21 @@
         <w:rPr>
           <w:rFonts w:cstheme="minorHAnsi"/>
         </w:rPr>
-        <w:t xml:space="preserve"> INST</w:t>
+        <w:t xml:space="preserve"> I</w:t>
       </w:r>
       <w:r>
         <w:rPr>
           <w:rFonts w:cstheme="minorHAnsi"/>
           <w:vertAlign w:val="subscript"/>
         </w:rPr>
-        <w:t>R</w:t>
+        <w:t>NST</w:t>
+      </w:r>
+      <w:r>
+        <w:rPr>
+          <w:rFonts w:ascii="Cambria Math" w:hAnsi="Cambria Math" w:cs="Cambria Math"/>
+          <w:vertAlign w:val="subscript"/>
+        </w:rPr>
+        <w:t>𝑅</w:t>
       </w:r>
     </w:p>
     <w:p>
@@ -1745,11 +1564,19 @@
         <w:rPr>
           <w:rFonts w:cstheme="minorHAnsi"/>
         </w:rPr>
-        <w:t xml:space="preserve"> Inst</w:t>
-      </w:r>
-      <w:r>
-        <w:rPr>
-          <w:rFonts w:ascii="Cambria Math" w:hAnsi="Cambria Math" w:cs="Cambria Math"/>
+        <w:t xml:space="preserve"> I</w:t>
+      </w:r>
+      <w:r>
+        <w:rPr>
+          <w:rFonts w:cstheme="minorHAnsi"/>
+          <w:vertAlign w:val="subscript"/>
+        </w:rPr>
+        <w:t>NST</w:t>
+      </w:r>
+      <w:r>
+        <w:rPr>
+          <w:rFonts w:ascii="Cambria Math" w:hAnsi="Cambria Math" w:cs="Cambria Math"/>
+          <w:vertAlign w:val="subscript"/>
         </w:rPr>
         <w:t>𝑅</w:t>
       </w:r>
@@ -1841,16 +1668,15 @@
         <w:rPr>
           <w:rFonts w:cstheme="minorHAnsi"/>
         </w:rPr>
-        <w:t xml:space="preserve">The paper identifies a trivial rule, </w:t>
-      </w:r>
-      <w:proofErr w:type="spellStart"/>
-      <w:r>
-        <w:rPr>
-          <w:rFonts w:cstheme="minorHAnsi"/>
-        </w:rPr>
-        <w:t>Rtriv</w:t>
-      </w:r>
-      <w:proofErr w:type="spellEnd"/>
+        <w:t>The paper identifies a trivial rule, R</w:t>
+      </w:r>
+      <w:r>
+        <w:rPr>
+          <w:rFonts w:cstheme="minorHAnsi"/>
+          <w:vertAlign w:val="subscript"/>
+        </w:rPr>
+        <w:t>triv</w:t>
+      </w:r>
       <w:r>
         <w:rPr>
           <w:rFonts w:cstheme="minorHAnsi"/>
@@ -1919,16 +1745,28 @@
         <w:rPr>
           <w:rFonts w:cstheme="minorHAnsi"/>
         </w:rPr>
-        <w:t xml:space="preserve"> This approach evaluates consistency relative to a predefined database D = {x1, …, </w:t>
-      </w:r>
-      <w:proofErr w:type="spellStart"/>
-      <w:r>
-        <w:rPr>
-          <w:rFonts w:cstheme="minorHAnsi"/>
-        </w:rPr>
-        <w:t>xm</w:t>
-      </w:r>
-      <w:proofErr w:type="spellEnd"/>
+        <w:t xml:space="preserve"> This approach evaluates consistency relative to a predefined database D = {x</w:t>
+      </w:r>
+      <w:r>
+        <w:rPr>
+          <w:rFonts w:cstheme="minorHAnsi"/>
+          <w:vertAlign w:val="subscript"/>
+        </w:rPr>
+        <w:t>1</w:t>
+      </w:r>
+      <w:r>
+        <w:rPr>
+          <w:rFonts w:cstheme="minorHAnsi"/>
+        </w:rPr>
+        <w:t>, …, x</w:t>
+      </w:r>
+      <w:r>
+        <w:rPr>
+          <w:rFonts w:cstheme="minorHAnsi"/>
+          <w:vertAlign w:val="subscript"/>
+        </w:rPr>
+        <w:t>m</w:t>
+      </w:r>
       <w:r>
         <w:rPr>
           <w:rFonts w:cstheme="minorHAnsi"/>
@@ -1939,7 +1777,14 @@
         <w:rPr>
           <w:rFonts w:ascii="Cambria Math" w:hAnsi="Cambria Math" w:cs="Cambria Math"/>
         </w:rPr>
-        <w:t>∀𝑥𝑘</w:t>
+        <w:t>∀𝑥</w:t>
+      </w:r>
+      <w:r>
+        <w:rPr>
+          <w:rFonts w:ascii="Cambria Math" w:hAnsi="Cambria Math" w:cs="Cambria Math"/>
+          <w:vertAlign w:val="subscript"/>
+        </w:rPr>
+        <w:t>𝑘</w:t>
       </w:r>
       <w:r>
         <w:rPr>
@@ -1969,11 +1814,19 @@
         <w:rPr>
           <w:rFonts w:cstheme="minorHAnsi"/>
         </w:rPr>
-        <w:t xml:space="preserve"> ∩ Inst</w:t>
-      </w:r>
-      <w:r>
-        <w:rPr>
-          <w:rFonts w:ascii="Cambria Math" w:hAnsi="Cambria Math" w:cs="Cambria Math"/>
+        <w:t xml:space="preserve"> ∩ I</w:t>
+      </w:r>
+      <w:r>
+        <w:rPr>
+          <w:rFonts w:cstheme="minorHAnsi"/>
+          <w:vertAlign w:val="subscript"/>
+        </w:rPr>
+        <w:t>nst</w:t>
+      </w:r>
+      <w:r>
+        <w:rPr>
+          <w:rFonts w:ascii="Cambria Math" w:hAnsi="Cambria Math" w:cs="Cambria Math"/>
+          <w:vertAlign w:val="subscript"/>
         </w:rPr>
         <w:t>𝑅</w:t>
       </w:r>
@@ -2005,7 +1858,14 @@
         <w:rPr>
           <w:rFonts w:ascii="Cambria Math" w:hAnsi="Cambria Math" w:cs="Cambria Math"/>
         </w:rPr>
-        <w:t>𝑥𝑘</w:t>
+        <w:t>𝑥</w:t>
+      </w:r>
+      <w:r>
+        <w:rPr>
+          <w:rFonts w:ascii="Cambria Math" w:hAnsi="Cambria Math" w:cs="Cambria Math"/>
+          <w:vertAlign w:val="subscript"/>
+        </w:rPr>
+        <w:t>𝑘</w:t>
       </w:r>
       <w:r>
         <w:rPr>
@@ -2038,21 +1898,7 @@
         <w:rPr>
           <w:rFonts w:cstheme="minorHAnsi"/>
         </w:rPr>
-        <w:t xml:space="preserve"> noted that certain methods, such as </w:t>
-      </w:r>
-      <w:proofErr w:type="spellStart"/>
-      <w:r>
-        <w:rPr>
-          <w:rFonts w:cstheme="minorHAnsi"/>
-        </w:rPr>
-        <w:t>MinSetCover</w:t>
-      </w:r>
-      <w:proofErr w:type="spellEnd"/>
-      <w:r>
-        <w:rPr>
-          <w:rFonts w:cstheme="minorHAnsi"/>
-        </w:rPr>
-        <w:t xml:space="preserve"> and Anchor, might not always uphold global consistency.</w:t>
+        <w:t xml:space="preserve"> noted that certain methods, such as MinSetCover and Anchor, might not always uphold global consistency.</w:t>
       </w:r>
     </w:p>
     <w:p>
@@ -2110,147 +1956,169 @@
         <w:rPr>
           <w:rFonts w:cstheme="minorHAnsi"/>
         </w:rPr>
-        <w:t xml:space="preserve">Given an instance xi with and undesired outcome, a counterfactual explanation </w:t>
-      </w:r>
-      <w:proofErr w:type="spellStart"/>
-      <w:r>
-        <w:rPr>
-          <w:rFonts w:cstheme="minorHAnsi"/>
-        </w:rPr>
-        <w:t>xcf</w:t>
-      </w:r>
-      <w:proofErr w:type="spellEnd"/>
-      <w:r>
-        <w:rPr>
-          <w:rFonts w:cstheme="minorHAnsi"/>
-        </w:rPr>
-        <w:t xml:space="preserve"> specifies how xi could be modified to achieve a desired outcome where C(xi) &gt; 0.5.</w:t>
-      </w:r>
-    </w:p>
-    <w:p>
-      <w:pPr>
-        <w:rPr>
-          <w:rFonts w:cstheme="minorHAnsi"/>
-        </w:rPr>
-      </w:pPr>
+        <w:t>Given an instance xi with and undesired outcome, a counterfactual explanation x</w:t>
+      </w:r>
+      <w:r>
+        <w:rPr>
+          <w:rFonts w:cstheme="minorHAnsi"/>
+          <w:vertAlign w:val="subscript"/>
+        </w:rPr>
+        <w:t>cf</w:t>
+      </w:r>
+      <w:r>
+        <w:rPr>
+          <w:rFonts w:cstheme="minorHAnsi"/>
+        </w:rPr>
+        <w:t xml:space="preserve"> specifies how xi could be modified to achieve a desired outcome where C(x</w:t>
+      </w:r>
+      <w:r>
+        <w:rPr>
+          <w:rFonts w:cstheme="minorHAnsi"/>
+          <w:vertAlign w:val="subscript"/>
+        </w:rPr>
+        <w:t>i</w:t>
+      </w:r>
+      <w:r>
+        <w:rPr>
+          <w:rFonts w:cstheme="minorHAnsi"/>
+        </w:rPr>
+        <w:t>) &gt; 0.5.</w:t>
+      </w:r>
+    </w:p>
+    <w:p>
+      <w:pPr>
+        <w:rPr>
+          <w:rFonts w:cstheme="minorHAnsi"/>
+        </w:rPr>
+      </w:pPr>
+      <w:r>
+        <w:rPr>
+          <w:rFonts w:cstheme="minorHAnsi"/>
+        </w:rPr>
+        <w:t xml:space="preserve"> x</w:t>
+      </w:r>
+      <w:r>
+        <w:rPr>
+          <w:rFonts w:cstheme="minorHAnsi"/>
+          <w:vertAlign w:val="subscript"/>
+        </w:rPr>
+        <w:t>cf</w:t>
+      </w:r>
+      <w:r>
+        <w:rPr>
+          <w:rFonts w:cstheme="minorHAnsi"/>
+        </w:rPr>
+        <w:t xml:space="preserve"> must satisfy two main properties:</w:t>
+      </w:r>
+    </w:p>
+    <w:p>
+      <w:pPr>
+        <w:rPr>
+          <w:rFonts w:cstheme="minorHAnsi"/>
+        </w:rPr>
+      </w:pPr>
+      <w:r>
+        <w:rPr>
+          <w:rFonts w:cstheme="minorHAnsi"/>
+        </w:rPr>
+        <w:t>(1) Feasibility and Plausibility:</w:t>
+      </w:r>
+    </w:p>
+    <w:p>
+      <w:pPr>
+        <w:ind w:firstLine="360"/>
+        <w:rPr>
+          <w:rFonts w:cstheme="minorHAnsi"/>
+        </w:rPr>
+      </w:pPr>
+      <w:r>
+        <w:rPr>
+          <w:rFonts w:cstheme="minorHAnsi"/>
+        </w:rPr>
+        <w:t>- Feasibility sets limits on potential feature values (e.g., income constraints).</w:t>
+      </w:r>
+    </w:p>
+    <w:p>
+      <w:pPr>
+        <w:ind w:firstLine="360"/>
+        <w:rPr>
+          <w:rFonts w:cstheme="minorHAnsi"/>
+        </w:rPr>
+      </w:pPr>
+      <w:r>
+        <w:rPr>
+          <w:rFonts w:cstheme="minorHAnsi"/>
+        </w:rPr>
+        <w:lastRenderedPageBreak/>
+        <w:t>- Plausibility dictates how new values in x</w:t>
+      </w:r>
+      <w:r>
+        <w:rPr>
+          <w:rFonts w:cstheme="minorHAnsi"/>
+          <w:vertAlign w:val="subscript"/>
+        </w:rPr>
+        <w:t>cf</w:t>
+      </w:r>
+      <w:r>
+        <w:rPr>
+          <w:rFonts w:cstheme="minorHAnsi"/>
+        </w:rPr>
+        <w:t xml:space="preserve"> can differ from the values in xi (e.g., gender shouldn't change).</w:t>
+      </w:r>
+    </w:p>
+    <w:p>
+      <w:pPr>
+        <w:ind w:firstLine="360"/>
+        <w:rPr>
+          <w:rFonts w:cstheme="minorHAnsi"/>
+        </w:rPr>
+      </w:pPr>
+      <w:r>
+        <w:rPr>
+          <w:rFonts w:cstheme="minorHAnsi"/>
+        </w:rPr>
+        <w:t xml:space="preserve">- These criteria are encompassed by the PLAF (plausibility/feasibility) predicates: </w:t>
+      </w:r>
+    </w:p>
+    <w:p>
+      <w:pPr>
+        <w:ind w:left="360"/>
+        <w:rPr>
+          <w:rFonts w:cstheme="minorHAnsi"/>
+        </w:rPr>
+      </w:pPr>
+      <w:r>
+        <w:rPr>
+          <w:rFonts w:cstheme="minorHAnsi"/>
+        </w:rPr>
+        <w:t>P(x</w:t>
+      </w:r>
+      <w:r>
+        <w:rPr>
+          <w:rFonts w:cstheme="minorHAnsi"/>
+          <w:vertAlign w:val="subscript"/>
+        </w:rPr>
+        <w:t>cf</w:t>
+      </w:r>
+      <w:r>
+        <w:rPr>
+          <w:rFonts w:cstheme="minorHAnsi"/>
+        </w:rPr>
+        <w:t>) = Φ</w:t>
+      </w:r>
+      <w:r>
+        <w:rPr>
+          <w:rFonts w:cstheme="minorHAnsi"/>
+          <w:vertAlign w:val="subscript"/>
+        </w:rPr>
+        <w:t>1</w:t>
+      </w:r>
       <w:r>
         <w:rPr>
           <w:rFonts w:cstheme="minorHAnsi"/>
         </w:rPr>
         <w:t xml:space="preserve"> </w:t>
       </w:r>
-      <w:proofErr w:type="spellStart"/>
-      <w:r>
-        <w:rPr>
-          <w:rFonts w:cstheme="minorHAnsi"/>
-        </w:rPr>
-        <w:t>xcf</w:t>
-      </w:r>
-      <w:proofErr w:type="spellEnd"/>
-      <w:r>
-        <w:rPr>
-          <w:rFonts w:cstheme="minorHAnsi"/>
-        </w:rPr>
-        <w:t xml:space="preserve"> must satisfy two main properties:</w:t>
-      </w:r>
-    </w:p>
-    <w:p>
-      <w:pPr>
-        <w:rPr>
-          <w:rFonts w:cstheme="minorHAnsi"/>
-        </w:rPr>
-      </w:pPr>
-      <w:r>
-        <w:rPr>
-          <w:rFonts w:cstheme="minorHAnsi"/>
-        </w:rPr>
-        <w:t>(1) Feasibility and Plausibility:</w:t>
-      </w:r>
-    </w:p>
-    <w:p>
-      <w:pPr>
-        <w:ind w:firstLine="360"/>
-        <w:rPr>
-          <w:rFonts w:cstheme="minorHAnsi"/>
-        </w:rPr>
-      </w:pPr>
-      <w:r>
-        <w:rPr>
-          <w:rFonts w:cstheme="minorHAnsi"/>
-        </w:rPr>
-        <w:t>- Feasibility sets limits on potential feature values (e.g., income constraints).</w:t>
-      </w:r>
-    </w:p>
-    <w:p>
-      <w:pPr>
-        <w:ind w:firstLine="360"/>
-        <w:rPr>
-          <w:rFonts w:cstheme="minorHAnsi"/>
-        </w:rPr>
-      </w:pPr>
-      <w:r>
-        <w:rPr>
-          <w:rFonts w:cstheme="minorHAnsi"/>
-        </w:rPr>
-        <w:lastRenderedPageBreak/>
-        <w:t xml:space="preserve">- Plausibility dictates how new values in </w:t>
-      </w:r>
-      <w:proofErr w:type="spellStart"/>
-      <w:r>
-        <w:rPr>
-          <w:rFonts w:cstheme="minorHAnsi"/>
-        </w:rPr>
-        <w:t>xcf</w:t>
-      </w:r>
-      <w:proofErr w:type="spellEnd"/>
-      <w:r>
-        <w:rPr>
-          <w:rFonts w:cstheme="minorHAnsi"/>
-        </w:rPr>
-        <w:t xml:space="preserve"> can differ from the values in xi (e.g., gender shouldn't change).</w:t>
-      </w:r>
-    </w:p>
-    <w:p>
-      <w:pPr>
-        <w:ind w:firstLine="360"/>
-        <w:rPr>
-          <w:rFonts w:cstheme="minorHAnsi"/>
-        </w:rPr>
-      </w:pPr>
-      <w:r>
-        <w:rPr>
-          <w:rFonts w:cstheme="minorHAnsi"/>
-        </w:rPr>
-        <w:t xml:space="preserve">- These criteria are encompassed by the PLAF (plausibility/feasibility) predicates: </w:t>
-      </w:r>
-    </w:p>
-    <w:p>
-      <w:pPr>
-        <w:ind w:left="360"/>
-        <w:rPr>
-          <w:rFonts w:cstheme="minorHAnsi"/>
-        </w:rPr>
-      </w:pPr>
-      <w:r>
-        <w:rPr>
-          <w:rFonts w:cstheme="minorHAnsi"/>
-        </w:rPr>
-        <w:t>P(</w:t>
-      </w:r>
-      <w:proofErr w:type="spellStart"/>
-      <w:r>
-        <w:rPr>
-          <w:rFonts w:cstheme="minorHAnsi"/>
-        </w:rPr>
-        <w:t>xcf</w:t>
-      </w:r>
-      <w:proofErr w:type="spellEnd"/>
-      <w:r>
-        <w:rPr>
-          <w:rFonts w:cstheme="minorHAnsi"/>
-        </w:rPr>
-        <w:t xml:space="preserve">) = Φ1 </w:t>
-      </w:r>
       <w:r>
         <w:rPr>
           <w:rFonts w:ascii="Cambria Math" w:hAnsi="Cambria Math" w:cs="Cambria Math"/>
@@ -2261,76 +2129,35 @@
         <w:rPr>
           <w:rFonts w:cstheme="minorHAnsi"/>
         </w:rPr>
+        <w:t xml:space="preserve"> · · · </w:t>
+      </w:r>
+      <w:r>
+        <w:rPr>
+          <w:rFonts w:ascii="Cambria Math" w:hAnsi="Cambria Math" w:cs="Cambria Math"/>
+        </w:rPr>
+        <w:t>∧</w:t>
+      </w:r>
+      <w:r>
+        <w:rPr>
+          <w:rFonts w:cstheme="minorHAnsi"/>
+        </w:rPr>
+        <w:t xml:space="preserve"> Φ</w:t>
+      </w:r>
+      <w:r>
+        <w:rPr>
+          <w:rFonts w:ascii="Cambria Math" w:hAnsi="Cambria Math" w:cs="Cambria Math"/>
+          <w:vertAlign w:val="subscript"/>
+        </w:rPr>
+        <w:t>𝑚</w:t>
+      </w:r>
+      <w:r>
+        <w:rPr>
+          <w:rFonts w:cstheme="minorHAnsi"/>
+        </w:rPr>
         <w:t xml:space="preserve"> </w:t>
       </w:r>
       <w:r>
         <w:rPr>
-          <w:rFonts w:ascii="Calibri" w:hAnsi="Calibri" w:cs="Calibri"/>
-        </w:rPr>
-        <w:t>·</w:t>
-      </w:r>
-      <w:r>
-        <w:rPr>
-          <w:rFonts w:cstheme="minorHAnsi"/>
-        </w:rPr>
-        <w:t xml:space="preserve"> </w:t>
-      </w:r>
-      <w:r>
-        <w:rPr>
-          <w:rFonts w:ascii="Calibri" w:hAnsi="Calibri" w:cs="Calibri"/>
-        </w:rPr>
-        <w:t>·</w:t>
-      </w:r>
-      <w:r>
-        <w:rPr>
-          <w:rFonts w:cstheme="minorHAnsi"/>
-        </w:rPr>
-        <w:t xml:space="preserve"> </w:t>
-      </w:r>
-      <w:r>
-        <w:rPr>
-          <w:rFonts w:ascii="Calibri" w:hAnsi="Calibri" w:cs="Calibri"/>
-        </w:rPr>
-        <w:t>·</w:t>
-      </w:r>
-      <w:r>
-        <w:rPr>
-          <w:rFonts w:cstheme="minorHAnsi"/>
-        </w:rPr>
-        <w:t xml:space="preserve"> </w:t>
-      </w:r>
-      <w:r>
-        <w:rPr>
-          <w:rFonts w:ascii="Cambria Math" w:hAnsi="Cambria Math" w:cs="Cambria Math"/>
-        </w:rPr>
-        <w:t>∧</w:t>
-      </w:r>
-      <w:r>
-        <w:rPr>
-          <w:rFonts w:cstheme="minorHAnsi"/>
-        </w:rPr>
-        <w:t xml:space="preserve"> </w:t>
-      </w:r>
-      <w:r>
-        <w:rPr>
-          <w:rFonts w:ascii="Calibri" w:hAnsi="Calibri" w:cs="Calibri"/>
-        </w:rPr>
-        <w:t>Φ</w:t>
-      </w:r>
-      <w:r>
-        <w:rPr>
-          <w:rFonts w:ascii="Cambria Math" w:hAnsi="Cambria Math" w:cs="Cambria Math"/>
-        </w:rPr>
-        <w:t>𝑚</w:t>
-      </w:r>
-      <w:r>
-        <w:rPr>
-          <w:rFonts w:cstheme="minorHAnsi"/>
-        </w:rPr>
-        <w:t xml:space="preserve"> </w:t>
-      </w:r>
-      <w:r>
-        <w:rPr>
           <w:rFonts w:ascii="Cambria Math" w:hAnsi="Cambria Math" w:cs="Cambria Math"/>
         </w:rPr>
         <w:t>⇒</w:t>
@@ -2339,47 +2166,20 @@
         <w:rPr>
           <w:rFonts w:cstheme="minorHAnsi"/>
         </w:rPr>
-        <w:t xml:space="preserve"> </w:t>
-      </w:r>
-      <w:r>
-        <w:rPr>
-          <w:rFonts w:ascii="Calibri" w:hAnsi="Calibri" w:cs="Calibri"/>
-        </w:rPr>
-        <w:t>Φ</w:t>
-      </w:r>
-      <w:r>
-        <w:rPr>
-          <w:rFonts w:cstheme="minorHAnsi"/>
-        </w:rPr>
-        <w:t xml:space="preserve">0, where </w:t>
-      </w:r>
-      <w:proofErr w:type="spellStart"/>
-      <w:r>
-        <w:rPr>
-          <w:rFonts w:cstheme="minorHAnsi"/>
-        </w:rPr>
-        <w:t>Φi</w:t>
-      </w:r>
-      <w:proofErr w:type="spellEnd"/>
-      <w:r>
-        <w:rPr>
-          <w:rFonts w:cstheme="minorHAnsi"/>
-        </w:rPr>
-        <w:t xml:space="preserve"> is a predicate over the features of xi and </w:t>
-      </w:r>
-      <w:proofErr w:type="spellStart"/>
-      <w:r>
-        <w:rPr>
-          <w:rFonts w:cstheme="minorHAnsi"/>
-        </w:rPr>
-        <w:t>xcf</w:t>
-      </w:r>
-      <w:proofErr w:type="spellEnd"/>
-      <w:r>
-        <w:rPr>
-          <w:rFonts w:cstheme="minorHAnsi"/>
-        </w:rPr>
-        <w:t>.</w:t>
+        <w:t xml:space="preserve"> Φ0, where Φ</w:t>
+      </w:r>
+      <w:r>
+        <w:rPr>
+          <w:rFonts w:cstheme="minorHAnsi"/>
+          <w:vertAlign w:val="subscript"/>
+        </w:rPr>
+        <w:t xml:space="preserve">i </w:t>
+      </w:r>
+      <w:r>
+        <w:rPr>
+          <w:rFonts w:cstheme="minorHAnsi"/>
+        </w:rPr>
+        <w:t>is a predicate over the features of xi and xcf.</w:t>
       </w:r>
       <w:r>
         <w:rPr>
@@ -2408,30 +2208,28 @@
         <w:rPr>
           <w:rFonts w:cstheme="minorHAnsi"/>
         </w:rPr>
-        <w:t xml:space="preserve">e.g., Feasibility:  </w:t>
-      </w:r>
-      <w:proofErr w:type="spellStart"/>
-      <w:r>
-        <w:rPr>
-          <w:rFonts w:cstheme="minorHAnsi"/>
-        </w:rPr>
-        <w:t>genderCF</w:t>
-      </w:r>
-      <w:proofErr w:type="spellEnd"/>
-      <w:r>
-        <w:rPr>
-          <w:rFonts w:cstheme="minorHAnsi"/>
-        </w:rPr>
-        <w:t xml:space="preserve"> = </w:t>
-      </w:r>
-      <w:proofErr w:type="spellStart"/>
-      <w:r>
-        <w:rPr>
-          <w:rFonts w:cstheme="minorHAnsi"/>
-        </w:rPr>
-        <w:t>genderi</w:t>
-      </w:r>
-      <w:proofErr w:type="spellEnd"/>
+        <w:t>e.g., Feasibility:  gender</w:t>
+      </w:r>
+      <w:r>
+        <w:rPr>
+          <w:rFonts w:cstheme="minorHAnsi"/>
+          <w:vertAlign w:val="subscript"/>
+        </w:rPr>
+        <w:t>CF</w:t>
+      </w:r>
+      <w:r>
+        <w:rPr>
+          <w:rFonts w:cstheme="minorHAnsi"/>
+        </w:rPr>
+        <w:t xml:space="preserve"> = gender</w:t>
+      </w:r>
+      <w:r>
+        <w:rPr>
+          <w:rFonts w:cstheme="minorHAnsi"/>
+          <w:vertAlign w:val="subscript"/>
+        </w:rPr>
+        <w:t>i</w:t>
+      </w:r>
     </w:p>
     <w:p>
       <w:pPr>
@@ -2449,6 +2247,7 @@
       <w:r>
         <w:rPr>
           <w:rFonts w:ascii="Cambria Math" w:hAnsi="Cambria Math" w:cs="Cambria Math"/>
+          <w:vertAlign w:val="subscript"/>
         </w:rPr>
         <w:t>𝐶𝐹</w:t>
       </w:r>
@@ -2461,6 +2260,7 @@
       <w:r>
         <w:rPr>
           <w:rFonts w:ascii="Cambria Math" w:hAnsi="Cambria Math" w:cs="Cambria Math"/>
+          <w:vertAlign w:val="subscript"/>
         </w:rPr>
         <w:t>𝑖</w:t>
       </w:r>
@@ -2485,6 +2285,7 @@
       <w:r>
         <w:rPr>
           <w:rFonts w:ascii="Cambria Math" w:hAnsi="Cambria Math" w:cs="Cambria Math"/>
+          <w:vertAlign w:val="subscript"/>
         </w:rPr>
         <w:t>𝐶𝐹</w:t>
       </w:r>
@@ -2497,6 +2298,7 @@
       <w:r>
         <w:rPr>
           <w:rFonts w:ascii="Cambria Math" w:hAnsi="Cambria Math" w:cs="Cambria Math"/>
+          <w:vertAlign w:val="subscript"/>
         </w:rPr>
         <w:t>𝑖</w:t>
       </w:r>
@@ -2532,30 +2334,41 @@
         <w:rPr>
           <w:rFonts w:cstheme="minorHAnsi"/>
         </w:rPr>
-        <w:t xml:space="preserve">- Changes between xi and </w:t>
-      </w:r>
-      <w:proofErr w:type="spellStart"/>
-      <w:r>
-        <w:rPr>
-          <w:rFonts w:cstheme="minorHAnsi"/>
-        </w:rPr>
-        <w:t>xcf</w:t>
-      </w:r>
-      <w:proofErr w:type="spellEnd"/>
-      <w:r>
-        <w:rPr>
-          <w:rFonts w:cstheme="minorHAnsi"/>
-        </w:rPr>
-        <w:t xml:space="preserve"> can be quantified using a distance function </w:t>
-      </w:r>
-      <w:proofErr w:type="spellStart"/>
-      <w:r>
-        <w:rPr>
-          <w:rFonts w:cstheme="minorHAnsi"/>
-        </w:rPr>
-        <w:t>dist</w:t>
-      </w:r>
-      <w:proofErr w:type="spellEnd"/>
+        <w:t>- Changes between x</w:t>
+      </w:r>
+      <w:r>
+        <w:rPr>
+          <w:rFonts w:cstheme="minorHAnsi"/>
+          <w:vertAlign w:val="subscript"/>
+        </w:rPr>
+        <w:t>i</w:t>
+      </w:r>
+      <w:r>
+        <w:rPr>
+          <w:rFonts w:cstheme="minorHAnsi"/>
+        </w:rPr>
+        <w:t xml:space="preserve"> and x</w:t>
+      </w:r>
+      <w:r>
+        <w:rPr>
+          <w:rFonts w:cstheme="minorHAnsi"/>
+          <w:vertAlign w:val="subscript"/>
+        </w:rPr>
+        <w:t>cf</w:t>
+      </w:r>
+      <w:r>
+        <w:rPr>
+          <w:rFonts w:cstheme="minorHAnsi"/>
+        </w:rPr>
+        <w:t xml:space="preserve"> can be quantified using a distance function d</w:t>
+      </w:r>
+      <w:r>
+        <w:rPr>
+          <w:rFonts w:cstheme="minorHAnsi"/>
+          <w:vertAlign w:val="subscript"/>
+        </w:rPr>
+        <w:t>IST</w:t>
+      </w:r>
       <w:r>
         <w:rPr>
           <w:rFonts w:cstheme="minorHAnsi"/>
@@ -2578,16 +2391,15 @@
         <w:rPr>
           <w:rFonts w:cstheme="minorHAnsi"/>
         </w:rPr>
-        <w:t xml:space="preserve">A counterfactual explanation system takes as input an instance xi, a PLAF constraint P(x), and a distance function </w:t>
-      </w:r>
-      <w:proofErr w:type="spellStart"/>
-      <w:r>
-        <w:rPr>
-          <w:rFonts w:cstheme="minorHAnsi"/>
-        </w:rPr>
-        <w:t>dist</w:t>
-      </w:r>
-      <w:proofErr w:type="spellEnd"/>
+        <w:t>A counterfactual explanation system takes as input an instance xi, a PLAF constraint P(x), and a distance function d</w:t>
+      </w:r>
+      <w:r>
+        <w:rPr>
+          <w:rFonts w:cstheme="minorHAnsi"/>
+          <w:vertAlign w:val="subscript"/>
+        </w:rPr>
+        <w:t>IST</w:t>
+      </w:r>
       <w:r>
         <w:rPr>
           <w:rFonts w:cstheme="minorHAnsi"/>
@@ -3012,16 +2824,15 @@
         <w:rPr>
           <w:rFonts w:cstheme="minorHAnsi"/>
         </w:rPr>
-        <w:t>′) ≤ 0.5).  Also Given R(</w:t>
-      </w:r>
-      <w:proofErr w:type="spellStart"/>
-      <w:r>
-        <w:rPr>
-          <w:rFonts w:cstheme="minorHAnsi"/>
-        </w:rPr>
-        <w:t>xcf</w:t>
-      </w:r>
-      <w:proofErr w:type="spellEnd"/>
+        <w:t>′) ≤ 0.5).  Also Given R(x</w:t>
+      </w:r>
+      <w:r>
+        <w:rPr>
+          <w:rFonts w:cstheme="minorHAnsi"/>
+          <w:vertAlign w:val="subscript"/>
+        </w:rPr>
+        <w:t>cf</w:t>
+      </w:r>
       <w:r>
         <w:rPr>
           <w:rFonts w:cstheme="minorHAnsi"/>
@@ -3129,21 +2940,563 @@
         <w:rPr>
           <w:rFonts w:cstheme="minorHAnsi"/>
         </w:rPr>
-        <w:t>′) = R(</w:t>
-      </w:r>
-      <w:proofErr w:type="spellStart"/>
-      <w:r>
-        <w:rPr>
-          <w:rFonts w:cstheme="minorHAnsi"/>
+        <w:t>′) = R(x</w:t>
+      </w:r>
+      <w:r>
+        <w:rPr>
+          <w:rFonts w:cstheme="minorHAnsi"/>
+          <w:vertAlign w:val="subscript"/>
+        </w:rPr>
+        <w:t>cf</w:t>
+      </w:r>
+      <w:r>
+        <w:rPr>
+          <w:rFonts w:cstheme="minorHAnsi"/>
+        </w:rPr>
+        <w:t>)</w:t>
+      </w:r>
+    </w:p>
+    <w:p>
+      <w:pPr>
+        <w:pStyle w:val="ListParagraph"/>
+        <w:ind w:left="0"/>
+        <w:rPr>
+          <w:rFonts w:cstheme="minorHAnsi"/>
+        </w:rPr>
+      </w:pPr>
+      <w:r>
+        <w:rPr>
+          <w:rFonts w:cstheme="minorHAnsi"/>
+        </w:rPr>
+        <w:t xml:space="preserve">Dual rules: Given two instances xi and x, the dual rule for x (denoted as Rx) consists of a union (logical OR) of rule components that represent the disparities or “conflicts” between feature values of x and xi. </w:t>
+      </w:r>
+    </w:p>
+    <w:p>
+      <w:pPr>
+        <w:pStyle w:val="ListParagraph"/>
+        <w:ind w:left="0"/>
+        <w:rPr>
+          <w:rFonts w:cstheme="minorHAnsi"/>
+        </w:rPr>
+      </w:pPr>
+    </w:p>
+    <w:p>
+      <w:pPr>
+        <w:pStyle w:val="ListParagraph"/>
+        <w:ind w:left="0"/>
+        <w:rPr>
+          <w:rFonts w:cstheme="minorHAnsi"/>
+        </w:rPr>
+      </w:pPr>
+      <w:r>
+        <w:rPr>
+          <w:rFonts w:cstheme="minorHAnsi"/>
+        </w:rPr>
+        <w:t>e.g., Given xi = (F1 = 10, F2 = 20, F3 = 30) and x = (F1 = 5, F2 = 90, F3 = 30).</w:t>
+      </w:r>
+    </w:p>
+    <w:p>
+      <w:pPr>
+        <w:pStyle w:val="ListParagraph"/>
+        <w:ind w:left="360"/>
+        <w:rPr>
+          <w:rFonts w:cstheme="minorHAnsi"/>
+        </w:rPr>
+      </w:pPr>
+      <w:r>
+        <w:rPr>
+          <w:rFonts w:cstheme="minorHAnsi"/>
+        </w:rPr>
+        <w:t>Then dual rule Rx = (F1 &gt;= 10) V (F2 &lt;= 20)</w:t>
+      </w:r>
+    </w:p>
+    <w:p>
+      <w:pPr>
+        <w:pStyle w:val="ListParagraph"/>
+        <w:ind w:left="0"/>
+        <w:rPr>
+          <w:rFonts w:cstheme="minorHAnsi"/>
+        </w:rPr>
+      </w:pPr>
+    </w:p>
+    <w:p>
+      <w:pPr>
+        <w:pStyle w:val="ListParagraph"/>
+        <w:ind w:left="0"/>
+        <w:rPr>
+          <w:rFonts w:cstheme="minorHAnsi"/>
+        </w:rPr>
+      </w:pPr>
+      <w:r>
+        <w:rPr>
+          <w:rFonts w:cstheme="minorHAnsi"/>
+        </w:rPr>
+        <w:t xml:space="preserve">Theorem 3.2 (Duality). Fix a globally consistent rule </w:t>
+      </w:r>
+      <w:r>
+        <w:rPr>
+          <w:rFonts w:ascii="Cambria Math" w:hAnsi="Cambria Math" w:cs="Cambria Math"/>
+        </w:rPr>
+        <w:t>𝑅</w:t>
+      </w:r>
+      <w:r>
+        <w:rPr>
+          <w:rFonts w:cstheme="minorHAnsi"/>
+        </w:rPr>
+        <w:t xml:space="preserve"> relevant to </w:t>
+      </w:r>
+      <w:r>
+        <w:rPr>
+          <w:rFonts w:ascii="Cambria Math" w:hAnsi="Cambria Math" w:cs="Cambria Math"/>
+        </w:rPr>
+        <w:t>𝑥𝑖</w:t>
+      </w:r>
+      <w:r>
+        <w:rPr>
+          <w:rFonts w:cstheme="minorHAnsi"/>
+        </w:rPr>
+        <w:t xml:space="preserve">, let </w:t>
+      </w:r>
+      <w:r>
+        <w:rPr>
+          <w:rFonts w:ascii="Cambria Math" w:hAnsi="Cambria Math" w:cs="Cambria Math"/>
+        </w:rPr>
+        <w:t>𝑥</w:t>
+      </w:r>
+      <w:r>
+        <w:rPr>
+          <w:rFonts w:ascii="Cambria Math" w:hAnsi="Cambria Math" w:cs="Cambria Math"/>
+          <w:vertAlign w:val="subscript"/>
+        </w:rPr>
+        <w:t>𝑐𝑓</w:t>
+      </w:r>
+      <w:r>
+        <w:rPr>
+          <w:rFonts w:cstheme="minorHAnsi"/>
+          <w:vertAlign w:val="subscript"/>
+        </w:rPr>
+        <w:t xml:space="preserve"> ,1</w:t>
+      </w:r>
+      <w:r>
+        <w:rPr>
+          <w:rFonts w:cstheme="minorHAnsi"/>
+        </w:rPr>
+        <w:t xml:space="preserve">, . . ., </w:t>
+      </w:r>
+      <w:r>
+        <w:rPr>
+          <w:rFonts w:ascii="Cambria Math" w:hAnsi="Cambria Math" w:cs="Cambria Math"/>
+        </w:rPr>
+        <w:t>𝑥</w:t>
+      </w:r>
+      <w:r>
+        <w:rPr>
+          <w:rFonts w:ascii="Cambria Math" w:hAnsi="Cambria Math" w:cs="Cambria Math"/>
+          <w:vertAlign w:val="subscript"/>
+        </w:rPr>
+        <w:t>𝑐𝑓</w:t>
+      </w:r>
+      <w:r>
+        <w:rPr>
+          <w:rFonts w:cstheme="minorHAnsi"/>
+          <w:vertAlign w:val="subscript"/>
+        </w:rPr>
+        <w:t xml:space="preserve">, </w:t>
+      </w:r>
+      <w:r>
+        <w:rPr>
+          <w:rFonts w:ascii="Cambria Math" w:hAnsi="Cambria Math" w:cs="Cambria Math"/>
+          <w:vertAlign w:val="subscript"/>
+        </w:rPr>
+        <w:t>𝑘</w:t>
+      </w:r>
+      <w:r>
+        <w:rPr>
+          <w:rFonts w:cstheme="minorHAnsi"/>
+        </w:rPr>
+        <w:t xml:space="preserve"> be counterfactual instances, and let </w:t>
+      </w:r>
+      <w:r>
+        <w:rPr>
+          <w:rFonts w:ascii="Cambria Math" w:hAnsi="Cambria Math" w:cs="Cambria Math"/>
+        </w:rPr>
+        <w:t>𝑅</w:t>
+      </w:r>
+      <w:r>
+        <w:rPr>
+          <w:rFonts w:ascii="Cambria Math" w:hAnsi="Cambria Math" w:cs="Cambria Math"/>
+          <w:vertAlign w:val="subscript"/>
+        </w:rPr>
+        <w:t>𝑥𝑐𝑓</w:t>
+      </w:r>
+      <w:r>
+        <w:rPr>
+          <w:rFonts w:cstheme="minorHAnsi"/>
+          <w:vertAlign w:val="subscript"/>
+        </w:rPr>
+        <w:t xml:space="preserve"> ,1</w:t>
+      </w:r>
+      <w:r>
+        <w:rPr>
+          <w:rFonts w:cstheme="minorHAnsi"/>
+        </w:rPr>
+        <w:t xml:space="preserve">, . . ., </w:t>
+      </w:r>
+      <w:r>
+        <w:rPr>
+          <w:rFonts w:ascii="Cambria Math" w:hAnsi="Cambria Math" w:cs="Cambria Math"/>
+        </w:rPr>
+        <w:t>𝑅</w:t>
+      </w:r>
+      <w:r>
+        <w:rPr>
+          <w:rFonts w:ascii="Cambria Math" w:hAnsi="Cambria Math" w:cs="Cambria Math"/>
+          <w:vertAlign w:val="subscript"/>
+        </w:rPr>
+        <w:t>𝑥𝑐𝑓</w:t>
+      </w:r>
+      <w:r>
+        <w:rPr>
+          <w:rFonts w:cstheme="minorHAnsi"/>
+          <w:vertAlign w:val="subscript"/>
+        </w:rPr>
+        <w:t xml:space="preserve">, </w:t>
+      </w:r>
+      <w:r>
+        <w:rPr>
+          <w:rFonts w:ascii="Cambria Math" w:hAnsi="Cambria Math" w:cs="Cambria Math"/>
+          <w:vertAlign w:val="subscript"/>
+        </w:rPr>
+        <w:t>𝑘</w:t>
+      </w:r>
+      <w:r>
+        <w:rPr>
+          <w:rFonts w:cstheme="minorHAnsi"/>
+        </w:rPr>
+        <w:t xml:space="preserve"> be their duals. Then </w:t>
+      </w:r>
+      <w:r>
+        <w:rPr>
+          <w:rFonts w:ascii="Cambria Math" w:hAnsi="Cambria Math" w:cs="Cambria Math"/>
+        </w:rPr>
+        <w:t>𝑅</w:t>
+      </w:r>
+      <w:r>
+        <w:rPr>
+          <w:rFonts w:cstheme="minorHAnsi"/>
+        </w:rPr>
+        <w:t xml:space="preserve"> is a set cover of {</w:t>
+      </w:r>
+      <w:r>
+        <w:rPr>
+          <w:rFonts w:ascii="Cambria Math" w:hAnsi="Cambria Math" w:cs="Cambria Math"/>
+        </w:rPr>
+        <w:t>𝑅</w:t>
+      </w:r>
+      <w:r>
+        <w:rPr>
+          <w:rFonts w:ascii="Cambria Math" w:hAnsi="Cambria Math" w:cs="Cambria Math"/>
+          <w:vertAlign w:val="subscript"/>
+        </w:rPr>
+        <w:t>𝑥𝑐</w:t>
+      </w:r>
+      <w:r>
+        <w:rPr>
+          <w:rFonts w:cstheme="minorHAnsi"/>
+          <w:vertAlign w:val="subscript"/>
+        </w:rPr>
+        <w:t xml:space="preserve"> </w:t>
+      </w:r>
+      <w:r>
+        <w:rPr>
+          <w:rFonts w:ascii="Cambria Math" w:hAnsi="Cambria Math" w:cs="Cambria Math"/>
+          <w:vertAlign w:val="subscript"/>
+        </w:rPr>
+        <w:t>𝑓</w:t>
+      </w:r>
+      <w:r>
+        <w:rPr>
+          <w:rFonts w:cstheme="minorHAnsi"/>
+          <w:vertAlign w:val="subscript"/>
+        </w:rPr>
+        <w:t xml:space="preserve"> ,1</w:t>
+      </w:r>
+      <w:r>
+        <w:rPr>
+          <w:rFonts w:cstheme="minorHAnsi"/>
+        </w:rPr>
+        <w:t xml:space="preserve">, . . ., </w:t>
+      </w:r>
+      <w:r>
+        <w:rPr>
+          <w:rFonts w:ascii="Cambria Math" w:hAnsi="Cambria Math" w:cs="Cambria Math"/>
+        </w:rPr>
+        <w:t>𝑅</w:t>
+      </w:r>
+      <w:r>
+        <w:rPr>
+          <w:rFonts w:ascii="Cambria Math" w:hAnsi="Cambria Math" w:cs="Cambria Math"/>
+          <w:vertAlign w:val="subscript"/>
+        </w:rPr>
+        <w:t>𝑥𝑐𝑓</w:t>
+      </w:r>
+      <w:r>
+        <w:rPr>
+          <w:rFonts w:cstheme="minorHAnsi"/>
+          <w:vertAlign w:val="subscript"/>
+        </w:rPr>
+        <w:t xml:space="preserve">, </w:t>
+      </w:r>
+      <w:r>
+        <w:rPr>
+          <w:rFonts w:ascii="Cambria Math" w:hAnsi="Cambria Math" w:cs="Cambria Math"/>
+          <w:vertAlign w:val="subscript"/>
+        </w:rPr>
+        <w:t>𝑘</w:t>
+      </w:r>
+      <w:r>
+        <w:rPr>
+          <w:rFonts w:cstheme="minorHAnsi"/>
+        </w:rPr>
+        <w:t xml:space="preserve">}. In other words, for every counterfactual </w:t>
+      </w:r>
+      <w:r>
+        <w:rPr>
+          <w:rFonts w:ascii="Cambria Math" w:hAnsi="Cambria Math" w:cs="Cambria Math"/>
+        </w:rPr>
+        <w:t>𝑥𝑐</w:t>
+      </w:r>
+      <w:r>
+        <w:rPr>
+          <w:rFonts w:cstheme="minorHAnsi"/>
+        </w:rPr>
+        <w:t xml:space="preserve">f, </w:t>
+      </w:r>
+      <w:r>
+        <w:rPr>
+          <w:rFonts w:ascii="Cambria Math" w:hAnsi="Cambria Math" w:cs="Cambria Math"/>
+        </w:rPr>
+        <w:t>𝑚</w:t>
+      </w:r>
+      <w:r>
+        <w:rPr>
+          <w:rFonts w:cstheme="minorHAnsi"/>
+        </w:rPr>
+        <w:t xml:space="preserve"> the rule </w:t>
+      </w:r>
+      <w:r>
+        <w:rPr>
+          <w:rFonts w:ascii="Cambria Math" w:hAnsi="Cambria Math" w:cs="Cambria Math"/>
+        </w:rPr>
+        <w:t>𝑅</w:t>
+      </w:r>
+      <w:r>
+        <w:rPr>
+          <w:rFonts w:cstheme="minorHAnsi"/>
+        </w:rPr>
+        <w:t xml:space="preserve"> contains at least one rule component that conflicts with </w:t>
+      </w:r>
+      <w:r>
+        <w:rPr>
+          <w:rFonts w:ascii="Cambria Math" w:hAnsi="Cambria Math" w:cs="Cambria Math"/>
+        </w:rPr>
+        <w:t>𝑥</w:t>
+      </w:r>
+      <w:r>
+        <w:rPr>
+          <w:rFonts w:ascii="Cambria Math" w:hAnsi="Cambria Math" w:cs="Cambria Math"/>
+          <w:vertAlign w:val="subscript"/>
+        </w:rPr>
+        <w:t>𝑐𝑓</w:t>
+      </w:r>
+      <w:r>
+        <w:rPr>
+          <w:rFonts w:cstheme="minorHAnsi"/>
+          <w:vertAlign w:val="subscript"/>
+        </w:rPr>
+        <w:t xml:space="preserve">, </w:t>
+      </w:r>
+      <w:r>
+        <w:rPr>
+          <w:rFonts w:ascii="Cambria Math" w:hAnsi="Cambria Math" w:cs="Cambria Math"/>
+          <w:vertAlign w:val="subscript"/>
+        </w:rPr>
+        <w:t>𝑚</w:t>
+      </w:r>
+      <w:r>
+        <w:rPr>
+          <w:rFonts w:cstheme="minorHAnsi"/>
+        </w:rPr>
+        <w:t xml:space="preserve">. Conversely, fix any counterfactual </w:t>
+      </w:r>
+      <w:r>
+        <w:rPr>
+          <w:rFonts w:ascii="Cambria Math" w:hAnsi="Cambria Math" w:cs="Cambria Math"/>
+        </w:rPr>
+        <w:t>𝑥</w:t>
+      </w:r>
+      <w:r>
+        <w:rPr>
+          <w:rFonts w:ascii="Cambria Math" w:hAnsi="Cambria Math" w:cs="Cambria Math"/>
+          <w:vertAlign w:val="subscript"/>
+        </w:rPr>
+        <w:t>𝑐𝑓</w:t>
+      </w:r>
+      <w:r>
+        <w:rPr>
+          <w:rFonts w:cstheme="minorHAnsi"/>
+        </w:rPr>
+        <w:t xml:space="preserve">, and let </w:t>
+      </w:r>
+      <w:r>
+        <w:rPr>
+          <w:rFonts w:ascii="Cambria Math" w:hAnsi="Cambria Math" w:cs="Cambria Math"/>
+        </w:rPr>
+        <w:t>𝑅</w:t>
+      </w:r>
+      <w:r>
+        <w:rPr>
+          <w:rFonts w:cstheme="minorHAnsi"/>
+          <w:vertAlign w:val="subscript"/>
+        </w:rPr>
+        <w:t>1</w:t>
+      </w:r>
+      <w:r>
+        <w:rPr>
+          <w:rFonts w:cstheme="minorHAnsi"/>
+        </w:rPr>
+        <w:t xml:space="preserve">, . . ., </w:t>
+      </w:r>
+      <w:r>
+        <w:rPr>
+          <w:rFonts w:ascii="Cambria Math" w:hAnsi="Cambria Math" w:cs="Cambria Math"/>
+        </w:rPr>
+        <w:t>𝑅</w:t>
+      </w:r>
+      <w:r>
+        <w:rPr>
+          <w:rFonts w:ascii="Cambria Math" w:hAnsi="Cambria Math" w:cs="Cambria Math"/>
+          <w:vertAlign w:val="subscript"/>
+        </w:rPr>
+        <w:t>𝑘</w:t>
+      </w:r>
+      <w:r>
+        <w:rPr>
+          <w:rFonts w:cstheme="minorHAnsi"/>
+        </w:rPr>
+        <w:t xml:space="preserve"> be globally consistent rules. Then the dual </w:t>
+      </w:r>
+      <w:r>
+        <w:rPr>
+          <w:rFonts w:ascii="Cambria Math" w:hAnsi="Cambria Math" w:cs="Cambria Math"/>
+        </w:rPr>
+        <w:t>𝑅𝑥𝑐</w:t>
+      </w:r>
+      <w:r>
+        <w:rPr>
+          <w:rFonts w:cstheme="minorHAnsi"/>
+        </w:rPr>
+        <w:t xml:space="preserve"> </w:t>
+      </w:r>
+      <w:r>
+        <w:rPr>
+          <w:rFonts w:ascii="Cambria Math" w:hAnsi="Cambria Math" w:cs="Cambria Math"/>
+        </w:rPr>
+        <w:t>𝑓</w:t>
+      </w:r>
+      <w:r>
+        <w:rPr>
+          <w:rFonts w:cstheme="minorHAnsi"/>
+        </w:rPr>
+        <w:t xml:space="preserve"> is a set cover of {</w:t>
+      </w:r>
+      <w:r>
+        <w:rPr>
+          <w:rFonts w:ascii="Cambria Math" w:hAnsi="Cambria Math" w:cs="Cambria Math"/>
+        </w:rPr>
+        <w:t>𝑅</w:t>
+      </w:r>
+      <w:r>
+        <w:rPr>
+          <w:rFonts w:cstheme="minorHAnsi"/>
+          <w:vertAlign w:val="subscript"/>
+        </w:rPr>
+        <w:t>1</w:t>
+      </w:r>
+      <w:r>
+        <w:rPr>
+          <w:rFonts w:cstheme="minorHAnsi"/>
+        </w:rPr>
+        <w:t xml:space="preserve">, . . ., </w:t>
+      </w:r>
+      <w:r>
+        <w:rPr>
+          <w:rFonts w:ascii="Cambria Math" w:hAnsi="Cambria Math" w:cs="Cambria Math"/>
+        </w:rPr>
+        <w:t>𝑅</w:t>
+      </w:r>
+      <w:r>
+        <w:rPr>
+          <w:rFonts w:ascii="Cambria Math" w:hAnsi="Cambria Math" w:cs="Cambria Math"/>
+          <w:vertAlign w:val="subscript"/>
+        </w:rPr>
+        <w:t>𝑘</w:t>
+      </w:r>
+      <w:r>
+        <w:rPr>
+          <w:rFonts w:cstheme="minorHAnsi"/>
+        </w:rPr>
+        <w:t>}.</w:t>
+      </w:r>
+    </w:p>
+    <w:p>
+      <w:pPr>
+        <w:pStyle w:val="ListParagraph"/>
+        <w:ind w:left="0"/>
+        <w:rPr>
+          <w:rFonts w:cstheme="minorHAnsi"/>
+        </w:rPr>
+      </w:pPr>
+    </w:p>
+    <w:p>
+      <w:pPr>
+        <w:pStyle w:val="ListParagraph"/>
+        <w:ind w:left="0"/>
+        <w:rPr>
+          <w:rFonts w:cstheme="minorHAnsi"/>
+        </w:rPr>
+      </w:pPr>
+      <w:r>
+        <w:rPr>
+          <w:rFonts w:cstheme="minorHAnsi"/>
+        </w:rPr>
+        <w:t>Proof. If R and R</w:t>
+      </w:r>
+      <w:r>
+        <w:rPr>
+          <w:rFonts w:cstheme="minorHAnsi"/>
+          <w:vertAlign w:val="subscript"/>
         </w:rPr>
         <w:t>xcf</w:t>
       </w:r>
-      <w:proofErr w:type="spellEnd"/>
-      <w:r>
-        <w:rPr>
-          <w:rFonts w:cstheme="minorHAnsi"/>
-        </w:rPr>
-        <w:t>)</w:t>
+      <w:r>
+        <w:rPr>
+          <w:rFonts w:cstheme="minorHAnsi"/>
+        </w:rPr>
+        <w:t>, m does not share any common rule component, then R</w:t>
+      </w:r>
+      <w:r>
+        <w:rPr>
+          <w:rFonts w:cstheme="minorHAnsi"/>
+          <w:vertAlign w:val="subscript"/>
+        </w:rPr>
+        <w:t>xcf</w:t>
+      </w:r>
+      <w:r>
+        <w:rPr>
+          <w:rFonts w:cstheme="minorHAnsi"/>
+        </w:rPr>
+        <w:t xml:space="preserve">, m is would be true, contradicting the Lemma 3.1 </w:t>
       </w:r>
     </w:p>
     <w:p>
@@ -3154,12 +3507,6 @@
           <w:rFonts w:cstheme="minorHAnsi"/>
         </w:rPr>
       </w:pPr>
-      <w:r>
-        <w:rPr>
-          <w:rFonts w:cstheme="minorHAnsi"/>
-        </w:rPr>
-        <w:t xml:space="preserve">Dual rules: Given two instances xi and x, the dual rule for x (denoted as Rx) consists of a union (logical OR) of rule components that represent the disparities or “conflicts” between feature values of x and xi. </w:t>
-      </w:r>
     </w:p>
     <w:p>
       <w:pPr>
@@ -3169,20 +3516,11 @@
           <w:rFonts w:cstheme="minorHAnsi"/>
         </w:rPr>
       </w:pPr>
-    </w:p>
-    <w:p>
-      <w:pPr>
-        <w:pStyle w:val="ListParagraph"/>
-        <w:ind w:left="0"/>
-        <w:rPr>
-          <w:rFonts w:cstheme="minorHAnsi"/>
-        </w:rPr>
-      </w:pPr>
-      <w:r>
-        <w:rPr>
-          <w:rFonts w:cstheme="minorHAnsi"/>
-        </w:rPr>
-        <w:t>e.g., Given xi = (F1 = 10, F2 = 20, F3 = 30) and x = (F1 = 5, F2 = 90, F3 = 30).</w:t>
+      <w:r>
+        <w:rPr>
+          <w:rFonts w:cstheme="minorHAnsi"/>
+        </w:rPr>
+        <w:t>e.g., Given xi = (F1 = 10, F2 = 20, F3 = 30) [Good] and x = (F1 = 15, F2 = 19, F3 = 30) [BAD]</w:t>
       </w:r>
     </w:p>
     <w:p>
@@ -3197,422 +3535,20 @@
         <w:rPr>
           <w:rFonts w:cstheme="minorHAnsi"/>
         </w:rPr>
-        <w:t>Then dual rule Rx = (F1 &gt;= 10) V (F2 &lt;= 20)</w:t>
-      </w:r>
-    </w:p>
-    <w:p>
-      <w:pPr>
-        <w:pStyle w:val="ListParagraph"/>
-        <w:ind w:left="0"/>
-        <w:rPr>
-          <w:rFonts w:cstheme="minorHAnsi"/>
-        </w:rPr>
-      </w:pPr>
-    </w:p>
-    <w:p>
-      <w:pPr>
-        <w:pStyle w:val="ListParagraph"/>
-        <w:ind w:left="0"/>
-        <w:rPr>
-          <w:rFonts w:cstheme="minorHAnsi"/>
-        </w:rPr>
-      </w:pPr>
-      <w:r>
-        <w:rPr>
-          <w:rFonts w:cstheme="minorHAnsi"/>
-        </w:rPr>
-        <w:t xml:space="preserve">Theorem 3.2 (Duality). Fix a globally consistent rule </w:t>
-      </w:r>
-      <w:r>
-        <w:rPr>
-          <w:rFonts w:ascii="Cambria Math" w:hAnsi="Cambria Math" w:cs="Cambria Math"/>
-        </w:rPr>
-        <w:t>𝑅</w:t>
-      </w:r>
-      <w:r>
-        <w:rPr>
-          <w:rFonts w:cstheme="minorHAnsi"/>
-        </w:rPr>
-        <w:t xml:space="preserve"> relevant to </w:t>
-      </w:r>
-      <w:r>
-        <w:rPr>
-          <w:rFonts w:ascii="Cambria Math" w:hAnsi="Cambria Math" w:cs="Cambria Math"/>
-        </w:rPr>
-        <w:t>𝑥𝑖</w:t>
-      </w:r>
-      <w:r>
-        <w:rPr>
-          <w:rFonts w:cstheme="minorHAnsi"/>
-        </w:rPr>
-        <w:t xml:space="preserve">, let </w:t>
-      </w:r>
-      <w:r>
-        <w:rPr>
-          <w:rFonts w:ascii="Cambria Math" w:hAnsi="Cambria Math" w:cs="Cambria Math"/>
-        </w:rPr>
-        <w:t>𝑥𝑐𝑓</w:t>
-      </w:r>
-      <w:r>
-        <w:rPr>
-          <w:rFonts w:cstheme="minorHAnsi"/>
-        </w:rPr>
-        <w:t xml:space="preserve"> ,1, . . ., </w:t>
-      </w:r>
-      <w:r>
-        <w:rPr>
-          <w:rFonts w:ascii="Cambria Math" w:hAnsi="Cambria Math" w:cs="Cambria Math"/>
-        </w:rPr>
-        <w:t>𝑥𝑐𝑓</w:t>
-      </w:r>
-      <w:r>
-        <w:rPr>
-          <w:rFonts w:cstheme="minorHAnsi"/>
-        </w:rPr>
-        <w:t xml:space="preserve">, </w:t>
-      </w:r>
-      <w:r>
-        <w:rPr>
-          <w:rFonts w:ascii="Cambria Math" w:hAnsi="Cambria Math" w:cs="Cambria Math"/>
-        </w:rPr>
-        <w:t>𝑘</w:t>
-      </w:r>
-      <w:r>
-        <w:rPr>
-          <w:rFonts w:cstheme="minorHAnsi"/>
-        </w:rPr>
-        <w:t xml:space="preserve"> be counterfactual instances, and let </w:t>
-      </w:r>
-      <w:r>
-        <w:rPr>
-          <w:rFonts w:ascii="Cambria Math" w:hAnsi="Cambria Math" w:cs="Cambria Math"/>
-        </w:rPr>
-        <w:t>𝑅𝑥𝑐𝑓</w:t>
-      </w:r>
-      <w:r>
-        <w:rPr>
-          <w:rFonts w:cstheme="minorHAnsi"/>
-        </w:rPr>
-        <w:t xml:space="preserve"> ,1, . . ., </w:t>
-      </w:r>
-      <w:r>
-        <w:rPr>
-          <w:rFonts w:ascii="Cambria Math" w:hAnsi="Cambria Math" w:cs="Cambria Math"/>
-        </w:rPr>
-        <w:t>𝑅𝑥𝑐𝑓</w:t>
-      </w:r>
-      <w:r>
-        <w:rPr>
-          <w:rFonts w:cstheme="minorHAnsi"/>
-        </w:rPr>
-        <w:t xml:space="preserve">, </w:t>
-      </w:r>
-      <w:r>
-        <w:rPr>
-          <w:rFonts w:ascii="Cambria Math" w:hAnsi="Cambria Math" w:cs="Cambria Math"/>
-        </w:rPr>
-        <w:t>𝑘</w:t>
-      </w:r>
-      <w:r>
-        <w:rPr>
-          <w:rFonts w:cstheme="minorHAnsi"/>
-        </w:rPr>
-        <w:t xml:space="preserve"> be their duals. Then </w:t>
-      </w:r>
-      <w:r>
-        <w:rPr>
-          <w:rFonts w:ascii="Cambria Math" w:hAnsi="Cambria Math" w:cs="Cambria Math"/>
-        </w:rPr>
-        <w:t>𝑅</w:t>
-      </w:r>
-      <w:r>
-        <w:rPr>
-          <w:rFonts w:cstheme="minorHAnsi"/>
-        </w:rPr>
-        <w:t xml:space="preserve"> is a set cover of {</w:t>
-      </w:r>
-      <w:r>
-        <w:rPr>
-          <w:rFonts w:ascii="Cambria Math" w:hAnsi="Cambria Math" w:cs="Cambria Math"/>
-        </w:rPr>
-        <w:t>𝑅𝑥𝑐</w:t>
-      </w:r>
-      <w:r>
-        <w:rPr>
-          <w:rFonts w:cstheme="minorHAnsi"/>
-        </w:rPr>
-        <w:t xml:space="preserve"> </w:t>
-      </w:r>
-      <w:r>
-        <w:rPr>
-          <w:rFonts w:ascii="Cambria Math" w:hAnsi="Cambria Math" w:cs="Cambria Math"/>
-        </w:rPr>
-        <w:t>𝑓</w:t>
-      </w:r>
-      <w:r>
-        <w:rPr>
-          <w:rFonts w:cstheme="minorHAnsi"/>
-        </w:rPr>
-        <w:t xml:space="preserve"> ,1, . . ., </w:t>
-      </w:r>
-      <w:r>
-        <w:rPr>
-          <w:rFonts w:ascii="Cambria Math" w:hAnsi="Cambria Math" w:cs="Cambria Math"/>
-        </w:rPr>
-        <w:t>𝑅𝑥𝑐𝑓</w:t>
-      </w:r>
-      <w:r>
-        <w:rPr>
-          <w:rFonts w:cstheme="minorHAnsi"/>
-        </w:rPr>
-        <w:t xml:space="preserve">, </w:t>
-      </w:r>
-      <w:r>
-        <w:rPr>
-          <w:rFonts w:ascii="Cambria Math" w:hAnsi="Cambria Math" w:cs="Cambria Math"/>
-        </w:rPr>
-        <w:t>𝑘</w:t>
-      </w:r>
-      <w:r>
-        <w:rPr>
-          <w:rFonts w:cstheme="minorHAnsi"/>
-        </w:rPr>
-        <w:t xml:space="preserve">}. In other words, for every counterfactual </w:t>
-      </w:r>
-      <w:r>
-        <w:rPr>
-          <w:rFonts w:ascii="Cambria Math" w:hAnsi="Cambria Math" w:cs="Cambria Math"/>
-        </w:rPr>
-        <w:t>𝑥𝑐</w:t>
-      </w:r>
-      <w:r>
-        <w:rPr>
-          <w:rFonts w:cstheme="minorHAnsi"/>
-        </w:rPr>
-        <w:t xml:space="preserve">f, </w:t>
-      </w:r>
-      <w:r>
-        <w:rPr>
-          <w:rFonts w:ascii="Cambria Math" w:hAnsi="Cambria Math" w:cs="Cambria Math"/>
-        </w:rPr>
-        <w:t>𝑚</w:t>
-      </w:r>
-      <w:r>
-        <w:rPr>
-          <w:rFonts w:cstheme="minorHAnsi"/>
-        </w:rPr>
-        <w:t xml:space="preserve"> the rule </w:t>
-      </w:r>
-      <w:r>
-        <w:rPr>
-          <w:rFonts w:ascii="Cambria Math" w:hAnsi="Cambria Math" w:cs="Cambria Math"/>
-        </w:rPr>
-        <w:t>𝑅</w:t>
-      </w:r>
-      <w:r>
-        <w:rPr>
-          <w:rFonts w:cstheme="minorHAnsi"/>
-        </w:rPr>
-        <w:t xml:space="preserve"> contains at least one rule component that conflicts with </w:t>
-      </w:r>
-      <w:r>
-        <w:rPr>
-          <w:rFonts w:ascii="Cambria Math" w:hAnsi="Cambria Math" w:cs="Cambria Math"/>
-        </w:rPr>
-        <w:t>𝑥𝑐𝑓</w:t>
-      </w:r>
-      <w:r>
-        <w:rPr>
-          <w:rFonts w:cstheme="minorHAnsi"/>
-        </w:rPr>
-        <w:t xml:space="preserve">, </w:t>
-      </w:r>
-      <w:r>
-        <w:rPr>
-          <w:rFonts w:ascii="Cambria Math" w:hAnsi="Cambria Math" w:cs="Cambria Math"/>
-        </w:rPr>
-        <w:t>𝑚</w:t>
-      </w:r>
-      <w:r>
-        <w:rPr>
-          <w:rFonts w:cstheme="minorHAnsi"/>
-        </w:rPr>
-        <w:t xml:space="preserve">. Conversely, fix any counterfactual </w:t>
-      </w:r>
-      <w:r>
-        <w:rPr>
-          <w:rFonts w:ascii="Cambria Math" w:hAnsi="Cambria Math" w:cs="Cambria Math"/>
-        </w:rPr>
-        <w:t>𝑥𝑐𝑓</w:t>
-      </w:r>
-      <w:r>
-        <w:rPr>
-          <w:rFonts w:cstheme="minorHAnsi"/>
-        </w:rPr>
-        <w:t xml:space="preserve">, and let </w:t>
-      </w:r>
-      <w:r>
-        <w:rPr>
-          <w:rFonts w:ascii="Cambria Math" w:hAnsi="Cambria Math" w:cs="Cambria Math"/>
-        </w:rPr>
-        <w:t>𝑅</w:t>
-      </w:r>
-      <w:r>
-        <w:rPr>
-          <w:rFonts w:cstheme="minorHAnsi"/>
-        </w:rPr>
-        <w:t xml:space="preserve">1, . . ., </w:t>
-      </w:r>
-      <w:r>
-        <w:rPr>
-          <w:rFonts w:ascii="Cambria Math" w:hAnsi="Cambria Math" w:cs="Cambria Math"/>
-        </w:rPr>
-        <w:t>𝑅𝑘</w:t>
-      </w:r>
-      <w:r>
-        <w:rPr>
-          <w:rFonts w:cstheme="minorHAnsi"/>
-        </w:rPr>
-        <w:t xml:space="preserve"> be globally consistent rules. Then the dual </w:t>
-      </w:r>
-      <w:r>
-        <w:rPr>
-          <w:rFonts w:ascii="Cambria Math" w:hAnsi="Cambria Math" w:cs="Cambria Math"/>
-        </w:rPr>
-        <w:t>𝑅𝑥𝑐</w:t>
-      </w:r>
-      <w:r>
-        <w:rPr>
-          <w:rFonts w:cstheme="minorHAnsi"/>
-        </w:rPr>
-        <w:t xml:space="preserve"> </w:t>
-      </w:r>
-      <w:r>
-        <w:rPr>
-          <w:rFonts w:ascii="Cambria Math" w:hAnsi="Cambria Math" w:cs="Cambria Math"/>
-        </w:rPr>
-        <w:t>𝑓</w:t>
-      </w:r>
-      <w:r>
-        <w:rPr>
-          <w:rFonts w:cstheme="minorHAnsi"/>
-        </w:rPr>
-        <w:t xml:space="preserve"> is a set cover of {</w:t>
-      </w:r>
-      <w:r>
-        <w:rPr>
-          <w:rFonts w:ascii="Cambria Math" w:hAnsi="Cambria Math" w:cs="Cambria Math"/>
-        </w:rPr>
-        <w:t>𝑅</w:t>
-      </w:r>
-      <w:r>
-        <w:rPr>
-          <w:rFonts w:cstheme="minorHAnsi"/>
-        </w:rPr>
-        <w:t xml:space="preserve">1, . . ., </w:t>
-      </w:r>
-      <w:r>
-        <w:rPr>
-          <w:rFonts w:ascii="Cambria Math" w:hAnsi="Cambria Math" w:cs="Cambria Math"/>
-        </w:rPr>
-        <w:t>𝑅𝑘</w:t>
-      </w:r>
-      <w:r>
-        <w:rPr>
-          <w:rFonts w:cstheme="minorHAnsi"/>
-        </w:rPr>
-        <w:t>}.</w:t>
-      </w:r>
-    </w:p>
-    <w:p>
-      <w:pPr>
-        <w:pStyle w:val="ListParagraph"/>
-        <w:ind w:left="0"/>
-        <w:rPr>
-          <w:rFonts w:cstheme="minorHAnsi"/>
-        </w:rPr>
-      </w:pPr>
-    </w:p>
-    <w:p>
-      <w:pPr>
-        <w:pStyle w:val="ListParagraph"/>
-        <w:ind w:left="0"/>
-        <w:rPr>
-          <w:rFonts w:cstheme="minorHAnsi"/>
-        </w:rPr>
-      </w:pPr>
-      <w:r>
-        <w:rPr>
-          <w:rFonts w:cstheme="minorHAnsi"/>
-        </w:rPr>
-        <w:t xml:space="preserve">Proof. If R and </w:t>
-      </w:r>
-      <w:proofErr w:type="spellStart"/>
-      <w:r>
-        <w:rPr>
-          <w:rFonts w:cstheme="minorHAnsi"/>
-        </w:rPr>
-        <w:t>Rxcf</w:t>
-      </w:r>
-      <w:proofErr w:type="spellEnd"/>
-      <w:r>
-        <w:rPr>
-          <w:rFonts w:cstheme="minorHAnsi"/>
-        </w:rPr>
-        <w:t xml:space="preserve">, m does not share any common rule component, then </w:t>
-      </w:r>
-      <w:proofErr w:type="spellStart"/>
-      <w:r>
-        <w:rPr>
-          <w:rFonts w:cstheme="minorHAnsi"/>
-        </w:rPr>
-        <w:t>Rxcf</w:t>
-      </w:r>
-      <w:proofErr w:type="spellEnd"/>
-      <w:r>
-        <w:rPr>
-          <w:rFonts w:cstheme="minorHAnsi"/>
-        </w:rPr>
-        <w:t xml:space="preserve">, m is would be true, contradicting the Lemma 3.1 </w:t>
-      </w:r>
-    </w:p>
-    <w:p>
-      <w:pPr>
-        <w:pStyle w:val="ListParagraph"/>
-        <w:ind w:left="0"/>
-        <w:rPr>
-          <w:rFonts w:cstheme="minorHAnsi"/>
-        </w:rPr>
-      </w:pPr>
-    </w:p>
-    <w:p>
-      <w:pPr>
-        <w:pStyle w:val="ListParagraph"/>
-        <w:ind w:left="0"/>
-        <w:rPr>
-          <w:rFonts w:cstheme="minorHAnsi"/>
-        </w:rPr>
-      </w:pPr>
-      <w:r>
-        <w:rPr>
-          <w:rFonts w:cstheme="minorHAnsi"/>
-        </w:rPr>
-        <w:t>e.g., Given xi = (F1 = 10, F2 = 20, F3 = 30) [Good] and x = (F1 = 15, F2 = 19, F3 = 30) [BAD]</w:t>
-      </w:r>
-    </w:p>
-    <w:p>
-      <w:pPr>
-        <w:pStyle w:val="ListParagraph"/>
-        <w:ind w:left="360"/>
-        <w:rPr>
-          <w:rFonts w:cstheme="minorHAnsi"/>
-        </w:rPr>
-      </w:pPr>
-      <w:r>
-        <w:rPr>
-          <w:rFonts w:cstheme="minorHAnsi"/>
-        </w:rPr>
-        <w:t>And dual rule Rx have been (F1 &gt;= 10) V (F2 &lt;= 20)</w:t>
+        <w:t>And dual rule R</w:t>
+      </w:r>
+      <w:r>
+        <w:rPr>
+          <w:rFonts w:cstheme="minorHAnsi"/>
+          <w:vertAlign w:val="subscript"/>
+        </w:rPr>
+        <w:t>x</w:t>
+      </w:r>
+      <w:r>
+        <w:rPr>
+          <w:rFonts w:cstheme="minorHAnsi"/>
+        </w:rPr>
+        <w:t xml:space="preserve"> have been (F1 &gt;= 10) V (F2 &lt;= 20)</w:t>
       </w:r>
     </w:p>
     <w:p>
@@ -3711,7 +3647,37 @@
         <w:rPr>
           <w:rFonts w:cstheme="minorHAnsi"/>
         </w:rPr>
-        <w:t xml:space="preserve">Step 1: Construct the predicate </w:t>
+        <w:t xml:space="preserve">Step 1: Construct the </w:t>
+      </w:r>
+      <w:r>
+        <w:rPr>
+          <w:rFonts w:cstheme="minorHAnsi"/>
+        </w:rPr>
+        <w:t xml:space="preserve">predicate </w:t>
+      </w:r>
+      <w:r>
+        <w:rPr>
+          <w:rFonts w:ascii="Cambria Math" w:hAnsi="Cambria Math" w:cs="Cambria Math"/>
+        </w:rPr>
+        <w:t>R</w:t>
+      </w:r>
+      <w:r>
+        <w:rPr>
+          <w:rFonts w:cstheme="minorHAnsi"/>
+        </w:rPr>
+        <w:t xml:space="preserve"> (</w:t>
+      </w:r>
+      <w:r>
+        <w:rPr>
+          <w:rFonts w:ascii="Cambria Math" w:hAnsi="Cambria Math" w:cs="Cambria Math"/>
+        </w:rPr>
+        <w:t>𝑥</w:t>
+      </w:r>
+      <w:r>
+        <w:rPr>
+          <w:rFonts w:cstheme="minorHAnsi"/>
+        </w:rPr>
+        <w:t xml:space="preserve"> ′) associated with the rule </w:t>
       </w:r>
       <w:r>
         <w:rPr>
@@ -3723,7 +3689,20 @@
         <w:rPr>
           <w:rFonts w:cstheme="minorHAnsi"/>
         </w:rPr>
-        <w:t>(</w:t>
+        <w:t>.</w:t>
+      </w:r>
+    </w:p>
+    <w:p>
+      <w:pPr>
+        <w:rPr>
+          <w:rFonts w:cstheme="minorHAnsi"/>
+        </w:rPr>
+      </w:pPr>
+      <w:r>
+        <w:rPr>
+          <w:rFonts w:cstheme="minorHAnsi"/>
+        </w:rPr>
+        <w:t xml:space="preserve">Step 2: Utilize the counterfactual explanation system to identify a list of counterfactuals </w:t>
       </w:r>
       <w:r>
         <w:rPr>
@@ -3733,9 +3712,190 @@
       </w:r>
       <w:r>
         <w:rPr>
-          <w:rFonts w:cstheme="minorHAnsi"/>
-        </w:rPr>
-        <w:t xml:space="preserve"> ′) associated with the rule </w:t>
+          <w:rFonts w:ascii="Cambria Math" w:hAnsi="Cambria Math" w:cs="Cambria Math"/>
+          <w:vertAlign w:val="subscript"/>
+        </w:rPr>
+        <w:t>𝑐𝑓</w:t>
+      </w:r>
+      <w:r>
+        <w:rPr>
+          <w:rFonts w:cstheme="minorHAnsi"/>
+          <w:vertAlign w:val="subscript"/>
+        </w:rPr>
+        <w:t xml:space="preserve"> ,1</w:t>
+      </w:r>
+      <w:r>
+        <w:rPr>
+          <w:rFonts w:cstheme="minorHAnsi"/>
+        </w:rPr>
+        <w:t xml:space="preserve">, </w:t>
+      </w:r>
+      <w:r>
+        <w:rPr>
+          <w:rFonts w:cstheme="minorHAnsi"/>
+        </w:rPr>
+        <w:t>. . .,</w:t>
+      </w:r>
+      <w:r>
+        <w:rPr>
+          <w:rFonts w:cstheme="minorHAnsi"/>
+        </w:rPr>
+        <w:t xml:space="preserve"> </w:t>
+      </w:r>
+      <w:r>
+        <w:rPr>
+          <w:rFonts w:ascii="Cambria Math" w:hAnsi="Cambria Math" w:cs="Cambria Math"/>
+        </w:rPr>
+        <w:t>𝑥</w:t>
+      </w:r>
+      <w:r>
+        <w:rPr>
+          <w:rFonts w:ascii="Cambria Math" w:hAnsi="Cambria Math" w:cs="Cambria Math"/>
+          <w:vertAlign w:val="subscript"/>
+        </w:rPr>
+        <w:t>𝑐𝑓</w:t>
+      </w:r>
+      <w:r>
+        <w:rPr>
+          <w:rFonts w:cstheme="minorHAnsi"/>
+          <w:vertAlign w:val="subscript"/>
+        </w:rPr>
+        <w:t xml:space="preserve">, </w:t>
+      </w:r>
+      <w:r>
+        <w:rPr>
+          <w:rFonts w:ascii="Cambria Math" w:hAnsi="Cambria Math" w:cs="Cambria Math"/>
+          <w:vertAlign w:val="subscript"/>
+        </w:rPr>
+        <w:t>𝑘</w:t>
+      </w:r>
+      <w:r>
+        <w:rPr>
+          <w:rFonts w:cstheme="minorHAnsi"/>
+        </w:rPr>
+        <w:t xml:space="preserve"> for </w:t>
+      </w:r>
+      <w:r>
+        <w:rPr>
+          <w:rFonts w:ascii="Cambria Math" w:hAnsi="Cambria Math" w:cs="Cambria Math"/>
+        </w:rPr>
+        <w:t>𝑥</w:t>
+      </w:r>
+      <w:r>
+        <w:rPr>
+          <w:rFonts w:ascii="Cambria Math" w:hAnsi="Cambria Math" w:cs="Cambria Math"/>
+          <w:vertAlign w:val="subscript"/>
+        </w:rPr>
+        <w:t>𝑖</w:t>
+      </w:r>
+      <w:r>
+        <w:rPr>
+          <w:rFonts w:cstheme="minorHAnsi"/>
+        </w:rPr>
+        <w:t xml:space="preserve"> that meet the PLAF predicate. If no counterfactual matches, then R is deemed globally consistent, and the process stops.</w:t>
+      </w:r>
+    </w:p>
+    <w:p>
+      <w:pPr>
+        <w:rPr>
+          <w:rFonts w:cstheme="minorHAnsi"/>
+        </w:rPr>
+      </w:pPr>
+      <w:r>
+        <w:rPr>
+          <w:rFonts w:cstheme="minorHAnsi"/>
+        </w:rPr>
+        <w:t xml:space="preserve">Step 3: For each </w:t>
+      </w:r>
+      <w:r>
+        <w:rPr>
+          <w:rFonts w:ascii="Cambria Math" w:hAnsi="Cambria Math" w:cs="Cambria Math"/>
+        </w:rPr>
+        <w:t>𝑗</w:t>
+      </w:r>
+      <w:r>
+        <w:rPr>
+          <w:rFonts w:cstheme="minorHAnsi"/>
+        </w:rPr>
+        <w:t xml:space="preserve"> = 1 to </w:t>
+      </w:r>
+      <w:r>
+        <w:rPr>
+          <w:rFonts w:ascii="Cambria Math" w:hAnsi="Cambria Math" w:cs="Cambria Math"/>
+        </w:rPr>
+        <w:t>𝑘</w:t>
+      </w:r>
+      <w:r>
+        <w:rPr>
+          <w:rFonts w:cstheme="minorHAnsi"/>
+        </w:rPr>
+        <w:t>, compute the dual R</w:t>
+      </w:r>
+      <w:r>
+        <w:rPr>
+          <w:rFonts w:cstheme="minorHAnsi"/>
+          <w:vertAlign w:val="subscript"/>
+        </w:rPr>
+        <w:t>xcf</w:t>
+      </w:r>
+      <w:r>
+        <w:rPr>
+          <w:rFonts w:cstheme="minorHAnsi"/>
+          <w:vertAlign w:val="subscript"/>
+        </w:rPr>
+        <w:t>, j</w:t>
+      </w:r>
+      <w:r>
+        <w:rPr>
+          <w:rFonts w:cstheme="minorHAnsi"/>
+        </w:rPr>
+        <w:t xml:space="preserve"> for each counterfactual </w:t>
+      </w:r>
+      <w:r>
+        <w:rPr>
+          <w:rFonts w:ascii="Cambria Math" w:hAnsi="Cambria Math" w:cs="Cambria Math"/>
+        </w:rPr>
+        <w:t>𝑥</w:t>
+      </w:r>
+      <w:r>
+        <w:rPr>
+          <w:rFonts w:ascii="Cambria Math" w:hAnsi="Cambria Math" w:cs="Cambria Math"/>
+          <w:vertAlign w:val="subscript"/>
+        </w:rPr>
+        <w:t>𝑐𝑓</w:t>
+      </w:r>
+      <w:r>
+        <w:rPr>
+          <w:rFonts w:cstheme="minorHAnsi"/>
+          <w:vertAlign w:val="subscript"/>
+        </w:rPr>
+        <w:t xml:space="preserve">, </w:t>
+      </w:r>
+      <w:r>
+        <w:rPr>
+          <w:rFonts w:ascii="Cambria Math" w:hAnsi="Cambria Math" w:cs="Cambria Math"/>
+          <w:vertAlign w:val="subscript"/>
+        </w:rPr>
+        <w:t>𝑗</w:t>
+      </w:r>
+      <w:r>
+        <w:rPr>
+          <w:rFonts w:cstheme="minorHAnsi"/>
+        </w:rPr>
+        <w:t>.</w:t>
+      </w:r>
+    </w:p>
+    <w:p>
+      <w:pPr>
+        <w:rPr>
+          <w:rFonts w:cstheme="minorHAnsi"/>
+        </w:rPr>
+      </w:pPr>
+      <w:r>
+        <w:rPr>
+          <w:rFonts w:cstheme="minorHAnsi"/>
+        </w:rPr>
+        <w:t xml:space="preserve">Step 4: For every minimal set that encompasses </w:t>
       </w:r>
       <w:r>
         <w:rPr>
@@ -3747,38 +3907,25 @@
         <w:rPr>
           <w:rFonts w:cstheme="minorHAnsi"/>
         </w:rPr>
-        <w:t>.</w:t>
-      </w:r>
-    </w:p>
-    <w:p>
-      <w:pPr>
-        <w:rPr>
-          <w:rFonts w:cstheme="minorHAnsi"/>
-        </w:rPr>
-      </w:pPr>
-      <w:r>
-        <w:rPr>
-          <w:rFonts w:cstheme="minorHAnsi"/>
-        </w:rPr>
-        <w:t xml:space="preserve">Step 2: Utilize the counterfactual explanation system to identify a list of counterfactuals </w:t>
-      </w:r>
-      <w:r>
-        <w:rPr>
-          <w:rFonts w:ascii="Cambria Math" w:hAnsi="Cambria Math" w:cs="Cambria Math"/>
-        </w:rPr>
-        <w:t>𝑥𝑐𝑓</w:t>
-      </w:r>
-      <w:r>
-        <w:rPr>
-          <w:rFonts w:cstheme="minorHAnsi"/>
-        </w:rPr>
-        <w:t xml:space="preserve"> ,1, </w:t>
-      </w:r>
-      <w:r>
-        <w:rPr>
-          <w:rFonts w:cstheme="minorHAnsi"/>
-        </w:rPr>
-        <w:t>. . .,</w:t>
+        <w:t xml:space="preserve">0 of </w:t>
+      </w:r>
+      <w:r>
+        <w:rPr>
+          <w:rFonts w:ascii="Cambria Math" w:hAnsi="Cambria Math" w:cs="Cambria Math"/>
+        </w:rPr>
+        <w:t>𝑆</w:t>
+      </w:r>
+      <w:r>
+        <w:rPr>
+          <w:rFonts w:cstheme="minorHAnsi"/>
+        </w:rPr>
+        <w:t xml:space="preserve">, create the augmented rule </w:t>
+      </w:r>
+      <w:r>
+        <w:rPr>
+          <w:rFonts w:ascii="Cambria Math" w:hAnsi="Cambria Math" w:cs="Cambria Math"/>
+        </w:rPr>
+        <w:t>𝑅</w:t>
       </w:r>
       <w:r>
         <w:rPr>
@@ -3790,125 +3937,13 @@
         <w:rPr>
           <w:rFonts w:ascii="Cambria Math" w:hAnsi="Cambria Math" w:cs="Cambria Math"/>
         </w:rPr>
-        <w:t>𝑥𝑐𝑓</w:t>
-      </w:r>
-      <w:r>
-        <w:rPr>
-          <w:rFonts w:cstheme="minorHAnsi"/>
-        </w:rPr>
-        <w:t xml:space="preserve">, </w:t>
-      </w:r>
-      <w:r>
-        <w:rPr>
-          <w:rFonts w:ascii="Cambria Math" w:hAnsi="Cambria Math" w:cs="Cambria Math"/>
-        </w:rPr>
-        <w:t>𝑘</w:t>
-      </w:r>
-      <w:r>
-        <w:rPr>
-          <w:rFonts w:cstheme="minorHAnsi"/>
-        </w:rPr>
-        <w:t xml:space="preserve"> for </w:t>
-      </w:r>
-      <w:r>
-        <w:rPr>
-          <w:rFonts w:ascii="Cambria Math" w:hAnsi="Cambria Math" w:cs="Cambria Math"/>
-        </w:rPr>
-        <w:t>𝑥𝑖</w:t>
-      </w:r>
-      <w:r>
-        <w:rPr>
-          <w:rFonts w:cstheme="minorHAnsi"/>
-        </w:rPr>
-        <w:t xml:space="preserve"> that meet the PLAF predicate. If no counterfactual matches, then R is deemed globally consistent, and the process stops.</w:t>
-      </w:r>
-    </w:p>
-    <w:p>
-      <w:pPr>
-        <w:rPr>
-          <w:rFonts w:cstheme="minorHAnsi"/>
-        </w:rPr>
-      </w:pPr>
-      <w:r>
-        <w:rPr>
-          <w:rFonts w:cstheme="minorHAnsi"/>
-        </w:rPr>
-        <w:t xml:space="preserve">Step 3: For each </w:t>
-      </w:r>
-      <w:r>
-        <w:rPr>
-          <w:rFonts w:ascii="Cambria Math" w:hAnsi="Cambria Math" w:cs="Cambria Math"/>
-        </w:rPr>
-        <w:t>𝑗</w:t>
-      </w:r>
-      <w:r>
-        <w:rPr>
-          <w:rFonts w:cstheme="minorHAnsi"/>
-        </w:rPr>
-        <w:t xml:space="preserve"> = 1 to </w:t>
-      </w:r>
-      <w:r>
-        <w:rPr>
-          <w:rFonts w:ascii="Cambria Math" w:hAnsi="Cambria Math" w:cs="Cambria Math"/>
-        </w:rPr>
-        <w:t>𝑘</w:t>
-      </w:r>
-      <w:r>
-        <w:rPr>
-          <w:rFonts w:cstheme="minorHAnsi"/>
-        </w:rPr>
-        <w:t xml:space="preserve">, compute the dual </w:t>
-      </w:r>
-      <w:proofErr w:type="spellStart"/>
-      <w:r>
-        <w:rPr>
-          <w:rFonts w:cstheme="minorHAnsi"/>
-        </w:rPr>
-        <w:t>Rxcf</w:t>
-      </w:r>
-      <w:proofErr w:type="spellEnd"/>
-      <w:r>
-        <w:rPr>
-          <w:rFonts w:cstheme="minorHAnsi"/>
-        </w:rPr>
-        <w:t xml:space="preserve">, j for each counterfactual </w:t>
-      </w:r>
-      <w:r>
-        <w:rPr>
-          <w:rFonts w:ascii="Cambria Math" w:hAnsi="Cambria Math" w:cs="Cambria Math"/>
-        </w:rPr>
-        <w:t>𝑥𝑐𝑓</w:t>
-      </w:r>
-      <w:r>
-        <w:rPr>
-          <w:rFonts w:cstheme="minorHAnsi"/>
-        </w:rPr>
-        <w:t xml:space="preserve">, </w:t>
-      </w:r>
-      <w:r>
-        <w:rPr>
-          <w:rFonts w:ascii="Cambria Math" w:hAnsi="Cambria Math" w:cs="Cambria Math"/>
-        </w:rPr>
-        <w:t>𝑗</w:t>
-      </w:r>
-      <w:r>
-        <w:rPr>
-          <w:rFonts w:cstheme="minorHAnsi"/>
-        </w:rPr>
-        <w:t>.</w:t>
-      </w:r>
-    </w:p>
-    <w:p>
-      <w:pPr>
-        <w:rPr>
-          <w:rFonts w:cstheme="minorHAnsi"/>
-        </w:rPr>
-      </w:pPr>
-      <w:r>
-        <w:rPr>
-          <w:rFonts w:cstheme="minorHAnsi"/>
-        </w:rPr>
-        <w:t xml:space="preserve">Step 4: For every minimal set that encompasses </w:t>
+        <w:t>∪</w:t>
+      </w:r>
+      <w:r>
+        <w:rPr>
+          <w:rFonts w:cstheme="minorHAnsi"/>
+        </w:rPr>
+        <w:t xml:space="preserve"> </w:t>
       </w:r>
       <w:r>
         <w:rPr>
@@ -3919,84 +3954,29 @@
       <w:r>
         <w:rPr>
           <w:rFonts w:cstheme="minorHAnsi"/>
-        </w:rPr>
-        <w:t xml:space="preserve">0 of </w:t>
-      </w:r>
-      <w:r>
-        <w:rPr>
-          <w:rFonts w:ascii="Cambria Math" w:hAnsi="Cambria Math" w:cs="Cambria Math"/>
-        </w:rPr>
-        <w:t>𝑆</w:t>
-      </w:r>
-      <w:r>
-        <w:rPr>
-          <w:rFonts w:cstheme="minorHAnsi"/>
-        </w:rPr>
-        <w:t xml:space="preserve">, create the augmented rule </w:t>
-      </w:r>
-      <w:r>
-        <w:rPr>
-          <w:rFonts w:ascii="Cambria Math" w:hAnsi="Cambria Math" w:cs="Cambria Math"/>
-        </w:rPr>
-        <w:t>𝑅</w:t>
-      </w:r>
-      <w:r>
-        <w:rPr>
-          <w:rFonts w:cstheme="minorHAnsi"/>
-        </w:rPr>
-        <w:t xml:space="preserve"> </w:t>
-      </w:r>
-      <w:r>
-        <w:rPr>
-          <w:rFonts w:ascii="Cambria Math" w:hAnsi="Cambria Math" w:cs="Cambria Math"/>
-        </w:rPr>
-        <w:t>∪</w:t>
-      </w:r>
-      <w:r>
-        <w:rPr>
-          <w:rFonts w:cstheme="minorHAnsi"/>
-        </w:rPr>
-        <w:t xml:space="preserve"> </w:t>
-      </w:r>
-      <w:r>
-        <w:rPr>
-          <w:rFonts w:ascii="Cambria Math" w:hAnsi="Cambria Math" w:cs="Cambria Math"/>
-        </w:rPr>
-        <w:t>𝑅</w:t>
-      </w:r>
-      <w:r>
-        <w:rPr>
-          <w:rFonts w:cstheme="minorHAnsi"/>
-        </w:rPr>
-        <w:t>0 and start again from Step 1.</w:t>
-      </w:r>
-    </w:p>
-    <w:p>
-      <w:pPr>
-        <w:pStyle w:val="ListParagraph"/>
-        <w:rPr>
-          <w:rFonts w:cstheme="minorHAnsi"/>
-        </w:rPr>
-      </w:pPr>
-      <w:r>
-        <w:rPr>
-          <w:rFonts w:cstheme="minorHAnsi"/>
-        </w:rPr>
-        <w:t xml:space="preserve">e.g., xi = (Age = 50, </w:t>
-      </w:r>
-      <w:proofErr w:type="spellStart"/>
-      <w:r>
-        <w:rPr>
-          <w:rFonts w:cstheme="minorHAnsi"/>
-        </w:rPr>
-        <w:t>AccNum</w:t>
-      </w:r>
-      <w:proofErr w:type="spellEnd"/>
-      <w:r>
-        <w:rPr>
-          <w:rFonts w:cstheme="minorHAnsi"/>
-        </w:rPr>
-        <w:t xml:space="preserve"> = 4, Income = 500, Debt = 10k) =&gt; “</w:t>
+          <w:vertAlign w:val="subscript"/>
+        </w:rPr>
+        <w:t>0</w:t>
+      </w:r>
+      <w:r>
+        <w:rPr>
+          <w:rFonts w:cstheme="minorHAnsi"/>
+        </w:rPr>
+        <w:t xml:space="preserve"> and start again from Step 1.</w:t>
+      </w:r>
+    </w:p>
+    <w:p>
+      <w:pPr>
+        <w:pStyle w:val="ListParagraph"/>
+        <w:rPr>
+          <w:rFonts w:cstheme="minorHAnsi"/>
+        </w:rPr>
+      </w:pPr>
+      <w:r>
+        <w:rPr>
+          <w:rFonts w:cstheme="minorHAnsi"/>
+        </w:rPr>
+        <w:t>e.g., xi = (Age = 50, AccNum = 4, Income = 500, Debt = 10k) =&gt; “</w:t>
       </w:r>
       <w:r>
         <w:rPr>
@@ -4030,21 +4010,7 @@
         <w:rPr>
           <w:rFonts w:cstheme="minorHAnsi"/>
         </w:rPr>
-        <w:t>Step1. (Current) R = (Age &lt;= 50) ^ (</w:t>
-      </w:r>
-      <w:proofErr w:type="spellStart"/>
-      <w:r>
-        <w:rPr>
-          <w:rFonts w:cstheme="minorHAnsi"/>
-        </w:rPr>
-        <w:t>AccNum</w:t>
-      </w:r>
-      <w:proofErr w:type="spellEnd"/>
-      <w:r>
-        <w:rPr>
-          <w:rFonts w:cstheme="minorHAnsi"/>
-        </w:rPr>
-        <w:t xml:space="preserve"> &gt;= 4)</w:t>
+        <w:t>Step1. (Current) R = (Age &lt;= 50) ^ (AccNum &gt;= 4)</w:t>
       </w:r>
     </w:p>
     <w:p>
@@ -4064,15 +4030,28 @@
         <w:rPr>
           <w:rFonts w:ascii="Cambria Math" w:hAnsi="Cambria Math" w:cs="Cambria Math"/>
         </w:rPr>
-        <w:t>𝑥𝑐𝑓</w:t>
-      </w:r>
-      <w:r>
-        <w:rPr>
-          <w:rFonts w:cstheme="minorHAnsi"/>
-        </w:rPr>
-        <w:t xml:space="preserve"> ,1 = (Age = 50, </w:t>
-      </w:r>
-      <w:proofErr w:type="spellStart"/>
+        <w:t>𝑥</w:t>
+      </w:r>
+      <w:r>
+        <w:rPr>
+          <w:rFonts w:ascii="Cambria Math" w:hAnsi="Cambria Math" w:cs="Cambria Math"/>
+          <w:vertAlign w:val="subscript"/>
+        </w:rPr>
+        <w:t>𝑐𝑓</w:t>
+      </w:r>
+      <w:r>
+        <w:rPr>
+          <w:rFonts w:cstheme="minorHAnsi"/>
+          <w:vertAlign w:val="subscript"/>
+        </w:rPr>
+        <w:t xml:space="preserve"> ,1 </w:t>
+      </w:r>
+      <w:r>
+        <w:rPr>
+          <w:rFonts w:cstheme="minorHAnsi"/>
+        </w:rPr>
+        <w:t xml:space="preserve">= (Age = 50, </w:t>
+      </w:r>
       <w:r>
         <w:rPr>
           <w:rFonts w:cstheme="minorHAnsi"/>
@@ -4080,9 +4059,66 @@
           <w:bCs/>
           <w:u w:val="single"/>
         </w:rPr>
-        <w:t>AccNum</w:t>
-      </w:r>
-      <w:proofErr w:type="spellEnd"/>
+        <w:t>AccNum = 5, Income = 900</w:t>
+      </w:r>
+      <w:r>
+        <w:rPr>
+          <w:rFonts w:cstheme="minorHAnsi"/>
+        </w:rPr>
+        <w:t>, Debt = 10</w:t>
+      </w:r>
+      <w:r>
+        <w:rPr>
+          <w:rFonts w:ascii="Cambria Math" w:hAnsi="Cambria Math" w:cs="Cambria Math"/>
+        </w:rPr>
+        <w:t>𝑘</w:t>
+      </w:r>
+      <w:r>
+        <w:rPr>
+          <w:rFonts w:cstheme="minorHAnsi"/>
+        </w:rPr>
+        <w:t>) =&gt; “APPROVE”</w:t>
+      </w:r>
+    </w:p>
+    <w:p>
+      <w:pPr>
+        <w:pStyle w:val="ListParagraph"/>
+        <w:rPr>
+          <w:rFonts w:cstheme="minorHAnsi"/>
+        </w:rPr>
+      </w:pPr>
+      <w:r>
+        <w:rPr>
+          <w:rFonts w:cstheme="minorHAnsi"/>
+        </w:rPr>
+        <w:t xml:space="preserve">            </w:t>
+      </w:r>
+      <w:r>
+        <w:rPr>
+          <w:rFonts w:ascii="Cambria Math" w:hAnsi="Cambria Math" w:cs="Cambria Math"/>
+        </w:rPr>
+        <w:t>𝑥</w:t>
+      </w:r>
+      <w:r>
+        <w:rPr>
+          <w:rFonts w:ascii="Cambria Math" w:hAnsi="Cambria Math" w:cs="Cambria Math"/>
+          <w:vertAlign w:val="subscript"/>
+        </w:rPr>
+        <w:t>𝑐𝑓</w:t>
+      </w:r>
+      <w:r>
+        <w:rPr>
+          <w:rFonts w:cstheme="minorHAnsi"/>
+          <w:vertAlign w:val="subscript"/>
+        </w:rPr>
+        <w:t xml:space="preserve"> ,2 </w:t>
+      </w:r>
+      <w:r>
+        <w:rPr>
+          <w:rFonts w:cstheme="minorHAnsi"/>
+        </w:rPr>
+        <w:t xml:space="preserve">= (Age = 50, AccNum = 4, </w:t>
+      </w:r>
       <w:r>
         <w:rPr>
           <w:rFonts w:cstheme="minorHAnsi"/>
@@ -4090,65 +4126,13 @@
           <w:bCs/>
           <w:u w:val="single"/>
         </w:rPr>
-        <w:t xml:space="preserve"> = 5, Income = 900</w:t>
-      </w:r>
-      <w:r>
-        <w:rPr>
-          <w:rFonts w:cstheme="minorHAnsi"/>
-        </w:rPr>
-        <w:t>, Debt = 10</w:t>
-      </w:r>
-      <w:r>
-        <w:rPr>
-          <w:rFonts w:ascii="Cambria Math" w:hAnsi="Cambria Math" w:cs="Cambria Math"/>
-        </w:rPr>
-        <w:t>𝑘</w:t>
-      </w:r>
-      <w:r>
-        <w:rPr>
-          <w:rFonts w:cstheme="minorHAnsi"/>
-        </w:rPr>
-        <w:t>) =&gt; “APPROVE”</w:t>
-      </w:r>
-    </w:p>
-    <w:p>
-      <w:pPr>
-        <w:pStyle w:val="ListParagraph"/>
-        <w:rPr>
-          <w:rFonts w:cstheme="minorHAnsi"/>
-        </w:rPr>
-      </w:pPr>
-      <w:r>
-        <w:rPr>
-          <w:rFonts w:cstheme="minorHAnsi"/>
-        </w:rPr>
-        <w:t xml:space="preserve">            </w:t>
-      </w:r>
-      <w:r>
-        <w:rPr>
-          <w:rFonts w:ascii="Cambria Math" w:hAnsi="Cambria Math" w:cs="Cambria Math"/>
-        </w:rPr>
-        <w:t>𝑥𝑐𝑓</w:t>
-      </w:r>
-      <w:r>
-        <w:rPr>
-          <w:rFonts w:cstheme="minorHAnsi"/>
-        </w:rPr>
-        <w:t xml:space="preserve"> ,2 = (Age = 50, </w:t>
-      </w:r>
-      <w:proofErr w:type="spellStart"/>
-      <w:r>
-        <w:rPr>
-          <w:rFonts w:cstheme="minorHAnsi"/>
-        </w:rPr>
-        <w:t>AccNum</w:t>
-      </w:r>
-      <w:proofErr w:type="spellEnd"/>
-      <w:r>
-        <w:rPr>
-          <w:rFonts w:cstheme="minorHAnsi"/>
-        </w:rPr>
-        <w:t xml:space="preserve"> = 4, </w:t>
+        <w:t>Income = 600</w:t>
+      </w:r>
+      <w:r>
+        <w:rPr>
+          <w:rFonts w:cstheme="minorHAnsi"/>
+        </w:rPr>
+        <w:t xml:space="preserve">, </w:t>
       </w:r>
       <w:r>
         <w:rPr>
@@ -4157,462 +4141,460 @@
           <w:bCs/>
           <w:u w:val="single"/>
         </w:rPr>
-        <w:t>Income = 600</w:t>
-      </w:r>
-      <w:r>
-        <w:rPr>
-          <w:rFonts w:cstheme="minorHAnsi"/>
-        </w:rPr>
-        <w:t xml:space="preserve">, </w:t>
-      </w:r>
-      <w:r>
-        <w:rPr>
-          <w:rFonts w:cstheme="minorHAnsi"/>
+        <w:t>Debt = 2</w:t>
+      </w:r>
+      <w:r>
+        <w:rPr>
+          <w:rFonts w:ascii="Cambria Math" w:hAnsi="Cambria Math" w:cs="Cambria Math"/>
           <w:b/>
           <w:bCs/>
           <w:u w:val="single"/>
         </w:rPr>
-        <w:t>Debt = 2</w:t>
-      </w:r>
-      <w:r>
-        <w:rPr>
-          <w:rFonts w:ascii="Cambria Math" w:hAnsi="Cambria Math" w:cs="Cambria Math"/>
+        <w:t>𝑘</w:t>
+      </w:r>
+      <w:r>
+        <w:rPr>
+          <w:rFonts w:cstheme="minorHAnsi"/>
+        </w:rPr>
+        <w:t>) =&gt; “APPROVE”</w:t>
+      </w:r>
+    </w:p>
+    <w:p>
+      <w:pPr>
+        <w:pStyle w:val="ListParagraph"/>
+        <w:rPr>
+          <w:rFonts w:cstheme="minorHAnsi"/>
+        </w:rPr>
+      </w:pPr>
+      <w:r>
+        <w:rPr>
+          <w:rFonts w:cstheme="minorHAnsi"/>
+        </w:rPr>
+        <w:t>Step3. R</w:t>
+      </w:r>
+      <w:r>
+        <w:rPr>
+          <w:rFonts w:cstheme="minorHAnsi"/>
+          <w:vertAlign w:val="subscript"/>
+        </w:rPr>
+        <w:t>xcf, 1</w:t>
+      </w:r>
+      <w:r>
+        <w:rPr>
+          <w:rFonts w:cstheme="minorHAnsi"/>
+        </w:rPr>
+        <w:t xml:space="preserve"> = (AccNum ≤ 4) </w:t>
+      </w:r>
+      <w:r>
+        <w:rPr>
+          <w:rFonts w:ascii="Cambria Math" w:hAnsi="Cambria Math" w:cs="Cambria Math"/>
+        </w:rPr>
+        <w:t>∨</w:t>
+      </w:r>
+      <w:r>
+        <w:rPr>
+          <w:rFonts w:cstheme="minorHAnsi"/>
+        </w:rPr>
+        <w:t xml:space="preserve"> (Income ≤ 500)</w:t>
+      </w:r>
+    </w:p>
+    <w:p>
+      <w:pPr>
+        <w:pStyle w:val="ListParagraph"/>
+        <w:rPr>
+          <w:rFonts w:cstheme="minorHAnsi"/>
+        </w:rPr>
+      </w:pPr>
+      <w:r>
+        <w:rPr>
+          <w:rFonts w:cstheme="minorHAnsi"/>
+        </w:rPr>
+        <w:t xml:space="preserve">            R</w:t>
+      </w:r>
+      <w:r>
+        <w:rPr>
+          <w:rFonts w:cstheme="minorHAnsi"/>
+          <w:vertAlign w:val="subscript"/>
+        </w:rPr>
+        <w:t xml:space="preserve">xcf, 2 </w:t>
+      </w:r>
+      <w:r>
+        <w:rPr>
+          <w:rFonts w:cstheme="minorHAnsi"/>
+        </w:rPr>
+        <w:t xml:space="preserve">= (Income ≤ 500) </w:t>
+      </w:r>
+      <w:r>
+        <w:rPr>
+          <w:rFonts w:ascii="Cambria Math" w:hAnsi="Cambria Math" w:cs="Cambria Math"/>
+        </w:rPr>
+        <w:t>∨</w:t>
+      </w:r>
+      <w:r>
+        <w:rPr>
+          <w:rFonts w:cstheme="minorHAnsi"/>
+        </w:rPr>
+        <w:t xml:space="preserve"> (Debt ≥ 10</w:t>
+      </w:r>
+      <w:r>
+        <w:rPr>
+          <w:rFonts w:ascii="Cambria Math" w:hAnsi="Cambria Math" w:cs="Cambria Math"/>
+        </w:rPr>
+        <w:t>𝑘</w:t>
+      </w:r>
+      <w:r>
+        <w:rPr>
+          <w:rFonts w:cstheme="minorHAnsi"/>
+        </w:rPr>
+        <w:t>)</w:t>
+      </w:r>
+    </w:p>
+    <w:p>
+      <w:pPr>
+        <w:pStyle w:val="ListParagraph"/>
+        <w:rPr>
+          <w:rFonts w:cstheme="minorHAnsi"/>
+        </w:rPr>
+      </w:pPr>
+      <w:r>
+        <w:rPr>
+          <w:rFonts w:cstheme="minorHAnsi"/>
+        </w:rPr>
+        <w:t xml:space="preserve">Step4. </w:t>
+      </w:r>
+      <w:r>
+        <w:rPr>
+          <w:rFonts w:cstheme="minorHAnsi"/>
+        </w:rPr>
+        <w:t xml:space="preserve">R1 </w:t>
+      </w:r>
+      <w:r>
+        <w:rPr>
+          <w:rFonts w:cstheme="minorHAnsi"/>
+        </w:rPr>
+        <w:t>= (</w:t>
+      </w:r>
+      <w:r>
+        <w:rPr>
+          <w:rFonts w:cstheme="minorHAnsi"/>
+        </w:rPr>
+        <w:t xml:space="preserve">Age ≤ 50) </w:t>
+      </w:r>
+      <w:r>
+        <w:rPr>
+          <w:rFonts w:ascii="Cambria Math" w:hAnsi="Cambria Math" w:cs="Cambria Math"/>
+        </w:rPr>
+        <w:t>∧</w:t>
+      </w:r>
+      <w:r>
+        <w:rPr>
+          <w:rFonts w:cstheme="minorHAnsi"/>
+        </w:rPr>
+        <w:t xml:space="preserve"> (AccNum ≥ 4) </w:t>
+      </w:r>
+      <w:r>
+        <w:rPr>
+          <w:rFonts w:ascii="Cambria Math" w:hAnsi="Cambria Math" w:cs="Cambria Math"/>
+        </w:rPr>
+        <w:t>∧</w:t>
+      </w:r>
+      <w:r>
+        <w:rPr>
+          <w:rFonts w:cstheme="minorHAnsi"/>
+        </w:rPr>
+        <w:t xml:space="preserve"> (Income ≤ 500)</w:t>
+      </w:r>
+      <w:r>
+        <w:rPr>
+          <w:rFonts w:cstheme="minorHAnsi"/>
+        </w:rPr>
+        <w:t xml:space="preserve"> Cardinality = 3</w:t>
+      </w:r>
+    </w:p>
+    <w:p>
+      <w:pPr>
+        <w:pStyle w:val="ListParagraph"/>
+        <w:rPr>
+          <w:rFonts w:cstheme="minorHAnsi"/>
+        </w:rPr>
+      </w:pPr>
+      <w:r>
+        <w:rPr>
+          <w:rFonts w:cstheme="minorHAnsi"/>
+        </w:rPr>
+        <w:t xml:space="preserve">            </w:t>
+      </w:r>
+      <w:r>
+        <w:rPr>
+          <w:rFonts w:ascii="Cambria Math" w:hAnsi="Cambria Math" w:cs="Cambria Math"/>
+        </w:rPr>
+        <w:t>𝑅</w:t>
+      </w:r>
+      <w:r>
+        <w:rPr>
+          <w:rFonts w:cstheme="minorHAnsi"/>
+        </w:rPr>
+        <w:t xml:space="preserve">2 </w:t>
+      </w:r>
+      <w:r>
+        <w:rPr>
+          <w:rFonts w:cstheme="minorHAnsi"/>
+        </w:rPr>
+        <w:t>= (</w:t>
+      </w:r>
+      <w:r>
+        <w:rPr>
+          <w:rFonts w:cstheme="minorHAnsi"/>
+        </w:rPr>
+        <w:t xml:space="preserve">Age ≤ 50) </w:t>
+      </w:r>
+      <w:r>
+        <w:rPr>
+          <w:rFonts w:ascii="Cambria Math" w:hAnsi="Cambria Math" w:cs="Cambria Math"/>
+        </w:rPr>
+        <w:t>∧</w:t>
+      </w:r>
+      <w:r>
+        <w:rPr>
+          <w:rFonts w:cstheme="minorHAnsi"/>
+        </w:rPr>
+        <w:t xml:space="preserve"> (AccNum = 4) </w:t>
+      </w:r>
+      <w:r>
+        <w:rPr>
+          <w:rFonts w:ascii="Cambria Math" w:hAnsi="Cambria Math" w:cs="Cambria Math"/>
+        </w:rPr>
+        <w:t>∧</w:t>
+      </w:r>
+      <w:r>
+        <w:rPr>
+          <w:rFonts w:cstheme="minorHAnsi"/>
+        </w:rPr>
+        <w:t xml:space="preserve"> (Debt ≥ 10</w:t>
+      </w:r>
+      <w:r>
+        <w:rPr>
+          <w:rFonts w:ascii="Cambria Math" w:hAnsi="Cambria Math" w:cs="Cambria Math"/>
+        </w:rPr>
+        <w:t>𝑘</w:t>
+      </w:r>
+      <w:r>
+        <w:rPr>
+          <w:rFonts w:cstheme="minorHAnsi"/>
+        </w:rPr>
+        <w:t>)</w:t>
+      </w:r>
+      <w:r>
+        <w:rPr>
+          <w:rFonts w:cstheme="minorHAnsi"/>
+        </w:rPr>
+        <w:t xml:space="preserve"> Cardinality = 4</w:t>
+      </w:r>
+    </w:p>
+    <w:p>
+      <w:pPr>
+        <w:pStyle w:val="ListParagraph"/>
+        <w:rPr>
+          <w:rFonts w:cstheme="minorHAnsi"/>
+        </w:rPr>
+      </w:pPr>
+      <w:r>
+        <w:rPr>
+          <w:rFonts w:cstheme="minorHAnsi"/>
+        </w:rPr>
+        <w:tab/>
+        <w:t>* ‘=’ represents two rule component</w:t>
+      </w:r>
+      <w:r>
+        <w:rPr>
+          <w:rFonts w:cstheme="minorHAnsi"/>
+        </w:rPr>
+        <w:t xml:space="preserve"> AccNum≤4 and AccNum≥4</w:t>
+      </w:r>
+    </w:p>
+    <w:p>
+      <w:pPr>
+        <w:pStyle w:val="ListParagraph"/>
+        <w:rPr>
+          <w:rFonts w:cstheme="minorHAnsi"/>
+        </w:rPr>
+      </w:pPr>
+    </w:p>
+    <w:p>
+      <w:pPr>
+        <w:pStyle w:val="ListParagraph"/>
+        <w:numPr>
+          <w:ilvl w:val="0"/>
+          <w:numId w:val="3"/>
+        </w:numPr>
+        <w:rPr>
+          <w:rFonts w:cstheme="minorHAnsi"/>
+        </w:rPr>
+      </w:pPr>
+      <w:r>
+        <w:rPr>
+          <w:rFonts w:cstheme="minorHAnsi"/>
+        </w:rPr>
+        <w:t>ALGORITHMS</w:t>
+      </w:r>
+    </w:p>
+    <w:p>
+      <w:pPr>
+        <w:rPr>
+          <w:rFonts w:cstheme="minorHAnsi"/>
+        </w:rPr>
+      </w:pPr>
+      <w:r>
+        <w:rPr>
+          <w:rFonts w:cstheme="minorHAnsi"/>
+        </w:rPr>
+        <w:t xml:space="preserve">GeneticRule: This is a base-line algorithm, which explores the space of rule-based explanations using a genetic algorithm. It does not use counterfactuals. </w:t>
+      </w:r>
+    </w:p>
+    <w:p>
+      <w:pPr>
+        <w:rPr>
+          <w:rFonts w:cstheme="minorHAnsi"/>
+        </w:rPr>
+      </w:pPr>
+      <w:r>
+        <w:rPr>
+          <w:rFonts w:cstheme="minorHAnsi"/>
+        </w:rPr>
+        <w:t>GeneticRuleCF: This algorithm extends GeneticRule by using an oracle call to a counterfactual explanation system in order to generate and validate the rule-based explanations.</w:t>
+      </w:r>
+    </w:p>
+    <w:p>
+      <w:pPr>
+        <w:rPr>
+          <w:rFonts w:cstheme="minorHAnsi"/>
+        </w:rPr>
+      </w:pPr>
+      <w:r>
+        <w:rPr>
+          <w:rFonts w:cstheme="minorHAnsi"/>
+        </w:rPr>
+        <w:t>GreedyRuleCF This algorithm replaces the genetic search with a greedy search: we greedily expand only the rule with the smallest cardinality in the population, using the counterfactual explanation system as an oracle.</w:t>
+      </w:r>
+    </w:p>
+    <w:p>
+      <w:pPr>
+        <w:rPr>
+          <w:rFonts w:cstheme="minorHAnsi"/>
           <w:b/>
           <w:bCs/>
           <w:u w:val="single"/>
         </w:rPr>
-        <w:t>𝑘</w:t>
-      </w:r>
-      <w:r>
-        <w:rPr>
-          <w:rFonts w:cstheme="minorHAnsi"/>
-        </w:rPr>
-        <w:t>) =&gt; “APPROVE”</w:t>
-      </w:r>
-    </w:p>
-    <w:p>
-      <w:pPr>
-        <w:pStyle w:val="ListParagraph"/>
-        <w:rPr>
-          <w:rFonts w:cstheme="minorHAnsi"/>
-        </w:rPr>
-      </w:pPr>
-      <w:r>
-        <w:rPr>
-          <w:rFonts w:cstheme="minorHAnsi"/>
-        </w:rPr>
-        <w:t xml:space="preserve">Step3. </w:t>
-      </w:r>
-      <w:proofErr w:type="spellStart"/>
-      <w:r>
-        <w:rPr>
-          <w:rFonts w:cstheme="minorHAnsi"/>
-        </w:rPr>
-        <w:t>Rxcf</w:t>
-      </w:r>
-      <w:proofErr w:type="spellEnd"/>
-      <w:r>
-        <w:rPr>
-          <w:rFonts w:cstheme="minorHAnsi"/>
-        </w:rPr>
-        <w:t>, 1 = (</w:t>
-      </w:r>
-      <w:proofErr w:type="spellStart"/>
-      <w:r>
-        <w:rPr>
-          <w:rFonts w:cstheme="minorHAnsi"/>
-        </w:rPr>
-        <w:t>AccNum</w:t>
-      </w:r>
-      <w:proofErr w:type="spellEnd"/>
-      <w:r>
-        <w:rPr>
-          <w:rFonts w:cstheme="minorHAnsi"/>
-        </w:rPr>
-        <w:t xml:space="preserve"> ≤ 4) </w:t>
-      </w:r>
-      <w:r>
-        <w:rPr>
-          <w:rFonts w:ascii="Cambria Math" w:hAnsi="Cambria Math" w:cs="Cambria Math"/>
-        </w:rPr>
-        <w:t>∨</w:t>
-      </w:r>
-      <w:r>
-        <w:rPr>
-          <w:rFonts w:cstheme="minorHAnsi"/>
-        </w:rPr>
-        <w:t xml:space="preserve"> (Income ≤ 500)</w:t>
-      </w:r>
-    </w:p>
-    <w:p>
-      <w:pPr>
-        <w:pStyle w:val="ListParagraph"/>
-        <w:rPr>
-          <w:rFonts w:cstheme="minorHAnsi"/>
-        </w:rPr>
-      </w:pPr>
-      <w:r>
-        <w:rPr>
-          <w:rFonts w:cstheme="minorHAnsi"/>
-        </w:rPr>
-        <w:t xml:space="preserve">            </w:t>
-      </w:r>
-      <w:proofErr w:type="spellStart"/>
-      <w:r>
-        <w:rPr>
-          <w:rFonts w:cstheme="minorHAnsi"/>
-        </w:rPr>
-        <w:t>Rxcf</w:t>
-      </w:r>
-      <w:proofErr w:type="spellEnd"/>
-      <w:r>
-        <w:rPr>
-          <w:rFonts w:cstheme="minorHAnsi"/>
-        </w:rPr>
-        <w:t xml:space="preserve">, 2 = (Income ≤ 500) </w:t>
-      </w:r>
-      <w:r>
-        <w:rPr>
-          <w:rFonts w:ascii="Cambria Math" w:hAnsi="Cambria Math" w:cs="Cambria Math"/>
-        </w:rPr>
-        <w:t>∨</w:t>
-      </w:r>
-      <w:r>
-        <w:rPr>
-          <w:rFonts w:cstheme="minorHAnsi"/>
-        </w:rPr>
-        <w:t xml:space="preserve"> (Debt ≥ 10</w:t>
-      </w:r>
-      <w:r>
-        <w:rPr>
-          <w:rFonts w:ascii="Cambria Math" w:hAnsi="Cambria Math" w:cs="Cambria Math"/>
-        </w:rPr>
-        <w:t>𝑘</w:t>
-      </w:r>
-      <w:r>
-        <w:rPr>
-          <w:rFonts w:cstheme="minorHAnsi"/>
-        </w:rPr>
-        <w:t>)</w:t>
-      </w:r>
-    </w:p>
-    <w:p>
-      <w:pPr>
-        <w:pStyle w:val="ListParagraph"/>
-        <w:rPr>
-          <w:rFonts w:cstheme="minorHAnsi"/>
-        </w:rPr>
-      </w:pPr>
-      <w:r>
-        <w:rPr>
-          <w:rFonts w:cstheme="minorHAnsi"/>
-        </w:rPr>
-        <w:t xml:space="preserve">Step4. </w:t>
-      </w:r>
-      <w:r>
-        <w:rPr>
-          <w:rFonts w:cstheme="minorHAnsi"/>
-        </w:rPr>
-        <w:t xml:space="preserve">R1 =(Age ≤ 50) </w:t>
-      </w:r>
-      <w:r>
-        <w:rPr>
-          <w:rFonts w:ascii="Cambria Math" w:hAnsi="Cambria Math" w:cs="Cambria Math"/>
-        </w:rPr>
-        <w:t>∧</w:t>
-      </w:r>
-      <w:r>
-        <w:rPr>
-          <w:rFonts w:cstheme="minorHAnsi"/>
-        </w:rPr>
-        <w:t xml:space="preserve"> (</w:t>
-      </w:r>
-      <w:proofErr w:type="spellStart"/>
-      <w:r>
-        <w:rPr>
-          <w:rFonts w:cstheme="minorHAnsi"/>
-        </w:rPr>
-        <w:t>AccNum</w:t>
-      </w:r>
-      <w:proofErr w:type="spellEnd"/>
-      <w:r>
-        <w:rPr>
-          <w:rFonts w:cstheme="minorHAnsi"/>
-        </w:rPr>
-        <w:t xml:space="preserve"> ≥ 4) </w:t>
-      </w:r>
-      <w:r>
-        <w:rPr>
-          <w:rFonts w:ascii="Cambria Math" w:hAnsi="Cambria Math" w:cs="Cambria Math"/>
-        </w:rPr>
-        <w:t>∧</w:t>
-      </w:r>
-      <w:r>
-        <w:rPr>
-          <w:rFonts w:cstheme="minorHAnsi"/>
-        </w:rPr>
-        <w:t xml:space="preserve"> (Income ≤ 500)</w:t>
-      </w:r>
-      <w:r>
-        <w:rPr>
-          <w:rFonts w:cstheme="minorHAnsi"/>
-        </w:rPr>
-        <w:t xml:space="preserve"> Cardinality = 3</w:t>
-      </w:r>
-    </w:p>
-    <w:p>
-      <w:pPr>
-        <w:pStyle w:val="ListParagraph"/>
-        <w:rPr>
-          <w:rFonts w:cstheme="minorHAnsi"/>
-        </w:rPr>
-      </w:pPr>
-      <w:r>
-        <w:rPr>
-          <w:rFonts w:cstheme="minorHAnsi"/>
-        </w:rPr>
-        <w:t xml:space="preserve">            </w:t>
-      </w:r>
-      <w:r>
-        <w:rPr>
-          <w:rFonts w:ascii="Cambria Math" w:hAnsi="Cambria Math" w:cs="Cambria Math"/>
-        </w:rPr>
-        <w:t>𝑅</w:t>
-      </w:r>
-      <w:r>
-        <w:rPr>
-          <w:rFonts w:cstheme="minorHAnsi"/>
-        </w:rPr>
-        <w:t xml:space="preserve">2 =(Age ≤ 50) </w:t>
-      </w:r>
-      <w:r>
-        <w:rPr>
-          <w:rFonts w:ascii="Cambria Math" w:hAnsi="Cambria Math" w:cs="Cambria Math"/>
-        </w:rPr>
-        <w:t>∧</w:t>
-      </w:r>
-      <w:r>
-        <w:rPr>
-          <w:rFonts w:cstheme="minorHAnsi"/>
-        </w:rPr>
-        <w:t xml:space="preserve"> (</w:t>
-      </w:r>
-      <w:proofErr w:type="spellStart"/>
-      <w:r>
-        <w:rPr>
-          <w:rFonts w:cstheme="minorHAnsi"/>
-        </w:rPr>
-        <w:t>AccNum</w:t>
-      </w:r>
-      <w:proofErr w:type="spellEnd"/>
-      <w:r>
-        <w:rPr>
-          <w:rFonts w:cstheme="minorHAnsi"/>
-        </w:rPr>
-        <w:t xml:space="preserve"> = 4) </w:t>
-      </w:r>
-      <w:r>
-        <w:rPr>
-          <w:rFonts w:ascii="Cambria Math" w:hAnsi="Cambria Math" w:cs="Cambria Math"/>
-        </w:rPr>
-        <w:t>∧</w:t>
-      </w:r>
-      <w:r>
-        <w:rPr>
-          <w:rFonts w:cstheme="minorHAnsi"/>
-        </w:rPr>
-        <w:t xml:space="preserve"> (Debt </w:t>
-      </w:r>
-      <w:r>
-        <w:rPr>
-          <w:rFonts w:ascii="Calibri" w:hAnsi="Calibri" w:cs="Calibri"/>
-        </w:rPr>
-        <w:t>≥</w:t>
-      </w:r>
-      <w:r>
-        <w:rPr>
-          <w:rFonts w:cstheme="minorHAnsi"/>
-        </w:rPr>
-        <w:t xml:space="preserve"> 10</w:t>
-      </w:r>
-      <w:r>
-        <w:rPr>
-          <w:rFonts w:ascii="Cambria Math" w:hAnsi="Cambria Math" w:cs="Cambria Math"/>
-        </w:rPr>
-        <w:t>𝑘</w:t>
-      </w:r>
-      <w:r>
-        <w:rPr>
-          <w:rFonts w:cstheme="minorHAnsi"/>
-        </w:rPr>
-        <w:t>)</w:t>
-      </w:r>
-      <w:r>
-        <w:rPr>
-          <w:rFonts w:cstheme="minorHAnsi"/>
-        </w:rPr>
-        <w:t xml:space="preserve"> Cardinality = 4</w:t>
-      </w:r>
-    </w:p>
-    <w:p>
-      <w:pPr>
-        <w:pStyle w:val="ListParagraph"/>
-        <w:rPr>
-          <w:rFonts w:cstheme="minorHAnsi"/>
-        </w:rPr>
-      </w:pPr>
-      <w:r>
-        <w:rPr>
-          <w:rFonts w:cstheme="minorHAnsi"/>
-        </w:rPr>
-        <w:tab/>
-        <w:t>* ‘=’ represents two rule component</w:t>
-      </w:r>
-      <w:r>
-        <w:rPr>
-          <w:rFonts w:cstheme="minorHAnsi"/>
-        </w:rPr>
-        <w:t xml:space="preserve"> AccNum≤4 and AccNum≥4</w:t>
-      </w:r>
-    </w:p>
-    <w:p>
-      <w:pPr>
-        <w:pStyle w:val="ListParagraph"/>
-        <w:rPr>
-          <w:rFonts w:cstheme="minorHAnsi"/>
-        </w:rPr>
-      </w:pPr>
-    </w:p>
-    <w:p>
-      <w:pPr>
-        <w:pStyle w:val="ListParagraph"/>
-        <w:numPr>
-          <w:ilvl w:val="0"/>
-          <w:numId w:val="3"/>
-        </w:numPr>
-        <w:rPr>
-          <w:rFonts w:cstheme="minorHAnsi"/>
-        </w:rPr>
-      </w:pPr>
-      <w:r>
-        <w:rPr>
-          <w:rFonts w:cstheme="minorHAnsi"/>
-        </w:rPr>
-        <w:t>ALGORITHMS</w:t>
-      </w:r>
-    </w:p>
-    <w:p>
-      <w:proofErr w:type="spellStart"/>
-      <w:r>
-        <w:t>GeneticRule</w:t>
-      </w:r>
-      <w:proofErr w:type="spellEnd"/>
-      <w:r>
-        <w:t xml:space="preserve">: This is a base-line algorithm, which explores the space of rule-based explanations using a genetic algorithm. It does not use counterfactuals. </w:t>
-      </w:r>
-    </w:p>
-    <w:p>
-      <w:proofErr w:type="spellStart"/>
-      <w:r>
-        <w:t>GeneticRuleCF</w:t>
-      </w:r>
-      <w:proofErr w:type="spellEnd"/>
-      <w:r>
-        <w:t xml:space="preserve">: This algorithm extends </w:t>
-      </w:r>
-      <w:proofErr w:type="spellStart"/>
-      <w:r>
-        <w:t>GeneticRule</w:t>
-      </w:r>
-      <w:proofErr w:type="spellEnd"/>
-      <w:r>
-        <w:t xml:space="preserve"> by using an oracle call to a counterfactual explanation system in order to generate and validate the rule-based explanations.</w:t>
-      </w:r>
-    </w:p>
-    <w:p>
-      <w:proofErr w:type="spellStart"/>
-      <w:r>
-        <w:t>GreedyRuleCF</w:t>
-      </w:r>
-      <w:proofErr w:type="spellEnd"/>
-      <w:r>
-        <w:t xml:space="preserve"> This algorithm replaces the genetic search with a greedy search: we greedily expand only the rule with the smallest cardinality in the population, using the counterfactual explanation system as an oracle.</w:t>
-      </w:r>
-    </w:p>
-    <w:p>
-      <w:pPr>
+      </w:pPr>
+      <w:r>
         <w:rPr>
           <w:rFonts w:cstheme="minorHAnsi"/>
           <w:b/>
           <w:bCs/>
           <w:u w:val="single"/>
         </w:rPr>
-      </w:pPr>
-      <w:r>
-        <w:rPr>
-          <w:rFonts w:cstheme="minorHAnsi"/>
-          <w:b/>
-          <w:bCs/>
-          <w:u w:val="single"/>
-        </w:rPr>
         <w:t>(Below part is uncertain to be included)</w:t>
       </w:r>
     </w:p>
     <w:p>
-      <w:r>
-        <w:t xml:space="preserve">For </w:t>
-      </w:r>
-      <w:proofErr w:type="spellStart"/>
-      <w:r>
-        <w:t>GeneticRule</w:t>
-      </w:r>
-      <w:proofErr w:type="spellEnd"/>
-      <w:r>
-        <w:t xml:space="preserve"> and </w:t>
-      </w:r>
-      <w:proofErr w:type="spellStart"/>
-      <w:r>
-        <w:t>GeneticRuleCF</w:t>
-      </w:r>
-      <w:proofErr w:type="spellEnd"/>
-      <w:r>
-        <w:t xml:space="preserve"> we have chosen a genetic algorithm, which is a meta-heuristic for constraint optimization based on the process of natural selection. First, it defines an initial population of candidates. Then, it repeatedly selects the fittest candidate in the population and generates new candidates by changing and combining the selected candidates (called mutation and crossover). It stops when a certain criterion is met, </w:t>
-      </w:r>
-      <w:r>
+      <w:pPr>
+        <w:rPr>
+          <w:rFonts w:cstheme="minorHAnsi"/>
+        </w:rPr>
+      </w:pPr>
+      <w:r>
+        <w:rPr>
+          <w:rFonts w:cstheme="minorHAnsi"/>
+        </w:rPr>
+        <w:t xml:space="preserve">For GeneticRule and GeneticRuleCF we have chosen a genetic algorithm, which is a meta-heuristic for constraint optimization based on the process of natural selection. First, it defines an initial population of candidates. Then, it repeatedly selects the fittest candidate in the population and generates new candidates by changing and combining the selected candidates (called mutation and crossover). It stops when a certain criterion is met, </w:t>
+      </w:r>
+      <w:r>
+        <w:rPr>
+          <w:rFonts w:cstheme="minorHAnsi"/>
+        </w:rPr>
         <w:t>e.g.,</w:t>
       </w:r>
       <w:r>
+        <w:rPr>
+          <w:rFonts w:cstheme="minorHAnsi"/>
+        </w:rPr>
         <w:t xml:space="preserve"> it finds a specified number of solutions. </w:t>
       </w:r>
     </w:p>
     <w:p>
-      <w:r>
+      <w:pPr>
+        <w:rPr>
+          <w:rFonts w:cstheme="minorHAnsi"/>
+        </w:rPr>
+      </w:pPr>
+      <w:r>
+        <w:rPr>
+          <w:rFonts w:cstheme="minorHAnsi"/>
+        </w:rPr>
         <w:t>We chose a genetic algorithm because:</w:t>
       </w:r>
     </w:p>
     <w:p>
-      <w:r>
+      <w:pPr>
+        <w:rPr>
+          <w:rFonts w:cstheme="minorHAnsi"/>
+        </w:rPr>
+      </w:pPr>
+      <w:r>
+        <w:rPr>
+          <w:rFonts w:cstheme="minorHAnsi"/>
+        </w:rPr>
         <w:t>(1) it is easily customizable to our problem of finding rule explanations,</w:t>
       </w:r>
     </w:p>
     <w:p>
-      <w:r>
+      <w:pPr>
+        <w:rPr>
+          <w:rFonts w:cstheme="minorHAnsi"/>
+        </w:rPr>
+      </w:pPr>
+      <w:r>
+        <w:rPr>
+          <w:rFonts w:cstheme="minorHAnsi"/>
+        </w:rPr>
         <w:t xml:space="preserve">(2) it seamlessly integrates counterfactual explanations to generate and verify rules, </w:t>
       </w:r>
     </w:p>
     <w:p>
-      <w:r>
+      <w:pPr>
+        <w:rPr>
+          <w:rFonts w:cstheme="minorHAnsi"/>
+        </w:rPr>
+      </w:pPr>
+      <w:r>
+        <w:rPr>
+          <w:rFonts w:cstheme="minorHAnsi"/>
+        </w:rPr>
         <w:t xml:space="preserve">(3) it does not require any restrictions on the underlying classifier and data, and thus is able to provide black-box explanations, and </w:t>
       </w:r>
     </w:p>
     <w:p>
-      <w:r>
+      <w:pPr>
+        <w:rPr>
+          <w:rFonts w:cstheme="minorHAnsi"/>
+        </w:rPr>
+      </w:pPr>
+      <w:r>
+        <w:rPr>
+          <w:rFonts w:cstheme="minorHAnsi"/>
+        </w:rPr>
         <w:t xml:space="preserve">(4) it returns a diverse set of explanations, which may provide different rules that can give </w:t>
       </w:r>
       <w:r>
+        <w:rPr>
+          <w:rFonts w:cstheme="minorHAnsi"/>
+        </w:rPr>
         <w:t>the user</w:t>
       </w:r>
       <w:r>
+        <w:rPr>
+          <w:rFonts w:cstheme="minorHAnsi"/>
+        </w:rPr>
         <w:t xml:space="preserve"> more information.</w:t>
       </w:r>
     </w:p>
@@ -4682,14 +4664,12 @@
           </wp:anchor>
         </w:drawing>
       </w:r>
-      <w:proofErr w:type="spellStart"/>
       <w:r>
         <w:rPr>
           <w:rFonts w:cstheme="minorHAnsi"/>
         </w:rPr>
         <w:t>GeneticRule</w:t>
       </w:r>
-      <w:proofErr w:type="spellEnd"/>
     </w:p>
     <w:p>
       <w:pPr>
@@ -4708,19 +4688,11 @@
           <w:rFonts w:cstheme="minorHAnsi"/>
         </w:rPr>
       </w:pPr>
-      <w:proofErr w:type="spellStart"/>
-      <w:r>
-        <w:rPr>
-          <w:rFonts w:cstheme="minorHAnsi"/>
-        </w:rPr>
-        <w:t>GeneticRule</w:t>
-      </w:r>
-      <w:proofErr w:type="spellEnd"/>
-      <w:r>
-        <w:rPr>
-          <w:rFonts w:cstheme="minorHAnsi"/>
-        </w:rPr>
-        <w:t xml:space="preserve"> is a “naïve” algorithm that generates rules by a genetic algorithm, shown in Algorithm 1.</w:t>
+      <w:r>
+        <w:rPr>
+          <w:rFonts w:cstheme="minorHAnsi"/>
+        </w:rPr>
+        <w:t>GeneticRule is a “naïve” algorithm that generates rules by a genetic algorithm, shown in Algorithm 1.</w:t>
       </w:r>
     </w:p>
     <w:p>
@@ -4995,21 +4967,7 @@
         <w:rPr>
           <w:rFonts w:cstheme="minorHAnsi"/>
         </w:rPr>
-        <w:t xml:space="preserve">Compute the fitness score vis </w:t>
-      </w:r>
-      <w:proofErr w:type="spellStart"/>
-      <w:r>
-        <w:rPr>
-          <w:rFonts w:cstheme="minorHAnsi"/>
-        </w:rPr>
-        <w:t>selectFittest</w:t>
-      </w:r>
-      <w:proofErr w:type="spellEnd"/>
-      <w:r>
-        <w:rPr>
-          <w:rFonts w:cstheme="minorHAnsi"/>
-        </w:rPr>
-        <w:t xml:space="preserve"> for each candidate.</w:t>
+        <w:t>Compute the fitness score vis selectFittest for each candidate.</w:t>
       </w:r>
     </w:p>
     <w:p>
@@ -5103,13 +5061,7 @@
         <w:rPr>
           <w:rFonts w:cstheme="minorHAnsi"/>
         </w:rPr>
-        <w:t xml:space="preserve">Mutate operator: </w:t>
-      </w:r>
-      <w:r>
-        <w:rPr>
-          <w:rFonts w:cstheme="minorHAnsi"/>
-        </w:rPr>
-        <w:t xml:space="preserve">Generates m new rule candidates for each candidate </w:t>
+        <w:t xml:space="preserve">Mutate operator: Generates m new rule candidates for each candidate </w:t>
       </w:r>
       <w:r>
         <w:rPr>
@@ -5119,27 +5071,21 @@
       </w:r>
       <w:r>
         <w:rPr>
-          <w:rFonts w:cstheme="minorHAnsi" w:hint="eastAsia"/>
+          <w:rFonts w:cstheme="minorHAnsi"/>
         </w:rPr>
         <w:t xml:space="preserve"> </w:t>
       </w:r>
       <w:r>
         <w:rPr>
-          <w:rFonts w:cstheme="minorHAnsi" w:hint="eastAsia"/>
+          <w:rFonts w:ascii="Cambria Math" w:hAnsi="Cambria Math" w:cs="Cambria Math"/>
         </w:rPr>
         <w:t>∈</w:t>
       </w:r>
       <w:r>
         <w:rPr>
-          <w:rFonts w:cstheme="minorHAnsi" w:hint="eastAsia"/>
-        </w:rPr>
-        <w:t xml:space="preserve"> POP</w:t>
-      </w:r>
-      <w:r>
-        <w:rPr>
-          <w:rFonts w:cstheme="minorHAnsi"/>
-        </w:rPr>
-        <w:t>.</w:t>
+          <w:rFonts w:cstheme="minorHAnsi"/>
+        </w:rPr>
+        <w:t xml:space="preserve"> POP.</w:t>
       </w:r>
     </w:p>
     <w:p>
@@ -5205,21 +5151,7 @@
         <w:rPr>
           <w:rFonts w:cstheme="minorHAnsi"/>
         </w:rPr>
-        <w:t xml:space="preserve">Crossover operator: Generates c new candidates for each pair of candidates, Ri and </w:t>
-      </w:r>
-      <w:proofErr w:type="spellStart"/>
-      <w:r>
-        <w:rPr>
-          <w:rFonts w:cstheme="minorHAnsi"/>
-        </w:rPr>
-        <w:t>Rj</w:t>
-      </w:r>
-      <w:proofErr w:type="spellEnd"/>
-      <w:r>
-        <w:rPr>
-          <w:rFonts w:cstheme="minorHAnsi"/>
-        </w:rPr>
-        <w:t>.</w:t>
+        <w:t>Crossover operator: Generates c new candidates for each pair of candidates, Ri and Rj.</w:t>
       </w:r>
     </w:p>
     <w:p>
@@ -5247,7 +5179,7 @@
       </w:r>
       <w:r>
         <w:rPr>
-          <w:rFonts w:cstheme="minorHAnsi" w:hint="eastAsia"/>
+          <w:rFonts w:cstheme="minorHAnsi"/>
         </w:rPr>
         <w:t xml:space="preserve"> = </w:t>
       </w:r>
@@ -5259,15 +5191,75 @@
       </w:r>
       <w:r>
         <w:rPr>
-          <w:rFonts w:cstheme="minorHAnsi" w:hint="eastAsia"/>
+          <w:rFonts w:cstheme="minorHAnsi"/>
         </w:rPr>
         <w:t xml:space="preserve"> </w:t>
       </w:r>
       <w:r>
         <w:rPr>
-          <w:rFonts w:cstheme="minorHAnsi" w:hint="eastAsia"/>
-        </w:rPr>
-        <w:t>∪</w:t>
+          <w:rFonts w:ascii="Cambria Math" w:hAnsi="Cambria Math" w:cs="Cambria Math"/>
+        </w:rPr>
+        <w:t>∪𝑅𝑗</w:t>
+      </w:r>
+      <w:r>
+        <w:rPr>
+          <w:rFonts w:cstheme="minorHAnsi"/>
+        </w:rPr>
+        <w:t xml:space="preserve"> of all rule components in Ri and Rj.</w:t>
+      </w:r>
+    </w:p>
+    <w:p>
+      <w:pPr>
+        <w:pStyle w:val="ListParagraph"/>
+        <w:numPr>
+          <w:ilvl w:val="1"/>
+          <w:numId w:val="8"/>
+        </w:numPr>
+        <w:rPr>
+          <w:rFonts w:cstheme="minorHAnsi"/>
+        </w:rPr>
+      </w:pPr>
+      <w:r>
+        <w:rPr>
+          <w:rFonts w:cstheme="minorHAnsi"/>
+        </w:rPr>
+        <w:t xml:space="preserve">Randomly sample t components from S to form a new candidate, as </w:t>
+      </w:r>
+      <w:r>
+        <w:rPr>
+          <w:rFonts w:ascii="Cambria Math" w:hAnsi="Cambria Math" w:cs="Cambria Math"/>
+        </w:rPr>
+        <w:t>𝑡</w:t>
+      </w:r>
+      <w:r>
+        <w:rPr>
+          <w:rFonts w:cstheme="minorHAnsi"/>
+        </w:rPr>
+        <w:t xml:space="preserve"> = </w:t>
+      </w:r>
+      <w:r>
+        <w:rPr>
+          <w:rFonts w:ascii="Cambria Math" w:hAnsi="Cambria Math" w:cs="Cambria Math"/>
+        </w:rPr>
+        <w:t>𝑚𝑎𝑥</w:t>
+      </w:r>
+      <w:r>
+        <w:rPr>
+          <w:rFonts w:cstheme="minorHAnsi"/>
+        </w:rPr>
+        <w:t xml:space="preserve"> (|</w:t>
+      </w:r>
+      <w:r>
+        <w:rPr>
+          <w:rFonts w:ascii="Cambria Math" w:hAnsi="Cambria Math" w:cs="Cambria Math"/>
+        </w:rPr>
+        <w:t>𝑅𝑖</w:t>
+      </w:r>
+      <w:r>
+        <w:rPr>
+          <w:rFonts w:cstheme="minorHAnsi"/>
+        </w:rPr>
+        <w:t>|, |</w:t>
       </w:r>
       <w:r>
         <w:rPr>
@@ -5277,23 +5269,33 @@
       </w:r>
       <w:r>
         <w:rPr>
-          <w:rFonts w:ascii="Cambria Math" w:hAnsi="Cambria Math" w:cs="Cambria Math"/>
-        </w:rPr>
-        <w:t xml:space="preserve"> of all rule components in Ri and </w:t>
-      </w:r>
-      <w:proofErr w:type="spellStart"/>
-      <w:r>
-        <w:rPr>
-          <w:rFonts w:ascii="Cambria Math" w:hAnsi="Cambria Math" w:cs="Cambria Math"/>
-        </w:rPr>
-        <w:t>Rj</w:t>
-      </w:r>
-      <w:proofErr w:type="spellEnd"/>
-      <w:r>
-        <w:rPr>
-          <w:rFonts w:ascii="Cambria Math" w:hAnsi="Cambria Math" w:cs="Cambria Math"/>
-        </w:rPr>
-        <w:t>.</w:t>
+          <w:rFonts w:cstheme="minorHAnsi"/>
+        </w:rPr>
+        <w:t>|)</w:t>
+      </w:r>
+      <w:r>
+        <w:rPr>
+          <w:rFonts w:cstheme="minorHAnsi"/>
+        </w:rPr>
+        <w:t xml:space="preserve"> </w:t>
+      </w:r>
+      <w:r>
+        <w:rPr>
+          <w:rFonts w:cstheme="minorHAnsi"/>
+        </w:rPr>
+        <w:t>+</w:t>
+      </w:r>
+      <w:r>
+        <w:rPr>
+          <w:rFonts w:cstheme="minorHAnsi"/>
+        </w:rPr>
+        <w:t xml:space="preserve"> </w:t>
+      </w:r>
+      <w:r>
+        <w:rPr>
+          <w:rFonts w:cstheme="minorHAnsi"/>
+        </w:rPr>
+        <w:t>1 to keeping the low cardinality of the rules.</w:t>
       </w:r>
     </w:p>
     <w:p>
@@ -5309,93 +5311,39 @@
       </w:pPr>
       <w:r>
         <w:rPr>
-          <w:rFonts w:ascii="Cambria Math" w:hAnsi="Cambria Math" w:cs="Cambria Math"/>
-        </w:rPr>
-        <w:t xml:space="preserve">Randomly sample t components from S to form a new candidate, as </w:t>
-      </w:r>
-      <w:r>
-        <w:rPr>
-          <w:rFonts w:ascii="Cambria Math" w:hAnsi="Cambria Math" w:cs="Cambria Math"/>
-        </w:rPr>
-        <w:t>𝑡</w:t>
-      </w:r>
-      <w:r>
-        <w:rPr>
-          <w:rFonts w:cstheme="minorHAnsi" w:hint="eastAsia"/>
-        </w:rPr>
-        <w:t xml:space="preserve"> = </w:t>
-      </w:r>
-      <w:r>
-        <w:rPr>
-          <w:rFonts w:ascii="Cambria Math" w:hAnsi="Cambria Math" w:cs="Cambria Math"/>
-        </w:rPr>
-        <w:t>𝑚𝑎𝑥</w:t>
-      </w:r>
-      <w:r>
-        <w:rPr>
-          <w:rFonts w:cstheme="minorHAnsi"/>
-        </w:rPr>
-        <w:t xml:space="preserve"> (</w:t>
-      </w:r>
-      <w:r>
-        <w:rPr>
-          <w:rFonts w:cstheme="minorHAnsi" w:hint="eastAsia"/>
-        </w:rPr>
-        <w:t>|</w:t>
-      </w:r>
-      <w:r>
-        <w:rPr>
-          <w:rFonts w:ascii="Cambria Math" w:hAnsi="Cambria Math" w:cs="Cambria Math"/>
-        </w:rPr>
-        <w:t>𝑅𝑖</w:t>
-      </w:r>
-      <w:r>
-        <w:rPr>
-          <w:rFonts w:cstheme="minorHAnsi" w:hint="eastAsia"/>
-        </w:rPr>
-        <w:t>|, |</w:t>
-      </w:r>
-      <w:r>
-        <w:rPr>
-          <w:rFonts w:ascii="Cambria Math" w:hAnsi="Cambria Math" w:cs="Cambria Math"/>
-        </w:rPr>
-        <w:t>𝑅𝑗</w:t>
-      </w:r>
-      <w:r>
-        <w:rPr>
-          <w:rFonts w:cstheme="minorHAnsi" w:hint="eastAsia"/>
-        </w:rPr>
-        <w:t>|)</w:t>
-      </w:r>
-      <w:r>
-        <w:rPr>
-          <w:rFonts w:cstheme="minorHAnsi"/>
-        </w:rPr>
-        <w:t xml:space="preserve"> </w:t>
-      </w:r>
-      <w:r>
-        <w:rPr>
-          <w:rFonts w:cstheme="minorHAnsi" w:hint="eastAsia"/>
-        </w:rPr>
-        <w:t>+</w:t>
-      </w:r>
-      <w:r>
-        <w:rPr>
-          <w:rFonts w:cstheme="minorHAnsi"/>
-        </w:rPr>
-        <w:t xml:space="preserve"> </w:t>
-      </w:r>
-      <w:r>
-        <w:rPr>
-          <w:rFonts w:cstheme="minorHAnsi" w:hint="eastAsia"/>
-        </w:rPr>
-        <w:t>1</w:t>
-      </w:r>
-      <w:r>
-        <w:rPr>
-          <w:rFonts w:cstheme="minorHAnsi"/>
-        </w:rPr>
-        <w:t xml:space="preserve"> to keeping the low cardinality of the rules.</w:t>
+          <w:rFonts w:cstheme="minorHAnsi"/>
+        </w:rPr>
+        <w:t>Repeat the sampling process c times to generate c candidates for every pair of candidates in the population.</w:t>
+      </w:r>
+    </w:p>
+    <w:p>
+      <w:pPr>
+        <w:pStyle w:val="ListParagraph"/>
+        <w:numPr>
+          <w:ilvl w:val="0"/>
+          <w:numId w:val="8"/>
+        </w:numPr>
+        <w:rPr>
+          <w:rFonts w:cstheme="minorHAnsi"/>
+        </w:rPr>
+      </w:pPr>
+      <w:r>
+        <w:rPr>
+          <w:rFonts w:cstheme="minorHAnsi"/>
+        </w:rPr>
+        <w:t xml:space="preserve">The selectFittest operator: </w:t>
+      </w:r>
+      <w:r>
+        <w:rPr>
+          <w:rFonts w:cstheme="minorHAnsi"/>
+        </w:rPr>
+        <w:t>Calculate</w:t>
+      </w:r>
+      <w:r>
+        <w:rPr>
+          <w:rFonts w:cstheme="minorHAnsi"/>
+        </w:rPr>
+        <w:t xml:space="preserve"> the fitness score of each candidate in POP, sorts the candidates by in descending order of their fitness scores, and returns the top q candidates.</w:t>
       </w:r>
     </w:p>
     <w:p>
@@ -5411,9 +5359,9 @@
       </w:pPr>
       <w:r>
         <w:rPr>
-          <w:rFonts w:ascii="Cambria Math" w:hAnsi="Cambria Math" w:cs="Cambria Math"/>
-        </w:rPr>
-        <w:t>Repeat the sampling process c times to generate c candidates for every pair of candidates in the population.</w:t>
+          <w:rFonts w:cstheme="minorHAnsi"/>
+        </w:rPr>
+        <w:t>See sec 4.4 for detail.</w:t>
       </w:r>
     </w:p>
     <w:p>
@@ -5431,77 +5379,7 @@
         <w:rPr>
           <w:rFonts w:cstheme="minorHAnsi"/>
         </w:rPr>
-        <w:t xml:space="preserve">The </w:t>
-      </w:r>
-      <w:proofErr w:type="spellStart"/>
-      <w:r>
-        <w:rPr>
-          <w:rFonts w:cstheme="minorHAnsi"/>
-        </w:rPr>
-        <w:t>selectFittest</w:t>
-      </w:r>
-      <w:proofErr w:type="spellEnd"/>
-      <w:r>
-        <w:rPr>
-          <w:rFonts w:cstheme="minorHAnsi"/>
-        </w:rPr>
-        <w:t xml:space="preserve"> operator: </w:t>
-      </w:r>
-      <w:r>
-        <w:rPr>
-          <w:rFonts w:cstheme="minorHAnsi"/>
-        </w:rPr>
-        <w:t>Calculate</w:t>
-      </w:r>
-      <w:r>
-        <w:rPr>
-          <w:rFonts w:cstheme="minorHAnsi"/>
-        </w:rPr>
-        <w:t xml:space="preserve"> the fitness score of each candidate in POP, sorts the candidates by in descending order of their fitness scores, and returns the top q candidates.</w:t>
-      </w:r>
-    </w:p>
-    <w:p>
-      <w:pPr>
-        <w:pStyle w:val="ListParagraph"/>
-        <w:numPr>
-          <w:ilvl w:val="1"/>
-          <w:numId w:val="8"/>
-        </w:numPr>
-        <w:rPr>
-          <w:rFonts w:cstheme="minorHAnsi"/>
-        </w:rPr>
-      </w:pPr>
-      <w:r>
-        <w:rPr>
-          <w:rFonts w:cstheme="minorHAnsi"/>
-        </w:rPr>
-        <w:t>See sec 4.4 for detail.</w:t>
-      </w:r>
-    </w:p>
-    <w:p>
-      <w:pPr>
-        <w:pStyle w:val="ListParagraph"/>
-        <w:numPr>
-          <w:ilvl w:val="0"/>
-          <w:numId w:val="8"/>
-        </w:numPr>
-        <w:rPr>
-          <w:rFonts w:cstheme="minorHAnsi"/>
-        </w:rPr>
-      </w:pPr>
-      <w:proofErr w:type="spellStart"/>
-      <w:r>
-        <w:rPr>
-          <w:rFonts w:cstheme="minorHAnsi"/>
-        </w:rPr>
-        <w:t>GeneticRule</w:t>
-      </w:r>
-      <w:proofErr w:type="spellEnd"/>
-      <w:r>
-        <w:rPr>
-          <w:rFonts w:cstheme="minorHAnsi"/>
-        </w:rPr>
-        <w:t xml:space="preserve"> only guarantees of the returned rules are global consistency for a sample of INST, thus only guaranteed the rules are data consistent.</w:t>
+        <w:t>GeneticRule only guarantees of the returned rules are global consistency for a sample of INST, thus only guaranteed the rules are data consistent.</w:t>
       </w:r>
     </w:p>
     <w:p>
@@ -5602,14 +5480,12 @@
           </wp:anchor>
         </w:drawing>
       </w:r>
-      <w:proofErr w:type="spellStart"/>
       <w:r>
         <w:rPr>
           <w:rFonts w:cstheme="minorHAnsi"/>
         </w:rPr>
         <w:t>GeneticRuleCF</w:t>
       </w:r>
-      <w:proofErr w:type="spellEnd"/>
     </w:p>
     <w:p>
       <w:pPr>
@@ -5619,45 +5495,137 @@
           <w:rFonts w:cstheme="minorHAnsi"/>
         </w:rPr>
       </w:pPr>
-      <w:proofErr w:type="spellStart"/>
-      <w:r>
-        <w:rPr>
-          <w:rFonts w:cstheme="minorHAnsi"/>
-        </w:rPr>
-        <w:t>GeneticRule</w:t>
-      </w:r>
-      <w:r>
-        <w:rPr>
-          <w:rFonts w:cstheme="minorHAnsi"/>
-        </w:rPr>
-        <w:t>CF</w:t>
-      </w:r>
-      <w:proofErr w:type="spellEnd"/>
+      <w:r>
+        <w:rPr>
+          <w:rFonts w:cstheme="minorHAnsi"/>
+        </w:rPr>
+        <w:t>GeneticRuleCF applies a counterfactual explanation to GeneticRule to generate and verify rule candidates, shown in Algorithm 2.</w:t>
+      </w:r>
+    </w:p>
+    <w:p>
+      <w:pPr>
+        <w:pStyle w:val="ListParagraph"/>
+        <w:numPr>
+          <w:ilvl w:val="0"/>
+          <w:numId w:val="8"/>
+        </w:numPr>
+        <w:rPr>
+          <w:rFonts w:cstheme="minorHAnsi"/>
+        </w:rPr>
+      </w:pPr>
+      <w:r>
+        <w:rPr>
+          <w:rFonts w:cstheme="minorHAnsi"/>
+        </w:rPr>
+        <w:t>CFRules function: T</w:t>
+      </w:r>
+      <w:r>
+        <w:rPr>
+          <w:rFonts w:cstheme="minorHAnsi"/>
+        </w:rPr>
+        <w:t>his function</w:t>
+      </w:r>
+      <w:r>
+        <w:rPr>
+          <w:rFonts w:cstheme="minorHAnsi"/>
+        </w:rPr>
+        <w:t xml:space="preserve"> takes as input a set of rule candidates and generates new candidates by computing the counterfactual explanations for each input candidate.</w:t>
+      </w:r>
       <w:r>
         <w:rPr>
           <w:rFonts w:cstheme="minorHAnsi"/>
         </w:rPr>
         <w:t xml:space="preserve"> </w:t>
       </w:r>
-      <w:r>
-        <w:rPr>
-          <w:rFonts w:cstheme="minorHAnsi"/>
-        </w:rPr>
-        <w:t xml:space="preserve">applies a counterfactual explanation to </w:t>
-      </w:r>
-      <w:proofErr w:type="spellStart"/>
-      <w:r>
-        <w:rPr>
-          <w:rFonts w:cstheme="minorHAnsi"/>
-        </w:rPr>
-        <w:t>GeneticRule</w:t>
-      </w:r>
-      <w:proofErr w:type="spellEnd"/>
-      <w:r>
-        <w:rPr>
-          <w:rFonts w:cstheme="minorHAnsi"/>
-        </w:rPr>
-        <w:t xml:space="preserve"> to generate and verify rule candidates, shown in Algorithm 2.</w:t>
+    </w:p>
+    <w:p>
+      <w:pPr>
+        <w:pStyle w:val="ListParagraph"/>
+        <w:numPr>
+          <w:ilvl w:val="1"/>
+          <w:numId w:val="8"/>
+        </w:numPr>
+        <w:rPr>
+          <w:rFonts w:cstheme="minorHAnsi"/>
+        </w:rPr>
+      </w:pPr>
+      <w:r>
+        <w:rPr>
+          <w:rFonts w:cstheme="minorHAnsi"/>
+        </w:rPr>
+        <w:t>Consisted as multiple processes like as below (Also in Section 3.2):</w:t>
+      </w:r>
+    </w:p>
+    <w:p>
+      <w:pPr>
+        <w:pStyle w:val="ListParagraph"/>
+        <w:numPr>
+          <w:ilvl w:val="2"/>
+          <w:numId w:val="8"/>
+        </w:numPr>
+        <w:rPr>
+          <w:rFonts w:cstheme="minorHAnsi"/>
+        </w:rPr>
+      </w:pPr>
+      <w:r>
+        <w:rPr>
+          <w:rFonts w:cstheme="minorHAnsi"/>
+        </w:rPr>
+        <w:t>Compute the PLAF predicates for a given input candidate.</w:t>
+      </w:r>
+    </w:p>
+    <w:p>
+      <w:pPr>
+        <w:pStyle w:val="ListParagraph"/>
+        <w:numPr>
+          <w:ilvl w:val="2"/>
+          <w:numId w:val="8"/>
+        </w:numPr>
+        <w:rPr>
+          <w:rFonts w:cstheme="minorHAnsi"/>
+        </w:rPr>
+      </w:pPr>
+      <w:r>
+        <w:rPr>
+          <w:rFonts w:cstheme="minorHAnsi"/>
+        </w:rPr>
+        <w:t>Compute the counterfactual explanation for this candidate.</w:t>
+      </w:r>
+    </w:p>
+    <w:p>
+      <w:pPr>
+        <w:pStyle w:val="ListParagraph"/>
+        <w:numPr>
+          <w:ilvl w:val="2"/>
+          <w:numId w:val="8"/>
+        </w:numPr>
+        <w:rPr>
+          <w:rFonts w:cstheme="minorHAnsi"/>
+        </w:rPr>
+      </w:pPr>
+      <w:r>
+        <w:rPr>
+          <w:rFonts w:cstheme="minorHAnsi"/>
+        </w:rPr>
+        <w:t>Return the dual of the counterfactual explanation as a new candidate.</w:t>
+      </w:r>
+    </w:p>
+    <w:p>
+      <w:pPr>
+        <w:pStyle w:val="ListParagraph"/>
+        <w:numPr>
+          <w:ilvl w:val="1"/>
+          <w:numId w:val="8"/>
+        </w:numPr>
+        <w:rPr>
+          <w:rFonts w:cstheme="minorHAnsi"/>
+        </w:rPr>
+      </w:pPr>
+      <w:r>
+        <w:rPr>
+          <w:rFonts w:cstheme="minorHAnsi"/>
+        </w:rPr>
+        <w:t>It extends both initial population and the candidate pool in the main loop of the genetic algorithm.</w:t>
       </w:r>
     </w:p>
     <w:p>
@@ -5671,37 +5639,17 @@
           <w:rFonts w:cstheme="minorHAnsi"/>
         </w:rPr>
       </w:pPr>
-      <w:proofErr w:type="spellStart"/>
-      <w:r>
-        <w:rPr>
-          <w:rFonts w:cstheme="minorHAnsi"/>
-        </w:rPr>
-        <w:t>CFRules</w:t>
-      </w:r>
-      <w:proofErr w:type="spellEnd"/>
-      <w:r>
-        <w:rPr>
-          <w:rFonts w:cstheme="minorHAnsi"/>
-        </w:rPr>
-        <w:t xml:space="preserve"> function: T</w:t>
-      </w:r>
-      <w:r>
-        <w:rPr>
-          <w:rFonts w:cstheme="minorHAnsi"/>
-        </w:rPr>
-        <w:t>his function</w:t>
-      </w:r>
-      <w:r>
-        <w:rPr>
-          <w:rFonts w:cstheme="minorHAnsi"/>
-        </w:rPr>
-        <w:t xml:space="preserve"> takes as input a set of rule candidates and generates new candidates by computing the counterfactual explanations for each input candidate.</w:t>
-      </w:r>
-      <w:r>
-        <w:rPr>
-          <w:rFonts w:cstheme="minorHAnsi"/>
-        </w:rPr>
-        <w:t xml:space="preserve"> </w:t>
+      <w:r>
+        <w:rPr>
+          <w:rFonts w:cstheme="minorHAnsi"/>
+        </w:rPr>
+        <w:t xml:space="preserve">consistentCF function: </w:t>
+      </w:r>
+      <w:r>
+        <w:rPr>
+          <w:rFonts w:cstheme="minorHAnsi"/>
+        </w:rPr>
+        <w:t>This function verifies global consistency of the top rule candidates using a counterfactual model.</w:t>
       </w:r>
     </w:p>
     <w:p>
@@ -5719,61 +5667,55 @@
         <w:rPr>
           <w:rFonts w:cstheme="minorHAnsi"/>
         </w:rPr>
-        <w:t>Consisted as multiple processes like as below (Also in Section 3.2):</w:t>
-      </w:r>
-    </w:p>
-    <w:p>
-      <w:pPr>
-        <w:pStyle w:val="ListParagraph"/>
-        <w:numPr>
-          <w:ilvl w:val="2"/>
-          <w:numId w:val="8"/>
-        </w:numPr>
-        <w:rPr>
-          <w:rFonts w:cstheme="minorHAnsi"/>
-        </w:rPr>
-      </w:pPr>
-      <w:r>
-        <w:rPr>
-          <w:rFonts w:cstheme="minorHAnsi"/>
-        </w:rPr>
-        <w:t>Compute the PLAF predicates for a given input candidate.</w:t>
-      </w:r>
-    </w:p>
-    <w:p>
-      <w:pPr>
-        <w:pStyle w:val="ListParagraph"/>
-        <w:numPr>
-          <w:ilvl w:val="2"/>
-          <w:numId w:val="8"/>
-        </w:numPr>
-        <w:rPr>
-          <w:rFonts w:cstheme="minorHAnsi"/>
-        </w:rPr>
-      </w:pPr>
-      <w:r>
-        <w:rPr>
-          <w:rFonts w:cstheme="minorHAnsi"/>
-        </w:rPr>
-        <w:t>Compute the counterfactual explanation for this candidate.</w:t>
-      </w:r>
-    </w:p>
-    <w:p>
-      <w:pPr>
-        <w:pStyle w:val="ListParagraph"/>
-        <w:numPr>
-          <w:ilvl w:val="2"/>
-          <w:numId w:val="8"/>
-        </w:numPr>
-        <w:rPr>
-          <w:rFonts w:cstheme="minorHAnsi"/>
-        </w:rPr>
-      </w:pPr>
-      <w:r>
-        <w:rPr>
-          <w:rFonts w:cstheme="minorHAnsi"/>
-        </w:rPr>
-        <w:t>Return the dual of the counterfactual explanation as a new candidate.</w:t>
+        <w:t xml:space="preserve">By checking if any counterfactual example </w:t>
+      </w:r>
+      <w:r>
+        <w:rPr>
+          <w:rFonts w:cstheme="minorHAnsi"/>
+        </w:rPr>
+        <w:t>exists</w:t>
+      </w:r>
+      <w:r>
+        <w:rPr>
+          <w:rFonts w:cstheme="minorHAnsi"/>
+        </w:rPr>
+        <w:t xml:space="preserve"> for a given candidate, this function </w:t>
+      </w:r>
+      <w:r>
+        <w:rPr>
+          <w:rFonts w:cstheme="minorHAnsi"/>
+        </w:rPr>
+        <w:t>guarantees higher</w:t>
+      </w:r>
+      <w:r>
+        <w:rPr>
+          <w:rFonts w:cstheme="minorHAnsi"/>
+        </w:rPr>
+        <w:t xml:space="preserve"> global consistency than GeneticRule.</w:t>
+      </w:r>
+    </w:p>
+    <w:p>
+      <w:pPr>
+        <w:pStyle w:val="ListParagraph"/>
+        <w:numPr>
+          <w:ilvl w:val="0"/>
+          <w:numId w:val="8"/>
+        </w:numPr>
+        <w:rPr>
+          <w:rFonts w:cstheme="minorHAnsi"/>
+        </w:rPr>
+      </w:pPr>
+      <w:r>
+        <w:rPr>
+          <w:rFonts w:cstheme="minorHAnsi"/>
+        </w:rPr>
+        <w:t>Performance optimizations: To maximize performance at minimal effects</w:t>
+      </w:r>
+      <w:r>
+        <w:rPr>
+          <w:rFonts w:cstheme="minorHAnsi"/>
+        </w:rPr>
+        <w:t>:</w:t>
       </w:r>
     </w:p>
     <w:p>
@@ -5791,7 +5733,43 @@
         <w:rPr>
           <w:rFonts w:cstheme="minorHAnsi"/>
         </w:rPr>
-        <w:t>It extends both initial population and the candidate pool in the main loop of the genetic algorithm.</w:t>
+        <w:t>R</w:t>
+      </w:r>
+      <w:r>
+        <w:rPr>
+          <w:rFonts w:cstheme="minorHAnsi"/>
+        </w:rPr>
+        <w:t xml:space="preserve">educed the </w:t>
+      </w:r>
+      <w:r>
+        <w:rPr>
+          <w:rFonts w:cstheme="minorHAnsi"/>
+        </w:rPr>
+        <w:t>calling of</w:t>
+      </w:r>
+      <w:r>
+        <w:rPr>
+          <w:rFonts w:cstheme="minorHAnsi"/>
+        </w:rPr>
+        <w:t xml:space="preserve"> the counterfactual explanation model, by only running CFRules once for every three iteration or when all top-k candidates are marked as data consistent.</w:t>
+      </w:r>
+    </w:p>
+    <w:p>
+      <w:pPr>
+        <w:pStyle w:val="ListParagraph"/>
+        <w:numPr>
+          <w:ilvl w:val="1"/>
+          <w:numId w:val="8"/>
+        </w:numPr>
+        <w:rPr>
+          <w:rFonts w:cstheme="minorHAnsi"/>
+        </w:rPr>
+      </w:pPr>
+      <w:r>
+        <w:rPr>
+          <w:rFonts w:cstheme="minorHAnsi"/>
+        </w:rPr>
+        <w:t xml:space="preserve">Cache to check availability of generating counterfactuals for each rule candidate, to ensure the single run of the counterfactual model per candidate.  </w:t>
       </w:r>
     </w:p>
     <w:p>
@@ -5805,25 +5783,11 @@
           <w:rFonts w:cstheme="minorHAnsi"/>
         </w:rPr>
       </w:pPr>
-      <w:proofErr w:type="spellStart"/>
-      <w:r>
-        <w:rPr>
-          <w:rFonts w:cstheme="minorHAnsi"/>
-        </w:rPr>
-        <w:t>consistentCF</w:t>
-      </w:r>
-      <w:proofErr w:type="spellEnd"/>
-      <w:r>
-        <w:rPr>
-          <w:rFonts w:cstheme="minorHAnsi"/>
-        </w:rPr>
-        <w:t xml:space="preserve"> function: </w:t>
-      </w:r>
-      <w:r>
-        <w:rPr>
-          <w:rFonts w:cstheme="minorHAnsi"/>
-        </w:rPr>
-        <w:t>This function verifies global consistency of the top rule candidates using a counterfactual model.</w:t>
+      <w:r>
+        <w:rPr>
+          <w:rFonts w:cstheme="minorHAnsi"/>
+        </w:rPr>
+        <w:t>An optional post process stage – not shown in the pseudo code: Ensures that the returned rules have no redundant components.</w:t>
       </w:r>
     </w:p>
     <w:p>
@@ -5841,81 +5805,7 @@
         <w:rPr>
           <w:rFonts w:cstheme="minorHAnsi"/>
         </w:rPr>
-        <w:t xml:space="preserve">By checking if any counterfactual example </w:t>
-      </w:r>
-      <w:r>
-        <w:rPr>
-          <w:rFonts w:cstheme="minorHAnsi"/>
-        </w:rPr>
-        <w:t>exists</w:t>
-      </w:r>
-      <w:r>
-        <w:rPr>
-          <w:rFonts w:cstheme="minorHAnsi"/>
-        </w:rPr>
-        <w:t xml:space="preserve"> for a given candidate, this function </w:t>
-      </w:r>
-      <w:r>
-        <w:rPr>
-          <w:rFonts w:cstheme="minorHAnsi"/>
-        </w:rPr>
-        <w:t>guarantees higher</w:t>
-      </w:r>
-      <w:r>
-        <w:rPr>
-          <w:rFonts w:cstheme="minorHAnsi"/>
-        </w:rPr>
-        <w:t xml:space="preserve"> global consistency than </w:t>
-      </w:r>
-      <w:proofErr w:type="spellStart"/>
-      <w:r>
-        <w:rPr>
-          <w:rFonts w:cstheme="minorHAnsi"/>
-        </w:rPr>
-        <w:t>GeneticRule</w:t>
-      </w:r>
-      <w:proofErr w:type="spellEnd"/>
-      <w:r>
-        <w:rPr>
-          <w:rFonts w:cstheme="minorHAnsi"/>
-        </w:rPr>
-        <w:t>.</w:t>
-      </w:r>
-    </w:p>
-    <w:p>
-      <w:pPr>
-        <w:pStyle w:val="ListParagraph"/>
-        <w:numPr>
-          <w:ilvl w:val="0"/>
-          <w:numId w:val="8"/>
-        </w:numPr>
-        <w:rPr>
-          <w:rFonts w:cstheme="minorHAnsi"/>
-        </w:rPr>
-      </w:pPr>
-      <w:r>
-        <w:rPr>
-          <w:rFonts w:cstheme="minorHAnsi"/>
-        </w:rPr>
-        <w:t xml:space="preserve">Performance optimizations: </w:t>
-      </w:r>
-      <w:r>
-        <w:rPr>
-          <w:rFonts w:cstheme="minorHAnsi"/>
-        </w:rPr>
-        <w:t xml:space="preserve">To maximize performance at minimal </w:t>
-      </w:r>
-      <w:r>
-        <w:rPr>
-          <w:rFonts w:cstheme="minorHAnsi"/>
-        </w:rPr>
-        <w:t>effects</w:t>
-      </w:r>
-      <w:r>
-        <w:rPr>
-          <w:rFonts w:cstheme="minorHAnsi"/>
-        </w:rPr>
-        <w:t>:</w:t>
+        <w:t xml:space="preserve">Remove one rule component at a time for each returned rule. </w:t>
       </w:r>
     </w:p>
     <w:p>
@@ -5933,125 +5823,7 @@
         <w:rPr>
           <w:rFonts w:cstheme="minorHAnsi"/>
         </w:rPr>
-        <w:t>R</w:t>
-      </w:r>
-      <w:r>
-        <w:rPr>
-          <w:rFonts w:cstheme="minorHAnsi"/>
-        </w:rPr>
-        <w:t xml:space="preserve">educed the </w:t>
-      </w:r>
-      <w:r>
-        <w:rPr>
-          <w:rFonts w:cstheme="minorHAnsi"/>
-        </w:rPr>
-        <w:t>calling of</w:t>
-      </w:r>
-      <w:r>
-        <w:rPr>
-          <w:rFonts w:cstheme="minorHAnsi"/>
-        </w:rPr>
-        <w:t xml:space="preserve"> the counterfactual explanation model, by only running </w:t>
-      </w:r>
-      <w:proofErr w:type="spellStart"/>
-      <w:r>
-        <w:rPr>
-          <w:rFonts w:cstheme="minorHAnsi"/>
-        </w:rPr>
-        <w:t>CFRules</w:t>
-      </w:r>
-      <w:proofErr w:type="spellEnd"/>
-      <w:r>
-        <w:rPr>
-          <w:rFonts w:cstheme="minorHAnsi"/>
-        </w:rPr>
-        <w:t xml:space="preserve"> once for every three iteration or when all top-k candidates are marked as data consistent.</w:t>
-      </w:r>
-    </w:p>
-    <w:p>
-      <w:pPr>
-        <w:pStyle w:val="ListParagraph"/>
-        <w:numPr>
-          <w:ilvl w:val="1"/>
-          <w:numId w:val="8"/>
-        </w:numPr>
-        <w:rPr>
-          <w:rFonts w:cstheme="minorHAnsi"/>
-        </w:rPr>
-      </w:pPr>
-      <w:r>
-        <w:rPr>
-          <w:rFonts w:cstheme="minorHAnsi"/>
-        </w:rPr>
-        <w:t xml:space="preserve">Cache to check availability of generating counterfactuals for each rule candidate, to ensure the single run of the counterfactual model per candidate.  </w:t>
-      </w:r>
-    </w:p>
-    <w:p>
-      <w:pPr>
-        <w:pStyle w:val="ListParagraph"/>
-        <w:numPr>
-          <w:ilvl w:val="0"/>
-          <w:numId w:val="8"/>
-        </w:numPr>
-        <w:rPr>
-          <w:rFonts w:cstheme="minorHAnsi"/>
-        </w:rPr>
-      </w:pPr>
-      <w:r>
-        <w:rPr>
-          <w:rFonts w:cstheme="minorHAnsi"/>
-        </w:rPr>
-        <w:t>An optional post process stage – not shown in the pseudo code: Ensures that the returned rules have no redundant components.</w:t>
-      </w:r>
-    </w:p>
-    <w:p>
-      <w:pPr>
-        <w:pStyle w:val="ListParagraph"/>
-        <w:numPr>
-          <w:ilvl w:val="1"/>
-          <w:numId w:val="8"/>
-        </w:numPr>
-        <w:rPr>
-          <w:rFonts w:cstheme="minorHAnsi"/>
-        </w:rPr>
-      </w:pPr>
-      <w:r>
-        <w:rPr>
-          <w:rFonts w:cstheme="minorHAnsi"/>
-        </w:rPr>
-        <w:t xml:space="preserve">Remove one rule component at a time for each returned rule. </w:t>
-      </w:r>
-    </w:p>
-    <w:p>
-      <w:pPr>
-        <w:pStyle w:val="ListParagraph"/>
-        <w:numPr>
-          <w:ilvl w:val="1"/>
-          <w:numId w:val="8"/>
-        </w:numPr>
-        <w:rPr>
-          <w:rFonts w:cstheme="minorHAnsi"/>
-        </w:rPr>
-      </w:pPr>
-      <w:r>
-        <w:rPr>
-          <w:rFonts w:cstheme="minorHAnsi"/>
-        </w:rPr>
-        <w:t xml:space="preserve">Check if the rule without this component is still verified by </w:t>
-      </w:r>
-      <w:proofErr w:type="spellStart"/>
-      <w:r>
-        <w:rPr>
-          <w:rFonts w:cstheme="minorHAnsi"/>
-        </w:rPr>
-        <w:t>consistentCF</w:t>
-      </w:r>
-      <w:proofErr w:type="spellEnd"/>
-      <w:r>
-        <w:rPr>
-          <w:rFonts w:cstheme="minorHAnsi"/>
-        </w:rPr>
-        <w:t>.</w:t>
+        <w:t>Check if the rule without this component is still verified by consistentCF.</w:t>
       </w:r>
     </w:p>
     <w:p>
@@ -6166,14 +5938,12 @@
           </wp:anchor>
         </w:drawing>
       </w:r>
-      <w:proofErr w:type="spellStart"/>
       <w:r>
         <w:rPr>
           <w:rFonts w:cstheme="minorHAnsi"/>
         </w:rPr>
         <w:t>GreedyRuleCF</w:t>
       </w:r>
-      <w:proofErr w:type="spellEnd"/>
     </w:p>
     <w:p>
       <w:pPr>
@@ -6183,37 +5953,11 @@
           <w:rFonts w:cstheme="minorHAnsi"/>
         </w:rPr>
       </w:pPr>
-      <w:proofErr w:type="spellStart"/>
-      <w:r>
-        <w:rPr>
-          <w:rFonts w:cstheme="minorHAnsi"/>
-        </w:rPr>
-        <w:t>G</w:t>
-      </w:r>
-      <w:r>
-        <w:rPr>
-          <w:rFonts w:cstheme="minorHAnsi"/>
-        </w:rPr>
-        <w:t>reedy</w:t>
-      </w:r>
-      <w:r>
-        <w:rPr>
-          <w:rFonts w:cstheme="minorHAnsi"/>
-        </w:rPr>
-        <w:t>RuleCF</w:t>
-      </w:r>
-      <w:proofErr w:type="spellEnd"/>
-      <w:r>
-        <w:rPr>
-          <w:rFonts w:cstheme="minorHAnsi"/>
-        </w:rPr>
-        <w:t xml:space="preserve"> </w:t>
-      </w:r>
-      <w:r>
-        <w:rPr>
-          <w:rFonts w:cstheme="minorHAnsi"/>
-        </w:rPr>
-        <w:t xml:space="preserve">greedily </w:t>
+      <w:r>
+        <w:rPr>
+          <w:rFonts w:cstheme="minorHAnsi"/>
+        </w:rPr>
+        <w:t xml:space="preserve">GreedyRuleCF greedily </w:t>
       </w:r>
       <w:r>
         <w:rPr>
@@ -6225,25 +5969,7 @@
         <w:rPr>
           <w:rFonts w:cstheme="minorHAnsi"/>
         </w:rPr>
-        <w:t xml:space="preserve"> rule candidates with small cardinality by repeatedly utilizing the underlying counterfactual explanation</w:t>
-      </w:r>
-      <w:r>
-        <w:rPr>
-          <w:rFonts w:cstheme="minorHAnsi"/>
-        </w:rPr>
-        <w:t xml:space="preserve">, shown in Algorithm </w:t>
-      </w:r>
-      <w:r>
-        <w:rPr>
-          <w:rFonts w:cstheme="minorHAnsi"/>
-        </w:rPr>
-        <w:t>3</w:t>
-      </w:r>
-      <w:r>
-        <w:rPr>
-          <w:rFonts w:cstheme="minorHAnsi"/>
-        </w:rPr>
-        <w:t>.</w:t>
+        <w:t xml:space="preserve"> rule candidates with small cardinality by repeatedly utilizing the underlying counterfactual explanation, shown in Algorithm 3.</w:t>
       </w:r>
     </w:p>
     <w:p>
@@ -6261,45 +5987,7 @@
         <w:rPr>
           <w:rFonts w:cstheme="minorHAnsi"/>
         </w:rPr>
-        <w:t xml:space="preserve">Generate the initial population by running </w:t>
-      </w:r>
-      <w:proofErr w:type="spellStart"/>
-      <w:r>
-        <w:rPr>
-          <w:rFonts w:cstheme="minorHAnsi"/>
-        </w:rPr>
-        <w:t>CFRules</w:t>
-      </w:r>
-      <w:proofErr w:type="spellEnd"/>
-      <w:r>
-        <w:rPr>
-          <w:rFonts w:cstheme="minorHAnsi"/>
-        </w:rPr>
-        <w:t>,</w:t>
-      </w:r>
-      <w:r>
-        <w:rPr>
-          <w:rFonts w:cstheme="minorHAnsi"/>
-        </w:rPr>
-        <w:t xml:space="preserve"> keep them sorted as</w:t>
-      </w:r>
-      <w:r>
-        <w:rPr>
-          <w:rFonts w:cstheme="minorHAnsi"/>
-        </w:rPr>
-        <w:t xml:space="preserve"> ascending</w:t>
-      </w:r>
-      <w:r>
-        <w:rPr>
-          <w:rFonts w:cstheme="minorHAnsi"/>
-        </w:rPr>
-        <w:t xml:space="preserve"> order of their cardinalities</w:t>
-      </w:r>
-      <w:r>
-        <w:rPr>
-          <w:rFonts w:cstheme="minorHAnsi"/>
-        </w:rPr>
-        <w:t>.</w:t>
+        <w:t>Generate the initial population by running CFRules, keep them sorted as ascending order of their cardinalities.</w:t>
       </w:r>
     </w:p>
     <w:p>
@@ -6317,21 +6005,7 @@
         <w:rPr>
           <w:rFonts w:cstheme="minorHAnsi"/>
         </w:rPr>
-        <w:t xml:space="preserve">Choose the candidate with the smallest cardinality, generate the new candidate towards this candidate by </w:t>
-      </w:r>
-      <w:proofErr w:type="spellStart"/>
-      <w:r>
-        <w:rPr>
-          <w:rFonts w:cstheme="minorHAnsi"/>
-        </w:rPr>
-        <w:t>CFRules</w:t>
-      </w:r>
-      <w:proofErr w:type="spellEnd"/>
-      <w:r>
-        <w:rPr>
-          <w:rFonts w:cstheme="minorHAnsi"/>
-        </w:rPr>
-        <w:t>, and replace the secondary candidate with the new candidate from the population.</w:t>
+        <w:t>Choose the candidate with the smallest cardinality, generate the new candidate towards this candidate by CFRules, and replace the secondary candidate with the new candidate from the population.</w:t>
       </w:r>
     </w:p>
     <w:p>
@@ -6349,21 +6023,7 @@
         <w:rPr>
           <w:rFonts w:cstheme="minorHAnsi"/>
         </w:rPr>
-        <w:t xml:space="preserve">Repeat until the candidate with the smallest cardinality is found to be consistent by </w:t>
-      </w:r>
-      <w:proofErr w:type="spellStart"/>
-      <w:r>
-        <w:rPr>
-          <w:rFonts w:cstheme="minorHAnsi"/>
-        </w:rPr>
-        <w:t>consistentCF</w:t>
-      </w:r>
-      <w:proofErr w:type="spellEnd"/>
-      <w:r>
-        <w:rPr>
-          <w:rFonts w:cstheme="minorHAnsi"/>
-        </w:rPr>
-        <w:t>.</w:t>
+        <w:t>Repeat until the candidate with the smallest cardinality is found to be consistent by consistentCF.</w:t>
       </w:r>
     </w:p>
     <w:p>
@@ -6440,19 +6100,11 @@
           <w:rFonts w:cstheme="minorHAnsi"/>
         </w:rPr>
       </w:pPr>
-      <w:proofErr w:type="spellStart"/>
-      <w:r>
-        <w:rPr>
-          <w:rFonts w:cstheme="minorHAnsi"/>
-        </w:rPr>
-        <w:t>selectFittest</w:t>
-      </w:r>
-      <w:proofErr w:type="spellEnd"/>
-      <w:r>
-        <w:rPr>
-          <w:rFonts w:cstheme="minorHAnsi"/>
-        </w:rPr>
-        <w:t xml:space="preserve"> function: Computes the fitness score for ranking the rule candidates.</w:t>
+      <w:r>
+        <w:rPr>
+          <w:rFonts w:cstheme="minorHAnsi"/>
+        </w:rPr>
+        <w:t>selectFittest function: Computes the fitness score for ranking the rule candidates.</w:t>
       </w:r>
     </w:p>
     <w:p>
@@ -6518,19 +6170,7 @@
         <w:rPr>
           <w:rFonts w:cstheme="minorHAnsi"/>
         </w:rPr>
-        <w:t>): it violates instances</w:t>
-      </w:r>
-      <w:r>
-        <w:rPr>
-          <w:rFonts w:cstheme="minorHAnsi"/>
-        </w:rPr>
-        <w:t xml:space="preserve"> </w:t>
-      </w:r>
-      <w:r>
-        <w:rPr>
-          <w:rFonts w:cstheme="minorHAnsi"/>
-        </w:rPr>
-        <w:t xml:space="preserve">in the database </w:t>
+        <w:t xml:space="preserve">): it violates instances in the database </w:t>
       </w:r>
       <w:r>
         <w:rPr>
@@ -6560,31 +6200,55 @@
         <w:rPr>
           <w:rFonts w:cstheme="minorHAnsi"/>
         </w:rPr>
-        <w:t>The rule failed global consistency (</w:t>
-      </w:r>
-      <w:r>
-        <w:rPr>
-          <w:rFonts w:ascii="Cambria Math" w:hAnsi="Cambria Math" w:cs="Cambria Math"/>
-        </w:rPr>
-        <w:t>FGC):</w:t>
-      </w:r>
-      <w:r>
-        <w:rPr>
-          <w:rFonts w:cstheme="minorHAnsi"/>
-        </w:rPr>
-        <w:t xml:space="preserve"> it is data consistent</w:t>
-      </w:r>
-      <w:r>
-        <w:rPr>
-          <w:rFonts w:cstheme="minorHAnsi"/>
-        </w:rPr>
-        <w:t xml:space="preserve"> </w:t>
-      </w:r>
-      <w:r>
-        <w:rPr>
-          <w:rFonts w:cstheme="minorHAnsi"/>
-        </w:rPr>
-        <w:t xml:space="preserve">(satisfies all instances in the dataset </w:t>
+        <w:t xml:space="preserve">The rule failed global consistency (FGC): it is data consistent (satisfies all instances in the </w:t>
+      </w:r>
+      <w:r>
+        <w:rPr>
+          <w:rFonts w:cstheme="minorHAnsi"/>
+        </w:rPr>
+        <w:t xml:space="preserve">dataset </w:t>
+      </w:r>
+      <w:r>
+        <w:rPr>
+          <w:rFonts w:ascii="Cambria Math" w:hAnsi="Cambria Math" w:cs="Cambria Math"/>
+        </w:rPr>
+        <w:t>D</w:t>
+      </w:r>
+      <w:r>
+        <w:rPr>
+          <w:rFonts w:cstheme="minorHAnsi"/>
+        </w:rPr>
+        <w:t>), but fails for some instances in Inst.</w:t>
+      </w:r>
+    </w:p>
+    <w:p>
+      <w:pPr>
+        <w:pStyle w:val="ListParagraph"/>
+        <w:numPr>
+          <w:ilvl w:val="2"/>
+          <w:numId w:val="8"/>
+        </w:numPr>
+        <w:rPr>
+          <w:rFonts w:cstheme="minorHAnsi"/>
+        </w:rPr>
+      </w:pPr>
+      <w:r>
+        <w:rPr>
+          <w:rFonts w:cstheme="minorHAnsi"/>
+        </w:rPr>
+        <w:t>The rule is globally consistent (</w:t>
+      </w:r>
+      <w:r>
+        <w:rPr>
+          <w:rFonts w:ascii="Cambria Math" w:hAnsi="Cambria Math" w:cs="Cambria Math"/>
+        </w:rPr>
+        <w:t>𝐺𝐶</w:t>
+      </w:r>
+      <w:r>
+        <w:rPr>
+          <w:rFonts w:cstheme="minorHAnsi"/>
+        </w:rPr>
+        <w:t xml:space="preserve">): The rule is consistent for both the dataset </w:t>
       </w:r>
       <w:r>
         <w:rPr>
@@ -6596,25 +6260,37 @@
         <w:rPr>
           <w:rFonts w:cstheme="minorHAnsi"/>
         </w:rPr>
-        <w:t>), but fails for some</w:t>
-      </w:r>
-      <w:r>
-        <w:rPr>
-          <w:rFonts w:cstheme="minorHAnsi"/>
-        </w:rPr>
-        <w:t xml:space="preserve"> </w:t>
-      </w:r>
-      <w:r>
-        <w:rPr>
-          <w:rFonts w:cstheme="minorHAnsi"/>
-        </w:rPr>
-        <w:t>instances in Inst</w:t>
-      </w:r>
-      <w:r>
-        <w:rPr>
-          <w:rFonts w:cstheme="minorHAnsi"/>
-        </w:rPr>
-        <w:t>.</w:t>
+        <w:t xml:space="preserve"> as well as the instances from Inst.</w:t>
+      </w:r>
+    </w:p>
+    <w:p>
+      <w:pPr>
+        <w:pStyle w:val="ListParagraph"/>
+        <w:numPr>
+          <w:ilvl w:val="1"/>
+          <w:numId w:val="8"/>
+        </w:numPr>
+        <w:rPr>
+          <w:rFonts w:cstheme="minorHAnsi"/>
+        </w:rPr>
+      </w:pPr>
+      <w:r>
+        <w:rPr>
+          <w:rFonts w:cstheme="minorHAnsi"/>
+        </w:rPr>
+        <w:t>The fitness score of a Rule R</w:t>
+      </w:r>
+      <w:r>
+        <w:rPr>
+          <w:rFonts w:cstheme="minorHAnsi"/>
+        </w:rPr>
+        <w:t>)</w:t>
+      </w:r>
+      <w:r>
+        <w:rPr>
+          <w:rFonts w:cstheme="minorHAnsi"/>
+        </w:rPr>
+        <w:t>:</w:t>
       </w:r>
     </w:p>
     <w:p>
@@ -6632,79 +6308,13 @@
         <w:rPr>
           <w:rFonts w:cstheme="minorHAnsi"/>
         </w:rPr>
-        <w:t>The rule is globally consistent (</w:t>
-      </w:r>
-      <w:r>
-        <w:rPr>
-          <w:rFonts w:ascii="Cambria Math" w:hAnsi="Cambria Math" w:cs="Cambria Math"/>
-        </w:rPr>
-        <w:t>𝐺𝐶</w:t>
-      </w:r>
-      <w:r>
-        <w:rPr>
-          <w:rFonts w:cstheme="minorHAnsi"/>
-        </w:rPr>
-        <w:t>): The rule is consistent</w:t>
-      </w:r>
-      <w:r>
-        <w:rPr>
-          <w:rFonts w:cstheme="minorHAnsi"/>
-        </w:rPr>
-        <w:t xml:space="preserve"> </w:t>
-      </w:r>
-      <w:r>
-        <w:rPr>
-          <w:rFonts w:cstheme="minorHAnsi"/>
-        </w:rPr>
-        <w:t xml:space="preserve">for both the dataset </w:t>
-      </w:r>
-      <w:r>
-        <w:rPr>
-          <w:rFonts w:ascii="Cambria Math" w:hAnsi="Cambria Math" w:cs="Cambria Math"/>
-        </w:rPr>
-        <w:t>𝐷</w:t>
-      </w:r>
-      <w:r>
-        <w:rPr>
-          <w:rFonts w:cstheme="minorHAnsi"/>
-        </w:rPr>
-        <w:t xml:space="preserve"> as well as the instances from Inst</w:t>
-      </w:r>
-      <w:r>
-        <w:rPr>
-          <w:rFonts w:cstheme="minorHAnsi"/>
-        </w:rPr>
-        <w:t>.</w:t>
-      </w:r>
-    </w:p>
-    <w:p>
-      <w:pPr>
-        <w:pStyle w:val="ListParagraph"/>
-        <w:numPr>
-          <w:ilvl w:val="1"/>
-          <w:numId w:val="8"/>
-        </w:numPr>
-        <w:rPr>
-          <w:rFonts w:cstheme="minorHAnsi"/>
-        </w:rPr>
-      </w:pPr>
-      <w:r>
-        <w:rPr>
-          <w:rFonts w:cstheme="minorHAnsi"/>
-        </w:rPr>
-        <w:t>The fitness score of a Rule R</w:t>
-      </w:r>
-      <w:r>
-        <w:rPr>
-          <w:rFonts w:cstheme="minorHAnsi"/>
-        </w:rPr>
-        <w:t>)</w:t>
-      </w:r>
-      <w:r>
-        <w:rPr>
-          <w:rFonts w:cstheme="minorHAnsi"/>
-        </w:rPr>
-        <w:t>:</w:t>
+        <w:t xml:space="preserve">Define m as the </w:t>
+      </w:r>
+      <w:r>
+        <w:rPr>
+          <w:rFonts w:cstheme="minorHAnsi"/>
+        </w:rPr>
+        <w:t>cardinality of D (a.k.a |D|).</w:t>
       </w:r>
     </w:p>
     <w:p>
@@ -6722,27 +6332,7 @@
         <w:rPr>
           <w:rFonts w:cstheme="minorHAnsi"/>
         </w:rPr>
-        <w:t xml:space="preserve">Define m as the </w:t>
-      </w:r>
-      <w:r>
-        <w:rPr>
-          <w:rFonts w:cstheme="minorHAnsi"/>
-        </w:rPr>
-        <w:t>cardinality of D (</w:t>
-      </w:r>
-      <w:proofErr w:type="spellStart"/>
-      <w:r>
-        <w:rPr>
-          <w:rFonts w:cstheme="minorHAnsi"/>
-        </w:rPr>
-        <w:t>a.k.a</w:t>
-      </w:r>
-      <w:proofErr w:type="spellEnd"/>
-      <w:r>
-        <w:rPr>
-          <w:rFonts w:cstheme="minorHAnsi"/>
-        </w:rPr>
-        <w:t xml:space="preserve"> |D|).</w:t>
+        <w:t>Define n is the number of features in D.</w:t>
       </w:r>
     </w:p>
     <w:p>
@@ -6760,7 +6350,7 @@
         <w:rPr>
           <w:rFonts w:cstheme="minorHAnsi"/>
         </w:rPr>
-        <w:t>Define n is the number of features in D.</w:t>
+        <w:t>Define VD the number of instances in D that violates R.</w:t>
       </w:r>
     </w:p>
     <w:p>
@@ -6778,31 +6368,7 @@
         <w:rPr>
           <w:rFonts w:cstheme="minorHAnsi"/>
         </w:rPr>
-        <w:t>Define VD the number of instances in D that violates R.</w:t>
-      </w:r>
-    </w:p>
-    <w:p>
-      <w:pPr>
-        <w:pStyle w:val="ListParagraph"/>
-        <w:numPr>
-          <w:ilvl w:val="2"/>
-          <w:numId w:val="8"/>
-        </w:numPr>
-        <w:rPr>
-          <w:rFonts w:cstheme="minorHAnsi"/>
-        </w:rPr>
-      </w:pPr>
-      <w:r>
-        <w:rPr>
-          <w:rFonts w:cstheme="minorHAnsi"/>
-        </w:rPr>
-        <w:t>If VD = 0, use sample s instances from INST, and d</w:t>
-      </w:r>
-      <w:r>
-        <w:rPr>
-          <w:rFonts w:cstheme="minorHAnsi"/>
-        </w:rPr>
-        <w:t xml:space="preserve">efine VS the number of samples the violates R. </w:t>
+        <w:t xml:space="preserve">If VD = 0, use sample s instances from INST, and define VS the number of samples the violates R. </w:t>
       </w:r>
     </w:p>
     <w:p>
@@ -6962,13 +6528,7 @@
         <w:rPr>
           <w:rFonts w:cstheme="minorHAnsi"/>
         </w:rPr>
-        <w:t xml:space="preserve">e.g., </w:t>
-      </w:r>
-      <w:r>
-        <w:rPr>
-          <w:rFonts w:cstheme="minorHAnsi"/>
-        </w:rPr>
-        <w:t>GC &gt; FGC &gt; FDC for different level, min(cardinality) for the same level.</w:t>
+        <w:t>e.g., GC &gt; FGC &gt; FDC for different level, min(cardinality) for the same level.</w:t>
       </w:r>
     </w:p>
     <w:p>
@@ -7027,28 +6587,12 @@
           <w:rFonts w:cstheme="minorHAnsi"/>
         </w:rPr>
       </w:pPr>
-      <w:proofErr w:type="spellStart"/>
-      <w:r>
-        <w:rPr>
-          <w:rFonts w:cstheme="minorHAnsi"/>
-        </w:rPr>
-        <w:t>DataSets</w:t>
-      </w:r>
-      <w:proofErr w:type="spellEnd"/>
-      <w:r>
-        <w:rPr>
-          <w:rFonts w:cstheme="minorHAnsi"/>
-        </w:rPr>
-        <w:t xml:space="preserve"> and </w:t>
-      </w:r>
-      <w:proofErr w:type="spellStart"/>
-      <w:r>
-        <w:rPr>
-          <w:rFonts w:cstheme="minorHAnsi"/>
-        </w:rPr>
-        <w:t>Classfiers</w:t>
-      </w:r>
-      <w:proofErr w:type="spellEnd"/>
+      <w:r>
+        <w:rPr>
+          <w:rFonts w:cstheme="minorHAnsi"/>
+        </w:rPr>
+        <w:t>DataSets and Classfiers</w:t>
+      </w:r>
       <w:r>
         <w:rPr>
           <w:rFonts w:cstheme="minorHAnsi"/>
@@ -7068,13 +6612,7 @@
         <w:rPr>
           <w:rFonts w:cstheme="minorHAnsi"/>
         </w:rPr>
-        <w:t>(1) Credit Dataset [28]: used to predict the default of the customers on credit card payments in Taiwan</w:t>
-      </w:r>
-      <w:r>
-        <w:rPr>
-          <w:rFonts w:cstheme="minorHAnsi"/>
-        </w:rPr>
-        <w:t>.</w:t>
+        <w:t>(1) Credit Dataset [28]: used to predict the default of the customers on credit card payments in Taiwan.</w:t>
       </w:r>
     </w:p>
     <w:p>
@@ -7336,21 +6874,7 @@
         <w:rPr>
           <w:rFonts w:cstheme="minorHAnsi"/>
         </w:rPr>
-        <w:t xml:space="preserve">complex </w:t>
-      </w:r>
-      <w:proofErr w:type="spellStart"/>
-      <w:r>
-        <w:rPr>
-          <w:rFonts w:cstheme="minorHAnsi"/>
-        </w:rPr>
-        <w:t>MLPClassifier</w:t>
-      </w:r>
-      <w:proofErr w:type="spellEnd"/>
-      <w:r>
-        <w:rPr>
-          <w:rFonts w:cstheme="minorHAnsi"/>
-        </w:rPr>
-        <w:t xml:space="preserve"> with 10 layers</w:t>
+        <w:t>complex MLPClassifier with 10 layers</w:t>
       </w:r>
       <w:r>
         <w:rPr>
@@ -7501,26 +7025,20 @@
           <w:rFonts w:cstheme="minorHAnsi"/>
         </w:rPr>
         <w:lastRenderedPageBreak/>
-        <w:t>Benchmarked 13 different counterfactual explanation models and reported their evaluation to the public GitHub repository</w:t>
-      </w:r>
-      <w:r>
-        <w:rPr>
-          <w:rFonts w:cstheme="minorHAnsi" w:hint="eastAsia"/>
-        </w:rPr>
-        <w:t>(</w:t>
+        <w:t>Benchmarked 13 different counterfactual explanation models and reported their evaluation to the public GitHub repository(</w:t>
       </w:r>
       <w:hyperlink r:id="rId12" w:history="1">
         <w:r>
           <w:rPr>
             <w:rStyle w:val="Hyperlink"/>
-            <w:rFonts w:cstheme="minorHAnsi" w:hint="eastAsia"/>
+            <w:rFonts w:cstheme="minorHAnsi"/>
           </w:rPr>
           <w:t>https://github.com/GibbsG/GeneticCF</w:t>
         </w:r>
       </w:hyperlink>
       <w:r>
         <w:rPr>
-          <w:rFonts w:cstheme="minorHAnsi" w:hint="eastAsia"/>
+          <w:rFonts w:cstheme="minorHAnsi"/>
         </w:rPr>
         <w:t>)</w:t>
       </w:r>
@@ -7540,21 +7058,7 @@
         <w:rPr>
           <w:rFonts w:cstheme="minorHAnsi"/>
         </w:rPr>
-        <w:t xml:space="preserve">A counterfactual explanation model </w:t>
-      </w:r>
-      <w:proofErr w:type="spellStart"/>
-      <w:r>
-        <w:rPr>
-          <w:rFonts w:cstheme="minorHAnsi"/>
-        </w:rPr>
-        <w:t>GeCo</w:t>
-      </w:r>
-      <w:proofErr w:type="spellEnd"/>
-      <w:r>
-        <w:rPr>
-          <w:rFonts w:cstheme="minorHAnsi"/>
-        </w:rPr>
-        <w:t xml:space="preserve"> has been chosen</w:t>
+        <w:t>A counterfactual explanation model GeCo has been chosen</w:t>
       </w:r>
       <w:r>
         <w:rPr>
@@ -7608,21 +7112,7 @@
         <w:rPr>
           <w:rFonts w:cstheme="minorHAnsi"/>
         </w:rPr>
-        <w:t xml:space="preserve">Benchmarks the algorithms against two existing system Anchor and </w:t>
-      </w:r>
-      <w:proofErr w:type="spellStart"/>
-      <w:r>
-        <w:rPr>
-          <w:rFonts w:cstheme="minorHAnsi"/>
-        </w:rPr>
-        <w:t>MinSetCover</w:t>
-      </w:r>
-      <w:proofErr w:type="spellEnd"/>
-      <w:r>
-        <w:rPr>
-          <w:rFonts w:cstheme="minorHAnsi"/>
-        </w:rPr>
-        <w:t>.</w:t>
+        <w:t>Benchmarks the algorithms against two existing system Anchor and MinSetCover.</w:t>
       </w:r>
     </w:p>
     <w:p>
@@ -7726,19 +7216,11 @@
           <w:rFonts w:cstheme="minorHAnsi"/>
         </w:rPr>
       </w:pPr>
-      <w:proofErr w:type="spellStart"/>
-      <w:r>
-        <w:rPr>
-          <w:rFonts w:cstheme="minorHAnsi"/>
-        </w:rPr>
-        <w:t>Ramdomly</w:t>
-      </w:r>
-      <w:proofErr w:type="spellEnd"/>
-      <w:r>
-        <w:rPr>
-          <w:rFonts w:cstheme="minorHAnsi"/>
-        </w:rPr>
-        <w:t xml:space="preserve"> select m possible rule components and add each of the possible components to the rule to create m new rules.</w:t>
+      <w:r>
+        <w:rPr>
+          <w:rFonts w:cstheme="minorHAnsi"/>
+        </w:rPr>
+        <w:t>Ramdomly select m possible rule components and add each of the possible components to the rule to create m new rules.</w:t>
       </w:r>
     </w:p>
     <w:p>
@@ -7911,10 +7393,7 @@
         <w:rPr>
           <w:rFonts w:cstheme="minorHAnsi"/>
         </w:rPr>
-        <w:t xml:space="preserve"> </w:t>
-      </w:r>
-      <w:r>
-        <w:t xml:space="preserve"> </w:t>
+        <w:t xml:space="preserve">  </w:t>
       </w:r>
       <w:hyperlink r:id="rId14" w:history="1">
         <w:r>
@@ -7976,19 +7455,11 @@
           <w:rFonts w:cstheme="minorHAnsi"/>
         </w:rPr>
       </w:pPr>
-      <w:proofErr w:type="spellStart"/>
-      <w:r>
-        <w:rPr>
-          <w:rFonts w:cstheme="minorHAnsi"/>
-        </w:rPr>
-        <w:t>MinSetCover</w:t>
-      </w:r>
-      <w:proofErr w:type="spellEnd"/>
-      <w:r>
-        <w:rPr>
-          <w:rFonts w:cstheme="minorHAnsi"/>
-        </w:rPr>
-        <w:t>:</w:t>
+      <w:r>
+        <w:rPr>
+          <w:rFonts w:cstheme="minorHAnsi"/>
+        </w:rPr>
+        <w:t>MinSetCover:</w:t>
       </w:r>
       <w:r>
         <w:rPr>
@@ -8024,19 +7495,7 @@
         <w:rPr>
           <w:rFonts w:cstheme="minorHAnsi"/>
         </w:rPr>
-        <w:t>Consider the m instances in the database as elements and the binary predicates (</w:t>
-      </w:r>
-      <w:r>
-        <w:rPr>
-          <w:rFonts w:cstheme="minorHAnsi" w:hint="eastAsia"/>
-        </w:rPr>
-        <w:t>≤</w:t>
-      </w:r>
-      <w:r>
-        <w:rPr>
-          <w:rFonts w:cstheme="minorHAnsi" w:hint="eastAsia"/>
-        </w:rPr>
-        <w:t xml:space="preserve"> </w:t>
+        <w:t xml:space="preserve">Consider the m instances in the database as elements and the binary predicates (≤ </w:t>
       </w:r>
       <w:r>
         <w:rPr>
@@ -8046,27 +7505,9 @@
       </w:r>
       <w:r>
         <w:rPr>
-          <w:rFonts w:cstheme="minorHAnsi" w:hint="eastAsia"/>
-        </w:rPr>
-        <w:t xml:space="preserve"> </w:t>
-      </w:r>
-      <w:r>
-        <w:rPr>
-          <w:rFonts w:cstheme="minorHAnsi"/>
-        </w:rPr>
-        <w:t xml:space="preserve">and </w:t>
-      </w:r>
-      <w:r>
-        <w:rPr>
-          <w:rFonts w:cstheme="minorHAnsi" w:hint="eastAsia"/>
-        </w:rPr>
-        <w:t>≥</w:t>
-      </w:r>
-      <w:r>
-        <w:rPr>
-          <w:rFonts w:cstheme="minorHAnsi" w:hint="eastAsia"/>
-        </w:rPr>
-        <w:t xml:space="preserve"> </w:t>
+          <w:rFonts w:cstheme="minorHAnsi"/>
+        </w:rPr>
+        <w:t xml:space="preserve"> and ≥ </w:t>
       </w:r>
       <w:r>
         <w:rPr>
@@ -8076,7 +7517,7 @@
       </w:r>
       <w:r>
         <w:rPr>
-          <w:rFonts w:cstheme="minorHAnsi" w:hint="eastAsia"/>
+          <w:rFonts w:cstheme="minorHAnsi"/>
         </w:rPr>
         <w:t>)</w:t>
       </w:r>
@@ -8368,7 +7809,223 @@
         <w:rPr>
           <w:rFonts w:cstheme="minorHAnsi"/>
         </w:rPr>
-        <w:t>The following combinations, obtained because of carrying out various pilot experiments within a time frame that allows for reanalysis with acceptable quality, are used in the experiments</w:t>
+        <w:t>The following combinations, obtained because of carrying out various pilot experiments within a time frame that allows for reanalysis with acceptable quality, are used in the experiments:</w:t>
+      </w:r>
+    </w:p>
+    <w:p>
+      <w:pPr>
+        <w:pStyle w:val="ListParagraph"/>
+        <w:numPr>
+          <w:ilvl w:val="2"/>
+          <w:numId w:val="8"/>
+        </w:numPr>
+        <w:rPr>
+          <w:rFonts w:cstheme="minorHAnsi"/>
+        </w:rPr>
+      </w:pPr>
+      <w:r>
+        <w:rPr>
+          <w:rFonts w:cstheme="minorHAnsi"/>
+        </w:rPr>
+        <w:t xml:space="preserve">Adult, Credit and FICO: </w:t>
+      </w:r>
+      <w:r>
+        <w:rPr>
+          <w:rFonts w:ascii="Cambria Math" w:hAnsi="Cambria Math" w:cs="Cambria Math"/>
+        </w:rPr>
+        <w:t>𝑞</w:t>
+      </w:r>
+      <w:r>
+        <w:rPr>
+          <w:rFonts w:cstheme="minorHAnsi"/>
+        </w:rPr>
+        <w:t xml:space="preserve"> = 50, </w:t>
+      </w:r>
+      <w:r>
+        <w:rPr>
+          <w:rFonts w:ascii="Cambria Math" w:hAnsi="Cambria Math" w:cs="Cambria Math"/>
+        </w:rPr>
+        <w:t>𝑠</w:t>
+      </w:r>
+      <w:r>
+        <w:rPr>
+          <w:rFonts w:cstheme="minorHAnsi"/>
+        </w:rPr>
+        <w:t xml:space="preserve"> = 1000, </w:t>
+      </w:r>
+      <w:r>
+        <w:rPr>
+          <w:rFonts w:ascii="Cambria Math" w:hAnsi="Cambria Math" w:cs="Cambria Math"/>
+        </w:rPr>
+        <w:t>𝑚</w:t>
+      </w:r>
+      <w:r>
+        <w:rPr>
+          <w:rFonts w:cstheme="minorHAnsi"/>
+        </w:rPr>
+        <w:t xml:space="preserve"> = 3, </w:t>
+      </w:r>
+      <w:r>
+        <w:rPr>
+          <w:rFonts w:ascii="Cambria Math" w:hAnsi="Cambria Math" w:cs="Cambria Math"/>
+        </w:rPr>
+        <w:t>𝑐</w:t>
+      </w:r>
+      <w:r>
+        <w:rPr>
+          <w:rFonts w:cstheme="minorHAnsi"/>
+        </w:rPr>
+        <w:t xml:space="preserve"> = 2</w:t>
+      </w:r>
+    </w:p>
+    <w:p>
+      <w:pPr>
+        <w:pStyle w:val="ListParagraph"/>
+        <w:numPr>
+          <w:ilvl w:val="2"/>
+          <w:numId w:val="8"/>
+        </w:numPr>
+        <w:rPr>
+          <w:rFonts w:cstheme="minorHAnsi"/>
+        </w:rPr>
+      </w:pPr>
+      <w:r>
+        <w:rPr>
+          <w:rFonts w:cstheme="minorHAnsi"/>
+        </w:rPr>
+        <w:t xml:space="preserve">Yelp: </w:t>
+      </w:r>
+      <w:r>
+        <w:rPr>
+          <w:rFonts w:ascii="Cambria Math" w:hAnsi="Cambria Math" w:cs="Cambria Math"/>
+        </w:rPr>
+        <w:t>𝑞</w:t>
+      </w:r>
+      <w:r>
+        <w:rPr>
+          <w:rFonts w:cstheme="minorHAnsi"/>
+        </w:rPr>
+        <w:t xml:space="preserve"> = 20, </w:t>
+      </w:r>
+      <w:r>
+        <w:rPr>
+          <w:rFonts w:ascii="Cambria Math" w:hAnsi="Cambria Math" w:cs="Cambria Math"/>
+        </w:rPr>
+        <w:t>𝑠</w:t>
+      </w:r>
+      <w:r>
+        <w:rPr>
+          <w:rFonts w:cstheme="minorHAnsi"/>
+        </w:rPr>
+        <w:t xml:space="preserve"> = 5000, </w:t>
+      </w:r>
+      <w:r>
+        <w:rPr>
+          <w:rFonts w:ascii="Cambria Math" w:hAnsi="Cambria Math" w:cs="Cambria Math"/>
+        </w:rPr>
+        <w:t>𝑚</w:t>
+      </w:r>
+      <w:r>
+        <w:rPr>
+          <w:rFonts w:cstheme="minorHAnsi"/>
+        </w:rPr>
+        <w:t xml:space="preserve"> = 3, </w:t>
+      </w:r>
+      <w:r>
+        <w:rPr>
+          <w:rFonts w:ascii="Cambria Math" w:hAnsi="Cambria Math" w:cs="Cambria Math"/>
+        </w:rPr>
+        <w:t>𝑐</w:t>
+      </w:r>
+      <w:r>
+        <w:rPr>
+          <w:rFonts w:cstheme="minorHAnsi"/>
+        </w:rPr>
+        <w:t xml:space="preserve"> = 2</w:t>
+      </w:r>
+    </w:p>
+    <w:p>
+      <w:pPr>
+        <w:pStyle w:val="ListParagraph"/>
+        <w:numPr>
+          <w:ilvl w:val="2"/>
+          <w:numId w:val="8"/>
+        </w:numPr>
+        <w:rPr>
+          <w:rFonts w:cstheme="minorHAnsi"/>
+        </w:rPr>
+      </w:pPr>
+      <w:r>
+        <w:rPr>
+          <w:rFonts w:cstheme="minorHAnsi"/>
+        </w:rPr>
+        <w:t>The hyperparameter k is not considered as it depends on user requirements.</w:t>
+      </w:r>
+    </w:p>
+    <w:p>
+      <w:pPr>
+        <w:pStyle w:val="ListParagraph"/>
+        <w:numPr>
+          <w:ilvl w:val="1"/>
+          <w:numId w:val="8"/>
+        </w:numPr>
+        <w:rPr>
+          <w:rFonts w:cstheme="minorHAnsi"/>
+        </w:rPr>
+      </w:pPr>
+      <w:r>
+        <w:rPr>
+          <w:rFonts w:cstheme="minorHAnsi"/>
+        </w:rPr>
+        <w:t>For GeneticRuleCF, we enable the optional post reduction stage, but limit it to reduce only the top rule to limit the overhead.</w:t>
+      </w:r>
+    </w:p>
+    <w:p>
+      <w:pPr>
+        <w:pStyle w:val="ListParagraph"/>
+        <w:numPr>
+          <w:ilvl w:val="0"/>
+          <w:numId w:val="8"/>
+        </w:numPr>
+        <w:rPr>
+          <w:rFonts w:cstheme="minorHAnsi"/>
+        </w:rPr>
+      </w:pPr>
+      <w:r>
+        <w:rPr>
+          <w:rFonts w:cstheme="minorHAnsi"/>
+        </w:rPr>
+        <w:t>Experimental pipeline.</w:t>
+      </w:r>
+      <w:r>
+        <w:rPr>
+          <w:rFonts w:cstheme="minorHAnsi"/>
+        </w:rPr>
+        <w:t xml:space="preserve"> *** Test Procedure</w:t>
+      </w:r>
+    </w:p>
+    <w:p>
+      <w:pPr>
+        <w:pStyle w:val="ListParagraph"/>
+        <w:numPr>
+          <w:ilvl w:val="1"/>
+          <w:numId w:val="8"/>
+        </w:numPr>
+        <w:rPr>
+          <w:rFonts w:cstheme="minorHAnsi"/>
+        </w:rPr>
+      </w:pPr>
+      <w:r>
+        <w:rPr>
+          <w:rFonts w:cstheme="minorHAnsi"/>
+        </w:rPr>
+        <w:t>The data is pre-process</w:t>
+      </w:r>
+      <w:r>
+        <w:rPr>
+          <w:rFonts w:cstheme="minorHAnsi"/>
+        </w:rPr>
+        <w:t>ed as required by the classifiers</w:t>
       </w:r>
       <w:r>
         <w:rPr>
@@ -8390,245 +8047,6 @@
       </w:pPr>
       <w:r>
         <w:rPr>
-          <w:rFonts w:cstheme="minorHAnsi" w:hint="eastAsia"/>
-        </w:rPr>
-        <w:t>A</w:t>
-      </w:r>
-      <w:r>
-        <w:rPr>
-          <w:rFonts w:cstheme="minorHAnsi"/>
-        </w:rPr>
-        <w:t>dult, Credit and FICO:</w:t>
-      </w:r>
-      <w:r>
-        <w:rPr>
-          <w:rFonts w:cstheme="minorHAnsi" w:hint="eastAsia"/>
-        </w:rPr>
-        <w:t xml:space="preserve"> </w:t>
-      </w:r>
-      <w:r>
-        <w:rPr>
-          <w:rFonts w:ascii="Cambria Math" w:hAnsi="Cambria Math" w:cs="Cambria Math"/>
-        </w:rPr>
-        <w:t>𝑞</w:t>
-      </w:r>
-      <w:r>
-        <w:rPr>
-          <w:rFonts w:cstheme="minorHAnsi" w:hint="eastAsia"/>
-        </w:rPr>
-        <w:t xml:space="preserve"> = 50, </w:t>
-      </w:r>
-      <w:r>
-        <w:rPr>
-          <w:rFonts w:ascii="Cambria Math" w:hAnsi="Cambria Math" w:cs="Cambria Math"/>
-        </w:rPr>
-        <w:t>𝑠</w:t>
-      </w:r>
-      <w:r>
-        <w:rPr>
-          <w:rFonts w:cstheme="minorHAnsi" w:hint="eastAsia"/>
-        </w:rPr>
-        <w:t xml:space="preserve"> = 1000, </w:t>
-      </w:r>
-      <w:r>
-        <w:rPr>
-          <w:rFonts w:ascii="Cambria Math" w:hAnsi="Cambria Math" w:cs="Cambria Math"/>
-        </w:rPr>
-        <w:t>𝑚</w:t>
-      </w:r>
-      <w:r>
-        <w:rPr>
-          <w:rFonts w:cstheme="minorHAnsi" w:hint="eastAsia"/>
-        </w:rPr>
-        <w:t xml:space="preserve"> = 3, </w:t>
-      </w:r>
-      <w:r>
-        <w:rPr>
-          <w:rFonts w:ascii="Cambria Math" w:hAnsi="Cambria Math" w:cs="Cambria Math"/>
-        </w:rPr>
-        <w:t>𝑐</w:t>
-      </w:r>
-      <w:r>
-        <w:rPr>
-          <w:rFonts w:cstheme="minorHAnsi" w:hint="eastAsia"/>
-        </w:rPr>
-        <w:t xml:space="preserve"> = 2</w:t>
-      </w:r>
-    </w:p>
-    <w:p>
-      <w:pPr>
-        <w:pStyle w:val="ListParagraph"/>
-        <w:numPr>
-          <w:ilvl w:val="2"/>
-          <w:numId w:val="8"/>
-        </w:numPr>
-        <w:rPr>
-          <w:rFonts w:cstheme="minorHAnsi"/>
-        </w:rPr>
-      </w:pPr>
-      <w:r>
-        <w:rPr>
-          <w:rFonts w:ascii="Cambria Math" w:hAnsi="Cambria Math" w:cs="Cambria Math"/>
-        </w:rPr>
-        <w:t xml:space="preserve">Yelp: </w:t>
-      </w:r>
-      <w:r>
-        <w:rPr>
-          <w:rFonts w:ascii="Cambria Math" w:hAnsi="Cambria Math" w:cs="Cambria Math"/>
-        </w:rPr>
-        <w:t>𝑞</w:t>
-      </w:r>
-      <w:r>
-        <w:rPr>
-          <w:rFonts w:cstheme="minorHAnsi" w:hint="eastAsia"/>
-        </w:rPr>
-        <w:t xml:space="preserve"> = 20, </w:t>
-      </w:r>
-      <w:r>
-        <w:rPr>
-          <w:rFonts w:ascii="Cambria Math" w:hAnsi="Cambria Math" w:cs="Cambria Math"/>
-        </w:rPr>
-        <w:t>𝑠</w:t>
-      </w:r>
-      <w:r>
-        <w:rPr>
-          <w:rFonts w:cstheme="minorHAnsi" w:hint="eastAsia"/>
-        </w:rPr>
-        <w:t xml:space="preserve"> = 5000, </w:t>
-      </w:r>
-      <w:r>
-        <w:rPr>
-          <w:rFonts w:ascii="Cambria Math" w:hAnsi="Cambria Math" w:cs="Cambria Math"/>
-        </w:rPr>
-        <w:t>𝑚</w:t>
-      </w:r>
-      <w:r>
-        <w:rPr>
-          <w:rFonts w:cstheme="minorHAnsi" w:hint="eastAsia"/>
-        </w:rPr>
-        <w:t xml:space="preserve"> = 3, </w:t>
-      </w:r>
-      <w:r>
-        <w:rPr>
-          <w:rFonts w:ascii="Cambria Math" w:hAnsi="Cambria Math" w:cs="Cambria Math"/>
-        </w:rPr>
-        <w:t>𝑐</w:t>
-      </w:r>
-      <w:r>
-        <w:rPr>
-          <w:rFonts w:cstheme="minorHAnsi" w:hint="eastAsia"/>
-        </w:rPr>
-        <w:t xml:space="preserve"> = 2</w:t>
-      </w:r>
-    </w:p>
-    <w:p>
-      <w:pPr>
-        <w:pStyle w:val="ListParagraph"/>
-        <w:numPr>
-          <w:ilvl w:val="2"/>
-          <w:numId w:val="8"/>
-        </w:numPr>
-        <w:rPr>
-          <w:rFonts w:cstheme="minorHAnsi"/>
-        </w:rPr>
-      </w:pPr>
-      <w:r>
-        <w:rPr>
-          <w:rFonts w:cstheme="minorHAnsi"/>
-        </w:rPr>
-        <w:t>The hyperparameter k is not considered as it depends on user requirements.</w:t>
-      </w:r>
-    </w:p>
-    <w:p>
-      <w:pPr>
-        <w:pStyle w:val="ListParagraph"/>
-        <w:numPr>
-          <w:ilvl w:val="1"/>
-          <w:numId w:val="8"/>
-        </w:numPr>
-        <w:rPr>
-          <w:rFonts w:cstheme="minorHAnsi"/>
-        </w:rPr>
-      </w:pPr>
-      <w:r>
-        <w:t xml:space="preserve">For </w:t>
-      </w:r>
-      <w:proofErr w:type="spellStart"/>
-      <w:r>
-        <w:t>GeneticRuleCF</w:t>
-      </w:r>
-      <w:proofErr w:type="spellEnd"/>
-      <w:r>
-        <w:t>, we enable the optional post reduction stage, but limit it to reduce only the top rule to limit the overhead.</w:t>
-      </w:r>
-    </w:p>
-    <w:p>
-      <w:pPr>
-        <w:pStyle w:val="ListParagraph"/>
-        <w:numPr>
-          <w:ilvl w:val="0"/>
-          <w:numId w:val="8"/>
-        </w:numPr>
-        <w:rPr>
-          <w:rFonts w:cstheme="minorHAnsi"/>
-        </w:rPr>
-      </w:pPr>
-      <w:r>
-        <w:rPr>
-          <w:rFonts w:cstheme="minorHAnsi"/>
-        </w:rPr>
-        <w:t>Experimental pipeline.</w:t>
-      </w:r>
-      <w:r>
-        <w:rPr>
-          <w:rFonts w:cstheme="minorHAnsi"/>
-        </w:rPr>
-        <w:t xml:space="preserve"> *** Test Procedure</w:t>
-      </w:r>
-    </w:p>
-    <w:p>
-      <w:pPr>
-        <w:pStyle w:val="ListParagraph"/>
-        <w:numPr>
-          <w:ilvl w:val="1"/>
-          <w:numId w:val="8"/>
-        </w:numPr>
-        <w:rPr>
-          <w:rFonts w:cstheme="minorHAnsi"/>
-        </w:rPr>
-      </w:pPr>
-      <w:r>
-        <w:rPr>
-          <w:rFonts w:cstheme="minorHAnsi"/>
-        </w:rPr>
-        <w:t>The data is pre-process</w:t>
-      </w:r>
-      <w:r>
-        <w:rPr>
-          <w:rFonts w:cstheme="minorHAnsi"/>
-        </w:rPr>
-        <w:t>ed as required by the classifiers</w:t>
-      </w:r>
-      <w:r>
-        <w:rPr>
-          <w:rFonts w:cstheme="minorHAnsi"/>
-        </w:rPr>
-        <w:t>:</w:t>
-      </w:r>
-    </w:p>
-    <w:p>
-      <w:pPr>
-        <w:pStyle w:val="ListParagraph"/>
-        <w:numPr>
-          <w:ilvl w:val="2"/>
-          <w:numId w:val="8"/>
-        </w:numPr>
-        <w:rPr>
-          <w:rFonts w:cstheme="minorHAnsi"/>
-        </w:rPr>
-      </w:pPr>
-      <w:r>
-        <w:rPr>
           <w:rFonts w:cstheme="minorHAnsi"/>
         </w:rPr>
         <w:t>Encoding categorical variables:</w:t>
@@ -8745,13 +8163,7 @@
         <w:rPr>
           <w:rFonts w:cstheme="minorHAnsi"/>
         </w:rPr>
-        <w:t>a one-hot is a group of bits among which the legal combinations of values are only those with a single high (1) bit and all the others low (0).</w:t>
-      </w:r>
-      <w:r>
-        <w:rPr>
-          <w:rFonts w:cstheme="minorHAnsi"/>
-        </w:rPr>
-        <w:t xml:space="preserve"> (</w:t>
+        <w:t>a one-hot is a group of bits among which the legal combinations of values are only those with a single high (1) bit and all the others low (0). (</w:t>
       </w:r>
       <w:r>
         <w:rPr>
@@ -8802,7 +8214,281 @@
         <w:rPr>
           <w:rFonts w:cstheme="minorHAnsi"/>
         </w:rPr>
-        <w:t>classifier</w:t>
+        <w:t>classifiers</w:t>
+      </w:r>
+      <w:r>
+        <w:rPr>
+          <w:rFonts w:cstheme="minorHAnsi"/>
+        </w:rPr>
+        <w:t>:</w:t>
+      </w:r>
+    </w:p>
+    <w:p>
+      <w:pPr>
+        <w:pStyle w:val="ListParagraph"/>
+        <w:numPr>
+          <w:ilvl w:val="3"/>
+          <w:numId w:val="8"/>
+        </w:numPr>
+        <w:rPr>
+          <w:rFonts w:cstheme="minorHAnsi"/>
+        </w:rPr>
+      </w:pPr>
+      <w:r>
+        <w:rPr>
+          <w:rFonts w:cstheme="minorHAnsi"/>
+        </w:rPr>
+        <w:t>Credit and Adult: Decision tree</w:t>
+      </w:r>
+      <w:r>
+        <w:rPr>
+          <w:rFonts w:cstheme="minorHAnsi"/>
+        </w:rPr>
+        <w:t>.</w:t>
+      </w:r>
+    </w:p>
+    <w:p>
+      <w:pPr>
+        <w:pStyle w:val="ListParagraph"/>
+        <w:numPr>
+          <w:ilvl w:val="3"/>
+          <w:numId w:val="8"/>
+        </w:numPr>
+        <w:rPr>
+          <w:rFonts w:cstheme="minorHAnsi"/>
+        </w:rPr>
+      </w:pPr>
+      <w:r>
+        <w:rPr>
+          <w:rFonts w:cstheme="minorHAnsi"/>
+        </w:rPr>
+        <w:t>Fico and Yelp: Multi-layer neuron network.</w:t>
+      </w:r>
+    </w:p>
+    <w:p>
+      <w:pPr>
+        <w:pStyle w:val="ListParagraph"/>
+        <w:numPr>
+          <w:ilvl w:val="1"/>
+          <w:numId w:val="8"/>
+        </w:numPr>
+        <w:rPr>
+          <w:rFonts w:cstheme="minorHAnsi"/>
+        </w:rPr>
+      </w:pPr>
+      <w:r>
+        <w:rPr>
+          <w:rFonts w:cstheme="minorHAnsi"/>
+        </w:rPr>
+        <w:t xml:space="preserve">The post-processed dataset </w:t>
+      </w:r>
+      <w:r>
+        <w:rPr>
+          <w:rFonts w:cstheme="minorHAnsi"/>
+        </w:rPr>
+        <w:t>retains</w:t>
+      </w:r>
+      <w:r>
+        <w:rPr>
+          <w:rFonts w:cstheme="minorHAnsi"/>
+        </w:rPr>
+        <w:t xml:space="preserve"> the same number of instances (tuples) as the original data. (ref. Table 1)</w:t>
+      </w:r>
+    </w:p>
+    <w:p>
+      <w:pPr>
+        <w:pStyle w:val="ListParagraph"/>
+        <w:numPr>
+          <w:ilvl w:val="1"/>
+          <w:numId w:val="8"/>
+        </w:numPr>
+        <w:rPr>
+          <w:rFonts w:cstheme="minorHAnsi"/>
+        </w:rPr>
+      </w:pPr>
+      <w:r>
+        <w:rPr>
+          <w:rFonts w:cstheme="minorHAnsi"/>
+        </w:rPr>
+        <w:t xml:space="preserve">One explanation is for one single </w:t>
+      </w:r>
+      <w:r>
+        <w:rPr>
+          <w:rFonts w:cstheme="minorHAnsi"/>
+        </w:rPr>
+        <w:t>user,</w:t>
+      </w:r>
+      <w:r>
+        <w:rPr>
+          <w:rFonts w:cstheme="minorHAnsi"/>
+        </w:rPr>
+        <w:t xml:space="preserve"> </w:t>
+      </w:r>
+      <w:r>
+        <w:rPr>
+          <w:rFonts w:cstheme="minorHAnsi"/>
+        </w:rPr>
+        <w:t xml:space="preserve">yet </w:t>
+      </w:r>
+      <w:r>
+        <w:rPr>
+          <w:rFonts w:cstheme="minorHAnsi"/>
+        </w:rPr>
+        <w:t xml:space="preserve">the system </w:t>
+      </w:r>
+      <w:r>
+        <w:rPr>
+          <w:rFonts w:cstheme="minorHAnsi"/>
+        </w:rPr>
+        <w:t>requires</w:t>
+      </w:r>
+      <w:r>
+        <w:rPr>
+          <w:rFonts w:cstheme="minorHAnsi"/>
+        </w:rPr>
+        <w:t xml:space="preserve"> to examine at least the entire dataset D or the entire space of instance I</w:t>
+      </w:r>
+      <w:r>
+        <w:rPr>
+          <w:rFonts w:cstheme="minorHAnsi"/>
+          <w:vertAlign w:val="subscript"/>
+        </w:rPr>
+        <w:t>NST</w:t>
+      </w:r>
+      <w:r>
+        <w:rPr>
+          <w:rFonts w:cstheme="minorHAnsi"/>
+        </w:rPr>
+        <w:t xml:space="preserve"> to provide this </w:t>
+      </w:r>
+      <w:r>
+        <w:rPr>
+          <w:rFonts w:cstheme="minorHAnsi"/>
+        </w:rPr>
+        <w:t>explanation to one instance.</w:t>
+      </w:r>
+      <w:r>
+        <w:rPr>
+          <w:rFonts w:cstheme="minorHAnsi"/>
+        </w:rPr>
+        <w:t xml:space="preserve"> Therefore, if the system returns multiple explanations, retain the top-ranked rule only.</w:t>
+      </w:r>
+    </w:p>
+    <w:p>
+      <w:pPr>
+        <w:pStyle w:val="ListParagraph"/>
+        <w:numPr>
+          <w:ilvl w:val="1"/>
+          <w:numId w:val="8"/>
+        </w:numPr>
+        <w:rPr>
+          <w:rFonts w:cstheme="minorHAnsi"/>
+        </w:rPr>
+      </w:pPr>
+      <w:r>
+        <w:rPr>
+          <w:rFonts w:cstheme="minorHAnsi"/>
+        </w:rPr>
+        <w:t>Measure the run time needed to find the explanation then evaluate its quality.</w:t>
+      </w:r>
+    </w:p>
+    <w:p>
+      <w:pPr>
+        <w:pStyle w:val="ListParagraph"/>
+        <w:numPr>
+          <w:ilvl w:val="1"/>
+          <w:numId w:val="8"/>
+        </w:numPr>
+        <w:rPr>
+          <w:rFonts w:cstheme="minorHAnsi"/>
+        </w:rPr>
+      </w:pPr>
+      <w:r>
+        <w:rPr>
+          <w:rFonts w:cstheme="minorHAnsi"/>
+        </w:rPr>
+        <w:t xml:space="preserve"> </w:t>
+      </w:r>
+      <w:r>
+        <w:rPr>
+          <w:rFonts w:cstheme="minorHAnsi"/>
+        </w:rPr>
+        <w:t>Repeat above process for 10,000 users (i.e., 10,000 explanations).</w:t>
+      </w:r>
+      <w:r>
+        <w:rPr>
+          <w:rFonts w:cstheme="minorHAnsi"/>
+        </w:rPr>
+        <w:t xml:space="preserve"> </w:t>
+      </w:r>
+      <w:r>
+        <w:rPr>
+          <w:rFonts w:cstheme="minorHAnsi"/>
+        </w:rPr>
+        <w:t>Thus, in our experiments each system returns 10,000 rules.</w:t>
+      </w:r>
+    </w:p>
+    <w:p>
+      <w:pPr>
+        <w:pStyle w:val="ListParagraph"/>
+        <w:ind w:left="1872"/>
+        <w:rPr>
+          <w:rFonts w:cstheme="minorHAnsi"/>
+        </w:rPr>
+      </w:pPr>
+    </w:p>
+    <w:p>
+      <w:pPr>
+        <w:pStyle w:val="ListParagraph"/>
+        <w:numPr>
+          <w:ilvl w:val="0"/>
+          <w:numId w:val="8"/>
+        </w:numPr>
+        <w:rPr>
+          <w:rFonts w:cstheme="minorHAnsi"/>
+        </w:rPr>
+      </w:pPr>
+      <w:r>
+        <w:rPr>
+          <w:rFonts w:cstheme="minorHAnsi"/>
+        </w:rPr>
+        <w:t>Evaluation Metrics.</w:t>
+      </w:r>
+    </w:p>
+    <w:p>
+      <w:pPr>
+        <w:pStyle w:val="ListParagraph"/>
+        <w:numPr>
+          <w:ilvl w:val="1"/>
+          <w:numId w:val="8"/>
+        </w:numPr>
+        <w:rPr>
+          <w:rFonts w:cstheme="minorHAnsi"/>
+        </w:rPr>
+      </w:pPr>
+      <w:r>
+        <w:rPr>
+          <w:rFonts w:cstheme="minorHAnsi"/>
+        </w:rPr>
+        <w:t>Following two metrics applied</w:t>
+      </w:r>
+      <w:r>
+        <w:rPr>
+          <w:rFonts w:cstheme="minorHAnsi"/>
+        </w:rPr>
+        <w:t xml:space="preserve"> to evaluate the quality of </w:t>
+      </w:r>
+      <w:r>
+        <w:rPr>
+          <w:rFonts w:cstheme="minorHAnsi"/>
+        </w:rPr>
+        <w:t xml:space="preserve">the </w:t>
+      </w:r>
+      <w:r>
+        <w:rPr>
+          <w:rFonts w:cstheme="minorHAnsi"/>
+        </w:rPr>
+        <w:t>generated rule</w:t>
       </w:r>
       <w:r>
         <w:rPr>
@@ -8819,303 +8505,34 @@
     </w:p>
     <w:p>
       <w:pPr>
-        <w:pStyle w:val="ListParagraph"/>
-        <w:numPr>
-          <w:ilvl w:val="3"/>
-          <w:numId w:val="8"/>
-        </w:numPr>
-        <w:rPr>
-          <w:rFonts w:cstheme="minorHAnsi"/>
-        </w:rPr>
-      </w:pPr>
-      <w:r>
-        <w:rPr>
-          <w:rFonts w:cstheme="minorHAnsi"/>
-        </w:rPr>
-        <w:t>Credit and Adult: Decision tree</w:t>
-      </w:r>
-      <w:r>
-        <w:rPr>
-          <w:rFonts w:cstheme="minorHAnsi"/>
-        </w:rPr>
-        <w:t>.</w:t>
-      </w:r>
-    </w:p>
-    <w:p>
-      <w:pPr>
-        <w:pStyle w:val="ListParagraph"/>
-        <w:numPr>
-          <w:ilvl w:val="3"/>
-          <w:numId w:val="8"/>
-        </w:numPr>
-        <w:rPr>
-          <w:rFonts w:cstheme="minorHAnsi"/>
-        </w:rPr>
-      </w:pPr>
-      <w:r>
-        <w:rPr>
-          <w:rFonts w:cstheme="minorHAnsi"/>
-        </w:rPr>
-        <w:t>Fico and Yelp: Multi-layer neuron network.</w:t>
-      </w:r>
-    </w:p>
-    <w:p>
-      <w:pPr>
-        <w:pStyle w:val="ListParagraph"/>
-        <w:numPr>
-          <w:ilvl w:val="1"/>
-          <w:numId w:val="8"/>
-        </w:numPr>
-        <w:rPr>
-          <w:rFonts w:cstheme="minorHAnsi"/>
-        </w:rPr>
-      </w:pPr>
-      <w:r>
-        <w:rPr>
-          <w:rFonts w:cstheme="minorHAnsi"/>
-        </w:rPr>
-        <w:t xml:space="preserve">The post-processed dataset </w:t>
-      </w:r>
-      <w:r>
-        <w:rPr>
-          <w:rFonts w:cstheme="minorHAnsi"/>
-        </w:rPr>
-        <w:t>retains</w:t>
-      </w:r>
-      <w:r>
-        <w:rPr>
-          <w:rFonts w:cstheme="minorHAnsi"/>
-        </w:rPr>
-        <w:t xml:space="preserve"> the same number of instances (tuples) as the original data. (ref. Table 1)</w:t>
-      </w:r>
-    </w:p>
-    <w:p>
-      <w:pPr>
-        <w:pStyle w:val="ListParagraph"/>
-        <w:numPr>
-          <w:ilvl w:val="1"/>
-          <w:numId w:val="8"/>
-        </w:numPr>
-        <w:rPr>
-          <w:rFonts w:cstheme="minorHAnsi"/>
-        </w:rPr>
-      </w:pPr>
-      <w:r>
-        <w:rPr>
-          <w:rFonts w:cstheme="minorHAnsi"/>
-        </w:rPr>
-        <w:t xml:space="preserve">One explanation is for one single </w:t>
-      </w:r>
-      <w:r>
-        <w:rPr>
-          <w:rFonts w:cstheme="minorHAnsi"/>
-        </w:rPr>
-        <w:t>user,</w:t>
-      </w:r>
-      <w:r>
-        <w:rPr>
-          <w:rFonts w:cstheme="minorHAnsi"/>
-        </w:rPr>
-        <w:t xml:space="preserve"> </w:t>
-      </w:r>
-      <w:r>
-        <w:rPr>
-          <w:rFonts w:cstheme="minorHAnsi"/>
-        </w:rPr>
-        <w:t xml:space="preserve">yet </w:t>
-      </w:r>
-      <w:r>
-        <w:rPr>
-          <w:rFonts w:cstheme="minorHAnsi"/>
-        </w:rPr>
-        <w:t xml:space="preserve">the system </w:t>
-      </w:r>
-      <w:r>
-        <w:rPr>
-          <w:rFonts w:cstheme="minorHAnsi"/>
-        </w:rPr>
-        <w:t>requires</w:t>
-      </w:r>
-      <w:r>
-        <w:rPr>
-          <w:rFonts w:cstheme="minorHAnsi"/>
-        </w:rPr>
-        <w:t xml:space="preserve"> to examine at least the entire dataset D or the entire space of instance I</w:t>
-      </w:r>
-      <w:r>
-        <w:rPr>
-          <w:rFonts w:cstheme="minorHAnsi"/>
-          <w:vertAlign w:val="subscript"/>
-        </w:rPr>
-        <w:t>NST</w:t>
-      </w:r>
-      <w:r>
-        <w:rPr>
-          <w:rFonts w:cstheme="minorHAnsi"/>
-        </w:rPr>
-        <w:t xml:space="preserve"> to provide this </w:t>
-      </w:r>
-      <w:r>
-        <w:rPr>
-          <w:rFonts w:cstheme="minorHAnsi"/>
-        </w:rPr>
-        <w:t>explanation to one instance.</w:t>
-      </w:r>
-      <w:r>
-        <w:rPr>
-          <w:rFonts w:cstheme="minorHAnsi"/>
-        </w:rPr>
-        <w:t xml:space="preserve"> Therefore, if </w:t>
-      </w:r>
-      <w:r>
-        <w:rPr>
-          <w:rFonts w:cstheme="minorHAnsi"/>
-        </w:rPr>
-        <w:t>the system return</w:t>
-      </w:r>
-      <w:r>
-        <w:rPr>
-          <w:rFonts w:cstheme="minorHAnsi"/>
-        </w:rPr>
-        <w:t>s</w:t>
-      </w:r>
-      <w:r>
-        <w:rPr>
-          <w:rFonts w:cstheme="minorHAnsi"/>
-        </w:rPr>
-        <w:t xml:space="preserve"> </w:t>
-      </w:r>
-      <w:r>
-        <w:rPr>
-          <w:rFonts w:cstheme="minorHAnsi"/>
-        </w:rPr>
-        <w:t>multiple explanations, retain the top-ranked rule only.</w:t>
-      </w:r>
-    </w:p>
-    <w:p>
-      <w:pPr>
-        <w:pStyle w:val="ListParagraph"/>
-        <w:numPr>
-          <w:ilvl w:val="1"/>
-          <w:numId w:val="8"/>
-        </w:numPr>
-        <w:rPr>
-          <w:rFonts w:cstheme="minorHAnsi"/>
-        </w:rPr>
-      </w:pPr>
-      <w:r>
-        <w:rPr>
-          <w:rFonts w:cstheme="minorHAnsi"/>
-        </w:rPr>
-        <w:t>Measure the run time needed to find the explanation then evaluate its quality.</w:t>
-      </w:r>
-    </w:p>
-    <w:p>
-      <w:pPr>
-        <w:pStyle w:val="ListParagraph"/>
-        <w:numPr>
-          <w:ilvl w:val="1"/>
-          <w:numId w:val="8"/>
-        </w:numPr>
-        <w:rPr>
-          <w:rFonts w:cstheme="minorHAnsi"/>
-        </w:rPr>
-      </w:pPr>
-      <w:r>
-        <w:rPr>
-          <w:rFonts w:cstheme="minorHAnsi"/>
-        </w:rPr>
-        <w:t xml:space="preserve"> </w:t>
-      </w:r>
-      <w:r>
-        <w:rPr>
-          <w:rFonts w:cstheme="minorHAnsi"/>
-        </w:rPr>
-        <w:t>Repeat above process for 10,000 users (i.e., 10,000 explanations).</w:t>
-      </w:r>
-      <w:r>
-        <w:rPr>
-          <w:rFonts w:cstheme="minorHAnsi"/>
-        </w:rPr>
-        <w:t xml:space="preserve"> </w:t>
-      </w:r>
-      <w:r>
-        <w:t>Thus, in our experiments each system returns 10,000 rules.</w:t>
-      </w:r>
-    </w:p>
-    <w:p>
-      <w:pPr>
-        <w:pStyle w:val="ListParagraph"/>
         <w:ind w:left="1872"/>
         <w:rPr>
           <w:rFonts w:cstheme="minorHAnsi"/>
         </w:rPr>
       </w:pPr>
-    </w:p>
-    <w:p>
-      <w:pPr>
-        <w:pStyle w:val="ListParagraph"/>
-        <w:numPr>
-          <w:ilvl w:val="0"/>
-          <w:numId w:val="8"/>
-        </w:numPr>
-        <w:rPr>
-          <w:rFonts w:cstheme="minorHAnsi"/>
-        </w:rPr>
-      </w:pPr>
-      <w:r>
-        <w:rPr>
-          <w:rFonts w:cstheme="minorHAnsi"/>
-        </w:rPr>
-        <w:t>Evaluation Metrics.</w:t>
-      </w:r>
-    </w:p>
-    <w:p>
-      <w:pPr>
-        <w:pStyle w:val="ListParagraph"/>
-        <w:numPr>
-          <w:ilvl w:val="1"/>
-          <w:numId w:val="8"/>
-        </w:numPr>
-        <w:rPr>
-          <w:rFonts w:cstheme="minorHAnsi"/>
-        </w:rPr>
-      </w:pPr>
-      <w:r>
-        <w:rPr>
-          <w:rFonts w:cstheme="minorHAnsi"/>
-        </w:rPr>
-        <w:t>Following two metrics applied</w:t>
-      </w:r>
-      <w:r>
-        <w:rPr>
-          <w:rFonts w:cstheme="minorHAnsi"/>
-        </w:rPr>
-        <w:t xml:space="preserve"> to evaluate the quality of </w:t>
-      </w:r>
-      <w:r>
-        <w:rPr>
-          <w:rFonts w:cstheme="minorHAnsi"/>
-        </w:rPr>
-        <w:t xml:space="preserve">the </w:t>
-      </w:r>
-      <w:r>
-        <w:rPr>
-          <w:rFonts w:cstheme="minorHAnsi"/>
-        </w:rPr>
-        <w:t>generated rule</w:t>
-      </w:r>
-      <w:r>
-        <w:rPr>
-          <w:rFonts w:cstheme="minorHAnsi"/>
-        </w:rPr>
-        <w:t>s</w:t>
-      </w:r>
-      <w:r>
-        <w:rPr>
-          <w:rFonts w:cstheme="minorHAnsi"/>
-        </w:rPr>
-        <w:t>:</w:t>
+      <w:r>
+        <w:rPr>
+          <w:rFonts w:cstheme="minorHAnsi"/>
+        </w:rPr>
+        <w:t xml:space="preserve">(1)  Global consistency: </w:t>
+      </w:r>
+      <w:r>
+        <w:rPr>
+          <w:rFonts w:cstheme="minorHAnsi"/>
+        </w:rPr>
+        <w:t xml:space="preserve">None of “desired” </w:t>
+      </w:r>
+      <w:r>
+        <w:rPr>
+          <w:rFonts w:cstheme="minorHAnsi"/>
+        </w:rPr>
+        <w:t>rules</w:t>
+      </w:r>
+      <w:r>
+        <w:rPr>
+          <w:rFonts w:cstheme="minorHAnsi"/>
+        </w:rPr>
+        <w:t xml:space="preserve"> has been found by the classifier.</w:t>
       </w:r>
     </w:p>
     <w:p>
@@ -9129,48 +8546,13 @@
         <w:rPr>
           <w:rFonts w:cstheme="minorHAnsi"/>
         </w:rPr>
-        <w:t>(1</w:t>
-      </w:r>
-      <w:r>
-        <w:rPr>
-          <w:rFonts w:cstheme="minorHAnsi"/>
-        </w:rPr>
-        <w:t xml:space="preserve">)  </w:t>
-      </w:r>
-      <w:r>
-        <w:rPr>
-          <w:rFonts w:cstheme="minorHAnsi"/>
-        </w:rPr>
-        <w:t xml:space="preserve">Global consistency: </w:t>
-      </w:r>
-      <w:r>
-        <w:rPr>
-          <w:rFonts w:cstheme="minorHAnsi"/>
-        </w:rPr>
-        <w:t xml:space="preserve">None of “desired” </w:t>
-      </w:r>
-      <w:r>
-        <w:rPr>
-          <w:rFonts w:cstheme="minorHAnsi"/>
-        </w:rPr>
-        <w:t>rules</w:t>
-      </w:r>
-      <w:r>
-        <w:rPr>
-          <w:rFonts w:cstheme="minorHAnsi"/>
-        </w:rPr>
-        <w:t xml:space="preserve"> has been found by the classifier.</w:t>
-      </w:r>
-    </w:p>
-    <w:p>
-      <w:pPr>
-        <w:ind w:left="1872"/>
-      </w:pPr>
-      <w:r>
         <w:lastRenderedPageBreak/>
         <w:t xml:space="preserve">(2) Interpretability: </w:t>
       </w:r>
       <w:r>
+        <w:rPr>
+          <w:rFonts w:cstheme="minorHAnsi"/>
+        </w:rPr>
         <w:t>Check the cardinality of the rule to determine whether the rule returned is truly minimal.</w:t>
       </w:r>
     </w:p>
@@ -9189,35 +8571,7 @@
         <w:rPr>
           <w:rFonts w:cstheme="minorHAnsi"/>
         </w:rPr>
-        <w:t xml:space="preserve">Only evaluates the top one rule-based explanation for </w:t>
-      </w:r>
-      <w:proofErr w:type="spellStart"/>
-      <w:r>
-        <w:rPr>
-          <w:rFonts w:cstheme="minorHAnsi"/>
-        </w:rPr>
-        <w:t>GeneticRule</w:t>
-      </w:r>
-      <w:proofErr w:type="spellEnd"/>
-      <w:r>
-        <w:rPr>
-          <w:rFonts w:cstheme="minorHAnsi"/>
-        </w:rPr>
-        <w:t xml:space="preserve"> and </w:t>
-      </w:r>
-      <w:proofErr w:type="spellStart"/>
-      <w:r>
-        <w:rPr>
-          <w:rFonts w:cstheme="minorHAnsi"/>
-        </w:rPr>
-        <w:t>GeneticRuleCF</w:t>
-      </w:r>
-      <w:proofErr w:type="spellEnd"/>
-      <w:r>
-        <w:rPr>
-          <w:rFonts w:cstheme="minorHAnsi"/>
-        </w:rPr>
-        <w:t>.</w:t>
+        <w:t>Only evaluates the top one rule-based explanation for GeneticRule and GeneticRuleCF.</w:t>
       </w:r>
     </w:p>
     <w:p>
@@ -9250,6 +8604,9 @@
         </w:rPr>
       </w:pPr>
       <w:r>
+        <w:rPr>
+          <w:rFonts w:cstheme="minorHAnsi"/>
+        </w:rPr>
         <w:t>Implemented the algorithms in Julia 1.5.2.</w:t>
       </w:r>
     </w:p>
@@ -9265,6 +8622,9 @@
         </w:rPr>
       </w:pPr>
       <w:r>
+        <w:rPr>
+          <w:rFonts w:cstheme="minorHAnsi"/>
+        </w:rPr>
         <w:t>All experiments are run on an Intel Core i7 CPU Quad-Core/2.90GHz/64bit with 16GB RAM running on macOS Big Sur 11.6.</w:t>
       </w:r>
     </w:p>
@@ -9307,6 +8667,9 @@
         </w:rPr>
       </w:pPr>
       <w:r>
+        <w:rPr>
+          <w:rFonts w:cstheme="minorHAnsi"/>
+        </w:rPr>
         <w:t xml:space="preserve">Compare all considered algorithms in terms of the quality of generated rules on the datasets. </w:t>
       </w:r>
     </w:p>
@@ -9322,6 +8685,9 @@
         </w:rPr>
       </w:pPr>
       <w:r>
+        <w:rPr>
+          <w:rFonts w:cstheme="minorHAnsi"/>
+        </w:rPr>
         <w:t>First, consider synthetic classifiers and then evaluate the considered systems on real classifiers.</w:t>
       </w:r>
     </w:p>
@@ -9541,33 +8907,11 @@
           <w:rFonts w:cstheme="minorHAnsi"/>
         </w:rPr>
       </w:pPr>
-      <w:proofErr w:type="spellStart"/>
-      <w:r>
-        <w:rPr>
-          <w:rFonts w:cstheme="minorHAnsi"/>
-        </w:rPr>
-        <w:t>GeneticRuleCF</w:t>
-      </w:r>
-      <w:proofErr w:type="spellEnd"/>
-      <w:r>
-        <w:rPr>
-          <w:rFonts w:cstheme="minorHAnsi"/>
-        </w:rPr>
-        <w:t xml:space="preserve"> and </w:t>
-      </w:r>
-      <w:proofErr w:type="spellStart"/>
-      <w:r>
-        <w:rPr>
-          <w:rFonts w:cstheme="minorHAnsi"/>
-        </w:rPr>
-        <w:t>GreedyRuleCF</w:t>
-      </w:r>
-      <w:proofErr w:type="spellEnd"/>
-      <w:r>
-        <w:rPr>
-          <w:rFonts w:cstheme="minorHAnsi"/>
-        </w:rPr>
-        <w:t>: Their rules are always consistent and minimal regardless of the cardinality of classifiers.</w:t>
+      <w:r>
+        <w:rPr>
+          <w:rFonts w:cstheme="minorHAnsi"/>
+        </w:rPr>
+        <w:t>GeneticRuleCF and GreedyRuleCF: Their rules are always consistent and minimal regardless of the cardinality of classifiers.</w:t>
       </w:r>
     </w:p>
     <w:p>
@@ -9581,19 +8925,11 @@
           <w:rFonts w:cstheme="minorHAnsi"/>
         </w:rPr>
       </w:pPr>
-      <w:proofErr w:type="spellStart"/>
-      <w:r>
-        <w:rPr>
-          <w:rFonts w:cstheme="minorHAnsi"/>
-        </w:rPr>
-        <w:t>GeneticRule</w:t>
-      </w:r>
-      <w:proofErr w:type="spellEnd"/>
-      <w:r>
-        <w:rPr>
-          <w:rFonts w:cstheme="minorHAnsi"/>
-        </w:rPr>
-        <w:t xml:space="preserve">: Returns partial inconsistent when the cardinality of classifiers increased as 8. </w:t>
+      <w:r>
+        <w:rPr>
+          <w:rFonts w:cstheme="minorHAnsi"/>
+        </w:rPr>
+        <w:t xml:space="preserve">GeneticRule: Returns partial inconsistent when the cardinality of classifiers increased as 8. </w:t>
       </w:r>
       <w:r>
         <w:rPr>
@@ -9624,21 +8960,7 @@
           <w:rFonts w:cstheme="minorHAnsi"/>
         </w:rPr>
         <w:lastRenderedPageBreak/>
-        <w:t xml:space="preserve">Anchor and </w:t>
-      </w:r>
-      <w:proofErr w:type="spellStart"/>
-      <w:r>
-        <w:rPr>
-          <w:rFonts w:cstheme="minorHAnsi"/>
-        </w:rPr>
-        <w:t>MinSetCover</w:t>
-      </w:r>
-      <w:proofErr w:type="spellEnd"/>
-      <w:r>
-        <w:rPr>
-          <w:rFonts w:cstheme="minorHAnsi"/>
-        </w:rPr>
-        <w:t xml:space="preserve">: Even with the lowest cardinality as 2, both fail to find minimal rules though partially finds consistent rules. When cardinality increases, both </w:t>
+        <w:t xml:space="preserve">Anchor and MinSetCover: Even with the lowest cardinality as 2, both fail to find minimal rules though partially finds consistent rules. When cardinality increases, both </w:t>
       </w:r>
       <w:r>
         <w:rPr>
@@ -9683,6 +9005,9 @@
         </w:rPr>
       </w:pPr>
       <w:r>
+        <w:rPr>
+          <w:rFonts w:cstheme="minorHAnsi"/>
+        </w:rPr>
         <w:t xml:space="preserve"> For the real classifiers, we categorize each rule </w:t>
       </w:r>
       <w:r>
@@ -9692,6 +9017,9 @@
         <w:t>𝑅</w:t>
       </w:r>
       <w:r>
+        <w:rPr>
+          <w:rFonts w:cstheme="minorHAnsi"/>
+        </w:rPr>
         <w:t xml:space="preserve"> in one of the following five categories:</w:t>
       </w:r>
     </w:p>
@@ -9699,8 +9027,14 @@
       <w:pPr>
         <w:pStyle w:val="ListParagraph"/>
         <w:ind w:left="1872"/>
-      </w:pPr>
-      <w:r>
+        <w:rPr>
+          <w:rFonts w:cstheme="minorHAnsi"/>
+        </w:rPr>
+      </w:pPr>
+      <w:r>
+        <w:rPr>
+          <w:rFonts w:cstheme="minorHAnsi"/>
+        </w:rPr>
         <w:t>(1) Failed data consistency (</w:t>
       </w:r>
       <w:r>
@@ -9710,6 +9044,9 @@
         <w:t>𝐹𝐷𝐶</w:t>
       </w:r>
       <w:r>
+        <w:rPr>
+          <w:rFonts w:cstheme="minorHAnsi"/>
+        </w:rPr>
         <w:t xml:space="preserve">): there is an instance in the dataset </w:t>
       </w:r>
       <w:r>
@@ -9719,6 +9056,9 @@
         <w:t>𝐷</w:t>
       </w:r>
       <w:r>
+        <w:rPr>
+          <w:rFonts w:cstheme="minorHAnsi"/>
+        </w:rPr>
         <w:t xml:space="preserve"> where the rule fails. </w:t>
       </w:r>
     </w:p>
@@ -9726,18 +9066,15 @@
       <w:pPr>
         <w:pStyle w:val="ListParagraph"/>
         <w:ind w:left="1872"/>
-      </w:pPr>
-      <w:r>
-        <w:t>(2) Failed global consistency (</w:t>
-      </w:r>
-      <w:r>
-        <w:rPr>
-          <w:rFonts w:ascii="Cambria Math" w:hAnsi="Cambria Math" w:cs="Cambria Math"/>
-        </w:rPr>
-        <w:t>FGC):</w:t>
-      </w:r>
-      <w:r>
-        <w:t xml:space="preserve"> all instances in </w:t>
+        <w:rPr>
+          <w:rFonts w:cstheme="minorHAnsi"/>
+        </w:rPr>
+      </w:pPr>
+      <w:r>
+        <w:rPr>
+          <w:rFonts w:cstheme="minorHAnsi"/>
+        </w:rPr>
+        <w:t xml:space="preserve">(2) Failed global consistency (FGC): all instances in </w:t>
       </w:r>
       <w:r>
         <w:rPr>
@@ -9746,6 +9083,9 @@
         <w:t>𝐷</w:t>
       </w:r>
       <w:r>
+        <w:rPr>
+          <w:rFonts w:cstheme="minorHAnsi"/>
+        </w:rPr>
         <w:t xml:space="preserve"> satisfy the rule, but it fails on some instances in Inst. </w:t>
       </w:r>
     </w:p>
@@ -9753,8 +9093,14 @@
       <w:pPr>
         <w:pStyle w:val="ListParagraph"/>
         <w:ind w:left="1872"/>
-      </w:pPr>
-      <w:r>
+        <w:rPr>
+          <w:rFonts w:cstheme="minorHAnsi"/>
+        </w:rPr>
+      </w:pPr>
+      <w:r>
+        <w:rPr>
+          <w:rFonts w:cstheme="minorHAnsi"/>
+        </w:rPr>
         <w:t>(3) Globally Consistent (</w:t>
       </w:r>
       <w:r>
@@ -9764,6 +9110,9 @@
         <w:t>𝐺𝐶</w:t>
       </w:r>
       <w:r>
+        <w:rPr>
+          <w:rFonts w:cstheme="minorHAnsi"/>
+        </w:rPr>
         <w:t xml:space="preserve">) but redundant: the rule holds on all instances in Inst but has some redundant rule components. </w:t>
       </w:r>
     </w:p>
@@ -9771,8 +9120,14 @@
       <w:pPr>
         <w:pStyle w:val="ListParagraph"/>
         <w:ind w:left="1872"/>
-      </w:pPr>
-      <w:r>
+        <w:rPr>
+          <w:rFonts w:cstheme="minorHAnsi"/>
+        </w:rPr>
+      </w:pPr>
+      <w:r>
+        <w:rPr>
+          <w:rFonts w:cstheme="minorHAnsi"/>
+        </w:rPr>
         <w:t>(4) Globally Consistent (</w:t>
       </w:r>
       <w:r>
@@ -9782,6 +9137,9 @@
         <w:t>𝐺𝐶</w:t>
       </w:r>
       <w:r>
+        <w:rPr>
+          <w:rFonts w:cstheme="minorHAnsi"/>
+        </w:rPr>
         <w:t xml:space="preserve">), non-redundant, but not minimal: the rule is globally consistent and non-redundant but is not of minimum size: there exists a strictly smaller globally consistent rule. </w:t>
       </w:r>
     </w:p>
@@ -9789,12 +9147,15 @@
       <w:pPr>
         <w:pStyle w:val="ListParagraph"/>
         <w:ind w:left="1872"/>
-      </w:pPr>
-      <w:r>
-        <w:t xml:space="preserve">(5) </w:t>
-      </w:r>
-      <w:r>
-        <w:t>Globally Consistent (</w:t>
+        <w:rPr>
+          <w:rFonts w:cstheme="minorHAnsi"/>
+        </w:rPr>
+      </w:pPr>
+      <w:r>
+        <w:rPr>
+          <w:rFonts w:cstheme="minorHAnsi"/>
+        </w:rPr>
+        <w:t>(5) Globally Consistent (</w:t>
       </w:r>
       <w:r>
         <w:rPr>
@@ -9803,6 +9164,9 @@
         <w:t>𝐺𝐶</w:t>
       </w:r>
       <w:r>
+        <w:rPr>
+          <w:rFonts w:cstheme="minorHAnsi"/>
+        </w:rPr>
         <w:t>) and minimal: has the smallest number of rule components.</w:t>
       </w:r>
     </w:p>
@@ -9821,19 +9185,7 @@
         <w:rPr>
           <w:rFonts w:cstheme="minorHAnsi"/>
         </w:rPr>
-        <w:t>It is difficult to determine the correct rule for this classifier directly, so instead, use</w:t>
-      </w:r>
-      <w:r>
-        <w:rPr>
-          <w:rFonts w:cstheme="minorHAnsi"/>
-        </w:rPr>
-        <w:t>s</w:t>
-      </w:r>
-      <w:r>
-        <w:rPr>
-          <w:rFonts w:cstheme="minorHAnsi"/>
-        </w:rPr>
-        <w:t xml:space="preserve"> a method to check whether consistency is maintained even if components of the rule are removed</w:t>
+        <w:t>It is difficult to determine the correct rule for this classifier directly, so instead, uses a method to check whether consistency is maintained even if components of the rule are removed</w:t>
       </w:r>
       <w:r>
         <w:rPr>
@@ -9869,21 +9221,7 @@
         <w:rPr>
           <w:rFonts w:cstheme="minorHAnsi"/>
         </w:rPr>
-        <w:t xml:space="preserve">Uses </w:t>
-      </w:r>
-      <w:proofErr w:type="spellStart"/>
-      <w:r>
-        <w:rPr>
-          <w:rFonts w:cstheme="minorHAnsi"/>
-        </w:rPr>
-        <w:t>Geco</w:t>
-      </w:r>
-      <w:proofErr w:type="spellEnd"/>
-      <w:r>
-        <w:rPr>
-          <w:rFonts w:cstheme="minorHAnsi"/>
-        </w:rPr>
-        <w:t xml:space="preserve"> as a proxy for </w:t>
+        <w:t xml:space="preserve">Uses Geco as a proxy for </w:t>
       </w:r>
       <w:r>
         <w:rPr>
@@ -9936,6 +9274,7 @@
       <w:r>
         <w:rPr>
           <w:rFonts w:cstheme="minorHAnsi"/>
+          <w:noProof/>
         </w:rPr>
         <w:drawing>
           <wp:anchor distT="0" distB="0" distL="114300" distR="114300" simplePos="0" relativeHeight="251671552" behindDoc="0" locked="0" layoutInCell="1" allowOverlap="0" wp14:anchorId="6B1D5734" wp14:editId="26D50CBF">
@@ -10014,73 +9353,17 @@
           <w:rFonts w:cstheme="minorHAnsi"/>
         </w:rPr>
       </w:pPr>
-      <w:proofErr w:type="spellStart"/>
-      <w:r>
-        <w:rPr>
-          <w:rFonts w:cstheme="minorHAnsi"/>
-        </w:rPr>
-        <w:t>GeneticRuleCF</w:t>
-      </w:r>
-      <w:proofErr w:type="spellEnd"/>
-      <w:r>
-        <w:rPr>
-          <w:rFonts w:cstheme="minorHAnsi"/>
-        </w:rPr>
-        <w:t xml:space="preserve"> and </w:t>
-      </w:r>
-      <w:proofErr w:type="spellStart"/>
-      <w:r>
-        <w:rPr>
-          <w:rFonts w:cstheme="minorHAnsi"/>
-        </w:rPr>
-        <w:t>GreedyRuleCF</w:t>
-      </w:r>
-      <w:proofErr w:type="spellEnd"/>
-      <w:r>
-        <w:rPr>
-          <w:rFonts w:cstheme="minorHAnsi"/>
-        </w:rPr>
-        <w:t>:</w:t>
-      </w:r>
-      <w:r>
-        <w:rPr>
-          <w:rFonts w:cstheme="minorHAnsi"/>
-        </w:rPr>
-        <w:t xml:space="preserve"> </w:t>
-      </w:r>
-      <w:r>
-        <w:rPr>
-          <w:rFonts w:cstheme="minorHAnsi"/>
-        </w:rPr>
-        <w:t xml:space="preserve">The two algorithms always find globally consistent rules, except in cases where </w:t>
-      </w:r>
-      <w:proofErr w:type="spellStart"/>
-      <w:r>
-        <w:rPr>
-          <w:rFonts w:cstheme="minorHAnsi"/>
-        </w:rPr>
-        <w:t>Geco's</w:t>
-      </w:r>
-      <w:proofErr w:type="spellEnd"/>
-      <w:r>
-        <w:rPr>
-          <w:rFonts w:cstheme="minorHAnsi"/>
-        </w:rPr>
-        <w:t xml:space="preserve"> limitations for a particular algorithm cause it to return partially inconsistent rules. Among them, </w:t>
-      </w:r>
-      <w:proofErr w:type="spellStart"/>
-      <w:r>
-        <w:rPr>
-          <w:rFonts w:cstheme="minorHAnsi"/>
-        </w:rPr>
-        <w:t>GreedyRuleCF</w:t>
-      </w:r>
-      <w:proofErr w:type="spellEnd"/>
-      <w:r>
-        <w:rPr>
-          <w:rFonts w:cstheme="minorHAnsi"/>
-        </w:rPr>
-        <w:t xml:space="preserve"> is the only algorithm that can achieve the most ideal steps, GC and minimal.</w:t>
+      <w:r>
+        <w:rPr>
+          <w:rFonts w:cstheme="minorHAnsi"/>
+        </w:rPr>
+        <w:t>GeneticRuleCF and GreedyRuleCF:</w:t>
+      </w:r>
+      <w:r>
+        <w:rPr>
+          <w:rFonts w:cstheme="minorHAnsi"/>
+        </w:rPr>
+        <w:t xml:space="preserve"> The two algorithms always find globally consistent rules, except in cases where Geco's limitations for a particular algorithm cause it to return partially inconsistent rules. Among them, GreedyRuleCF is the only algorithm that can achieve the most ideal steps, GC and minimal.</w:t>
       </w:r>
     </w:p>
     <w:p>
@@ -10094,34 +9377,18 @@
           <w:rFonts w:cstheme="minorHAnsi"/>
         </w:rPr>
       </w:pPr>
-      <w:proofErr w:type="spellStart"/>
       <w:r>
         <w:rPr>
           <w:rFonts w:cstheme="minorHAnsi"/>
         </w:rPr>
         <w:lastRenderedPageBreak/>
-        <w:t>GeneticRule</w:t>
-      </w:r>
-      <w:proofErr w:type="spellEnd"/>
-      <w:r>
-        <w:rPr>
-          <w:rFonts w:cstheme="minorHAnsi"/>
-        </w:rPr>
-        <w:t xml:space="preserve">: </w:t>
-      </w:r>
-      <w:proofErr w:type="spellStart"/>
-      <w:r>
-        <w:rPr>
-          <w:rFonts w:cstheme="minorHAnsi"/>
-        </w:rPr>
-        <w:t>GeneticRule</w:t>
-      </w:r>
-      <w:proofErr w:type="spellEnd"/>
-      <w:r>
-        <w:rPr>
-          <w:rFonts w:cstheme="minorHAnsi"/>
-        </w:rPr>
-        <w:t xml:space="preserve"> does not guarantee to find globally consistent rules and has the limitation of only utilizing samples from INST. Therefore, this algorithm requires a counterfactual system for expansion.</w:t>
+        <w:t xml:space="preserve">GeneticRule: </w:t>
+      </w:r>
+      <w:r>
+        <w:rPr>
+          <w:rFonts w:cstheme="minorHAnsi"/>
+        </w:rPr>
+        <w:t>GeneticRule does not guarantee to find globally consistent rules and has the limitation of only utilizing samples from INST. Therefore, this algorithm requires a counterfactual system for expansion.</w:t>
       </w:r>
     </w:p>
     <w:p>
@@ -10147,21 +9414,7 @@
         <w:rPr>
           <w:rFonts w:cstheme="minorHAnsi"/>
         </w:rPr>
-        <w:t xml:space="preserve">The algorithms are superior to both in that they contain fewer redundant components than Anchor and in that they guarantee extensive consistency over </w:t>
-      </w:r>
-      <w:proofErr w:type="spellStart"/>
-      <w:r>
-        <w:rPr>
-          <w:rFonts w:cstheme="minorHAnsi"/>
-        </w:rPr>
-        <w:t>MinSetCover's</w:t>
-      </w:r>
-      <w:proofErr w:type="spellEnd"/>
-      <w:r>
-        <w:rPr>
-          <w:rFonts w:cstheme="minorHAnsi"/>
-        </w:rPr>
-        <w:t xml:space="preserve"> limited data consistency.</w:t>
+        <w:t>The algorithms are superior to both in that they contain fewer redundant components than Anchor and in that they guarantee extensive consistency over MinSetCover's limited data consistency.</w:t>
       </w:r>
     </w:p>
     <w:p>
@@ -10203,19 +9456,10 @@
         </w:rPr>
       </w:pPr>
       <w:r>
-        <w:t>M</w:t>
-      </w:r>
-      <w:r>
-        <w:t>easure</w:t>
-      </w:r>
-      <w:r>
-        <w:t>s</w:t>
-      </w:r>
-      <w:r>
-        <w:t xml:space="preserve"> the runtime of all considered algorithms for the synthetic and real classifiers</w:t>
-      </w:r>
-      <w:r>
-        <w:t>, especially in terms of impacts of the different cardinalities and size of datasets on the synthetic classifiers.</w:t>
+        <w:rPr>
+          <w:rFonts w:cstheme="minorHAnsi"/>
+        </w:rPr>
+        <w:t>Measures the runtime of all considered algorithms for the synthetic and real classifiers, especially in terms of impacts of the different cardinalities and size of datasets on the synthetic classifiers.</w:t>
       </w:r>
     </w:p>
     <w:p>
@@ -10256,6 +9500,7 @@
       <w:r>
         <w:rPr>
           <w:rFonts w:cstheme="minorHAnsi"/>
+          <w:noProof/>
         </w:rPr>
         <w:drawing>
           <wp:anchor distT="0" distB="0" distL="114300" distR="114300" simplePos="0" relativeHeight="251675648" behindDoc="0" locked="0" layoutInCell="1" allowOverlap="0" wp14:anchorId="02F3F1FD" wp14:editId="45F960F6">
@@ -10355,40 +9600,11 @@
           <w:rFonts w:cstheme="minorHAnsi"/>
         </w:rPr>
       </w:pPr>
-      <w:proofErr w:type="spellStart"/>
-      <w:r>
-        <w:t>GeneticRule</w:t>
-      </w:r>
-      <w:proofErr w:type="spellEnd"/>
-      <w:r>
-        <w:t xml:space="preserve">, </w:t>
-      </w:r>
-      <w:proofErr w:type="spellStart"/>
-      <w:r>
-        <w:t>GeneticRuleCF</w:t>
-      </w:r>
-      <w:proofErr w:type="spellEnd"/>
-      <w:r>
-        <w:t xml:space="preserve">, and </w:t>
-      </w:r>
-      <w:proofErr w:type="spellStart"/>
-      <w:r>
-        <w:t>GreedyRuleCF</w:t>
-      </w:r>
-      <w:proofErr w:type="spellEnd"/>
-      <w:r>
-        <w:t xml:space="preserve"> usually consume less time than Anchor and </w:t>
-      </w:r>
-      <w:proofErr w:type="spellStart"/>
-      <w:r>
-        <w:t>MinSetCover</w:t>
-      </w:r>
-      <w:proofErr w:type="spellEnd"/>
-      <w:r>
-        <w:t>, regardless of the cardinality of rules behind the classifier</w:t>
-      </w:r>
-      <w:r>
-        <w:t>.</w:t>
+      <w:r>
+        <w:rPr>
+          <w:rFonts w:cstheme="minorHAnsi"/>
+        </w:rPr>
+        <w:t>GeneticRule, GeneticRuleCF, and GreedyRuleCF usually consume less time than Anchor and MinSetCover, regardless of the cardinality of rules behind the classifier.</w:t>
       </w:r>
     </w:p>
     <w:p>
@@ -10403,15 +9619,27 @@
         </w:rPr>
       </w:pPr>
       <w:r>
+        <w:rPr>
+          <w:rFonts w:cstheme="minorHAnsi"/>
+        </w:rPr>
         <w:t xml:space="preserve">Since it needs more effort to generate the complicated rule, the runtime takes </w:t>
       </w:r>
       <w:r>
+        <w:rPr>
+          <w:rFonts w:cstheme="minorHAnsi"/>
+        </w:rPr>
         <w:t>longer</w:t>
       </w:r>
       <w:r>
+        <w:rPr>
+          <w:rFonts w:cstheme="minorHAnsi"/>
+        </w:rPr>
         <w:t xml:space="preserve"> for the larger cardinality</w:t>
       </w:r>
       <w:r>
+        <w:rPr>
+          <w:rFonts w:cstheme="minorHAnsi"/>
+        </w:rPr>
         <w:t>, especially for the traditional approach which adds the one rule component per one rule.</w:t>
       </w:r>
     </w:p>
@@ -10456,6 +9684,7 @@
       <w:r>
         <w:rPr>
           <w:rFonts w:cstheme="minorHAnsi"/>
+          <w:noProof/>
         </w:rPr>
         <w:drawing>
           <wp:anchor distT="0" distB="0" distL="114300" distR="114300" simplePos="0" relativeHeight="251677696" behindDoc="0" locked="0" layoutInCell="1" allowOverlap="0" wp14:anchorId="5972272F" wp14:editId="6C3E75BB">
@@ -10544,19 +9773,7 @@
         <w:rPr>
           <w:rFonts w:cstheme="minorHAnsi"/>
         </w:rPr>
-        <w:t xml:space="preserve"> classifiers is like as below Figure</w:t>
-      </w:r>
-      <w:r>
-        <w:rPr>
-          <w:rFonts w:cstheme="minorHAnsi"/>
-        </w:rPr>
-        <w:t xml:space="preserve"> 4</w:t>
-      </w:r>
-      <w:r>
-        <w:rPr>
-          <w:rFonts w:cstheme="minorHAnsi"/>
-        </w:rPr>
-        <w:t>:</w:t>
+        <w:t xml:space="preserve"> classifiers is like as below Figure 4:</w:t>
       </w:r>
     </w:p>
     <w:p>
@@ -10583,13 +9800,7 @@
         <w:rPr>
           <w:rFonts w:cstheme="minorHAnsi"/>
         </w:rPr>
-        <w:t xml:space="preserve">Credit dataset: </w:t>
-      </w:r>
-      <w:r>
-        <w:rPr>
-          <w:rFonts w:cstheme="minorHAnsi"/>
-        </w:rPr>
-        <w:t>The runtimes of all algorithms are similar for the dataset, which suggests that the algorithms can efficiently generate consistent rule-based descriptions without any additional cost for moderately complex datasets and classifiers.</w:t>
+        <w:t>Credit dataset: The runtimes of all algorithms are similar for the dataset, which suggests that the algorithms can efficiently generate consistent rule-based descriptions without any additional cost for moderately complex datasets and classifiers.</w:t>
       </w:r>
     </w:p>
     <w:p>
@@ -10621,13 +9832,7 @@
         <w:rPr>
           <w:rFonts w:cstheme="minorHAnsi"/>
         </w:rPr>
-        <w:t xml:space="preserve"> For this dataset, t</w:t>
-      </w:r>
-      <w:r>
-        <w:rPr>
-          <w:rFonts w:cstheme="minorHAnsi"/>
-        </w:rPr>
-        <w:t>he algorithms designed are much faster than existing algorithms, and this difference in performance is due to the characteristics of the algorithms that can handle one-hot encoding as a single function.</w:t>
+        <w:t xml:space="preserve"> For this dataset, the algorithms designed are much faster than existing algorithms, and this difference in performance is due to the characteristics of the algorithms that can handle one-hot encoding as a single function.</w:t>
       </w:r>
     </w:p>
     <w:p>
@@ -10659,41 +9864,7 @@
         <w:rPr>
           <w:rFonts w:cstheme="minorHAnsi"/>
         </w:rPr>
-        <w:t xml:space="preserve"> </w:t>
-      </w:r>
-      <w:r>
-        <w:rPr>
-          <w:rFonts w:cstheme="minorHAnsi"/>
-        </w:rPr>
-        <w:t xml:space="preserve">In this case, </w:t>
-      </w:r>
-      <w:proofErr w:type="spellStart"/>
-      <w:r>
-        <w:rPr>
-          <w:rFonts w:cstheme="minorHAnsi"/>
-        </w:rPr>
-        <w:t>GeneticRuleCF</w:t>
-      </w:r>
-      <w:proofErr w:type="spellEnd"/>
-      <w:r>
-        <w:rPr>
-          <w:rFonts w:cstheme="minorHAnsi"/>
-        </w:rPr>
-        <w:t xml:space="preserve"> and </w:t>
-      </w:r>
-      <w:proofErr w:type="spellStart"/>
-      <w:r>
-        <w:rPr>
-          <w:rFonts w:cstheme="minorHAnsi"/>
-        </w:rPr>
-        <w:t>GreedyRuleCF</w:t>
-      </w:r>
-      <w:proofErr w:type="spellEnd"/>
-      <w:r>
-        <w:rPr>
-          <w:rFonts w:cstheme="minorHAnsi"/>
-        </w:rPr>
-        <w:t xml:space="preserve"> took more time due to their internal strong verification mechanism.</w:t>
+        <w:t xml:space="preserve"> In this case, GeneticRuleCF and GreedyRuleCF took more time due to their internal strong verification mechanism.</w:t>
       </w:r>
     </w:p>
     <w:p>
@@ -10719,45 +9890,7 @@
         <w:rPr>
           <w:rFonts w:cstheme="minorHAnsi"/>
         </w:rPr>
-        <w:t xml:space="preserve">Also, it is </w:t>
-      </w:r>
-      <w:r>
-        <w:rPr>
-          <w:rFonts w:cstheme="minorHAnsi"/>
-        </w:rPr>
-        <w:t>suggest</w:t>
-      </w:r>
-      <w:r>
-        <w:rPr>
-          <w:rFonts w:cstheme="minorHAnsi"/>
-        </w:rPr>
-        <w:t>ed</w:t>
-      </w:r>
-      <w:r>
-        <w:rPr>
-          <w:rFonts w:cstheme="minorHAnsi"/>
-        </w:rPr>
-        <w:t xml:space="preserve"> that the algorithm is making classifier calls more frequently, which can affect performance, and is structured to depend on </w:t>
-      </w:r>
-      <w:proofErr w:type="spellStart"/>
-      <w:r>
-        <w:rPr>
-          <w:rFonts w:cstheme="minorHAnsi"/>
-        </w:rPr>
-        <w:t>Geco</w:t>
-      </w:r>
-      <w:proofErr w:type="spellEnd"/>
-      <w:r>
-        <w:rPr>
-          <w:rFonts w:cstheme="minorHAnsi"/>
-        </w:rPr>
-        <w:t>, which also has a significant impact on performance, resulting in a delay.</w:t>
-      </w:r>
-      <w:r>
-        <w:rPr>
-          <w:rFonts w:cstheme="minorHAnsi"/>
-        </w:rPr>
-        <w:t xml:space="preserve"> </w:t>
+        <w:t xml:space="preserve">Also, it is suggested that the algorithm is making classifier calls more frequently, which can affect performance, and is structured to depend on Geco, which also has a significant impact on performance, resulting in a delay. </w:t>
       </w:r>
     </w:p>
     <w:p>
@@ -10790,6 +9923,7 @@
       <w:r>
         <w:rPr>
           <w:rFonts w:cstheme="minorHAnsi"/>
+          <w:noProof/>
         </w:rPr>
         <w:drawing>
           <wp:anchor distT="0" distB="0" distL="114300" distR="114300" simplePos="0" relativeHeight="251679744" behindDoc="0" locked="0" layoutInCell="1" allowOverlap="0" wp14:anchorId="61EF4731" wp14:editId="5AB5E0C6">
@@ -10845,47 +9979,7 @@
         <w:rPr>
           <w:rFonts w:cstheme="minorHAnsi"/>
         </w:rPr>
-        <w:t xml:space="preserve">Table 2 shows the contribution of the classifier and </w:t>
-      </w:r>
-      <w:proofErr w:type="spellStart"/>
-      <w:r>
-        <w:rPr>
-          <w:rFonts w:cstheme="minorHAnsi"/>
-        </w:rPr>
-        <w:t>Geco</w:t>
-      </w:r>
-      <w:proofErr w:type="spellEnd"/>
-      <w:r>
-        <w:rPr>
-          <w:rFonts w:cstheme="minorHAnsi"/>
-        </w:rPr>
-        <w:t xml:space="preserve"> to the runtime of each dataset as follows. In particular, the impact of </w:t>
-      </w:r>
-      <w:proofErr w:type="spellStart"/>
-      <w:r>
-        <w:rPr>
-          <w:rFonts w:cstheme="minorHAnsi"/>
-        </w:rPr>
-        <w:t>Geco</w:t>
-      </w:r>
-      <w:proofErr w:type="spellEnd"/>
-      <w:r>
-        <w:rPr>
-          <w:rFonts w:cstheme="minorHAnsi"/>
-        </w:rPr>
-        <w:t xml:space="preserve"> is further discussed in </w:t>
-      </w:r>
-      <w:r>
-        <w:rPr>
-          <w:rFonts w:cstheme="minorHAnsi"/>
-        </w:rPr>
-        <w:t xml:space="preserve">Sec </w:t>
-      </w:r>
-      <w:r>
-        <w:rPr>
-          <w:rFonts w:cstheme="minorHAnsi"/>
-        </w:rPr>
-        <w:t>5.4.</w:t>
+        <w:t>Table 2 shows the contribution of the classifier and Geco to the runtime of each dataset as follows. In particular, the impact of Geco is further discussed in Sec 5.4.</w:t>
       </w:r>
     </w:p>
     <w:p>
@@ -10940,51 +10034,34 @@
         </w:rPr>
       </w:pPr>
       <w:r>
-        <w:t xml:space="preserve">In summary, </w:t>
-      </w:r>
-      <w:proofErr w:type="spellStart"/>
-      <w:r>
-        <w:t>GeneticRuleCF</w:t>
-      </w:r>
-      <w:proofErr w:type="spellEnd"/>
-      <w:r>
-        <w:t xml:space="preserve"> can always finish in reasonable run</w:t>
-      </w:r>
-      <w:r>
+        <w:rPr>
+          <w:rFonts w:cstheme="minorHAnsi"/>
+        </w:rPr>
+        <w:t>In summary, GeneticRuleCF can always finish in reasonable run</w:t>
+      </w:r>
+      <w:r>
+        <w:rPr>
+          <w:rFonts w:cstheme="minorHAnsi"/>
+        </w:rPr>
         <w:t>-</w:t>
       </w:r>
       <w:r>
-        <w:t xml:space="preserve">time to generate high quality rules regardless of the classifier speed or the size of the dataset. </w:t>
-      </w:r>
-      <w:proofErr w:type="spellStart"/>
-      <w:r>
-        <w:t>GreedyRuleCF</w:t>
-      </w:r>
-      <w:proofErr w:type="spellEnd"/>
-      <w:r>
-        <w:t xml:space="preserve"> typically generates rules with the highest quality, and it is fast when the classifier and dataset </w:t>
-      </w:r>
-      <w:r>
+        <w:rPr>
+          <w:rFonts w:cstheme="minorHAnsi"/>
+        </w:rPr>
+        <w:t xml:space="preserve">time to generate high quality rules regardless of the classifier speed or the size of the dataset. GreedyRuleCF typically generates rules with the highest quality, and it is fast when the classifier and dataset </w:t>
+      </w:r>
+      <w:r>
+        <w:rPr>
+          <w:rFonts w:cstheme="minorHAnsi"/>
+        </w:rPr>
         <w:t>are</w:t>
       </w:r>
       <w:r>
-        <w:t xml:space="preserve"> moderate size. For complex classifiers over large datasets, however, </w:t>
-      </w:r>
-      <w:proofErr w:type="spellStart"/>
-      <w:r>
-        <w:t>GeneticRuleCF</w:t>
-      </w:r>
-      <w:proofErr w:type="spellEnd"/>
-      <w:r>
-        <w:t xml:space="preserve"> is more efficient than </w:t>
-      </w:r>
-      <w:proofErr w:type="spellStart"/>
-      <w:r>
-        <w:t>GreedyRuleCF</w:t>
-      </w:r>
-      <w:proofErr w:type="spellEnd"/>
-      <w:r>
-        <w:t>.</w:t>
+        <w:rPr>
+          <w:rFonts w:cstheme="minorHAnsi"/>
+        </w:rPr>
+        <w:t xml:space="preserve"> moderate size. For complex classifiers over large datasets, however, GeneticRuleCF is more efficient than GreedyRuleCF.</w:t>
       </w:r>
     </w:p>
     <w:p>
@@ -11020,19 +10097,10 @@
         <w:t>*** Microbenchmark:</w:t>
       </w:r>
       <w:r>
-        <w:t xml:space="preserve"> </w:t>
-      </w:r>
-      <w:r>
-        <w:rPr>
-          <w:rFonts w:cstheme="minorHAnsi"/>
-        </w:rPr>
-        <w:t>A</w:t>
-      </w:r>
-      <w:r>
-        <w:rPr>
-          <w:rFonts w:cstheme="minorHAnsi"/>
-        </w:rPr>
-        <w:t xml:space="preserve"> program that tracks and measures the performance of a single well-defined task such as elapsed time, rate of operation, bandwidth, etc.</w:t>
+        <w:rPr>
+          <w:rFonts w:cstheme="minorHAnsi"/>
+        </w:rPr>
+        <w:t xml:space="preserve"> A program that tracks and measures the performance of a single well-defined task such as elapsed time, rate of operation, bandwidth, etc.</w:t>
       </w:r>
     </w:p>
     <w:p>
@@ -11088,6 +10156,7 @@
       <w:r>
         <w:rPr>
           <w:rFonts w:cstheme="minorHAnsi"/>
+          <w:noProof/>
         </w:rPr>
         <w:lastRenderedPageBreak/>
         <w:drawing>
@@ -11216,21 +10285,7 @@
         <w:rPr>
           <w:rFonts w:cstheme="minorHAnsi"/>
         </w:rPr>
-        <w:t xml:space="preserve">Note: Excluded </w:t>
-      </w:r>
-      <w:proofErr w:type="spellStart"/>
-      <w:r>
-        <w:rPr>
-          <w:rFonts w:cstheme="minorHAnsi"/>
-        </w:rPr>
-        <w:t>GreedyRuleCF</w:t>
-      </w:r>
-      <w:proofErr w:type="spellEnd"/>
-      <w:r>
-        <w:rPr>
-          <w:rFonts w:cstheme="minorHAnsi"/>
-        </w:rPr>
-        <w:t xml:space="preserve"> since it uses the counterfactual system as GECO only. </w:t>
+        <w:t xml:space="preserve">Note: Excluded GreedyRuleCF since it uses the counterfactual system as GECO only. </w:t>
       </w:r>
     </w:p>
     <w:p>
@@ -11272,35 +10327,7 @@
         <w:rPr>
           <w:rFonts w:cstheme="minorHAnsi"/>
         </w:rPr>
-        <w:t xml:space="preserve">i.e., </w:t>
-      </w:r>
-      <w:proofErr w:type="spellStart"/>
-      <w:r>
-        <w:rPr>
-          <w:rFonts w:cstheme="minorHAnsi"/>
-        </w:rPr>
-        <w:t>selectFittest</w:t>
-      </w:r>
-      <w:proofErr w:type="spellEnd"/>
-      <w:r>
-        <w:rPr>
-          <w:rFonts w:cstheme="minorHAnsi"/>
-        </w:rPr>
-        <w:t xml:space="preserve">), Crossover, Mutation and </w:t>
-      </w:r>
-      <w:proofErr w:type="spellStart"/>
-      <w:r>
-        <w:rPr>
-          <w:rFonts w:cstheme="minorHAnsi"/>
-        </w:rPr>
-        <w:t>CFRules</w:t>
-      </w:r>
-      <w:proofErr w:type="spellEnd"/>
-      <w:r>
-        <w:rPr>
-          <w:rFonts w:cstheme="minorHAnsi"/>
-        </w:rPr>
-        <w:t xml:space="preserve"> spends their runtime accumulated by all relevant iterations. </w:t>
+        <w:t xml:space="preserve">i.e., selectFittest), Crossover, Mutation and CFRules spends their runtime accumulated by all relevant iterations. </w:t>
       </w:r>
     </w:p>
     <w:p>
@@ -11330,35 +10357,7 @@
         <w:rPr>
           <w:rFonts w:cstheme="minorHAnsi"/>
         </w:rPr>
-        <w:t xml:space="preserve"> running counterfactual explanations in the </w:t>
-      </w:r>
-      <w:proofErr w:type="spellStart"/>
-      <w:r>
-        <w:rPr>
-          <w:rFonts w:cstheme="minorHAnsi"/>
-        </w:rPr>
-        <w:t>selectFittest</w:t>
-      </w:r>
-      <w:proofErr w:type="spellEnd"/>
-      <w:r>
-        <w:rPr>
-          <w:rFonts w:cstheme="minorHAnsi"/>
-        </w:rPr>
-        <w:t xml:space="preserve">(ref. sec 4.2.), it is the </w:t>
-      </w:r>
-      <w:proofErr w:type="spellStart"/>
-      <w:r>
-        <w:rPr>
-          <w:rFonts w:cstheme="minorHAnsi"/>
-        </w:rPr>
-        <w:t>CFRule</w:t>
-      </w:r>
-      <w:proofErr w:type="spellEnd"/>
-      <w:r>
-        <w:rPr>
-          <w:rFonts w:cstheme="minorHAnsi"/>
-        </w:rPr>
-        <w:t xml:space="preserve"> that captures the time used by the counterfactual system in building the rules.</w:t>
+        <w:t xml:space="preserve"> running counterfactual explanations in the selectFittest(ref. sec 4.2.), it is the CFRule that captures the time used by the counterfactual system in building the rules.</w:t>
       </w:r>
     </w:p>
     <w:p>
@@ -11382,49 +10381,7 @@
         <w:rPr>
           <w:rFonts w:cstheme="minorHAnsi"/>
         </w:rPr>
-        <w:t xml:space="preserve"> the time used in terms of the counterfactual </w:t>
-      </w:r>
-      <w:proofErr w:type="spellStart"/>
-      <w:r>
-        <w:rPr>
-          <w:rFonts w:cstheme="minorHAnsi"/>
-        </w:rPr>
-        <w:t>systemis</w:t>
-      </w:r>
-      <w:proofErr w:type="spellEnd"/>
-      <w:r>
-        <w:rPr>
-          <w:rFonts w:cstheme="minorHAnsi"/>
-        </w:rPr>
-        <w:t xml:space="preserve"> the </w:t>
-      </w:r>
-      <w:proofErr w:type="spellStart"/>
-      <w:r>
-        <w:rPr>
-          <w:rFonts w:cstheme="minorHAnsi"/>
-        </w:rPr>
-        <w:t>sume</w:t>
-      </w:r>
-      <w:proofErr w:type="spellEnd"/>
-      <w:r>
-        <w:rPr>
-          <w:rFonts w:cstheme="minorHAnsi"/>
-        </w:rPr>
-        <w:t xml:space="preserve"> of the runtime in </w:t>
-      </w:r>
-      <w:proofErr w:type="spellStart"/>
-      <w:r>
-        <w:rPr>
-          <w:rFonts w:cstheme="minorHAnsi"/>
-        </w:rPr>
-        <w:t>CFRules</w:t>
-      </w:r>
-      <w:proofErr w:type="spellEnd"/>
-      <w:r>
-        <w:rPr>
-          <w:rFonts w:cstheme="minorHAnsi"/>
-        </w:rPr>
-        <w:t xml:space="preserve"> and Reduction</w:t>
+        <w:t xml:space="preserve"> the time used in terms of the counterfactual systemis the sume of the runtime in CFRules and Reduction</w:t>
       </w:r>
       <w:r>
         <w:rPr>
@@ -11532,21 +10489,7 @@
         <w:rPr>
           <w:rFonts w:cstheme="minorHAnsi"/>
         </w:rPr>
-        <w:t xml:space="preserve">The Number of </w:t>
-      </w:r>
-      <w:proofErr w:type="spellStart"/>
-      <w:r>
-        <w:rPr>
-          <w:rFonts w:cstheme="minorHAnsi"/>
-        </w:rPr>
-        <w:t>GeCo</w:t>
-      </w:r>
-      <w:proofErr w:type="spellEnd"/>
-      <w:r>
-        <w:rPr>
-          <w:rFonts w:cstheme="minorHAnsi"/>
-        </w:rPr>
-        <w:t xml:space="preserve"> </w:t>
+        <w:t xml:space="preserve">The Number of GeCo </w:t>
       </w:r>
       <w:r>
         <w:rPr>
@@ -11582,49 +10525,7 @@
         <w:rPr>
           <w:rFonts w:cstheme="minorHAnsi"/>
         </w:rPr>
-        <w:t xml:space="preserve"> Since </w:t>
-      </w:r>
-      <w:proofErr w:type="spellStart"/>
-      <w:r>
-        <w:rPr>
-          <w:rFonts w:cstheme="minorHAnsi"/>
-        </w:rPr>
-        <w:t>Geco</w:t>
-      </w:r>
-      <w:proofErr w:type="spellEnd"/>
-      <w:r>
-        <w:rPr>
-          <w:rFonts w:cstheme="minorHAnsi"/>
-        </w:rPr>
-        <w:t xml:space="preserve"> takes up a significant portion of the runtime, the results demonstrate that </w:t>
-      </w:r>
-      <w:proofErr w:type="spellStart"/>
-      <w:r>
-        <w:rPr>
-          <w:rFonts w:cstheme="minorHAnsi"/>
-        </w:rPr>
-        <w:t>GeneticRuleCF</w:t>
-      </w:r>
-      <w:proofErr w:type="spellEnd"/>
-      <w:r>
-        <w:rPr>
-          <w:rFonts w:cstheme="minorHAnsi"/>
-        </w:rPr>
-        <w:t xml:space="preserve"> is more efficient than </w:t>
-      </w:r>
-      <w:proofErr w:type="spellStart"/>
-      <w:r>
-        <w:rPr>
-          <w:rFonts w:cstheme="minorHAnsi"/>
-        </w:rPr>
-        <w:t>GreedyRuleCF</w:t>
-      </w:r>
-      <w:proofErr w:type="spellEnd"/>
-      <w:r>
-        <w:rPr>
-          <w:rFonts w:cstheme="minorHAnsi"/>
-        </w:rPr>
-        <w:t xml:space="preserve"> for large datasets with complex classifiers.</w:t>
+        <w:t xml:space="preserve"> Since Geco takes up a significant portion of the runtime, the results demonstrate that GeneticRuleCF is more efficient than GreedyRuleCF for large datasets with complex classifiers.</w:t>
       </w:r>
     </w:p>
     <w:p>
@@ -11691,147 +10592,129 @@
       </w:r>
     </w:p>
     <w:p>
-      <w:r>
-        <w:rPr>
+      <w:pPr>
+        <w:rPr>
+          <w:rFonts w:cstheme="minorHAnsi"/>
+        </w:rPr>
+      </w:pPr>
+      <w:r>
+        <w:rPr>
+          <w:rFonts w:cstheme="minorHAnsi"/>
           <w:b/>
           <w:bCs/>
         </w:rPr>
+        <w:t xml:space="preserve"> Realistic Feature Value Distributions</w:t>
+      </w:r>
+      <w:r>
+        <w:rPr>
+          <w:rFonts w:cstheme="minorHAnsi"/>
+        </w:rPr>
+        <w:t>. While GeCo and other advanced Counterfactual Explanation models utilize perturbation distributions as the instance search space for interpretability, estimating these distributions accurately remains challenging, especially when representing causal dependencies between features. Improving this will benefit various explanation methods.</w:t>
+      </w:r>
+    </w:p>
+    <w:p>
+      <w:pPr>
+        <w:rPr>
+          <w:rFonts w:cstheme="minorHAnsi"/>
+        </w:rPr>
+      </w:pPr>
+      <w:r>
+        <w:rPr>
+          <w:rFonts w:cstheme="minorHAnsi"/>
+        </w:rPr>
         <w:t xml:space="preserve"> </w:t>
       </w:r>
       <w:r>
         <w:rPr>
+          <w:rFonts w:cstheme="minorHAnsi"/>
           <w:b/>
           <w:bCs/>
         </w:rPr>
-        <w:t>Realistic Feature Value Distributions</w:t>
-      </w:r>
-      <w:r>
-        <w:t xml:space="preserve">. While </w:t>
-      </w:r>
-      <w:proofErr w:type="spellStart"/>
-      <w:r>
-        <w:t>GeCo</w:t>
-      </w:r>
-      <w:proofErr w:type="spellEnd"/>
-      <w:r>
-        <w:t xml:space="preserve"> and other advanced Counterfactual Explanation models utilize perturbation distributions as the instance search space for interpretability, estimating these distributions accurately remains challenging, especially when representing causal dependencies between features. Improving this will benefit various explanation methods.</w:t>
-      </w:r>
-    </w:p>
-    <w:p>
-      <w:r>
-        <w:t xml:space="preserve"> </w:t>
-      </w:r>
-      <w:r>
-        <w:rPr>
+        <w:t xml:space="preserve">Underlying Counterfactual Explanation System. </w:t>
+      </w:r>
+      <w:r>
+        <w:rPr>
+          <w:rFonts w:cstheme="minorHAnsi"/>
+        </w:rPr>
+        <w:t>Our algorithm's stability and run time are greatly influenced by the underlying counterfactual system, GeCo. While GeCo is among the best we've found, it can be costly and unstable in extreme scenarios, impacting our system's performance. A more efficient counterfactual system would significantly enhance our systems.</w:t>
+      </w:r>
+    </w:p>
+    <w:p>
+      <w:pPr>
+        <w:rPr>
+          <w:rFonts w:cstheme="minorHAnsi"/>
+        </w:rPr>
+      </w:pPr>
+      <w:r>
+        <w:rPr>
+          <w:rFonts w:cstheme="minorHAnsi"/>
           <w:b/>
           <w:bCs/>
         </w:rPr>
-        <w:t xml:space="preserve">Underlying Counterfactual Explanation System. </w:t>
-      </w:r>
-      <w:r>
-        <w:t xml:space="preserve">Our algorithm's stability and run time are greatly influenced by the underlying counterfactual system, </w:t>
-      </w:r>
-      <w:proofErr w:type="spellStart"/>
-      <w:r>
-        <w:t>GeCo</w:t>
-      </w:r>
-      <w:proofErr w:type="spellEnd"/>
-      <w:r>
-        <w:t xml:space="preserve">. While </w:t>
-      </w:r>
-      <w:proofErr w:type="spellStart"/>
-      <w:r>
-        <w:t>GeCo</w:t>
-      </w:r>
-      <w:proofErr w:type="spellEnd"/>
-      <w:r>
-        <w:t xml:space="preserve"> is among the best we've found, it can be costly and unstable in extreme scenarios, impacting our system's performance. A more efficient counterfactual system would significantly enhance our systems.</w:t>
-      </w:r>
-    </w:p>
-    <w:p>
-      <w:pPr>
-        <w:rPr>
-          <w:rFonts w:cstheme="minorHAnsi"/>
-        </w:rPr>
-      </w:pPr>
+        <w:t xml:space="preserve"> </w:t>
+      </w:r>
       <w:r>
         <w:rPr>
           <w:rFonts w:cstheme="minorHAnsi"/>
           <w:b/>
           <w:bCs/>
         </w:rPr>
-        <w:t xml:space="preserve"> </w:t>
-      </w:r>
+        <w:t>Better Counterfactual Explanation Model.</w:t>
+      </w:r>
+      <w:r>
+        <w:rPr>
+          <w:rFonts w:cstheme="minorHAnsi"/>
+        </w:rPr>
+        <w:t xml:space="preserve"> Our paper uses a counterfactual explanation model to generate rule-based explanations. A more advanced rule-based model could enhance our approach and potentially improve the counterfactual explanation process.</w:t>
+      </w:r>
+    </w:p>
+    <w:p>
+      <w:pPr>
+        <w:rPr>
+          <w:rFonts w:cstheme="minorHAnsi"/>
+        </w:rPr>
+      </w:pPr>
+    </w:p>
+    <w:p>
+      <w:pPr>
+        <w:rPr>
+          <w:rFonts w:cstheme="minorHAnsi"/>
+        </w:rPr>
+      </w:pPr>
       <w:r>
         <w:rPr>
           <w:rFonts w:cstheme="minorHAnsi"/>
           <w:b/>
           <w:bCs/>
         </w:rPr>
-        <w:t>Better Counterfactual Explanation Model.</w:t>
-      </w:r>
-      <w:r>
-        <w:rPr>
-          <w:rFonts w:cstheme="minorHAnsi"/>
-        </w:rPr>
-        <w:t xml:space="preserve"> Our paper uses a counterfactual explanation model to generate rule-based explanations. A more advanced rule-based model could enhance our approach and potentially improve the counterfactual explanation process.</w:t>
-      </w:r>
-    </w:p>
-    <w:p>
-      <w:pPr>
-        <w:rPr>
-          <w:rFonts w:cstheme="minorHAnsi"/>
-        </w:rPr>
-      </w:pPr>
-    </w:p>
-    <w:p>
-      <w:pPr>
-        <w:rPr>
-          <w:rFonts w:cstheme="minorHAnsi"/>
-        </w:rPr>
-      </w:pPr>
-      <w:r>
+        <w:t xml:space="preserve"> Static Data and Classifier.</w:t>
+      </w:r>
+      <w:r>
+        <w:rPr>
+          <w:rFonts w:cstheme="minorHAnsi"/>
+        </w:rPr>
+        <w:t xml:space="preserve"> Our algorithms currently assume a constant data and classifier setup. Given their susceptibility to changes in either, we aim to develop explanations that can adapt to minor shifts in data or classifiers, aligning with the broader challenge of robust machine learning.</w:t>
+      </w:r>
+    </w:p>
+    <w:p>
+      <w:pPr>
+        <w:pStyle w:val="ListParagraph"/>
+        <w:numPr>
+          <w:ilvl w:val="0"/>
+          <w:numId w:val="3"/>
+        </w:numPr>
         <w:rPr>
           <w:rFonts w:cstheme="minorHAnsi"/>
           <w:b/>
           <w:bCs/>
         </w:rPr>
-        <w:t xml:space="preserve"> </w:t>
-      </w:r>
+      </w:pPr>
       <w:r>
         <w:rPr>
           <w:rFonts w:cstheme="minorHAnsi"/>
           <w:b/>
           <w:bCs/>
         </w:rPr>
-        <w:t>Static Data and Classifier.</w:t>
-      </w:r>
-      <w:r>
-        <w:rPr>
-          <w:rFonts w:cstheme="minorHAnsi"/>
-        </w:rPr>
-        <w:t xml:space="preserve"> Our algorithms currently assume a constant data and classifier setup. Given their susceptibility to changes in either, we aim to develop explanations that can adapt to minor shifts in data or classifiers, aligning with the broader challenge of robust machine learning.</w:t>
-      </w:r>
-    </w:p>
-    <w:p>
-      <w:pPr>
-        <w:pStyle w:val="ListParagraph"/>
-        <w:numPr>
-          <w:ilvl w:val="0"/>
-          <w:numId w:val="3"/>
-        </w:numPr>
-        <w:rPr>
-          <w:rFonts w:cstheme="minorHAnsi"/>
-          <w:b/>
-          <w:bCs/>
-        </w:rPr>
-      </w:pPr>
-      <w:r>
-        <w:rPr>
-          <w:rFonts w:cstheme="minorHAnsi"/>
-          <w:b/>
-          <w:bCs/>
-        </w:rPr>
         <w:t>CONCLUSION</w:t>
       </w:r>
     </w:p>
@@ -11851,49 +10734,7 @@
         <w:rPr>
           <w:rFonts w:cstheme="minorHAnsi"/>
         </w:rPr>
-        <w:t xml:space="preserve">We've developed a method using counterfactual explanations to generate and ensure global consistency of rule-based explanations. We introduced a base algorithm, </w:t>
-      </w:r>
-      <w:proofErr w:type="spellStart"/>
-      <w:r>
-        <w:rPr>
-          <w:rFonts w:cstheme="minorHAnsi"/>
-        </w:rPr>
-        <w:t>GeneticRule</w:t>
-      </w:r>
-      <w:proofErr w:type="spellEnd"/>
-      <w:r>
-        <w:rPr>
-          <w:rFonts w:cstheme="minorHAnsi"/>
-        </w:rPr>
-        <w:t xml:space="preserve">, and two advanced ones, </w:t>
-      </w:r>
-      <w:proofErr w:type="spellStart"/>
-      <w:r>
-        <w:rPr>
-          <w:rFonts w:cstheme="minorHAnsi"/>
-        </w:rPr>
-        <w:t>GeneticRuleCF</w:t>
-      </w:r>
-      <w:proofErr w:type="spellEnd"/>
-      <w:r>
-        <w:rPr>
-          <w:rFonts w:cstheme="minorHAnsi"/>
-        </w:rPr>
-        <w:t xml:space="preserve"> and </w:t>
-      </w:r>
-      <w:proofErr w:type="spellStart"/>
-      <w:r>
-        <w:rPr>
-          <w:rFonts w:cstheme="minorHAnsi"/>
-        </w:rPr>
-        <w:t>GreedyRuleCF</w:t>
-      </w:r>
-      <w:proofErr w:type="spellEnd"/>
-      <w:r>
-        <w:rPr>
-          <w:rFonts w:cstheme="minorHAnsi"/>
-        </w:rPr>
-        <w:t>. Extensive tests validate our system's effectiveness.</w:t>
+        <w:t>We've developed a method using counterfactual explanations to generate and ensure global consistency of rule-based explanations. We introduced a base algorithm, GeneticRule, and two advanced ones, GeneticRuleCF and GreedyRuleCF. Extensive tests validate our system's effectiveness.</w:t>
       </w:r>
     </w:p>
     <w:p>

--- a/main-520-project/CS_520_Report_Group23.docx
+++ b/main-520-project/CS_520_Report_Group23.docx
@@ -130,7 +130,21 @@
         <w:rPr>
           <w:rFonts w:cstheme="minorHAnsi"/>
         </w:rPr>
-        <w:t>We introduce a new method to efficiently compute rule-based explanations for automated high-stakes decisions, by leveraging counterfactual explanations, for which many systems are already in place. To validate our approach, we present a Duality Theorem that establishes a relationship between rule-based and counterfactual explanations. Through comprehensive experiments, we demonstrate that our system outperforms or matches the performance of previous systems like MinSetCover and Anchor.</w:t>
+        <w:t xml:space="preserve">We introduce a new method to efficiently compute rule-based explanations for automated high-stakes decisions, by leveraging counterfactual explanations, for which many systems are already in place. To validate our approach, we present a Duality Theorem that establishes a relationship between rule-based and counterfactual explanations. Through comprehensive experiments, we demonstrate that our system outperforms or matches the performance of previous systems like </w:t>
+      </w:r>
+      <w:proofErr w:type="spellStart"/>
+      <w:r>
+        <w:rPr>
+          <w:rFonts w:cstheme="minorHAnsi"/>
+        </w:rPr>
+        <w:t>MinSetCover</w:t>
+      </w:r>
+      <w:proofErr w:type="spellEnd"/>
+      <w:r>
+        <w:rPr>
+          <w:rFonts w:cstheme="minorHAnsi"/>
+        </w:rPr>
+        <w:t xml:space="preserve"> and Anchor.</w:t>
       </w:r>
     </w:p>
     <w:p>
@@ -210,11 +224,36 @@
         <w:rPr>
           <w:rFonts w:cstheme="minorHAnsi"/>
         </w:rPr>
-        <w:t xml:space="preserve"> Due to the increasing adoption of machine learning in high-stakes decisions, there is an urgent need for more explainable and debuggable models. As a result, explainable machine learning has become a crucial research topic.</w:t>
-      </w:r>
-    </w:p>
-    <w:p>
-      <w:pPr>
+        <w:t xml:space="preserve"> Due to the increasing adoption of machine learning in high-stakes decisions, there is an urgent need for more explainable and </w:t>
+      </w:r>
+      <w:proofErr w:type="spellStart"/>
+      <w:r>
+        <w:rPr>
+          <w:rFonts w:cstheme="minorHAnsi"/>
+        </w:rPr>
+        <w:t>debuggable</w:t>
+      </w:r>
+      <w:proofErr w:type="spellEnd"/>
+      <w:r>
+        <w:rPr>
+          <w:rFonts w:cstheme="minorHAnsi"/>
+        </w:rPr>
+        <w:t xml:space="preserve"> models. As a result, explainable machine learning has become a crucial research topic.</w:t>
+      </w:r>
+    </w:p>
+    <w:p>
+      <w:pPr>
+        <w:pStyle w:val="ListParagraph"/>
+        <w:ind w:left="0"/>
+        <w:rPr>
+          <w:rFonts w:cstheme="minorHAnsi"/>
+        </w:rPr>
+      </w:pPr>
+    </w:p>
+    <w:p>
+      <w:pPr>
+        <w:pStyle w:val="ListParagraph"/>
+        <w:ind w:left="0"/>
         <w:rPr>
           <w:rFonts w:cstheme="minorHAnsi"/>
         </w:rPr>
@@ -229,28 +268,45 @@
         <w:rPr>
           <w:rFonts w:cstheme="minorHAnsi"/>
         </w:rPr>
-        <w:t>The extensive literature on explanation techniques is well summarized in a book on interpretable machine learning. While there are both local explanations (focusing on individual instances) and global explanations (addressing the model as a whole), this paper emphasizes local explanations.</w:t>
-      </w:r>
-    </w:p>
-    <w:p>
-      <w:pPr>
-        <w:rPr>
-          <w:rFonts w:cstheme="minorHAnsi"/>
-        </w:rPr>
-      </w:pPr>
-      <w:r>
-        <w:rPr>
-          <w:rFonts w:cstheme="minorHAnsi"/>
-        </w:rPr>
-        <w:t xml:space="preserve"> The Counterfactual Explanation (also known as Actionable Recourse) is a form of local explanation. It suggests modifications to an "undesired" instance to achieve a "desired" outcome. Essentially, it informs users what features must change for a machine learning model to predict a positive outcome from a previously negative one.</w:t>
-      </w:r>
-    </w:p>
-    <w:p>
-      <w:pPr>
-        <w:rPr>
-          <w:rFonts w:cstheme="minorHAnsi"/>
-        </w:rPr>
-      </w:pPr>
+        <w:t>The Counterfactual Explanation (also known as Actionable Recourse) is a form of local explanation that focuses on individual instances, informs users what features must change for a machine learning model to predict a positive outcome from a previously negative one.</w:t>
+      </w:r>
+      <w:r>
+        <w:rPr>
+          <w:rFonts w:cstheme="minorHAnsi"/>
+        </w:rPr>
+        <w:t xml:space="preserve"> O</w:t>
+      </w:r>
+      <w:r>
+        <w:rPr>
+          <w:rFonts w:cstheme="minorHAnsi"/>
+        </w:rPr>
+        <w:t>n the other hand, the Rule-based Explanation is conjunctions of predicates on features consistently leading to certain outcomes and descriptively provide core reasons for decisions.</w:t>
+      </w:r>
+    </w:p>
+    <w:p>
+      <w:pPr>
+        <w:rPr>
+          <w:rFonts w:cstheme="minorHAnsi"/>
+        </w:rPr>
+      </w:pPr>
+      <w:r>
+        <w:rPr>
+          <w:rFonts w:cstheme="minorHAnsi"/>
+        </w:rPr>
+        <w:t xml:space="preserve"> T</w:t>
+      </w:r>
+      <w:r>
+        <w:rPr>
+          <w:rFonts w:cstheme="minorHAnsi"/>
+        </w:rPr>
+        <w:t xml:space="preserve">he counterfactual explanation </w:t>
+      </w:r>
+      <w:r>
+        <w:rPr>
+          <w:rFonts w:cstheme="minorHAnsi"/>
+        </w:rPr>
+        <w:t>can potentially mislead by not reflecting all influential features,</w:t>
+      </w:r>
       <w:r>
         <w:rPr>
           <w:rFonts w:cstheme="minorHAnsi"/>
@@ -261,20 +317,141 @@
         <w:rPr>
           <w:rFonts w:cstheme="minorHAnsi"/>
         </w:rPr>
-        <w:t>Counterfactual explanations may be insufficient for high-stakes machine learning applications due to their potential to mislead by not reflecting all influential features. Rudin et al. advocate for rule-based explanations, which are conjunctions of predicates on features consistently leading to certain outcomes. Unlike prescriptive counterfactual explanations, rule-based explanations descriptively provide core reasons for decisions, making them preferred by financial institutions.</w:t>
-      </w:r>
-    </w:p>
-    <w:p>
-      <w:pPr>
-        <w:rPr>
-          <w:rFonts w:cstheme="minorHAnsi"/>
-        </w:rPr>
-      </w:pPr>
-      <w:r>
-        <w:rPr>
-          <w:rFonts w:cstheme="minorHAnsi"/>
-        </w:rPr>
-        <w:t xml:space="preserve"> Black-box explanation systems derive explanations by probing the classifier using inputs from specific instances and large datasets, either from training data or historical decisions. Counterfactual explanations answer questions with an existential approach, identifying features that, when altered, lead to a positive outcome. In contrast, rule-based explanations use a universal approach, pointing out features whose current values always result in a negative outcome regardless of other features. Finding counterfactual explanations is easier, with systems like Mace, Geco, and Dice providing efficient solutions. However, obtaining rule-based explanations is more challenging, often requiring complex solutions such as converting the issue into a minimum set-cover problem.</w:t>
+        <w:t xml:space="preserve">whereas </w:t>
+      </w:r>
+      <w:r>
+        <w:rPr>
+          <w:rFonts w:cstheme="minorHAnsi"/>
+        </w:rPr>
+        <w:t xml:space="preserve">the rule-based explanation is more challenging and </w:t>
+      </w:r>
+      <w:r>
+        <w:rPr>
+          <w:rFonts w:cstheme="minorHAnsi"/>
+        </w:rPr>
+        <w:t>often requires complex solutions such as converting the issue into a minimum set-cover problem</w:t>
+      </w:r>
+      <w:r>
+        <w:rPr>
+          <w:rFonts w:cstheme="minorHAnsi"/>
+        </w:rPr>
+        <w:t>.</w:t>
+      </w:r>
+    </w:p>
+    <w:p>
+      <w:pPr>
+        <w:rPr>
+          <w:rFonts w:cstheme="minorHAnsi"/>
+        </w:rPr>
+      </w:pPr>
+      <w:r>
+        <w:rPr>
+          <w:rFonts w:cstheme="minorHAnsi"/>
+        </w:rPr>
+        <w:t>In the paper, we introduce a novel method for rule-based explanations by leveraging existing counterfactual systems. We demonstrate that counterfactual and rule-based explanations are duals, implying that every rule-based explanation must incorporate at least one feature from its counterfactual counterpart. This duality principle is foundational to our approach.</w:t>
+      </w:r>
+    </w:p>
+    <w:p>
+      <w:pPr>
+        <w:rPr>
+          <w:rFonts w:cstheme="minorHAnsi"/>
+        </w:rPr>
+      </w:pPr>
+      <w:r>
+        <w:rPr>
+          <w:rFonts w:cstheme="minorHAnsi"/>
+        </w:rPr>
+        <w:t xml:space="preserve"> </w:t>
+      </w:r>
+      <w:r>
+        <w:rPr>
+          <w:rFonts w:cstheme="minorHAnsi"/>
+        </w:rPr>
+        <w:t xml:space="preserve">Using the duality theorem, we've developed a method to compute rule-based explanations by employing counterfactual explanations as a black box. Our base algorithm, </w:t>
+      </w:r>
+      <w:proofErr w:type="spellStart"/>
+      <w:r>
+        <w:rPr>
+          <w:rFonts w:cstheme="minorHAnsi"/>
+        </w:rPr>
+        <w:t>GeneticRule</w:t>
+      </w:r>
+      <w:proofErr w:type="spellEnd"/>
+      <w:r>
+        <w:rPr>
+          <w:rFonts w:cstheme="minorHAnsi"/>
+        </w:rPr>
+        <w:t xml:space="preserve">, uses a genetic algorithm to find candidate rules for instances with bad outcomes. We propose two enhancements: </w:t>
+      </w:r>
+      <w:proofErr w:type="spellStart"/>
+      <w:r>
+        <w:rPr>
+          <w:rFonts w:cstheme="minorHAnsi"/>
+        </w:rPr>
+        <w:t>GeneticRule</w:t>
+      </w:r>
+      <w:proofErr w:type="spellEnd"/>
+      <w:r>
+        <w:rPr>
+          <w:rFonts w:cstheme="minorHAnsi"/>
+        </w:rPr>
+        <w:t xml:space="preserve"> with Counterfactual (</w:t>
+      </w:r>
+      <w:proofErr w:type="spellStart"/>
+      <w:r>
+        <w:rPr>
+          <w:rFonts w:cstheme="minorHAnsi"/>
+        </w:rPr>
+        <w:t>GeneticRuleCF</w:t>
+      </w:r>
+      <w:proofErr w:type="spellEnd"/>
+      <w:r>
+        <w:rPr>
+          <w:rFonts w:cstheme="minorHAnsi"/>
+        </w:rPr>
+        <w:t>) and Greedy Algorithm with Counterfactual (</w:t>
+      </w:r>
+      <w:proofErr w:type="spellStart"/>
+      <w:r>
+        <w:rPr>
+          <w:rFonts w:cstheme="minorHAnsi"/>
+        </w:rPr>
+        <w:t>GreedyRuleCF</w:t>
+      </w:r>
+      <w:proofErr w:type="spellEnd"/>
+      <w:r>
+        <w:rPr>
+          <w:rFonts w:cstheme="minorHAnsi"/>
+        </w:rPr>
+        <w:t xml:space="preserve">). </w:t>
+      </w:r>
+      <w:proofErr w:type="spellStart"/>
+      <w:r>
+        <w:rPr>
+          <w:rFonts w:cstheme="minorHAnsi"/>
+        </w:rPr>
+        <w:t>GeneticRuleCF</w:t>
+      </w:r>
+      <w:proofErr w:type="spellEnd"/>
+      <w:r>
+        <w:rPr>
+          <w:rFonts w:cstheme="minorHAnsi"/>
+        </w:rPr>
+        <w:t xml:space="preserve"> incorporates a counterfactual system to refine candidate rules. If a rule isn't globally consistent, it asks for a counterfactual explanation while ensuring features already in the rule remain unchanged. On the other hand, </w:t>
+      </w:r>
+      <w:proofErr w:type="spellStart"/>
+      <w:r>
+        <w:rPr>
+          <w:rFonts w:cstheme="minorHAnsi"/>
+        </w:rPr>
+        <w:t>GreedyRuleCF</w:t>
+      </w:r>
+      <w:proofErr w:type="spellEnd"/>
+      <w:r>
+        <w:rPr>
+          <w:rFonts w:cstheme="minorHAnsi"/>
+        </w:rPr>
+        <w:t xml:space="preserve"> applies the counterfactual approach solely to the top-performing candidate rule.</w:t>
       </w:r>
     </w:p>
     <w:p>
@@ -288,38 +465,6 @@
           <w:rFonts w:cstheme="minorHAnsi"/>
         </w:rPr>
         <w:lastRenderedPageBreak/>
-        <w:t>In the paper, we introduce a novel method for rule-based explanations by leveraging existing counterfactual systems. We demonstrate that counterfactual and rule-based explanations are duals, implying that every rule-based explanation must incorporate at least one feature from its counterfactual counterpart. This duality principle is foundational to our approach.</w:t>
-      </w:r>
-    </w:p>
-    <w:p>
-      <w:pPr>
-        <w:rPr>
-          <w:rFonts w:cstheme="minorHAnsi"/>
-        </w:rPr>
-      </w:pPr>
-      <w:r>
-        <w:rPr>
-          <w:rFonts w:cstheme="minorHAnsi"/>
-        </w:rPr>
-        <w:t xml:space="preserve"> </w:t>
-      </w:r>
-      <w:r>
-        <w:rPr>
-          <w:rFonts w:cstheme="minorHAnsi"/>
-        </w:rPr>
-        <w:t>Using the duality theorem, we've developed a method to compute rule-based explanations by employing counterfactual explanations as a black box. Our base algorithm, GeneticRule, uses a genetic algorithm to find candidate rules for instances with bad outcomes. We propose two enhancements: GeneticRule with Counterfactual (GeneticRuleCF) and Greedy Algorithm with Counterfactual (GreedyRuleCF). GeneticRuleCF incorporates a counterfactual system to refine candidate rules. If a rule isn't globally consistent, it asks for a counterfactual explanation while ensuring features already in the rule remain unchanged. On the other hand, GreedyRuleCF applies the counterfactual approach solely to the top-performing candidate rule.</w:t>
-      </w:r>
-    </w:p>
-    <w:p>
-      <w:pPr>
-        <w:rPr>
-          <w:rFonts w:cstheme="minorHAnsi"/>
-        </w:rPr>
-      </w:pPr>
-      <w:r>
-        <w:rPr>
-          <w:rFonts w:cstheme="minorHAnsi"/>
-        </w:rPr>
         <w:t xml:space="preserve"> To validate a rule-based explanation, its global consistency must be checked, a task that's resource-intensive. The set-cover method conducts this test only on database instances. In contrast, our approach examines every possible combination of attribute values. To manage the vastness of this task, we employ a counterfactual explanation system. Specifically, a rule is considered globally consistent only if no counterfactual exists when keeping specific rule features unchanged.</w:t>
       </w:r>
     </w:p>
@@ -333,7 +478,21 @@
         <w:rPr>
           <w:rFonts w:cstheme="minorHAnsi"/>
         </w:rPr>
-        <w:t xml:space="preserve"> In our experimental evaluation comparing our three algorithms with MinSetCover and Anchor, we found the latter two </w:t>
+        <w:t xml:space="preserve"> In our experimental evaluation comparing our three algorithms with </w:t>
+      </w:r>
+      <w:proofErr w:type="spellStart"/>
+      <w:r>
+        <w:rPr>
+          <w:rFonts w:cstheme="minorHAnsi"/>
+        </w:rPr>
+        <w:t>MinSetCover</w:t>
+      </w:r>
+      <w:proofErr w:type="spellEnd"/>
+      <w:r>
+        <w:rPr>
+          <w:rFonts w:cstheme="minorHAnsi"/>
+        </w:rPr>
+        <w:t xml:space="preserve"> and Anchor, we found the latter two </w:t>
       </w:r>
       <w:r>
         <w:rPr>
@@ -345,7 +504,63 @@
         <w:rPr>
           <w:rFonts w:cstheme="minorHAnsi"/>
         </w:rPr>
-        <w:t xml:space="preserve"> often return rules lacking global consistency. Specifically, MinSetCover had a 97.4% inconsistency rate for the Adult dataset, and Anchor produced rules with redundant predicates 87.0% of the time. Our GeneticRuleCF algorithm, on the other hand, always produced globally consistent rules with only 12.4% redundancy, while our GreedyRuleCF algorithm always generated globally consistent rules without any redundant predicates.</w:t>
+        <w:t xml:space="preserve"> often return rules lacking global consistency. Specifically, </w:t>
+      </w:r>
+      <w:proofErr w:type="spellStart"/>
+      <w:r>
+        <w:rPr>
+          <w:rFonts w:cstheme="minorHAnsi"/>
+        </w:rPr>
+        <w:t>MinSetCover</w:t>
+      </w:r>
+      <w:proofErr w:type="spellEnd"/>
+      <w:r>
+        <w:rPr>
+          <w:rFonts w:cstheme="minorHAnsi"/>
+        </w:rPr>
+        <w:t xml:space="preserve"> had a 97.4% inconsistency rate for the </w:t>
+      </w:r>
+      <w:proofErr w:type="gramStart"/>
+      <w:r>
+        <w:rPr>
+          <w:rFonts w:cstheme="minorHAnsi"/>
+        </w:rPr>
+        <w:t>Adult</w:t>
+      </w:r>
+      <w:proofErr w:type="gramEnd"/>
+      <w:r>
+        <w:rPr>
+          <w:rFonts w:cstheme="minorHAnsi"/>
+        </w:rPr>
+        <w:t xml:space="preserve"> dataset, and Anchor produced rules with redundant predicates 87.0% of the time. Our </w:t>
+      </w:r>
+      <w:proofErr w:type="spellStart"/>
+      <w:r>
+        <w:rPr>
+          <w:rFonts w:cstheme="minorHAnsi"/>
+        </w:rPr>
+        <w:t>GeneticRuleCF</w:t>
+      </w:r>
+      <w:proofErr w:type="spellEnd"/>
+      <w:r>
+        <w:rPr>
+          <w:rFonts w:cstheme="minorHAnsi"/>
+        </w:rPr>
+        <w:t xml:space="preserve"> algorithm, on the other hand, always produced globally consistent rules with only 12.4% redundancy, while our </w:t>
+      </w:r>
+      <w:proofErr w:type="spellStart"/>
+      <w:r>
+        <w:rPr>
+          <w:rFonts w:cstheme="minorHAnsi"/>
+        </w:rPr>
+        <w:t>GreedyRuleCF</w:t>
+      </w:r>
+      <w:proofErr w:type="spellEnd"/>
+      <w:r>
+        <w:rPr>
+          <w:rFonts w:cstheme="minorHAnsi"/>
+        </w:rPr>
+        <w:t xml:space="preserve"> algorithm always generated globally consistent rules without any redundant predicates.</w:t>
       </w:r>
     </w:p>
     <w:p>
@@ -445,7 +660,49 @@
         <w:rPr>
           <w:rFonts w:cstheme="minorHAnsi"/>
         </w:rPr>
-        <w:t xml:space="preserve">(3) We describe three algorithms: GeneticRule, GeneticRuleCF, and GreedyRuleCF for generating </w:t>
+        <w:t xml:space="preserve">(3) We describe three algorithms: </w:t>
+      </w:r>
+      <w:proofErr w:type="spellStart"/>
+      <w:r>
+        <w:rPr>
+          <w:rFonts w:cstheme="minorHAnsi"/>
+        </w:rPr>
+        <w:t>GeneticRule</w:t>
+      </w:r>
+      <w:proofErr w:type="spellEnd"/>
+      <w:r>
+        <w:rPr>
+          <w:rFonts w:cstheme="minorHAnsi"/>
+        </w:rPr>
+        <w:t xml:space="preserve">, </w:t>
+      </w:r>
+      <w:proofErr w:type="spellStart"/>
+      <w:r>
+        <w:rPr>
+          <w:rFonts w:cstheme="minorHAnsi"/>
+        </w:rPr>
+        <w:t>GeneticRuleCF</w:t>
+      </w:r>
+      <w:proofErr w:type="spellEnd"/>
+      <w:r>
+        <w:rPr>
+          <w:rFonts w:cstheme="minorHAnsi"/>
+        </w:rPr>
+        <w:t xml:space="preserve">, and </w:t>
+      </w:r>
+      <w:proofErr w:type="spellStart"/>
+      <w:r>
+        <w:rPr>
+          <w:rFonts w:cstheme="minorHAnsi"/>
+        </w:rPr>
+        <w:t>GreedyRuleCF</w:t>
+      </w:r>
+      <w:proofErr w:type="spellEnd"/>
+      <w:r>
+        <w:rPr>
+          <w:rFonts w:cstheme="minorHAnsi"/>
+        </w:rPr>
+        <w:t xml:space="preserve"> for generating </w:t>
       </w:r>
       <w:r>
         <w:rPr>
@@ -471,7 +728,63 @@
         <w:rPr>
           <w:rFonts w:cstheme="minorHAnsi"/>
         </w:rPr>
-        <w:t>(4) We conduct an extensive experimental evaluation of GeneticRule, GeneticRuleCF, and GreedyRuleCF algorithms, and compare them with Anchor and MinSetCover. Section 5.</w:t>
+        <w:t xml:space="preserve">(4) We conduct an extensive experimental evaluation of </w:t>
+      </w:r>
+      <w:proofErr w:type="spellStart"/>
+      <w:r>
+        <w:rPr>
+          <w:rFonts w:cstheme="minorHAnsi"/>
+        </w:rPr>
+        <w:t>GeneticRule</w:t>
+      </w:r>
+      <w:proofErr w:type="spellEnd"/>
+      <w:r>
+        <w:rPr>
+          <w:rFonts w:cstheme="minorHAnsi"/>
+        </w:rPr>
+        <w:t xml:space="preserve">, </w:t>
+      </w:r>
+      <w:proofErr w:type="spellStart"/>
+      <w:r>
+        <w:rPr>
+          <w:rFonts w:cstheme="minorHAnsi"/>
+        </w:rPr>
+        <w:t>GeneticRuleCF</w:t>
+      </w:r>
+      <w:proofErr w:type="spellEnd"/>
+      <w:r>
+        <w:rPr>
+          <w:rFonts w:cstheme="minorHAnsi"/>
+        </w:rPr>
+        <w:t xml:space="preserve">, and </w:t>
+      </w:r>
+      <w:proofErr w:type="spellStart"/>
+      <w:r>
+        <w:rPr>
+          <w:rFonts w:cstheme="minorHAnsi"/>
+        </w:rPr>
+        <w:t>GreedyRuleCF</w:t>
+      </w:r>
+      <w:proofErr w:type="spellEnd"/>
+      <w:r>
+        <w:rPr>
+          <w:rFonts w:cstheme="minorHAnsi"/>
+        </w:rPr>
+        <w:t xml:space="preserve"> algorithms, and compare them with Anchor and </w:t>
+      </w:r>
+      <w:proofErr w:type="spellStart"/>
+      <w:r>
+        <w:rPr>
+          <w:rFonts w:cstheme="minorHAnsi"/>
+        </w:rPr>
+        <w:t>MinSetCover</w:t>
+      </w:r>
+      <w:proofErr w:type="spellEnd"/>
+      <w:r>
+        <w:rPr>
+          <w:rFonts w:cstheme="minorHAnsi"/>
+        </w:rPr>
+        <w:t>. Section 5.</w:t>
       </w:r>
     </w:p>
     <w:p>
@@ -657,7 +970,6 @@
               <w:rPr>
                 <w:rFonts w:cstheme="minorHAnsi"/>
               </w:rPr>
-              <w:lastRenderedPageBreak/>
               <w:t xml:space="preserve">Define Inst = </w:t>
             </w:r>
             <w:r>
@@ -961,7 +1273,14 @@
               <w:rPr>
                 <w:rFonts w:cstheme="minorHAnsi"/>
               </w:rPr>
-              <w:t>, …, x</w:t>
+              <w:t xml:space="preserve">, …, </w:t>
+            </w:r>
+            <w:proofErr w:type="spellStart"/>
+            <w:r>
+              <w:rPr>
+                <w:rFonts w:cstheme="minorHAnsi"/>
+              </w:rPr>
+              <w:t>x</w:t>
             </w:r>
             <w:r>
               <w:rPr>
@@ -970,6 +1289,7 @@
               </w:rPr>
               <w:t>m</w:t>
             </w:r>
+            <w:proofErr w:type="spellEnd"/>
             <w:r>
               <w:rPr>
                 <w:rFonts w:cstheme="minorHAnsi"/>
@@ -1300,7 +1620,14 @@
         <w:rPr>
           <w:rFonts w:cstheme="minorHAnsi"/>
         </w:rPr>
-        <w:t>} where R(x) = RC</w:t>
+        <w:t xml:space="preserve">} where </w:t>
+      </w:r>
+      <w:r>
+        <w:rPr>
+          <w:rFonts w:cstheme="minorHAnsi"/>
+        </w:rPr>
+        <w:lastRenderedPageBreak/>
+        <w:t>R(x) = RC</w:t>
       </w:r>
       <w:r>
         <w:rPr>
@@ -1327,6 +1654,7 @@
         </w:rPr>
         <w:t xml:space="preserve"> · · · </w:t>
       </w:r>
+      <w:proofErr w:type="gramStart"/>
       <w:r>
         <w:rPr>
           <w:rFonts w:ascii="Cambria Math" w:hAnsi="Cambria Math" w:cs="Cambria Math"/>
@@ -1343,7 +1671,14 @@
         <w:rPr>
           <w:rFonts w:cstheme="minorHAnsi"/>
         </w:rPr>
-        <w:t xml:space="preserve"> -RC</w:t>
+        <w:t xml:space="preserve"> -</w:t>
+      </w:r>
+      <w:proofErr w:type="gramEnd"/>
+      <w:r>
+        <w:rPr>
+          <w:rFonts w:cstheme="minorHAnsi"/>
+        </w:rPr>
+        <w:t>RC</w:t>
       </w:r>
       <w:r>
         <w:rPr>
@@ -1437,7 +1772,21 @@
         <w:rPr>
           <w:rFonts w:cstheme="minorHAnsi"/>
         </w:rPr>
-        <w:t>Instances with the "undesired" label have C(xi) &lt;= 0.5. As suggested by Rudin and Shaposhnik, for a rule R to elucidate the undesired outcome of xi, it should satisfy:</w:t>
+        <w:t xml:space="preserve">Instances with the "undesired" label have C(xi) &lt;= 0.5. As suggested by Rudin and </w:t>
+      </w:r>
+      <w:proofErr w:type="spellStart"/>
+      <w:r>
+        <w:rPr>
+          <w:rFonts w:cstheme="minorHAnsi"/>
+        </w:rPr>
+        <w:t>Shaposhnik</w:t>
+      </w:r>
+      <w:proofErr w:type="spellEnd"/>
+      <w:r>
+        <w:rPr>
+          <w:rFonts w:cstheme="minorHAnsi"/>
+        </w:rPr>
+        <w:t>, for a rule R to elucidate the undesired outcome of xi, it should satisfy:</w:t>
       </w:r>
     </w:p>
     <w:p>
@@ -1668,7 +2017,14 @@
         <w:rPr>
           <w:rFonts w:cstheme="minorHAnsi"/>
         </w:rPr>
-        <w:t>The paper identifies a trivial rule, R</w:t>
+        <w:t xml:space="preserve">The paper identifies a trivial rule, </w:t>
+      </w:r>
+      <w:proofErr w:type="spellStart"/>
+      <w:r>
+        <w:rPr>
+          <w:rFonts w:cstheme="minorHAnsi"/>
+        </w:rPr>
+        <w:t>R</w:t>
       </w:r>
       <w:r>
         <w:rPr>
@@ -1677,6 +2033,7 @@
         </w:rPr>
         <w:t>triv</w:t>
       </w:r>
+      <w:proofErr w:type="spellEnd"/>
       <w:r>
         <w:rPr>
           <w:rFonts w:cstheme="minorHAnsi"/>
@@ -1758,7 +2115,14 @@
         <w:rPr>
           <w:rFonts w:cstheme="minorHAnsi"/>
         </w:rPr>
-        <w:t>, …, x</w:t>
+        <w:t xml:space="preserve">, …, </w:t>
+      </w:r>
+      <w:proofErr w:type="spellStart"/>
+      <w:r>
+        <w:rPr>
+          <w:rFonts w:cstheme="minorHAnsi"/>
+        </w:rPr>
+        <w:t>x</w:t>
       </w:r>
       <w:r>
         <w:rPr>
@@ -1767,6 +2131,7 @@
         </w:rPr>
         <w:t>m</w:t>
       </w:r>
+      <w:proofErr w:type="spellEnd"/>
       <w:r>
         <w:rPr>
           <w:rFonts w:cstheme="minorHAnsi"/>
@@ -1898,7 +2263,21 @@
         <w:rPr>
           <w:rFonts w:cstheme="minorHAnsi"/>
         </w:rPr>
-        <w:t xml:space="preserve"> noted that certain methods, such as MinSetCover and Anchor, might not always uphold global consistency.</w:t>
+        <w:t xml:space="preserve"> noted that certain methods, such as </w:t>
+      </w:r>
+      <w:proofErr w:type="spellStart"/>
+      <w:r>
+        <w:rPr>
+          <w:rFonts w:cstheme="minorHAnsi"/>
+        </w:rPr>
+        <w:t>MinSetCover</w:t>
+      </w:r>
+      <w:proofErr w:type="spellEnd"/>
+      <w:r>
+        <w:rPr>
+          <w:rFonts w:cstheme="minorHAnsi"/>
+        </w:rPr>
+        <w:t xml:space="preserve"> and Anchor, might not always uphold global consistency.</w:t>
       </w:r>
     </w:p>
     <w:p>
@@ -1956,7 +2335,14 @@
         <w:rPr>
           <w:rFonts w:cstheme="minorHAnsi"/>
         </w:rPr>
-        <w:t>Given an instance xi with and undesired outcome, a counterfactual explanation x</w:t>
+        <w:t xml:space="preserve">Given an instance xi with and undesired outcome, a counterfactual explanation </w:t>
+      </w:r>
+      <w:proofErr w:type="spellStart"/>
+      <w:r>
+        <w:rPr>
+          <w:rFonts w:cstheme="minorHAnsi"/>
+        </w:rPr>
+        <w:t>x</w:t>
       </w:r>
       <w:r>
         <w:rPr>
@@ -1965,6 +2351,7 @@
         </w:rPr>
         <w:t>cf</w:t>
       </w:r>
+      <w:proofErr w:type="spellEnd"/>
       <w:r>
         <w:rPr>
           <w:rFonts w:cstheme="minorHAnsi"/>
@@ -1995,7 +2382,14 @@
         <w:rPr>
           <w:rFonts w:cstheme="minorHAnsi"/>
         </w:rPr>
-        <w:t xml:space="preserve"> x</w:t>
+        <w:t xml:space="preserve"> </w:t>
+      </w:r>
+      <w:proofErr w:type="spellStart"/>
+      <w:r>
+        <w:rPr>
+          <w:rFonts w:cstheme="minorHAnsi"/>
+        </w:rPr>
+        <w:t>x</w:t>
       </w:r>
       <w:r>
         <w:rPr>
@@ -2004,6 +2398,7 @@
         </w:rPr>
         <w:t>cf</w:t>
       </w:r>
+      <w:proofErr w:type="spellEnd"/>
       <w:r>
         <w:rPr>
           <w:rFonts w:cstheme="minorHAnsi"/>
@@ -2049,8 +2444,14 @@
         <w:rPr>
           <w:rFonts w:cstheme="minorHAnsi"/>
         </w:rPr>
-        <w:lastRenderedPageBreak/>
-        <w:t>- Plausibility dictates how new values in x</w:t>
+        <w:t xml:space="preserve">- Plausibility dictates how new values in </w:t>
+      </w:r>
+      <w:proofErr w:type="spellStart"/>
+      <w:r>
+        <w:rPr>
+          <w:rFonts w:cstheme="minorHAnsi"/>
+        </w:rPr>
+        <w:t>x</w:t>
       </w:r>
       <w:r>
         <w:rPr>
@@ -2059,6 +2460,7 @@
         </w:rPr>
         <w:t>cf</w:t>
       </w:r>
+      <w:proofErr w:type="spellEnd"/>
       <w:r>
         <w:rPr>
           <w:rFonts w:cstheme="minorHAnsi"/>
@@ -2091,7 +2493,14 @@
         <w:rPr>
           <w:rFonts w:cstheme="minorHAnsi"/>
         </w:rPr>
-        <w:t>P(x</w:t>
+        <w:t>P(</w:t>
+      </w:r>
+      <w:proofErr w:type="spellStart"/>
+      <w:r>
+        <w:rPr>
+          <w:rFonts w:cstheme="minorHAnsi"/>
+        </w:rPr>
+        <w:t>x</w:t>
       </w:r>
       <w:r>
         <w:rPr>
@@ -2100,6 +2509,7 @@
         </w:rPr>
         <w:t>cf</w:t>
       </w:r>
+      <w:proofErr w:type="spellEnd"/>
       <w:r>
         <w:rPr>
           <w:rFonts w:cstheme="minorHAnsi"/>
@@ -2166,20 +2576,49 @@
         <w:rPr>
           <w:rFonts w:cstheme="minorHAnsi"/>
         </w:rPr>
-        <w:t xml:space="preserve"> Φ0, where Φ</w:t>
+        <w:t xml:space="preserve"> Φ0, where </w:t>
+      </w:r>
+      <w:proofErr w:type="spellStart"/>
+      <w:r>
+        <w:rPr>
+          <w:rFonts w:cstheme="minorHAnsi"/>
+        </w:rPr>
+        <w:t>Φ</w:t>
       </w:r>
       <w:r>
         <w:rPr>
           <w:rFonts w:cstheme="minorHAnsi"/>
           <w:vertAlign w:val="subscript"/>
         </w:rPr>
-        <w:t xml:space="preserve">i </w:t>
-      </w:r>
-      <w:r>
-        <w:rPr>
-          <w:rFonts w:cstheme="minorHAnsi"/>
-        </w:rPr>
-        <w:t>is a predicate over the features of xi and xcf.</w:t>
+        <w:t>i</w:t>
+      </w:r>
+      <w:proofErr w:type="spellEnd"/>
+      <w:r>
+        <w:rPr>
+          <w:rFonts w:cstheme="minorHAnsi"/>
+          <w:vertAlign w:val="subscript"/>
+        </w:rPr>
+        <w:t xml:space="preserve"> </w:t>
+      </w:r>
+      <w:r>
+        <w:rPr>
+          <w:rFonts w:cstheme="minorHAnsi"/>
+        </w:rPr>
+        <w:t xml:space="preserve">is a predicate over the features of xi and </w:t>
+      </w:r>
+      <w:proofErr w:type="spellStart"/>
+      <w:r>
+        <w:rPr>
+          <w:rFonts w:cstheme="minorHAnsi"/>
+        </w:rPr>
+        <w:t>xcf</w:t>
+      </w:r>
+      <w:proofErr w:type="spellEnd"/>
+      <w:r>
+        <w:rPr>
+          <w:rFonts w:cstheme="minorHAnsi"/>
+        </w:rPr>
+        <w:t>.</w:t>
       </w:r>
       <w:r>
         <w:rPr>
@@ -2208,7 +2647,14 @@
         <w:rPr>
           <w:rFonts w:cstheme="minorHAnsi"/>
         </w:rPr>
-        <w:t>e.g., Feasibility:  gender</w:t>
+        <w:t xml:space="preserve">e.g., Feasibility:  </w:t>
+      </w:r>
+      <w:proofErr w:type="spellStart"/>
+      <w:r>
+        <w:rPr>
+          <w:rFonts w:cstheme="minorHAnsi"/>
+        </w:rPr>
+        <w:t>gender</w:t>
       </w:r>
       <w:r>
         <w:rPr>
@@ -2217,11 +2663,19 @@
         </w:rPr>
         <w:t>CF</w:t>
       </w:r>
-      <w:r>
-        <w:rPr>
-          <w:rFonts w:cstheme="minorHAnsi"/>
-        </w:rPr>
-        <w:t xml:space="preserve"> = gender</w:t>
+      <w:proofErr w:type="spellEnd"/>
+      <w:r>
+        <w:rPr>
+          <w:rFonts w:cstheme="minorHAnsi"/>
+        </w:rPr>
+        <w:t xml:space="preserve"> = </w:t>
+      </w:r>
+      <w:proofErr w:type="spellStart"/>
+      <w:r>
+        <w:rPr>
+          <w:rFonts w:cstheme="minorHAnsi"/>
+        </w:rPr>
+        <w:t>gender</w:t>
       </w:r>
       <w:r>
         <w:rPr>
@@ -2230,6 +2684,7 @@
         </w:rPr>
         <w:t>i</w:t>
       </w:r>
+      <w:proofErr w:type="spellEnd"/>
     </w:p>
     <w:p>
       <w:pPr>
@@ -2347,7 +2802,14 @@
         <w:rPr>
           <w:rFonts w:cstheme="minorHAnsi"/>
         </w:rPr>
-        <w:t xml:space="preserve"> and x</w:t>
+        <w:t xml:space="preserve"> and </w:t>
+      </w:r>
+      <w:proofErr w:type="spellStart"/>
+      <w:r>
+        <w:rPr>
+          <w:rFonts w:cstheme="minorHAnsi"/>
+        </w:rPr>
+        <w:t>x</w:t>
       </w:r>
       <w:r>
         <w:rPr>
@@ -2356,11 +2818,20 @@
         </w:rPr>
         <w:t>cf</w:t>
       </w:r>
-      <w:r>
-        <w:rPr>
-          <w:rFonts w:cstheme="minorHAnsi"/>
-        </w:rPr>
-        <w:t xml:space="preserve"> can be quantified using a distance function d</w:t>
+      <w:proofErr w:type="spellEnd"/>
+      <w:r>
+        <w:rPr>
+          <w:rFonts w:cstheme="minorHAnsi"/>
+        </w:rPr>
+        <w:t xml:space="preserve"> can be quantified using a distance function </w:t>
+      </w:r>
+      <w:proofErr w:type="spellStart"/>
+      <w:proofErr w:type="gramStart"/>
+      <w:r>
+        <w:rPr>
+          <w:rFonts w:cstheme="minorHAnsi"/>
+        </w:rPr>
+        <w:t>d</w:t>
       </w:r>
       <w:r>
         <w:rPr>
@@ -2369,11 +2840,19 @@
         </w:rPr>
         <w:t>IST</w:t>
       </w:r>
-      <w:r>
-        <w:rPr>
-          <w:rFonts w:cstheme="minorHAnsi"/>
-        </w:rPr>
-        <w:t>(x, x’)</w:t>
+      <w:proofErr w:type="spellEnd"/>
+      <w:r>
+        <w:rPr>
+          <w:rFonts w:cstheme="minorHAnsi"/>
+        </w:rPr>
+        <w:t>(</w:t>
+      </w:r>
+      <w:proofErr w:type="gramEnd"/>
+      <w:r>
+        <w:rPr>
+          <w:rFonts w:cstheme="minorHAnsi"/>
+        </w:rPr>
+        <w:t>x, x’)</w:t>
       </w:r>
     </w:p>
     <w:p>
@@ -2391,7 +2870,16 @@
         <w:rPr>
           <w:rFonts w:cstheme="minorHAnsi"/>
         </w:rPr>
-        <w:t>A counterfactual explanation system takes as input an instance xi, a PLAF constraint P(x), and a distance function d</w:t>
+        <w:lastRenderedPageBreak/>
+        <w:t xml:space="preserve">A counterfactual explanation system takes as input an instance xi, a PLAF constraint P(x), and a distance function </w:t>
+      </w:r>
+      <w:proofErr w:type="spellStart"/>
+      <w:proofErr w:type="gramStart"/>
+      <w:r>
+        <w:rPr>
+          <w:rFonts w:cstheme="minorHAnsi"/>
+        </w:rPr>
+        <w:t>d</w:t>
       </w:r>
       <w:r>
         <w:rPr>
@@ -2400,11 +2888,19 @@
         </w:rPr>
         <w:t>IST</w:t>
       </w:r>
-      <w:r>
-        <w:rPr>
-          <w:rFonts w:cstheme="minorHAnsi"/>
-        </w:rPr>
-        <w:t>(x, x’). It outputs a ranked list of counterfactuals based on their proximity to xi.</w:t>
+      <w:proofErr w:type="spellEnd"/>
+      <w:r>
+        <w:rPr>
+          <w:rFonts w:cstheme="minorHAnsi"/>
+        </w:rPr>
+        <w:t>(</w:t>
+      </w:r>
+      <w:proofErr w:type="gramEnd"/>
+      <w:r>
+        <w:rPr>
+          <w:rFonts w:cstheme="minorHAnsi"/>
+        </w:rPr>
+        <w:t>x, x’). It outputs a ranked list of counterfactuals based on their proximity to xi.</w:t>
       </w:r>
     </w:p>
     <w:p>
@@ -2824,7 +3320,14 @@
         <w:rPr>
           <w:rFonts w:cstheme="minorHAnsi"/>
         </w:rPr>
-        <w:t>′) ≤ 0.5).  Also Given R(x</w:t>
+        <w:t>′) ≤ 0.5).  Also Given R(</w:t>
+      </w:r>
+      <w:proofErr w:type="spellStart"/>
+      <w:r>
+        <w:rPr>
+          <w:rFonts w:cstheme="minorHAnsi"/>
+        </w:rPr>
+        <w:t>x</w:t>
       </w:r>
       <w:r>
         <w:rPr>
@@ -2833,6 +3336,7 @@
         </w:rPr>
         <w:t>cf</w:t>
       </w:r>
+      <w:proofErr w:type="spellEnd"/>
       <w:r>
         <w:rPr>
           <w:rFonts w:cstheme="minorHAnsi"/>
@@ -2940,7 +3444,14 @@
         <w:rPr>
           <w:rFonts w:cstheme="minorHAnsi"/>
         </w:rPr>
-        <w:t>′) = R(x</w:t>
+        <w:t>′) = R(</w:t>
+      </w:r>
+      <w:proofErr w:type="spellStart"/>
+      <w:r>
+        <w:rPr>
+          <w:rFonts w:cstheme="minorHAnsi"/>
+        </w:rPr>
+        <w:t>x</w:t>
       </w:r>
       <w:r>
         <w:rPr>
@@ -2949,6 +3460,7 @@
         </w:rPr>
         <w:t>cf</w:t>
       </w:r>
+      <w:proofErr w:type="spellEnd"/>
       <w:r>
         <w:rPr>
           <w:rFonts w:cstheme="minorHAnsi"/>
@@ -3470,7 +3982,14 @@
         <w:rPr>
           <w:rFonts w:cstheme="minorHAnsi"/>
         </w:rPr>
-        <w:t>Proof. If R and R</w:t>
+        <w:t xml:space="preserve">Proof. If R and </w:t>
+      </w:r>
+      <w:proofErr w:type="spellStart"/>
+      <w:r>
+        <w:rPr>
+          <w:rFonts w:cstheme="minorHAnsi"/>
+        </w:rPr>
+        <w:t>R</w:t>
       </w:r>
       <w:r>
         <w:rPr>
@@ -3479,11 +3998,19 @@
         </w:rPr>
         <w:t>xcf</w:t>
       </w:r>
-      <w:r>
-        <w:rPr>
-          <w:rFonts w:cstheme="minorHAnsi"/>
-        </w:rPr>
-        <w:t>, m does not share any common rule component, then R</w:t>
+      <w:proofErr w:type="spellEnd"/>
+      <w:r>
+        <w:rPr>
+          <w:rFonts w:cstheme="minorHAnsi"/>
+        </w:rPr>
+        <w:t xml:space="preserve">, m does not share any common rule component, then </w:t>
+      </w:r>
+      <w:proofErr w:type="spellStart"/>
+      <w:r>
+        <w:rPr>
+          <w:rFonts w:cstheme="minorHAnsi"/>
+        </w:rPr>
+        <w:t>R</w:t>
       </w:r>
       <w:r>
         <w:rPr>
@@ -3492,6 +4019,7 @@
         </w:rPr>
         <w:t>xcf</w:t>
       </w:r>
+      <w:proofErr w:type="spellEnd"/>
       <w:r>
         <w:rPr>
           <w:rFonts w:cstheme="minorHAnsi"/>
@@ -3667,6 +4195,7 @@
         </w:rPr>
         <w:t xml:space="preserve"> (</w:t>
       </w:r>
+      <w:proofErr w:type="gramStart"/>
       <w:r>
         <w:rPr>
           <w:rFonts w:ascii="Cambria Math" w:hAnsi="Cambria Math" w:cs="Cambria Math"/>
@@ -3677,7 +4206,14 @@
         <w:rPr>
           <w:rFonts w:cstheme="minorHAnsi"/>
         </w:rPr>
-        <w:t xml:space="preserve"> ′) associated with the rule </w:t>
+        <w:t xml:space="preserve"> ′)</w:t>
+      </w:r>
+      <w:proofErr w:type="gramEnd"/>
+      <w:r>
+        <w:rPr>
+          <w:rFonts w:cstheme="minorHAnsi"/>
+        </w:rPr>
+        <w:t xml:space="preserve"> associated with the rule </w:t>
       </w:r>
       <w:r>
         <w:rPr>
@@ -3829,7 +4365,14 @@
         <w:rPr>
           <w:rFonts w:cstheme="minorHAnsi"/>
         </w:rPr>
-        <w:t>, compute the dual R</w:t>
+        <w:t xml:space="preserve">, compute the dual </w:t>
+      </w:r>
+      <w:proofErr w:type="spellStart"/>
+      <w:r>
+        <w:rPr>
+          <w:rFonts w:cstheme="minorHAnsi"/>
+        </w:rPr>
+        <w:t>R</w:t>
       </w:r>
       <w:r>
         <w:rPr>
@@ -3838,6 +4381,7 @@
         </w:rPr>
         <w:t>xcf</w:t>
       </w:r>
+      <w:proofErr w:type="spellEnd"/>
       <w:r>
         <w:rPr>
           <w:rFonts w:cstheme="minorHAnsi"/>
@@ -3976,7 +4520,21 @@
         <w:rPr>
           <w:rFonts w:cstheme="minorHAnsi"/>
         </w:rPr>
-        <w:t>e.g., xi = (Age = 50, AccNum = 4, Income = 500, Debt = 10k) =&gt; “</w:t>
+        <w:t xml:space="preserve">e.g., xi = (Age = 50, </w:t>
+      </w:r>
+      <w:proofErr w:type="spellStart"/>
+      <w:r>
+        <w:rPr>
+          <w:rFonts w:cstheme="minorHAnsi"/>
+        </w:rPr>
+        <w:t>AccNum</w:t>
+      </w:r>
+      <w:proofErr w:type="spellEnd"/>
+      <w:r>
+        <w:rPr>
+          <w:rFonts w:cstheme="minorHAnsi"/>
+        </w:rPr>
+        <w:t xml:space="preserve"> = 4, Income = 500, Debt = 10k) =&gt; “</w:t>
       </w:r>
       <w:r>
         <w:rPr>
@@ -4010,7 +4568,21 @@
         <w:rPr>
           <w:rFonts w:cstheme="minorHAnsi"/>
         </w:rPr>
-        <w:t>Step1. (Current) R = (Age &lt;= 50) ^ (AccNum &gt;= 4)</w:t>
+        <w:t>Step1. (Current) R = (Age &lt;= 50) ^ (</w:t>
+      </w:r>
+      <w:proofErr w:type="spellStart"/>
+      <w:r>
+        <w:rPr>
+          <w:rFonts w:cstheme="minorHAnsi"/>
+        </w:rPr>
+        <w:t>AccNum</w:t>
+      </w:r>
+      <w:proofErr w:type="spellEnd"/>
+      <w:r>
+        <w:rPr>
+          <w:rFonts w:cstheme="minorHAnsi"/>
+        </w:rPr>
+        <w:t xml:space="preserve"> &gt;= 4)</w:t>
       </w:r>
     </w:p>
     <w:p>
@@ -4052,6 +4624,7 @@
         </w:rPr>
         <w:t xml:space="preserve">= (Age = 50, </w:t>
       </w:r>
+      <w:proofErr w:type="spellStart"/>
       <w:r>
         <w:rPr>
           <w:rFonts w:cstheme="minorHAnsi"/>
@@ -4059,66 +4632,9 @@
           <w:bCs/>
           <w:u w:val="single"/>
         </w:rPr>
-        <w:t>AccNum = 5, Income = 900</w:t>
-      </w:r>
-      <w:r>
-        <w:rPr>
-          <w:rFonts w:cstheme="minorHAnsi"/>
-        </w:rPr>
-        <w:t>, Debt = 10</w:t>
-      </w:r>
-      <w:r>
-        <w:rPr>
-          <w:rFonts w:ascii="Cambria Math" w:hAnsi="Cambria Math" w:cs="Cambria Math"/>
-        </w:rPr>
-        <w:t>𝑘</w:t>
-      </w:r>
-      <w:r>
-        <w:rPr>
-          <w:rFonts w:cstheme="minorHAnsi"/>
-        </w:rPr>
-        <w:t>) =&gt; “APPROVE”</w:t>
-      </w:r>
-    </w:p>
-    <w:p>
-      <w:pPr>
-        <w:pStyle w:val="ListParagraph"/>
-        <w:rPr>
-          <w:rFonts w:cstheme="minorHAnsi"/>
-        </w:rPr>
-      </w:pPr>
-      <w:r>
-        <w:rPr>
-          <w:rFonts w:cstheme="minorHAnsi"/>
-        </w:rPr>
-        <w:t xml:space="preserve">            </w:t>
-      </w:r>
-      <w:r>
-        <w:rPr>
-          <w:rFonts w:ascii="Cambria Math" w:hAnsi="Cambria Math" w:cs="Cambria Math"/>
-        </w:rPr>
-        <w:t>𝑥</w:t>
-      </w:r>
-      <w:r>
-        <w:rPr>
-          <w:rFonts w:ascii="Cambria Math" w:hAnsi="Cambria Math" w:cs="Cambria Math"/>
-          <w:vertAlign w:val="subscript"/>
-        </w:rPr>
-        <w:t>𝑐𝑓</w:t>
-      </w:r>
-      <w:r>
-        <w:rPr>
-          <w:rFonts w:cstheme="minorHAnsi"/>
-          <w:vertAlign w:val="subscript"/>
-        </w:rPr>
-        <w:t xml:space="preserve"> ,2 </w:t>
-      </w:r>
-      <w:r>
-        <w:rPr>
-          <w:rFonts w:cstheme="minorHAnsi"/>
-        </w:rPr>
-        <w:t xml:space="preserve">= (Age = 50, AccNum = 4, </w:t>
-      </w:r>
+        <w:t>AccNum</w:t>
+      </w:r>
+      <w:proofErr w:type="spellEnd"/>
       <w:r>
         <w:rPr>
           <w:rFonts w:cstheme="minorHAnsi"/>
@@ -4126,13 +4642,79 @@
           <w:bCs/>
           <w:u w:val="single"/>
         </w:rPr>
-        <w:t>Income = 600</w:t>
-      </w:r>
-      <w:r>
-        <w:rPr>
-          <w:rFonts w:cstheme="minorHAnsi"/>
-        </w:rPr>
-        <w:t xml:space="preserve">, </w:t>
+        <w:t xml:space="preserve"> = 5, Income = 900</w:t>
+      </w:r>
+      <w:r>
+        <w:rPr>
+          <w:rFonts w:cstheme="minorHAnsi"/>
+        </w:rPr>
+        <w:t>, Debt = 10</w:t>
+      </w:r>
+      <w:r>
+        <w:rPr>
+          <w:rFonts w:ascii="Cambria Math" w:hAnsi="Cambria Math" w:cs="Cambria Math"/>
+        </w:rPr>
+        <w:t>𝑘</w:t>
+      </w:r>
+      <w:r>
+        <w:rPr>
+          <w:rFonts w:cstheme="minorHAnsi"/>
+        </w:rPr>
+        <w:t>) =&gt; “APPROVE”</w:t>
+      </w:r>
+    </w:p>
+    <w:p>
+      <w:pPr>
+        <w:pStyle w:val="ListParagraph"/>
+        <w:rPr>
+          <w:rFonts w:cstheme="minorHAnsi"/>
+        </w:rPr>
+      </w:pPr>
+      <w:r>
+        <w:rPr>
+          <w:rFonts w:cstheme="minorHAnsi"/>
+        </w:rPr>
+        <w:t xml:space="preserve">            </w:t>
+      </w:r>
+      <w:r>
+        <w:rPr>
+          <w:rFonts w:ascii="Cambria Math" w:hAnsi="Cambria Math" w:cs="Cambria Math"/>
+        </w:rPr>
+        <w:t>𝑥</w:t>
+      </w:r>
+      <w:r>
+        <w:rPr>
+          <w:rFonts w:ascii="Cambria Math" w:hAnsi="Cambria Math" w:cs="Cambria Math"/>
+          <w:vertAlign w:val="subscript"/>
+        </w:rPr>
+        <w:t>𝑐𝑓</w:t>
+      </w:r>
+      <w:r>
+        <w:rPr>
+          <w:rFonts w:cstheme="minorHAnsi"/>
+          <w:vertAlign w:val="subscript"/>
+        </w:rPr>
+        <w:t xml:space="preserve"> ,2 </w:t>
+      </w:r>
+      <w:r>
+        <w:rPr>
+          <w:rFonts w:cstheme="minorHAnsi"/>
+        </w:rPr>
+        <w:t xml:space="preserve">= (Age = 50, </w:t>
+      </w:r>
+      <w:proofErr w:type="spellStart"/>
+      <w:r>
+        <w:rPr>
+          <w:rFonts w:cstheme="minorHAnsi"/>
+        </w:rPr>
+        <w:t>AccNum</w:t>
+      </w:r>
+      <w:proofErr w:type="spellEnd"/>
+      <w:r>
+        <w:rPr>
+          <w:rFonts w:cstheme="minorHAnsi"/>
+        </w:rPr>
+        <w:t xml:space="preserve"> = 4, </w:t>
       </w:r>
       <w:r>
         <w:rPr>
@@ -4141,358 +4723,497 @@
           <w:bCs/>
           <w:u w:val="single"/>
         </w:rPr>
-        <w:t>Debt = 2</w:t>
-      </w:r>
-      <w:r>
-        <w:rPr>
-          <w:rFonts w:ascii="Cambria Math" w:hAnsi="Cambria Math" w:cs="Cambria Math"/>
+        <w:t>Income = 600</w:t>
+      </w:r>
+      <w:r>
+        <w:rPr>
+          <w:rFonts w:cstheme="minorHAnsi"/>
+        </w:rPr>
+        <w:t xml:space="preserve">, </w:t>
+      </w:r>
+      <w:r>
+        <w:rPr>
+          <w:rFonts w:cstheme="minorHAnsi"/>
           <w:b/>
           <w:bCs/>
           <w:u w:val="single"/>
         </w:rPr>
-        <w:t>𝑘</w:t>
-      </w:r>
-      <w:r>
-        <w:rPr>
-          <w:rFonts w:cstheme="minorHAnsi"/>
-        </w:rPr>
-        <w:t>) =&gt; “APPROVE”</w:t>
-      </w:r>
-    </w:p>
-    <w:p>
-      <w:pPr>
-        <w:pStyle w:val="ListParagraph"/>
-        <w:rPr>
-          <w:rFonts w:cstheme="minorHAnsi"/>
-        </w:rPr>
-      </w:pPr>
-      <w:r>
-        <w:rPr>
-          <w:rFonts w:cstheme="minorHAnsi"/>
-        </w:rPr>
-        <w:t>Step3. R</w:t>
-      </w:r>
-      <w:r>
-        <w:rPr>
-          <w:rFonts w:cstheme="minorHAnsi"/>
-          <w:vertAlign w:val="subscript"/>
-        </w:rPr>
-        <w:t>xcf, 1</w:t>
-      </w:r>
-      <w:r>
-        <w:rPr>
-          <w:rFonts w:cstheme="minorHAnsi"/>
-        </w:rPr>
-        <w:t xml:space="preserve"> = (AccNum ≤ 4) </w:t>
-      </w:r>
-      <w:r>
-        <w:rPr>
-          <w:rFonts w:ascii="Cambria Math" w:hAnsi="Cambria Math" w:cs="Cambria Math"/>
-        </w:rPr>
-        <w:t>∨</w:t>
-      </w:r>
-      <w:r>
-        <w:rPr>
-          <w:rFonts w:cstheme="minorHAnsi"/>
-        </w:rPr>
-        <w:t xml:space="preserve"> (Income ≤ 500)</w:t>
-      </w:r>
-    </w:p>
-    <w:p>
-      <w:pPr>
-        <w:pStyle w:val="ListParagraph"/>
-        <w:rPr>
-          <w:rFonts w:cstheme="minorHAnsi"/>
-        </w:rPr>
-      </w:pPr>
-      <w:r>
-        <w:rPr>
-          <w:rFonts w:cstheme="minorHAnsi"/>
-        </w:rPr>
-        <w:t xml:space="preserve">            R</w:t>
-      </w:r>
-      <w:r>
-        <w:rPr>
-          <w:rFonts w:cstheme="minorHAnsi"/>
-          <w:vertAlign w:val="subscript"/>
-        </w:rPr>
-        <w:t xml:space="preserve">xcf, 2 </w:t>
-      </w:r>
-      <w:r>
-        <w:rPr>
-          <w:rFonts w:cstheme="minorHAnsi"/>
-        </w:rPr>
-        <w:t xml:space="preserve">= (Income ≤ 500) </w:t>
-      </w:r>
-      <w:r>
-        <w:rPr>
-          <w:rFonts w:ascii="Cambria Math" w:hAnsi="Cambria Math" w:cs="Cambria Math"/>
-        </w:rPr>
-        <w:t>∨</w:t>
-      </w:r>
-      <w:r>
-        <w:rPr>
-          <w:rFonts w:cstheme="minorHAnsi"/>
-        </w:rPr>
-        <w:t xml:space="preserve"> (Debt ≥ 10</w:t>
-      </w:r>
-      <w:r>
-        <w:rPr>
-          <w:rFonts w:ascii="Cambria Math" w:hAnsi="Cambria Math" w:cs="Cambria Math"/>
-        </w:rPr>
-        <w:t>𝑘</w:t>
-      </w:r>
-      <w:r>
-        <w:rPr>
-          <w:rFonts w:cstheme="minorHAnsi"/>
-        </w:rPr>
-        <w:t>)</w:t>
-      </w:r>
-    </w:p>
-    <w:p>
-      <w:pPr>
-        <w:pStyle w:val="ListParagraph"/>
-        <w:rPr>
-          <w:rFonts w:cstheme="minorHAnsi"/>
-        </w:rPr>
-      </w:pPr>
-      <w:r>
-        <w:rPr>
-          <w:rFonts w:cstheme="minorHAnsi"/>
-        </w:rPr>
-        <w:t xml:space="preserve">Step4. </w:t>
-      </w:r>
-      <w:r>
-        <w:rPr>
-          <w:rFonts w:cstheme="minorHAnsi"/>
-        </w:rPr>
-        <w:t xml:space="preserve">R1 </w:t>
-      </w:r>
-      <w:r>
-        <w:rPr>
-          <w:rFonts w:cstheme="minorHAnsi"/>
-        </w:rPr>
-        <w:t>= (</w:t>
-      </w:r>
-      <w:r>
-        <w:rPr>
-          <w:rFonts w:cstheme="minorHAnsi"/>
-        </w:rPr>
-        <w:t xml:space="preserve">Age ≤ 50) </w:t>
-      </w:r>
-      <w:r>
-        <w:rPr>
-          <w:rFonts w:ascii="Cambria Math" w:hAnsi="Cambria Math" w:cs="Cambria Math"/>
-        </w:rPr>
-        <w:t>∧</w:t>
-      </w:r>
-      <w:r>
-        <w:rPr>
-          <w:rFonts w:cstheme="minorHAnsi"/>
-        </w:rPr>
-        <w:t xml:space="preserve"> (AccNum ≥ 4) </w:t>
-      </w:r>
-      <w:r>
-        <w:rPr>
-          <w:rFonts w:ascii="Cambria Math" w:hAnsi="Cambria Math" w:cs="Cambria Math"/>
-        </w:rPr>
-        <w:t>∧</w:t>
-      </w:r>
-      <w:r>
-        <w:rPr>
-          <w:rFonts w:cstheme="minorHAnsi"/>
-        </w:rPr>
-        <w:t xml:space="preserve"> (Income ≤ 500)</w:t>
-      </w:r>
-      <w:r>
-        <w:rPr>
-          <w:rFonts w:cstheme="minorHAnsi"/>
-        </w:rPr>
-        <w:t xml:space="preserve"> Cardinality = 3</w:t>
-      </w:r>
-    </w:p>
-    <w:p>
-      <w:pPr>
-        <w:pStyle w:val="ListParagraph"/>
-        <w:rPr>
-          <w:rFonts w:cstheme="minorHAnsi"/>
-        </w:rPr>
-      </w:pPr>
-      <w:r>
-        <w:rPr>
-          <w:rFonts w:cstheme="minorHAnsi"/>
-        </w:rPr>
-        <w:t xml:space="preserve">            </w:t>
-      </w:r>
-      <w:r>
-        <w:rPr>
-          <w:rFonts w:ascii="Cambria Math" w:hAnsi="Cambria Math" w:cs="Cambria Math"/>
-        </w:rPr>
-        <w:t>𝑅</w:t>
-      </w:r>
-      <w:r>
-        <w:rPr>
-          <w:rFonts w:cstheme="minorHAnsi"/>
-        </w:rPr>
-        <w:t xml:space="preserve">2 </w:t>
-      </w:r>
-      <w:r>
-        <w:rPr>
-          <w:rFonts w:cstheme="minorHAnsi"/>
-        </w:rPr>
-        <w:t>= (</w:t>
-      </w:r>
-      <w:r>
-        <w:rPr>
-          <w:rFonts w:cstheme="minorHAnsi"/>
-        </w:rPr>
-        <w:t xml:space="preserve">Age ≤ 50) </w:t>
-      </w:r>
-      <w:r>
-        <w:rPr>
-          <w:rFonts w:ascii="Cambria Math" w:hAnsi="Cambria Math" w:cs="Cambria Math"/>
-        </w:rPr>
-        <w:t>∧</w:t>
-      </w:r>
-      <w:r>
-        <w:rPr>
-          <w:rFonts w:cstheme="minorHAnsi"/>
-        </w:rPr>
-        <w:t xml:space="preserve"> (AccNum = 4) </w:t>
-      </w:r>
-      <w:r>
-        <w:rPr>
-          <w:rFonts w:ascii="Cambria Math" w:hAnsi="Cambria Math" w:cs="Cambria Math"/>
-        </w:rPr>
-        <w:t>∧</w:t>
-      </w:r>
-      <w:r>
-        <w:rPr>
-          <w:rFonts w:cstheme="minorHAnsi"/>
-        </w:rPr>
-        <w:t xml:space="preserve"> (Debt ≥ 10</w:t>
-      </w:r>
-      <w:r>
-        <w:rPr>
-          <w:rFonts w:ascii="Cambria Math" w:hAnsi="Cambria Math" w:cs="Cambria Math"/>
-        </w:rPr>
-        <w:t>𝑘</w:t>
-      </w:r>
-      <w:r>
-        <w:rPr>
-          <w:rFonts w:cstheme="minorHAnsi"/>
-        </w:rPr>
-        <w:t>)</w:t>
-      </w:r>
-      <w:r>
-        <w:rPr>
-          <w:rFonts w:cstheme="minorHAnsi"/>
-        </w:rPr>
-        <w:t xml:space="preserve"> Cardinality = 4</w:t>
-      </w:r>
-    </w:p>
-    <w:p>
-      <w:pPr>
-        <w:pStyle w:val="ListParagraph"/>
-        <w:rPr>
-          <w:rFonts w:cstheme="minorHAnsi"/>
-        </w:rPr>
-      </w:pPr>
-      <w:r>
-        <w:rPr>
-          <w:rFonts w:cstheme="minorHAnsi"/>
-        </w:rPr>
-        <w:tab/>
-        <w:t>* ‘=’ represents two rule component</w:t>
-      </w:r>
-      <w:r>
-        <w:rPr>
-          <w:rFonts w:cstheme="minorHAnsi"/>
-        </w:rPr>
-        <w:t xml:space="preserve"> AccNum≤4 and AccNum≥4</w:t>
-      </w:r>
-    </w:p>
-    <w:p>
-      <w:pPr>
-        <w:pStyle w:val="ListParagraph"/>
-        <w:rPr>
-          <w:rFonts w:cstheme="minorHAnsi"/>
-        </w:rPr>
-      </w:pPr>
-    </w:p>
-    <w:p>
-      <w:pPr>
-        <w:pStyle w:val="ListParagraph"/>
-        <w:numPr>
-          <w:ilvl w:val="0"/>
-          <w:numId w:val="3"/>
-        </w:numPr>
-        <w:rPr>
-          <w:rFonts w:cstheme="minorHAnsi"/>
-        </w:rPr>
-      </w:pPr>
-      <w:r>
-        <w:rPr>
-          <w:rFonts w:cstheme="minorHAnsi"/>
-        </w:rPr>
-        <w:t>ALGORITHMS</w:t>
-      </w:r>
-    </w:p>
-    <w:p>
-      <w:pPr>
-        <w:rPr>
-          <w:rFonts w:cstheme="minorHAnsi"/>
-        </w:rPr>
-      </w:pPr>
-      <w:r>
-        <w:rPr>
-          <w:rFonts w:cstheme="minorHAnsi"/>
-        </w:rPr>
-        <w:t xml:space="preserve">GeneticRule: This is a base-line algorithm, which explores the space of rule-based explanations using a genetic algorithm. It does not use counterfactuals. </w:t>
-      </w:r>
-    </w:p>
-    <w:p>
-      <w:pPr>
-        <w:rPr>
-          <w:rFonts w:cstheme="minorHAnsi"/>
-        </w:rPr>
-      </w:pPr>
-      <w:r>
-        <w:rPr>
-          <w:rFonts w:cstheme="minorHAnsi"/>
-        </w:rPr>
-        <w:t>GeneticRuleCF: This algorithm extends GeneticRule by using an oracle call to a counterfactual explanation system in order to generate and validate the rule-based explanations.</w:t>
-      </w:r>
-    </w:p>
-    <w:p>
-      <w:pPr>
-        <w:rPr>
-          <w:rFonts w:cstheme="minorHAnsi"/>
-        </w:rPr>
-      </w:pPr>
-      <w:r>
-        <w:rPr>
-          <w:rFonts w:cstheme="minorHAnsi"/>
-        </w:rPr>
-        <w:t>GreedyRuleCF This algorithm replaces the genetic search with a greedy search: we greedily expand only the rule with the smallest cardinality in the population, using the counterfactual explanation system as an oracle.</w:t>
-      </w:r>
-    </w:p>
-    <w:p>
-      <w:pPr>
-        <w:rPr>
-          <w:rFonts w:cstheme="minorHAnsi"/>
+        <w:t>Debt = 2</w:t>
+      </w:r>
+      <w:r>
+        <w:rPr>
+          <w:rFonts w:ascii="Cambria Math" w:hAnsi="Cambria Math" w:cs="Cambria Math"/>
           <w:b/>
           <w:bCs/>
           <w:u w:val="single"/>
         </w:rPr>
-      </w:pPr>
-      <w:r>
+        <w:t>𝑘</w:t>
+      </w:r>
+      <w:r>
+        <w:rPr>
+          <w:rFonts w:cstheme="minorHAnsi"/>
+        </w:rPr>
+        <w:t>) =&gt; “APPROVE”</w:t>
+      </w:r>
+    </w:p>
+    <w:p>
+      <w:pPr>
+        <w:pStyle w:val="ListParagraph"/>
+        <w:rPr>
+          <w:rFonts w:cstheme="minorHAnsi"/>
+        </w:rPr>
+      </w:pPr>
+      <w:r>
+        <w:rPr>
+          <w:rFonts w:cstheme="minorHAnsi"/>
+        </w:rPr>
+        <w:t xml:space="preserve">Step3. </w:t>
+      </w:r>
+      <w:proofErr w:type="spellStart"/>
+      <w:r>
+        <w:rPr>
+          <w:rFonts w:cstheme="minorHAnsi"/>
+        </w:rPr>
+        <w:t>R</w:t>
+      </w:r>
+      <w:r>
+        <w:rPr>
+          <w:rFonts w:cstheme="minorHAnsi"/>
+          <w:vertAlign w:val="subscript"/>
+        </w:rPr>
+        <w:t>xcf</w:t>
+      </w:r>
+      <w:proofErr w:type="spellEnd"/>
+      <w:r>
+        <w:rPr>
+          <w:rFonts w:cstheme="minorHAnsi"/>
+          <w:vertAlign w:val="subscript"/>
+        </w:rPr>
+        <w:t>, 1</w:t>
+      </w:r>
+      <w:r>
+        <w:rPr>
+          <w:rFonts w:cstheme="minorHAnsi"/>
+        </w:rPr>
+        <w:t xml:space="preserve"> = (</w:t>
+      </w:r>
+      <w:proofErr w:type="spellStart"/>
+      <w:r>
+        <w:rPr>
+          <w:rFonts w:cstheme="minorHAnsi"/>
+        </w:rPr>
+        <w:t>AccNum</w:t>
+      </w:r>
+      <w:proofErr w:type="spellEnd"/>
+      <w:r>
+        <w:rPr>
+          <w:rFonts w:cstheme="minorHAnsi"/>
+        </w:rPr>
+        <w:t xml:space="preserve"> ≤ 4) </w:t>
+      </w:r>
+      <w:r>
+        <w:rPr>
+          <w:rFonts w:ascii="Cambria Math" w:hAnsi="Cambria Math" w:cs="Cambria Math"/>
+        </w:rPr>
+        <w:t>∨</w:t>
+      </w:r>
+      <w:r>
+        <w:rPr>
+          <w:rFonts w:cstheme="minorHAnsi"/>
+        </w:rPr>
+        <w:t xml:space="preserve"> (Income ≤ 500)</w:t>
+      </w:r>
+    </w:p>
+    <w:p>
+      <w:pPr>
+        <w:pStyle w:val="ListParagraph"/>
+        <w:rPr>
+          <w:rFonts w:cstheme="minorHAnsi"/>
+        </w:rPr>
+      </w:pPr>
+      <w:r>
+        <w:rPr>
+          <w:rFonts w:cstheme="minorHAnsi"/>
+        </w:rPr>
+        <w:t xml:space="preserve">            </w:t>
+      </w:r>
+      <w:proofErr w:type="spellStart"/>
+      <w:r>
+        <w:rPr>
+          <w:rFonts w:cstheme="minorHAnsi"/>
+        </w:rPr>
+        <w:t>R</w:t>
+      </w:r>
+      <w:r>
+        <w:rPr>
+          <w:rFonts w:cstheme="minorHAnsi"/>
+          <w:vertAlign w:val="subscript"/>
+        </w:rPr>
+        <w:t>xcf</w:t>
+      </w:r>
+      <w:proofErr w:type="spellEnd"/>
+      <w:r>
+        <w:rPr>
+          <w:rFonts w:cstheme="minorHAnsi"/>
+          <w:vertAlign w:val="subscript"/>
+        </w:rPr>
+        <w:t xml:space="preserve">, 2 </w:t>
+      </w:r>
+      <w:r>
+        <w:rPr>
+          <w:rFonts w:cstheme="minorHAnsi"/>
+        </w:rPr>
+        <w:t xml:space="preserve">= (Income ≤ 500) </w:t>
+      </w:r>
+      <w:r>
+        <w:rPr>
+          <w:rFonts w:ascii="Cambria Math" w:hAnsi="Cambria Math" w:cs="Cambria Math"/>
+        </w:rPr>
+        <w:t>∨</w:t>
+      </w:r>
+      <w:r>
+        <w:rPr>
+          <w:rFonts w:cstheme="minorHAnsi"/>
+        </w:rPr>
+        <w:t xml:space="preserve"> (Debt ≥ 10</w:t>
+      </w:r>
+      <w:r>
+        <w:rPr>
+          <w:rFonts w:ascii="Cambria Math" w:hAnsi="Cambria Math" w:cs="Cambria Math"/>
+        </w:rPr>
+        <w:t>𝑘</w:t>
+      </w:r>
+      <w:r>
+        <w:rPr>
+          <w:rFonts w:cstheme="minorHAnsi"/>
+        </w:rPr>
+        <w:t>)</w:t>
+      </w:r>
+    </w:p>
+    <w:p>
+      <w:pPr>
+        <w:pStyle w:val="ListParagraph"/>
+        <w:rPr>
+          <w:rFonts w:cstheme="minorHAnsi"/>
+        </w:rPr>
+      </w:pPr>
+      <w:r>
+        <w:rPr>
+          <w:rFonts w:cstheme="minorHAnsi"/>
+        </w:rPr>
+        <w:t xml:space="preserve">Step4. </w:t>
+      </w:r>
+      <w:r>
+        <w:rPr>
+          <w:rFonts w:cstheme="minorHAnsi"/>
+        </w:rPr>
+        <w:t xml:space="preserve">R1 </w:t>
+      </w:r>
+      <w:r>
+        <w:rPr>
+          <w:rFonts w:cstheme="minorHAnsi"/>
+        </w:rPr>
+        <w:t>= (</w:t>
+      </w:r>
+      <w:r>
+        <w:rPr>
+          <w:rFonts w:cstheme="minorHAnsi"/>
+        </w:rPr>
+        <w:t xml:space="preserve">Age ≤ 50) </w:t>
+      </w:r>
+      <w:r>
+        <w:rPr>
+          <w:rFonts w:ascii="Cambria Math" w:hAnsi="Cambria Math" w:cs="Cambria Math"/>
+        </w:rPr>
+        <w:t>∧</w:t>
+      </w:r>
+      <w:r>
+        <w:rPr>
+          <w:rFonts w:cstheme="minorHAnsi"/>
+        </w:rPr>
+        <w:t xml:space="preserve"> (</w:t>
+      </w:r>
+      <w:proofErr w:type="spellStart"/>
+      <w:r>
+        <w:rPr>
+          <w:rFonts w:cstheme="minorHAnsi"/>
+        </w:rPr>
+        <w:t>AccNum</w:t>
+      </w:r>
+      <w:proofErr w:type="spellEnd"/>
+      <w:r>
+        <w:rPr>
+          <w:rFonts w:cstheme="minorHAnsi"/>
+        </w:rPr>
+        <w:t xml:space="preserve"> ≥ 4) </w:t>
+      </w:r>
+      <w:r>
+        <w:rPr>
+          <w:rFonts w:ascii="Cambria Math" w:hAnsi="Cambria Math" w:cs="Cambria Math"/>
+        </w:rPr>
+        <w:t>∧</w:t>
+      </w:r>
+      <w:r>
+        <w:rPr>
+          <w:rFonts w:cstheme="minorHAnsi"/>
+        </w:rPr>
+        <w:t xml:space="preserve"> (Income ≤ 500)</w:t>
+      </w:r>
+      <w:r>
+        <w:rPr>
+          <w:rFonts w:cstheme="minorHAnsi"/>
+        </w:rPr>
+        <w:t xml:space="preserve"> Cardinality = 3</w:t>
+      </w:r>
+    </w:p>
+    <w:p>
+      <w:pPr>
+        <w:pStyle w:val="ListParagraph"/>
+        <w:rPr>
+          <w:rFonts w:cstheme="minorHAnsi"/>
+        </w:rPr>
+      </w:pPr>
+      <w:r>
+        <w:rPr>
+          <w:rFonts w:cstheme="minorHAnsi"/>
+        </w:rPr>
+        <w:t xml:space="preserve">            </w:t>
+      </w:r>
+      <w:r>
+        <w:rPr>
+          <w:rFonts w:ascii="Cambria Math" w:hAnsi="Cambria Math" w:cs="Cambria Math"/>
+        </w:rPr>
+        <w:t>𝑅</w:t>
+      </w:r>
+      <w:r>
+        <w:rPr>
+          <w:rFonts w:cstheme="minorHAnsi"/>
+        </w:rPr>
+        <w:t xml:space="preserve">2 </w:t>
+      </w:r>
+      <w:r>
+        <w:rPr>
+          <w:rFonts w:cstheme="minorHAnsi"/>
+        </w:rPr>
+        <w:t>= (</w:t>
+      </w:r>
+      <w:r>
+        <w:rPr>
+          <w:rFonts w:cstheme="minorHAnsi"/>
+        </w:rPr>
+        <w:t xml:space="preserve">Age ≤ 50) </w:t>
+      </w:r>
+      <w:r>
+        <w:rPr>
+          <w:rFonts w:ascii="Cambria Math" w:hAnsi="Cambria Math" w:cs="Cambria Math"/>
+        </w:rPr>
+        <w:t>∧</w:t>
+      </w:r>
+      <w:r>
+        <w:rPr>
+          <w:rFonts w:cstheme="minorHAnsi"/>
+        </w:rPr>
+        <w:t xml:space="preserve"> (</w:t>
+      </w:r>
+      <w:proofErr w:type="spellStart"/>
+      <w:r>
+        <w:rPr>
+          <w:rFonts w:cstheme="minorHAnsi"/>
+        </w:rPr>
+        <w:t>AccNum</w:t>
+      </w:r>
+      <w:proofErr w:type="spellEnd"/>
+      <w:r>
+        <w:rPr>
+          <w:rFonts w:cstheme="minorHAnsi"/>
+        </w:rPr>
+        <w:t xml:space="preserve"> = 4) </w:t>
+      </w:r>
+      <w:r>
+        <w:rPr>
+          <w:rFonts w:ascii="Cambria Math" w:hAnsi="Cambria Math" w:cs="Cambria Math"/>
+        </w:rPr>
+        <w:t>∧</w:t>
+      </w:r>
+      <w:r>
+        <w:rPr>
+          <w:rFonts w:cstheme="minorHAnsi"/>
+        </w:rPr>
+        <w:t xml:space="preserve"> (Debt ≥ 10</w:t>
+      </w:r>
+      <w:r>
+        <w:rPr>
+          <w:rFonts w:ascii="Cambria Math" w:hAnsi="Cambria Math" w:cs="Cambria Math"/>
+        </w:rPr>
+        <w:t>𝑘</w:t>
+      </w:r>
+      <w:r>
+        <w:rPr>
+          <w:rFonts w:cstheme="minorHAnsi"/>
+        </w:rPr>
+        <w:t>)</w:t>
+      </w:r>
+      <w:r>
+        <w:rPr>
+          <w:rFonts w:cstheme="minorHAnsi"/>
+        </w:rPr>
+        <w:t xml:space="preserve"> Cardinality = 4</w:t>
+      </w:r>
+    </w:p>
+    <w:p>
+      <w:pPr>
+        <w:pStyle w:val="ListParagraph"/>
+        <w:rPr>
+          <w:rFonts w:cstheme="minorHAnsi"/>
+        </w:rPr>
+      </w:pPr>
+      <w:r>
+        <w:rPr>
+          <w:rFonts w:cstheme="minorHAnsi"/>
+        </w:rPr>
+        <w:tab/>
+        <w:t>* ‘=’ represents two rule component</w:t>
+      </w:r>
+      <w:r>
+        <w:rPr>
+          <w:rFonts w:cstheme="minorHAnsi"/>
+        </w:rPr>
+        <w:t xml:space="preserve"> AccNum≤4 and AccNum≥4</w:t>
+      </w:r>
+    </w:p>
+    <w:p>
+      <w:pPr>
+        <w:pStyle w:val="ListParagraph"/>
+        <w:rPr>
+          <w:rFonts w:cstheme="minorHAnsi"/>
+        </w:rPr>
+      </w:pPr>
+    </w:p>
+    <w:p>
+      <w:pPr>
+        <w:pStyle w:val="ListParagraph"/>
+        <w:numPr>
+          <w:ilvl w:val="0"/>
+          <w:numId w:val="3"/>
+        </w:numPr>
+        <w:rPr>
+          <w:rFonts w:cstheme="minorHAnsi"/>
+        </w:rPr>
+      </w:pPr>
+      <w:r>
+        <w:rPr>
+          <w:rFonts w:cstheme="minorHAnsi"/>
+        </w:rPr>
+        <w:t>ALGORITHMS</w:t>
+      </w:r>
+    </w:p>
+    <w:p>
+      <w:pPr>
+        <w:rPr>
+          <w:rFonts w:cstheme="minorHAnsi"/>
+        </w:rPr>
+      </w:pPr>
+      <w:proofErr w:type="spellStart"/>
+      <w:r>
+        <w:rPr>
+          <w:rFonts w:cstheme="minorHAnsi"/>
+        </w:rPr>
+        <w:t>GeneticRule</w:t>
+      </w:r>
+      <w:proofErr w:type="spellEnd"/>
+      <w:r>
+        <w:rPr>
+          <w:rFonts w:cstheme="minorHAnsi"/>
+        </w:rPr>
+        <w:t xml:space="preserve">: This is a base-line algorithm, which explores the space of rule-based explanations using a genetic algorithm. It does not use counterfactuals. </w:t>
+      </w:r>
+    </w:p>
+    <w:p>
+      <w:pPr>
+        <w:rPr>
+          <w:rFonts w:cstheme="minorHAnsi"/>
+        </w:rPr>
+      </w:pPr>
+      <w:proofErr w:type="spellStart"/>
+      <w:r>
+        <w:rPr>
+          <w:rFonts w:cstheme="minorHAnsi"/>
+        </w:rPr>
+        <w:t>GeneticRuleCF</w:t>
+      </w:r>
+      <w:proofErr w:type="spellEnd"/>
+      <w:r>
+        <w:rPr>
+          <w:rFonts w:cstheme="minorHAnsi"/>
+        </w:rPr>
+        <w:t xml:space="preserve">: This algorithm extends </w:t>
+      </w:r>
+      <w:proofErr w:type="spellStart"/>
+      <w:r>
+        <w:rPr>
+          <w:rFonts w:cstheme="minorHAnsi"/>
+        </w:rPr>
+        <w:t>GeneticRule</w:t>
+      </w:r>
+      <w:proofErr w:type="spellEnd"/>
+      <w:r>
+        <w:rPr>
+          <w:rFonts w:cstheme="minorHAnsi"/>
+        </w:rPr>
+        <w:t xml:space="preserve"> by using an oracle call to a counterfactual explanation system </w:t>
+      </w:r>
+      <w:proofErr w:type="gramStart"/>
+      <w:r>
+        <w:rPr>
+          <w:rFonts w:cstheme="minorHAnsi"/>
+        </w:rPr>
+        <w:t>in order to</w:t>
+      </w:r>
+      <w:proofErr w:type="gramEnd"/>
+      <w:r>
+        <w:rPr>
+          <w:rFonts w:cstheme="minorHAnsi"/>
+        </w:rPr>
+        <w:t xml:space="preserve"> generate and validate the rule-based explanations.</w:t>
+      </w:r>
+    </w:p>
+    <w:p>
+      <w:pPr>
+        <w:rPr>
+          <w:rFonts w:cstheme="minorHAnsi"/>
+        </w:rPr>
+      </w:pPr>
+      <w:proofErr w:type="spellStart"/>
+      <w:r>
+        <w:rPr>
+          <w:rFonts w:cstheme="minorHAnsi"/>
+        </w:rPr>
+        <w:t>GreedyRuleCF</w:t>
+      </w:r>
+      <w:proofErr w:type="spellEnd"/>
+      <w:r>
+        <w:rPr>
+          <w:rFonts w:cstheme="minorHAnsi"/>
+        </w:rPr>
+        <w:t xml:space="preserve"> This algorithm replaces the genetic search with a greedy search: we greedily expand only the rule with the smallest cardinality in the population, using the counterfactual explanation system as an oracle.</w:t>
+      </w:r>
+    </w:p>
+    <w:p>
+      <w:pPr>
         <w:rPr>
           <w:rFonts w:cstheme="minorHAnsi"/>
           <w:b/>
           <w:bCs/>
           <w:u w:val="single"/>
         </w:rPr>
+      </w:pPr>
+      <w:r>
+        <w:rPr>
+          <w:rFonts w:cstheme="minorHAnsi"/>
+          <w:b/>
+          <w:bCs/>
+          <w:u w:val="single"/>
+        </w:rPr>
         <w:t>(Below part is uncertain to be included)</w:t>
       </w:r>
     </w:p>
@@ -4506,7 +5227,36 @@
         <w:rPr>
           <w:rFonts w:cstheme="minorHAnsi"/>
         </w:rPr>
-        <w:t xml:space="preserve">For GeneticRule and GeneticRuleCF we have chosen a genetic algorithm, which is a meta-heuristic for constraint optimization based on the process of natural selection. First, it defines an initial population of candidates. Then, it repeatedly selects the fittest candidate in the population and generates new candidates by changing and combining the selected candidates (called mutation and crossover). It stops when a certain criterion is met, </w:t>
+        <w:lastRenderedPageBreak/>
+        <w:t xml:space="preserve">For </w:t>
+      </w:r>
+      <w:proofErr w:type="spellStart"/>
+      <w:r>
+        <w:rPr>
+          <w:rFonts w:cstheme="minorHAnsi"/>
+        </w:rPr>
+        <w:t>GeneticRule</w:t>
+      </w:r>
+      <w:proofErr w:type="spellEnd"/>
+      <w:r>
+        <w:rPr>
+          <w:rFonts w:cstheme="minorHAnsi"/>
+        </w:rPr>
+        <w:t xml:space="preserve"> and </w:t>
+      </w:r>
+      <w:proofErr w:type="spellStart"/>
+      <w:r>
+        <w:rPr>
+          <w:rFonts w:cstheme="minorHAnsi"/>
+        </w:rPr>
+        <w:t>GeneticRuleCF</w:t>
+      </w:r>
+      <w:proofErr w:type="spellEnd"/>
+      <w:r>
+        <w:rPr>
+          <w:rFonts w:cstheme="minorHAnsi"/>
+        </w:rPr>
+        <w:t xml:space="preserve"> we have chosen a genetic algorithm, which is a meta-heuristic for constraint optimization based on the process of natural selection. First, it defines an initial population of candidates. Then, it repeatedly selects the fittest candidate in the population and generates new candidates by changing and combining the selected candidates (called mutation and crossover). It stops when a certain criterion is met, </w:t>
       </w:r>
       <w:r>
         <w:rPr>
@@ -4664,12 +5414,14 @@
           </wp:anchor>
         </w:drawing>
       </w:r>
+      <w:proofErr w:type="spellStart"/>
       <w:r>
         <w:rPr>
           <w:rFonts w:cstheme="minorHAnsi"/>
         </w:rPr>
         <w:t>GeneticRule</w:t>
       </w:r>
+      <w:proofErr w:type="spellEnd"/>
     </w:p>
     <w:p>
       <w:pPr>
@@ -4688,11 +5440,19 @@
           <w:rFonts w:cstheme="minorHAnsi"/>
         </w:rPr>
       </w:pPr>
-      <w:r>
-        <w:rPr>
-          <w:rFonts w:cstheme="minorHAnsi"/>
-        </w:rPr>
-        <w:t>GeneticRule is a “naïve” algorithm that generates rules by a genetic algorithm, shown in Algorithm 1.</w:t>
+      <w:proofErr w:type="spellStart"/>
+      <w:r>
+        <w:rPr>
+          <w:rFonts w:cstheme="minorHAnsi"/>
+        </w:rPr>
+        <w:t>GeneticRule</w:t>
+      </w:r>
+      <w:proofErr w:type="spellEnd"/>
+      <w:r>
+        <w:rPr>
+          <w:rFonts w:cstheme="minorHAnsi"/>
+        </w:rPr>
+        <w:t xml:space="preserve"> is a “naïve” algorithm that generates rules by a genetic algorithm, shown in Algorithm 1.</w:t>
       </w:r>
     </w:p>
     <w:p>
@@ -4764,7 +5524,6 @@
         <w:rPr>
           <w:rFonts w:cstheme="minorHAnsi"/>
         </w:rPr>
-        <w:lastRenderedPageBreak/>
         <w:t>q &gt; 0: The number of rules that kept after each iteration.</w:t>
       </w:r>
     </w:p>
@@ -4949,6 +5708,7 @@
         <w:rPr>
           <w:rFonts w:cstheme="minorHAnsi"/>
         </w:rPr>
+        <w:lastRenderedPageBreak/>
         <w:t>Mutate and crossover to generate new candidates.</w:t>
       </w:r>
     </w:p>
@@ -4967,7 +5727,21 @@
         <w:rPr>
           <w:rFonts w:cstheme="minorHAnsi"/>
         </w:rPr>
-        <w:t>Compute the fitness score vis selectFittest for each candidate.</w:t>
+        <w:t xml:space="preserve">Compute the fitness score vis </w:t>
+      </w:r>
+      <w:proofErr w:type="spellStart"/>
+      <w:r>
+        <w:rPr>
+          <w:rFonts w:cstheme="minorHAnsi"/>
+        </w:rPr>
+        <w:t>selectFittest</w:t>
+      </w:r>
+      <w:proofErr w:type="spellEnd"/>
+      <w:r>
+        <w:rPr>
+          <w:rFonts w:cstheme="minorHAnsi"/>
+        </w:rPr>
+        <w:t xml:space="preserve"> for each candidate.</w:t>
       </w:r>
     </w:p>
     <w:p>
@@ -5151,7 +5925,35 @@
         <w:rPr>
           <w:rFonts w:cstheme="minorHAnsi"/>
         </w:rPr>
-        <w:t>Crossover operator: Generates c new candidates for each pair of candidates, Ri and Rj.</w:t>
+        <w:t xml:space="preserve">Crossover operator: Generates c new candidates for each pair of candidates, </w:t>
+      </w:r>
+      <w:proofErr w:type="gramStart"/>
+      <w:r>
+        <w:rPr>
+          <w:rFonts w:cstheme="minorHAnsi"/>
+        </w:rPr>
+        <w:t>Ri</w:t>
+      </w:r>
+      <w:proofErr w:type="gramEnd"/>
+      <w:r>
+        <w:rPr>
+          <w:rFonts w:cstheme="minorHAnsi"/>
+        </w:rPr>
+        <w:t xml:space="preserve"> and </w:t>
+      </w:r>
+      <w:proofErr w:type="spellStart"/>
+      <w:r>
+        <w:rPr>
+          <w:rFonts w:cstheme="minorHAnsi"/>
+        </w:rPr>
+        <w:t>Rj</w:t>
+      </w:r>
+      <w:proofErr w:type="spellEnd"/>
+      <w:r>
+        <w:rPr>
+          <w:rFonts w:cstheme="minorHAnsi"/>
+        </w:rPr>
+        <w:t>.</w:t>
       </w:r>
     </w:p>
     <w:p>
@@ -5205,7 +6007,21 @@
         <w:rPr>
           <w:rFonts w:cstheme="minorHAnsi"/>
         </w:rPr>
-        <w:t xml:space="preserve"> of all rule components in Ri and Rj.</w:t>
+        <w:t xml:space="preserve"> of all rule components in Ri and </w:t>
+      </w:r>
+      <w:proofErr w:type="spellStart"/>
+      <w:r>
+        <w:rPr>
+          <w:rFonts w:cstheme="minorHAnsi"/>
+        </w:rPr>
+        <w:t>Rj</w:t>
+      </w:r>
+      <w:proofErr w:type="spellEnd"/>
+      <w:r>
+        <w:rPr>
+          <w:rFonts w:cstheme="minorHAnsi"/>
+        </w:rPr>
+        <w:t>.</w:t>
       </w:r>
     </w:p>
     <w:p>
@@ -5331,7 +6147,21 @@
         <w:rPr>
           <w:rFonts w:cstheme="minorHAnsi"/>
         </w:rPr>
-        <w:t xml:space="preserve">The selectFittest operator: </w:t>
+        <w:t xml:space="preserve">The </w:t>
+      </w:r>
+      <w:proofErr w:type="spellStart"/>
+      <w:r>
+        <w:rPr>
+          <w:rFonts w:cstheme="minorHAnsi"/>
+        </w:rPr>
+        <w:t>selectFittest</w:t>
+      </w:r>
+      <w:proofErr w:type="spellEnd"/>
+      <w:r>
+        <w:rPr>
+          <w:rFonts w:cstheme="minorHAnsi"/>
+        </w:rPr>
+        <w:t xml:space="preserve"> operator: </w:t>
       </w:r>
       <w:r>
         <w:rPr>
@@ -5375,11 +6205,19 @@
           <w:rFonts w:cstheme="minorHAnsi"/>
         </w:rPr>
       </w:pPr>
-      <w:r>
-        <w:rPr>
-          <w:rFonts w:cstheme="minorHAnsi"/>
-        </w:rPr>
-        <w:t>GeneticRule only guarantees of the returned rules are global consistency for a sample of INST, thus only guaranteed the rules are data consistent.</w:t>
+      <w:proofErr w:type="spellStart"/>
+      <w:r>
+        <w:rPr>
+          <w:rFonts w:cstheme="minorHAnsi"/>
+        </w:rPr>
+        <w:t>GeneticRule</w:t>
+      </w:r>
+      <w:proofErr w:type="spellEnd"/>
+      <w:r>
+        <w:rPr>
+          <w:rFonts w:cstheme="minorHAnsi"/>
+        </w:rPr>
+        <w:t xml:space="preserve"> only guarantees of the returned rules are global consistency for a sample of INST, thus only guaranteed the rules are data consistent.</w:t>
       </w:r>
     </w:p>
     <w:p>
@@ -5429,7 +6267,6 @@
           <w:rFonts w:cstheme="minorHAnsi"/>
           <w:noProof/>
         </w:rPr>
-        <w:lastRenderedPageBreak/>
         <w:drawing>
           <wp:anchor distT="0" distB="0" distL="114300" distR="114300" simplePos="0" relativeHeight="251661312" behindDoc="0" locked="0" layoutInCell="1" allowOverlap="0" wp14:anchorId="69E114A4" wp14:editId="06684A1C">
             <wp:simplePos x="0" y="0"/>
@@ -5480,12 +6317,14 @@
           </wp:anchor>
         </w:drawing>
       </w:r>
+      <w:proofErr w:type="spellStart"/>
       <w:r>
         <w:rPr>
           <w:rFonts w:cstheme="minorHAnsi"/>
         </w:rPr>
         <w:t>GeneticRuleCF</w:t>
       </w:r>
+      <w:proofErr w:type="spellEnd"/>
     </w:p>
     <w:p>
       <w:pPr>
@@ -5495,11 +6334,34 @@
           <w:rFonts w:cstheme="minorHAnsi"/>
         </w:rPr>
       </w:pPr>
-      <w:r>
-        <w:rPr>
-          <w:rFonts w:cstheme="minorHAnsi"/>
-        </w:rPr>
-        <w:t>GeneticRuleCF applies a counterfactual explanation to GeneticRule to generate and verify rule candidates, shown in Algorithm 2.</w:t>
+      <w:proofErr w:type="spellStart"/>
+      <w:r>
+        <w:rPr>
+          <w:rFonts w:cstheme="minorHAnsi"/>
+        </w:rPr>
+        <w:lastRenderedPageBreak/>
+        <w:t>GeneticRuleCF</w:t>
+      </w:r>
+      <w:proofErr w:type="spellEnd"/>
+      <w:r>
+        <w:rPr>
+          <w:rFonts w:cstheme="minorHAnsi"/>
+        </w:rPr>
+        <w:t xml:space="preserve"> applies a counterfactual explanation to </w:t>
+      </w:r>
+      <w:proofErr w:type="spellStart"/>
+      <w:r>
+        <w:rPr>
+          <w:rFonts w:cstheme="minorHAnsi"/>
+        </w:rPr>
+        <w:t>GeneticRule</w:t>
+      </w:r>
+      <w:proofErr w:type="spellEnd"/>
+      <w:r>
+        <w:rPr>
+          <w:rFonts w:cstheme="minorHAnsi"/>
+        </w:rPr>
+        <w:t xml:space="preserve"> to generate and verify rule candidates, shown in Algorithm 2.</w:t>
       </w:r>
     </w:p>
     <w:p>
@@ -5513,11 +6375,19 @@
           <w:rFonts w:cstheme="minorHAnsi"/>
         </w:rPr>
       </w:pPr>
-      <w:r>
-        <w:rPr>
-          <w:rFonts w:cstheme="minorHAnsi"/>
-        </w:rPr>
-        <w:t>CFRules function: T</w:t>
+      <w:proofErr w:type="spellStart"/>
+      <w:r>
+        <w:rPr>
+          <w:rFonts w:cstheme="minorHAnsi"/>
+        </w:rPr>
+        <w:t>CFRules</w:t>
+      </w:r>
+      <w:proofErr w:type="spellEnd"/>
+      <w:r>
+        <w:rPr>
+          <w:rFonts w:cstheme="minorHAnsi"/>
+        </w:rPr>
+        <w:t xml:space="preserve"> function: T</w:t>
       </w:r>
       <w:r>
         <w:rPr>
@@ -5639,11 +6509,19 @@
           <w:rFonts w:cstheme="minorHAnsi"/>
         </w:rPr>
       </w:pPr>
-      <w:r>
-        <w:rPr>
-          <w:rFonts w:cstheme="minorHAnsi"/>
-        </w:rPr>
-        <w:t xml:space="preserve">consistentCF function: </w:t>
+      <w:proofErr w:type="spellStart"/>
+      <w:r>
+        <w:rPr>
+          <w:rFonts w:cstheme="minorHAnsi"/>
+        </w:rPr>
+        <w:t>consistentCF</w:t>
+      </w:r>
+      <w:proofErr w:type="spellEnd"/>
+      <w:r>
+        <w:rPr>
+          <w:rFonts w:cstheme="minorHAnsi"/>
+        </w:rPr>
+        <w:t xml:space="preserve"> function: </w:t>
       </w:r>
       <w:r>
         <w:rPr>
@@ -5691,7 +6569,21 @@
         <w:rPr>
           <w:rFonts w:cstheme="minorHAnsi"/>
         </w:rPr>
-        <w:t xml:space="preserve"> global consistency than GeneticRule.</w:t>
+        <w:t xml:space="preserve"> global consistency than </w:t>
+      </w:r>
+      <w:proofErr w:type="spellStart"/>
+      <w:r>
+        <w:rPr>
+          <w:rFonts w:cstheme="minorHAnsi"/>
+        </w:rPr>
+        <w:t>GeneticRule</w:t>
+      </w:r>
+      <w:proofErr w:type="spellEnd"/>
+      <w:r>
+        <w:rPr>
+          <w:rFonts w:cstheme="minorHAnsi"/>
+        </w:rPr>
+        <w:t>.</w:t>
       </w:r>
     </w:p>
     <w:p>
@@ -5751,7 +6643,21 @@
         <w:rPr>
           <w:rFonts w:cstheme="minorHAnsi"/>
         </w:rPr>
-        <w:t xml:space="preserve"> the counterfactual explanation model, by only running CFRules once for every three iteration or when all top-k candidates are marked as data consistent.</w:t>
+        <w:t xml:space="preserve"> the counterfactual explanation model, by only running </w:t>
+      </w:r>
+      <w:proofErr w:type="spellStart"/>
+      <w:r>
+        <w:rPr>
+          <w:rFonts w:cstheme="minorHAnsi"/>
+        </w:rPr>
+        <w:t>CFRules</w:t>
+      </w:r>
+      <w:proofErr w:type="spellEnd"/>
+      <w:r>
+        <w:rPr>
+          <w:rFonts w:cstheme="minorHAnsi"/>
+        </w:rPr>
+        <w:t xml:space="preserve"> once for every three iteration or when all top-k candidates are marked as data consistent.</w:t>
       </w:r>
     </w:p>
     <w:p>
@@ -5823,7 +6729,21 @@
         <w:rPr>
           <w:rFonts w:cstheme="minorHAnsi"/>
         </w:rPr>
-        <w:t>Check if the rule without this component is still verified by consistentCF.</w:t>
+        <w:t xml:space="preserve">Check if the rule without this component is still verified by </w:t>
+      </w:r>
+      <w:proofErr w:type="spellStart"/>
+      <w:r>
+        <w:rPr>
+          <w:rFonts w:cstheme="minorHAnsi"/>
+        </w:rPr>
+        <w:t>consistentCF</w:t>
+      </w:r>
+      <w:proofErr w:type="spellEnd"/>
+      <w:r>
+        <w:rPr>
+          <w:rFonts w:cstheme="minorHAnsi"/>
+        </w:rPr>
+        <w:t>.</w:t>
       </w:r>
     </w:p>
     <w:p>
@@ -5887,7 +6807,6 @@
           <w:rFonts w:cstheme="minorHAnsi"/>
           <w:noProof/>
         </w:rPr>
-        <w:lastRenderedPageBreak/>
         <w:drawing>
           <wp:anchor distT="0" distB="0" distL="114300" distR="114300" simplePos="0" relativeHeight="251663360" behindDoc="0" locked="0" layoutInCell="1" allowOverlap="0" wp14:anchorId="2F35C1BE" wp14:editId="258B454C">
             <wp:simplePos x="0" y="0"/>
@@ -5938,12 +6857,14 @@
           </wp:anchor>
         </w:drawing>
       </w:r>
+      <w:proofErr w:type="spellStart"/>
       <w:r>
         <w:rPr>
           <w:rFonts w:cstheme="minorHAnsi"/>
         </w:rPr>
         <w:t>GreedyRuleCF</w:t>
       </w:r>
+      <w:proofErr w:type="spellEnd"/>
     </w:p>
     <w:p>
       <w:pPr>
@@ -5953,11 +6874,19 @@
           <w:rFonts w:cstheme="minorHAnsi"/>
         </w:rPr>
       </w:pPr>
-      <w:r>
-        <w:rPr>
-          <w:rFonts w:cstheme="minorHAnsi"/>
-        </w:rPr>
-        <w:t xml:space="preserve">GreedyRuleCF greedily </w:t>
+      <w:proofErr w:type="spellStart"/>
+      <w:r>
+        <w:rPr>
+          <w:rFonts w:cstheme="minorHAnsi"/>
+        </w:rPr>
+        <w:t>GreedyRuleCF</w:t>
+      </w:r>
+      <w:proofErr w:type="spellEnd"/>
+      <w:r>
+        <w:rPr>
+          <w:rFonts w:cstheme="minorHAnsi"/>
+        </w:rPr>
+        <w:t xml:space="preserve"> greedily </w:t>
       </w:r>
       <w:r>
         <w:rPr>
@@ -5987,7 +6916,22 @@
         <w:rPr>
           <w:rFonts w:cstheme="minorHAnsi"/>
         </w:rPr>
-        <w:t>Generate the initial population by running CFRules, keep them sorted as ascending order of their cardinalities.</w:t>
+        <w:lastRenderedPageBreak/>
+        <w:t xml:space="preserve">Generate the initial population by running </w:t>
+      </w:r>
+      <w:proofErr w:type="spellStart"/>
+      <w:r>
+        <w:rPr>
+          <w:rFonts w:cstheme="minorHAnsi"/>
+        </w:rPr>
+        <w:t>CFRules</w:t>
+      </w:r>
+      <w:proofErr w:type="spellEnd"/>
+      <w:r>
+        <w:rPr>
+          <w:rFonts w:cstheme="minorHAnsi"/>
+        </w:rPr>
+        <w:t>, keep them sorted as ascending order of their cardinalities.</w:t>
       </w:r>
     </w:p>
     <w:p>
@@ -6005,7 +6949,21 @@
         <w:rPr>
           <w:rFonts w:cstheme="minorHAnsi"/>
         </w:rPr>
-        <w:t>Choose the candidate with the smallest cardinality, generate the new candidate towards this candidate by CFRules, and replace the secondary candidate with the new candidate from the population.</w:t>
+        <w:t xml:space="preserve">Choose the candidate with the smallest cardinality, generate the new candidate towards this candidate by </w:t>
+      </w:r>
+      <w:proofErr w:type="spellStart"/>
+      <w:r>
+        <w:rPr>
+          <w:rFonts w:cstheme="minorHAnsi"/>
+        </w:rPr>
+        <w:t>CFRules</w:t>
+      </w:r>
+      <w:proofErr w:type="spellEnd"/>
+      <w:r>
+        <w:rPr>
+          <w:rFonts w:cstheme="minorHAnsi"/>
+        </w:rPr>
+        <w:t>, and replace the secondary candidate with the new candidate from the population.</w:t>
       </w:r>
     </w:p>
     <w:p>
@@ -6023,7 +6981,21 @@
         <w:rPr>
           <w:rFonts w:cstheme="minorHAnsi"/>
         </w:rPr>
-        <w:t>Repeat until the candidate with the smallest cardinality is found to be consistent by consistentCF.</w:t>
+        <w:t xml:space="preserve">Repeat until the candidate with the smallest cardinality is found to be consistent by </w:t>
+      </w:r>
+      <w:proofErr w:type="spellStart"/>
+      <w:r>
+        <w:rPr>
+          <w:rFonts w:cstheme="minorHAnsi"/>
+        </w:rPr>
+        <w:t>consistentCF</w:t>
+      </w:r>
+      <w:proofErr w:type="spellEnd"/>
+      <w:r>
+        <w:rPr>
+          <w:rFonts w:cstheme="minorHAnsi"/>
+        </w:rPr>
+        <w:t>.</w:t>
       </w:r>
     </w:p>
     <w:p>
@@ -6100,11 +7072,19 @@
           <w:rFonts w:cstheme="minorHAnsi"/>
         </w:rPr>
       </w:pPr>
-      <w:r>
-        <w:rPr>
-          <w:rFonts w:cstheme="minorHAnsi"/>
-        </w:rPr>
-        <w:t>selectFittest function: Computes the fitness score for ranking the rule candidates.</w:t>
+      <w:proofErr w:type="spellStart"/>
+      <w:r>
+        <w:rPr>
+          <w:rFonts w:cstheme="minorHAnsi"/>
+        </w:rPr>
+        <w:t>selectFittest</w:t>
+      </w:r>
+      <w:proofErr w:type="spellEnd"/>
+      <w:r>
+        <w:rPr>
+          <w:rFonts w:cstheme="minorHAnsi"/>
+        </w:rPr>
+        <w:t xml:space="preserve"> function: Computes the fitness score for ranking the rule candidates.</w:t>
       </w:r>
     </w:p>
     <w:p>
@@ -6314,7 +7294,21 @@
         <w:rPr>
           <w:rFonts w:cstheme="minorHAnsi"/>
         </w:rPr>
-        <w:t>cardinality of D (a.k.a |D|).</w:t>
+        <w:t>cardinality of D (</w:t>
+      </w:r>
+      <w:proofErr w:type="spellStart"/>
+      <w:r>
+        <w:rPr>
+          <w:rFonts w:cstheme="minorHAnsi"/>
+        </w:rPr>
+        <w:t>a.k.a</w:t>
+      </w:r>
+      <w:proofErr w:type="spellEnd"/>
+      <w:r>
+        <w:rPr>
+          <w:rFonts w:cstheme="minorHAnsi"/>
+        </w:rPr>
+        <w:t xml:space="preserve"> |D|).</w:t>
       </w:r>
     </w:p>
     <w:p>
@@ -6387,7 +7381,6 @@
           <w:rFonts w:cstheme="minorHAnsi"/>
           <w:noProof/>
         </w:rPr>
-        <w:lastRenderedPageBreak/>
         <w:drawing>
           <wp:anchor distT="0" distB="0" distL="114300" distR="114300" simplePos="0" relativeHeight="251665408" behindDoc="0" locked="0" layoutInCell="1" allowOverlap="0" wp14:anchorId="291C8798" wp14:editId="5B5FE6B3">
             <wp:simplePos x="0" y="0"/>
@@ -6587,12 +7580,28 @@
           <w:rFonts w:cstheme="minorHAnsi"/>
         </w:rPr>
       </w:pPr>
-      <w:r>
-        <w:rPr>
-          <w:rFonts w:cstheme="minorHAnsi"/>
-        </w:rPr>
-        <w:t>DataSets and Classfiers</w:t>
-      </w:r>
+      <w:proofErr w:type="spellStart"/>
+      <w:r>
+        <w:rPr>
+          <w:rFonts w:cstheme="minorHAnsi"/>
+        </w:rPr>
+        <w:t>DataSets</w:t>
+      </w:r>
+      <w:proofErr w:type="spellEnd"/>
+      <w:r>
+        <w:rPr>
+          <w:rFonts w:cstheme="minorHAnsi"/>
+        </w:rPr>
+        <w:t xml:space="preserve"> and </w:t>
+      </w:r>
+      <w:proofErr w:type="spellStart"/>
+      <w:r>
+        <w:rPr>
+          <w:rFonts w:cstheme="minorHAnsi"/>
+        </w:rPr>
+        <w:t>Classfiers</w:t>
+      </w:r>
+      <w:proofErr w:type="spellEnd"/>
       <w:r>
         <w:rPr>
           <w:rFonts w:cstheme="minorHAnsi"/>
@@ -6612,6 +7621,7 @@
         <w:rPr>
           <w:rFonts w:cstheme="minorHAnsi"/>
         </w:rPr>
+        <w:lastRenderedPageBreak/>
         <w:t>(1) Credit Dataset [28]: used to predict the default of the customers on credit card payments in Taiwan.</w:t>
       </w:r>
     </w:p>
@@ -6874,7 +7884,21 @@
         <w:rPr>
           <w:rFonts w:cstheme="minorHAnsi"/>
         </w:rPr>
-        <w:t>complex MLPClassifier with 10 layers</w:t>
+        <w:t xml:space="preserve">complex </w:t>
+      </w:r>
+      <w:proofErr w:type="spellStart"/>
+      <w:r>
+        <w:rPr>
+          <w:rFonts w:cstheme="minorHAnsi"/>
+        </w:rPr>
+        <w:t>MLPClassifier</w:t>
+      </w:r>
+      <w:proofErr w:type="spellEnd"/>
+      <w:r>
+        <w:rPr>
+          <w:rFonts w:cstheme="minorHAnsi"/>
+        </w:rPr>
+        <w:t xml:space="preserve"> with 10 layers</w:t>
       </w:r>
       <w:r>
         <w:rPr>
@@ -7024,7 +8048,6 @@
         <w:rPr>
           <w:rFonts w:cstheme="minorHAnsi"/>
         </w:rPr>
-        <w:lastRenderedPageBreak/>
         <w:t>Benchmarked 13 different counterfactual explanation models and reported their evaluation to the public GitHub repository(</w:t>
       </w:r>
       <w:hyperlink r:id="rId12" w:history="1">
@@ -7058,7 +8081,21 @@
         <w:rPr>
           <w:rFonts w:cstheme="minorHAnsi"/>
         </w:rPr>
-        <w:t>A counterfactual explanation model GeCo has been chosen</w:t>
+        <w:t xml:space="preserve">A counterfactual explanation model </w:t>
+      </w:r>
+      <w:proofErr w:type="spellStart"/>
+      <w:r>
+        <w:rPr>
+          <w:rFonts w:cstheme="minorHAnsi"/>
+        </w:rPr>
+        <w:t>GeCo</w:t>
+      </w:r>
+      <w:proofErr w:type="spellEnd"/>
+      <w:r>
+        <w:rPr>
+          <w:rFonts w:cstheme="minorHAnsi"/>
+        </w:rPr>
+        <w:t xml:space="preserve"> has been chosen</w:t>
       </w:r>
       <w:r>
         <w:rPr>
@@ -7112,7 +8149,21 @@
         <w:rPr>
           <w:rFonts w:cstheme="minorHAnsi"/>
         </w:rPr>
-        <w:t>Benchmarks the algorithms against two existing system Anchor and MinSetCover.</w:t>
+        <w:t xml:space="preserve">Benchmarks the algorithms against two existing system Anchor and </w:t>
+      </w:r>
+      <w:proofErr w:type="spellStart"/>
+      <w:r>
+        <w:rPr>
+          <w:rFonts w:cstheme="minorHAnsi"/>
+        </w:rPr>
+        <w:t>MinSetCover</w:t>
+      </w:r>
+      <w:proofErr w:type="spellEnd"/>
+      <w:r>
+        <w:rPr>
+          <w:rFonts w:cstheme="minorHAnsi"/>
+        </w:rPr>
+        <w:t>.</w:t>
       </w:r>
     </w:p>
     <w:p>
@@ -7216,11 +8267,19 @@
           <w:rFonts w:cstheme="minorHAnsi"/>
         </w:rPr>
       </w:pPr>
-      <w:r>
-        <w:rPr>
-          <w:rFonts w:cstheme="minorHAnsi"/>
-        </w:rPr>
-        <w:t>Ramdomly select m possible rule components and add each of the possible components to the rule to create m new rules.</w:t>
+      <w:proofErr w:type="spellStart"/>
+      <w:r>
+        <w:rPr>
+          <w:rFonts w:cstheme="minorHAnsi"/>
+        </w:rPr>
+        <w:t>Ramdomly</w:t>
+      </w:r>
+      <w:proofErr w:type="spellEnd"/>
+      <w:r>
+        <w:rPr>
+          <w:rFonts w:cstheme="minorHAnsi"/>
+        </w:rPr>
+        <w:t xml:space="preserve"> select m possible rule components and add each of the possible components to the rule to create m new rules.</w:t>
       </w:r>
     </w:p>
     <w:p>
@@ -7270,6 +8329,7 @@
         <w:rPr>
           <w:rFonts w:cstheme="minorHAnsi"/>
         </w:rPr>
+        <w:lastRenderedPageBreak/>
         <w:t>It stops when the rules converge.</w:t>
       </w:r>
     </w:p>
@@ -7455,11 +8515,19 @@
           <w:rFonts w:cstheme="minorHAnsi"/>
         </w:rPr>
       </w:pPr>
-      <w:r>
-        <w:rPr>
-          <w:rFonts w:cstheme="minorHAnsi"/>
-        </w:rPr>
-        <w:t>MinSetCover:</w:t>
+      <w:proofErr w:type="spellStart"/>
+      <w:r>
+        <w:rPr>
+          <w:rFonts w:cstheme="minorHAnsi"/>
+        </w:rPr>
+        <w:t>MinSetCover</w:t>
+      </w:r>
+      <w:proofErr w:type="spellEnd"/>
+      <w:r>
+        <w:rPr>
+          <w:rFonts w:cstheme="minorHAnsi"/>
+        </w:rPr>
+        <w:t>:</w:t>
       </w:r>
       <w:r>
         <w:rPr>
@@ -7977,7 +9045,22 @@
         <w:rPr>
           <w:rFonts w:cstheme="minorHAnsi"/>
         </w:rPr>
-        <w:t>For GeneticRuleCF, we enable the optional post reduction stage, but limit it to reduce only the top rule to limit the overhead.</w:t>
+        <w:lastRenderedPageBreak/>
+        <w:t xml:space="preserve">For </w:t>
+      </w:r>
+      <w:proofErr w:type="spellStart"/>
+      <w:r>
+        <w:rPr>
+          <w:rFonts w:cstheme="minorHAnsi"/>
+        </w:rPr>
+        <w:t>GeneticRuleCF</w:t>
+      </w:r>
+      <w:proofErr w:type="spellEnd"/>
+      <w:r>
+        <w:rPr>
+          <w:rFonts w:cstheme="minorHAnsi"/>
+        </w:rPr>
+        <w:t>, we enable the optional post reduction stage, but limit it to reduce only the top rule to limit the overhead.</w:t>
       </w:r>
     </w:p>
     <w:p>
@@ -8546,7 +9629,6 @@
         <w:rPr>
           <w:rFonts w:cstheme="minorHAnsi"/>
         </w:rPr>
-        <w:lastRenderedPageBreak/>
         <w:t xml:space="preserve">(2) Interpretability: </w:t>
       </w:r>
       <w:r>
@@ -8571,7 +9653,35 @@
         <w:rPr>
           <w:rFonts w:cstheme="minorHAnsi"/>
         </w:rPr>
-        <w:t>Only evaluates the top one rule-based explanation for GeneticRule and GeneticRuleCF.</w:t>
+        <w:t xml:space="preserve">Only evaluates the top one rule-based explanation for </w:t>
+      </w:r>
+      <w:proofErr w:type="spellStart"/>
+      <w:r>
+        <w:rPr>
+          <w:rFonts w:cstheme="minorHAnsi"/>
+        </w:rPr>
+        <w:t>GeneticRule</w:t>
+      </w:r>
+      <w:proofErr w:type="spellEnd"/>
+      <w:r>
+        <w:rPr>
+          <w:rFonts w:cstheme="minorHAnsi"/>
+        </w:rPr>
+        <w:t xml:space="preserve"> and </w:t>
+      </w:r>
+      <w:proofErr w:type="spellStart"/>
+      <w:r>
+        <w:rPr>
+          <w:rFonts w:cstheme="minorHAnsi"/>
+        </w:rPr>
+        <w:t>GeneticRuleCF</w:t>
+      </w:r>
+      <w:proofErr w:type="spellEnd"/>
+      <w:r>
+        <w:rPr>
+          <w:rFonts w:cstheme="minorHAnsi"/>
+        </w:rPr>
+        <w:t>.</w:t>
       </w:r>
     </w:p>
     <w:p>
@@ -8724,6 +9834,7 @@
         <w:rPr>
           <w:rFonts w:cstheme="minorHAnsi"/>
         </w:rPr>
+        <w:lastRenderedPageBreak/>
         <w:t xml:space="preserve">The </w:t>
       </w:r>
       <w:r>
@@ -8907,11 +10018,33 @@
           <w:rFonts w:cstheme="minorHAnsi"/>
         </w:rPr>
       </w:pPr>
-      <w:r>
-        <w:rPr>
-          <w:rFonts w:cstheme="minorHAnsi"/>
-        </w:rPr>
-        <w:t>GeneticRuleCF and GreedyRuleCF: Their rules are always consistent and minimal regardless of the cardinality of classifiers.</w:t>
+      <w:proofErr w:type="spellStart"/>
+      <w:r>
+        <w:rPr>
+          <w:rFonts w:cstheme="minorHAnsi"/>
+        </w:rPr>
+        <w:t>GeneticRuleCF</w:t>
+      </w:r>
+      <w:proofErr w:type="spellEnd"/>
+      <w:r>
+        <w:rPr>
+          <w:rFonts w:cstheme="minorHAnsi"/>
+        </w:rPr>
+        <w:t xml:space="preserve"> and </w:t>
+      </w:r>
+      <w:proofErr w:type="spellStart"/>
+      <w:r>
+        <w:rPr>
+          <w:rFonts w:cstheme="minorHAnsi"/>
+        </w:rPr>
+        <w:t>GreedyRuleCF</w:t>
+      </w:r>
+      <w:proofErr w:type="spellEnd"/>
+      <w:r>
+        <w:rPr>
+          <w:rFonts w:cstheme="minorHAnsi"/>
+        </w:rPr>
+        <w:t>: Their rules are always consistent and minimal regardless of the cardinality of classifiers.</w:t>
       </w:r>
     </w:p>
     <w:p>
@@ -8925,11 +10058,19 @@
           <w:rFonts w:cstheme="minorHAnsi"/>
         </w:rPr>
       </w:pPr>
-      <w:r>
-        <w:rPr>
-          <w:rFonts w:cstheme="minorHAnsi"/>
-        </w:rPr>
-        <w:t xml:space="preserve">GeneticRule: Returns partial inconsistent when the cardinality of classifiers increased as 8. </w:t>
+      <w:proofErr w:type="spellStart"/>
+      <w:r>
+        <w:rPr>
+          <w:rFonts w:cstheme="minorHAnsi"/>
+        </w:rPr>
+        <w:t>GeneticRule</w:t>
+      </w:r>
+      <w:proofErr w:type="spellEnd"/>
+      <w:r>
+        <w:rPr>
+          <w:rFonts w:cstheme="minorHAnsi"/>
+        </w:rPr>
+        <w:t xml:space="preserve">: Returns partial inconsistent when the cardinality of classifiers increased as 8. </w:t>
       </w:r>
       <w:r>
         <w:rPr>
@@ -8959,38 +10100,265 @@
         <w:rPr>
           <w:rFonts w:cstheme="minorHAnsi"/>
         </w:rPr>
+        <w:t xml:space="preserve">Anchor and </w:t>
+      </w:r>
+      <w:proofErr w:type="spellStart"/>
+      <w:r>
+        <w:rPr>
+          <w:rFonts w:cstheme="minorHAnsi"/>
+        </w:rPr>
+        <w:t>MinSetCover</w:t>
+      </w:r>
+      <w:proofErr w:type="spellEnd"/>
+      <w:r>
+        <w:rPr>
+          <w:rFonts w:cstheme="minorHAnsi"/>
+        </w:rPr>
+        <w:t xml:space="preserve">: Even with the lowest cardinality as 2, both fail to find minimal rules though partially finds consistent rules. When cardinality increases, both </w:t>
+      </w:r>
+      <w:r>
+        <w:rPr>
+          <w:rFonts w:cstheme="minorHAnsi"/>
+        </w:rPr>
+        <w:t>systems</w:t>
+      </w:r>
+      <w:r>
+        <w:rPr>
+          <w:rFonts w:cstheme="minorHAnsi"/>
+        </w:rPr>
+        <w:t xml:space="preserve"> even fail to find consistent rules.</w:t>
+      </w:r>
+    </w:p>
+    <w:p>
+      <w:pPr>
+        <w:pStyle w:val="ListParagraph"/>
+        <w:numPr>
+          <w:ilvl w:val="0"/>
+          <w:numId w:val="8"/>
+        </w:numPr>
+        <w:rPr>
+          <w:rFonts w:cstheme="minorHAnsi"/>
+        </w:rPr>
+      </w:pPr>
+      <w:r>
+        <w:rPr>
+          <w:rFonts w:cstheme="minorHAnsi"/>
+        </w:rPr>
+        <w:t>Real Classifiers</w:t>
+      </w:r>
+    </w:p>
+    <w:p>
+      <w:pPr>
+        <w:pStyle w:val="ListParagraph"/>
+        <w:numPr>
+          <w:ilvl w:val="1"/>
+          <w:numId w:val="8"/>
+        </w:numPr>
+        <w:rPr>
+          <w:rFonts w:cstheme="minorHAnsi"/>
+        </w:rPr>
+      </w:pPr>
+      <w:r>
+        <w:rPr>
+          <w:rFonts w:cstheme="minorHAnsi"/>
+        </w:rPr>
+        <w:t xml:space="preserve"> For the real classifiers, we categorize each rule </w:t>
+      </w:r>
+      <w:r>
+        <w:rPr>
+          <w:rFonts w:ascii="Cambria Math" w:hAnsi="Cambria Math" w:cs="Cambria Math"/>
+        </w:rPr>
+        <w:t>𝑅</w:t>
+      </w:r>
+      <w:r>
+        <w:rPr>
+          <w:rFonts w:cstheme="minorHAnsi"/>
+        </w:rPr>
+        <w:t xml:space="preserve"> in one of the following five categories:</w:t>
+      </w:r>
+    </w:p>
+    <w:p>
+      <w:pPr>
+        <w:pStyle w:val="ListParagraph"/>
+        <w:ind w:left="1872"/>
+        <w:rPr>
+          <w:rFonts w:cstheme="minorHAnsi"/>
+        </w:rPr>
+      </w:pPr>
+      <w:r>
+        <w:rPr>
+          <w:rFonts w:cstheme="minorHAnsi"/>
+        </w:rPr>
+        <w:t>(1) Failed data consistency (</w:t>
+      </w:r>
+      <w:r>
+        <w:rPr>
+          <w:rFonts w:ascii="Cambria Math" w:hAnsi="Cambria Math" w:cs="Cambria Math"/>
+        </w:rPr>
+        <w:t>𝐹𝐷𝐶</w:t>
+      </w:r>
+      <w:r>
+        <w:rPr>
+          <w:rFonts w:cstheme="minorHAnsi"/>
+        </w:rPr>
+        <w:t xml:space="preserve">): there is an instance in the dataset </w:t>
+      </w:r>
+      <w:r>
+        <w:rPr>
+          <w:rFonts w:ascii="Cambria Math" w:hAnsi="Cambria Math" w:cs="Cambria Math"/>
+        </w:rPr>
+        <w:t>𝐷</w:t>
+      </w:r>
+      <w:r>
+        <w:rPr>
+          <w:rFonts w:cstheme="minorHAnsi"/>
+        </w:rPr>
+        <w:t xml:space="preserve"> where the rule fails. </w:t>
+      </w:r>
+    </w:p>
+    <w:p>
+      <w:pPr>
+        <w:pStyle w:val="ListParagraph"/>
+        <w:ind w:left="1872"/>
+        <w:rPr>
+          <w:rFonts w:cstheme="minorHAnsi"/>
+        </w:rPr>
+      </w:pPr>
+      <w:r>
+        <w:rPr>
+          <w:rFonts w:cstheme="minorHAnsi"/>
+        </w:rPr>
+        <w:t xml:space="preserve">(2) Failed global consistency (FGC): all instances in </w:t>
+      </w:r>
+      <w:r>
+        <w:rPr>
+          <w:rFonts w:ascii="Cambria Math" w:hAnsi="Cambria Math" w:cs="Cambria Math"/>
+        </w:rPr>
+        <w:t>𝐷</w:t>
+      </w:r>
+      <w:r>
+        <w:rPr>
+          <w:rFonts w:cstheme="minorHAnsi"/>
+        </w:rPr>
+        <w:t xml:space="preserve"> satisfy the rule, but it fails on some instances in Inst. </w:t>
+      </w:r>
+    </w:p>
+    <w:p>
+      <w:pPr>
+        <w:pStyle w:val="ListParagraph"/>
+        <w:ind w:left="1872"/>
+        <w:rPr>
+          <w:rFonts w:cstheme="minorHAnsi"/>
+        </w:rPr>
+      </w:pPr>
+      <w:r>
+        <w:rPr>
+          <w:rFonts w:cstheme="minorHAnsi"/>
+        </w:rPr>
+        <w:t>(3) Globally Consistent (</w:t>
+      </w:r>
+      <w:r>
+        <w:rPr>
+          <w:rFonts w:ascii="Cambria Math" w:hAnsi="Cambria Math" w:cs="Cambria Math"/>
+        </w:rPr>
+        <w:t>𝐺𝐶</w:t>
+      </w:r>
+      <w:r>
+        <w:rPr>
+          <w:rFonts w:cstheme="minorHAnsi"/>
+        </w:rPr>
+        <w:t xml:space="preserve">) but redundant: the rule holds on all instances in Inst but has some redundant rule components. </w:t>
+      </w:r>
+    </w:p>
+    <w:p>
+      <w:pPr>
+        <w:pStyle w:val="ListParagraph"/>
+        <w:ind w:left="1872"/>
+        <w:rPr>
+          <w:rFonts w:cstheme="minorHAnsi"/>
+        </w:rPr>
+      </w:pPr>
+      <w:r>
+        <w:rPr>
+          <w:rFonts w:cstheme="minorHAnsi"/>
+        </w:rPr>
+        <w:t>(4) Globally Consistent (</w:t>
+      </w:r>
+      <w:r>
+        <w:rPr>
+          <w:rFonts w:ascii="Cambria Math" w:hAnsi="Cambria Math" w:cs="Cambria Math"/>
+        </w:rPr>
+        <w:t>𝐺𝐶</w:t>
+      </w:r>
+      <w:r>
+        <w:rPr>
+          <w:rFonts w:cstheme="minorHAnsi"/>
+        </w:rPr>
+        <w:t xml:space="preserve">), non-redundant, but not minimal: the rule is globally consistent and non-redundant but is not of minimum size: there exists a strictly smaller globally consistent rule. </w:t>
+      </w:r>
+    </w:p>
+    <w:p>
+      <w:pPr>
+        <w:pStyle w:val="ListParagraph"/>
+        <w:ind w:left="1872"/>
+        <w:rPr>
+          <w:rFonts w:cstheme="minorHAnsi"/>
+        </w:rPr>
+      </w:pPr>
+      <w:r>
+        <w:rPr>
+          <w:rFonts w:cstheme="minorHAnsi"/>
+        </w:rPr>
+        <w:t>(5) Globally Consistent (</w:t>
+      </w:r>
+      <w:r>
+        <w:rPr>
+          <w:rFonts w:ascii="Cambria Math" w:hAnsi="Cambria Math" w:cs="Cambria Math"/>
+        </w:rPr>
+        <w:t>𝐺𝐶</w:t>
+      </w:r>
+      <w:r>
+        <w:rPr>
+          <w:rFonts w:cstheme="minorHAnsi"/>
+        </w:rPr>
+        <w:t>) and minimal: has the smallest number of rule components.</w:t>
+      </w:r>
+    </w:p>
+    <w:p>
+      <w:pPr>
+        <w:pStyle w:val="ListParagraph"/>
+        <w:numPr>
+          <w:ilvl w:val="1"/>
+          <w:numId w:val="8"/>
+        </w:numPr>
+        <w:rPr>
+          <w:rFonts w:cstheme="minorHAnsi"/>
+        </w:rPr>
+      </w:pPr>
+      <w:r>
+        <w:rPr>
+          <w:rFonts w:cstheme="minorHAnsi"/>
+        </w:rPr>
         <w:lastRenderedPageBreak/>
-        <w:t xml:space="preserve">Anchor and MinSetCover: Even with the lowest cardinality as 2, both fail to find minimal rules though partially finds consistent rules. When cardinality increases, both </w:t>
-      </w:r>
-      <w:r>
-        <w:rPr>
-          <w:rFonts w:cstheme="minorHAnsi"/>
-        </w:rPr>
-        <w:t>systems</w:t>
-      </w:r>
-      <w:r>
-        <w:rPr>
-          <w:rFonts w:cstheme="minorHAnsi"/>
-        </w:rPr>
-        <w:t xml:space="preserve"> even fail to find consistent rules.</w:t>
-      </w:r>
-    </w:p>
-    <w:p>
-      <w:pPr>
-        <w:pStyle w:val="ListParagraph"/>
-        <w:numPr>
-          <w:ilvl w:val="0"/>
-          <w:numId w:val="8"/>
-        </w:numPr>
-        <w:rPr>
-          <w:rFonts w:cstheme="minorHAnsi"/>
-        </w:rPr>
-      </w:pPr>
-      <w:r>
-        <w:rPr>
-          <w:rFonts w:cstheme="minorHAnsi"/>
-        </w:rPr>
-        <w:t>Real Classifiers</w:t>
+        <w:t>It is difficult to determine the correct rule for this classifier directly, so instead, uses a method to check whether consistency is maintained even if components of the rule are removed</w:t>
+      </w:r>
+      <w:r>
+        <w:rPr>
+          <w:rFonts w:cstheme="minorHAnsi"/>
+        </w:rPr>
+        <w:t xml:space="preserve"> as well as checking all possible rule sorted by the cardinality until finding a consistence one</w:t>
+      </w:r>
+      <w:r>
+        <w:rPr>
+          <w:rFonts w:cstheme="minorHAnsi"/>
+        </w:rPr>
+        <w:t>.</w:t>
+      </w:r>
+      <w:r>
+        <w:rPr>
+          <w:rFonts w:cstheme="minorHAnsi"/>
+        </w:rPr>
+        <w:t xml:space="preserve"> If there are no more redundancies yet persisting consistency, then the rules are considered as minimal.</w:t>
       </w:r>
     </w:p>
     <w:p>
@@ -9008,220 +10376,21 @@
         <w:rPr>
           <w:rFonts w:cstheme="minorHAnsi"/>
         </w:rPr>
-        <w:t xml:space="preserve"> For the real classifiers, we categorize each rule </w:t>
-      </w:r>
-      <w:r>
-        <w:rPr>
-          <w:rFonts w:ascii="Cambria Math" w:hAnsi="Cambria Math" w:cs="Cambria Math"/>
-        </w:rPr>
-        <w:t>𝑅</w:t>
-      </w:r>
-      <w:r>
-        <w:rPr>
-          <w:rFonts w:cstheme="minorHAnsi"/>
-        </w:rPr>
-        <w:t xml:space="preserve"> in one of the following five categories:</w:t>
-      </w:r>
-    </w:p>
-    <w:p>
-      <w:pPr>
-        <w:pStyle w:val="ListParagraph"/>
-        <w:ind w:left="1872"/>
-        <w:rPr>
-          <w:rFonts w:cstheme="minorHAnsi"/>
-        </w:rPr>
-      </w:pPr>
-      <w:r>
-        <w:rPr>
-          <w:rFonts w:cstheme="minorHAnsi"/>
-        </w:rPr>
-        <w:t>(1) Failed data consistency (</w:t>
-      </w:r>
-      <w:r>
-        <w:rPr>
-          <w:rFonts w:ascii="Cambria Math" w:hAnsi="Cambria Math" w:cs="Cambria Math"/>
-        </w:rPr>
-        <w:t>𝐹𝐷𝐶</w:t>
-      </w:r>
-      <w:r>
-        <w:rPr>
-          <w:rFonts w:cstheme="minorHAnsi"/>
-        </w:rPr>
-        <w:t xml:space="preserve">): there is an instance in the dataset </w:t>
-      </w:r>
-      <w:r>
-        <w:rPr>
-          <w:rFonts w:ascii="Cambria Math" w:hAnsi="Cambria Math" w:cs="Cambria Math"/>
-        </w:rPr>
-        <w:t>𝐷</w:t>
-      </w:r>
-      <w:r>
-        <w:rPr>
-          <w:rFonts w:cstheme="minorHAnsi"/>
-        </w:rPr>
-        <w:t xml:space="preserve"> where the rule fails. </w:t>
-      </w:r>
-    </w:p>
-    <w:p>
-      <w:pPr>
-        <w:pStyle w:val="ListParagraph"/>
-        <w:ind w:left="1872"/>
-        <w:rPr>
-          <w:rFonts w:cstheme="minorHAnsi"/>
-        </w:rPr>
-      </w:pPr>
-      <w:r>
-        <w:rPr>
-          <w:rFonts w:cstheme="minorHAnsi"/>
-        </w:rPr>
-        <w:t xml:space="preserve">(2) Failed global consistency (FGC): all instances in </w:t>
-      </w:r>
-      <w:r>
-        <w:rPr>
-          <w:rFonts w:ascii="Cambria Math" w:hAnsi="Cambria Math" w:cs="Cambria Math"/>
-        </w:rPr>
-        <w:t>𝐷</w:t>
-      </w:r>
-      <w:r>
-        <w:rPr>
-          <w:rFonts w:cstheme="minorHAnsi"/>
-        </w:rPr>
-        <w:t xml:space="preserve"> satisfy the rule, but it fails on some instances in Inst. </w:t>
-      </w:r>
-    </w:p>
-    <w:p>
-      <w:pPr>
-        <w:pStyle w:val="ListParagraph"/>
-        <w:ind w:left="1872"/>
-        <w:rPr>
-          <w:rFonts w:cstheme="minorHAnsi"/>
-        </w:rPr>
-      </w:pPr>
-      <w:r>
-        <w:rPr>
-          <w:rFonts w:cstheme="minorHAnsi"/>
-        </w:rPr>
-        <w:t>(3) Globally Consistent (</w:t>
-      </w:r>
-      <w:r>
-        <w:rPr>
-          <w:rFonts w:ascii="Cambria Math" w:hAnsi="Cambria Math" w:cs="Cambria Math"/>
-        </w:rPr>
-        <w:t>𝐺𝐶</w:t>
-      </w:r>
-      <w:r>
-        <w:rPr>
-          <w:rFonts w:cstheme="minorHAnsi"/>
-        </w:rPr>
-        <w:t xml:space="preserve">) but redundant: the rule holds on all instances in Inst but has some redundant rule components. </w:t>
-      </w:r>
-    </w:p>
-    <w:p>
-      <w:pPr>
-        <w:pStyle w:val="ListParagraph"/>
-        <w:ind w:left="1872"/>
-        <w:rPr>
-          <w:rFonts w:cstheme="minorHAnsi"/>
-        </w:rPr>
-      </w:pPr>
-      <w:r>
-        <w:rPr>
-          <w:rFonts w:cstheme="minorHAnsi"/>
-        </w:rPr>
-        <w:t>(4) Globally Consistent (</w:t>
-      </w:r>
-      <w:r>
-        <w:rPr>
-          <w:rFonts w:ascii="Cambria Math" w:hAnsi="Cambria Math" w:cs="Cambria Math"/>
-        </w:rPr>
-        <w:t>𝐺𝐶</w:t>
-      </w:r>
-      <w:r>
-        <w:rPr>
-          <w:rFonts w:cstheme="minorHAnsi"/>
-        </w:rPr>
-        <w:t xml:space="preserve">), non-redundant, but not minimal: the rule is globally consistent and non-redundant but is not of minimum size: there exists a strictly smaller globally consistent rule. </w:t>
-      </w:r>
-    </w:p>
-    <w:p>
-      <w:pPr>
-        <w:pStyle w:val="ListParagraph"/>
-        <w:ind w:left="1872"/>
-        <w:rPr>
-          <w:rFonts w:cstheme="minorHAnsi"/>
-        </w:rPr>
-      </w:pPr>
-      <w:r>
-        <w:rPr>
-          <w:rFonts w:cstheme="minorHAnsi"/>
-        </w:rPr>
-        <w:t>(5) Globally Consistent (</w:t>
-      </w:r>
-      <w:r>
-        <w:rPr>
-          <w:rFonts w:ascii="Cambria Math" w:hAnsi="Cambria Math" w:cs="Cambria Math"/>
-        </w:rPr>
-        <w:t>𝐺𝐶</w:t>
-      </w:r>
-      <w:r>
-        <w:rPr>
-          <w:rFonts w:cstheme="minorHAnsi"/>
-        </w:rPr>
-        <w:t>) and minimal: has the smallest number of rule components.</w:t>
-      </w:r>
-    </w:p>
-    <w:p>
-      <w:pPr>
-        <w:pStyle w:val="ListParagraph"/>
-        <w:numPr>
-          <w:ilvl w:val="1"/>
-          <w:numId w:val="8"/>
-        </w:numPr>
-        <w:rPr>
-          <w:rFonts w:cstheme="minorHAnsi"/>
-        </w:rPr>
-      </w:pPr>
-      <w:r>
-        <w:rPr>
-          <w:rFonts w:cstheme="minorHAnsi"/>
-        </w:rPr>
-        <w:t>It is difficult to determine the correct rule for this classifier directly, so instead, uses a method to check whether consistency is maintained even if components of the rule are removed</w:t>
-      </w:r>
-      <w:r>
-        <w:rPr>
-          <w:rFonts w:cstheme="minorHAnsi"/>
-        </w:rPr>
-        <w:t xml:space="preserve"> as well as checking all possible rule sorted by the cardinality until finding a consistence one</w:t>
-      </w:r>
-      <w:r>
-        <w:rPr>
-          <w:rFonts w:cstheme="minorHAnsi"/>
-        </w:rPr>
-        <w:t>.</w:t>
-      </w:r>
-      <w:r>
-        <w:rPr>
-          <w:rFonts w:cstheme="minorHAnsi"/>
-        </w:rPr>
-        <w:t xml:space="preserve"> If there are no more redundancies yet persisting consistency, then the rules are considered as minimal.</w:t>
-      </w:r>
-    </w:p>
-    <w:p>
-      <w:pPr>
-        <w:pStyle w:val="ListParagraph"/>
-        <w:numPr>
-          <w:ilvl w:val="1"/>
-          <w:numId w:val="8"/>
-        </w:numPr>
-        <w:rPr>
-          <w:rFonts w:cstheme="minorHAnsi"/>
-        </w:rPr>
-      </w:pPr>
-      <w:r>
-        <w:rPr>
-          <w:rFonts w:cstheme="minorHAnsi"/>
-        </w:rPr>
-        <w:t xml:space="preserve">Uses Geco as a proxy for </w:t>
+        <w:t xml:space="preserve">Uses </w:t>
+      </w:r>
+      <w:proofErr w:type="spellStart"/>
+      <w:r>
+        <w:rPr>
+          <w:rFonts w:cstheme="minorHAnsi"/>
+        </w:rPr>
+        <w:t>Geco</w:t>
+      </w:r>
+      <w:proofErr w:type="spellEnd"/>
+      <w:r>
+        <w:rPr>
+          <w:rFonts w:cstheme="minorHAnsi"/>
+        </w:rPr>
+        <w:t xml:space="preserve"> as a proxy for </w:t>
       </w:r>
       <w:r>
         <w:rPr>
@@ -9353,17 +10522,67 @@
           <w:rFonts w:cstheme="minorHAnsi"/>
         </w:rPr>
       </w:pPr>
-      <w:r>
-        <w:rPr>
-          <w:rFonts w:cstheme="minorHAnsi"/>
-        </w:rPr>
-        <w:t>GeneticRuleCF and GreedyRuleCF:</w:t>
-      </w:r>
-      <w:r>
-        <w:rPr>
-          <w:rFonts w:cstheme="minorHAnsi"/>
-        </w:rPr>
-        <w:t xml:space="preserve"> The two algorithms always find globally consistent rules, except in cases where Geco's limitations for a particular algorithm cause it to return partially inconsistent rules. Among them, GreedyRuleCF is the only algorithm that can achieve the most ideal steps, GC and minimal.</w:t>
+      <w:proofErr w:type="spellStart"/>
+      <w:r>
+        <w:rPr>
+          <w:rFonts w:cstheme="minorHAnsi"/>
+        </w:rPr>
+        <w:t>GeneticRuleCF</w:t>
+      </w:r>
+      <w:proofErr w:type="spellEnd"/>
+      <w:r>
+        <w:rPr>
+          <w:rFonts w:cstheme="minorHAnsi"/>
+        </w:rPr>
+        <w:t xml:space="preserve"> and </w:t>
+      </w:r>
+      <w:proofErr w:type="spellStart"/>
+      <w:r>
+        <w:rPr>
+          <w:rFonts w:cstheme="minorHAnsi"/>
+        </w:rPr>
+        <w:t>GreedyRuleCF</w:t>
+      </w:r>
+      <w:proofErr w:type="spellEnd"/>
+      <w:r>
+        <w:rPr>
+          <w:rFonts w:cstheme="minorHAnsi"/>
+        </w:rPr>
+        <w:t>:</w:t>
+      </w:r>
+      <w:r>
+        <w:rPr>
+          <w:rFonts w:cstheme="minorHAnsi"/>
+        </w:rPr>
+        <w:t xml:space="preserve"> The two algorithms always find globally consistent rules, except in cases where </w:t>
+      </w:r>
+      <w:proofErr w:type="spellStart"/>
+      <w:r>
+        <w:rPr>
+          <w:rFonts w:cstheme="minorHAnsi"/>
+        </w:rPr>
+        <w:t>Geco's</w:t>
+      </w:r>
+      <w:proofErr w:type="spellEnd"/>
+      <w:r>
+        <w:rPr>
+          <w:rFonts w:cstheme="minorHAnsi"/>
+        </w:rPr>
+        <w:t xml:space="preserve"> limitations for a particular algorithm cause it to return partially inconsistent rules. Among them, </w:t>
+      </w:r>
+      <w:proofErr w:type="spellStart"/>
+      <w:r>
+        <w:rPr>
+          <w:rFonts w:cstheme="minorHAnsi"/>
+        </w:rPr>
+        <w:t>GreedyRuleCF</w:t>
+      </w:r>
+      <w:proofErr w:type="spellEnd"/>
+      <w:r>
+        <w:rPr>
+          <w:rFonts w:cstheme="minorHAnsi"/>
+        </w:rPr>
+        <w:t xml:space="preserve"> is the only algorithm that can achieve the most ideal steps, GC and minimal.</w:t>
       </w:r>
     </w:p>
     <w:p>
@@ -9377,18 +10596,33 @@
           <w:rFonts w:cstheme="minorHAnsi"/>
         </w:rPr>
       </w:pPr>
-      <w:r>
-        <w:rPr>
-          <w:rFonts w:cstheme="minorHAnsi"/>
-        </w:rPr>
-        <w:lastRenderedPageBreak/>
-        <w:t xml:space="preserve">GeneticRule: </w:t>
-      </w:r>
-      <w:r>
-        <w:rPr>
-          <w:rFonts w:cstheme="minorHAnsi"/>
-        </w:rPr>
-        <w:t>GeneticRule does not guarantee to find globally consistent rules and has the limitation of only utilizing samples from INST. Therefore, this algorithm requires a counterfactual system for expansion.</w:t>
+      <w:proofErr w:type="spellStart"/>
+      <w:r>
+        <w:rPr>
+          <w:rFonts w:cstheme="minorHAnsi"/>
+        </w:rPr>
+        <w:t>GeneticRule</w:t>
+      </w:r>
+      <w:proofErr w:type="spellEnd"/>
+      <w:r>
+        <w:rPr>
+          <w:rFonts w:cstheme="minorHAnsi"/>
+        </w:rPr>
+        <w:t xml:space="preserve">: </w:t>
+      </w:r>
+      <w:proofErr w:type="spellStart"/>
+      <w:r>
+        <w:rPr>
+          <w:rFonts w:cstheme="minorHAnsi"/>
+        </w:rPr>
+        <w:t>GeneticRule</w:t>
+      </w:r>
+      <w:proofErr w:type="spellEnd"/>
+      <w:r>
+        <w:rPr>
+          <w:rFonts w:cstheme="minorHAnsi"/>
+        </w:rPr>
+        <w:t xml:space="preserve"> does not guarantee to find globally consistent rules and has the limitation of only utilizing samples from INST. Therefore, this algorithm requires a counterfactual system for expansion.</w:t>
       </w:r>
     </w:p>
     <w:p>
@@ -9414,7 +10648,21 @@
         <w:rPr>
           <w:rFonts w:cstheme="minorHAnsi"/>
         </w:rPr>
-        <w:t>The algorithms are superior to both in that they contain fewer redundant components than Anchor and in that they guarantee extensive consistency over MinSetCover's limited data consistency.</w:t>
+        <w:t xml:space="preserve">The algorithms are superior to both in that they contain fewer redundant components than Anchor and in that they guarantee extensive consistency over </w:t>
+      </w:r>
+      <w:proofErr w:type="spellStart"/>
+      <w:r>
+        <w:rPr>
+          <w:rFonts w:cstheme="minorHAnsi"/>
+        </w:rPr>
+        <w:t>MinSetCover's</w:t>
+      </w:r>
+      <w:proofErr w:type="spellEnd"/>
+      <w:r>
+        <w:rPr>
+          <w:rFonts w:cstheme="minorHAnsi"/>
+        </w:rPr>
+        <w:t xml:space="preserve"> limited data consistency.</w:t>
       </w:r>
     </w:p>
     <w:p>
@@ -9502,6 +10750,7 @@
           <w:rFonts w:cstheme="minorHAnsi"/>
           <w:noProof/>
         </w:rPr>
+        <w:lastRenderedPageBreak/>
         <w:drawing>
           <wp:anchor distT="0" distB="0" distL="114300" distR="114300" simplePos="0" relativeHeight="251675648" behindDoc="0" locked="0" layoutInCell="1" allowOverlap="0" wp14:anchorId="02F3F1FD" wp14:editId="45F960F6">
             <wp:simplePos x="0" y="0"/>
@@ -9600,11 +10849,61 @@
           <w:rFonts w:cstheme="minorHAnsi"/>
         </w:rPr>
       </w:pPr>
-      <w:r>
-        <w:rPr>
-          <w:rFonts w:cstheme="minorHAnsi"/>
-        </w:rPr>
-        <w:t>GeneticRule, GeneticRuleCF, and GreedyRuleCF usually consume less time than Anchor and MinSetCover, regardless of the cardinality of rules behind the classifier.</w:t>
+      <w:proofErr w:type="spellStart"/>
+      <w:r>
+        <w:rPr>
+          <w:rFonts w:cstheme="minorHAnsi"/>
+        </w:rPr>
+        <w:t>GeneticRule</w:t>
+      </w:r>
+      <w:proofErr w:type="spellEnd"/>
+      <w:r>
+        <w:rPr>
+          <w:rFonts w:cstheme="minorHAnsi"/>
+        </w:rPr>
+        <w:t xml:space="preserve">, </w:t>
+      </w:r>
+      <w:proofErr w:type="spellStart"/>
+      <w:r>
+        <w:rPr>
+          <w:rFonts w:cstheme="minorHAnsi"/>
+        </w:rPr>
+        <w:t>GeneticRuleCF</w:t>
+      </w:r>
+      <w:proofErr w:type="spellEnd"/>
+      <w:r>
+        <w:rPr>
+          <w:rFonts w:cstheme="minorHAnsi"/>
+        </w:rPr>
+        <w:t xml:space="preserve">, and </w:t>
+      </w:r>
+      <w:proofErr w:type="spellStart"/>
+      <w:r>
+        <w:rPr>
+          <w:rFonts w:cstheme="minorHAnsi"/>
+        </w:rPr>
+        <w:t>GreedyRuleCF</w:t>
+      </w:r>
+      <w:proofErr w:type="spellEnd"/>
+      <w:r>
+        <w:rPr>
+          <w:rFonts w:cstheme="minorHAnsi"/>
+        </w:rPr>
+        <w:t xml:space="preserve"> usually consume less time than Anchor and </w:t>
+      </w:r>
+      <w:proofErr w:type="spellStart"/>
+      <w:r>
+        <w:rPr>
+          <w:rFonts w:cstheme="minorHAnsi"/>
+        </w:rPr>
+        <w:t>MinSetCover</w:t>
+      </w:r>
+      <w:proofErr w:type="spellEnd"/>
+      <w:r>
+        <w:rPr>
+          <w:rFonts w:cstheme="minorHAnsi"/>
+        </w:rPr>
+        <w:t>, regardless of the cardinality of rules behind the classifier.</w:t>
       </w:r>
     </w:p>
     <w:p>
@@ -9864,7 +11163,35 @@
         <w:rPr>
           <w:rFonts w:cstheme="minorHAnsi"/>
         </w:rPr>
-        <w:t xml:space="preserve"> In this case, GeneticRuleCF and GreedyRuleCF took more time due to their internal strong verification mechanism.</w:t>
+        <w:t xml:space="preserve"> In this case, </w:t>
+      </w:r>
+      <w:proofErr w:type="spellStart"/>
+      <w:r>
+        <w:rPr>
+          <w:rFonts w:cstheme="minorHAnsi"/>
+        </w:rPr>
+        <w:t>GeneticRuleCF</w:t>
+      </w:r>
+      <w:proofErr w:type="spellEnd"/>
+      <w:r>
+        <w:rPr>
+          <w:rFonts w:cstheme="minorHAnsi"/>
+        </w:rPr>
+        <w:t xml:space="preserve"> and </w:t>
+      </w:r>
+      <w:proofErr w:type="spellStart"/>
+      <w:r>
+        <w:rPr>
+          <w:rFonts w:cstheme="minorHAnsi"/>
+        </w:rPr>
+        <w:t>GreedyRuleCF</w:t>
+      </w:r>
+      <w:proofErr w:type="spellEnd"/>
+      <w:r>
+        <w:rPr>
+          <w:rFonts w:cstheme="minorHAnsi"/>
+        </w:rPr>
+        <w:t xml:space="preserve"> took more time due to their internal strong verification mechanism.</w:t>
       </w:r>
     </w:p>
     <w:p>
@@ -9890,7 +11217,22 @@
         <w:rPr>
           <w:rFonts w:cstheme="minorHAnsi"/>
         </w:rPr>
-        <w:t xml:space="preserve">Also, it is suggested that the algorithm is making classifier calls more frequently, which can affect performance, and is structured to depend on Geco, which also has a significant impact on performance, resulting in a delay. </w:t>
+        <w:lastRenderedPageBreak/>
+        <w:t xml:space="preserve">Also, it is suggested that the algorithm is making classifier calls more frequently, which can affect performance, and is structured to depend on </w:t>
+      </w:r>
+      <w:proofErr w:type="spellStart"/>
+      <w:r>
+        <w:rPr>
+          <w:rFonts w:cstheme="minorHAnsi"/>
+        </w:rPr>
+        <w:t>Geco</w:t>
+      </w:r>
+      <w:proofErr w:type="spellEnd"/>
+      <w:r>
+        <w:rPr>
+          <w:rFonts w:cstheme="minorHAnsi"/>
+        </w:rPr>
+        <w:t xml:space="preserve">, which also has a significant impact on performance, resulting in a delay. </w:t>
       </w:r>
     </w:p>
     <w:p>
@@ -9979,7 +11321,35 @@
         <w:rPr>
           <w:rFonts w:cstheme="minorHAnsi"/>
         </w:rPr>
-        <w:t>Table 2 shows the contribution of the classifier and Geco to the runtime of each dataset as follows. In particular, the impact of Geco is further discussed in Sec 5.4.</w:t>
+        <w:t xml:space="preserve">Table 2 shows the contribution of the classifier and </w:t>
+      </w:r>
+      <w:proofErr w:type="spellStart"/>
+      <w:r>
+        <w:rPr>
+          <w:rFonts w:cstheme="minorHAnsi"/>
+        </w:rPr>
+        <w:t>Geco</w:t>
+      </w:r>
+      <w:proofErr w:type="spellEnd"/>
+      <w:r>
+        <w:rPr>
+          <w:rFonts w:cstheme="minorHAnsi"/>
+        </w:rPr>
+        <w:t xml:space="preserve"> to the runtime of each dataset as follows. In particular, the impact of </w:t>
+      </w:r>
+      <w:proofErr w:type="spellStart"/>
+      <w:r>
+        <w:rPr>
+          <w:rFonts w:cstheme="minorHAnsi"/>
+        </w:rPr>
+        <w:t>Geco</w:t>
+      </w:r>
+      <w:proofErr w:type="spellEnd"/>
+      <w:r>
+        <w:rPr>
+          <w:rFonts w:cstheme="minorHAnsi"/>
+        </w:rPr>
+        <w:t xml:space="preserve"> is further discussed in Sec 5.4.</w:t>
       </w:r>
     </w:p>
     <w:p>
@@ -10037,7 +11407,21 @@
         <w:rPr>
           <w:rFonts w:cstheme="minorHAnsi"/>
         </w:rPr>
-        <w:t>In summary, GeneticRuleCF can always finish in reasonable run</w:t>
+        <w:t xml:space="preserve">In summary, </w:t>
+      </w:r>
+      <w:proofErr w:type="spellStart"/>
+      <w:r>
+        <w:rPr>
+          <w:rFonts w:cstheme="minorHAnsi"/>
+        </w:rPr>
+        <w:t>GeneticRuleCF</w:t>
+      </w:r>
+      <w:proofErr w:type="spellEnd"/>
+      <w:r>
+        <w:rPr>
+          <w:rFonts w:cstheme="minorHAnsi"/>
+        </w:rPr>
+        <w:t xml:space="preserve"> can always finish in reasonable run</w:t>
       </w:r>
       <w:r>
         <w:rPr>
@@ -10049,7 +11433,21 @@
         <w:rPr>
           <w:rFonts w:cstheme="minorHAnsi"/>
         </w:rPr>
-        <w:t xml:space="preserve">time to generate high quality rules regardless of the classifier speed or the size of the dataset. GreedyRuleCF typically generates rules with the highest quality, and it is fast when the classifier and dataset </w:t>
+        <w:t xml:space="preserve">time to generate high quality rules regardless of the classifier speed or the size of the dataset. </w:t>
+      </w:r>
+      <w:proofErr w:type="spellStart"/>
+      <w:r>
+        <w:rPr>
+          <w:rFonts w:cstheme="minorHAnsi"/>
+        </w:rPr>
+        <w:t>GreedyRuleCF</w:t>
+      </w:r>
+      <w:proofErr w:type="spellEnd"/>
+      <w:r>
+        <w:rPr>
+          <w:rFonts w:cstheme="minorHAnsi"/>
+        </w:rPr>
+        <w:t xml:space="preserve"> typically generates rules with the highest quality, and it is fast when the classifier and dataset </w:t>
       </w:r>
       <w:r>
         <w:rPr>
@@ -10061,7 +11459,35 @@
         <w:rPr>
           <w:rFonts w:cstheme="minorHAnsi"/>
         </w:rPr>
-        <w:t xml:space="preserve"> moderate size. For complex classifiers over large datasets, however, GeneticRuleCF is more efficient than GreedyRuleCF.</w:t>
+        <w:t xml:space="preserve"> moderate size. For complex classifiers over large datasets, however, </w:t>
+      </w:r>
+      <w:proofErr w:type="spellStart"/>
+      <w:r>
+        <w:rPr>
+          <w:rFonts w:cstheme="minorHAnsi"/>
+        </w:rPr>
+        <w:t>GeneticRuleCF</w:t>
+      </w:r>
+      <w:proofErr w:type="spellEnd"/>
+      <w:r>
+        <w:rPr>
+          <w:rFonts w:cstheme="minorHAnsi"/>
+        </w:rPr>
+        <w:t xml:space="preserve"> is more efficient than </w:t>
+      </w:r>
+      <w:proofErr w:type="spellStart"/>
+      <w:r>
+        <w:rPr>
+          <w:rFonts w:cstheme="minorHAnsi"/>
+        </w:rPr>
+        <w:t>GreedyRuleCF</w:t>
+      </w:r>
+      <w:proofErr w:type="spellEnd"/>
+      <w:r>
+        <w:rPr>
+          <w:rFonts w:cstheme="minorHAnsi"/>
+        </w:rPr>
+        <w:t>.</w:t>
       </w:r>
     </w:p>
     <w:p>
@@ -10158,7 +11584,6 @@
           <w:rFonts w:cstheme="minorHAnsi"/>
           <w:noProof/>
         </w:rPr>
-        <w:lastRenderedPageBreak/>
         <w:drawing>
           <wp:anchor distT="0" distB="0" distL="114300" distR="114300" simplePos="0" relativeHeight="251673600" behindDoc="0" locked="0" layoutInCell="1" allowOverlap="0" wp14:anchorId="036ABC78" wp14:editId="30AB2DB9">
             <wp:simplePos x="0" y="0"/>
@@ -10249,6 +11674,7 @@
         <w:rPr>
           <w:rFonts w:cstheme="minorHAnsi"/>
         </w:rPr>
+        <w:lastRenderedPageBreak/>
         <w:t xml:space="preserve">Breakdown of </w:t>
       </w:r>
       <w:r>
@@ -10285,7 +11711,21 @@
         <w:rPr>
           <w:rFonts w:cstheme="minorHAnsi"/>
         </w:rPr>
-        <w:t xml:space="preserve">Note: Excluded GreedyRuleCF since it uses the counterfactual system as GECO only. </w:t>
+        <w:t xml:space="preserve">Note: Excluded </w:t>
+      </w:r>
+      <w:proofErr w:type="spellStart"/>
+      <w:r>
+        <w:rPr>
+          <w:rFonts w:cstheme="minorHAnsi"/>
+        </w:rPr>
+        <w:t>GreedyRuleCF</w:t>
+      </w:r>
+      <w:proofErr w:type="spellEnd"/>
+      <w:r>
+        <w:rPr>
+          <w:rFonts w:cstheme="minorHAnsi"/>
+        </w:rPr>
+        <w:t xml:space="preserve"> since it uses the counterfactual system as GECO only. </w:t>
       </w:r>
     </w:p>
     <w:p>
@@ -10327,7 +11767,35 @@
         <w:rPr>
           <w:rFonts w:cstheme="minorHAnsi"/>
         </w:rPr>
-        <w:t xml:space="preserve">i.e., selectFittest), Crossover, Mutation and CFRules spends their runtime accumulated by all relevant iterations. </w:t>
+        <w:t xml:space="preserve">i.e., </w:t>
+      </w:r>
+      <w:proofErr w:type="spellStart"/>
+      <w:r>
+        <w:rPr>
+          <w:rFonts w:cstheme="minorHAnsi"/>
+        </w:rPr>
+        <w:t>selectFittest</w:t>
+      </w:r>
+      <w:proofErr w:type="spellEnd"/>
+      <w:r>
+        <w:rPr>
+          <w:rFonts w:cstheme="minorHAnsi"/>
+        </w:rPr>
+        <w:t xml:space="preserve">), Crossover, Mutation and </w:t>
+      </w:r>
+      <w:proofErr w:type="spellStart"/>
+      <w:r>
+        <w:rPr>
+          <w:rFonts w:cstheme="minorHAnsi"/>
+        </w:rPr>
+        <w:t>CFRules</w:t>
+      </w:r>
+      <w:proofErr w:type="spellEnd"/>
+      <w:r>
+        <w:rPr>
+          <w:rFonts w:cstheme="minorHAnsi"/>
+        </w:rPr>
+        <w:t xml:space="preserve"> spends their runtime accumulated by all relevant iterations. </w:t>
       </w:r>
     </w:p>
     <w:p>
@@ -10357,7 +11825,43 @@
         <w:rPr>
           <w:rFonts w:cstheme="minorHAnsi"/>
         </w:rPr>
-        <w:t xml:space="preserve"> running counterfactual explanations in the selectFittest(ref. sec 4.2.), it is the CFRule that captures the time used by the counterfactual system in building the rules.</w:t>
+        <w:t xml:space="preserve"> running counterfactual explanations in the </w:t>
+      </w:r>
+      <w:proofErr w:type="spellStart"/>
+      <w:proofErr w:type="gramStart"/>
+      <w:r>
+        <w:rPr>
+          <w:rFonts w:cstheme="minorHAnsi"/>
+        </w:rPr>
+        <w:t>selectFittest</w:t>
+      </w:r>
+      <w:proofErr w:type="spellEnd"/>
+      <w:r>
+        <w:rPr>
+          <w:rFonts w:cstheme="minorHAnsi"/>
+        </w:rPr>
+        <w:t>(</w:t>
+      </w:r>
+      <w:proofErr w:type="gramEnd"/>
+      <w:r>
+        <w:rPr>
+          <w:rFonts w:cstheme="minorHAnsi"/>
+        </w:rPr>
+        <w:t xml:space="preserve">ref. sec 4.2.), it is the </w:t>
+      </w:r>
+      <w:proofErr w:type="spellStart"/>
+      <w:r>
+        <w:rPr>
+          <w:rFonts w:cstheme="minorHAnsi"/>
+        </w:rPr>
+        <w:t>CFRule</w:t>
+      </w:r>
+      <w:proofErr w:type="spellEnd"/>
+      <w:r>
+        <w:rPr>
+          <w:rFonts w:cstheme="minorHAnsi"/>
+        </w:rPr>
+        <w:t xml:space="preserve"> that captures the time used by the counterfactual system in building the rules.</w:t>
       </w:r>
     </w:p>
     <w:p>
@@ -10381,7 +11885,51 @@
         <w:rPr>
           <w:rFonts w:cstheme="minorHAnsi"/>
         </w:rPr>
-        <w:t xml:space="preserve"> the time used in terms of the counterfactual systemis the sume of the runtime in CFRules and Reduction</w:t>
+        <w:t xml:space="preserve"> the time used in terms of the counterfactual </w:t>
+      </w:r>
+      <w:proofErr w:type="spellStart"/>
+      <w:proofErr w:type="gramStart"/>
+      <w:r>
+        <w:rPr>
+          <w:rFonts w:cstheme="minorHAnsi"/>
+        </w:rPr>
+        <w:t>systemis</w:t>
+      </w:r>
+      <w:proofErr w:type="spellEnd"/>
+      <w:proofErr w:type="gramEnd"/>
+      <w:r>
+        <w:rPr>
+          <w:rFonts w:cstheme="minorHAnsi"/>
+        </w:rPr>
+        <w:t xml:space="preserve"> the </w:t>
+      </w:r>
+      <w:proofErr w:type="spellStart"/>
+      <w:r>
+        <w:rPr>
+          <w:rFonts w:cstheme="minorHAnsi"/>
+        </w:rPr>
+        <w:t>sume</w:t>
+      </w:r>
+      <w:proofErr w:type="spellEnd"/>
+      <w:r>
+        <w:rPr>
+          <w:rFonts w:cstheme="minorHAnsi"/>
+        </w:rPr>
+        <w:t xml:space="preserve"> of the runtime in </w:t>
+      </w:r>
+      <w:proofErr w:type="spellStart"/>
+      <w:r>
+        <w:rPr>
+          <w:rFonts w:cstheme="minorHAnsi"/>
+        </w:rPr>
+        <w:t>CFRules</w:t>
+      </w:r>
+      <w:proofErr w:type="spellEnd"/>
+      <w:r>
+        <w:rPr>
+          <w:rFonts w:cstheme="minorHAnsi"/>
+        </w:rPr>
+        <w:t xml:space="preserve"> and Reduction</w:t>
       </w:r>
       <w:r>
         <w:rPr>
@@ -10489,7 +12037,21 @@
         <w:rPr>
           <w:rFonts w:cstheme="minorHAnsi"/>
         </w:rPr>
-        <w:t xml:space="preserve">The Number of GeCo </w:t>
+        <w:t xml:space="preserve">The Number of </w:t>
+      </w:r>
+      <w:proofErr w:type="spellStart"/>
+      <w:r>
+        <w:rPr>
+          <w:rFonts w:cstheme="minorHAnsi"/>
+        </w:rPr>
+        <w:t>GeCo</w:t>
+      </w:r>
+      <w:proofErr w:type="spellEnd"/>
+      <w:r>
+        <w:rPr>
+          <w:rFonts w:cstheme="minorHAnsi"/>
+        </w:rPr>
+        <w:t xml:space="preserve"> </w:t>
       </w:r>
       <w:r>
         <w:rPr>
@@ -10525,7 +12087,49 @@
         <w:rPr>
           <w:rFonts w:cstheme="minorHAnsi"/>
         </w:rPr>
-        <w:t xml:space="preserve"> Since Geco takes up a significant portion of the runtime, the results demonstrate that GeneticRuleCF is more efficient than GreedyRuleCF for large datasets with complex classifiers.</w:t>
+        <w:t xml:space="preserve"> Since </w:t>
+      </w:r>
+      <w:proofErr w:type="spellStart"/>
+      <w:r>
+        <w:rPr>
+          <w:rFonts w:cstheme="minorHAnsi"/>
+        </w:rPr>
+        <w:t>Geco</w:t>
+      </w:r>
+      <w:proofErr w:type="spellEnd"/>
+      <w:r>
+        <w:rPr>
+          <w:rFonts w:cstheme="minorHAnsi"/>
+        </w:rPr>
+        <w:t xml:space="preserve"> takes up a significant portion of the runtime, the results demonstrate that </w:t>
+      </w:r>
+      <w:proofErr w:type="spellStart"/>
+      <w:r>
+        <w:rPr>
+          <w:rFonts w:cstheme="minorHAnsi"/>
+        </w:rPr>
+        <w:t>GeneticRuleCF</w:t>
+      </w:r>
+      <w:proofErr w:type="spellEnd"/>
+      <w:r>
+        <w:rPr>
+          <w:rFonts w:cstheme="minorHAnsi"/>
+        </w:rPr>
+        <w:t xml:space="preserve"> is more efficient than </w:t>
+      </w:r>
+      <w:proofErr w:type="spellStart"/>
+      <w:r>
+        <w:rPr>
+          <w:rFonts w:cstheme="minorHAnsi"/>
+        </w:rPr>
+        <w:t>GreedyRuleCF</w:t>
+      </w:r>
+      <w:proofErr w:type="spellEnd"/>
+      <w:r>
+        <w:rPr>
+          <w:rFonts w:cstheme="minorHAnsi"/>
+        </w:rPr>
+        <w:t xml:space="preserve"> for large datasets with complex classifiers.</w:t>
       </w:r>
     </w:p>
     <w:p>
@@ -10581,14 +12185,7 @@
         <w:rPr>
           <w:rFonts w:cstheme="minorHAnsi"/>
         </w:rPr>
-        <w:t xml:space="preserve"> To simplify the search space, we've confined rule components to directly relate to input instance values. Thus, they can only be larger, smaller, or equal to the feature value, even </w:t>
-      </w:r>
-      <w:r>
-        <w:rPr>
-          <w:rFonts w:cstheme="minorHAnsi"/>
-        </w:rPr>
-        <w:lastRenderedPageBreak/>
-        <w:t>if the actual rule might be broader. While this narrows the rule, it's effective for analyzing classifier behavior. We aim to generalize rules in future work.</w:t>
+        <w:t xml:space="preserve"> To simplify the search space, we've confined rule components to directly relate to input instance values. Thus, they can only be larger, smaller, or equal to the feature value, even if the actual rule might be broader. While this narrows the rule, it's effective for analyzing classifier behavior. We aim to generalize rules in future work.</w:t>
       </w:r>
     </w:p>
     <w:p>
@@ -10609,7 +12206,21 @@
         <w:rPr>
           <w:rFonts w:cstheme="minorHAnsi"/>
         </w:rPr>
-        <w:t>. While GeCo and other advanced Counterfactual Explanation models utilize perturbation distributions as the instance search space for interpretability, estimating these distributions accurately remains challenging, especially when representing causal dependencies between features. Improving this will benefit various explanation methods.</w:t>
+        <w:t xml:space="preserve">. While </w:t>
+      </w:r>
+      <w:proofErr w:type="spellStart"/>
+      <w:r>
+        <w:rPr>
+          <w:rFonts w:cstheme="minorHAnsi"/>
+        </w:rPr>
+        <w:t>GeCo</w:t>
+      </w:r>
+      <w:proofErr w:type="spellEnd"/>
+      <w:r>
+        <w:rPr>
+          <w:rFonts w:cstheme="minorHAnsi"/>
+        </w:rPr>
+        <w:t xml:space="preserve"> and other advanced Counterfactual Explanation models utilize perturbation distributions as the instance search space for interpretability, estimating these distributions accurately remains challenging, especially when representing causal dependencies between features. Improving this will benefit various explanation methods.</w:t>
       </w:r>
     </w:p>
     <w:p>
@@ -10636,7 +12247,35 @@
         <w:rPr>
           <w:rFonts w:cstheme="minorHAnsi"/>
         </w:rPr>
-        <w:t>Our algorithm's stability and run time are greatly influenced by the underlying counterfactual system, GeCo. While GeCo is among the best we've found, it can be costly and unstable in extreme scenarios, impacting our system's performance. A more efficient counterfactual system would significantly enhance our systems.</w:t>
+        <w:t xml:space="preserve">Our algorithm's stability and run time are greatly influenced by the underlying counterfactual system, </w:t>
+      </w:r>
+      <w:proofErr w:type="spellStart"/>
+      <w:r>
+        <w:rPr>
+          <w:rFonts w:cstheme="minorHAnsi"/>
+        </w:rPr>
+        <w:t>GeCo</w:t>
+      </w:r>
+      <w:proofErr w:type="spellEnd"/>
+      <w:r>
+        <w:rPr>
+          <w:rFonts w:cstheme="minorHAnsi"/>
+        </w:rPr>
+        <w:t xml:space="preserve">. While </w:t>
+      </w:r>
+      <w:proofErr w:type="spellStart"/>
+      <w:r>
+        <w:rPr>
+          <w:rFonts w:cstheme="minorHAnsi"/>
+        </w:rPr>
+        <w:t>GeCo</w:t>
+      </w:r>
+      <w:proofErr w:type="spellEnd"/>
+      <w:r>
+        <w:rPr>
+          <w:rFonts w:cstheme="minorHAnsi"/>
+        </w:rPr>
+        <w:t xml:space="preserve"> is among the best we've found, it can be costly and unstable in extreme scenarios, impacting our system's performance. A more efficient counterfactual system would significantly enhance our systems.</w:t>
       </w:r>
     </w:p>
     <w:p>
@@ -10734,7 +12373,49 @@
         <w:rPr>
           <w:rFonts w:cstheme="minorHAnsi"/>
         </w:rPr>
-        <w:t>We've developed a method using counterfactual explanations to generate and ensure global consistency of rule-based explanations. We introduced a base algorithm, GeneticRule, and two advanced ones, GeneticRuleCF and GreedyRuleCF. Extensive tests validate our system's effectiveness.</w:t>
+        <w:t xml:space="preserve">We've developed a method using counterfactual explanations to generate and ensure global consistency of rule-based explanations. We introduced a base algorithm, </w:t>
+      </w:r>
+      <w:proofErr w:type="spellStart"/>
+      <w:r>
+        <w:rPr>
+          <w:rFonts w:cstheme="minorHAnsi"/>
+        </w:rPr>
+        <w:t>GeneticRule</w:t>
+      </w:r>
+      <w:proofErr w:type="spellEnd"/>
+      <w:r>
+        <w:rPr>
+          <w:rFonts w:cstheme="minorHAnsi"/>
+        </w:rPr>
+        <w:t xml:space="preserve">, and two advanced ones, </w:t>
+      </w:r>
+      <w:proofErr w:type="spellStart"/>
+      <w:r>
+        <w:rPr>
+          <w:rFonts w:cstheme="minorHAnsi"/>
+        </w:rPr>
+        <w:t>GeneticRuleCF</w:t>
+      </w:r>
+      <w:proofErr w:type="spellEnd"/>
+      <w:r>
+        <w:rPr>
+          <w:rFonts w:cstheme="minorHAnsi"/>
+        </w:rPr>
+        <w:t xml:space="preserve"> and </w:t>
+      </w:r>
+      <w:proofErr w:type="spellStart"/>
+      <w:r>
+        <w:rPr>
+          <w:rFonts w:cstheme="minorHAnsi"/>
+        </w:rPr>
+        <w:t>GreedyRuleCF</w:t>
+      </w:r>
+      <w:proofErr w:type="spellEnd"/>
+      <w:r>
+        <w:rPr>
+          <w:rFonts w:cstheme="minorHAnsi"/>
+        </w:rPr>
+        <w:t>. Extensive tests validate our system's effectiveness.</w:t>
       </w:r>
     </w:p>
     <w:p>

--- a/main-520-project/CS_520_Report_Group23.docx
+++ b/main-520-project/CS_520_Report_Group23.docx
@@ -158,25 +158,6 @@
     </w:p>
     <w:p>
       <w:pPr>
-        <w:rPr>
-          <w:rFonts w:cstheme="minorHAnsi"/>
-          <w:b/>
-          <w:bCs/>
-          <w:u w:val="single"/>
-        </w:rPr>
-      </w:pPr>
-      <w:r>
-        <w:rPr>
-          <w:rFonts w:cstheme="minorHAnsi"/>
-          <w:b/>
-          <w:bCs/>
-          <w:u w:val="single"/>
-        </w:rPr>
-        <w:t>(Below section is uncertain to be included)</w:t>
-      </w:r>
-    </w:p>
-    <w:p>
-      <w:pPr>
         <w:pStyle w:val="ListParagraph"/>
         <w:numPr>
           <w:ilvl w:val="0"/>
@@ -282,18 +263,17 @@
         </w:rPr>
         <w:t>n the other hand, the Rule-based Explanation is conjunctions of predicates on features consistently leading to certain outcomes and descriptively provide core reasons for decisions.</w:t>
       </w:r>
-    </w:p>
-    <w:p>
-      <w:pPr>
-        <w:rPr>
-          <w:rFonts w:cstheme="minorHAnsi"/>
-        </w:rPr>
-      </w:pPr>
-      <w:r>
-        <w:rPr>
-          <w:rFonts w:cstheme="minorHAnsi"/>
-        </w:rPr>
-        <w:t xml:space="preserve"> T</w:t>
+      <w:r>
+        <w:rPr>
+          <w:rFonts w:cstheme="minorHAnsi"/>
+        </w:rPr>
+        <w:t xml:space="preserve"> </w:t>
+      </w:r>
+      <w:r>
+        <w:rPr>
+          <w:rFonts w:cstheme="minorHAnsi"/>
+        </w:rPr>
+        <w:t>T</w:t>
       </w:r>
       <w:r>
         <w:rPr>
@@ -348,26 +328,55 @@
         <w:rPr>
           <w:rFonts w:cstheme="minorHAnsi"/>
         </w:rPr>
-        <w:t>In the paper, we introduce a novel method for rule-based explanations by leveraging existing counterfactual systems. We demonstrate that counterfactual and rule-based explanations are duals, implying that every rule-based explanation must incorporate at least one feature from its counterfactual counterpart. This duality principle is foundational to our approach.</w:t>
-      </w:r>
-    </w:p>
-    <w:p>
-      <w:pPr>
-        <w:rPr>
-          <w:rFonts w:cstheme="minorHAnsi"/>
-        </w:rPr>
-      </w:pPr>
-      <w:r>
-        <w:rPr>
-          <w:rFonts w:cstheme="minorHAnsi"/>
-        </w:rPr>
         <w:t xml:space="preserve"> </w:t>
       </w:r>
       <w:r>
         <w:rPr>
           <w:rFonts w:cstheme="minorHAnsi"/>
         </w:rPr>
-        <w:t xml:space="preserve">Using the duality theorem, we've developed a method to compute rule-based explanations by employing counterfactual explanations as a black box. Our base algorithm, </w:t>
+        <w:t>This paper attempts to improve the existing counterfactual system through a new version of a rule-based explanation system.</w:t>
+      </w:r>
+      <w:r>
+        <w:rPr>
+          <w:rFonts w:cstheme="minorHAnsi"/>
+        </w:rPr>
+        <w:t xml:space="preserve"> </w:t>
+      </w:r>
+      <w:r>
+        <w:rPr>
+          <w:rFonts w:cstheme="minorHAnsi"/>
+        </w:rPr>
+        <w:t>Assum</w:t>
+      </w:r>
+      <w:r>
+        <w:rPr>
+          <w:rFonts w:cstheme="minorHAnsi"/>
+        </w:rPr>
+        <w:t xml:space="preserve">e </w:t>
+      </w:r>
+      <w:r>
+        <w:rPr>
+          <w:rFonts w:cstheme="minorHAnsi"/>
+        </w:rPr>
+        <w:t>that the two systems are dual</w:t>
+      </w:r>
+      <w:r>
+        <w:rPr>
+          <w:rFonts w:cstheme="minorHAnsi"/>
+        </w:rPr>
+        <w:t xml:space="preserve">, </w:t>
+      </w:r>
+      <w:r>
+        <w:rPr>
+          <w:rFonts w:cstheme="minorHAnsi"/>
+        </w:rPr>
+        <w:t>three core algorithms</w:t>
+      </w:r>
+      <w:r>
+        <w:rPr>
+          <w:rFonts w:cstheme="minorHAnsi"/>
+        </w:rPr>
+        <w:t xml:space="preserve"> (</w:t>
       </w:r>
       <w:proofErr w:type="spellStart"/>
       <w:r>
@@ -381,13 +390,80 @@
         <w:rPr>
           <w:rFonts w:cstheme="minorHAnsi"/>
         </w:rPr>
-        <w:t xml:space="preserve">, uses a genetic algorithm to find candidate rules for instances with bad outcomes. We propose two enhancements: </w:t>
+        <w:t xml:space="preserve">, </w:t>
       </w:r>
       <w:proofErr w:type="spellStart"/>
       <w:r>
         <w:rPr>
           <w:rFonts w:cstheme="minorHAnsi"/>
         </w:rPr>
+        <w:t>GeneticRuleCF</w:t>
+      </w:r>
+      <w:proofErr w:type="spellEnd"/>
+      <w:r>
+        <w:rPr>
+          <w:rFonts w:cstheme="minorHAnsi"/>
+        </w:rPr>
+        <w:t xml:space="preserve">, and </w:t>
+      </w:r>
+      <w:proofErr w:type="spellStart"/>
+      <w:r>
+        <w:rPr>
+          <w:rFonts w:cstheme="minorHAnsi"/>
+        </w:rPr>
+        <w:t>GreedyRuleCF</w:t>
+      </w:r>
+      <w:proofErr w:type="spellEnd"/>
+      <w:r>
+        <w:rPr>
+          <w:rFonts w:cstheme="minorHAnsi"/>
+        </w:rPr>
+        <w:t>)</w:t>
+      </w:r>
+      <w:r>
+        <w:rPr>
+          <w:rFonts w:cstheme="minorHAnsi"/>
+        </w:rPr>
+        <w:t xml:space="preserve"> </w:t>
+      </w:r>
+      <w:r>
+        <w:rPr>
+          <w:rFonts w:cstheme="minorHAnsi"/>
+        </w:rPr>
+        <w:t>are</w:t>
+      </w:r>
+      <w:r>
+        <w:rPr>
+          <w:rFonts w:cstheme="minorHAnsi"/>
+        </w:rPr>
+        <w:t xml:space="preserve"> </w:t>
+      </w:r>
+      <w:r>
+        <w:rPr>
+          <w:rFonts w:cstheme="minorHAnsi"/>
+        </w:rPr>
+        <w:t>introduced</w:t>
+      </w:r>
+      <w:r>
+        <w:rPr>
+          <w:rFonts w:cstheme="minorHAnsi"/>
+        </w:rPr>
+        <w:t xml:space="preserve"> to compute rule-based explanations by employing counterfactual explanations as a black box.</w:t>
+      </w:r>
+      <w:r>
+        <w:t xml:space="preserve"> </w:t>
+      </w:r>
+      <w:r>
+        <w:rPr>
+          <w:rFonts w:cstheme="minorHAnsi"/>
+        </w:rPr>
+        <w:t>Assuming proof that the two systems are dual, three core algorithms (</w:t>
+      </w:r>
+      <w:proofErr w:type="spellStart"/>
+      <w:r>
+        <w:rPr>
+          <w:rFonts w:cstheme="minorHAnsi"/>
+        </w:rPr>
         <w:t>GeneticRule</w:t>
       </w:r>
       <w:proofErr w:type="spellEnd"/>
@@ -395,7 +471,7 @@
         <w:rPr>
           <w:rFonts w:cstheme="minorHAnsi"/>
         </w:rPr>
-        <w:t xml:space="preserve"> with Counterfactual (</w:t>
+        <w:t xml:space="preserve">, </w:t>
       </w:r>
       <w:proofErr w:type="spellStart"/>
       <w:r>
@@ -409,7 +485,7 @@
         <w:rPr>
           <w:rFonts w:cstheme="minorHAnsi"/>
         </w:rPr>
-        <w:t>) and Greedy Algorithm with Counterfactual (</w:t>
+        <w:t xml:space="preserve">, and </w:t>
       </w:r>
       <w:proofErr w:type="spellStart"/>
       <w:r>
@@ -423,13 +499,270 @@
         <w:rPr>
           <w:rFonts w:cstheme="minorHAnsi"/>
         </w:rPr>
-        <w:t xml:space="preserve">). </w:t>
+        <w:t xml:space="preserve">) are introduced to compute rule-based explanations by employing counterfactual explanations as a black box as well as </w:t>
+      </w:r>
+      <w:r>
+        <w:rPr>
+          <w:rFonts w:cstheme="minorHAnsi"/>
+        </w:rPr>
+        <w:t>verified</w:t>
+      </w:r>
+      <w:r>
+        <w:rPr>
+          <w:rFonts w:cstheme="minorHAnsi"/>
+        </w:rPr>
+        <w:t xml:space="preserve"> their efficiency experimental evaluation comparing with </w:t>
       </w:r>
       <w:proofErr w:type="spellStart"/>
       <w:r>
         <w:rPr>
           <w:rFonts w:cstheme="minorHAnsi"/>
         </w:rPr>
+        <w:t>MinSetCover</w:t>
+      </w:r>
+      <w:proofErr w:type="spellEnd"/>
+      <w:r>
+        <w:rPr>
+          <w:rFonts w:cstheme="minorHAnsi"/>
+        </w:rPr>
+        <w:t xml:space="preserve"> and Anchor.</w:t>
+      </w:r>
+      <w:r>
+        <w:rPr>
+          <w:rFonts w:cstheme="minorHAnsi"/>
+        </w:rPr>
+        <w:t xml:space="preserve"> </w:t>
+      </w:r>
+    </w:p>
+    <w:p>
+      <w:pPr>
+        <w:rPr>
+          <w:rFonts w:cstheme="minorHAnsi"/>
+        </w:rPr>
+      </w:pPr>
+      <w:r>
+        <w:rPr>
+          <w:rFonts w:cstheme="minorHAnsi"/>
+        </w:rPr>
+        <w:t>In summary, the following contributions</w:t>
+      </w:r>
+      <w:r>
+        <w:rPr>
+          <w:rFonts w:cstheme="minorHAnsi"/>
+        </w:rPr>
+        <w:t xml:space="preserve"> will be made in this paper</w:t>
+      </w:r>
+      <w:r>
+        <w:rPr>
+          <w:rFonts w:cstheme="minorHAnsi"/>
+        </w:rPr>
+        <w:t>:</w:t>
+      </w:r>
+    </w:p>
+    <w:p>
+      <w:pPr>
+        <w:ind w:left="360"/>
+        <w:rPr>
+          <w:rFonts w:cstheme="minorHAnsi"/>
+        </w:rPr>
+      </w:pPr>
+      <w:r>
+        <w:rPr>
+          <w:rFonts w:cstheme="minorHAnsi"/>
+        </w:rPr>
+        <w:t xml:space="preserve">(1) </w:t>
+      </w:r>
+      <w:r>
+        <w:rPr>
+          <w:rFonts w:cstheme="minorHAnsi"/>
+        </w:rPr>
+        <w:t>Prov</w:t>
+      </w:r>
+      <w:r>
+        <w:rPr>
+          <w:rFonts w:cstheme="minorHAnsi"/>
+        </w:rPr>
+        <w:t>e</w:t>
+      </w:r>
+      <w:r>
+        <w:rPr>
+          <w:rFonts w:cstheme="minorHAnsi"/>
+        </w:rPr>
+        <w:t xml:space="preserve"> </w:t>
+      </w:r>
+      <w:r>
+        <w:rPr>
+          <w:rFonts w:cstheme="minorHAnsi"/>
+        </w:rPr>
+        <w:t xml:space="preserve">the Duality Theorem between counterfactual and </w:t>
+      </w:r>
+      <w:r>
+        <w:rPr>
+          <w:rFonts w:cstheme="minorHAnsi"/>
+        </w:rPr>
+        <w:t>rule-based</w:t>
+      </w:r>
+      <w:r>
+        <w:rPr>
+          <w:rFonts w:cstheme="minorHAnsi"/>
+        </w:rPr>
+        <w:t xml:space="preserve"> explanations. </w:t>
+      </w:r>
+      <w:r>
+        <w:rPr>
+          <w:rFonts w:cstheme="minorHAnsi"/>
+        </w:rPr>
+        <w:t>(</w:t>
+      </w:r>
+      <w:r>
+        <w:rPr>
+          <w:rFonts w:cstheme="minorHAnsi"/>
+        </w:rPr>
+        <w:t>Section 3.1.</w:t>
+      </w:r>
+      <w:r>
+        <w:rPr>
+          <w:rFonts w:cstheme="minorHAnsi"/>
+        </w:rPr>
+        <w:t>)</w:t>
+      </w:r>
+      <w:r>
+        <w:rPr>
+          <w:rFonts w:cstheme="minorHAnsi"/>
+        </w:rPr>
+        <w:t xml:space="preserve"> </w:t>
+      </w:r>
+    </w:p>
+    <w:p>
+      <w:pPr>
+        <w:ind w:left="360"/>
+        <w:rPr>
+          <w:rFonts w:cstheme="minorHAnsi"/>
+        </w:rPr>
+      </w:pPr>
+      <w:r>
+        <w:rPr>
+          <w:rFonts w:cstheme="minorHAnsi"/>
+        </w:rPr>
+        <w:t xml:space="preserve">(2) </w:t>
+      </w:r>
+      <w:r>
+        <w:rPr>
+          <w:rFonts w:cstheme="minorHAnsi"/>
+        </w:rPr>
+        <w:t>Demonstrate</w:t>
+      </w:r>
+      <w:r>
+        <w:rPr>
+          <w:rFonts w:cstheme="minorHAnsi"/>
+        </w:rPr>
+        <w:t xml:space="preserve"> </w:t>
+      </w:r>
+      <w:r>
+        <w:rPr>
+          <w:rFonts w:cstheme="minorHAnsi"/>
+        </w:rPr>
+        <w:t>applying</w:t>
+      </w:r>
+      <w:r>
+        <w:rPr>
+          <w:rFonts w:cstheme="minorHAnsi"/>
+        </w:rPr>
+        <w:t xml:space="preserve"> the Duality Theorem </w:t>
+      </w:r>
+      <w:r>
+        <w:rPr>
+          <w:rFonts w:cstheme="minorHAnsi"/>
+        </w:rPr>
+        <w:t>to</w:t>
+      </w:r>
+      <w:r>
+        <w:rPr>
+          <w:rFonts w:cstheme="minorHAnsi"/>
+        </w:rPr>
+        <w:t xml:space="preserve"> compute rule-based explanations by using a counterfactual-based explanation system. </w:t>
+      </w:r>
+      <w:r>
+        <w:rPr>
+          <w:rFonts w:cstheme="minorHAnsi"/>
+        </w:rPr>
+        <w:t>(</w:t>
+      </w:r>
+      <w:r>
+        <w:rPr>
+          <w:rFonts w:cstheme="minorHAnsi"/>
+        </w:rPr>
+        <w:t>Section 3.2.</w:t>
+      </w:r>
+      <w:r>
+        <w:rPr>
+          <w:rFonts w:cstheme="minorHAnsi"/>
+        </w:rPr>
+        <w:t>)</w:t>
+      </w:r>
+      <w:r>
+        <w:rPr>
+          <w:rFonts w:cstheme="minorHAnsi"/>
+        </w:rPr>
+        <w:t xml:space="preserve"> </w:t>
+      </w:r>
+    </w:p>
+    <w:p>
+      <w:pPr>
+        <w:ind w:left="360"/>
+        <w:rPr>
+          <w:rFonts w:cstheme="minorHAnsi"/>
+        </w:rPr>
+      </w:pPr>
+      <w:r>
+        <w:rPr>
+          <w:rFonts w:cstheme="minorHAnsi"/>
+        </w:rPr>
+        <w:t xml:space="preserve">(3) </w:t>
+      </w:r>
+      <w:r>
+        <w:rPr>
+          <w:rFonts w:cstheme="minorHAnsi"/>
+        </w:rPr>
+        <w:t xml:space="preserve">Introduce the </w:t>
+      </w:r>
+      <w:r>
+        <w:rPr>
+          <w:rFonts w:cstheme="minorHAnsi"/>
+        </w:rPr>
+        <w:t xml:space="preserve">three </w:t>
+      </w:r>
+      <w:r>
+        <w:rPr>
+          <w:rFonts w:cstheme="minorHAnsi"/>
+        </w:rPr>
+        <w:t xml:space="preserve">core </w:t>
+      </w:r>
+      <w:r>
+        <w:rPr>
+          <w:rFonts w:cstheme="minorHAnsi"/>
+        </w:rPr>
+        <w:t xml:space="preserve">algorithms: </w:t>
+      </w:r>
+      <w:proofErr w:type="spellStart"/>
+      <w:r>
+        <w:rPr>
+          <w:rFonts w:cstheme="minorHAnsi"/>
+        </w:rPr>
+        <w:t>GeneticRule</w:t>
+      </w:r>
+      <w:proofErr w:type="spellEnd"/>
+      <w:r>
+        <w:rPr>
+          <w:rFonts w:cstheme="minorHAnsi"/>
+        </w:rPr>
+        <w:t xml:space="preserve">, </w:t>
+      </w:r>
+      <w:proofErr w:type="spellStart"/>
+      <w:r>
+        <w:rPr>
+          <w:rFonts w:cstheme="minorHAnsi"/>
+        </w:rPr>
         <w:t>GeneticRuleCF</w:t>
       </w:r>
       <w:proofErr w:type="spellEnd"/>
@@ -437,7 +770,7 @@
         <w:rPr>
           <w:rFonts w:cstheme="minorHAnsi"/>
         </w:rPr>
-        <w:t xml:space="preserve"> incorporates a counterfactual system to refine candidate rules. If a rule isn't globally consistent, it asks for a counterfactual explanation while ensuring features already in the rule remain unchanged. On the other hand, </w:t>
+        <w:t xml:space="preserve">, and </w:t>
       </w:r>
       <w:proofErr w:type="spellStart"/>
       <w:r>
@@ -451,150 +784,31 @@
         <w:rPr>
           <w:rFonts w:cstheme="minorHAnsi"/>
         </w:rPr>
-        <w:t xml:space="preserve"> applies the counterfactual approach solely to the top-performing candidate rule.</w:t>
-      </w:r>
-    </w:p>
-    <w:p>
-      <w:pPr>
-        <w:rPr>
-          <w:rFonts w:cstheme="minorHAnsi"/>
-        </w:rPr>
-      </w:pPr>
-      <w:r>
-        <w:rPr>
-          <w:rFonts w:cstheme="minorHAnsi"/>
-        </w:rPr>
-        <w:lastRenderedPageBreak/>
-        <w:t xml:space="preserve"> To validate a rule-based explanation, its global consistency must be checked, a task that's resource-intensive. The set-cover method conducts this test only on database instances. In contrast, our approach examines every possible combination of attribute values. To manage the vastness of this task, we employ a counterfactual explanation system. Specifically, a rule is considered globally consistent only if no counterfactual exists when keeping specific rule features unchanged.</w:t>
-      </w:r>
-    </w:p>
-    <w:p>
-      <w:pPr>
-        <w:rPr>
-          <w:rFonts w:cstheme="minorHAnsi"/>
-        </w:rPr>
-      </w:pPr>
-      <w:r>
-        <w:rPr>
-          <w:rFonts w:cstheme="minorHAnsi"/>
-        </w:rPr>
-        <w:t xml:space="preserve"> In our experimental evaluation comparing our three algorithms with </w:t>
-      </w:r>
-      <w:proofErr w:type="spellStart"/>
-      <w:r>
-        <w:rPr>
-          <w:rFonts w:cstheme="minorHAnsi"/>
-        </w:rPr>
-        <w:t>MinSetCover</w:t>
-      </w:r>
-      <w:proofErr w:type="spellEnd"/>
-      <w:r>
-        <w:rPr>
-          <w:rFonts w:cstheme="minorHAnsi"/>
-        </w:rPr>
-        <w:t xml:space="preserve"> and Anchor, we found the latter two </w:t>
-      </w:r>
-      <w:r>
-        <w:rPr>
-          <w:rFonts w:cstheme="minorHAnsi"/>
-        </w:rPr>
-        <w:t>too</w:t>
-      </w:r>
-      <w:r>
-        <w:rPr>
-          <w:rFonts w:cstheme="minorHAnsi"/>
-        </w:rPr>
-        <w:t xml:space="preserve"> often return rules lacking global consistency. Specifically, </w:t>
-      </w:r>
-      <w:proofErr w:type="spellStart"/>
-      <w:r>
-        <w:rPr>
-          <w:rFonts w:cstheme="minorHAnsi"/>
-        </w:rPr>
-        <w:t>MinSetCover</w:t>
-      </w:r>
-      <w:proofErr w:type="spellEnd"/>
-      <w:r>
-        <w:rPr>
-          <w:rFonts w:cstheme="minorHAnsi"/>
-        </w:rPr>
-        <w:t xml:space="preserve"> had a 97.4% inconsistency rate for the </w:t>
-      </w:r>
-      <w:proofErr w:type="gramStart"/>
-      <w:r>
-        <w:rPr>
-          <w:rFonts w:cstheme="minorHAnsi"/>
-        </w:rPr>
-        <w:t>Adult</w:t>
-      </w:r>
-      <w:proofErr w:type="gramEnd"/>
-      <w:r>
-        <w:rPr>
-          <w:rFonts w:cstheme="minorHAnsi"/>
-        </w:rPr>
-        <w:t xml:space="preserve"> dataset, and Anchor produced rules with redundant predicates 87.0% of the time. Our </w:t>
-      </w:r>
-      <w:proofErr w:type="spellStart"/>
-      <w:r>
-        <w:rPr>
-          <w:rFonts w:cstheme="minorHAnsi"/>
-        </w:rPr>
-        <w:t>GeneticRuleCF</w:t>
-      </w:r>
-      <w:proofErr w:type="spellEnd"/>
-      <w:r>
-        <w:rPr>
-          <w:rFonts w:cstheme="minorHAnsi"/>
-        </w:rPr>
-        <w:t xml:space="preserve"> algorithm, on the other hand, always produced globally consistent rules with only 12.4% redundancy, while our </w:t>
-      </w:r>
-      <w:proofErr w:type="spellStart"/>
-      <w:r>
-        <w:rPr>
-          <w:rFonts w:cstheme="minorHAnsi"/>
-        </w:rPr>
-        <w:t>GreedyRuleCF</w:t>
-      </w:r>
-      <w:proofErr w:type="spellEnd"/>
-      <w:r>
-        <w:rPr>
-          <w:rFonts w:cstheme="minorHAnsi"/>
-        </w:rPr>
-        <w:t xml:space="preserve"> algorithm always generated globally consistent rules without any redundant predicates.</w:t>
-      </w:r>
-    </w:p>
-    <w:p>
-      <w:pPr>
-        <w:rPr>
-          <w:rFonts w:cstheme="minorHAnsi"/>
-        </w:rPr>
-      </w:pPr>
-      <w:r>
-        <w:rPr>
-          <w:rFonts w:cstheme="minorHAnsi"/>
-        </w:rPr>
-        <w:t>An orthogonal approach to explanations involves the creation of interpretable machine learning models. Rule-based models, as described, shouldn't be confused with rule-based explanations. While the former serves as a decision mechanism, the latter provides explanations for decisions typically made by uninterpretable models.</w:t>
-      </w:r>
-    </w:p>
-    <w:p>
-      <w:pPr>
-        <w:rPr>
-          <w:rFonts w:cstheme="minorHAnsi"/>
-        </w:rPr>
-      </w:pPr>
-      <w:r>
-        <w:rPr>
-          <w:rFonts w:cstheme="minorHAnsi"/>
-          <w:b/>
-          <w:bCs/>
-        </w:rPr>
-        <w:t>Contributions.</w:t>
-      </w:r>
-      <w:r>
-        <w:rPr>
-          <w:rFonts w:cstheme="minorHAnsi"/>
-        </w:rPr>
-        <w:t xml:space="preserve"> In summary, in this paper we make the following contributions. </w:t>
+        <w:t xml:space="preserve"> </w:t>
+      </w:r>
+      <w:r>
+        <w:rPr>
+          <w:rFonts w:cstheme="minorHAnsi"/>
+        </w:rPr>
+        <w:t>(</w:t>
+      </w:r>
+      <w:r>
+        <w:rPr>
+          <w:rFonts w:cstheme="minorHAnsi"/>
+        </w:rPr>
+        <w:t>Section 4.</w:t>
+      </w:r>
+      <w:r>
+        <w:rPr>
+          <w:rFonts w:cstheme="minorHAnsi"/>
+        </w:rPr>
+        <w:t>)</w:t>
+      </w:r>
+      <w:r>
+        <w:rPr>
+          <w:rFonts w:cstheme="minorHAnsi"/>
+        </w:rPr>
+        <w:t xml:space="preserve"> </w:t>
       </w:r>
     </w:p>
     <w:p>
@@ -608,195 +822,62 @@
         <w:rPr>
           <w:rFonts w:cstheme="minorHAnsi"/>
         </w:rPr>
-        <w:t xml:space="preserve">(1) We prove the Duality Theorem between counterfactual and </w:t>
-      </w:r>
-      <w:r>
-        <w:rPr>
-          <w:rFonts w:cstheme="minorHAnsi"/>
-        </w:rPr>
-        <w:t>rule-based</w:t>
-      </w:r>
-      <w:r>
-        <w:rPr>
-          <w:rFonts w:cstheme="minorHAnsi"/>
-        </w:rPr>
-        <w:t xml:space="preserve"> explanations. Section 3.1. </w:t>
-      </w:r>
-    </w:p>
-    <w:p>
-      <w:pPr>
-        <w:ind w:left="360"/>
-        <w:rPr>
-          <w:rFonts w:cstheme="minorHAnsi"/>
-        </w:rPr>
-      </w:pPr>
-      <w:r>
-        <w:rPr>
-          <w:rFonts w:cstheme="minorHAnsi"/>
-        </w:rPr>
-        <w:t xml:space="preserve">(2) We show how to use the Duality Theorem </w:t>
-      </w:r>
-      <w:r>
-        <w:rPr>
-          <w:rFonts w:cstheme="minorHAnsi"/>
-        </w:rPr>
-        <w:t>to</w:t>
-      </w:r>
-      <w:r>
-        <w:rPr>
-          <w:rFonts w:cstheme="minorHAnsi"/>
-        </w:rPr>
-        <w:t xml:space="preserve"> compute rule-based explanations by using a counterfactual-based explanation system. Section 3.2. </w:t>
-      </w:r>
-    </w:p>
-    <w:p>
-      <w:pPr>
-        <w:ind w:left="360"/>
-        <w:rPr>
-          <w:rFonts w:cstheme="minorHAnsi"/>
-        </w:rPr>
-      </w:pPr>
-      <w:r>
-        <w:rPr>
-          <w:rFonts w:cstheme="minorHAnsi"/>
-        </w:rPr>
-        <w:t xml:space="preserve">(3) We describe three algorithms: </w:t>
-      </w:r>
-      <w:proofErr w:type="spellStart"/>
-      <w:r>
-        <w:rPr>
-          <w:rFonts w:cstheme="minorHAnsi"/>
-        </w:rPr>
-        <w:t>GeneticRule</w:t>
-      </w:r>
-      <w:proofErr w:type="spellEnd"/>
-      <w:r>
-        <w:rPr>
-          <w:rFonts w:cstheme="minorHAnsi"/>
-        </w:rPr>
-        <w:t xml:space="preserve">, </w:t>
-      </w:r>
-      <w:proofErr w:type="spellStart"/>
-      <w:r>
-        <w:rPr>
-          <w:rFonts w:cstheme="minorHAnsi"/>
-        </w:rPr>
-        <w:t>GeneticRuleCF</w:t>
-      </w:r>
-      <w:proofErr w:type="spellEnd"/>
-      <w:r>
-        <w:rPr>
-          <w:rFonts w:cstheme="minorHAnsi"/>
-        </w:rPr>
-        <w:t xml:space="preserve">, and </w:t>
-      </w:r>
-      <w:proofErr w:type="spellStart"/>
-      <w:r>
-        <w:rPr>
-          <w:rFonts w:cstheme="minorHAnsi"/>
-        </w:rPr>
-        <w:t>GreedyRuleCF</w:t>
-      </w:r>
-      <w:proofErr w:type="spellEnd"/>
-      <w:r>
-        <w:rPr>
-          <w:rFonts w:cstheme="minorHAnsi"/>
-        </w:rPr>
-        <w:t xml:space="preserve"> for generating </w:t>
-      </w:r>
-      <w:r>
-        <w:rPr>
-          <w:rFonts w:cstheme="minorHAnsi"/>
-        </w:rPr>
-        <w:t>rule</w:t>
-      </w:r>
-      <w:r>
-        <w:rPr>
-          <w:rFonts w:cstheme="minorHAnsi"/>
-        </w:rPr>
-        <w:t xml:space="preserve">-based explanations. Section 4. </w:t>
-      </w:r>
-    </w:p>
-    <w:p>
-      <w:pPr>
-        <w:ind w:left="360"/>
-        <w:rPr>
-          <w:rFonts w:cstheme="minorHAnsi"/>
-        </w:rPr>
-      </w:pPr>
-      <w:r>
-        <w:rPr>
-          <w:rFonts w:cstheme="minorHAnsi"/>
-        </w:rPr>
-        <w:t xml:space="preserve">(4) We conduct an extensive experimental evaluation of </w:t>
-      </w:r>
-      <w:proofErr w:type="spellStart"/>
-      <w:r>
-        <w:rPr>
-          <w:rFonts w:cstheme="minorHAnsi"/>
-        </w:rPr>
-        <w:t>GeneticRule</w:t>
-      </w:r>
-      <w:proofErr w:type="spellEnd"/>
-      <w:r>
-        <w:rPr>
-          <w:rFonts w:cstheme="minorHAnsi"/>
-        </w:rPr>
-        <w:t xml:space="preserve">, </w:t>
-      </w:r>
-      <w:proofErr w:type="spellStart"/>
-      <w:r>
-        <w:rPr>
-          <w:rFonts w:cstheme="minorHAnsi"/>
-        </w:rPr>
-        <w:t>GeneticRuleCF</w:t>
-      </w:r>
-      <w:proofErr w:type="spellEnd"/>
-      <w:r>
-        <w:rPr>
-          <w:rFonts w:cstheme="minorHAnsi"/>
-        </w:rPr>
-        <w:t xml:space="preserve">, and </w:t>
-      </w:r>
-      <w:proofErr w:type="spellStart"/>
-      <w:r>
-        <w:rPr>
-          <w:rFonts w:cstheme="minorHAnsi"/>
-        </w:rPr>
-        <w:t>GreedyRuleCF</w:t>
-      </w:r>
-      <w:proofErr w:type="spellEnd"/>
-      <w:r>
-        <w:rPr>
-          <w:rFonts w:cstheme="minorHAnsi"/>
-        </w:rPr>
-        <w:t xml:space="preserve"> algorithms, and compare them with Anchor and </w:t>
-      </w:r>
-      <w:proofErr w:type="spellStart"/>
-      <w:r>
-        <w:rPr>
-          <w:rFonts w:cstheme="minorHAnsi"/>
-        </w:rPr>
-        <w:t>MinSetCover</w:t>
-      </w:r>
-      <w:proofErr w:type="spellEnd"/>
-      <w:r>
-        <w:rPr>
-          <w:rFonts w:cstheme="minorHAnsi"/>
-        </w:rPr>
-        <w:t>. Section 5.</w:t>
-      </w:r>
-    </w:p>
-    <w:p>
-      <w:pPr>
-        <w:pStyle w:val="ListParagraph"/>
-        <w:ind w:left="360"/>
-        <w:rPr>
-          <w:rFonts w:cstheme="minorHAnsi"/>
-          <w:sz w:val="20"/>
-          <w:szCs w:val="20"/>
-        </w:rPr>
-      </w:pPr>
+        <w:t xml:space="preserve">(4) </w:t>
+      </w:r>
+      <w:r>
+        <w:rPr>
+          <w:rFonts w:cstheme="minorHAnsi"/>
+        </w:rPr>
+        <w:t xml:space="preserve">Verify the algorithms by </w:t>
+      </w:r>
+      <w:r>
+        <w:rPr>
+          <w:rFonts w:cstheme="minorHAnsi"/>
+        </w:rPr>
+        <w:t>experimental evaluation</w:t>
+      </w:r>
+      <w:r>
+        <w:rPr>
+          <w:rFonts w:cstheme="minorHAnsi"/>
+        </w:rPr>
+        <w:t xml:space="preserve"> </w:t>
+      </w:r>
+      <w:r>
+        <w:rPr>
+          <w:rFonts w:cstheme="minorHAnsi"/>
+        </w:rPr>
+        <w:t xml:space="preserve">and </w:t>
+      </w:r>
+      <w:r>
+        <w:rPr>
+          <w:rFonts w:cstheme="minorHAnsi"/>
+        </w:rPr>
+        <w:t>comparison</w:t>
+      </w:r>
+      <w:r>
+        <w:rPr>
+          <w:rFonts w:cstheme="minorHAnsi"/>
+        </w:rPr>
+        <w:t xml:space="preserve">. </w:t>
+      </w:r>
+      <w:r>
+        <w:rPr>
+          <w:rFonts w:cstheme="minorHAnsi"/>
+        </w:rPr>
+        <w:t>(</w:t>
+      </w:r>
+      <w:r>
+        <w:rPr>
+          <w:rFonts w:cstheme="minorHAnsi"/>
+        </w:rPr>
+        <w:t>Section 5.</w:t>
+      </w:r>
+      <w:r>
+        <w:rPr>
+          <w:rFonts w:cstheme="minorHAnsi"/>
+        </w:rPr>
+        <w:t>)</w:t>
+      </w:r>
     </w:p>
     <w:p>
       <w:pPr>
@@ -821,6 +902,7 @@
           <w:sz w:val="24"/>
           <w:szCs w:val="24"/>
         </w:rPr>
+        <w:lastRenderedPageBreak/>
         <w:t>DEFINITIONS</w:t>
       </w:r>
     </w:p>
@@ -860,7 +942,7 @@
             </w:r>
             <w:r>
               <w:rPr>
-                <w:rFonts w:cstheme="minorHAnsi"/>
+                <w:rFonts w:ascii="Cambria Math" w:hAnsi="Cambria Math" w:cstheme="minorHAnsi"/>
                 <w:vertAlign w:val="subscript"/>
               </w:rPr>
               <w:t>1</w:t>
@@ -880,15 +962,44 @@
             <w:r>
               <w:rPr>
                 <w:rFonts w:ascii="Cambria Math" w:hAnsi="Cambria Math" w:cs="Cambria Math"/>
-                <w:vertAlign w:val="subscript"/>
               </w:rPr>
-              <w:t>𝑛</w:t>
+              <w:t xml:space="preserve">𝑛 </w:t>
             </w:r>
             <w:r>
               <w:rPr>
                 <w:rFonts w:cstheme="minorHAnsi"/>
               </w:rPr>
-              <w:t xml:space="preserve"> be n features, with domains </w:t>
+              <w:t xml:space="preserve">be </w:t>
+            </w:r>
+            <w:r>
+              <w:rPr>
+                <w:rFonts w:ascii="Cambria Math" w:hAnsi="Cambria Math" w:cstheme="minorHAnsi"/>
+              </w:rPr>
+              <w:t>n</w:t>
+            </w:r>
+            <w:r>
+              <w:rPr>
+                <w:rFonts w:cstheme="minorHAnsi"/>
+              </w:rPr>
+              <w:t xml:space="preserve"> </w:t>
+            </w:r>
+            <w:r>
+              <w:rPr>
+                <w:rFonts w:cstheme="minorHAnsi"/>
+              </w:rPr>
+              <w:t xml:space="preserve">features, with </w:t>
+            </w:r>
+            <w:r>
+              <w:rPr>
+                <w:rFonts w:cstheme="minorHAnsi"/>
+              </w:rPr>
+              <w:t xml:space="preserve">ordered </w:t>
+            </w:r>
+            <w:r>
+              <w:rPr>
+                <w:rFonts w:cstheme="minorHAnsi"/>
+              </w:rPr>
+              <w:t xml:space="preserve">domains </w:t>
             </w:r>
             <w:r>
               <w:rPr>
@@ -950,7 +1061,13 @@
               <w:rPr>
                 <w:rFonts w:cstheme="minorHAnsi"/>
               </w:rPr>
-              <w:t>) [Ordered]</w:t>
+              <w:t>)</w:t>
+            </w:r>
+            <w:r>
+              <w:rPr>
+                <w:rFonts w:cstheme="minorHAnsi"/>
+              </w:rPr>
+              <w:t>.</w:t>
             </w:r>
           </w:p>
           <w:p>
@@ -970,7 +1087,26 @@
               <w:rPr>
                 <w:rFonts w:cstheme="minorHAnsi"/>
               </w:rPr>
-              <w:t xml:space="preserve">Define Inst = </w:t>
+              <w:t xml:space="preserve">Define </w:t>
+            </w:r>
+            <w:r>
+              <w:rPr>
+                <w:rFonts w:ascii="Cambria Math" w:hAnsi="Cambria Math" w:cs="Cambria Math"/>
+              </w:rPr>
+              <w:t>I</w:t>
+            </w:r>
+            <w:r>
+              <w:rPr>
+                <w:rFonts w:ascii="Cambria Math" w:hAnsi="Cambria Math" w:cs="Cambria Math"/>
+                <w:vertAlign w:val="subscript"/>
+              </w:rPr>
+              <w:t>NST</w:t>
+            </w:r>
+            <w:r>
+              <w:rPr>
+                <w:rFonts w:cstheme="minorHAnsi"/>
+              </w:rPr>
+              <w:t xml:space="preserve"> = </w:t>
             </w:r>
             <w:r>
               <w:rPr>
@@ -980,7 +1116,7 @@
             </w:r>
             <w:r>
               <w:rPr>
-                <w:rFonts w:cstheme="minorHAnsi"/>
+                <w:rFonts w:ascii="Cambria Math" w:hAnsi="Cambria Math" w:cstheme="minorHAnsi"/>
               </w:rPr>
               <w:t>(</w:t>
             </w:r>
@@ -992,14 +1128,14 @@
             </w:r>
             <w:r>
               <w:rPr>
-                <w:rFonts w:cstheme="minorHAnsi"/>
+                <w:rFonts w:ascii="Cambria Math" w:hAnsi="Cambria Math" w:cstheme="minorHAnsi"/>
                 <w:vertAlign w:val="subscript"/>
               </w:rPr>
               <w:t>1</w:t>
             </w:r>
             <w:r>
               <w:rPr>
-                <w:rFonts w:cstheme="minorHAnsi"/>
+                <w:rFonts w:ascii="Cambria Math" w:hAnsi="Cambria Math" w:cstheme="minorHAnsi"/>
               </w:rPr>
               <w:t xml:space="preserve">) × · · · × </w:t>
             </w:r>
@@ -1011,7 +1147,7 @@
             </w:r>
             <w:r>
               <w:rPr>
-                <w:rFonts w:cstheme="minorHAnsi"/>
+                <w:rFonts w:ascii="Cambria Math" w:hAnsi="Cambria Math" w:cstheme="minorHAnsi"/>
               </w:rPr>
               <w:t>(</w:t>
             </w:r>
@@ -1030,9 +1166,15 @@
             </w:r>
             <w:r>
               <w:rPr>
+                <w:rFonts w:ascii="Cambria Math" w:hAnsi="Cambria Math" w:cstheme="minorHAnsi"/>
+              </w:rPr>
+              <w:t>)</w:t>
+            </w:r>
+            <w:r>
+              <w:rPr>
                 <w:rFonts w:cstheme="minorHAnsi"/>
               </w:rPr>
-              <w:t>)</w:t>
+              <w:t>.</w:t>
             </w:r>
           </w:p>
           <w:p>
@@ -1052,7 +1194,13 @@
               <w:rPr>
                 <w:rFonts w:cstheme="minorHAnsi"/>
               </w:rPr>
-              <w:t xml:space="preserve">Let an element </w:t>
+              <w:t>Call</w:t>
+            </w:r>
+            <w:r>
+              <w:rPr>
+                <w:rFonts w:cstheme="minorHAnsi"/>
+              </w:rPr>
+              <w:t xml:space="preserve"> an element </w:t>
             </w:r>
             <w:r>
               <w:rPr>
@@ -1062,7 +1210,7 @@
             </w:r>
             <w:r>
               <w:rPr>
-                <w:rFonts w:cstheme="minorHAnsi"/>
+                <w:rFonts w:ascii="Cambria Math" w:hAnsi="Cambria Math" w:cstheme="minorHAnsi"/>
               </w:rPr>
               <w:t xml:space="preserve"> </w:t>
             </w:r>
@@ -1076,7 +1224,40 @@
               <w:rPr>
                 <w:rFonts w:cstheme="minorHAnsi"/>
               </w:rPr>
-              <w:t xml:space="preserve"> Inst an instance.</w:t>
+              <w:t xml:space="preserve"> </w:t>
+            </w:r>
+            <w:r>
+              <w:rPr>
+                <w:rFonts w:ascii="Cambria Math" w:hAnsi="Cambria Math" w:cstheme="minorHAnsi"/>
+              </w:rPr>
+              <w:t>I</w:t>
+            </w:r>
+            <w:r>
+              <w:rPr>
+                <w:rFonts w:ascii="Cambria Math" w:hAnsi="Cambria Math" w:cstheme="minorHAnsi"/>
+                <w:vertAlign w:val="subscript"/>
+              </w:rPr>
+              <w:t>NST</w:t>
+            </w:r>
+            <w:r>
+              <w:rPr>
+                <w:rFonts w:cstheme="minorHAnsi"/>
+              </w:rPr>
+              <w:t xml:space="preserve"> an </w:t>
+            </w:r>
+            <w:r>
+              <w:rPr>
+                <w:rFonts w:cstheme="minorHAnsi"/>
+                <w:i/>
+                <w:iCs/>
+              </w:rPr>
+              <w:t>instance</w:t>
+            </w:r>
+            <w:r>
+              <w:rPr>
+                <w:rFonts w:cstheme="minorHAnsi"/>
+              </w:rPr>
+              <w:t>.</w:t>
             </w:r>
           </w:p>
           <w:p>
@@ -1096,7 +1277,128 @@
               <w:rPr>
                 <w:rFonts w:cstheme="minorHAnsi"/>
               </w:rPr>
-              <w:t>Let C ais a black box classifier.</w:t>
+              <w:t>Given</w:t>
+            </w:r>
+            <w:r>
+              <w:rPr>
+                <w:rFonts w:cstheme="minorHAnsi"/>
+              </w:rPr>
+              <w:t xml:space="preserve"> </w:t>
+            </w:r>
+            <w:r>
+              <w:rPr>
+                <w:rFonts w:cstheme="minorHAnsi"/>
+              </w:rPr>
+              <w:t>a black box classifier</w:t>
+            </w:r>
+            <w:r>
+              <w:rPr>
+                <w:rFonts w:cstheme="minorHAnsi"/>
+              </w:rPr>
+              <w:t xml:space="preserve"> </w:t>
+            </w:r>
+            <w:r>
+              <w:rPr>
+                <w:rFonts w:ascii="Cambria Math" w:hAnsi="Cambria Math" w:cs="Cambria Math"/>
+              </w:rPr>
+              <w:t>𝐶</w:t>
+            </w:r>
+            <w:r>
+              <w:rPr>
+                <w:rFonts w:cstheme="minorHAnsi"/>
+              </w:rPr>
+              <w:t xml:space="preserve">, on </w:t>
+            </w:r>
+            <w:r>
+              <w:rPr>
+                <w:rFonts w:cstheme="minorHAnsi"/>
+              </w:rPr>
+              <w:t>any</w:t>
+            </w:r>
+            <w:r>
+              <w:rPr>
+                <w:rFonts w:cstheme="minorHAnsi"/>
+              </w:rPr>
+              <w:t xml:space="preserve"> instance </w:t>
+            </w:r>
+            <w:r>
+              <w:rPr>
+                <w:rFonts w:ascii="Cambria Math" w:hAnsi="Cambria Math" w:cs="Cambria Math"/>
+              </w:rPr>
+              <w:t>𝑥</w:t>
+            </w:r>
+            <w:r>
+              <w:rPr>
+                <w:rFonts w:ascii="Cambria Math" w:hAnsi="Cambria Math" w:cstheme="minorHAnsi"/>
+              </w:rPr>
+              <w:t xml:space="preserve"> </w:t>
+            </w:r>
+            <w:r>
+              <w:rPr>
+                <w:rFonts w:ascii="Cambria Math" w:hAnsi="Cambria Math" w:cs="Cambria Math"/>
+              </w:rPr>
+              <w:t>∈</w:t>
+            </w:r>
+            <w:r>
+              <w:rPr>
+                <w:rFonts w:ascii="Cambria Math" w:hAnsi="Cambria Math" w:cstheme="minorHAnsi"/>
+              </w:rPr>
+              <w:t xml:space="preserve"> I</w:t>
+            </w:r>
+            <w:r>
+              <w:rPr>
+                <w:rFonts w:ascii="Cambria Math" w:hAnsi="Cambria Math" w:cstheme="minorHAnsi"/>
+                <w:vertAlign w:val="subscript"/>
+              </w:rPr>
+              <w:t>NST</w:t>
+            </w:r>
+            <w:r>
+              <w:rPr>
+                <w:rFonts w:cstheme="minorHAnsi"/>
+              </w:rPr>
+              <w:t xml:space="preserve">, </w:t>
+            </w:r>
+            <w:r>
+              <w:rPr>
+                <w:rFonts w:cstheme="minorHAnsi"/>
+              </w:rPr>
+              <w:t xml:space="preserve">returns a prediction </w:t>
+            </w:r>
+            <w:r>
+              <w:rPr>
+                <w:rFonts w:ascii="Cambria Math" w:hAnsi="Cambria Math" w:cs="Cambria Math"/>
+              </w:rPr>
+              <w:t>𝐶</w:t>
+            </w:r>
+            <w:r>
+              <w:rPr>
+                <w:rFonts w:ascii="Cambria Math" w:hAnsi="Cambria Math" w:cstheme="minorHAnsi"/>
+              </w:rPr>
+              <w:t>(</w:t>
+            </w:r>
+            <w:r>
+              <w:rPr>
+                <w:rFonts w:ascii="Cambria Math" w:hAnsi="Cambria Math" w:cs="Cambria Math"/>
+              </w:rPr>
+              <w:t>𝑥</w:t>
+            </w:r>
+            <w:r>
+              <w:rPr>
+                <w:rFonts w:ascii="Cambria Math" w:hAnsi="Cambria Math" w:cstheme="minorHAnsi"/>
+              </w:rPr>
+              <w:t>)</w:t>
+            </w:r>
+            <w:r>
+              <w:rPr>
+                <w:rFonts w:cstheme="minorHAnsi"/>
+              </w:rPr>
+              <w:t xml:space="preserve"> within range </w:t>
+            </w:r>
+            <w:r>
+              <w:rPr>
+                <w:rFonts w:ascii="Cambria Math" w:hAnsi="Cambria Math" w:cstheme="minorHAnsi"/>
+              </w:rPr>
+              <w:t>[0, 1]</w:t>
             </w:r>
           </w:p>
           <w:p>
@@ -1116,55 +1418,121 @@
               <w:rPr>
                 <w:rFonts w:cstheme="minorHAnsi"/>
               </w:rPr>
-              <w:t xml:space="preserve">any instance </w:t>
+              <w:t xml:space="preserve">Assume that </w:t>
             </w:r>
             <w:r>
               <w:rPr>
-                <w:rFonts w:ascii="Cambria Math" w:hAnsi="Cambria Math" w:cs="Cambria Math"/>
+                <w:rFonts w:ascii="Cambria Math" w:hAnsi="Cambria Math" w:cstheme="minorHAnsi"/>
               </w:rPr>
-              <w:t>𝑥</w:t>
+              <w:t xml:space="preserve">C(x) </w:t>
             </w:r>
             <w:r>
               <w:rPr>
                 <w:rFonts w:cstheme="minorHAnsi"/>
               </w:rPr>
-              <w:t xml:space="preserve"> </w:t>
+              <w:t>≤</w:t>
             </w:r>
             <w:r>
               <w:rPr>
-                <w:rFonts w:ascii="Cambria Math" w:hAnsi="Cambria Math" w:cs="Cambria Math"/>
+                <w:rFonts w:ascii="Cambria Math" w:hAnsi="Cambria Math" w:cstheme="minorHAnsi"/>
               </w:rPr>
-              <w:t>∈</w:t>
+              <w:t xml:space="preserve"> 0.5</w:t>
+            </w:r>
+            <w:r>
+              <w:rPr>
+                <w:rFonts w:ascii="Cambria Math" w:hAnsi="Cambria Math" w:cstheme="minorHAnsi"/>
+              </w:rPr>
+              <w:t xml:space="preserve"> is</w:t>
+            </w:r>
+            <w:r>
+              <w:rPr>
+                <w:rFonts w:ascii="Cambria Math" w:hAnsi="Cambria Math" w:cstheme="minorHAnsi"/>
+              </w:rPr>
+              <w:t xml:space="preserve"> an</w:t>
             </w:r>
             <w:r>
               <w:rPr>
                 <w:rFonts w:cstheme="minorHAnsi"/>
               </w:rPr>
-              <w:t xml:space="preserve"> Inst, returns a prediction </w:t>
-            </w:r>
-            <w:r>
-              <w:rPr>
-                <w:rFonts w:ascii="Cambria Math" w:hAnsi="Cambria Math" w:cs="Cambria Math"/>
-              </w:rPr>
-              <w:t>𝐶</w:t>
+              <w:t xml:space="preserve"> “undesired” or “bad”,</w:t>
             </w:r>
             <w:r>
               <w:rPr>
                 <w:rFonts w:cstheme="minorHAnsi"/>
               </w:rPr>
-              <w:t>(</w:t>
+              <w:t xml:space="preserve"> while</w:t>
             </w:r>
             <w:r>
               <w:rPr>
-                <w:rFonts w:ascii="Cambria Math" w:hAnsi="Cambria Math" w:cs="Cambria Math"/>
+                <w:rFonts w:ascii="Cambria Math" w:hAnsi="Cambria Math" w:cstheme="minorHAnsi"/>
               </w:rPr>
-              <w:t>𝑥</w:t>
+              <w:t xml:space="preserve"> </w:t>
+            </w:r>
+            <w:r>
+              <w:rPr>
+                <w:rFonts w:ascii="Cambria Math" w:hAnsi="Cambria Math" w:cstheme="minorHAnsi"/>
+              </w:rPr>
+              <w:t>C(x) &gt; 0.5</w:t>
             </w:r>
             <w:r>
               <w:rPr>
                 <w:rFonts w:cstheme="minorHAnsi"/>
               </w:rPr>
-              <w:t>) within range [0, 1]</w:t>
+              <w:t xml:space="preserve"> is </w:t>
+            </w:r>
+            <w:r>
+              <w:rPr>
+                <w:rFonts w:cstheme="minorHAnsi"/>
+              </w:rPr>
+              <w:t>“desired” or “good”</w:t>
+            </w:r>
+            <w:r>
+              <w:rPr>
+                <w:rFonts w:cstheme="minorHAnsi"/>
+              </w:rPr>
+              <w:t>.</w:t>
+            </w:r>
+            <w:r>
+              <w:rPr>
+                <w:rFonts w:cstheme="minorHAnsi"/>
+              </w:rPr>
+              <w:t xml:space="preserve"> For the binary classifier, replace the </w:t>
+            </w:r>
+            <w:r>
+              <w:rPr>
+                <w:rFonts w:ascii="Cambria Math" w:hAnsi="Cambria Math" w:cstheme="minorHAnsi"/>
+              </w:rPr>
+              <w:t>C(x)</w:t>
+            </w:r>
+            <w:r>
+              <w:rPr>
+                <w:rFonts w:cstheme="minorHAnsi"/>
+              </w:rPr>
+              <w:t xml:space="preserve"> with</w:t>
+            </w:r>
+            <w:r>
+              <w:rPr>
+                <w:rFonts w:cstheme="minorHAnsi"/>
+              </w:rPr>
+              <w:t xml:space="preserve"> each case</w:t>
+            </w:r>
+            <w:r>
+              <w:rPr>
+                <w:rFonts w:cstheme="minorHAnsi"/>
+              </w:rPr>
+              <w:t xml:space="preserve"> as </w:t>
+            </w:r>
+            <w:r>
+              <w:rPr>
+                <w:rFonts w:ascii="Cambria Math" w:hAnsi="Cambria Math" w:cstheme="minorHAnsi"/>
+              </w:rPr>
+              <w:t>{0, 1}</w:t>
+            </w:r>
+            <w:r>
+              <w:rPr>
+                <w:rFonts w:cstheme="minorHAnsi"/>
+              </w:rPr>
+              <w:t xml:space="preserve"> respectively.</w:t>
             </w:r>
           </w:p>
           <w:p>
@@ -1184,107 +1552,55 @@
               <w:rPr>
                 <w:rFonts w:cstheme="minorHAnsi"/>
               </w:rPr>
-              <w:t>If C(x) &lt;= 0.5, it's classified as “undesired” or “bad”,</w:t>
+              <w:t>Assume</w:t>
             </w:r>
             <w:r>
               <w:rPr>
                 <w:rFonts w:cstheme="minorHAnsi"/>
               </w:rPr>
-              <w:t xml:space="preserve"> [Binary classifier: </w:t>
+              <w:t xml:space="preserve"> a database </w:t>
             </w:r>
             <w:r>
               <w:rPr>
-                <w:rFonts w:cstheme="minorHAnsi"/>
+                <w:rFonts w:ascii="Cambria Math" w:hAnsi="Cambria Math" w:cstheme="minorHAnsi"/>
               </w:rPr>
-              <w:t>0</w:t>
+              <w:t>D = {x</w:t>
             </w:r>
             <w:r>
               <w:rPr>
-                <w:rFonts w:cstheme="minorHAnsi"/>
-              </w:rPr>
-              <w:t>]</w:t>
-            </w:r>
-          </w:p>
-          <w:p>
-            <w:pPr>
-              <w:pStyle w:val="ListParagraph"/>
-              <w:numPr>
-                <w:ilvl w:val="0"/>
-                <w:numId w:val="4"/>
-              </w:numPr>
-              <w:rPr>
-                <w:rFonts w:cstheme="minorHAnsi"/>
-                <w:b/>
-                <w:bCs/>
-              </w:rPr>
-            </w:pPr>
-            <w:r>
-              <w:rPr>
-                <w:rFonts w:cstheme="minorHAnsi"/>
-              </w:rPr>
-              <w:t xml:space="preserve">If C(x) &gt; 0.5, it's classified as “desired” or “good”, </w:t>
-            </w:r>
-            <w:r>
-              <w:rPr>
-                <w:rFonts w:cstheme="minorHAnsi"/>
-              </w:rPr>
-              <w:t xml:space="preserve">[Binary classifier: </w:t>
-            </w:r>
-            <w:r>
-              <w:rPr>
-                <w:rFonts w:cstheme="minorHAnsi"/>
-              </w:rPr>
-              <w:t>1</w:t>
-            </w:r>
-            <w:r>
-              <w:rPr>
-                <w:rFonts w:cstheme="minorHAnsi"/>
-              </w:rPr>
-              <w:t>]</w:t>
-            </w:r>
-          </w:p>
-          <w:p>
-            <w:pPr>
-              <w:pStyle w:val="ListParagraph"/>
-              <w:numPr>
-                <w:ilvl w:val="0"/>
-                <w:numId w:val="4"/>
-              </w:numPr>
-              <w:rPr>
-                <w:rFonts w:cstheme="minorHAnsi"/>
-                <w:b/>
-                <w:bCs/>
-              </w:rPr>
-            </w:pPr>
-            <w:r>
-              <w:rPr>
-                <w:rFonts w:cstheme="minorHAnsi"/>
-              </w:rPr>
-              <w:t>Let a database, D, consisting of m instances: D = {x</w:t>
-            </w:r>
-            <w:r>
-              <w:rPr>
-                <w:rFonts w:cstheme="minorHAnsi"/>
+                <w:rFonts w:ascii="Cambria Math" w:hAnsi="Cambria Math" w:cstheme="minorHAnsi"/>
                 <w:vertAlign w:val="subscript"/>
               </w:rPr>
               <w:t>1</w:t>
             </w:r>
             <w:r>
               <w:rPr>
-                <w:rFonts w:cstheme="minorHAnsi"/>
+                <w:rFonts w:ascii="Cambria Math" w:hAnsi="Cambria Math" w:cstheme="minorHAnsi"/>
               </w:rPr>
-              <w:t xml:space="preserve">, …, </w:t>
+              <w:t xml:space="preserve">, </w:t>
+            </w:r>
+            <w:r>
+              <w:rPr>
+                <w:rFonts w:ascii="Cambria Math" w:hAnsi="Cambria Math" w:cstheme="minorHAnsi"/>
+              </w:rPr>
+              <w:t>. . .,</w:t>
+            </w:r>
+            <w:r>
+              <w:rPr>
+                <w:rFonts w:ascii="Cambria Math" w:hAnsi="Cambria Math" w:cstheme="minorHAnsi"/>
+              </w:rPr>
+              <w:t xml:space="preserve"> </w:t>
             </w:r>
             <w:proofErr w:type="spellStart"/>
             <w:r>
               <w:rPr>
-                <w:rFonts w:cstheme="minorHAnsi"/>
+                <w:rFonts w:ascii="Cambria Math" w:hAnsi="Cambria Math" w:cstheme="minorHAnsi"/>
               </w:rPr>
               <w:t>x</w:t>
             </w:r>
             <w:r>
               <w:rPr>
-                <w:rFonts w:cstheme="minorHAnsi"/>
+                <w:rFonts w:ascii="Cambria Math" w:hAnsi="Cambria Math" w:cstheme="minorHAnsi"/>
                 <w:vertAlign w:val="subscript"/>
               </w:rPr>
               <w:t>m</w:t>
@@ -1292,9 +1608,57 @@
             <w:proofErr w:type="spellEnd"/>
             <w:r>
               <w:rPr>
+                <w:rFonts w:ascii="Cambria Math" w:hAnsi="Cambria Math" w:cstheme="minorHAnsi"/>
+              </w:rPr>
+              <w:t>}</w:t>
+            </w:r>
+            <w:r>
+              <w:rPr>
+                <w:rFonts w:ascii="Cambria Math" w:hAnsi="Cambria Math" w:cstheme="minorHAnsi"/>
+              </w:rPr>
+              <w:t xml:space="preserve"> </w:t>
+            </w:r>
+            <w:r>
+              <w:rPr>
                 <w:rFonts w:cstheme="minorHAnsi"/>
               </w:rPr>
-              <w:t>}.</w:t>
+              <w:t xml:space="preserve">with </w:t>
+            </w:r>
+            <w:r>
+              <w:rPr>
+                <w:rFonts w:ascii="Cambria Math" w:hAnsi="Cambria Math" w:cstheme="minorHAnsi"/>
+              </w:rPr>
+              <w:t>m</w:t>
+            </w:r>
+            <w:r>
+              <w:rPr>
+                <w:rFonts w:cstheme="minorHAnsi"/>
+              </w:rPr>
+              <w:t xml:space="preserve"> instances</w:t>
+            </w:r>
+            <w:r>
+              <w:rPr>
+                <w:rFonts w:cstheme="minorHAnsi"/>
+              </w:rPr>
+              <w:t>.</w:t>
+            </w:r>
+            <w:r>
+              <w:rPr>
+                <w:rFonts w:cstheme="minorHAnsi"/>
+              </w:rPr>
+              <w:t xml:space="preserve"> Can be a training or test set, or data from </w:t>
+            </w:r>
+            <w:r>
+              <w:rPr>
+                <w:rFonts w:cstheme="minorHAnsi"/>
+              </w:rPr>
+              <w:t>historical</w:t>
+            </w:r>
+            <w:r>
+              <w:rPr>
+                <w:rFonts w:cstheme="minorHAnsi"/>
+              </w:rPr>
+              <w:t xml:space="preserve"> decisions derived from the system.</w:t>
             </w:r>
           </w:p>
           <w:p>
@@ -1316,7 +1680,13 @@
               <w:rPr>
                 <w:rFonts w:cstheme="minorHAnsi"/>
               </w:rPr>
-              <w:t>For every instance x</w:t>
+              <w:t xml:space="preserve">For every instance </w:t>
+            </w:r>
+            <w:r>
+              <w:rPr>
+                <w:rFonts w:ascii="Cambria Math" w:hAnsi="Cambria Math" w:cstheme="minorHAnsi"/>
+              </w:rPr>
+              <w:t>x</w:t>
             </w:r>
             <w:r>
               <w:rPr>
@@ -1329,44 +1699,86 @@
               <w:rPr>
                 <w:rFonts w:cstheme="minorHAnsi"/>
               </w:rPr>
-              <w:t xml:space="preserve"> in D, its feature values are given by x</w:t>
+              <w:t xml:space="preserve"> in </w:t>
+            </w:r>
+            <w:r>
+              <w:rPr>
+                <w:rFonts w:ascii="Cambria Math" w:hAnsi="Cambria Math" w:cstheme="minorHAnsi"/>
+              </w:rPr>
+              <w:t>D</w:t>
             </w:r>
             <w:r>
               <w:rPr>
                 <w:rFonts w:cstheme="minorHAnsi"/>
+              </w:rPr>
+              <w:t xml:space="preserve">, its feature values are given </w:t>
+            </w:r>
+            <w:r>
+              <w:rPr>
+                <w:rFonts w:cstheme="minorHAnsi"/>
+              </w:rPr>
+              <w:t>as</w:t>
+            </w:r>
+            <w:r>
+              <w:rPr>
+                <w:rFonts w:cstheme="minorHAnsi"/>
+              </w:rPr>
+              <w:t xml:space="preserve"> </w:t>
+            </w:r>
+            <w:r>
+              <w:rPr>
+                <w:rFonts w:ascii="Cambria Math" w:hAnsi="Cambria Math" w:cstheme="minorHAnsi"/>
+              </w:rPr>
+              <w:t>x</w:t>
+            </w:r>
+            <w:r>
+              <w:rPr>
+                <w:rFonts w:ascii="Cambria Math" w:hAnsi="Cambria Math" w:cstheme="minorHAnsi"/>
                 <w:vertAlign w:val="subscript"/>
               </w:rPr>
               <w:t>i</w:t>
             </w:r>
             <w:r>
               <w:rPr>
-                <w:rFonts w:cstheme="minorHAnsi"/>
+                <w:rFonts w:ascii="Cambria Math" w:hAnsi="Cambria Math" w:cstheme="minorHAnsi"/>
               </w:rPr>
               <w:t xml:space="preserve"> = (f</w:t>
             </w:r>
             <w:r>
               <w:rPr>
-                <w:rFonts w:cstheme="minorHAnsi"/>
+                <w:rFonts w:ascii="Cambria Math" w:hAnsi="Cambria Math" w:cstheme="minorHAnsi"/>
                 <w:vertAlign w:val="subscript"/>
               </w:rPr>
               <w:t>i1</w:t>
             </w:r>
             <w:r>
               <w:rPr>
-                <w:rFonts w:cstheme="minorHAnsi"/>
+                <w:rFonts w:ascii="Cambria Math" w:hAnsi="Cambria Math" w:cstheme="minorHAnsi"/>
               </w:rPr>
-              <w:t>, …, f</w:t>
+              <w:t xml:space="preserve">, </w:t>
             </w:r>
             <w:r>
               <w:rPr>
-                <w:rFonts w:cstheme="minorHAnsi"/>
+                <w:rFonts w:ascii="Cambria Math" w:hAnsi="Cambria Math" w:cstheme="minorHAnsi"/>
+              </w:rPr>
+              <w:t>. . .,</w:t>
+            </w:r>
+            <w:r>
+              <w:rPr>
+                <w:rFonts w:ascii="Cambria Math" w:hAnsi="Cambria Math" w:cstheme="minorHAnsi"/>
+              </w:rPr>
+              <w:t xml:space="preserve"> f</w:t>
+            </w:r>
+            <w:r>
+              <w:rPr>
+                <w:rFonts w:ascii="Cambria Math" w:hAnsi="Cambria Math" w:cstheme="minorHAnsi"/>
                 <w:vertAlign w:val="subscript"/>
               </w:rPr>
               <w:t>in</w:t>
             </w:r>
             <w:r>
               <w:rPr>
-                <w:rFonts w:cstheme="minorHAnsi"/>
+                <w:rFonts w:ascii="Cambria Math" w:hAnsi="Cambria Math" w:cstheme="minorHAnsi"/>
               </w:rPr>
               <w:t>).</w:t>
             </w:r>
@@ -1419,44 +1831,50 @@
         <w:rPr>
           <w:rFonts w:cstheme="minorHAnsi"/>
         </w:rPr>
-        <w:t xml:space="preserve"> For a given instance x</w:t>
-      </w:r>
-      <w:r>
-        <w:rPr>
-          <w:rFonts w:cstheme="minorHAnsi"/>
+        <w:t xml:space="preserve"> For a given instance </w:t>
+      </w:r>
+      <w:r>
+        <w:rPr>
+          <w:rFonts w:ascii="Cambria Math" w:hAnsi="Cambria Math" w:cstheme="minorHAnsi"/>
+        </w:rPr>
+        <w:t>x</w:t>
+      </w:r>
+      <w:r>
+        <w:rPr>
+          <w:rFonts w:ascii="Cambria Math" w:hAnsi="Cambria Math" w:cstheme="minorHAnsi"/>
           <w:vertAlign w:val="subscript"/>
         </w:rPr>
         <w:t>i</w:t>
       </w:r>
       <w:r>
         <w:rPr>
-          <w:rFonts w:cstheme="minorHAnsi"/>
+          <w:rFonts w:ascii="Cambria Math" w:hAnsi="Cambria Math" w:cstheme="minorHAnsi"/>
         </w:rPr>
         <w:t xml:space="preserve"> = (f</w:t>
       </w:r>
       <w:r>
         <w:rPr>
-          <w:rFonts w:cstheme="minorHAnsi"/>
+          <w:rFonts w:ascii="Cambria Math" w:hAnsi="Cambria Math" w:cstheme="minorHAnsi"/>
           <w:vertAlign w:val="subscript"/>
         </w:rPr>
         <w:t>i1</w:t>
       </w:r>
       <w:r>
         <w:rPr>
-          <w:rFonts w:cstheme="minorHAnsi"/>
+          <w:rFonts w:ascii="Cambria Math" w:hAnsi="Cambria Math" w:cstheme="minorHAnsi"/>
         </w:rPr>
         <w:t>, …, f</w:t>
       </w:r>
       <w:r>
         <w:rPr>
-          <w:rFonts w:cstheme="minorHAnsi"/>
+          <w:rFonts w:ascii="Cambria Math" w:hAnsi="Cambria Math" w:cstheme="minorHAnsi"/>
           <w:vertAlign w:val="subscript"/>
         </w:rPr>
         <w:t>in</w:t>
       </w:r>
       <w:r>
         <w:rPr>
-          <w:rFonts w:cstheme="minorHAnsi"/>
+          <w:rFonts w:ascii="Cambria Math" w:hAnsi="Cambria Math" w:cstheme="minorHAnsi"/>
         </w:rPr>
         <w:t xml:space="preserve">) </w:t>
       </w:r>
@@ -1468,7 +1886,7 @@
       </w:r>
       <w:r>
         <w:rPr>
-          <w:rFonts w:cstheme="minorHAnsi"/>
+          <w:rFonts w:ascii="Cambria Math" w:hAnsi="Cambria Math" w:cstheme="minorHAnsi"/>
         </w:rPr>
         <w:t xml:space="preserve"> </w:t>
       </w:r>
@@ -1624,21 +2042,26 @@
       </w:r>
       <w:r>
         <w:rPr>
-          <w:rFonts w:cstheme="minorHAnsi"/>
-        </w:rPr>
-        <w:lastRenderedPageBreak/>
-        <w:t>R(x) = RC</w:t>
-      </w:r>
-      <w:r>
-        <w:rPr>
-          <w:rFonts w:cstheme="minorHAnsi"/>
+          <w:rFonts w:ascii="Cambria Math" w:hAnsi="Cambria Math" w:cstheme="minorHAnsi"/>
+        </w:rPr>
+        <w:t>R(x) =</w:t>
+      </w:r>
+      <w:r>
+        <w:rPr>
+          <w:rFonts w:ascii="Cambria Math" w:hAnsi="Cambria Math" w:cstheme="minorHAnsi"/>
+        </w:rPr>
+        <w:t xml:space="preserve"> RC</w:t>
+      </w:r>
+      <w:r>
+        <w:rPr>
+          <w:rFonts w:ascii="Cambria Math" w:hAnsi="Cambria Math" w:cstheme="minorHAnsi"/>
           <w:vertAlign w:val="subscript"/>
         </w:rPr>
         <w:t>1</w:t>
       </w:r>
       <w:r>
         <w:rPr>
-          <w:rFonts w:cstheme="minorHAnsi"/>
+          <w:rFonts w:ascii="Cambria Math" w:hAnsi="Cambria Math" w:cstheme="minorHAnsi"/>
         </w:rPr>
         <w:t xml:space="preserve"> </w:t>
       </w:r>
@@ -1650,11 +2073,10 @@
       </w:r>
       <w:r>
         <w:rPr>
-          <w:rFonts w:cstheme="minorHAnsi"/>
+          <w:rFonts w:ascii="Cambria Math" w:hAnsi="Cambria Math" w:cstheme="minorHAnsi"/>
         </w:rPr>
         <w:t xml:space="preserve"> · · · </w:t>
       </w:r>
-      <w:proofErr w:type="gramStart"/>
       <w:r>
         <w:rPr>
           <w:rFonts w:ascii="Cambria Math" w:hAnsi="Cambria Math" w:cs="Cambria Math"/>
@@ -1663,35 +2085,34 @@
       </w:r>
       <w:r>
         <w:rPr>
-          <w:rFonts w:cstheme="minorHAnsi"/>
-        </w:rPr>
-        <w:t xml:space="preserve"> </w:t>
-      </w:r>
-      <w:r>
-        <w:rPr>
-          <w:rFonts w:cstheme="minorHAnsi"/>
+          <w:rFonts w:ascii="Cambria Math" w:hAnsi="Cambria Math" w:cstheme="minorHAnsi"/>
         </w:rPr>
         <w:t xml:space="preserve"> -</w:t>
       </w:r>
-      <w:proofErr w:type="gramEnd"/>
-      <w:r>
-        <w:rPr>
-          <w:rFonts w:cstheme="minorHAnsi"/>
+      <w:r>
+        <w:rPr>
+          <w:rFonts w:ascii="Cambria Math" w:hAnsi="Cambria Math" w:cstheme="minorHAnsi"/>
         </w:rPr>
         <w:t>RC</w:t>
       </w:r>
       <w:r>
         <w:rPr>
-          <w:rFonts w:cstheme="minorHAnsi"/>
+          <w:rFonts w:ascii="Cambria Math" w:hAnsi="Cambria Math" w:cstheme="minorHAnsi"/>
           <w:vertAlign w:val="subscript"/>
         </w:rPr>
         <w:t>C</w:t>
       </w:r>
       <w:r>
         <w:rPr>
-          <w:rFonts w:cstheme="minorHAnsi"/>
-        </w:rPr>
-        <w:t xml:space="preserve">. To indicate that a feature value </w:t>
+          <w:rFonts w:ascii="Cambria Math" w:hAnsi="Cambria Math" w:cstheme="minorHAnsi"/>
+        </w:rPr>
+        <w:t>.</w:t>
+      </w:r>
+      <w:r>
+        <w:rPr>
+          <w:rFonts w:cstheme="minorHAnsi"/>
+        </w:rPr>
+        <w:t xml:space="preserve"> To indicate that a feature value </w:t>
       </w:r>
       <w:r>
         <w:rPr>
@@ -2416,6 +2837,7 @@
         <w:rPr>
           <w:rFonts w:cstheme="minorHAnsi"/>
         </w:rPr>
+        <w:lastRenderedPageBreak/>
         <w:t>(1) Feasibility and Plausibility:</w:t>
       </w:r>
     </w:p>
@@ -2465,7 +2887,20 @@
         <w:rPr>
           <w:rFonts w:cstheme="minorHAnsi"/>
         </w:rPr>
-        <w:t xml:space="preserve"> can differ from the values in xi (e.g., gender shouldn't change).</w:t>
+        <w:t xml:space="preserve"> can differ from the values in x</w:t>
+      </w:r>
+      <w:r>
+        <w:rPr>
+          <w:rFonts w:cstheme="minorHAnsi"/>
+          <w:vertAlign w:val="subscript"/>
+        </w:rPr>
+        <w:t>i</w:t>
+      </w:r>
+      <w:r>
+        <w:rPr>
+          <w:rFonts w:cstheme="minorHAnsi"/>
+        </w:rPr>
+        <w:t xml:space="preserve"> (e.g., gender shouldn't change).</w:t>
       </w:r>
     </w:p>
     <w:p>
@@ -2870,7 +3305,6 @@
         <w:rPr>
           <w:rFonts w:cstheme="minorHAnsi"/>
         </w:rPr>
-        <w:lastRenderedPageBreak/>
         <w:t xml:space="preserve">A counterfactual explanation system takes as input an instance xi, a PLAF constraint P(x), and a distance function </w:t>
       </w:r>
       <w:proofErr w:type="spellStart"/>
@@ -3260,6 +3694,7 @@
         <w:rPr>
           <w:rFonts w:cstheme="minorHAnsi"/>
         </w:rPr>
+        <w:lastRenderedPageBreak/>
         <w:t xml:space="preserve">Proof. Given Q: </w:t>
       </w:r>
       <w:r>
@@ -4835,6 +5270,7 @@
         <w:rPr>
           <w:rFonts w:cstheme="minorHAnsi"/>
         </w:rPr>
+        <w:lastRenderedPageBreak/>
         <w:t xml:space="preserve">            </w:t>
       </w:r>
       <w:proofErr w:type="spellStart"/>
@@ -5196,156 +5632,6 @@
           <w:rFonts w:cstheme="minorHAnsi"/>
         </w:rPr>
         <w:t xml:space="preserve"> This algorithm replaces the genetic search with a greedy search: we greedily expand only the rule with the smallest cardinality in the population, using the counterfactual explanation system as an oracle.</w:t>
-      </w:r>
-    </w:p>
-    <w:p>
-      <w:pPr>
-        <w:rPr>
-          <w:rFonts w:cstheme="minorHAnsi"/>
-          <w:b/>
-          <w:bCs/>
-          <w:u w:val="single"/>
-        </w:rPr>
-      </w:pPr>
-      <w:r>
-        <w:rPr>
-          <w:rFonts w:cstheme="minorHAnsi"/>
-          <w:b/>
-          <w:bCs/>
-          <w:u w:val="single"/>
-        </w:rPr>
-        <w:t>(Below part is uncertain to be included)</w:t>
-      </w:r>
-    </w:p>
-    <w:p>
-      <w:pPr>
-        <w:rPr>
-          <w:rFonts w:cstheme="minorHAnsi"/>
-        </w:rPr>
-      </w:pPr>
-      <w:r>
-        <w:rPr>
-          <w:rFonts w:cstheme="minorHAnsi"/>
-        </w:rPr>
-        <w:lastRenderedPageBreak/>
-        <w:t xml:space="preserve">For </w:t>
-      </w:r>
-      <w:proofErr w:type="spellStart"/>
-      <w:r>
-        <w:rPr>
-          <w:rFonts w:cstheme="minorHAnsi"/>
-        </w:rPr>
-        <w:t>GeneticRule</w:t>
-      </w:r>
-      <w:proofErr w:type="spellEnd"/>
-      <w:r>
-        <w:rPr>
-          <w:rFonts w:cstheme="minorHAnsi"/>
-        </w:rPr>
-        <w:t xml:space="preserve"> and </w:t>
-      </w:r>
-      <w:proofErr w:type="spellStart"/>
-      <w:r>
-        <w:rPr>
-          <w:rFonts w:cstheme="minorHAnsi"/>
-        </w:rPr>
-        <w:t>GeneticRuleCF</w:t>
-      </w:r>
-      <w:proofErr w:type="spellEnd"/>
-      <w:r>
-        <w:rPr>
-          <w:rFonts w:cstheme="minorHAnsi"/>
-        </w:rPr>
-        <w:t xml:space="preserve"> we have chosen a genetic algorithm, which is a meta-heuristic for constraint optimization based on the process of natural selection. First, it defines an initial population of candidates. Then, it repeatedly selects the fittest candidate in the population and generates new candidates by changing and combining the selected candidates (called mutation and crossover). It stops when a certain criterion is met, </w:t>
-      </w:r>
-      <w:r>
-        <w:rPr>
-          <w:rFonts w:cstheme="minorHAnsi"/>
-        </w:rPr>
-        <w:t>e.g.,</w:t>
-      </w:r>
-      <w:r>
-        <w:rPr>
-          <w:rFonts w:cstheme="minorHAnsi"/>
-        </w:rPr>
-        <w:t xml:space="preserve"> it finds a specified number of solutions. </w:t>
-      </w:r>
-    </w:p>
-    <w:p>
-      <w:pPr>
-        <w:rPr>
-          <w:rFonts w:cstheme="minorHAnsi"/>
-        </w:rPr>
-      </w:pPr>
-      <w:r>
-        <w:rPr>
-          <w:rFonts w:cstheme="minorHAnsi"/>
-        </w:rPr>
-        <w:t>We chose a genetic algorithm because:</w:t>
-      </w:r>
-    </w:p>
-    <w:p>
-      <w:pPr>
-        <w:rPr>
-          <w:rFonts w:cstheme="minorHAnsi"/>
-        </w:rPr>
-      </w:pPr>
-      <w:r>
-        <w:rPr>
-          <w:rFonts w:cstheme="minorHAnsi"/>
-        </w:rPr>
-        <w:t>(1) it is easily customizable to our problem of finding rule explanations,</w:t>
-      </w:r>
-    </w:p>
-    <w:p>
-      <w:pPr>
-        <w:rPr>
-          <w:rFonts w:cstheme="minorHAnsi"/>
-        </w:rPr>
-      </w:pPr>
-      <w:r>
-        <w:rPr>
-          <w:rFonts w:cstheme="minorHAnsi"/>
-        </w:rPr>
-        <w:t xml:space="preserve">(2) it seamlessly integrates counterfactual explanations to generate and verify rules, </w:t>
-      </w:r>
-    </w:p>
-    <w:p>
-      <w:pPr>
-        <w:rPr>
-          <w:rFonts w:cstheme="minorHAnsi"/>
-        </w:rPr>
-      </w:pPr>
-      <w:r>
-        <w:rPr>
-          <w:rFonts w:cstheme="minorHAnsi"/>
-        </w:rPr>
-        <w:t xml:space="preserve">(3) it does not require any restrictions on the underlying classifier and data, and thus is able to provide black-box explanations, and </w:t>
-      </w:r>
-    </w:p>
-    <w:p>
-      <w:pPr>
-        <w:rPr>
-          <w:rFonts w:cstheme="minorHAnsi"/>
-        </w:rPr>
-      </w:pPr>
-      <w:r>
-        <w:rPr>
-          <w:rFonts w:cstheme="minorHAnsi"/>
-        </w:rPr>
-        <w:t xml:space="preserve">(4) it returns a diverse set of explanations, which may provide different rules that can give </w:t>
-      </w:r>
-      <w:r>
-        <w:rPr>
-          <w:rFonts w:cstheme="minorHAnsi"/>
-        </w:rPr>
-        <w:t>the user</w:t>
-      </w:r>
-      <w:r>
-        <w:rPr>
-          <w:rFonts w:cstheme="minorHAnsi"/>
-        </w:rPr>
-        <w:t xml:space="preserve"> more information.</w:t>
       </w:r>
     </w:p>
     <w:p>
@@ -5708,7 +5994,6 @@
         <w:rPr>
           <w:rFonts w:cstheme="minorHAnsi"/>
         </w:rPr>
-        <w:lastRenderedPageBreak/>
         <w:t>Mutate and crossover to generate new candidates.</w:t>
       </w:r>
     </w:p>
@@ -5727,6 +6012,7 @@
         <w:rPr>
           <w:rFonts w:cstheme="minorHAnsi"/>
         </w:rPr>
+        <w:lastRenderedPageBreak/>
         <w:t xml:space="preserve">Compute the fitness score vis </w:t>
       </w:r>
       <w:proofErr w:type="spellStart"/>
@@ -6339,7 +6625,6 @@
         <w:rPr>
           <w:rFonts w:cstheme="minorHAnsi"/>
         </w:rPr>
-        <w:lastRenderedPageBreak/>
         <w:t>GeneticRuleCF</w:t>
       </w:r>
       <w:proofErr w:type="spellEnd"/>
@@ -6380,6 +6665,7 @@
         <w:rPr>
           <w:rFonts w:cstheme="minorHAnsi"/>
         </w:rPr>
+        <w:lastRenderedPageBreak/>
         <w:t>CFRules</w:t>
       </w:r>
       <w:proofErr w:type="spellEnd"/>
@@ -6916,7 +7202,6 @@
         <w:rPr>
           <w:rFonts w:cstheme="minorHAnsi"/>
         </w:rPr>
-        <w:lastRenderedPageBreak/>
         <w:t xml:space="preserve">Generate the initial population by running </w:t>
       </w:r>
       <w:proofErr w:type="spellStart"/>
@@ -6949,6 +7234,7 @@
         <w:rPr>
           <w:rFonts w:cstheme="minorHAnsi"/>
         </w:rPr>
+        <w:lastRenderedPageBreak/>
         <w:t xml:space="preserve">Choose the candidate with the smallest cardinality, generate the new candidate towards this candidate by </w:t>
       </w:r>
       <w:proofErr w:type="spellStart"/>
@@ -7621,37 +7907,37 @@
         <w:rPr>
           <w:rFonts w:cstheme="minorHAnsi"/>
         </w:rPr>
+        <w:t>(1) Credit Dataset [28]: used to predict the default of the customers on credit card payments in Taiwan.</w:t>
+      </w:r>
+    </w:p>
+    <w:p>
+      <w:pPr>
+        <w:pStyle w:val="ListParagraph"/>
+        <w:ind w:left="1872"/>
+        <w:rPr>
+          <w:rFonts w:cstheme="minorHAnsi"/>
+        </w:rPr>
+      </w:pPr>
+      <w:r>
+        <w:rPr>
+          <w:rFonts w:cstheme="minorHAnsi"/>
+        </w:rPr>
+        <w:t>(2) Adult Dataset [9]: used to predict whether the income of</w:t>
+      </w:r>
+    </w:p>
+    <w:p>
+      <w:pPr>
+        <w:pStyle w:val="ListParagraph"/>
+        <w:ind w:left="1872"/>
+        <w:rPr>
+          <w:rFonts w:cstheme="minorHAnsi"/>
+        </w:rPr>
+      </w:pPr>
+      <w:r>
+        <w:rPr>
+          <w:rFonts w:cstheme="minorHAnsi"/>
+        </w:rPr>
         <w:lastRenderedPageBreak/>
-        <w:t>(1) Credit Dataset [28]: used to predict the default of the customers on credit card payments in Taiwan.</w:t>
-      </w:r>
-    </w:p>
-    <w:p>
-      <w:pPr>
-        <w:pStyle w:val="ListParagraph"/>
-        <w:ind w:left="1872"/>
-        <w:rPr>
-          <w:rFonts w:cstheme="minorHAnsi"/>
-        </w:rPr>
-      </w:pPr>
-      <w:r>
-        <w:rPr>
-          <w:rFonts w:cstheme="minorHAnsi"/>
-        </w:rPr>
-        <w:t>(2) Adult Dataset [9]: used to predict whether the income of</w:t>
-      </w:r>
-    </w:p>
-    <w:p>
-      <w:pPr>
-        <w:pStyle w:val="ListParagraph"/>
-        <w:ind w:left="1872"/>
-        <w:rPr>
-          <w:rFonts w:cstheme="minorHAnsi"/>
-        </w:rPr>
-      </w:pPr>
-      <w:r>
-        <w:rPr>
-          <w:rFonts w:cstheme="minorHAnsi"/>
-        </w:rPr>
         <w:t xml:space="preserve">adults exceed $50K/year using US census data from </w:t>
       </w:r>
       <w:r>
@@ -8329,7 +8615,6 @@
         <w:rPr>
           <w:rFonts w:cstheme="minorHAnsi"/>
         </w:rPr>
-        <w:lastRenderedPageBreak/>
         <w:t>It stops when the rules converge.</w:t>
       </w:r>
     </w:p>
@@ -8348,6 +8633,7 @@
         <w:rPr>
           <w:rFonts w:cstheme="minorHAnsi"/>
         </w:rPr>
+        <w:lastRenderedPageBreak/>
         <w:t>Assess whether a rule is consistent by sampling k instances to see if all instances return “unwanted” results for the rule.</w:t>
       </w:r>
     </w:p>
@@ -9045,7 +9331,6 @@
         <w:rPr>
           <w:rFonts w:cstheme="minorHAnsi"/>
         </w:rPr>
-        <w:lastRenderedPageBreak/>
         <w:t xml:space="preserve">For </w:t>
       </w:r>
       <w:proofErr w:type="spellStart"/>
@@ -9078,6 +9363,7 @@
         <w:rPr>
           <w:rFonts w:cstheme="minorHAnsi"/>
         </w:rPr>
+        <w:lastRenderedPageBreak/>
         <w:t>Experimental pipeline.</w:t>
       </w:r>
       <w:r>
@@ -9834,7 +10120,6 @@
         <w:rPr>
           <w:rFonts w:cstheme="minorHAnsi"/>
         </w:rPr>
-        <w:lastRenderedPageBreak/>
         <w:t xml:space="preserve">The </w:t>
       </w:r>
       <w:r>
@@ -9865,6 +10150,7 @@
         <w:rPr>
           <w:rFonts w:cstheme="minorHAnsi"/>
         </w:rPr>
+        <w:lastRenderedPageBreak/>
         <w:t>The rule-based explanation is categorized as follows:</w:t>
       </w:r>
     </w:p>
@@ -10339,14 +10625,20 @@
         <w:rPr>
           <w:rFonts w:cstheme="minorHAnsi"/>
         </w:rPr>
+        <w:t>It is difficult to determine the correct rule for this classifier directly, so instead, uses a method to check whether consistency is maintained even if components of the rule are removed</w:t>
+      </w:r>
+      <w:r>
+        <w:rPr>
+          <w:rFonts w:cstheme="minorHAnsi"/>
+        </w:rPr>
+        <w:t xml:space="preserve"> as well as checking all possible rule sorted by the cardinality until </w:t>
+      </w:r>
+      <w:r>
+        <w:rPr>
+          <w:rFonts w:cstheme="minorHAnsi"/>
+        </w:rPr>
         <w:lastRenderedPageBreak/>
-        <w:t>It is difficult to determine the correct rule for this classifier directly, so instead, uses a method to check whether consistency is maintained even if components of the rule are removed</w:t>
-      </w:r>
-      <w:r>
-        <w:rPr>
-          <w:rFonts w:cstheme="minorHAnsi"/>
-        </w:rPr>
-        <w:t xml:space="preserve"> as well as checking all possible rule sorted by the cardinality until finding a consistence one</w:t>
+        <w:t>finding a consistence one</w:t>
       </w:r>
       <w:r>
         <w:rPr>

--- a/main-520-project/CS_520_Report_Group23.docx
+++ b/main-520-project/CS_520_Report_Group23.docx
@@ -130,7 +130,21 @@
         <w:rPr>
           <w:rFonts w:cstheme="minorHAnsi"/>
         </w:rPr>
-        <w:t>We introduce a new method to efficiently compute rule-based explanations for automated high-stakes decisions, by leveraging counterfactual explanations, for which many systems are already in place. To validate our approach, we present a Duality Theorem that establishes a relationship between rule-based and counterfactual explanations. Through comprehensive experiments, we demonstrate that our system outperforms or matches the performance of previous systems like MinSetCover and Anchor.</w:t>
+        <w:t xml:space="preserve">We introduce a new method to efficiently compute rule-based explanations for automated high-stakes decisions, by leveraging counterfactual explanations, for which many systems are already in place. To validate our approach, we present a Duality Theorem that establishes a relationship between rule-based and counterfactual explanations. Through comprehensive experiments, we demonstrate that our system outperforms or matches the performance of previous systems like </w:t>
+      </w:r>
+      <w:proofErr w:type="spellStart"/>
+      <w:r>
+        <w:rPr>
+          <w:rFonts w:cstheme="minorHAnsi"/>
+        </w:rPr>
+        <w:t>MinSetCover</w:t>
+      </w:r>
+      <w:proofErr w:type="spellEnd"/>
+      <w:r>
+        <w:rPr>
+          <w:rFonts w:cstheme="minorHAnsi"/>
+        </w:rPr>
+        <w:t xml:space="preserve"> and Anchor.</w:t>
       </w:r>
     </w:p>
     <w:p>
@@ -191,7 +205,21 @@
         <w:rPr>
           <w:rFonts w:cstheme="minorHAnsi"/>
         </w:rPr>
-        <w:t xml:space="preserve"> Due to the increasing adoption of machine learning in high-stakes decisions, there is an urgent need for more explainable and debuggable models. As a result, explainable machine learning has become a crucial research topic.</w:t>
+        <w:t xml:space="preserve"> Due to the increasing adoption of machine learning in high-stakes decisions, there is an urgent need for more explainable and </w:t>
+      </w:r>
+      <w:proofErr w:type="spellStart"/>
+      <w:r>
+        <w:rPr>
+          <w:rFonts w:cstheme="minorHAnsi"/>
+        </w:rPr>
+        <w:t>debuggable</w:t>
+      </w:r>
+      <w:proofErr w:type="spellEnd"/>
+      <w:r>
+        <w:rPr>
+          <w:rFonts w:cstheme="minorHAnsi"/>
+        </w:rPr>
+        <w:t xml:space="preserve"> models. As a result, explainable machine learning has become a crucial research topic.</w:t>
       </w:r>
     </w:p>
     <w:p>
@@ -348,7 +376,49 @@
         <w:rPr>
           <w:rFonts w:cstheme="minorHAnsi"/>
         </w:rPr>
-        <w:t xml:space="preserve"> (GeneticRule, GeneticRuleCF, and GreedyRuleCF)</w:t>
+        <w:t xml:space="preserve"> (</w:t>
+      </w:r>
+      <w:proofErr w:type="spellStart"/>
+      <w:r>
+        <w:rPr>
+          <w:rFonts w:cstheme="minorHAnsi"/>
+        </w:rPr>
+        <w:t>GeneticRule</w:t>
+      </w:r>
+      <w:proofErr w:type="spellEnd"/>
+      <w:r>
+        <w:rPr>
+          <w:rFonts w:cstheme="minorHAnsi"/>
+        </w:rPr>
+        <w:t xml:space="preserve">, </w:t>
+      </w:r>
+      <w:proofErr w:type="spellStart"/>
+      <w:r>
+        <w:rPr>
+          <w:rFonts w:cstheme="minorHAnsi"/>
+        </w:rPr>
+        <w:t>GeneticRuleCF</w:t>
+      </w:r>
+      <w:proofErr w:type="spellEnd"/>
+      <w:r>
+        <w:rPr>
+          <w:rFonts w:cstheme="minorHAnsi"/>
+        </w:rPr>
+        <w:t xml:space="preserve">, and </w:t>
+      </w:r>
+      <w:proofErr w:type="spellStart"/>
+      <w:r>
+        <w:rPr>
+          <w:rFonts w:cstheme="minorHAnsi"/>
+        </w:rPr>
+        <w:t>GreedyRuleCF</w:t>
+      </w:r>
+      <w:proofErr w:type="spellEnd"/>
+      <w:r>
+        <w:rPr>
+          <w:rFonts w:cstheme="minorHAnsi"/>
+        </w:rPr>
+        <w:t>)</w:t>
       </w:r>
       <w:r>
         <w:rPr>
@@ -387,7 +457,49 @@
         <w:rPr>
           <w:rFonts w:cstheme="minorHAnsi"/>
         </w:rPr>
-        <w:t xml:space="preserve">Assuming proof that the two systems are dual, three core algorithms (GeneticRule, GeneticRuleCF, and GreedyRuleCF) are introduced to compute rule-based explanations by employing counterfactual explanations as a black box as well as </w:t>
+        <w:t>Assuming proof that the two systems are dual, three core algorithms (</w:t>
+      </w:r>
+      <w:proofErr w:type="spellStart"/>
+      <w:r>
+        <w:rPr>
+          <w:rFonts w:cstheme="minorHAnsi"/>
+        </w:rPr>
+        <w:t>GeneticRule</w:t>
+      </w:r>
+      <w:proofErr w:type="spellEnd"/>
+      <w:r>
+        <w:rPr>
+          <w:rFonts w:cstheme="minorHAnsi"/>
+        </w:rPr>
+        <w:t xml:space="preserve">, </w:t>
+      </w:r>
+      <w:proofErr w:type="spellStart"/>
+      <w:r>
+        <w:rPr>
+          <w:rFonts w:cstheme="minorHAnsi"/>
+        </w:rPr>
+        <w:t>GeneticRuleCF</w:t>
+      </w:r>
+      <w:proofErr w:type="spellEnd"/>
+      <w:r>
+        <w:rPr>
+          <w:rFonts w:cstheme="minorHAnsi"/>
+        </w:rPr>
+        <w:t xml:space="preserve">, and </w:t>
+      </w:r>
+      <w:proofErr w:type="spellStart"/>
+      <w:r>
+        <w:rPr>
+          <w:rFonts w:cstheme="minorHAnsi"/>
+        </w:rPr>
+        <w:t>GreedyRuleCF</w:t>
+      </w:r>
+      <w:proofErr w:type="spellEnd"/>
+      <w:r>
+        <w:rPr>
+          <w:rFonts w:cstheme="minorHAnsi"/>
+        </w:rPr>
+        <w:t xml:space="preserve">) are introduced to compute rule-based explanations by employing counterfactual explanations as a black box as well as </w:t>
       </w:r>
       <w:r>
         <w:rPr>
@@ -399,7 +511,72 @@
         <w:rPr>
           <w:rFonts w:cstheme="minorHAnsi"/>
         </w:rPr>
-        <w:t xml:space="preserve"> their efficiency experimental evaluation comparing with MinSetCover and Anchor.</w:t>
+        <w:t xml:space="preserve"> their efficiency experimental evaluation comparing with </w:t>
+      </w:r>
+      <w:proofErr w:type="spellStart"/>
+      <w:r>
+        <w:rPr>
+          <w:rFonts w:cstheme="minorHAnsi"/>
+        </w:rPr>
+        <w:t>MinSetCover</w:t>
+      </w:r>
+      <w:proofErr w:type="spellEnd"/>
+      <w:r>
+        <w:rPr>
+          <w:rFonts w:cstheme="minorHAnsi"/>
+        </w:rPr>
+        <w:t xml:space="preserve"> and Anchor. </w:t>
+      </w:r>
+    </w:p>
+    <w:p>
+      <w:pPr>
+        <w:rPr>
+          <w:rFonts w:cstheme="minorHAnsi"/>
+        </w:rPr>
+      </w:pPr>
+      <w:r>
+        <w:rPr>
+          <w:rFonts w:cstheme="minorHAnsi"/>
+        </w:rPr>
+        <w:t>In summary, the following contributions</w:t>
+      </w:r>
+      <w:r>
+        <w:rPr>
+          <w:rFonts w:cstheme="minorHAnsi"/>
+        </w:rPr>
+        <w:t xml:space="preserve"> will be made in this paper</w:t>
+      </w:r>
+      <w:r>
+        <w:rPr>
+          <w:rFonts w:cstheme="minorHAnsi"/>
+        </w:rPr>
+        <w:t>:</w:t>
+      </w:r>
+    </w:p>
+    <w:p>
+      <w:pPr>
+        <w:ind w:left="360"/>
+        <w:rPr>
+          <w:rFonts w:cstheme="minorHAnsi"/>
+        </w:rPr>
+      </w:pPr>
+      <w:r>
+        <w:rPr>
+          <w:rFonts w:cstheme="minorHAnsi"/>
+        </w:rPr>
+        <w:t xml:space="preserve">(1) </w:t>
+      </w:r>
+      <w:r>
+        <w:rPr>
+          <w:rFonts w:cstheme="minorHAnsi"/>
+        </w:rPr>
+        <w:t>Prov</w:t>
+      </w:r>
+      <w:r>
+        <w:rPr>
+          <w:rFonts w:cstheme="minorHAnsi"/>
+        </w:rPr>
+        <w:t>e</w:t>
       </w:r>
       <w:r>
         <w:rPr>
@@ -407,30 +584,47 @@
         </w:rPr>
         <w:t xml:space="preserve"> </w:t>
       </w:r>
-    </w:p>
-    <w:p>
-      <w:pPr>
-        <w:rPr>
-          <w:rFonts w:cstheme="minorHAnsi"/>
-        </w:rPr>
-      </w:pPr>
-      <w:r>
-        <w:rPr>
-          <w:rFonts w:cstheme="minorHAnsi"/>
-        </w:rPr>
-        <w:t>In summary, the following contributions</w:t>
-      </w:r>
-      <w:r>
-        <w:rPr>
-          <w:rFonts w:cstheme="minorHAnsi"/>
-        </w:rPr>
-        <w:t xml:space="preserve"> will be made in this paper</w:t>
-      </w:r>
-      <w:r>
-        <w:rPr>
-          <w:rFonts w:cstheme="minorHAnsi"/>
-        </w:rPr>
-        <w:t>:</w:t>
+      <w:r>
+        <w:rPr>
+          <w:rFonts w:cstheme="minorHAnsi"/>
+        </w:rPr>
+        <w:t xml:space="preserve">the Duality Theorem between counterfactual and </w:t>
+      </w:r>
+      <w:r>
+        <w:rPr>
+          <w:rFonts w:cstheme="minorHAnsi"/>
+        </w:rPr>
+        <w:t>rule-based</w:t>
+      </w:r>
+      <w:r>
+        <w:rPr>
+          <w:rFonts w:cstheme="minorHAnsi"/>
+        </w:rPr>
+        <w:t xml:space="preserve"> explanations. </w:t>
+      </w:r>
+      <w:r>
+        <w:rPr>
+          <w:rFonts w:cstheme="minorHAnsi"/>
+        </w:rPr>
+        <w:t>(</w:t>
+      </w:r>
+      <w:r>
+        <w:rPr>
+          <w:rFonts w:cstheme="minorHAnsi"/>
+        </w:rPr>
+        <w:t>Section 3.1.</w:t>
+      </w:r>
+      <w:r>
+        <w:rPr>
+          <w:rFonts w:cstheme="minorHAnsi"/>
+        </w:rPr>
+        <w:t>)</w:t>
+      </w:r>
+      <w:r>
+        <w:rPr>
+          <w:rFonts w:cstheme="minorHAnsi"/>
+        </w:rPr>
+        <w:t xml:space="preserve"> </w:t>
       </w:r>
     </w:p>
     <w:p>
@@ -444,19 +638,13 @@
         <w:rPr>
           <w:rFonts w:cstheme="minorHAnsi"/>
         </w:rPr>
-        <w:t xml:space="preserve">(1) </w:t>
-      </w:r>
-      <w:r>
-        <w:rPr>
-          <w:rFonts w:cstheme="minorHAnsi"/>
-        </w:rPr>
-        <w:t>Prov</w:t>
-      </w:r>
-      <w:r>
-        <w:rPr>
-          <w:rFonts w:cstheme="minorHAnsi"/>
-        </w:rPr>
-        <w:t>e</w:t>
+        <w:t xml:space="preserve">(2) </w:t>
+      </w:r>
+      <w:r>
+        <w:rPr>
+          <w:rFonts w:cstheme="minorHAnsi"/>
+        </w:rPr>
+        <w:t>Demonstrate</w:t>
       </w:r>
       <w:r>
         <w:rPr>
@@ -468,19 +656,25 @@
         <w:rPr>
           <w:rFonts w:cstheme="minorHAnsi"/>
         </w:rPr>
-        <w:t xml:space="preserve">the Duality Theorem between counterfactual and </w:t>
-      </w:r>
-      <w:r>
-        <w:rPr>
-          <w:rFonts w:cstheme="minorHAnsi"/>
-        </w:rPr>
-        <w:t>rule-based</w:t>
-      </w:r>
-      <w:r>
-        <w:rPr>
-          <w:rFonts w:cstheme="minorHAnsi"/>
-        </w:rPr>
-        <w:t xml:space="preserve"> explanations. </w:t>
+        <w:t>applying</w:t>
+      </w:r>
+      <w:r>
+        <w:rPr>
+          <w:rFonts w:cstheme="minorHAnsi"/>
+        </w:rPr>
+        <w:t xml:space="preserve"> the Duality Theorem </w:t>
+      </w:r>
+      <w:r>
+        <w:rPr>
+          <w:rFonts w:cstheme="minorHAnsi"/>
+        </w:rPr>
+        <w:t>to</w:t>
+      </w:r>
+      <w:r>
+        <w:rPr>
+          <w:rFonts w:cstheme="minorHAnsi"/>
+        </w:rPr>
+        <w:t xml:space="preserve"> compute rule-based explanations by using a counterfactual-based explanation system. </w:t>
       </w:r>
       <w:r>
         <w:rPr>
@@ -492,7 +686,7 @@
         <w:rPr>
           <w:rFonts w:cstheme="minorHAnsi"/>
         </w:rPr>
-        <w:t>Section 3.1.</w:t>
+        <w:t>Section 3.2.</w:t>
       </w:r>
       <w:r>
         <w:rPr>
@@ -518,105 +712,73 @@
         <w:rPr>
           <w:rFonts w:cstheme="minorHAnsi"/>
         </w:rPr>
-        <w:t xml:space="preserve">(2) </w:t>
-      </w:r>
-      <w:r>
-        <w:rPr>
-          <w:rFonts w:cstheme="minorHAnsi"/>
-        </w:rPr>
-        <w:t>Demonstrate</w:t>
-      </w:r>
+        <w:t xml:space="preserve">(3) </w:t>
+      </w:r>
+      <w:r>
+        <w:rPr>
+          <w:rFonts w:cstheme="minorHAnsi"/>
+        </w:rPr>
+        <w:t xml:space="preserve">Introduce the </w:t>
+      </w:r>
+      <w:r>
+        <w:rPr>
+          <w:rFonts w:cstheme="minorHAnsi"/>
+        </w:rPr>
+        <w:t xml:space="preserve">three </w:t>
+      </w:r>
+      <w:r>
+        <w:rPr>
+          <w:rFonts w:cstheme="minorHAnsi"/>
+        </w:rPr>
+        <w:t xml:space="preserve">core </w:t>
+      </w:r>
+      <w:r>
+        <w:rPr>
+          <w:rFonts w:cstheme="minorHAnsi"/>
+        </w:rPr>
+        <w:t xml:space="preserve">algorithms: </w:t>
+      </w:r>
+      <w:proofErr w:type="spellStart"/>
+      <w:r>
+        <w:rPr>
+          <w:rFonts w:cstheme="minorHAnsi"/>
+        </w:rPr>
+        <w:t>GeneticRule</w:t>
+      </w:r>
+      <w:proofErr w:type="spellEnd"/>
+      <w:r>
+        <w:rPr>
+          <w:rFonts w:cstheme="minorHAnsi"/>
+        </w:rPr>
+        <w:t xml:space="preserve">, </w:t>
+      </w:r>
+      <w:proofErr w:type="spellStart"/>
+      <w:r>
+        <w:rPr>
+          <w:rFonts w:cstheme="minorHAnsi"/>
+        </w:rPr>
+        <w:t>GeneticRuleCF</w:t>
+      </w:r>
+      <w:proofErr w:type="spellEnd"/>
+      <w:r>
+        <w:rPr>
+          <w:rFonts w:cstheme="minorHAnsi"/>
+        </w:rPr>
+        <w:t xml:space="preserve">, and </w:t>
+      </w:r>
+      <w:proofErr w:type="spellStart"/>
+      <w:r>
+        <w:rPr>
+          <w:rFonts w:cstheme="minorHAnsi"/>
+        </w:rPr>
+        <w:t>GreedyRuleCF</w:t>
+      </w:r>
+      <w:proofErr w:type="spellEnd"/>
       <w:r>
         <w:rPr>
           <w:rFonts w:cstheme="minorHAnsi"/>
         </w:rPr>
         <w:t xml:space="preserve"> </w:t>
-      </w:r>
-      <w:r>
-        <w:rPr>
-          <w:rFonts w:cstheme="minorHAnsi"/>
-        </w:rPr>
-        <w:t>applying</w:t>
-      </w:r>
-      <w:r>
-        <w:rPr>
-          <w:rFonts w:cstheme="minorHAnsi"/>
-        </w:rPr>
-        <w:t xml:space="preserve"> the Duality Theorem </w:t>
-      </w:r>
-      <w:r>
-        <w:rPr>
-          <w:rFonts w:cstheme="minorHAnsi"/>
-        </w:rPr>
-        <w:t>to</w:t>
-      </w:r>
-      <w:r>
-        <w:rPr>
-          <w:rFonts w:cstheme="minorHAnsi"/>
-        </w:rPr>
-        <w:t xml:space="preserve"> compute rule-based explanations by using a counterfactual-based explanation system. </w:t>
-      </w:r>
-      <w:r>
-        <w:rPr>
-          <w:rFonts w:cstheme="minorHAnsi"/>
-        </w:rPr>
-        <w:t>(</w:t>
-      </w:r>
-      <w:r>
-        <w:rPr>
-          <w:rFonts w:cstheme="minorHAnsi"/>
-        </w:rPr>
-        <w:t>Section 3.2.</w:t>
-      </w:r>
-      <w:r>
-        <w:rPr>
-          <w:rFonts w:cstheme="minorHAnsi"/>
-        </w:rPr>
-        <w:t>)</w:t>
-      </w:r>
-      <w:r>
-        <w:rPr>
-          <w:rFonts w:cstheme="minorHAnsi"/>
-        </w:rPr>
-        <w:t xml:space="preserve"> </w:t>
-      </w:r>
-    </w:p>
-    <w:p>
-      <w:pPr>
-        <w:ind w:left="360"/>
-        <w:rPr>
-          <w:rFonts w:cstheme="minorHAnsi"/>
-        </w:rPr>
-      </w:pPr>
-      <w:r>
-        <w:rPr>
-          <w:rFonts w:cstheme="minorHAnsi"/>
-        </w:rPr>
-        <w:t xml:space="preserve">(3) </w:t>
-      </w:r>
-      <w:r>
-        <w:rPr>
-          <w:rFonts w:cstheme="minorHAnsi"/>
-        </w:rPr>
-        <w:t xml:space="preserve">Introduce the </w:t>
-      </w:r>
-      <w:r>
-        <w:rPr>
-          <w:rFonts w:cstheme="minorHAnsi"/>
-        </w:rPr>
-        <w:t xml:space="preserve">three </w:t>
-      </w:r>
-      <w:r>
-        <w:rPr>
-          <w:rFonts w:cstheme="minorHAnsi"/>
-        </w:rPr>
-        <w:t xml:space="preserve">core </w:t>
-      </w:r>
-      <w:r>
-        <w:rPr>
-          <w:rFonts w:cstheme="minorHAnsi"/>
-        </w:rPr>
-        <w:t xml:space="preserve">algorithms: GeneticRule, GeneticRuleCF, and GreedyRuleCF </w:t>
       </w:r>
       <w:r>
         <w:rPr>
@@ -1139,13 +1301,7 @@
               <w:rPr>
                 <w:rFonts w:cstheme="minorHAnsi"/>
               </w:rPr>
-              <w:t xml:space="preserve">, on </w:t>
-            </w:r>
-            <w:r>
-              <w:rPr>
-                <w:rFonts w:cstheme="minorHAnsi"/>
-              </w:rPr>
-              <w:t>any</w:t>
+              <w:t>, on any</w:t>
             </w:r>
             <w:r>
               <w:rPr>
@@ -1298,13 +1454,7 @@
               <w:rPr>
                 <w:rFonts w:ascii="Cambria Math" w:hAnsi="Cambria Math" w:cstheme="minorHAnsi"/>
               </w:rPr>
-              <w:t xml:space="preserve"> </w:t>
-            </w:r>
-            <w:r>
-              <w:rPr>
-                <w:rFonts w:ascii="Cambria Math" w:hAnsi="Cambria Math" w:cstheme="minorHAnsi"/>
-              </w:rPr>
-              <w:t>C(x) &gt; 0.5</w:t>
+              <w:t xml:space="preserve"> C(x) &gt; 0.5</w:t>
             </w:r>
             <w:r>
               <w:rPr>
@@ -1421,7 +1571,14 @@
               <w:rPr>
                 <w:rFonts w:ascii="Cambria Math" w:hAnsi="Cambria Math" w:cstheme="minorHAnsi"/>
               </w:rPr>
-              <w:t xml:space="preserve"> x</w:t>
+              <w:t xml:space="preserve"> </w:t>
+            </w:r>
+            <w:proofErr w:type="spellStart"/>
+            <w:r>
+              <w:rPr>
+                <w:rFonts w:ascii="Cambria Math" w:hAnsi="Cambria Math" w:cstheme="minorHAnsi"/>
+              </w:rPr>
+              <w:t>x</w:t>
             </w:r>
             <w:r>
               <w:rPr>
@@ -1430,6 +1587,7 @@
               </w:rPr>
               <w:t>m</w:t>
             </w:r>
+            <w:proofErr w:type="spellEnd"/>
             <w:r>
               <w:rPr>
                 <w:rFonts w:ascii="Cambria Math" w:hAnsi="Cambria Math" w:cstheme="minorHAnsi"/>
@@ -1702,13 +1860,7 @@
         <w:rPr>
           <w:rFonts w:cstheme="minorHAnsi"/>
         </w:rPr>
-        <w:t>a</w:t>
-      </w:r>
-      <w:r>
-        <w:rPr>
-          <w:rFonts w:cstheme="minorHAnsi"/>
-        </w:rPr>
-        <w:t xml:space="preserve"> rule component</w:t>
+        <w:t>a rule component</w:t>
       </w:r>
       <w:r>
         <w:rPr>
@@ -1902,416 +2054,418 @@
         <w:rPr>
           <w:rFonts w:cstheme="minorHAnsi"/>
         </w:rPr>
-        <w:t>) is a predicate that is the</w:t>
-      </w:r>
-      <w:r>
-        <w:rPr>
-          <w:rFonts w:cstheme="minorHAnsi"/>
+        <w:t>) is a predicate that is the conjunction of the</w:t>
+      </w:r>
+      <w:r>
+        <w:rPr>
+          <w:rFonts w:ascii="Cambria Math" w:hAnsi="Cambria Math" w:cstheme="minorHAnsi"/>
+        </w:rPr>
+        <w:t xml:space="preserve"> R</w:t>
+      </w:r>
+      <w:r>
+        <w:rPr>
+          <w:rFonts w:ascii="Cambria Math" w:hAnsi="Cambria Math" w:cstheme="minorHAnsi"/>
+        </w:rPr>
+        <w:t xml:space="preserve">, </w:t>
+      </w:r>
+      <w:r>
+        <w:rPr>
+          <w:rFonts w:cstheme="minorHAnsi"/>
+        </w:rPr>
+        <w:t>that is</w:t>
+      </w:r>
+      <w:r>
+        <w:rPr>
+          <w:rFonts w:ascii="Cambria Math" w:hAnsi="Cambria Math" w:cstheme="minorHAnsi"/>
+        </w:rPr>
+        <w:t>,</w:t>
+      </w:r>
+      <w:r>
+        <w:rPr>
+          <w:rFonts w:ascii="Cambria Math" w:hAnsi="Cambria Math" w:cstheme="minorHAnsi"/>
+        </w:rPr>
+        <w:t xml:space="preserve"> R(x) = RC</w:t>
+      </w:r>
+      <w:r>
+        <w:rPr>
+          <w:rFonts w:ascii="Cambria Math" w:hAnsi="Cambria Math" w:cstheme="minorHAnsi"/>
+          <w:vertAlign w:val="subscript"/>
+        </w:rPr>
+        <w:t>1</w:t>
+      </w:r>
+      <w:r>
+        <w:rPr>
+          <w:rFonts w:ascii="Cambria Math" w:hAnsi="Cambria Math" w:cstheme="minorHAnsi"/>
         </w:rPr>
         <w:t xml:space="preserve"> </w:t>
       </w:r>
       <w:r>
         <w:rPr>
-          <w:rFonts w:cstheme="minorHAnsi"/>
-        </w:rPr>
-        <w:t>conjunction of the</w:t>
-      </w:r>
-      <w:r>
-        <w:rPr>
-          <w:rFonts w:ascii="Cambria Math" w:hAnsi="Cambria Math" w:cstheme="minorHAnsi"/>
-        </w:rPr>
-        <w:t xml:space="preserve"> R</w:t>
-      </w:r>
-      <w:r>
-        <w:rPr>
-          <w:rFonts w:ascii="Cambria Math" w:hAnsi="Cambria Math" w:cstheme="minorHAnsi"/>
+          <w:rFonts w:ascii="Cambria Math" w:hAnsi="Cambria Math" w:cs="Cambria Math"/>
+        </w:rPr>
+        <w:t>∧</w:t>
+      </w:r>
+      <w:r>
+        <w:rPr>
+          <w:rFonts w:ascii="Cambria Math" w:hAnsi="Cambria Math" w:cstheme="minorHAnsi"/>
+        </w:rPr>
+        <w:t xml:space="preserve"> · · · </w:t>
+      </w:r>
+      <w:r>
+        <w:rPr>
+          <w:rFonts w:ascii="Cambria Math" w:hAnsi="Cambria Math" w:cs="Cambria Math"/>
+        </w:rPr>
+        <w:t>∧</w:t>
+      </w:r>
+      <w:r>
+        <w:rPr>
+          <w:rFonts w:ascii="Cambria Math" w:hAnsi="Cambria Math" w:cstheme="minorHAnsi"/>
+        </w:rPr>
+        <w:t xml:space="preserve"> -RC</w:t>
+      </w:r>
+      <w:r>
+        <w:rPr>
+          <w:rFonts w:ascii="Cambria Math" w:hAnsi="Cambria Math" w:cstheme="minorHAnsi"/>
+          <w:vertAlign w:val="subscript"/>
+        </w:rPr>
+        <w:t>C</w:t>
+      </w:r>
+      <w:r>
+        <w:rPr>
+          <w:rFonts w:ascii="Cambria Math" w:hAnsi="Cambria Math" w:cstheme="minorHAnsi"/>
+        </w:rPr>
+        <w:t>.</w:t>
+      </w:r>
+      <w:r>
+        <w:rPr>
+          <w:rFonts w:ascii="Cambria Math" w:hAnsi="Cambria Math" w:cstheme="minorHAnsi"/>
+        </w:rPr>
+        <w:t xml:space="preserve"> </w:t>
+      </w:r>
+      <w:r>
+        <w:rPr>
+          <w:rFonts w:cstheme="minorHAnsi"/>
+        </w:rPr>
+        <w:t xml:space="preserve">To indicate that a feature value </w:t>
+      </w:r>
+      <w:r>
+        <w:rPr>
+          <w:rFonts w:ascii="Cambria Math" w:hAnsi="Cambria Math" w:cs="Cambria Math"/>
+        </w:rPr>
+        <w:t>𝐹</w:t>
+      </w:r>
+      <w:r>
+        <w:rPr>
+          <w:rFonts w:ascii="Cambria Math" w:hAnsi="Cambria Math" w:cs="Cambria Math"/>
+          <w:vertAlign w:val="subscript"/>
+        </w:rPr>
+        <w:t>𝑗</w:t>
+      </w:r>
+      <w:r>
+        <w:rPr>
+          <w:rFonts w:cstheme="minorHAnsi"/>
+        </w:rPr>
+        <w:t xml:space="preserve"> = </w:t>
+      </w:r>
+      <w:r>
+        <w:rPr>
+          <w:rFonts w:ascii="Cambria Math" w:hAnsi="Cambria Math" w:cs="Cambria Math"/>
+        </w:rPr>
+        <w:t>𝑓</w:t>
+      </w:r>
+      <w:r>
+        <w:rPr>
+          <w:rFonts w:ascii="Cambria Math" w:hAnsi="Cambria Math" w:cs="Cambria Math"/>
+          <w:vertAlign w:val="subscript"/>
+        </w:rPr>
+        <w:t>𝑖𝑗</w:t>
+      </w:r>
+      <w:r>
+        <w:rPr>
+          <w:rFonts w:cstheme="minorHAnsi"/>
+        </w:rPr>
+        <w:t xml:space="preserve">, it is essential to incorporate both ≤ and ≥ rule components, meaning the cardinality constraint is 0 ≤ </w:t>
+      </w:r>
+      <w:r>
+        <w:rPr>
+          <w:rFonts w:ascii="Cambria Math" w:hAnsi="Cambria Math" w:cs="Cambria Math"/>
+        </w:rPr>
+        <w:t>𝑐</w:t>
+      </w:r>
+      <w:r>
+        <w:rPr>
+          <w:rFonts w:cstheme="minorHAnsi"/>
+        </w:rPr>
+        <w:t xml:space="preserve"> ≤ 2</w:t>
+      </w:r>
+      <w:r>
+        <w:rPr>
+          <w:rFonts w:ascii="Cambria Math" w:hAnsi="Cambria Math" w:cs="Cambria Math"/>
+        </w:rPr>
+        <w:t>𝑛</w:t>
+      </w:r>
+      <w:r>
+        <w:rPr>
+          <w:rFonts w:cstheme="minorHAnsi"/>
+        </w:rPr>
+        <w:t>.</w:t>
+      </w:r>
+      <w:r>
+        <w:rPr>
+          <w:rFonts w:cstheme="minorHAnsi"/>
+        </w:rPr>
+        <w:t xml:space="preserve"> </w:t>
+      </w:r>
+      <w:r>
+        <w:rPr>
+          <w:rFonts w:cstheme="minorHAnsi"/>
+        </w:rPr>
+        <w:t>Denote I</w:t>
+      </w:r>
+      <w:r>
+        <w:rPr>
+          <w:rFonts w:cstheme="minorHAnsi"/>
+          <w:vertAlign w:val="subscript"/>
+        </w:rPr>
+        <w:t>NST</w:t>
+      </w:r>
+      <w:r>
+        <w:rPr>
+          <w:rFonts w:ascii="Cambria Math" w:hAnsi="Cambria Math" w:cs="Cambria Math"/>
+          <w:vertAlign w:val="subscript"/>
+        </w:rPr>
+        <w:t xml:space="preserve">𝑅 </w:t>
+      </w:r>
+      <w:r>
+        <w:rPr>
+          <w:rFonts w:cstheme="minorHAnsi"/>
+        </w:rPr>
+        <w:t>the set of all instances that satisfy R</w:t>
+      </w:r>
+      <w:r>
+        <w:rPr>
+          <w:rFonts w:cstheme="minorHAnsi"/>
+        </w:rPr>
+        <w:t xml:space="preserve">, thus, </w:t>
+      </w:r>
+      <w:r>
+        <w:rPr>
+          <w:rFonts w:cstheme="minorHAnsi"/>
+        </w:rPr>
+        <w:t>I</w:t>
+      </w:r>
+      <w:r>
+        <w:rPr>
+          <w:rFonts w:cstheme="minorHAnsi"/>
+          <w:vertAlign w:val="subscript"/>
+        </w:rPr>
+        <w:t>NST</w:t>
+      </w:r>
+      <w:r>
+        <w:rPr>
+          <w:rFonts w:ascii="Cambria Math" w:hAnsi="Cambria Math" w:cs="Cambria Math"/>
+          <w:vertAlign w:val="subscript"/>
+        </w:rPr>
+        <w:t xml:space="preserve">𝑅 </w:t>
+      </w:r>
+      <w:r>
+        <w:rPr>
+          <w:rFonts w:ascii="Cambria Math" w:hAnsi="Cambria Math" w:cs="Cambria Math"/>
+        </w:rPr>
+        <w:t xml:space="preserve">= </w:t>
+      </w:r>
+      <w:r>
+        <w:rPr>
+          <w:rFonts w:cstheme="minorHAnsi"/>
+        </w:rPr>
+        <w:t>{</w:t>
+      </w:r>
+      <w:r>
+        <w:rPr>
+          <w:rFonts w:ascii="Cambria Math" w:hAnsi="Cambria Math" w:cs="Cambria Math"/>
+        </w:rPr>
+        <w:t>𝑥|𝑥</w:t>
+      </w:r>
+      <w:r>
+        <w:rPr>
+          <w:rFonts w:cstheme="minorHAnsi"/>
+        </w:rPr>
+        <w:t xml:space="preserve"> </w:t>
+      </w:r>
+      <w:r>
+        <w:rPr>
+          <w:rFonts w:ascii="Cambria Math" w:hAnsi="Cambria Math" w:cs="Cambria Math"/>
+        </w:rPr>
+        <w:t>∈</w:t>
+      </w:r>
+      <w:r>
+        <w:rPr>
+          <w:rFonts w:cstheme="minorHAnsi"/>
+        </w:rPr>
+        <w:t xml:space="preserve"> I</w:t>
+      </w:r>
+      <w:r>
+        <w:rPr>
+          <w:rFonts w:cstheme="minorHAnsi"/>
+          <w:vertAlign w:val="subscript"/>
+        </w:rPr>
+        <w:t>NST</w:t>
+      </w:r>
+      <w:r>
+        <w:rPr>
+          <w:rFonts w:ascii="Cambria Math" w:hAnsi="Cambria Math" w:cs="Cambria Math"/>
+          <w:vertAlign w:val="subscript"/>
+        </w:rPr>
+        <w:t>𝑅</w:t>
+      </w:r>
+      <w:r>
+        <w:rPr>
+          <w:rFonts w:ascii="Cambria Math" w:hAnsi="Cambria Math" w:cs="Cambria Math"/>
+        </w:rPr>
+        <w:t>, R(x) = 1}</w:t>
+      </w:r>
+      <w:r>
+        <w:rPr>
+          <w:rFonts w:ascii="Cambria Math" w:hAnsi="Cambria Math" w:cs="Cambria Math"/>
+        </w:rPr>
+        <w:t>.</w:t>
+      </w:r>
+    </w:p>
+    <w:p>
+      <w:pPr>
+        <w:rPr>
+          <w:rFonts w:cstheme="minorHAnsi"/>
+        </w:rPr>
+      </w:pPr>
+      <w:r>
+        <w:rPr>
+          <w:rFonts w:cstheme="minorHAnsi"/>
+        </w:rPr>
+        <w:t xml:space="preserve"> </w:t>
+      </w:r>
+      <w:r>
+        <w:rPr>
+          <w:rFonts w:cstheme="minorHAnsi"/>
+        </w:rPr>
+        <w:t xml:space="preserve">If an instance </w:t>
+      </w:r>
+      <w:r>
+        <w:rPr>
+          <w:rFonts w:ascii="Cambria Math" w:hAnsi="Cambria Math" w:cstheme="minorHAnsi"/>
+        </w:rPr>
+        <w:t>x</w:t>
+      </w:r>
+      <w:r>
+        <w:rPr>
+          <w:rFonts w:ascii="Cambria Math" w:hAnsi="Cambria Math" w:cstheme="minorHAnsi"/>
+          <w:vertAlign w:val="subscript"/>
+        </w:rPr>
+        <w:t>i</w:t>
+      </w:r>
+      <w:r>
+        <w:rPr>
+          <w:rFonts w:ascii="Cambria Math" w:hAnsi="Cambria Math" w:cstheme="minorHAnsi"/>
+        </w:rPr>
+        <w:t xml:space="preserve"> </w:t>
+      </w:r>
+      <w:r>
+        <w:rPr>
+          <w:rFonts w:cstheme="minorHAnsi"/>
+        </w:rPr>
+        <w:t xml:space="preserve">is classified as </w:t>
+      </w:r>
+      <w:r>
+        <w:rPr>
+          <w:rFonts w:cstheme="minorHAnsi"/>
+        </w:rPr>
+        <w:t>"undesired"</w:t>
+      </w:r>
+      <w:r>
+        <w:rPr>
+          <w:rFonts w:cstheme="minorHAnsi"/>
+        </w:rPr>
+        <w:t>, then</w:t>
+      </w:r>
+      <w:r>
+        <w:rPr>
+          <w:rFonts w:cstheme="minorHAnsi"/>
+        </w:rPr>
+        <w:t xml:space="preserve"> C(x</w:t>
+      </w:r>
+      <w:r>
+        <w:rPr>
+          <w:rFonts w:cstheme="minorHAnsi"/>
+          <w:vertAlign w:val="subscript"/>
+        </w:rPr>
+        <w:t>i</w:t>
+      </w:r>
+      <w:r>
+        <w:rPr>
+          <w:rFonts w:cstheme="minorHAnsi"/>
+        </w:rPr>
+        <w:t xml:space="preserve">) </w:t>
+      </w:r>
+      <w:r>
+        <w:rPr>
+          <w:rFonts w:ascii="Cambria Math" w:hAnsi="Cambria Math" w:cs="Cambria Math" w:hint="eastAsia"/>
+        </w:rPr>
+        <w:t>≤</w:t>
+      </w:r>
+      <w:r>
+        <w:rPr>
+          <w:rFonts w:cstheme="minorHAnsi"/>
+        </w:rPr>
+        <w:t xml:space="preserve"> 0.5</w:t>
+      </w:r>
+      <w:r>
+        <w:rPr>
+          <w:rFonts w:cstheme="minorHAnsi"/>
+        </w:rPr>
+        <w:t xml:space="preserve">, and let </w:t>
+      </w:r>
+      <w:r>
+        <w:rPr>
+          <w:rFonts w:ascii="Cambria Math" w:hAnsi="Cambria Math" w:cstheme="minorHAnsi"/>
+        </w:rPr>
+        <w:t>R</w:t>
+      </w:r>
+      <w:r>
+        <w:rPr>
+          <w:rFonts w:cstheme="minorHAnsi"/>
+        </w:rPr>
+        <w:t xml:space="preserve"> be some rule</w:t>
+      </w:r>
+      <w:r>
+        <w:rPr>
+          <w:rFonts w:cstheme="minorHAnsi"/>
+        </w:rPr>
+        <w:t xml:space="preserve">. </w:t>
+      </w:r>
+      <w:r>
+        <w:rPr>
+          <w:rFonts w:cstheme="minorHAnsi"/>
+        </w:rPr>
+        <w:t>S</w:t>
+      </w:r>
+      <w:r>
+        <w:rPr>
+          <w:rFonts w:cstheme="minorHAnsi"/>
+        </w:rPr>
+        <w:t xml:space="preserve">uggested by Rudin and </w:t>
+      </w:r>
+      <w:proofErr w:type="spellStart"/>
+      <w:r>
+        <w:rPr>
+          <w:rFonts w:cstheme="minorHAnsi"/>
+        </w:rPr>
+        <w:t>Shaposhnik</w:t>
+      </w:r>
+      <w:proofErr w:type="spellEnd"/>
+      <w:r>
+        <w:rPr>
+          <w:rFonts w:cstheme="minorHAnsi"/>
         </w:rPr>
         <w:t xml:space="preserve">, </w:t>
-      </w:r>
-      <w:r>
-        <w:rPr>
-          <w:rFonts w:cstheme="minorHAnsi"/>
-        </w:rPr>
-        <w:t>that is</w:t>
-      </w:r>
-      <w:r>
-        <w:rPr>
-          <w:rFonts w:ascii="Cambria Math" w:hAnsi="Cambria Math" w:cstheme="minorHAnsi"/>
-        </w:rPr>
-        <w:t>,</w:t>
-      </w:r>
-      <w:r>
-        <w:rPr>
-          <w:rFonts w:ascii="Cambria Math" w:hAnsi="Cambria Math" w:cstheme="minorHAnsi"/>
-        </w:rPr>
-        <w:t xml:space="preserve"> R(x) = RC</w:t>
-      </w:r>
-      <w:r>
-        <w:rPr>
-          <w:rFonts w:ascii="Cambria Math" w:hAnsi="Cambria Math" w:cstheme="minorHAnsi"/>
-          <w:vertAlign w:val="subscript"/>
-        </w:rPr>
-        <w:t>1</w:t>
-      </w:r>
-      <w:r>
-        <w:rPr>
-          <w:rFonts w:ascii="Cambria Math" w:hAnsi="Cambria Math" w:cstheme="minorHAnsi"/>
-        </w:rPr>
-        <w:t xml:space="preserve"> </w:t>
-      </w:r>
-      <w:r>
-        <w:rPr>
-          <w:rFonts w:ascii="Cambria Math" w:hAnsi="Cambria Math" w:cs="Cambria Math"/>
-        </w:rPr>
-        <w:t>∧</w:t>
-      </w:r>
-      <w:r>
-        <w:rPr>
-          <w:rFonts w:ascii="Cambria Math" w:hAnsi="Cambria Math" w:cstheme="minorHAnsi"/>
-        </w:rPr>
-        <w:t xml:space="preserve"> · · · </w:t>
-      </w:r>
-      <w:r>
-        <w:rPr>
-          <w:rFonts w:ascii="Cambria Math" w:hAnsi="Cambria Math" w:cs="Cambria Math"/>
-        </w:rPr>
-        <w:t>∧</w:t>
-      </w:r>
-      <w:r>
-        <w:rPr>
-          <w:rFonts w:ascii="Cambria Math" w:hAnsi="Cambria Math" w:cstheme="minorHAnsi"/>
-        </w:rPr>
-        <w:t xml:space="preserve"> -RC</w:t>
-      </w:r>
-      <w:r>
-        <w:rPr>
-          <w:rFonts w:ascii="Cambria Math" w:hAnsi="Cambria Math" w:cstheme="minorHAnsi"/>
-          <w:vertAlign w:val="subscript"/>
-        </w:rPr>
-        <w:t>C</w:t>
-      </w:r>
-      <w:r>
-        <w:rPr>
-          <w:rFonts w:ascii="Cambria Math" w:hAnsi="Cambria Math" w:cstheme="minorHAnsi"/>
-        </w:rPr>
-        <w:t>.</w:t>
-      </w:r>
-      <w:r>
-        <w:rPr>
-          <w:rFonts w:ascii="Cambria Math" w:hAnsi="Cambria Math" w:cstheme="minorHAnsi"/>
-        </w:rPr>
-        <w:t xml:space="preserve"> </w:t>
-      </w:r>
-      <w:r>
-        <w:rPr>
-          <w:rFonts w:cstheme="minorHAnsi"/>
-        </w:rPr>
-        <w:t xml:space="preserve">To indicate that a feature value </w:t>
-      </w:r>
-      <w:r>
-        <w:rPr>
-          <w:rFonts w:ascii="Cambria Math" w:hAnsi="Cambria Math" w:cs="Cambria Math"/>
-        </w:rPr>
-        <w:t>𝐹</w:t>
-      </w:r>
-      <w:r>
-        <w:rPr>
-          <w:rFonts w:ascii="Cambria Math" w:hAnsi="Cambria Math" w:cs="Cambria Math"/>
-          <w:vertAlign w:val="subscript"/>
-        </w:rPr>
-        <w:t>𝑗</w:t>
-      </w:r>
-      <w:r>
-        <w:rPr>
-          <w:rFonts w:cstheme="minorHAnsi"/>
-        </w:rPr>
-        <w:t xml:space="preserve"> = </w:t>
-      </w:r>
-      <w:r>
-        <w:rPr>
-          <w:rFonts w:ascii="Cambria Math" w:hAnsi="Cambria Math" w:cs="Cambria Math"/>
-        </w:rPr>
-        <w:t>𝑓</w:t>
-      </w:r>
-      <w:r>
-        <w:rPr>
-          <w:rFonts w:ascii="Cambria Math" w:hAnsi="Cambria Math" w:cs="Cambria Math"/>
-          <w:vertAlign w:val="subscript"/>
-        </w:rPr>
-        <w:t>𝑖𝑗</w:t>
-      </w:r>
-      <w:r>
-        <w:rPr>
-          <w:rFonts w:cstheme="minorHAnsi"/>
-        </w:rPr>
-        <w:t xml:space="preserve">, it is essential to incorporate both ≤ and ≥ rule components, meaning the cardinality constraint is 0 ≤ </w:t>
-      </w:r>
-      <w:r>
-        <w:rPr>
-          <w:rFonts w:ascii="Cambria Math" w:hAnsi="Cambria Math" w:cs="Cambria Math"/>
-        </w:rPr>
-        <w:t>𝑐</w:t>
-      </w:r>
-      <w:r>
-        <w:rPr>
-          <w:rFonts w:cstheme="minorHAnsi"/>
-        </w:rPr>
-        <w:t xml:space="preserve"> ≤ 2</w:t>
-      </w:r>
-      <w:r>
-        <w:rPr>
-          <w:rFonts w:ascii="Cambria Math" w:hAnsi="Cambria Math" w:cs="Cambria Math"/>
-        </w:rPr>
-        <w:t>𝑛</w:t>
-      </w:r>
-      <w:r>
-        <w:rPr>
-          <w:rFonts w:cstheme="minorHAnsi"/>
-        </w:rPr>
-        <w:t>.</w:t>
-      </w:r>
-      <w:r>
-        <w:rPr>
-          <w:rFonts w:cstheme="minorHAnsi"/>
-        </w:rPr>
-        <w:t xml:space="preserve"> </w:t>
-      </w:r>
-      <w:r>
-        <w:rPr>
-          <w:rFonts w:cstheme="minorHAnsi"/>
-        </w:rPr>
-        <w:t>Denote I</w:t>
-      </w:r>
-      <w:r>
-        <w:rPr>
-          <w:rFonts w:cstheme="minorHAnsi"/>
-          <w:vertAlign w:val="subscript"/>
-        </w:rPr>
-        <w:t>NST</w:t>
-      </w:r>
-      <w:r>
-        <w:rPr>
-          <w:rFonts w:ascii="Cambria Math" w:hAnsi="Cambria Math" w:cs="Cambria Math"/>
-          <w:vertAlign w:val="subscript"/>
-        </w:rPr>
-        <w:t xml:space="preserve">𝑅 </w:t>
-      </w:r>
-      <w:r>
-        <w:rPr>
-          <w:rFonts w:cstheme="minorHAnsi"/>
-        </w:rPr>
-        <w:t>the set of all instances that satisfy R</w:t>
-      </w:r>
-      <w:r>
-        <w:rPr>
-          <w:rFonts w:cstheme="minorHAnsi"/>
-        </w:rPr>
-        <w:t xml:space="preserve">, thus, </w:t>
-      </w:r>
-      <w:r>
-        <w:rPr>
-          <w:rFonts w:cstheme="minorHAnsi"/>
-        </w:rPr>
-        <w:t>I</w:t>
-      </w:r>
-      <w:r>
-        <w:rPr>
-          <w:rFonts w:cstheme="minorHAnsi"/>
-          <w:vertAlign w:val="subscript"/>
-        </w:rPr>
-        <w:t>NST</w:t>
-      </w:r>
-      <w:r>
-        <w:rPr>
-          <w:rFonts w:ascii="Cambria Math" w:hAnsi="Cambria Math" w:cs="Cambria Math"/>
-          <w:vertAlign w:val="subscript"/>
-        </w:rPr>
-        <w:t xml:space="preserve">𝑅 </w:t>
-      </w:r>
-      <w:r>
-        <w:rPr>
-          <w:rFonts w:ascii="Cambria Math" w:hAnsi="Cambria Math" w:cs="Cambria Math"/>
-        </w:rPr>
-        <w:t xml:space="preserve">= </w:t>
-      </w:r>
-      <w:r>
-        <w:rPr>
-          <w:rFonts w:cstheme="minorHAnsi"/>
-        </w:rPr>
-        <w:t>{</w:t>
-      </w:r>
-      <w:r>
-        <w:rPr>
-          <w:rFonts w:ascii="Cambria Math" w:hAnsi="Cambria Math" w:cs="Cambria Math"/>
-        </w:rPr>
-        <w:t>𝑥|𝑥</w:t>
-      </w:r>
-      <w:r>
-        <w:rPr>
-          <w:rFonts w:cstheme="minorHAnsi"/>
-        </w:rPr>
-        <w:t xml:space="preserve"> </w:t>
-      </w:r>
-      <w:r>
-        <w:rPr>
-          <w:rFonts w:ascii="Cambria Math" w:hAnsi="Cambria Math" w:cs="Cambria Math"/>
-        </w:rPr>
-        <w:t>∈</w:t>
-      </w:r>
-      <w:r>
-        <w:rPr>
-          <w:rFonts w:cstheme="minorHAnsi"/>
-        </w:rPr>
-        <w:t xml:space="preserve"> I</w:t>
-      </w:r>
-      <w:r>
-        <w:rPr>
-          <w:rFonts w:cstheme="minorHAnsi"/>
-          <w:vertAlign w:val="subscript"/>
-        </w:rPr>
-        <w:t>NST</w:t>
-      </w:r>
-      <w:r>
-        <w:rPr>
-          <w:rFonts w:ascii="Cambria Math" w:hAnsi="Cambria Math" w:cs="Cambria Math"/>
-          <w:vertAlign w:val="subscript"/>
-        </w:rPr>
-        <w:t>𝑅</w:t>
-      </w:r>
-      <w:r>
-        <w:rPr>
-          <w:rFonts w:ascii="Cambria Math" w:hAnsi="Cambria Math" w:cs="Cambria Math"/>
-        </w:rPr>
-        <w:t>, R(x) = 1}</w:t>
-      </w:r>
-      <w:r>
-        <w:rPr>
-          <w:rFonts w:ascii="Cambria Math" w:hAnsi="Cambria Math" w:cs="Cambria Math"/>
-        </w:rPr>
-        <w:t>.</w:t>
-      </w:r>
-    </w:p>
-    <w:p>
-      <w:pPr>
-        <w:rPr>
-          <w:rFonts w:cstheme="minorHAnsi"/>
-        </w:rPr>
-      </w:pPr>
-      <w:r>
-        <w:rPr>
-          <w:rFonts w:cstheme="minorHAnsi"/>
-        </w:rPr>
-        <w:t xml:space="preserve"> </w:t>
-      </w:r>
-      <w:r>
-        <w:rPr>
-          <w:rFonts w:cstheme="minorHAnsi"/>
-        </w:rPr>
-        <w:t xml:space="preserve">If an instance </w:t>
-      </w:r>
-      <w:r>
-        <w:rPr>
-          <w:rFonts w:ascii="Cambria Math" w:hAnsi="Cambria Math" w:cstheme="minorHAnsi"/>
-        </w:rPr>
-        <w:t>x</w:t>
-      </w:r>
-      <w:r>
-        <w:rPr>
-          <w:rFonts w:ascii="Cambria Math" w:hAnsi="Cambria Math" w:cstheme="minorHAnsi"/>
-          <w:vertAlign w:val="subscript"/>
-        </w:rPr>
-        <w:t>i</w:t>
-      </w:r>
-      <w:r>
-        <w:rPr>
-          <w:rFonts w:ascii="Cambria Math" w:hAnsi="Cambria Math" w:cstheme="minorHAnsi"/>
-        </w:rPr>
-        <w:t xml:space="preserve"> </w:t>
-      </w:r>
-      <w:r>
-        <w:rPr>
-          <w:rFonts w:cstheme="minorHAnsi"/>
-        </w:rPr>
-        <w:t xml:space="preserve">is classified as </w:t>
-      </w:r>
-      <w:r>
-        <w:rPr>
-          <w:rFonts w:cstheme="minorHAnsi"/>
-        </w:rPr>
-        <w:t>"undesired"</w:t>
-      </w:r>
-      <w:r>
-        <w:rPr>
-          <w:rFonts w:cstheme="minorHAnsi"/>
-        </w:rPr>
-        <w:t>, then</w:t>
-      </w:r>
-      <w:r>
-        <w:rPr>
-          <w:rFonts w:cstheme="minorHAnsi"/>
-        </w:rPr>
-        <w:t xml:space="preserve"> C(x</w:t>
-      </w:r>
-      <w:r>
-        <w:rPr>
-          <w:rFonts w:cstheme="minorHAnsi"/>
-          <w:vertAlign w:val="subscript"/>
-        </w:rPr>
-        <w:t>i</w:t>
-      </w:r>
-      <w:r>
-        <w:rPr>
-          <w:rFonts w:cstheme="minorHAnsi"/>
-        </w:rPr>
-        <w:t xml:space="preserve">) </w:t>
-      </w:r>
-      <w:r>
-        <w:rPr>
-          <w:rFonts w:ascii="Cambria Math" w:hAnsi="Cambria Math" w:cs="Cambria Math" w:hint="eastAsia"/>
-        </w:rPr>
-        <w:t>≤</w:t>
-      </w:r>
-      <w:r>
-        <w:rPr>
-          <w:rFonts w:cstheme="minorHAnsi"/>
-        </w:rPr>
-        <w:t xml:space="preserve"> 0.5</w:t>
-      </w:r>
-      <w:r>
-        <w:rPr>
-          <w:rFonts w:cstheme="minorHAnsi"/>
-        </w:rPr>
-        <w:t xml:space="preserve">, and let </w:t>
-      </w:r>
-      <w:r>
-        <w:rPr>
-          <w:rFonts w:ascii="Cambria Math" w:hAnsi="Cambria Math" w:cstheme="minorHAnsi"/>
-        </w:rPr>
-        <w:t>R</w:t>
-      </w:r>
-      <w:r>
-        <w:rPr>
-          <w:rFonts w:cstheme="minorHAnsi"/>
-        </w:rPr>
-        <w:t xml:space="preserve"> be some rule</w:t>
-      </w:r>
-      <w:r>
-        <w:rPr>
-          <w:rFonts w:cstheme="minorHAnsi"/>
-        </w:rPr>
-        <w:t xml:space="preserve">. </w:t>
-      </w:r>
-      <w:r>
-        <w:rPr>
-          <w:rFonts w:cstheme="minorHAnsi"/>
-        </w:rPr>
-        <w:t>S</w:t>
-      </w:r>
-      <w:r>
-        <w:rPr>
-          <w:rFonts w:cstheme="minorHAnsi"/>
-        </w:rPr>
-        <w:t xml:space="preserve">uggested by Rudin and Shaposhnik, </w:t>
       </w:r>
       <w:r>
         <w:rPr>
@@ -2440,7 +2594,27 @@
         <w:rPr>
           <w:rFonts w:cstheme="minorHAnsi"/>
         </w:rPr>
-        <w:t xml:space="preserve"> rules relevant to instance xi</w:t>
+        <w:t xml:space="preserve"> rules relevant to instance</w:t>
+      </w:r>
+      <w:r>
+        <w:rPr>
+          <w:rFonts w:ascii="Cambria Math" w:hAnsi="Cambria Math" w:cstheme="minorHAnsi"/>
+        </w:rPr>
+        <w:t xml:space="preserve"> x</w:t>
+      </w:r>
+      <w:r>
+        <w:rPr>
+          <w:rFonts w:ascii="Cambria Math" w:hAnsi="Cambria Math" w:cstheme="minorHAnsi"/>
+          <w:vertAlign w:val="subscript"/>
+        </w:rPr>
+        <w:t>i</w:t>
+      </w:r>
+      <w:r>
+        <w:rPr>
+          <w:rFonts w:ascii="Cambria Math" w:hAnsi="Cambria Math" w:cstheme="minorHAnsi"/>
+          <w:vertAlign w:val="subscript"/>
+        </w:rPr>
+        <w:t>.</w:t>
       </w:r>
     </w:p>
     <w:p>
@@ -2579,15 +2753,6 @@
     </w:p>
     <w:p>
       <w:pPr>
-        <w:pStyle w:val="ListParagraph"/>
-        <w:ind w:left="360"/>
-        <w:rPr>
-          <w:rFonts w:cstheme="minorHAnsi"/>
-        </w:rPr>
-      </w:pPr>
-    </w:p>
-    <w:p>
-      <w:pPr>
         <w:rPr>
           <w:rFonts w:cstheme="minorHAnsi"/>
         </w:rPr>
@@ -2602,7 +2767,14 @@
         <w:rPr>
           <w:rFonts w:cstheme="minorHAnsi"/>
         </w:rPr>
-        <w:t>The paper identifies a trivial rule, R</w:t>
+        <w:t xml:space="preserve">The paper identifies a trivial rule, </w:t>
+      </w:r>
+      <w:proofErr w:type="spellStart"/>
+      <w:r>
+        <w:rPr>
+          <w:rFonts w:cstheme="minorHAnsi"/>
+        </w:rPr>
+        <w:t>R</w:t>
       </w:r>
       <w:r>
         <w:rPr>
@@ -2611,6 +2783,7 @@
         </w:rPr>
         <w:t>triv</w:t>
       </w:r>
+      <w:proofErr w:type="spellEnd"/>
       <w:r>
         <w:rPr>
           <w:rFonts w:cstheme="minorHAnsi"/>
@@ -2641,7 +2814,19 @@
         <w:rPr>
           <w:rFonts w:cstheme="minorHAnsi"/>
         </w:rPr>
-        <w:t xml:space="preserve"> 2n, compromises its interpretability. For computational feasibility, the study emphasizes </w:t>
+        <w:t xml:space="preserve"> </w:t>
+      </w:r>
+      <w:r>
+        <w:rPr>
+          <w:rFonts w:ascii="Cambria Math" w:hAnsi="Cambria Math" w:cstheme="minorHAnsi"/>
+        </w:rPr>
+        <w:t>2n</w:t>
+      </w:r>
+      <w:r>
+        <w:rPr>
+          <w:rFonts w:cstheme="minorHAnsi"/>
+        </w:rPr>
+        <w:t xml:space="preserve">, compromises its interpretability. For computational feasibility, the study emphasizes </w:t>
       </w:r>
       <w:r>
         <w:rPr>
@@ -2692,7 +2877,14 @@
         <w:rPr>
           <w:rFonts w:cstheme="minorHAnsi"/>
         </w:rPr>
-        <w:t>, …, x</w:t>
+        <w:t xml:space="preserve">, …, </w:t>
+      </w:r>
+      <w:proofErr w:type="spellStart"/>
+      <w:r>
+        <w:rPr>
+          <w:rFonts w:cstheme="minorHAnsi"/>
+        </w:rPr>
+        <w:t>x</w:t>
       </w:r>
       <w:r>
         <w:rPr>
@@ -2701,6 +2893,7 @@
         </w:rPr>
         <w:t>m</w:t>
       </w:r>
+      <w:proofErr w:type="spellEnd"/>
       <w:r>
         <w:rPr>
           <w:rFonts w:cstheme="minorHAnsi"/>
@@ -2755,7 +2948,7 @@
           <w:rFonts w:cstheme="minorHAnsi"/>
           <w:vertAlign w:val="subscript"/>
         </w:rPr>
-        <w:t>nst</w:t>
+        <w:t>NST</w:t>
       </w:r>
       <w:r>
         <w:rPr>
@@ -2832,7 +3025,21 @@
         <w:rPr>
           <w:rFonts w:cstheme="minorHAnsi"/>
         </w:rPr>
-        <w:t xml:space="preserve"> noted that certain methods, such as MinSetCover and Anchor, might not always uphold global consistency.</w:t>
+        <w:t xml:space="preserve"> noted that certain methods, such as </w:t>
+      </w:r>
+      <w:proofErr w:type="spellStart"/>
+      <w:r>
+        <w:rPr>
+          <w:rFonts w:cstheme="minorHAnsi"/>
+        </w:rPr>
+        <w:t>MinSetCover</w:t>
+      </w:r>
+      <w:proofErr w:type="spellEnd"/>
+      <w:r>
+        <w:rPr>
+          <w:rFonts w:cstheme="minorHAnsi"/>
+        </w:rPr>
+        <w:t xml:space="preserve"> and Anchor, might not always uphold global consistency.</w:t>
       </w:r>
     </w:p>
     <w:p>
@@ -2878,255 +3085,360 @@
         <w:rPr>
           <w:rFonts w:cstheme="minorHAnsi"/>
         </w:rPr>
+        <w:t xml:space="preserve"> Counterfactual explanations identify changes in specific features that could lead to a desired outcome.</w:t>
+      </w:r>
+      <w:r>
+        <w:rPr>
+          <w:rFonts w:cstheme="minorHAnsi"/>
+        </w:rPr>
+        <w:t xml:space="preserve"> </w:t>
+      </w:r>
+      <w:r>
+        <w:rPr>
+          <w:rFonts w:cstheme="minorHAnsi"/>
+        </w:rPr>
+        <w:t>Given an instance xi with and undesired outcome, a counterfactual explanation</w:t>
+      </w:r>
+      <w:r>
+        <w:rPr>
+          <w:rFonts w:ascii="Cambria Math" w:hAnsi="Cambria Math" w:cstheme="minorHAnsi"/>
+        </w:rPr>
+        <w:t xml:space="preserve"> </w:t>
+      </w:r>
+      <w:proofErr w:type="spellStart"/>
+      <w:r>
+        <w:rPr>
+          <w:rFonts w:ascii="Cambria Math" w:hAnsi="Cambria Math" w:cstheme="minorHAnsi"/>
+        </w:rPr>
+        <w:t>x</w:t>
+      </w:r>
+      <w:r>
+        <w:rPr>
+          <w:rFonts w:ascii="Cambria Math" w:hAnsi="Cambria Math" w:cstheme="minorHAnsi"/>
+          <w:vertAlign w:val="subscript"/>
+        </w:rPr>
+        <w:t>cf</w:t>
+      </w:r>
+      <w:proofErr w:type="spellEnd"/>
+      <w:r>
+        <w:rPr>
+          <w:rFonts w:cstheme="minorHAnsi"/>
+        </w:rPr>
+        <w:t xml:space="preserve"> specifies how xi could be modified to achieve a desired outcome where </w:t>
+      </w:r>
+      <w:r>
+        <w:rPr>
+          <w:rFonts w:ascii="Cambria Math" w:hAnsi="Cambria Math" w:cstheme="minorHAnsi"/>
+        </w:rPr>
+        <w:t>C(x</w:t>
+      </w:r>
+      <w:r>
+        <w:rPr>
+          <w:rFonts w:ascii="Cambria Math" w:hAnsi="Cambria Math" w:cstheme="minorHAnsi"/>
+          <w:vertAlign w:val="subscript"/>
+        </w:rPr>
+        <w:t>i</w:t>
+      </w:r>
+      <w:r>
+        <w:rPr>
+          <w:rFonts w:ascii="Cambria Math" w:hAnsi="Cambria Math" w:cstheme="minorHAnsi"/>
+        </w:rPr>
+        <w:t>) &gt; 0.5.</w:t>
+      </w:r>
+    </w:p>
+    <w:p>
+      <w:pPr>
+        <w:rPr>
+          <w:rFonts w:cstheme="minorHAnsi"/>
+        </w:rPr>
+      </w:pPr>
+      <w:r>
+        <w:rPr>
+          <w:rFonts w:ascii="Cambria Math" w:hAnsi="Cambria Math" w:cstheme="minorHAnsi"/>
+        </w:rPr>
         <w:lastRenderedPageBreak/>
-        <w:t xml:space="preserve"> Counterfactual explanations identify changes in specific features that could lead to a desired outcome.</w:t>
-      </w:r>
-      <w:r>
-        <w:rPr>
-          <w:rFonts w:cstheme="minorHAnsi"/>
-        </w:rPr>
         <w:t xml:space="preserve"> </w:t>
       </w:r>
-      <w:r>
-        <w:rPr>
-          <w:rFonts w:cstheme="minorHAnsi"/>
-        </w:rPr>
-        <w:t>Given an instance xi with and undesired outcome, a counterfactual explanation x</w:t>
-      </w:r>
-      <w:r>
-        <w:rPr>
-          <w:rFonts w:cstheme="minorHAnsi"/>
+      <w:proofErr w:type="spellStart"/>
+      <w:r>
+        <w:rPr>
+          <w:rFonts w:ascii="Cambria Math" w:hAnsi="Cambria Math" w:cstheme="minorHAnsi"/>
+        </w:rPr>
+        <w:t>x</w:t>
+      </w:r>
+      <w:r>
+        <w:rPr>
+          <w:rFonts w:ascii="Cambria Math" w:hAnsi="Cambria Math" w:cstheme="minorHAnsi"/>
           <w:vertAlign w:val="subscript"/>
         </w:rPr>
         <w:t>cf</w:t>
       </w:r>
-      <w:r>
-        <w:rPr>
-          <w:rFonts w:cstheme="minorHAnsi"/>
-        </w:rPr>
-        <w:t xml:space="preserve"> specifies how xi could be modified to achieve a desired outcome where C(x</w:t>
-      </w:r>
-      <w:r>
-        <w:rPr>
-          <w:rFonts w:cstheme="minorHAnsi"/>
+      <w:proofErr w:type="spellEnd"/>
+      <w:r>
+        <w:rPr>
+          <w:rFonts w:cstheme="minorHAnsi"/>
+        </w:rPr>
+        <w:t xml:space="preserve"> must satisfy two main properties:</w:t>
+      </w:r>
+    </w:p>
+    <w:p>
+      <w:pPr>
+        <w:rPr>
+          <w:rFonts w:cstheme="minorHAnsi"/>
+        </w:rPr>
+      </w:pPr>
+      <w:r>
+        <w:rPr>
+          <w:rFonts w:cstheme="minorHAnsi"/>
+        </w:rPr>
+        <w:t>(1) Feasibility and Plausibility:</w:t>
+      </w:r>
+    </w:p>
+    <w:p>
+      <w:pPr>
+        <w:ind w:firstLine="360"/>
+        <w:rPr>
+          <w:rFonts w:cstheme="minorHAnsi"/>
+        </w:rPr>
+      </w:pPr>
+      <w:r>
+        <w:rPr>
+          <w:rFonts w:cstheme="minorHAnsi"/>
+        </w:rPr>
+        <w:t>- Feasibility sets limits on potential feature values (e.g., income constraints).</w:t>
+      </w:r>
+    </w:p>
+    <w:p>
+      <w:pPr>
+        <w:ind w:firstLine="360"/>
+        <w:rPr>
+          <w:rFonts w:cstheme="minorHAnsi"/>
+        </w:rPr>
+      </w:pPr>
+      <w:r>
+        <w:rPr>
+          <w:rFonts w:cstheme="minorHAnsi"/>
+        </w:rPr>
+        <w:t xml:space="preserve">- Plausibility dictates how new values in </w:t>
+      </w:r>
+      <w:proofErr w:type="spellStart"/>
+      <w:r>
+        <w:rPr>
+          <w:rFonts w:ascii="Cambria Math" w:hAnsi="Cambria Math" w:cstheme="minorHAnsi"/>
+        </w:rPr>
+        <w:t>x</w:t>
+      </w:r>
+      <w:r>
+        <w:rPr>
+          <w:rFonts w:ascii="Cambria Math" w:hAnsi="Cambria Math" w:cstheme="minorHAnsi"/>
           <w:vertAlign w:val="subscript"/>
         </w:rPr>
+        <w:t>cf</w:t>
+      </w:r>
+      <w:proofErr w:type="spellEnd"/>
+      <w:r>
+        <w:rPr>
+          <w:rFonts w:cstheme="minorHAnsi"/>
+        </w:rPr>
+        <w:t xml:space="preserve"> can differ from the values in x</w:t>
+      </w:r>
+      <w:r>
+        <w:rPr>
+          <w:rFonts w:cstheme="minorHAnsi"/>
+          <w:vertAlign w:val="subscript"/>
+        </w:rPr>
         <w:t>i</w:t>
       </w:r>
       <w:r>
         <w:rPr>
           <w:rFonts w:cstheme="minorHAnsi"/>
         </w:rPr>
-        <w:t>) &gt; 0.5.</w:t>
-      </w:r>
-    </w:p>
-    <w:p>
-      <w:pPr>
-        <w:rPr>
-          <w:rFonts w:cstheme="minorHAnsi"/>
-        </w:rPr>
-      </w:pPr>
-      <w:r>
-        <w:rPr>
-          <w:rFonts w:cstheme="minorHAnsi"/>
+        <w:t xml:space="preserve"> (e.g., gender shouldn't change).</w:t>
+      </w:r>
+    </w:p>
+    <w:p>
+      <w:pPr>
+        <w:ind w:firstLine="360"/>
+        <w:rPr>
+          <w:rFonts w:cstheme="minorHAnsi"/>
+        </w:rPr>
+      </w:pPr>
+      <w:r>
+        <w:rPr>
+          <w:rFonts w:cstheme="minorHAnsi"/>
+        </w:rPr>
+        <w:t xml:space="preserve">- These criteria are encompassed by the PLAF (plausibility/feasibility) predicates: </w:t>
+      </w:r>
+    </w:p>
+    <w:p>
+      <w:pPr>
+        <w:ind w:left="360"/>
+        <w:rPr>
+          <w:rFonts w:cstheme="minorHAnsi"/>
+        </w:rPr>
+      </w:pPr>
+      <w:r>
+        <w:rPr>
+          <w:rFonts w:ascii="Cambria Math" w:hAnsi="Cambria Math" w:cstheme="minorHAnsi"/>
+        </w:rPr>
+        <w:t>P(</w:t>
+      </w:r>
+      <w:proofErr w:type="spellStart"/>
+      <w:r>
+        <w:rPr>
+          <w:rFonts w:ascii="Cambria Math" w:hAnsi="Cambria Math" w:cstheme="minorHAnsi"/>
+        </w:rPr>
+        <w:t>x</w:t>
+      </w:r>
+      <w:r>
+        <w:rPr>
+          <w:rFonts w:ascii="Cambria Math" w:hAnsi="Cambria Math" w:cstheme="minorHAnsi"/>
+          <w:vertAlign w:val="subscript"/>
+        </w:rPr>
+        <w:t>cf</w:t>
+      </w:r>
+      <w:proofErr w:type="spellEnd"/>
+      <w:r>
+        <w:rPr>
+          <w:rFonts w:ascii="Cambria Math" w:hAnsi="Cambria Math" w:cstheme="minorHAnsi"/>
+        </w:rPr>
+        <w:t>) = Φ</w:t>
+      </w:r>
+      <w:r>
+        <w:rPr>
+          <w:rFonts w:ascii="Cambria Math" w:hAnsi="Cambria Math" w:cstheme="minorHAnsi"/>
+          <w:vertAlign w:val="subscript"/>
+        </w:rPr>
+        <w:t>1</w:t>
+      </w:r>
+      <w:r>
+        <w:rPr>
+          <w:rFonts w:ascii="Cambria Math" w:hAnsi="Cambria Math" w:cstheme="minorHAnsi"/>
+        </w:rPr>
+        <w:t xml:space="preserve"> </w:t>
+      </w:r>
+      <w:r>
+        <w:rPr>
+          <w:rFonts w:ascii="Cambria Math" w:hAnsi="Cambria Math" w:cs="Cambria Math"/>
+        </w:rPr>
+        <w:t>∧</w:t>
+      </w:r>
+      <w:r>
+        <w:rPr>
+          <w:rFonts w:ascii="Cambria Math" w:hAnsi="Cambria Math" w:cstheme="minorHAnsi"/>
+        </w:rPr>
+        <w:t xml:space="preserve"> · · · </w:t>
+      </w:r>
+      <w:r>
+        <w:rPr>
+          <w:rFonts w:ascii="Cambria Math" w:hAnsi="Cambria Math" w:cs="Cambria Math"/>
+        </w:rPr>
+        <w:t>∧</w:t>
+      </w:r>
+      <w:r>
+        <w:rPr>
+          <w:rFonts w:ascii="Cambria Math" w:hAnsi="Cambria Math" w:cstheme="minorHAnsi"/>
+        </w:rPr>
+        <w:t xml:space="preserve"> Φ</w:t>
+      </w:r>
+      <w:r>
+        <w:rPr>
+          <w:rFonts w:ascii="Cambria Math" w:hAnsi="Cambria Math" w:cs="Cambria Math"/>
+          <w:vertAlign w:val="subscript"/>
+        </w:rPr>
+        <w:t>𝑚</w:t>
+      </w:r>
+      <w:r>
+        <w:rPr>
+          <w:rFonts w:ascii="Cambria Math" w:hAnsi="Cambria Math" w:cstheme="minorHAnsi"/>
+        </w:rPr>
+        <w:t xml:space="preserve"> </w:t>
+      </w:r>
+      <w:r>
+        <w:rPr>
+          <w:rFonts w:ascii="Cambria Math" w:hAnsi="Cambria Math" w:cs="Cambria Math"/>
+        </w:rPr>
+        <w:t>⇒</w:t>
+      </w:r>
+      <w:r>
+        <w:rPr>
+          <w:rFonts w:ascii="Cambria Math" w:hAnsi="Cambria Math" w:cstheme="minorHAnsi"/>
+        </w:rPr>
+        <w:t xml:space="preserve"> Φ0, where</w:t>
+      </w:r>
+      <w:r>
+        <w:rPr>
+          <w:rFonts w:cstheme="minorHAnsi"/>
+        </w:rPr>
+        <w:t xml:space="preserve"> </w:t>
+      </w:r>
+      <w:proofErr w:type="spellStart"/>
+      <w:r>
+        <w:rPr>
+          <w:rFonts w:ascii="Cambria Math" w:hAnsi="Cambria Math" w:cstheme="minorHAnsi"/>
+        </w:rPr>
+        <w:t>Φ</w:t>
+      </w:r>
+      <w:r>
+        <w:rPr>
+          <w:rFonts w:ascii="Cambria Math" w:hAnsi="Cambria Math" w:cstheme="minorHAnsi"/>
+          <w:vertAlign w:val="subscript"/>
+        </w:rPr>
+        <w:t>i</w:t>
+      </w:r>
+      <w:proofErr w:type="spellEnd"/>
+      <w:r>
+        <w:rPr>
+          <w:rFonts w:cstheme="minorHAnsi"/>
+          <w:vertAlign w:val="subscript"/>
+        </w:rPr>
+        <w:t xml:space="preserve"> </w:t>
+      </w:r>
+      <w:r>
+        <w:rPr>
+          <w:rFonts w:cstheme="minorHAnsi"/>
+        </w:rPr>
+        <w:t>is a predicate over the features of</w:t>
+      </w:r>
+      <w:r>
+        <w:rPr>
+          <w:rFonts w:ascii="Cambria Math" w:hAnsi="Cambria Math" w:cstheme="minorHAnsi"/>
         </w:rPr>
         <w:t xml:space="preserve"> x</w:t>
       </w:r>
       <w:r>
         <w:rPr>
-          <w:rFonts w:cstheme="minorHAnsi"/>
+          <w:rFonts w:ascii="Cambria Math" w:hAnsi="Cambria Math" w:cstheme="minorHAnsi"/>
           <w:vertAlign w:val="subscript"/>
         </w:rPr>
+        <w:t>i</w:t>
+      </w:r>
+      <w:r>
+        <w:rPr>
+          <w:rFonts w:cstheme="minorHAnsi"/>
+        </w:rPr>
+        <w:t xml:space="preserve"> and </w:t>
+      </w:r>
+      <w:proofErr w:type="spellStart"/>
+      <w:r>
+        <w:rPr>
+          <w:rFonts w:ascii="Cambria Math" w:hAnsi="Cambria Math" w:cstheme="minorHAnsi"/>
+        </w:rPr>
+        <w:t>x</w:t>
+      </w:r>
+      <w:r>
+        <w:rPr>
+          <w:rFonts w:ascii="Cambria Math" w:hAnsi="Cambria Math" w:cstheme="minorHAnsi"/>
+          <w:vertAlign w:val="subscript"/>
+        </w:rPr>
         <w:t>cf</w:t>
       </w:r>
-      <w:r>
-        <w:rPr>
-          <w:rFonts w:cstheme="minorHAnsi"/>
-        </w:rPr>
-        <w:t xml:space="preserve"> must satisfy two main properties:</w:t>
-      </w:r>
-    </w:p>
-    <w:p>
-      <w:pPr>
-        <w:rPr>
-          <w:rFonts w:cstheme="minorHAnsi"/>
-        </w:rPr>
-      </w:pPr>
-      <w:r>
-        <w:rPr>
-          <w:rFonts w:cstheme="minorHAnsi"/>
-        </w:rPr>
-        <w:t>(1) Feasibility and Plausibility:</w:t>
-      </w:r>
-    </w:p>
-    <w:p>
-      <w:pPr>
-        <w:ind w:firstLine="360"/>
-        <w:rPr>
-          <w:rFonts w:cstheme="minorHAnsi"/>
-        </w:rPr>
-      </w:pPr>
-      <w:r>
-        <w:rPr>
-          <w:rFonts w:cstheme="minorHAnsi"/>
-        </w:rPr>
-        <w:t>- Feasibility sets limits on potential feature values (e.g., income constraints).</w:t>
-      </w:r>
-    </w:p>
-    <w:p>
-      <w:pPr>
-        <w:ind w:firstLine="360"/>
-        <w:rPr>
-          <w:rFonts w:cstheme="minorHAnsi"/>
-        </w:rPr>
-      </w:pPr>
-      <w:r>
-        <w:rPr>
-          <w:rFonts w:cstheme="minorHAnsi"/>
-        </w:rPr>
-        <w:t>- Plausibility dictates how new values in x</w:t>
-      </w:r>
-      <w:r>
-        <w:rPr>
-          <w:rFonts w:cstheme="minorHAnsi"/>
-          <w:vertAlign w:val="subscript"/>
-        </w:rPr>
-        <w:t>cf</w:t>
-      </w:r>
-      <w:r>
-        <w:rPr>
-          <w:rFonts w:cstheme="minorHAnsi"/>
-        </w:rPr>
-        <w:t xml:space="preserve"> can differ from the values in x</w:t>
-      </w:r>
-      <w:r>
-        <w:rPr>
-          <w:rFonts w:cstheme="minorHAnsi"/>
-          <w:vertAlign w:val="subscript"/>
-        </w:rPr>
-        <w:t>i</w:t>
-      </w:r>
-      <w:r>
-        <w:rPr>
-          <w:rFonts w:cstheme="minorHAnsi"/>
-        </w:rPr>
-        <w:t xml:space="preserve"> (e.g., gender shouldn't change).</w:t>
-      </w:r>
-    </w:p>
-    <w:p>
-      <w:pPr>
-        <w:ind w:firstLine="360"/>
-        <w:rPr>
-          <w:rFonts w:cstheme="minorHAnsi"/>
-        </w:rPr>
-      </w:pPr>
-      <w:r>
-        <w:rPr>
-          <w:rFonts w:cstheme="minorHAnsi"/>
-        </w:rPr>
-        <w:t xml:space="preserve">- These criteria are encompassed by the PLAF (plausibility/feasibility) predicates: </w:t>
-      </w:r>
-    </w:p>
-    <w:p>
-      <w:pPr>
-        <w:ind w:left="360"/>
-        <w:rPr>
-          <w:rFonts w:cstheme="minorHAnsi"/>
-        </w:rPr>
-      </w:pPr>
-      <w:r>
-        <w:rPr>
-          <w:rFonts w:cstheme="minorHAnsi"/>
-        </w:rPr>
-        <w:t>P(x</w:t>
-      </w:r>
-      <w:r>
-        <w:rPr>
-          <w:rFonts w:cstheme="minorHAnsi"/>
-          <w:vertAlign w:val="subscript"/>
-        </w:rPr>
-        <w:t>cf</w:t>
-      </w:r>
-      <w:r>
-        <w:rPr>
-          <w:rFonts w:cstheme="minorHAnsi"/>
-        </w:rPr>
-        <w:t>) = Φ</w:t>
-      </w:r>
-      <w:r>
-        <w:rPr>
-          <w:rFonts w:cstheme="minorHAnsi"/>
-          <w:vertAlign w:val="subscript"/>
-        </w:rPr>
-        <w:t>1</w:t>
-      </w:r>
-      <w:r>
-        <w:rPr>
-          <w:rFonts w:cstheme="minorHAnsi"/>
-        </w:rPr>
-        <w:t xml:space="preserve"> </w:t>
-      </w:r>
-      <w:r>
-        <w:rPr>
-          <w:rFonts w:ascii="Cambria Math" w:hAnsi="Cambria Math" w:cs="Cambria Math"/>
-        </w:rPr>
-        <w:t>∧</w:t>
-      </w:r>
-      <w:r>
-        <w:rPr>
-          <w:rFonts w:cstheme="minorHAnsi"/>
-        </w:rPr>
-        <w:t xml:space="preserve"> · · · </w:t>
-      </w:r>
-      <w:r>
-        <w:rPr>
-          <w:rFonts w:ascii="Cambria Math" w:hAnsi="Cambria Math" w:cs="Cambria Math"/>
-        </w:rPr>
-        <w:t>∧</w:t>
-      </w:r>
-      <w:r>
-        <w:rPr>
-          <w:rFonts w:cstheme="minorHAnsi"/>
-        </w:rPr>
-        <w:t xml:space="preserve"> Φ</w:t>
-      </w:r>
-      <w:r>
-        <w:rPr>
-          <w:rFonts w:ascii="Cambria Math" w:hAnsi="Cambria Math" w:cs="Cambria Math"/>
-          <w:vertAlign w:val="subscript"/>
-        </w:rPr>
-        <w:t>𝑚</w:t>
-      </w:r>
-      <w:r>
-        <w:rPr>
-          <w:rFonts w:cstheme="minorHAnsi"/>
-        </w:rPr>
-        <w:t xml:space="preserve"> </w:t>
-      </w:r>
-      <w:r>
-        <w:rPr>
-          <w:rFonts w:ascii="Cambria Math" w:hAnsi="Cambria Math" w:cs="Cambria Math"/>
-        </w:rPr>
-        <w:t>⇒</w:t>
-      </w:r>
-      <w:r>
-        <w:rPr>
-          <w:rFonts w:cstheme="minorHAnsi"/>
-        </w:rPr>
-        <w:t xml:space="preserve"> Φ0, where Φ</w:t>
-      </w:r>
-      <w:r>
-        <w:rPr>
-          <w:rFonts w:cstheme="minorHAnsi"/>
-          <w:vertAlign w:val="subscript"/>
-        </w:rPr>
-        <w:t xml:space="preserve">i </w:t>
-      </w:r>
-      <w:r>
-        <w:rPr>
-          <w:rFonts w:cstheme="minorHAnsi"/>
-        </w:rPr>
-        <w:t>is a predicate over the features of xi and xcf.</w:t>
+      <w:proofErr w:type="spellEnd"/>
+      <w:r>
+        <w:rPr>
+          <w:rFonts w:ascii="Cambria Math" w:hAnsi="Cambria Math" w:cstheme="minorHAnsi"/>
+        </w:rPr>
+        <w:t>.</w:t>
       </w:r>
       <w:r>
         <w:rPr>
@@ -3157,6 +3469,7 @@
         </w:rPr>
         <w:t xml:space="preserve">e.g., Feasibility:  </w:t>
       </w:r>
+      <w:proofErr w:type="spellStart"/>
       <w:r>
         <w:rPr>
           <w:rFonts w:ascii="Cambria Math" w:hAnsi="Cambria Math" w:cstheme="minorHAnsi"/>
@@ -3170,11 +3483,19 @@
         </w:rPr>
         <w:t>CF</w:t>
       </w:r>
-      <w:r>
-        <w:rPr>
-          <w:rFonts w:ascii="Cambria Math" w:hAnsi="Cambria Math" w:cstheme="minorHAnsi"/>
-        </w:rPr>
-        <w:t xml:space="preserve"> = gender</w:t>
+      <w:proofErr w:type="spellEnd"/>
+      <w:r>
+        <w:rPr>
+          <w:rFonts w:ascii="Cambria Math" w:hAnsi="Cambria Math" w:cstheme="minorHAnsi"/>
+        </w:rPr>
+        <w:t xml:space="preserve"> = </w:t>
+      </w:r>
+      <w:proofErr w:type="spellStart"/>
+      <w:r>
+        <w:rPr>
+          <w:rFonts w:ascii="Cambria Math" w:hAnsi="Cambria Math" w:cstheme="minorHAnsi"/>
+        </w:rPr>
+        <w:t>gender</w:t>
       </w:r>
       <w:r>
         <w:rPr>
@@ -3183,6 +3504,7 @@
         </w:rPr>
         <w:t>i</w:t>
       </w:r>
+      <w:proofErr w:type="spellEnd"/>
     </w:p>
     <w:p>
       <w:pPr>
@@ -3293,11 +3615,17 @@
         <w:rPr>
           <w:rFonts w:cstheme="minorHAnsi"/>
         </w:rPr>
-        <w:t>- Changes between x</w:t>
-      </w:r>
-      <w:r>
-        <w:rPr>
-          <w:rFonts w:cstheme="minorHAnsi"/>
+        <w:t xml:space="preserve">- Changes between </w:t>
+      </w:r>
+      <w:r>
+        <w:rPr>
+          <w:rFonts w:ascii="Cambria Math" w:hAnsi="Cambria Math" w:cs="Tahoma"/>
+        </w:rPr>
+        <w:t>x</w:t>
+      </w:r>
+      <w:r>
+        <w:rPr>
+          <w:rFonts w:ascii="Cambria Math" w:hAnsi="Cambria Math" w:cs="Tahoma"/>
           <w:vertAlign w:val="subscript"/>
         </w:rPr>
         <w:t>i</w:t>
@@ -3308,6 +3636,7 @@
         </w:rPr>
         <w:t xml:space="preserve"> and </w:t>
       </w:r>
+      <w:proofErr w:type="spellStart"/>
       <w:r>
         <w:rPr>
           <w:rFonts w:ascii="Cambria Math" w:hAnsi="Cambria Math" w:cstheme="minorHAnsi"/>
@@ -3321,6 +3650,7 @@
         </w:rPr>
         <w:t>cf</w:t>
       </w:r>
+      <w:proofErr w:type="spellEnd"/>
       <w:r>
         <w:rPr>
           <w:rFonts w:ascii="Cambria Math" w:hAnsi="Cambria Math" w:cstheme="minorHAnsi"/>
@@ -3331,9 +3661,15 @@
         <w:rPr>
           <w:rFonts w:cstheme="minorHAnsi"/>
         </w:rPr>
-        <w:t xml:space="preserve">can be quantified using a distance function </w:t>
-      </w:r>
-      <w:proofErr w:type="gramStart"/>
+        <w:t>can be quantified using a distance function</w:t>
+      </w:r>
+      <w:r>
+        <w:rPr>
+          <w:rFonts w:ascii="Cambria Math" w:hAnsi="Cambria Math" w:cstheme="minorHAnsi"/>
+        </w:rPr>
+        <w:t xml:space="preserve"> </w:t>
+      </w:r>
+      <w:proofErr w:type="spellStart"/>
       <w:r>
         <w:rPr>
           <w:rFonts w:ascii="Cambria Math" w:hAnsi="Cambria Math" w:cstheme="minorHAnsi"/>
@@ -3343,22 +3679,15 @@
       <w:r>
         <w:rPr>
           <w:rFonts w:ascii="Cambria Math" w:hAnsi="Cambria Math" w:cstheme="minorHAnsi"/>
-          <w:vertAlign w:val="subscript"/>
-        </w:rPr>
-        <w:t>IST</w:t>
-      </w:r>
-      <w:r>
-        <w:rPr>
-          <w:rFonts w:ascii="Cambria Math" w:hAnsi="Cambria Math" w:cstheme="minorHAnsi"/>
-        </w:rPr>
-        <w:t>(</w:t>
-      </w:r>
-      <w:proofErr w:type="gramEnd"/>
-      <w:r>
-        <w:rPr>
-          <w:rFonts w:ascii="Cambria Math" w:hAnsi="Cambria Math" w:cstheme="minorHAnsi"/>
-        </w:rPr>
-        <w:t>x, x’)</w:t>
+        </w:rPr>
+        <w:t>ist</w:t>
+      </w:r>
+      <w:proofErr w:type="spellEnd"/>
+      <w:r>
+        <w:rPr>
+          <w:rFonts w:ascii="Cambria Math" w:hAnsi="Cambria Math" w:cstheme="minorHAnsi"/>
+        </w:rPr>
+        <w:t>(x, x’)</w:t>
       </w:r>
     </w:p>
     <w:p>
@@ -3376,34 +3705,58 @@
         <w:rPr>
           <w:rFonts w:cstheme="minorHAnsi"/>
         </w:rPr>
-        <w:t xml:space="preserve">A counterfactual explanation system takes as input an instance xi, a PLAF constraint P(x), and a distance function </w:t>
-      </w:r>
-      <w:proofErr w:type="gramStart"/>
-      <w:r>
-        <w:rPr>
-          <w:rFonts w:ascii="Cambria Math" w:hAnsi="Cambria Math" w:cstheme="minorHAnsi"/>
-        </w:rPr>
-        <w:t>d</w:t>
+        <w:t xml:space="preserve">A counterfactual explanation system takes as input an instance </w:t>
+      </w:r>
+      <w:r>
+        <w:rPr>
+          <w:rFonts w:ascii="Cambria Math" w:hAnsi="Cambria Math" w:cstheme="minorHAnsi"/>
+        </w:rPr>
+        <w:t>x</w:t>
       </w:r>
       <w:r>
         <w:rPr>
           <w:rFonts w:ascii="Cambria Math" w:hAnsi="Cambria Math" w:cstheme="minorHAnsi"/>
           <w:vertAlign w:val="subscript"/>
         </w:rPr>
-        <w:t>IST</w:t>
-      </w:r>
-      <w:r>
-        <w:rPr>
-          <w:rFonts w:ascii="Cambria Math" w:hAnsi="Cambria Math" w:cstheme="minorHAnsi"/>
-        </w:rPr>
-        <w:t>(</w:t>
-      </w:r>
-      <w:proofErr w:type="gramEnd"/>
-      <w:r>
-        <w:rPr>
-          <w:rFonts w:ascii="Cambria Math" w:hAnsi="Cambria Math" w:cstheme="minorHAnsi"/>
-        </w:rPr>
-        <w:t>x, x’).</w:t>
+        <w:t>i</w:t>
+      </w:r>
+      <w:r>
+        <w:rPr>
+          <w:rFonts w:ascii="Cambria Math" w:hAnsi="Cambria Math" w:cstheme="minorHAnsi"/>
+        </w:rPr>
+        <w:t>,</w:t>
+      </w:r>
+      <w:r>
+        <w:rPr>
+          <w:rFonts w:cstheme="minorHAnsi"/>
+        </w:rPr>
+        <w:t xml:space="preserve"> a PLAF constraint </w:t>
+      </w:r>
+      <w:r>
+        <w:rPr>
+          <w:rFonts w:ascii="Cambria Math" w:hAnsi="Cambria Math" w:cstheme="minorHAnsi"/>
+        </w:rPr>
+        <w:t xml:space="preserve">P(x), </w:t>
+      </w:r>
+      <w:r>
+        <w:rPr>
+          <w:rFonts w:cstheme="minorHAnsi"/>
+        </w:rPr>
+        <w:t xml:space="preserve">and a distance function </w:t>
+      </w:r>
+      <w:proofErr w:type="spellStart"/>
+      <w:r>
+        <w:rPr>
+          <w:rFonts w:ascii="Cambria Math" w:hAnsi="Cambria Math" w:cstheme="minorHAnsi"/>
+        </w:rPr>
+        <w:t>dist</w:t>
+      </w:r>
+      <w:proofErr w:type="spellEnd"/>
+      <w:r>
+        <w:rPr>
+          <w:rFonts w:ascii="Cambria Math" w:hAnsi="Cambria Math" w:cstheme="minorHAnsi"/>
+        </w:rPr>
+        <w:t>(x, x’).</w:t>
       </w:r>
       <w:r>
         <w:rPr>
@@ -3615,7 +3968,14 @@
         <w:rPr>
           <w:rFonts w:ascii="Cambria Math" w:hAnsi="Cambria Math" w:cs="Cambria Math"/>
         </w:rPr>
-        <w:t>𝑥𝑖</w:t>
+        <w:t>𝑥</w:t>
+      </w:r>
+      <w:r>
+        <w:rPr>
+          <w:rFonts w:ascii="Cambria Math" w:hAnsi="Cambria Math" w:cs="Cambria Math"/>
+          <w:vertAlign w:val="subscript"/>
+        </w:rPr>
+        <w:t>𝑖</w:t>
       </w:r>
       <w:r>
         <w:rPr>
@@ -3670,14 +4030,7 @@
         <w:rPr>
           <w:rFonts w:cstheme="minorHAnsi"/>
         </w:rPr>
-        <w:t xml:space="preserve"> calls to the oracle, assuming domains of size N, to ascertain possible changes. Rule-based explanations, on the other hand, necessitate N n−k calls to the classifier to verify global consistency, which can become extensive given the difference in feature counts. An innovative approach proposes using a counterfactual </w:t>
-      </w:r>
-      <w:r>
-        <w:rPr>
-          <w:rFonts w:cstheme="minorHAnsi"/>
-        </w:rPr>
-        <w:lastRenderedPageBreak/>
-        <w:t>explanation system as a black box to compute rule-based explanations, tapping into an advantageous duality that exists between the two types of explanations.</w:t>
+        <w:t xml:space="preserve"> calls to the oracle, assuming domains of size N, to ascertain possible changes. Rule-based explanations, on the other hand, necessitate N n−k calls to the classifier to verify global consistency, which can become extensive given the difference in feature counts. An innovative approach proposes using a counterfactual explanation system as a black box to compute rule-based explanations, tapping into an advantageous duality that exists between the two types of explanations.</w:t>
       </w:r>
     </w:p>
     <w:p>
@@ -3725,6 +4078,7 @@
         <w:rPr>
           <w:rFonts w:cstheme="minorHAnsi"/>
         </w:rPr>
+        <w:lastRenderedPageBreak/>
         <w:t xml:space="preserve">Lemma 3.1. If </w:t>
       </w:r>
       <w:r>
@@ -3874,7 +4228,14 @@
         <w:rPr>
           <w:rFonts w:ascii="Cambria Math" w:hAnsi="Cambria Math" w:cstheme="minorHAnsi"/>
         </w:rPr>
-        <w:t>′) ≤ 0.5).  Also Given R(x</w:t>
+        <w:t>′) ≤ 0.5).  Also Given R(</w:t>
+      </w:r>
+      <w:proofErr w:type="spellStart"/>
+      <w:r>
+        <w:rPr>
+          <w:rFonts w:ascii="Cambria Math" w:hAnsi="Cambria Math" w:cstheme="minorHAnsi"/>
+        </w:rPr>
+        <w:t>x</w:t>
       </w:r>
       <w:r>
         <w:rPr>
@@ -3883,6 +4244,7 @@
         </w:rPr>
         <w:t>cf</w:t>
       </w:r>
+      <w:proofErr w:type="spellEnd"/>
       <w:r>
         <w:rPr>
           <w:rFonts w:ascii="Cambria Math" w:hAnsi="Cambria Math" w:cstheme="minorHAnsi"/>
@@ -4000,7 +4362,14 @@
         <w:rPr>
           <w:rFonts w:ascii="Cambria Math" w:hAnsi="Cambria Math" w:cstheme="minorHAnsi"/>
         </w:rPr>
-        <w:t>′) = R(x</w:t>
+        <w:t>′) = R(</w:t>
+      </w:r>
+      <w:proofErr w:type="spellStart"/>
+      <w:r>
+        <w:rPr>
+          <w:rFonts w:ascii="Cambria Math" w:hAnsi="Cambria Math" w:cstheme="minorHAnsi"/>
+        </w:rPr>
+        <w:t>x</w:t>
       </w:r>
       <w:r>
         <w:rPr>
@@ -4009,6 +4378,7 @@
         </w:rPr>
         <w:t>cf</w:t>
       </w:r>
+      <w:proofErr w:type="spellEnd"/>
       <w:r>
         <w:rPr>
           <w:rFonts w:ascii="Cambria Math" w:hAnsi="Cambria Math" w:cstheme="minorHAnsi"/>
@@ -4630,6 +5000,7 @@
         </w:rPr>
         <w:t xml:space="preserve"> and </w:t>
       </w:r>
+      <w:proofErr w:type="spellStart"/>
       <w:r>
         <w:rPr>
           <w:rFonts w:ascii="Cambria Math" w:hAnsi="Cambria Math" w:cstheme="minorHAnsi"/>
@@ -4643,6 +5014,7 @@
         </w:rPr>
         <w:t>xcf</w:t>
       </w:r>
+      <w:proofErr w:type="spellEnd"/>
       <w:r>
         <w:rPr>
           <w:rFonts w:ascii="Cambria Math" w:hAnsi="Cambria Math" w:cstheme="minorHAnsi"/>
@@ -4655,6 +5027,7 @@
         </w:rPr>
         <w:t xml:space="preserve"> m does not share any common rule component, then </w:t>
       </w:r>
+      <w:proofErr w:type="spellStart"/>
       <w:r>
         <w:rPr>
           <w:rFonts w:ascii="Cambria Math" w:hAnsi="Cambria Math" w:cstheme="minorHAnsi"/>
@@ -4668,6 +5041,7 @@
         </w:rPr>
         <w:t>xcf</w:t>
       </w:r>
+      <w:proofErr w:type="spellEnd"/>
       <w:r>
         <w:rPr>
           <w:rFonts w:ascii="Cambria Math" w:hAnsi="Cambria Math" w:cstheme="minorHAnsi"/>
@@ -4708,7 +5082,59 @@
         <w:rPr>
           <w:rFonts w:ascii="Cambria Math" w:hAnsi="Cambria Math" w:cstheme="minorHAnsi"/>
         </w:rPr>
-        <w:t>xi = (F1 = 10, F2 = 20, F3 = 30)</w:t>
+        <w:t>x</w:t>
+      </w:r>
+      <w:r>
+        <w:rPr>
+          <w:rFonts w:ascii="Cambria Math" w:hAnsi="Cambria Math" w:cstheme="minorHAnsi"/>
+          <w:vertAlign w:val="subscript"/>
+        </w:rPr>
+        <w:t>i</w:t>
+      </w:r>
+      <w:r>
+        <w:rPr>
+          <w:rFonts w:ascii="Cambria Math" w:hAnsi="Cambria Math" w:cstheme="minorHAnsi"/>
+        </w:rPr>
+        <w:t xml:space="preserve"> = (F</w:t>
+      </w:r>
+      <w:r>
+        <w:rPr>
+          <w:rFonts w:ascii="Cambria Math" w:hAnsi="Cambria Math" w:cstheme="minorHAnsi"/>
+          <w:vertAlign w:val="subscript"/>
+        </w:rPr>
+        <w:t>1</w:t>
+      </w:r>
+      <w:r>
+        <w:rPr>
+          <w:rFonts w:ascii="Cambria Math" w:hAnsi="Cambria Math" w:cstheme="minorHAnsi"/>
+        </w:rPr>
+        <w:t xml:space="preserve"> = 10, F</w:t>
+      </w:r>
+      <w:r>
+        <w:rPr>
+          <w:rFonts w:ascii="Cambria Math" w:hAnsi="Cambria Math" w:cstheme="minorHAnsi"/>
+          <w:vertAlign w:val="subscript"/>
+        </w:rPr>
+        <w:t>2</w:t>
+      </w:r>
+      <w:r>
+        <w:rPr>
+          <w:rFonts w:ascii="Cambria Math" w:hAnsi="Cambria Math" w:cstheme="minorHAnsi"/>
+        </w:rPr>
+        <w:t xml:space="preserve"> = 20, F</w:t>
+      </w:r>
+      <w:r>
+        <w:rPr>
+          <w:rFonts w:ascii="Cambria Math" w:hAnsi="Cambria Math" w:cstheme="minorHAnsi"/>
+          <w:vertAlign w:val="subscript"/>
+        </w:rPr>
+        <w:t>3</w:t>
+      </w:r>
+      <w:r>
+        <w:rPr>
+          <w:rFonts w:ascii="Cambria Math" w:hAnsi="Cambria Math" w:cstheme="minorHAnsi"/>
+        </w:rPr>
+        <w:t xml:space="preserve"> = 30)</w:t>
       </w:r>
       <w:r>
         <w:rPr>
@@ -4720,7 +5146,46 @@
         <w:rPr>
           <w:rFonts w:ascii="Cambria Math" w:hAnsi="Cambria Math" w:cstheme="minorHAnsi"/>
         </w:rPr>
-        <w:t>x = (F1 = 15, F2 = 19, F3 = 30)</w:t>
+        <w:t>x = (F</w:t>
+      </w:r>
+      <w:r>
+        <w:rPr>
+          <w:rFonts w:ascii="Cambria Math" w:hAnsi="Cambria Math" w:cstheme="minorHAnsi"/>
+          <w:vertAlign w:val="subscript"/>
+        </w:rPr>
+        <w:t>1</w:t>
+      </w:r>
+      <w:r>
+        <w:rPr>
+          <w:rFonts w:ascii="Cambria Math" w:hAnsi="Cambria Math" w:cstheme="minorHAnsi"/>
+        </w:rPr>
+        <w:t xml:space="preserve"> = 15, F</w:t>
+      </w:r>
+      <w:r>
+        <w:rPr>
+          <w:rFonts w:ascii="Cambria Math" w:hAnsi="Cambria Math" w:cstheme="minorHAnsi"/>
+          <w:vertAlign w:val="subscript"/>
+        </w:rPr>
+        <w:t>2</w:t>
+      </w:r>
+      <w:r>
+        <w:rPr>
+          <w:rFonts w:ascii="Cambria Math" w:hAnsi="Cambria Math" w:cstheme="minorHAnsi"/>
+        </w:rPr>
+        <w:t xml:space="preserve"> = 19, F</w:t>
+      </w:r>
+      <w:r>
+        <w:rPr>
+          <w:rFonts w:ascii="Cambria Math" w:hAnsi="Cambria Math" w:cstheme="minorHAnsi"/>
+          <w:vertAlign w:val="subscript"/>
+        </w:rPr>
+        <w:t>3</w:t>
+      </w:r>
+      <w:r>
+        <w:rPr>
+          <w:rFonts w:ascii="Cambria Math" w:hAnsi="Cambria Math" w:cstheme="minorHAnsi"/>
+        </w:rPr>
+        <w:t xml:space="preserve"> = 30)</w:t>
       </w:r>
       <w:r>
         <w:rPr>
@@ -4959,7 +5424,7 @@
       </w:r>
       <w:r>
         <w:rPr>
-          <w:rFonts w:cstheme="minorHAnsi"/>
+          <w:rFonts w:ascii="Cambria Math" w:hAnsi="Cambria Math" w:cstheme="minorHAnsi"/>
         </w:rPr>
         <w:t xml:space="preserve"> (</w:t>
       </w:r>
@@ -5133,6 +5598,7 @@
         </w:rPr>
         <w:t xml:space="preserve">, compute the dual </w:t>
       </w:r>
+      <w:proofErr w:type="spellStart"/>
       <w:r>
         <w:rPr>
           <w:rFonts w:ascii="Cambria Math" w:hAnsi="Cambria Math" w:cstheme="minorHAnsi"/>
@@ -5144,7 +5610,15 @@
           <w:rFonts w:ascii="Cambria Math" w:hAnsi="Cambria Math" w:cstheme="minorHAnsi"/>
           <w:vertAlign w:val="subscript"/>
         </w:rPr>
-        <w:t>xcf, j</w:t>
+        <w:t>xcf</w:t>
+      </w:r>
+      <w:proofErr w:type="spellEnd"/>
+      <w:r>
+        <w:rPr>
+          <w:rFonts w:ascii="Cambria Math" w:hAnsi="Cambria Math" w:cstheme="minorHAnsi"/>
+          <w:vertAlign w:val="subscript"/>
+        </w:rPr>
+        <w:t>, j</w:t>
       </w:r>
       <w:r>
         <w:rPr>
@@ -5315,7 +5789,21 @@
         <w:rPr>
           <w:rFonts w:ascii="Cambria Math" w:hAnsi="Cambria Math" w:cstheme="minorHAnsi"/>
         </w:rPr>
-        <w:t>= (Age = 50, AccNum = 4, Income = 500, Debt = 10k) =&gt; “</w:t>
+        <w:t xml:space="preserve">= (Age = 50, </w:t>
+      </w:r>
+      <w:proofErr w:type="spellStart"/>
+      <w:r>
+        <w:rPr>
+          <w:rFonts w:ascii="Cambria Math" w:hAnsi="Cambria Math" w:cstheme="minorHAnsi"/>
+        </w:rPr>
+        <w:t>AccNum</w:t>
+      </w:r>
+      <w:proofErr w:type="spellEnd"/>
+      <w:r>
+        <w:rPr>
+          <w:rFonts w:ascii="Cambria Math" w:hAnsi="Cambria Math" w:cstheme="minorHAnsi"/>
+        </w:rPr>
+        <w:t xml:space="preserve"> = 4, Income = 500, Debt = 10k) =&gt; “</w:t>
       </w:r>
       <w:r>
         <w:rPr>
@@ -5355,7 +5843,39 @@
         <w:rPr>
           <w:rFonts w:ascii="Cambria Math" w:hAnsi="Cambria Math" w:cstheme="minorHAnsi"/>
         </w:rPr>
-        <w:t>(Current) R = (Age &lt;= 50) ^ (AccNum &gt;= 4)</w:t>
+        <w:t xml:space="preserve">(Current) R = (Age &lt;= 50) </w:t>
+      </w:r>
+      <w:r>
+        <w:rPr>
+          <w:rFonts w:ascii="Cambria Math" w:hAnsi="Cambria Math" w:cs="Cambria Math"/>
+        </w:rPr>
+        <w:t>∧</w:t>
+      </w:r>
+      <w:r>
+        <w:rPr>
+          <w:rFonts w:ascii="Cambria Math" w:hAnsi="Cambria Math" w:cstheme="minorHAnsi"/>
+        </w:rPr>
+        <w:t xml:space="preserve"> </w:t>
+      </w:r>
+      <w:r>
+        <w:rPr>
+          <w:rFonts w:ascii="Cambria Math" w:hAnsi="Cambria Math" w:cstheme="minorHAnsi"/>
+        </w:rPr>
+        <w:t xml:space="preserve"> (</w:t>
+      </w:r>
+      <w:proofErr w:type="spellStart"/>
+      <w:r>
+        <w:rPr>
+          <w:rFonts w:ascii="Cambria Math" w:hAnsi="Cambria Math" w:cstheme="minorHAnsi"/>
+        </w:rPr>
+        <w:t>AccNum</w:t>
+      </w:r>
+      <w:proofErr w:type="spellEnd"/>
+      <w:r>
+        <w:rPr>
+          <w:rFonts w:ascii="Cambria Math" w:hAnsi="Cambria Math" w:cstheme="minorHAnsi"/>
+        </w:rPr>
+        <w:t xml:space="preserve"> &gt;= 4)</w:t>
       </w:r>
     </w:p>
     <w:p>
@@ -5397,6 +5917,7 @@
         </w:rPr>
         <w:t xml:space="preserve">= (Age = 50, </w:t>
       </w:r>
+      <w:proofErr w:type="spellStart"/>
       <w:r>
         <w:rPr>
           <w:rFonts w:ascii="Cambria Math" w:hAnsi="Cambria Math" w:cstheme="minorHAnsi"/>
@@ -5404,66 +5925,9 @@
           <w:bCs/>
           <w:u w:val="single"/>
         </w:rPr>
-        <w:t>AccNum = 5, Income = 900</w:t>
-      </w:r>
-      <w:r>
-        <w:rPr>
-          <w:rFonts w:ascii="Cambria Math" w:hAnsi="Cambria Math" w:cstheme="minorHAnsi"/>
-        </w:rPr>
-        <w:t>, Debt = 10</w:t>
-      </w:r>
-      <w:r>
-        <w:rPr>
-          <w:rFonts w:ascii="Cambria Math" w:hAnsi="Cambria Math" w:cs="Cambria Math"/>
-        </w:rPr>
-        <w:t>𝑘</w:t>
-      </w:r>
-      <w:r>
-        <w:rPr>
-          <w:rFonts w:ascii="Cambria Math" w:hAnsi="Cambria Math" w:cstheme="minorHAnsi"/>
-        </w:rPr>
-        <w:t>) =&gt; “APPROVE”</w:t>
-      </w:r>
-    </w:p>
-    <w:p>
-      <w:pPr>
-        <w:pStyle w:val="ListParagraph"/>
-        <w:rPr>
-          <w:rFonts w:ascii="Cambria Math" w:hAnsi="Cambria Math" w:cstheme="minorHAnsi"/>
-        </w:rPr>
-      </w:pPr>
-      <w:r>
-        <w:rPr>
-          <w:rFonts w:ascii="Cambria Math" w:hAnsi="Cambria Math" w:cstheme="minorHAnsi"/>
-        </w:rPr>
-        <w:t xml:space="preserve">            </w:t>
-      </w:r>
-      <w:r>
-        <w:rPr>
-          <w:rFonts w:ascii="Cambria Math" w:hAnsi="Cambria Math" w:cs="Cambria Math"/>
-        </w:rPr>
-        <w:t>𝑥</w:t>
-      </w:r>
-      <w:r>
-        <w:rPr>
-          <w:rFonts w:ascii="Cambria Math" w:hAnsi="Cambria Math" w:cs="Cambria Math"/>
-          <w:vertAlign w:val="subscript"/>
-        </w:rPr>
-        <w:t>𝑐𝑓</w:t>
-      </w:r>
-      <w:r>
-        <w:rPr>
-          <w:rFonts w:ascii="Cambria Math" w:hAnsi="Cambria Math" w:cstheme="minorHAnsi"/>
-          <w:vertAlign w:val="subscript"/>
-        </w:rPr>
-        <w:t xml:space="preserve"> ,2 </w:t>
-      </w:r>
-      <w:r>
-        <w:rPr>
-          <w:rFonts w:ascii="Cambria Math" w:hAnsi="Cambria Math" w:cstheme="minorHAnsi"/>
-        </w:rPr>
-        <w:t xml:space="preserve">= (Age = 50, AccNum = 4, </w:t>
-      </w:r>
+        <w:t>AccNum</w:t>
+      </w:r>
+      <w:proofErr w:type="spellEnd"/>
       <w:r>
         <w:rPr>
           <w:rFonts w:ascii="Cambria Math" w:hAnsi="Cambria Math" w:cstheme="minorHAnsi"/>
@@ -5471,13 +5935,79 @@
           <w:bCs/>
           <w:u w:val="single"/>
         </w:rPr>
-        <w:t>Income = 600</w:t>
-      </w:r>
-      <w:r>
-        <w:rPr>
-          <w:rFonts w:ascii="Cambria Math" w:hAnsi="Cambria Math" w:cstheme="minorHAnsi"/>
-        </w:rPr>
-        <w:t xml:space="preserve">, </w:t>
+        <w:t xml:space="preserve"> = 5, Income = 900</w:t>
+      </w:r>
+      <w:r>
+        <w:rPr>
+          <w:rFonts w:ascii="Cambria Math" w:hAnsi="Cambria Math" w:cstheme="minorHAnsi"/>
+        </w:rPr>
+        <w:t>, Debt = 10</w:t>
+      </w:r>
+      <w:r>
+        <w:rPr>
+          <w:rFonts w:ascii="Cambria Math" w:hAnsi="Cambria Math" w:cs="Cambria Math"/>
+        </w:rPr>
+        <w:t>𝑘</w:t>
+      </w:r>
+      <w:r>
+        <w:rPr>
+          <w:rFonts w:ascii="Cambria Math" w:hAnsi="Cambria Math" w:cstheme="minorHAnsi"/>
+        </w:rPr>
+        <w:t>) =&gt; “APPROVE”</w:t>
+      </w:r>
+    </w:p>
+    <w:p>
+      <w:pPr>
+        <w:pStyle w:val="ListParagraph"/>
+        <w:rPr>
+          <w:rFonts w:ascii="Cambria Math" w:hAnsi="Cambria Math" w:cstheme="minorHAnsi"/>
+        </w:rPr>
+      </w:pPr>
+      <w:r>
+        <w:rPr>
+          <w:rFonts w:ascii="Cambria Math" w:hAnsi="Cambria Math" w:cstheme="minorHAnsi"/>
+        </w:rPr>
+        <w:t xml:space="preserve">            </w:t>
+      </w:r>
+      <w:r>
+        <w:rPr>
+          <w:rFonts w:ascii="Cambria Math" w:hAnsi="Cambria Math" w:cs="Cambria Math"/>
+        </w:rPr>
+        <w:t>𝑥</w:t>
+      </w:r>
+      <w:r>
+        <w:rPr>
+          <w:rFonts w:ascii="Cambria Math" w:hAnsi="Cambria Math" w:cs="Cambria Math"/>
+          <w:vertAlign w:val="subscript"/>
+        </w:rPr>
+        <w:t>𝑐𝑓</w:t>
+      </w:r>
+      <w:r>
+        <w:rPr>
+          <w:rFonts w:ascii="Cambria Math" w:hAnsi="Cambria Math" w:cstheme="minorHAnsi"/>
+          <w:vertAlign w:val="subscript"/>
+        </w:rPr>
+        <w:t xml:space="preserve"> ,2 </w:t>
+      </w:r>
+      <w:r>
+        <w:rPr>
+          <w:rFonts w:ascii="Cambria Math" w:hAnsi="Cambria Math" w:cstheme="minorHAnsi"/>
+        </w:rPr>
+        <w:t xml:space="preserve">= (Age = 50, </w:t>
+      </w:r>
+      <w:proofErr w:type="spellStart"/>
+      <w:r>
+        <w:rPr>
+          <w:rFonts w:ascii="Cambria Math" w:hAnsi="Cambria Math" w:cstheme="minorHAnsi"/>
+        </w:rPr>
+        <w:t>AccNum</w:t>
+      </w:r>
+      <w:proofErr w:type="spellEnd"/>
+      <w:r>
+        <w:rPr>
+          <w:rFonts w:ascii="Cambria Math" w:hAnsi="Cambria Math" w:cstheme="minorHAnsi"/>
+        </w:rPr>
+        <w:t xml:space="preserve"> = 4, </w:t>
       </w:r>
       <w:r>
         <w:rPr>
@@ -5486,15 +6016,30 @@
           <w:bCs/>
           <w:u w:val="single"/>
         </w:rPr>
-        <w:t>Debt = 2</w:t>
-      </w:r>
-      <w:r>
-        <w:rPr>
-          <w:rFonts w:ascii="Cambria Math" w:hAnsi="Cambria Math" w:cs="Cambria Math"/>
+        <w:t>Income = 600</w:t>
+      </w:r>
+      <w:r>
+        <w:rPr>
+          <w:rFonts w:ascii="Cambria Math" w:hAnsi="Cambria Math" w:cstheme="minorHAnsi"/>
+        </w:rPr>
+        <w:t xml:space="preserve">, </w:t>
+      </w:r>
+      <w:r>
+        <w:rPr>
+          <w:rFonts w:ascii="Cambria Math" w:hAnsi="Cambria Math" w:cstheme="minorHAnsi"/>
           <w:b/>
           <w:bCs/>
           <w:u w:val="single"/>
         </w:rPr>
+        <w:t>Debt = 2</w:t>
+      </w:r>
+      <w:r>
+        <w:rPr>
+          <w:rFonts w:ascii="Cambria Math" w:hAnsi="Cambria Math" w:cs="Cambria Math"/>
+          <w:b/>
+          <w:bCs/>
+          <w:u w:val="single"/>
+        </w:rPr>
         <w:t>𝑘</w:t>
       </w:r>
       <w:r>
@@ -5515,8 +6060,10 @@
         <w:rPr>
           <w:rFonts w:cstheme="minorHAnsi"/>
         </w:rPr>
+        <w:lastRenderedPageBreak/>
         <w:t xml:space="preserve">Step3. </w:t>
       </w:r>
+      <w:proofErr w:type="spellStart"/>
       <w:r>
         <w:rPr>
           <w:rFonts w:ascii="Cambria Math" w:hAnsi="Cambria Math" w:cstheme="minorHAnsi"/>
@@ -5528,13 +6075,35 @@
           <w:rFonts w:ascii="Cambria Math" w:hAnsi="Cambria Math" w:cstheme="minorHAnsi"/>
           <w:vertAlign w:val="subscript"/>
         </w:rPr>
-        <w:t>xcf, 1</w:t>
-      </w:r>
-      <w:r>
-        <w:rPr>
-          <w:rFonts w:ascii="Cambria Math" w:hAnsi="Cambria Math" w:cstheme="minorHAnsi"/>
-        </w:rPr>
-        <w:t xml:space="preserve"> = (AccNum ≤ 4) </w:t>
+        <w:t>xcf</w:t>
+      </w:r>
+      <w:proofErr w:type="spellEnd"/>
+      <w:r>
+        <w:rPr>
+          <w:rFonts w:ascii="Cambria Math" w:hAnsi="Cambria Math" w:cstheme="minorHAnsi"/>
+          <w:vertAlign w:val="subscript"/>
+        </w:rPr>
+        <w:t>, 1</w:t>
+      </w:r>
+      <w:r>
+        <w:rPr>
+          <w:rFonts w:ascii="Cambria Math" w:hAnsi="Cambria Math" w:cstheme="minorHAnsi"/>
+        </w:rPr>
+        <w:t xml:space="preserve"> = (</w:t>
+      </w:r>
+      <w:proofErr w:type="spellStart"/>
+      <w:r>
+        <w:rPr>
+          <w:rFonts w:ascii="Cambria Math" w:hAnsi="Cambria Math" w:cstheme="minorHAnsi"/>
+        </w:rPr>
+        <w:t>AccNum</w:t>
+      </w:r>
+      <w:proofErr w:type="spellEnd"/>
+      <w:r>
+        <w:rPr>
+          <w:rFonts w:ascii="Cambria Math" w:hAnsi="Cambria Math" w:cstheme="minorHAnsi"/>
+        </w:rPr>
+        <w:t xml:space="preserve"> ≤ 4) </w:t>
       </w:r>
       <w:r>
         <w:rPr>
@@ -5560,14 +6129,29 @@
         <w:rPr>
           <w:rFonts w:ascii="Cambria Math" w:hAnsi="Cambria Math" w:cstheme="minorHAnsi"/>
         </w:rPr>
-        <w:t xml:space="preserve">            R</w:t>
+        <w:t xml:space="preserve">            </w:t>
+      </w:r>
+      <w:proofErr w:type="spellStart"/>
+      <w:r>
+        <w:rPr>
+          <w:rFonts w:ascii="Cambria Math" w:hAnsi="Cambria Math" w:cstheme="minorHAnsi"/>
+        </w:rPr>
+        <w:t>R</w:t>
       </w:r>
       <w:r>
         <w:rPr>
           <w:rFonts w:ascii="Cambria Math" w:hAnsi="Cambria Math" w:cstheme="minorHAnsi"/>
           <w:vertAlign w:val="subscript"/>
         </w:rPr>
-        <w:t xml:space="preserve">xcf, 2 </w:t>
+        <w:t>xcf</w:t>
+      </w:r>
+      <w:proofErr w:type="spellEnd"/>
+      <w:r>
+        <w:rPr>
+          <w:rFonts w:ascii="Cambria Math" w:hAnsi="Cambria Math" w:cstheme="minorHAnsi"/>
+          <w:vertAlign w:val="subscript"/>
+        </w:rPr>
+        <w:t xml:space="preserve">, 2 </w:t>
       </w:r>
       <w:r>
         <w:rPr>
@@ -5641,7 +6225,21 @@
         <w:rPr>
           <w:rFonts w:ascii="Cambria Math" w:hAnsi="Cambria Math" w:cstheme="minorHAnsi"/>
         </w:rPr>
-        <w:t xml:space="preserve"> (AccNum ≥ 4) </w:t>
+        <w:t xml:space="preserve"> (</w:t>
+      </w:r>
+      <w:proofErr w:type="spellStart"/>
+      <w:r>
+        <w:rPr>
+          <w:rFonts w:ascii="Cambria Math" w:hAnsi="Cambria Math" w:cstheme="minorHAnsi"/>
+        </w:rPr>
+        <w:t>AccNum</w:t>
+      </w:r>
+      <w:proofErr w:type="spellEnd"/>
+      <w:r>
+        <w:rPr>
+          <w:rFonts w:ascii="Cambria Math" w:hAnsi="Cambria Math" w:cstheme="minorHAnsi"/>
+        </w:rPr>
+        <w:t xml:space="preserve"> ≥ 4) </w:t>
       </w:r>
       <w:r>
         <w:rPr>
@@ -5709,7 +6307,21 @@
         <w:rPr>
           <w:rFonts w:ascii="Cambria Math" w:hAnsi="Cambria Math" w:cstheme="minorHAnsi"/>
         </w:rPr>
-        <w:t xml:space="preserve"> (AccNum = 4) </w:t>
+        <w:t xml:space="preserve"> (</w:t>
+      </w:r>
+      <w:proofErr w:type="spellStart"/>
+      <w:r>
+        <w:rPr>
+          <w:rFonts w:ascii="Cambria Math" w:hAnsi="Cambria Math" w:cstheme="minorHAnsi"/>
+        </w:rPr>
+        <w:t>AccNum</w:t>
+      </w:r>
+      <w:proofErr w:type="spellEnd"/>
+      <w:r>
+        <w:rPr>
+          <w:rFonts w:ascii="Cambria Math" w:hAnsi="Cambria Math" w:cstheme="minorHAnsi"/>
+        </w:rPr>
+        <w:t xml:space="preserve"> = 4) </w:t>
       </w:r>
       <w:r>
         <w:rPr>
@@ -5795,24 +6407,54 @@
           <w:rFonts w:cstheme="minorHAnsi"/>
         </w:rPr>
       </w:pPr>
-      <w:r>
-        <w:rPr>
-          <w:rFonts w:cstheme="minorHAnsi"/>
-        </w:rPr>
-        <w:t xml:space="preserve">GeneticRule: This is a base-line algorithm, which explores the space of rule-based explanations using a genetic algorithm. It does not use counterfactuals. </w:t>
-      </w:r>
-    </w:p>
-    <w:p>
-      <w:pPr>
-        <w:rPr>
-          <w:rFonts w:cstheme="minorHAnsi"/>
-        </w:rPr>
-      </w:pPr>
-      <w:r>
-        <w:rPr>
-          <w:rFonts w:cstheme="minorHAnsi"/>
-        </w:rPr>
-        <w:t xml:space="preserve">GeneticRuleCF: This algorithm extends GeneticRule by using an oracle call to a counterfactual explanation system </w:t>
+      <w:proofErr w:type="spellStart"/>
+      <w:r>
+        <w:rPr>
+          <w:rFonts w:cstheme="minorHAnsi"/>
+        </w:rPr>
+        <w:t>GeneticRule</w:t>
+      </w:r>
+      <w:proofErr w:type="spellEnd"/>
+      <w:r>
+        <w:rPr>
+          <w:rFonts w:cstheme="minorHAnsi"/>
+        </w:rPr>
+        <w:t xml:space="preserve">: This is a base-line algorithm, which explores the space of rule-based explanations using a genetic algorithm. It does not use counterfactuals. </w:t>
+      </w:r>
+    </w:p>
+    <w:p>
+      <w:pPr>
+        <w:rPr>
+          <w:rFonts w:cstheme="minorHAnsi"/>
+        </w:rPr>
+      </w:pPr>
+      <w:proofErr w:type="spellStart"/>
+      <w:r>
+        <w:rPr>
+          <w:rFonts w:cstheme="minorHAnsi"/>
+        </w:rPr>
+        <w:t>GeneticRuleCF</w:t>
+      </w:r>
+      <w:proofErr w:type="spellEnd"/>
+      <w:r>
+        <w:rPr>
+          <w:rFonts w:cstheme="minorHAnsi"/>
+        </w:rPr>
+        <w:t xml:space="preserve">: This algorithm extends </w:t>
+      </w:r>
+      <w:proofErr w:type="spellStart"/>
+      <w:r>
+        <w:rPr>
+          <w:rFonts w:cstheme="minorHAnsi"/>
+        </w:rPr>
+        <w:t>GeneticRule</w:t>
+      </w:r>
+      <w:proofErr w:type="spellEnd"/>
+      <w:r>
+        <w:rPr>
+          <w:rFonts w:cstheme="minorHAnsi"/>
+        </w:rPr>
+        <w:t xml:space="preserve"> by using an oracle call to a counterfactual explanation system </w:t>
       </w:r>
       <w:r>
         <w:rPr>
@@ -5833,11 +6475,19 @@
           <w:rFonts w:cstheme="minorHAnsi"/>
         </w:rPr>
       </w:pPr>
-      <w:r>
-        <w:rPr>
-          <w:rFonts w:cstheme="minorHAnsi"/>
-        </w:rPr>
-        <w:t>GreedyRuleCF This algorithm replaces the genetic search with a greedy search: we greedily expand only the rule with the smallest cardinality in the population, using the counterfactual explanation system as an oracle.</w:t>
+      <w:proofErr w:type="spellStart"/>
+      <w:r>
+        <w:rPr>
+          <w:rFonts w:cstheme="minorHAnsi"/>
+        </w:rPr>
+        <w:t>GreedyRuleCF</w:t>
+      </w:r>
+      <w:proofErr w:type="spellEnd"/>
+      <w:r>
+        <w:rPr>
+          <w:rFonts w:cstheme="minorHAnsi"/>
+        </w:rPr>
+        <w:t xml:space="preserve"> This algorithm replaces the genetic search with a greedy search: we greedily expand only the rule with the smallest cardinality in the population, using the counterfactual explanation system as an oracle.</w:t>
       </w:r>
     </w:p>
     <w:p>
@@ -5906,12 +6556,14 @@
           </wp:anchor>
         </w:drawing>
       </w:r>
+      <w:proofErr w:type="spellStart"/>
       <w:r>
         <w:rPr>
           <w:rFonts w:cstheme="minorHAnsi"/>
         </w:rPr>
         <w:t>GeneticRule</w:t>
       </w:r>
+      <w:proofErr w:type="spellEnd"/>
     </w:p>
     <w:p>
       <w:pPr>
@@ -5930,11 +6582,19 @@
           <w:rFonts w:cstheme="minorHAnsi"/>
         </w:rPr>
       </w:pPr>
-      <w:r>
-        <w:rPr>
-          <w:rFonts w:cstheme="minorHAnsi"/>
-        </w:rPr>
-        <w:t>GeneticRule is a “naïve” algorithm that generates rules by a genetic algorithm, shown in Algorithm 1.</w:t>
+      <w:proofErr w:type="spellStart"/>
+      <w:r>
+        <w:rPr>
+          <w:rFonts w:cstheme="minorHAnsi"/>
+        </w:rPr>
+        <w:t>GeneticRule</w:t>
+      </w:r>
+      <w:proofErr w:type="spellEnd"/>
+      <w:r>
+        <w:rPr>
+          <w:rFonts w:cstheme="minorHAnsi"/>
+        </w:rPr>
+        <w:t xml:space="preserve"> is a “naïve” algorithm that generates rules by a genetic algorithm, shown in Algorithm 1.</w:t>
       </w:r>
     </w:p>
     <w:p>
@@ -6118,7 +6778,6 @@
         <w:rPr>
           <w:rFonts w:cstheme="minorHAnsi"/>
         </w:rPr>
-        <w:lastRenderedPageBreak/>
         <w:t>Computes the initial population of rule candidates.</w:t>
       </w:r>
     </w:p>
@@ -6191,6 +6850,7 @@
         <w:rPr>
           <w:rFonts w:cstheme="minorHAnsi"/>
         </w:rPr>
+        <w:lastRenderedPageBreak/>
         <w:t>Mutate and crossover to generate new candidates.</w:t>
       </w:r>
     </w:p>
@@ -6209,7 +6869,21 @@
         <w:rPr>
           <w:rFonts w:cstheme="minorHAnsi"/>
         </w:rPr>
-        <w:t>Compute the fitness score vis selectFittest for each candidate.</w:t>
+        <w:t xml:space="preserve">Compute the fitness score vis </w:t>
+      </w:r>
+      <w:proofErr w:type="spellStart"/>
+      <w:r>
+        <w:rPr>
+          <w:rFonts w:cstheme="minorHAnsi"/>
+        </w:rPr>
+        <w:t>selectFittest</w:t>
+      </w:r>
+      <w:proofErr w:type="spellEnd"/>
+      <w:r>
+        <w:rPr>
+          <w:rFonts w:cstheme="minorHAnsi"/>
+        </w:rPr>
+        <w:t xml:space="preserve"> for each candidate.</w:t>
       </w:r>
     </w:p>
     <w:p>
@@ -6393,21 +7067,21 @@
         <w:rPr>
           <w:rFonts w:cstheme="minorHAnsi"/>
         </w:rPr>
-        <w:t xml:space="preserve">Crossover operator: Generates c new candidates for each pair of candidates, </w:t>
-      </w:r>
-      <w:proofErr w:type="gramStart"/>
-      <w:r>
-        <w:rPr>
-          <w:rFonts w:cstheme="minorHAnsi"/>
-        </w:rPr>
-        <w:t>Ri</w:t>
-      </w:r>
-      <w:proofErr w:type="gramEnd"/>
-      <w:r>
-        <w:rPr>
-          <w:rFonts w:cstheme="minorHAnsi"/>
-        </w:rPr>
-        <w:t xml:space="preserve"> and Rj.</w:t>
+        <w:t xml:space="preserve">Crossover operator: Generates c new candidates for each pair of candidates, Ri and </w:t>
+      </w:r>
+      <w:proofErr w:type="spellStart"/>
+      <w:r>
+        <w:rPr>
+          <w:rFonts w:cstheme="minorHAnsi"/>
+        </w:rPr>
+        <w:t>Rj</w:t>
+      </w:r>
+      <w:proofErr w:type="spellEnd"/>
+      <w:r>
+        <w:rPr>
+          <w:rFonts w:cstheme="minorHAnsi"/>
+        </w:rPr>
+        <w:t>.</w:t>
       </w:r>
     </w:p>
     <w:p>
@@ -6461,7 +7135,21 @@
         <w:rPr>
           <w:rFonts w:cstheme="minorHAnsi"/>
         </w:rPr>
-        <w:t xml:space="preserve"> of all rule components in Ri and Rj.</w:t>
+        <w:t xml:space="preserve"> of all rule components in Ri and </w:t>
+      </w:r>
+      <w:proofErr w:type="spellStart"/>
+      <w:r>
+        <w:rPr>
+          <w:rFonts w:cstheme="minorHAnsi"/>
+        </w:rPr>
+        <w:t>Rj</w:t>
+      </w:r>
+      <w:proofErr w:type="spellEnd"/>
+      <w:r>
+        <w:rPr>
+          <w:rFonts w:cstheme="minorHAnsi"/>
+        </w:rPr>
+        <w:t>.</w:t>
       </w:r>
     </w:p>
     <w:p>
@@ -6587,7 +7275,21 @@
         <w:rPr>
           <w:rFonts w:cstheme="minorHAnsi"/>
         </w:rPr>
-        <w:t xml:space="preserve">The selectFittest operator: </w:t>
+        <w:t xml:space="preserve">The </w:t>
+      </w:r>
+      <w:proofErr w:type="spellStart"/>
+      <w:r>
+        <w:rPr>
+          <w:rFonts w:cstheme="minorHAnsi"/>
+        </w:rPr>
+        <w:t>selectFittest</w:t>
+      </w:r>
+      <w:proofErr w:type="spellEnd"/>
+      <w:r>
+        <w:rPr>
+          <w:rFonts w:cstheme="minorHAnsi"/>
+        </w:rPr>
+        <w:t xml:space="preserve"> operator: </w:t>
       </w:r>
       <w:r>
         <w:rPr>
@@ -6631,11 +7333,19 @@
           <w:rFonts w:cstheme="minorHAnsi"/>
         </w:rPr>
       </w:pPr>
-      <w:r>
-        <w:rPr>
-          <w:rFonts w:cstheme="minorHAnsi"/>
-        </w:rPr>
-        <w:t>GeneticRule only guarantees of the returned rules are global consistency for a sample of INST, thus only guaranteed the rules are data consistent.</w:t>
+      <w:proofErr w:type="spellStart"/>
+      <w:r>
+        <w:rPr>
+          <w:rFonts w:cstheme="minorHAnsi"/>
+        </w:rPr>
+        <w:t>GeneticRule</w:t>
+      </w:r>
+      <w:proofErr w:type="spellEnd"/>
+      <w:r>
+        <w:rPr>
+          <w:rFonts w:cstheme="minorHAnsi"/>
+        </w:rPr>
+        <w:t xml:space="preserve"> only guarantees of the returned rules are global consistency for a sample of INST, thus only guaranteed the rules are data consistent.</w:t>
       </w:r>
     </w:p>
     <w:p>
@@ -6716,12 +7426,14 @@
           </wp:anchor>
         </w:drawing>
       </w:r>
+      <w:proofErr w:type="spellStart"/>
       <w:r>
         <w:rPr>
           <w:rFonts w:cstheme="minorHAnsi"/>
         </w:rPr>
         <w:t>GeneticRuleCF</w:t>
       </w:r>
+      <w:proofErr w:type="spellEnd"/>
     </w:p>
     <w:p>
       <w:pPr>
@@ -6731,11 +7443,33 @@
           <w:rFonts w:cstheme="minorHAnsi"/>
         </w:rPr>
       </w:pPr>
-      <w:r>
-        <w:rPr>
-          <w:rFonts w:cstheme="minorHAnsi"/>
-        </w:rPr>
-        <w:t>GeneticRuleCF applies a counterfactual explanation to GeneticRule to generate and verify rule candidates, shown in Algorithm 2.</w:t>
+      <w:proofErr w:type="spellStart"/>
+      <w:r>
+        <w:rPr>
+          <w:rFonts w:cstheme="minorHAnsi"/>
+        </w:rPr>
+        <w:t>GeneticRuleCF</w:t>
+      </w:r>
+      <w:proofErr w:type="spellEnd"/>
+      <w:r>
+        <w:rPr>
+          <w:rFonts w:cstheme="minorHAnsi"/>
+        </w:rPr>
+        <w:t xml:space="preserve"> applies a counterfactual explanation to </w:t>
+      </w:r>
+      <w:proofErr w:type="spellStart"/>
+      <w:r>
+        <w:rPr>
+          <w:rFonts w:cstheme="minorHAnsi"/>
+        </w:rPr>
+        <w:t>GeneticRule</w:t>
+      </w:r>
+      <w:proofErr w:type="spellEnd"/>
+      <w:r>
+        <w:rPr>
+          <w:rFonts w:cstheme="minorHAnsi"/>
+        </w:rPr>
+        <w:t xml:space="preserve"> to generate and verify rule candidates, shown in Algorithm 2.</w:t>
       </w:r>
     </w:p>
     <w:p>
@@ -6749,12 +7483,19 @@
           <w:rFonts w:cstheme="minorHAnsi"/>
         </w:rPr>
       </w:pPr>
-      <w:r>
-        <w:rPr>
-          <w:rFonts w:cstheme="minorHAnsi"/>
-        </w:rPr>
-        <w:lastRenderedPageBreak/>
-        <w:t>CFRules function: T</w:t>
+      <w:proofErr w:type="spellStart"/>
+      <w:r>
+        <w:rPr>
+          <w:rFonts w:cstheme="minorHAnsi"/>
+        </w:rPr>
+        <w:t>CFRules</w:t>
+      </w:r>
+      <w:proofErr w:type="spellEnd"/>
+      <w:r>
+        <w:rPr>
+          <w:rFonts w:cstheme="minorHAnsi"/>
+        </w:rPr>
+        <w:t xml:space="preserve"> function: T</w:t>
       </w:r>
       <w:r>
         <w:rPr>
@@ -6826,6 +7567,7 @@
         <w:rPr>
           <w:rFonts w:cstheme="minorHAnsi"/>
         </w:rPr>
+        <w:lastRenderedPageBreak/>
         <w:t>Compute the counterfactual explanation for this candidate.</w:t>
       </w:r>
     </w:p>
@@ -6876,11 +7618,19 @@
           <w:rFonts w:cstheme="minorHAnsi"/>
         </w:rPr>
       </w:pPr>
-      <w:r>
-        <w:rPr>
-          <w:rFonts w:cstheme="minorHAnsi"/>
-        </w:rPr>
-        <w:t xml:space="preserve">consistentCF function: </w:t>
+      <w:proofErr w:type="spellStart"/>
+      <w:r>
+        <w:rPr>
+          <w:rFonts w:cstheme="minorHAnsi"/>
+        </w:rPr>
+        <w:t>consistentCF</w:t>
+      </w:r>
+      <w:proofErr w:type="spellEnd"/>
+      <w:r>
+        <w:rPr>
+          <w:rFonts w:cstheme="minorHAnsi"/>
+        </w:rPr>
+        <w:t xml:space="preserve"> function: </w:t>
       </w:r>
       <w:r>
         <w:rPr>
@@ -6928,7 +7678,21 @@
         <w:rPr>
           <w:rFonts w:cstheme="minorHAnsi"/>
         </w:rPr>
-        <w:t xml:space="preserve"> global consistency than GeneticRule.</w:t>
+        <w:t xml:space="preserve"> global consistency than </w:t>
+      </w:r>
+      <w:proofErr w:type="spellStart"/>
+      <w:r>
+        <w:rPr>
+          <w:rFonts w:cstheme="minorHAnsi"/>
+        </w:rPr>
+        <w:t>GeneticRule</w:t>
+      </w:r>
+      <w:proofErr w:type="spellEnd"/>
+      <w:r>
+        <w:rPr>
+          <w:rFonts w:cstheme="minorHAnsi"/>
+        </w:rPr>
+        <w:t>.</w:t>
       </w:r>
     </w:p>
     <w:p>
@@ -6988,7 +7752,21 @@
         <w:rPr>
           <w:rFonts w:cstheme="minorHAnsi"/>
         </w:rPr>
-        <w:t xml:space="preserve"> the counterfactual explanation model, by only running CFRules once for every three iteration or when all top-k candidates are marked as data consistent.</w:t>
+        <w:t xml:space="preserve"> the counterfactual explanation model, by only running </w:t>
+      </w:r>
+      <w:proofErr w:type="spellStart"/>
+      <w:r>
+        <w:rPr>
+          <w:rFonts w:cstheme="minorHAnsi"/>
+        </w:rPr>
+        <w:t>CFRules</w:t>
+      </w:r>
+      <w:proofErr w:type="spellEnd"/>
+      <w:r>
+        <w:rPr>
+          <w:rFonts w:cstheme="minorHAnsi"/>
+        </w:rPr>
+        <w:t xml:space="preserve"> once for every three iteration or when all top-k candidates are marked as data consistent.</w:t>
       </w:r>
     </w:p>
     <w:p>
@@ -7060,7 +7838,21 @@
         <w:rPr>
           <w:rFonts w:cstheme="minorHAnsi"/>
         </w:rPr>
-        <w:t>Check if the rule without this component is still verified by consistentCF.</w:t>
+        <w:t xml:space="preserve">Check if the rule without this component is still verified by </w:t>
+      </w:r>
+      <w:proofErr w:type="spellStart"/>
+      <w:r>
+        <w:rPr>
+          <w:rFonts w:cstheme="minorHAnsi"/>
+        </w:rPr>
+        <w:t>consistentCF</w:t>
+      </w:r>
+      <w:proofErr w:type="spellEnd"/>
+      <w:r>
+        <w:rPr>
+          <w:rFonts w:cstheme="minorHAnsi"/>
+        </w:rPr>
+        <w:t>.</w:t>
       </w:r>
     </w:p>
     <w:p>
@@ -7174,12 +7966,14 @@
           </wp:anchor>
         </w:drawing>
       </w:r>
+      <w:proofErr w:type="spellStart"/>
       <w:r>
         <w:rPr>
           <w:rFonts w:cstheme="minorHAnsi"/>
         </w:rPr>
         <w:t>GreedyRuleCF</w:t>
       </w:r>
+      <w:proofErr w:type="spellEnd"/>
     </w:p>
     <w:p>
       <w:pPr>
@@ -7189,11 +7983,19 @@
           <w:rFonts w:cstheme="minorHAnsi"/>
         </w:rPr>
       </w:pPr>
-      <w:r>
-        <w:rPr>
-          <w:rFonts w:cstheme="minorHAnsi"/>
-        </w:rPr>
-        <w:t xml:space="preserve">GreedyRuleCF greedily </w:t>
+      <w:proofErr w:type="spellStart"/>
+      <w:r>
+        <w:rPr>
+          <w:rFonts w:cstheme="minorHAnsi"/>
+        </w:rPr>
+        <w:t>GreedyRuleCF</w:t>
+      </w:r>
+      <w:proofErr w:type="spellEnd"/>
+      <w:r>
+        <w:rPr>
+          <w:rFonts w:cstheme="minorHAnsi"/>
+        </w:rPr>
+        <w:t xml:space="preserve"> greedily </w:t>
       </w:r>
       <w:r>
         <w:rPr>
@@ -7223,7 +8025,21 @@
         <w:rPr>
           <w:rFonts w:cstheme="minorHAnsi"/>
         </w:rPr>
-        <w:t>Generate the initial population by running CFRules, keep them sorted as ascending order of their cardinalities.</w:t>
+        <w:t xml:space="preserve">Generate the initial population by running </w:t>
+      </w:r>
+      <w:proofErr w:type="spellStart"/>
+      <w:r>
+        <w:rPr>
+          <w:rFonts w:cstheme="minorHAnsi"/>
+        </w:rPr>
+        <w:t>CFRules</w:t>
+      </w:r>
+      <w:proofErr w:type="spellEnd"/>
+      <w:r>
+        <w:rPr>
+          <w:rFonts w:cstheme="minorHAnsi"/>
+        </w:rPr>
+        <w:t>, keep them sorted as ascending order of their cardinalities.</w:t>
       </w:r>
     </w:p>
     <w:p>
@@ -7241,8 +8057,21 @@
         <w:rPr>
           <w:rFonts w:cstheme="minorHAnsi"/>
         </w:rPr>
-        <w:lastRenderedPageBreak/>
-        <w:t>Choose the candidate with the smallest cardinality, generate the new candidate towards this candidate by CFRules, and replace the secondary candidate with the new candidate from the population.</w:t>
+        <w:t xml:space="preserve">Choose the candidate with the smallest cardinality, generate the new candidate towards this candidate by </w:t>
+      </w:r>
+      <w:proofErr w:type="spellStart"/>
+      <w:r>
+        <w:rPr>
+          <w:rFonts w:cstheme="minorHAnsi"/>
+        </w:rPr>
+        <w:t>CFRules</w:t>
+      </w:r>
+      <w:proofErr w:type="spellEnd"/>
+      <w:r>
+        <w:rPr>
+          <w:rFonts w:cstheme="minorHAnsi"/>
+        </w:rPr>
+        <w:t>, and replace the secondary candidate with the new candidate from the population.</w:t>
       </w:r>
     </w:p>
     <w:p>
@@ -7260,7 +8089,22 @@
         <w:rPr>
           <w:rFonts w:cstheme="minorHAnsi"/>
         </w:rPr>
-        <w:t>Repeat until the candidate with the smallest cardinality is found to be consistent by consistentCF.</w:t>
+        <w:lastRenderedPageBreak/>
+        <w:t xml:space="preserve">Repeat until the candidate with the smallest cardinality is found to be consistent by </w:t>
+      </w:r>
+      <w:proofErr w:type="spellStart"/>
+      <w:r>
+        <w:rPr>
+          <w:rFonts w:cstheme="minorHAnsi"/>
+        </w:rPr>
+        <w:t>consistentCF</w:t>
+      </w:r>
+      <w:proofErr w:type="spellEnd"/>
+      <w:r>
+        <w:rPr>
+          <w:rFonts w:cstheme="minorHAnsi"/>
+        </w:rPr>
+        <w:t>.</w:t>
       </w:r>
     </w:p>
     <w:p>
@@ -7337,11 +8181,19 @@
           <w:rFonts w:cstheme="minorHAnsi"/>
         </w:rPr>
       </w:pPr>
-      <w:r>
-        <w:rPr>
-          <w:rFonts w:cstheme="minorHAnsi"/>
-        </w:rPr>
-        <w:t>selectFittest function: Computes the fitness score for ranking the rule candidates.</w:t>
+      <w:proofErr w:type="spellStart"/>
+      <w:r>
+        <w:rPr>
+          <w:rFonts w:cstheme="minorHAnsi"/>
+        </w:rPr>
+        <w:t>selectFittest</w:t>
+      </w:r>
+      <w:proofErr w:type="spellEnd"/>
+      <w:r>
+        <w:rPr>
+          <w:rFonts w:cstheme="minorHAnsi"/>
+        </w:rPr>
+        <w:t xml:space="preserve"> function: Computes the fitness score for ranking the rule candidates.</w:t>
       </w:r>
     </w:p>
     <w:p>
@@ -7551,7 +8403,21 @@
         <w:rPr>
           <w:rFonts w:cstheme="minorHAnsi"/>
         </w:rPr>
-        <w:t>cardinality of D (a.k.a |D|).</w:t>
+        <w:t>cardinality of D (</w:t>
+      </w:r>
+      <w:proofErr w:type="spellStart"/>
+      <w:r>
+        <w:rPr>
+          <w:rFonts w:cstheme="minorHAnsi"/>
+        </w:rPr>
+        <w:t>a.k.a</w:t>
+      </w:r>
+      <w:proofErr w:type="spellEnd"/>
+      <w:r>
+        <w:rPr>
+          <w:rFonts w:cstheme="minorHAnsi"/>
+        </w:rPr>
+        <w:t xml:space="preserve"> |D|).</w:t>
       </w:r>
     </w:p>
     <w:p>
@@ -7823,12 +8689,28 @@
           <w:rFonts w:cstheme="minorHAnsi"/>
         </w:rPr>
       </w:pPr>
-      <w:r>
-        <w:rPr>
-          <w:rFonts w:cstheme="minorHAnsi"/>
-        </w:rPr>
-        <w:t>DataSets and Classfiers</w:t>
-      </w:r>
+      <w:proofErr w:type="spellStart"/>
+      <w:r>
+        <w:rPr>
+          <w:rFonts w:cstheme="minorHAnsi"/>
+        </w:rPr>
+        <w:t>DataSets</w:t>
+      </w:r>
+      <w:proofErr w:type="spellEnd"/>
+      <w:r>
+        <w:rPr>
+          <w:rFonts w:cstheme="minorHAnsi"/>
+        </w:rPr>
+        <w:t xml:space="preserve"> and </w:t>
+      </w:r>
+      <w:proofErr w:type="spellStart"/>
+      <w:r>
+        <w:rPr>
+          <w:rFonts w:cstheme="minorHAnsi"/>
+        </w:rPr>
+        <w:t>Classfiers</w:t>
+      </w:r>
+      <w:proofErr w:type="spellEnd"/>
       <w:r>
         <w:rPr>
           <w:rFonts w:cstheme="minorHAnsi"/>
@@ -7878,58 +8760,58 @@
         <w:rPr>
           <w:rFonts w:cstheme="minorHAnsi"/>
         </w:rPr>
+        <w:t xml:space="preserve">adults exceed $50K/year using US census data from </w:t>
+      </w:r>
+      <w:r>
+        <w:rPr>
+          <w:rFonts w:cstheme="minorHAnsi"/>
+        </w:rPr>
+        <w:t>1994.</w:t>
+      </w:r>
+    </w:p>
+    <w:p>
+      <w:pPr>
+        <w:pStyle w:val="ListParagraph"/>
+        <w:ind w:left="1872"/>
+        <w:rPr>
+          <w:rFonts w:cstheme="minorHAnsi"/>
+        </w:rPr>
+      </w:pPr>
+      <w:r>
+        <w:rPr>
+          <w:rFonts w:cstheme="minorHAnsi"/>
+        </w:rPr>
+        <w:t>(3) FICO Dataset [6]: used to predict the credit risk assessments.</w:t>
+      </w:r>
+    </w:p>
+    <w:p>
+      <w:pPr>
+        <w:pStyle w:val="ListParagraph"/>
+        <w:ind w:left="1872"/>
+        <w:rPr>
+          <w:rFonts w:cstheme="minorHAnsi"/>
+        </w:rPr>
+      </w:pPr>
+      <w:r>
+        <w:rPr>
+          <w:rFonts w:cstheme="minorHAnsi"/>
+        </w:rPr>
+        <w:t>(4) Yelp Dataset [29]: used to predict review ratings that users</w:t>
+      </w:r>
+    </w:p>
+    <w:p>
+      <w:pPr>
+        <w:pStyle w:val="ListParagraph"/>
+        <w:ind w:left="1872"/>
+        <w:rPr>
+          <w:rFonts w:cstheme="minorHAnsi"/>
+        </w:rPr>
+      </w:pPr>
+      <w:r>
+        <w:rPr>
+          <w:rFonts w:cstheme="minorHAnsi"/>
+        </w:rPr>
         <w:lastRenderedPageBreak/>
-        <w:t xml:space="preserve">adults exceed $50K/year using US census data from </w:t>
-      </w:r>
-      <w:r>
-        <w:rPr>
-          <w:rFonts w:cstheme="minorHAnsi"/>
-        </w:rPr>
-        <w:t>1994.</w:t>
-      </w:r>
-    </w:p>
-    <w:p>
-      <w:pPr>
-        <w:pStyle w:val="ListParagraph"/>
-        <w:ind w:left="1872"/>
-        <w:rPr>
-          <w:rFonts w:cstheme="minorHAnsi"/>
-        </w:rPr>
-      </w:pPr>
-      <w:r>
-        <w:rPr>
-          <w:rFonts w:cstheme="minorHAnsi"/>
-        </w:rPr>
-        <w:t>(3) FICO Dataset [6]: used to predict the credit risk assessments.</w:t>
-      </w:r>
-    </w:p>
-    <w:p>
-      <w:pPr>
-        <w:pStyle w:val="ListParagraph"/>
-        <w:ind w:left="1872"/>
-        <w:rPr>
-          <w:rFonts w:cstheme="minorHAnsi"/>
-        </w:rPr>
-      </w:pPr>
-      <w:r>
-        <w:rPr>
-          <w:rFonts w:cstheme="minorHAnsi"/>
-        </w:rPr>
-        <w:t>(4) Yelp Dataset [29]: used to predict review ratings that users</w:t>
-      </w:r>
-    </w:p>
-    <w:p>
-      <w:pPr>
-        <w:pStyle w:val="ListParagraph"/>
-        <w:ind w:left="1872"/>
-        <w:rPr>
-          <w:rFonts w:cstheme="minorHAnsi"/>
-        </w:rPr>
-      </w:pPr>
-      <w:r>
-        <w:rPr>
-          <w:rFonts w:cstheme="minorHAnsi"/>
-        </w:rPr>
         <w:t>give to businesses.</w:t>
       </w:r>
     </w:p>
@@ -8111,7 +8993,21 @@
         <w:rPr>
           <w:rFonts w:cstheme="minorHAnsi"/>
         </w:rPr>
-        <w:t>complex MLPClassifier with 10 layers</w:t>
+        <w:t xml:space="preserve">complex </w:t>
+      </w:r>
+      <w:proofErr w:type="spellStart"/>
+      <w:r>
+        <w:rPr>
+          <w:rFonts w:cstheme="minorHAnsi"/>
+        </w:rPr>
+        <w:t>MLPClassifier</w:t>
+      </w:r>
+      <w:proofErr w:type="spellEnd"/>
+      <w:r>
+        <w:rPr>
+          <w:rFonts w:cstheme="minorHAnsi"/>
+        </w:rPr>
+        <w:t xml:space="preserve"> with 10 layers</w:t>
       </w:r>
       <w:r>
         <w:rPr>
@@ -8294,7 +9190,21 @@
         <w:rPr>
           <w:rFonts w:cstheme="minorHAnsi"/>
         </w:rPr>
-        <w:t>A counterfactual explanation model GeCo has been chosen</w:t>
+        <w:t xml:space="preserve">A counterfactual explanation model </w:t>
+      </w:r>
+      <w:proofErr w:type="spellStart"/>
+      <w:r>
+        <w:rPr>
+          <w:rFonts w:cstheme="minorHAnsi"/>
+        </w:rPr>
+        <w:t>GeCo</w:t>
+      </w:r>
+      <w:proofErr w:type="spellEnd"/>
+      <w:r>
+        <w:rPr>
+          <w:rFonts w:cstheme="minorHAnsi"/>
+        </w:rPr>
+        <w:t xml:space="preserve"> has been chosen</w:t>
       </w:r>
       <w:r>
         <w:rPr>
@@ -8348,7 +9258,21 @@
         <w:rPr>
           <w:rFonts w:cstheme="minorHAnsi"/>
         </w:rPr>
-        <w:t>Benchmarks the algorithms against two existing system Anchor and MinSetCover.</w:t>
+        <w:t xml:space="preserve">Benchmarks the algorithms against two existing system Anchor and </w:t>
+      </w:r>
+      <w:proofErr w:type="spellStart"/>
+      <w:r>
+        <w:rPr>
+          <w:rFonts w:cstheme="minorHAnsi"/>
+        </w:rPr>
+        <w:t>MinSetCover</w:t>
+      </w:r>
+      <w:proofErr w:type="spellEnd"/>
+      <w:r>
+        <w:rPr>
+          <w:rFonts w:cstheme="minorHAnsi"/>
+        </w:rPr>
+        <w:t>.</w:t>
       </w:r>
     </w:p>
     <w:p>
@@ -8536,7 +9460,6 @@
         <w:rPr>
           <w:rFonts w:cstheme="minorHAnsi"/>
         </w:rPr>
-        <w:lastRenderedPageBreak/>
         <w:t>Assess whether a rule is consistent by sampling k instances to see if all instances return “unwanted” results for the rule.</w:t>
       </w:r>
     </w:p>
@@ -8560,11 +9483,20 @@
           <w:rFonts w:cstheme="minorHAnsi"/>
         </w:rPr>
       </w:pPr>
-      <w:r>
-        <w:rPr>
-          <w:rFonts w:cstheme="minorHAnsi"/>
-        </w:rPr>
-        <w:t>MinSetCover:</w:t>
+      <w:proofErr w:type="spellStart"/>
+      <w:r>
+        <w:rPr>
+          <w:rFonts w:cstheme="minorHAnsi"/>
+        </w:rPr>
+        <w:lastRenderedPageBreak/>
+        <w:t>MinSetCover</w:t>
+      </w:r>
+      <w:proofErr w:type="spellEnd"/>
+      <w:r>
+        <w:rPr>
+          <w:rFonts w:cstheme="minorHAnsi"/>
+        </w:rPr>
+        <w:t>:</w:t>
       </w:r>
       <w:r>
         <w:rPr>
@@ -9018,7 +9950,21 @@
         <w:rPr>
           <w:rFonts w:cstheme="minorHAnsi"/>
         </w:rPr>
-        <w:t>For GeneticRuleCF, we enable the optional post reduction stage, but limit it to reduce only the top rule to limit the overhead.</w:t>
+        <w:t xml:space="preserve">For </w:t>
+      </w:r>
+      <w:proofErr w:type="spellStart"/>
+      <w:r>
+        <w:rPr>
+          <w:rFonts w:cstheme="minorHAnsi"/>
+        </w:rPr>
+        <w:t>GeneticRuleCF</w:t>
+      </w:r>
+      <w:proofErr w:type="spellEnd"/>
+      <w:r>
+        <w:rPr>
+          <w:rFonts w:cstheme="minorHAnsi"/>
+        </w:rPr>
+        <w:t>, we enable the optional post reduction stage, but limit it to reduce only the top rule to limit the overhead.</w:t>
       </w:r>
     </w:p>
     <w:p>
@@ -9361,7 +10307,6 @@
         <w:rPr>
           <w:rFonts w:cstheme="minorHAnsi"/>
         </w:rPr>
-        <w:lastRenderedPageBreak/>
         <w:t>Measure the run time needed to find the explanation then evaluate its quality.</w:t>
       </w:r>
     </w:p>
@@ -9543,7 +10488,35 @@
         <w:rPr>
           <w:rFonts w:cstheme="minorHAnsi"/>
         </w:rPr>
-        <w:t>Only evaluates the top one rule-based explanation for GeneticRule and GeneticRuleCF.</w:t>
+        <w:t xml:space="preserve">Only evaluates the top one rule-based explanation for </w:t>
+      </w:r>
+      <w:proofErr w:type="spellStart"/>
+      <w:r>
+        <w:rPr>
+          <w:rFonts w:cstheme="minorHAnsi"/>
+        </w:rPr>
+        <w:t>GeneticRule</w:t>
+      </w:r>
+      <w:proofErr w:type="spellEnd"/>
+      <w:r>
+        <w:rPr>
+          <w:rFonts w:cstheme="minorHAnsi"/>
+        </w:rPr>
+        <w:t xml:space="preserve"> and </w:t>
+      </w:r>
+      <w:proofErr w:type="spellStart"/>
+      <w:r>
+        <w:rPr>
+          <w:rFonts w:cstheme="minorHAnsi"/>
+        </w:rPr>
+        <w:t>GeneticRuleCF</w:t>
+      </w:r>
+      <w:proofErr w:type="spellEnd"/>
+      <w:r>
+        <w:rPr>
+          <w:rFonts w:cstheme="minorHAnsi"/>
+        </w:rPr>
+        <w:t>.</w:t>
       </w:r>
     </w:p>
     <w:p>
@@ -9879,11 +10852,33 @@
           <w:rFonts w:cstheme="minorHAnsi"/>
         </w:rPr>
       </w:pPr>
-      <w:r>
-        <w:rPr>
-          <w:rFonts w:cstheme="minorHAnsi"/>
-        </w:rPr>
-        <w:t>GeneticRuleCF and GreedyRuleCF: Their rules are always consistent and minimal regardless of the cardinality of classifiers.</w:t>
+      <w:proofErr w:type="spellStart"/>
+      <w:r>
+        <w:rPr>
+          <w:rFonts w:cstheme="minorHAnsi"/>
+        </w:rPr>
+        <w:t>GeneticRuleCF</w:t>
+      </w:r>
+      <w:proofErr w:type="spellEnd"/>
+      <w:r>
+        <w:rPr>
+          <w:rFonts w:cstheme="minorHAnsi"/>
+        </w:rPr>
+        <w:t xml:space="preserve"> and </w:t>
+      </w:r>
+      <w:proofErr w:type="spellStart"/>
+      <w:r>
+        <w:rPr>
+          <w:rFonts w:cstheme="minorHAnsi"/>
+        </w:rPr>
+        <w:t>GreedyRuleCF</w:t>
+      </w:r>
+      <w:proofErr w:type="spellEnd"/>
+      <w:r>
+        <w:rPr>
+          <w:rFonts w:cstheme="minorHAnsi"/>
+        </w:rPr>
+        <w:t>: Their rules are always consistent and minimal regardless of the cardinality of classifiers.</w:t>
       </w:r>
     </w:p>
     <w:p>
@@ -9897,11 +10892,20 @@
           <w:rFonts w:cstheme="minorHAnsi"/>
         </w:rPr>
       </w:pPr>
-      <w:r>
-        <w:rPr>
-          <w:rFonts w:cstheme="minorHAnsi"/>
-        </w:rPr>
-        <w:t xml:space="preserve">GeneticRule: Returns partial inconsistent when the cardinality of classifiers increased as 8. </w:t>
+      <w:proofErr w:type="spellStart"/>
+      <w:r>
+        <w:rPr>
+          <w:rFonts w:cstheme="minorHAnsi"/>
+        </w:rPr>
+        <w:lastRenderedPageBreak/>
+        <w:t>GeneticRule</w:t>
+      </w:r>
+      <w:proofErr w:type="spellEnd"/>
+      <w:r>
+        <w:rPr>
+          <w:rFonts w:cstheme="minorHAnsi"/>
+        </w:rPr>
+        <w:t xml:space="preserve">: Returns partial inconsistent when the cardinality of classifiers increased as 8. </w:t>
       </w:r>
       <w:r>
         <w:rPr>
@@ -9931,7 +10935,21 @@
         <w:rPr>
           <w:rFonts w:cstheme="minorHAnsi"/>
         </w:rPr>
-        <w:t xml:space="preserve">Anchor and MinSetCover: Even with the lowest cardinality as 2, both fail to find minimal rules though partially finds consistent rules. When cardinality increases, both </w:t>
+        <w:t xml:space="preserve">Anchor and </w:t>
+      </w:r>
+      <w:proofErr w:type="spellStart"/>
+      <w:r>
+        <w:rPr>
+          <w:rFonts w:cstheme="minorHAnsi"/>
+        </w:rPr>
+        <w:t>MinSetCover</w:t>
+      </w:r>
+      <w:proofErr w:type="spellEnd"/>
+      <w:r>
+        <w:rPr>
+          <w:rFonts w:cstheme="minorHAnsi"/>
+        </w:rPr>
+        <w:t xml:space="preserve">: Even with the lowest cardinality as 2, both fail to find minimal rules though partially finds consistent rules. When cardinality increases, both </w:t>
       </w:r>
       <w:r>
         <w:rPr>
@@ -10192,7 +11210,21 @@
         <w:rPr>
           <w:rFonts w:cstheme="minorHAnsi"/>
         </w:rPr>
-        <w:t xml:space="preserve">Uses Geco as a proxy for </w:t>
+        <w:t xml:space="preserve">Uses </w:t>
+      </w:r>
+      <w:proofErr w:type="spellStart"/>
+      <w:r>
+        <w:rPr>
+          <w:rFonts w:cstheme="minorHAnsi"/>
+        </w:rPr>
+        <w:t>Geco</w:t>
+      </w:r>
+      <w:proofErr w:type="spellEnd"/>
+      <w:r>
+        <w:rPr>
+          <w:rFonts w:cstheme="minorHAnsi"/>
+        </w:rPr>
+        <w:t xml:space="preserve"> as a proxy for </w:t>
       </w:r>
       <w:r>
         <w:rPr>
@@ -10324,18 +11356,68 @@
           <w:rFonts w:cstheme="minorHAnsi"/>
         </w:rPr>
       </w:pPr>
+      <w:proofErr w:type="spellStart"/>
+      <w:r>
+        <w:rPr>
+          <w:rFonts w:cstheme="minorHAnsi"/>
+        </w:rPr>
+        <w:t>GeneticRuleCF</w:t>
+      </w:r>
+      <w:proofErr w:type="spellEnd"/>
+      <w:r>
+        <w:rPr>
+          <w:rFonts w:cstheme="minorHAnsi"/>
+        </w:rPr>
+        <w:t xml:space="preserve"> and </w:t>
+      </w:r>
+      <w:proofErr w:type="spellStart"/>
+      <w:r>
+        <w:rPr>
+          <w:rFonts w:cstheme="minorHAnsi"/>
+        </w:rPr>
+        <w:t>GreedyRuleCF</w:t>
+      </w:r>
+      <w:proofErr w:type="spellEnd"/>
+      <w:r>
+        <w:rPr>
+          <w:rFonts w:cstheme="minorHAnsi"/>
+        </w:rPr>
+        <w:t>:</w:t>
+      </w:r>
+      <w:r>
+        <w:rPr>
+          <w:rFonts w:cstheme="minorHAnsi"/>
+        </w:rPr>
+        <w:t xml:space="preserve"> The two algorithms always find globally consistent rules, except in cases where </w:t>
+      </w:r>
+      <w:proofErr w:type="spellStart"/>
+      <w:r>
+        <w:rPr>
+          <w:rFonts w:cstheme="minorHAnsi"/>
+        </w:rPr>
+        <w:t>Geco's</w:t>
+      </w:r>
+      <w:proofErr w:type="spellEnd"/>
+      <w:r>
+        <w:rPr>
+          <w:rFonts w:cstheme="minorHAnsi"/>
+        </w:rPr>
+        <w:t xml:space="preserve"> limitations for a particular algorithm cause it to return partially inconsistent rules. Among them, </w:t>
+      </w:r>
+      <w:proofErr w:type="spellStart"/>
       <w:r>
         <w:rPr>
           <w:rFonts w:cstheme="minorHAnsi"/>
         </w:rPr>
         <w:lastRenderedPageBreak/>
-        <w:t>GeneticRuleCF and GreedyRuleCF:</w:t>
-      </w:r>
-      <w:r>
-        <w:rPr>
-          <w:rFonts w:cstheme="minorHAnsi"/>
-        </w:rPr>
-        <w:t xml:space="preserve"> The two algorithms always find globally consistent rules, except in cases where Geco's limitations for a particular algorithm cause it to return partially inconsistent rules. Among them, GreedyRuleCF is the only algorithm that can achieve the most ideal steps, GC and minimal.</w:t>
+        <w:t>GreedyRuleCF</w:t>
+      </w:r>
+      <w:proofErr w:type="spellEnd"/>
+      <w:r>
+        <w:rPr>
+          <w:rFonts w:cstheme="minorHAnsi"/>
+        </w:rPr>
+        <w:t xml:space="preserve"> is the only algorithm that can achieve the most ideal steps, GC and minimal.</w:t>
       </w:r>
     </w:p>
     <w:p>
@@ -10349,17 +11431,33 @@
           <w:rFonts w:cstheme="minorHAnsi"/>
         </w:rPr>
       </w:pPr>
-      <w:r>
-        <w:rPr>
-          <w:rFonts w:cstheme="minorHAnsi"/>
-        </w:rPr>
-        <w:t xml:space="preserve">GeneticRule: </w:t>
-      </w:r>
-      <w:r>
-        <w:rPr>
-          <w:rFonts w:cstheme="minorHAnsi"/>
-        </w:rPr>
-        <w:t>GeneticRule does not guarantee to find globally consistent rules and has the limitation of only utilizing samples from INST. Therefore, this algorithm requires a counterfactual system for expansion.</w:t>
+      <w:proofErr w:type="spellStart"/>
+      <w:r>
+        <w:rPr>
+          <w:rFonts w:cstheme="minorHAnsi"/>
+        </w:rPr>
+        <w:t>GeneticRule</w:t>
+      </w:r>
+      <w:proofErr w:type="spellEnd"/>
+      <w:r>
+        <w:rPr>
+          <w:rFonts w:cstheme="minorHAnsi"/>
+        </w:rPr>
+        <w:t xml:space="preserve">: </w:t>
+      </w:r>
+      <w:proofErr w:type="spellStart"/>
+      <w:r>
+        <w:rPr>
+          <w:rFonts w:cstheme="minorHAnsi"/>
+        </w:rPr>
+        <w:t>GeneticRule</w:t>
+      </w:r>
+      <w:proofErr w:type="spellEnd"/>
+      <w:r>
+        <w:rPr>
+          <w:rFonts w:cstheme="minorHAnsi"/>
+        </w:rPr>
+        <w:t xml:space="preserve"> does not guarantee to find globally consistent rules and has the limitation of only utilizing samples from INST. Therefore, this algorithm requires a counterfactual system for expansion.</w:t>
       </w:r>
     </w:p>
     <w:p>
@@ -10385,7 +11483,21 @@
         <w:rPr>
           <w:rFonts w:cstheme="minorHAnsi"/>
         </w:rPr>
-        <w:t>The algorithms are superior to both in that they contain fewer redundant components than Anchor and in that they guarantee extensive consistency over MinSetCover's limited data consistency.</w:t>
+        <w:t xml:space="preserve">The algorithms are superior to both in that they contain fewer redundant components than Anchor and in that they guarantee extensive consistency over </w:t>
+      </w:r>
+      <w:proofErr w:type="spellStart"/>
+      <w:r>
+        <w:rPr>
+          <w:rFonts w:cstheme="minorHAnsi"/>
+        </w:rPr>
+        <w:t>MinSetCover's</w:t>
+      </w:r>
+      <w:proofErr w:type="spellEnd"/>
+      <w:r>
+        <w:rPr>
+          <w:rFonts w:cstheme="minorHAnsi"/>
+        </w:rPr>
+        <w:t xml:space="preserve"> limited data consistency.</w:t>
       </w:r>
     </w:p>
     <w:p>
@@ -10571,11 +11683,61 @@
           <w:rFonts w:cstheme="minorHAnsi"/>
         </w:rPr>
       </w:pPr>
-      <w:r>
-        <w:rPr>
-          <w:rFonts w:cstheme="minorHAnsi"/>
-        </w:rPr>
-        <w:t>GeneticRule, GeneticRuleCF, and GreedyRuleCF usually consume less time than Anchor and MinSetCover, regardless of the cardinality of rules behind the classifier.</w:t>
+      <w:proofErr w:type="spellStart"/>
+      <w:r>
+        <w:rPr>
+          <w:rFonts w:cstheme="minorHAnsi"/>
+        </w:rPr>
+        <w:t>GeneticRule</w:t>
+      </w:r>
+      <w:proofErr w:type="spellEnd"/>
+      <w:r>
+        <w:rPr>
+          <w:rFonts w:cstheme="minorHAnsi"/>
+        </w:rPr>
+        <w:t xml:space="preserve">, </w:t>
+      </w:r>
+      <w:proofErr w:type="spellStart"/>
+      <w:r>
+        <w:rPr>
+          <w:rFonts w:cstheme="minorHAnsi"/>
+        </w:rPr>
+        <w:t>GeneticRuleCF</w:t>
+      </w:r>
+      <w:proofErr w:type="spellEnd"/>
+      <w:r>
+        <w:rPr>
+          <w:rFonts w:cstheme="minorHAnsi"/>
+        </w:rPr>
+        <w:t xml:space="preserve">, and </w:t>
+      </w:r>
+      <w:proofErr w:type="spellStart"/>
+      <w:r>
+        <w:rPr>
+          <w:rFonts w:cstheme="minorHAnsi"/>
+        </w:rPr>
+        <w:t>GreedyRuleCF</w:t>
+      </w:r>
+      <w:proofErr w:type="spellEnd"/>
+      <w:r>
+        <w:rPr>
+          <w:rFonts w:cstheme="minorHAnsi"/>
+        </w:rPr>
+        <w:t xml:space="preserve"> usually consume less time than Anchor and </w:t>
+      </w:r>
+      <w:proofErr w:type="spellStart"/>
+      <w:r>
+        <w:rPr>
+          <w:rFonts w:cstheme="minorHAnsi"/>
+        </w:rPr>
+        <w:t>MinSetCover</w:t>
+      </w:r>
+      <w:proofErr w:type="spellEnd"/>
+      <w:r>
+        <w:rPr>
+          <w:rFonts w:cstheme="minorHAnsi"/>
+        </w:rPr>
+        <w:t>, regardless of the cardinality of rules behind the classifier.</w:t>
       </w:r>
     </w:p>
     <w:p>
@@ -10836,7 +11998,35 @@
         <w:rPr>
           <w:rFonts w:cstheme="minorHAnsi"/>
         </w:rPr>
-        <w:t xml:space="preserve"> In this case, GeneticRuleCF and GreedyRuleCF took more time due to their internal strong verification mechanism.</w:t>
+        <w:t xml:space="preserve"> In this case, </w:t>
+      </w:r>
+      <w:proofErr w:type="spellStart"/>
+      <w:r>
+        <w:rPr>
+          <w:rFonts w:cstheme="minorHAnsi"/>
+        </w:rPr>
+        <w:t>GeneticRuleCF</w:t>
+      </w:r>
+      <w:proofErr w:type="spellEnd"/>
+      <w:r>
+        <w:rPr>
+          <w:rFonts w:cstheme="minorHAnsi"/>
+        </w:rPr>
+        <w:t xml:space="preserve"> and </w:t>
+      </w:r>
+      <w:proofErr w:type="spellStart"/>
+      <w:r>
+        <w:rPr>
+          <w:rFonts w:cstheme="minorHAnsi"/>
+        </w:rPr>
+        <w:t>GreedyRuleCF</w:t>
+      </w:r>
+      <w:proofErr w:type="spellEnd"/>
+      <w:r>
+        <w:rPr>
+          <w:rFonts w:cstheme="minorHAnsi"/>
+        </w:rPr>
+        <w:t xml:space="preserve"> took more time due to their internal strong verification mechanism.</w:t>
       </w:r>
     </w:p>
     <w:p>
@@ -10862,7 +12052,21 @@
         <w:rPr>
           <w:rFonts w:cstheme="minorHAnsi"/>
         </w:rPr>
-        <w:t xml:space="preserve">Also, it is suggested that the algorithm is making classifier calls more frequently, which can affect performance, and is structured to depend on Geco, which also has a significant impact on performance, resulting in a delay. </w:t>
+        <w:t xml:space="preserve">Also, it is suggested that the algorithm is making classifier calls more frequently, which can affect performance, and is structured to depend on </w:t>
+      </w:r>
+      <w:proofErr w:type="spellStart"/>
+      <w:r>
+        <w:rPr>
+          <w:rFonts w:cstheme="minorHAnsi"/>
+        </w:rPr>
+        <w:t>Geco</w:t>
+      </w:r>
+      <w:proofErr w:type="spellEnd"/>
+      <w:r>
+        <w:rPr>
+          <w:rFonts w:cstheme="minorHAnsi"/>
+        </w:rPr>
+        <w:t xml:space="preserve">, which also has a significant impact on performance, resulting in a delay. </w:t>
       </w:r>
     </w:p>
     <w:p>
@@ -10951,7 +12155,35 @@
         <w:rPr>
           <w:rFonts w:cstheme="minorHAnsi"/>
         </w:rPr>
-        <w:t>Table 2 shows the contribution of the classifier and Geco to the runtime of each dataset as follows. In particular, the impact of Geco is further discussed in Sec 5.4.</w:t>
+        <w:t xml:space="preserve">Table 2 shows the contribution of the classifier and </w:t>
+      </w:r>
+      <w:proofErr w:type="spellStart"/>
+      <w:r>
+        <w:rPr>
+          <w:rFonts w:cstheme="minorHAnsi"/>
+        </w:rPr>
+        <w:t>Geco</w:t>
+      </w:r>
+      <w:proofErr w:type="spellEnd"/>
+      <w:r>
+        <w:rPr>
+          <w:rFonts w:cstheme="minorHAnsi"/>
+        </w:rPr>
+        <w:t xml:space="preserve"> to the runtime of each dataset as follows. In particular, the impact of </w:t>
+      </w:r>
+      <w:proofErr w:type="spellStart"/>
+      <w:r>
+        <w:rPr>
+          <w:rFonts w:cstheme="minorHAnsi"/>
+        </w:rPr>
+        <w:t>Geco</w:t>
+      </w:r>
+      <w:proofErr w:type="spellEnd"/>
+      <w:r>
+        <w:rPr>
+          <w:rFonts w:cstheme="minorHAnsi"/>
+        </w:rPr>
+        <w:t xml:space="preserve"> is further discussed in Sec 5.4.</w:t>
       </w:r>
     </w:p>
     <w:p>
@@ -11010,7 +12242,21 @@
           <w:rFonts w:cstheme="minorHAnsi"/>
         </w:rPr>
         <w:lastRenderedPageBreak/>
-        <w:t>In summary, GeneticRuleCF can always finish in reasonable run</w:t>
+        <w:t xml:space="preserve">In summary, </w:t>
+      </w:r>
+      <w:proofErr w:type="spellStart"/>
+      <w:r>
+        <w:rPr>
+          <w:rFonts w:cstheme="minorHAnsi"/>
+        </w:rPr>
+        <w:t>GeneticRuleCF</w:t>
+      </w:r>
+      <w:proofErr w:type="spellEnd"/>
+      <w:r>
+        <w:rPr>
+          <w:rFonts w:cstheme="minorHAnsi"/>
+        </w:rPr>
+        <w:t xml:space="preserve"> can always finish in reasonable run</w:t>
       </w:r>
       <w:r>
         <w:rPr>
@@ -11022,7 +12268,21 @@
         <w:rPr>
           <w:rFonts w:cstheme="minorHAnsi"/>
         </w:rPr>
-        <w:t xml:space="preserve">time to generate high quality rules regardless of the classifier speed or the size of the dataset. GreedyRuleCF typically generates rules with the highest quality, and it is fast when the classifier and dataset </w:t>
+        <w:t xml:space="preserve">time to generate high quality rules regardless of the classifier speed or the size of the dataset. </w:t>
+      </w:r>
+      <w:proofErr w:type="spellStart"/>
+      <w:r>
+        <w:rPr>
+          <w:rFonts w:cstheme="minorHAnsi"/>
+        </w:rPr>
+        <w:t>GreedyRuleCF</w:t>
+      </w:r>
+      <w:proofErr w:type="spellEnd"/>
+      <w:r>
+        <w:rPr>
+          <w:rFonts w:cstheme="minorHAnsi"/>
+        </w:rPr>
+        <w:t xml:space="preserve"> typically generates rules with the highest quality, and it is fast when the classifier and dataset </w:t>
       </w:r>
       <w:r>
         <w:rPr>
@@ -11034,7 +12294,35 @@
         <w:rPr>
           <w:rFonts w:cstheme="minorHAnsi"/>
         </w:rPr>
-        <w:t xml:space="preserve"> moderate size. For complex classifiers over large datasets, however, GeneticRuleCF is more efficient than GreedyRuleCF.</w:t>
+        <w:t xml:space="preserve"> moderate size. For complex classifiers over large datasets, however, </w:t>
+      </w:r>
+      <w:proofErr w:type="spellStart"/>
+      <w:r>
+        <w:rPr>
+          <w:rFonts w:cstheme="minorHAnsi"/>
+        </w:rPr>
+        <w:t>GeneticRuleCF</w:t>
+      </w:r>
+      <w:proofErr w:type="spellEnd"/>
+      <w:r>
+        <w:rPr>
+          <w:rFonts w:cstheme="minorHAnsi"/>
+        </w:rPr>
+        <w:t xml:space="preserve"> is more efficient than </w:t>
+      </w:r>
+      <w:proofErr w:type="spellStart"/>
+      <w:r>
+        <w:rPr>
+          <w:rFonts w:cstheme="minorHAnsi"/>
+        </w:rPr>
+        <w:t>GreedyRuleCF</w:t>
+      </w:r>
+      <w:proofErr w:type="spellEnd"/>
+      <w:r>
+        <w:rPr>
+          <w:rFonts w:cstheme="minorHAnsi"/>
+        </w:rPr>
+        <w:t>.</w:t>
       </w:r>
     </w:p>
     <w:p>
@@ -11206,7 +12494,21 @@
         <w:rPr>
           <w:rFonts w:cstheme="minorHAnsi"/>
         </w:rPr>
-        <w:t xml:space="preserve">Note: Excluded GreedyRuleCF since it uses the counterfactual system as GECO only. </w:t>
+        <w:t xml:space="preserve">Note: Excluded </w:t>
+      </w:r>
+      <w:proofErr w:type="spellStart"/>
+      <w:r>
+        <w:rPr>
+          <w:rFonts w:cstheme="minorHAnsi"/>
+        </w:rPr>
+        <w:t>GreedyRuleCF</w:t>
+      </w:r>
+      <w:proofErr w:type="spellEnd"/>
+      <w:r>
+        <w:rPr>
+          <w:rFonts w:cstheme="minorHAnsi"/>
+        </w:rPr>
+        <w:t xml:space="preserve"> since it uses the counterfactual system as GECO only. </w:t>
       </w:r>
     </w:p>
     <w:p>
@@ -11248,7 +12550,35 @@
         <w:rPr>
           <w:rFonts w:cstheme="minorHAnsi"/>
         </w:rPr>
-        <w:t xml:space="preserve">i.e., selectFittest), Crossover, Mutation and CFRules spends their runtime accumulated by all relevant iterations. </w:t>
+        <w:t xml:space="preserve">i.e., </w:t>
+      </w:r>
+      <w:proofErr w:type="spellStart"/>
+      <w:r>
+        <w:rPr>
+          <w:rFonts w:cstheme="minorHAnsi"/>
+        </w:rPr>
+        <w:t>selectFittest</w:t>
+      </w:r>
+      <w:proofErr w:type="spellEnd"/>
+      <w:r>
+        <w:rPr>
+          <w:rFonts w:cstheme="minorHAnsi"/>
+        </w:rPr>
+        <w:t xml:space="preserve">), Crossover, Mutation and </w:t>
+      </w:r>
+      <w:proofErr w:type="spellStart"/>
+      <w:r>
+        <w:rPr>
+          <w:rFonts w:cstheme="minorHAnsi"/>
+        </w:rPr>
+        <w:t>CFRules</w:t>
+      </w:r>
+      <w:proofErr w:type="spellEnd"/>
+      <w:r>
+        <w:rPr>
+          <w:rFonts w:cstheme="minorHAnsi"/>
+        </w:rPr>
+        <w:t xml:space="preserve"> spends their runtime accumulated by all relevant iterations. </w:t>
       </w:r>
     </w:p>
     <w:p>
@@ -11280,19 +12610,33 @@
         </w:rPr>
         <w:t xml:space="preserve"> running counterfactual explanations in the </w:t>
       </w:r>
-      <w:proofErr w:type="gramStart"/>
-      <w:r>
-        <w:rPr>
-          <w:rFonts w:cstheme="minorHAnsi"/>
-        </w:rPr>
-        <w:t>selectFittest(</w:t>
-      </w:r>
-      <w:proofErr w:type="gramEnd"/>
-      <w:r>
-        <w:rPr>
-          <w:rFonts w:cstheme="minorHAnsi"/>
-        </w:rPr>
-        <w:t>ref. sec 4.2.), it is the CFRule that captures the time used by the counterfactual system in building the rules.</w:t>
+      <w:proofErr w:type="spellStart"/>
+      <w:r>
+        <w:rPr>
+          <w:rFonts w:cstheme="minorHAnsi"/>
+        </w:rPr>
+        <w:t>selectFittest</w:t>
+      </w:r>
+      <w:proofErr w:type="spellEnd"/>
+      <w:r>
+        <w:rPr>
+          <w:rFonts w:cstheme="minorHAnsi"/>
+        </w:rPr>
+        <w:t xml:space="preserve">(ref. sec 4.2.), it is the </w:t>
+      </w:r>
+      <w:proofErr w:type="spellStart"/>
+      <w:r>
+        <w:rPr>
+          <w:rFonts w:cstheme="minorHAnsi"/>
+        </w:rPr>
+        <w:t>CFRule</w:t>
+      </w:r>
+      <w:proofErr w:type="spellEnd"/>
+      <w:r>
+        <w:rPr>
+          <w:rFonts w:cstheme="minorHAnsi"/>
+        </w:rPr>
+        <w:t xml:space="preserve"> that captures the time used by the counterfactual system in building the rules.</w:t>
       </w:r>
     </w:p>
     <w:p>
@@ -11318,19 +12662,47 @@
         </w:rPr>
         <w:t xml:space="preserve"> the time used in terms of the counterfactual </w:t>
       </w:r>
-      <w:proofErr w:type="gramStart"/>
+      <w:proofErr w:type="spellStart"/>
       <w:r>
         <w:rPr>
           <w:rFonts w:cstheme="minorHAnsi"/>
         </w:rPr>
         <w:t>systemis</w:t>
       </w:r>
-      <w:proofErr w:type="gramEnd"/>
-      <w:r>
-        <w:rPr>
-          <w:rFonts w:cstheme="minorHAnsi"/>
-        </w:rPr>
-        <w:t xml:space="preserve"> the sume of the runtime in CFRules and Reduction</w:t>
+      <w:proofErr w:type="spellEnd"/>
+      <w:r>
+        <w:rPr>
+          <w:rFonts w:cstheme="minorHAnsi"/>
+        </w:rPr>
+        <w:t xml:space="preserve"> the </w:t>
+      </w:r>
+      <w:proofErr w:type="spellStart"/>
+      <w:r>
+        <w:rPr>
+          <w:rFonts w:cstheme="minorHAnsi"/>
+        </w:rPr>
+        <w:t>sume</w:t>
+      </w:r>
+      <w:proofErr w:type="spellEnd"/>
+      <w:r>
+        <w:rPr>
+          <w:rFonts w:cstheme="minorHAnsi"/>
+        </w:rPr>
+        <w:t xml:space="preserve"> of the runtime in </w:t>
+      </w:r>
+      <w:proofErr w:type="spellStart"/>
+      <w:r>
+        <w:rPr>
+          <w:rFonts w:cstheme="minorHAnsi"/>
+        </w:rPr>
+        <w:t>CFRules</w:t>
+      </w:r>
+      <w:proofErr w:type="spellEnd"/>
+      <w:r>
+        <w:rPr>
+          <w:rFonts w:cstheme="minorHAnsi"/>
+        </w:rPr>
+        <w:t xml:space="preserve"> and Reduction</w:t>
       </w:r>
       <w:r>
         <w:rPr>
@@ -11438,7 +12810,21 @@
         <w:rPr>
           <w:rFonts w:cstheme="minorHAnsi"/>
         </w:rPr>
-        <w:t xml:space="preserve">The Number of GeCo </w:t>
+        <w:t xml:space="preserve">The Number of </w:t>
+      </w:r>
+      <w:proofErr w:type="spellStart"/>
+      <w:r>
+        <w:rPr>
+          <w:rFonts w:cstheme="minorHAnsi"/>
+        </w:rPr>
+        <w:t>GeCo</w:t>
+      </w:r>
+      <w:proofErr w:type="spellEnd"/>
+      <w:r>
+        <w:rPr>
+          <w:rFonts w:cstheme="minorHAnsi"/>
+        </w:rPr>
+        <w:t xml:space="preserve"> </w:t>
       </w:r>
       <w:r>
         <w:rPr>
@@ -11475,7 +12861,49 @@
           <w:rFonts w:cstheme="minorHAnsi"/>
         </w:rPr>
         <w:lastRenderedPageBreak/>
-        <w:t xml:space="preserve"> Since Geco takes up a significant portion of the runtime, the results demonstrate that GeneticRuleCF is more efficient than GreedyRuleCF for large datasets with complex classifiers.</w:t>
+        <w:t xml:space="preserve"> Since </w:t>
+      </w:r>
+      <w:proofErr w:type="spellStart"/>
+      <w:r>
+        <w:rPr>
+          <w:rFonts w:cstheme="minorHAnsi"/>
+        </w:rPr>
+        <w:t>Geco</w:t>
+      </w:r>
+      <w:proofErr w:type="spellEnd"/>
+      <w:r>
+        <w:rPr>
+          <w:rFonts w:cstheme="minorHAnsi"/>
+        </w:rPr>
+        <w:t xml:space="preserve"> takes up a significant portion of the runtime, the results demonstrate that </w:t>
+      </w:r>
+      <w:proofErr w:type="spellStart"/>
+      <w:r>
+        <w:rPr>
+          <w:rFonts w:cstheme="minorHAnsi"/>
+        </w:rPr>
+        <w:t>GeneticRuleCF</w:t>
+      </w:r>
+      <w:proofErr w:type="spellEnd"/>
+      <w:r>
+        <w:rPr>
+          <w:rFonts w:cstheme="minorHAnsi"/>
+        </w:rPr>
+        <w:t xml:space="preserve"> is more efficient than </w:t>
+      </w:r>
+      <w:proofErr w:type="spellStart"/>
+      <w:r>
+        <w:rPr>
+          <w:rFonts w:cstheme="minorHAnsi"/>
+        </w:rPr>
+        <w:t>GreedyRuleCF</w:t>
+      </w:r>
+      <w:proofErr w:type="spellEnd"/>
+      <w:r>
+        <w:rPr>
+          <w:rFonts w:cstheme="minorHAnsi"/>
+        </w:rPr>
+        <w:t xml:space="preserve"> for large datasets with complex classifiers.</w:t>
       </w:r>
     </w:p>
     <w:p>
@@ -11552,7 +12980,21 @@
         <w:rPr>
           <w:rFonts w:cstheme="minorHAnsi"/>
         </w:rPr>
-        <w:t>. While GeCo and other advanced Counterfactual Explanation models utilize perturbation distributions as the instance search space for interpretability, estimating these distributions accurately remains challenging, especially when representing causal dependencies between features. Improving this will benefit various explanation methods.</w:t>
+        <w:t xml:space="preserve">. While </w:t>
+      </w:r>
+      <w:proofErr w:type="spellStart"/>
+      <w:r>
+        <w:rPr>
+          <w:rFonts w:cstheme="minorHAnsi"/>
+        </w:rPr>
+        <w:t>GeCo</w:t>
+      </w:r>
+      <w:proofErr w:type="spellEnd"/>
+      <w:r>
+        <w:rPr>
+          <w:rFonts w:cstheme="minorHAnsi"/>
+        </w:rPr>
+        <w:t xml:space="preserve"> and other advanced Counterfactual Explanation models utilize perturbation distributions as the instance search space for interpretability, estimating these distributions accurately remains challenging, especially when representing causal dependencies between features. Improving this will benefit various explanation methods.</w:t>
       </w:r>
     </w:p>
     <w:p>
@@ -11579,7 +13021,35 @@
         <w:rPr>
           <w:rFonts w:cstheme="minorHAnsi"/>
         </w:rPr>
-        <w:t>Our algorithm's stability and run time are greatly influenced by the underlying counterfactual system, GeCo. While GeCo is among the best we've found, it can be costly and unstable in extreme scenarios, impacting our system's performance. A more efficient counterfactual system would significantly enhance our systems.</w:t>
+        <w:t xml:space="preserve">Our algorithm's stability and run time are greatly influenced by the underlying counterfactual system, </w:t>
+      </w:r>
+      <w:proofErr w:type="spellStart"/>
+      <w:r>
+        <w:rPr>
+          <w:rFonts w:cstheme="minorHAnsi"/>
+        </w:rPr>
+        <w:t>GeCo</w:t>
+      </w:r>
+      <w:proofErr w:type="spellEnd"/>
+      <w:r>
+        <w:rPr>
+          <w:rFonts w:cstheme="minorHAnsi"/>
+        </w:rPr>
+        <w:t xml:space="preserve">. While </w:t>
+      </w:r>
+      <w:proofErr w:type="spellStart"/>
+      <w:r>
+        <w:rPr>
+          <w:rFonts w:cstheme="minorHAnsi"/>
+        </w:rPr>
+        <w:t>GeCo</w:t>
+      </w:r>
+      <w:proofErr w:type="spellEnd"/>
+      <w:r>
+        <w:rPr>
+          <w:rFonts w:cstheme="minorHAnsi"/>
+        </w:rPr>
+        <w:t xml:space="preserve"> is among the best we've found, it can be costly and unstable in extreme scenarios, impacting our system's performance. A more efficient counterfactual system would significantly enhance our systems.</w:t>
       </w:r>
     </w:p>
     <w:p>
@@ -11677,7 +13147,49 @@
         <w:rPr>
           <w:rFonts w:cstheme="minorHAnsi"/>
         </w:rPr>
-        <w:t>We've developed a method using counterfactual explanations to generate and ensure global consistency of rule-based explanations. We introduced a base algorithm, GeneticRule, and two advanced ones, GeneticRuleCF and GreedyRuleCF. Extensive tests validate our system's effectiveness.</w:t>
+        <w:t xml:space="preserve">We've developed a method using counterfactual explanations to generate and ensure global consistency of rule-based explanations. We introduced a base algorithm, </w:t>
+      </w:r>
+      <w:proofErr w:type="spellStart"/>
+      <w:r>
+        <w:rPr>
+          <w:rFonts w:cstheme="minorHAnsi"/>
+        </w:rPr>
+        <w:t>GeneticRule</w:t>
+      </w:r>
+      <w:proofErr w:type="spellEnd"/>
+      <w:r>
+        <w:rPr>
+          <w:rFonts w:cstheme="minorHAnsi"/>
+        </w:rPr>
+        <w:t xml:space="preserve">, and two advanced ones, </w:t>
+      </w:r>
+      <w:proofErr w:type="spellStart"/>
+      <w:r>
+        <w:rPr>
+          <w:rFonts w:cstheme="minorHAnsi"/>
+        </w:rPr>
+        <w:t>GeneticRuleCF</w:t>
+      </w:r>
+      <w:proofErr w:type="spellEnd"/>
+      <w:r>
+        <w:rPr>
+          <w:rFonts w:cstheme="minorHAnsi"/>
+        </w:rPr>
+        <w:t xml:space="preserve"> and </w:t>
+      </w:r>
+      <w:proofErr w:type="spellStart"/>
+      <w:r>
+        <w:rPr>
+          <w:rFonts w:cstheme="minorHAnsi"/>
+        </w:rPr>
+        <w:t>GreedyRuleCF</w:t>
+      </w:r>
+      <w:proofErr w:type="spellEnd"/>
+      <w:r>
+        <w:rPr>
+          <w:rFonts w:cstheme="minorHAnsi"/>
+        </w:rPr>
+        <w:t>. Extensive tests validate our system's effectiveness.</w:t>
       </w:r>
     </w:p>
     <w:p>

--- a/main-520-project/CS_520_Report_Group23.docx
+++ b/main-520-project/CS_520_Report_Group23.docx
@@ -3472,6 +3472,46 @@
       <w:proofErr w:type="spellStart"/>
       <w:r>
         <w:rPr>
+          <w:rFonts w:cstheme="minorHAnsi" w:hint="eastAsia"/>
+        </w:rPr>
+        <w:t>incomeCF</w:t>
+      </w:r>
+      <w:proofErr w:type="spellEnd"/>
+      <w:r>
+        <w:rPr>
+          <w:rFonts w:cstheme="minorHAnsi" w:hint="eastAsia"/>
+        </w:rPr>
+        <w:t xml:space="preserve"> </w:t>
+      </w:r>
+      <w:r>
+        <w:rPr>
+          <w:rFonts w:cstheme="minorHAnsi" w:hint="eastAsia"/>
+        </w:rPr>
+        <w:t>≤</w:t>
+      </w:r>
+      <w:r>
+        <w:rPr>
+          <w:rFonts w:cstheme="minorHAnsi" w:hint="eastAsia"/>
+        </w:rPr>
+        <w:t xml:space="preserve"> $1M</w:t>
+      </w:r>
+    </w:p>
+    <w:p>
+      <w:pPr>
+        <w:ind w:left="360"/>
+        <w:rPr>
+          <w:rFonts w:cstheme="minorHAnsi"/>
+        </w:rPr>
+      </w:pPr>
+      <w:r>
+        <w:rPr>
+          <w:rFonts w:cstheme="minorHAnsi"/>
+        </w:rPr>
+        <w:t xml:space="preserve">e.g., Plausibility: </w:t>
+      </w:r>
+      <w:proofErr w:type="spellStart"/>
+      <w:r>
+        <w:rPr>
           <w:rFonts w:ascii="Cambria Math" w:hAnsi="Cambria Math" w:cstheme="minorHAnsi"/>
         </w:rPr>
         <w:t>gender</w:t>
@@ -3505,19 +3545,23 @@
         <w:t>i</w:t>
       </w:r>
       <w:proofErr w:type="spellEnd"/>
-    </w:p>
-    <w:p>
-      <w:pPr>
-        <w:ind w:left="360"/>
-        <w:rPr>
-          <w:rFonts w:cstheme="minorHAnsi"/>
-        </w:rPr>
-      </w:pPr>
-      <w:r>
-        <w:rPr>
-          <w:rFonts w:cstheme="minorHAnsi"/>
-        </w:rPr>
-        <w:t>e.g., Plausibility: education</w:t>
+      <w:r>
+        <w:rPr>
+          <w:rFonts w:cstheme="minorHAnsi"/>
+        </w:rPr>
+        <w:t>,</w:t>
+      </w:r>
+      <w:r>
+        <w:rPr>
+          <w:rFonts w:cstheme="minorHAnsi"/>
+        </w:rPr>
+        <w:t xml:space="preserve"> </w:t>
+      </w:r>
+      <w:r>
+        <w:rPr>
+          <w:rFonts w:cstheme="minorHAnsi"/>
+        </w:rPr>
+        <w:t>education</w:t>
       </w:r>
       <w:r>
         <w:rPr>
@@ -3592,7 +3636,6 @@
     </w:p>
     <w:p>
       <w:pPr>
-        <w:ind w:left="360"/>
         <w:rPr>
           <w:rFonts w:cstheme="minorHAnsi"/>
         </w:rPr>
@@ -3670,6 +3713,7 @@
         <w:t xml:space="preserve"> </w:t>
       </w:r>
       <w:proofErr w:type="spellStart"/>
+      <w:proofErr w:type="gramStart"/>
       <w:r>
         <w:rPr>
           <w:rFonts w:ascii="Cambria Math" w:hAnsi="Cambria Math" w:cstheme="minorHAnsi"/>
@@ -3687,7 +3731,14 @@
         <w:rPr>
           <w:rFonts w:ascii="Cambria Math" w:hAnsi="Cambria Math" w:cstheme="minorHAnsi"/>
         </w:rPr>
-        <w:t>(x, x’)</w:t>
+        <w:t>(</w:t>
+      </w:r>
+      <w:proofErr w:type="gramEnd"/>
+      <w:r>
+        <w:rPr>
+          <w:rFonts w:ascii="Cambria Math" w:hAnsi="Cambria Math" w:cstheme="minorHAnsi"/>
+        </w:rPr>
+        <w:t>x, x’)</w:t>
       </w:r>
     </w:p>
     <w:p>
@@ -3745,6 +3796,7 @@
         <w:t xml:space="preserve">and a distance function </w:t>
       </w:r>
       <w:proofErr w:type="spellStart"/>
+      <w:proofErr w:type="gramStart"/>
       <w:r>
         <w:rPr>
           <w:rFonts w:ascii="Cambria Math" w:hAnsi="Cambria Math" w:cstheme="minorHAnsi"/>
@@ -3756,7 +3808,14 @@
         <w:rPr>
           <w:rFonts w:ascii="Cambria Math" w:hAnsi="Cambria Math" w:cstheme="minorHAnsi"/>
         </w:rPr>
-        <w:t>(x, x’).</w:t>
+        <w:t>(</w:t>
+      </w:r>
+      <w:proofErr w:type="gramEnd"/>
+      <w:r>
+        <w:rPr>
+          <w:rFonts w:ascii="Cambria Math" w:hAnsi="Cambria Math" w:cstheme="minorHAnsi"/>
+        </w:rPr>
+        <w:t>x, x’).</w:t>
       </w:r>
       <w:r>
         <w:rPr>
@@ -4063,6 +4122,7 @@
           <w:b/>
           <w:bCs/>
         </w:rPr>
+        <w:lastRenderedPageBreak/>
         <w:t>The Duality Theorem</w:t>
       </w:r>
     </w:p>
@@ -4078,7 +4138,6 @@
         <w:rPr>
           <w:rFonts w:cstheme="minorHAnsi"/>
         </w:rPr>
-        <w:lastRenderedPageBreak/>
         <w:t xml:space="preserve">Lemma 3.1. If </w:t>
       </w:r>
       <w:r>
@@ -5255,7 +5314,7 @@
         <w:rPr>
           <w:rFonts w:ascii="Cambria Math" w:hAnsi="Cambria Math" w:cs="Cambria Math"/>
         </w:rPr>
-        <w:t>∪</w:t>
+        <w:t>∨</w:t>
       </w:r>
       <w:r>
         <w:rPr>
@@ -5845,6 +5904,7 @@
         </w:rPr>
         <w:t xml:space="preserve">(Current) R = (Age &lt;= 50) </w:t>
       </w:r>
+      <w:proofErr w:type="gramStart"/>
       <w:r>
         <w:rPr>
           <w:rFonts w:ascii="Cambria Math" w:hAnsi="Cambria Math" w:cs="Cambria Math"/>
@@ -5864,6 +5924,7 @@
         <w:t xml:space="preserve"> (</w:t>
       </w:r>
       <w:proofErr w:type="spellStart"/>
+      <w:proofErr w:type="gramEnd"/>
       <w:r>
         <w:rPr>
           <w:rFonts w:ascii="Cambria Math" w:hAnsi="Cambria Math" w:cstheme="minorHAnsi"/>
@@ -5967,6 +6028,7 @@
         <w:rPr>
           <w:rFonts w:ascii="Cambria Math" w:hAnsi="Cambria Math" w:cstheme="minorHAnsi"/>
         </w:rPr>
+        <w:lastRenderedPageBreak/>
         <w:t xml:space="preserve">            </w:t>
       </w:r>
       <w:r>
@@ -6060,7 +6122,6 @@
         <w:rPr>
           <w:rFonts w:cstheme="minorHAnsi"/>
         </w:rPr>
-        <w:lastRenderedPageBreak/>
         <w:t xml:space="preserve">Step3. </w:t>
       </w:r>
       <w:proofErr w:type="spellStart"/>
@@ -6612,7 +6673,43 @@
         <w:rPr>
           <w:rFonts w:cstheme="minorHAnsi"/>
         </w:rPr>
-        <w:t>Input: Instance x, classifier C, dataset D.</w:t>
+        <w:t>Input: Instance</w:t>
+      </w:r>
+      <w:r>
+        <w:rPr>
+          <w:rFonts w:ascii="Cambria Math" w:hAnsi="Cambria Math" w:cstheme="minorHAnsi"/>
+        </w:rPr>
+        <w:t xml:space="preserve"> x</w:t>
+      </w:r>
+      <w:r>
+        <w:rPr>
+          <w:rFonts w:cstheme="minorHAnsi"/>
+        </w:rPr>
+        <w:t xml:space="preserve">, classifier </w:t>
+      </w:r>
+      <w:r>
+        <w:rPr>
+          <w:rFonts w:ascii="Cambria Math" w:hAnsi="Cambria Math" w:cstheme="minorHAnsi"/>
+        </w:rPr>
+        <w:t>C</w:t>
+      </w:r>
+      <w:r>
+        <w:rPr>
+          <w:rFonts w:cstheme="minorHAnsi"/>
+        </w:rPr>
+        <w:t xml:space="preserve">, dataset </w:t>
+      </w:r>
+      <w:r>
+        <w:rPr>
+          <w:rFonts w:ascii="Cambria Math" w:hAnsi="Cambria Math" w:cstheme="minorHAnsi"/>
+        </w:rPr>
+        <w:t>D</w:t>
+      </w:r>
+      <w:r>
+        <w:rPr>
+          <w:rFonts w:cstheme="minorHAnsi"/>
+        </w:rPr>
+        <w:t>.</w:t>
       </w:r>
     </w:p>
     <w:p>
@@ -6630,7 +6727,19 @@
         <w:rPr>
           <w:rFonts w:cstheme="minorHAnsi"/>
         </w:rPr>
-        <w:t>Output: a set of rules explaining instance x for classifier C.</w:t>
+        <w:t xml:space="preserve">Output: a set of rules explaining instance </w:t>
+      </w:r>
+      <w:r>
+        <w:rPr>
+          <w:rFonts w:ascii="Cambria Math" w:hAnsi="Cambria Math" w:cstheme="minorHAnsi"/>
+        </w:rPr>
+        <w:t>x</w:t>
+      </w:r>
+      <w:r>
+        <w:rPr>
+          <w:rFonts w:cstheme="minorHAnsi"/>
+        </w:rPr>
+        <w:t xml:space="preserve"> for classifier C.</w:t>
       </w:r>
     </w:p>
     <w:p>
@@ -6664,9 +6773,15 @@
       </w:pPr>
       <w:r>
         <w:rPr>
-          <w:rFonts w:cstheme="minorHAnsi"/>
-        </w:rPr>
-        <w:t>q &gt; 0: The number of rules that kept after each iteration.</w:t>
+          <w:rFonts w:ascii="Cambria Math" w:hAnsi="Cambria Math" w:cstheme="minorHAnsi"/>
+        </w:rPr>
+        <w:t>q &gt; 0</w:t>
+      </w:r>
+      <w:r>
+        <w:rPr>
+          <w:rFonts w:cstheme="minorHAnsi"/>
+        </w:rPr>
+        <w:t>: The number of rules that kept after each iteration.</w:t>
       </w:r>
     </w:p>
     <w:p>
@@ -6682,9 +6797,27 @@
       </w:pPr>
       <w:r>
         <w:rPr>
-          <w:rFonts w:cstheme="minorHAnsi"/>
-        </w:rPr>
-        <w:t>k &lt;= q: The number of rules that the algorithm returns to the user.</w:t>
+          <w:rFonts w:ascii="Cambria Math" w:hAnsi="Cambria Math" w:cstheme="minorHAnsi"/>
+        </w:rPr>
+        <w:t xml:space="preserve">k </w:t>
+      </w:r>
+      <w:r>
+        <w:rPr>
+          <w:rFonts w:ascii="Cambria Math" w:hAnsi="Cambria Math" w:cstheme="minorHAnsi"/>
+        </w:rPr>
+        <w:t>≤</w:t>
+      </w:r>
+      <w:r>
+        <w:rPr>
+          <w:rFonts w:ascii="Cambria Math" w:hAnsi="Cambria Math" w:cstheme="minorHAnsi"/>
+        </w:rPr>
+        <w:t xml:space="preserve"> q</w:t>
+      </w:r>
+      <w:r>
+        <w:rPr>
+          <w:rFonts w:cstheme="minorHAnsi"/>
+        </w:rPr>
+        <w:t>: The number of rules that the algorithm returns to the user.</w:t>
       </w:r>
     </w:p>
     <w:p>
@@ -6700,9 +6833,34 @@
       </w:pPr>
       <w:r>
         <w:rPr>
-          <w:rFonts w:cstheme="minorHAnsi"/>
-        </w:rPr>
-        <w:t>s: The number of samples taken from INST to check for global consistency.</w:t>
+          <w:rFonts w:ascii="Cambria Math" w:hAnsi="Cambria Math" w:cstheme="minorHAnsi"/>
+        </w:rPr>
+        <w:t>s</w:t>
+      </w:r>
+      <w:r>
+        <w:rPr>
+          <w:rFonts w:cstheme="minorHAnsi"/>
+        </w:rPr>
+        <w:t xml:space="preserve">: The number of samples taken from </w:t>
+      </w:r>
+      <w:r>
+        <w:rPr>
+          <w:rFonts w:ascii="Cambria Math" w:hAnsi="Cambria Math" w:cstheme="minorHAnsi"/>
+        </w:rPr>
+        <w:t>I</w:t>
+      </w:r>
+      <w:r>
+        <w:rPr>
+          <w:rFonts w:ascii="Cambria Math" w:hAnsi="Cambria Math" w:cstheme="minorHAnsi"/>
+          <w:vertAlign w:val="subscript"/>
+        </w:rPr>
+        <w:t xml:space="preserve">NST </w:t>
+      </w:r>
+      <w:r>
+        <w:rPr>
+          <w:rFonts w:cstheme="minorHAnsi"/>
+        </w:rPr>
+        <w:t>to check for global consistency.</w:t>
       </w:r>
     </w:p>
     <w:p>
@@ -6718,9 +6876,15 @@
       </w:pPr>
       <w:r>
         <w:rPr>
-          <w:rFonts w:cstheme="minorHAnsi"/>
-        </w:rPr>
-        <w:t>m: The number of new candidates that are generated during mutation.</w:t>
+          <w:rFonts w:ascii="Cambria Math" w:hAnsi="Cambria Math" w:cstheme="minorHAnsi"/>
+        </w:rPr>
+        <w:t>m</w:t>
+      </w:r>
+      <w:r>
+        <w:rPr>
+          <w:rFonts w:cstheme="minorHAnsi"/>
+        </w:rPr>
+        <w:t>: The number of new candidates that are generated during mutation.</w:t>
       </w:r>
     </w:p>
     <w:p>
@@ -6736,9 +6900,15 @@
       </w:pPr>
       <w:r>
         <w:rPr>
-          <w:rFonts w:cstheme="minorHAnsi"/>
-        </w:rPr>
-        <w:t>c: The number of new candidates that are generated during crossover.</w:t>
+          <w:rFonts w:ascii="Cambria Math" w:hAnsi="Cambria Math" w:cstheme="minorHAnsi"/>
+        </w:rPr>
+        <w:t>c</w:t>
+      </w:r>
+      <w:r>
+        <w:rPr>
+          <w:rFonts w:cstheme="minorHAnsi"/>
+        </w:rPr>
+        <w:t>: The number of new candidates that are generated during crossover.</w:t>
       </w:r>
     </w:p>
     <w:p>
@@ -6752,7 +6922,19 @@
         <w:rPr>
           <w:rFonts w:cstheme="minorHAnsi"/>
         </w:rPr>
-        <w:t>e.g., q = 50, k = 5, s = 1000, m = 3, c = 2. Used in most of the experiments. (Why? See sec. 5)</w:t>
+        <w:t xml:space="preserve">e.g., </w:t>
+      </w:r>
+      <w:r>
+        <w:rPr>
+          <w:rFonts w:ascii="Cambria Math" w:hAnsi="Cambria Math" w:cstheme="minorHAnsi"/>
+        </w:rPr>
+        <w:t>q = 50, k = 5, s = 1000, m = 3, c = 2</w:t>
+      </w:r>
+      <w:r>
+        <w:rPr>
+          <w:rFonts w:cstheme="minorHAnsi"/>
+        </w:rPr>
+        <w:t>. Used in most of the experiments. (Why? See sec. 5)</w:t>
       </w:r>
     </w:p>
     <w:p>
@@ -6832,6 +7014,7 @@
         <w:rPr>
           <w:rFonts w:cstheme="minorHAnsi"/>
         </w:rPr>
+        <w:lastRenderedPageBreak/>
         <w:t>Repeatedly applies below:</w:t>
       </w:r>
     </w:p>
@@ -6850,7 +7033,6 @@
         <w:rPr>
           <w:rFonts w:cstheme="minorHAnsi"/>
         </w:rPr>
-        <w:lastRenderedPageBreak/>
         <w:t>Mutate and crossover to generate new candidates.</w:t>
       </w:r>
     </w:p>
@@ -6869,7 +7051,19 @@
         <w:rPr>
           <w:rFonts w:cstheme="minorHAnsi"/>
         </w:rPr>
-        <w:t xml:space="preserve">Compute the fitness score vis </w:t>
+        <w:t>Compute the fitness score vi</w:t>
+      </w:r>
+      <w:r>
+        <w:rPr>
+          <w:rFonts w:cstheme="minorHAnsi"/>
+        </w:rPr>
+        <w:t>a</w:t>
+      </w:r>
+      <w:r>
+        <w:rPr>
+          <w:rFonts w:cstheme="minorHAnsi"/>
+        </w:rPr>
+        <w:t xml:space="preserve"> </w:t>
       </w:r>
       <w:proofErr w:type="spellStart"/>
       <w:r>
@@ -6901,7 +7095,19 @@
         <w:rPr>
           <w:rFonts w:cstheme="minorHAnsi"/>
         </w:rPr>
-        <w:t>Selects the q fittest candidates for the next generation.</w:t>
+        <w:t xml:space="preserve">Selects the </w:t>
+      </w:r>
+      <w:r>
+        <w:rPr>
+          <w:rFonts w:ascii="Cambria Math" w:hAnsi="Cambria Math" w:cstheme="minorHAnsi"/>
+        </w:rPr>
+        <w:t>q</w:t>
+      </w:r>
+      <w:r>
+        <w:rPr>
+          <w:rFonts w:cstheme="minorHAnsi"/>
+        </w:rPr>
+        <w:t xml:space="preserve"> fittest candidates for the next generation.</w:t>
       </w:r>
     </w:p>
     <w:p>
@@ -6919,7 +7125,31 @@
         <w:rPr>
           <w:rFonts w:cstheme="minorHAnsi"/>
         </w:rPr>
-        <w:t>Repeat until finding K candidates that are consistent on both the dataset D and s samples from the more general I</w:t>
+        <w:t xml:space="preserve">Repeat until finding </w:t>
+      </w:r>
+      <w:r>
+        <w:rPr>
+          <w:rFonts w:ascii="Cambria Math" w:hAnsi="Cambria Math" w:cstheme="minorHAnsi"/>
+        </w:rPr>
+        <w:t>K</w:t>
+      </w:r>
+      <w:r>
+        <w:rPr>
+          <w:rFonts w:cstheme="minorHAnsi"/>
+        </w:rPr>
+        <w:t xml:space="preserve"> candidates that are consistent on both the dataset </w:t>
+      </w:r>
+      <w:r>
+        <w:rPr>
+          <w:rFonts w:ascii="Cambria Math" w:hAnsi="Cambria Math" w:cstheme="minorHAnsi"/>
+        </w:rPr>
+        <w:t>D</w:t>
+      </w:r>
+      <w:r>
+        <w:rPr>
+          <w:rFonts w:cstheme="minorHAnsi"/>
+        </w:rPr>
+        <w:t xml:space="preserve"> and s samples from the more general I</w:t>
       </w:r>
       <w:r>
         <w:rPr>
@@ -6950,7 +7180,19 @@
         <w:rPr>
           <w:rFonts w:cstheme="minorHAnsi"/>
         </w:rPr>
-        <w:t>Check the top-k candidates are not in the set of new generated candidates CAND to guarantee their stability for at least one generation of the algorithm.</w:t>
+        <w:t xml:space="preserve">Check the top-k candidates are not in the set of new generated candidates </w:t>
+      </w:r>
+      <w:r>
+        <w:rPr>
+          <w:rFonts w:ascii="Cambria Math" w:hAnsi="Cambria Math" w:cstheme="minorHAnsi"/>
+        </w:rPr>
+        <w:t>CAND</w:t>
+      </w:r>
+      <w:r>
+        <w:rPr>
+          <w:rFonts w:cstheme="minorHAnsi"/>
+        </w:rPr>
+        <w:t xml:space="preserve"> to guarantee their stability for at least one generation of the algorithm.</w:t>
       </w:r>
     </w:p>
     <w:p>
@@ -6987,7 +7229,7 @@
       </w:r>
       <w:r>
         <w:rPr>
-          <w:rFonts w:cstheme="minorHAnsi"/>
+          <w:rFonts w:ascii="Cambria Math" w:hAnsi="Cambria Math" w:cstheme="minorHAnsi"/>
         </w:rPr>
         <w:t xml:space="preserve"> </w:t>
       </w:r>
@@ -6999,7 +7241,7 @@
       </w:r>
       <w:r>
         <w:rPr>
-          <w:rFonts w:cstheme="minorHAnsi"/>
+          <w:rFonts w:ascii="Cambria Math" w:hAnsi="Cambria Math" w:cstheme="minorHAnsi"/>
         </w:rPr>
         <w:t xml:space="preserve"> POP.</w:t>
       </w:r>
@@ -7019,7 +7261,25 @@
         <w:rPr>
           <w:rFonts w:cstheme="minorHAnsi"/>
         </w:rPr>
-        <w:t>Find the set S of all rule components that are not part of R.</w:t>
+        <w:t xml:space="preserve">Find the set </w:t>
+      </w:r>
+      <w:r>
+        <w:rPr>
+          <w:rFonts w:ascii="Cambria Math" w:hAnsi="Cambria Math" w:cstheme="minorHAnsi"/>
+        </w:rPr>
+        <w:t xml:space="preserve">S </w:t>
+      </w:r>
+      <w:r>
+        <w:rPr>
+          <w:rFonts w:cstheme="minorHAnsi"/>
+        </w:rPr>
+        <w:t xml:space="preserve">of all rule components that are not part of </w:t>
+      </w:r>
+      <w:r>
+        <w:rPr>
+          <w:rFonts w:ascii="Cambria Math" w:hAnsi="Cambria Math" w:cstheme="minorHAnsi"/>
+        </w:rPr>
+        <w:t>R.</w:t>
       </w:r>
     </w:p>
     <w:p>
@@ -7037,7 +7297,19 @@
         <w:rPr>
           <w:rFonts w:cstheme="minorHAnsi"/>
         </w:rPr>
-        <w:t xml:space="preserve">Generates each new candidate by sampling without replacing a single component from S and adding it to R. (For keeping the low cardinality of the rules and avoiding redundant rule components as </w:t>
+        <w:t xml:space="preserve">Generates each new candidate by sampling without replacing a single component from S and adding it to </w:t>
+      </w:r>
+      <w:r>
+        <w:rPr>
+          <w:rFonts w:ascii="Cambria Math" w:hAnsi="Cambria Math" w:cstheme="minorHAnsi"/>
+        </w:rPr>
+        <w:t>R</w:t>
+      </w:r>
+      <w:r>
+        <w:rPr>
+          <w:rFonts w:cstheme="minorHAnsi"/>
+        </w:rPr>
+        <w:t xml:space="preserve">. (For keeping the low cardinality of the rules and avoiding redundant rule components as </w:t>
       </w:r>
       <w:r>
         <w:rPr>
@@ -7067,19 +7339,53 @@
         <w:rPr>
           <w:rFonts w:cstheme="minorHAnsi"/>
         </w:rPr>
-        <w:t xml:space="preserve">Crossover operator: Generates c new candidates for each pair of candidates, Ri and </w:t>
+        <w:t>Crossover operator: Generates c new candidates for each pair of candidates,</w:t>
+      </w:r>
+      <w:r>
+        <w:rPr>
+          <w:rFonts w:ascii="Cambria Math" w:hAnsi="Cambria Math" w:cstheme="minorHAnsi"/>
+        </w:rPr>
+        <w:t xml:space="preserve"> </w:t>
+      </w:r>
+      <w:proofErr w:type="gramStart"/>
+      <w:r>
+        <w:rPr>
+          <w:rFonts w:ascii="Cambria Math" w:hAnsi="Cambria Math" w:cstheme="minorHAnsi"/>
+        </w:rPr>
+        <w:t>R</w:t>
+      </w:r>
+      <w:r>
+        <w:rPr>
+          <w:rFonts w:ascii="Cambria Math" w:hAnsi="Cambria Math" w:cstheme="minorHAnsi"/>
+          <w:vertAlign w:val="subscript"/>
+        </w:rPr>
+        <w:t>i</w:t>
+      </w:r>
+      <w:proofErr w:type="gramEnd"/>
+      <w:r>
+        <w:rPr>
+          <w:rFonts w:cstheme="minorHAnsi"/>
+        </w:rPr>
+        <w:t xml:space="preserve"> and </w:t>
       </w:r>
       <w:proofErr w:type="spellStart"/>
       <w:r>
         <w:rPr>
-          <w:rFonts w:cstheme="minorHAnsi"/>
-        </w:rPr>
-        <w:t>Rj</w:t>
+          <w:rFonts w:ascii="Cambria Math" w:hAnsi="Cambria Math" w:cstheme="minorHAnsi"/>
+        </w:rPr>
+        <w:t>R</w:t>
+      </w:r>
+      <w:r>
+        <w:rPr>
+          <w:rFonts w:ascii="Cambria Math" w:hAnsi="Cambria Math" w:cstheme="minorHAnsi"/>
+          <w:vertAlign w:val="subscript"/>
+        </w:rPr>
+        <w:t>j</w:t>
       </w:r>
       <w:proofErr w:type="spellEnd"/>
       <w:r>
         <w:rPr>
-          <w:rFonts w:cstheme="minorHAnsi"/>
+          <w:rFonts w:ascii="Cambria Math" w:hAnsi="Cambria Math" w:cstheme="minorHAnsi"/>
         </w:rPr>
         <w:t>.</w:t>
       </w:r>
@@ -7121,7 +7427,7 @@
       </w:r>
       <w:r>
         <w:rPr>
-          <w:rFonts w:cstheme="minorHAnsi"/>
+          <w:rFonts w:ascii="Cambria Math" w:hAnsi="Cambria Math" w:cstheme="minorHAnsi"/>
         </w:rPr>
         <w:t xml:space="preserve"> </w:t>
       </w:r>
@@ -7135,14 +7441,40 @@
         <w:rPr>
           <w:rFonts w:cstheme="minorHAnsi"/>
         </w:rPr>
-        <w:t xml:space="preserve"> of all rule components in Ri and </w:t>
+        <w:t xml:space="preserve"> of all rule components in </w:t>
+      </w:r>
+      <w:r>
+        <w:rPr>
+          <w:rFonts w:ascii="Cambria Math" w:hAnsi="Cambria Math" w:cstheme="minorHAnsi"/>
+        </w:rPr>
+        <w:t>R</w:t>
+      </w:r>
+      <w:r>
+        <w:rPr>
+          <w:rFonts w:ascii="Cambria Math" w:hAnsi="Cambria Math" w:cstheme="minorHAnsi"/>
+          <w:vertAlign w:val="subscript"/>
+        </w:rPr>
+        <w:t>i</w:t>
+      </w:r>
+      <w:r>
+        <w:rPr>
+          <w:rFonts w:cstheme="minorHAnsi"/>
+        </w:rPr>
+        <w:t xml:space="preserve"> and </w:t>
       </w:r>
       <w:proofErr w:type="spellStart"/>
       <w:r>
         <w:rPr>
-          <w:rFonts w:cstheme="minorHAnsi"/>
-        </w:rPr>
-        <w:t>Rj</w:t>
+          <w:rFonts w:ascii="Cambria Math" w:hAnsi="Cambria Math" w:cstheme="minorHAnsi"/>
+        </w:rPr>
+        <w:t>R</w:t>
+      </w:r>
+      <w:r>
+        <w:rPr>
+          <w:rFonts w:cstheme="minorHAnsi"/>
+          <w:vertAlign w:val="subscript"/>
+        </w:rPr>
+        <w:t>j</w:t>
       </w:r>
       <w:proofErr w:type="spellEnd"/>
       <w:r>
@@ -7177,7 +7509,7 @@
       </w:r>
       <w:r>
         <w:rPr>
-          <w:rFonts w:cstheme="minorHAnsi"/>
+          <w:rFonts w:ascii="Cambria Math" w:hAnsi="Cambria Math" w:cstheme="minorHAnsi"/>
         </w:rPr>
         <w:t xml:space="preserve"> = </w:t>
       </w:r>
@@ -7189,7 +7521,7 @@
       </w:r>
       <w:r>
         <w:rPr>
-          <w:rFonts w:cstheme="minorHAnsi"/>
+          <w:rFonts w:ascii="Cambria Math" w:hAnsi="Cambria Math" w:cstheme="minorHAnsi"/>
         </w:rPr>
         <w:t xml:space="preserve"> (|</w:t>
       </w:r>
@@ -7201,7 +7533,7 @@
       </w:r>
       <w:r>
         <w:rPr>
-          <w:rFonts w:cstheme="minorHAnsi"/>
+          <w:rFonts w:ascii="Cambria Math" w:hAnsi="Cambria Math" w:cstheme="minorHAnsi"/>
         </w:rPr>
         <w:t>|, |</w:t>
       </w:r>
@@ -7213,33 +7545,39 @@
       </w:r>
       <w:r>
         <w:rPr>
-          <w:rFonts w:cstheme="minorHAnsi"/>
+          <w:rFonts w:ascii="Cambria Math" w:hAnsi="Cambria Math" w:cstheme="minorHAnsi"/>
         </w:rPr>
         <w:t>|)</w:t>
       </w:r>
       <w:r>
         <w:rPr>
-          <w:rFonts w:cstheme="minorHAnsi"/>
+          <w:rFonts w:ascii="Cambria Math" w:hAnsi="Cambria Math" w:cstheme="minorHAnsi"/>
         </w:rPr>
         <w:t xml:space="preserve"> </w:t>
       </w:r>
       <w:r>
         <w:rPr>
-          <w:rFonts w:cstheme="minorHAnsi"/>
+          <w:rFonts w:ascii="Cambria Math" w:hAnsi="Cambria Math" w:cstheme="minorHAnsi"/>
         </w:rPr>
         <w:t>+</w:t>
       </w:r>
       <w:r>
         <w:rPr>
-          <w:rFonts w:cstheme="minorHAnsi"/>
+          <w:rFonts w:ascii="Cambria Math" w:hAnsi="Cambria Math" w:cstheme="minorHAnsi"/>
         </w:rPr>
         <w:t xml:space="preserve"> </w:t>
       </w:r>
       <w:r>
         <w:rPr>
-          <w:rFonts w:cstheme="minorHAnsi"/>
-        </w:rPr>
-        <w:t>1 to keeping the low cardinality of the rules.</w:t>
+          <w:rFonts w:ascii="Cambria Math" w:hAnsi="Cambria Math" w:cstheme="minorHAnsi"/>
+        </w:rPr>
+        <w:t>1</w:t>
+      </w:r>
+      <w:r>
+        <w:rPr>
+          <w:rFonts w:cstheme="minorHAnsi"/>
+        </w:rPr>
+        <w:t xml:space="preserve"> to keeping the low cardinality of the rules.</w:t>
       </w:r>
     </w:p>
     <w:p>
@@ -7345,7 +7683,26 @@
         <w:rPr>
           <w:rFonts w:cstheme="minorHAnsi"/>
         </w:rPr>
-        <w:t xml:space="preserve"> only guarantees of the returned rules are global consistency for a sample of INST, thus only guaranteed the rules are data consistent.</w:t>
+        <w:t xml:space="preserve"> only guarantees of the returned rules are global consistency for a sample of </w:t>
+      </w:r>
+      <w:r>
+        <w:rPr>
+          <w:rFonts w:ascii="Cambria Math" w:hAnsi="Cambria Math" w:cstheme="minorHAnsi"/>
+        </w:rPr>
+        <w:t>I</w:t>
+      </w:r>
+      <w:r>
+        <w:rPr>
+          <w:rFonts w:ascii="Cambria Math" w:hAnsi="Cambria Math" w:cstheme="minorHAnsi"/>
+          <w:vertAlign w:val="subscript"/>
+        </w:rPr>
+        <w:t>NST</w:t>
+      </w:r>
+      <w:r>
+        <w:rPr>
+          <w:rFonts w:cstheme="minorHAnsi"/>
+        </w:rPr>
+        <w:t>, thus only guaranteed the rules are data consistent.</w:t>
       </w:r>
     </w:p>
     <w:p>
@@ -7549,6 +7906,7 @@
         <w:rPr>
           <w:rFonts w:cstheme="minorHAnsi"/>
         </w:rPr>
+        <w:lastRenderedPageBreak/>
         <w:t>Compute the PLAF predicates for a given input candidate.</w:t>
       </w:r>
     </w:p>
@@ -7567,7 +7925,6 @@
         <w:rPr>
           <w:rFonts w:cstheme="minorHAnsi"/>
         </w:rPr>
-        <w:lastRenderedPageBreak/>
         <w:t>Compute the counterfactual explanation for this candidate.</w:t>
       </w:r>
     </w:p>
@@ -8730,7 +9087,7 @@
         <w:rPr>
           <w:rFonts w:cstheme="minorHAnsi"/>
         </w:rPr>
-        <w:t>(1) Credit Dataset [28]: used to predict the default of the customers on credit card payments in Taiwan.</w:t>
+        <w:t>(1) Credit Dataset: used to predict the default of the customers on credit card payments in Taiwan.</w:t>
       </w:r>
     </w:p>
     <w:p>
@@ -8745,7 +9102,7 @@
         <w:rPr>
           <w:rFonts w:cstheme="minorHAnsi"/>
         </w:rPr>
-        <w:t>(2) Adult Dataset [9]: used to predict whether the income of</w:t>
+        <w:t>(2) Adult Dataset: used to predict whether the income of</w:t>
       </w:r>
     </w:p>
     <w:p>
@@ -8781,7 +9138,7 @@
         <w:rPr>
           <w:rFonts w:cstheme="minorHAnsi"/>
         </w:rPr>
-        <w:t>(3) FICO Dataset [6]: used to predict the credit risk assessments.</w:t>
+        <w:t>(3) FICO Dataset: used to predict the credit risk assessments.</w:t>
       </w:r>
     </w:p>
     <w:p>
@@ -8796,7 +9153,7 @@
         <w:rPr>
           <w:rFonts w:cstheme="minorHAnsi"/>
         </w:rPr>
-        <w:t>(4) Yelp Dataset [29]: used to predict review ratings that users</w:t>
+        <w:t>(4) Yelp Dataset: used to predict review ratings that users</w:t>
       </w:r>
     </w:p>
     <w:p>
@@ -9532,7 +9889,14 @@
         <w:rPr>
           <w:rFonts w:cstheme="minorHAnsi"/>
         </w:rPr>
-        <w:t xml:space="preserve">Consider the m instances in the database as elements and the binary predicates (≤ </w:t>
+        <w:t>Consider the m instances in the database as elements and the binary predicates (</w:t>
+      </w:r>
+      <w:proofErr w:type="gramStart"/>
+      <w:r>
+        <w:rPr>
+          <w:rFonts w:cstheme="minorHAnsi"/>
+        </w:rPr>
+        <w:t xml:space="preserve">≤ </w:t>
       </w:r>
       <w:r>
         <w:rPr>
@@ -9558,6 +9922,7 @@
         </w:rPr>
         <w:t>)</w:t>
       </w:r>
+      <w:proofErr w:type="gramEnd"/>
       <w:r>
         <w:rPr>
           <w:rFonts w:cstheme="minorHAnsi"/>
@@ -12611,6 +12976,7 @@
         <w:t xml:space="preserve"> running counterfactual explanations in the </w:t>
       </w:r>
       <w:proofErr w:type="spellStart"/>
+      <w:proofErr w:type="gramStart"/>
       <w:r>
         <w:rPr>
           <w:rFonts w:cstheme="minorHAnsi"/>
@@ -12622,7 +12988,14 @@
         <w:rPr>
           <w:rFonts w:cstheme="minorHAnsi"/>
         </w:rPr>
-        <w:t xml:space="preserve">(ref. sec 4.2.), it is the </w:t>
+        <w:t>(</w:t>
+      </w:r>
+      <w:proofErr w:type="gramEnd"/>
+      <w:r>
+        <w:rPr>
+          <w:rFonts w:cstheme="minorHAnsi"/>
+        </w:rPr>
+        <w:t xml:space="preserve">ref. sec 4.2.), it is the </w:t>
       </w:r>
       <w:proofErr w:type="spellStart"/>
       <w:r>
@@ -12663,6 +13036,7 @@
         <w:t xml:space="preserve"> the time used in terms of the counterfactual </w:t>
       </w:r>
       <w:proofErr w:type="spellStart"/>
+      <w:proofErr w:type="gramStart"/>
       <w:r>
         <w:rPr>
           <w:rFonts w:cstheme="minorHAnsi"/>
@@ -12670,6 +13044,7 @@
         <w:t>systemis</w:t>
       </w:r>
       <w:proofErr w:type="spellEnd"/>
+      <w:proofErr w:type="gramEnd"/>
       <w:r>
         <w:rPr>
           <w:rFonts w:cstheme="minorHAnsi"/>
@@ -13080,13 +13455,6 @@
         </w:rPr>
         <w:t xml:space="preserve"> Our paper uses a counterfactual explanation model to generate rule-based explanations. A more advanced rule-based model could enhance our approach and potentially improve the counterfactual explanation process.</w:t>
       </w:r>
-    </w:p>
-    <w:p>
-      <w:pPr>
-        <w:rPr>
-          <w:rFonts w:cstheme="minorHAnsi"/>
-        </w:rPr>
-      </w:pPr>
     </w:p>
     <w:p>
       <w:pPr>
@@ -15037,7 +15405,6 @@
   <w:style w:type="character" w:default="1" w:styleId="DefaultParagraphFont">
     <w:name w:val="Default Paragraph Font"/>
     <w:uiPriority w:val="1"/>
-    <w:semiHidden/>
     <w:unhideWhenUsed/>
   </w:style>
   <w:style w:type="table" w:default="1" w:styleId="TableNormal">

--- a/main-520-project/CS_520_Report_Group23.docx
+++ b/main-520-project/CS_520_Report_Group23.docx
@@ -130,7 +130,33 @@
         <w:rPr>
           <w:rFonts w:cstheme="minorHAnsi"/>
         </w:rPr>
-        <w:t xml:space="preserve">We introduce a new method to efficiently compute rule-based explanations for automated high-stakes decisions, by leveraging counterfactual explanations, for which many systems are already in place. To validate our approach, we present a Duality Theorem that establishes a relationship between rule-based and counterfactual explanations. Through comprehensive experiments, we demonstrate that our system outperforms or matches the performance of previous systems like </w:t>
+        <w:t xml:space="preserve">We introduce a new method to efficiently compute rule-based explanations for automated high-stakes </w:t>
+      </w:r>
+      <w:r>
+        <w:rPr>
+          <w:rFonts w:ascii="Calibri" w:hAnsi="Calibri" w:cs="Calibri"/>
+          <w:color w:val="000000"/>
+        </w:rPr>
+        <w:t>decisions</w:t>
+      </w:r>
+      <w:r>
+        <w:rPr>
+          <w:rFonts w:cstheme="minorHAnsi"/>
+        </w:rPr>
+        <w:t xml:space="preserve"> by leveraging counterfactual explanations, for which many systems are already in place. To validate our approach, we present a Duality Theorem that establishes a relationship between rule-based and counterfactual explanations. Through comprehensive experiments, we demonstrate that our system outperforms or matches the performance of previous systems </w:t>
+      </w:r>
+      <w:r>
+        <w:rPr>
+          <w:rFonts w:ascii="Calibri" w:hAnsi="Calibri" w:cs="Calibri"/>
+          <w:color w:val="000000"/>
+        </w:rPr>
+        <w:t>such as</w:t>
+      </w:r>
+      <w:r>
+        <w:rPr>
+          <w:rFonts w:cstheme="minorHAnsi"/>
+        </w:rPr>
+        <w:t xml:space="preserve"> </w:t>
       </w:r>
       <w:proofErr w:type="spellStart"/>
       <w:r>
@@ -249,7 +275,20 @@
         <w:rPr>
           <w:rFonts w:cstheme="minorHAnsi"/>
         </w:rPr>
-        <w:t>The Counterfactual Explanation (also known as Actionable Recourse) is a form of local explanation that focuses on individual instances, informs users what features must change for a machine learning model to predict a positive outcome from a previously negative one.</w:t>
+        <w:t xml:space="preserve">The Counterfactual Explanation (also known as Actionable Recourse) is a form of local explanation that focuses on individual </w:t>
+      </w:r>
+      <w:r>
+        <w:rPr>
+          <w:rFonts w:ascii="Calibri" w:hAnsi="Calibri" w:cs="Calibri"/>
+          <w:color w:val="000000"/>
+        </w:rPr>
+        <w:t>instances and</w:t>
+      </w:r>
+      <w:r>
+        <w:rPr>
+          <w:rFonts w:cstheme="minorHAnsi"/>
+        </w:rPr>
+        <w:t xml:space="preserve"> informs users what features must change for a machine learning model to predict a positive outcome from a previously negative one.</w:t>
       </w:r>
       <w:r>
         <w:rPr>
@@ -261,7 +300,39 @@
         <w:rPr>
           <w:rFonts w:cstheme="minorHAnsi"/>
         </w:rPr>
-        <w:t>n the other hand, the Rule-based Explanation is conjunctions of predicates on features consistently leading to certain outcomes and descriptively provide core reasons for decisions.</w:t>
+        <w:t xml:space="preserve">n the other hand, </w:t>
+      </w:r>
+      <w:r>
+        <w:rPr>
+          <w:rFonts w:cstheme="minorHAnsi"/>
+        </w:rPr>
+        <w:t>rule</w:t>
+      </w:r>
+      <w:r>
+        <w:rPr>
+          <w:rFonts w:ascii="Calibri" w:hAnsi="Calibri" w:cs="Calibri"/>
+          <w:color w:val="000000"/>
+        </w:rPr>
+        <w:t>-based explanation</w:t>
+      </w:r>
+      <w:r>
+        <w:rPr>
+          <w:rFonts w:cstheme="minorHAnsi"/>
+        </w:rPr>
+        <w:t xml:space="preserve"> is conjunctions of predicates on features consistently leading to certain outcomes and descriptively </w:t>
+      </w:r>
+      <w:r>
+        <w:rPr>
+          <w:rFonts w:ascii="Calibri" w:hAnsi="Calibri" w:cs="Calibri"/>
+          <w:color w:val="000000"/>
+        </w:rPr>
+        <w:t>provides</w:t>
+      </w:r>
+      <w:r>
+        <w:rPr>
+          <w:rFonts w:cstheme="minorHAnsi"/>
+        </w:rPr>
+        <w:t xml:space="preserve"> core reasons for decisions.</w:t>
       </w:r>
       <w:r>
         <w:rPr>
@@ -309,7 +380,20 @@
         <w:rPr>
           <w:rFonts w:cstheme="minorHAnsi"/>
         </w:rPr>
-        <w:t>often requires complex solutions such as converting the issue into a minimum set-cover problem</w:t>
+        <w:t xml:space="preserve">often requires complex </w:t>
+      </w:r>
+      <w:r>
+        <w:rPr>
+          <w:rFonts w:ascii="Calibri" w:hAnsi="Calibri" w:cs="Calibri"/>
+          <w:color w:val="000000"/>
+        </w:rPr>
+        <w:t>solutions,</w:t>
+      </w:r>
+      <w:r>
+        <w:rPr>
+          <w:rFonts w:cstheme="minorHAnsi"/>
+        </w:rPr>
+        <w:t xml:space="preserve"> such as converting the issue into a minimum set-cover problem</w:t>
       </w:r>
       <w:r>
         <w:rPr>
@@ -519,7 +603,20 @@
         <w:rPr>
           <w:rFonts w:cstheme="minorHAnsi"/>
         </w:rPr>
-        <w:t xml:space="preserve">) are introduced to compute rule-based explanations by employing counterfactual explanations as a black box as well as </w:t>
+        <w:t xml:space="preserve">) are introduced to compute rule-based explanations by employing counterfactual explanations as a black box </w:t>
+      </w:r>
+      <w:r>
+        <w:rPr>
+          <w:rFonts w:ascii="Calibri" w:hAnsi="Calibri" w:cs="Calibri"/>
+          <w:color w:val="000000"/>
+        </w:rPr>
+        <w:t>and</w:t>
+      </w:r>
+      <w:r>
+        <w:rPr>
+          <w:rFonts w:cstheme="minorHAnsi"/>
+        </w:rPr>
+        <w:t xml:space="preserve"> </w:t>
       </w:r>
       <w:r>
         <w:rPr>
@@ -1215,10 +1312,11 @@
             </w:pPr>
             <w:r>
               <w:rPr>
-                <w:rFonts w:cstheme="minorHAnsi"/>
+                <w:rFonts w:ascii="Calibri" w:hAnsi="Calibri" w:cs="Calibri"/>
+                <w:color w:val="000000"/>
               </w:rPr>
               <w:lastRenderedPageBreak/>
-              <w:t>Assume</w:t>
+              <w:t>Assume that</w:t>
             </w:r>
             <w:r>
               <w:rPr>
@@ -1312,7 +1410,45 @@
               <w:rPr>
                 <w:rFonts w:cstheme="minorHAnsi"/>
               </w:rPr>
-              <w:t xml:space="preserve"> Can be a training or test set, or data from </w:t>
+              <w:t xml:space="preserve"> </w:t>
+            </w:r>
+            <w:r>
+              <w:rPr>
+                <w:rFonts w:ascii="Calibri" w:hAnsi="Calibri" w:cs="Calibri"/>
+                <w:color w:val="000000"/>
+              </w:rPr>
+              <w:t>It can</w:t>
+            </w:r>
+            <w:r>
+              <w:rPr>
+                <w:rFonts w:cstheme="minorHAnsi"/>
+              </w:rPr>
+              <w:t xml:space="preserve"> be </w:t>
+            </w:r>
+            <w:r>
+              <w:rPr>
+                <w:rFonts w:cstheme="minorHAnsi"/>
+              </w:rPr>
+              <w:t>training</w:t>
+            </w:r>
+            <w:r>
+              <w:rPr>
+                <w:rFonts w:cstheme="minorHAnsi"/>
+              </w:rPr>
+              <w:t xml:space="preserve"> or test </w:t>
+            </w:r>
+            <w:r>
+              <w:rPr>
+                <w:rFonts w:ascii="Calibri" w:hAnsi="Calibri" w:cs="Calibri"/>
+                <w:color w:val="000000"/>
+              </w:rPr>
+              <w:t>set</w:t>
+            </w:r>
+            <w:r>
+              <w:rPr>
+                <w:rFonts w:cstheme="minorHAnsi"/>
+              </w:rPr>
+              <w:t xml:space="preserve"> or data from </w:t>
             </w:r>
             <w:r>
               <w:rPr>
@@ -1478,11 +1614,20 @@
       </w:pPr>
       <w:r>
         <w:rPr>
-          <w:rFonts w:cstheme="minorHAnsi"/>
+          <w:rFonts w:ascii="Calibri" w:hAnsi="Calibri" w:cs="Calibri"/>
           <w:b/>
           <w:bCs/>
-        </w:rPr>
-        <w:t>Rule-based Explanation</w:t>
+          <w:color w:val="000000"/>
+        </w:rPr>
+        <w:t>Rule-Based</w:t>
+      </w:r>
+      <w:r>
+        <w:rPr>
+          <w:rFonts w:cstheme="minorHAnsi"/>
+          <w:b/>
+          <w:bCs/>
+        </w:rPr>
+        <w:t xml:space="preserve"> Explanation</w:t>
       </w:r>
     </w:p>
     <w:p>
@@ -1738,7 +1883,14 @@
         <w:rPr>
           <w:rFonts w:cstheme="minorHAnsi"/>
         </w:rPr>
-        <w:t>) is a predicate that is the conjunction of the</w:t>
+        <w:t xml:space="preserve">) is a predicate that is the conjunction </w:t>
+      </w:r>
+      <w:r>
+        <w:rPr>
+          <w:rFonts w:ascii="Calibri" w:hAnsi="Calibri" w:cs="Calibri"/>
+          <w:color w:val="000000"/>
+        </w:rPr>
+        <w:t>of</w:t>
       </w:r>
       <w:r>
         <w:rPr>
@@ -2179,7 +2331,20 @@
         <w:rPr>
           <w:rFonts w:cstheme="minorHAnsi"/>
         </w:rPr>
-        <w:t xml:space="preserve"> when satisfy below:</w:t>
+        <w:t xml:space="preserve"> when </w:t>
+      </w:r>
+      <w:r>
+        <w:rPr>
+          <w:rFonts w:ascii="Calibri" w:hAnsi="Calibri" w:cs="Calibri"/>
+          <w:color w:val="000000"/>
+        </w:rPr>
+        <w:t>satisfied</w:t>
+      </w:r>
+      <w:r>
+        <w:rPr>
+          <w:rFonts w:cstheme="minorHAnsi"/>
+        </w:rPr>
+        <w:t xml:space="preserve"> below:</w:t>
       </w:r>
     </w:p>
     <w:p>
@@ -2680,7 +2845,20 @@
         <w:rPr>
           <w:rFonts w:cstheme="minorHAnsi"/>
         </w:rPr>
-        <w:t>with and undesired outcome, a counterfactual explanation</w:t>
+        <w:t xml:space="preserve">with </w:t>
+      </w:r>
+      <w:r>
+        <w:rPr>
+          <w:rFonts w:ascii="Calibri" w:hAnsi="Calibri" w:cs="Calibri"/>
+          <w:color w:val="000000"/>
+        </w:rPr>
+        <w:t>an</w:t>
+      </w:r>
+      <w:r>
+        <w:rPr>
+          <w:rFonts w:cstheme="minorHAnsi"/>
+        </w:rPr>
+        <w:t xml:space="preserve"> undesired outcome, a counterfactual explanation</w:t>
       </w:r>
       <w:r>
         <w:rPr>
@@ -3027,13 +3205,33 @@
         <w:rPr>
           <w:rFonts w:cstheme="minorHAnsi"/>
         </w:rPr>
-        <w:t>(2) Magnitude of Changes:</w:t>
-      </w:r>
-      <w:r>
-        <w:rPr>
-          <w:rFonts w:cstheme="minorHAnsi"/>
-        </w:rPr>
-        <w:t xml:space="preserve"> Degree of c</w:t>
+        <w:t xml:space="preserve">(2) Magnitude of </w:t>
+      </w:r>
+      <w:r>
+        <w:rPr>
+          <w:rFonts w:ascii="Calibri" w:hAnsi="Calibri" w:cs="Calibri"/>
+          <w:color w:val="000000"/>
+        </w:rPr>
+        <w:t>changes:</w:t>
+      </w:r>
+      <w:r>
+        <w:rPr>
+          <w:rFonts w:cstheme="minorHAnsi"/>
+        </w:rPr>
+        <w:t xml:space="preserve"> </w:t>
+      </w:r>
+      <w:r>
+        <w:rPr>
+          <w:rFonts w:ascii="Calibri" w:hAnsi="Calibri" w:cs="Calibri"/>
+          <w:color w:val="000000"/>
+        </w:rPr>
+        <w:t>The degree</w:t>
+      </w:r>
+      <w:r>
+        <w:rPr>
+          <w:rFonts w:cstheme="minorHAnsi"/>
+        </w:rPr>
+        <w:t xml:space="preserve"> of c</w:t>
       </w:r>
       <w:r>
         <w:rPr>
@@ -3094,7 +3292,6 @@
         <w:t xml:space="preserve"> </w:t>
       </w:r>
       <w:proofErr w:type="spellStart"/>
-      <w:proofErr w:type="gramStart"/>
       <w:r>
         <w:rPr>
           <w:rFonts w:ascii="Cambria Math" w:hAnsi="Cambria Math" w:cstheme="minorHAnsi"/>
@@ -3112,14 +3309,7 @@
         <w:rPr>
           <w:rFonts w:ascii="Cambria Math" w:hAnsi="Cambria Math" w:cstheme="minorHAnsi"/>
         </w:rPr>
-        <w:t>(</w:t>
-      </w:r>
-      <w:proofErr w:type="gramEnd"/>
-      <w:r>
-        <w:rPr>
-          <w:rFonts w:ascii="Cambria Math" w:hAnsi="Cambria Math" w:cstheme="minorHAnsi"/>
-        </w:rPr>
-        <w:t>x, x’)</w:t>
+        <w:t>(x, x’)</w:t>
       </w:r>
       <w:r>
         <w:rPr>
@@ -3190,7 +3380,6 @@
         <w:t xml:space="preserve">and a distance function </w:t>
       </w:r>
       <w:proofErr w:type="spellStart"/>
-      <w:proofErr w:type="gramStart"/>
       <w:r>
         <w:rPr>
           <w:rFonts w:ascii="Cambria Math" w:hAnsi="Cambria Math" w:cstheme="minorHAnsi"/>
@@ -3202,20 +3391,26 @@
         <w:rPr>
           <w:rFonts w:ascii="Cambria Math" w:hAnsi="Cambria Math" w:cstheme="minorHAnsi"/>
         </w:rPr>
-        <w:t>(</w:t>
-      </w:r>
-      <w:proofErr w:type="gramEnd"/>
-      <w:r>
-        <w:rPr>
-          <w:rFonts w:ascii="Cambria Math" w:hAnsi="Cambria Math" w:cstheme="minorHAnsi"/>
-        </w:rPr>
-        <w:t>x, x’).</w:t>
-      </w:r>
-      <w:r>
-        <w:rPr>
-          <w:rFonts w:cstheme="minorHAnsi"/>
-        </w:rPr>
-        <w:t xml:space="preserve"> It outputs a ranked list of counterfactuals based on their proximity to xi.</w:t>
+        <w:t>(x, x’).</w:t>
+      </w:r>
+      <w:r>
+        <w:rPr>
+          <w:rFonts w:cstheme="minorHAnsi"/>
+        </w:rPr>
+        <w:t xml:space="preserve"> It </w:t>
+      </w:r>
+      <w:r>
+        <w:rPr>
+          <w:rFonts w:ascii="Calibri" w:hAnsi="Calibri" w:cs="Calibri"/>
+          <w:color w:val="000000"/>
+        </w:rPr>
+        <w:t>produces</w:t>
+      </w:r>
+      <w:r>
+        <w:rPr>
+          <w:rFonts w:cstheme="minorHAnsi"/>
+        </w:rPr>
+        <w:t xml:space="preserve"> a ranked list of counterfactuals based on their proximity to xi.</w:t>
       </w:r>
     </w:p>
     <w:p>
@@ -3261,7 +3456,33 @@
         <w:rPr>
           <w:rFonts w:cstheme="minorHAnsi"/>
         </w:rPr>
-        <w:t xml:space="preserve"> Rule-based explanations and counterfactual explanations offer distinct information. Though both prioritize brevity — a relevant rule should have few components, and a counterfactual should modify minimal features of </w:t>
+        <w:t xml:space="preserve"> Rule-based explanations and counterfactual explanations offer distinct information. </w:t>
+      </w:r>
+      <w:r>
+        <w:rPr>
+          <w:rFonts w:ascii="Calibri" w:hAnsi="Calibri" w:cs="Calibri"/>
+          <w:color w:val="000000"/>
+        </w:rPr>
+        <w:t>Although</w:t>
+      </w:r>
+      <w:r>
+        <w:rPr>
+          <w:rFonts w:cstheme="minorHAnsi"/>
+        </w:rPr>
+        <w:t xml:space="preserve"> both prioritize </w:t>
+      </w:r>
+      <w:r>
+        <w:rPr>
+          <w:rFonts w:ascii="Calibri" w:hAnsi="Calibri" w:cs="Calibri"/>
+          <w:color w:val="000000"/>
+        </w:rPr>
+        <w:t>brevity,</w:t>
+      </w:r>
+      <w:r>
+        <w:rPr>
+          <w:rFonts w:cstheme="minorHAnsi"/>
+        </w:rPr>
+        <w:t xml:space="preserve"> a relevant rule should have few components, and a counterfactual should modify minimal features of </w:t>
       </w:r>
       <w:r>
         <w:rPr>
@@ -3293,7 +3514,14 @@
         <w:rPr>
           <w:rFonts w:cstheme="minorHAnsi"/>
         </w:rPr>
-        <w:t xml:space="preserve"> When comparing counterfactual and rule-based explanations, differing complexities arise due to the nature of their constructions. An innovative approach proposes using a counterfactual explanation system as a black box to compute rule-based explanations, tapping into an advantageous duality that exists between the two types of explanations.</w:t>
+        <w:t xml:space="preserve"> When comparing counterfactual and rule-based explanations, differing complexities arise due to the nature of their constructions. An innovative approach proposes using a counterfactual explanation system as a black box to compute rule-based explanations, tapping into an advantageous duality that exists between the two types of </w:t>
+      </w:r>
+      <w:r>
+        <w:rPr>
+          <w:rFonts w:ascii="Calibri" w:hAnsi="Calibri" w:cs="Calibri"/>
+          <w:color w:val="000000"/>
+        </w:rPr>
+        <w:t>explanation.</w:t>
       </w:r>
     </w:p>
     <w:p>
@@ -4103,7 +4331,20 @@
         <w:rPr>
           <w:rFonts w:cstheme="minorHAnsi"/>
         </w:rPr>
-        <w:t xml:space="preserve"> that meet the PLAF predicate. If no counterfactual matches, then R is deemed globally consistent, and the process stops.</w:t>
+        <w:t xml:space="preserve"> that meet the PLAF predicate. </w:t>
+      </w:r>
+      <w:r>
+        <w:rPr>
+          <w:rFonts w:ascii="Calibri" w:hAnsi="Calibri" w:cs="Calibri"/>
+          <w:color w:val="000000"/>
+        </w:rPr>
+        <w:t>If there are</w:t>
+      </w:r>
+      <w:r>
+        <w:rPr>
+          <w:rFonts w:cstheme="minorHAnsi"/>
+        </w:rPr>
+        <w:t xml:space="preserve"> no counterfactual matches, then R is deemed globally consistent, and the process stops.</w:t>
       </w:r>
       <w:r>
         <w:rPr>
@@ -4357,7 +4598,20 @@
         <w:rPr>
           <w:rFonts w:cstheme="minorHAnsi"/>
         </w:rPr>
-        <w:t xml:space="preserve">is a base-line algorithm, which explores the space of rule-based explanations using a genetic algorithm. It does not use counterfactuals. </w:t>
+        <w:t xml:space="preserve">is a </w:t>
+      </w:r>
+      <w:r>
+        <w:rPr>
+          <w:rFonts w:ascii="Calibri" w:hAnsi="Calibri" w:cs="Calibri"/>
+          <w:color w:val="000000"/>
+        </w:rPr>
+        <w:t>baseline algorithm that</w:t>
+      </w:r>
+      <w:r>
+        <w:rPr>
+          <w:rFonts w:cstheme="minorHAnsi"/>
+        </w:rPr>
+        <w:t xml:space="preserve"> explores the space of rule-based explanations using a genetic algorithm. It does not use counterfactuals. </w:t>
       </w:r>
       <w:proofErr w:type="spellStart"/>
       <w:r>
@@ -4409,7 +4663,20 @@
         <w:rPr>
           <w:rFonts w:cstheme="minorHAnsi"/>
         </w:rPr>
-        <w:t xml:space="preserve"> generate and validate the rule-based explanations.</w:t>
+        <w:t xml:space="preserve"> generate and </w:t>
+      </w:r>
+      <w:r>
+        <w:rPr>
+          <w:rFonts w:ascii="Calibri" w:hAnsi="Calibri" w:cs="Calibri"/>
+          <w:color w:val="000000"/>
+        </w:rPr>
+        <w:t>validate</w:t>
+      </w:r>
+      <w:r>
+        <w:rPr>
+          <w:rFonts w:cstheme="minorHAnsi"/>
+        </w:rPr>
+        <w:t xml:space="preserve"> rule-based explanations.</w:t>
       </w:r>
       <w:r>
         <w:rPr>
@@ -4567,7 +4834,19 @@
         <w:rPr>
           <w:rFonts w:cstheme="minorHAnsi"/>
         </w:rPr>
-        <w:t xml:space="preserve"> is a “naïve” algorithm that generates rules by a genetic algorithm, shown in Algorithm 1.</w:t>
+        <w:t xml:space="preserve"> is a “naïve” algorithm that generates rules </w:t>
+      </w:r>
+      <w:r>
+        <w:rPr>
+          <w:rFonts w:cstheme="minorHAnsi"/>
+        </w:rPr>
+        <w:t>using</w:t>
+      </w:r>
+      <w:r>
+        <w:rPr>
+          <w:rFonts w:cstheme="minorHAnsi"/>
+        </w:rPr>
+        <w:t xml:space="preserve"> a genetic algorithm, shown in Algorithm 1.</w:t>
       </w:r>
     </w:p>
     <w:p>
@@ -4823,7 +5102,7 @@
         <w:rPr>
           <w:rFonts w:cstheme="minorHAnsi"/>
         </w:rPr>
-        <w:t>to check for global consistency.</w:t>
+        <w:t>to check global consistency.</w:t>
       </w:r>
       <w:r>
         <w:rPr>
@@ -4865,7 +5144,20 @@
         <w:rPr>
           <w:rFonts w:ascii="Cambria Math" w:hAnsi="Cambria Math" w:cstheme="minorHAnsi"/>
         </w:rPr>
-        <w:t xml:space="preserve"> the number of new candidates that are generated during mutation and crossover respectively.</w:t>
+        <w:t xml:space="preserve"> the number of new candidates that are generated during mutation and </w:t>
+      </w:r>
+      <w:r>
+        <w:rPr>
+          <w:rFonts w:ascii="Cambria Math" w:hAnsi="Cambria Math" w:cstheme="minorHAnsi"/>
+          <w:color w:val="000000"/>
+        </w:rPr>
+        <w:t>crossover,</w:t>
+      </w:r>
+      <w:r>
+        <w:rPr>
+          <w:rFonts w:ascii="Cambria Math" w:hAnsi="Cambria Math" w:cstheme="minorHAnsi"/>
+        </w:rPr>
+        <w:t xml:space="preserve"> respectively.</w:t>
       </w:r>
     </w:p>
     <w:p>
@@ -4912,7 +5204,20 @@
         <w:rPr>
           <w:rFonts w:cstheme="minorHAnsi"/>
         </w:rPr>
-        <w:t xml:space="preserve"> First, c</w:t>
+        <w:t xml:space="preserve"> </w:t>
+      </w:r>
+      <w:r>
+        <w:rPr>
+          <w:rFonts w:ascii="Calibri" w:hAnsi="Calibri" w:cs="Calibri"/>
+          <w:color w:val="000000"/>
+        </w:rPr>
+        <w:t>First, it</w:t>
+      </w:r>
+      <w:r>
+        <w:rPr>
+          <w:rFonts w:cstheme="minorHAnsi"/>
+        </w:rPr>
+        <w:t xml:space="preserve"> c</w:t>
       </w:r>
       <w:r>
         <w:rPr>
@@ -4928,9 +5233,23 @@
       </w:r>
       <w:r>
         <w:rPr>
-          <w:rFonts w:cstheme="minorHAnsi"/>
-        </w:rPr>
-        <w:t>Initial population has all possible rule candidates with exactly one rule component</w:t>
+          <w:rFonts w:ascii="Calibri" w:hAnsi="Calibri" w:cs="Calibri"/>
+          <w:color w:val="000000"/>
+        </w:rPr>
+        <w:t>The initial</w:t>
+      </w:r>
+      <w:r>
+        <w:rPr>
+          <w:rFonts w:cstheme="minorHAnsi"/>
+        </w:rPr>
+        <w:t xml:space="preserve"> population has all possible rule candidates with exactly one rule </w:t>
+      </w:r>
+      <w:r>
+        <w:rPr>
+          <w:rFonts w:ascii="Calibri" w:hAnsi="Calibri" w:cs="Calibri"/>
+          <w:color w:val="000000"/>
+        </w:rPr>
+        <w:t>component,</w:t>
       </w:r>
       <w:r>
         <w:rPr>
@@ -4940,9 +5259,16 @@
       </w:r>
       <w:r>
         <w:rPr>
-          <w:rFonts w:cstheme="minorHAnsi"/>
-        </w:rPr>
-        <w:t>Initial candidates are likely not valid and consistent rules.</w:t>
+          <w:rFonts w:ascii="Calibri" w:hAnsi="Calibri" w:cs="Calibri"/>
+          <w:color w:val="000000"/>
+        </w:rPr>
+        <w:t>the initial</w:t>
+      </w:r>
+      <w:r>
+        <w:rPr>
+          <w:rFonts w:cstheme="minorHAnsi"/>
+        </w:rPr>
+        <w:t xml:space="preserve"> candidates are likely not valid and consistent rules.</w:t>
       </w:r>
       <w:r>
         <w:rPr>
@@ -5040,7 +5366,31 @@
         <w:rPr>
           <w:rFonts w:cstheme="minorHAnsi"/>
         </w:rPr>
-        <w:t xml:space="preserve">Repeat until finding </w:t>
+        <w:t>Repeat until</w:t>
+      </w:r>
+      <w:r>
+        <w:rPr>
+          <w:rFonts w:cstheme="minorHAnsi"/>
+        </w:rPr>
+        <w:t xml:space="preserve"> it</w:t>
+      </w:r>
+      <w:r>
+        <w:rPr>
+          <w:rFonts w:cstheme="minorHAnsi"/>
+        </w:rPr>
+        <w:t xml:space="preserve"> find</w:t>
+      </w:r>
+      <w:r>
+        <w:rPr>
+          <w:rFonts w:cstheme="minorHAnsi"/>
+        </w:rPr>
+        <w:t>s</w:t>
+      </w:r>
+      <w:r>
+        <w:rPr>
+          <w:rFonts w:cstheme="minorHAnsi"/>
+        </w:rPr>
+        <w:t xml:space="preserve"> </w:t>
       </w:r>
       <w:r>
         <w:rPr>
@@ -5087,9 +5437,16 @@
       </w:r>
       <w:r>
         <w:rPr>
-          <w:rFonts w:cstheme="minorHAnsi"/>
-        </w:rPr>
-        <w:t xml:space="preserve">Check the top-k candidates are not in the set of new generated candidates </w:t>
+          <w:rFonts w:ascii="Calibri" w:hAnsi="Calibri" w:cs="Calibri"/>
+          <w:color w:val="000000"/>
+        </w:rPr>
+        <w:t>check that</w:t>
+      </w:r>
+      <w:r>
+        <w:rPr>
+          <w:rFonts w:cstheme="minorHAnsi"/>
+        </w:rPr>
+        <w:t xml:space="preserve"> the top-k candidates are not in the set of new generated candidates </w:t>
       </w:r>
       <w:r>
         <w:rPr>
@@ -5134,7 +5491,13 @@
         <w:rPr>
           <w:rFonts w:cstheme="minorHAnsi"/>
         </w:rPr>
-        <w:t>Mutate operator</w:t>
+        <w:t>The m</w:t>
+      </w:r>
+      <w:r>
+        <w:rPr>
+          <w:rFonts w:cstheme="minorHAnsi"/>
+        </w:rPr>
+        <w:t>utate operator</w:t>
       </w:r>
       <w:r>
         <w:rPr>
@@ -5176,7 +5539,20 @@
         <w:rPr>
           <w:rFonts w:ascii="Cambria Math" w:hAnsi="Cambria Math" w:cstheme="minorHAnsi"/>
         </w:rPr>
-        <w:t xml:space="preserve"> Meanwhile, </w:t>
+        <w:t xml:space="preserve"> </w:t>
+      </w:r>
+      <w:r>
+        <w:rPr>
+          <w:rFonts w:ascii="Cambria Math" w:hAnsi="Cambria Math" w:cstheme="minorHAnsi"/>
+          <w:color w:val="000000"/>
+        </w:rPr>
+        <w:t>Meanwhile, the</w:t>
+      </w:r>
+      <w:r>
+        <w:rPr>
+          <w:rFonts w:ascii="Cambria Math" w:hAnsi="Cambria Math" w:cstheme="minorHAnsi"/>
+        </w:rPr>
+        <w:t xml:space="preserve"> </w:t>
       </w:r>
       <w:r>
         <w:rPr>
@@ -5206,14 +5582,7 @@
         <w:rPr>
           <w:rFonts w:ascii="Cambria Math" w:hAnsi="Cambria Math" w:cstheme="minorHAnsi"/>
         </w:rPr>
-        <w:t xml:space="preserve"> </w:t>
-      </w:r>
-      <w:proofErr w:type="gramStart"/>
-      <w:r>
-        <w:rPr>
-          <w:rFonts w:ascii="Cambria Math" w:hAnsi="Cambria Math" w:cstheme="minorHAnsi"/>
-        </w:rPr>
-        <w:t>R</w:t>
+        <w:t xml:space="preserve"> R</w:t>
       </w:r>
       <w:r>
         <w:rPr>
@@ -5222,7 +5591,6 @@
         </w:rPr>
         <w:t>i</w:t>
       </w:r>
-      <w:proofErr w:type="gramEnd"/>
       <w:r>
         <w:rPr>
           <w:rFonts w:cstheme="minorHAnsi"/>
@@ -5286,7 +5654,20 @@
         <w:rPr>
           <w:rFonts w:cstheme="minorHAnsi"/>
         </w:rPr>
-        <w:t xml:space="preserve"> the fitness score of each candidate in POP, sorts the candidates by in descending order of their fitness scores, and returns the top q candidates.</w:t>
+        <w:t xml:space="preserve"> the fitness score of each candidate in POP, sorts the </w:t>
+      </w:r>
+      <w:r>
+        <w:rPr>
+          <w:rFonts w:ascii="Calibri" w:hAnsi="Calibri" w:cs="Calibri"/>
+          <w:color w:val="000000"/>
+        </w:rPr>
+        <w:t>candidates</w:t>
+      </w:r>
+      <w:r>
+        <w:rPr>
+          <w:rFonts w:cstheme="minorHAnsi"/>
+        </w:rPr>
+        <w:t xml:space="preserve"> in descending order of their fitness scores, and returns the top q candidates.</w:t>
       </w:r>
     </w:p>
     <w:p>
@@ -5360,6 +5741,7 @@
           <w:rFonts w:cstheme="minorHAnsi"/>
           <w:noProof/>
         </w:rPr>
+        <w:lastRenderedPageBreak/>
         <w:drawing>
           <wp:anchor distT="0" distB="0" distL="114300" distR="114300" simplePos="0" relativeHeight="251661312" behindDoc="0" locked="0" layoutInCell="1" allowOverlap="0" wp14:anchorId="69E114A4" wp14:editId="06684A1C">
             <wp:simplePos x="0" y="0"/>
@@ -5431,7 +5813,6 @@
         <w:rPr>
           <w:rFonts w:cstheme="minorHAnsi"/>
         </w:rPr>
-        <w:lastRenderedPageBreak/>
         <w:t xml:space="preserve"> </w:t>
       </w:r>
       <w:proofErr w:type="spellStart"/>
@@ -5475,7 +5856,20 @@
         <w:rPr>
           <w:rFonts w:cstheme="minorHAnsi"/>
         </w:rPr>
-        <w:t xml:space="preserve">Two functions involve counterfactual explanation as follows. First, </w:t>
+        <w:t xml:space="preserve">Two functions </w:t>
+      </w:r>
+      <w:r>
+        <w:rPr>
+          <w:rFonts w:ascii="Calibri" w:hAnsi="Calibri" w:cs="Calibri"/>
+          <w:color w:val="000000"/>
+        </w:rPr>
+        <w:t>involve a</w:t>
+      </w:r>
+      <w:r>
+        <w:rPr>
+          <w:rFonts w:cstheme="minorHAnsi"/>
+        </w:rPr>
+        <w:t xml:space="preserve"> counterfactual explanation as follows. First, </w:t>
       </w:r>
       <w:proofErr w:type="spellStart"/>
       <w:r>
@@ -5557,7 +5951,20 @@
         <w:rPr>
           <w:rFonts w:cstheme="minorHAnsi"/>
         </w:rPr>
-        <w:t>verifies global consistency of the top rule candidates using a counterfactual model.</w:t>
+        <w:t xml:space="preserve">verifies global consistency of the </w:t>
+      </w:r>
+      <w:r>
+        <w:rPr>
+          <w:rFonts w:ascii="Calibri" w:hAnsi="Calibri" w:cs="Calibri"/>
+          <w:color w:val="000000"/>
+        </w:rPr>
+        <w:t>top-rule</w:t>
+      </w:r>
+      <w:r>
+        <w:rPr>
+          <w:rFonts w:cstheme="minorHAnsi"/>
+        </w:rPr>
+        <w:t xml:space="preserve"> candidates using a counterfactual model.</w:t>
       </w:r>
     </w:p>
     <w:p>
@@ -5590,7 +5997,20 @@
         <w:rPr>
           <w:rFonts w:cstheme="minorHAnsi"/>
         </w:rPr>
-        <w:t>o maximize performance at minimal effects</w:t>
+        <w:t xml:space="preserve">o maximize performance </w:t>
+      </w:r>
+      <w:r>
+        <w:rPr>
+          <w:rFonts w:ascii="Calibri" w:hAnsi="Calibri" w:cs="Calibri"/>
+          <w:color w:val="000000"/>
+        </w:rPr>
+        <w:t>with</w:t>
+      </w:r>
+      <w:r>
+        <w:rPr>
+          <w:rFonts w:cstheme="minorHAnsi"/>
+        </w:rPr>
+        <w:t xml:space="preserve"> minimal effects</w:t>
       </w:r>
       <w:r>
         <w:rPr>
@@ -5608,19 +6028,20 @@
         <w:rPr>
           <w:rFonts w:cstheme="minorHAnsi"/>
         </w:rPr>
-        <w:t xml:space="preserve"> been </w:t>
-      </w:r>
-      <w:r>
-        <w:rPr>
-          <w:rFonts w:cstheme="minorHAnsi"/>
-        </w:rPr>
-        <w:t>R</w:t>
-      </w:r>
-      <w:r>
-        <w:rPr>
-          <w:rFonts w:cstheme="minorHAnsi"/>
-        </w:rPr>
-        <w:t xml:space="preserve">educed the </w:t>
+        <w:t xml:space="preserve"> </w:t>
+      </w:r>
+      <w:r>
+        <w:rPr>
+          <w:rFonts w:ascii="Calibri" w:hAnsi="Calibri" w:cs="Calibri"/>
+          <w:color w:val="000000"/>
+        </w:rPr>
+        <w:t>reduced</w:t>
+      </w:r>
+      <w:r>
+        <w:rPr>
+          <w:rFonts w:cstheme="minorHAnsi"/>
+        </w:rPr>
+        <w:t xml:space="preserve"> the </w:t>
       </w:r>
       <w:r>
         <w:rPr>
@@ -5646,19 +6067,58 @@
         <w:rPr>
           <w:rFonts w:cstheme="minorHAnsi"/>
         </w:rPr>
-        <w:t xml:space="preserve"> once for every three iteration or when all top-k candidates are marked as data consistent.</w:t>
-      </w:r>
-      <w:r>
-        <w:rPr>
-          <w:rFonts w:cstheme="minorHAnsi"/>
-        </w:rPr>
-        <w:t xml:space="preserve"> </w:t>
-      </w:r>
-      <w:r>
-        <w:rPr>
-          <w:rFonts w:cstheme="minorHAnsi"/>
-        </w:rPr>
-        <w:t xml:space="preserve">Cache to check availability of generating counterfactuals for each rule candidate, to ensure the single run of the counterfactual model per candidate.  </w:t>
+        <w:t xml:space="preserve"> once for every three </w:t>
+      </w:r>
+      <w:r>
+        <w:rPr>
+          <w:rFonts w:ascii="Calibri" w:hAnsi="Calibri" w:cs="Calibri"/>
+          <w:color w:val="000000"/>
+        </w:rPr>
+        <w:t>iterations</w:t>
+      </w:r>
+      <w:r>
+        <w:rPr>
+          <w:rFonts w:cstheme="minorHAnsi"/>
+        </w:rPr>
+        <w:t xml:space="preserve"> or when all </w:t>
+      </w:r>
+      <w:r>
+        <w:rPr>
+          <w:rFonts w:ascii="Calibri" w:hAnsi="Calibri" w:cs="Calibri"/>
+          <w:color w:val="000000"/>
+        </w:rPr>
+        <w:t>top k</w:t>
+      </w:r>
+      <w:r>
+        <w:rPr>
+          <w:rFonts w:cstheme="minorHAnsi"/>
+        </w:rPr>
+        <w:t xml:space="preserve"> candidates are marked as data consistent.</w:t>
+      </w:r>
+      <w:r>
+        <w:rPr>
+          <w:rFonts w:cstheme="minorHAnsi"/>
+        </w:rPr>
+        <w:t xml:space="preserve"> </w:t>
+      </w:r>
+      <w:r>
+        <w:rPr>
+          <w:rFonts w:cstheme="minorHAnsi"/>
+        </w:rPr>
+        <w:t xml:space="preserve">Cache to check availability of generating counterfactuals for each rule </w:t>
+      </w:r>
+      <w:r>
+        <w:rPr>
+          <w:rFonts w:ascii="Calibri" w:hAnsi="Calibri" w:cs="Calibri"/>
+          <w:color w:val="000000"/>
+        </w:rPr>
+        <w:t>candidate</w:t>
+      </w:r>
+      <w:r>
+        <w:rPr>
+          <w:rFonts w:cstheme="minorHAnsi"/>
+        </w:rPr>
+        <w:t xml:space="preserve"> to ensure the single run of the counterfactual model per candidate.  </w:t>
       </w:r>
     </w:p>
     <w:p>
@@ -5679,7 +6139,20 @@
         <w:rPr>
           <w:rFonts w:cstheme="minorHAnsi"/>
         </w:rPr>
-        <w:t>An optional post process stage</w:t>
+        <w:t xml:space="preserve">An optional </w:t>
+      </w:r>
+      <w:r>
+        <w:rPr>
+          <w:rFonts w:ascii="Calibri" w:hAnsi="Calibri" w:cs="Calibri"/>
+          <w:color w:val="000000"/>
+        </w:rPr>
+        <w:t>post-process</w:t>
+      </w:r>
+      <w:r>
+        <w:rPr>
+          <w:rFonts w:cstheme="minorHAnsi"/>
+        </w:rPr>
+        <w:t xml:space="preserve"> stage</w:t>
       </w:r>
       <w:r>
         <w:rPr>
@@ -5917,7 +6390,20 @@
         <w:rPr>
           <w:rFonts w:cstheme="minorHAnsi"/>
         </w:rPr>
-        <w:t xml:space="preserve"> them sorted as ascending order of their cardinalities.</w:t>
+        <w:t xml:space="preserve"> them sorted </w:t>
+      </w:r>
+      <w:r>
+        <w:rPr>
+          <w:rFonts w:ascii="Calibri" w:hAnsi="Calibri" w:cs="Calibri"/>
+          <w:color w:val="000000"/>
+        </w:rPr>
+        <w:t>in</w:t>
+      </w:r>
+      <w:r>
+        <w:rPr>
+          <w:rFonts w:cstheme="minorHAnsi"/>
+        </w:rPr>
+        <w:t xml:space="preserve"> ascending order of their cardinalities.</w:t>
       </w:r>
       <w:r>
         <w:rPr>
@@ -5929,7 +6415,14 @@
         <w:rPr>
           <w:rFonts w:cstheme="minorHAnsi"/>
         </w:rPr>
-        <w:t xml:space="preserve">hoose the candidate with the smallest cardinality, generate the new candidate towards this candidate by </w:t>
+        <w:t xml:space="preserve">hoose the candidate with the smallest cardinality, generate the new candidate </w:t>
+      </w:r>
+      <w:r>
+        <w:rPr>
+          <w:rFonts w:cstheme="minorHAnsi"/>
+        </w:rPr>
+        <w:lastRenderedPageBreak/>
+        <w:t xml:space="preserve">towards this candidate by </w:t>
       </w:r>
       <w:proofErr w:type="spellStart"/>
       <w:r>
@@ -6008,7 +6501,20 @@
         <w:rPr>
           <w:rFonts w:cstheme="minorHAnsi"/>
         </w:rPr>
-        <w:t>The algorithm is guaranteed to terminate with a consistent rule by having at most 2n rule components, where n is the number of variables in D.</w:t>
+        <w:t xml:space="preserve">The algorithm is guaranteed to </w:t>
+      </w:r>
+      <w:r>
+        <w:rPr>
+          <w:rFonts w:ascii="Calibri" w:hAnsi="Calibri" w:cs="Calibri"/>
+          <w:color w:val="000000"/>
+        </w:rPr>
+        <w:t>end</w:t>
+      </w:r>
+      <w:r>
+        <w:rPr>
+          <w:rFonts w:cstheme="minorHAnsi"/>
+        </w:rPr>
+        <w:t xml:space="preserve"> with a consistent rule by having at most 2n rule components, where n is the number of variables in D.</w:t>
       </w:r>
     </w:p>
     <w:p>
@@ -6086,7 +6592,31 @@
         <w:rPr>
           <w:rFonts w:cstheme="minorHAnsi"/>
         </w:rPr>
-        <w:t>omputes the fitness score for ranking the rule candidates.</w:t>
+        <w:t xml:space="preserve">omputes the fitness score </w:t>
+      </w:r>
+      <w:r>
+        <w:rPr>
+          <w:rFonts w:cstheme="minorHAnsi"/>
+        </w:rPr>
+        <w:t>to</w:t>
+      </w:r>
+      <w:r>
+        <w:rPr>
+          <w:rFonts w:cstheme="minorHAnsi"/>
+        </w:rPr>
+        <w:t xml:space="preserve"> </w:t>
+      </w:r>
+      <w:r>
+        <w:rPr>
+          <w:rFonts w:cstheme="minorHAnsi"/>
+        </w:rPr>
+        <w:t>rank</w:t>
+      </w:r>
+      <w:r>
+        <w:rPr>
+          <w:rFonts w:cstheme="minorHAnsi"/>
+        </w:rPr>
+        <w:t xml:space="preserve"> the rule candidates.</w:t>
       </w:r>
       <w:r>
         <w:rPr>
@@ -6170,7 +6700,6 @@
         <w:rPr>
           <w:rFonts w:cstheme="minorHAnsi"/>
         </w:rPr>
-        <w:lastRenderedPageBreak/>
         <w:t xml:space="preserve">The rule failed global consistency (FGC): it is data consistent (satisfies all instances in the </w:t>
       </w:r>
       <w:r>
@@ -6262,13 +6791,27 @@
         <w:rPr>
           <w:rFonts w:cstheme="minorHAnsi"/>
         </w:rPr>
-        <w:t xml:space="preserve"> fitness score of a Rule</w:t>
-      </w:r>
-      <w:r>
-        <w:rPr>
-          <w:rFonts w:cstheme="minorHAnsi"/>
-        </w:rPr>
-        <w:t xml:space="preserve"> is like as follows:</w:t>
+        <w:t xml:space="preserve"> fitness score of a </w:t>
+      </w:r>
+      <w:r>
+        <w:rPr>
+          <w:rFonts w:ascii="Calibri" w:hAnsi="Calibri" w:cs="Calibri"/>
+          <w:color w:val="000000"/>
+        </w:rPr>
+        <w:t>rule</w:t>
+      </w:r>
+      <w:r>
+        <w:rPr>
+          <w:rFonts w:cstheme="minorHAnsi"/>
+        </w:rPr>
+        <w:t xml:space="preserve"> is like </w:t>
+      </w:r>
+      <w:r>
+        <w:rPr>
+          <w:rFonts w:ascii="Calibri" w:hAnsi="Calibri" w:cs="Calibri"/>
+          <w:color w:val="000000"/>
+        </w:rPr>
+        <w:t>the following:</w:t>
       </w:r>
     </w:p>
     <w:p>
@@ -6342,7 +6885,20 @@
         <w:rPr>
           <w:rFonts w:cstheme="minorHAnsi"/>
         </w:rPr>
-        <w:t>Define VD the number of instances in D that violates R.</w:t>
+        <w:t xml:space="preserve">Define VD the number of instances in D that </w:t>
+      </w:r>
+      <w:r>
+        <w:rPr>
+          <w:rFonts w:ascii="Calibri" w:hAnsi="Calibri" w:cs="Calibri"/>
+          <w:color w:val="000000"/>
+        </w:rPr>
+        <w:t>violate</w:t>
+      </w:r>
+      <w:r>
+        <w:rPr>
+          <w:rFonts w:cstheme="minorHAnsi"/>
+        </w:rPr>
+        <w:t xml:space="preserve"> R.</w:t>
       </w:r>
     </w:p>
     <w:p>
@@ -6360,7 +6916,19 @@
         <w:rPr>
           <w:rFonts w:cstheme="minorHAnsi"/>
         </w:rPr>
-        <w:t xml:space="preserve">If VD = 0, use sample s instances from INST, and define VS the number of samples the violates R. </w:t>
+        <w:t xml:space="preserve">If VD = 0, use sample s instances from INST, and define VS the number of samples </w:t>
+      </w:r>
+      <w:r>
+        <w:rPr>
+          <w:rFonts w:cstheme="minorHAnsi"/>
+        </w:rPr>
+        <w:t>that</w:t>
+      </w:r>
+      <w:r>
+        <w:rPr>
+          <w:rFonts w:cstheme="minorHAnsi"/>
+        </w:rPr>
+        <w:t xml:space="preserve"> violate R. </w:t>
       </w:r>
     </w:p>
     <w:p>
@@ -6483,7 +7051,6 @@
     </w:p>
     <w:p>
       <w:pPr>
-        <w:ind w:left="360"/>
         <w:rPr>
           <w:rFonts w:cstheme="minorHAnsi"/>
         </w:rPr>
@@ -6532,7 +7099,20 @@
         <w:rPr>
           <w:rFonts w:cstheme="minorHAnsi"/>
         </w:rPr>
-        <w:t xml:space="preserve"> Considers four real </w:t>
+        <w:t xml:space="preserve"> </w:t>
+      </w:r>
+      <w:r>
+        <w:rPr>
+          <w:rFonts w:ascii="Calibri" w:hAnsi="Calibri" w:cs="Calibri"/>
+          <w:color w:val="000000"/>
+        </w:rPr>
+        <w:t>Consider</w:t>
+      </w:r>
+      <w:r>
+        <w:rPr>
+          <w:rFonts w:cstheme="minorHAnsi"/>
+        </w:rPr>
+        <w:t xml:space="preserve"> four real </w:t>
       </w:r>
       <w:r>
         <w:rPr>
@@ -6550,6 +7130,7 @@
     <w:p>
       <w:pPr>
         <w:pStyle w:val="ListParagraph"/>
+        <w:ind w:left="360"/>
         <w:rPr>
           <w:rFonts w:cstheme="minorHAnsi"/>
         </w:rPr>
@@ -6564,6 +7145,7 @@
     <w:p>
       <w:pPr>
         <w:pStyle w:val="ListParagraph"/>
+        <w:ind w:left="360"/>
         <w:rPr>
           <w:rFonts w:cstheme="minorHAnsi"/>
         </w:rPr>
@@ -6578,6 +7160,7 @@
     <w:p>
       <w:pPr>
         <w:pStyle w:val="ListParagraph"/>
+        <w:ind w:left="360"/>
         <w:rPr>
           <w:rFonts w:cstheme="minorHAnsi"/>
         </w:rPr>
@@ -6598,6 +7181,7 @@
     <w:p>
       <w:pPr>
         <w:pStyle w:val="ListParagraph"/>
+        <w:ind w:left="360"/>
         <w:rPr>
           <w:rFonts w:cstheme="minorHAnsi"/>
         </w:rPr>
@@ -6612,36 +7196,30 @@
     <w:p>
       <w:pPr>
         <w:pStyle w:val="ListParagraph"/>
-        <w:rPr>
-          <w:rFonts w:cstheme="minorHAnsi"/>
-        </w:rPr>
-      </w:pPr>
-      <w:r>
-        <w:rPr>
-          <w:rFonts w:cstheme="minorHAnsi"/>
-        </w:rPr>
+        <w:ind w:left="360"/>
+        <w:rPr>
+          <w:rFonts w:cstheme="minorHAnsi"/>
+        </w:rPr>
+      </w:pPr>
+      <w:r>
+        <w:rPr>
+          <w:rFonts w:cstheme="minorHAnsi"/>
+        </w:rPr>
+        <w:lastRenderedPageBreak/>
         <w:t>(4) Yelp Dataset: used to predict review ratings that users</w:t>
       </w:r>
-    </w:p>
-    <w:p>
-      <w:pPr>
-        <w:pStyle w:val="ListParagraph"/>
-        <w:rPr>
-          <w:rFonts w:cstheme="minorHAnsi"/>
-        </w:rPr>
-      </w:pPr>
       <w:r>
         <w:rPr>
           <w:noProof/>
         </w:rPr>
         <w:drawing>
-          <wp:anchor distT="0" distB="0" distL="114300" distR="114300" simplePos="0" relativeHeight="251667456" behindDoc="0" locked="0" layoutInCell="1" allowOverlap="0" wp14:anchorId="7F53BB3C" wp14:editId="4E348F90">
+          <wp:anchor distT="0" distB="0" distL="114300" distR="114300" simplePos="0" relativeHeight="251667456" behindDoc="0" locked="0" layoutInCell="1" allowOverlap="0" wp14:anchorId="7F53BB3C" wp14:editId="76713B5E">
             <wp:simplePos x="0" y="0"/>
             <wp:positionH relativeFrom="margin">
               <wp:align>center</wp:align>
             </wp:positionH>
             <wp:positionV relativeFrom="paragraph">
-              <wp:posOffset>234979</wp:posOffset>
+              <wp:posOffset>298745</wp:posOffset>
             </wp:positionV>
             <wp:extent cx="3228975" cy="1284605"/>
             <wp:effectExtent l="0" t="0" r="9525" b="0"/>
@@ -6688,12 +7266,17 @@
         <w:rPr>
           <w:rFonts w:cstheme="minorHAnsi"/>
         </w:rPr>
+        <w:t xml:space="preserve"> </w:t>
+      </w:r>
+      <w:r>
+        <w:rPr>
+          <w:rFonts w:cstheme="minorHAnsi"/>
+        </w:rPr>
         <w:t>give to businesses.</w:t>
       </w:r>
     </w:p>
     <w:p>
       <w:pPr>
-        <w:ind w:left="360"/>
         <w:rPr>
           <w:rFonts w:cstheme="minorHAnsi"/>
         </w:rPr>
@@ -6738,12 +7321,11 @@
         <w:rPr>
           <w:rFonts w:cstheme="minorHAnsi"/>
         </w:rPr>
-        <w:t xml:space="preserve">for each data set. </w:t>
-      </w:r>
-    </w:p>
-    <w:p>
-      <w:pPr>
-        <w:ind w:left="360"/>
+        <w:t xml:space="preserve">for each dataset. </w:t>
+      </w:r>
+    </w:p>
+    <w:p>
+      <w:pPr>
         <w:rPr>
           <w:rFonts w:cstheme="minorHAnsi"/>
         </w:rPr>
@@ -6825,7 +7407,6 @@
     </w:p>
     <w:p>
       <w:pPr>
-        <w:ind w:left="360"/>
         <w:rPr>
           <w:rFonts w:cstheme="minorHAnsi"/>
         </w:rPr>
@@ -6858,7 +7439,33 @@
         <w:rPr>
           <w:rFonts w:cstheme="minorHAnsi"/>
         </w:rPr>
-        <w:t xml:space="preserve"> to proof if the systems can recover the rules when ground truth is known</w:t>
+        <w:t xml:space="preserve"> to </w:t>
+      </w:r>
+      <w:r>
+        <w:rPr>
+          <w:rFonts w:ascii="Calibri" w:hAnsi="Calibri" w:cs="Calibri"/>
+          <w:color w:val="000000"/>
+        </w:rPr>
+        <w:t>test</w:t>
+      </w:r>
+      <w:r>
+        <w:rPr>
+          <w:rFonts w:cstheme="minorHAnsi"/>
+        </w:rPr>
+        <w:t xml:space="preserve"> if the systems can recover the rules </w:t>
+      </w:r>
+      <w:r>
+        <w:rPr>
+          <w:rFonts w:ascii="Calibri" w:hAnsi="Calibri" w:cs="Calibri"/>
+          <w:color w:val="000000"/>
+        </w:rPr>
+        <w:t>when the</w:t>
+      </w:r>
+      <w:r>
+        <w:rPr>
+          <w:rFonts w:cstheme="minorHAnsi"/>
+        </w:rPr>
+        <w:t xml:space="preserve"> ground truth is known</w:t>
       </w:r>
       <w:r>
         <w:rPr>
@@ -6888,14 +7495,7 @@
         <w:rPr>
           <w:rFonts w:cstheme="minorHAnsi"/>
         </w:rPr>
-        <w:t xml:space="preserve">Expecting relatively small </w:t>
-      </w:r>
-      <w:r>
-        <w:rPr>
-          <w:rFonts w:cstheme="minorHAnsi"/>
-        </w:rPr>
-        <w:lastRenderedPageBreak/>
-        <w:t>number of the rule components is in real rule-based explanations, by 10 to be interpretable for the typical user, 2, 4, 6 and 8 rule components included classifiers are created.</w:t>
+        <w:t>Expecting relatively small number of the rule components is in real rule-based explanations, by 10 to be interpretable for the typical user, 2, 4, 6 and 8 rule components included classifiers are created.</w:t>
       </w:r>
       <w:r>
         <w:rPr>
@@ -6919,12 +7519,31 @@
         <w:rPr>
           <w:rFonts w:cstheme="minorHAnsi"/>
         </w:rPr>
-        <w:t>, the same preprocessing for all the systems applied.</w:t>
-      </w:r>
-    </w:p>
-    <w:p>
-      <w:pPr>
-        <w:ind w:left="360"/>
+        <w:t xml:space="preserve">, the same </w:t>
+      </w:r>
+      <w:r>
+        <w:rPr>
+          <w:rFonts w:ascii="Calibri" w:hAnsi="Calibri" w:cs="Calibri"/>
+          <w:color w:val="000000"/>
+        </w:rPr>
+        <w:t>preprocessing is applied</w:t>
+      </w:r>
+      <w:r>
+        <w:rPr>
+          <w:rFonts w:cstheme="minorHAnsi"/>
+        </w:rPr>
+        <w:t xml:space="preserve"> for all </w:t>
+      </w:r>
+      <w:r>
+        <w:rPr>
+          <w:rFonts w:ascii="Calibri" w:hAnsi="Calibri" w:cs="Calibri"/>
+          <w:color w:val="000000"/>
+        </w:rPr>
+        <w:t>systems.</w:t>
+      </w:r>
+    </w:p>
+    <w:p>
+      <w:pPr>
         <w:rPr>
           <w:rFonts w:cstheme="minorHAnsi"/>
           <w:b/>
@@ -7015,7 +7634,6 @@
     </w:p>
     <w:p>
       <w:pPr>
-        <w:ind w:left="360"/>
         <w:rPr>
           <w:rFonts w:cstheme="minorHAnsi"/>
           <w:b/>
@@ -7088,14 +7706,12 @@
         </w:rPr>
         <w:t xml:space="preserve"> </w:t>
       </w:r>
-      <w:proofErr w:type="gramStart"/>
       <w:r>
         <w:rPr>
           <w:rFonts w:cstheme="minorHAnsi"/>
         </w:rPr>
         <w:t>Anchor</w:t>
       </w:r>
-      <w:proofErr w:type="gramEnd"/>
       <w:r>
         <w:rPr>
           <w:rFonts w:cstheme="minorHAnsi"/>
@@ -7130,7 +7746,31 @@
         <w:rPr>
           <w:rFonts w:cstheme="minorHAnsi"/>
         </w:rPr>
-        <w:t xml:space="preserve"> anchors) by the beam-searched version of pure-exploration multi-armed ba</w:t>
+        <w:t xml:space="preserve"> anchors) by the beam-searched version </w:t>
+      </w:r>
+      <w:r>
+        <w:rPr>
+          <w:rFonts w:cstheme="minorHAnsi"/>
+        </w:rPr>
+        <w:t xml:space="preserve">of </w:t>
+      </w:r>
+      <w:r>
+        <w:rPr>
+          <w:rFonts w:cstheme="minorHAnsi"/>
+        </w:rPr>
+        <w:t xml:space="preserve">the </w:t>
+      </w:r>
+      <w:r>
+        <w:rPr>
+          <w:rFonts w:cstheme="minorHAnsi"/>
+        </w:rPr>
+        <w:t>pure</w:t>
+      </w:r>
+      <w:r>
+        <w:rPr>
+          <w:rFonts w:cstheme="minorHAnsi"/>
+        </w:rPr>
+        <w:t>-exploration multi-armed ba</w:t>
       </w:r>
       <w:r>
         <w:rPr>
@@ -7197,7 +7837,6 @@
     </w:p>
     <w:p>
       <w:pPr>
-        <w:ind w:left="360"/>
         <w:rPr>
           <w:rFonts w:cstheme="minorHAnsi"/>
         </w:rPr>
@@ -7224,9 +7863,16 @@
       </w:r>
       <w:r>
         <w:rPr>
-          <w:rFonts w:cstheme="minorHAnsi"/>
-        </w:rPr>
-        <w:t xml:space="preserve">Five hyperparameters </w:t>
+          <w:rFonts w:ascii="Calibri" w:hAnsi="Calibri" w:cs="Calibri"/>
+          <w:color w:val="000000"/>
+        </w:rPr>
+        <w:t>The five</w:t>
+      </w:r>
+      <w:r>
+        <w:rPr>
+          <w:rFonts w:cstheme="minorHAnsi"/>
+        </w:rPr>
+        <w:t xml:space="preserve"> hyperparameters </w:t>
       </w:r>
       <w:r>
         <w:rPr>
@@ -7256,7 +7902,27 @@
         <w:rPr>
           <w:rFonts w:cstheme="minorHAnsi"/>
         </w:rPr>
-        <w:t xml:space="preserve"> number of rules to be returned by the algorithm.</w:t>
+        <w:t xml:space="preserve"> number of rules </w:t>
+      </w:r>
+      <w:r>
+        <w:rPr>
+          <w:rFonts w:ascii="Calibri" w:hAnsi="Calibri" w:cs="Calibri"/>
+          <w:color w:val="000000"/>
+        </w:rPr>
+        <w:t>that</w:t>
+      </w:r>
+      <w:r>
+        <w:rPr>
+          <w:rFonts w:cstheme="minorHAnsi"/>
+        </w:rPr>
+        <w:t xml:space="preserve"> the </w:t>
+      </w:r>
+      <w:r>
+        <w:rPr>
+          <w:rFonts w:ascii="Calibri" w:hAnsi="Calibri" w:cs="Calibri"/>
+          <w:color w:val="000000"/>
+        </w:rPr>
+        <w:t>algorithm will return.</w:t>
       </w:r>
       <w:r>
         <w:rPr>
@@ -7352,7 +8018,20 @@
         <w:rPr>
           <w:rFonts w:cstheme="minorHAnsi"/>
         </w:rPr>
-        <w:t>he number of new candidates generated during crossover.</w:t>
+        <w:t xml:space="preserve">he number of new candidates generated </w:t>
+      </w:r>
+      <w:r>
+        <w:rPr>
+          <w:rFonts w:ascii="Calibri" w:hAnsi="Calibri" w:cs="Calibri"/>
+          <w:color w:val="000000"/>
+        </w:rPr>
+        <w:t>during the</w:t>
+      </w:r>
+      <w:r>
+        <w:rPr>
+          <w:rFonts w:cstheme="minorHAnsi"/>
+        </w:rPr>
+        <w:t xml:space="preserve"> crossover.</w:t>
       </w:r>
       <w:r>
         <w:rPr>
@@ -7406,7 +8085,6 @@
     </w:p>
     <w:p>
       <w:pPr>
-        <w:ind w:left="360"/>
         <w:rPr>
           <w:rFonts w:cstheme="minorHAnsi"/>
         </w:rPr>
@@ -7429,19 +8107,33 @@
         <w:rPr>
           <w:rFonts w:cstheme="minorHAnsi"/>
         </w:rPr>
-        <w:t>, we enable the optional post reduction stage, but limit it to reduce only the top rule to limit the overhead.</w:t>
-      </w:r>
-    </w:p>
-    <w:p>
-      <w:pPr>
-        <w:ind w:left="360"/>
-        <w:rPr>
-          <w:rFonts w:cstheme="minorHAnsi"/>
-        </w:rPr>
-      </w:pPr>
-      <w:r>
-        <w:rPr>
-          <w:rFonts w:cstheme="minorHAnsi"/>
+        <w:t xml:space="preserve">, we enable the optional </w:t>
+      </w:r>
+      <w:r>
+        <w:rPr>
+          <w:rFonts w:ascii="Calibri" w:hAnsi="Calibri" w:cs="Calibri"/>
+          <w:color w:val="000000"/>
+        </w:rPr>
+        <w:t>post-reduction stage</w:t>
+      </w:r>
+      <w:r>
+        <w:rPr>
+          <w:rFonts w:cstheme="minorHAnsi"/>
+        </w:rPr>
+        <w:t xml:space="preserve"> but limit it to reduce only the top rule to limit the overhead.</w:t>
+      </w:r>
+    </w:p>
+    <w:p>
+      <w:pPr>
+        <w:rPr>
+          <w:rFonts w:cstheme="minorHAnsi"/>
+        </w:rPr>
+      </w:pPr>
+      <w:r>
+        <w:rPr>
+          <w:rFonts w:cstheme="minorHAnsi"/>
+          <w:b/>
+          <w:bCs/>
         </w:rPr>
         <w:t>Experimental pipeline</w:t>
       </w:r>
@@ -7451,23 +8143,30 @@
         </w:rPr>
         <w:t>.</w:t>
       </w:r>
-    </w:p>
-    <w:p>
-      <w:pPr>
-        <w:pStyle w:val="ListParagraph"/>
-        <w:numPr>
-          <w:ilvl w:val="1"/>
-          <w:numId w:val="8"/>
-        </w:numPr>
-        <w:rPr>
-          <w:rFonts w:cstheme="minorHAnsi"/>
-        </w:rPr>
-      </w:pPr>
-      <w:r>
-        <w:rPr>
-          <w:rFonts w:cstheme="minorHAnsi"/>
-        </w:rPr>
-        <w:t>The data is pre-process</w:t>
+      <w:r>
+        <w:rPr>
+          <w:rFonts w:cstheme="minorHAnsi"/>
+        </w:rPr>
+        <w:t xml:space="preserve"> </w:t>
+      </w:r>
+      <w:r>
+        <w:rPr>
+          <w:rFonts w:cstheme="minorHAnsi"/>
+        </w:rPr>
+        <w:t xml:space="preserve">The data </w:t>
+      </w:r>
+      <w:r>
+        <w:rPr>
+          <w:rFonts w:ascii="Calibri" w:hAnsi="Calibri" w:cs="Calibri"/>
+          <w:color w:val="000000"/>
+        </w:rPr>
+        <w:t>are</w:t>
+      </w:r>
+      <w:r>
+        <w:rPr>
+          <w:rFonts w:cstheme="minorHAnsi"/>
+        </w:rPr>
+        <w:t xml:space="preserve"> pre-process</w:t>
       </w:r>
       <w:r>
         <w:rPr>
@@ -7479,50 +8178,417 @@
         <w:rPr>
           <w:rFonts w:cstheme="minorHAnsi"/>
         </w:rPr>
-        <w:t>:</w:t>
-      </w:r>
-    </w:p>
-    <w:p>
-      <w:pPr>
-        <w:pStyle w:val="ListParagraph"/>
-        <w:numPr>
-          <w:ilvl w:val="2"/>
-          <w:numId w:val="8"/>
-        </w:numPr>
-        <w:rPr>
-          <w:rFonts w:cstheme="minorHAnsi"/>
-        </w:rPr>
-      </w:pPr>
-      <w:r>
-        <w:rPr>
-          <w:rFonts w:cstheme="minorHAnsi"/>
-        </w:rPr>
-        <w:t>Encoding categorical variables:</w:t>
-      </w:r>
-    </w:p>
-    <w:p>
-      <w:pPr>
-        <w:pStyle w:val="ListParagraph"/>
-        <w:numPr>
-          <w:ilvl w:val="3"/>
-          <w:numId w:val="8"/>
-        </w:numPr>
-        <w:rPr>
-          <w:rFonts w:cstheme="minorHAnsi"/>
-        </w:rPr>
-      </w:pPr>
-      <w:r>
-        <w:rPr>
-          <w:rFonts w:cstheme="minorHAnsi"/>
-        </w:rPr>
-        <w:t xml:space="preserve">Credit and Yelp: </w:t>
-      </w:r>
-      <w:r>
-        <w:rPr>
-          <w:rFonts w:cstheme="minorHAnsi"/>
-        </w:rPr>
-        <w:t>Integer encoded</w:t>
-      </w:r>
+        <w:t xml:space="preserve">. </w:t>
+      </w:r>
+      <w:r>
+        <w:rPr>
+          <w:rFonts w:cstheme="minorHAnsi"/>
+        </w:rPr>
+        <w:t xml:space="preserve">The post-processed dataset </w:t>
+      </w:r>
+      <w:r>
+        <w:rPr>
+          <w:rFonts w:cstheme="minorHAnsi"/>
+        </w:rPr>
+        <w:t>retains</w:t>
+      </w:r>
+      <w:r>
+        <w:rPr>
+          <w:rFonts w:cstheme="minorHAnsi"/>
+        </w:rPr>
+        <w:t xml:space="preserve"> the same number of instances (tuples) as the original data. (ref. Table 1)</w:t>
+      </w:r>
+      <w:r>
+        <w:rPr>
+          <w:rFonts w:cstheme="minorHAnsi"/>
+        </w:rPr>
+        <w:t xml:space="preserve"> </w:t>
+      </w:r>
+      <w:r>
+        <w:rPr>
+          <w:rFonts w:cstheme="minorHAnsi"/>
+        </w:rPr>
+        <w:t xml:space="preserve">One explanation is for one single </w:t>
+      </w:r>
+      <w:r>
+        <w:rPr>
+          <w:rFonts w:cstheme="minorHAnsi"/>
+        </w:rPr>
+        <w:t>user,</w:t>
+      </w:r>
+      <w:r>
+        <w:rPr>
+          <w:rFonts w:cstheme="minorHAnsi"/>
+        </w:rPr>
+        <w:t xml:space="preserve"> </w:t>
+      </w:r>
+      <w:r>
+        <w:rPr>
+          <w:rFonts w:cstheme="minorHAnsi"/>
+        </w:rPr>
+        <w:t xml:space="preserve">yet </w:t>
+      </w:r>
+      <w:r>
+        <w:rPr>
+          <w:rFonts w:cstheme="minorHAnsi"/>
+        </w:rPr>
+        <w:t xml:space="preserve">the system </w:t>
+      </w:r>
+      <w:r>
+        <w:rPr>
+          <w:rFonts w:cstheme="minorHAnsi"/>
+        </w:rPr>
+        <w:t>requires</w:t>
+      </w:r>
+      <w:r>
+        <w:rPr>
+          <w:rFonts w:cstheme="minorHAnsi"/>
+        </w:rPr>
+        <w:t xml:space="preserve"> to examine at least the entire dataset D or the entire space of instance I</w:t>
+      </w:r>
+      <w:r>
+        <w:rPr>
+          <w:rFonts w:cstheme="minorHAnsi"/>
+          <w:vertAlign w:val="subscript"/>
+        </w:rPr>
+        <w:t>NST</w:t>
+      </w:r>
+      <w:r>
+        <w:rPr>
+          <w:rFonts w:cstheme="minorHAnsi"/>
+        </w:rPr>
+        <w:t xml:space="preserve"> to provide this </w:t>
+      </w:r>
+      <w:r>
+        <w:rPr>
+          <w:rFonts w:cstheme="minorHAnsi"/>
+        </w:rPr>
+        <w:t>explanation to one instance.</w:t>
+      </w:r>
+      <w:r>
+        <w:rPr>
+          <w:rFonts w:cstheme="minorHAnsi"/>
+        </w:rPr>
+        <w:t xml:space="preserve"> Therefore, if the system returns multiple explanations, retain the top-ranked rule only.</w:t>
+      </w:r>
+      <w:r>
+        <w:rPr>
+          <w:rFonts w:cstheme="minorHAnsi"/>
+        </w:rPr>
+        <w:t xml:space="preserve"> It is needed to m</w:t>
+      </w:r>
+      <w:r>
+        <w:rPr>
+          <w:rFonts w:cstheme="minorHAnsi"/>
+        </w:rPr>
+        <w:t>easure the run time</w:t>
+      </w:r>
+      <w:r>
+        <w:rPr>
+          <w:rFonts w:cstheme="minorHAnsi"/>
+        </w:rPr>
+        <w:t xml:space="preserve"> </w:t>
+      </w:r>
+      <w:r>
+        <w:rPr>
+          <w:rFonts w:cstheme="minorHAnsi"/>
+        </w:rPr>
+        <w:t xml:space="preserve">to find the </w:t>
+      </w:r>
+      <w:r>
+        <w:rPr>
+          <w:rFonts w:ascii="Calibri" w:hAnsi="Calibri" w:cs="Calibri"/>
+          <w:color w:val="000000"/>
+        </w:rPr>
+        <w:t>explanation and</w:t>
+      </w:r>
+      <w:r>
+        <w:rPr>
+          <w:rFonts w:cstheme="minorHAnsi"/>
+        </w:rPr>
+        <w:t xml:space="preserve"> then evaluate its quality.</w:t>
+      </w:r>
+      <w:r>
+        <w:rPr>
+          <w:rFonts w:cstheme="minorHAnsi"/>
+        </w:rPr>
+        <w:t xml:space="preserve"> The test </w:t>
+      </w:r>
+      <w:r>
+        <w:rPr>
+          <w:rFonts w:ascii="Calibri" w:hAnsi="Calibri" w:cs="Calibri"/>
+          <w:color w:val="000000"/>
+        </w:rPr>
+        <w:t>repeats the</w:t>
+      </w:r>
+      <w:r>
+        <w:rPr>
+          <w:rFonts w:cstheme="minorHAnsi"/>
+        </w:rPr>
+        <w:t xml:space="preserve"> above process for 10,000 users (i.e., 10,000 explanations).</w:t>
+      </w:r>
+      <w:r>
+        <w:rPr>
+          <w:rFonts w:cstheme="minorHAnsi"/>
+        </w:rPr>
+        <w:t xml:space="preserve"> </w:t>
+      </w:r>
+      <w:r>
+        <w:rPr>
+          <w:rFonts w:cstheme="minorHAnsi"/>
+        </w:rPr>
+        <w:t xml:space="preserve">Thus, in our </w:t>
+      </w:r>
+      <w:r>
+        <w:rPr>
+          <w:rFonts w:ascii="Calibri" w:hAnsi="Calibri" w:cs="Calibri"/>
+          <w:color w:val="000000"/>
+        </w:rPr>
+        <w:t>experiments,</w:t>
+      </w:r>
+      <w:r>
+        <w:rPr>
+          <w:rFonts w:cstheme="minorHAnsi"/>
+        </w:rPr>
+        <w:t xml:space="preserve"> each system returns 10,000 rules.</w:t>
+      </w:r>
+    </w:p>
+    <w:p>
+      <w:pPr>
+        <w:rPr>
+          <w:rFonts w:cstheme="minorHAnsi"/>
+        </w:rPr>
+      </w:pPr>
+      <w:r>
+        <w:rPr>
+          <w:rFonts w:cstheme="minorHAnsi"/>
+          <w:b/>
+          <w:bCs/>
+        </w:rPr>
+        <w:lastRenderedPageBreak/>
+        <w:t>Evaluation Metrics.</w:t>
+      </w:r>
+      <w:r>
+        <w:rPr>
+          <w:rFonts w:cstheme="minorHAnsi"/>
+        </w:rPr>
+        <w:t xml:space="preserve"> </w:t>
+      </w:r>
+      <w:r>
+        <w:rPr>
+          <w:rFonts w:cstheme="minorHAnsi"/>
+        </w:rPr>
+        <w:t>T</w:t>
+      </w:r>
+      <w:r>
+        <w:rPr>
+          <w:rFonts w:cstheme="minorHAnsi"/>
+        </w:rPr>
+        <w:t xml:space="preserve">wo </w:t>
+      </w:r>
+      <w:r>
+        <w:rPr>
+          <w:rFonts w:ascii="Calibri" w:hAnsi="Calibri" w:cs="Calibri"/>
+          <w:color w:val="000000"/>
+        </w:rPr>
+        <w:t>metrics were</w:t>
+      </w:r>
+      <w:r>
+        <w:rPr>
+          <w:rFonts w:cstheme="minorHAnsi"/>
+        </w:rPr>
+        <w:t xml:space="preserve"> applied</w:t>
+      </w:r>
+      <w:r>
+        <w:rPr>
+          <w:rFonts w:cstheme="minorHAnsi"/>
+        </w:rPr>
+        <w:t xml:space="preserve"> to evaluate the quality of </w:t>
+      </w:r>
+      <w:r>
+        <w:rPr>
+          <w:rFonts w:ascii="Calibri" w:hAnsi="Calibri" w:cs="Calibri"/>
+          <w:color w:val="000000"/>
+        </w:rPr>
+        <w:t>the</w:t>
+      </w:r>
+      <w:r>
+        <w:rPr>
+          <w:rFonts w:cstheme="minorHAnsi"/>
+        </w:rPr>
+        <w:t xml:space="preserve"> global consistency</w:t>
+      </w:r>
+      <w:r>
+        <w:rPr>
+          <w:rFonts w:cstheme="minorHAnsi"/>
+        </w:rPr>
+        <w:t xml:space="preserve"> </w:t>
+      </w:r>
+      <w:r>
+        <w:rPr>
+          <w:rFonts w:cstheme="minorHAnsi"/>
+        </w:rPr>
+        <w:t xml:space="preserve">and </w:t>
+      </w:r>
+      <w:r>
+        <w:rPr>
+          <w:rFonts w:ascii="Calibri" w:hAnsi="Calibri" w:cs="Calibri"/>
+          <w:color w:val="000000"/>
+        </w:rPr>
+        <w:t>interpretability of the generated rules.</w:t>
+      </w:r>
+      <w:r>
+        <w:rPr>
+          <w:rFonts w:cstheme="minorHAnsi"/>
+        </w:rPr>
+        <w:t xml:space="preserve"> </w:t>
+      </w:r>
+      <w:r>
+        <w:rPr>
+          <w:rFonts w:cstheme="minorHAnsi"/>
+        </w:rPr>
+        <w:t>Global consistency</w:t>
+      </w:r>
+      <w:r>
+        <w:rPr>
+          <w:rFonts w:cstheme="minorHAnsi"/>
+        </w:rPr>
+        <w:t xml:space="preserve"> means</w:t>
+      </w:r>
+      <w:r>
+        <w:rPr>
+          <w:rFonts w:cstheme="minorHAnsi"/>
+        </w:rPr>
+        <w:t xml:space="preserve"> </w:t>
+      </w:r>
+      <w:r>
+        <w:rPr>
+          <w:rFonts w:cstheme="minorHAnsi"/>
+        </w:rPr>
+        <w:t xml:space="preserve">that </w:t>
+      </w:r>
+      <w:r>
+        <w:rPr>
+          <w:rFonts w:ascii="Calibri" w:hAnsi="Calibri" w:cs="Calibri"/>
+          <w:color w:val="000000"/>
+        </w:rPr>
+        <w:t>the classifier has not found any</w:t>
+      </w:r>
+      <w:r>
+        <w:rPr>
+          <w:rFonts w:cstheme="minorHAnsi"/>
+        </w:rPr>
+        <w:t xml:space="preserve"> </w:t>
+      </w:r>
+      <w:r>
+        <w:rPr>
+          <w:rFonts w:ascii="Calibri" w:hAnsi="Calibri" w:cs="Calibri"/>
+          <w:color w:val="000000"/>
+        </w:rPr>
+        <w:t>of the</w:t>
+      </w:r>
+      <w:r>
+        <w:rPr>
+          <w:rFonts w:cstheme="minorHAnsi"/>
+        </w:rPr>
+        <w:t xml:space="preserve"> “desired” </w:t>
+      </w:r>
+      <w:r>
+        <w:rPr>
+          <w:rFonts w:ascii="Calibri" w:hAnsi="Calibri" w:cs="Calibri"/>
+          <w:color w:val="000000"/>
+        </w:rPr>
+        <w:t>rules.</w:t>
+      </w:r>
+      <w:r>
+        <w:rPr>
+          <w:rFonts w:cstheme="minorHAnsi"/>
+        </w:rPr>
+        <w:t xml:space="preserve"> </w:t>
+      </w:r>
+      <w:r>
+        <w:rPr>
+          <w:rFonts w:cstheme="minorHAnsi"/>
+        </w:rPr>
+        <w:t xml:space="preserve">To </w:t>
+      </w:r>
+      <w:r>
+        <w:rPr>
+          <w:rFonts w:ascii="Calibri" w:hAnsi="Calibri" w:cs="Calibri"/>
+          <w:color w:val="000000"/>
+        </w:rPr>
+        <w:t>ensure</w:t>
+      </w:r>
+      <w:r>
+        <w:rPr>
+          <w:rFonts w:cstheme="minorHAnsi"/>
+        </w:rPr>
+        <w:t xml:space="preserve"> the i</w:t>
+      </w:r>
+      <w:r>
+        <w:rPr>
+          <w:rFonts w:cstheme="minorHAnsi"/>
+        </w:rPr>
+        <w:t>nterpretability</w:t>
+      </w:r>
+      <w:r>
+        <w:rPr>
+          <w:rFonts w:cstheme="minorHAnsi"/>
+        </w:rPr>
+        <w:t>, the evaluation c</w:t>
+      </w:r>
+      <w:r>
+        <w:rPr>
+          <w:rFonts w:cstheme="minorHAnsi"/>
+        </w:rPr>
+        <w:t>heck</w:t>
+      </w:r>
+      <w:r>
+        <w:rPr>
+          <w:rFonts w:cstheme="minorHAnsi"/>
+        </w:rPr>
+        <w:t>s</w:t>
+      </w:r>
+      <w:r>
+        <w:rPr>
+          <w:rFonts w:cstheme="minorHAnsi"/>
+        </w:rPr>
+        <w:t xml:space="preserve"> the cardinality of the rule to determine whether the rule returned is truly minimal.</w:t>
+      </w:r>
+      <w:r>
+        <w:rPr>
+          <w:rFonts w:cstheme="minorHAnsi"/>
+        </w:rPr>
+        <w:t xml:space="preserve"> </w:t>
+      </w:r>
+      <w:r>
+        <w:rPr>
+          <w:rFonts w:cstheme="minorHAnsi"/>
+        </w:rPr>
+        <w:t xml:space="preserve">Only evaluates the top one rule-based explanation for </w:t>
+      </w:r>
+      <w:proofErr w:type="spellStart"/>
+      <w:r>
+        <w:rPr>
+          <w:rFonts w:cstheme="minorHAnsi"/>
+        </w:rPr>
+        <w:t>GeneticRule</w:t>
+      </w:r>
+      <w:proofErr w:type="spellEnd"/>
+      <w:r>
+        <w:rPr>
+          <w:rFonts w:cstheme="minorHAnsi"/>
+        </w:rPr>
+        <w:t xml:space="preserve"> and </w:t>
+      </w:r>
+      <w:proofErr w:type="spellStart"/>
+      <w:r>
+        <w:rPr>
+          <w:rFonts w:cstheme="minorHAnsi"/>
+        </w:rPr>
+        <w:t>GeneticRuleCF</w:t>
+      </w:r>
+      <w:proofErr w:type="spellEnd"/>
       <w:r>
         <w:rPr>
           <w:rFonts w:cstheme="minorHAnsi"/>
@@ -7532,38 +8598,17 @@
     </w:p>
     <w:p>
       <w:pPr>
-        <w:pStyle w:val="ListParagraph"/>
-        <w:numPr>
-          <w:ilvl w:val="3"/>
-          <w:numId w:val="8"/>
-        </w:numPr>
-        <w:rPr>
-          <w:rFonts w:cstheme="minorHAnsi"/>
-        </w:rPr>
-      </w:pPr>
-      <w:r>
-        <w:rPr>
-          <w:rFonts w:cstheme="minorHAnsi"/>
-        </w:rPr>
-        <w:t xml:space="preserve">Adult: </w:t>
-      </w:r>
-      <w:r>
-        <w:rPr>
-          <w:rFonts w:cstheme="minorHAnsi"/>
-        </w:rPr>
-        <w:t xml:space="preserve">Apply </w:t>
-      </w:r>
-      <w:r>
-        <w:rPr>
-          <w:rFonts w:cstheme="minorHAnsi"/>
-        </w:rPr>
-        <w:t>one-</w:t>
-      </w:r>
-      <w:r>
-        <w:rPr>
-          <w:rFonts w:cstheme="minorHAnsi"/>
-        </w:rPr>
-        <w:t>hot encoded</w:t>
+        <w:rPr>
+          <w:rFonts w:cstheme="minorHAnsi"/>
+        </w:rPr>
+      </w:pPr>
+      <w:r>
+        <w:rPr>
+          <w:rFonts w:cstheme="minorHAnsi"/>
+          <w:b/>
+          <w:bCs/>
+        </w:rPr>
+        <w:t>Setup</w:t>
       </w:r>
       <w:r>
         <w:rPr>
@@ -7571,410 +8616,29 @@
         </w:rPr>
         <w:t>.</w:t>
       </w:r>
-    </w:p>
-    <w:p>
-      <w:pPr>
-        <w:pStyle w:val="ListParagraph"/>
-        <w:numPr>
-          <w:ilvl w:val="2"/>
-          <w:numId w:val="8"/>
-        </w:numPr>
-        <w:rPr>
-          <w:rFonts w:cstheme="minorHAnsi"/>
-        </w:rPr>
-      </w:pPr>
-      <w:r>
-        <w:rPr>
-          <w:rFonts w:cstheme="minorHAnsi"/>
-        </w:rPr>
-        <w:t xml:space="preserve">Applied </w:t>
-      </w:r>
-      <w:r>
-        <w:rPr>
-          <w:rFonts w:cstheme="minorHAnsi"/>
-        </w:rPr>
-        <w:t>classifiers</w:t>
-      </w:r>
-      <w:r>
-        <w:rPr>
-          <w:rFonts w:cstheme="minorHAnsi"/>
-        </w:rPr>
-        <w:t>:</w:t>
-      </w:r>
-    </w:p>
-    <w:p>
-      <w:pPr>
-        <w:pStyle w:val="ListParagraph"/>
-        <w:numPr>
-          <w:ilvl w:val="3"/>
-          <w:numId w:val="8"/>
-        </w:numPr>
-        <w:rPr>
-          <w:rFonts w:cstheme="minorHAnsi"/>
-        </w:rPr>
-      </w:pPr>
-      <w:r>
-        <w:rPr>
-          <w:rFonts w:cstheme="minorHAnsi"/>
-        </w:rPr>
-        <w:t>Credit and Adult: Decision tree</w:t>
-      </w:r>
-      <w:r>
-        <w:rPr>
-          <w:rFonts w:cstheme="minorHAnsi"/>
-        </w:rPr>
-        <w:t>.</w:t>
-      </w:r>
-    </w:p>
-    <w:p>
-      <w:pPr>
-        <w:pStyle w:val="ListParagraph"/>
-        <w:numPr>
-          <w:ilvl w:val="3"/>
-          <w:numId w:val="8"/>
-        </w:numPr>
-        <w:rPr>
-          <w:rFonts w:cstheme="minorHAnsi"/>
-        </w:rPr>
-      </w:pPr>
-      <w:r>
-        <w:rPr>
-          <w:rFonts w:cstheme="minorHAnsi"/>
-        </w:rPr>
-        <w:t>Fico and Yelp: Multi-layer neuron network.</w:t>
-      </w:r>
-    </w:p>
-    <w:p>
-      <w:pPr>
-        <w:pStyle w:val="ListParagraph"/>
-        <w:numPr>
-          <w:ilvl w:val="1"/>
-          <w:numId w:val="8"/>
-        </w:numPr>
-        <w:rPr>
-          <w:rFonts w:cstheme="minorHAnsi"/>
-        </w:rPr>
-      </w:pPr>
-      <w:r>
-        <w:rPr>
-          <w:rFonts w:cstheme="minorHAnsi"/>
-        </w:rPr>
-        <w:t xml:space="preserve">The post-processed dataset </w:t>
-      </w:r>
-      <w:r>
-        <w:rPr>
-          <w:rFonts w:cstheme="minorHAnsi"/>
-        </w:rPr>
-        <w:t>retains</w:t>
-      </w:r>
-      <w:r>
-        <w:rPr>
-          <w:rFonts w:cstheme="minorHAnsi"/>
-        </w:rPr>
-        <w:t xml:space="preserve"> the same number of instances (tuples) as the original data. (ref. Table 1)</w:t>
-      </w:r>
-    </w:p>
-    <w:p>
-      <w:pPr>
-        <w:pStyle w:val="ListParagraph"/>
-        <w:numPr>
-          <w:ilvl w:val="1"/>
-          <w:numId w:val="8"/>
-        </w:numPr>
-        <w:rPr>
-          <w:rFonts w:cstheme="minorHAnsi"/>
-        </w:rPr>
-      </w:pPr>
-      <w:r>
-        <w:rPr>
-          <w:rFonts w:cstheme="minorHAnsi"/>
-        </w:rPr>
-        <w:t xml:space="preserve">One explanation is for one single </w:t>
-      </w:r>
-      <w:r>
-        <w:rPr>
-          <w:rFonts w:cstheme="minorHAnsi"/>
-        </w:rPr>
-        <w:t>user,</w:t>
-      </w:r>
-      <w:r>
-        <w:rPr>
-          <w:rFonts w:cstheme="minorHAnsi"/>
-        </w:rPr>
-        <w:t xml:space="preserve"> </w:t>
-      </w:r>
-      <w:r>
-        <w:rPr>
-          <w:rFonts w:cstheme="minorHAnsi"/>
-        </w:rPr>
-        <w:t xml:space="preserve">yet </w:t>
-      </w:r>
-      <w:r>
-        <w:rPr>
-          <w:rFonts w:cstheme="minorHAnsi"/>
-        </w:rPr>
-        <w:t xml:space="preserve">the system </w:t>
-      </w:r>
-      <w:r>
-        <w:rPr>
-          <w:rFonts w:cstheme="minorHAnsi"/>
-        </w:rPr>
-        <w:t>requires</w:t>
-      </w:r>
-      <w:r>
-        <w:rPr>
-          <w:rFonts w:cstheme="minorHAnsi"/>
-        </w:rPr>
-        <w:t xml:space="preserve"> to examine at least the entire dataset D or the entire space of instance I</w:t>
-      </w:r>
-      <w:r>
-        <w:rPr>
-          <w:rFonts w:cstheme="minorHAnsi"/>
-          <w:vertAlign w:val="subscript"/>
-        </w:rPr>
-        <w:t>NST</w:t>
-      </w:r>
-      <w:r>
-        <w:rPr>
-          <w:rFonts w:cstheme="minorHAnsi"/>
-        </w:rPr>
-        <w:t xml:space="preserve"> to provide this </w:t>
-      </w:r>
-      <w:r>
-        <w:rPr>
-          <w:rFonts w:cstheme="minorHAnsi"/>
-        </w:rPr>
-        <w:t>explanation to one instance.</w:t>
-      </w:r>
-      <w:r>
-        <w:rPr>
-          <w:rFonts w:cstheme="minorHAnsi"/>
-        </w:rPr>
-        <w:t xml:space="preserve"> Therefore, if the system returns multiple explanations, retain the top-ranked rule only.</w:t>
-      </w:r>
-    </w:p>
-    <w:p>
-      <w:pPr>
-        <w:pStyle w:val="ListParagraph"/>
-        <w:numPr>
-          <w:ilvl w:val="1"/>
-          <w:numId w:val="8"/>
-        </w:numPr>
-        <w:rPr>
-          <w:rFonts w:cstheme="minorHAnsi"/>
-        </w:rPr>
-      </w:pPr>
-      <w:r>
-        <w:rPr>
-          <w:rFonts w:cstheme="minorHAnsi"/>
-        </w:rPr>
-        <w:t>Measure the run time needed to find the explanation then evaluate its quality.</w:t>
-      </w:r>
-    </w:p>
-    <w:p>
-      <w:pPr>
-        <w:pStyle w:val="ListParagraph"/>
-        <w:numPr>
-          <w:ilvl w:val="1"/>
-          <w:numId w:val="8"/>
-        </w:numPr>
-        <w:rPr>
-          <w:rFonts w:cstheme="minorHAnsi"/>
-        </w:rPr>
-      </w:pPr>
-      <w:r>
-        <w:rPr>
-          <w:rFonts w:cstheme="minorHAnsi"/>
-        </w:rPr>
-        <w:t xml:space="preserve"> </w:t>
-      </w:r>
-      <w:r>
-        <w:rPr>
-          <w:rFonts w:cstheme="minorHAnsi"/>
-        </w:rPr>
-        <w:t>Repeat above process for 10,000 users (i.e., 10,000 explanations).</w:t>
-      </w:r>
-      <w:r>
-        <w:rPr>
-          <w:rFonts w:cstheme="minorHAnsi"/>
-        </w:rPr>
-        <w:t xml:space="preserve"> </w:t>
-      </w:r>
-      <w:r>
-        <w:rPr>
-          <w:rFonts w:cstheme="minorHAnsi"/>
-        </w:rPr>
-        <w:t>Thus, in our experiments each system returns 10,000 rules.</w:t>
-      </w:r>
-    </w:p>
-    <w:p>
-      <w:pPr>
-        <w:pStyle w:val="ListParagraph"/>
-        <w:ind w:left="1872"/>
-        <w:rPr>
-          <w:rFonts w:cstheme="minorHAnsi"/>
-        </w:rPr>
-      </w:pPr>
-    </w:p>
-    <w:p>
-      <w:pPr>
-        <w:ind w:left="360"/>
-        <w:rPr>
-          <w:rFonts w:cstheme="minorHAnsi"/>
-        </w:rPr>
-      </w:pPr>
-      <w:r>
-        <w:rPr>
-          <w:rFonts w:cstheme="minorHAnsi"/>
-        </w:rPr>
-        <w:t>Evaluation Metrics.</w:t>
-      </w:r>
-    </w:p>
-    <w:p>
-      <w:pPr>
-        <w:pStyle w:val="ListParagraph"/>
-        <w:numPr>
-          <w:ilvl w:val="1"/>
-          <w:numId w:val="8"/>
-        </w:numPr>
-        <w:rPr>
-          <w:rFonts w:cstheme="minorHAnsi"/>
-        </w:rPr>
-      </w:pPr>
-      <w:r>
-        <w:rPr>
-          <w:rFonts w:cstheme="minorHAnsi"/>
-        </w:rPr>
-        <w:t>Following two metrics applied</w:t>
-      </w:r>
-      <w:r>
-        <w:rPr>
-          <w:rFonts w:cstheme="minorHAnsi"/>
-        </w:rPr>
-        <w:t xml:space="preserve"> to evaluate the quality of </w:t>
-      </w:r>
-      <w:r>
-        <w:rPr>
-          <w:rFonts w:cstheme="minorHAnsi"/>
-        </w:rPr>
-        <w:t xml:space="preserve">the </w:t>
-      </w:r>
-      <w:r>
-        <w:rPr>
-          <w:rFonts w:cstheme="minorHAnsi"/>
-        </w:rPr>
-        <w:t>generated rule</w:t>
-      </w:r>
-      <w:r>
-        <w:rPr>
-          <w:rFonts w:cstheme="minorHAnsi"/>
-        </w:rPr>
-        <w:t>s</w:t>
-      </w:r>
-      <w:r>
-        <w:rPr>
-          <w:rFonts w:cstheme="minorHAnsi"/>
-        </w:rPr>
-        <w:t>:</w:t>
-      </w:r>
-    </w:p>
-    <w:p>
-      <w:pPr>
-        <w:ind w:left="1872"/>
-        <w:rPr>
-          <w:rFonts w:cstheme="minorHAnsi"/>
-        </w:rPr>
-      </w:pPr>
-      <w:r>
-        <w:rPr>
-          <w:rFonts w:cstheme="minorHAnsi"/>
-        </w:rPr>
-        <w:t xml:space="preserve">(1)  Global consistency: </w:t>
-      </w:r>
-      <w:r>
-        <w:rPr>
-          <w:rFonts w:cstheme="minorHAnsi"/>
-        </w:rPr>
-        <w:t xml:space="preserve">None of “desired” </w:t>
-      </w:r>
-      <w:r>
-        <w:rPr>
-          <w:rFonts w:cstheme="minorHAnsi"/>
-        </w:rPr>
-        <w:t>rules</w:t>
-      </w:r>
-      <w:r>
-        <w:rPr>
-          <w:rFonts w:cstheme="minorHAnsi"/>
-        </w:rPr>
-        <w:t xml:space="preserve"> has been found by the classifier.</w:t>
-      </w:r>
-    </w:p>
-    <w:p>
-      <w:pPr>
-        <w:ind w:left="1872"/>
-        <w:rPr>
-          <w:rFonts w:cstheme="minorHAnsi"/>
-        </w:rPr>
-      </w:pPr>
-      <w:r>
-        <w:rPr>
-          <w:rFonts w:cstheme="minorHAnsi"/>
-        </w:rPr>
-        <w:lastRenderedPageBreak/>
-        <w:t xml:space="preserve">(2) Interpretability: </w:t>
-      </w:r>
-      <w:r>
-        <w:rPr>
-          <w:rFonts w:cstheme="minorHAnsi"/>
-        </w:rPr>
-        <w:t>Check the cardinality of the rule to determine whether the rule returned is truly minimal.</w:t>
-      </w:r>
-    </w:p>
-    <w:p>
-      <w:pPr>
-        <w:pStyle w:val="ListParagraph"/>
-        <w:numPr>
-          <w:ilvl w:val="1"/>
-          <w:numId w:val="8"/>
-        </w:numPr>
-        <w:rPr>
-          <w:rFonts w:cstheme="minorHAnsi"/>
-        </w:rPr>
-      </w:pPr>
-      <w:r>
-        <w:rPr>
-          <w:rFonts w:cstheme="minorHAnsi"/>
-        </w:rPr>
-        <w:t xml:space="preserve">Only evaluates the top one rule-based explanation for </w:t>
-      </w:r>
-      <w:proofErr w:type="spellStart"/>
-      <w:r>
-        <w:rPr>
-          <w:rFonts w:cstheme="minorHAnsi"/>
-        </w:rPr>
-        <w:t>GeneticRule</w:t>
-      </w:r>
-      <w:proofErr w:type="spellEnd"/>
-      <w:r>
-        <w:rPr>
-          <w:rFonts w:cstheme="minorHAnsi"/>
-        </w:rPr>
-        <w:t xml:space="preserve"> and </w:t>
-      </w:r>
-      <w:proofErr w:type="spellStart"/>
-      <w:r>
-        <w:rPr>
-          <w:rFonts w:cstheme="minorHAnsi"/>
-        </w:rPr>
-        <w:t>GeneticRuleCF</w:t>
-      </w:r>
-      <w:proofErr w:type="spellEnd"/>
-      <w:r>
-        <w:rPr>
-          <w:rFonts w:cstheme="minorHAnsi"/>
-        </w:rPr>
-        <w:t>.</w:t>
+      <w:r>
+        <w:rPr>
+          <w:rFonts w:cstheme="minorHAnsi"/>
+        </w:rPr>
+        <w:t xml:space="preserve"> </w:t>
+      </w:r>
+      <w:r>
+        <w:rPr>
+          <w:rFonts w:cstheme="minorHAnsi"/>
+        </w:rPr>
+        <w:t>Implemented the algorithms in Julia 1.5.2.</w:t>
+      </w:r>
+      <w:r>
+        <w:rPr>
+          <w:rFonts w:cstheme="minorHAnsi"/>
+        </w:rPr>
+        <w:t xml:space="preserve"> </w:t>
+      </w:r>
+      <w:r>
+        <w:rPr>
+          <w:rFonts w:cstheme="minorHAnsi"/>
+        </w:rPr>
+        <w:t>All experiments are run on an Intel Core i7 CPU Quad-Core/2.90GHz/64bit with 16GB RAM running on macOS Big Sur 11.6.</w:t>
       </w:r>
     </w:p>
     <w:p>
@@ -8020,111 +8684,231 @@
         <w:rPr>
           <w:rFonts w:cstheme="minorHAnsi"/>
         </w:rPr>
-        <w:t>Compare all considered algorithms in terms of the quality of generated rules on the datasets. First, consider synthetic classifiers and then evaluate the considered systems on real classifiers.</w:t>
-      </w:r>
-    </w:p>
-    <w:p>
-      <w:pPr>
-        <w:ind w:left="360"/>
-        <w:rPr>
-          <w:rFonts w:cstheme="minorHAnsi"/>
-        </w:rPr>
-      </w:pPr>
-      <w:r>
-        <w:rPr>
-          <w:rFonts w:cstheme="minorHAnsi"/>
+        <w:t xml:space="preserve">Compare </w:t>
+      </w:r>
+      <w:r>
+        <w:rPr>
+          <w:rFonts w:ascii="Calibri" w:hAnsi="Calibri" w:cs="Calibri"/>
+          <w:color w:val="000000"/>
+        </w:rPr>
+        <w:t>all algorithms</w:t>
+      </w:r>
+      <w:r>
+        <w:rPr>
+          <w:rFonts w:cstheme="minorHAnsi"/>
+        </w:rPr>
+        <w:t xml:space="preserve"> </w:t>
+      </w:r>
+      <w:r>
+        <w:rPr>
+          <w:rFonts w:ascii="Calibri" w:hAnsi="Calibri" w:cs="Calibri"/>
+          <w:color w:val="000000"/>
+        </w:rPr>
+        <w:t>considered</w:t>
+      </w:r>
+      <w:r>
+        <w:rPr>
+          <w:rFonts w:cstheme="minorHAnsi"/>
+        </w:rPr>
+        <w:t xml:space="preserve"> in terms of the quality </w:t>
+      </w:r>
+      <w:r>
+        <w:rPr>
+          <w:rFonts w:ascii="Calibri" w:hAnsi="Calibri" w:cs="Calibri"/>
+          <w:color w:val="000000"/>
+        </w:rPr>
+        <w:t>of the rules</w:t>
+      </w:r>
+      <w:r>
+        <w:rPr>
+          <w:rFonts w:cstheme="minorHAnsi"/>
+        </w:rPr>
+        <w:t xml:space="preserve"> </w:t>
+      </w:r>
+      <w:r>
+        <w:rPr>
+          <w:rFonts w:ascii="Calibri" w:hAnsi="Calibri" w:cs="Calibri"/>
+          <w:color w:val="000000"/>
+        </w:rPr>
+        <w:t>generated</w:t>
+      </w:r>
+      <w:r>
+        <w:rPr>
+          <w:rFonts w:cstheme="minorHAnsi"/>
+        </w:rPr>
+        <w:t xml:space="preserve"> on the datasets. First, consider synthetic </w:t>
+      </w:r>
+      <w:r>
+        <w:rPr>
+          <w:rFonts w:ascii="Calibri" w:hAnsi="Calibri" w:cs="Calibri"/>
+          <w:color w:val="000000"/>
+        </w:rPr>
+        <w:t>classifiers,</w:t>
+      </w:r>
+      <w:r>
+        <w:rPr>
+          <w:rFonts w:cstheme="minorHAnsi"/>
+        </w:rPr>
+        <w:t xml:space="preserve"> and then evaluate </w:t>
+      </w:r>
+      <w:r>
+        <w:rPr>
+          <w:rFonts w:ascii="Calibri" w:hAnsi="Calibri" w:cs="Calibri"/>
+          <w:color w:val="000000"/>
+        </w:rPr>
+        <w:t>the systems</w:t>
+      </w:r>
+      <w:r>
+        <w:rPr>
+          <w:rFonts w:cstheme="minorHAnsi"/>
+        </w:rPr>
+        <w:t xml:space="preserve"> </w:t>
+      </w:r>
+      <w:r>
+        <w:rPr>
+          <w:rFonts w:ascii="Calibri" w:hAnsi="Calibri" w:cs="Calibri"/>
+          <w:color w:val="000000"/>
+        </w:rPr>
+        <w:t>considered</w:t>
+      </w:r>
+      <w:r>
+        <w:rPr>
+          <w:rFonts w:cstheme="minorHAnsi"/>
+        </w:rPr>
+        <w:t xml:space="preserve"> on real classifiers.</w:t>
+      </w:r>
+    </w:p>
+    <w:p>
+      <w:pPr>
+        <w:rPr>
+          <w:rFonts w:cstheme="minorHAnsi"/>
+        </w:rPr>
+      </w:pPr>
+      <w:r>
+        <w:rPr>
+          <w:rFonts w:cstheme="minorHAnsi"/>
+          <w:b/>
+          <w:bCs/>
         </w:rPr>
         <w:t>Synthetic Classifiers</w:t>
       </w:r>
+      <w:r>
+        <w:rPr>
+          <w:rFonts w:cstheme="minorHAnsi"/>
+        </w:rPr>
+        <w:t xml:space="preserve">. </w:t>
+      </w:r>
+      <w:r>
+        <w:rPr>
+          <w:rFonts w:cstheme="minorHAnsi"/>
+        </w:rPr>
+        <w:t>Th</w:t>
+      </w:r>
+      <w:r>
+        <w:rPr>
+          <w:rFonts w:cstheme="minorHAnsi"/>
+        </w:rPr>
+        <w:t>is</w:t>
+      </w:r>
+      <w:r>
+        <w:rPr>
+          <w:rFonts w:cstheme="minorHAnsi"/>
+        </w:rPr>
+        <w:t xml:space="preserve"> </w:t>
+      </w:r>
+      <w:r>
+        <w:rPr>
+          <w:rFonts w:cstheme="minorHAnsi"/>
+        </w:rPr>
+        <w:t xml:space="preserve">form of </w:t>
+      </w:r>
+      <w:r>
+        <w:rPr>
+          <w:rFonts w:cstheme="minorHAnsi"/>
+        </w:rPr>
+        <w:t>classifier</w:t>
+      </w:r>
+      <w:r>
+        <w:rPr>
+          <w:rFonts w:cstheme="minorHAnsi"/>
+        </w:rPr>
+        <w:t xml:space="preserve"> is a rule </w:t>
+      </w:r>
+      <w:r>
+        <w:rPr>
+          <w:rFonts w:ascii="Calibri" w:hAnsi="Calibri" w:cs="Calibri"/>
+          <w:color w:val="000000"/>
+        </w:rPr>
+        <w:t>itself,</w:t>
+      </w:r>
+      <w:r>
+        <w:rPr>
+          <w:rFonts w:cstheme="minorHAnsi"/>
+        </w:rPr>
+        <w:t xml:space="preserve"> and the task of the system is to find an explanation that is precisely that rule.</w:t>
+      </w:r>
+      <w:r>
+        <w:rPr>
+          <w:rFonts w:cstheme="minorHAnsi"/>
+        </w:rPr>
+        <w:t xml:space="preserve"> </w:t>
+      </w:r>
+      <w:r>
+        <w:rPr>
+          <w:rFonts w:cstheme="minorHAnsi"/>
+        </w:rPr>
+        <w:t>T</w:t>
+      </w:r>
+      <w:r>
+        <w:rPr>
+          <w:rFonts w:cstheme="minorHAnsi"/>
+        </w:rPr>
+        <w:t>he rule-based explanation is categorized as follows</w:t>
+      </w:r>
+      <w:r>
+        <w:rPr>
+          <w:rFonts w:cstheme="minorHAnsi"/>
+        </w:rPr>
+        <w:t>:</w:t>
+      </w:r>
     </w:p>
     <w:p>
       <w:pPr>
         <w:pStyle w:val="ListParagraph"/>
-        <w:numPr>
-          <w:ilvl w:val="1"/>
-          <w:numId w:val="8"/>
-        </w:numPr>
-        <w:rPr>
-          <w:rFonts w:cstheme="minorHAnsi"/>
-        </w:rPr>
-      </w:pPr>
-      <w:r>
-        <w:rPr>
-          <w:rFonts w:cstheme="minorHAnsi"/>
-        </w:rPr>
-        <w:t xml:space="preserve">The </w:t>
-      </w:r>
-      <w:r>
-        <w:rPr>
-          <w:rFonts w:cstheme="minorHAnsi"/>
-        </w:rPr>
-        <w:t>classifier</w:t>
-      </w:r>
-      <w:r>
-        <w:rPr>
-          <w:rFonts w:cstheme="minorHAnsi"/>
-        </w:rPr>
-        <w:t xml:space="preserve"> is a rule itself and the task of the system is to find an explanation that is precisely that rule.</w:t>
+        <w:rPr>
+          <w:rFonts w:cstheme="minorHAnsi"/>
+        </w:rPr>
+      </w:pPr>
+      <w:r>
+        <w:rPr>
+          <w:rFonts w:cstheme="minorHAnsi"/>
+        </w:rPr>
+        <w:t>(1) The rule exactly matches the classifier. That is, the rule is consistent and minimal.</w:t>
       </w:r>
     </w:p>
     <w:p>
       <w:pPr>
         <w:pStyle w:val="ListParagraph"/>
-        <w:numPr>
-          <w:ilvl w:val="1"/>
-          <w:numId w:val="8"/>
-        </w:numPr>
-        <w:rPr>
-          <w:rFonts w:cstheme="minorHAnsi"/>
-        </w:rPr>
-      </w:pPr>
-      <w:r>
-        <w:rPr>
-          <w:rFonts w:cstheme="minorHAnsi"/>
-        </w:rPr>
-        <w:t>The rule-based explanation is categorized as follows:</w:t>
+        <w:rPr>
+          <w:rFonts w:cstheme="minorHAnsi"/>
+        </w:rPr>
+      </w:pPr>
+      <w:r>
+        <w:rPr>
+          <w:rFonts w:cstheme="minorHAnsi"/>
+        </w:rPr>
+        <w:t xml:space="preserve">(2) </w:t>
+      </w:r>
+      <w:r>
+        <w:rPr>
+          <w:rFonts w:cstheme="minorHAnsi"/>
+        </w:rPr>
+        <w:t>The rule is consistent but possesses redundant components. That is, it is a strict superset of the classifier.</w:t>
       </w:r>
     </w:p>
     <w:p>
       <w:pPr>
         <w:pStyle w:val="ListParagraph"/>
-        <w:ind w:left="1872"/>
-        <w:rPr>
-          <w:rFonts w:cstheme="minorHAnsi"/>
-        </w:rPr>
-      </w:pPr>
-      <w:r>
-        <w:rPr>
-          <w:rFonts w:cstheme="minorHAnsi"/>
-        </w:rPr>
-        <w:t>(1) The rule exactly matches the classifier. That is, the rule is consistent and minimal.</w:t>
-      </w:r>
-    </w:p>
-    <w:p>
-      <w:pPr>
-        <w:pStyle w:val="ListParagraph"/>
-        <w:ind w:left="1872"/>
-        <w:rPr>
-          <w:rFonts w:cstheme="minorHAnsi"/>
-        </w:rPr>
-      </w:pPr>
-      <w:r>
-        <w:rPr>
-          <w:rFonts w:cstheme="minorHAnsi"/>
-        </w:rPr>
-        <w:t xml:space="preserve">(2) </w:t>
-      </w:r>
-      <w:r>
-        <w:rPr>
-          <w:rFonts w:cstheme="minorHAnsi"/>
-        </w:rPr>
-        <w:t>The rule is consistent but possesses redundant components. That is, it is a strict superset of the classifier.</w:t>
-      </w:r>
-    </w:p>
-    <w:p>
-      <w:pPr>
-        <w:pStyle w:val="ListParagraph"/>
-        <w:ind w:left="1872"/>
         <w:rPr>
           <w:rFonts w:cstheme="minorHAnsi"/>
         </w:rPr>
@@ -8144,31 +8928,25 @@
     </w:p>
     <w:p>
       <w:pPr>
-        <w:pStyle w:val="ListParagraph"/>
-        <w:numPr>
-          <w:ilvl w:val="1"/>
-          <w:numId w:val="8"/>
-        </w:numPr>
-        <w:rPr>
-          <w:rFonts w:cstheme="minorHAnsi"/>
-        </w:rPr>
-      </w:pPr>
-      <w:r>
-        <w:rPr>
-          <w:rFonts w:cstheme="minorHAnsi"/>
-          <w:noProof/>
+        <w:rPr>
+          <w:rFonts w:cstheme="minorHAnsi"/>
+        </w:rPr>
+      </w:pPr>
+      <w:r>
+        <w:rPr>
+          <w:rFonts w:cstheme="minorHAnsi"/>
         </w:rPr>
         <w:drawing>
-          <wp:anchor distT="0" distB="0" distL="114300" distR="114300" simplePos="0" relativeHeight="251669504" behindDoc="0" locked="0" layoutInCell="1" allowOverlap="0" wp14:anchorId="0785C0D1" wp14:editId="3555F479">
+          <wp:anchor distT="0" distB="0" distL="114300" distR="114300" simplePos="0" relativeHeight="251669504" behindDoc="0" locked="0" layoutInCell="1" allowOverlap="0" wp14:anchorId="0785C0D1" wp14:editId="59B728E6">
             <wp:simplePos x="0" y="0"/>
             <wp:positionH relativeFrom="margin">
-              <wp:posOffset>728345</wp:posOffset>
+              <wp:align>left</wp:align>
             </wp:positionH>
             <wp:positionV relativeFrom="paragraph">
-              <wp:posOffset>220345</wp:posOffset>
+              <wp:posOffset>203614</wp:posOffset>
             </wp:positionV>
-            <wp:extent cx="5182235" cy="1762125"/>
-            <wp:effectExtent l="0" t="0" r="0" b="9525"/>
+            <wp:extent cx="5628005" cy="1913255"/>
+            <wp:effectExtent l="0" t="0" r="0" b="0"/>
             <wp:wrapTopAndBottom/>
             <wp:docPr id="1440178086" name="Picture 1" descr="A graph of different colored bars&#10;&#10;Description automatically generated with medium confidence"/>
             <wp:cNvGraphicFramePr>
@@ -8190,7 +8968,7 @@
                   <pic:spPr>
                     <a:xfrm>
                       <a:off x="0" y="0"/>
-                      <a:ext cx="5182235" cy="1762125"/>
+                      <a:ext cx="5628005" cy="1913255"/>
                     </a:xfrm>
                     <a:prstGeom prst="rect">
                       <a:avLst/>
@@ -8212,88 +8990,506 @@
         <w:rPr>
           <w:rFonts w:cstheme="minorHAnsi"/>
         </w:rPr>
-        <w:t>The ratio of the three categories for each algorithm is illustrated in Figure 1.</w:t>
+        <w:t xml:space="preserve"> </w:t>
+      </w:r>
+      <w:r>
+        <w:rPr>
+          <w:rFonts w:cstheme="minorHAnsi"/>
+        </w:rPr>
+        <w:t xml:space="preserve">The ratio of the three categories for each algorithm is illustrated in Figure </w:t>
+      </w:r>
+      <w:r>
+        <w:rPr>
+          <w:rFonts w:ascii="Calibri" w:hAnsi="Calibri" w:cs="Calibri"/>
+          <w:color w:val="000000"/>
+        </w:rPr>
+        <w:t>like</w:t>
+      </w:r>
+      <w:r>
+        <w:rPr>
+          <w:rFonts w:cstheme="minorHAnsi"/>
+        </w:rPr>
+        <w:t xml:space="preserve"> below:</w:t>
+      </w:r>
+    </w:p>
+    <w:p>
+      <w:pPr>
+        <w:rPr>
+          <w:rFonts w:cstheme="minorHAnsi"/>
+        </w:rPr>
+      </w:pPr>
+      <w:r>
+        <w:rPr>
+          <w:rFonts w:cstheme="minorHAnsi"/>
+        </w:rPr>
+        <w:t xml:space="preserve"> </w:t>
+      </w:r>
+      <w:r>
+        <w:rPr>
+          <w:rFonts w:cstheme="minorHAnsi"/>
+        </w:rPr>
+        <w:t xml:space="preserve">The rules of </w:t>
+      </w:r>
+      <w:proofErr w:type="spellStart"/>
+      <w:r>
+        <w:rPr>
+          <w:rFonts w:cstheme="minorHAnsi"/>
+        </w:rPr>
+        <w:t>GeneticRuleCF</w:t>
+      </w:r>
+      <w:proofErr w:type="spellEnd"/>
+      <w:r>
+        <w:rPr>
+          <w:rFonts w:cstheme="minorHAnsi"/>
+        </w:rPr>
+        <w:t xml:space="preserve"> and </w:t>
+      </w:r>
+      <w:proofErr w:type="spellStart"/>
+      <w:r>
+        <w:rPr>
+          <w:rFonts w:cstheme="minorHAnsi"/>
+        </w:rPr>
+        <w:t>GreedyRuleCF</w:t>
+      </w:r>
+      <w:proofErr w:type="spellEnd"/>
+      <w:r>
+        <w:rPr>
+          <w:rFonts w:cstheme="minorHAnsi"/>
+        </w:rPr>
+        <w:t xml:space="preserve"> </w:t>
+      </w:r>
+      <w:r>
+        <w:rPr>
+          <w:rFonts w:cstheme="minorHAnsi"/>
+        </w:rPr>
+        <w:t xml:space="preserve">are always consistent and minimal regardless of the cardinality </w:t>
+      </w:r>
+      <w:r>
+        <w:rPr>
+          <w:rFonts w:ascii="Calibri" w:hAnsi="Calibri" w:cs="Calibri"/>
+          <w:color w:val="000000"/>
+        </w:rPr>
+        <w:t>of the</w:t>
+      </w:r>
+      <w:r>
+        <w:rPr>
+          <w:rFonts w:cstheme="minorHAnsi"/>
+        </w:rPr>
+        <w:t xml:space="preserve"> classifiers.</w:t>
+      </w:r>
+      <w:r>
+        <w:rPr>
+          <w:rFonts w:cstheme="minorHAnsi"/>
+        </w:rPr>
+        <w:t xml:space="preserve"> </w:t>
+      </w:r>
+      <w:proofErr w:type="spellStart"/>
+      <w:r>
+        <w:rPr>
+          <w:rFonts w:cstheme="minorHAnsi"/>
+        </w:rPr>
+        <w:t>GeneticRule</w:t>
+      </w:r>
+      <w:proofErr w:type="spellEnd"/>
+      <w:r>
+        <w:rPr>
+          <w:rFonts w:cstheme="minorHAnsi"/>
+        </w:rPr>
+        <w:t xml:space="preserve"> r</w:t>
+      </w:r>
+      <w:r>
+        <w:rPr>
+          <w:rFonts w:cstheme="minorHAnsi"/>
+        </w:rPr>
+        <w:t xml:space="preserve">eturns partial inconsistent when the cardinality of classifiers </w:t>
+      </w:r>
+      <w:r>
+        <w:rPr>
+          <w:rFonts w:ascii="Calibri" w:hAnsi="Calibri" w:cs="Calibri"/>
+          <w:color w:val="000000"/>
+        </w:rPr>
+        <w:t>increases to</w:t>
+      </w:r>
+      <w:r>
+        <w:rPr>
+          <w:rFonts w:cstheme="minorHAnsi"/>
+        </w:rPr>
+        <w:t xml:space="preserve"> 8. </w:t>
+      </w:r>
+      <w:r>
+        <w:rPr>
+          <w:rFonts w:cstheme="minorHAnsi"/>
+        </w:rPr>
+        <w:t>Suggests the need to include a counterfactual explanation system</w:t>
+      </w:r>
+      <w:r>
+        <w:rPr>
+          <w:rFonts w:cstheme="minorHAnsi"/>
+        </w:rPr>
+        <w:t>.</w:t>
+      </w:r>
+      <w:r>
+        <w:rPr>
+          <w:rFonts w:cstheme="minorHAnsi"/>
+        </w:rPr>
+        <w:t xml:space="preserve"> In case </w:t>
+      </w:r>
+      <w:r>
+        <w:rPr>
+          <w:rFonts w:cstheme="minorHAnsi"/>
+        </w:rPr>
+        <w:t>of Anchor</w:t>
+      </w:r>
+      <w:r>
+        <w:rPr>
+          <w:rFonts w:cstheme="minorHAnsi"/>
+        </w:rPr>
+        <w:t xml:space="preserve"> and </w:t>
+      </w:r>
+      <w:proofErr w:type="spellStart"/>
+      <w:r>
+        <w:rPr>
+          <w:rFonts w:cstheme="minorHAnsi"/>
+        </w:rPr>
+        <w:t>MinSetCover</w:t>
+      </w:r>
+      <w:proofErr w:type="spellEnd"/>
+      <w:r>
+        <w:rPr>
+          <w:rFonts w:cstheme="minorHAnsi"/>
+        </w:rPr>
+        <w:t>,</w:t>
+      </w:r>
+      <w:r>
+        <w:rPr>
+          <w:rFonts w:cstheme="minorHAnsi"/>
+        </w:rPr>
+        <w:t xml:space="preserve"> </w:t>
+      </w:r>
+      <w:r>
+        <w:rPr>
+          <w:rFonts w:cstheme="minorHAnsi"/>
+        </w:rPr>
+        <w:t>e</w:t>
+      </w:r>
+      <w:r>
+        <w:rPr>
+          <w:rFonts w:cstheme="minorHAnsi"/>
+        </w:rPr>
+        <w:t xml:space="preserve">ven with the lowest cardinality as 2, both fail to find minimal rules though partially finds consistent rules. When cardinality increases, both </w:t>
+      </w:r>
+      <w:r>
+        <w:rPr>
+          <w:rFonts w:ascii="Calibri" w:hAnsi="Calibri" w:cs="Calibri"/>
+          <w:color w:val="000000"/>
+        </w:rPr>
+        <w:t>systems</w:t>
+      </w:r>
+      <w:r>
+        <w:rPr>
+          <w:rFonts w:cstheme="minorHAnsi"/>
+        </w:rPr>
+        <w:t xml:space="preserve"> fail to find consistent rules.</w:t>
+      </w:r>
+    </w:p>
+    <w:p>
+      <w:pPr>
+        <w:rPr>
+          <w:rFonts w:cstheme="minorHAnsi"/>
+        </w:rPr>
+      </w:pPr>
+      <w:r>
+        <w:rPr>
+          <w:rFonts w:cstheme="minorHAnsi"/>
+          <w:b/>
+          <w:bCs/>
+        </w:rPr>
+        <w:t>Real Classifiers</w:t>
+      </w:r>
+      <w:r>
+        <w:rPr>
+          <w:rFonts w:cstheme="minorHAnsi"/>
+        </w:rPr>
+        <w:t xml:space="preserve">. </w:t>
+      </w:r>
+      <w:r>
+        <w:rPr>
+          <w:rFonts w:cstheme="minorHAnsi"/>
+        </w:rPr>
+        <w:t xml:space="preserve">For the real classifiers, we categorize each rule </w:t>
+      </w:r>
+      <w:r>
+        <w:rPr>
+          <w:rFonts w:ascii="Cambria Math" w:hAnsi="Cambria Math" w:cs="Cambria Math"/>
+        </w:rPr>
+        <w:t>𝑅</w:t>
+      </w:r>
+      <w:r>
+        <w:rPr>
+          <w:rFonts w:cstheme="minorHAnsi"/>
+        </w:rPr>
+        <w:t xml:space="preserve"> in one of the following five categories:</w:t>
       </w:r>
     </w:p>
     <w:p>
       <w:pPr>
         <w:pStyle w:val="ListParagraph"/>
-        <w:ind w:left="1872"/>
-        <w:rPr>
-          <w:rFonts w:cstheme="minorHAnsi"/>
-        </w:rPr>
-      </w:pPr>
+        <w:rPr>
+          <w:rFonts w:cstheme="minorHAnsi"/>
+        </w:rPr>
+      </w:pPr>
+      <w:r>
+        <w:rPr>
+          <w:rFonts w:cstheme="minorHAnsi"/>
+        </w:rPr>
+        <w:t>(1) Failed data consistency (</w:t>
+      </w:r>
+      <w:r>
+        <w:rPr>
+          <w:rFonts w:ascii="Cambria Math" w:hAnsi="Cambria Math" w:cs="Cambria Math"/>
+        </w:rPr>
+        <w:t>𝐹𝐷𝐶</w:t>
+      </w:r>
+      <w:r>
+        <w:rPr>
+          <w:rFonts w:cstheme="minorHAnsi"/>
+        </w:rPr>
+        <w:t xml:space="preserve">): there is an instance in the dataset </w:t>
+      </w:r>
+      <w:r>
+        <w:rPr>
+          <w:rFonts w:ascii="Cambria Math" w:hAnsi="Cambria Math" w:cs="Cambria Math"/>
+        </w:rPr>
+        <w:t>𝐷</w:t>
+      </w:r>
+      <w:r>
+        <w:rPr>
+          <w:rFonts w:cstheme="minorHAnsi"/>
+        </w:rPr>
+        <w:t xml:space="preserve"> where the rule fails. </w:t>
+      </w:r>
     </w:p>
     <w:p>
       <w:pPr>
         <w:pStyle w:val="ListParagraph"/>
-        <w:numPr>
-          <w:ilvl w:val="2"/>
-          <w:numId w:val="8"/>
-        </w:numPr>
-        <w:rPr>
-          <w:rFonts w:cstheme="minorHAnsi"/>
-        </w:rPr>
-      </w:pPr>
+        <w:rPr>
+          <w:rFonts w:cstheme="minorHAnsi"/>
+        </w:rPr>
+      </w:pPr>
+      <w:r>
+        <w:rPr>
+          <w:rFonts w:cstheme="minorHAnsi"/>
+        </w:rPr>
+        <w:t xml:space="preserve">(2) Failed global consistency (FGC): all instances in </w:t>
+      </w:r>
+      <w:r>
+        <w:rPr>
+          <w:rFonts w:ascii="Cambria Math" w:hAnsi="Cambria Math" w:cs="Cambria Math"/>
+        </w:rPr>
+        <w:t>𝐷</w:t>
+      </w:r>
+      <w:r>
+        <w:rPr>
+          <w:rFonts w:cstheme="minorHAnsi"/>
+        </w:rPr>
+        <w:t xml:space="preserve"> satisfy the rule, but it fails on some instances in Inst. </w:t>
+      </w:r>
+    </w:p>
+    <w:p>
+      <w:pPr>
+        <w:pStyle w:val="ListParagraph"/>
+        <w:rPr>
+          <w:rFonts w:cstheme="minorHAnsi"/>
+        </w:rPr>
+      </w:pPr>
+      <w:r>
+        <w:rPr>
+          <w:rFonts w:cstheme="minorHAnsi"/>
+        </w:rPr>
+        <w:lastRenderedPageBreak/>
+        <w:t>(3) Globally Consistent (</w:t>
+      </w:r>
+      <w:r>
+        <w:rPr>
+          <w:rFonts w:ascii="Cambria Math" w:hAnsi="Cambria Math" w:cs="Cambria Math"/>
+        </w:rPr>
+        <w:t>𝐺𝐶</w:t>
+      </w:r>
+      <w:r>
+        <w:rPr>
+          <w:rFonts w:cstheme="minorHAnsi"/>
+        </w:rPr>
+        <w:t xml:space="preserve">) but redundant: the rule holds on all instances in Inst but has some redundant rule components. </w:t>
+      </w:r>
+    </w:p>
+    <w:p>
+      <w:pPr>
+        <w:pStyle w:val="ListParagraph"/>
+        <w:rPr>
+          <w:rFonts w:cstheme="minorHAnsi"/>
+        </w:rPr>
+      </w:pPr>
+      <w:r>
+        <w:rPr>
+          <w:rFonts w:cstheme="minorHAnsi"/>
+        </w:rPr>
+        <w:t>(4) Globally Consistent (</w:t>
+      </w:r>
+      <w:r>
+        <w:rPr>
+          <w:rFonts w:ascii="Cambria Math" w:hAnsi="Cambria Math" w:cs="Cambria Math"/>
+        </w:rPr>
+        <w:t>𝐺𝐶</w:t>
+      </w:r>
+      <w:r>
+        <w:rPr>
+          <w:rFonts w:cstheme="minorHAnsi"/>
+        </w:rPr>
+        <w:t xml:space="preserve">), non-redundant, but not minimal: the rule is globally consistent and non-redundant but is not of minimum size: there exists a strictly smaller globally consistent rule. </w:t>
+      </w:r>
+    </w:p>
+    <w:p>
+      <w:pPr>
+        <w:pStyle w:val="ListParagraph"/>
+        <w:rPr>
+          <w:rFonts w:cstheme="minorHAnsi"/>
+        </w:rPr>
+      </w:pPr>
+      <w:r>
+        <w:rPr>
+          <w:rFonts w:cstheme="minorHAnsi"/>
+        </w:rPr>
+        <w:t>(5) Globally Consistent (</w:t>
+      </w:r>
+      <w:r>
+        <w:rPr>
+          <w:rFonts w:ascii="Cambria Math" w:hAnsi="Cambria Math" w:cs="Cambria Math"/>
+        </w:rPr>
+        <w:t>𝐺𝐶</w:t>
+      </w:r>
+      <w:r>
+        <w:rPr>
+          <w:rFonts w:cstheme="minorHAnsi"/>
+        </w:rPr>
+        <w:t>) and minimal: has the smallest number of rule components.</w:t>
+      </w:r>
+    </w:p>
+    <w:p>
+      <w:pPr>
+        <w:rPr>
+          <w:rFonts w:cstheme="minorHAnsi"/>
+        </w:rPr>
+      </w:pPr>
+      <w:r>
+        <w:rPr>
+          <w:rFonts w:cstheme="minorHAnsi"/>
+        </w:rPr>
+        <w:t xml:space="preserve"> </w:t>
+      </w:r>
+      <w:r>
+        <w:rPr>
+          <w:rFonts w:cstheme="minorHAnsi"/>
+        </w:rPr>
+        <w:t>It is difficult to determine the correct rule for this classifier directly, so instead, uses a method to check whether consistency is maintained even if components of the rule are removed</w:t>
+      </w:r>
+      <w:r>
+        <w:rPr>
+          <w:rFonts w:cstheme="minorHAnsi"/>
+        </w:rPr>
+        <w:t xml:space="preserve"> as well as checking all possible rule sorted by the cardinality until finding a consistence one</w:t>
+      </w:r>
+      <w:r>
+        <w:rPr>
+          <w:rFonts w:cstheme="minorHAnsi"/>
+        </w:rPr>
+        <w:t>.</w:t>
+      </w:r>
+      <w:r>
+        <w:rPr>
+          <w:rFonts w:cstheme="minorHAnsi"/>
+        </w:rPr>
+        <w:t xml:space="preserve"> If there are no more redundancies yet persisting consistency, then the rules are </w:t>
+      </w:r>
+      <w:r>
+        <w:rPr>
+          <w:rFonts w:ascii="Calibri" w:hAnsi="Calibri" w:cs="Calibri"/>
+          <w:color w:val="000000"/>
+        </w:rPr>
+        <w:t>considered</w:t>
+      </w:r>
+      <w:r>
+        <w:rPr>
+          <w:rFonts w:cstheme="minorHAnsi"/>
+        </w:rPr>
+        <w:t xml:space="preserve"> minimal.</w:t>
+      </w:r>
+      <w:r>
+        <w:rPr>
+          <w:rFonts w:cstheme="minorHAnsi"/>
+        </w:rPr>
+        <w:t xml:space="preserve"> We u</w:t>
+      </w:r>
+      <w:r>
+        <w:rPr>
+          <w:rFonts w:cstheme="minorHAnsi"/>
+        </w:rPr>
+        <w:t>se</w:t>
+      </w:r>
+      <w:r>
+        <w:rPr>
+          <w:rFonts w:cstheme="minorHAnsi"/>
+        </w:rPr>
+        <w:t>d</w:t>
+      </w:r>
+      <w:r>
+        <w:rPr>
+          <w:rFonts w:cstheme="minorHAnsi"/>
+        </w:rPr>
+        <w:t xml:space="preserve"> </w:t>
+      </w:r>
       <w:proofErr w:type="spellStart"/>
       <w:r>
         <w:rPr>
           <w:rFonts w:cstheme="minorHAnsi"/>
         </w:rPr>
-        <w:t>GeneticRuleCF</w:t>
+        <w:t>Geco</w:t>
       </w:r>
       <w:proofErr w:type="spellEnd"/>
       <w:r>
         <w:rPr>
           <w:rFonts w:cstheme="minorHAnsi"/>
         </w:rPr>
-        <w:t xml:space="preserve"> and </w:t>
-      </w:r>
-      <w:proofErr w:type="spellStart"/>
-      <w:r>
-        <w:rPr>
-          <w:rFonts w:cstheme="minorHAnsi"/>
-        </w:rPr>
-        <w:t>GreedyRuleCF</w:t>
-      </w:r>
-      <w:proofErr w:type="spellEnd"/>
-      <w:r>
-        <w:rPr>
-          <w:rFonts w:cstheme="minorHAnsi"/>
-        </w:rPr>
-        <w:t>: Their rules are always consistent and minimal regardless of the cardinality of classifiers.</w:t>
-      </w:r>
-    </w:p>
-    <w:p>
-      <w:pPr>
-        <w:pStyle w:val="ListParagraph"/>
-        <w:numPr>
-          <w:ilvl w:val="2"/>
-          <w:numId w:val="8"/>
-        </w:numPr>
-        <w:rPr>
-          <w:rFonts w:cstheme="minorHAnsi"/>
-        </w:rPr>
-      </w:pPr>
-      <w:proofErr w:type="spellStart"/>
-      <w:r>
-        <w:rPr>
-          <w:rFonts w:cstheme="minorHAnsi"/>
-        </w:rPr>
-        <w:t>GeneticRule</w:t>
-      </w:r>
-      <w:proofErr w:type="spellEnd"/>
-      <w:r>
-        <w:rPr>
-          <w:rFonts w:cstheme="minorHAnsi"/>
-        </w:rPr>
-        <w:t xml:space="preserve">: Returns partial inconsistent when the cardinality of classifiers increased as 8. </w:t>
-      </w:r>
-      <w:r>
-        <w:rPr>
-          <w:rFonts w:cstheme="minorHAnsi"/>
-        </w:rPr>
-        <w:t>Suggests the need to include a counterfactual explanation system</w:t>
+        <w:t xml:space="preserve"> as a proxy for </w:t>
+      </w:r>
+      <w:r>
+        <w:rPr>
+          <w:rFonts w:cstheme="minorHAnsi"/>
+        </w:rPr>
+        <w:t>testing</w:t>
+      </w:r>
+      <w:r>
+        <w:rPr>
+          <w:rFonts w:cstheme="minorHAnsi"/>
+        </w:rPr>
+        <w:t xml:space="preserve"> global consistency</w:t>
+      </w:r>
+      <w:r>
+        <w:rPr>
+          <w:rFonts w:cstheme="minorHAnsi"/>
+        </w:rPr>
+        <w:t xml:space="preserve"> </w:t>
+      </w:r>
+      <w:r>
+        <w:rPr>
+          <w:rFonts w:cstheme="minorHAnsi"/>
+        </w:rPr>
+        <w:t>via</w:t>
+      </w:r>
+      <w:r>
+        <w:rPr>
+          <w:rFonts w:cstheme="minorHAnsi"/>
+        </w:rPr>
+        <w:t xml:space="preserve"> searching of any existence of counterfactual models</w:t>
       </w:r>
       <w:r>
         <w:rPr>
@@ -8304,368 +9500,22 @@
     </w:p>
     <w:p>
       <w:pPr>
-        <w:pStyle w:val="ListParagraph"/>
-        <w:numPr>
-          <w:ilvl w:val="2"/>
-          <w:numId w:val="8"/>
-        </w:numPr>
-        <w:rPr>
-          <w:rFonts w:cstheme="minorHAnsi"/>
-        </w:rPr>
-      </w:pPr>
-      <w:r>
-        <w:rPr>
-          <w:rFonts w:cstheme="minorHAnsi"/>
-        </w:rPr>
-        <w:t xml:space="preserve">Anchor and </w:t>
-      </w:r>
-      <w:proofErr w:type="spellStart"/>
-      <w:r>
-        <w:rPr>
-          <w:rFonts w:cstheme="minorHAnsi"/>
-        </w:rPr>
-        <w:t>MinSetCover</w:t>
-      </w:r>
-      <w:proofErr w:type="spellEnd"/>
-      <w:r>
-        <w:rPr>
-          <w:rFonts w:cstheme="minorHAnsi"/>
-        </w:rPr>
-        <w:t xml:space="preserve">: Even with the lowest cardinality as 2, both fail to find minimal rules though partially finds consistent rules. When cardinality increases, both </w:t>
-      </w:r>
-      <w:r>
-        <w:rPr>
-          <w:rFonts w:cstheme="minorHAnsi"/>
-        </w:rPr>
-        <w:t>systems</w:t>
-      </w:r>
-      <w:r>
-        <w:rPr>
-          <w:rFonts w:cstheme="minorHAnsi"/>
-        </w:rPr>
-        <w:t xml:space="preserve"> even fail to find consistent rules.</w:t>
-      </w:r>
-    </w:p>
-    <w:p>
-      <w:pPr>
-        <w:ind w:left="360"/>
-        <w:rPr>
-          <w:rFonts w:cstheme="minorHAnsi"/>
-        </w:rPr>
-      </w:pPr>
-      <w:r>
-        <w:rPr>
-          <w:rFonts w:cstheme="minorHAnsi"/>
-        </w:rPr>
-        <w:t>Real Classifiers</w:t>
-      </w:r>
-    </w:p>
-    <w:p>
-      <w:pPr>
-        <w:pStyle w:val="ListParagraph"/>
-        <w:numPr>
-          <w:ilvl w:val="1"/>
-          <w:numId w:val="8"/>
-        </w:numPr>
-        <w:rPr>
-          <w:rFonts w:cstheme="minorHAnsi"/>
-        </w:rPr>
-      </w:pPr>
-      <w:r>
-        <w:rPr>
-          <w:rFonts w:cstheme="minorHAnsi"/>
-        </w:rPr>
-        <w:lastRenderedPageBreak/>
-        <w:t xml:space="preserve"> For the real classifiers, we categorize each rule </w:t>
-      </w:r>
-      <w:r>
-        <w:rPr>
-          <w:rFonts w:ascii="Cambria Math" w:hAnsi="Cambria Math" w:cs="Cambria Math"/>
-        </w:rPr>
-        <w:t>𝑅</w:t>
-      </w:r>
-      <w:r>
-        <w:rPr>
-          <w:rFonts w:cstheme="minorHAnsi"/>
-        </w:rPr>
-        <w:t xml:space="preserve"> in one of the following five categories:</w:t>
-      </w:r>
-    </w:p>
-    <w:p>
-      <w:pPr>
-        <w:pStyle w:val="ListParagraph"/>
-        <w:ind w:left="1872"/>
-        <w:rPr>
-          <w:rFonts w:cstheme="minorHAnsi"/>
-        </w:rPr>
-      </w:pPr>
-      <w:r>
-        <w:rPr>
-          <w:rFonts w:cstheme="minorHAnsi"/>
-        </w:rPr>
-        <w:t>(1) Failed data consistency (</w:t>
-      </w:r>
-      <w:r>
-        <w:rPr>
-          <w:rFonts w:ascii="Cambria Math" w:hAnsi="Cambria Math" w:cs="Cambria Math"/>
-        </w:rPr>
-        <w:t>𝐹𝐷𝐶</w:t>
-      </w:r>
-      <w:r>
-        <w:rPr>
-          <w:rFonts w:cstheme="minorHAnsi"/>
-        </w:rPr>
-        <w:t xml:space="preserve">): there is an instance in the dataset </w:t>
-      </w:r>
-      <w:r>
-        <w:rPr>
-          <w:rFonts w:ascii="Cambria Math" w:hAnsi="Cambria Math" w:cs="Cambria Math"/>
-        </w:rPr>
-        <w:t>𝐷</w:t>
-      </w:r>
-      <w:r>
-        <w:rPr>
-          <w:rFonts w:cstheme="minorHAnsi"/>
-        </w:rPr>
-        <w:t xml:space="preserve"> where the rule fails. </w:t>
-      </w:r>
-    </w:p>
-    <w:p>
-      <w:pPr>
-        <w:pStyle w:val="ListParagraph"/>
-        <w:ind w:left="1872"/>
-        <w:rPr>
-          <w:rFonts w:cstheme="minorHAnsi"/>
-        </w:rPr>
-      </w:pPr>
-      <w:r>
-        <w:rPr>
-          <w:rFonts w:cstheme="minorHAnsi"/>
-        </w:rPr>
-        <w:t xml:space="preserve">(2) Failed global consistency (FGC): all instances in </w:t>
-      </w:r>
-      <w:r>
-        <w:rPr>
-          <w:rFonts w:ascii="Cambria Math" w:hAnsi="Cambria Math" w:cs="Cambria Math"/>
-        </w:rPr>
-        <w:t>𝐷</w:t>
-      </w:r>
-      <w:r>
-        <w:rPr>
-          <w:rFonts w:cstheme="minorHAnsi"/>
-        </w:rPr>
-        <w:t xml:space="preserve"> satisfy the rule, but it fails on some instances in Inst. </w:t>
-      </w:r>
-    </w:p>
-    <w:p>
-      <w:pPr>
-        <w:pStyle w:val="ListParagraph"/>
-        <w:ind w:left="1872"/>
-        <w:rPr>
-          <w:rFonts w:cstheme="minorHAnsi"/>
-        </w:rPr>
-      </w:pPr>
-      <w:r>
-        <w:rPr>
-          <w:rFonts w:cstheme="minorHAnsi"/>
-        </w:rPr>
-        <w:t>(3) Globally Consistent (</w:t>
-      </w:r>
-      <w:r>
-        <w:rPr>
-          <w:rFonts w:ascii="Cambria Math" w:hAnsi="Cambria Math" w:cs="Cambria Math"/>
-        </w:rPr>
-        <w:t>𝐺𝐶</w:t>
-      </w:r>
-      <w:r>
-        <w:rPr>
-          <w:rFonts w:cstheme="minorHAnsi"/>
-        </w:rPr>
-        <w:t xml:space="preserve">) but redundant: the rule holds on all instances in Inst but has some redundant rule components. </w:t>
-      </w:r>
-    </w:p>
-    <w:p>
-      <w:pPr>
-        <w:pStyle w:val="ListParagraph"/>
-        <w:ind w:left="1872"/>
-        <w:rPr>
-          <w:rFonts w:cstheme="minorHAnsi"/>
-        </w:rPr>
-      </w:pPr>
-      <w:r>
-        <w:rPr>
-          <w:rFonts w:cstheme="minorHAnsi"/>
-        </w:rPr>
-        <w:t>(4) Globally Consistent (</w:t>
-      </w:r>
-      <w:r>
-        <w:rPr>
-          <w:rFonts w:ascii="Cambria Math" w:hAnsi="Cambria Math" w:cs="Cambria Math"/>
-        </w:rPr>
-        <w:t>𝐺𝐶</w:t>
-      </w:r>
-      <w:r>
-        <w:rPr>
-          <w:rFonts w:cstheme="minorHAnsi"/>
-        </w:rPr>
-        <w:t xml:space="preserve">), non-redundant, but not minimal: the rule is globally consistent and non-redundant but is not of minimum size: there exists a strictly smaller globally consistent rule. </w:t>
-      </w:r>
-    </w:p>
-    <w:p>
-      <w:pPr>
-        <w:pStyle w:val="ListParagraph"/>
-        <w:ind w:left="1872"/>
-        <w:rPr>
-          <w:rFonts w:cstheme="minorHAnsi"/>
-        </w:rPr>
-      </w:pPr>
-      <w:r>
-        <w:rPr>
-          <w:rFonts w:cstheme="minorHAnsi"/>
-        </w:rPr>
-        <w:t>(5) Globally Consistent (</w:t>
-      </w:r>
-      <w:r>
-        <w:rPr>
-          <w:rFonts w:ascii="Cambria Math" w:hAnsi="Cambria Math" w:cs="Cambria Math"/>
-        </w:rPr>
-        <w:t>𝐺𝐶</w:t>
-      </w:r>
-      <w:r>
-        <w:rPr>
-          <w:rFonts w:cstheme="minorHAnsi"/>
-        </w:rPr>
-        <w:t>) and minimal: has the smallest number of rule components.</w:t>
-      </w:r>
-    </w:p>
-    <w:p>
-      <w:pPr>
-        <w:pStyle w:val="ListParagraph"/>
-        <w:numPr>
-          <w:ilvl w:val="1"/>
-          <w:numId w:val="8"/>
-        </w:numPr>
-        <w:rPr>
-          <w:rFonts w:cstheme="minorHAnsi"/>
-        </w:rPr>
-      </w:pPr>
-      <w:r>
-        <w:rPr>
-          <w:rFonts w:cstheme="minorHAnsi"/>
-        </w:rPr>
-        <w:t>It is difficult to determine the correct rule for this classifier directly, so instead, uses a method to check whether consistency is maintained even if components of the rule are removed</w:t>
-      </w:r>
-      <w:r>
-        <w:rPr>
-          <w:rFonts w:cstheme="minorHAnsi"/>
-        </w:rPr>
-        <w:t xml:space="preserve"> as well as checking all possible rule sorted by the cardinality until finding a consistence one</w:t>
-      </w:r>
-      <w:r>
-        <w:rPr>
-          <w:rFonts w:cstheme="minorHAnsi"/>
-        </w:rPr>
-        <w:t>.</w:t>
-      </w:r>
-      <w:r>
-        <w:rPr>
-          <w:rFonts w:cstheme="minorHAnsi"/>
-        </w:rPr>
-        <w:t xml:space="preserve"> If there are no more redundancies yet persisting consistency, then the rules are considered as minimal.</w:t>
-      </w:r>
-    </w:p>
-    <w:p>
-      <w:pPr>
-        <w:pStyle w:val="ListParagraph"/>
-        <w:numPr>
-          <w:ilvl w:val="1"/>
-          <w:numId w:val="8"/>
-        </w:numPr>
-        <w:rPr>
-          <w:rFonts w:cstheme="minorHAnsi"/>
-        </w:rPr>
-      </w:pPr>
-      <w:r>
-        <w:rPr>
-          <w:rFonts w:cstheme="minorHAnsi"/>
-        </w:rPr>
-        <w:t xml:space="preserve">Uses </w:t>
-      </w:r>
-      <w:proofErr w:type="spellStart"/>
-      <w:r>
-        <w:rPr>
-          <w:rFonts w:cstheme="minorHAnsi"/>
-        </w:rPr>
-        <w:t>Geco</w:t>
-      </w:r>
-      <w:proofErr w:type="spellEnd"/>
-      <w:r>
-        <w:rPr>
-          <w:rFonts w:cstheme="minorHAnsi"/>
-        </w:rPr>
-        <w:t xml:space="preserve"> as a proxy for </w:t>
-      </w:r>
-      <w:r>
-        <w:rPr>
-          <w:rFonts w:cstheme="minorHAnsi"/>
-        </w:rPr>
-        <w:t>testing</w:t>
-      </w:r>
-      <w:r>
-        <w:rPr>
-          <w:rFonts w:cstheme="minorHAnsi"/>
-        </w:rPr>
-        <w:t xml:space="preserve"> global consistency</w:t>
-      </w:r>
-      <w:r>
-        <w:rPr>
-          <w:rFonts w:cstheme="minorHAnsi"/>
-        </w:rPr>
-        <w:t xml:space="preserve"> </w:t>
-      </w:r>
-      <w:r>
-        <w:rPr>
-          <w:rFonts w:cstheme="minorHAnsi"/>
-        </w:rPr>
-        <w:t>via</w:t>
-      </w:r>
-      <w:r>
-        <w:rPr>
-          <w:rFonts w:cstheme="minorHAnsi"/>
-        </w:rPr>
-        <w:t xml:space="preserve"> searching of any existence of counterfactual models</w:t>
-      </w:r>
-      <w:r>
-        <w:rPr>
-          <w:rFonts w:cstheme="minorHAnsi"/>
-        </w:rPr>
-        <w:t>.</w:t>
-      </w:r>
-    </w:p>
-    <w:p>
-      <w:pPr>
-        <w:pStyle w:val="ListParagraph"/>
-        <w:numPr>
-          <w:ilvl w:val="1"/>
-          <w:numId w:val="8"/>
-        </w:numPr>
-        <w:rPr>
-          <w:rFonts w:cstheme="minorHAnsi"/>
-        </w:rPr>
-      </w:pPr>
-      <w:r>
-        <w:rPr>
-          <w:rFonts w:cstheme="minorHAnsi"/>
+        <w:rPr>
+          <w:rFonts w:cstheme="minorHAnsi"/>
+        </w:rPr>
+      </w:pPr>
+      <w:r>
+        <w:rPr>
           <w:noProof/>
         </w:rPr>
         <w:drawing>
-          <wp:anchor distT="0" distB="0" distL="114300" distR="114300" simplePos="0" relativeHeight="251671552" behindDoc="0" locked="0" layoutInCell="1" allowOverlap="0" wp14:anchorId="6B1D5734" wp14:editId="26D50CBF">
+          <wp:anchor distT="0" distB="0" distL="114300" distR="114300" simplePos="0" relativeHeight="251671552" behindDoc="0" locked="0" layoutInCell="1" allowOverlap="0" wp14:anchorId="6B1D5734" wp14:editId="0990EF01">
             <wp:simplePos x="0" y="0"/>
             <wp:positionH relativeFrom="margin">
-              <wp:align>right</wp:align>
+              <wp:posOffset>588778</wp:posOffset>
             </wp:positionH>
             <wp:positionV relativeFrom="paragraph">
-              <wp:posOffset>430530</wp:posOffset>
+              <wp:posOffset>207246</wp:posOffset>
             </wp:positionV>
             <wp:extent cx="4964400" cy="1699200"/>
             <wp:effectExtent l="0" t="0" r="8255" b="0"/>
@@ -8712,7 +9562,53 @@
         <w:rPr>
           <w:rFonts w:cstheme="minorHAnsi"/>
         </w:rPr>
-        <w:t>Figure 2 illustrates evaluation for each dataset with their specific classifiers like as below:</w:t>
+        <w:t xml:space="preserve">Figure 2 </w:t>
+      </w:r>
+      <w:r>
+        <w:rPr>
+          <w:rFonts w:ascii="Calibri" w:hAnsi="Calibri" w:cs="Calibri"/>
+          <w:color w:val="000000"/>
+        </w:rPr>
+        <w:t>illustrates the</w:t>
+      </w:r>
+      <w:r>
+        <w:rPr>
+          <w:rFonts w:cstheme="minorHAnsi"/>
+        </w:rPr>
+        <w:t xml:space="preserve"> evaluation for each </w:t>
+      </w:r>
+      <w:r>
+        <w:rPr>
+          <w:rFonts w:ascii="Calibri" w:hAnsi="Calibri" w:cs="Calibri"/>
+          <w:color w:val="000000"/>
+        </w:rPr>
+        <w:t>dataset</w:t>
+      </w:r>
+      <w:r>
+        <w:rPr>
+          <w:rFonts w:cstheme="minorHAnsi"/>
+        </w:rPr>
+        <w:t xml:space="preserve"> with their specific </w:t>
+      </w:r>
+      <w:r>
+        <w:rPr>
+          <w:rFonts w:ascii="Calibri" w:hAnsi="Calibri" w:cs="Calibri"/>
+          <w:color w:val="000000"/>
+        </w:rPr>
+        <w:t>classifiers</w:t>
+      </w:r>
+      <w:r>
+        <w:rPr>
+          <w:rFonts w:cstheme="minorHAnsi"/>
+        </w:rPr>
+        <w:t xml:space="preserve"> as </w:t>
+      </w:r>
+      <w:r>
+        <w:rPr>
+          <w:rFonts w:ascii="Calibri" w:hAnsi="Calibri" w:cs="Calibri"/>
+          <w:color w:val="000000"/>
+        </w:rPr>
+        <w:t>follows:</w:t>
       </w:r>
     </w:p>
     <w:p>
@@ -8726,15 +9622,16 @@
     </w:p>
     <w:p>
       <w:pPr>
-        <w:pStyle w:val="ListParagraph"/>
-        <w:numPr>
-          <w:ilvl w:val="2"/>
-          <w:numId w:val="8"/>
-        </w:numPr>
-        <w:rPr>
-          <w:rFonts w:cstheme="minorHAnsi"/>
-        </w:rPr>
-      </w:pPr>
+        <w:rPr>
+          <w:rFonts w:cstheme="minorHAnsi"/>
+        </w:rPr>
+      </w:pPr>
+      <w:r>
+        <w:rPr>
+          <w:rFonts w:cstheme="minorHAnsi"/>
+        </w:rPr>
+        <w:t xml:space="preserve"> </w:t>
+      </w:r>
       <w:proofErr w:type="spellStart"/>
       <w:r>
         <w:rPr>
@@ -8761,13 +9658,13 @@
         <w:rPr>
           <w:rFonts w:cstheme="minorHAnsi"/>
         </w:rPr>
-        <w:t>:</w:t>
-      </w:r>
-      <w:r>
-        <w:rPr>
-          <w:rFonts w:cstheme="minorHAnsi"/>
-        </w:rPr>
-        <w:t xml:space="preserve"> The two algorithms always find globally consistent rules, except in cases where </w:t>
+        <w:t xml:space="preserve"> </w:t>
+      </w:r>
+      <w:r>
+        <w:rPr>
+          <w:rFonts w:cstheme="minorHAnsi"/>
+        </w:rPr>
+        <w:t xml:space="preserve">always find globally consistent rules, except in cases where </w:t>
       </w:r>
       <w:proofErr w:type="spellStart"/>
       <w:r>
@@ -8797,18 +9694,12 @@
         </w:rPr>
         <w:t xml:space="preserve"> is the only algorithm that can achieve the most ideal steps, GC and minimal.</w:t>
       </w:r>
-    </w:p>
-    <w:p>
-      <w:pPr>
-        <w:pStyle w:val="ListParagraph"/>
-        <w:numPr>
-          <w:ilvl w:val="2"/>
-          <w:numId w:val="8"/>
-        </w:numPr>
-        <w:rPr>
-          <w:rFonts w:cstheme="minorHAnsi"/>
-        </w:rPr>
-      </w:pPr>
+      <w:r>
+        <w:rPr>
+          <w:rFonts w:cstheme="minorHAnsi"/>
+        </w:rPr>
+        <w:t xml:space="preserve"> </w:t>
+      </w:r>
       <w:proofErr w:type="spellStart"/>
       <w:r>
         <w:rPr>
@@ -8821,48 +9712,72 @@
         <w:rPr>
           <w:rFonts w:cstheme="minorHAnsi"/>
         </w:rPr>
-        <w:t xml:space="preserve">: </w:t>
+        <w:t xml:space="preserve"> </w:t>
+      </w:r>
+      <w:r>
+        <w:rPr>
+          <w:rFonts w:cstheme="minorHAnsi"/>
+        </w:rPr>
+        <w:t xml:space="preserve">does not guarantee </w:t>
+      </w:r>
+      <w:r>
+        <w:rPr>
+          <w:rFonts w:ascii="Calibri" w:hAnsi="Calibri" w:cs="Calibri"/>
+          <w:color w:val="000000"/>
+        </w:rPr>
+        <w:t>the search for</w:t>
+      </w:r>
+      <w:r>
+        <w:rPr>
+          <w:rFonts w:cstheme="minorHAnsi"/>
+        </w:rPr>
+        <w:t xml:space="preserve"> globally consistent rules and has the limitation of only utilizing samples from INST. Therefore, this algorithm requires a counterfactual </w:t>
+      </w:r>
+      <w:r>
+        <w:rPr>
+          <w:rFonts w:ascii="Calibri" w:hAnsi="Calibri" w:cs="Calibri"/>
+          <w:color w:val="000000"/>
+        </w:rPr>
+        <w:t>expansion system.</w:t>
+      </w:r>
+      <w:r>
+        <w:rPr>
+          <w:rFonts w:cstheme="minorHAnsi"/>
+        </w:rPr>
+        <w:t xml:space="preserve"> </w:t>
       </w:r>
       <w:proofErr w:type="spellStart"/>
       <w:r>
         <w:rPr>
           <w:rFonts w:cstheme="minorHAnsi"/>
         </w:rPr>
-        <w:t>GeneticRule</w:t>
+        <w:t>The</w:t>
+      </w:r>
+      <w:r>
+        <w:rPr>
+          <w:rFonts w:cstheme="minorHAnsi"/>
+        </w:rPr>
+        <w:t>ase</w:t>
       </w:r>
       <w:proofErr w:type="spellEnd"/>
       <w:r>
         <w:rPr>
           <w:rFonts w:cstheme="minorHAnsi"/>
         </w:rPr>
-        <w:t xml:space="preserve"> does not guarantee to find globally consistent rules and has the limitation of only utilizing samples from INST. Therefore, this algorithm requires a counterfactual system for expansion.</w:t>
-      </w:r>
-    </w:p>
-    <w:p>
-      <w:pPr>
-        <w:pStyle w:val="ListParagraph"/>
-        <w:rPr>
-          <w:rFonts w:cstheme="minorHAnsi"/>
-        </w:rPr>
-      </w:pPr>
-    </w:p>
-    <w:p>
-      <w:pPr>
-        <w:pStyle w:val="ListParagraph"/>
-        <w:numPr>
-          <w:ilvl w:val="1"/>
-          <w:numId w:val="8"/>
-        </w:numPr>
-        <w:rPr>
-          <w:rFonts w:cstheme="minorHAnsi"/>
-        </w:rPr>
-      </w:pPr>
-      <w:r>
-        <w:rPr>
-          <w:rFonts w:cstheme="minorHAnsi"/>
-        </w:rPr>
-        <w:lastRenderedPageBreak/>
-        <w:t xml:space="preserve">The algorithms are superior to both in that they contain fewer redundant components than Anchor and in that they guarantee extensive consistency over </w:t>
+        <w:t xml:space="preserve"> algorithms are </w:t>
+      </w:r>
+      <w:r>
+        <w:rPr>
+          <w:rFonts w:ascii="Calibri" w:hAnsi="Calibri" w:cs="Calibri"/>
+          <w:color w:val="000000"/>
+        </w:rPr>
+        <w:t>superior</w:t>
+      </w:r>
+      <w:r>
+        <w:rPr>
+          <w:rFonts w:cstheme="minorHAnsi"/>
+        </w:rPr>
+        <w:t xml:space="preserve"> both in that they contain fewer redundant components than Anchor and in that they guarantee extensive consistency over </w:t>
       </w:r>
       <w:proofErr w:type="spellStart"/>
       <w:r>
@@ -8908,37 +9823,62 @@
     </w:p>
     <w:p>
       <w:pPr>
-        <w:pStyle w:val="ListParagraph"/>
-        <w:numPr>
-          <w:ilvl w:val="0"/>
-          <w:numId w:val="8"/>
-        </w:numPr>
-        <w:rPr>
-          <w:rFonts w:cstheme="minorHAnsi"/>
-        </w:rPr>
-      </w:pPr>
-      <w:r>
-        <w:rPr>
-          <w:rFonts w:cstheme="minorHAnsi"/>
-        </w:rPr>
-        <w:t>Measures the runtime of all considered algorithms for the synthetic and real classifiers, especially in terms of impacts of the different cardinalities and size of datasets on the synthetic classifiers.</w:t>
-      </w:r>
-    </w:p>
-    <w:p>
-      <w:pPr>
-        <w:pStyle w:val="ListParagraph"/>
-        <w:numPr>
-          <w:ilvl w:val="0"/>
-          <w:numId w:val="8"/>
-        </w:numPr>
-        <w:rPr>
-          <w:rFonts w:cstheme="minorHAnsi"/>
-        </w:rPr>
-      </w:pPr>
-      <w:r>
-        <w:rPr>
-          <w:rFonts w:cstheme="minorHAnsi"/>
-        </w:rPr>
+        <w:rPr>
+          <w:rFonts w:cstheme="minorHAnsi"/>
+        </w:rPr>
+      </w:pPr>
+      <w:r>
+        <w:rPr>
+          <w:rFonts w:cstheme="minorHAnsi"/>
+        </w:rPr>
+        <w:t xml:space="preserve"> </w:t>
+      </w:r>
+      <w:r>
+        <w:rPr>
+          <w:rFonts w:cstheme="minorHAnsi"/>
+        </w:rPr>
+        <w:t xml:space="preserve">Measures the runtime of </w:t>
+      </w:r>
+      <w:r>
+        <w:rPr>
+          <w:rFonts w:ascii="Calibri" w:hAnsi="Calibri" w:cs="Calibri"/>
+          <w:color w:val="000000"/>
+        </w:rPr>
+        <w:t>all algorithms</w:t>
+      </w:r>
+      <w:r>
+        <w:rPr>
+          <w:rFonts w:cstheme="minorHAnsi"/>
+        </w:rPr>
+        <w:t xml:space="preserve"> </w:t>
+      </w:r>
+      <w:r>
+        <w:rPr>
+          <w:rFonts w:ascii="Calibri" w:hAnsi="Calibri" w:cs="Calibri"/>
+          <w:color w:val="000000"/>
+        </w:rPr>
+        <w:t>considered</w:t>
+      </w:r>
+      <w:r>
+        <w:rPr>
+          <w:rFonts w:cstheme="minorHAnsi"/>
+        </w:rPr>
+        <w:t xml:space="preserve"> for the synthetic and real classifiers, especially in terms of impacts of the different cardinalities and size of datasets on the synthetic classifiers.</w:t>
+      </w:r>
+    </w:p>
+    <w:p>
+      <w:pPr>
+        <w:rPr>
+          <w:rFonts w:cstheme="minorHAnsi"/>
+        </w:rPr>
+      </w:pPr>
+      <w:r>
+        <w:rPr>
+          <w:rFonts w:cstheme="minorHAnsi"/>
+          <w:b/>
+          <w:bCs/>
+        </w:rPr>
+        <w:lastRenderedPageBreak/>
         <w:t>Synthetic classifier</w:t>
       </w:r>
       <w:r>
@@ -8947,21 +9887,8 @@
         </w:rPr>
         <w:t>.</w:t>
       </w:r>
-    </w:p>
-    <w:p>
-      <w:pPr>
-        <w:pStyle w:val="ListParagraph"/>
-        <w:numPr>
-          <w:ilvl w:val="1"/>
-          <w:numId w:val="8"/>
-        </w:numPr>
-        <w:rPr>
-          <w:rFonts w:cstheme="minorHAnsi"/>
-        </w:rPr>
-      </w:pPr>
-      <w:r>
-        <w:rPr>
-          <w:rFonts w:cstheme="minorHAnsi"/>
+      <w:r>
+        <w:rPr>
           <w:noProof/>
         </w:rPr>
         <w:drawing>
@@ -9015,6 +9942,12 @@
         <w:rPr>
           <w:rFonts w:cstheme="minorHAnsi"/>
         </w:rPr>
+        <w:t xml:space="preserve"> </w:t>
+      </w:r>
+      <w:r>
+        <w:rPr>
+          <w:rFonts w:cstheme="minorHAnsi"/>
+        </w:rPr>
         <w:t xml:space="preserve">The </w:t>
       </w:r>
       <w:r>
@@ -9039,7 +9972,33 @@
         <w:rPr>
           <w:rFonts w:cstheme="minorHAnsi"/>
         </w:rPr>
-        <w:t xml:space="preserve"> the synthetic classifiers is like as below Figure 3:</w:t>
+        <w:t xml:space="preserve"> the synthetic classifiers </w:t>
+      </w:r>
+      <w:r>
+        <w:rPr>
+          <w:rFonts w:ascii="Calibri" w:hAnsi="Calibri" w:cs="Calibri"/>
+          <w:color w:val="000000"/>
+        </w:rPr>
+        <w:t>is</w:t>
+      </w:r>
+      <w:r>
+        <w:rPr>
+          <w:rFonts w:cstheme="minorHAnsi"/>
+        </w:rPr>
+        <w:t xml:space="preserve"> as </w:t>
+      </w:r>
+      <w:r>
+        <w:rPr>
+          <w:rFonts w:ascii="Calibri" w:hAnsi="Calibri" w:cs="Calibri"/>
+          <w:color w:val="000000"/>
+        </w:rPr>
+        <w:t>shown in</w:t>
+      </w:r>
+      <w:r>
+        <w:rPr>
+          <w:rFonts w:cstheme="minorHAnsi"/>
+        </w:rPr>
+        <w:t xml:space="preserve"> Figure 3:</w:t>
       </w:r>
     </w:p>
     <w:p>
@@ -9053,15 +10012,16 @@
     </w:p>
     <w:p>
       <w:pPr>
-        <w:pStyle w:val="ListParagraph"/>
-        <w:numPr>
-          <w:ilvl w:val="1"/>
-          <w:numId w:val="8"/>
-        </w:numPr>
-        <w:rPr>
-          <w:rFonts w:cstheme="minorHAnsi"/>
-        </w:rPr>
-      </w:pPr>
+        <w:rPr>
+          <w:rFonts w:cstheme="minorHAnsi"/>
+        </w:rPr>
+      </w:pPr>
+      <w:r>
+        <w:rPr>
+          <w:rFonts w:cstheme="minorHAnsi"/>
+        </w:rPr>
+        <w:t xml:space="preserve"> </w:t>
+      </w:r>
       <w:proofErr w:type="spellStart"/>
       <w:r>
         <w:rPr>
@@ -9116,20 +10076,27 @@
         <w:rPr>
           <w:rFonts w:cstheme="minorHAnsi"/>
         </w:rPr>
-        <w:t>, regardless of the cardinality of rules behind the classifier.</w:t>
-      </w:r>
-    </w:p>
-    <w:p>
-      <w:pPr>
-        <w:pStyle w:val="ListParagraph"/>
-        <w:numPr>
-          <w:ilvl w:val="1"/>
-          <w:numId w:val="8"/>
-        </w:numPr>
-        <w:rPr>
-          <w:rFonts w:cstheme="minorHAnsi"/>
-        </w:rPr>
-      </w:pPr>
+        <w:t xml:space="preserve">, regardless of the cardinality </w:t>
+      </w:r>
+      <w:r>
+        <w:rPr>
+          <w:rFonts w:ascii="Calibri" w:hAnsi="Calibri" w:cs="Calibri"/>
+          <w:color w:val="000000"/>
+        </w:rPr>
+        <w:t>of the</w:t>
+      </w:r>
+      <w:r>
+        <w:rPr>
+          <w:rFonts w:cstheme="minorHAnsi"/>
+        </w:rPr>
+        <w:t xml:space="preserve"> rules behind the classifier.</w:t>
+      </w:r>
+      <w:r>
+        <w:rPr>
+          <w:rFonts w:cstheme="minorHAnsi"/>
+        </w:rPr>
+        <w:t xml:space="preserve"> </w:t>
+      </w:r>
       <w:r>
         <w:rPr>
           <w:rFonts w:cstheme="minorHAnsi"/>
@@ -9152,7 +10119,33 @@
         <w:rPr>
           <w:rFonts w:cstheme="minorHAnsi"/>
         </w:rPr>
-        <w:t>, especially for the traditional approach which adds the one rule component per one rule.</w:t>
+        <w:t xml:space="preserve">, especially for the traditional </w:t>
+      </w:r>
+      <w:r>
+        <w:rPr>
+          <w:rFonts w:ascii="Calibri" w:hAnsi="Calibri" w:cs="Calibri"/>
+          <w:color w:val="000000"/>
+        </w:rPr>
+        <w:t>approach,</w:t>
+      </w:r>
+      <w:r>
+        <w:rPr>
+          <w:rFonts w:cstheme="minorHAnsi"/>
+        </w:rPr>
+        <w:t xml:space="preserve"> which adds the </w:t>
+      </w:r>
+      <w:r>
+        <w:rPr>
+          <w:rFonts w:ascii="Calibri" w:hAnsi="Calibri" w:cs="Calibri"/>
+          <w:color w:val="000000"/>
+        </w:rPr>
+        <w:t>one-rule</w:t>
+      </w:r>
+      <w:r>
+        <w:rPr>
+          <w:rFonts w:cstheme="minorHAnsi"/>
+        </w:rPr>
+        <w:t xml:space="preserve"> component per one rule.</w:t>
       </w:r>
     </w:p>
     <w:p>
@@ -9166,36 +10159,26 @@
     </w:p>
     <w:p>
       <w:pPr>
-        <w:pStyle w:val="ListParagraph"/>
-        <w:numPr>
-          <w:ilvl w:val="0"/>
-          <w:numId w:val="8"/>
-        </w:numPr>
-        <w:rPr>
-          <w:rFonts w:cstheme="minorHAnsi"/>
-        </w:rPr>
-      </w:pPr>
-      <w:r>
-        <w:rPr>
-          <w:rFonts w:cstheme="minorHAnsi"/>
-        </w:rPr>
-        <w:t>Real Classifiers.</w:t>
-      </w:r>
-    </w:p>
-    <w:p>
-      <w:pPr>
-        <w:pStyle w:val="ListParagraph"/>
-        <w:numPr>
-          <w:ilvl w:val="1"/>
-          <w:numId w:val="8"/>
-        </w:numPr>
-        <w:rPr>
-          <w:rFonts w:cstheme="minorHAnsi"/>
-        </w:rPr>
-      </w:pPr>
-      <w:r>
-        <w:rPr>
-          <w:rFonts w:cstheme="minorHAnsi"/>
+        <w:rPr>
+          <w:rFonts w:cstheme="minorHAnsi"/>
+        </w:rPr>
+      </w:pPr>
+      <w:r>
+        <w:rPr>
+          <w:rFonts w:cstheme="minorHAnsi"/>
+          <w:b/>
+          <w:bCs/>
+        </w:rPr>
+        <w:t>Real Classifiers</w:t>
+      </w:r>
+      <w:r>
+        <w:rPr>
+          <w:rFonts w:cstheme="minorHAnsi"/>
+        </w:rPr>
+        <w:t>.</w:t>
+      </w:r>
+      <w:r>
+        <w:rPr>
           <w:noProof/>
         </w:rPr>
         <w:drawing>
@@ -9249,6 +10232,12 @@
         <w:rPr>
           <w:rFonts w:cstheme="minorHAnsi"/>
         </w:rPr>
+        <w:t xml:space="preserve"> </w:t>
+      </w:r>
+      <w:r>
+        <w:rPr>
+          <w:rFonts w:cstheme="minorHAnsi"/>
+        </w:rPr>
         <w:t xml:space="preserve">The </w:t>
       </w:r>
       <w:r>
@@ -9285,7 +10274,33 @@
         <w:rPr>
           <w:rFonts w:cstheme="minorHAnsi"/>
         </w:rPr>
-        <w:t xml:space="preserve"> classifiers is like as below Figure 4:</w:t>
+        <w:t xml:space="preserve"> classifiers </w:t>
+      </w:r>
+      <w:r>
+        <w:rPr>
+          <w:rFonts w:ascii="Calibri" w:hAnsi="Calibri" w:cs="Calibri"/>
+          <w:color w:val="000000"/>
+        </w:rPr>
+        <w:t>is</w:t>
+      </w:r>
+      <w:r>
+        <w:rPr>
+          <w:rFonts w:cstheme="minorHAnsi"/>
+        </w:rPr>
+        <w:t xml:space="preserve"> as </w:t>
+      </w:r>
+      <w:r>
+        <w:rPr>
+          <w:rFonts w:ascii="Calibri" w:hAnsi="Calibri" w:cs="Calibri"/>
+          <w:color w:val="000000"/>
+        </w:rPr>
+        <w:t>shown in</w:t>
+      </w:r>
+      <w:r>
+        <w:rPr>
+          <w:rFonts w:cstheme="minorHAnsi"/>
+        </w:rPr>
+        <w:t xml:space="preserve"> Figure 4:</w:t>
       </w:r>
     </w:p>
     <w:p>
@@ -9299,201 +10314,220 @@
     </w:p>
     <w:p>
       <w:pPr>
-        <w:pStyle w:val="ListParagraph"/>
-        <w:numPr>
-          <w:ilvl w:val="1"/>
-          <w:numId w:val="8"/>
-        </w:numPr>
-        <w:rPr>
-          <w:rFonts w:cstheme="minorHAnsi"/>
-        </w:rPr>
-      </w:pPr>
-      <w:r>
-        <w:rPr>
-          <w:rFonts w:cstheme="minorHAnsi"/>
-        </w:rPr>
-        <w:t xml:space="preserve">Credit dataset: The runtimes of all algorithms are similar for the dataset, which suggests that the algorithms can efficiently generate consistent rule-based </w:t>
-      </w:r>
-      <w:r>
-        <w:rPr>
-          <w:rFonts w:cstheme="minorHAnsi"/>
+        <w:rPr>
+          <w:rFonts w:cstheme="minorHAnsi"/>
+        </w:rPr>
+      </w:pPr>
+      <w:r>
+        <w:rPr>
+          <w:rFonts w:cstheme="minorHAnsi"/>
+        </w:rPr>
+        <w:t>For the C</w:t>
+      </w:r>
+      <w:r>
+        <w:rPr>
+          <w:rFonts w:cstheme="minorHAnsi"/>
+        </w:rPr>
+        <w:t>redit dataset</w:t>
+      </w:r>
+      <w:r>
+        <w:rPr>
+          <w:rFonts w:cstheme="minorHAnsi"/>
+        </w:rPr>
+        <w:t>,</w:t>
+      </w:r>
+      <w:r>
+        <w:rPr>
+          <w:rFonts w:cstheme="minorHAnsi"/>
+        </w:rPr>
+        <w:t xml:space="preserve"> </w:t>
+      </w:r>
+      <w:r>
+        <w:rPr>
+          <w:rFonts w:cstheme="minorHAnsi"/>
+        </w:rPr>
+        <w:t>t</w:t>
+      </w:r>
+      <w:r>
+        <w:rPr>
+          <w:rFonts w:cstheme="minorHAnsi"/>
+        </w:rPr>
+        <w:t xml:space="preserve">he runtimes of all algorithms are similar </w:t>
+      </w:r>
+      <w:r>
+        <w:rPr>
+          <w:rFonts w:cstheme="minorHAnsi"/>
+        </w:rPr>
+        <w:t>to</w:t>
+      </w:r>
+      <w:r>
+        <w:rPr>
+          <w:rFonts w:cstheme="minorHAnsi"/>
+        </w:rPr>
+        <w:t xml:space="preserve"> the </w:t>
+      </w:r>
+      <w:r>
+        <w:rPr>
+          <w:rFonts w:ascii="Calibri" w:hAnsi="Calibri" w:cs="Calibri"/>
+          <w:color w:val="000000"/>
+        </w:rPr>
+        <w:t>dataset, suggesting</w:t>
+      </w:r>
+      <w:r>
+        <w:rPr>
+          <w:rFonts w:cstheme="minorHAnsi"/>
+        </w:rPr>
+        <w:t xml:space="preserve"> that the algorithms can efficiently generate consistent rule-based descriptions without any additional cost for moderately complex </w:t>
+      </w:r>
+      <w:r>
+        <w:rPr>
+          <w:rFonts w:ascii="Calibri" w:hAnsi="Calibri" w:cs="Calibri"/>
+          <w:color w:val="000000"/>
+        </w:rPr>
+        <w:t>datasets</w:t>
+      </w:r>
+      <w:r>
+        <w:rPr>
+          <w:rFonts w:cstheme="minorHAnsi"/>
+        </w:rPr>
+        <w:t xml:space="preserve"> and classifiers.</w:t>
+      </w:r>
+      <w:r>
+        <w:rPr>
+          <w:rFonts w:cstheme="minorHAnsi"/>
+        </w:rPr>
+        <w:t xml:space="preserve"> For the </w:t>
+      </w:r>
+      <w:r>
+        <w:rPr>
+          <w:rFonts w:cstheme="minorHAnsi"/>
+        </w:rPr>
+        <w:t>Adult dataset</w:t>
+      </w:r>
+      <w:r>
+        <w:rPr>
+          <w:rFonts w:cstheme="minorHAnsi"/>
+        </w:rPr>
+        <w:t xml:space="preserve">, the algorithms designed are much faster </w:t>
+      </w:r>
+      <w:r>
+        <w:rPr>
+          <w:rFonts w:ascii="Calibri" w:hAnsi="Calibri" w:cs="Calibri"/>
+          <w:color w:val="000000"/>
+        </w:rPr>
+        <w:t>than the</w:t>
+      </w:r>
+      <w:r>
+        <w:rPr>
+          <w:rFonts w:cstheme="minorHAnsi"/>
+        </w:rPr>
+        <w:t xml:space="preserve"> existing algorithms, and this difference in performance is due to the characteristics of the algorithms that can handle </w:t>
+      </w:r>
+      <w:r>
+        <w:rPr>
+          <w:rFonts w:ascii="Calibri" w:hAnsi="Calibri" w:cs="Calibri"/>
+          <w:color w:val="000000"/>
+        </w:rPr>
+        <w:t>hot</w:t>
+      </w:r>
+      <w:r>
+        <w:rPr>
+          <w:rFonts w:cstheme="minorHAnsi"/>
+        </w:rPr>
+        <w:t xml:space="preserve"> encoding as a single function.</w:t>
+      </w:r>
+      <w:r>
+        <w:rPr>
+          <w:rFonts w:cstheme="minorHAnsi"/>
+        </w:rPr>
+        <w:t xml:space="preserve"> In the case for </w:t>
+      </w:r>
+      <w:r>
+        <w:rPr>
+          <w:rFonts w:cstheme="minorHAnsi"/>
+        </w:rPr>
+        <w:t>Fico and Yelp datasets</w:t>
+      </w:r>
+      <w:r>
+        <w:rPr>
+          <w:rFonts w:cstheme="minorHAnsi"/>
+        </w:rPr>
+        <w:t xml:space="preserve">, </w:t>
+      </w:r>
+      <w:proofErr w:type="spellStart"/>
+      <w:r>
+        <w:rPr>
+          <w:rFonts w:cstheme="minorHAnsi"/>
+        </w:rPr>
+        <w:t>GeneticRuleCF</w:t>
+      </w:r>
+      <w:proofErr w:type="spellEnd"/>
+      <w:r>
+        <w:rPr>
+          <w:rFonts w:cstheme="minorHAnsi"/>
+        </w:rPr>
+        <w:t xml:space="preserve"> and </w:t>
+      </w:r>
+      <w:proofErr w:type="spellStart"/>
+      <w:r>
+        <w:rPr>
+          <w:rFonts w:cstheme="minorHAnsi"/>
+        </w:rPr>
+        <w:t>GreedyRuleCF</w:t>
+      </w:r>
+      <w:proofErr w:type="spellEnd"/>
+      <w:r>
+        <w:rPr>
+          <w:rFonts w:cstheme="minorHAnsi"/>
+        </w:rPr>
+        <w:t xml:space="preserve"> took more time due to their internal strong verification mechanism.</w:t>
+      </w:r>
+      <w:r>
+        <w:rPr>
+          <w:rFonts w:cstheme="minorHAnsi"/>
+        </w:rPr>
+        <w:t xml:space="preserve"> </w:t>
+      </w:r>
+      <w:r>
+        <w:rPr>
+          <w:rFonts w:cstheme="minorHAnsi"/>
+        </w:rPr>
+        <w:t xml:space="preserve">Also, it is suggested that the algorithm is making classifier calls more frequently, which can affect performance, and is structured to depend on </w:t>
+      </w:r>
+      <w:proofErr w:type="spellStart"/>
+      <w:r>
+        <w:rPr>
+          <w:rFonts w:cstheme="minorHAnsi"/>
+        </w:rPr>
+        <w:t>Geco</w:t>
+      </w:r>
+      <w:proofErr w:type="spellEnd"/>
+      <w:r>
+        <w:rPr>
+          <w:rFonts w:cstheme="minorHAnsi"/>
+        </w:rPr>
+        <w:t xml:space="preserve">, which also has a significant impact on performance, resulting in a delay. </w:t>
+      </w:r>
+    </w:p>
+    <w:p>
+      <w:pPr>
+        <w:rPr>
+          <w:rFonts w:cstheme="minorHAnsi"/>
+        </w:rPr>
+      </w:pPr>
+      <w:r>
+        <w:rPr>
+          <w:noProof/>
         </w:rPr>
         <w:lastRenderedPageBreak/>
-        <w:t>descriptions without any additional cost for moderately complex datasets and classifiers.</w:t>
-      </w:r>
-    </w:p>
-    <w:p>
-      <w:pPr>
-        <w:pStyle w:val="ListParagraph"/>
-        <w:rPr>
-          <w:rFonts w:cstheme="minorHAnsi"/>
-        </w:rPr>
-      </w:pPr>
-    </w:p>
-    <w:p>
-      <w:pPr>
-        <w:pStyle w:val="ListParagraph"/>
-        <w:numPr>
-          <w:ilvl w:val="1"/>
-          <w:numId w:val="8"/>
-        </w:numPr>
-        <w:rPr>
-          <w:rFonts w:cstheme="minorHAnsi"/>
-        </w:rPr>
-      </w:pPr>
-      <w:r>
-        <w:rPr>
-          <w:rFonts w:cstheme="minorHAnsi"/>
-        </w:rPr>
-        <w:t>Adult dataset:</w:t>
-      </w:r>
-      <w:r>
-        <w:rPr>
-          <w:rFonts w:cstheme="minorHAnsi"/>
-        </w:rPr>
-        <w:t xml:space="preserve"> For this dataset, the algorithms designed are much faster than existing algorithms, and this difference in performance is due to the characteristics of the algorithms that can handle one-hot encoding as a single function.</w:t>
-      </w:r>
-    </w:p>
-    <w:p>
-      <w:pPr>
-        <w:pStyle w:val="ListParagraph"/>
-        <w:rPr>
-          <w:rFonts w:cstheme="minorHAnsi"/>
-        </w:rPr>
-      </w:pPr>
-    </w:p>
-    <w:p>
-      <w:pPr>
-        <w:pStyle w:val="ListParagraph"/>
-        <w:numPr>
-          <w:ilvl w:val="1"/>
-          <w:numId w:val="8"/>
-        </w:numPr>
-        <w:rPr>
-          <w:rFonts w:cstheme="minorHAnsi"/>
-        </w:rPr>
-      </w:pPr>
-      <w:r>
-        <w:rPr>
-          <w:rFonts w:cstheme="minorHAnsi"/>
-        </w:rPr>
-        <w:t>Fico and Yelp datasets:</w:t>
-      </w:r>
-      <w:r>
-        <w:rPr>
-          <w:rFonts w:cstheme="minorHAnsi"/>
-        </w:rPr>
-        <w:t xml:space="preserve"> In this case, </w:t>
-      </w:r>
-      <w:proofErr w:type="spellStart"/>
-      <w:r>
-        <w:rPr>
-          <w:rFonts w:cstheme="minorHAnsi"/>
-        </w:rPr>
-        <w:t>GeneticRuleCF</w:t>
-      </w:r>
-      <w:proofErr w:type="spellEnd"/>
-      <w:r>
-        <w:rPr>
-          <w:rFonts w:cstheme="minorHAnsi"/>
-        </w:rPr>
-        <w:t xml:space="preserve"> and </w:t>
-      </w:r>
-      <w:proofErr w:type="spellStart"/>
-      <w:r>
-        <w:rPr>
-          <w:rFonts w:cstheme="minorHAnsi"/>
-        </w:rPr>
-        <w:t>GreedyRuleCF</w:t>
-      </w:r>
-      <w:proofErr w:type="spellEnd"/>
-      <w:r>
-        <w:rPr>
-          <w:rFonts w:cstheme="minorHAnsi"/>
-        </w:rPr>
-        <w:t xml:space="preserve"> took more time due to their internal strong verification mechanism.</w:t>
-      </w:r>
-    </w:p>
-    <w:p>
-      <w:pPr>
-        <w:pStyle w:val="ListParagraph"/>
-        <w:rPr>
-          <w:rFonts w:cstheme="minorHAnsi"/>
-        </w:rPr>
-      </w:pPr>
-    </w:p>
-    <w:p>
-      <w:pPr>
-        <w:pStyle w:val="ListParagraph"/>
-        <w:numPr>
-          <w:ilvl w:val="1"/>
-          <w:numId w:val="8"/>
-        </w:numPr>
-        <w:rPr>
-          <w:rFonts w:cstheme="minorHAnsi"/>
-        </w:rPr>
-      </w:pPr>
-      <w:r>
-        <w:rPr>
-          <w:rFonts w:cstheme="minorHAnsi"/>
-        </w:rPr>
-        <w:t xml:space="preserve">Also, it is suggested that the algorithm is making classifier calls more frequently, which can affect performance, and is structured to depend on </w:t>
-      </w:r>
-      <w:proofErr w:type="spellStart"/>
-      <w:r>
-        <w:rPr>
-          <w:rFonts w:cstheme="minorHAnsi"/>
-        </w:rPr>
-        <w:t>Geco</w:t>
-      </w:r>
-      <w:proofErr w:type="spellEnd"/>
-      <w:r>
-        <w:rPr>
-          <w:rFonts w:cstheme="minorHAnsi"/>
-        </w:rPr>
-        <w:t xml:space="preserve">, which also has a significant impact on performance, resulting in a delay. </w:t>
-      </w:r>
-    </w:p>
-    <w:p>
-      <w:pPr>
-        <w:pStyle w:val="ListParagraph"/>
-        <w:rPr>
-          <w:rFonts w:cstheme="minorHAnsi"/>
-        </w:rPr>
-      </w:pPr>
-    </w:p>
-    <w:p>
-      <w:pPr>
-        <w:pStyle w:val="ListParagraph"/>
-        <w:rPr>
-          <w:rFonts w:cstheme="minorHAnsi"/>
-        </w:rPr>
-      </w:pPr>
-    </w:p>
-    <w:p>
-      <w:pPr>
-        <w:pStyle w:val="ListParagraph"/>
-        <w:numPr>
-          <w:ilvl w:val="1"/>
-          <w:numId w:val="8"/>
-        </w:numPr>
-        <w:rPr>
-          <w:rFonts w:cstheme="minorHAnsi"/>
-        </w:rPr>
-      </w:pPr>
-      <w:r>
-        <w:rPr>
-          <w:rFonts w:cstheme="minorHAnsi"/>
-          <w:noProof/>
-        </w:rPr>
         <w:drawing>
-          <wp:anchor distT="0" distB="0" distL="114300" distR="114300" simplePos="0" relativeHeight="251679744" behindDoc="0" locked="0" layoutInCell="1" allowOverlap="0" wp14:anchorId="61EF4731" wp14:editId="5AB5E0C6">
+          <wp:anchor distT="0" distB="0" distL="114300" distR="114300" simplePos="0" relativeHeight="251679744" behindDoc="0" locked="0" layoutInCell="1" allowOverlap="0" wp14:anchorId="61EF4731" wp14:editId="1A2227D7">
             <wp:simplePos x="0" y="0"/>
             <wp:positionH relativeFrom="page">
-              <wp:posOffset>2705100</wp:posOffset>
+              <wp:posOffset>2460551</wp:posOffset>
             </wp:positionH>
             <wp:positionV relativeFrom="paragraph">
-              <wp:posOffset>504190</wp:posOffset>
+              <wp:posOffset>270274</wp:posOffset>
             </wp:positionV>
             <wp:extent cx="3229200" cy="1065600"/>
             <wp:effectExtent l="0" t="0" r="9525" b="1270"/>
@@ -9554,119 +10588,162 @@
         <w:rPr>
           <w:rFonts w:cstheme="minorHAnsi"/>
         </w:rPr>
-        <w:t xml:space="preserve"> to the runtime of each dataset as follows. In particular, the impact of </w:t>
+        <w:t xml:space="preserve"> to the runtime of each dataset as follow</w:t>
+      </w:r>
+      <w:r>
+        <w:rPr>
+          <w:rFonts w:cstheme="minorHAnsi"/>
+        </w:rPr>
+        <w:t>s:</w:t>
+      </w:r>
+    </w:p>
+    <w:p>
+      <w:pPr>
+        <w:pStyle w:val="ListParagraph"/>
+        <w:rPr>
+          <w:rFonts w:cstheme="minorHAnsi"/>
+        </w:rPr>
+      </w:pPr>
+    </w:p>
+    <w:p>
+      <w:pPr>
+        <w:rPr>
+          <w:rFonts w:cstheme="minorHAnsi"/>
+        </w:rPr>
+      </w:pPr>
+      <w:r>
+        <w:rPr>
+          <w:rFonts w:cstheme="minorHAnsi"/>
+        </w:rPr>
+        <w:t xml:space="preserve"> The </w:t>
+      </w:r>
+      <w:r>
+        <w:rPr>
+          <w:rFonts w:cstheme="minorHAnsi"/>
+        </w:rPr>
+        <w:t>Yelp dataset</w:t>
+      </w:r>
+      <w:r>
+        <w:rPr>
+          <w:rFonts w:cstheme="minorHAnsi"/>
+        </w:rPr>
+        <w:t xml:space="preserve"> </w:t>
+      </w:r>
+      <w:r>
+        <w:rPr>
+          <w:rFonts w:cstheme="minorHAnsi"/>
+        </w:rPr>
+        <w:t xml:space="preserve">has a relatively large number of instances and uses more complex classifiers, making </w:t>
+      </w:r>
+      <w:r>
+        <w:rPr>
+          <w:rFonts w:ascii="Calibri" w:hAnsi="Calibri" w:cs="Calibri"/>
+          <w:color w:val="000000"/>
+        </w:rPr>
+        <w:t>the</w:t>
+      </w:r>
+      <w:r>
+        <w:rPr>
+          <w:rFonts w:cstheme="minorHAnsi"/>
+        </w:rPr>
+        <w:t xml:space="preserve"> </w:t>
+      </w:r>
+      <w:r>
+        <w:rPr>
+          <w:rFonts w:ascii="Calibri" w:hAnsi="Calibri" w:cs="Calibri"/>
+          <w:color w:val="000000"/>
+        </w:rPr>
+        <w:t>creation of rules</w:t>
+      </w:r>
+      <w:r>
+        <w:rPr>
+          <w:rFonts w:cstheme="minorHAnsi"/>
+        </w:rPr>
+        <w:t xml:space="preserve"> challenging. Nevertheless, the Genetic algorithm shows superior performance to existing algorithms in terms of performance.</w:t>
+      </w:r>
+    </w:p>
+    <w:p>
+      <w:pPr>
+        <w:rPr>
+          <w:rFonts w:cstheme="minorHAnsi"/>
+        </w:rPr>
+      </w:pPr>
+      <w:r>
+        <w:rPr>
+          <w:rFonts w:cstheme="minorHAnsi"/>
+        </w:rPr>
+        <w:t xml:space="preserve"> </w:t>
+      </w:r>
+      <w:r>
+        <w:rPr>
+          <w:rFonts w:cstheme="minorHAnsi"/>
+        </w:rPr>
+        <w:t xml:space="preserve">In summary, </w:t>
       </w:r>
       <w:proofErr w:type="spellStart"/>
       <w:r>
         <w:rPr>
           <w:rFonts w:cstheme="minorHAnsi"/>
         </w:rPr>
-        <w:t>Geco</w:t>
+        <w:t>GeneticRuleCF</w:t>
       </w:r>
       <w:proofErr w:type="spellEnd"/>
       <w:r>
         <w:rPr>
           <w:rFonts w:cstheme="minorHAnsi"/>
         </w:rPr>
-        <w:t xml:space="preserve"> is further discussed in Sec 5.4.</w:t>
-      </w:r>
-    </w:p>
-    <w:p>
-      <w:pPr>
-        <w:pStyle w:val="ListParagraph"/>
-        <w:rPr>
-          <w:rFonts w:cstheme="minorHAnsi"/>
-        </w:rPr>
-      </w:pPr>
-    </w:p>
-    <w:p>
-      <w:pPr>
-        <w:pStyle w:val="ListParagraph"/>
-        <w:numPr>
-          <w:ilvl w:val="1"/>
-          <w:numId w:val="8"/>
-        </w:numPr>
-        <w:rPr>
-          <w:rFonts w:cstheme="minorHAnsi"/>
-        </w:rPr>
-      </w:pPr>
-      <w:r>
-        <w:rPr>
-          <w:rFonts w:cstheme="minorHAnsi"/>
-        </w:rPr>
-        <w:t xml:space="preserve">Yelp dataset: </w:t>
-      </w:r>
-      <w:r>
-        <w:rPr>
-          <w:rFonts w:cstheme="minorHAnsi"/>
-        </w:rPr>
-        <w:t>The Yelp dataset has a relatively large number of instances and uses more complex classifiers, making rule creation challenging. Nevertheless, the Genetic algorithm shows superior performance to existing algorithms in terms of performance.</w:t>
-      </w:r>
-    </w:p>
-    <w:p>
-      <w:pPr>
-        <w:pStyle w:val="ListParagraph"/>
-        <w:rPr>
-          <w:rFonts w:cstheme="minorHAnsi"/>
-        </w:rPr>
-      </w:pPr>
-    </w:p>
-    <w:p>
-      <w:pPr>
-        <w:pStyle w:val="ListParagraph"/>
-        <w:numPr>
-          <w:ilvl w:val="1"/>
-          <w:numId w:val="8"/>
-        </w:numPr>
-        <w:rPr>
-          <w:rFonts w:cstheme="minorHAnsi"/>
-        </w:rPr>
-      </w:pPr>
-      <w:r>
-        <w:rPr>
-          <w:rFonts w:cstheme="minorHAnsi"/>
-        </w:rPr>
-        <w:t xml:space="preserve">In summary, </w:t>
+        <w:t xml:space="preserve"> can always finish in reasonable run</w:t>
+      </w:r>
+      <w:r>
+        <w:rPr>
+          <w:rFonts w:cstheme="minorHAnsi"/>
+        </w:rPr>
+        <w:t>-</w:t>
+      </w:r>
+      <w:r>
+        <w:rPr>
+          <w:rFonts w:cstheme="minorHAnsi"/>
+        </w:rPr>
+        <w:t xml:space="preserve">time to generate high quality rules regardless of the classifier speed or the size of the dataset. </w:t>
       </w:r>
       <w:proofErr w:type="spellStart"/>
       <w:r>
         <w:rPr>
           <w:rFonts w:cstheme="minorHAnsi"/>
         </w:rPr>
-        <w:t>GeneticRuleCF</w:t>
+        <w:t>GreedyRuleCF</w:t>
       </w:r>
       <w:proofErr w:type="spellEnd"/>
       <w:r>
         <w:rPr>
           <w:rFonts w:cstheme="minorHAnsi"/>
         </w:rPr>
-        <w:t xml:space="preserve"> can always finish in reasonable run</w:t>
-      </w:r>
-      <w:r>
-        <w:rPr>
-          <w:rFonts w:cstheme="minorHAnsi"/>
-        </w:rPr>
-        <w:t>-</w:t>
-      </w:r>
-      <w:r>
-        <w:rPr>
-          <w:rFonts w:cstheme="minorHAnsi"/>
-        </w:rPr>
-        <w:t xml:space="preserve">time to generate high quality rules regardless of the classifier speed or the size of the dataset. </w:t>
-      </w:r>
-      <w:proofErr w:type="spellStart"/>
-      <w:r>
-        <w:rPr>
-          <w:rFonts w:cstheme="minorHAnsi"/>
-        </w:rPr>
-        <w:t>GreedyRuleCF</w:t>
-      </w:r>
-      <w:proofErr w:type="spellEnd"/>
-      <w:r>
-        <w:rPr>
-          <w:rFonts w:cstheme="minorHAnsi"/>
-        </w:rPr>
-        <w:t xml:space="preserve"> typically generates rules with the highest quality, and it is fast when the classifier and dataset </w:t>
+        <w:t xml:space="preserve"> typically generates rules with the highest </w:t>
+      </w:r>
+      <w:r>
+        <w:rPr>
+          <w:rFonts w:cstheme="minorHAnsi"/>
+        </w:rPr>
+        <w:t>quality and</w:t>
+      </w:r>
+      <w:r>
+        <w:rPr>
+          <w:rFonts w:cstheme="minorHAnsi"/>
+        </w:rPr>
+        <w:t xml:space="preserve"> is fast when the classifier </w:t>
+      </w:r>
+      <w:r>
+        <w:rPr>
+          <w:rFonts w:ascii="Calibri" w:hAnsi="Calibri" w:cs="Calibri"/>
+          <w:color w:val="000000"/>
+        </w:rPr>
+        <w:t>and the</w:t>
+      </w:r>
+      <w:r>
+        <w:rPr>
+          <w:rFonts w:cstheme="minorHAnsi"/>
+        </w:rPr>
+        <w:t xml:space="preserve"> dataset </w:t>
       </w:r>
       <w:r>
         <w:rPr>
@@ -9678,7 +10755,20 @@
         <w:rPr>
           <w:rFonts w:cstheme="minorHAnsi"/>
         </w:rPr>
-        <w:t xml:space="preserve"> moderate size. For complex classifiers over large datasets, however, </w:t>
+        <w:t xml:space="preserve"> </w:t>
+      </w:r>
+      <w:r>
+        <w:rPr>
+          <w:rFonts w:ascii="Calibri" w:hAnsi="Calibri" w:cs="Calibri"/>
+          <w:color w:val="000000"/>
+        </w:rPr>
+        <w:t>moderate in</w:t>
+      </w:r>
+      <w:r>
+        <w:rPr>
+          <w:rFonts w:cstheme="minorHAnsi"/>
+        </w:rPr>
+        <w:t xml:space="preserve"> size. For complex classifiers over large datasets, however, </w:t>
       </w:r>
       <w:proofErr w:type="spellStart"/>
       <w:r>
@@ -9738,21 +10828,14 @@
     </w:p>
     <w:p>
       <w:pPr>
-        <w:pStyle w:val="ListParagraph"/>
-        <w:numPr>
-          <w:ilvl w:val="0"/>
-          <w:numId w:val="8"/>
-        </w:numPr>
-        <w:rPr>
-          <w:rFonts w:cstheme="minorHAnsi"/>
-        </w:rPr>
-      </w:pPr>
-      <w:r>
-        <w:rPr>
-          <w:rFonts w:cstheme="minorHAnsi"/>
+        <w:rPr>
+          <w:rFonts w:cstheme="minorHAnsi"/>
+        </w:rPr>
+      </w:pPr>
+      <w:r>
+        <w:rPr>
           <w:noProof/>
         </w:rPr>
-        <w:lastRenderedPageBreak/>
         <w:drawing>
           <wp:anchor distT="0" distB="0" distL="114300" distR="114300" simplePos="0" relativeHeight="251673600" behindDoc="0" locked="0" layoutInCell="1" allowOverlap="0" wp14:anchorId="036ABC78" wp14:editId="30AB2DB9">
             <wp:simplePos x="0" y="0"/>
@@ -9804,6 +10887,12 @@
         <w:rPr>
           <w:rFonts w:cstheme="minorHAnsi"/>
         </w:rPr>
+        <w:t xml:space="preserve"> </w:t>
+      </w:r>
+      <w:r>
+        <w:rPr>
+          <w:rFonts w:cstheme="minorHAnsi"/>
+        </w:rPr>
         <w:t xml:space="preserve">The summary of microbenchmarks </w:t>
       </w:r>
       <w:r>
@@ -9816,7 +10905,40 @@
         <w:rPr>
           <w:rFonts w:cstheme="minorHAnsi"/>
         </w:rPr>
-        <w:t xml:space="preserve"> illustrated in from Figure 5 to Figure 7 like as below:</w:t>
+        <w:t xml:space="preserve"> illustrated </w:t>
+      </w:r>
+      <w:r>
+        <w:rPr>
+          <w:rFonts w:ascii="Calibri" w:hAnsi="Calibri" w:cs="Calibri"/>
+          <w:color w:val="000000"/>
+        </w:rPr>
+        <w:t>in</w:t>
+      </w:r>
+      <w:r>
+        <w:rPr>
+          <w:rFonts w:cstheme="minorHAnsi"/>
+        </w:rPr>
+        <w:t xml:space="preserve"> Figure 5 to Figure </w:t>
+      </w:r>
+      <w:r>
+        <w:rPr>
+          <w:rFonts w:ascii="Calibri" w:hAnsi="Calibri" w:cs="Calibri"/>
+          <w:color w:val="000000"/>
+        </w:rPr>
+        <w:t>7</w:t>
+      </w:r>
+      <w:r>
+        <w:rPr>
+          <w:rFonts w:cstheme="minorHAnsi"/>
+        </w:rPr>
+        <w:t xml:space="preserve"> as </w:t>
+      </w:r>
+      <w:r>
+        <w:rPr>
+          <w:rFonts w:ascii="Calibri" w:hAnsi="Calibri" w:cs="Calibri"/>
+          <w:color w:val="000000"/>
+        </w:rPr>
+        <w:t>follows:</w:t>
       </w:r>
     </w:p>
     <w:p>
@@ -9830,26 +10952,31 @@
     </w:p>
     <w:p>
       <w:pPr>
-        <w:pStyle w:val="ListParagraph"/>
-        <w:numPr>
-          <w:ilvl w:val="0"/>
-          <w:numId w:val="8"/>
-        </w:numPr>
-        <w:rPr>
-          <w:rFonts w:cstheme="minorHAnsi"/>
-        </w:rPr>
-      </w:pPr>
-      <w:r>
-        <w:rPr>
-          <w:rFonts w:cstheme="minorHAnsi"/>
+        <w:rPr>
+          <w:rFonts w:cstheme="minorHAnsi"/>
+        </w:rPr>
+      </w:pPr>
+      <w:r>
+        <w:rPr>
+          <w:rFonts w:cstheme="minorHAnsi"/>
+          <w:b/>
+          <w:bCs/>
         </w:rPr>
         <w:t xml:space="preserve">Breakdown of </w:t>
       </w:r>
       <w:r>
         <w:rPr>
           <w:rFonts w:cstheme="minorHAnsi"/>
-        </w:rPr>
-        <w:t>Runtime (</w:t>
+          <w:b/>
+          <w:bCs/>
+        </w:rPr>
+        <w:t>Runtime</w:t>
+      </w:r>
+      <w:r>
+        <w:rPr>
+          <w:rFonts w:cstheme="minorHAnsi"/>
+        </w:rPr>
+        <w:t xml:space="preserve"> (</w:t>
       </w:r>
       <w:r>
         <w:rPr>
@@ -9863,28 +10990,36 @@
         </w:rPr>
         <w:t>:</w:t>
       </w:r>
-    </w:p>
-    <w:p>
-      <w:pPr>
-        <w:pStyle w:val="ListParagraph"/>
-        <w:numPr>
-          <w:ilvl w:val="1"/>
-          <w:numId w:val="8"/>
-        </w:numPr>
-        <w:rPr>
-          <w:rFonts w:cstheme="minorHAnsi"/>
-        </w:rPr>
-      </w:pPr>
-      <w:r>
-        <w:rPr>
-          <w:rFonts w:cstheme="minorHAnsi"/>
-        </w:rPr>
-        <w:t xml:space="preserve">Note: Excluded </w:t>
+      <w:r>
+        <w:rPr>
+          <w:rFonts w:cstheme="minorHAnsi"/>
+        </w:rPr>
+        <w:t xml:space="preserve"> </w:t>
+      </w:r>
+      <w:r>
+        <w:rPr>
+          <w:rFonts w:cstheme="minorHAnsi"/>
+        </w:rPr>
+        <w:t>Note</w:t>
+      </w:r>
+      <w:r>
+        <w:rPr>
+          <w:rFonts w:cstheme="minorHAnsi"/>
+        </w:rPr>
+        <w:t xml:space="preserve"> </w:t>
+      </w:r>
+      <w:r>
+        <w:rPr>
+          <w:rFonts w:ascii="Calibri" w:hAnsi="Calibri" w:cs="Calibri"/>
+          <w:color w:val="000000"/>
+        </w:rPr>
+        <w:t xml:space="preserve">that the </w:t>
       </w:r>
       <w:proofErr w:type="spellStart"/>
       <w:r>
         <w:rPr>
-          <w:rFonts w:cstheme="minorHAnsi"/>
+          <w:rFonts w:ascii="Calibri" w:hAnsi="Calibri" w:cs="Calibri"/>
+          <w:color w:val="000000"/>
         </w:rPr>
         <w:t>GreedyRuleCF</w:t>
       </w:r>
@@ -9893,20 +11028,21 @@
         <w:rPr>
           <w:rFonts w:cstheme="minorHAnsi"/>
         </w:rPr>
+        <w:t xml:space="preserve"> </w:t>
+      </w:r>
+      <w:r>
+        <w:rPr>
+          <w:rFonts w:ascii="Calibri" w:hAnsi="Calibri" w:cs="Calibri"/>
+          <w:color w:val="000000"/>
+        </w:rPr>
+        <w:t>excluded</w:t>
+      </w:r>
+      <w:r>
+        <w:rPr>
+          <w:rFonts w:cstheme="minorHAnsi"/>
+        </w:rPr>
         <w:t xml:space="preserve"> since it uses the counterfactual system as GECO only. </w:t>
       </w:r>
-    </w:p>
-    <w:p>
-      <w:pPr>
-        <w:pStyle w:val="ListParagraph"/>
-        <w:numPr>
-          <w:ilvl w:val="1"/>
-          <w:numId w:val="8"/>
-        </w:numPr>
-        <w:rPr>
-          <w:rFonts w:cstheme="minorHAnsi"/>
-        </w:rPr>
-      </w:pPr>
       <w:r>
         <w:rPr>
           <w:rFonts w:cstheme="minorHAnsi"/>
@@ -9923,7 +11059,19 @@
         <w:rPr>
           <w:rFonts w:cstheme="minorHAnsi"/>
         </w:rPr>
-        <w:t xml:space="preserve"> the rule space and to build the initial population, while </w:t>
+        <w:t xml:space="preserve"> the rule space and </w:t>
+      </w:r>
+      <w:r>
+        <w:rPr>
+          <w:rFonts w:cstheme="minorHAnsi"/>
+        </w:rPr>
+        <w:t>building</w:t>
+      </w:r>
+      <w:r>
+        <w:rPr>
+          <w:rFonts w:cstheme="minorHAnsi"/>
+        </w:rPr>
+        <w:t xml:space="preserve"> the initial population, while </w:t>
       </w:r>
       <w:r>
         <w:rPr>
@@ -9949,7 +11097,20 @@
         <w:rPr>
           <w:rFonts w:cstheme="minorHAnsi"/>
         </w:rPr>
-        <w:t xml:space="preserve">), Crossover, Mutation and </w:t>
+        <w:t xml:space="preserve">), Crossover, </w:t>
+      </w:r>
+      <w:r>
+        <w:rPr>
+          <w:rFonts w:ascii="Calibri" w:hAnsi="Calibri" w:cs="Calibri"/>
+          <w:color w:val="000000"/>
+        </w:rPr>
+        <w:t>Mutation,</w:t>
+      </w:r>
+      <w:r>
+        <w:rPr>
+          <w:rFonts w:cstheme="minorHAnsi"/>
+        </w:rPr>
+        <w:t xml:space="preserve"> and </w:t>
       </w:r>
       <w:proofErr w:type="spellStart"/>
       <w:r>
@@ -9965,18 +11126,6 @@
         </w:rPr>
         <w:t xml:space="preserve"> spends their runtime accumulated by all relevant iterations. </w:t>
       </w:r>
-    </w:p>
-    <w:p>
-      <w:pPr>
-        <w:pStyle w:val="ListParagraph"/>
-        <w:numPr>
-          <w:ilvl w:val="1"/>
-          <w:numId w:val="8"/>
-        </w:numPr>
-        <w:rPr>
-          <w:rFonts w:cstheme="minorHAnsi"/>
-        </w:rPr>
-      </w:pPr>
       <w:r>
         <w:rPr>
           <w:rFonts w:cstheme="minorHAnsi"/>
@@ -9996,7 +11145,6 @@
         <w:t xml:space="preserve"> running counterfactual explanations in the </w:t>
       </w:r>
       <w:proofErr w:type="spellStart"/>
-      <w:proofErr w:type="gramStart"/>
       <w:r>
         <w:rPr>
           <w:rFonts w:cstheme="minorHAnsi"/>
@@ -10008,14 +11156,7 @@
         <w:rPr>
           <w:rFonts w:cstheme="minorHAnsi"/>
         </w:rPr>
-        <w:t>(</w:t>
-      </w:r>
-      <w:proofErr w:type="gramEnd"/>
-      <w:r>
-        <w:rPr>
-          <w:rFonts w:cstheme="minorHAnsi"/>
-        </w:rPr>
-        <w:t xml:space="preserve">ref. sec 4.2.), it is the </w:t>
+        <w:t xml:space="preserve">(ref. sec 4.2.), it is the </w:t>
       </w:r>
       <w:proofErr w:type="spellStart"/>
       <w:r>
@@ -10029,247 +11170,271 @@
         <w:rPr>
           <w:rFonts w:cstheme="minorHAnsi"/>
         </w:rPr>
-        <w:t xml:space="preserve"> that captures the time used by the counterfactual system in building the rules.</w:t>
-      </w:r>
-    </w:p>
-    <w:p>
-      <w:pPr>
-        <w:pStyle w:val="ListParagraph"/>
-        <w:numPr>
-          <w:ilvl w:val="1"/>
-          <w:numId w:val="8"/>
-        </w:numPr>
-        <w:rPr>
-          <w:rFonts w:cstheme="minorHAnsi"/>
-        </w:rPr>
-      </w:pPr>
-      <w:r>
-        <w:rPr>
-          <w:rFonts w:cstheme="minorHAnsi"/>
-        </w:rPr>
-        <w:t>Therefore,</w:t>
-      </w:r>
-      <w:r>
-        <w:rPr>
-          <w:rFonts w:cstheme="minorHAnsi"/>
-        </w:rPr>
-        <w:t xml:space="preserve"> the time used in terms of the counterfactual </w:t>
+        <w:t xml:space="preserve"> that captures the time used by the counterfactual system in building the </w:t>
+      </w:r>
+      <w:r>
+        <w:rPr>
+          <w:rFonts w:cstheme="minorHAnsi"/>
+        </w:rPr>
+        <w:t>rules. Therefore</w:t>
+      </w:r>
+      <w:r>
+        <w:rPr>
+          <w:rFonts w:cstheme="minorHAnsi"/>
+        </w:rPr>
+        <w:t>,</w:t>
+      </w:r>
+      <w:r>
+        <w:rPr>
+          <w:rFonts w:cstheme="minorHAnsi"/>
+        </w:rPr>
+        <w:t xml:space="preserve"> the time used in terms of the counterfactual system</w:t>
+      </w:r>
+      <w:r>
+        <w:rPr>
+          <w:rFonts w:cstheme="minorHAnsi"/>
+        </w:rPr>
+        <w:t xml:space="preserve"> </w:t>
+      </w:r>
+      <w:r>
+        <w:rPr>
+          <w:rFonts w:cstheme="minorHAnsi"/>
+        </w:rPr>
+        <w:t xml:space="preserve">is the sum of the runtime in </w:t>
       </w:r>
       <w:proofErr w:type="spellStart"/>
-      <w:proofErr w:type="gramStart"/>
-      <w:r>
-        <w:rPr>
-          <w:rFonts w:cstheme="minorHAnsi"/>
-        </w:rPr>
-        <w:t>systemis</w:t>
+      <w:r>
+        <w:rPr>
+          <w:rFonts w:cstheme="minorHAnsi"/>
+        </w:rPr>
+        <w:t>CFRules</w:t>
       </w:r>
       <w:proofErr w:type="spellEnd"/>
-      <w:proofErr w:type="gramEnd"/>
-      <w:r>
-        <w:rPr>
-          <w:rFonts w:cstheme="minorHAnsi"/>
-        </w:rPr>
-        <w:t xml:space="preserve"> the </w:t>
+      <w:r>
+        <w:rPr>
+          <w:rFonts w:cstheme="minorHAnsi"/>
+        </w:rPr>
+        <w:t xml:space="preserve"> and Reduction</w:t>
+      </w:r>
+      <w:r>
+        <w:rPr>
+          <w:rFonts w:cstheme="minorHAnsi"/>
+        </w:rPr>
+        <w:t xml:space="preserve">, which </w:t>
+      </w:r>
+      <w:r>
+        <w:rPr>
+          <w:rFonts w:cstheme="minorHAnsi"/>
+        </w:rPr>
+        <w:t>occupy</w:t>
+      </w:r>
+      <w:r>
+        <w:rPr>
+          <w:rFonts w:cstheme="minorHAnsi"/>
+        </w:rPr>
+        <w:t xml:space="preserve"> the most runtime for overall </w:t>
+      </w:r>
+      <w:r>
+        <w:rPr>
+          <w:rFonts w:cstheme="minorHAnsi"/>
+        </w:rPr>
+        <w:t>algorithm</w:t>
+      </w:r>
+      <w:r>
+        <w:rPr>
+          <w:rFonts w:cstheme="minorHAnsi"/>
+        </w:rPr>
+        <w:t>.</w:t>
+      </w:r>
+      <w:r>
+        <w:rPr>
+          <w:rFonts w:cstheme="minorHAnsi"/>
+        </w:rPr>
+        <w:t xml:space="preserve"> </w:t>
+      </w:r>
+      <w:r>
+        <w:rPr>
+          <w:rFonts w:cstheme="minorHAnsi"/>
+        </w:rPr>
+        <w:t>As such, most of the runtime is consumed by counterfactual operations, suggesting the need to improve the runtime of existing counterfactual systems.</w:t>
+      </w:r>
+    </w:p>
+    <w:p>
+      <w:pPr>
+        <w:rPr>
+          <w:rFonts w:cstheme="minorHAnsi"/>
+        </w:rPr>
+      </w:pPr>
+      <w:r>
+        <w:rPr>
+          <w:rFonts w:cstheme="minorHAnsi"/>
+          <w:b/>
+          <w:bCs/>
+        </w:rPr>
+        <w:lastRenderedPageBreak/>
+        <w:t xml:space="preserve">Number of Candidate Rules </w:t>
+      </w:r>
+      <w:r>
+        <w:rPr>
+          <w:rFonts w:cstheme="minorHAnsi"/>
+          <w:b/>
+          <w:bCs/>
+        </w:rPr>
+        <w:t>Explored</w:t>
+      </w:r>
+      <w:r>
+        <w:rPr>
+          <w:rFonts w:cstheme="minorHAnsi"/>
+        </w:rPr>
+        <w:t xml:space="preserve"> (</w:t>
+      </w:r>
+      <w:r>
+        <w:rPr>
+          <w:rFonts w:cstheme="minorHAnsi"/>
+        </w:rPr>
+        <w:t>Figure 6)</w:t>
+      </w:r>
+      <w:r>
+        <w:rPr>
+          <w:rFonts w:cstheme="minorHAnsi"/>
+        </w:rPr>
+        <w:t>:</w:t>
+      </w:r>
+      <w:r>
+        <w:rPr>
+          <w:rFonts w:cstheme="minorHAnsi"/>
+        </w:rPr>
+        <w:t xml:space="preserve"> </w:t>
+      </w:r>
+      <w:r>
+        <w:rPr>
+          <w:rFonts w:cstheme="minorHAnsi"/>
+        </w:rPr>
+        <w:t xml:space="preserve">According to the results, optimization of Genetic Rule CF and Greedy Rule CF leads to </w:t>
+      </w:r>
+      <w:r>
+        <w:rPr>
+          <w:rFonts w:ascii="Calibri" w:hAnsi="Calibri" w:cs="Calibri"/>
+          <w:color w:val="000000"/>
+        </w:rPr>
+        <w:t>the search</w:t>
+      </w:r>
+      <w:r>
+        <w:rPr>
+          <w:rFonts w:cstheme="minorHAnsi"/>
+        </w:rPr>
+        <w:t xml:space="preserve"> for candidates with a high probability of consistency while minimizing redundancy when the classifier is moderately complex (Credit and Adult), and when the classifier is complex, it leads to </w:t>
+      </w:r>
+      <w:r>
+        <w:rPr>
+          <w:rFonts w:ascii="Calibri" w:hAnsi="Calibri" w:cs="Calibri"/>
+          <w:color w:val="000000"/>
+        </w:rPr>
+        <w:t>the search</w:t>
+      </w:r>
+      <w:r>
+        <w:rPr>
+          <w:rFonts w:cstheme="minorHAnsi"/>
+        </w:rPr>
+        <w:t xml:space="preserve"> for candidates that are likely to be consistent. It guides you toward exploring many rules while preventing you from being stopped prematurely by them.</w:t>
+      </w:r>
+    </w:p>
+    <w:p>
+      <w:pPr>
+        <w:rPr>
+          <w:rFonts w:cstheme="minorHAnsi"/>
+        </w:rPr>
+      </w:pPr>
+      <w:r>
+        <w:rPr>
+          <w:rFonts w:cstheme="minorHAnsi"/>
+          <w:b/>
+          <w:bCs/>
+        </w:rPr>
+        <w:t xml:space="preserve">The Number of </w:t>
       </w:r>
       <w:proofErr w:type="spellStart"/>
       <w:r>
         <w:rPr>
           <w:rFonts w:cstheme="minorHAnsi"/>
-        </w:rPr>
-        <w:t>sume</w:t>
+          <w:b/>
+          <w:bCs/>
+        </w:rPr>
+        <w:t>GeCo</w:t>
       </w:r>
       <w:proofErr w:type="spellEnd"/>
       <w:r>
         <w:rPr>
           <w:rFonts w:cstheme="minorHAnsi"/>
-        </w:rPr>
-        <w:t xml:space="preserve"> of the runtime in </w:t>
+          <w:b/>
+          <w:bCs/>
+        </w:rPr>
+        <w:t xml:space="preserve"> </w:t>
+      </w:r>
+      <w:r>
+        <w:rPr>
+          <w:rFonts w:cstheme="minorHAnsi"/>
+          <w:b/>
+          <w:bCs/>
+        </w:rPr>
+        <w:t>Runs</w:t>
+      </w:r>
+      <w:r>
+        <w:rPr>
+          <w:rFonts w:cstheme="minorHAnsi"/>
+        </w:rPr>
+        <w:t xml:space="preserve"> (</w:t>
+      </w:r>
+      <w:r>
+        <w:rPr>
+          <w:rFonts w:cstheme="minorHAnsi"/>
+        </w:rPr>
+        <w:t>Figure 7)</w:t>
+      </w:r>
+      <w:r>
+        <w:rPr>
+          <w:rFonts w:cstheme="minorHAnsi"/>
+        </w:rPr>
+        <w:t>:</w:t>
+      </w:r>
+      <w:r>
+        <w:rPr>
+          <w:rFonts w:cstheme="minorHAnsi"/>
+        </w:rPr>
+        <w:t xml:space="preserve"> </w:t>
+      </w:r>
+      <w:r>
+        <w:rPr>
+          <w:rFonts w:cstheme="minorHAnsi"/>
+        </w:rPr>
+        <w:t xml:space="preserve">Since </w:t>
       </w:r>
       <w:proofErr w:type="spellStart"/>
       <w:r>
         <w:rPr>
           <w:rFonts w:cstheme="minorHAnsi"/>
         </w:rPr>
-        <w:t>CFRules</w:t>
+        <w:t>Geco</w:t>
       </w:r>
       <w:proofErr w:type="spellEnd"/>
       <w:r>
         <w:rPr>
           <w:rFonts w:cstheme="minorHAnsi"/>
         </w:rPr>
-        <w:t xml:space="preserve"> and Reduction</w:t>
-      </w:r>
-      <w:r>
-        <w:rPr>
-          <w:rFonts w:cstheme="minorHAnsi"/>
-        </w:rPr>
-        <w:t xml:space="preserve">, which are occupying the most runtime for overall </w:t>
-      </w:r>
-      <w:r>
-        <w:rPr>
-          <w:rFonts w:cstheme="minorHAnsi"/>
-        </w:rPr>
-        <w:t>algorithm</w:t>
-      </w:r>
-      <w:r>
-        <w:rPr>
-          <w:rFonts w:cstheme="minorHAnsi"/>
-        </w:rPr>
-        <w:t>.</w:t>
-      </w:r>
-    </w:p>
-    <w:p>
-      <w:pPr>
-        <w:pStyle w:val="ListParagraph"/>
-        <w:numPr>
-          <w:ilvl w:val="1"/>
-          <w:numId w:val="8"/>
-        </w:numPr>
-        <w:rPr>
-          <w:rFonts w:cstheme="minorHAnsi"/>
-        </w:rPr>
-      </w:pPr>
-      <w:r>
-        <w:rPr>
-          <w:rFonts w:cstheme="minorHAnsi"/>
-        </w:rPr>
-        <w:t>As such, most of the runtime is consumed by counterfactual operations, suggesting the need to improve the runtime of existing counterfactual systems.</w:t>
-      </w:r>
-    </w:p>
-    <w:p>
-      <w:pPr>
-        <w:pStyle w:val="ListParagraph"/>
-        <w:numPr>
-          <w:ilvl w:val="0"/>
-          <w:numId w:val="8"/>
-        </w:numPr>
-        <w:rPr>
-          <w:rFonts w:cstheme="minorHAnsi"/>
-        </w:rPr>
-      </w:pPr>
-      <w:r>
-        <w:rPr>
-          <w:rFonts w:cstheme="minorHAnsi"/>
-        </w:rPr>
-        <w:t xml:space="preserve">Number of Candidate Rules </w:t>
-      </w:r>
-      <w:r>
-        <w:rPr>
-          <w:rFonts w:cstheme="minorHAnsi"/>
-        </w:rPr>
-        <w:t>Explored (</w:t>
-      </w:r>
-      <w:r>
-        <w:rPr>
-          <w:rFonts w:cstheme="minorHAnsi"/>
-        </w:rPr>
-        <w:t>Figure 6)</w:t>
-      </w:r>
-      <w:r>
-        <w:rPr>
-          <w:rFonts w:cstheme="minorHAnsi"/>
-        </w:rPr>
-        <w:t>:</w:t>
-      </w:r>
-    </w:p>
-    <w:p>
-      <w:pPr>
-        <w:pStyle w:val="ListParagraph"/>
-        <w:numPr>
-          <w:ilvl w:val="1"/>
-          <w:numId w:val="8"/>
-        </w:numPr>
-        <w:rPr>
-          <w:rFonts w:cstheme="minorHAnsi"/>
-        </w:rPr>
-      </w:pPr>
-      <w:r>
-        <w:rPr>
-          <w:rFonts w:cstheme="minorHAnsi"/>
-        </w:rPr>
-        <w:t>According to the results, optimization of Genetic Rule CF and Greedy Rule CF leads to searching for candidates with a high probability of consistency while minimizing redundancy when the classifier is moderately complex (Credit and Adult), and when the classifier is complex, it leads to searching for candidates that are likely to be consistent. It guides you toward exploring many rules while preventing you from being stopped prematurely by them.</w:t>
-      </w:r>
-    </w:p>
-    <w:p>
-      <w:pPr>
-        <w:pStyle w:val="ListParagraph"/>
-        <w:numPr>
-          <w:ilvl w:val="0"/>
-          <w:numId w:val="8"/>
-        </w:numPr>
-        <w:rPr>
-          <w:rFonts w:cstheme="minorHAnsi"/>
-        </w:rPr>
-      </w:pPr>
-      <w:r>
-        <w:rPr>
-          <w:rFonts w:cstheme="minorHAnsi"/>
-        </w:rPr>
-        <w:t xml:space="preserve">The Number of </w:t>
-      </w:r>
-      <w:proofErr w:type="spellStart"/>
-      <w:r>
-        <w:rPr>
-          <w:rFonts w:cstheme="minorHAnsi"/>
-        </w:rPr>
-        <w:t>GeCo</w:t>
-      </w:r>
-      <w:proofErr w:type="spellEnd"/>
-      <w:r>
-        <w:rPr>
-          <w:rFonts w:cstheme="minorHAnsi"/>
-        </w:rPr>
-        <w:t xml:space="preserve"> </w:t>
-      </w:r>
-      <w:r>
-        <w:rPr>
-          <w:rFonts w:cstheme="minorHAnsi"/>
-        </w:rPr>
-        <w:t>Runs (</w:t>
-      </w:r>
-      <w:r>
-        <w:rPr>
-          <w:rFonts w:cstheme="minorHAnsi"/>
-        </w:rPr>
-        <w:t>Figure 7)</w:t>
-      </w:r>
-      <w:r>
-        <w:rPr>
-          <w:rFonts w:cstheme="minorHAnsi"/>
-        </w:rPr>
-        <w:t>:</w:t>
-      </w:r>
-    </w:p>
-    <w:p>
-      <w:pPr>
-        <w:pStyle w:val="ListParagraph"/>
-        <w:numPr>
-          <w:ilvl w:val="1"/>
-          <w:numId w:val="8"/>
-        </w:numPr>
-        <w:rPr>
-          <w:rFonts w:cstheme="minorHAnsi"/>
-        </w:rPr>
-      </w:pPr>
-      <w:r>
-        <w:rPr>
-          <w:rFonts w:cstheme="minorHAnsi"/>
-        </w:rPr>
-        <w:t xml:space="preserve"> Since </w:t>
-      </w:r>
-      <w:proofErr w:type="spellStart"/>
-      <w:r>
-        <w:rPr>
-          <w:rFonts w:cstheme="minorHAnsi"/>
-        </w:rPr>
-        <w:t>Geco</w:t>
-      </w:r>
-      <w:proofErr w:type="spellEnd"/>
-      <w:r>
-        <w:rPr>
-          <w:rFonts w:cstheme="minorHAnsi"/>
-        </w:rPr>
-        <w:t xml:space="preserve"> takes up a significant portion of the runtime, the results demonstrate that </w:t>
+        <w:t xml:space="preserve"> </w:t>
+      </w:r>
+      <w:r>
+        <w:rPr>
+          <w:rFonts w:ascii="Calibri" w:hAnsi="Calibri" w:cs="Calibri"/>
+          <w:color w:val="000000"/>
+        </w:rPr>
+        <w:t>occupies</w:t>
+      </w:r>
+      <w:r>
+        <w:rPr>
+          <w:rFonts w:cstheme="minorHAnsi"/>
+        </w:rPr>
+        <w:t xml:space="preserve"> a significant portion of the runtime, the results demonstrate that </w:t>
       </w:r>
       <w:proofErr w:type="spellStart"/>
       <w:r>
@@ -10353,7 +11518,20 @@
         <w:rPr>
           <w:rFonts w:cstheme="minorHAnsi"/>
         </w:rPr>
-        <w:t xml:space="preserve"> To simplify the search space, we've confined rule components to directly relate to input instance </w:t>
+        <w:t xml:space="preserve"> To simplify the search space, </w:t>
+      </w:r>
+      <w:r>
+        <w:rPr>
+          <w:rFonts w:ascii="Calibri" w:hAnsi="Calibri" w:cs="Calibri"/>
+          <w:color w:val="000000"/>
+        </w:rPr>
+        <w:t>we have</w:t>
+      </w:r>
+      <w:r>
+        <w:rPr>
+          <w:rFonts w:cstheme="minorHAnsi"/>
+        </w:rPr>
+        <w:t xml:space="preserve"> confined rule components to directly relate to input instance </w:t>
       </w:r>
       <w:r>
         <w:rPr>
@@ -10404,7 +11582,6 @@
           <w:b/>
           <w:bCs/>
         </w:rPr>
-        <w:lastRenderedPageBreak/>
         <w:t xml:space="preserve"> Realistic Feature Value Distributions</w:t>
       </w:r>
       <w:r>
@@ -10425,7 +11602,20 @@
         <w:rPr>
           <w:rFonts w:cstheme="minorHAnsi"/>
         </w:rPr>
-        <w:t xml:space="preserve"> and other advanced Counterfactual Explanation models utilize perturbation distributions as the instance search space for interpretability, estimating these distributions accurately remains challenging, especially when representing causal dependencies between features.</w:t>
+        <w:t xml:space="preserve"> and other advanced </w:t>
+      </w:r>
+      <w:r>
+        <w:rPr>
+          <w:rFonts w:ascii="Calibri" w:hAnsi="Calibri" w:cs="Calibri"/>
+          <w:color w:val="000000"/>
+        </w:rPr>
+        <w:t>counterfactual explanation</w:t>
+      </w:r>
+      <w:r>
+        <w:rPr>
+          <w:rFonts w:cstheme="minorHAnsi"/>
+        </w:rPr>
+        <w:t xml:space="preserve"> models utilize perturbation distributions as the instance search space for interpretability, estimating these distributions accurately remains challenging, especially when representing causal dependencies between features.</w:t>
       </w:r>
     </w:p>
     <w:p>
@@ -10520,19 +11710,46 @@
         <w:rPr>
           <w:rFonts w:cstheme="minorHAnsi"/>
         </w:rPr>
-        <w:t xml:space="preserve"> algorithms currently assume a constant data and classifier setup</w:t>
-      </w:r>
-      <w:r>
-        <w:rPr>
-          <w:rFonts w:cstheme="minorHAnsi"/>
-        </w:rPr>
-        <w:t xml:space="preserve"> only</w:t>
-      </w:r>
-      <w:r>
-        <w:rPr>
-          <w:rFonts w:cstheme="minorHAnsi"/>
-        </w:rPr>
-        <w:t xml:space="preserve">. </w:t>
+        <w:t xml:space="preserve"> algorithms currently </w:t>
+      </w:r>
+      <w:r>
+        <w:rPr>
+          <w:rFonts w:ascii="Calibri" w:hAnsi="Calibri" w:cs="Calibri"/>
+          <w:color w:val="000000"/>
+        </w:rPr>
+        <w:t>assume only</w:t>
+      </w:r>
+      <w:r>
+        <w:rPr>
+          <w:rFonts w:cstheme="minorHAnsi"/>
+        </w:rPr>
+        <w:t xml:space="preserve"> a constant </w:t>
+      </w:r>
+      <w:r>
+        <w:rPr>
+          <w:rFonts w:ascii="Calibri" w:hAnsi="Calibri" w:cs="Calibri"/>
+          <w:color w:val="000000"/>
+        </w:rPr>
+        <w:t>classifier</w:t>
+      </w:r>
+      <w:r>
+        <w:rPr>
+          <w:rFonts w:cstheme="minorHAnsi"/>
+        </w:rPr>
+        <w:t xml:space="preserve"> and classifier </w:t>
+      </w:r>
+      <w:r>
+        <w:rPr>
+          <w:rFonts w:ascii="Calibri" w:hAnsi="Calibri" w:cs="Calibri"/>
+          <w:color w:val="000000"/>
+        </w:rPr>
+        <w:t>setup.</w:t>
+      </w:r>
+      <w:r>
+        <w:rPr>
+          <w:rFonts w:cstheme="minorHAnsi"/>
+        </w:rPr>
+        <w:t xml:space="preserve"> </w:t>
       </w:r>
     </w:p>
     <w:p>
@@ -10571,9 +11788,16 @@
       </w:r>
       <w:r>
         <w:rPr>
-          <w:rFonts w:cstheme="minorHAnsi"/>
-        </w:rPr>
-        <w:t xml:space="preserve">We've developed a method using counterfactual explanations to generate and ensure global consistency of rule-based explanations. We introduced a base algorithm, </w:t>
+          <w:rFonts w:ascii="Calibri" w:hAnsi="Calibri" w:cs="Calibri"/>
+          <w:color w:val="000000"/>
+        </w:rPr>
+        <w:t>We have</w:t>
+      </w:r>
+      <w:r>
+        <w:rPr>
+          <w:rFonts w:cstheme="minorHAnsi"/>
+        </w:rPr>
+        <w:t xml:space="preserve"> developed a method using counterfactual explanations to generate and ensure global consistency of rule-based explanations. We introduced a base algorithm, </w:t>
       </w:r>
       <w:proofErr w:type="spellStart"/>
       <w:r>
@@ -10615,7 +11839,27 @@
         <w:rPr>
           <w:rFonts w:cstheme="minorHAnsi"/>
         </w:rPr>
-        <w:t>. Extensive tests validate our system's effectiveness.</w:t>
+        <w:t xml:space="preserve">. Extensive tests </w:t>
+      </w:r>
+      <w:r>
+        <w:rPr>
+          <w:rFonts w:ascii="Calibri" w:hAnsi="Calibri" w:cs="Calibri"/>
+          <w:color w:val="000000"/>
+        </w:rPr>
+        <w:t>validate the effectiveness of</w:t>
+      </w:r>
+      <w:r>
+        <w:rPr>
+          <w:rFonts w:cstheme="minorHAnsi"/>
+        </w:rPr>
+        <w:t xml:space="preserve"> our </w:t>
+      </w:r>
+      <w:r>
+        <w:rPr>
+          <w:rFonts w:ascii="Calibri" w:hAnsi="Calibri" w:cs="Calibri"/>
+          <w:color w:val="000000"/>
+        </w:rPr>
+        <w:t>system.</w:t>
       </w:r>
     </w:p>
     <w:p>
@@ -11419,7 +12663,7 @@
       <w:lvlText w:val="%1."/>
       <w:lvlJc w:val="left"/>
       <w:pPr>
-        <w:ind w:left="1352" w:hanging="360"/>
+        <w:ind w:left="360" w:hanging="360"/>
       </w:pPr>
       <w:rPr>
         <w:rFonts w:hint="default"/>
@@ -11431,7 +12675,7 @@
       <w:lvlText w:val="o"/>
       <w:lvlJc w:val="left"/>
       <w:pPr>
-        <w:ind w:left="1872" w:hanging="360"/>
+        <w:ind w:left="880" w:hanging="360"/>
       </w:pPr>
       <w:rPr>
         <w:rFonts w:ascii="Courier New" w:hAnsi="Courier New" w:cs="Courier New" w:hint="default"/>
@@ -11443,7 +12687,7 @@
       <w:lvlText w:val=""/>
       <w:lvlJc w:val="left"/>
       <w:pPr>
-        <w:ind w:left="2592" w:hanging="360"/>
+        <w:ind w:left="1600" w:hanging="360"/>
       </w:pPr>
       <w:rPr>
         <w:rFonts w:ascii="Wingdings" w:hAnsi="Wingdings" w:hint="default"/>
@@ -11455,7 +12699,7 @@
       <w:lvlText w:val=""/>
       <w:lvlJc w:val="left"/>
       <w:pPr>
-        <w:ind w:left="3312" w:hanging="360"/>
+        <w:ind w:left="2320" w:hanging="360"/>
       </w:pPr>
       <w:rPr>
         <w:rFonts w:ascii="Symbol" w:hAnsi="Symbol" w:hint="default"/>
@@ -11467,7 +12711,7 @@
       <w:lvlText w:val="(%5)"/>
       <w:lvlJc w:val="left"/>
       <w:pPr>
-        <w:ind w:left="4032" w:hanging="360"/>
+        <w:ind w:left="3040" w:hanging="360"/>
       </w:pPr>
       <w:rPr>
         <w:rFonts w:asciiTheme="minorHAnsi" w:eastAsiaTheme="minorEastAsia" w:hAnsiTheme="minorHAnsi" w:cstheme="minorHAnsi"/>
@@ -11479,7 +12723,7 @@
       <w:lvlText w:val=""/>
       <w:lvlJc w:val="left"/>
       <w:pPr>
-        <w:ind w:left="4752" w:hanging="360"/>
+        <w:ind w:left="3760" w:hanging="360"/>
       </w:pPr>
       <w:rPr>
         <w:rFonts w:ascii="Wingdings" w:hAnsi="Wingdings" w:hint="default"/>
@@ -11491,7 +12735,7 @@
       <w:lvlText w:val=""/>
       <w:lvlJc w:val="left"/>
       <w:pPr>
-        <w:ind w:left="5472" w:hanging="360"/>
+        <w:ind w:left="4480" w:hanging="360"/>
       </w:pPr>
       <w:rPr>
         <w:rFonts w:ascii="Symbol" w:hAnsi="Symbol" w:hint="default"/>
@@ -11503,7 +12747,7 @@
       <w:lvlText w:val="o"/>
       <w:lvlJc w:val="left"/>
       <w:pPr>
-        <w:ind w:left="6192" w:hanging="360"/>
+        <w:ind w:left="5200" w:hanging="360"/>
       </w:pPr>
       <w:rPr>
         <w:rFonts w:ascii="Courier New" w:hAnsi="Courier New" w:cs="Courier New" w:hint="default"/>
@@ -11515,7 +12759,7 @@
       <w:lvlText w:val=""/>
       <w:lvlJc w:val="left"/>
       <w:pPr>
-        <w:ind w:left="6912" w:hanging="360"/>
+        <w:ind w:left="5920" w:hanging="360"/>
       </w:pPr>
       <w:rPr>
         <w:rFonts w:ascii="Wingdings" w:hAnsi="Wingdings" w:hint="default"/>
@@ -13112,4 +14356,27 @@
     </a:ext>
   </a:extLst>
 </a:theme>
+</file>
+
+<file path=word/webextensions/taskpanes.xml><?xml version="1.0" encoding="utf-8"?>
+<wetp:taskpanes xmlns:wetp="http://schemas.microsoft.com/office/webextensions/taskpanes/2010/11">
+  <wetp:taskpane dockstate="right" visibility="0" width="350" row="2">
+    <wetp:webextensionref xmlns:r="http://schemas.openxmlformats.org/officeDocument/2006/relationships" r:id="rId1"/>
+  </wetp:taskpane>
+</wetp:taskpanes>
+</file>
+
+<file path=word/webextensions/webextension1.xml><?xml version="1.0" encoding="utf-8"?>
+<we:webextension xmlns:we="http://schemas.microsoft.com/office/webextensions/webextension/2010/11" id="{762147C8-1DA5-4BE9-A05E-A56266BE27A8}">
+  <we:reference id="wa200001482" version="1.0.5.0" store="en-US" storeType="OMEX"/>
+  <we:alternateReferences>
+    <we:reference id="wa200001482" version="1.0.5.0" store="en-US" storeType="OMEX"/>
+  </we:alternateReferences>
+  <we:properties>
+    <we:property name="cache" value="{}"/>
+    <we:property name="user-choices" value="{&quot;cb75d95f28505eea45e2e58eca4e37a3&quot;:&quot;decisions&quot;,&quot;a88736325a7afcbb4642913c8ade1cce&quot;:&quot;such as&quot;,&quot;15b01081b0cc8de9567a4b6eb5060305&quot;:&quot;instances and&quot;,&quot;9e8fbdb81935a86dbf1f09a4f7b06bee&quot;:&quot;rule-based explanation&quot;,&quot;3a16ad05e3d6d9b08ab1c1ebd55844a4&quot;:&quot;provides&quot;,&quot;269223f0b903554d157dc6eec4d8c0de&quot;:&quot;solutions,&quot;,&quot;6516df8c8afd2c8783f726ca67e97dd3&quot;:&quot;and&quot;,&quot;1d94b1fa4d7d488e8166ba7399bee473&quot;:&quot;𝑥 ∈&quot;,&quot;123bf9f32fc13df83d807eae9b2b2091&quot;:&quot;𝑑𝑜𝑚(𝐹1), . .&quot;,&quot;72b672cb6598c9158573aab79ce4a9f5&quot;:&quot;𝐶, on&quot;,&quot;0b93b04015c6ca8a1b9a9c0955d51210&quot;:&quot;𝑥 ∈&quot;,&quot;f1d384f7bf101b883d3cea60262599b4&quot;:&quot;INST, returns&quot;,&quot;76ffc220520f43496c98763667f697f6&quot;:&quot;𝐶(𝑥)&quot;,&quot;fdd0d286ca41b81938762ae3183e85b5&quot;:&quot;within&quot;,&quot;a1c11dd59dc56d01693f605a07ff256a&quot;:&quot;C(x) ≤&quot;,&quot;631ae4ad939f27cd1e9503d27705c708&quot;:&quot;an “undesired”&quot;,&quot;c7ee04352a4e0354d579584a973c239c&quot;:&quot;“bad”,&quot;,&quot;73726f6e7a06a0ad1f3f2970af21f8dc&quot;:&quot;“desired”&quot;,&quot;2bdd827e09bab4cfd0b5cea0aab8d2d3&quot;:&quot;“good”.&quot;,&quot;e3bdc94ec71ebcf175e97721607d4dfb&quot;:&quot;the C(x)&quot;,&quot;7e89ee1393855acfee46c7115da22edb&quot;:&quot;{0, 1}&quot;,&quot;a573ff59fb8518fcd87064212093702c&quot;:&quot;Assume that&quot;,&quot;62b68a89a703a86f65d5828bee354372&quot;:&quot;xm}&quot;,&quot;36ecac219c97dfb2b9c36596abd1929b&quot;:&quot;It can&quot;,&quot;1181191c8d506be84339a8bbaaeea16a&quot;:&quot;set&quot;,&quot;815779e16f5010892bf8fa296c3a7ec2&quot;:&quot;feature&quot;,&quot;bcf34b9ee3ce45bf837b04bdb11744b9&quot;:&quot;Rule-Based&quot;,&quot;56cc63927ee89b4d018640503ef114ba&quot;:&quot;∈ 𝐷,&quot;,&quot;4cb083650e0c375289c69ee01c372934&quot;:&quot;a&quot;,&quot;74d3561103bcdb9211848b7222107861&quot;:&quot;component RC(xi),&quot;,&quot;3254970414f6d24415de6277ad5c81b1&quot;:&quot;F𝑗 ≤ 𝑓𝑖𝑗&quot;,&quot;7b8d4c0a2eea2d271b72662162c559cd&quot;:&quot;F𝑗 ≥ 𝑓𝑖𝑗&quot;,&quot;8c326d48f43617677359b10f4b6fdbe5&quot;:&quot;feature Fj.&quot;,&quot;629a4c81099e64b7767932261233f664&quot;:&quot;rule components,&quot;,&quot;c5dc9835f058ef4283061e6da9ef4107&quot;:&quot;{𝑅𝐶1, . .&quot;,&quot;4a237b4d697022c5faf2e673aa022437&quot;:&quot;𝑅𝐶𝑐}&quot;,&quot;5870b2a1216243d3840f4a706dca0f82&quot;:&quot;where&quot;,&quot;68c52952bb6312092bbdd2db90b78d86&quot;:&quot;of&quot;,&quot;4bb9838a0ac01baff638d3fc8fcfd7fc&quot;:&quot;a feature&quot;,&quot;4b9f201805121b88cebf71c8e8e8a4d6&quot;:&quot;𝐹𝑗&quot;,&quot;60c14f5b3bb96724b2192e8c62cbcb72&quot;:&quot;both ≤&quot;,&quot;caefe0d2a37b8f7e671d4f005e217b86&quot;:&quot;≥ rule components,&quot;,&quot;e3e8b2e4b83b4385e2c11f43af40901d&quot;:&quot;meaning&quot;,&quot;477326fb75ffded0d8ea362884e0cba0&quot;:&quot;≤ 𝑐 ≤ 2𝑛.&quot;,&quot;6ea83c98d1e365f3cd2d49f7665fa5d4&quot;:&quot;INST𝑅&quot;,&quot;77ff9bf36c76c828324803beb3239eb2&quot;:&quot;{𝑥|𝑥 ∈ INST𝑅, R(x)&quot;,&quot;461373886d761e30ced591afedc80a5e&quot;:&quot;1}.&quot;,&quot;a7929ce5662c93551ad3f5379618a741&quot;:&quot;C(xi) ≤&quot;,&quot;09a1956675d6ecb71a6f5c95cb88da96&quot;:&quot;satisfied&quot;,&quot;130172a08043d44c9d5682db2016b8d3&quot;:&quot;Ensure&quot;,&quot;8396ccf8ecc9c0bc57b9e8dd3a84aaac&quot;:&quot;∈ INST𝑅&quot;,&quot;04c8c9cd3e356c46cf6fc839ddaca272&quot;:&quot;Consistency: ∀𝑥 ∈ INST𝑅, 𝐶(𝑥) ≤&quot;,&quot;4e3eda9b4803353a52b1e9407aa328d1&quot;:&quot;relative to&quot;,&quot;ffe9d8578b30618092e766766e00fce6&quot;:&quot;∀𝑥𝑘 ∈ 𝐷 ∩ INST𝑅, 𝐶 (𝑥𝑘) ≤&quot;,&quot;20cd5d9b3db2d09affe8fb6eec4bfbb8&quot;:&quot;an&quot;,&quot;da14d5724bdac8a6d948ae0b340c04f1&quot;:&quot;over&quot;,&quot;8fe149a4c3d0e26b902e639d5d1b9584&quot;:&quot;changes:&quot;,&quot;5b79058d1e143e8f20820f12a42458a7&quot;:&quot;The degree&quot;,&quot;abd6b3353684fb4a04c97236ba55b451&quot;:&quot;produces&quot;,&quot;17be341b9f885921b5ed82f470a6fd51&quot;:&quot;Although&quot;,&quot;b94bc0cce95a100f3290723ef3d47bae&quot;:&quot;brevity,&quot;,&quot;4429030dbc651f14179c13770af02a29&quot;:&quot;explanation.&quot;,&quot;178d47e3afbfe798e1606d0547732e65&quot;:&quot;rule,&quot;,&quot;c4f2210c3eb2422082e7a0b80efa6f2f&quot;:&quot;𝑥𝑐𝑓 ,1, . .&quot;,&quot;3bfef11d5474a22e1d71f4ce1c3c526c&quot;:&quot;𝑥𝑐𝑓, 𝑘 be&quot;,&quot;abf9f95dfd3d8d82df1709d70f71f5db&quot;:&quot;𝑅𝑥𝑐𝑓 ,1, . .&quot;,&quot;93cef3e55cf4a42b8f075e9e4d11b149&quot;:&quot;{𝑅𝑥𝑐 𝑓 ,1, . .&quot;,&quot;2becc12b8203d41ced27196f429f1afd&quot;:&quot;𝑅𝑥𝑐𝑓, 𝑘}.&quot;,&quot;cc92e3d2ac26bf1561e45af8d36a84b7&quot;:&quot;{𝑅1, . .&quot;,&quot;4869bebb2831aa2b20a12c4d84cdfaa8&quot;:&quot;𝑅𝑘}.&quot;,&quot;84f9ca6a407be52aacf6ca8c957148e0&quot;:&quot;𝑥𝑐𝑓 ,1, . .&quot;,&quot;1ca1d87594d32891658aea39ba36fee1&quot;:&quot;If there are&quot;,&quot;6212bbd912803a14b20b4e538504b545&quot;:&quot;j&quot;,&quot;db7299795f644ccbbca86d75fa533b84&quot;:&quot;𝑅 ∪ 𝑅0&quot;,&quot;b7cd640c4a582e2996d139315a0379ed&quot;:&quot;baseline algorithm that&quot;,&quot;5351e7007b9038a7725da81c3fe2ef37&quot;:&quot;validate&quot;,&quot;39d482bec69fc2d950728532ffb1fff5&quot;:&quot;GeneticRule&quot;,&quot;93aaabc8ad7c53652ef3b9b091fa4e75&quot;:&quot;“naïve”&quot;,&quot;f822c372071de476f22238db26504640&quot;:&quot;by&quot;,&quot;7effde9a42d57d0be48cef48541d059c&quot;:&quot;Inputs&quot;,&quot;1e50260dbca55c2e3775614ea30e932a&quot;:&quot;Instance&quot;,&quot;3cacdbdd744bb85e3d40ad0ba9303cea&quot;:&quot;dataset&quot;,&quot;9336095f2e5ac50bd8181cb82103c72b&quot;:&quot;and&quot;,&quot;0cec54c015b1ab0d3272787a77c8634c&quot;:&quot;k ≤&quot;,&quot;2f4a90f9d69fe553c36fe71e6960215b&quot;:&quot;check for&quot;,&quot;cb99fd644fef9b8434333b97ae38702a&quot;:&quot;crossover,&quot;,&quot;60cde51cf2657ec35b7f01d5ea5a7c80&quot;:&quot;First, it&quot;,&quot;d7c27f31b4e93b1a20b89541a9e0864a&quot;:&quot;The initial&quot;,&quot;c4a7c2f37d082ab198a9cf08a2865ebe&quot;:&quot;component,&quot;,&quot;a1b32f245a73b74497441fb0483fb25a&quot;:&quot;the initial&quot;,&quot;2442fe9c3bc4f418a7665e1b5e8deca7&quot;:&quot;crossover&quot;,&quot;9f018ee32910dcd8418873a8c086d0b6&quot;:&quot;finding&quot;,&quot;d20565c9da5a2e108b2f329d18c95ca7&quot;:&quot;K candidates&quot;,&quot;96b64b73060f585ae320dcf1cef34f68&quot;:&quot;the dataset&quot;,&quot;65d29fd9bbdeacac745f368d3a93d105&quot;:&quot;s&quot;,&quot;4bd856e1d3f4608303ab613df7ea3e20&quot;:&quot;check that&quot;,&quot;a8f26a655e3c7c7b8dcf934a053513d4&quot;:&quot;Mutate&quot;,&quot;f4bd70ca1b5122707aca9fe3e1f6c3e0&quot;:&quot;𝑅 ∈&quot;,&quot;8f8e738103cfb37fa65a1d07ef5f475e&quot;:&quot;Meanwhile, the&quot;,&quot;614a2b0dbe414baf3f027bbc771dc31f&quot;:&quot;candidates&quot;,&quot;a65b314692bad04e019ffe5b0b5227c6&quot;:&quot;involve a&quot;,&quot;30914a42e7d3865bcf33c7d99399779c&quot;:&quot;top-rule&quot;,&quot;888a86c2b8f06292790df56484e00af5&quot;:&quot;with&quot;,&quot;c12817a57067aff3bdcb956c3b798373&quot;:&quot;reduced&quot;,&quot;fabe55cb7e14f45dcd892b6c61166636&quot;:&quot;iterations&quot;,&quot;505d42cea6958757a8000ac2421ce58d&quot;:&quot;top k&quot;,&quot;086c7aea1b7e0979804b922d91a16b21&quot;:&quot;candidate&quot;,&quot;dc908c8b5f0d23afa0363f7b953660a8&quot;:&quot;post-process&quot;,&quot;42157d47359fb2a22e3e0984f880544e&quot;:&quot;in&quot;,&quot;0e97f7e126ffc4cf6651ae36ad5ac357&quot;:&quot;end&quot;,&quot;ddeeed5dd96b6af36542695b016a4791&quot;:&quot;selectFittest&quot;,&quot;63b8556039cdb661d6fbc01a17ed2dc3&quot;:&quot;for ranking&quot;,&quot;b67ccdbe0acc1c451ddbe6370c268f05&quot;:&quot;in the&quot;,&quot;5401e19bd2bc62ab2f268cb4e2725f8c&quot;:&quot;𝐷 as well as the instances from&quot;,&quot;1d762af3f4d90d115e5681a858e7d3a4&quot;:&quot;rule&quot;,&quot;d9f255c71bd77e5355182852ba8d7c62&quot;:&quot;the following:&quot;,&quot;d7606a29a1500eca75669b95a4a39a66&quot;:&quot;violate&quot;,&quot;fb4779b33e18acfb20f71a9ff4d422f2&quot;:&quot;use&quot;,&quot;6e5b8e2a3c88eb5516d9f989016c5b35&quot;:&quot;sample s&quot;,&quot;c12764b64be9cc3981e6b78bfb391ff1&quot;:&quot;from INST,&quot;,&quot;1eb2cf2ee67c81808e771976f82e199a&quot;:&quot;the violates&quot;,&quot;2210b2c591238c9fb2531f9bbeeb3778&quot;:&quot;Setup&quot;,&quot;2470bf4e7a8ec66736eddfd71ee4189f&quot;:&quot;DataSets&quot;,&quot;0dc25a8abbeae86897527b1972641344&quot;:&quot;Classfiers.&quot;,&quot;aaa80e6dfaafd0a4ae2e8e9db6f51a24&quot;:&quot;Consider&quot;,&quot;7029f5baf22722048d4acae386a8c030&quot;:&quot;Dataset:&quot;,&quot;40b22ec165841579468ced0787624aa3&quot;:&quot;of the&quot;,&quot;55f0a072f0f908c9dcd4bd70d765ce89&quot;:&quot;Dataset:&quot;,&quot;96ffcbaa371aa2a6f18a612458cb8ea6&quot;:&quot;predict the&quot;,&quot;1e85cbe6a14cff0eeb972d7520efabe9&quot;:&quot;Dataset:&quot;,&quot;2e6cc7409a44213123a8881540eca7fb&quot;:&quot;users&quot;,&quot;ba60922ef877e65a3af7606b1bc2b8e9&quot;:&quot;test&quot;,&quot;56e0256ef1b7621e4688d87279a0f4a1&quot;:&quot;when the&quot;,&quot;baaf5ede539fd504e80e12c9bbc617da&quot;:&quot;preprocessing is applied&quot;,&quot;773e85a6c266f3367e3ed76e19b2e58d&quot;:&quot;systems.&quot;,&quot;8fa8ce9e65a00b477f22a0389b1ba552&quot;:&quot;pure-exploration multi-armed&quot;,&quot;117c300565168e28e2f706f20a433ed7&quot;:&quot;Choice.&quot;,&quot;a35622c1aa2b701cf4d7ea83f32f1b57&quot;:&quot;The five&quot;,&quot;95be4f1ca153533f3ebb288c66089e97&quot;:&quot;that&quot;,&quot;fe36cd925774d244ba87e013b4d772c6&quot;:&quot;algorithm will return.&quot;,&quot;7e439b952e8f6c8411fa60ec1e1e2dc3&quot;:&quot;during the&quot;,&quot;780ab404db518f04393acc9665232fd3&quot;:&quot;of&quot;,&quot;271b4e8073117678456851c8248781c2&quot;:&quot;samples from INST&quot;,&quot;59a687cfd301082e2f9efca4e197bd6e&quot;:&quot;post-reduction stage&quot;,&quot;d277b12997ca661457e716486abee88f&quot;:&quot;are&quot;,&quot;2d65ac6e5cbf16d784ff4cc84e228df5&quot;:&quot;dataset&quot;,&quot;5812756771efa5326834deaf1e90082a&quot;:&quot;explanation and&quot;,&quot;71a9f30b1b7fc73c6ef42dcc1b02190c&quot;:&quot;repeats the&quot;,&quot;d84704c9a8e6a3b095ef5c14eab1a1b0&quot;:&quot;experiments,&quot;,&quot;a828cbfdb409086badb117dd67f27d52&quot;:&quot;Metrics.&quot;,&quot;02c1f8518b2e33c2f91425ac5a2209bb&quot;:&quot;metrics were&quot;,&quot;186bf022f73c0261b864372ba57f0915&quot;:&quot;the&quot;,&quot;b0951c1d29c89585685b213f5f6b0041&quot;:&quot;interpretability of the generated rules.&quot;,&quot;50b505005f4c209b998c68f02f0ec0ab&quot;:&quot;the classifier has not found any&quot;,&quot;5b021aa76c23081fe2490b7dca3a3546&quot;:&quot;of the&quot;,&quot;970b7c363eb29fd85dbed819891e9cee&quot;:&quot;rules.&quot;,&quot;25c02d0ad1af030b8c3e28ed0aeb3027&quot;:&quot;other words,&quot;,&quot;87dcff960c90811406e452fd9aff93d1&quot;:&quot;ensure&quot;,&quot;56633d5f81d81efba11f4cd9a0fcbf87&quot;:&quot;all algorithms&quot;,&quot;906092dc5b8085211fadfbdae8451284&quot;:&quot;considered&quot;,&quot;acd6acfee0a5352920c25995a4d670ea&quot;:&quot;of the rules&quot;,&quot;758d9c92707cbab36ae4501cf08523ed&quot;:&quot;generated&quot;,&quot;70fece1cbb64b873159e8fab17728241&quot;:&quot;classifiers,&quot;,&quot;b98c94ee67ebd7b0b67c3f995275b166&quot;:&quot;the systems&quot;,&quot;a5771e89a2768ac1a11ad5539a152f9b&quot;:&quot;considered&quot;,&quot;86abdd5f7c750461bd922997f745a2f9&quot;:&quot;itself,&quot;,&quot;aedd300bf0ab66971f7b77727f743168&quot;:&quot;categorized&quot;,&quot;ce4a6d2fa19c91f3abb64bcad9eec7d3&quot;:&quot;possesses&quot;,&quot;a658da3f03abd77b489c3ecdf23477d1&quot;:&quot;missed.&quot;,&quot;a5d8e3c2b8fc7913ba4595feeca1d226&quot;:&quot;like&quot;,&quot;16ddad6b2f4544b3d10cd85006796950&quot;:&quot;of the&quot;,&quot;c734ff19cb96952fdf8be9736e458fe4&quot;:&quot;increases to&quot;,&quot;26b120661b78e630f28150a557bb8743&quot;:&quot;systems&quot;,&quot;c22c6cf6790a1154d474f2a5f168dbc1&quot;:&quot;For the&quot;,&quot;7dc92e5e28d623eb971452e534406580&quot;:&quot;𝑅 in&quot;,&quot;1186c1fc1760fcb1fbb9ca2be4045149&quot;:&quot;dataset 𝐷&quot;,&quot;18b4f23d3cc50a28905f2db2d83f8533&quot;:&quot;the&quot;,&quot;c85c3828ef3938feacb0c22129095e78&quot;:&quot;Inst&quot;,&quot;7a0f18ede70d04b350b7928bf82ccd9f&quot;:&quot;(𝐺𝐶), non-redundant,&quot;,&quot;5a686c39a3e46a953e67371be2b547a6&quot;:&quot;non-redundant&quot;,&quot;3aa68a000f19c7f26ca8a214091bd13d&quot;:&quot;Consistent (𝐺𝐶)&quot;,&quot;c8d515a9a3f221910f6ac5c4c259606f&quot;:&quot;considered&quot;,&quot;1c90e98674e988dcfff11ff96bde309b&quot;:&quot;illustrates the&quot;,&quot;7040f5b717abbef11b2d2917dfdfbfd7&quot;:&quot;data set&quot;,&quot;428a45cddbf5c0af46d038135bc82129&quot;:&quot;classifiers&quot;,&quot;3df266bd8813a26615245e5bc0b59e1e&quot;:&quot;follows:&quot;,&quot;2b041db3a82f69d7b3cba52039d32590&quot;:&quot;the search for&quot;,&quot;2b61e8000afc87e68da32ef3ec71eeea&quot;:&quot;expansion system.&quot;,&quot;ae94c62183f6ffaf295260b3e7da00d9&quot;:&quot;superior&quot;,&quot;9498a561ef04c9575f8b7ec34ab61de8&quot;:&quot;all algorithms&quot;,&quot;c5b6e2ddc7a9e224698dfb298430ce80&quot;:&quot;considered&quot;,&quot;8891f1b1a3cd1623e79920e98e78d168&quot;:&quot;is&quot;,&quot;f0df78a170c148d400d515c0632fde2d&quot;:&quot;shown in&quot;,&quot;20d9f8e0c67d9c4e44d35f889852e00c&quot;:&quot;of the&quot;,&quot;bfeeab77056a4fd2f2a423f549c15dca&quot;:&quot;approach,&quot;,&quot;b0448c16fd21348c2fb87d147eec9bba&quot;:&quot;one-rule&quot;,&quot;f6b043bf3c854f1428535fb574f01274&quot;:&quot;shown in&quot;,&quot;a71fa629a5f936008f97a864a4b16bc3&quot;:&quot;data set, suggesting&quot;,&quot;1c182c218d54b03ce87ea9a86cbef407&quot;:&quot;data sets&quot;,&quot;52c490f0807edc181bf92dfcce77ec92&quot;:&quot;than the&quot;,&quot;94d185082f7182aa6f2c5d71d874284c&quot;:&quot;hot&quot;,&quot;4bbfde2f23d3bf5fc38252a04798565f&quot;:&quot;dataset&quot;,&quot;9af6f795b61bf7055f1fbe60b211600d&quot;:&quot;the&quot;,&quot;e6c4ff8e1a98bbcf3421dfa30a241b1d&quot;:&quot;creation of rules&quot;,&quot;91652e97878726258a22ef97cb77de39&quot;:&quot;and&quot;,&quot;75433b0900f17951d9533d11c395256b&quot;:&quot;and the&quot;,&quot;914f82950b51b748274b509039a9ba6d&quot;:&quot;moderate in&quot;,&quot;c24801638b10316f7b7c0205f4dc9a43&quot;:&quot;in&quot;,&quot;6cc9262db75e2719069aa29a53f27d78&quot;:&quot;7&quot;,&quot;31d41f7ee9cf30eee49f7031084b2985&quot;:&quot;follows:&quot;,&quot;279574733a832328be5b4c8c8f0a083f&quot;:&quot;that the GreedyRuleCF&quot;,&quot;90c5a476ff6917ddbf23ac1891cc5cc6&quot;:&quot;excluded&quot;,&quot;6b0e9fefbfa2140c14c500e69555195e&quot;:&quot;Mutation,&quot;,&quot;2b791daa59f05bd284da1ad2a8fb7535&quot;:&quot;sec&quot;,&quot;b5b02aa8e1d23dc70e6fc8e81328f71b&quot;:&quot;the search&quot;,&quot;a31e0bd14ed38ca2ae626432e5e003e8&quot;:&quot;Number&quot;,&quot;32d3c288bf8539ed60504b4322cc8095&quot;:&quot;Runs&quot;,&quot;ed3e59d8f969e0db5436ddc57bbe212d&quot;:&quot;occupies&quot;,&quot;995329739341c583e96467c013e4bd87&quot;:&quot;we have&quot;,&quot;55d69bc03f62793220be13a573db0f4b&quot;:&quot;Feature Value Distributions.&quot;,&quot;01c951d53f3f71d1a328ccf5cf343bfa&quot;:&quot;counterfactual explanation&quot;,&quot;b76235c63b398a68cdc875845d3d83e2&quot;:&quot;Counterfactual Explanation Model.&quot;,&quot;bda2015cd4dc430f031ee2da9576d67e&quot;:&quot;Data&quot;,&quot;2416ba027f5e7ac203e77c7f0ec18723&quot;:&quot;Classifier.&quot;,&quot;567147b08bcdde9942c4e2520782af95&quot;:&quot;assume only&quot;,&quot;16533becb25e0de192445696c4622b54&quot;:&quot;classifier&quot;,&quot;f4d17cbfbd11ebf4051e0603c6bf75dc&quot;:&quot;setup.&quot;,&quot;d8307b1ad36bd8123350f85d26c5b8a4&quot;:&quot;We have&quot;,&quot;41f7fae9ff4dd23b5eaaf0bffc851790&quot;:&quot;validate the effectiveness of&quot;,&quot;0d128aae77bb2e286d23842f55bdcebd&quot;:&quot;system.&quot;}"/>
+  </we:properties>
+  <we:bindings/>
+  <we:snapshot xmlns:r="http://schemas.openxmlformats.org/officeDocument/2006/relationships"/>
+</we:webextension>
 </file>